--- a/1.APP.docx
+++ b/1.APP.docx
@@ -10,21 +10,12 @@
           <w:bCs/>
         </w:rPr>
       </w:pPr>
-      <w:proofErr w:type="spellStart"/>
-      <w:r>
-        <w:rPr>
-          <w:b/>
-          <w:bCs/>
-        </w:rPr>
-        <w:t>Kekurangan</w:t>
-      </w:r>
-      <w:proofErr w:type="spellEnd"/>
-      <w:r>
-        <w:rPr>
-          <w:b/>
-          <w:bCs/>
-        </w:rPr>
-        <w:t xml:space="preserve"> Fitur</w:t>
+      <w:r>
+        <w:rPr>
+          <w:b/>
+          <w:bCs/>
+        </w:rPr>
+        <w:t>Kekurangan Fitur</w:t>
       </w:r>
     </w:p>
     <w:p>
@@ -59,7 +50,6 @@
           <w:bCs/>
         </w:rPr>
       </w:pPr>
-      <w:proofErr w:type="spellStart"/>
       <w:r>
         <w:rPr>
           <w:b/>
@@ -67,7 +57,6 @@
         </w:rPr>
         <w:t>Self Assessment</w:t>
       </w:r>
-      <w:proofErr w:type="spellEnd"/>
     </w:p>
     <w:p>
       <w:pPr>
@@ -91,39 +80,7 @@
         <w:ind w:left="1440"/>
       </w:pPr>
       <w:r>
-        <w:t xml:space="preserve">-Error pada field yang </w:t>
-      </w:r>
-      <w:proofErr w:type="spellStart"/>
-      <w:r>
-        <w:t>belum</w:t>
-      </w:r>
-      <w:proofErr w:type="spellEnd"/>
-      <w:r>
-        <w:t xml:space="preserve"> </w:t>
-      </w:r>
-      <w:proofErr w:type="spellStart"/>
-      <w:r>
-        <w:t>diisi</w:t>
-      </w:r>
-      <w:proofErr w:type="spellEnd"/>
-      <w:r>
-        <w:t xml:space="preserve"> </w:t>
-      </w:r>
-      <w:proofErr w:type="spellStart"/>
-      <w:r>
-        <w:t>masih</w:t>
-      </w:r>
-      <w:proofErr w:type="spellEnd"/>
-      <w:r>
-        <w:t xml:space="preserve"> </w:t>
-      </w:r>
-      <w:proofErr w:type="spellStart"/>
-      <w:r>
-        <w:t>memunculkan</w:t>
-      </w:r>
-      <w:proofErr w:type="spellEnd"/>
-      <w:r>
-        <w:t xml:space="preserve"> error pada field lain</w:t>
+        <w:t>-Error pada field yang belum diisi masih memunculkan error pada field lain</w:t>
       </w:r>
     </w:p>
     <w:p>
@@ -139,6 +96,7 @@
         <w:rPr>
           <w:b/>
           <w:bCs/>
+          <w:noProof/>
         </w:rPr>
         <w:drawing>
           <wp:inline distT="0" distB="0" distL="0" distR="0" wp14:anchorId="5E82ECE9" wp14:editId="00A734CE">
@@ -189,41 +147,15 @@
         </w:rPr>
         <w:t>-</w:t>
       </w:r>
-      <w:proofErr w:type="spellStart"/>
-      <w:r>
-        <w:t>Menambah</w:t>
-      </w:r>
-      <w:proofErr w:type="spellEnd"/>
-      <w:r>
-        <w:t xml:space="preserve"> upload</w:t>
+      <w:r>
+        <w:t>Menambah upload</w:t>
       </w:r>
       <w:r>
         <w:t xml:space="preserve"> file</w:t>
       </w:r>
       <w:r>
-        <w:t xml:space="preserve"> </w:t>
-      </w:r>
-      <w:proofErr w:type="spellStart"/>
-      <w:r>
-        <w:t>dokumen</w:t>
-      </w:r>
-      <w:proofErr w:type="spellEnd"/>
-      <w:r>
-        <w:t xml:space="preserve"> </w:t>
-      </w:r>
-      <w:proofErr w:type="spellStart"/>
-      <w:r>
-        <w:t>belum</w:t>
-      </w:r>
-      <w:proofErr w:type="spellEnd"/>
-      <w:r>
-        <w:t xml:space="preserve"> </w:t>
-      </w:r>
-      <w:proofErr w:type="spellStart"/>
-      <w:r>
-        <w:t>diterapkan</w:t>
-      </w:r>
-      <w:proofErr w:type="spellEnd"/>
+        <w:t xml:space="preserve"> dokumen belum diterapkan</w:t>
+      </w:r>
     </w:p>
     <w:p>
       <w:pPr>
@@ -238,45 +170,8 @@
         <w:t>-</w:t>
       </w:r>
       <w:r>
-        <w:t xml:space="preserve">Field </w:t>
-      </w:r>
-      <w:proofErr w:type="spellStart"/>
-      <w:r>
-        <w:t>dengan</w:t>
-      </w:r>
-      <w:proofErr w:type="spellEnd"/>
-      <w:r>
-        <w:t xml:space="preserve"> </w:t>
-      </w:r>
-      <w:proofErr w:type="spellStart"/>
-      <w:r>
-        <w:t>tipe</w:t>
-      </w:r>
-      <w:proofErr w:type="spellEnd"/>
-      <w:r>
-        <w:t xml:space="preserve"> input </w:t>
-      </w:r>
-      <w:proofErr w:type="spellStart"/>
-      <w:r>
-        <w:t>belum</w:t>
-      </w:r>
-      <w:proofErr w:type="spellEnd"/>
-      <w:r>
-        <w:t xml:space="preserve"> tau </w:t>
-      </w:r>
-      <w:proofErr w:type="spellStart"/>
-      <w:r>
-        <w:t>solusinya</w:t>
-      </w:r>
-      <w:proofErr w:type="spellEnd"/>
-      <w:r>
-        <w:t xml:space="preserve"> </w:t>
-      </w:r>
-      <w:proofErr w:type="spellStart"/>
-      <w:r>
-        <w:t>gimana</w:t>
-      </w:r>
-      <w:proofErr w:type="spellEnd"/>
+        <w:t>Field dengan tipe input belum tau solusinya gimana</w:t>
+      </w:r>
     </w:p>
     <w:p>
       <w:pPr>
@@ -291,15 +186,7 @@
         </w:rPr>
       </w:pPr>
       <w:r>
-        <w:t xml:space="preserve">Upload </w:t>
-      </w:r>
-      <w:proofErr w:type="spellStart"/>
-      <w:r>
-        <w:t>Rincian</w:t>
-      </w:r>
-      <w:proofErr w:type="spellEnd"/>
-      <w:r>
-        <w:t xml:space="preserve"> Hasil</w:t>
+        <w:t>Upload Rincian Hasil</w:t>
       </w:r>
     </w:p>
     <w:p>
@@ -315,6 +202,7 @@
         <w:rPr>
           <w:b/>
           <w:bCs/>
+          <w:noProof/>
         </w:rPr>
         <w:drawing>
           <wp:inline distT="0" distB="0" distL="0" distR="0" wp14:anchorId="72939F24" wp14:editId="25B3A3C3">
@@ -359,87 +247,90 @@
         <w:ind w:left="1440"/>
       </w:pPr>
       <w:r>
-        <w:t>-</w:t>
-      </w:r>
-      <w:proofErr w:type="spellStart"/>
-      <w:r>
-        <w:t>Satuan</w:t>
-      </w:r>
-      <w:proofErr w:type="spellEnd"/>
-      <w:r>
-        <w:t xml:space="preserve"> </w:t>
-      </w:r>
-      <w:proofErr w:type="spellStart"/>
-      <w:r>
-        <w:t>kerja</w:t>
-      </w:r>
-      <w:proofErr w:type="spellEnd"/>
-      <w:r>
-        <w:t xml:space="preserve"> yang </w:t>
-      </w:r>
-      <w:proofErr w:type="spellStart"/>
-      <w:r>
-        <w:t>telah</w:t>
-      </w:r>
-      <w:proofErr w:type="spellEnd"/>
-      <w:r>
-        <w:t xml:space="preserve"> </w:t>
-      </w:r>
-      <w:proofErr w:type="spellStart"/>
-      <w:r>
-        <w:t>dipilih</w:t>
-      </w:r>
-      <w:proofErr w:type="spellEnd"/>
-      <w:r>
-        <w:t xml:space="preserve"> pada </w:t>
-      </w:r>
-      <w:proofErr w:type="spellStart"/>
-      <w:r>
-        <w:t>tambah</w:t>
-      </w:r>
-      <w:proofErr w:type="spellEnd"/>
-      <w:r>
-        <w:t xml:space="preserve"> data, </w:t>
-      </w:r>
-      <w:proofErr w:type="spellStart"/>
-      <w:r>
-        <w:t>bisa</w:t>
-      </w:r>
-      <w:proofErr w:type="spellEnd"/>
-      <w:r>
-        <w:t xml:space="preserve"> </w:t>
-      </w:r>
-      <w:proofErr w:type="spellStart"/>
-      <w:r>
-        <w:t>dipilih</w:t>
-      </w:r>
-      <w:proofErr w:type="spellEnd"/>
-      <w:r>
-        <w:t xml:space="preserve"> Kembali (</w:t>
-      </w:r>
-      <w:proofErr w:type="spellStart"/>
-      <w:r>
-        <w:t>belum</w:t>
-      </w:r>
-      <w:proofErr w:type="spellEnd"/>
-      <w:r>
-        <w:t xml:space="preserve"> </w:t>
-      </w:r>
-      <w:proofErr w:type="spellStart"/>
-      <w:r>
-        <w:t>menerapkan</w:t>
-      </w:r>
-      <w:proofErr w:type="spellEnd"/>
-      <w:r>
-        <w:t xml:space="preserve"> </w:t>
-      </w:r>
-      <w:proofErr w:type="spellStart"/>
-      <w:r>
-        <w:t>hasone</w:t>
-      </w:r>
-      <w:proofErr w:type="spellEnd"/>
-      <w:r>
-        <w:t>)</w:t>
+        <w:t>-Satuan kerja yang telah dipilih pada tambah data, bisa dipilih Kembali (belum menerapkan hasone)</w:t>
+      </w:r>
+    </w:p>
+    <w:p>
+      <w:pPr>
+        <w:pStyle w:val="ListParagraph"/>
+        <w:ind w:left="1440"/>
+      </w:pPr>
+    </w:p>
+    <w:p>
+      <w:pPr>
+        <w:pStyle w:val="ListParagraph"/>
+        <w:numPr>
+          <w:ilvl w:val="0"/>
+          <w:numId w:val="1"/>
+        </w:numPr>
+        <w:rPr>
+          <w:b/>
+          <w:bCs/>
+        </w:rPr>
+      </w:pPr>
+      <w:r>
+        <w:rPr>
+          <w:b/>
+          <w:bCs/>
+        </w:rPr>
+        <w:t>Eval Prov</w:t>
+      </w:r>
+    </w:p>
+    <w:p>
+      <w:pPr>
+        <w:pStyle w:val="ListParagraph"/>
+        <w:rPr>
+          <w:b/>
+          <w:bCs/>
+        </w:rPr>
+      </w:pPr>
+      <w:r>
+        <w:rPr>
+          <w:noProof/>
+        </w:rPr>
+        <w:drawing>
+          <wp:inline distT="0" distB="0" distL="0" distR="0" wp14:anchorId="71203AC3" wp14:editId="35263197">
+            <wp:extent cx="5731510" cy="2009775"/>
+            <wp:effectExtent l="0" t="0" r="2540" b="9525"/>
+            <wp:docPr id="3" name="Picture 3"/>
+            <wp:cNvGraphicFramePr>
+              <a:graphicFrameLocks xmlns:a="http://schemas.openxmlformats.org/drawingml/2006/main" noChangeAspect="1"/>
+            </wp:cNvGraphicFramePr>
+            <a:graphic xmlns:a="http://schemas.openxmlformats.org/drawingml/2006/main">
+              <a:graphicData uri="http://schemas.openxmlformats.org/drawingml/2006/picture">
+                <pic:pic xmlns:pic="http://schemas.openxmlformats.org/drawingml/2006/picture">
+                  <pic:nvPicPr>
+                    <pic:cNvPr id="1" name=""/>
+                    <pic:cNvPicPr/>
+                  </pic:nvPicPr>
+                  <pic:blipFill>
+                    <a:blip r:embed="rId7"/>
+                    <a:stretch>
+                      <a:fillRect/>
+                    </a:stretch>
+                  </pic:blipFill>
+                  <pic:spPr>
+                    <a:xfrm>
+                      <a:off x="0" y="0"/>
+                      <a:ext cx="5731510" cy="2009775"/>
+                    </a:xfrm>
+                    <a:prstGeom prst="rect">
+                      <a:avLst/>
+                    </a:prstGeom>
+                  </pic:spPr>
+                </pic:pic>
+              </a:graphicData>
+            </a:graphic>
+          </wp:inline>
+        </w:drawing>
+      </w:r>
+    </w:p>
+    <w:p>
+      <w:pPr>
+        <w:pStyle w:val="ListParagraph"/>
+      </w:pPr>
+      <w:r>
+        <w:t>Cari logika ini</w:t>
       </w:r>
     </w:p>
     <w:sectPr>

--- a/1.APP.docx
+++ b/1.APP.docx
@@ -331,6 +331,62 @@
       </w:pPr>
       <w:r>
         <w:t>Cari logika ini</w:t>
+      </w:r>
+    </w:p>
+    <w:p>
+      <w:r>
+        <w:br w:type="page"/>
+      </w:r>
+    </w:p>
+    <w:p>
+      <w:pPr>
+        <w:pStyle w:val="ListParagraph"/>
+      </w:pPr>
+      <w:r>
+        <w:lastRenderedPageBreak/>
+        <w:drawing>
+          <wp:inline distT="0" distB="0" distL="0" distR="0" wp14:anchorId="01DAB321" wp14:editId="325BBD44">
+            <wp:extent cx="5731510" cy="2030095"/>
+            <wp:effectExtent l="0" t="0" r="2540" b="8255"/>
+            <wp:docPr id="4" name="Picture 4"/>
+            <wp:cNvGraphicFramePr>
+              <a:graphicFrameLocks xmlns:a="http://schemas.openxmlformats.org/drawingml/2006/main" noChangeAspect="1"/>
+            </wp:cNvGraphicFramePr>
+            <a:graphic xmlns:a="http://schemas.openxmlformats.org/drawingml/2006/main">
+              <a:graphicData uri="http://schemas.openxmlformats.org/drawingml/2006/picture">
+                <pic:pic xmlns:pic="http://schemas.openxmlformats.org/drawingml/2006/picture">
+                  <pic:nvPicPr>
+                    <pic:cNvPr id="1" name=""/>
+                    <pic:cNvPicPr/>
+                  </pic:nvPicPr>
+                  <pic:blipFill>
+                    <a:blip r:embed="rId8"/>
+                    <a:stretch>
+                      <a:fillRect/>
+                    </a:stretch>
+                  </pic:blipFill>
+                  <pic:spPr>
+                    <a:xfrm>
+                      <a:off x="0" y="0"/>
+                      <a:ext cx="5731510" cy="2030095"/>
+                    </a:xfrm>
+                    <a:prstGeom prst="rect">
+                      <a:avLst/>
+                    </a:prstGeom>
+                  </pic:spPr>
+                </pic:pic>
+              </a:graphicData>
+            </a:graphic>
+          </wp:inline>
+        </w:drawing>
+      </w:r>
+    </w:p>
+    <w:p>
+      <w:pPr>
+        <w:pStyle w:val="ListParagraph"/>
+      </w:pPr>
+      <w:r>
+        <w:t>Surat error Ketika nilai hasil dari admin blm di tambahkan</w:t>
       </w:r>
     </w:p>
     <w:sectPr>

--- a/1.APP.docx
+++ b/1.APP.docx
@@ -343,6 +343,9 @@
         <w:pStyle w:val="ListParagraph"/>
       </w:pPr>
       <w:r>
+        <w:rPr>
+          <w:noProof/>
+        </w:rPr>
         <w:lastRenderedPageBreak/>
         <w:drawing>
           <wp:inline distT="0" distB="0" distL="0" distR="0" wp14:anchorId="01DAB321" wp14:editId="325BBD44">
@@ -387,6 +390,15 @@
       </w:pPr>
       <w:r>
         <w:t>Surat error Ketika nilai hasil dari admin blm di tambahkan</w:t>
+      </w:r>
+      <w:r>
+        <w:t xml:space="preserve"> </w:t>
+      </w:r>
+      <w:r>
+        <w:rPr>
+          <w:rFonts w:ascii="Segoe UI Emoji" w:hAnsi="Segoe UI Emoji" w:cs="Segoe UI Emoji"/>
+        </w:rPr>
+        <w:t>✅</w:t>
       </w:r>
     </w:p>
     <w:sectPr>

--- a/1.APP.docx
+++ b/1.APP.docx
@@ -387,6 +387,9 @@
     <w:p>
       <w:pPr>
         <w:pStyle w:val="ListParagraph"/>
+        <w:rPr>
+          <w:rFonts w:ascii="Segoe UI Emoji" w:hAnsi="Segoe UI Emoji" w:cs="Segoe UI Emoji"/>
+        </w:rPr>
       </w:pPr>
       <w:r>
         <w:t>Surat error Ketika nilai hasil dari admin blm di tambahkan</w:t>
@@ -399,6 +402,245 @@
           <w:rFonts w:ascii="Segoe UI Emoji" w:hAnsi="Segoe UI Emoji" w:cs="Segoe UI Emoji"/>
         </w:rPr>
         <w:t>✅</w:t>
+      </w:r>
+    </w:p>
+    <w:p>
+      <w:pPr>
+        <w:pStyle w:val="ListParagraph"/>
+        <w:rPr>
+          <w:rFonts w:ascii="Segoe UI Emoji" w:hAnsi="Segoe UI Emoji" w:cs="Segoe UI Emoji"/>
+        </w:rPr>
+      </w:pPr>
+    </w:p>
+    <w:p>
+      <w:pPr>
+        <w:pStyle w:val="ListParagraph"/>
+        <w:rPr>
+          <w:rFonts w:ascii="Segoe UI Emoji" w:hAnsi="Segoe UI Emoji" w:cs="Segoe UI Emoji"/>
+        </w:rPr>
+      </w:pPr>
+    </w:p>
+    <w:p>
+      <w:pPr>
+        <w:pStyle w:val="ListParagraph"/>
+        <w:rPr>
+          <w:rFonts w:ascii="Segoe UI Emoji" w:hAnsi="Segoe UI Emoji" w:cs="Segoe UI Emoji"/>
+        </w:rPr>
+      </w:pPr>
+    </w:p>
+    <w:p>
+      <w:pPr>
+        <w:pStyle w:val="ListParagraph"/>
+        <w:rPr>
+          <w:rFonts w:ascii="Segoe UI Emoji" w:hAnsi="Segoe UI Emoji" w:cs="Segoe UI Emoji"/>
+        </w:rPr>
+      </w:pPr>
+    </w:p>
+    <w:p>
+      <w:pPr>
+        <w:pStyle w:val="ListParagraph"/>
+        <w:rPr>
+          <w:rFonts w:ascii="Segoe UI Emoji" w:hAnsi="Segoe UI Emoji" w:cs="Segoe UI Emoji"/>
+        </w:rPr>
+      </w:pPr>
+      <w:r>
+        <w:rPr>
+          <w:rFonts w:ascii="Segoe UI Emoji" w:hAnsi="Segoe UI Emoji" w:cs="Segoe UI Emoji"/>
+        </w:rPr>
+        <w:t>Perbaiki LKE TPI =</w:t>
+      </w:r>
+      <w:r>
+        <w:rPr>
+          <w:rFonts w:ascii="Segoe UI Emoji" w:hAnsi="Segoe UI Emoji" w:cs="Segoe UI Emoji"/>
+        </w:rPr>
+        <w:t>Ini bisa dibuat simple:</w:t>
+      </w:r>
+      <w:r>
+        <w:rPr>
+          <w:rFonts w:ascii="Segoe UI Emoji" w:hAnsi="Segoe UI Emoji" w:cs="Segoe UI Emoji"/>
+        </w:rPr>
+        <w:t>-&gt;lihat solusi pada lke self-assessment</w:t>
+      </w:r>
+    </w:p>
+    <w:p>
+      <w:pPr>
+        <w:pStyle w:val="ListParagraph"/>
+      </w:pPr>
+      <w:r>
+        <w:drawing>
+          <wp:inline distT="0" distB="0" distL="0" distR="0" wp14:anchorId="533B272B" wp14:editId="1F5A7D48">
+            <wp:extent cx="5092962" cy="2991004"/>
+            <wp:effectExtent l="0" t="0" r="0" b="0"/>
+            <wp:docPr id="5" name="Picture 5"/>
+            <wp:cNvGraphicFramePr>
+              <a:graphicFrameLocks xmlns:a="http://schemas.openxmlformats.org/drawingml/2006/main" noChangeAspect="1"/>
+            </wp:cNvGraphicFramePr>
+            <a:graphic xmlns:a="http://schemas.openxmlformats.org/drawingml/2006/main">
+              <a:graphicData uri="http://schemas.openxmlformats.org/drawingml/2006/picture">
+                <pic:pic xmlns:pic="http://schemas.openxmlformats.org/drawingml/2006/picture">
+                  <pic:nvPicPr>
+                    <pic:cNvPr id="1" name=""/>
+                    <pic:cNvPicPr/>
+                  </pic:nvPicPr>
+                  <pic:blipFill>
+                    <a:blip r:embed="rId9"/>
+                    <a:stretch>
+                      <a:fillRect/>
+                    </a:stretch>
+                  </pic:blipFill>
+                  <pic:spPr>
+                    <a:xfrm>
+                      <a:off x="0" y="0"/>
+                      <a:ext cx="5092962" cy="2991004"/>
+                    </a:xfrm>
+                    <a:prstGeom prst="rect">
+                      <a:avLst/>
+                    </a:prstGeom>
+                  </pic:spPr>
+                </pic:pic>
+              </a:graphicData>
+            </a:graphic>
+          </wp:inline>
+        </w:drawing>
+      </w:r>
+    </w:p>
+    <w:p>
+      <w:pPr>
+        <w:pStyle w:val="ListParagraph"/>
+      </w:pPr>
+    </w:p>
+    <w:p>
+      <w:pPr>
+        <w:pStyle w:val="ListParagraph"/>
+      </w:pPr>
+    </w:p>
+    <w:p>
+      <w:pPr>
+        <w:pStyle w:val="ListParagraph"/>
+      </w:pPr>
+    </w:p>
+    <w:p>
+      <w:pPr>
+        <w:pStyle w:val="ListParagraph"/>
+      </w:pPr>
+    </w:p>
+    <w:p>
+      <w:pPr>
+        <w:pStyle w:val="ListParagraph"/>
+      </w:pPr>
+    </w:p>
+    <w:p>
+      <w:pPr>
+        <w:pStyle w:val="ListParagraph"/>
+      </w:pPr>
+    </w:p>
+    <w:p>
+      <w:pPr>
+        <w:pStyle w:val="ListParagraph"/>
+      </w:pPr>
+    </w:p>
+    <w:p>
+      <w:pPr>
+        <w:pStyle w:val="ListParagraph"/>
+      </w:pPr>
+    </w:p>
+    <w:p>
+      <w:pPr>
+        <w:pStyle w:val="ListParagraph"/>
+      </w:pPr>
+    </w:p>
+    <w:p>
+      <w:pPr>
+        <w:pStyle w:val="ListParagraph"/>
+      </w:pPr>
+    </w:p>
+    <w:p>
+      <w:pPr>
+        <w:pStyle w:val="ListParagraph"/>
+      </w:pPr>
+    </w:p>
+    <w:p>
+      <w:pPr>
+        <w:pStyle w:val="ListParagraph"/>
+      </w:pPr>
+    </w:p>
+    <w:p>
+      <w:pPr>
+        <w:pStyle w:val="ListParagraph"/>
+      </w:pPr>
+    </w:p>
+    <w:p>
+      <w:pPr>
+        <w:pStyle w:val="ListParagraph"/>
+      </w:pPr>
+    </w:p>
+    <w:p>
+      <w:pPr>
+        <w:pStyle w:val="ListParagraph"/>
+      </w:pPr>
+    </w:p>
+    <w:p>
+      <w:pPr>
+        <w:pStyle w:val="ListParagraph"/>
+      </w:pPr>
+    </w:p>
+    <w:p>
+      <w:pPr>
+        <w:pStyle w:val="ListParagraph"/>
+      </w:pPr>
+    </w:p>
+    <w:p>
+      <w:pPr>
+        <w:pStyle w:val="ListParagraph"/>
+      </w:pPr>
+    </w:p>
+    <w:p>
+      <w:pPr>
+        <w:pStyle w:val="ListParagraph"/>
+      </w:pPr>
+    </w:p>
+    <w:p>
+      <w:pPr>
+        <w:pStyle w:val="ListParagraph"/>
+      </w:pPr>
+    </w:p>
+    <w:p>
+      <w:pPr>
+        <w:pStyle w:val="ListParagraph"/>
+        <w:jc w:val="center"/>
+      </w:pPr>
+      <w:r>
+        <w:t>Pertanyaan</w:t>
+      </w:r>
+    </w:p>
+    <w:p>
+      <w:pPr>
+        <w:pStyle w:val="ListParagraph"/>
+        <w:jc w:val="center"/>
+      </w:pPr>
+    </w:p>
+    <w:p>
+      <w:pPr>
+        <w:pStyle w:val="ListParagraph"/>
+        <w:numPr>
+          <w:ilvl w:val="0"/>
+          <w:numId w:val="3"/>
+        </w:numPr>
+      </w:pPr>
+      <w:r>
+        <w:t>InputField ada satu yang belum paham logikanya</w:t>
+      </w:r>
+    </w:p>
+    <w:p>
+      <w:pPr>
+        <w:pStyle w:val="ListParagraph"/>
+        <w:numPr>
+          <w:ilvl w:val="0"/>
+          <w:numId w:val="3"/>
+        </w:numPr>
+      </w:pPr>
+      <w:r>
+        <w:t>Template excel sudah dibuat,tapi belum bisa download by excel</w:t>
       </w:r>
     </w:p>
     <w:sectPr>
@@ -612,11 +854,103 @@
       </w:pPr>
     </w:lvl>
   </w:abstractNum>
+  <w:abstractNum w:abstractNumId="2" w15:restartNumberingAfterBreak="0">
+    <w:nsid w:val="78302727"/>
+    <w:multiLevelType w:val="hybridMultilevel"/>
+    <w:tmpl w:val="3E500378"/>
+    <w:lvl w:ilvl="0" w:tplc="71FA12EC">
+      <w:start w:val="1"/>
+      <w:numFmt w:val="decimal"/>
+      <w:lvlText w:val="%1."/>
+      <w:lvlJc w:val="left"/>
+      <w:pPr>
+        <w:ind w:left="1080" w:hanging="360"/>
+      </w:pPr>
+      <w:rPr>
+        <w:rFonts w:hint="default"/>
+      </w:rPr>
+    </w:lvl>
+    <w:lvl w:ilvl="1" w:tplc="38090019" w:tentative="1">
+      <w:start w:val="1"/>
+      <w:numFmt w:val="lowerLetter"/>
+      <w:lvlText w:val="%2."/>
+      <w:lvlJc w:val="left"/>
+      <w:pPr>
+        <w:ind w:left="1800" w:hanging="360"/>
+      </w:pPr>
+    </w:lvl>
+    <w:lvl w:ilvl="2" w:tplc="3809001B" w:tentative="1">
+      <w:start w:val="1"/>
+      <w:numFmt w:val="lowerRoman"/>
+      <w:lvlText w:val="%3."/>
+      <w:lvlJc w:val="right"/>
+      <w:pPr>
+        <w:ind w:left="2520" w:hanging="180"/>
+      </w:pPr>
+    </w:lvl>
+    <w:lvl w:ilvl="3" w:tplc="3809000F" w:tentative="1">
+      <w:start w:val="1"/>
+      <w:numFmt w:val="decimal"/>
+      <w:lvlText w:val="%4."/>
+      <w:lvlJc w:val="left"/>
+      <w:pPr>
+        <w:ind w:left="3240" w:hanging="360"/>
+      </w:pPr>
+    </w:lvl>
+    <w:lvl w:ilvl="4" w:tplc="38090019" w:tentative="1">
+      <w:start w:val="1"/>
+      <w:numFmt w:val="lowerLetter"/>
+      <w:lvlText w:val="%5."/>
+      <w:lvlJc w:val="left"/>
+      <w:pPr>
+        <w:ind w:left="3960" w:hanging="360"/>
+      </w:pPr>
+    </w:lvl>
+    <w:lvl w:ilvl="5" w:tplc="3809001B" w:tentative="1">
+      <w:start w:val="1"/>
+      <w:numFmt w:val="lowerRoman"/>
+      <w:lvlText w:val="%6."/>
+      <w:lvlJc w:val="right"/>
+      <w:pPr>
+        <w:ind w:left="4680" w:hanging="180"/>
+      </w:pPr>
+    </w:lvl>
+    <w:lvl w:ilvl="6" w:tplc="3809000F" w:tentative="1">
+      <w:start w:val="1"/>
+      <w:numFmt w:val="decimal"/>
+      <w:lvlText w:val="%7."/>
+      <w:lvlJc w:val="left"/>
+      <w:pPr>
+        <w:ind w:left="5400" w:hanging="360"/>
+      </w:pPr>
+    </w:lvl>
+    <w:lvl w:ilvl="7" w:tplc="38090019" w:tentative="1">
+      <w:start w:val="1"/>
+      <w:numFmt w:val="lowerLetter"/>
+      <w:lvlText w:val="%8."/>
+      <w:lvlJc w:val="left"/>
+      <w:pPr>
+        <w:ind w:left="6120" w:hanging="360"/>
+      </w:pPr>
+    </w:lvl>
+    <w:lvl w:ilvl="8" w:tplc="3809001B" w:tentative="1">
+      <w:start w:val="1"/>
+      <w:numFmt w:val="lowerRoman"/>
+      <w:lvlText w:val="%9."/>
+      <w:lvlJc w:val="right"/>
+      <w:pPr>
+        <w:ind w:left="6840" w:hanging="180"/>
+      </w:pPr>
+    </w:lvl>
+  </w:abstractNum>
   <w:num w:numId="1" w16cid:durableId="210306676">
     <w:abstractNumId w:val="1"/>
   </w:num>
   <w:num w:numId="2" w16cid:durableId="39089429">
     <w:abstractNumId w:val="0"/>
+  </w:num>
+  <w:num w:numId="3" w16cid:durableId="1703894306">
+    <w:abstractNumId w:val="2"/>
   </w:num>
 </w:numbering>
 </file>

--- a/1.APP.docx
+++ b/1.APP.docx
@@ -10,12 +10,21 @@
           <w:bCs/>
         </w:rPr>
       </w:pPr>
+      <w:proofErr w:type="spellStart"/>
       <w:r>
         <w:rPr>
           <w:b/>
           <w:bCs/>
         </w:rPr>
-        <w:t>Kekurangan Fitur</w:t>
+        <w:t>Kekurangan</w:t>
+      </w:r>
+      <w:proofErr w:type="spellEnd"/>
+      <w:r>
+        <w:rPr>
+          <w:b/>
+          <w:bCs/>
+        </w:rPr>
+        <w:t xml:space="preserve"> Fitur</w:t>
       </w:r>
     </w:p>
     <w:p>
@@ -50,6 +59,7 @@
           <w:bCs/>
         </w:rPr>
       </w:pPr>
+      <w:proofErr w:type="spellStart"/>
       <w:r>
         <w:rPr>
           <w:b/>
@@ -57,6 +67,7 @@
         </w:rPr>
         <w:t>Self Assessment</w:t>
       </w:r>
+      <w:proofErr w:type="spellEnd"/>
     </w:p>
     <w:p>
       <w:pPr>
@@ -80,7 +91,39 @@
         <w:ind w:left="1440"/>
       </w:pPr>
       <w:r>
-        <w:t>-Error pada field yang belum diisi masih memunculkan error pada field lain</w:t>
+        <w:t xml:space="preserve">-Error pada field yang </w:t>
+      </w:r>
+      <w:proofErr w:type="spellStart"/>
+      <w:r>
+        <w:t>belum</w:t>
+      </w:r>
+      <w:proofErr w:type="spellEnd"/>
+      <w:r>
+        <w:t xml:space="preserve"> </w:t>
+      </w:r>
+      <w:proofErr w:type="spellStart"/>
+      <w:r>
+        <w:t>diisi</w:t>
+      </w:r>
+      <w:proofErr w:type="spellEnd"/>
+      <w:r>
+        <w:t xml:space="preserve"> </w:t>
+      </w:r>
+      <w:proofErr w:type="spellStart"/>
+      <w:r>
+        <w:t>masih</w:t>
+      </w:r>
+      <w:proofErr w:type="spellEnd"/>
+      <w:r>
+        <w:t xml:space="preserve"> </w:t>
+      </w:r>
+      <w:proofErr w:type="spellStart"/>
+      <w:r>
+        <w:t>memunculkan</w:t>
+      </w:r>
+      <w:proofErr w:type="spellEnd"/>
+      <w:r>
+        <w:t xml:space="preserve"> error pada field lain</w:t>
       </w:r>
     </w:p>
     <w:p>
@@ -147,15 +190,41 @@
         </w:rPr>
         <w:t>-</w:t>
       </w:r>
-      <w:r>
-        <w:t>Menambah upload</w:t>
+      <w:proofErr w:type="spellStart"/>
+      <w:r>
+        <w:t>Menambah</w:t>
+      </w:r>
+      <w:proofErr w:type="spellEnd"/>
+      <w:r>
+        <w:t xml:space="preserve"> upload</w:t>
       </w:r>
       <w:r>
         <w:t xml:space="preserve"> file</w:t>
       </w:r>
       <w:r>
-        <w:t xml:space="preserve"> dokumen belum diterapkan</w:t>
-      </w:r>
+        <w:t xml:space="preserve"> </w:t>
+      </w:r>
+      <w:proofErr w:type="spellStart"/>
+      <w:r>
+        <w:t>dokumen</w:t>
+      </w:r>
+      <w:proofErr w:type="spellEnd"/>
+      <w:r>
+        <w:t xml:space="preserve"> </w:t>
+      </w:r>
+      <w:proofErr w:type="spellStart"/>
+      <w:r>
+        <w:t>belum</w:t>
+      </w:r>
+      <w:proofErr w:type="spellEnd"/>
+      <w:r>
+        <w:t xml:space="preserve"> </w:t>
+      </w:r>
+      <w:proofErr w:type="spellStart"/>
+      <w:r>
+        <w:t>diterapkan</w:t>
+      </w:r>
+      <w:proofErr w:type="spellEnd"/>
     </w:p>
     <w:p>
       <w:pPr>
@@ -170,8 +239,45 @@
         <w:t>-</w:t>
       </w:r>
       <w:r>
-        <w:t>Field dengan tipe input belum tau solusinya gimana</w:t>
-      </w:r>
+        <w:t xml:space="preserve">Field </w:t>
+      </w:r>
+      <w:proofErr w:type="spellStart"/>
+      <w:r>
+        <w:t>dengan</w:t>
+      </w:r>
+      <w:proofErr w:type="spellEnd"/>
+      <w:r>
+        <w:t xml:space="preserve"> </w:t>
+      </w:r>
+      <w:proofErr w:type="spellStart"/>
+      <w:r>
+        <w:t>tipe</w:t>
+      </w:r>
+      <w:proofErr w:type="spellEnd"/>
+      <w:r>
+        <w:t xml:space="preserve"> input </w:t>
+      </w:r>
+      <w:proofErr w:type="spellStart"/>
+      <w:r>
+        <w:t>belum</w:t>
+      </w:r>
+      <w:proofErr w:type="spellEnd"/>
+      <w:r>
+        <w:t xml:space="preserve"> tau </w:t>
+      </w:r>
+      <w:proofErr w:type="spellStart"/>
+      <w:r>
+        <w:t>solusinya</w:t>
+      </w:r>
+      <w:proofErr w:type="spellEnd"/>
+      <w:r>
+        <w:t xml:space="preserve"> </w:t>
+      </w:r>
+      <w:proofErr w:type="spellStart"/>
+      <w:r>
+        <w:t>gimana</w:t>
+      </w:r>
+      <w:proofErr w:type="spellEnd"/>
     </w:p>
     <w:p>
       <w:pPr>
@@ -186,7 +292,15 @@
         </w:rPr>
       </w:pPr>
       <w:r>
-        <w:t>Upload Rincian Hasil</w:t>
+        <w:t xml:space="preserve">Upload </w:t>
+      </w:r>
+      <w:proofErr w:type="spellStart"/>
+      <w:r>
+        <w:t>Rincian</w:t>
+      </w:r>
+      <w:proofErr w:type="spellEnd"/>
+      <w:r>
+        <w:t xml:space="preserve"> Hasil</w:t>
       </w:r>
     </w:p>
     <w:p>
@@ -247,7 +361,87 @@
         <w:ind w:left="1440"/>
       </w:pPr>
       <w:r>
-        <w:t>-Satuan kerja yang telah dipilih pada tambah data, bisa dipilih Kembali (belum menerapkan hasone)</w:t>
+        <w:t>-</w:t>
+      </w:r>
+      <w:proofErr w:type="spellStart"/>
+      <w:r>
+        <w:t>Satuan</w:t>
+      </w:r>
+      <w:proofErr w:type="spellEnd"/>
+      <w:r>
+        <w:t xml:space="preserve"> </w:t>
+      </w:r>
+      <w:proofErr w:type="spellStart"/>
+      <w:r>
+        <w:t>kerja</w:t>
+      </w:r>
+      <w:proofErr w:type="spellEnd"/>
+      <w:r>
+        <w:t xml:space="preserve"> yang </w:t>
+      </w:r>
+      <w:proofErr w:type="spellStart"/>
+      <w:r>
+        <w:t>telah</w:t>
+      </w:r>
+      <w:proofErr w:type="spellEnd"/>
+      <w:r>
+        <w:t xml:space="preserve"> </w:t>
+      </w:r>
+      <w:proofErr w:type="spellStart"/>
+      <w:r>
+        <w:t>dipilih</w:t>
+      </w:r>
+      <w:proofErr w:type="spellEnd"/>
+      <w:r>
+        <w:t xml:space="preserve"> pada </w:t>
+      </w:r>
+      <w:proofErr w:type="spellStart"/>
+      <w:r>
+        <w:t>tambah</w:t>
+      </w:r>
+      <w:proofErr w:type="spellEnd"/>
+      <w:r>
+        <w:t xml:space="preserve"> data, </w:t>
+      </w:r>
+      <w:proofErr w:type="spellStart"/>
+      <w:r>
+        <w:t>bisa</w:t>
+      </w:r>
+      <w:proofErr w:type="spellEnd"/>
+      <w:r>
+        <w:t xml:space="preserve"> </w:t>
+      </w:r>
+      <w:proofErr w:type="spellStart"/>
+      <w:r>
+        <w:t>dipilih</w:t>
+      </w:r>
+      <w:proofErr w:type="spellEnd"/>
+      <w:r>
+        <w:t xml:space="preserve"> Kembali (</w:t>
+      </w:r>
+      <w:proofErr w:type="spellStart"/>
+      <w:r>
+        <w:t>belum</w:t>
+      </w:r>
+      <w:proofErr w:type="spellEnd"/>
+      <w:r>
+        <w:t xml:space="preserve"> </w:t>
+      </w:r>
+      <w:proofErr w:type="spellStart"/>
+      <w:r>
+        <w:t>menerapkan</w:t>
+      </w:r>
+      <w:proofErr w:type="spellEnd"/>
+      <w:r>
+        <w:t xml:space="preserve"> </w:t>
+      </w:r>
+      <w:proofErr w:type="spellStart"/>
+      <w:r>
+        <w:t>hasone</w:t>
+      </w:r>
+      <w:proofErr w:type="spellEnd"/>
+      <w:r>
+        <w:t>)</w:t>
       </w:r>
     </w:p>
     <w:p>
@@ -273,8 +467,17 @@
           <w:b/>
           <w:bCs/>
         </w:rPr>
-        <w:t>Eval Prov</w:t>
-      </w:r>
+        <w:t xml:space="preserve">Eval </w:t>
+      </w:r>
+      <w:proofErr w:type="spellStart"/>
+      <w:r>
+        <w:rPr>
+          <w:b/>
+          <w:bCs/>
+        </w:rPr>
+        <w:t>Prov</w:t>
+      </w:r>
+      <w:proofErr w:type="spellEnd"/>
     </w:p>
     <w:p>
       <w:pPr>
@@ -330,8 +533,21 @@
         <w:pStyle w:val="ListParagraph"/>
       </w:pPr>
       <w:r>
-        <w:t>Cari logika ini</w:t>
-      </w:r>
+        <w:t xml:space="preserve">Cari </w:t>
+      </w:r>
+      <w:proofErr w:type="spellStart"/>
+      <w:r>
+        <w:t>logika</w:t>
+      </w:r>
+      <w:proofErr w:type="spellEnd"/>
+      <w:r>
+        <w:t xml:space="preserve"> </w:t>
+      </w:r>
+      <w:proofErr w:type="spellStart"/>
+      <w:r>
+        <w:t>ini</w:t>
+      </w:r>
+      <w:proofErr w:type="spellEnd"/>
     </w:p>
     <w:p>
       <w:r>
@@ -392,8 +608,45 @@
         </w:rPr>
       </w:pPr>
       <w:r>
-        <w:t>Surat error Ketika nilai hasil dari admin blm di tambahkan</w:t>
-      </w:r>
+        <w:t xml:space="preserve">Surat error Ketika </w:t>
+      </w:r>
+      <w:proofErr w:type="spellStart"/>
+      <w:r>
+        <w:t>nilai</w:t>
+      </w:r>
+      <w:proofErr w:type="spellEnd"/>
+      <w:r>
+        <w:t xml:space="preserve"> </w:t>
+      </w:r>
+      <w:proofErr w:type="spellStart"/>
+      <w:r>
+        <w:t>hasil</w:t>
+      </w:r>
+      <w:proofErr w:type="spellEnd"/>
+      <w:r>
+        <w:t xml:space="preserve"> </w:t>
+      </w:r>
+      <w:proofErr w:type="spellStart"/>
+      <w:r>
+        <w:t>dari</w:t>
+      </w:r>
+      <w:proofErr w:type="spellEnd"/>
+      <w:r>
+        <w:t xml:space="preserve"> admin </w:t>
+      </w:r>
+      <w:proofErr w:type="spellStart"/>
+      <w:r>
+        <w:t>blm</w:t>
+      </w:r>
+      <w:proofErr w:type="spellEnd"/>
+      <w:r>
+        <w:t xml:space="preserve"> di </w:t>
+      </w:r>
+      <w:proofErr w:type="spellStart"/>
+      <w:r>
+        <w:t>tambahkan</w:t>
+      </w:r>
+      <w:proofErr w:type="spellEnd"/>
       <w:r>
         <w:t xml:space="preserve"> </w:t>
       </w:r>
@@ -443,30 +696,119 @@
           <w:rFonts w:ascii="Segoe UI Emoji" w:hAnsi="Segoe UI Emoji" w:cs="Segoe UI Emoji"/>
         </w:rPr>
       </w:pPr>
+      <w:proofErr w:type="spellStart"/>
       <w:r>
         <w:rPr>
           <w:rFonts w:ascii="Segoe UI Emoji" w:hAnsi="Segoe UI Emoji" w:cs="Segoe UI Emoji"/>
         </w:rPr>
-        <w:t>Perbaiki LKE TPI =</w:t>
-      </w:r>
+        <w:t>Perbaiki</w:t>
+      </w:r>
+      <w:proofErr w:type="spellEnd"/>
       <w:r>
         <w:rPr>
           <w:rFonts w:ascii="Segoe UI Emoji" w:hAnsi="Segoe UI Emoji" w:cs="Segoe UI Emoji"/>
         </w:rPr>
-        <w:t>Ini bisa dibuat simple:</w:t>
-      </w:r>
+        <w:t xml:space="preserve"> LKE TPI =</w:t>
+      </w:r>
+      <w:proofErr w:type="spellStart"/>
       <w:r>
         <w:rPr>
           <w:rFonts w:ascii="Segoe UI Emoji" w:hAnsi="Segoe UI Emoji" w:cs="Segoe UI Emoji"/>
         </w:rPr>
-        <w:t>-&gt;lihat solusi pada lke self-assessment</w:t>
-      </w:r>
-    </w:p>
-    <w:p>
-      <w:pPr>
-        <w:pStyle w:val="ListParagraph"/>
-      </w:pPr>
-      <w:r>
+        <w:t>Ini</w:t>
+      </w:r>
+      <w:proofErr w:type="spellEnd"/>
+      <w:r>
+        <w:rPr>
+          <w:rFonts w:ascii="Segoe UI Emoji" w:hAnsi="Segoe UI Emoji" w:cs="Segoe UI Emoji"/>
+        </w:rPr>
+        <w:t xml:space="preserve"> </w:t>
+      </w:r>
+      <w:proofErr w:type="spellStart"/>
+      <w:r>
+        <w:rPr>
+          <w:rFonts w:ascii="Segoe UI Emoji" w:hAnsi="Segoe UI Emoji" w:cs="Segoe UI Emoji"/>
+        </w:rPr>
+        <w:t>bisa</w:t>
+      </w:r>
+      <w:proofErr w:type="spellEnd"/>
+      <w:r>
+        <w:rPr>
+          <w:rFonts w:ascii="Segoe UI Emoji" w:hAnsi="Segoe UI Emoji" w:cs="Segoe UI Emoji"/>
+        </w:rPr>
+        <w:t xml:space="preserve"> </w:t>
+      </w:r>
+      <w:proofErr w:type="spellStart"/>
+      <w:r>
+        <w:rPr>
+          <w:rFonts w:ascii="Segoe UI Emoji" w:hAnsi="Segoe UI Emoji" w:cs="Segoe UI Emoji"/>
+        </w:rPr>
+        <w:t>dibuat</w:t>
+      </w:r>
+      <w:proofErr w:type="spellEnd"/>
+      <w:r>
+        <w:rPr>
+          <w:rFonts w:ascii="Segoe UI Emoji" w:hAnsi="Segoe UI Emoji" w:cs="Segoe UI Emoji"/>
+        </w:rPr>
+        <w:t xml:space="preserve"> simple:</w:t>
+      </w:r>
+      <w:r>
+        <w:rPr>
+          <w:rFonts w:ascii="Segoe UI Emoji" w:hAnsi="Segoe UI Emoji" w:cs="Segoe UI Emoji"/>
+        </w:rPr>
+        <w:t>-&gt;</w:t>
+      </w:r>
+      <w:proofErr w:type="spellStart"/>
+      <w:r>
+        <w:rPr>
+          <w:rFonts w:ascii="Segoe UI Emoji" w:hAnsi="Segoe UI Emoji" w:cs="Segoe UI Emoji"/>
+        </w:rPr>
+        <w:t>lihat</w:t>
+      </w:r>
+      <w:proofErr w:type="spellEnd"/>
+      <w:r>
+        <w:rPr>
+          <w:rFonts w:ascii="Segoe UI Emoji" w:hAnsi="Segoe UI Emoji" w:cs="Segoe UI Emoji"/>
+        </w:rPr>
+        <w:t xml:space="preserve"> </w:t>
+      </w:r>
+      <w:proofErr w:type="spellStart"/>
+      <w:r>
+        <w:rPr>
+          <w:rFonts w:ascii="Segoe UI Emoji" w:hAnsi="Segoe UI Emoji" w:cs="Segoe UI Emoji"/>
+        </w:rPr>
+        <w:t>solusi</w:t>
+      </w:r>
+      <w:proofErr w:type="spellEnd"/>
+      <w:r>
+        <w:rPr>
+          <w:rFonts w:ascii="Segoe UI Emoji" w:hAnsi="Segoe UI Emoji" w:cs="Segoe UI Emoji"/>
+        </w:rPr>
+        <w:t xml:space="preserve"> pada </w:t>
+      </w:r>
+      <w:proofErr w:type="spellStart"/>
+      <w:r>
+        <w:rPr>
+          <w:rFonts w:ascii="Segoe UI Emoji" w:hAnsi="Segoe UI Emoji" w:cs="Segoe UI Emoji"/>
+        </w:rPr>
+        <w:t>lke</w:t>
+      </w:r>
+      <w:proofErr w:type="spellEnd"/>
+      <w:r>
+        <w:rPr>
+          <w:rFonts w:ascii="Segoe UI Emoji" w:hAnsi="Segoe UI Emoji" w:cs="Segoe UI Emoji"/>
+        </w:rPr>
+        <w:t xml:space="preserve"> self-assessment</w:t>
+      </w:r>
+    </w:p>
+    <w:p>
+      <w:pPr>
+        <w:pStyle w:val="ListParagraph"/>
+      </w:pPr>
+      <w:r>
+        <w:rPr>
+          <w:noProof/>
+        </w:rPr>
         <w:drawing>
           <wp:inline distT="0" distB="0" distL="0" distR="0" wp14:anchorId="533B272B" wp14:editId="1F5A7D48">
             <wp:extent cx="5092962" cy="2991004"/>
@@ -587,31 +929,13 @@
     <w:p>
       <w:pPr>
         <w:pStyle w:val="ListParagraph"/>
-      </w:pPr>
-    </w:p>
-    <w:p>
-      <w:pPr>
-        <w:pStyle w:val="ListParagraph"/>
-      </w:pPr>
-    </w:p>
-    <w:p>
-      <w:pPr>
-        <w:pStyle w:val="ListParagraph"/>
-      </w:pPr>
-    </w:p>
-    <w:p>
-      <w:pPr>
-        <w:pStyle w:val="ListParagraph"/>
-      </w:pPr>
-    </w:p>
-    <w:p>
-      <w:pPr>
-        <w:pStyle w:val="ListParagraph"/>
         <w:jc w:val="center"/>
       </w:pPr>
+      <w:proofErr w:type="spellStart"/>
       <w:r>
         <w:t>Pertanyaan</w:t>
       </w:r>
+      <w:proofErr w:type="spellEnd"/>
     </w:p>
     <w:p>
       <w:pPr>
@@ -627,9 +951,51 @@
           <w:numId w:val="3"/>
         </w:numPr>
       </w:pPr>
-      <w:r>
-        <w:t>InputField ada satu yang belum paham logikanya</w:t>
-      </w:r>
+      <w:proofErr w:type="spellStart"/>
+      <w:r>
+        <w:t>InputField</w:t>
+      </w:r>
+      <w:proofErr w:type="spellEnd"/>
+      <w:r>
+        <w:t xml:space="preserve"> </w:t>
+      </w:r>
+      <w:proofErr w:type="spellStart"/>
+      <w:r>
+        <w:t>ada</w:t>
+      </w:r>
+      <w:proofErr w:type="spellEnd"/>
+      <w:r>
+        <w:t xml:space="preserve"> </w:t>
+      </w:r>
+      <w:proofErr w:type="spellStart"/>
+      <w:r>
+        <w:t>satu</w:t>
+      </w:r>
+      <w:proofErr w:type="spellEnd"/>
+      <w:r>
+        <w:t xml:space="preserve"> yang </w:t>
+      </w:r>
+      <w:proofErr w:type="spellStart"/>
+      <w:r>
+        <w:t>belum</w:t>
+      </w:r>
+      <w:proofErr w:type="spellEnd"/>
+      <w:r>
+        <w:t xml:space="preserve"> </w:t>
+      </w:r>
+      <w:proofErr w:type="spellStart"/>
+      <w:r>
+        <w:t>paham</w:t>
+      </w:r>
+      <w:proofErr w:type="spellEnd"/>
+      <w:r>
+        <w:t xml:space="preserve"> </w:t>
+      </w:r>
+      <w:proofErr w:type="spellStart"/>
+      <w:r>
+        <w:t>logikanya</w:t>
+      </w:r>
+      <w:proofErr w:type="spellEnd"/>
     </w:p>
     <w:p>
       <w:pPr>
@@ -640,7 +1006,80 @@
         </w:numPr>
       </w:pPr>
       <w:r>
-        <w:t>Template excel sudah dibuat,tapi belum bisa download by excel</w:t>
+        <w:t xml:space="preserve">Template excel </w:t>
+      </w:r>
+      <w:proofErr w:type="spellStart"/>
+      <w:r>
+        <w:t>sudah</w:t>
+      </w:r>
+      <w:proofErr w:type="spellEnd"/>
+      <w:r>
+        <w:t xml:space="preserve"> </w:t>
+      </w:r>
+      <w:proofErr w:type="spellStart"/>
+      <w:r>
+        <w:t>dibuat,tapi</w:t>
+      </w:r>
+      <w:proofErr w:type="spellEnd"/>
+      <w:r>
+        <w:t xml:space="preserve"> </w:t>
+      </w:r>
+      <w:proofErr w:type="spellStart"/>
+      <w:r>
+        <w:t>belum</w:t>
+      </w:r>
+      <w:proofErr w:type="spellEnd"/>
+      <w:r>
+        <w:t xml:space="preserve"> </w:t>
+      </w:r>
+      <w:proofErr w:type="spellStart"/>
+      <w:r>
+        <w:t>bisa</w:t>
+      </w:r>
+      <w:proofErr w:type="spellEnd"/>
+      <w:r>
+        <w:t xml:space="preserve"> download by excel</w:t>
+      </w:r>
+    </w:p>
+    <w:p>
+      <w:pPr>
+        <w:pStyle w:val="ListParagraph"/>
+        <w:numPr>
+          <w:ilvl w:val="0"/>
+          <w:numId w:val="3"/>
+        </w:numPr>
+      </w:pPr>
+      <w:proofErr w:type="spellStart"/>
+      <w:r>
+        <w:t>Catatan</w:t>
+      </w:r>
+      <w:proofErr w:type="spellEnd"/>
+      <w:r>
+        <w:t xml:space="preserve"> pada field input </w:t>
+      </w:r>
+      <w:proofErr w:type="spellStart"/>
+      <w:r>
+        <w:t>bentuknya</w:t>
+      </w:r>
+      <w:proofErr w:type="spellEnd"/>
+      <w:r>
+        <w:t xml:space="preserve"> </w:t>
+      </w:r>
+      <w:proofErr w:type="spellStart"/>
+      <w:r>
+        <w:t>seperti</w:t>
+      </w:r>
+      <w:proofErr w:type="spellEnd"/>
+      <w:r>
+        <w:t xml:space="preserve"> </w:t>
+      </w:r>
+      <w:proofErr w:type="spellStart"/>
+      <w:r>
+        <w:t>apa</w:t>
+      </w:r>
+      <w:proofErr w:type="spellEnd"/>
+      <w:r>
+        <w:t>?</w:t>
       </w:r>
     </w:p>
     <w:sectPr>

--- a/1.APP.docx
+++ b/1.APP.docx
@@ -225,6 +225,15 @@
         <w:t>diterapkan</w:t>
       </w:r>
       <w:proofErr w:type="spellEnd"/>
+      <w:r>
+        <w:t xml:space="preserve"> </w:t>
+      </w:r>
+      <w:r>
+        <w:rPr>
+          <w:rFonts w:ascii="Segoe UI Emoji" w:hAnsi="Segoe UI Emoji" w:cs="Segoe UI Emoji"/>
+        </w:rPr>
+        <w:t>✅</w:t>
+      </w:r>
     </w:p>
     <w:p>
       <w:pPr>
@@ -278,6 +287,15 @@
         <w:t>gimana</w:t>
       </w:r>
       <w:proofErr w:type="spellEnd"/>
+      <w:r>
+        <w:t xml:space="preserve"> </w:t>
+      </w:r>
+      <w:r>
+        <w:rPr>
+          <w:rFonts w:ascii="Segoe UI Emoji" w:hAnsi="Segoe UI Emoji" w:cs="Segoe UI Emoji"/>
+        </w:rPr>
+        <w:t>✅</w:t>
+      </w:r>
     </w:p>
     <w:p>
       <w:pPr>
@@ -1017,10 +1035,12 @@
         <w:t xml:space="preserve"> </w:t>
       </w:r>
       <w:proofErr w:type="spellStart"/>
+      <w:proofErr w:type="gramStart"/>
       <w:r>
         <w:t>dibuat,tapi</w:t>
       </w:r>
       <w:proofErr w:type="spellEnd"/>
+      <w:proofErr w:type="gramEnd"/>
       <w:r>
         <w:t xml:space="preserve"> </w:t>
       </w:r>
@@ -1080,6 +1100,153 @@
       <w:proofErr w:type="spellEnd"/>
       <w:r>
         <w:t>?</w:t>
+      </w:r>
+    </w:p>
+    <w:p>
+      <w:pPr>
+        <w:pStyle w:val="ListParagraph"/>
+        <w:numPr>
+          <w:ilvl w:val="0"/>
+          <w:numId w:val="3"/>
+        </w:numPr>
+        <w:rPr>
+          <w:rFonts w:ascii="Times New Roman" w:hAnsi="Times New Roman" w:cs="Times New Roman"/>
+        </w:rPr>
+      </w:pPr>
+      <w:r>
+        <w:rPr>
+          <w:rFonts w:ascii="Times New Roman" w:hAnsi="Times New Roman" w:cs="Times New Roman"/>
+        </w:rPr>
+        <w:t xml:space="preserve">Nilai Minimal WBK/WBBM </w:t>
+      </w:r>
+      <w:proofErr w:type="spellStart"/>
+      <w:r>
+        <w:rPr>
+          <w:rFonts w:ascii="Times New Roman" w:hAnsi="Times New Roman" w:cs="Times New Roman"/>
+        </w:rPr>
+        <w:t>belum</w:t>
+      </w:r>
+      <w:proofErr w:type="spellEnd"/>
+      <w:r>
+        <w:rPr>
+          <w:rFonts w:ascii="Times New Roman" w:hAnsi="Times New Roman" w:cs="Times New Roman"/>
+        </w:rPr>
+        <w:t xml:space="preserve"> </w:t>
+      </w:r>
+      <w:proofErr w:type="spellStart"/>
+      <w:r>
+        <w:rPr>
+          <w:rFonts w:ascii="Times New Roman" w:hAnsi="Times New Roman" w:cs="Times New Roman"/>
+        </w:rPr>
+        <w:t>jelas</w:t>
+      </w:r>
+      <w:proofErr w:type="spellEnd"/>
+      <w:r>
+        <w:rPr>
+          <w:rFonts w:ascii="Times New Roman" w:hAnsi="Times New Roman" w:cs="Times New Roman"/>
+        </w:rPr>
+        <w:t>.</w:t>
+      </w:r>
+    </w:p>
+    <w:p>
+      <w:pPr>
+        <w:pStyle w:val="ListParagraph"/>
+        <w:numPr>
+          <w:ilvl w:val="0"/>
+          <w:numId w:val="3"/>
+        </w:numPr>
+      </w:pPr>
+      <w:r>
+        <w:t xml:space="preserve">Minta </w:t>
+      </w:r>
+      <w:proofErr w:type="spellStart"/>
+      <w:r>
+        <w:t>akses</w:t>
+      </w:r>
+      <w:proofErr w:type="spellEnd"/>
+      <w:r>
+        <w:t xml:space="preserve"> pada file </w:t>
+      </w:r>
+      <w:proofErr w:type="spellStart"/>
+      <w:r>
+        <w:t>pengujian</w:t>
+      </w:r>
+      <w:proofErr w:type="spellEnd"/>
+      <w:r>
+        <w:t xml:space="preserve"> </w:t>
+      </w:r>
+      <w:proofErr w:type="spellStart"/>
+      <w:r>
+        <w:t>sistem</w:t>
+      </w:r>
+      <w:proofErr w:type="spellEnd"/>
+    </w:p>
+    <w:p>
+      <w:pPr>
+        <w:pStyle w:val="ListParagraph"/>
+        <w:numPr>
+          <w:ilvl w:val="0"/>
+          <w:numId w:val="3"/>
+        </w:numPr>
+      </w:pPr>
+      <w:r>
+        <w:t xml:space="preserve">Pada </w:t>
+      </w:r>
+      <w:proofErr w:type="spellStart"/>
+      <w:r>
+        <w:t>penilaian</w:t>
+      </w:r>
+      <w:proofErr w:type="spellEnd"/>
+      <w:r>
+        <w:t xml:space="preserve"> </w:t>
+      </w:r>
+      <w:proofErr w:type="spellStart"/>
+      <w:r>
+        <w:t>tahap</w:t>
+      </w:r>
+      <w:proofErr w:type="spellEnd"/>
+      <w:r>
+        <w:t xml:space="preserve"> 1 </w:t>
+      </w:r>
+      <w:proofErr w:type="spellStart"/>
+      <w:r>
+        <w:t>diperlukan</w:t>
+      </w:r>
+      <w:proofErr w:type="spellEnd"/>
+      <w:r>
+        <w:t xml:space="preserve"> upload LHE, </w:t>
+      </w:r>
+      <w:proofErr w:type="spellStart"/>
+      <w:r>
+        <w:t>apakah</w:t>
+      </w:r>
+      <w:proofErr w:type="spellEnd"/>
+      <w:r>
+        <w:t xml:space="preserve"> </w:t>
+      </w:r>
+      <w:proofErr w:type="spellStart"/>
+      <w:r>
+        <w:t>penilaian</w:t>
+      </w:r>
+      <w:proofErr w:type="spellEnd"/>
+      <w:r>
+        <w:t xml:space="preserve"> </w:t>
+      </w:r>
+      <w:proofErr w:type="spellStart"/>
+      <w:r>
+        <w:t>tahap</w:t>
+      </w:r>
+      <w:proofErr w:type="spellEnd"/>
+      <w:r>
+        <w:t xml:space="preserve"> 2 </w:t>
+      </w:r>
+      <w:proofErr w:type="spellStart"/>
+      <w:r>
+        <w:t>perlu</w:t>
+      </w:r>
+      <w:proofErr w:type="spellEnd"/>
+      <w:r>
+        <w:t xml:space="preserve"> upload LHE?</w:t>
       </w:r>
     </w:p>
     <w:sectPr>

--- a/1.APP.docx
+++ b/1.APP.docx
@@ -10,21 +10,12 @@
           <w:bCs/>
         </w:rPr>
       </w:pPr>
-      <w:proofErr w:type="spellStart"/>
       <w:r>
         <w:rPr>
           <w:b/>
           <w:bCs/>
         </w:rPr>
-        <w:t>Kekurangan</w:t>
-      </w:r>
-      <w:proofErr w:type="spellEnd"/>
-      <w:r>
-        <w:rPr>
-          <w:b/>
-          <w:bCs/>
-        </w:rPr>
-        <w:t xml:space="preserve"> Fitur</w:t>
+        <w:t>Kekurangan Fitur</w:t>
       </w:r>
     </w:p>
     <w:p>
@@ -59,7 +50,6 @@
           <w:bCs/>
         </w:rPr>
       </w:pPr>
-      <w:proofErr w:type="spellStart"/>
       <w:r>
         <w:rPr>
           <w:b/>
@@ -67,7 +57,6 @@
         </w:rPr>
         <w:t>Self Assessment</w:t>
       </w:r>
-      <w:proofErr w:type="spellEnd"/>
     </w:p>
     <w:p>
       <w:pPr>
@@ -91,39 +80,7 @@
         <w:ind w:left="1440"/>
       </w:pPr>
       <w:r>
-        <w:t xml:space="preserve">-Error pada field yang </w:t>
-      </w:r>
-      <w:proofErr w:type="spellStart"/>
-      <w:r>
-        <w:t>belum</w:t>
-      </w:r>
-      <w:proofErr w:type="spellEnd"/>
-      <w:r>
-        <w:t xml:space="preserve"> </w:t>
-      </w:r>
-      <w:proofErr w:type="spellStart"/>
-      <w:r>
-        <w:t>diisi</w:t>
-      </w:r>
-      <w:proofErr w:type="spellEnd"/>
-      <w:r>
-        <w:t xml:space="preserve"> </w:t>
-      </w:r>
-      <w:proofErr w:type="spellStart"/>
-      <w:r>
-        <w:t>masih</w:t>
-      </w:r>
-      <w:proofErr w:type="spellEnd"/>
-      <w:r>
-        <w:t xml:space="preserve"> </w:t>
-      </w:r>
-      <w:proofErr w:type="spellStart"/>
-      <w:r>
-        <w:t>memunculkan</w:t>
-      </w:r>
-      <w:proofErr w:type="spellEnd"/>
-      <w:r>
-        <w:t xml:space="preserve"> error pada field lain</w:t>
+        <w:t>-Error pada field yang belum diisi masih memunculkan error pada field lain</w:t>
       </w:r>
     </w:p>
     <w:p>
@@ -190,41 +147,15 @@
         </w:rPr>
         <w:t>-</w:t>
       </w:r>
-      <w:proofErr w:type="spellStart"/>
-      <w:r>
-        <w:t>Menambah</w:t>
-      </w:r>
-      <w:proofErr w:type="spellEnd"/>
-      <w:r>
-        <w:t xml:space="preserve"> upload</w:t>
+      <w:r>
+        <w:t>Menambah upload</w:t>
       </w:r>
       <w:r>
         <w:t xml:space="preserve"> file</w:t>
       </w:r>
       <w:r>
-        <w:t xml:space="preserve"> </w:t>
-      </w:r>
-      <w:proofErr w:type="spellStart"/>
-      <w:r>
-        <w:t>dokumen</w:t>
-      </w:r>
-      <w:proofErr w:type="spellEnd"/>
-      <w:r>
-        <w:t xml:space="preserve"> </w:t>
-      </w:r>
-      <w:proofErr w:type="spellStart"/>
-      <w:r>
-        <w:t>belum</w:t>
-      </w:r>
-      <w:proofErr w:type="spellEnd"/>
-      <w:r>
-        <w:t xml:space="preserve"> </w:t>
-      </w:r>
-      <w:proofErr w:type="spellStart"/>
-      <w:r>
-        <w:t>diterapkan</w:t>
-      </w:r>
-      <w:proofErr w:type="spellEnd"/>
+        <w:t xml:space="preserve"> dokumen belum diterapkan</w:t>
+      </w:r>
       <w:r>
         <w:t xml:space="preserve"> </w:t>
       </w:r>
@@ -248,45 +179,8 @@
         <w:t>-</w:t>
       </w:r>
       <w:r>
-        <w:t xml:space="preserve">Field </w:t>
-      </w:r>
-      <w:proofErr w:type="spellStart"/>
-      <w:r>
-        <w:t>dengan</w:t>
-      </w:r>
-      <w:proofErr w:type="spellEnd"/>
-      <w:r>
-        <w:t xml:space="preserve"> </w:t>
-      </w:r>
-      <w:proofErr w:type="spellStart"/>
-      <w:r>
-        <w:t>tipe</w:t>
-      </w:r>
-      <w:proofErr w:type="spellEnd"/>
-      <w:r>
-        <w:t xml:space="preserve"> input </w:t>
-      </w:r>
-      <w:proofErr w:type="spellStart"/>
-      <w:r>
-        <w:t>belum</w:t>
-      </w:r>
-      <w:proofErr w:type="spellEnd"/>
-      <w:r>
-        <w:t xml:space="preserve"> tau </w:t>
-      </w:r>
-      <w:proofErr w:type="spellStart"/>
-      <w:r>
-        <w:t>solusinya</w:t>
-      </w:r>
-      <w:proofErr w:type="spellEnd"/>
-      <w:r>
-        <w:t xml:space="preserve"> </w:t>
-      </w:r>
-      <w:proofErr w:type="spellStart"/>
-      <w:r>
-        <w:t>gimana</w:t>
-      </w:r>
-      <w:proofErr w:type="spellEnd"/>
+        <w:t>Field dengan tipe input belum tau solusinya gimana</w:t>
+      </w:r>
       <w:r>
         <w:t xml:space="preserve"> </w:t>
       </w:r>
@@ -310,15 +204,7 @@
         </w:rPr>
       </w:pPr>
       <w:r>
-        <w:t xml:space="preserve">Upload </w:t>
-      </w:r>
-      <w:proofErr w:type="spellStart"/>
-      <w:r>
-        <w:t>Rincian</w:t>
-      </w:r>
-      <w:proofErr w:type="spellEnd"/>
-      <w:r>
-        <w:t xml:space="preserve"> Hasil</w:t>
+        <w:t>Upload Rincian Hasil</w:t>
       </w:r>
     </w:p>
     <w:p>
@@ -379,87 +265,7 @@
         <w:ind w:left="1440"/>
       </w:pPr>
       <w:r>
-        <w:t>-</w:t>
-      </w:r>
-      <w:proofErr w:type="spellStart"/>
-      <w:r>
-        <w:t>Satuan</w:t>
-      </w:r>
-      <w:proofErr w:type="spellEnd"/>
-      <w:r>
-        <w:t xml:space="preserve"> </w:t>
-      </w:r>
-      <w:proofErr w:type="spellStart"/>
-      <w:r>
-        <w:t>kerja</w:t>
-      </w:r>
-      <w:proofErr w:type="spellEnd"/>
-      <w:r>
-        <w:t xml:space="preserve"> yang </w:t>
-      </w:r>
-      <w:proofErr w:type="spellStart"/>
-      <w:r>
-        <w:t>telah</w:t>
-      </w:r>
-      <w:proofErr w:type="spellEnd"/>
-      <w:r>
-        <w:t xml:space="preserve"> </w:t>
-      </w:r>
-      <w:proofErr w:type="spellStart"/>
-      <w:r>
-        <w:t>dipilih</w:t>
-      </w:r>
-      <w:proofErr w:type="spellEnd"/>
-      <w:r>
-        <w:t xml:space="preserve"> pada </w:t>
-      </w:r>
-      <w:proofErr w:type="spellStart"/>
-      <w:r>
-        <w:t>tambah</w:t>
-      </w:r>
-      <w:proofErr w:type="spellEnd"/>
-      <w:r>
-        <w:t xml:space="preserve"> data, </w:t>
-      </w:r>
-      <w:proofErr w:type="spellStart"/>
-      <w:r>
-        <w:t>bisa</w:t>
-      </w:r>
-      <w:proofErr w:type="spellEnd"/>
-      <w:r>
-        <w:t xml:space="preserve"> </w:t>
-      </w:r>
-      <w:proofErr w:type="spellStart"/>
-      <w:r>
-        <w:t>dipilih</w:t>
-      </w:r>
-      <w:proofErr w:type="spellEnd"/>
-      <w:r>
-        <w:t xml:space="preserve"> Kembali (</w:t>
-      </w:r>
-      <w:proofErr w:type="spellStart"/>
-      <w:r>
-        <w:t>belum</w:t>
-      </w:r>
-      <w:proofErr w:type="spellEnd"/>
-      <w:r>
-        <w:t xml:space="preserve"> </w:t>
-      </w:r>
-      <w:proofErr w:type="spellStart"/>
-      <w:r>
-        <w:t>menerapkan</w:t>
-      </w:r>
-      <w:proofErr w:type="spellEnd"/>
-      <w:r>
-        <w:t xml:space="preserve"> </w:t>
-      </w:r>
-      <w:proofErr w:type="spellStart"/>
-      <w:r>
-        <w:t>hasone</w:t>
-      </w:r>
-      <w:proofErr w:type="spellEnd"/>
-      <w:r>
-        <w:t>)</w:t>
+        <w:t>-Satuan kerja yang telah dipilih pada tambah data, bisa dipilih Kembali (belum menerapkan hasone)</w:t>
       </w:r>
     </w:p>
     <w:p>
@@ -485,17 +291,8 @@
           <w:b/>
           <w:bCs/>
         </w:rPr>
-        <w:t xml:space="preserve">Eval </w:t>
-      </w:r>
-      <w:proofErr w:type="spellStart"/>
-      <w:r>
-        <w:rPr>
-          <w:b/>
-          <w:bCs/>
-        </w:rPr>
-        <w:t>Prov</w:t>
-      </w:r>
-      <w:proofErr w:type="spellEnd"/>
+        <w:t>Eval Prov</w:t>
+      </w:r>
     </w:p>
     <w:p>
       <w:pPr>
@@ -551,21 +348,8 @@
         <w:pStyle w:val="ListParagraph"/>
       </w:pPr>
       <w:r>
-        <w:t xml:space="preserve">Cari </w:t>
-      </w:r>
-      <w:proofErr w:type="spellStart"/>
-      <w:r>
-        <w:t>logika</w:t>
-      </w:r>
-      <w:proofErr w:type="spellEnd"/>
-      <w:r>
-        <w:t xml:space="preserve"> </w:t>
-      </w:r>
-      <w:proofErr w:type="spellStart"/>
-      <w:r>
-        <w:t>ini</w:t>
-      </w:r>
-      <w:proofErr w:type="spellEnd"/>
+        <w:t>Cari logika ini</w:t>
+      </w:r>
     </w:p>
     <w:p>
       <w:r>
@@ -626,48 +410,11 @@
         </w:rPr>
       </w:pPr>
       <w:r>
-        <w:t xml:space="preserve">Surat error Ketika </w:t>
-      </w:r>
-      <w:proofErr w:type="spellStart"/>
-      <w:r>
-        <w:t>nilai</w:t>
-      </w:r>
-      <w:proofErr w:type="spellEnd"/>
+        <w:t>Surat error Ketika nilai hasil dari admin blm di tambahkan</w:t>
+      </w:r>
       <w:r>
         <w:t xml:space="preserve"> </w:t>
       </w:r>
-      <w:proofErr w:type="spellStart"/>
-      <w:r>
-        <w:t>hasil</w:t>
-      </w:r>
-      <w:proofErr w:type="spellEnd"/>
-      <w:r>
-        <w:t xml:space="preserve"> </w:t>
-      </w:r>
-      <w:proofErr w:type="spellStart"/>
-      <w:r>
-        <w:t>dari</w:t>
-      </w:r>
-      <w:proofErr w:type="spellEnd"/>
-      <w:r>
-        <w:t xml:space="preserve"> admin </w:t>
-      </w:r>
-      <w:proofErr w:type="spellStart"/>
-      <w:r>
-        <w:t>blm</w:t>
-      </w:r>
-      <w:proofErr w:type="spellEnd"/>
-      <w:r>
-        <w:t xml:space="preserve"> di </w:t>
-      </w:r>
-      <w:proofErr w:type="spellStart"/>
-      <w:r>
-        <w:t>tambahkan</w:t>
-      </w:r>
-      <w:proofErr w:type="spellEnd"/>
-      <w:r>
-        <w:t xml:space="preserve"> </w:t>
-      </w:r>
       <w:r>
         <w:rPr>
           <w:rFonts w:ascii="Segoe UI Emoji" w:hAnsi="Segoe UI Emoji" w:cs="Segoe UI Emoji"/>
@@ -714,109 +461,23 @@
           <w:rFonts w:ascii="Segoe UI Emoji" w:hAnsi="Segoe UI Emoji" w:cs="Segoe UI Emoji"/>
         </w:rPr>
       </w:pPr>
-      <w:proofErr w:type="spellStart"/>
       <w:r>
         <w:rPr>
           <w:rFonts w:ascii="Segoe UI Emoji" w:hAnsi="Segoe UI Emoji" w:cs="Segoe UI Emoji"/>
         </w:rPr>
-        <w:t>Perbaiki</w:t>
-      </w:r>
-      <w:proofErr w:type="spellEnd"/>
+        <w:t>Perbaiki LKE TPI =</w:t>
+      </w:r>
       <w:r>
         <w:rPr>
           <w:rFonts w:ascii="Segoe UI Emoji" w:hAnsi="Segoe UI Emoji" w:cs="Segoe UI Emoji"/>
         </w:rPr>
-        <w:t xml:space="preserve"> LKE TPI =</w:t>
-      </w:r>
-      <w:proofErr w:type="spellStart"/>
+        <w:t>Ini bisa dibuat simple:</w:t>
+      </w:r>
       <w:r>
         <w:rPr>
           <w:rFonts w:ascii="Segoe UI Emoji" w:hAnsi="Segoe UI Emoji" w:cs="Segoe UI Emoji"/>
         </w:rPr>
-        <w:t>Ini</w:t>
-      </w:r>
-      <w:proofErr w:type="spellEnd"/>
-      <w:r>
-        <w:rPr>
-          <w:rFonts w:ascii="Segoe UI Emoji" w:hAnsi="Segoe UI Emoji" w:cs="Segoe UI Emoji"/>
-        </w:rPr>
-        <w:t xml:space="preserve"> </w:t>
-      </w:r>
-      <w:proofErr w:type="spellStart"/>
-      <w:r>
-        <w:rPr>
-          <w:rFonts w:ascii="Segoe UI Emoji" w:hAnsi="Segoe UI Emoji" w:cs="Segoe UI Emoji"/>
-        </w:rPr>
-        <w:t>bisa</w:t>
-      </w:r>
-      <w:proofErr w:type="spellEnd"/>
-      <w:r>
-        <w:rPr>
-          <w:rFonts w:ascii="Segoe UI Emoji" w:hAnsi="Segoe UI Emoji" w:cs="Segoe UI Emoji"/>
-        </w:rPr>
-        <w:t xml:space="preserve"> </w:t>
-      </w:r>
-      <w:proofErr w:type="spellStart"/>
-      <w:r>
-        <w:rPr>
-          <w:rFonts w:ascii="Segoe UI Emoji" w:hAnsi="Segoe UI Emoji" w:cs="Segoe UI Emoji"/>
-        </w:rPr>
-        <w:t>dibuat</w:t>
-      </w:r>
-      <w:proofErr w:type="spellEnd"/>
-      <w:r>
-        <w:rPr>
-          <w:rFonts w:ascii="Segoe UI Emoji" w:hAnsi="Segoe UI Emoji" w:cs="Segoe UI Emoji"/>
-        </w:rPr>
-        <w:t xml:space="preserve"> simple:</w:t>
-      </w:r>
-      <w:r>
-        <w:rPr>
-          <w:rFonts w:ascii="Segoe UI Emoji" w:hAnsi="Segoe UI Emoji" w:cs="Segoe UI Emoji"/>
-        </w:rPr>
-        <w:t>-&gt;</w:t>
-      </w:r>
-      <w:proofErr w:type="spellStart"/>
-      <w:r>
-        <w:rPr>
-          <w:rFonts w:ascii="Segoe UI Emoji" w:hAnsi="Segoe UI Emoji" w:cs="Segoe UI Emoji"/>
-        </w:rPr>
-        <w:t>lihat</w:t>
-      </w:r>
-      <w:proofErr w:type="spellEnd"/>
-      <w:r>
-        <w:rPr>
-          <w:rFonts w:ascii="Segoe UI Emoji" w:hAnsi="Segoe UI Emoji" w:cs="Segoe UI Emoji"/>
-        </w:rPr>
-        <w:t xml:space="preserve"> </w:t>
-      </w:r>
-      <w:proofErr w:type="spellStart"/>
-      <w:r>
-        <w:rPr>
-          <w:rFonts w:ascii="Segoe UI Emoji" w:hAnsi="Segoe UI Emoji" w:cs="Segoe UI Emoji"/>
-        </w:rPr>
-        <w:t>solusi</w:t>
-      </w:r>
-      <w:proofErr w:type="spellEnd"/>
-      <w:r>
-        <w:rPr>
-          <w:rFonts w:ascii="Segoe UI Emoji" w:hAnsi="Segoe UI Emoji" w:cs="Segoe UI Emoji"/>
-        </w:rPr>
-        <w:t xml:space="preserve"> pada </w:t>
-      </w:r>
-      <w:proofErr w:type="spellStart"/>
-      <w:r>
-        <w:rPr>
-          <w:rFonts w:ascii="Segoe UI Emoji" w:hAnsi="Segoe UI Emoji" w:cs="Segoe UI Emoji"/>
-        </w:rPr>
-        <w:t>lke</w:t>
-      </w:r>
-      <w:proofErr w:type="spellEnd"/>
-      <w:r>
-        <w:rPr>
-          <w:rFonts w:ascii="Segoe UI Emoji" w:hAnsi="Segoe UI Emoji" w:cs="Segoe UI Emoji"/>
-        </w:rPr>
-        <w:t xml:space="preserve"> self-assessment</w:t>
+        <w:t>-&gt;lihat solusi pada lke self-assessment</w:t>
       </w:r>
     </w:p>
     <w:p>
@@ -949,11 +610,9 @@
         <w:pStyle w:val="ListParagraph"/>
         <w:jc w:val="center"/>
       </w:pPr>
-      <w:proofErr w:type="spellStart"/>
       <w:r>
         <w:t>Pertanyaan</w:t>
       </w:r>
-      <w:proofErr w:type="spellEnd"/>
     </w:p>
     <w:p>
       <w:pPr>
@@ -969,51 +628,9 @@
           <w:numId w:val="3"/>
         </w:numPr>
       </w:pPr>
-      <w:proofErr w:type="spellStart"/>
-      <w:r>
-        <w:t>InputField</w:t>
-      </w:r>
-      <w:proofErr w:type="spellEnd"/>
-      <w:r>
-        <w:t xml:space="preserve"> </w:t>
-      </w:r>
-      <w:proofErr w:type="spellStart"/>
-      <w:r>
-        <w:t>ada</w:t>
-      </w:r>
-      <w:proofErr w:type="spellEnd"/>
-      <w:r>
-        <w:t xml:space="preserve"> </w:t>
-      </w:r>
-      <w:proofErr w:type="spellStart"/>
-      <w:r>
-        <w:t>satu</w:t>
-      </w:r>
-      <w:proofErr w:type="spellEnd"/>
-      <w:r>
-        <w:t xml:space="preserve"> yang </w:t>
-      </w:r>
-      <w:proofErr w:type="spellStart"/>
-      <w:r>
-        <w:t>belum</w:t>
-      </w:r>
-      <w:proofErr w:type="spellEnd"/>
-      <w:r>
-        <w:t xml:space="preserve"> </w:t>
-      </w:r>
-      <w:proofErr w:type="spellStart"/>
-      <w:r>
-        <w:t>paham</w:t>
-      </w:r>
-      <w:proofErr w:type="spellEnd"/>
-      <w:r>
-        <w:t xml:space="preserve"> </w:t>
-      </w:r>
-      <w:proofErr w:type="spellStart"/>
-      <w:r>
-        <w:t>logikanya</w:t>
-      </w:r>
-      <w:proofErr w:type="spellEnd"/>
+      <w:r>
+        <w:t>InputField ada satu yang belum paham logikanya</w:t>
+      </w:r>
     </w:p>
     <w:p>
       <w:pPr>
@@ -1024,41 +641,7 @@
         </w:numPr>
       </w:pPr>
       <w:r>
-        <w:t xml:space="preserve">Template excel </w:t>
-      </w:r>
-      <w:proofErr w:type="spellStart"/>
-      <w:r>
-        <w:t>sudah</w:t>
-      </w:r>
-      <w:proofErr w:type="spellEnd"/>
-      <w:r>
-        <w:t xml:space="preserve"> </w:t>
-      </w:r>
-      <w:proofErr w:type="spellStart"/>
-      <w:proofErr w:type="gramStart"/>
-      <w:r>
-        <w:t>dibuat,tapi</w:t>
-      </w:r>
-      <w:proofErr w:type="spellEnd"/>
-      <w:proofErr w:type="gramEnd"/>
-      <w:r>
-        <w:t xml:space="preserve"> </w:t>
-      </w:r>
-      <w:proofErr w:type="spellStart"/>
-      <w:r>
-        <w:t>belum</w:t>
-      </w:r>
-      <w:proofErr w:type="spellEnd"/>
-      <w:r>
-        <w:t xml:space="preserve"> </w:t>
-      </w:r>
-      <w:proofErr w:type="spellStart"/>
-      <w:r>
-        <w:t>bisa</w:t>
-      </w:r>
-      <w:proofErr w:type="spellEnd"/>
-      <w:r>
-        <w:t xml:space="preserve"> download by excel</w:t>
+        <w:t>Template excel sudah dibuat,tapi belum bisa download by excel</w:t>
       </w:r>
     </w:p>
     <w:p>
@@ -1069,37 +652,8 @@
           <w:numId w:val="3"/>
         </w:numPr>
       </w:pPr>
-      <w:proofErr w:type="spellStart"/>
-      <w:r>
-        <w:t>Catatan</w:t>
-      </w:r>
-      <w:proofErr w:type="spellEnd"/>
-      <w:r>
-        <w:t xml:space="preserve"> pada field input </w:t>
-      </w:r>
-      <w:proofErr w:type="spellStart"/>
-      <w:r>
-        <w:t>bentuknya</w:t>
-      </w:r>
-      <w:proofErr w:type="spellEnd"/>
-      <w:r>
-        <w:t xml:space="preserve"> </w:t>
-      </w:r>
-      <w:proofErr w:type="spellStart"/>
-      <w:r>
-        <w:t>seperti</w:t>
-      </w:r>
-      <w:proofErr w:type="spellEnd"/>
-      <w:r>
-        <w:t xml:space="preserve"> </w:t>
-      </w:r>
-      <w:proofErr w:type="spellStart"/>
-      <w:r>
-        <w:t>apa</w:t>
-      </w:r>
-      <w:proofErr w:type="spellEnd"/>
-      <w:r>
-        <w:t>?</w:t>
+      <w:r>
+        <w:t>Catatan pada field input bentuknya seperti apa?</w:t>
       </w:r>
     </w:p>
     <w:p>
@@ -1117,35 +671,7 @@
         <w:rPr>
           <w:rFonts w:ascii="Times New Roman" w:hAnsi="Times New Roman" w:cs="Times New Roman"/>
         </w:rPr>
-        <w:t xml:space="preserve">Nilai Minimal WBK/WBBM </w:t>
-      </w:r>
-      <w:proofErr w:type="spellStart"/>
-      <w:r>
-        <w:rPr>
-          <w:rFonts w:ascii="Times New Roman" w:hAnsi="Times New Roman" w:cs="Times New Roman"/>
-        </w:rPr>
-        <w:t>belum</w:t>
-      </w:r>
-      <w:proofErr w:type="spellEnd"/>
-      <w:r>
-        <w:rPr>
-          <w:rFonts w:ascii="Times New Roman" w:hAnsi="Times New Roman" w:cs="Times New Roman"/>
-        </w:rPr>
-        <w:t xml:space="preserve"> </w:t>
-      </w:r>
-      <w:proofErr w:type="spellStart"/>
-      <w:r>
-        <w:rPr>
-          <w:rFonts w:ascii="Times New Roman" w:hAnsi="Times New Roman" w:cs="Times New Roman"/>
-        </w:rPr>
-        <w:t>jelas</w:t>
-      </w:r>
-      <w:proofErr w:type="spellEnd"/>
-      <w:r>
-        <w:rPr>
-          <w:rFonts w:ascii="Times New Roman" w:hAnsi="Times New Roman" w:cs="Times New Roman"/>
-        </w:rPr>
-        <w:t>.</w:t>
+        <w:t>Nilai Minimal WBK/WBBM belum jelas.</w:t>
       </w:r>
     </w:p>
     <w:p>
@@ -1157,29 +683,8 @@
         </w:numPr>
       </w:pPr>
       <w:r>
-        <w:t xml:space="preserve">Minta </w:t>
-      </w:r>
-      <w:proofErr w:type="spellStart"/>
-      <w:r>
-        <w:t>akses</w:t>
-      </w:r>
-      <w:proofErr w:type="spellEnd"/>
-      <w:r>
-        <w:t xml:space="preserve"> pada file </w:t>
-      </w:r>
-      <w:proofErr w:type="spellStart"/>
-      <w:r>
-        <w:t>pengujian</w:t>
-      </w:r>
-      <w:proofErr w:type="spellEnd"/>
-      <w:r>
-        <w:t xml:space="preserve"> </w:t>
-      </w:r>
-      <w:proofErr w:type="spellStart"/>
-      <w:r>
-        <w:t>sistem</w:t>
-      </w:r>
-      <w:proofErr w:type="spellEnd"/>
+        <w:t>Minta akses pada file pengujian sistem</w:t>
+      </w:r>
     </w:p>
     <w:p>
       <w:pPr>
@@ -1190,63 +695,51 @@
         </w:numPr>
       </w:pPr>
       <w:r>
-        <w:t xml:space="preserve">Pada </w:t>
-      </w:r>
-      <w:proofErr w:type="spellStart"/>
-      <w:r>
-        <w:t>penilaian</w:t>
-      </w:r>
-      <w:proofErr w:type="spellEnd"/>
-      <w:r>
-        <w:t xml:space="preserve"> </w:t>
-      </w:r>
-      <w:proofErr w:type="spellStart"/>
-      <w:r>
-        <w:t>tahap</w:t>
-      </w:r>
-      <w:proofErr w:type="spellEnd"/>
-      <w:r>
-        <w:t xml:space="preserve"> 1 </w:t>
-      </w:r>
-      <w:proofErr w:type="spellStart"/>
-      <w:r>
-        <w:t>diperlukan</w:t>
-      </w:r>
-      <w:proofErr w:type="spellEnd"/>
-      <w:r>
-        <w:t xml:space="preserve"> upload LHE, </w:t>
-      </w:r>
-      <w:proofErr w:type="spellStart"/>
-      <w:r>
-        <w:t>apakah</w:t>
-      </w:r>
-      <w:proofErr w:type="spellEnd"/>
-      <w:r>
-        <w:t xml:space="preserve"> </w:t>
-      </w:r>
-      <w:proofErr w:type="spellStart"/>
-      <w:r>
-        <w:t>penilaian</w:t>
-      </w:r>
-      <w:proofErr w:type="spellEnd"/>
-      <w:r>
-        <w:t xml:space="preserve"> </w:t>
-      </w:r>
-      <w:proofErr w:type="spellStart"/>
-      <w:r>
-        <w:t>tahap</w:t>
-      </w:r>
-      <w:proofErr w:type="spellEnd"/>
-      <w:r>
-        <w:t xml:space="preserve"> 2 </w:t>
-      </w:r>
-      <w:proofErr w:type="spellStart"/>
-      <w:r>
-        <w:t>perlu</w:t>
-      </w:r>
-      <w:proofErr w:type="spellEnd"/>
-      <w:r>
-        <w:t xml:space="preserve"> upload LHE?</w:t>
+        <w:t>Pada penilaian tahap 1 diperlukan upload LHE, apakah penilaian tahap 2 perlu upload LHE?</w:t>
+      </w:r>
+    </w:p>
+    <w:p>
+      <w:pPr>
+        <w:pStyle w:val="ListParagraph"/>
+        <w:numPr>
+          <w:ilvl w:val="0"/>
+          <w:numId w:val="3"/>
+        </w:numPr>
+      </w:pPr>
+      <w:r>
+        <w:t>Apakah  surat pengantar pertama diperlukan oleh BPS Provinsi</w:t>
+      </w:r>
+      <w:r>
+        <w:t>?</w:t>
+      </w:r>
+    </w:p>
+    <w:p>
+      <w:pPr>
+        <w:pStyle w:val="ListParagraph"/>
+        <w:numPr>
+          <w:ilvl w:val="0"/>
+          <w:numId w:val="3"/>
+        </w:numPr>
+      </w:pPr>
+      <w:r>
+        <w:t>BPS Provinsi apakah perlu dinilai evaluator provinsi</w:t>
+      </w:r>
+      <w:r>
+        <w:t>?</w:t>
+      </w:r>
+    </w:p>
+    <w:p/>
+    <w:p/>
+    <w:p/>
+    <w:p/>
+    <w:p>
+      <w:r>
+        <w:t>Pengujian</w:t>
+      </w:r>
+    </w:p>
+    <w:p>
+      <w:r>
+        <w:t>-Lakukan pengujian dengan berbeda level provinsi, untuk cek apakah bps kab/kota tertentu masuk /tidak keprovinsi lain</w:t>
       </w:r>
     </w:p>
     <w:sectPr>

--- a/1.APP.docx
+++ b/1.APP.docx
@@ -544,6 +544,118 @@
       <w:pPr>
         <w:pStyle w:val="ListParagraph"/>
       </w:pPr>
+      <w:r>
+        <w:rPr>
+          <w:noProof/>
+        </w:rPr>
+        <w:lastRenderedPageBreak/>
+        <w:drawing>
+          <wp:inline distT="0" distB="0" distL="0" distR="0" wp14:anchorId="2AC1CAF7" wp14:editId="42698FDE">
+            <wp:extent cx="5731510" cy="4036060"/>
+            <wp:effectExtent l="0" t="0" r="2540" b="2540"/>
+            <wp:docPr id="6" name="Picture 6"/>
+            <wp:cNvGraphicFramePr>
+              <a:graphicFrameLocks xmlns:a="http://schemas.openxmlformats.org/drawingml/2006/main" noChangeAspect="1"/>
+            </wp:cNvGraphicFramePr>
+            <a:graphic xmlns:a="http://schemas.openxmlformats.org/drawingml/2006/main">
+              <a:graphicData uri="http://schemas.openxmlformats.org/drawingml/2006/picture">
+                <pic:pic xmlns:pic="http://schemas.openxmlformats.org/drawingml/2006/picture">
+                  <pic:nvPicPr>
+                    <pic:cNvPr id="1" name=""/>
+                    <pic:cNvPicPr/>
+                  </pic:nvPicPr>
+                  <pic:blipFill>
+                    <a:blip r:embed="rId10"/>
+                    <a:stretch>
+                      <a:fillRect/>
+                    </a:stretch>
+                  </pic:blipFill>
+                  <pic:spPr>
+                    <a:xfrm>
+                      <a:off x="0" y="0"/>
+                      <a:ext cx="5731510" cy="4036060"/>
+                    </a:xfrm>
+                    <a:prstGeom prst="rect">
+                      <a:avLst/>
+                    </a:prstGeom>
+                  </pic:spPr>
+                </pic:pic>
+              </a:graphicData>
+            </a:graphic>
+          </wp:inline>
+        </w:drawing>
+      </w:r>
+    </w:p>
+    <w:p>
+      <w:pPr>
+        <w:pStyle w:val="ListParagraph"/>
+      </w:pPr>
+    </w:p>
+    <w:p>
+      <w:pPr>
+        <w:pStyle w:val="ListParagraph"/>
+      </w:pPr>
+    </w:p>
+    <w:p>
+      <w:pPr>
+        <w:pStyle w:val="ListParagraph"/>
+        <w:tabs>
+          <w:tab w:val="left" w:pos="2560"/>
+        </w:tabs>
+      </w:pPr>
+      <w:r>
+        <w:t>Cari solusi untuk jumlah yang sudah melaporkan,kalau bisa dibuat max value dari field tersebut..</w:t>
+      </w:r>
+    </w:p>
+    <w:p>
+      <w:pPr>
+        <w:pStyle w:val="ListParagraph"/>
+      </w:pPr>
+    </w:p>
+    <w:p>
+      <w:pPr>
+        <w:pStyle w:val="ListParagraph"/>
+      </w:pPr>
+    </w:p>
+    <w:p>
+      <w:pPr>
+        <w:pStyle w:val="ListParagraph"/>
+      </w:pPr>
+    </w:p>
+    <w:p>
+      <w:pPr>
+        <w:pStyle w:val="ListParagraph"/>
+      </w:pPr>
+    </w:p>
+    <w:p>
+      <w:pPr>
+        <w:pStyle w:val="ListParagraph"/>
+      </w:pPr>
+    </w:p>
+    <w:p>
+      <w:pPr>
+        <w:pStyle w:val="ListParagraph"/>
+      </w:pPr>
+    </w:p>
+    <w:p>
+      <w:pPr>
+        <w:pStyle w:val="ListParagraph"/>
+      </w:pPr>
+    </w:p>
+    <w:p>
+      <w:pPr>
+        <w:pStyle w:val="ListParagraph"/>
+      </w:pPr>
+    </w:p>
+    <w:p>
+      <w:pPr>
+        <w:pStyle w:val="ListParagraph"/>
+      </w:pPr>
+    </w:p>
+    <w:p>
+      <w:pPr>
+        <w:pStyle w:val="ListParagraph"/>
+      </w:pPr>
     </w:p>
     <w:p>
       <w:pPr>
@@ -611,6 +723,7 @@
         <w:jc w:val="center"/>
       </w:pPr>
       <w:r>
+        <w:lastRenderedPageBreak/>
         <w:t>Pertanyaan</w:t>
       </w:r>
     </w:p>
@@ -631,6 +744,9 @@
       <w:r>
         <w:t>InputField ada satu yang belum paham logikanya</w:t>
       </w:r>
+      <w:r>
+        <w:t>?</w:t>
+      </w:r>
     </w:p>
     <w:p>
       <w:pPr>
@@ -655,6 +771,9 @@
       <w:r>
         <w:t>Catatan pada field input bentuknya seperti apa?</w:t>
       </w:r>
+      <w:r>
+        <w:t>?</w:t>
+      </w:r>
     </w:p>
     <w:p>
       <w:pPr>
@@ -685,6 +804,9 @@
       <w:r>
         <w:t>Minta akses pada file pengujian sistem</w:t>
       </w:r>
+      <w:r>
+        <w:t>?</w:t>
+      </w:r>
     </w:p>
     <w:p>
       <w:pPr>
@@ -710,6 +832,9 @@
         <w:t>Apakah  surat pengantar pertama diperlukan oleh BPS Provinsi</w:t>
       </w:r>
       <w:r>
+        <w:t>,karena bps kab/kota ada surat pengantar</w:t>
+      </w:r>
+      <w:r>
         <w:t>?</w:t>
       </w:r>
     </w:p>
@@ -728,12 +853,55 @@
         <w:t>?</w:t>
       </w:r>
     </w:p>
-    <w:p/>
-    <w:p/>
-    <w:p/>
-    <w:p/>
-    <w:p>
-      <w:r>
+    <w:p>
+      <w:pPr>
+        <w:pStyle w:val="ListParagraph"/>
+        <w:numPr>
+          <w:ilvl w:val="0"/>
+          <w:numId w:val="3"/>
+        </w:numPr>
+      </w:pPr>
+      <w:r>
+        <w:t>Pastikan tampilan Evaluasi TPI sudah sesuai atau belum?</w:t>
+      </w:r>
+    </w:p>
+    <w:p/>
+    <w:p/>
+    <w:p/>
+    <w:p/>
+    <w:p/>
+    <w:p/>
+    <w:p/>
+    <w:p/>
+    <w:p/>
+    <w:p/>
+    <w:p/>
+    <w:p/>
+    <w:p/>
+    <w:p/>
+    <w:p/>
+    <w:p/>
+    <w:p/>
+    <w:p/>
+    <w:p/>
+    <w:p/>
+    <w:p/>
+    <w:p/>
+    <w:p/>
+    <w:p/>
+    <w:p>
+      <w:pPr>
+        <w:jc w:val="center"/>
+        <w:rPr>
+          <w:b/>
+          <w:bCs/>
+        </w:rPr>
+      </w:pPr>
+      <w:r>
+        <w:rPr>
+          <w:b/>
+          <w:bCs/>
+        </w:rPr>
         <w:t>Pengujian</w:t>
       </w:r>
     </w:p>
@@ -742,6 +910,467 @@
         <w:t>-Lakukan pengujian dengan berbeda level provinsi, untuk cek apakah bps kab/kota tertentu masuk /tidak keprovinsi lain</w:t>
       </w:r>
     </w:p>
+    <w:p/>
+    <w:p/>
+    <w:p/>
+    <w:p>
+      <w:pPr>
+        <w:rPr>
+          <w:b/>
+          <w:bCs/>
+        </w:rPr>
+      </w:pPr>
+      <w:r>
+        <w:rPr>
+          <w:b/>
+          <w:bCs/>
+        </w:rPr>
+        <w:t>Users</w:t>
+      </w:r>
+    </w:p>
+    <w:p>
+      <w:pPr>
+        <w:pStyle w:val="ListParagraph"/>
+        <w:numPr>
+          <w:ilvl w:val="0"/>
+          <w:numId w:val="4"/>
+        </w:numPr>
+      </w:pPr>
+      <w:r>
+        <w:t xml:space="preserve">Admin: </w:t>
+      </w:r>
+      <w:r>
+        <w:t>aryasepta7901@gmail.com</w:t>
+      </w:r>
+      <w:r>
+        <w:tab/>
+      </w:r>
+    </w:p>
+    <w:p>
+      <w:pPr>
+        <w:pStyle w:val="ListParagraph"/>
+        <w:numPr>
+          <w:ilvl w:val="0"/>
+          <w:numId w:val="4"/>
+        </w:numPr>
+      </w:pPr>
+      <w:r>
+        <w:t>PIC Satker:</w:t>
+      </w:r>
+    </w:p>
+    <w:p>
+      <w:pPr>
+        <w:pStyle w:val="ListParagraph"/>
+        <w:numPr>
+          <w:ilvl w:val="0"/>
+          <w:numId w:val="2"/>
+        </w:numPr>
+      </w:pPr>
+      <w:r>
+        <w:t>BPS prov Sumsel:</w:t>
+      </w:r>
+      <w:r>
+        <w:rPr>
+          <w:rFonts w:ascii="Source Sans Pro" w:hAnsi="Source Sans Pro"/>
+          <w:color w:val="212529"/>
+        </w:rPr>
+        <w:t xml:space="preserve"> </w:t>
+      </w:r>
+      <w:hyperlink r:id="rId11" w:history="1">
+        <w:r>
+          <w:rPr>
+            <w:rStyle w:val="Hyperlink"/>
+            <w:rFonts w:ascii="Source Sans Pro" w:hAnsi="Source Sans Pro"/>
+          </w:rPr>
+          <w:t>rdewi3@gmail.com</w:t>
+        </w:r>
+      </w:hyperlink>
+      <w:r>
+        <w:rPr>
+          <w:rFonts w:ascii="Source Sans Pro" w:hAnsi="Source Sans Pro"/>
+          <w:color w:val="212529"/>
+        </w:rPr>
+        <w:t xml:space="preserve"> (Tim</w:t>
+      </w:r>
+      <w:r>
+        <w:rPr>
+          <w:rFonts w:ascii="Source Sans Pro" w:hAnsi="Source Sans Pro"/>
+          <w:color w:val="212529"/>
+        </w:rPr>
+        <w:t>3ang1</w:t>
+      </w:r>
+      <w:r>
+        <w:rPr>
+          <w:rFonts w:ascii="Source Sans Pro" w:hAnsi="Source Sans Pro"/>
+          <w:color w:val="212529"/>
+        </w:rPr>
+        <w:t>)</w:t>
+      </w:r>
+    </w:p>
+    <w:p>
+      <w:pPr>
+        <w:pStyle w:val="ListParagraph"/>
+        <w:numPr>
+          <w:ilvl w:val="0"/>
+          <w:numId w:val="2"/>
+        </w:numPr>
+      </w:pPr>
+      <w:r>
+        <w:t xml:space="preserve">BPS muara enim:  </w:t>
+      </w:r>
+      <w:r>
+        <w:t>aryasepta1234@gmail.com</w:t>
+      </w:r>
+      <w:r>
+        <w:tab/>
+      </w:r>
+      <w:r>
+        <w:t>(tim1ang1)</w:t>
+      </w:r>
+    </w:p>
+    <w:p>
+      <w:pPr>
+        <w:pStyle w:val="ListParagraph"/>
+        <w:numPr>
+          <w:ilvl w:val="0"/>
+          <w:numId w:val="2"/>
+        </w:numPr>
+      </w:pPr>
+      <w:r>
+        <w:t xml:space="preserve">BPS OKU : </w:t>
+      </w:r>
+      <w:hyperlink r:id="rId12" w:history="1">
+        <w:r>
+          <w:rPr>
+            <w:rStyle w:val="Hyperlink"/>
+            <w:rFonts w:ascii="Source Sans Pro" w:hAnsi="Source Sans Pro"/>
+          </w:rPr>
+          <w:t>221910940@stis.ac.id</w:t>
+        </w:r>
+      </w:hyperlink>
+      <w:r>
+        <w:rPr>
+          <w:rFonts w:ascii="Source Sans Pro" w:hAnsi="Source Sans Pro"/>
+          <w:color w:val="212529"/>
+        </w:rPr>
+        <w:t xml:space="preserve"> </w:t>
+      </w:r>
+      <w:r>
+        <w:rPr>
+          <w:rFonts w:ascii="Source Sans Pro" w:hAnsi="Source Sans Pro"/>
+          <w:color w:val="212529"/>
+        </w:rPr>
+        <w:t xml:space="preserve"> (Tim</w:t>
+      </w:r>
+      <w:r>
+        <w:rPr>
+          <w:rFonts w:ascii="Source Sans Pro" w:hAnsi="Source Sans Pro"/>
+          <w:color w:val="212529"/>
+        </w:rPr>
+        <w:t>3ang1</w:t>
+      </w:r>
+      <w:r>
+        <w:rPr>
+          <w:rFonts w:ascii="Source Sans Pro" w:hAnsi="Source Sans Pro"/>
+          <w:color w:val="212529"/>
+        </w:rPr>
+        <w:t>)</w:t>
+      </w:r>
+    </w:p>
+    <w:p>
+      <w:pPr>
+        <w:pStyle w:val="ListParagraph"/>
+        <w:numPr>
+          <w:ilvl w:val="0"/>
+          <w:numId w:val="4"/>
+        </w:numPr>
+      </w:pPr>
+      <w:r>
+        <w:t xml:space="preserve">Evaluator Provinsi: </w:t>
+      </w:r>
+    </w:p>
+    <w:p>
+      <w:pPr>
+        <w:pStyle w:val="ListParagraph"/>
+        <w:numPr>
+          <w:ilvl w:val="0"/>
+          <w:numId w:val="6"/>
+        </w:numPr>
+      </w:pPr>
+      <w:r>
+        <w:t xml:space="preserve">BPS Sumsel: </w:t>
+      </w:r>
+      <w:hyperlink r:id="rId13" w:history="1">
+        <w:r>
+          <w:rPr>
+            <w:rStyle w:val="Hyperlink"/>
+            <w:rFonts w:ascii="Source Sans Pro" w:hAnsi="Source Sans Pro"/>
+          </w:rPr>
+          <w:t>aryasepta3@gmail.com</w:t>
+        </w:r>
+      </w:hyperlink>
+      <w:r>
+        <w:rPr>
+          <w:rFonts w:ascii="Source Sans Pro" w:hAnsi="Source Sans Pro"/>
+          <w:color w:val="212529"/>
+        </w:rPr>
+        <w:t xml:space="preserve"> </w:t>
+      </w:r>
+    </w:p>
+    <w:p>
+      <w:pPr>
+        <w:pStyle w:val="ListParagraph"/>
+        <w:numPr>
+          <w:ilvl w:val="0"/>
+          <w:numId w:val="4"/>
+        </w:numPr>
+      </w:pPr>
+      <w:r>
+        <w:t>TPI</w:t>
+      </w:r>
+    </w:p>
+    <w:p>
+      <w:pPr>
+        <w:pStyle w:val="ListParagraph"/>
+        <w:numPr>
+          <w:ilvl w:val="0"/>
+          <w:numId w:val="6"/>
+        </w:numPr>
+      </w:pPr>
+      <w:r>
+        <w:t>Tim</w:t>
+      </w:r>
+      <w:r>
+        <w:t>3</w:t>
+      </w:r>
+      <w:r>
+        <w:t xml:space="preserve">: </w:t>
+      </w:r>
+      <w:hyperlink r:id="rId14" w:history="1">
+        <w:r>
+          <w:rPr>
+            <w:rStyle w:val="Hyperlink"/>
+            <w:rFonts w:ascii="Source Sans Pro" w:hAnsi="Source Sans Pro"/>
+          </w:rPr>
+          <w:t>kartikams1@gmail.com</w:t>
+        </w:r>
+      </w:hyperlink>
+      <w:r>
+        <w:rPr>
+          <w:rFonts w:ascii="Source Sans Pro" w:hAnsi="Source Sans Pro"/>
+          <w:color w:val="212529"/>
+        </w:rPr>
+        <w:t>(tim3ang1)</w:t>
+      </w:r>
+      <w:r>
+        <w:rPr>
+          <w:rFonts w:ascii="Source Sans Pro" w:hAnsi="Source Sans Pro"/>
+          <w:color w:val="212529"/>
+        </w:rPr>
+        <w:t xml:space="preserve"> ,</w:t>
+      </w:r>
+      <w:r>
+        <w:rPr>
+          <w:rFonts w:ascii="Source Sans Pro" w:hAnsi="Source Sans Pro"/>
+          <w:color w:val="212529"/>
+        </w:rPr>
+        <w:t xml:space="preserve"> </w:t>
+      </w:r>
+      <w:hyperlink r:id="rId15" w:history="1">
+        <w:r>
+          <w:rPr>
+            <w:rStyle w:val="Hyperlink"/>
+            <w:rFonts w:ascii="Source Sans Pro" w:hAnsi="Source Sans Pro"/>
+          </w:rPr>
+          <w:t>wirawahyuni22@gmail.com</w:t>
+        </w:r>
+      </w:hyperlink>
+      <w:r>
+        <w:rPr>
+          <w:rFonts w:ascii="Source Sans Pro" w:hAnsi="Source Sans Pro"/>
+          <w:color w:val="212529"/>
+        </w:rPr>
+        <w:t xml:space="preserve"> </w:t>
+      </w:r>
+      <w:r>
+        <w:rPr>
+          <w:rFonts w:ascii="Source Sans Pro" w:hAnsi="Source Sans Pro"/>
+          <w:color w:val="212529"/>
+        </w:rPr>
+        <w:t xml:space="preserve"> </w:t>
+      </w:r>
+      <w:r>
+        <w:rPr>
+          <w:rFonts w:ascii="Source Sans Pro" w:hAnsi="Source Sans Pro"/>
+          <w:color w:val="212529"/>
+        </w:rPr>
+        <w:t>(tim3ang2),</w:t>
+      </w:r>
+      <w:r>
+        <w:rPr>
+          <w:rFonts w:ascii="Source Sans Pro" w:hAnsi="Source Sans Pro"/>
+          <w:color w:val="212529"/>
+        </w:rPr>
+        <w:t xml:space="preserve"> </w:t>
+      </w:r>
+      <w:hyperlink r:id="rId16" w:history="1">
+        <w:r>
+          <w:rPr>
+            <w:rStyle w:val="Hyperlink"/>
+            <w:rFonts w:ascii="Source Sans Pro" w:hAnsi="Source Sans Pro"/>
+          </w:rPr>
+          <w:t>bgg.for.webinar@gmail.com</w:t>
+        </w:r>
+      </w:hyperlink>
+      <w:r>
+        <w:rPr>
+          <w:rFonts w:ascii="Source Sans Pro" w:hAnsi="Source Sans Pro"/>
+          <w:color w:val="212529"/>
+        </w:rPr>
+        <w:t xml:space="preserve"> </w:t>
+      </w:r>
+      <w:hyperlink r:id="rId17" w:history="1">
+        <w:r>
+          <w:rPr>
+            <w:rFonts w:ascii="Source Sans Pro" w:hAnsi="Source Sans Pro"/>
+            <w:color w:val="212529"/>
+          </w:rPr>
+          <w:t>,</w:t>
+        </w:r>
+        <w:r>
+          <w:rPr>
+            <w:rStyle w:val="Hyperlink"/>
+            <w:rFonts w:ascii="Source Sans Pro" w:hAnsi="Source Sans Pro"/>
+          </w:rPr>
+          <w:t>titopp67@gmail.com</w:t>
+        </w:r>
+      </w:hyperlink>
+      <w:r>
+        <w:rPr>
+          <w:rFonts w:ascii="Source Sans Pro" w:hAnsi="Source Sans Pro"/>
+          <w:color w:val="212529"/>
+        </w:rPr>
+        <w:t xml:space="preserve"> </w:t>
+      </w:r>
+    </w:p>
+    <w:p>
+      <w:pPr>
+        <w:pStyle w:val="ListParagraph"/>
+        <w:numPr>
+          <w:ilvl w:val="0"/>
+          <w:numId w:val="6"/>
+        </w:numPr>
+      </w:pPr>
+      <w:r>
+        <w:rPr>
+          <w:rFonts w:ascii="Source Sans Pro" w:hAnsi="Source Sans Pro"/>
+          <w:color w:val="212529"/>
+        </w:rPr>
+        <w:t xml:space="preserve">Tim1: </w:t>
+      </w:r>
+      <w:r>
+        <w:rPr>
+          <w:rFonts w:ascii="Source Sans Pro" w:hAnsi="Source Sans Pro"/>
+          <w:color w:val="212529"/>
+        </w:rPr>
+        <w:t xml:space="preserve">ratuakuntan@gmail.com </w:t>
+      </w:r>
+      <w:r>
+        <w:rPr>
+          <w:rFonts w:ascii="Source Sans Pro" w:hAnsi="Source Sans Pro"/>
+          <w:color w:val="212529"/>
+        </w:rPr>
+        <w:t xml:space="preserve"> </w:t>
+      </w:r>
+      <w:r>
+        <w:rPr>
+          <w:rFonts w:ascii="Source Sans Pro" w:hAnsi="Source Sans Pro"/>
+          <w:color w:val="212529"/>
+        </w:rPr>
+        <w:t>(tim1ang1),</w:t>
+      </w:r>
+      <w:r>
+        <w:t xml:space="preserve"> </w:t>
+      </w:r>
+      <w:r>
+        <w:rPr>
+          <w:rFonts w:ascii="Source Sans Pro" w:hAnsi="Source Sans Pro"/>
+          <w:color w:val="212529"/>
+        </w:rPr>
+        <w:t>ekoprasetyodanish@gmail.com</w:t>
+      </w:r>
+      <w:r>
+        <w:rPr>
+          <w:rFonts w:ascii="Source Sans Pro" w:hAnsi="Source Sans Pro"/>
+          <w:color w:val="212529"/>
+        </w:rPr>
+        <w:tab/>
+        <w:t xml:space="preserve"> </w:t>
+      </w:r>
+      <w:r>
+        <w:rPr>
+          <w:rFonts w:ascii="Source Sans Pro" w:hAnsi="Source Sans Pro"/>
+          <w:color w:val="212529"/>
+        </w:rPr>
+        <w:t>(tim1ang2),</w:t>
+      </w:r>
+      <w:r>
+        <w:rPr>
+          <w:rFonts w:ascii="Source Sans Pro" w:hAnsi="Source Sans Pro"/>
+          <w:color w:val="212529"/>
+        </w:rPr>
+        <w:t xml:space="preserve"> </w:t>
+      </w:r>
+      <w:hyperlink r:id="rId18" w:history="1">
+        <w:r>
+          <w:rPr>
+            <w:rStyle w:val="Hyperlink"/>
+            <w:rFonts w:ascii="Source Sans Pro" w:hAnsi="Source Sans Pro"/>
+          </w:rPr>
+          <w:t>kelik.yunandar@gmail.com</w:t>
+        </w:r>
+      </w:hyperlink>
+      <w:r>
+        <w:rPr>
+          <w:rFonts w:ascii="Source Sans Pro" w:hAnsi="Source Sans Pro"/>
+          <w:color w:val="212529"/>
+        </w:rPr>
+        <w:t xml:space="preserve"> </w:t>
+      </w:r>
+      <w:r>
+        <w:rPr>
+          <w:rFonts w:ascii="Source Sans Pro" w:hAnsi="Source Sans Pro"/>
+          <w:color w:val="212529"/>
+        </w:rPr>
+        <w:t>,</w:t>
+      </w:r>
+      <w:r>
+        <w:rPr>
+          <w:rFonts w:ascii="Source Sans Pro" w:hAnsi="Source Sans Pro"/>
+          <w:color w:val="212529"/>
+        </w:rPr>
+        <w:t xml:space="preserve"> </w:t>
+      </w:r>
+      <w:hyperlink r:id="rId19" w:history="1">
+        <w:r>
+          <w:rPr>
+            <w:rStyle w:val="Hyperlink"/>
+            <w:rFonts w:ascii="Source Sans Pro" w:hAnsi="Source Sans Pro"/>
+          </w:rPr>
+          <w:t>titopp67@gmail.com</w:t>
+        </w:r>
+      </w:hyperlink>
+      <w:r>
+        <w:rPr>
+          <w:rFonts w:ascii="Source Sans Pro" w:hAnsi="Source Sans Pro"/>
+          <w:color w:val="212529"/>
+        </w:rPr>
+        <w:t xml:space="preserve"> </w:t>
+      </w:r>
+    </w:p>
+    <w:p/>
+    <w:p/>
+    <w:p/>
     <w:sectPr>
       <w:pgSz w:w="11906" w:h="16838"/>
       <w:pgMar w:top="1440" w:right="1440" w:bottom="1440" w:left="1440" w:header="708" w:footer="708" w:gutter="0"/>
@@ -757,7 +1386,7 @@
   <w:abstractNum w:abstractNumId="0" w15:restartNumberingAfterBreak="0">
     <w:nsid w:val="01F96CC7"/>
     <w:multiLevelType w:val="hybridMultilevel"/>
-    <w:tmpl w:val="B596E650"/>
+    <w:tmpl w:val="AD60DC1A"/>
     <w:lvl w:ilvl="0" w:tplc="38090001">
       <w:start w:val="1"/>
       <w:numFmt w:val="bullet"/>
@@ -868,10 +1497,10 @@
     </w:lvl>
   </w:abstractNum>
   <w:abstractNum w:abstractNumId="1" w15:restartNumberingAfterBreak="0">
-    <w:nsid w:val="3DB047E2"/>
+    <w:nsid w:val="1B0701F9"/>
     <w:multiLevelType w:val="hybridMultilevel"/>
-    <w:tmpl w:val="C486F88A"/>
-    <w:lvl w:ilvl="0" w:tplc="3809000F">
+    <w:tmpl w:val="0DA4CC9E"/>
+    <w:lvl w:ilvl="0" w:tplc="FFFFFFFF">
       <w:start w:val="1"/>
       <w:numFmt w:val="decimal"/>
       <w:lvlText w:val="%1."/>
@@ -880,7 +1509,7 @@
         <w:ind w:left="720" w:hanging="360"/>
       </w:pPr>
     </w:lvl>
-    <w:lvl w:ilvl="1" w:tplc="38090019" w:tentative="1">
+    <w:lvl w:ilvl="1" w:tplc="FFFFFFFF" w:tentative="1">
       <w:start w:val="1"/>
       <w:numFmt w:val="lowerLetter"/>
       <w:lvlText w:val="%2."/>
@@ -889,7 +1518,7 @@
         <w:ind w:left="1440" w:hanging="360"/>
       </w:pPr>
     </w:lvl>
-    <w:lvl w:ilvl="2" w:tplc="3809001B" w:tentative="1">
+    <w:lvl w:ilvl="2" w:tplc="FFFFFFFF" w:tentative="1">
       <w:start w:val="1"/>
       <w:numFmt w:val="lowerRoman"/>
       <w:lvlText w:val="%3."/>
@@ -898,7 +1527,7 @@
         <w:ind w:left="2160" w:hanging="180"/>
       </w:pPr>
     </w:lvl>
-    <w:lvl w:ilvl="3" w:tplc="3809000F" w:tentative="1">
+    <w:lvl w:ilvl="3" w:tplc="FFFFFFFF" w:tentative="1">
       <w:start w:val="1"/>
       <w:numFmt w:val="decimal"/>
       <w:lvlText w:val="%4."/>
@@ -907,7 +1536,7 @@
         <w:ind w:left="2880" w:hanging="360"/>
       </w:pPr>
     </w:lvl>
-    <w:lvl w:ilvl="4" w:tplc="38090019" w:tentative="1">
+    <w:lvl w:ilvl="4" w:tplc="FFFFFFFF" w:tentative="1">
       <w:start w:val="1"/>
       <w:numFmt w:val="lowerLetter"/>
       <w:lvlText w:val="%5."/>
@@ -916,7 +1545,7 @@
         <w:ind w:left="3600" w:hanging="360"/>
       </w:pPr>
     </w:lvl>
-    <w:lvl w:ilvl="5" w:tplc="3809001B" w:tentative="1">
+    <w:lvl w:ilvl="5" w:tplc="FFFFFFFF" w:tentative="1">
       <w:start w:val="1"/>
       <w:numFmt w:val="lowerRoman"/>
       <w:lvlText w:val="%6."/>
@@ -925,7 +1554,7 @@
         <w:ind w:left="4320" w:hanging="180"/>
       </w:pPr>
     </w:lvl>
-    <w:lvl w:ilvl="6" w:tplc="3809000F" w:tentative="1">
+    <w:lvl w:ilvl="6" w:tplc="FFFFFFFF" w:tentative="1">
       <w:start w:val="1"/>
       <w:numFmt w:val="decimal"/>
       <w:lvlText w:val="%7."/>
@@ -934,7 +1563,7 @@
         <w:ind w:left="5040" w:hanging="360"/>
       </w:pPr>
     </w:lvl>
-    <w:lvl w:ilvl="7" w:tplc="38090019" w:tentative="1">
+    <w:lvl w:ilvl="7" w:tplc="FFFFFFFF" w:tentative="1">
       <w:start w:val="1"/>
       <w:numFmt w:val="lowerLetter"/>
       <w:lvlText w:val="%8."/>
@@ -943,7 +1572,7 @@
         <w:ind w:left="5760" w:hanging="360"/>
       </w:pPr>
     </w:lvl>
-    <w:lvl w:ilvl="8" w:tplc="3809001B" w:tentative="1">
+    <w:lvl w:ilvl="8" w:tplc="FFFFFFFF" w:tentative="1">
       <w:start w:val="1"/>
       <w:numFmt w:val="lowerRoman"/>
       <w:lvlText w:val="%9."/>
@@ -954,6 +1583,291 @@
     </w:lvl>
   </w:abstractNum>
   <w:abstractNum w:abstractNumId="2" w15:restartNumberingAfterBreak="0">
+    <w:nsid w:val="2B0D45D2"/>
+    <w:multiLevelType w:val="hybridMultilevel"/>
+    <w:tmpl w:val="8A740AE4"/>
+    <w:lvl w:ilvl="0" w:tplc="FFFFFFFF">
+      <w:start w:val="1"/>
+      <w:numFmt w:val="decimal"/>
+      <w:lvlText w:val="%1."/>
+      <w:lvlJc w:val="left"/>
+      <w:pPr>
+        <w:ind w:left="720" w:hanging="360"/>
+      </w:pPr>
+    </w:lvl>
+    <w:lvl w:ilvl="1" w:tplc="38090019" w:tentative="1">
+      <w:start w:val="1"/>
+      <w:numFmt w:val="lowerLetter"/>
+      <w:lvlText w:val="%2."/>
+      <w:lvlJc w:val="left"/>
+      <w:pPr>
+        <w:ind w:left="1440" w:hanging="360"/>
+      </w:pPr>
+    </w:lvl>
+    <w:lvl w:ilvl="2" w:tplc="3809001B" w:tentative="1">
+      <w:start w:val="1"/>
+      <w:numFmt w:val="lowerRoman"/>
+      <w:lvlText w:val="%3."/>
+      <w:lvlJc w:val="right"/>
+      <w:pPr>
+        <w:ind w:left="2160" w:hanging="180"/>
+      </w:pPr>
+    </w:lvl>
+    <w:lvl w:ilvl="3" w:tplc="3809000F" w:tentative="1">
+      <w:start w:val="1"/>
+      <w:numFmt w:val="decimal"/>
+      <w:lvlText w:val="%4."/>
+      <w:lvlJc w:val="left"/>
+      <w:pPr>
+        <w:ind w:left="2880" w:hanging="360"/>
+      </w:pPr>
+    </w:lvl>
+    <w:lvl w:ilvl="4" w:tplc="38090019" w:tentative="1">
+      <w:start w:val="1"/>
+      <w:numFmt w:val="lowerLetter"/>
+      <w:lvlText w:val="%5."/>
+      <w:lvlJc w:val="left"/>
+      <w:pPr>
+        <w:ind w:left="3600" w:hanging="360"/>
+      </w:pPr>
+    </w:lvl>
+    <w:lvl w:ilvl="5" w:tplc="3809001B" w:tentative="1">
+      <w:start w:val="1"/>
+      <w:numFmt w:val="lowerRoman"/>
+      <w:lvlText w:val="%6."/>
+      <w:lvlJc w:val="right"/>
+      <w:pPr>
+        <w:ind w:left="4320" w:hanging="180"/>
+      </w:pPr>
+    </w:lvl>
+    <w:lvl w:ilvl="6" w:tplc="3809000F" w:tentative="1">
+      <w:start w:val="1"/>
+      <w:numFmt w:val="decimal"/>
+      <w:lvlText w:val="%7."/>
+      <w:lvlJc w:val="left"/>
+      <w:pPr>
+        <w:ind w:left="5040" w:hanging="360"/>
+      </w:pPr>
+    </w:lvl>
+    <w:lvl w:ilvl="7" w:tplc="38090019" w:tentative="1">
+      <w:start w:val="1"/>
+      <w:numFmt w:val="lowerLetter"/>
+      <w:lvlText w:val="%8."/>
+      <w:lvlJc w:val="left"/>
+      <w:pPr>
+        <w:ind w:left="5760" w:hanging="360"/>
+      </w:pPr>
+    </w:lvl>
+    <w:lvl w:ilvl="8" w:tplc="3809001B" w:tentative="1">
+      <w:start w:val="1"/>
+      <w:numFmt w:val="lowerRoman"/>
+      <w:lvlText w:val="%9."/>
+      <w:lvlJc w:val="right"/>
+      <w:pPr>
+        <w:ind w:left="6480" w:hanging="180"/>
+      </w:pPr>
+    </w:lvl>
+  </w:abstractNum>
+  <w:abstractNum w:abstractNumId="3" w15:restartNumberingAfterBreak="0">
+    <w:nsid w:val="35A944A0"/>
+    <w:multiLevelType w:val="hybridMultilevel"/>
+    <w:tmpl w:val="5FA6F7A0"/>
+    <w:lvl w:ilvl="0" w:tplc="38090001">
+      <w:start w:val="1"/>
+      <w:numFmt w:val="bullet"/>
+      <w:lvlText w:val=""/>
+      <w:lvlJc w:val="left"/>
+      <w:pPr>
+        <w:ind w:left="1440" w:hanging="360"/>
+      </w:pPr>
+      <w:rPr>
+        <w:rFonts w:ascii="Symbol" w:hAnsi="Symbol" w:hint="default"/>
+      </w:rPr>
+    </w:lvl>
+    <w:lvl w:ilvl="1" w:tplc="38090003" w:tentative="1">
+      <w:start w:val="1"/>
+      <w:numFmt w:val="bullet"/>
+      <w:lvlText w:val="o"/>
+      <w:lvlJc w:val="left"/>
+      <w:pPr>
+        <w:ind w:left="2160" w:hanging="360"/>
+      </w:pPr>
+      <w:rPr>
+        <w:rFonts w:ascii="Courier New" w:hAnsi="Courier New" w:cs="Courier New" w:hint="default"/>
+      </w:rPr>
+    </w:lvl>
+    <w:lvl w:ilvl="2" w:tplc="38090005" w:tentative="1">
+      <w:start w:val="1"/>
+      <w:numFmt w:val="bullet"/>
+      <w:lvlText w:val=""/>
+      <w:lvlJc w:val="left"/>
+      <w:pPr>
+        <w:ind w:left="2880" w:hanging="360"/>
+      </w:pPr>
+      <w:rPr>
+        <w:rFonts w:ascii="Wingdings" w:hAnsi="Wingdings" w:hint="default"/>
+      </w:rPr>
+    </w:lvl>
+    <w:lvl w:ilvl="3" w:tplc="38090001" w:tentative="1">
+      <w:start w:val="1"/>
+      <w:numFmt w:val="bullet"/>
+      <w:lvlText w:val=""/>
+      <w:lvlJc w:val="left"/>
+      <w:pPr>
+        <w:ind w:left="3600" w:hanging="360"/>
+      </w:pPr>
+      <w:rPr>
+        <w:rFonts w:ascii="Symbol" w:hAnsi="Symbol" w:hint="default"/>
+      </w:rPr>
+    </w:lvl>
+    <w:lvl w:ilvl="4" w:tplc="38090003" w:tentative="1">
+      <w:start w:val="1"/>
+      <w:numFmt w:val="bullet"/>
+      <w:lvlText w:val="o"/>
+      <w:lvlJc w:val="left"/>
+      <w:pPr>
+        <w:ind w:left="4320" w:hanging="360"/>
+      </w:pPr>
+      <w:rPr>
+        <w:rFonts w:ascii="Courier New" w:hAnsi="Courier New" w:cs="Courier New" w:hint="default"/>
+      </w:rPr>
+    </w:lvl>
+    <w:lvl w:ilvl="5" w:tplc="38090005" w:tentative="1">
+      <w:start w:val="1"/>
+      <w:numFmt w:val="bullet"/>
+      <w:lvlText w:val=""/>
+      <w:lvlJc w:val="left"/>
+      <w:pPr>
+        <w:ind w:left="5040" w:hanging="360"/>
+      </w:pPr>
+      <w:rPr>
+        <w:rFonts w:ascii="Wingdings" w:hAnsi="Wingdings" w:hint="default"/>
+      </w:rPr>
+    </w:lvl>
+    <w:lvl w:ilvl="6" w:tplc="38090001" w:tentative="1">
+      <w:start w:val="1"/>
+      <w:numFmt w:val="bullet"/>
+      <w:lvlText w:val=""/>
+      <w:lvlJc w:val="left"/>
+      <w:pPr>
+        <w:ind w:left="5760" w:hanging="360"/>
+      </w:pPr>
+      <w:rPr>
+        <w:rFonts w:ascii="Symbol" w:hAnsi="Symbol" w:hint="default"/>
+      </w:rPr>
+    </w:lvl>
+    <w:lvl w:ilvl="7" w:tplc="38090003" w:tentative="1">
+      <w:start w:val="1"/>
+      <w:numFmt w:val="bullet"/>
+      <w:lvlText w:val="o"/>
+      <w:lvlJc w:val="left"/>
+      <w:pPr>
+        <w:ind w:left="6480" w:hanging="360"/>
+      </w:pPr>
+      <w:rPr>
+        <w:rFonts w:ascii="Courier New" w:hAnsi="Courier New" w:cs="Courier New" w:hint="default"/>
+      </w:rPr>
+    </w:lvl>
+    <w:lvl w:ilvl="8" w:tplc="38090005" w:tentative="1">
+      <w:start w:val="1"/>
+      <w:numFmt w:val="bullet"/>
+      <w:lvlText w:val=""/>
+      <w:lvlJc w:val="left"/>
+      <w:pPr>
+        <w:ind w:left="7200" w:hanging="360"/>
+      </w:pPr>
+      <w:rPr>
+        <w:rFonts w:ascii="Wingdings" w:hAnsi="Wingdings" w:hint="default"/>
+      </w:rPr>
+    </w:lvl>
+  </w:abstractNum>
+  <w:abstractNum w:abstractNumId="4" w15:restartNumberingAfterBreak="0">
+    <w:nsid w:val="3DB047E2"/>
+    <w:multiLevelType w:val="hybridMultilevel"/>
+    <w:tmpl w:val="82346856"/>
+    <w:lvl w:ilvl="0" w:tplc="3809000F">
+      <w:start w:val="1"/>
+      <w:numFmt w:val="decimal"/>
+      <w:lvlText w:val="%1."/>
+      <w:lvlJc w:val="left"/>
+      <w:pPr>
+        <w:ind w:left="720" w:hanging="360"/>
+      </w:pPr>
+    </w:lvl>
+    <w:lvl w:ilvl="1" w:tplc="38090019" w:tentative="1">
+      <w:start w:val="1"/>
+      <w:numFmt w:val="lowerLetter"/>
+      <w:lvlText w:val="%2."/>
+      <w:lvlJc w:val="left"/>
+      <w:pPr>
+        <w:ind w:left="1440" w:hanging="360"/>
+      </w:pPr>
+    </w:lvl>
+    <w:lvl w:ilvl="2" w:tplc="3809001B" w:tentative="1">
+      <w:start w:val="1"/>
+      <w:numFmt w:val="lowerRoman"/>
+      <w:lvlText w:val="%3."/>
+      <w:lvlJc w:val="right"/>
+      <w:pPr>
+        <w:ind w:left="2160" w:hanging="180"/>
+      </w:pPr>
+    </w:lvl>
+    <w:lvl w:ilvl="3" w:tplc="3809000F" w:tentative="1">
+      <w:start w:val="1"/>
+      <w:numFmt w:val="decimal"/>
+      <w:lvlText w:val="%4."/>
+      <w:lvlJc w:val="left"/>
+      <w:pPr>
+        <w:ind w:left="2880" w:hanging="360"/>
+      </w:pPr>
+    </w:lvl>
+    <w:lvl w:ilvl="4" w:tplc="38090019" w:tentative="1">
+      <w:start w:val="1"/>
+      <w:numFmt w:val="lowerLetter"/>
+      <w:lvlText w:val="%5."/>
+      <w:lvlJc w:val="left"/>
+      <w:pPr>
+        <w:ind w:left="3600" w:hanging="360"/>
+      </w:pPr>
+    </w:lvl>
+    <w:lvl w:ilvl="5" w:tplc="3809001B" w:tentative="1">
+      <w:start w:val="1"/>
+      <w:numFmt w:val="lowerRoman"/>
+      <w:lvlText w:val="%6."/>
+      <w:lvlJc w:val="right"/>
+      <w:pPr>
+        <w:ind w:left="4320" w:hanging="180"/>
+      </w:pPr>
+    </w:lvl>
+    <w:lvl w:ilvl="6" w:tplc="3809000F" w:tentative="1">
+      <w:start w:val="1"/>
+      <w:numFmt w:val="decimal"/>
+      <w:lvlText w:val="%7."/>
+      <w:lvlJc w:val="left"/>
+      <w:pPr>
+        <w:ind w:left="5040" w:hanging="360"/>
+      </w:pPr>
+    </w:lvl>
+    <w:lvl w:ilvl="7" w:tplc="38090019" w:tentative="1">
+      <w:start w:val="1"/>
+      <w:numFmt w:val="lowerLetter"/>
+      <w:lvlText w:val="%8."/>
+      <w:lvlJc w:val="left"/>
+      <w:pPr>
+        <w:ind w:left="5760" w:hanging="360"/>
+      </w:pPr>
+    </w:lvl>
+    <w:lvl w:ilvl="8" w:tplc="3809001B" w:tentative="1">
+      <w:start w:val="1"/>
+      <w:numFmt w:val="lowerRoman"/>
+      <w:lvlText w:val="%9."/>
+      <w:lvlJc w:val="right"/>
+      <w:pPr>
+        <w:ind w:left="6480" w:hanging="180"/>
+      </w:pPr>
+    </w:lvl>
+  </w:abstractNum>
+  <w:abstractNum w:abstractNumId="5" w15:restartNumberingAfterBreak="0">
     <w:nsid w:val="78302727"/>
     <w:multiLevelType w:val="hybridMultilevel"/>
     <w:tmpl w:val="3E500378"/>
@@ -1043,13 +1957,22 @@
     </w:lvl>
   </w:abstractNum>
   <w:num w:numId="1" w16cid:durableId="210306676">
-    <w:abstractNumId w:val="1"/>
+    <w:abstractNumId w:val="4"/>
   </w:num>
   <w:num w:numId="2" w16cid:durableId="39089429">
     <w:abstractNumId w:val="0"/>
   </w:num>
   <w:num w:numId="3" w16cid:durableId="1703894306">
+    <w:abstractNumId w:val="5"/>
+  </w:num>
+  <w:num w:numId="4" w16cid:durableId="1868593358">
+    <w:abstractNumId w:val="1"/>
+  </w:num>
+  <w:num w:numId="5" w16cid:durableId="743994470">
     <w:abstractNumId w:val="2"/>
+  </w:num>
+  <w:num w:numId="6" w16cid:durableId="1655645047">
+    <w:abstractNumId w:val="3"/>
   </w:num>
 </w:numbering>
 </file>
@@ -1491,6 +2414,29 @@
       <w:contextualSpacing/>
     </w:pPr>
   </w:style>
+  <w:style w:type="character" w:styleId="Hyperlink">
+    <w:name w:val="Hyperlink"/>
+    <w:basedOn w:val="DefaultParagraphFont"/>
+    <w:uiPriority w:val="99"/>
+    <w:unhideWhenUsed/>
+    <w:rsid w:val="00943214"/>
+    <w:rPr>
+      <w:color w:val="0563C1" w:themeColor="hyperlink"/>
+      <w:u w:val="single"/>
+    </w:rPr>
+  </w:style>
+  <w:style w:type="character" w:styleId="UnresolvedMention">
+    <w:name w:val="Unresolved Mention"/>
+    <w:basedOn w:val="DefaultParagraphFont"/>
+    <w:uiPriority w:val="99"/>
+    <w:semiHidden/>
+    <w:unhideWhenUsed/>
+    <w:rsid w:val="00943214"/>
+    <w:rPr>
+      <w:color w:val="605E5C"/>
+      <w:shd w:val="clear" w:color="auto" w:fill="E1DFDD"/>
+    </w:rPr>
+  </w:style>
 </w:styles>
 </file>
 

--- a/1.APP.docx
+++ b/1.APP.docx
@@ -620,6 +620,38 @@
     <w:p>
       <w:pPr>
         <w:pStyle w:val="ListParagraph"/>
+        <w:rPr>
+          <w:b/>
+          <w:bCs/>
+        </w:rPr>
+      </w:pPr>
+      <w:r>
+        <w:rPr>
+          <w:b/>
+          <w:bCs/>
+        </w:rPr>
+        <w:t>Pada pertanyaan yang belum dijawab oleh AT,maka tidak bisa dijawab oleh KT,dan DALnis, harus dijawab terlebih dahulu</w:t>
+      </w:r>
+      <w:r>
+        <w:rPr>
+          <w:b/>
+          <w:bCs/>
+        </w:rPr>
+        <w:t>,cari solusi untuk menghilkan field tersebut</w:t>
+      </w:r>
+    </w:p>
+    <w:p>
+      <w:pPr>
+        <w:pStyle w:val="ListParagraph"/>
+        <w:rPr>
+          <w:b/>
+          <w:bCs/>
+        </w:rPr>
+      </w:pPr>
+    </w:p>
+    <w:p>
+      <w:pPr>
+        <w:pStyle w:val="ListParagraph"/>
       </w:pPr>
     </w:p>
     <w:p>
@@ -723,7 +755,6 @@
         <w:jc w:val="center"/>
       </w:pPr>
       <w:r>
-        <w:lastRenderedPageBreak/>
         <w:t>Pertanyaan</w:t>
       </w:r>
     </w:p>
@@ -746,6 +777,18 @@
       </w:r>
       <w:r>
         <w:t>?</w:t>
+      </w:r>
+    </w:p>
+    <w:p>
+      <w:pPr>
+        <w:pStyle w:val="ListParagraph"/>
+        <w:numPr>
+          <w:ilvl w:val="0"/>
+          <w:numId w:val="3"/>
+        </w:numPr>
+      </w:pPr>
+      <w:r>
+        <w:t>Permasalahan pada ZI,dan kapan ZI diterapkan di BPS, dan histori penggunaan sistemnya..</w:t>
       </w:r>
     </w:p>
     <w:p>

--- a/1.APP.docx
+++ b/1.APP.docx
@@ -652,6 +652,81 @@
     <w:p>
       <w:pPr>
         <w:pStyle w:val="ListParagraph"/>
+        <w:rPr>
+          <w:b/>
+          <w:bCs/>
+        </w:rPr>
+      </w:pPr>
+    </w:p>
+    <w:p>
+      <w:pPr>
+        <w:pStyle w:val="ListParagraph"/>
+        <w:rPr>
+          <w:b/>
+          <w:bCs/>
+        </w:rPr>
+      </w:pPr>
+      <w:r>
+        <w:rPr>
+          <w:b/>
+          <w:bCs/>
+        </w:rPr>
+        <w:drawing>
+          <wp:inline distT="0" distB="0" distL="0" distR="0" wp14:anchorId="07D0A022" wp14:editId="04F206EE">
+            <wp:extent cx="5731510" cy="2133600"/>
+            <wp:effectExtent l="0" t="0" r="2540" b="0"/>
+            <wp:docPr id="9" name="Picture 9"/>
+            <wp:cNvGraphicFramePr>
+              <a:graphicFrameLocks xmlns:a="http://schemas.openxmlformats.org/drawingml/2006/main" noChangeAspect="1"/>
+            </wp:cNvGraphicFramePr>
+            <a:graphic xmlns:a="http://schemas.openxmlformats.org/drawingml/2006/main">
+              <a:graphicData uri="http://schemas.openxmlformats.org/drawingml/2006/picture">
+                <pic:pic xmlns:pic="http://schemas.openxmlformats.org/drawingml/2006/picture">
+                  <pic:nvPicPr>
+                    <pic:cNvPr id="1" name=""/>
+                    <pic:cNvPicPr/>
+                  </pic:nvPicPr>
+                  <pic:blipFill>
+                    <a:blip r:embed="rId11"/>
+                    <a:stretch>
+                      <a:fillRect/>
+                    </a:stretch>
+                  </pic:blipFill>
+                  <pic:spPr>
+                    <a:xfrm>
+                      <a:off x="0" y="0"/>
+                      <a:ext cx="5731510" cy="2133600"/>
+                    </a:xfrm>
+                    <a:prstGeom prst="rect">
+                      <a:avLst/>
+                    </a:prstGeom>
+                  </pic:spPr>
+                </pic:pic>
+              </a:graphicData>
+            </a:graphic>
+          </wp:inline>
+        </w:drawing>
+      </w:r>
+    </w:p>
+    <w:p>
+      <w:pPr>
+        <w:pStyle w:val="ListParagraph"/>
+      </w:pPr>
+      <w:r>
+        <w:t>Permasalahan:- anggota_id reference ke anggota_id bukan ke id</w:t>
+      </w:r>
+    </w:p>
+    <w:p>
+      <w:pPr>
+        <w:pStyle w:val="ListParagraph"/>
+      </w:pPr>
+      <w:r>
+        <w:t>-pada table pengawasaan_satker ada kolom tpi_id</w:t>
+      </w:r>
+    </w:p>
+    <w:p>
+      <w:pPr>
+        <w:pStyle w:val="ListParagraph"/>
       </w:pPr>
     </w:p>
     <w:p>
@@ -1019,7 +1094,7 @@
         </w:rPr>
         <w:t xml:space="preserve"> </w:t>
       </w:r>
-      <w:hyperlink r:id="rId11" w:history="1">
+      <w:hyperlink r:id="rId12" w:history="1">
         <w:r>
           <w:rPr>
             <w:rStyle w:val="Hyperlink"/>
@@ -1082,7 +1157,7 @@
       <w:r>
         <w:t xml:space="preserve">BPS OKU : </w:t>
       </w:r>
-      <w:hyperlink r:id="rId12" w:history="1">
+      <w:hyperlink r:id="rId13" w:history="1">
         <w:r>
           <w:rPr>
             <w:rStyle w:val="Hyperlink"/>
@@ -1143,7 +1218,7 @@
       <w:r>
         <w:t xml:space="preserve">BPS Sumsel: </w:t>
       </w:r>
-      <w:hyperlink r:id="rId13" w:history="1">
+      <w:hyperlink r:id="rId14" w:history="1">
         <w:r>
           <w:rPr>
             <w:rStyle w:val="Hyperlink"/>
@@ -1189,7 +1264,7 @@
       <w:r>
         <w:t xml:space="preserve">: </w:t>
       </w:r>
-      <w:hyperlink r:id="rId14" w:history="1">
+      <w:hyperlink r:id="rId15" w:history="1">
         <w:r>
           <w:rPr>
             <w:rStyle w:val="Hyperlink"/>
@@ -1219,7 +1294,7 @@
         </w:rPr>
         <w:t xml:space="preserve"> </w:t>
       </w:r>
-      <w:hyperlink r:id="rId15" w:history="1">
+      <w:hyperlink r:id="rId16" w:history="1">
         <w:r>
           <w:rPr>
             <w:rStyle w:val="Hyperlink"/>
@@ -1256,7 +1331,7 @@
         </w:rPr>
         <w:t xml:space="preserve"> </w:t>
       </w:r>
-      <w:hyperlink r:id="rId16" w:history="1">
+      <w:hyperlink r:id="rId17" w:history="1">
         <w:r>
           <w:rPr>
             <w:rStyle w:val="Hyperlink"/>
@@ -1272,7 +1347,7 @@
         </w:rPr>
         <w:t xml:space="preserve"> </w:t>
       </w:r>
-      <w:hyperlink r:id="rId17" w:history="1">
+      <w:hyperlink r:id="rId18" w:history="1">
         <w:r>
           <w:rPr>
             <w:rFonts w:ascii="Source Sans Pro" w:hAnsi="Source Sans Pro"/>
@@ -1364,7 +1439,7 @@
         </w:rPr>
         <w:t xml:space="preserve"> </w:t>
       </w:r>
-      <w:hyperlink r:id="rId18" w:history="1">
+      <w:hyperlink r:id="rId19" w:history="1">
         <w:r>
           <w:rPr>
             <w:rStyle w:val="Hyperlink"/>
@@ -1394,7 +1469,7 @@
         </w:rPr>
         <w:t xml:space="preserve"> </w:t>
       </w:r>
-      <w:hyperlink r:id="rId19" w:history="1">
+      <w:hyperlink r:id="rId20" w:history="1">
         <w:r>
           <w:rPr>
             <w:rStyle w:val="Hyperlink"/>

--- a/1.APP.docx
+++ b/1.APP.docx
@@ -10,13 +10,572 @@
           <w:bCs/>
         </w:rPr>
       </w:pPr>
-      <w:r>
-        <w:rPr>
-          <w:b/>
-          <w:bCs/>
-        </w:rPr>
-        <w:t>Kekurangan Fitur</w:t>
-      </w:r>
+      <w:proofErr w:type="spellStart"/>
+      <w:r>
+        <w:rPr>
+          <w:b/>
+          <w:bCs/>
+        </w:rPr>
+        <w:t>Kekurangan</w:t>
+      </w:r>
+      <w:proofErr w:type="spellEnd"/>
+      <w:r>
+        <w:rPr>
+          <w:b/>
+          <w:bCs/>
+        </w:rPr>
+        <w:t xml:space="preserve"> Fitur</w:t>
+      </w:r>
+    </w:p>
+    <w:tbl>
+      <w:tblPr>
+        <w:tblStyle w:val="TableGrid"/>
+        <w:tblW w:w="0" w:type="auto"/>
+        <w:tblLook w:val="04A0" w:firstRow="1" w:lastRow="0" w:firstColumn="1" w:lastColumn="0" w:noHBand="0" w:noVBand="1"/>
+      </w:tblPr>
+      <w:tblGrid>
+        <w:gridCol w:w="1250"/>
+        <w:gridCol w:w="1155"/>
+        <w:gridCol w:w="2410"/>
+        <w:gridCol w:w="4201"/>
+      </w:tblGrid>
+      <w:tr>
+        <w:tc>
+          <w:tcPr>
+            <w:tcW w:w="1250" w:type="dxa"/>
+          </w:tcPr>
+          <w:p>
+            <w:pPr>
+              <w:jc w:val="center"/>
+              <w:rPr>
+                <w:b/>
+                <w:bCs/>
+              </w:rPr>
+            </w:pPr>
+            <w:r>
+              <w:rPr>
+                <w:b/>
+                <w:bCs/>
+              </w:rPr>
+              <w:t>Fitur</w:t>
+            </w:r>
+          </w:p>
+        </w:tc>
+        <w:tc>
+          <w:tcPr>
+            <w:tcW w:w="1155" w:type="dxa"/>
+          </w:tcPr>
+          <w:p>
+            <w:pPr>
+              <w:jc w:val="center"/>
+              <w:rPr>
+                <w:b/>
+                <w:bCs/>
+              </w:rPr>
+            </w:pPr>
+            <w:r>
+              <w:rPr>
+                <w:b/>
+                <w:bCs/>
+              </w:rPr>
+              <w:t>Controller</w:t>
+            </w:r>
+          </w:p>
+        </w:tc>
+        <w:tc>
+          <w:tcPr>
+            <w:tcW w:w="2410" w:type="dxa"/>
+          </w:tcPr>
+          <w:p>
+            <w:pPr>
+              <w:jc w:val="center"/>
+              <w:rPr>
+                <w:b/>
+                <w:bCs/>
+              </w:rPr>
+            </w:pPr>
+            <w:r>
+              <w:rPr>
+                <w:b/>
+                <w:bCs/>
+              </w:rPr>
+              <w:t>Views</w:t>
+            </w:r>
+          </w:p>
+        </w:tc>
+        <w:tc>
+          <w:tcPr>
+            <w:tcW w:w="4201" w:type="dxa"/>
+          </w:tcPr>
+          <w:p>
+            <w:pPr>
+              <w:jc w:val="center"/>
+              <w:rPr>
+                <w:b/>
+                <w:bCs/>
+              </w:rPr>
+            </w:pPr>
+            <w:proofErr w:type="spellStart"/>
+            <w:r>
+              <w:rPr>
+                <w:b/>
+                <w:bCs/>
+              </w:rPr>
+              <w:t>Catatan</w:t>
+            </w:r>
+            <w:proofErr w:type="spellEnd"/>
+          </w:p>
+        </w:tc>
+      </w:tr>
+      <w:tr>
+        <w:tc>
+          <w:tcPr>
+            <w:tcW w:w="1250" w:type="dxa"/>
+          </w:tcPr>
+          <w:p>
+            <w:pPr>
+              <w:jc w:val="center"/>
+            </w:pPr>
+            <w:proofErr w:type="spellStart"/>
+            <w:r>
+              <w:t>Self assessment</w:t>
+            </w:r>
+            <w:proofErr w:type="spellEnd"/>
+          </w:p>
+        </w:tc>
+        <w:tc>
+          <w:tcPr>
+            <w:tcW w:w="1155" w:type="dxa"/>
+          </w:tcPr>
+          <w:p>
+            <w:pPr>
+              <w:jc w:val="center"/>
+            </w:pPr>
+            <w:r>
+              <w:t>LKE</w:t>
+            </w:r>
+          </w:p>
+        </w:tc>
+        <w:tc>
+          <w:tcPr>
+            <w:tcW w:w="2410" w:type="dxa"/>
+          </w:tcPr>
+          <w:p>
+            <w:pPr>
+              <w:jc w:val="center"/>
+            </w:pPr>
+            <w:r>
+              <w:t>self-</w:t>
+            </w:r>
+            <w:proofErr w:type="spellStart"/>
+            <w:proofErr w:type="gramStart"/>
+            <w:r>
+              <w:t>assessment.rekap</w:t>
+            </w:r>
+            <w:proofErr w:type="spellEnd"/>
+            <w:proofErr w:type="gramEnd"/>
+          </w:p>
+        </w:tc>
+        <w:tc>
+          <w:tcPr>
+            <w:tcW w:w="4201" w:type="dxa"/>
+          </w:tcPr>
+          <w:p>
+            <w:pPr>
+              <w:jc w:val="center"/>
+              <w:rPr>
+                <w:b/>
+                <w:bCs/>
+              </w:rPr>
+            </w:pPr>
+            <w:r>
+              <w:rPr>
+                <w:rFonts w:ascii="Segoe UI Emoji" w:hAnsi="Segoe UI Emoji" w:cs="Segoe UI Emoji"/>
+                <w:b/>
+                <w:bCs/>
+              </w:rPr>
+              <w:t>✅</w:t>
+            </w:r>
+          </w:p>
+        </w:tc>
+      </w:tr>
+      <w:tr>
+        <w:tc>
+          <w:tcPr>
+            <w:tcW w:w="1250" w:type="dxa"/>
+          </w:tcPr>
+          <w:p>
+            <w:pPr>
+              <w:jc w:val="center"/>
+              <w:rPr>
+                <w:b/>
+                <w:bCs/>
+              </w:rPr>
+            </w:pPr>
+          </w:p>
+        </w:tc>
+        <w:tc>
+          <w:tcPr>
+            <w:tcW w:w="1155" w:type="dxa"/>
+          </w:tcPr>
+          <w:p>
+            <w:pPr>
+              <w:jc w:val="center"/>
+              <w:rPr>
+                <w:b/>
+                <w:bCs/>
+              </w:rPr>
+            </w:pPr>
+          </w:p>
+        </w:tc>
+        <w:tc>
+          <w:tcPr>
+            <w:tcW w:w="2410" w:type="dxa"/>
+          </w:tcPr>
+          <w:p>
+            <w:pPr>
+              <w:jc w:val="center"/>
+            </w:pPr>
+            <w:r>
+              <w:t>self-</w:t>
+            </w:r>
+            <w:proofErr w:type="spellStart"/>
+            <w:r>
+              <w:t>assessment.lke</w:t>
+            </w:r>
+            <w:proofErr w:type="spellEnd"/>
+          </w:p>
+          <w:p>
+            <w:pPr>
+              <w:jc w:val="center"/>
+              <w:rPr>
+                <w:b/>
+                <w:bCs/>
+              </w:rPr>
+            </w:pPr>
+          </w:p>
+        </w:tc>
+        <w:tc>
+          <w:tcPr>
+            <w:tcW w:w="4201" w:type="dxa"/>
+          </w:tcPr>
+          <w:p>
+            <w:pPr>
+              <w:jc w:val="center"/>
+            </w:pPr>
+            <w:r>
+              <w:t xml:space="preserve">Masih </w:t>
+            </w:r>
+            <w:proofErr w:type="spellStart"/>
+            <w:r>
+              <w:t>ada</w:t>
+            </w:r>
+            <w:proofErr w:type="spellEnd"/>
+            <w:r>
+              <w:t xml:space="preserve"> yang App\Models</w:t>
+            </w:r>
+          </w:p>
+        </w:tc>
+      </w:tr>
+      <w:tr>
+        <w:tc>
+          <w:tcPr>
+            <w:tcW w:w="1250" w:type="dxa"/>
+          </w:tcPr>
+          <w:p>
+            <w:pPr>
+              <w:jc w:val="center"/>
+              <w:rPr>
+                <w:b/>
+                <w:bCs/>
+              </w:rPr>
+            </w:pPr>
+          </w:p>
+        </w:tc>
+        <w:tc>
+          <w:tcPr>
+            <w:tcW w:w="1155" w:type="dxa"/>
+          </w:tcPr>
+          <w:p>
+            <w:pPr>
+              <w:jc w:val="center"/>
+              <w:rPr>
+                <w:b/>
+                <w:bCs/>
+              </w:rPr>
+            </w:pPr>
+          </w:p>
+        </w:tc>
+        <w:tc>
+          <w:tcPr>
+            <w:tcW w:w="2410" w:type="dxa"/>
+          </w:tcPr>
+          <w:p>
+            <w:pPr>
+              <w:jc w:val="center"/>
+              <w:rPr>
+                <w:b/>
+                <w:bCs/>
+              </w:rPr>
+            </w:pPr>
+          </w:p>
+        </w:tc>
+        <w:tc>
+          <w:tcPr>
+            <w:tcW w:w="4201" w:type="dxa"/>
+          </w:tcPr>
+          <w:p>
+            <w:pPr>
+              <w:jc w:val="center"/>
+              <w:rPr>
+                <w:b/>
+                <w:bCs/>
+              </w:rPr>
+            </w:pPr>
+          </w:p>
+        </w:tc>
+      </w:tr>
+      <w:tr>
+        <w:tc>
+          <w:tcPr>
+            <w:tcW w:w="1250" w:type="dxa"/>
+          </w:tcPr>
+          <w:p>
+            <w:pPr>
+              <w:jc w:val="center"/>
+              <w:rPr>
+                <w:b/>
+                <w:bCs/>
+              </w:rPr>
+            </w:pPr>
+          </w:p>
+        </w:tc>
+        <w:tc>
+          <w:tcPr>
+            <w:tcW w:w="1155" w:type="dxa"/>
+          </w:tcPr>
+          <w:p>
+            <w:pPr>
+              <w:jc w:val="center"/>
+              <w:rPr>
+                <w:b/>
+                <w:bCs/>
+              </w:rPr>
+            </w:pPr>
+          </w:p>
+        </w:tc>
+        <w:tc>
+          <w:tcPr>
+            <w:tcW w:w="2410" w:type="dxa"/>
+          </w:tcPr>
+          <w:p>
+            <w:pPr>
+              <w:jc w:val="center"/>
+              <w:rPr>
+                <w:b/>
+                <w:bCs/>
+              </w:rPr>
+            </w:pPr>
+          </w:p>
+        </w:tc>
+        <w:tc>
+          <w:tcPr>
+            <w:tcW w:w="4201" w:type="dxa"/>
+          </w:tcPr>
+          <w:p>
+            <w:pPr>
+              <w:jc w:val="center"/>
+              <w:rPr>
+                <w:b/>
+                <w:bCs/>
+              </w:rPr>
+            </w:pPr>
+          </w:p>
+        </w:tc>
+      </w:tr>
+      <w:tr>
+        <w:tc>
+          <w:tcPr>
+            <w:tcW w:w="1250" w:type="dxa"/>
+          </w:tcPr>
+          <w:p>
+            <w:pPr>
+              <w:jc w:val="center"/>
+              <w:rPr>
+                <w:b/>
+                <w:bCs/>
+              </w:rPr>
+            </w:pPr>
+          </w:p>
+        </w:tc>
+        <w:tc>
+          <w:tcPr>
+            <w:tcW w:w="1155" w:type="dxa"/>
+          </w:tcPr>
+          <w:p>
+            <w:pPr>
+              <w:jc w:val="center"/>
+              <w:rPr>
+                <w:b/>
+                <w:bCs/>
+              </w:rPr>
+            </w:pPr>
+          </w:p>
+        </w:tc>
+        <w:tc>
+          <w:tcPr>
+            <w:tcW w:w="2410" w:type="dxa"/>
+          </w:tcPr>
+          <w:p>
+            <w:pPr>
+              <w:jc w:val="center"/>
+              <w:rPr>
+                <w:b/>
+                <w:bCs/>
+              </w:rPr>
+            </w:pPr>
+          </w:p>
+        </w:tc>
+        <w:tc>
+          <w:tcPr>
+            <w:tcW w:w="4201" w:type="dxa"/>
+          </w:tcPr>
+          <w:p>
+            <w:pPr>
+              <w:jc w:val="center"/>
+              <w:rPr>
+                <w:b/>
+                <w:bCs/>
+              </w:rPr>
+            </w:pPr>
+          </w:p>
+        </w:tc>
+      </w:tr>
+      <w:tr>
+        <w:tc>
+          <w:tcPr>
+            <w:tcW w:w="1250" w:type="dxa"/>
+          </w:tcPr>
+          <w:p>
+            <w:pPr>
+              <w:jc w:val="center"/>
+              <w:rPr>
+                <w:b/>
+                <w:bCs/>
+              </w:rPr>
+            </w:pPr>
+          </w:p>
+        </w:tc>
+        <w:tc>
+          <w:tcPr>
+            <w:tcW w:w="1155" w:type="dxa"/>
+          </w:tcPr>
+          <w:p>
+            <w:pPr>
+              <w:jc w:val="center"/>
+              <w:rPr>
+                <w:b/>
+                <w:bCs/>
+              </w:rPr>
+            </w:pPr>
+          </w:p>
+        </w:tc>
+        <w:tc>
+          <w:tcPr>
+            <w:tcW w:w="2410" w:type="dxa"/>
+          </w:tcPr>
+          <w:p>
+            <w:pPr>
+              <w:jc w:val="center"/>
+              <w:rPr>
+                <w:b/>
+                <w:bCs/>
+              </w:rPr>
+            </w:pPr>
+          </w:p>
+        </w:tc>
+        <w:tc>
+          <w:tcPr>
+            <w:tcW w:w="4201" w:type="dxa"/>
+          </w:tcPr>
+          <w:p>
+            <w:pPr>
+              <w:jc w:val="center"/>
+              <w:rPr>
+                <w:b/>
+                <w:bCs/>
+              </w:rPr>
+            </w:pPr>
+          </w:p>
+        </w:tc>
+      </w:tr>
+      <w:tr>
+        <w:tc>
+          <w:tcPr>
+            <w:tcW w:w="1250" w:type="dxa"/>
+          </w:tcPr>
+          <w:p>
+            <w:pPr>
+              <w:jc w:val="center"/>
+              <w:rPr>
+                <w:b/>
+                <w:bCs/>
+              </w:rPr>
+            </w:pPr>
+          </w:p>
+        </w:tc>
+        <w:tc>
+          <w:tcPr>
+            <w:tcW w:w="1155" w:type="dxa"/>
+          </w:tcPr>
+          <w:p>
+            <w:pPr>
+              <w:jc w:val="center"/>
+              <w:rPr>
+                <w:b/>
+                <w:bCs/>
+              </w:rPr>
+            </w:pPr>
+          </w:p>
+        </w:tc>
+        <w:tc>
+          <w:tcPr>
+            <w:tcW w:w="2410" w:type="dxa"/>
+          </w:tcPr>
+          <w:p>
+            <w:pPr>
+              <w:jc w:val="center"/>
+              <w:rPr>
+                <w:b/>
+                <w:bCs/>
+              </w:rPr>
+            </w:pPr>
+          </w:p>
+        </w:tc>
+        <w:tc>
+          <w:tcPr>
+            <w:tcW w:w="4201" w:type="dxa"/>
+          </w:tcPr>
+          <w:p>
+            <w:pPr>
+              <w:jc w:val="center"/>
+              <w:rPr>
+                <w:b/>
+                <w:bCs/>
+              </w:rPr>
+            </w:pPr>
+          </w:p>
+        </w:tc>
+      </w:tr>
+    </w:tbl>
+    <w:p>
+      <w:pPr>
+        <w:jc w:val="center"/>
+        <w:rPr>
+          <w:b/>
+          <w:bCs/>
+        </w:rPr>
+      </w:pPr>
     </w:p>
     <w:p>
       <w:pPr>
@@ -50,6 +609,7 @@
           <w:bCs/>
         </w:rPr>
       </w:pPr>
+      <w:proofErr w:type="spellStart"/>
       <w:r>
         <w:rPr>
           <w:b/>
@@ -57,6 +617,7 @@
         </w:rPr>
         <w:t>Self Assessment</w:t>
       </w:r>
+      <w:proofErr w:type="spellEnd"/>
     </w:p>
     <w:p>
       <w:pPr>
@@ -80,7 +641,39 @@
         <w:ind w:left="1440"/>
       </w:pPr>
       <w:r>
-        <w:t>-Error pada field yang belum diisi masih memunculkan error pada field lain</w:t>
+        <w:t xml:space="preserve">-Error pada field yang </w:t>
+      </w:r>
+      <w:proofErr w:type="spellStart"/>
+      <w:r>
+        <w:t>belum</w:t>
+      </w:r>
+      <w:proofErr w:type="spellEnd"/>
+      <w:r>
+        <w:t xml:space="preserve"> </w:t>
+      </w:r>
+      <w:proofErr w:type="spellStart"/>
+      <w:r>
+        <w:t>diisi</w:t>
+      </w:r>
+      <w:proofErr w:type="spellEnd"/>
+      <w:r>
+        <w:t xml:space="preserve"> </w:t>
+      </w:r>
+      <w:proofErr w:type="spellStart"/>
+      <w:r>
+        <w:t>masih</w:t>
+      </w:r>
+      <w:proofErr w:type="spellEnd"/>
+      <w:r>
+        <w:t xml:space="preserve"> </w:t>
+      </w:r>
+      <w:proofErr w:type="spellStart"/>
+      <w:r>
+        <w:t>memunculkan</w:t>
+      </w:r>
+      <w:proofErr w:type="spellEnd"/>
+      <w:r>
+        <w:t xml:space="preserve"> error pada field lain</w:t>
       </w:r>
     </w:p>
     <w:p>
@@ -147,15 +740,41 @@
         </w:rPr>
         <w:t>-</w:t>
       </w:r>
-      <w:r>
-        <w:t>Menambah upload</w:t>
+      <w:proofErr w:type="spellStart"/>
+      <w:r>
+        <w:t>Menambah</w:t>
+      </w:r>
+      <w:proofErr w:type="spellEnd"/>
+      <w:r>
+        <w:t xml:space="preserve"> upload</w:t>
       </w:r>
       <w:r>
         <w:t xml:space="preserve"> file</w:t>
       </w:r>
       <w:r>
-        <w:t xml:space="preserve"> dokumen belum diterapkan</w:t>
-      </w:r>
+        <w:t xml:space="preserve"> </w:t>
+      </w:r>
+      <w:proofErr w:type="spellStart"/>
+      <w:r>
+        <w:t>dokumen</w:t>
+      </w:r>
+      <w:proofErr w:type="spellEnd"/>
+      <w:r>
+        <w:t xml:space="preserve"> </w:t>
+      </w:r>
+      <w:proofErr w:type="spellStart"/>
+      <w:r>
+        <w:t>belum</w:t>
+      </w:r>
+      <w:proofErr w:type="spellEnd"/>
+      <w:r>
+        <w:t xml:space="preserve"> </w:t>
+      </w:r>
+      <w:proofErr w:type="spellStart"/>
+      <w:r>
+        <w:t>diterapkan</w:t>
+      </w:r>
+      <w:proofErr w:type="spellEnd"/>
       <w:r>
         <w:t xml:space="preserve"> </w:t>
       </w:r>
@@ -179,8 +798,45 @@
         <w:t>-</w:t>
       </w:r>
       <w:r>
-        <w:t>Field dengan tipe input belum tau solusinya gimana</w:t>
-      </w:r>
+        <w:t xml:space="preserve">Field </w:t>
+      </w:r>
+      <w:proofErr w:type="spellStart"/>
+      <w:r>
+        <w:t>dengan</w:t>
+      </w:r>
+      <w:proofErr w:type="spellEnd"/>
+      <w:r>
+        <w:t xml:space="preserve"> </w:t>
+      </w:r>
+      <w:proofErr w:type="spellStart"/>
+      <w:r>
+        <w:t>tipe</w:t>
+      </w:r>
+      <w:proofErr w:type="spellEnd"/>
+      <w:r>
+        <w:t xml:space="preserve"> input </w:t>
+      </w:r>
+      <w:proofErr w:type="spellStart"/>
+      <w:r>
+        <w:t>belum</w:t>
+      </w:r>
+      <w:proofErr w:type="spellEnd"/>
+      <w:r>
+        <w:t xml:space="preserve"> tau </w:t>
+      </w:r>
+      <w:proofErr w:type="spellStart"/>
+      <w:r>
+        <w:t>solusinya</w:t>
+      </w:r>
+      <w:proofErr w:type="spellEnd"/>
+      <w:r>
+        <w:t xml:space="preserve"> </w:t>
+      </w:r>
+      <w:proofErr w:type="spellStart"/>
+      <w:r>
+        <w:t>gimana</w:t>
+      </w:r>
+      <w:proofErr w:type="spellEnd"/>
       <w:r>
         <w:t xml:space="preserve"> </w:t>
       </w:r>
@@ -204,7 +860,15 @@
         </w:rPr>
       </w:pPr>
       <w:r>
-        <w:t>Upload Rincian Hasil</w:t>
+        <w:t xml:space="preserve">Upload </w:t>
+      </w:r>
+      <w:proofErr w:type="spellStart"/>
+      <w:r>
+        <w:t>Rincian</w:t>
+      </w:r>
+      <w:proofErr w:type="spellEnd"/>
+      <w:r>
+        <w:t xml:space="preserve"> Hasil</w:t>
       </w:r>
     </w:p>
     <w:p>
@@ -265,7 +929,87 @@
         <w:ind w:left="1440"/>
       </w:pPr>
       <w:r>
-        <w:t>-Satuan kerja yang telah dipilih pada tambah data, bisa dipilih Kembali (belum menerapkan hasone)</w:t>
+        <w:t>-</w:t>
+      </w:r>
+      <w:proofErr w:type="spellStart"/>
+      <w:r>
+        <w:t>Satuan</w:t>
+      </w:r>
+      <w:proofErr w:type="spellEnd"/>
+      <w:r>
+        <w:t xml:space="preserve"> </w:t>
+      </w:r>
+      <w:proofErr w:type="spellStart"/>
+      <w:r>
+        <w:t>kerja</w:t>
+      </w:r>
+      <w:proofErr w:type="spellEnd"/>
+      <w:r>
+        <w:t xml:space="preserve"> yang </w:t>
+      </w:r>
+      <w:proofErr w:type="spellStart"/>
+      <w:r>
+        <w:t>telah</w:t>
+      </w:r>
+      <w:proofErr w:type="spellEnd"/>
+      <w:r>
+        <w:t xml:space="preserve"> </w:t>
+      </w:r>
+      <w:proofErr w:type="spellStart"/>
+      <w:r>
+        <w:t>dipilih</w:t>
+      </w:r>
+      <w:proofErr w:type="spellEnd"/>
+      <w:r>
+        <w:t xml:space="preserve"> pada </w:t>
+      </w:r>
+      <w:proofErr w:type="spellStart"/>
+      <w:r>
+        <w:t>tambah</w:t>
+      </w:r>
+      <w:proofErr w:type="spellEnd"/>
+      <w:r>
+        <w:t xml:space="preserve"> data, </w:t>
+      </w:r>
+      <w:proofErr w:type="spellStart"/>
+      <w:r>
+        <w:t>bisa</w:t>
+      </w:r>
+      <w:proofErr w:type="spellEnd"/>
+      <w:r>
+        <w:t xml:space="preserve"> </w:t>
+      </w:r>
+      <w:proofErr w:type="spellStart"/>
+      <w:r>
+        <w:t>dipilih</w:t>
+      </w:r>
+      <w:proofErr w:type="spellEnd"/>
+      <w:r>
+        <w:t xml:space="preserve"> Kembali (</w:t>
+      </w:r>
+      <w:proofErr w:type="spellStart"/>
+      <w:r>
+        <w:t>belum</w:t>
+      </w:r>
+      <w:proofErr w:type="spellEnd"/>
+      <w:r>
+        <w:t xml:space="preserve"> </w:t>
+      </w:r>
+      <w:proofErr w:type="spellStart"/>
+      <w:r>
+        <w:t>menerapkan</w:t>
+      </w:r>
+      <w:proofErr w:type="spellEnd"/>
+      <w:r>
+        <w:t xml:space="preserve"> </w:t>
+      </w:r>
+      <w:proofErr w:type="spellStart"/>
+      <w:r>
+        <w:t>hasone</w:t>
+      </w:r>
+      <w:proofErr w:type="spellEnd"/>
+      <w:r>
+        <w:t>)</w:t>
       </w:r>
     </w:p>
     <w:p>
@@ -291,8 +1035,17 @@
           <w:b/>
           <w:bCs/>
         </w:rPr>
-        <w:t>Eval Prov</w:t>
-      </w:r>
+        <w:t xml:space="preserve">Eval </w:t>
+      </w:r>
+      <w:proofErr w:type="spellStart"/>
+      <w:r>
+        <w:rPr>
+          <w:b/>
+          <w:bCs/>
+        </w:rPr>
+        <w:t>Prov</w:t>
+      </w:r>
+      <w:proofErr w:type="spellEnd"/>
     </w:p>
     <w:p>
       <w:pPr>
@@ -306,6 +1059,7 @@
         <w:rPr>
           <w:noProof/>
         </w:rPr>
+        <w:lastRenderedPageBreak/>
         <w:drawing>
           <wp:inline distT="0" distB="0" distL="0" distR="0" wp14:anchorId="71203AC3" wp14:editId="35263197">
             <wp:extent cx="5731510" cy="2009775"/>
@@ -348,8 +1102,21 @@
         <w:pStyle w:val="ListParagraph"/>
       </w:pPr>
       <w:r>
-        <w:t>Cari logika ini</w:t>
-      </w:r>
+        <w:t xml:space="preserve">Cari </w:t>
+      </w:r>
+      <w:proofErr w:type="spellStart"/>
+      <w:r>
+        <w:t>logika</w:t>
+      </w:r>
+      <w:proofErr w:type="spellEnd"/>
+      <w:r>
+        <w:t xml:space="preserve"> </w:t>
+      </w:r>
+      <w:proofErr w:type="spellStart"/>
+      <w:r>
+        <w:t>ini</w:t>
+      </w:r>
+      <w:proofErr w:type="spellEnd"/>
     </w:p>
     <w:p>
       <w:r>
@@ -410,8 +1177,45 @@
         </w:rPr>
       </w:pPr>
       <w:r>
-        <w:t>Surat error Ketika nilai hasil dari admin blm di tambahkan</w:t>
-      </w:r>
+        <w:t xml:space="preserve">Surat error Ketika </w:t>
+      </w:r>
+      <w:proofErr w:type="spellStart"/>
+      <w:r>
+        <w:t>nilai</w:t>
+      </w:r>
+      <w:proofErr w:type="spellEnd"/>
+      <w:r>
+        <w:t xml:space="preserve"> </w:t>
+      </w:r>
+      <w:proofErr w:type="spellStart"/>
+      <w:r>
+        <w:t>hasil</w:t>
+      </w:r>
+      <w:proofErr w:type="spellEnd"/>
+      <w:r>
+        <w:t xml:space="preserve"> </w:t>
+      </w:r>
+      <w:proofErr w:type="spellStart"/>
+      <w:r>
+        <w:t>dari</w:t>
+      </w:r>
+      <w:proofErr w:type="spellEnd"/>
+      <w:r>
+        <w:t xml:space="preserve"> admin </w:t>
+      </w:r>
+      <w:proofErr w:type="spellStart"/>
+      <w:r>
+        <w:t>blm</w:t>
+      </w:r>
+      <w:proofErr w:type="spellEnd"/>
+      <w:r>
+        <w:t xml:space="preserve"> di </w:t>
+      </w:r>
+      <w:proofErr w:type="spellStart"/>
+      <w:r>
+        <w:t>tambahkan</w:t>
+      </w:r>
+      <w:proofErr w:type="spellEnd"/>
       <w:r>
         <w:t xml:space="preserve"> </w:t>
       </w:r>
@@ -461,23 +1265,109 @@
           <w:rFonts w:ascii="Segoe UI Emoji" w:hAnsi="Segoe UI Emoji" w:cs="Segoe UI Emoji"/>
         </w:rPr>
       </w:pPr>
+      <w:proofErr w:type="spellStart"/>
       <w:r>
         <w:rPr>
           <w:rFonts w:ascii="Segoe UI Emoji" w:hAnsi="Segoe UI Emoji" w:cs="Segoe UI Emoji"/>
         </w:rPr>
-        <w:t>Perbaiki LKE TPI =</w:t>
-      </w:r>
+        <w:t>Perbaiki</w:t>
+      </w:r>
+      <w:proofErr w:type="spellEnd"/>
       <w:r>
         <w:rPr>
           <w:rFonts w:ascii="Segoe UI Emoji" w:hAnsi="Segoe UI Emoji" w:cs="Segoe UI Emoji"/>
         </w:rPr>
-        <w:t>Ini bisa dibuat simple:</w:t>
-      </w:r>
+        <w:t xml:space="preserve"> LKE TPI =</w:t>
+      </w:r>
+      <w:proofErr w:type="spellStart"/>
       <w:r>
         <w:rPr>
           <w:rFonts w:ascii="Segoe UI Emoji" w:hAnsi="Segoe UI Emoji" w:cs="Segoe UI Emoji"/>
         </w:rPr>
-        <w:t>-&gt;lihat solusi pada lke self-assessment</w:t>
+        <w:t>Ini</w:t>
+      </w:r>
+      <w:proofErr w:type="spellEnd"/>
+      <w:r>
+        <w:rPr>
+          <w:rFonts w:ascii="Segoe UI Emoji" w:hAnsi="Segoe UI Emoji" w:cs="Segoe UI Emoji"/>
+        </w:rPr>
+        <w:t xml:space="preserve"> </w:t>
+      </w:r>
+      <w:proofErr w:type="spellStart"/>
+      <w:r>
+        <w:rPr>
+          <w:rFonts w:ascii="Segoe UI Emoji" w:hAnsi="Segoe UI Emoji" w:cs="Segoe UI Emoji"/>
+        </w:rPr>
+        <w:t>bisa</w:t>
+      </w:r>
+      <w:proofErr w:type="spellEnd"/>
+      <w:r>
+        <w:rPr>
+          <w:rFonts w:ascii="Segoe UI Emoji" w:hAnsi="Segoe UI Emoji" w:cs="Segoe UI Emoji"/>
+        </w:rPr>
+        <w:t xml:space="preserve"> </w:t>
+      </w:r>
+      <w:proofErr w:type="spellStart"/>
+      <w:r>
+        <w:rPr>
+          <w:rFonts w:ascii="Segoe UI Emoji" w:hAnsi="Segoe UI Emoji" w:cs="Segoe UI Emoji"/>
+        </w:rPr>
+        <w:t>dibuat</w:t>
+      </w:r>
+      <w:proofErr w:type="spellEnd"/>
+      <w:r>
+        <w:rPr>
+          <w:rFonts w:ascii="Segoe UI Emoji" w:hAnsi="Segoe UI Emoji" w:cs="Segoe UI Emoji"/>
+        </w:rPr>
+        <w:t xml:space="preserve"> simple:</w:t>
+      </w:r>
+      <w:r>
+        <w:rPr>
+          <w:rFonts w:ascii="Segoe UI Emoji" w:hAnsi="Segoe UI Emoji" w:cs="Segoe UI Emoji"/>
+        </w:rPr>
+        <w:t>-&gt;</w:t>
+      </w:r>
+      <w:proofErr w:type="spellStart"/>
+      <w:r>
+        <w:rPr>
+          <w:rFonts w:ascii="Segoe UI Emoji" w:hAnsi="Segoe UI Emoji" w:cs="Segoe UI Emoji"/>
+        </w:rPr>
+        <w:t>lihat</w:t>
+      </w:r>
+      <w:proofErr w:type="spellEnd"/>
+      <w:r>
+        <w:rPr>
+          <w:rFonts w:ascii="Segoe UI Emoji" w:hAnsi="Segoe UI Emoji" w:cs="Segoe UI Emoji"/>
+        </w:rPr>
+        <w:t xml:space="preserve"> </w:t>
+      </w:r>
+      <w:proofErr w:type="spellStart"/>
+      <w:r>
+        <w:rPr>
+          <w:rFonts w:ascii="Segoe UI Emoji" w:hAnsi="Segoe UI Emoji" w:cs="Segoe UI Emoji"/>
+        </w:rPr>
+        <w:t>solusi</w:t>
+      </w:r>
+      <w:proofErr w:type="spellEnd"/>
+      <w:r>
+        <w:rPr>
+          <w:rFonts w:ascii="Segoe UI Emoji" w:hAnsi="Segoe UI Emoji" w:cs="Segoe UI Emoji"/>
+        </w:rPr>
+        <w:t xml:space="preserve"> pada </w:t>
+      </w:r>
+      <w:proofErr w:type="spellStart"/>
+      <w:r>
+        <w:rPr>
+          <w:rFonts w:ascii="Segoe UI Emoji" w:hAnsi="Segoe UI Emoji" w:cs="Segoe UI Emoji"/>
+        </w:rPr>
+        <w:t>lke</w:t>
+      </w:r>
+      <w:proofErr w:type="spellEnd"/>
+      <w:r>
+        <w:rPr>
+          <w:rFonts w:ascii="Segoe UI Emoji" w:hAnsi="Segoe UI Emoji" w:cs="Segoe UI Emoji"/>
+        </w:rPr>
+        <w:t xml:space="preserve"> self-assessment</w:t>
       </w:r>
     </w:p>
     <w:p>
@@ -604,72 +1494,414 @@
         </w:tabs>
       </w:pPr>
       <w:r>
-        <w:t>Cari solusi untuk jumlah yang sudah melaporkan,kalau bisa dibuat max value dari field tersebut..</w:t>
-      </w:r>
-    </w:p>
-    <w:p>
-      <w:pPr>
-        <w:pStyle w:val="ListParagraph"/>
-      </w:pPr>
-    </w:p>
-    <w:p>
-      <w:pPr>
-        <w:pStyle w:val="ListParagraph"/>
-      </w:pPr>
-    </w:p>
-    <w:p>
-      <w:pPr>
-        <w:pStyle w:val="ListParagraph"/>
-        <w:rPr>
-          <w:b/>
-          <w:bCs/>
-        </w:rPr>
-      </w:pPr>
-      <w:r>
-        <w:rPr>
-          <w:b/>
-          <w:bCs/>
-        </w:rPr>
-        <w:t>Pada pertanyaan yang belum dijawab oleh AT,maka tidak bisa dijawab oleh KT,dan DALnis, harus dijawab terlebih dahulu</w:t>
-      </w:r>
-      <w:r>
-        <w:rPr>
-          <w:b/>
-          <w:bCs/>
-        </w:rPr>
-        <w:t>,cari solusi untuk menghilkan field tersebut</w:t>
-      </w:r>
-    </w:p>
-    <w:p>
-      <w:pPr>
-        <w:pStyle w:val="ListParagraph"/>
-        <w:rPr>
-          <w:b/>
-          <w:bCs/>
-        </w:rPr>
-      </w:pPr>
-    </w:p>
-    <w:p>
-      <w:pPr>
-        <w:pStyle w:val="ListParagraph"/>
-        <w:rPr>
-          <w:b/>
-          <w:bCs/>
-        </w:rPr>
-      </w:pPr>
-    </w:p>
-    <w:p>
-      <w:pPr>
-        <w:pStyle w:val="ListParagraph"/>
-        <w:rPr>
-          <w:b/>
-          <w:bCs/>
-        </w:rPr>
-      </w:pPr>
-      <w:r>
-        <w:rPr>
-          <w:b/>
-          <w:bCs/>
+        <w:t xml:space="preserve">Cari </w:t>
+      </w:r>
+      <w:proofErr w:type="spellStart"/>
+      <w:r>
+        <w:t>solusi</w:t>
+      </w:r>
+      <w:proofErr w:type="spellEnd"/>
+      <w:r>
+        <w:t xml:space="preserve"> </w:t>
+      </w:r>
+      <w:proofErr w:type="spellStart"/>
+      <w:r>
+        <w:t>untuk</w:t>
+      </w:r>
+      <w:proofErr w:type="spellEnd"/>
+      <w:r>
+        <w:t xml:space="preserve"> </w:t>
+      </w:r>
+      <w:proofErr w:type="spellStart"/>
+      <w:r>
+        <w:t>jumlah</w:t>
+      </w:r>
+      <w:proofErr w:type="spellEnd"/>
+      <w:r>
+        <w:t xml:space="preserve"> yang </w:t>
+      </w:r>
+      <w:proofErr w:type="spellStart"/>
+      <w:r>
+        <w:t>sudah</w:t>
+      </w:r>
+      <w:proofErr w:type="spellEnd"/>
+      <w:r>
+        <w:t xml:space="preserve"> </w:t>
+      </w:r>
+      <w:proofErr w:type="spellStart"/>
+      <w:proofErr w:type="gramStart"/>
+      <w:r>
+        <w:t>melaporkan,kalau</w:t>
+      </w:r>
+      <w:proofErr w:type="spellEnd"/>
+      <w:proofErr w:type="gramEnd"/>
+      <w:r>
+        <w:t xml:space="preserve"> </w:t>
+      </w:r>
+      <w:proofErr w:type="spellStart"/>
+      <w:r>
+        <w:t>bisa</w:t>
+      </w:r>
+      <w:proofErr w:type="spellEnd"/>
+      <w:r>
+        <w:t xml:space="preserve"> </w:t>
+      </w:r>
+      <w:proofErr w:type="spellStart"/>
+      <w:r>
+        <w:t>dibuat</w:t>
+      </w:r>
+      <w:proofErr w:type="spellEnd"/>
+      <w:r>
+        <w:t xml:space="preserve"> max value </w:t>
+      </w:r>
+      <w:proofErr w:type="spellStart"/>
+      <w:r>
+        <w:t>dari</w:t>
+      </w:r>
+      <w:proofErr w:type="spellEnd"/>
+      <w:r>
+        <w:t xml:space="preserve"> field </w:t>
+      </w:r>
+      <w:proofErr w:type="spellStart"/>
+      <w:r>
+        <w:t>tersebut</w:t>
+      </w:r>
+      <w:proofErr w:type="spellEnd"/>
+      <w:r>
+        <w:t>..</w:t>
+      </w:r>
+    </w:p>
+    <w:p>
+      <w:pPr>
+        <w:pStyle w:val="ListParagraph"/>
+      </w:pPr>
+    </w:p>
+    <w:p>
+      <w:pPr>
+        <w:pStyle w:val="ListParagraph"/>
+      </w:pPr>
+    </w:p>
+    <w:p>
+      <w:pPr>
+        <w:pStyle w:val="ListParagraph"/>
+        <w:rPr>
+          <w:b/>
+          <w:bCs/>
+        </w:rPr>
+      </w:pPr>
+      <w:r>
+        <w:rPr>
+          <w:b/>
+          <w:bCs/>
+        </w:rPr>
+        <w:t xml:space="preserve">Pada </w:t>
+      </w:r>
+      <w:proofErr w:type="spellStart"/>
+      <w:r>
+        <w:rPr>
+          <w:b/>
+          <w:bCs/>
+        </w:rPr>
+        <w:t>pertanyaan</w:t>
+      </w:r>
+      <w:proofErr w:type="spellEnd"/>
+      <w:r>
+        <w:rPr>
+          <w:b/>
+          <w:bCs/>
+        </w:rPr>
+        <w:t xml:space="preserve"> yang </w:t>
+      </w:r>
+      <w:proofErr w:type="spellStart"/>
+      <w:r>
+        <w:rPr>
+          <w:b/>
+          <w:bCs/>
+        </w:rPr>
+        <w:t>belum</w:t>
+      </w:r>
+      <w:proofErr w:type="spellEnd"/>
+      <w:r>
+        <w:rPr>
+          <w:b/>
+          <w:bCs/>
+        </w:rPr>
+        <w:t xml:space="preserve"> </w:t>
+      </w:r>
+      <w:proofErr w:type="spellStart"/>
+      <w:r>
+        <w:rPr>
+          <w:b/>
+          <w:bCs/>
+        </w:rPr>
+        <w:t>dijawab</w:t>
+      </w:r>
+      <w:proofErr w:type="spellEnd"/>
+      <w:r>
+        <w:rPr>
+          <w:b/>
+          <w:bCs/>
+        </w:rPr>
+        <w:t xml:space="preserve"> oleh </w:t>
+      </w:r>
+      <w:proofErr w:type="spellStart"/>
+      <w:proofErr w:type="gramStart"/>
+      <w:r>
+        <w:rPr>
+          <w:b/>
+          <w:bCs/>
+        </w:rPr>
+        <w:t>AT,maka</w:t>
+      </w:r>
+      <w:proofErr w:type="spellEnd"/>
+      <w:proofErr w:type="gramEnd"/>
+      <w:r>
+        <w:rPr>
+          <w:b/>
+          <w:bCs/>
+        </w:rPr>
+        <w:t xml:space="preserve"> </w:t>
+      </w:r>
+      <w:proofErr w:type="spellStart"/>
+      <w:r>
+        <w:rPr>
+          <w:b/>
+          <w:bCs/>
+        </w:rPr>
+        <w:t>tidak</w:t>
+      </w:r>
+      <w:proofErr w:type="spellEnd"/>
+      <w:r>
+        <w:rPr>
+          <w:b/>
+          <w:bCs/>
+        </w:rPr>
+        <w:t xml:space="preserve"> </w:t>
+      </w:r>
+      <w:proofErr w:type="spellStart"/>
+      <w:r>
+        <w:rPr>
+          <w:b/>
+          <w:bCs/>
+        </w:rPr>
+        <w:t>bisa</w:t>
+      </w:r>
+      <w:proofErr w:type="spellEnd"/>
+      <w:r>
+        <w:rPr>
+          <w:b/>
+          <w:bCs/>
+        </w:rPr>
+        <w:t xml:space="preserve"> </w:t>
+      </w:r>
+      <w:proofErr w:type="spellStart"/>
+      <w:r>
+        <w:rPr>
+          <w:b/>
+          <w:bCs/>
+        </w:rPr>
+        <w:t>dijawab</w:t>
+      </w:r>
+      <w:proofErr w:type="spellEnd"/>
+      <w:r>
+        <w:rPr>
+          <w:b/>
+          <w:bCs/>
+        </w:rPr>
+        <w:t xml:space="preserve"> oleh </w:t>
+      </w:r>
+      <w:proofErr w:type="spellStart"/>
+      <w:r>
+        <w:rPr>
+          <w:b/>
+          <w:bCs/>
+        </w:rPr>
+        <w:t>KT,dan</w:t>
+      </w:r>
+      <w:proofErr w:type="spellEnd"/>
+      <w:r>
+        <w:rPr>
+          <w:b/>
+          <w:bCs/>
+        </w:rPr>
+        <w:t xml:space="preserve"> </w:t>
+      </w:r>
+      <w:proofErr w:type="spellStart"/>
+      <w:r>
+        <w:rPr>
+          <w:b/>
+          <w:bCs/>
+        </w:rPr>
+        <w:t>DALnis</w:t>
+      </w:r>
+      <w:proofErr w:type="spellEnd"/>
+      <w:r>
+        <w:rPr>
+          <w:b/>
+          <w:bCs/>
+        </w:rPr>
+        <w:t xml:space="preserve">, </w:t>
+      </w:r>
+      <w:proofErr w:type="spellStart"/>
+      <w:r>
+        <w:rPr>
+          <w:b/>
+          <w:bCs/>
+        </w:rPr>
+        <w:t>harus</w:t>
+      </w:r>
+      <w:proofErr w:type="spellEnd"/>
+      <w:r>
+        <w:rPr>
+          <w:b/>
+          <w:bCs/>
+        </w:rPr>
+        <w:t xml:space="preserve"> </w:t>
+      </w:r>
+      <w:proofErr w:type="spellStart"/>
+      <w:r>
+        <w:rPr>
+          <w:b/>
+          <w:bCs/>
+        </w:rPr>
+        <w:t>dijawab</w:t>
+      </w:r>
+      <w:proofErr w:type="spellEnd"/>
+      <w:r>
+        <w:rPr>
+          <w:b/>
+          <w:bCs/>
+        </w:rPr>
+        <w:t xml:space="preserve"> </w:t>
+      </w:r>
+      <w:proofErr w:type="spellStart"/>
+      <w:r>
+        <w:rPr>
+          <w:b/>
+          <w:bCs/>
+        </w:rPr>
+        <w:t>terlebih</w:t>
+      </w:r>
+      <w:proofErr w:type="spellEnd"/>
+      <w:r>
+        <w:rPr>
+          <w:b/>
+          <w:bCs/>
+        </w:rPr>
+        <w:t xml:space="preserve"> </w:t>
+      </w:r>
+      <w:proofErr w:type="spellStart"/>
+      <w:r>
+        <w:rPr>
+          <w:b/>
+          <w:bCs/>
+        </w:rPr>
+        <w:t>dahulu</w:t>
+      </w:r>
+      <w:r>
+        <w:rPr>
+          <w:b/>
+          <w:bCs/>
+        </w:rPr>
+        <w:t>,cari</w:t>
+      </w:r>
+      <w:proofErr w:type="spellEnd"/>
+      <w:r>
+        <w:rPr>
+          <w:b/>
+          <w:bCs/>
+        </w:rPr>
+        <w:t xml:space="preserve"> </w:t>
+      </w:r>
+      <w:proofErr w:type="spellStart"/>
+      <w:r>
+        <w:rPr>
+          <w:b/>
+          <w:bCs/>
+        </w:rPr>
+        <w:t>solusi</w:t>
+      </w:r>
+      <w:proofErr w:type="spellEnd"/>
+      <w:r>
+        <w:rPr>
+          <w:b/>
+          <w:bCs/>
+        </w:rPr>
+        <w:t xml:space="preserve"> </w:t>
+      </w:r>
+      <w:proofErr w:type="spellStart"/>
+      <w:r>
+        <w:rPr>
+          <w:b/>
+          <w:bCs/>
+        </w:rPr>
+        <w:t>untuk</w:t>
+      </w:r>
+      <w:proofErr w:type="spellEnd"/>
+      <w:r>
+        <w:rPr>
+          <w:b/>
+          <w:bCs/>
+        </w:rPr>
+        <w:t xml:space="preserve"> </w:t>
+      </w:r>
+      <w:proofErr w:type="spellStart"/>
+      <w:r>
+        <w:rPr>
+          <w:b/>
+          <w:bCs/>
+        </w:rPr>
+        <w:t>menghilkan</w:t>
+      </w:r>
+      <w:proofErr w:type="spellEnd"/>
+      <w:r>
+        <w:rPr>
+          <w:b/>
+          <w:bCs/>
+        </w:rPr>
+        <w:t xml:space="preserve"> field </w:t>
+      </w:r>
+      <w:proofErr w:type="spellStart"/>
+      <w:r>
+        <w:rPr>
+          <w:b/>
+          <w:bCs/>
+        </w:rPr>
+        <w:t>tersebut</w:t>
+      </w:r>
+      <w:proofErr w:type="spellEnd"/>
+    </w:p>
+    <w:p>
+      <w:pPr>
+        <w:pStyle w:val="ListParagraph"/>
+        <w:rPr>
+          <w:b/>
+          <w:bCs/>
+        </w:rPr>
+      </w:pPr>
+    </w:p>
+    <w:p>
+      <w:pPr>
+        <w:pStyle w:val="ListParagraph"/>
+        <w:rPr>
+          <w:b/>
+          <w:bCs/>
+        </w:rPr>
+      </w:pPr>
+    </w:p>
+    <w:p>
+      <w:pPr>
+        <w:pStyle w:val="ListParagraph"/>
+        <w:rPr>
+          <w:b/>
+          <w:bCs/>
+        </w:rPr>
+      </w:pPr>
+      <w:r>
+        <w:rPr>
+          <w:b/>
+          <w:bCs/>
+          <w:noProof/>
         </w:rPr>
         <w:drawing>
           <wp:inline distT="0" distB="0" distL="0" distR="0" wp14:anchorId="07D0A022" wp14:editId="04F206EE">
@@ -712,62 +1944,96 @@
       <w:pPr>
         <w:pStyle w:val="ListParagraph"/>
       </w:pPr>
-      <w:r>
-        <w:t>Permasalahan:- anggota_id reference ke anggota_id bukan ke id</w:t>
-      </w:r>
-    </w:p>
-    <w:p>
-      <w:pPr>
-        <w:pStyle w:val="ListParagraph"/>
-      </w:pPr>
-      <w:r>
-        <w:t>-pada table pengawasaan_satker ada kolom tpi_id</w:t>
-      </w:r>
-    </w:p>
-    <w:p>
-      <w:pPr>
-        <w:pStyle w:val="ListParagraph"/>
-      </w:pPr>
-    </w:p>
-    <w:p>
-      <w:pPr>
-        <w:pStyle w:val="ListParagraph"/>
-      </w:pPr>
-    </w:p>
-    <w:p>
-      <w:pPr>
-        <w:pStyle w:val="ListParagraph"/>
-      </w:pPr>
-    </w:p>
-    <w:p>
-      <w:pPr>
-        <w:pStyle w:val="ListParagraph"/>
-      </w:pPr>
-    </w:p>
-    <w:p>
-      <w:pPr>
-        <w:pStyle w:val="ListParagraph"/>
-      </w:pPr>
-    </w:p>
-    <w:p>
-      <w:pPr>
-        <w:pStyle w:val="ListParagraph"/>
-      </w:pPr>
-    </w:p>
-    <w:p>
-      <w:pPr>
-        <w:pStyle w:val="ListParagraph"/>
-      </w:pPr>
-    </w:p>
-    <w:p>
-      <w:pPr>
-        <w:pStyle w:val="ListParagraph"/>
-      </w:pPr>
-    </w:p>
-    <w:p>
-      <w:pPr>
-        <w:pStyle w:val="ListParagraph"/>
-      </w:pPr>
+      <w:proofErr w:type="spellStart"/>
+      <w:proofErr w:type="gramStart"/>
+      <w:r>
+        <w:t>Permasalahan</w:t>
+      </w:r>
+      <w:proofErr w:type="spellEnd"/>
+      <w:r>
+        <w:t>:-</w:t>
+      </w:r>
+      <w:proofErr w:type="gramEnd"/>
+      <w:r>
+        <w:t xml:space="preserve"> </w:t>
+      </w:r>
+      <w:proofErr w:type="spellStart"/>
+      <w:r>
+        <w:t>anggota_id</w:t>
+      </w:r>
+      <w:proofErr w:type="spellEnd"/>
+      <w:r>
+        <w:t xml:space="preserve"> reference </w:t>
+      </w:r>
+      <w:proofErr w:type="spellStart"/>
+      <w:r>
+        <w:t>ke</w:t>
+      </w:r>
+      <w:proofErr w:type="spellEnd"/>
+      <w:r>
+        <w:t xml:space="preserve"> </w:t>
+      </w:r>
+      <w:proofErr w:type="spellStart"/>
+      <w:r>
+        <w:t>anggota_id</w:t>
+      </w:r>
+      <w:proofErr w:type="spellEnd"/>
+      <w:r>
+        <w:t xml:space="preserve"> </w:t>
+      </w:r>
+      <w:proofErr w:type="spellStart"/>
+      <w:r>
+        <w:t>bukan</w:t>
+      </w:r>
+      <w:proofErr w:type="spellEnd"/>
+      <w:r>
+        <w:t xml:space="preserve"> </w:t>
+      </w:r>
+      <w:proofErr w:type="spellStart"/>
+      <w:r>
+        <w:t>ke</w:t>
+      </w:r>
+      <w:proofErr w:type="spellEnd"/>
+      <w:r>
+        <w:t xml:space="preserve"> id</w:t>
+      </w:r>
+    </w:p>
+    <w:p>
+      <w:pPr>
+        <w:pStyle w:val="ListParagraph"/>
+      </w:pPr>
+      <w:r>
+        <w:t xml:space="preserve">-pada table </w:t>
+      </w:r>
+      <w:proofErr w:type="spellStart"/>
+      <w:r>
+        <w:t>pengawasaan_satker</w:t>
+      </w:r>
+      <w:proofErr w:type="spellEnd"/>
+      <w:r>
+        <w:t xml:space="preserve"> </w:t>
+      </w:r>
+      <w:proofErr w:type="spellStart"/>
+      <w:r>
+        <w:t>ada</w:t>
+      </w:r>
+      <w:proofErr w:type="spellEnd"/>
+      <w:r>
+        <w:t xml:space="preserve"> </w:t>
+      </w:r>
+      <w:proofErr w:type="spellStart"/>
+      <w:r>
+        <w:t>kolom</w:t>
+      </w:r>
+      <w:proofErr w:type="spellEnd"/>
+      <w:r>
+        <w:t xml:space="preserve"> </w:t>
+      </w:r>
+      <w:proofErr w:type="spellStart"/>
+      <w:r>
+        <w:t>tpi_id</w:t>
+      </w:r>
+      <w:proofErr w:type="spellEnd"/>
     </w:p>
     <w:p>
       <w:pPr>
@@ -829,9 +2095,11 @@
         <w:pStyle w:val="ListParagraph"/>
         <w:jc w:val="center"/>
       </w:pPr>
+      <w:proofErr w:type="spellStart"/>
       <w:r>
         <w:t>Pertanyaan</w:t>
       </w:r>
+      <w:proofErr w:type="spellEnd"/>
     </w:p>
     <w:p>
       <w:pPr>
@@ -847,9 +2115,51 @@
           <w:numId w:val="3"/>
         </w:numPr>
       </w:pPr>
-      <w:r>
-        <w:t>InputField ada satu yang belum paham logikanya</w:t>
-      </w:r>
+      <w:proofErr w:type="spellStart"/>
+      <w:r>
+        <w:t>InputField</w:t>
+      </w:r>
+      <w:proofErr w:type="spellEnd"/>
+      <w:r>
+        <w:t xml:space="preserve"> </w:t>
+      </w:r>
+      <w:proofErr w:type="spellStart"/>
+      <w:r>
+        <w:t>ada</w:t>
+      </w:r>
+      <w:proofErr w:type="spellEnd"/>
+      <w:r>
+        <w:t xml:space="preserve"> </w:t>
+      </w:r>
+      <w:proofErr w:type="spellStart"/>
+      <w:r>
+        <w:t>satu</w:t>
+      </w:r>
+      <w:proofErr w:type="spellEnd"/>
+      <w:r>
+        <w:t xml:space="preserve"> yang </w:t>
+      </w:r>
+      <w:proofErr w:type="spellStart"/>
+      <w:r>
+        <w:t>belum</w:t>
+      </w:r>
+      <w:proofErr w:type="spellEnd"/>
+      <w:r>
+        <w:t xml:space="preserve"> </w:t>
+      </w:r>
+      <w:proofErr w:type="spellStart"/>
+      <w:r>
+        <w:t>paham</w:t>
+      </w:r>
+      <w:proofErr w:type="spellEnd"/>
+      <w:r>
+        <w:t xml:space="preserve"> </w:t>
+      </w:r>
+      <w:proofErr w:type="spellStart"/>
+      <w:r>
+        <w:t>logikanya</w:t>
+      </w:r>
+      <w:proofErr w:type="spellEnd"/>
       <w:r>
         <w:t>?</w:t>
       </w:r>
@@ -862,8 +2172,88 @@
           <w:numId w:val="3"/>
         </w:numPr>
       </w:pPr>
-      <w:r>
-        <w:t>Permasalahan pada ZI,dan kapan ZI diterapkan di BPS, dan histori penggunaan sistemnya..</w:t>
+      <w:proofErr w:type="spellStart"/>
+      <w:r>
+        <w:t>Permasalahan</w:t>
+      </w:r>
+      <w:proofErr w:type="spellEnd"/>
+      <w:r>
+        <w:t xml:space="preserve"> pada </w:t>
+      </w:r>
+      <w:proofErr w:type="spellStart"/>
+      <w:proofErr w:type="gramStart"/>
+      <w:r>
+        <w:t>ZI,dan</w:t>
+      </w:r>
+      <w:proofErr w:type="spellEnd"/>
+      <w:proofErr w:type="gramEnd"/>
+      <w:r>
+        <w:t xml:space="preserve"> </w:t>
+      </w:r>
+      <w:proofErr w:type="spellStart"/>
+      <w:r>
+        <w:t>kapan</w:t>
+      </w:r>
+      <w:proofErr w:type="spellEnd"/>
+      <w:r>
+        <w:t xml:space="preserve"> ZI </w:t>
+      </w:r>
+      <w:proofErr w:type="spellStart"/>
+      <w:r>
+        <w:t>diterapkan</w:t>
+      </w:r>
+      <w:proofErr w:type="spellEnd"/>
+      <w:r>
+        <w:t xml:space="preserve"> di BPS, dan </w:t>
+      </w:r>
+      <w:proofErr w:type="spellStart"/>
+      <w:r>
+        <w:t>histori</w:t>
+      </w:r>
+      <w:proofErr w:type="spellEnd"/>
+      <w:r>
+        <w:t xml:space="preserve"> </w:t>
+      </w:r>
+      <w:proofErr w:type="spellStart"/>
+      <w:r>
+        <w:t>penggunaan</w:t>
+      </w:r>
+      <w:proofErr w:type="spellEnd"/>
+      <w:r>
+        <w:t xml:space="preserve"> </w:t>
+      </w:r>
+      <w:proofErr w:type="spellStart"/>
+      <w:r>
+        <w:t>sistemnya</w:t>
+      </w:r>
+      <w:proofErr w:type="spellEnd"/>
+      <w:r>
+        <w:t>..</w:t>
+      </w:r>
+      <w:r>
+        <w:t>-&gt;</w:t>
+      </w:r>
+      <w:proofErr w:type="spellStart"/>
+      <w:r>
+        <w:t>sudah</w:t>
+      </w:r>
+      <w:proofErr w:type="spellEnd"/>
+      <w:r>
+        <w:t xml:space="preserve"> </w:t>
+      </w:r>
+      <w:proofErr w:type="spellStart"/>
+      <w:r>
+        <w:t>terjawab</w:t>
+      </w:r>
+      <w:proofErr w:type="spellEnd"/>
+      <w:r>
+        <w:t xml:space="preserve"> </w:t>
+      </w:r>
+      <w:r>
+        <w:rPr>
+          <w:rFonts w:ascii="Segoe UI Emoji" w:hAnsi="Segoe UI Emoji" w:cs="Segoe UI Emoji"/>
+        </w:rPr>
+        <w:t>✅</w:t>
       </w:r>
     </w:p>
     <w:p>
@@ -875,7 +2265,44 @@
         </w:numPr>
       </w:pPr>
       <w:r>
-        <w:t>Template excel sudah dibuat,tapi belum bisa download by excel</w:t>
+        <w:t xml:space="preserve">Template excel </w:t>
+      </w:r>
+      <w:proofErr w:type="spellStart"/>
+      <w:r>
+        <w:t>sudah</w:t>
+      </w:r>
+      <w:proofErr w:type="spellEnd"/>
+      <w:r>
+        <w:t xml:space="preserve"> </w:t>
+      </w:r>
+      <w:proofErr w:type="spellStart"/>
+      <w:proofErr w:type="gramStart"/>
+      <w:r>
+        <w:t>dibuat,tapi</w:t>
+      </w:r>
+      <w:proofErr w:type="spellEnd"/>
+      <w:proofErr w:type="gramEnd"/>
+      <w:r>
+        <w:t xml:space="preserve"> </w:t>
+      </w:r>
+      <w:proofErr w:type="spellStart"/>
+      <w:r>
+        <w:t>belum</w:t>
+      </w:r>
+      <w:proofErr w:type="spellEnd"/>
+      <w:r>
+        <w:t xml:space="preserve"> </w:t>
+      </w:r>
+      <w:proofErr w:type="spellStart"/>
+      <w:r>
+        <w:t>bisa</w:t>
+      </w:r>
+      <w:proofErr w:type="spellEnd"/>
+      <w:r>
+        <w:t xml:space="preserve"> download by excel</w:t>
+      </w:r>
+      <w:r>
+        <w:t xml:space="preserve"> </w:t>
       </w:r>
     </w:p>
     <w:p>
@@ -886,11 +2313,172 @@
           <w:numId w:val="3"/>
         </w:numPr>
       </w:pPr>
-      <w:r>
-        <w:t>Catatan pada field input bentuknya seperti apa?</w:t>
-      </w:r>
+      <w:proofErr w:type="spellStart"/>
+      <w:r>
+        <w:t>Catatan</w:t>
+      </w:r>
+      <w:proofErr w:type="spellEnd"/>
+      <w:r>
+        <w:t xml:space="preserve"> pada field input </w:t>
+      </w:r>
+      <w:proofErr w:type="spellStart"/>
+      <w:r>
+        <w:t>bentuknya</w:t>
+      </w:r>
+      <w:proofErr w:type="spellEnd"/>
+      <w:r>
+        <w:t xml:space="preserve"> </w:t>
+      </w:r>
+      <w:proofErr w:type="spellStart"/>
+      <w:r>
+        <w:t>seperti</w:t>
+      </w:r>
+      <w:proofErr w:type="spellEnd"/>
+      <w:r>
+        <w:t xml:space="preserve"> </w:t>
+      </w:r>
+      <w:proofErr w:type="spellStart"/>
+      <w:r>
+        <w:t>apa</w:t>
+      </w:r>
+      <w:proofErr w:type="spellEnd"/>
       <w:r>
         <w:t>?</w:t>
+      </w:r>
+      <w:r>
+        <w:t>?</w:t>
+      </w:r>
+      <w:r>
+        <w:t xml:space="preserve"> -&gt; </w:t>
+      </w:r>
+      <w:r>
+        <w:t xml:space="preserve">yang </w:t>
+      </w:r>
+      <w:proofErr w:type="spellStart"/>
+      <w:r>
+        <w:t>sekarang</w:t>
+      </w:r>
+      <w:proofErr w:type="spellEnd"/>
+      <w:r>
+        <w:t xml:space="preserve"> </w:t>
+      </w:r>
+      <w:proofErr w:type="spellStart"/>
+      <w:r>
+        <w:t>sudah</w:t>
+      </w:r>
+      <w:proofErr w:type="spellEnd"/>
+      <w:r>
+        <w:t xml:space="preserve"> </w:t>
+      </w:r>
+      <w:proofErr w:type="spellStart"/>
+      <w:proofErr w:type="gramStart"/>
+      <w:r>
+        <w:t>bagus</w:t>
+      </w:r>
+      <w:proofErr w:type="spellEnd"/>
+      <w:r>
+        <w:t xml:space="preserve"> ,</w:t>
+      </w:r>
+      <w:proofErr w:type="gramEnd"/>
+      <w:r>
+        <w:t xml:space="preserve"> </w:t>
+      </w:r>
+      <w:proofErr w:type="spellStart"/>
+      <w:r>
+        <w:t>untuk</w:t>
+      </w:r>
+      <w:proofErr w:type="spellEnd"/>
+      <w:r>
+        <w:t xml:space="preserve"> </w:t>
+      </w:r>
+      <w:proofErr w:type="spellStart"/>
+      <w:r>
+        <w:t>dokumen</w:t>
+      </w:r>
+      <w:proofErr w:type="spellEnd"/>
+      <w:r>
+        <w:t xml:space="preserve"> </w:t>
+      </w:r>
+      <w:proofErr w:type="spellStart"/>
+      <w:r>
+        <w:t>pertanyaan</w:t>
+      </w:r>
+      <w:proofErr w:type="spellEnd"/>
+      <w:r>
+        <w:t xml:space="preserve"> </w:t>
+      </w:r>
+      <w:proofErr w:type="spellStart"/>
+      <w:r>
+        <w:t>jika</w:t>
+      </w:r>
+      <w:proofErr w:type="spellEnd"/>
+      <w:r>
+        <w:t xml:space="preserve"> </w:t>
+      </w:r>
+      <w:proofErr w:type="spellStart"/>
+      <w:r>
+        <w:t>lebih</w:t>
+      </w:r>
+      <w:proofErr w:type="spellEnd"/>
+      <w:r>
+        <w:t xml:space="preserve"> </w:t>
+      </w:r>
+      <w:proofErr w:type="spellStart"/>
+      <w:r>
+        <w:t>dari</w:t>
+      </w:r>
+      <w:proofErr w:type="spellEnd"/>
+      <w:r>
+        <w:t xml:space="preserve"> </w:t>
+      </w:r>
+      <w:proofErr w:type="spellStart"/>
+      <w:r>
+        <w:t>satu</w:t>
+      </w:r>
+      <w:proofErr w:type="spellEnd"/>
+      <w:r>
+        <w:t xml:space="preserve"> </w:t>
+      </w:r>
+      <w:proofErr w:type="spellStart"/>
+      <w:r>
+        <w:t>maka</w:t>
+      </w:r>
+      <w:proofErr w:type="spellEnd"/>
+      <w:r>
+        <w:t xml:space="preserve"> </w:t>
+      </w:r>
+      <w:proofErr w:type="spellStart"/>
+      <w:r>
+        <w:t>bisa</w:t>
+      </w:r>
+      <w:proofErr w:type="spellEnd"/>
+      <w:r>
+        <w:t xml:space="preserve"> </w:t>
+      </w:r>
+      <w:proofErr w:type="spellStart"/>
+      <w:r>
+        <w:t>dipecah</w:t>
+      </w:r>
+      <w:proofErr w:type="spellEnd"/>
+      <w:r>
+        <w:t xml:space="preserve"> </w:t>
+      </w:r>
+      <w:proofErr w:type="spellStart"/>
+      <w:r>
+        <w:t>saja</w:t>
+      </w:r>
+      <w:proofErr w:type="spellEnd"/>
+      <w:r>
+        <w:t xml:space="preserve"> </w:t>
+      </w:r>
+      <w:r>
+        <w:rPr>
+          <w:rFonts w:ascii="Segoe UI Emoji" w:hAnsi="Segoe UI Emoji" w:cs="Segoe UI Emoji"/>
+        </w:rPr>
+        <w:t>✅</w:t>
+      </w:r>
+      <w:r>
+        <w:t xml:space="preserve"> </w:t>
       </w:r>
     </w:p>
     <w:p>
@@ -908,7 +2496,35 @@
         <w:rPr>
           <w:rFonts w:ascii="Times New Roman" w:hAnsi="Times New Roman" w:cs="Times New Roman"/>
         </w:rPr>
-        <w:t>Nilai Minimal WBK/WBBM belum jelas.</w:t>
+        <w:t xml:space="preserve">Nilai Minimal WBK/WBBM </w:t>
+      </w:r>
+      <w:proofErr w:type="spellStart"/>
+      <w:r>
+        <w:rPr>
+          <w:rFonts w:ascii="Times New Roman" w:hAnsi="Times New Roman" w:cs="Times New Roman"/>
+        </w:rPr>
+        <w:t>belum</w:t>
+      </w:r>
+      <w:proofErr w:type="spellEnd"/>
+      <w:r>
+        <w:rPr>
+          <w:rFonts w:ascii="Times New Roman" w:hAnsi="Times New Roman" w:cs="Times New Roman"/>
+        </w:rPr>
+        <w:t xml:space="preserve"> </w:t>
+      </w:r>
+      <w:proofErr w:type="spellStart"/>
+      <w:r>
+        <w:rPr>
+          <w:rFonts w:ascii="Times New Roman" w:hAnsi="Times New Roman" w:cs="Times New Roman"/>
+        </w:rPr>
+        <w:t>jelas</w:t>
+      </w:r>
+      <w:proofErr w:type="spellEnd"/>
+      <w:r>
+        <w:rPr>
+          <w:rFonts w:ascii="Times New Roman" w:hAnsi="Times New Roman" w:cs="Times New Roman"/>
+        </w:rPr>
+        <w:t>.</w:t>
       </w:r>
     </w:p>
     <w:p>
@@ -920,8 +2536,29 @@
         </w:numPr>
       </w:pPr>
       <w:r>
-        <w:t>Minta akses pada file pengujian sistem</w:t>
-      </w:r>
+        <w:t xml:space="preserve">Minta </w:t>
+      </w:r>
+      <w:proofErr w:type="spellStart"/>
+      <w:r>
+        <w:t>akses</w:t>
+      </w:r>
+      <w:proofErr w:type="spellEnd"/>
+      <w:r>
+        <w:t xml:space="preserve"> pada file </w:t>
+      </w:r>
+      <w:proofErr w:type="spellStart"/>
+      <w:r>
+        <w:t>pengujian</w:t>
+      </w:r>
+      <w:proofErr w:type="spellEnd"/>
+      <w:r>
+        <w:t xml:space="preserve"> </w:t>
+      </w:r>
+      <w:proofErr w:type="spellStart"/>
+      <w:r>
+        <w:t>sistem</w:t>
+      </w:r>
+      <w:proofErr w:type="spellEnd"/>
       <w:r>
         <w:t>?</w:t>
       </w:r>
@@ -935,7 +2572,147 @@
         </w:numPr>
       </w:pPr>
       <w:r>
-        <w:t>Pada penilaian tahap 1 diperlukan upload LHE, apakah penilaian tahap 2 perlu upload LHE?</w:t>
+        <w:t xml:space="preserve">Pada </w:t>
+      </w:r>
+      <w:proofErr w:type="spellStart"/>
+      <w:r>
+        <w:t>penilaian</w:t>
+      </w:r>
+      <w:proofErr w:type="spellEnd"/>
+      <w:r>
+        <w:t xml:space="preserve"> </w:t>
+      </w:r>
+      <w:proofErr w:type="spellStart"/>
+      <w:r>
+        <w:t>tahap</w:t>
+      </w:r>
+      <w:proofErr w:type="spellEnd"/>
+      <w:r>
+        <w:t xml:space="preserve"> 1 </w:t>
+      </w:r>
+      <w:proofErr w:type="spellStart"/>
+      <w:r>
+        <w:t>diperlukan</w:t>
+      </w:r>
+      <w:proofErr w:type="spellEnd"/>
+      <w:r>
+        <w:t xml:space="preserve"> upload LHE, </w:t>
+      </w:r>
+      <w:proofErr w:type="spellStart"/>
+      <w:r>
+        <w:t>apakah</w:t>
+      </w:r>
+      <w:proofErr w:type="spellEnd"/>
+      <w:r>
+        <w:t xml:space="preserve"> </w:t>
+      </w:r>
+      <w:proofErr w:type="spellStart"/>
+      <w:r>
+        <w:t>penilaian</w:t>
+      </w:r>
+      <w:proofErr w:type="spellEnd"/>
+      <w:r>
+        <w:t xml:space="preserve"> </w:t>
+      </w:r>
+      <w:proofErr w:type="spellStart"/>
+      <w:r>
+        <w:t>tahap</w:t>
+      </w:r>
+      <w:proofErr w:type="spellEnd"/>
+      <w:r>
+        <w:t xml:space="preserve"> 2 </w:t>
+      </w:r>
+      <w:proofErr w:type="spellStart"/>
+      <w:r>
+        <w:t>perlu</w:t>
+      </w:r>
+      <w:proofErr w:type="spellEnd"/>
+      <w:r>
+        <w:t xml:space="preserve"> upload LHE?</w:t>
+      </w:r>
+      <w:r>
+        <w:t xml:space="preserve"> -&gt; </w:t>
+      </w:r>
+      <w:proofErr w:type="spellStart"/>
+      <w:r>
+        <w:t>revisi</w:t>
+      </w:r>
+      <w:proofErr w:type="spellEnd"/>
+      <w:r>
+        <w:t xml:space="preserve"> </w:t>
+      </w:r>
+      <w:proofErr w:type="spellStart"/>
+      <w:r>
+        <w:t>dapet</w:t>
+      </w:r>
+      <w:proofErr w:type="spellEnd"/>
+      <w:r>
+        <w:t xml:space="preserve"> LHE, </w:t>
+      </w:r>
+      <w:proofErr w:type="spellStart"/>
+      <w:r>
+        <w:t>penilaian</w:t>
+      </w:r>
+      <w:proofErr w:type="spellEnd"/>
+      <w:r>
+        <w:t xml:space="preserve"> </w:t>
+      </w:r>
+      <w:proofErr w:type="spellStart"/>
+      <w:r>
+        <w:t>tahap</w:t>
+      </w:r>
+      <w:proofErr w:type="spellEnd"/>
+      <w:r>
+        <w:t xml:space="preserve"> 2 </w:t>
+      </w:r>
+      <w:proofErr w:type="spellStart"/>
+      <w:r>
+        <w:t>jika</w:t>
+      </w:r>
+      <w:proofErr w:type="spellEnd"/>
+      <w:r>
+        <w:t xml:space="preserve"> </w:t>
+      </w:r>
+      <w:proofErr w:type="spellStart"/>
+      <w:r>
+        <w:t>disetujui</w:t>
+      </w:r>
+      <w:proofErr w:type="spellEnd"/>
+      <w:r>
+        <w:t xml:space="preserve"> </w:t>
+      </w:r>
+      <w:proofErr w:type="spellStart"/>
+      <w:r>
+        <w:t>dapet</w:t>
+      </w:r>
+      <w:proofErr w:type="spellEnd"/>
+      <w:r>
+        <w:t xml:space="preserve"> LHE dan </w:t>
+      </w:r>
+      <w:proofErr w:type="spellStart"/>
+      <w:r>
+        <w:t>diperbaiki</w:t>
+      </w:r>
+      <w:proofErr w:type="spellEnd"/>
+      <w:r>
+        <w:t xml:space="preserve"> </w:t>
+      </w:r>
+      <w:proofErr w:type="spellStart"/>
+      <w:r>
+        <w:t>kembali</w:t>
+      </w:r>
+      <w:proofErr w:type="spellEnd"/>
+      <w:r>
+        <w:t>.</w:t>
+      </w:r>
+      <w:r>
+        <w:t xml:space="preserve"> </w:t>
+      </w:r>
+      <w:r>
+        <w:rPr>
+          <w:rFonts w:ascii="Segoe UI Emoji" w:hAnsi="Segoe UI Emoji" w:cs="Segoe UI Emoji"/>
+        </w:rPr>
+        <w:t>✅</w:t>
       </w:r>
     </w:p>
     <w:p>
@@ -946,14 +2723,160 @@
           <w:numId w:val="3"/>
         </w:numPr>
       </w:pPr>
-      <w:r>
-        <w:t>Apakah  surat pengantar pertama diperlukan oleh BPS Provinsi</w:t>
-      </w:r>
-      <w:r>
-        <w:t>,karena bps kab/kota ada surat pengantar</w:t>
-      </w:r>
+      <w:proofErr w:type="spellStart"/>
+      <w:proofErr w:type="gramStart"/>
+      <w:r>
+        <w:t>Apakah</w:t>
+      </w:r>
+      <w:proofErr w:type="spellEnd"/>
+      <w:r>
+        <w:t xml:space="preserve">  </w:t>
+      </w:r>
+      <w:proofErr w:type="spellStart"/>
+      <w:r>
+        <w:t>surat</w:t>
+      </w:r>
+      <w:proofErr w:type="spellEnd"/>
+      <w:proofErr w:type="gramEnd"/>
+      <w:r>
+        <w:t xml:space="preserve"> </w:t>
+      </w:r>
+      <w:proofErr w:type="spellStart"/>
+      <w:r>
+        <w:t>pengantar</w:t>
+      </w:r>
+      <w:proofErr w:type="spellEnd"/>
+      <w:r>
+        <w:t xml:space="preserve"> </w:t>
+      </w:r>
+      <w:proofErr w:type="spellStart"/>
+      <w:r>
+        <w:t>pertama</w:t>
+      </w:r>
+      <w:proofErr w:type="spellEnd"/>
+      <w:r>
+        <w:t xml:space="preserve"> </w:t>
+      </w:r>
+      <w:proofErr w:type="spellStart"/>
+      <w:r>
+        <w:t>diperlukan</w:t>
+      </w:r>
+      <w:proofErr w:type="spellEnd"/>
+      <w:r>
+        <w:t xml:space="preserve"> oleh BPS </w:t>
+      </w:r>
+      <w:proofErr w:type="spellStart"/>
+      <w:r>
+        <w:t>Provinsi</w:t>
+      </w:r>
+      <w:r>
+        <w:t>,karena</w:t>
+      </w:r>
+      <w:proofErr w:type="spellEnd"/>
+      <w:r>
+        <w:t xml:space="preserve"> bps </w:t>
+      </w:r>
+      <w:proofErr w:type="spellStart"/>
+      <w:r>
+        <w:t>kab</w:t>
+      </w:r>
+      <w:proofErr w:type="spellEnd"/>
+      <w:r>
+        <w:t>/</w:t>
+      </w:r>
+      <w:proofErr w:type="spellStart"/>
+      <w:r>
+        <w:t>kota</w:t>
+      </w:r>
+      <w:proofErr w:type="spellEnd"/>
+      <w:r>
+        <w:t xml:space="preserve"> </w:t>
+      </w:r>
+      <w:proofErr w:type="spellStart"/>
+      <w:r>
+        <w:t>ada</w:t>
+      </w:r>
+      <w:proofErr w:type="spellEnd"/>
+      <w:r>
+        <w:t xml:space="preserve"> </w:t>
+      </w:r>
+      <w:proofErr w:type="spellStart"/>
+      <w:r>
+        <w:t>surat</w:t>
+      </w:r>
+      <w:proofErr w:type="spellEnd"/>
+      <w:r>
+        <w:t xml:space="preserve"> </w:t>
+      </w:r>
+      <w:proofErr w:type="spellStart"/>
+      <w:r>
+        <w:t>pengantar</w:t>
+      </w:r>
+      <w:proofErr w:type="spellEnd"/>
       <w:r>
         <w:t>?</w:t>
+      </w:r>
+      <w:r>
+        <w:t xml:space="preserve"> -&gt;BPS </w:t>
+      </w:r>
+      <w:proofErr w:type="spellStart"/>
+      <w:r>
+        <w:t>provinsi</w:t>
+      </w:r>
+      <w:proofErr w:type="spellEnd"/>
+      <w:r>
+        <w:t xml:space="preserve"> </w:t>
+      </w:r>
+      <w:proofErr w:type="spellStart"/>
+      <w:r>
+        <w:t>hanya</w:t>
+      </w:r>
+      <w:proofErr w:type="spellEnd"/>
+      <w:r>
+        <w:t xml:space="preserve"> </w:t>
+      </w:r>
+      <w:proofErr w:type="spellStart"/>
+      <w:r>
+        <w:t>perlu</w:t>
+      </w:r>
+      <w:proofErr w:type="spellEnd"/>
+      <w:r>
+        <w:t xml:space="preserve"> </w:t>
+      </w:r>
+      <w:proofErr w:type="spellStart"/>
+      <w:r>
+        <w:t>surat</w:t>
+      </w:r>
+      <w:proofErr w:type="spellEnd"/>
+      <w:r>
+        <w:t xml:space="preserve"> </w:t>
+      </w:r>
+      <w:proofErr w:type="spellStart"/>
+      <w:r>
+        <w:t>pengantar</w:t>
+      </w:r>
+      <w:proofErr w:type="spellEnd"/>
+      <w:r>
+        <w:t xml:space="preserve"> </w:t>
+      </w:r>
+      <w:proofErr w:type="spellStart"/>
+      <w:r>
+        <w:t>dari</w:t>
+      </w:r>
+      <w:proofErr w:type="spellEnd"/>
+      <w:r>
+        <w:t xml:space="preserve"> </w:t>
+      </w:r>
+      <w:proofErr w:type="spellStart"/>
+      <w:r>
+        <w:t>Provinsi</w:t>
+      </w:r>
+      <w:proofErr w:type="spellEnd"/>
+      <w:r>
+        <w:rPr>
+          <w:rFonts w:ascii="Segoe UI Emoji" w:hAnsi="Segoe UI Emoji" w:cs="Segoe UI Emoji"/>
+        </w:rPr>
+        <w:t>✅</w:t>
       </w:r>
     </w:p>
     <w:p>
@@ -965,10 +2888,78 @@
         </w:numPr>
       </w:pPr>
       <w:r>
-        <w:t>BPS Provinsi apakah perlu dinilai evaluator provinsi</w:t>
-      </w:r>
+        <w:t xml:space="preserve">BPS </w:t>
+      </w:r>
+      <w:proofErr w:type="spellStart"/>
+      <w:r>
+        <w:t>Provinsi</w:t>
+      </w:r>
+      <w:proofErr w:type="spellEnd"/>
+      <w:r>
+        <w:t xml:space="preserve"> </w:t>
+      </w:r>
+      <w:proofErr w:type="spellStart"/>
+      <w:r>
+        <w:t>apakah</w:t>
+      </w:r>
+      <w:proofErr w:type="spellEnd"/>
+      <w:r>
+        <w:t xml:space="preserve"> </w:t>
+      </w:r>
+      <w:proofErr w:type="spellStart"/>
+      <w:r>
+        <w:t>perlu</w:t>
+      </w:r>
+      <w:proofErr w:type="spellEnd"/>
+      <w:r>
+        <w:t xml:space="preserve"> </w:t>
+      </w:r>
+      <w:proofErr w:type="spellStart"/>
+      <w:r>
+        <w:t>dinilai</w:t>
+      </w:r>
+      <w:proofErr w:type="spellEnd"/>
+      <w:r>
+        <w:t xml:space="preserve"> evaluator </w:t>
+      </w:r>
+      <w:proofErr w:type="spellStart"/>
+      <w:r>
+        <w:t>provinsi</w:t>
+      </w:r>
+      <w:proofErr w:type="spellEnd"/>
       <w:r>
         <w:t>?</w:t>
+      </w:r>
+      <w:r>
+        <w:t xml:space="preserve">  -&gt;</w:t>
+      </w:r>
+      <w:proofErr w:type="spellStart"/>
+      <w:r>
+        <w:t>tidak</w:t>
+      </w:r>
+      <w:proofErr w:type="spellEnd"/>
+      <w:r>
+        <w:t xml:space="preserve"> </w:t>
+      </w:r>
+      <w:proofErr w:type="spellStart"/>
+      <w:r>
+        <w:t>perlu</w:t>
+      </w:r>
+      <w:proofErr w:type="spellEnd"/>
+      <w:r>
+        <w:t>.</w:t>
+      </w:r>
+      <w:r>
+        <w:rPr>
+          <w:rFonts w:ascii="Segoe UI Emoji" w:hAnsi="Segoe UI Emoji" w:cs="Segoe UI Emoji"/>
+        </w:rPr>
+        <w:t xml:space="preserve"> </w:t>
+      </w:r>
+      <w:r>
+        <w:rPr>
+          <w:rFonts w:ascii="Segoe UI Emoji" w:hAnsi="Segoe UI Emoji" w:cs="Segoe UI Emoji"/>
+        </w:rPr>
+        <w:t>✅</w:t>
       </w:r>
     </w:p>
     <w:p>
@@ -979,8 +2970,152 @@
           <w:numId w:val="3"/>
         </w:numPr>
       </w:pPr>
-      <w:r>
-        <w:t>Pastikan tampilan Evaluasi TPI sudah sesuai atau belum?</w:t>
+      <w:proofErr w:type="spellStart"/>
+      <w:r>
+        <w:t>Pastikan</w:t>
+      </w:r>
+      <w:proofErr w:type="spellEnd"/>
+      <w:r>
+        <w:t xml:space="preserve"> </w:t>
+      </w:r>
+      <w:proofErr w:type="spellStart"/>
+      <w:r>
+        <w:t>tampilan</w:t>
+      </w:r>
+      <w:proofErr w:type="spellEnd"/>
+      <w:r>
+        <w:t xml:space="preserve"> </w:t>
+      </w:r>
+      <w:proofErr w:type="spellStart"/>
+      <w:r>
+        <w:t>Evaluasi</w:t>
+      </w:r>
+      <w:proofErr w:type="spellEnd"/>
+      <w:r>
+        <w:t xml:space="preserve"> TPI </w:t>
+      </w:r>
+      <w:proofErr w:type="spellStart"/>
+      <w:r>
+        <w:t>sudah</w:t>
+      </w:r>
+      <w:proofErr w:type="spellEnd"/>
+      <w:r>
+        <w:t xml:space="preserve"> </w:t>
+      </w:r>
+      <w:proofErr w:type="spellStart"/>
+      <w:r>
+        <w:t>sesuai</w:t>
+      </w:r>
+      <w:proofErr w:type="spellEnd"/>
+      <w:r>
+        <w:t xml:space="preserve"> </w:t>
+      </w:r>
+      <w:proofErr w:type="spellStart"/>
+      <w:r>
+        <w:t>atau</w:t>
+      </w:r>
+      <w:proofErr w:type="spellEnd"/>
+      <w:r>
+        <w:t xml:space="preserve"> </w:t>
+      </w:r>
+      <w:proofErr w:type="spellStart"/>
+      <w:r>
+        <w:t>belum</w:t>
+      </w:r>
+      <w:proofErr w:type="spellEnd"/>
+      <w:r>
+        <w:t>?</w:t>
+      </w:r>
+      <w:r>
+        <w:rPr>
+          <w:rFonts w:ascii="Segoe UI Emoji" w:hAnsi="Segoe UI Emoji" w:cs="Segoe UI Emoji"/>
+        </w:rPr>
+        <w:t xml:space="preserve"> </w:t>
+      </w:r>
+      <w:r>
+        <w:rPr>
+          <w:rFonts w:ascii="Segoe UI Emoji" w:hAnsi="Segoe UI Emoji" w:cs="Segoe UI Emoji"/>
+        </w:rPr>
+        <w:t>✅</w:t>
+      </w:r>
+    </w:p>
+    <w:p>
+      <w:pPr>
+        <w:pStyle w:val="ListParagraph"/>
+        <w:numPr>
+          <w:ilvl w:val="0"/>
+          <w:numId w:val="3"/>
+        </w:numPr>
+      </w:pPr>
+      <w:proofErr w:type="spellStart"/>
+      <w:r>
+        <w:t>Apakah</w:t>
+      </w:r>
+      <w:proofErr w:type="spellEnd"/>
+      <w:r>
+        <w:t xml:space="preserve"> </w:t>
+      </w:r>
+      <w:proofErr w:type="spellStart"/>
+      <w:r>
+        <w:t>ada</w:t>
+      </w:r>
+      <w:proofErr w:type="spellEnd"/>
+      <w:r>
+        <w:t xml:space="preserve"> </w:t>
+      </w:r>
+      <w:proofErr w:type="spellStart"/>
+      <w:r>
+        <w:t>warna</w:t>
+      </w:r>
+      <w:proofErr w:type="spellEnd"/>
+      <w:r>
+        <w:t xml:space="preserve"> </w:t>
+      </w:r>
+      <w:proofErr w:type="spellStart"/>
+      <w:r>
+        <w:t>khusus</w:t>
+      </w:r>
+      <w:proofErr w:type="spellEnd"/>
+      <w:r>
+        <w:t xml:space="preserve"> yang </w:t>
+      </w:r>
+      <w:proofErr w:type="spellStart"/>
+      <w:r>
+        <w:t>mencirikan</w:t>
+      </w:r>
+      <w:proofErr w:type="spellEnd"/>
+      <w:r>
+        <w:t xml:space="preserve"> </w:t>
+      </w:r>
+      <w:proofErr w:type="spellStart"/>
+      <w:r>
+        <w:t>pembangunan</w:t>
+      </w:r>
+      <w:proofErr w:type="spellEnd"/>
+      <w:r>
+        <w:t xml:space="preserve"> ZI</w:t>
+      </w:r>
+      <w:r>
+        <w:t>-&gt;</w:t>
+      </w:r>
+      <w:proofErr w:type="spellStart"/>
+      <w:r>
+        <w:t>tidak</w:t>
+      </w:r>
+      <w:proofErr w:type="spellEnd"/>
+      <w:r>
+        <w:t xml:space="preserve"> </w:t>
+      </w:r>
+      <w:proofErr w:type="spellStart"/>
+      <w:r>
+        <w:t>ada</w:t>
+      </w:r>
+      <w:proofErr w:type="spellEnd"/>
+      <w:r>
+        <w:rPr>
+          <w:rFonts w:ascii="Segoe UI Emoji" w:hAnsi="Segoe UI Emoji" w:cs="Segoe UI Emoji"/>
+        </w:rPr>
+        <w:t>✅</w:t>
       </w:r>
     </w:p>
     <w:p/>
@@ -1015,6 +3150,7 @@
           <w:bCs/>
         </w:rPr>
       </w:pPr>
+      <w:proofErr w:type="spellStart"/>
       <w:r>
         <w:rPr>
           <w:b/>
@@ -1022,13 +3158,125 @@
         </w:rPr>
         <w:t>Pengujian</w:t>
       </w:r>
-    </w:p>
-    <w:p>
-      <w:r>
-        <w:t>-Lakukan pengujian dengan berbeda level provinsi, untuk cek apakah bps kab/kota tertentu masuk /tidak keprovinsi lain</w:t>
-      </w:r>
-    </w:p>
-    <w:p/>
+      <w:proofErr w:type="spellEnd"/>
+    </w:p>
+    <w:p>
+      <w:r>
+        <w:t>-</w:t>
+      </w:r>
+      <w:proofErr w:type="spellStart"/>
+      <w:r>
+        <w:t>Lakukan</w:t>
+      </w:r>
+      <w:proofErr w:type="spellEnd"/>
+      <w:r>
+        <w:t xml:space="preserve"> </w:t>
+      </w:r>
+      <w:proofErr w:type="spellStart"/>
+      <w:r>
+        <w:t>pengujian</w:t>
+      </w:r>
+      <w:proofErr w:type="spellEnd"/>
+      <w:r>
+        <w:t xml:space="preserve"> </w:t>
+      </w:r>
+      <w:proofErr w:type="spellStart"/>
+      <w:r>
+        <w:t>dengan</w:t>
+      </w:r>
+      <w:proofErr w:type="spellEnd"/>
+      <w:r>
+        <w:t xml:space="preserve"> </w:t>
+      </w:r>
+      <w:proofErr w:type="spellStart"/>
+      <w:r>
+        <w:t>berbeda</w:t>
+      </w:r>
+      <w:proofErr w:type="spellEnd"/>
+      <w:r>
+        <w:t xml:space="preserve"> level </w:t>
+      </w:r>
+      <w:proofErr w:type="spellStart"/>
+      <w:r>
+        <w:t>provinsi</w:t>
+      </w:r>
+      <w:proofErr w:type="spellEnd"/>
+      <w:r>
+        <w:t xml:space="preserve">, </w:t>
+      </w:r>
+      <w:proofErr w:type="spellStart"/>
+      <w:r>
+        <w:t>untuk</w:t>
+      </w:r>
+      <w:proofErr w:type="spellEnd"/>
+      <w:r>
+        <w:t xml:space="preserve"> </w:t>
+      </w:r>
+      <w:proofErr w:type="spellStart"/>
+      <w:r>
+        <w:t>cek</w:t>
+      </w:r>
+      <w:proofErr w:type="spellEnd"/>
+      <w:r>
+        <w:t xml:space="preserve"> </w:t>
+      </w:r>
+      <w:proofErr w:type="spellStart"/>
+      <w:r>
+        <w:t>apakah</w:t>
+      </w:r>
+      <w:proofErr w:type="spellEnd"/>
+      <w:r>
+        <w:t xml:space="preserve"> bps </w:t>
+      </w:r>
+      <w:proofErr w:type="spellStart"/>
+      <w:r>
+        <w:t>kab</w:t>
+      </w:r>
+      <w:proofErr w:type="spellEnd"/>
+      <w:r>
+        <w:t>/</w:t>
+      </w:r>
+      <w:proofErr w:type="spellStart"/>
+      <w:r>
+        <w:t>kota</w:t>
+      </w:r>
+      <w:proofErr w:type="spellEnd"/>
+      <w:r>
+        <w:t xml:space="preserve"> </w:t>
+      </w:r>
+      <w:proofErr w:type="spellStart"/>
+      <w:r>
+        <w:t>tertentu</w:t>
+      </w:r>
+      <w:proofErr w:type="spellEnd"/>
+      <w:r>
+        <w:t xml:space="preserve"> </w:t>
+      </w:r>
+      <w:proofErr w:type="spellStart"/>
+      <w:r>
+        <w:t>masuk</w:t>
+      </w:r>
+      <w:proofErr w:type="spellEnd"/>
+      <w:r>
+        <w:t xml:space="preserve"> /</w:t>
+      </w:r>
+      <w:proofErr w:type="spellStart"/>
+      <w:r>
+        <w:t>tidak</w:t>
+      </w:r>
+      <w:proofErr w:type="spellEnd"/>
+      <w:r>
+        <w:t xml:space="preserve"> </w:t>
+      </w:r>
+      <w:proofErr w:type="spellStart"/>
+      <w:r>
+        <w:t>keprovinsi</w:t>
+      </w:r>
+      <w:proofErr w:type="spellEnd"/>
+      <w:r>
+        <w:t xml:space="preserve"> lain</w:t>
+      </w:r>
+    </w:p>
     <w:p/>
     <w:p/>
     <w:p>
@@ -1073,7 +3321,15 @@
         </w:numPr>
       </w:pPr>
       <w:r>
-        <w:t>PIC Satker:</w:t>
+        <w:t xml:space="preserve">PIC </w:t>
+      </w:r>
+      <w:proofErr w:type="spellStart"/>
+      <w:r>
+        <w:t>Satker</w:t>
+      </w:r>
+      <w:proofErr w:type="spellEnd"/>
+      <w:r>
+        <w:t>:</w:t>
       </w:r>
     </w:p>
     <w:p>
@@ -1085,7 +3341,23 @@
         </w:numPr>
       </w:pPr>
       <w:r>
-        <w:t>BPS prov Sumsel:</w:t>
+        <w:t xml:space="preserve">BPS </w:t>
+      </w:r>
+      <w:proofErr w:type="spellStart"/>
+      <w:r>
+        <w:t>prov</w:t>
+      </w:r>
+      <w:proofErr w:type="spellEnd"/>
+      <w:r>
+        <w:t xml:space="preserve"> </w:t>
+      </w:r>
+      <w:proofErr w:type="spellStart"/>
+      <w:r>
+        <w:t>Sumsel</w:t>
+      </w:r>
+      <w:proofErr w:type="spellEnd"/>
+      <w:r>
+        <w:t>:</w:t>
       </w:r>
       <w:r>
         <w:rPr>
@@ -1134,7 +3406,23 @@
         </w:numPr>
       </w:pPr>
       <w:r>
-        <w:t xml:space="preserve">BPS muara enim:  </w:t>
+        <w:t xml:space="preserve">BPS </w:t>
+      </w:r>
+      <w:proofErr w:type="spellStart"/>
+      <w:r>
+        <w:t>muara</w:t>
+      </w:r>
+      <w:proofErr w:type="spellEnd"/>
+      <w:r>
+        <w:t xml:space="preserve"> </w:t>
+      </w:r>
+      <w:proofErr w:type="spellStart"/>
+      <w:r>
+        <w:t>enim</w:t>
+      </w:r>
+      <w:proofErr w:type="spellEnd"/>
+      <w:r>
+        <w:t xml:space="preserve">:  </w:t>
       </w:r>
       <w:r>
         <w:t>aryasepta1234@gmail.com</w:t>
@@ -1155,7 +3443,15 @@
         </w:numPr>
       </w:pPr>
       <w:r>
-        <w:t xml:space="preserve">BPS OKU : </w:t>
+        <w:t xml:space="preserve">BPS </w:t>
+      </w:r>
+      <w:proofErr w:type="gramStart"/>
+      <w:r>
+        <w:t>OKU :</w:t>
+      </w:r>
+      <w:proofErr w:type="gramEnd"/>
+      <w:r>
+        <w:t xml:space="preserve"> </w:t>
       </w:r>
       <w:hyperlink r:id="rId13" w:history="1">
         <w:r>
@@ -1204,7 +3500,15 @@
         </w:numPr>
       </w:pPr>
       <w:r>
-        <w:t xml:space="preserve">Evaluator Provinsi: </w:t>
+        <w:t xml:space="preserve">Evaluator </w:t>
+      </w:r>
+      <w:proofErr w:type="spellStart"/>
+      <w:r>
+        <w:t>Provinsi</w:t>
+      </w:r>
+      <w:proofErr w:type="spellEnd"/>
+      <w:r>
+        <w:t xml:space="preserve">: </w:t>
       </w:r>
     </w:p>
     <w:p>
@@ -1216,7 +3520,15 @@
         </w:numPr>
       </w:pPr>
       <w:r>
-        <w:t xml:space="preserve">BPS Sumsel: </w:t>
+        <w:t xml:space="preserve">BPS </w:t>
+      </w:r>
+      <w:proofErr w:type="spellStart"/>
+      <w:r>
+        <w:t>Sumsel</w:t>
+      </w:r>
+      <w:proofErr w:type="spellEnd"/>
+      <w:r>
+        <w:t xml:space="preserve">: </w:t>
       </w:r>
       <w:hyperlink r:id="rId14" w:history="1">
         <w:r>
@@ -1386,6 +3698,7 @@
         </w:rPr>
         <w:t xml:space="preserve">Tim1: </w:t>
       </w:r>
+      <w:proofErr w:type="gramStart"/>
       <w:r>
         <w:rPr>
           <w:rFonts w:ascii="Source Sans Pro" w:hAnsi="Source Sans Pro"/>
@@ -1405,7 +3718,15 @@
           <w:rFonts w:ascii="Source Sans Pro" w:hAnsi="Source Sans Pro"/>
           <w:color w:val="212529"/>
         </w:rPr>
-        <w:t>(tim1ang1),</w:t>
+        <w:t>(</w:t>
+      </w:r>
+      <w:proofErr w:type="gramEnd"/>
+      <w:r>
+        <w:rPr>
+          <w:rFonts w:ascii="Source Sans Pro" w:hAnsi="Source Sans Pro"/>
+          <w:color w:val="212529"/>
+        </w:rPr>
+        <w:t>tim1ang1),</w:t>
       </w:r>
       <w:r>
         <w:t xml:space="preserve"> </w:t>
@@ -2555,6 +4876,25 @@
       <w:shd w:val="clear" w:color="auto" w:fill="E1DFDD"/>
     </w:rPr>
   </w:style>
+  <w:style w:type="table" w:styleId="TableGrid">
+    <w:name w:val="Table Grid"/>
+    <w:basedOn w:val="TableNormal"/>
+    <w:uiPriority w:val="39"/>
+    <w:rsid w:val="006D64EB"/>
+    <w:pPr>
+      <w:spacing w:after="0" w:line="240" w:lineRule="auto"/>
+    </w:pPr>
+    <w:tblPr>
+      <w:tblBorders>
+        <w:top w:val="single" w:sz="4" w:space="0" w:color="auto"/>
+        <w:left w:val="single" w:sz="4" w:space="0" w:color="auto"/>
+        <w:bottom w:val="single" w:sz="4" w:space="0" w:color="auto"/>
+        <w:right w:val="single" w:sz="4" w:space="0" w:color="auto"/>
+        <w:insideH w:val="single" w:sz="4" w:space="0" w:color="auto"/>
+        <w:insideV w:val="single" w:sz="4" w:space="0" w:color="auto"/>
+      </w:tblBorders>
+    </w:tblPr>
+  </w:style>
 </w:styles>
 </file>
 

--- a/1.APP.docx
+++ b/1.APP.docx
@@ -10,21 +10,12 @@
           <w:bCs/>
         </w:rPr>
       </w:pPr>
-      <w:proofErr w:type="spellStart"/>
       <w:r>
         <w:rPr>
           <w:b/>
           <w:bCs/>
         </w:rPr>
-        <w:t>Kekurangan</w:t>
-      </w:r>
-      <w:proofErr w:type="spellEnd"/>
-      <w:r>
-        <w:rPr>
-          <w:b/>
-          <w:bCs/>
-        </w:rPr>
-        <w:t xml:space="preserve"> Fitur</w:t>
+        <w:t>Kekurangan Fitur</w:t>
       </w:r>
     </w:p>
     <w:tbl>
@@ -115,7 +106,6 @@
                 <w:bCs/>
               </w:rPr>
             </w:pPr>
-            <w:proofErr w:type="spellStart"/>
             <w:r>
               <w:rPr>
                 <w:b/>
@@ -123,7 +113,6 @@
               </w:rPr>
               <w:t>Catatan</w:t>
             </w:r>
-            <w:proofErr w:type="spellEnd"/>
           </w:p>
         </w:tc>
       </w:tr>
@@ -136,11 +125,9 @@
             <w:pPr>
               <w:jc w:val="center"/>
             </w:pPr>
-            <w:proofErr w:type="spellStart"/>
             <w:r>
               <w:t>Self assessment</w:t>
             </w:r>
-            <w:proofErr w:type="spellEnd"/>
           </w:p>
         </w:tc>
         <w:tc>
@@ -165,15 +152,8 @@
               <w:jc w:val="center"/>
             </w:pPr>
             <w:r>
-              <w:t>self-</w:t>
+              <w:t>self-assessment.rekap</w:t>
             </w:r>
-            <w:proofErr w:type="spellStart"/>
-            <w:proofErr w:type="gramStart"/>
-            <w:r>
-              <w:t>assessment.rekap</w:t>
-            </w:r>
-            <w:proofErr w:type="spellEnd"/>
-            <w:proofErr w:type="gramEnd"/>
           </w:p>
         </w:tc>
         <w:tc>
@@ -237,13 +217,8 @@
               <w:jc w:val="center"/>
             </w:pPr>
             <w:r>
-              <w:t>self-</w:t>
+              <w:t>self-assessment.lke</w:t>
             </w:r>
-            <w:proofErr w:type="spellStart"/>
-            <w:r>
-              <w:t>assessment.lke</w:t>
-            </w:r>
-            <w:proofErr w:type="spellEnd"/>
           </w:p>
           <w:p>
             <w:pPr>
@@ -264,15 +239,7 @@
               <w:jc w:val="center"/>
             </w:pPr>
             <w:r>
-              <w:t xml:space="preserve">Masih </w:t>
-            </w:r>
-            <w:proofErr w:type="spellStart"/>
-            <w:r>
-              <w:t>ada</w:t>
-            </w:r>
-            <w:proofErr w:type="spellEnd"/>
-            <w:r>
-              <w:t xml:space="preserve"> yang App\Models</w:t>
+              <w:t>Masih ada yang App\Models</w:t>
             </w:r>
           </w:p>
         </w:tc>
@@ -312,6 +279,15 @@
           </w:tcPr>
           <w:p>
             <w:pPr>
+              <w:spacing w:after="0" w:line="240" w:lineRule="auto"/>
+              <w:jc w:val="center"/>
+            </w:pPr>
+            <w:r>
+              <w:t>self-assessment.pertanyaan</w:t>
+            </w:r>
+          </w:p>
+          <w:p>
+            <w:pPr>
               <w:jc w:val="center"/>
               <w:rPr>
                 <w:b/>
@@ -327,11 +303,29 @@
           <w:p>
             <w:pPr>
               <w:jc w:val="center"/>
-              <w:rPr>
-                <w:b/>
-                <w:bCs/>
-              </w:rPr>
-            </w:pPr>
+            </w:pPr>
+            <w:r>
+              <w:t>aria-expanded=""</w:t>
+            </w:r>
+            <w:r>
+              <w:t>-&gt;true belum ketemu solusi</w:t>
+            </w:r>
+          </w:p>
+          <w:p>
+            <w:pPr>
+              <w:jc w:val="center"/>
+            </w:pPr>
+            <w:r>
+              <w:t>catatan masih error disemua field</w:t>
+            </w:r>
+          </w:p>
+          <w:p>
+            <w:pPr>
+              <w:jc w:val="center"/>
+            </w:pPr>
+            <w:r>
+              <w:t>Upload dokumen harus multiple,-&gt;jika tidak maka lebih baik dipecah saja</w:t>
+            </w:r>
           </w:p>
         </w:tc>
       </w:tr>
@@ -609,7 +603,6 @@
           <w:bCs/>
         </w:rPr>
       </w:pPr>
-      <w:proofErr w:type="spellStart"/>
       <w:r>
         <w:rPr>
           <w:b/>
@@ -617,7 +610,6 @@
         </w:rPr>
         <w:t>Self Assessment</w:t>
       </w:r>
-      <w:proofErr w:type="spellEnd"/>
     </w:p>
     <w:p>
       <w:pPr>
@@ -641,39 +633,7 @@
         <w:ind w:left="1440"/>
       </w:pPr>
       <w:r>
-        <w:t xml:space="preserve">-Error pada field yang </w:t>
-      </w:r>
-      <w:proofErr w:type="spellStart"/>
-      <w:r>
-        <w:t>belum</w:t>
-      </w:r>
-      <w:proofErr w:type="spellEnd"/>
-      <w:r>
-        <w:t xml:space="preserve"> </w:t>
-      </w:r>
-      <w:proofErr w:type="spellStart"/>
-      <w:r>
-        <w:t>diisi</w:t>
-      </w:r>
-      <w:proofErr w:type="spellEnd"/>
-      <w:r>
-        <w:t xml:space="preserve"> </w:t>
-      </w:r>
-      <w:proofErr w:type="spellStart"/>
-      <w:r>
-        <w:t>masih</w:t>
-      </w:r>
-      <w:proofErr w:type="spellEnd"/>
-      <w:r>
-        <w:t xml:space="preserve"> </w:t>
-      </w:r>
-      <w:proofErr w:type="spellStart"/>
-      <w:r>
-        <w:t>memunculkan</w:t>
-      </w:r>
-      <w:proofErr w:type="spellEnd"/>
-      <w:r>
-        <w:t xml:space="preserve"> error pada field lain</w:t>
+        <w:t>-Error pada field yang belum diisi masih memunculkan error pada field lain</w:t>
       </w:r>
     </w:p>
     <w:p>
@@ -740,41 +700,15 @@
         </w:rPr>
         <w:t>-</w:t>
       </w:r>
-      <w:proofErr w:type="spellStart"/>
-      <w:r>
-        <w:t>Menambah</w:t>
-      </w:r>
-      <w:proofErr w:type="spellEnd"/>
-      <w:r>
-        <w:t xml:space="preserve"> upload</w:t>
+      <w:r>
+        <w:t>Menambah upload</w:t>
       </w:r>
       <w:r>
         <w:t xml:space="preserve"> file</w:t>
       </w:r>
       <w:r>
-        <w:t xml:space="preserve"> </w:t>
-      </w:r>
-      <w:proofErr w:type="spellStart"/>
-      <w:r>
-        <w:t>dokumen</w:t>
-      </w:r>
-      <w:proofErr w:type="spellEnd"/>
-      <w:r>
-        <w:t xml:space="preserve"> </w:t>
-      </w:r>
-      <w:proofErr w:type="spellStart"/>
-      <w:r>
-        <w:t>belum</w:t>
-      </w:r>
-      <w:proofErr w:type="spellEnd"/>
-      <w:r>
-        <w:t xml:space="preserve"> </w:t>
-      </w:r>
-      <w:proofErr w:type="spellStart"/>
-      <w:r>
-        <w:t>diterapkan</w:t>
-      </w:r>
-      <w:proofErr w:type="spellEnd"/>
+        <w:t xml:space="preserve"> dokumen belum diterapkan</w:t>
+      </w:r>
       <w:r>
         <w:t xml:space="preserve"> </w:t>
       </w:r>
@@ -798,45 +732,8 @@
         <w:t>-</w:t>
       </w:r>
       <w:r>
-        <w:t xml:space="preserve">Field </w:t>
-      </w:r>
-      <w:proofErr w:type="spellStart"/>
-      <w:r>
-        <w:t>dengan</w:t>
-      </w:r>
-      <w:proofErr w:type="spellEnd"/>
-      <w:r>
-        <w:t xml:space="preserve"> </w:t>
-      </w:r>
-      <w:proofErr w:type="spellStart"/>
-      <w:r>
-        <w:t>tipe</w:t>
-      </w:r>
-      <w:proofErr w:type="spellEnd"/>
-      <w:r>
-        <w:t xml:space="preserve"> input </w:t>
-      </w:r>
-      <w:proofErr w:type="spellStart"/>
-      <w:r>
-        <w:t>belum</w:t>
-      </w:r>
-      <w:proofErr w:type="spellEnd"/>
-      <w:r>
-        <w:t xml:space="preserve"> tau </w:t>
-      </w:r>
-      <w:proofErr w:type="spellStart"/>
-      <w:r>
-        <w:t>solusinya</w:t>
-      </w:r>
-      <w:proofErr w:type="spellEnd"/>
-      <w:r>
-        <w:t xml:space="preserve"> </w:t>
-      </w:r>
-      <w:proofErr w:type="spellStart"/>
-      <w:r>
-        <w:t>gimana</w:t>
-      </w:r>
-      <w:proofErr w:type="spellEnd"/>
+        <w:t>Field dengan tipe input belum tau solusinya gimana</w:t>
+      </w:r>
       <w:r>
         <w:t xml:space="preserve"> </w:t>
       </w:r>
@@ -860,15 +757,7 @@
         </w:rPr>
       </w:pPr>
       <w:r>
-        <w:t xml:space="preserve">Upload </w:t>
-      </w:r>
-      <w:proofErr w:type="spellStart"/>
-      <w:r>
-        <w:t>Rincian</w:t>
-      </w:r>
-      <w:proofErr w:type="spellEnd"/>
-      <w:r>
-        <w:t xml:space="preserve"> Hasil</w:t>
+        <w:t>Upload Rincian Hasil</w:t>
       </w:r>
     </w:p>
     <w:p>
@@ -929,87 +818,7 @@
         <w:ind w:left="1440"/>
       </w:pPr>
       <w:r>
-        <w:t>-</w:t>
-      </w:r>
-      <w:proofErr w:type="spellStart"/>
-      <w:r>
-        <w:t>Satuan</w:t>
-      </w:r>
-      <w:proofErr w:type="spellEnd"/>
-      <w:r>
-        <w:t xml:space="preserve"> </w:t>
-      </w:r>
-      <w:proofErr w:type="spellStart"/>
-      <w:r>
-        <w:t>kerja</w:t>
-      </w:r>
-      <w:proofErr w:type="spellEnd"/>
-      <w:r>
-        <w:t xml:space="preserve"> yang </w:t>
-      </w:r>
-      <w:proofErr w:type="spellStart"/>
-      <w:r>
-        <w:t>telah</w:t>
-      </w:r>
-      <w:proofErr w:type="spellEnd"/>
-      <w:r>
-        <w:t xml:space="preserve"> </w:t>
-      </w:r>
-      <w:proofErr w:type="spellStart"/>
-      <w:r>
-        <w:t>dipilih</w:t>
-      </w:r>
-      <w:proofErr w:type="spellEnd"/>
-      <w:r>
-        <w:t xml:space="preserve"> pada </w:t>
-      </w:r>
-      <w:proofErr w:type="spellStart"/>
-      <w:r>
-        <w:t>tambah</w:t>
-      </w:r>
-      <w:proofErr w:type="spellEnd"/>
-      <w:r>
-        <w:t xml:space="preserve"> data, </w:t>
-      </w:r>
-      <w:proofErr w:type="spellStart"/>
-      <w:r>
-        <w:t>bisa</w:t>
-      </w:r>
-      <w:proofErr w:type="spellEnd"/>
-      <w:r>
-        <w:t xml:space="preserve"> </w:t>
-      </w:r>
-      <w:proofErr w:type="spellStart"/>
-      <w:r>
-        <w:t>dipilih</w:t>
-      </w:r>
-      <w:proofErr w:type="spellEnd"/>
-      <w:r>
-        <w:t xml:space="preserve"> Kembali (</w:t>
-      </w:r>
-      <w:proofErr w:type="spellStart"/>
-      <w:r>
-        <w:t>belum</w:t>
-      </w:r>
-      <w:proofErr w:type="spellEnd"/>
-      <w:r>
-        <w:t xml:space="preserve"> </w:t>
-      </w:r>
-      <w:proofErr w:type="spellStart"/>
-      <w:r>
-        <w:t>menerapkan</w:t>
-      </w:r>
-      <w:proofErr w:type="spellEnd"/>
-      <w:r>
-        <w:t xml:space="preserve"> </w:t>
-      </w:r>
-      <w:proofErr w:type="spellStart"/>
-      <w:r>
-        <w:t>hasone</w:t>
-      </w:r>
-      <w:proofErr w:type="spellEnd"/>
-      <w:r>
-        <w:t>)</w:t>
+        <w:t>-Satuan kerja yang telah dipilih pada tambah data, bisa dipilih Kembali (belum menerapkan hasone)</w:t>
       </w:r>
     </w:p>
     <w:p>
@@ -1035,31 +844,22 @@
           <w:b/>
           <w:bCs/>
         </w:rPr>
-        <w:t xml:space="preserve">Eval </w:t>
-      </w:r>
-      <w:proofErr w:type="spellStart"/>
-      <w:r>
+        <w:lastRenderedPageBreak/>
+        <w:t>Eval Prov</w:t>
+      </w:r>
+    </w:p>
+    <w:p>
+      <w:pPr>
+        <w:pStyle w:val="ListParagraph"/>
         <w:rPr>
           <w:b/>
           <w:bCs/>
         </w:rPr>
-        <w:t>Prov</w:t>
-      </w:r>
-      <w:proofErr w:type="spellEnd"/>
-    </w:p>
-    <w:p>
-      <w:pPr>
-        <w:pStyle w:val="ListParagraph"/>
-        <w:rPr>
-          <w:b/>
-          <w:bCs/>
-        </w:rPr>
       </w:pPr>
       <w:r>
         <w:rPr>
           <w:noProof/>
         </w:rPr>
-        <w:lastRenderedPageBreak/>
         <w:drawing>
           <wp:inline distT="0" distB="0" distL="0" distR="0" wp14:anchorId="71203AC3" wp14:editId="35263197">
             <wp:extent cx="5731510" cy="2009775"/>
@@ -1102,21 +902,8 @@
         <w:pStyle w:val="ListParagraph"/>
       </w:pPr>
       <w:r>
-        <w:t xml:space="preserve">Cari </w:t>
-      </w:r>
-      <w:proofErr w:type="spellStart"/>
-      <w:r>
-        <w:t>logika</w:t>
-      </w:r>
-      <w:proofErr w:type="spellEnd"/>
-      <w:r>
-        <w:t xml:space="preserve"> </w:t>
-      </w:r>
-      <w:proofErr w:type="spellStart"/>
-      <w:r>
-        <w:t>ini</w:t>
-      </w:r>
-      <w:proofErr w:type="spellEnd"/>
+        <w:t>Cari logika ini</w:t>
+      </w:r>
     </w:p>
     <w:p>
       <w:r>
@@ -1177,48 +964,11 @@
         </w:rPr>
       </w:pPr>
       <w:r>
-        <w:t xml:space="preserve">Surat error Ketika </w:t>
-      </w:r>
-      <w:proofErr w:type="spellStart"/>
-      <w:r>
-        <w:t>nilai</w:t>
-      </w:r>
-      <w:proofErr w:type="spellEnd"/>
+        <w:t>Surat error Ketika nilai hasil dari admin blm di tambahkan</w:t>
+      </w:r>
       <w:r>
         <w:t xml:space="preserve"> </w:t>
       </w:r>
-      <w:proofErr w:type="spellStart"/>
-      <w:r>
-        <w:t>hasil</w:t>
-      </w:r>
-      <w:proofErr w:type="spellEnd"/>
-      <w:r>
-        <w:t xml:space="preserve"> </w:t>
-      </w:r>
-      <w:proofErr w:type="spellStart"/>
-      <w:r>
-        <w:t>dari</w:t>
-      </w:r>
-      <w:proofErr w:type="spellEnd"/>
-      <w:r>
-        <w:t xml:space="preserve"> admin </w:t>
-      </w:r>
-      <w:proofErr w:type="spellStart"/>
-      <w:r>
-        <w:t>blm</w:t>
-      </w:r>
-      <w:proofErr w:type="spellEnd"/>
-      <w:r>
-        <w:t xml:space="preserve"> di </w:t>
-      </w:r>
-      <w:proofErr w:type="spellStart"/>
-      <w:r>
-        <w:t>tambahkan</w:t>
-      </w:r>
-      <w:proofErr w:type="spellEnd"/>
-      <w:r>
-        <w:t xml:space="preserve"> </w:t>
-      </w:r>
       <w:r>
         <w:rPr>
           <w:rFonts w:ascii="Segoe UI Emoji" w:hAnsi="Segoe UI Emoji" w:cs="Segoe UI Emoji"/>
@@ -1265,109 +1015,23 @@
           <w:rFonts w:ascii="Segoe UI Emoji" w:hAnsi="Segoe UI Emoji" w:cs="Segoe UI Emoji"/>
         </w:rPr>
       </w:pPr>
-      <w:proofErr w:type="spellStart"/>
       <w:r>
         <w:rPr>
           <w:rFonts w:ascii="Segoe UI Emoji" w:hAnsi="Segoe UI Emoji" w:cs="Segoe UI Emoji"/>
         </w:rPr>
-        <w:t>Perbaiki</w:t>
-      </w:r>
-      <w:proofErr w:type="spellEnd"/>
+        <w:t>Perbaiki LKE TPI =</w:t>
+      </w:r>
       <w:r>
         <w:rPr>
           <w:rFonts w:ascii="Segoe UI Emoji" w:hAnsi="Segoe UI Emoji" w:cs="Segoe UI Emoji"/>
         </w:rPr>
-        <w:t xml:space="preserve"> LKE TPI =</w:t>
-      </w:r>
-      <w:proofErr w:type="spellStart"/>
+        <w:t>Ini bisa dibuat simple:</w:t>
+      </w:r>
       <w:r>
         <w:rPr>
           <w:rFonts w:ascii="Segoe UI Emoji" w:hAnsi="Segoe UI Emoji" w:cs="Segoe UI Emoji"/>
         </w:rPr>
-        <w:t>Ini</w:t>
-      </w:r>
-      <w:proofErr w:type="spellEnd"/>
-      <w:r>
-        <w:rPr>
-          <w:rFonts w:ascii="Segoe UI Emoji" w:hAnsi="Segoe UI Emoji" w:cs="Segoe UI Emoji"/>
-        </w:rPr>
-        <w:t xml:space="preserve"> </w:t>
-      </w:r>
-      <w:proofErr w:type="spellStart"/>
-      <w:r>
-        <w:rPr>
-          <w:rFonts w:ascii="Segoe UI Emoji" w:hAnsi="Segoe UI Emoji" w:cs="Segoe UI Emoji"/>
-        </w:rPr>
-        <w:t>bisa</w:t>
-      </w:r>
-      <w:proofErr w:type="spellEnd"/>
-      <w:r>
-        <w:rPr>
-          <w:rFonts w:ascii="Segoe UI Emoji" w:hAnsi="Segoe UI Emoji" w:cs="Segoe UI Emoji"/>
-        </w:rPr>
-        <w:t xml:space="preserve"> </w:t>
-      </w:r>
-      <w:proofErr w:type="spellStart"/>
-      <w:r>
-        <w:rPr>
-          <w:rFonts w:ascii="Segoe UI Emoji" w:hAnsi="Segoe UI Emoji" w:cs="Segoe UI Emoji"/>
-        </w:rPr>
-        <w:t>dibuat</w:t>
-      </w:r>
-      <w:proofErr w:type="spellEnd"/>
-      <w:r>
-        <w:rPr>
-          <w:rFonts w:ascii="Segoe UI Emoji" w:hAnsi="Segoe UI Emoji" w:cs="Segoe UI Emoji"/>
-        </w:rPr>
-        <w:t xml:space="preserve"> simple:</w:t>
-      </w:r>
-      <w:r>
-        <w:rPr>
-          <w:rFonts w:ascii="Segoe UI Emoji" w:hAnsi="Segoe UI Emoji" w:cs="Segoe UI Emoji"/>
-        </w:rPr>
-        <w:t>-&gt;</w:t>
-      </w:r>
-      <w:proofErr w:type="spellStart"/>
-      <w:r>
-        <w:rPr>
-          <w:rFonts w:ascii="Segoe UI Emoji" w:hAnsi="Segoe UI Emoji" w:cs="Segoe UI Emoji"/>
-        </w:rPr>
-        <w:t>lihat</w:t>
-      </w:r>
-      <w:proofErr w:type="spellEnd"/>
-      <w:r>
-        <w:rPr>
-          <w:rFonts w:ascii="Segoe UI Emoji" w:hAnsi="Segoe UI Emoji" w:cs="Segoe UI Emoji"/>
-        </w:rPr>
-        <w:t xml:space="preserve"> </w:t>
-      </w:r>
-      <w:proofErr w:type="spellStart"/>
-      <w:r>
-        <w:rPr>
-          <w:rFonts w:ascii="Segoe UI Emoji" w:hAnsi="Segoe UI Emoji" w:cs="Segoe UI Emoji"/>
-        </w:rPr>
-        <w:t>solusi</w:t>
-      </w:r>
-      <w:proofErr w:type="spellEnd"/>
-      <w:r>
-        <w:rPr>
-          <w:rFonts w:ascii="Segoe UI Emoji" w:hAnsi="Segoe UI Emoji" w:cs="Segoe UI Emoji"/>
-        </w:rPr>
-        <w:t xml:space="preserve"> pada </w:t>
-      </w:r>
-      <w:proofErr w:type="spellStart"/>
-      <w:r>
-        <w:rPr>
-          <w:rFonts w:ascii="Segoe UI Emoji" w:hAnsi="Segoe UI Emoji" w:cs="Segoe UI Emoji"/>
-        </w:rPr>
-        <w:t>lke</w:t>
-      </w:r>
-      <w:proofErr w:type="spellEnd"/>
-      <w:r>
-        <w:rPr>
-          <w:rFonts w:ascii="Segoe UI Emoji" w:hAnsi="Segoe UI Emoji" w:cs="Segoe UI Emoji"/>
-        </w:rPr>
-        <w:t xml:space="preserve"> self-assessment</w:t>
+        <w:t>-&gt;lihat solusi pada lke self-assessment</w:t>
       </w:r>
     </w:p>
     <w:p>
@@ -1494,81 +1158,7 @@
         </w:tabs>
       </w:pPr>
       <w:r>
-        <w:t xml:space="preserve">Cari </w:t>
-      </w:r>
-      <w:proofErr w:type="spellStart"/>
-      <w:r>
-        <w:t>solusi</w:t>
-      </w:r>
-      <w:proofErr w:type="spellEnd"/>
-      <w:r>
-        <w:t xml:space="preserve"> </w:t>
-      </w:r>
-      <w:proofErr w:type="spellStart"/>
-      <w:r>
-        <w:t>untuk</w:t>
-      </w:r>
-      <w:proofErr w:type="spellEnd"/>
-      <w:r>
-        <w:t xml:space="preserve"> </w:t>
-      </w:r>
-      <w:proofErr w:type="spellStart"/>
-      <w:r>
-        <w:t>jumlah</w:t>
-      </w:r>
-      <w:proofErr w:type="spellEnd"/>
-      <w:r>
-        <w:t xml:space="preserve"> yang </w:t>
-      </w:r>
-      <w:proofErr w:type="spellStart"/>
-      <w:r>
-        <w:t>sudah</w:t>
-      </w:r>
-      <w:proofErr w:type="spellEnd"/>
-      <w:r>
-        <w:t xml:space="preserve"> </w:t>
-      </w:r>
-      <w:proofErr w:type="spellStart"/>
-      <w:proofErr w:type="gramStart"/>
-      <w:r>
-        <w:t>melaporkan,kalau</w:t>
-      </w:r>
-      <w:proofErr w:type="spellEnd"/>
-      <w:proofErr w:type="gramEnd"/>
-      <w:r>
-        <w:t xml:space="preserve"> </w:t>
-      </w:r>
-      <w:proofErr w:type="spellStart"/>
-      <w:r>
-        <w:t>bisa</w:t>
-      </w:r>
-      <w:proofErr w:type="spellEnd"/>
-      <w:r>
-        <w:t xml:space="preserve"> </w:t>
-      </w:r>
-      <w:proofErr w:type="spellStart"/>
-      <w:r>
-        <w:t>dibuat</w:t>
-      </w:r>
-      <w:proofErr w:type="spellEnd"/>
-      <w:r>
-        <w:t xml:space="preserve"> max value </w:t>
-      </w:r>
-      <w:proofErr w:type="spellStart"/>
-      <w:r>
-        <w:t>dari</w:t>
-      </w:r>
-      <w:proofErr w:type="spellEnd"/>
-      <w:r>
-        <w:t xml:space="preserve"> field </w:t>
-      </w:r>
-      <w:proofErr w:type="spellStart"/>
-      <w:r>
-        <w:t>tersebut</w:t>
-      </w:r>
-      <w:proofErr w:type="spellEnd"/>
-      <w:r>
-        <w:t>..</w:t>
+        <w:t>Cari solusi untuk jumlah yang sudah melaporkan,kalau bisa dibuat max value dari field tersebut..</w:t>
       </w:r>
     </w:p>
     <w:p>
@@ -1594,282 +1184,15 @@
           <w:b/>
           <w:bCs/>
         </w:rPr>
-        <w:t xml:space="preserve">Pada </w:t>
-      </w:r>
-      <w:proofErr w:type="spellStart"/>
+        <w:t>Pada pertanyaan yang belum dijawab oleh AT,maka tidak bisa dijawab oleh KT,dan DALnis, harus dijawab terlebih dahulu</w:t>
+      </w:r>
       <w:r>
         <w:rPr>
           <w:b/>
           <w:bCs/>
         </w:rPr>
-        <w:t>pertanyaan</w:t>
-      </w:r>
-      <w:proofErr w:type="spellEnd"/>
-      <w:r>
-        <w:rPr>
-          <w:b/>
-          <w:bCs/>
-        </w:rPr>
-        <w:t xml:space="preserve"> yang </w:t>
-      </w:r>
-      <w:proofErr w:type="spellStart"/>
-      <w:r>
-        <w:rPr>
-          <w:b/>
-          <w:bCs/>
-        </w:rPr>
-        <w:t>belum</w:t>
-      </w:r>
-      <w:proofErr w:type="spellEnd"/>
-      <w:r>
-        <w:rPr>
-          <w:b/>
-          <w:bCs/>
-        </w:rPr>
-        <w:t xml:space="preserve"> </w:t>
-      </w:r>
-      <w:proofErr w:type="spellStart"/>
-      <w:r>
-        <w:rPr>
-          <w:b/>
-          <w:bCs/>
-        </w:rPr>
-        <w:t>dijawab</w:t>
-      </w:r>
-      <w:proofErr w:type="spellEnd"/>
-      <w:r>
-        <w:rPr>
-          <w:b/>
-          <w:bCs/>
-        </w:rPr>
-        <w:t xml:space="preserve"> oleh </w:t>
-      </w:r>
-      <w:proofErr w:type="spellStart"/>
-      <w:proofErr w:type="gramStart"/>
-      <w:r>
-        <w:rPr>
-          <w:b/>
-          <w:bCs/>
-        </w:rPr>
-        <w:t>AT,maka</w:t>
-      </w:r>
-      <w:proofErr w:type="spellEnd"/>
-      <w:proofErr w:type="gramEnd"/>
-      <w:r>
-        <w:rPr>
-          <w:b/>
-          <w:bCs/>
-        </w:rPr>
-        <w:t xml:space="preserve"> </w:t>
-      </w:r>
-      <w:proofErr w:type="spellStart"/>
-      <w:r>
-        <w:rPr>
-          <w:b/>
-          <w:bCs/>
-        </w:rPr>
-        <w:t>tidak</w:t>
-      </w:r>
-      <w:proofErr w:type="spellEnd"/>
-      <w:r>
-        <w:rPr>
-          <w:b/>
-          <w:bCs/>
-        </w:rPr>
-        <w:t xml:space="preserve"> </w:t>
-      </w:r>
-      <w:proofErr w:type="spellStart"/>
-      <w:r>
-        <w:rPr>
-          <w:b/>
-          <w:bCs/>
-        </w:rPr>
-        <w:t>bisa</w:t>
-      </w:r>
-      <w:proofErr w:type="spellEnd"/>
-      <w:r>
-        <w:rPr>
-          <w:b/>
-          <w:bCs/>
-        </w:rPr>
-        <w:t xml:space="preserve"> </w:t>
-      </w:r>
-      <w:proofErr w:type="spellStart"/>
-      <w:r>
-        <w:rPr>
-          <w:b/>
-          <w:bCs/>
-        </w:rPr>
-        <w:t>dijawab</w:t>
-      </w:r>
-      <w:proofErr w:type="spellEnd"/>
-      <w:r>
-        <w:rPr>
-          <w:b/>
-          <w:bCs/>
-        </w:rPr>
-        <w:t xml:space="preserve"> oleh </w:t>
-      </w:r>
-      <w:proofErr w:type="spellStart"/>
-      <w:r>
-        <w:rPr>
-          <w:b/>
-          <w:bCs/>
-        </w:rPr>
-        <w:t>KT,dan</w:t>
-      </w:r>
-      <w:proofErr w:type="spellEnd"/>
-      <w:r>
-        <w:rPr>
-          <w:b/>
-          <w:bCs/>
-        </w:rPr>
-        <w:t xml:space="preserve"> </w:t>
-      </w:r>
-      <w:proofErr w:type="spellStart"/>
-      <w:r>
-        <w:rPr>
-          <w:b/>
-          <w:bCs/>
-        </w:rPr>
-        <w:t>DALnis</w:t>
-      </w:r>
-      <w:proofErr w:type="spellEnd"/>
-      <w:r>
-        <w:rPr>
-          <w:b/>
-          <w:bCs/>
-        </w:rPr>
-        <w:t xml:space="preserve">, </w:t>
-      </w:r>
-      <w:proofErr w:type="spellStart"/>
-      <w:r>
-        <w:rPr>
-          <w:b/>
-          <w:bCs/>
-        </w:rPr>
-        <w:t>harus</w:t>
-      </w:r>
-      <w:proofErr w:type="spellEnd"/>
-      <w:r>
-        <w:rPr>
-          <w:b/>
-          <w:bCs/>
-        </w:rPr>
-        <w:t xml:space="preserve"> </w:t>
-      </w:r>
-      <w:proofErr w:type="spellStart"/>
-      <w:r>
-        <w:rPr>
-          <w:b/>
-          <w:bCs/>
-        </w:rPr>
-        <w:t>dijawab</w:t>
-      </w:r>
-      <w:proofErr w:type="spellEnd"/>
-      <w:r>
-        <w:rPr>
-          <w:b/>
-          <w:bCs/>
-        </w:rPr>
-        <w:t xml:space="preserve"> </w:t>
-      </w:r>
-      <w:proofErr w:type="spellStart"/>
-      <w:r>
-        <w:rPr>
-          <w:b/>
-          <w:bCs/>
-        </w:rPr>
-        <w:t>terlebih</w:t>
-      </w:r>
-      <w:proofErr w:type="spellEnd"/>
-      <w:r>
-        <w:rPr>
-          <w:b/>
-          <w:bCs/>
-        </w:rPr>
-        <w:t xml:space="preserve"> </w:t>
-      </w:r>
-      <w:proofErr w:type="spellStart"/>
-      <w:r>
-        <w:rPr>
-          <w:b/>
-          <w:bCs/>
-        </w:rPr>
-        <w:t>dahulu</w:t>
-      </w:r>
-      <w:r>
-        <w:rPr>
-          <w:b/>
-          <w:bCs/>
-        </w:rPr>
-        <w:t>,cari</w:t>
-      </w:r>
-      <w:proofErr w:type="spellEnd"/>
-      <w:r>
-        <w:rPr>
-          <w:b/>
-          <w:bCs/>
-        </w:rPr>
-        <w:t xml:space="preserve"> </w:t>
-      </w:r>
-      <w:proofErr w:type="spellStart"/>
-      <w:r>
-        <w:rPr>
-          <w:b/>
-          <w:bCs/>
-        </w:rPr>
-        <w:t>solusi</w:t>
-      </w:r>
-      <w:proofErr w:type="spellEnd"/>
-      <w:r>
-        <w:rPr>
-          <w:b/>
-          <w:bCs/>
-        </w:rPr>
-        <w:t xml:space="preserve"> </w:t>
-      </w:r>
-      <w:proofErr w:type="spellStart"/>
-      <w:r>
-        <w:rPr>
-          <w:b/>
-          <w:bCs/>
-        </w:rPr>
-        <w:t>untuk</w:t>
-      </w:r>
-      <w:proofErr w:type="spellEnd"/>
-      <w:r>
-        <w:rPr>
-          <w:b/>
-          <w:bCs/>
-        </w:rPr>
-        <w:t xml:space="preserve"> </w:t>
-      </w:r>
-      <w:proofErr w:type="spellStart"/>
-      <w:r>
-        <w:rPr>
-          <w:b/>
-          <w:bCs/>
-        </w:rPr>
-        <w:t>menghilkan</w:t>
-      </w:r>
-      <w:proofErr w:type="spellEnd"/>
-      <w:r>
-        <w:rPr>
-          <w:b/>
-          <w:bCs/>
-        </w:rPr>
-        <w:t xml:space="preserve"> field </w:t>
-      </w:r>
-      <w:proofErr w:type="spellStart"/>
-      <w:r>
-        <w:rPr>
-          <w:b/>
-          <w:bCs/>
-        </w:rPr>
-        <w:t>tersebut</w:t>
-      </w:r>
-      <w:proofErr w:type="spellEnd"/>
+        <w:t>,cari solusi untuk menghilkan field tersebut</w:t>
+      </w:r>
     </w:p>
     <w:p>
       <w:pPr>
@@ -1944,96 +1267,17 @@
       <w:pPr>
         <w:pStyle w:val="ListParagraph"/>
       </w:pPr>
-      <w:proofErr w:type="spellStart"/>
-      <w:proofErr w:type="gramStart"/>
-      <w:r>
-        <w:t>Permasalahan</w:t>
-      </w:r>
-      <w:proofErr w:type="spellEnd"/>
-      <w:r>
-        <w:t>:-</w:t>
-      </w:r>
-      <w:proofErr w:type="gramEnd"/>
-      <w:r>
-        <w:t xml:space="preserve"> </w:t>
-      </w:r>
-      <w:proofErr w:type="spellStart"/>
-      <w:r>
-        <w:t>anggota_id</w:t>
-      </w:r>
-      <w:proofErr w:type="spellEnd"/>
-      <w:r>
-        <w:t xml:space="preserve"> reference </w:t>
-      </w:r>
-      <w:proofErr w:type="spellStart"/>
-      <w:r>
-        <w:t>ke</w:t>
-      </w:r>
-      <w:proofErr w:type="spellEnd"/>
-      <w:r>
-        <w:t xml:space="preserve"> </w:t>
-      </w:r>
-      <w:proofErr w:type="spellStart"/>
-      <w:r>
-        <w:t>anggota_id</w:t>
-      </w:r>
-      <w:proofErr w:type="spellEnd"/>
-      <w:r>
-        <w:t xml:space="preserve"> </w:t>
-      </w:r>
-      <w:proofErr w:type="spellStart"/>
-      <w:r>
-        <w:t>bukan</w:t>
-      </w:r>
-      <w:proofErr w:type="spellEnd"/>
-      <w:r>
-        <w:t xml:space="preserve"> </w:t>
-      </w:r>
-      <w:proofErr w:type="spellStart"/>
-      <w:r>
-        <w:t>ke</w:t>
-      </w:r>
-      <w:proofErr w:type="spellEnd"/>
-      <w:r>
-        <w:t xml:space="preserve"> id</w:t>
-      </w:r>
-    </w:p>
-    <w:p>
-      <w:pPr>
-        <w:pStyle w:val="ListParagraph"/>
-      </w:pPr>
-      <w:r>
-        <w:t xml:space="preserve">-pada table </w:t>
-      </w:r>
-      <w:proofErr w:type="spellStart"/>
-      <w:r>
-        <w:t>pengawasaan_satker</w:t>
-      </w:r>
-      <w:proofErr w:type="spellEnd"/>
-      <w:r>
-        <w:t xml:space="preserve"> </w:t>
-      </w:r>
-      <w:proofErr w:type="spellStart"/>
-      <w:r>
-        <w:t>ada</w:t>
-      </w:r>
-      <w:proofErr w:type="spellEnd"/>
-      <w:r>
-        <w:t xml:space="preserve"> </w:t>
-      </w:r>
-      <w:proofErr w:type="spellStart"/>
-      <w:r>
-        <w:t>kolom</w:t>
-      </w:r>
-      <w:proofErr w:type="spellEnd"/>
-      <w:r>
-        <w:t xml:space="preserve"> </w:t>
-      </w:r>
-      <w:proofErr w:type="spellStart"/>
-      <w:r>
-        <w:t>tpi_id</w:t>
-      </w:r>
-      <w:proofErr w:type="spellEnd"/>
+      <w:r>
+        <w:t>Permasalahan:- anggota_id reference ke anggota_id bukan ke id</w:t>
+      </w:r>
+    </w:p>
+    <w:p>
+      <w:pPr>
+        <w:pStyle w:val="ListParagraph"/>
+      </w:pPr>
+      <w:r>
+        <w:t>-pada table pengawasaan_satker ada kolom tpi_id</w:t>
+      </w:r>
     </w:p>
     <w:p>
       <w:pPr>
@@ -2095,11 +1339,9 @@
         <w:pStyle w:val="ListParagraph"/>
         <w:jc w:val="center"/>
       </w:pPr>
-      <w:proofErr w:type="spellStart"/>
       <w:r>
         <w:t>Pertanyaan</w:t>
       </w:r>
-      <w:proofErr w:type="spellEnd"/>
     </w:p>
     <w:p>
       <w:pPr>
@@ -2115,51 +1357,9 @@
           <w:numId w:val="3"/>
         </w:numPr>
       </w:pPr>
-      <w:proofErr w:type="spellStart"/>
-      <w:r>
-        <w:t>InputField</w:t>
-      </w:r>
-      <w:proofErr w:type="spellEnd"/>
-      <w:r>
-        <w:t xml:space="preserve"> </w:t>
-      </w:r>
-      <w:proofErr w:type="spellStart"/>
-      <w:r>
-        <w:t>ada</w:t>
-      </w:r>
-      <w:proofErr w:type="spellEnd"/>
-      <w:r>
-        <w:t xml:space="preserve"> </w:t>
-      </w:r>
-      <w:proofErr w:type="spellStart"/>
-      <w:r>
-        <w:t>satu</w:t>
-      </w:r>
-      <w:proofErr w:type="spellEnd"/>
-      <w:r>
-        <w:t xml:space="preserve"> yang </w:t>
-      </w:r>
-      <w:proofErr w:type="spellStart"/>
-      <w:r>
-        <w:t>belum</w:t>
-      </w:r>
-      <w:proofErr w:type="spellEnd"/>
-      <w:r>
-        <w:t xml:space="preserve"> </w:t>
-      </w:r>
-      <w:proofErr w:type="spellStart"/>
-      <w:r>
-        <w:t>paham</w:t>
-      </w:r>
-      <w:proofErr w:type="spellEnd"/>
-      <w:r>
-        <w:t xml:space="preserve"> </w:t>
-      </w:r>
-      <w:proofErr w:type="spellStart"/>
-      <w:r>
-        <w:t>logikanya</w:t>
-      </w:r>
-      <w:proofErr w:type="spellEnd"/>
+      <w:r>
+        <w:t>InputField ada satu yang belum paham logikanya</w:t>
+      </w:r>
       <w:r>
         <w:t>?</w:t>
       </w:r>
@@ -2172,80 +1372,12 @@
           <w:numId w:val="3"/>
         </w:numPr>
       </w:pPr>
-      <w:proofErr w:type="spellStart"/>
-      <w:r>
-        <w:t>Permasalahan</w:t>
-      </w:r>
-      <w:proofErr w:type="spellEnd"/>
-      <w:r>
-        <w:t xml:space="preserve"> pada </w:t>
-      </w:r>
-      <w:proofErr w:type="spellStart"/>
-      <w:proofErr w:type="gramStart"/>
-      <w:r>
-        <w:t>ZI,dan</w:t>
-      </w:r>
-      <w:proofErr w:type="spellEnd"/>
-      <w:proofErr w:type="gramEnd"/>
-      <w:r>
-        <w:t xml:space="preserve"> </w:t>
-      </w:r>
-      <w:proofErr w:type="spellStart"/>
-      <w:r>
-        <w:t>kapan</w:t>
-      </w:r>
-      <w:proofErr w:type="spellEnd"/>
-      <w:r>
-        <w:t xml:space="preserve"> ZI </w:t>
-      </w:r>
-      <w:proofErr w:type="spellStart"/>
-      <w:r>
-        <w:t>diterapkan</w:t>
-      </w:r>
-      <w:proofErr w:type="spellEnd"/>
-      <w:r>
-        <w:t xml:space="preserve"> di BPS, dan </w:t>
-      </w:r>
-      <w:proofErr w:type="spellStart"/>
-      <w:r>
-        <w:t>histori</w:t>
-      </w:r>
-      <w:proofErr w:type="spellEnd"/>
-      <w:r>
-        <w:t xml:space="preserve"> </w:t>
-      </w:r>
-      <w:proofErr w:type="spellStart"/>
-      <w:r>
-        <w:t>penggunaan</w:t>
-      </w:r>
-      <w:proofErr w:type="spellEnd"/>
-      <w:r>
-        <w:t xml:space="preserve"> </w:t>
-      </w:r>
-      <w:proofErr w:type="spellStart"/>
-      <w:r>
-        <w:t>sistemnya</w:t>
-      </w:r>
-      <w:proofErr w:type="spellEnd"/>
-      <w:r>
-        <w:t>..</w:t>
-      </w:r>
-      <w:r>
-        <w:t>-&gt;</w:t>
-      </w:r>
-      <w:proofErr w:type="spellStart"/>
-      <w:r>
-        <w:t>sudah</w:t>
-      </w:r>
-      <w:proofErr w:type="spellEnd"/>
-      <w:r>
-        <w:t xml:space="preserve"> </w:t>
-      </w:r>
-      <w:proofErr w:type="spellStart"/>
-      <w:r>
-        <w:t>terjawab</w:t>
-      </w:r>
-      <w:proofErr w:type="spellEnd"/>
+      <w:r>
+        <w:t>Permasalahan pada ZI,dan kapan ZI diterapkan di BPS, dan histori penggunaan sistemnya..</w:t>
+      </w:r>
+      <w:r>
+        <w:t>-&gt;sudah terjawab</w:t>
+      </w:r>
       <w:r>
         <w:t xml:space="preserve"> </w:t>
       </w:r>
@@ -2265,41 +1397,7 @@
         </w:numPr>
       </w:pPr>
       <w:r>
-        <w:t xml:space="preserve">Template excel </w:t>
-      </w:r>
-      <w:proofErr w:type="spellStart"/>
-      <w:r>
-        <w:t>sudah</w:t>
-      </w:r>
-      <w:proofErr w:type="spellEnd"/>
-      <w:r>
-        <w:t xml:space="preserve"> </w:t>
-      </w:r>
-      <w:proofErr w:type="spellStart"/>
-      <w:proofErr w:type="gramStart"/>
-      <w:r>
-        <w:t>dibuat,tapi</w:t>
-      </w:r>
-      <w:proofErr w:type="spellEnd"/>
-      <w:proofErr w:type="gramEnd"/>
-      <w:r>
-        <w:t xml:space="preserve"> </w:t>
-      </w:r>
-      <w:proofErr w:type="spellStart"/>
-      <w:r>
-        <w:t>belum</w:t>
-      </w:r>
-      <w:proofErr w:type="spellEnd"/>
-      <w:r>
-        <w:t xml:space="preserve"> </w:t>
-      </w:r>
-      <w:proofErr w:type="spellStart"/>
-      <w:r>
-        <w:t>bisa</w:t>
-      </w:r>
-      <w:proofErr w:type="spellEnd"/>
-      <w:r>
-        <w:t xml:space="preserve"> download by excel</w:t>
+        <w:t>Template excel sudah dibuat,tapi belum bisa download by excel</w:t>
       </w:r>
       <w:r>
         <w:t xml:space="preserve"> </w:t>
@@ -2313,163 +1411,17 @@
           <w:numId w:val="3"/>
         </w:numPr>
       </w:pPr>
-      <w:proofErr w:type="spellStart"/>
-      <w:r>
-        <w:t>Catatan</w:t>
-      </w:r>
-      <w:proofErr w:type="spellEnd"/>
-      <w:r>
-        <w:t xml:space="preserve"> pada field input </w:t>
-      </w:r>
-      <w:proofErr w:type="spellStart"/>
-      <w:r>
-        <w:t>bentuknya</w:t>
-      </w:r>
-      <w:proofErr w:type="spellEnd"/>
-      <w:r>
-        <w:t xml:space="preserve"> </w:t>
-      </w:r>
-      <w:proofErr w:type="spellStart"/>
-      <w:r>
-        <w:t>seperti</w:t>
-      </w:r>
-      <w:proofErr w:type="spellEnd"/>
-      <w:r>
-        <w:t xml:space="preserve"> </w:t>
-      </w:r>
-      <w:proofErr w:type="spellStart"/>
-      <w:r>
-        <w:t>apa</w:t>
-      </w:r>
-      <w:proofErr w:type="spellEnd"/>
+      <w:r>
+        <w:t>Catatan pada field input bentuknya seperti apa?</w:t>
+      </w:r>
       <w:r>
         <w:t>?</w:t>
       </w:r>
       <w:r>
-        <w:t>?</w:t>
-      </w:r>
-      <w:r>
         <w:t xml:space="preserve"> -&gt; </w:t>
       </w:r>
       <w:r>
-        <w:t xml:space="preserve">yang </w:t>
-      </w:r>
-      <w:proofErr w:type="spellStart"/>
-      <w:r>
-        <w:t>sekarang</w:t>
-      </w:r>
-      <w:proofErr w:type="spellEnd"/>
-      <w:r>
-        <w:t xml:space="preserve"> </w:t>
-      </w:r>
-      <w:proofErr w:type="spellStart"/>
-      <w:r>
-        <w:t>sudah</w:t>
-      </w:r>
-      <w:proofErr w:type="spellEnd"/>
-      <w:r>
-        <w:t xml:space="preserve"> </w:t>
-      </w:r>
-      <w:proofErr w:type="spellStart"/>
-      <w:proofErr w:type="gramStart"/>
-      <w:r>
-        <w:t>bagus</w:t>
-      </w:r>
-      <w:proofErr w:type="spellEnd"/>
-      <w:r>
-        <w:t xml:space="preserve"> ,</w:t>
-      </w:r>
-      <w:proofErr w:type="gramEnd"/>
-      <w:r>
-        <w:t xml:space="preserve"> </w:t>
-      </w:r>
-      <w:proofErr w:type="spellStart"/>
-      <w:r>
-        <w:t>untuk</w:t>
-      </w:r>
-      <w:proofErr w:type="spellEnd"/>
-      <w:r>
-        <w:t xml:space="preserve"> </w:t>
-      </w:r>
-      <w:proofErr w:type="spellStart"/>
-      <w:r>
-        <w:t>dokumen</w:t>
-      </w:r>
-      <w:proofErr w:type="spellEnd"/>
-      <w:r>
-        <w:t xml:space="preserve"> </w:t>
-      </w:r>
-      <w:proofErr w:type="spellStart"/>
-      <w:r>
-        <w:t>pertanyaan</w:t>
-      </w:r>
-      <w:proofErr w:type="spellEnd"/>
-      <w:r>
-        <w:t xml:space="preserve"> </w:t>
-      </w:r>
-      <w:proofErr w:type="spellStart"/>
-      <w:r>
-        <w:t>jika</w:t>
-      </w:r>
-      <w:proofErr w:type="spellEnd"/>
-      <w:r>
-        <w:t xml:space="preserve"> </w:t>
-      </w:r>
-      <w:proofErr w:type="spellStart"/>
-      <w:r>
-        <w:t>lebih</w:t>
-      </w:r>
-      <w:proofErr w:type="spellEnd"/>
-      <w:r>
-        <w:t xml:space="preserve"> </w:t>
-      </w:r>
-      <w:proofErr w:type="spellStart"/>
-      <w:r>
-        <w:t>dari</w:t>
-      </w:r>
-      <w:proofErr w:type="spellEnd"/>
-      <w:r>
-        <w:t xml:space="preserve"> </w:t>
-      </w:r>
-      <w:proofErr w:type="spellStart"/>
-      <w:r>
-        <w:t>satu</w:t>
-      </w:r>
-      <w:proofErr w:type="spellEnd"/>
-      <w:r>
-        <w:t xml:space="preserve"> </w:t>
-      </w:r>
-      <w:proofErr w:type="spellStart"/>
-      <w:r>
-        <w:t>maka</w:t>
-      </w:r>
-      <w:proofErr w:type="spellEnd"/>
-      <w:r>
-        <w:t xml:space="preserve"> </w:t>
-      </w:r>
-      <w:proofErr w:type="spellStart"/>
-      <w:r>
-        <w:t>bisa</w:t>
-      </w:r>
-      <w:proofErr w:type="spellEnd"/>
-      <w:r>
-        <w:t xml:space="preserve"> </w:t>
-      </w:r>
-      <w:proofErr w:type="spellStart"/>
-      <w:r>
-        <w:t>dipecah</w:t>
-      </w:r>
-      <w:proofErr w:type="spellEnd"/>
-      <w:r>
-        <w:t xml:space="preserve"> </w:t>
-      </w:r>
-      <w:proofErr w:type="spellStart"/>
-      <w:r>
-        <w:t>saja</w:t>
-      </w:r>
-      <w:proofErr w:type="spellEnd"/>
-      <w:r>
-        <w:t xml:space="preserve"> </w:t>
+        <w:t xml:space="preserve">yang sekarang sudah bagus , untuk dokumen pertanyaan jika lebih dari satu maka bisa dipecah saja </w:t>
       </w:r>
       <w:r>
         <w:rPr>
@@ -2496,35 +1448,7 @@
         <w:rPr>
           <w:rFonts w:ascii="Times New Roman" w:hAnsi="Times New Roman" w:cs="Times New Roman"/>
         </w:rPr>
-        <w:t xml:space="preserve">Nilai Minimal WBK/WBBM </w:t>
-      </w:r>
-      <w:proofErr w:type="spellStart"/>
-      <w:r>
-        <w:rPr>
-          <w:rFonts w:ascii="Times New Roman" w:hAnsi="Times New Roman" w:cs="Times New Roman"/>
-        </w:rPr>
-        <w:t>belum</w:t>
-      </w:r>
-      <w:proofErr w:type="spellEnd"/>
-      <w:r>
-        <w:rPr>
-          <w:rFonts w:ascii="Times New Roman" w:hAnsi="Times New Roman" w:cs="Times New Roman"/>
-        </w:rPr>
-        <w:t xml:space="preserve"> </w:t>
-      </w:r>
-      <w:proofErr w:type="spellStart"/>
-      <w:r>
-        <w:rPr>
-          <w:rFonts w:ascii="Times New Roman" w:hAnsi="Times New Roman" w:cs="Times New Roman"/>
-        </w:rPr>
-        <w:t>jelas</w:t>
-      </w:r>
-      <w:proofErr w:type="spellEnd"/>
-      <w:r>
-        <w:rPr>
-          <w:rFonts w:ascii="Times New Roman" w:hAnsi="Times New Roman" w:cs="Times New Roman"/>
-        </w:rPr>
-        <w:t>.</w:t>
+        <w:t>Nilai Minimal WBK/WBBM belum jelas.</w:t>
       </w:r>
     </w:p>
     <w:p>
@@ -2536,29 +1460,8 @@
         </w:numPr>
       </w:pPr>
       <w:r>
-        <w:t xml:space="preserve">Minta </w:t>
-      </w:r>
-      <w:proofErr w:type="spellStart"/>
-      <w:r>
-        <w:t>akses</w:t>
-      </w:r>
-      <w:proofErr w:type="spellEnd"/>
-      <w:r>
-        <w:t xml:space="preserve"> pada file </w:t>
-      </w:r>
-      <w:proofErr w:type="spellStart"/>
-      <w:r>
-        <w:t>pengujian</w:t>
-      </w:r>
-      <w:proofErr w:type="spellEnd"/>
-      <w:r>
-        <w:t xml:space="preserve"> </w:t>
-      </w:r>
-      <w:proofErr w:type="spellStart"/>
-      <w:r>
-        <w:t>sistem</w:t>
-      </w:r>
-      <w:proofErr w:type="spellEnd"/>
+        <w:t>Minta akses pada file pengujian sistem</w:t>
+      </w:r>
       <w:r>
         <w:t>?</w:t>
       </w:r>
@@ -2572,138 +1475,10 @@
         </w:numPr>
       </w:pPr>
       <w:r>
-        <w:t xml:space="preserve">Pada </w:t>
-      </w:r>
-      <w:proofErr w:type="spellStart"/>
-      <w:r>
-        <w:t>penilaian</w:t>
-      </w:r>
-      <w:proofErr w:type="spellEnd"/>
-      <w:r>
-        <w:t xml:space="preserve"> </w:t>
-      </w:r>
-      <w:proofErr w:type="spellStart"/>
-      <w:r>
-        <w:t>tahap</w:t>
-      </w:r>
-      <w:proofErr w:type="spellEnd"/>
-      <w:r>
-        <w:t xml:space="preserve"> 1 </w:t>
-      </w:r>
-      <w:proofErr w:type="spellStart"/>
-      <w:r>
-        <w:t>diperlukan</w:t>
-      </w:r>
-      <w:proofErr w:type="spellEnd"/>
-      <w:r>
-        <w:t xml:space="preserve"> upload LHE, </w:t>
-      </w:r>
-      <w:proofErr w:type="spellStart"/>
-      <w:r>
-        <w:t>apakah</w:t>
-      </w:r>
-      <w:proofErr w:type="spellEnd"/>
-      <w:r>
-        <w:t xml:space="preserve"> </w:t>
-      </w:r>
-      <w:proofErr w:type="spellStart"/>
-      <w:r>
-        <w:t>penilaian</w:t>
-      </w:r>
-      <w:proofErr w:type="spellEnd"/>
-      <w:r>
-        <w:t xml:space="preserve"> </w:t>
-      </w:r>
-      <w:proofErr w:type="spellStart"/>
-      <w:r>
-        <w:t>tahap</w:t>
-      </w:r>
-      <w:proofErr w:type="spellEnd"/>
-      <w:r>
-        <w:t xml:space="preserve"> 2 </w:t>
-      </w:r>
-      <w:proofErr w:type="spellStart"/>
-      <w:r>
-        <w:t>perlu</w:t>
-      </w:r>
-      <w:proofErr w:type="spellEnd"/>
-      <w:r>
-        <w:t xml:space="preserve"> upload LHE?</w:t>
-      </w:r>
-      <w:r>
-        <w:t xml:space="preserve"> -&gt; </w:t>
-      </w:r>
-      <w:proofErr w:type="spellStart"/>
-      <w:r>
-        <w:t>revisi</w:t>
-      </w:r>
-      <w:proofErr w:type="spellEnd"/>
-      <w:r>
-        <w:t xml:space="preserve"> </w:t>
-      </w:r>
-      <w:proofErr w:type="spellStart"/>
-      <w:r>
-        <w:t>dapet</w:t>
-      </w:r>
-      <w:proofErr w:type="spellEnd"/>
-      <w:r>
-        <w:t xml:space="preserve"> LHE, </w:t>
-      </w:r>
-      <w:proofErr w:type="spellStart"/>
-      <w:r>
-        <w:t>penilaian</w:t>
-      </w:r>
-      <w:proofErr w:type="spellEnd"/>
-      <w:r>
-        <w:t xml:space="preserve"> </w:t>
-      </w:r>
-      <w:proofErr w:type="spellStart"/>
-      <w:r>
-        <w:t>tahap</w:t>
-      </w:r>
-      <w:proofErr w:type="spellEnd"/>
-      <w:r>
-        <w:t xml:space="preserve"> 2 </w:t>
-      </w:r>
-      <w:proofErr w:type="spellStart"/>
-      <w:r>
-        <w:t>jika</w:t>
-      </w:r>
-      <w:proofErr w:type="spellEnd"/>
-      <w:r>
-        <w:t xml:space="preserve"> </w:t>
-      </w:r>
-      <w:proofErr w:type="spellStart"/>
-      <w:r>
-        <w:t>disetujui</w:t>
-      </w:r>
-      <w:proofErr w:type="spellEnd"/>
-      <w:r>
-        <w:t xml:space="preserve"> </w:t>
-      </w:r>
-      <w:proofErr w:type="spellStart"/>
-      <w:r>
-        <w:t>dapet</w:t>
-      </w:r>
-      <w:proofErr w:type="spellEnd"/>
-      <w:r>
-        <w:t xml:space="preserve"> LHE dan </w:t>
-      </w:r>
-      <w:proofErr w:type="spellStart"/>
-      <w:r>
-        <w:t>diperbaiki</w:t>
-      </w:r>
-      <w:proofErr w:type="spellEnd"/>
-      <w:r>
-        <w:t xml:space="preserve"> </w:t>
-      </w:r>
-      <w:proofErr w:type="spellStart"/>
-      <w:r>
-        <w:t>kembali</w:t>
-      </w:r>
-      <w:proofErr w:type="spellEnd"/>
-      <w:r>
-        <w:t>.</w:t>
+        <w:t>Pada penilaian tahap 1 diperlukan upload LHE, apakah penilaian tahap 2 perlu upload LHE?</w:t>
+      </w:r>
+      <w:r>
+        <w:t xml:space="preserve"> -&gt; revisi dapet LHE, penilaian tahap 2 jika disetujui dapet LHE dan diperbaiki kembali.</w:t>
       </w:r>
       <w:r>
         <w:t xml:space="preserve"> </w:t>
@@ -2723,155 +1498,18 @@
           <w:numId w:val="3"/>
         </w:numPr>
       </w:pPr>
-      <w:proofErr w:type="spellStart"/>
-      <w:proofErr w:type="gramStart"/>
-      <w:r>
-        <w:t>Apakah</w:t>
-      </w:r>
-      <w:proofErr w:type="spellEnd"/>
-      <w:r>
-        <w:t xml:space="preserve">  </w:t>
-      </w:r>
-      <w:proofErr w:type="spellStart"/>
-      <w:r>
-        <w:t>surat</w:t>
-      </w:r>
-      <w:proofErr w:type="spellEnd"/>
-      <w:proofErr w:type="gramEnd"/>
-      <w:r>
-        <w:t xml:space="preserve"> </w:t>
-      </w:r>
-      <w:proofErr w:type="spellStart"/>
-      <w:r>
-        <w:t>pengantar</w:t>
-      </w:r>
-      <w:proofErr w:type="spellEnd"/>
-      <w:r>
-        <w:t xml:space="preserve"> </w:t>
-      </w:r>
-      <w:proofErr w:type="spellStart"/>
-      <w:r>
-        <w:t>pertama</w:t>
-      </w:r>
-      <w:proofErr w:type="spellEnd"/>
-      <w:r>
-        <w:t xml:space="preserve"> </w:t>
-      </w:r>
-      <w:proofErr w:type="spellStart"/>
-      <w:r>
-        <w:t>diperlukan</w:t>
-      </w:r>
-      <w:proofErr w:type="spellEnd"/>
-      <w:r>
-        <w:t xml:space="preserve"> oleh BPS </w:t>
-      </w:r>
-      <w:proofErr w:type="spellStart"/>
-      <w:r>
-        <w:t>Provinsi</w:t>
-      </w:r>
-      <w:r>
-        <w:t>,karena</w:t>
-      </w:r>
-      <w:proofErr w:type="spellEnd"/>
-      <w:r>
-        <w:t xml:space="preserve"> bps </w:t>
-      </w:r>
-      <w:proofErr w:type="spellStart"/>
-      <w:r>
-        <w:t>kab</w:t>
-      </w:r>
-      <w:proofErr w:type="spellEnd"/>
-      <w:r>
-        <w:t>/</w:t>
-      </w:r>
-      <w:proofErr w:type="spellStart"/>
-      <w:r>
-        <w:t>kota</w:t>
-      </w:r>
-      <w:proofErr w:type="spellEnd"/>
-      <w:r>
-        <w:t xml:space="preserve"> </w:t>
-      </w:r>
-      <w:proofErr w:type="spellStart"/>
-      <w:r>
-        <w:t>ada</w:t>
-      </w:r>
-      <w:proofErr w:type="spellEnd"/>
-      <w:r>
-        <w:t xml:space="preserve"> </w:t>
-      </w:r>
-      <w:proofErr w:type="spellStart"/>
-      <w:r>
-        <w:t>surat</w:t>
-      </w:r>
-      <w:proofErr w:type="spellEnd"/>
-      <w:r>
-        <w:t xml:space="preserve"> </w:t>
-      </w:r>
-      <w:proofErr w:type="spellStart"/>
-      <w:r>
-        <w:t>pengantar</w:t>
-      </w:r>
-      <w:proofErr w:type="spellEnd"/>
+      <w:r>
+        <w:t>Apakah  surat pengantar pertama diperlukan oleh BPS Provinsi</w:t>
+      </w:r>
+      <w:r>
+        <w:t>,karena bps kab/kota ada surat pengantar</w:t>
+      </w:r>
       <w:r>
         <w:t>?</w:t>
       </w:r>
       <w:r>
-        <w:t xml:space="preserve"> -&gt;BPS </w:t>
-      </w:r>
-      <w:proofErr w:type="spellStart"/>
-      <w:r>
-        <w:t>provinsi</w:t>
-      </w:r>
-      <w:proofErr w:type="spellEnd"/>
-      <w:r>
-        <w:t xml:space="preserve"> </w:t>
-      </w:r>
-      <w:proofErr w:type="spellStart"/>
-      <w:r>
-        <w:t>hanya</w:t>
-      </w:r>
-      <w:proofErr w:type="spellEnd"/>
-      <w:r>
-        <w:t xml:space="preserve"> </w:t>
-      </w:r>
-      <w:proofErr w:type="spellStart"/>
-      <w:r>
-        <w:t>perlu</w:t>
-      </w:r>
-      <w:proofErr w:type="spellEnd"/>
-      <w:r>
-        <w:t xml:space="preserve"> </w:t>
-      </w:r>
-      <w:proofErr w:type="spellStart"/>
-      <w:r>
-        <w:t>surat</w:t>
-      </w:r>
-      <w:proofErr w:type="spellEnd"/>
-      <w:r>
-        <w:t xml:space="preserve"> </w:t>
-      </w:r>
-      <w:proofErr w:type="spellStart"/>
-      <w:r>
-        <w:t>pengantar</w:t>
-      </w:r>
-      <w:proofErr w:type="spellEnd"/>
-      <w:r>
-        <w:t xml:space="preserve"> </w:t>
-      </w:r>
-      <w:proofErr w:type="spellStart"/>
-      <w:r>
-        <w:t>dari</w:t>
-      </w:r>
-      <w:proofErr w:type="spellEnd"/>
-      <w:r>
-        <w:t xml:space="preserve"> </w:t>
-      </w:r>
-      <w:proofErr w:type="spellStart"/>
-      <w:r>
-        <w:t>Provinsi</w:t>
-      </w:r>
-      <w:proofErr w:type="spellEnd"/>
+        <w:t xml:space="preserve"> -&gt;BPS provinsi hanya perlu surat pengantar dari Provinsi</w:t>
+      </w:r>
       <w:r>
         <w:rPr>
           <w:rFonts w:ascii="Segoe UI Emoji" w:hAnsi="Segoe UI Emoji" w:cs="Segoe UI Emoji"/>
@@ -2888,66 +1526,13 @@
         </w:numPr>
       </w:pPr>
       <w:r>
-        <w:t xml:space="preserve">BPS </w:t>
-      </w:r>
-      <w:proofErr w:type="spellStart"/>
-      <w:r>
-        <w:t>Provinsi</w:t>
-      </w:r>
-      <w:proofErr w:type="spellEnd"/>
-      <w:r>
-        <w:t xml:space="preserve"> </w:t>
-      </w:r>
-      <w:proofErr w:type="spellStart"/>
-      <w:r>
-        <w:t>apakah</w:t>
-      </w:r>
-      <w:proofErr w:type="spellEnd"/>
-      <w:r>
-        <w:t xml:space="preserve"> </w:t>
-      </w:r>
-      <w:proofErr w:type="spellStart"/>
-      <w:r>
-        <w:t>perlu</w:t>
-      </w:r>
-      <w:proofErr w:type="spellEnd"/>
-      <w:r>
-        <w:t xml:space="preserve"> </w:t>
-      </w:r>
-      <w:proofErr w:type="spellStart"/>
-      <w:r>
-        <w:t>dinilai</w:t>
-      </w:r>
-      <w:proofErr w:type="spellEnd"/>
-      <w:r>
-        <w:t xml:space="preserve"> evaluator </w:t>
-      </w:r>
-      <w:proofErr w:type="spellStart"/>
-      <w:r>
-        <w:t>provinsi</w:t>
-      </w:r>
-      <w:proofErr w:type="spellEnd"/>
+        <w:t>BPS Provinsi apakah perlu dinilai evaluator provinsi</w:t>
+      </w:r>
       <w:r>
         <w:t>?</w:t>
       </w:r>
       <w:r>
-        <w:t xml:space="preserve">  -&gt;</w:t>
-      </w:r>
-      <w:proofErr w:type="spellStart"/>
-      <w:r>
-        <w:t>tidak</w:t>
-      </w:r>
-      <w:proofErr w:type="spellEnd"/>
-      <w:r>
-        <w:t xml:space="preserve"> </w:t>
-      </w:r>
-      <w:proofErr w:type="spellStart"/>
-      <w:r>
-        <w:t>perlu</w:t>
-      </w:r>
-      <w:proofErr w:type="spellEnd"/>
-      <w:r>
-        <w:t>.</w:t>
+        <w:t xml:space="preserve">  -&gt;tidak perlu.</w:t>
       </w:r>
       <w:r>
         <w:rPr>
@@ -2970,61 +1555,8 @@
           <w:numId w:val="3"/>
         </w:numPr>
       </w:pPr>
-      <w:proofErr w:type="spellStart"/>
-      <w:r>
-        <w:t>Pastikan</w:t>
-      </w:r>
-      <w:proofErr w:type="spellEnd"/>
-      <w:r>
-        <w:t xml:space="preserve"> </w:t>
-      </w:r>
-      <w:proofErr w:type="spellStart"/>
-      <w:r>
-        <w:t>tampilan</w:t>
-      </w:r>
-      <w:proofErr w:type="spellEnd"/>
-      <w:r>
-        <w:t xml:space="preserve"> </w:t>
-      </w:r>
-      <w:proofErr w:type="spellStart"/>
-      <w:r>
-        <w:t>Evaluasi</w:t>
-      </w:r>
-      <w:proofErr w:type="spellEnd"/>
-      <w:r>
-        <w:t xml:space="preserve"> TPI </w:t>
-      </w:r>
-      <w:proofErr w:type="spellStart"/>
-      <w:r>
-        <w:t>sudah</w:t>
-      </w:r>
-      <w:proofErr w:type="spellEnd"/>
-      <w:r>
-        <w:t xml:space="preserve"> </w:t>
-      </w:r>
-      <w:proofErr w:type="spellStart"/>
-      <w:r>
-        <w:t>sesuai</w:t>
-      </w:r>
-      <w:proofErr w:type="spellEnd"/>
-      <w:r>
-        <w:t xml:space="preserve"> </w:t>
-      </w:r>
-      <w:proofErr w:type="spellStart"/>
-      <w:r>
-        <w:t>atau</w:t>
-      </w:r>
-      <w:proofErr w:type="spellEnd"/>
-      <w:r>
-        <w:t xml:space="preserve"> </w:t>
-      </w:r>
-      <w:proofErr w:type="spellStart"/>
-      <w:r>
-        <w:t>belum</w:t>
-      </w:r>
-      <w:proofErr w:type="spellEnd"/>
-      <w:r>
-        <w:t>?</w:t>
+      <w:r>
+        <w:t>Pastikan tampilan Evaluasi TPI sudah sesuai atau belum?</w:t>
       </w:r>
       <w:r>
         <w:rPr>
@@ -3047,70 +1579,12 @@
           <w:numId w:val="3"/>
         </w:numPr>
       </w:pPr>
-      <w:proofErr w:type="spellStart"/>
-      <w:r>
-        <w:t>Apakah</w:t>
-      </w:r>
-      <w:proofErr w:type="spellEnd"/>
-      <w:r>
-        <w:t xml:space="preserve"> </w:t>
-      </w:r>
-      <w:proofErr w:type="spellStart"/>
-      <w:r>
-        <w:t>ada</w:t>
-      </w:r>
-      <w:proofErr w:type="spellEnd"/>
-      <w:r>
-        <w:t xml:space="preserve"> </w:t>
-      </w:r>
-      <w:proofErr w:type="spellStart"/>
-      <w:r>
-        <w:t>warna</w:t>
-      </w:r>
-      <w:proofErr w:type="spellEnd"/>
-      <w:r>
-        <w:t xml:space="preserve"> </w:t>
-      </w:r>
-      <w:proofErr w:type="spellStart"/>
-      <w:r>
-        <w:t>khusus</w:t>
-      </w:r>
-      <w:proofErr w:type="spellEnd"/>
-      <w:r>
-        <w:t xml:space="preserve"> yang </w:t>
-      </w:r>
-      <w:proofErr w:type="spellStart"/>
-      <w:r>
-        <w:t>mencirikan</w:t>
-      </w:r>
-      <w:proofErr w:type="spellEnd"/>
-      <w:r>
-        <w:t xml:space="preserve"> </w:t>
-      </w:r>
-      <w:proofErr w:type="spellStart"/>
-      <w:r>
-        <w:t>pembangunan</w:t>
-      </w:r>
-      <w:proofErr w:type="spellEnd"/>
-      <w:r>
-        <w:t xml:space="preserve"> ZI</w:t>
-      </w:r>
-      <w:r>
-        <w:t>-&gt;</w:t>
-      </w:r>
-      <w:proofErr w:type="spellStart"/>
-      <w:r>
-        <w:t>tidak</w:t>
-      </w:r>
-      <w:proofErr w:type="spellEnd"/>
-      <w:r>
-        <w:t xml:space="preserve"> </w:t>
-      </w:r>
-      <w:proofErr w:type="spellStart"/>
-      <w:r>
-        <w:t>ada</w:t>
-      </w:r>
-      <w:proofErr w:type="spellEnd"/>
+      <w:r>
+        <w:t>Apakah ada warna khusus yang mencirikan pembangunan ZI</w:t>
+      </w:r>
+      <w:r>
+        <w:t>-&gt;tidak ada</w:t>
+      </w:r>
       <w:r>
         <w:rPr>
           <w:rFonts w:ascii="Segoe UI Emoji" w:hAnsi="Segoe UI Emoji" w:cs="Segoe UI Emoji"/>
@@ -3150,7 +1624,6 @@
           <w:bCs/>
         </w:rPr>
       </w:pPr>
-      <w:proofErr w:type="spellStart"/>
       <w:r>
         <w:rPr>
           <w:b/>
@@ -3158,123 +1631,10 @@
         </w:rPr>
         <w:t>Pengujian</w:t>
       </w:r>
-      <w:proofErr w:type="spellEnd"/>
-    </w:p>
-    <w:p>
-      <w:r>
-        <w:t>-</w:t>
-      </w:r>
-      <w:proofErr w:type="spellStart"/>
-      <w:r>
-        <w:t>Lakukan</w:t>
-      </w:r>
-      <w:proofErr w:type="spellEnd"/>
-      <w:r>
-        <w:t xml:space="preserve"> </w:t>
-      </w:r>
-      <w:proofErr w:type="spellStart"/>
-      <w:r>
-        <w:t>pengujian</w:t>
-      </w:r>
-      <w:proofErr w:type="spellEnd"/>
-      <w:r>
-        <w:t xml:space="preserve"> </w:t>
-      </w:r>
-      <w:proofErr w:type="spellStart"/>
-      <w:r>
-        <w:t>dengan</w:t>
-      </w:r>
-      <w:proofErr w:type="spellEnd"/>
-      <w:r>
-        <w:t xml:space="preserve"> </w:t>
-      </w:r>
-      <w:proofErr w:type="spellStart"/>
-      <w:r>
-        <w:t>berbeda</w:t>
-      </w:r>
-      <w:proofErr w:type="spellEnd"/>
-      <w:r>
-        <w:t xml:space="preserve"> level </w:t>
-      </w:r>
-      <w:proofErr w:type="spellStart"/>
-      <w:r>
-        <w:t>provinsi</w:t>
-      </w:r>
-      <w:proofErr w:type="spellEnd"/>
-      <w:r>
-        <w:t xml:space="preserve">, </w:t>
-      </w:r>
-      <w:proofErr w:type="spellStart"/>
-      <w:r>
-        <w:t>untuk</w:t>
-      </w:r>
-      <w:proofErr w:type="spellEnd"/>
-      <w:r>
-        <w:t xml:space="preserve"> </w:t>
-      </w:r>
-      <w:proofErr w:type="spellStart"/>
-      <w:r>
-        <w:t>cek</w:t>
-      </w:r>
-      <w:proofErr w:type="spellEnd"/>
-      <w:r>
-        <w:t xml:space="preserve"> </w:t>
-      </w:r>
-      <w:proofErr w:type="spellStart"/>
-      <w:r>
-        <w:t>apakah</w:t>
-      </w:r>
-      <w:proofErr w:type="spellEnd"/>
-      <w:r>
-        <w:t xml:space="preserve"> bps </w:t>
-      </w:r>
-      <w:proofErr w:type="spellStart"/>
-      <w:r>
-        <w:t>kab</w:t>
-      </w:r>
-      <w:proofErr w:type="spellEnd"/>
-      <w:r>
-        <w:t>/</w:t>
-      </w:r>
-      <w:proofErr w:type="spellStart"/>
-      <w:r>
-        <w:t>kota</w:t>
-      </w:r>
-      <w:proofErr w:type="spellEnd"/>
-      <w:r>
-        <w:t xml:space="preserve"> </w:t>
-      </w:r>
-      <w:proofErr w:type="spellStart"/>
-      <w:r>
-        <w:t>tertentu</w:t>
-      </w:r>
-      <w:proofErr w:type="spellEnd"/>
-      <w:r>
-        <w:t xml:space="preserve"> </w:t>
-      </w:r>
-      <w:proofErr w:type="spellStart"/>
-      <w:r>
-        <w:t>masuk</w:t>
-      </w:r>
-      <w:proofErr w:type="spellEnd"/>
-      <w:r>
-        <w:t xml:space="preserve"> /</w:t>
-      </w:r>
-      <w:proofErr w:type="spellStart"/>
-      <w:r>
-        <w:t>tidak</w:t>
-      </w:r>
-      <w:proofErr w:type="spellEnd"/>
-      <w:r>
-        <w:t xml:space="preserve"> </w:t>
-      </w:r>
-      <w:proofErr w:type="spellStart"/>
-      <w:r>
-        <w:t>keprovinsi</w:t>
-      </w:r>
-      <w:proofErr w:type="spellEnd"/>
-      <w:r>
-        <w:t xml:space="preserve"> lain</w:t>
+    </w:p>
+    <w:p>
+      <w:r>
+        <w:t>-Lakukan pengujian dengan berbeda level provinsi, untuk cek apakah bps kab/kota tertentu masuk /tidak keprovinsi lain</w:t>
       </w:r>
     </w:p>
     <w:p/>
@@ -3321,15 +1681,7 @@
         </w:numPr>
       </w:pPr>
       <w:r>
-        <w:t xml:space="preserve">PIC </w:t>
-      </w:r>
-      <w:proofErr w:type="spellStart"/>
-      <w:r>
-        <w:t>Satker</w:t>
-      </w:r>
-      <w:proofErr w:type="spellEnd"/>
-      <w:r>
-        <w:t>:</w:t>
+        <w:t>PIC Satker:</w:t>
       </w:r>
     </w:p>
     <w:p>
@@ -3341,23 +1693,7 @@
         </w:numPr>
       </w:pPr>
       <w:r>
-        <w:t xml:space="preserve">BPS </w:t>
-      </w:r>
-      <w:proofErr w:type="spellStart"/>
-      <w:r>
-        <w:t>prov</w:t>
-      </w:r>
-      <w:proofErr w:type="spellEnd"/>
-      <w:r>
-        <w:t xml:space="preserve"> </w:t>
-      </w:r>
-      <w:proofErr w:type="spellStart"/>
-      <w:r>
-        <w:t>Sumsel</w:t>
-      </w:r>
-      <w:proofErr w:type="spellEnd"/>
-      <w:r>
-        <w:t>:</w:t>
+        <w:t>BPS prov Sumsel:</w:t>
       </w:r>
       <w:r>
         <w:rPr>
@@ -3406,23 +1742,7 @@
         </w:numPr>
       </w:pPr>
       <w:r>
-        <w:t xml:space="preserve">BPS </w:t>
-      </w:r>
-      <w:proofErr w:type="spellStart"/>
-      <w:r>
-        <w:t>muara</w:t>
-      </w:r>
-      <w:proofErr w:type="spellEnd"/>
-      <w:r>
-        <w:t xml:space="preserve"> </w:t>
-      </w:r>
-      <w:proofErr w:type="spellStart"/>
-      <w:r>
-        <w:t>enim</w:t>
-      </w:r>
-      <w:proofErr w:type="spellEnd"/>
-      <w:r>
-        <w:t xml:space="preserve">:  </w:t>
+        <w:t xml:space="preserve">BPS muara enim:  </w:t>
       </w:r>
       <w:r>
         <w:t>aryasepta1234@gmail.com</w:t>
@@ -3443,15 +1763,7 @@
         </w:numPr>
       </w:pPr>
       <w:r>
-        <w:t xml:space="preserve">BPS </w:t>
-      </w:r>
-      <w:proofErr w:type="gramStart"/>
-      <w:r>
-        <w:t>OKU :</w:t>
-      </w:r>
-      <w:proofErr w:type="gramEnd"/>
-      <w:r>
-        <w:t xml:space="preserve"> </w:t>
+        <w:t xml:space="preserve">BPS OKU : </w:t>
       </w:r>
       <w:hyperlink r:id="rId13" w:history="1">
         <w:r>
@@ -3500,15 +1812,7 @@
         </w:numPr>
       </w:pPr>
       <w:r>
-        <w:t xml:space="preserve">Evaluator </w:t>
-      </w:r>
-      <w:proofErr w:type="spellStart"/>
-      <w:r>
-        <w:t>Provinsi</w:t>
-      </w:r>
-      <w:proofErr w:type="spellEnd"/>
-      <w:r>
-        <w:t xml:space="preserve">: </w:t>
+        <w:t xml:space="preserve">Evaluator Provinsi: </w:t>
       </w:r>
     </w:p>
     <w:p>
@@ -3520,15 +1824,7 @@
         </w:numPr>
       </w:pPr>
       <w:r>
-        <w:t xml:space="preserve">BPS </w:t>
-      </w:r>
-      <w:proofErr w:type="spellStart"/>
-      <w:r>
-        <w:t>Sumsel</w:t>
-      </w:r>
-      <w:proofErr w:type="spellEnd"/>
-      <w:r>
-        <w:t xml:space="preserve">: </w:t>
+        <w:t xml:space="preserve">BPS Sumsel: </w:t>
       </w:r>
       <w:hyperlink r:id="rId14" w:history="1">
         <w:r>
@@ -3698,7 +1994,6 @@
         </w:rPr>
         <w:t xml:space="preserve">Tim1: </w:t>
       </w:r>
-      <w:proofErr w:type="gramStart"/>
       <w:r>
         <w:rPr>
           <w:rFonts w:ascii="Source Sans Pro" w:hAnsi="Source Sans Pro"/>
@@ -3718,15 +2013,7 @@
           <w:rFonts w:ascii="Source Sans Pro" w:hAnsi="Source Sans Pro"/>
           <w:color w:val="212529"/>
         </w:rPr>
-        <w:t>(</w:t>
-      </w:r>
-      <w:proofErr w:type="gramEnd"/>
-      <w:r>
-        <w:rPr>
-          <w:rFonts w:ascii="Source Sans Pro" w:hAnsi="Source Sans Pro"/>
-          <w:color w:val="212529"/>
-        </w:rPr>
-        <w:t>tim1ang1),</w:t>
+        <w:t>(tim1ang1),</w:t>
       </w:r>
       <w:r>
         <w:t xml:space="preserve"> </w:t>
@@ -4818,7 +3105,6 @@
   <w:style w:type="character" w:default="1" w:styleId="DefaultParagraphFont">
     <w:name w:val="Default Paragraph Font"/>
     <w:uiPriority w:val="1"/>
-    <w:semiHidden/>
     <w:unhideWhenUsed/>
   </w:style>
   <w:style w:type="table" w:default="1" w:styleId="TableNormal">

--- a/1.APP.docx
+++ b/1.APP.docx
@@ -10,12 +10,21 @@
           <w:bCs/>
         </w:rPr>
       </w:pPr>
-      <w:r>
-        <w:rPr>
-          <w:b/>
-          <w:bCs/>
-        </w:rPr>
-        <w:t>Kekurangan Fitur</w:t>
+      <w:proofErr w:type="spellStart"/>
+      <w:r>
+        <w:rPr>
+          <w:b/>
+          <w:bCs/>
+        </w:rPr>
+        <w:t>Kekurangan</w:t>
+      </w:r>
+      <w:proofErr w:type="spellEnd"/>
+      <w:r>
+        <w:rPr>
+          <w:b/>
+          <w:bCs/>
+        </w:rPr>
+        <w:t xml:space="preserve"> Fitur</w:t>
       </w:r>
     </w:p>
     <w:tbl>
@@ -106,6 +115,7 @@
                 <w:bCs/>
               </w:rPr>
             </w:pPr>
+            <w:proofErr w:type="spellStart"/>
             <w:r>
               <w:rPr>
                 <w:b/>
@@ -113,6 +123,7 @@
               </w:rPr>
               <w:t>Catatan</w:t>
             </w:r>
+            <w:proofErr w:type="spellEnd"/>
           </w:p>
         </w:tc>
       </w:tr>
@@ -125,9 +136,11 @@
             <w:pPr>
               <w:jc w:val="center"/>
             </w:pPr>
+            <w:proofErr w:type="spellStart"/>
             <w:r>
               <w:t>Self assessment</w:t>
             </w:r>
+            <w:proofErr w:type="spellEnd"/>
           </w:p>
         </w:tc>
         <w:tc>
@@ -152,8 +165,15 @@
               <w:jc w:val="center"/>
             </w:pPr>
             <w:r>
-              <w:t>self-assessment.rekap</w:t>
-            </w:r>
+              <w:t>self-</w:t>
+            </w:r>
+            <w:proofErr w:type="spellStart"/>
+            <w:proofErr w:type="gramStart"/>
+            <w:r>
+              <w:t>assessment.rekap</w:t>
+            </w:r>
+            <w:proofErr w:type="spellEnd"/>
+            <w:proofErr w:type="gramEnd"/>
           </w:p>
         </w:tc>
         <w:tc>
@@ -217,8 +237,13 @@
               <w:jc w:val="center"/>
             </w:pPr>
             <w:r>
-              <w:t>self-assessment.lke</w:t>
-            </w:r>
+              <w:t>self-</w:t>
+            </w:r>
+            <w:proofErr w:type="spellStart"/>
+            <w:r>
+              <w:t>assessment.lke</w:t>
+            </w:r>
+            <w:proofErr w:type="spellEnd"/>
           </w:p>
           <w:p>
             <w:pPr>
@@ -239,7 +264,15 @@
               <w:jc w:val="center"/>
             </w:pPr>
             <w:r>
-              <w:t>Masih ada yang App\Models</w:t>
+              <w:t xml:space="preserve">Masih </w:t>
+            </w:r>
+            <w:proofErr w:type="spellStart"/>
+            <w:r>
+              <w:t>ada</w:t>
+            </w:r>
+            <w:proofErr w:type="spellEnd"/>
+            <w:r>
+              <w:t xml:space="preserve"> yang App\Models</w:t>
             </w:r>
           </w:p>
         </w:tc>
@@ -279,12 +312,18 @@
           </w:tcPr>
           <w:p>
             <w:pPr>
-              <w:spacing w:after="0" w:line="240" w:lineRule="auto"/>
               <w:jc w:val="center"/>
             </w:pPr>
             <w:r>
-              <w:t>self-assessment.pertanyaan</w:t>
-            </w:r>
+              <w:t>self-</w:t>
+            </w:r>
+            <w:proofErr w:type="spellStart"/>
+            <w:proofErr w:type="gramStart"/>
+            <w:r>
+              <w:t>assessment.pertanyaan</w:t>
+            </w:r>
+            <w:proofErr w:type="spellEnd"/>
+            <w:proofErr w:type="gramEnd"/>
           </w:p>
           <w:p>
             <w:pPr>
@@ -302,29 +341,238 @@
           </w:tcPr>
           <w:p>
             <w:pPr>
-              <w:jc w:val="center"/>
+              <w:pStyle w:val="ListParagraph"/>
+              <w:numPr>
+                <w:ilvl w:val="0"/>
+                <w:numId w:val="7"/>
+              </w:numPr>
             </w:pPr>
             <w:r>
               <w:t>aria-expanded=""</w:t>
             </w:r>
             <w:r>
-              <w:t>-&gt;true belum ketemu solusi</w:t>
-            </w:r>
+              <w:t xml:space="preserve">-&gt;true </w:t>
+            </w:r>
+            <w:proofErr w:type="spellStart"/>
+            <w:r>
+              <w:t>belum</w:t>
+            </w:r>
+            <w:proofErr w:type="spellEnd"/>
+            <w:r>
+              <w:t xml:space="preserve"> </w:t>
+            </w:r>
+            <w:proofErr w:type="spellStart"/>
+            <w:r>
+              <w:t>ketemu</w:t>
+            </w:r>
+            <w:proofErr w:type="spellEnd"/>
+            <w:r>
+              <w:t xml:space="preserve"> </w:t>
+            </w:r>
+            <w:proofErr w:type="spellStart"/>
+            <w:r>
+              <w:t>solusi</w:t>
+            </w:r>
+            <w:proofErr w:type="spellEnd"/>
           </w:p>
           <w:p>
             <w:pPr>
-              <w:jc w:val="center"/>
+              <w:pStyle w:val="ListParagraph"/>
+              <w:numPr>
+                <w:ilvl w:val="0"/>
+                <w:numId w:val="7"/>
+              </w:numPr>
             </w:pPr>
-            <w:r>
-              <w:t>catatan masih error disemua field</w:t>
+            <w:proofErr w:type="spellStart"/>
+            <w:r>
+              <w:t>catatan</w:t>
+            </w:r>
+            <w:proofErr w:type="spellEnd"/>
+            <w:r>
+              <w:t xml:space="preserve"> </w:t>
+            </w:r>
+            <w:proofErr w:type="spellStart"/>
+            <w:r>
+              <w:t>masih</w:t>
+            </w:r>
+            <w:proofErr w:type="spellEnd"/>
+            <w:r>
+              <w:t xml:space="preserve"> error </w:t>
+            </w:r>
+            <w:proofErr w:type="spellStart"/>
+            <w:r>
+              <w:t>disemua</w:t>
+            </w:r>
+            <w:proofErr w:type="spellEnd"/>
+            <w:r>
+              <w:t xml:space="preserve"> field</w:t>
             </w:r>
           </w:p>
           <w:p>
             <w:pPr>
-              <w:jc w:val="center"/>
+              <w:pStyle w:val="ListParagraph"/>
+              <w:numPr>
+                <w:ilvl w:val="0"/>
+                <w:numId w:val="7"/>
+              </w:numPr>
             </w:pPr>
             <w:r>
-              <w:t>Upload dokumen harus multiple,-&gt;jika tidak maka lebih baik dipecah saja</w:t>
+              <w:t xml:space="preserve">Upload </w:t>
+            </w:r>
+            <w:proofErr w:type="spellStart"/>
+            <w:r>
+              <w:t>dokumen</w:t>
+            </w:r>
+            <w:proofErr w:type="spellEnd"/>
+            <w:r>
+              <w:t xml:space="preserve"> </w:t>
+            </w:r>
+            <w:proofErr w:type="spellStart"/>
+            <w:r>
+              <w:t>harus</w:t>
+            </w:r>
+            <w:proofErr w:type="spellEnd"/>
+            <w:r>
+              <w:t xml:space="preserve"> </w:t>
+            </w:r>
+            <w:proofErr w:type="gramStart"/>
+            <w:r>
+              <w:t>multiple,-</w:t>
+            </w:r>
+            <w:proofErr w:type="gramEnd"/>
+            <w:r>
+              <w:t>&gt;</w:t>
+            </w:r>
+            <w:proofErr w:type="spellStart"/>
+            <w:r>
+              <w:t>jika</w:t>
+            </w:r>
+            <w:proofErr w:type="spellEnd"/>
+            <w:r>
+              <w:t xml:space="preserve"> </w:t>
+            </w:r>
+            <w:proofErr w:type="spellStart"/>
+            <w:r>
+              <w:t>tidak</w:t>
+            </w:r>
+            <w:proofErr w:type="spellEnd"/>
+            <w:r>
+              <w:t xml:space="preserve"> </w:t>
+            </w:r>
+            <w:proofErr w:type="spellStart"/>
+            <w:r>
+              <w:t>maka</w:t>
+            </w:r>
+            <w:proofErr w:type="spellEnd"/>
+            <w:r>
+              <w:t xml:space="preserve"> </w:t>
+            </w:r>
+            <w:proofErr w:type="spellStart"/>
+            <w:r>
+              <w:t>lebih</w:t>
+            </w:r>
+            <w:proofErr w:type="spellEnd"/>
+            <w:r>
+              <w:t xml:space="preserve"> </w:t>
+            </w:r>
+            <w:proofErr w:type="spellStart"/>
+            <w:r>
+              <w:t>baik</w:t>
+            </w:r>
+            <w:proofErr w:type="spellEnd"/>
+            <w:r>
+              <w:t xml:space="preserve"> </w:t>
+            </w:r>
+            <w:proofErr w:type="spellStart"/>
+            <w:r>
+              <w:t>dipecah</w:t>
+            </w:r>
+            <w:proofErr w:type="spellEnd"/>
+            <w:r>
+              <w:t xml:space="preserve"> </w:t>
+            </w:r>
+            <w:proofErr w:type="spellStart"/>
+            <w:r>
+              <w:t>saja</w:t>
+            </w:r>
+            <w:proofErr w:type="spellEnd"/>
+          </w:p>
+          <w:p>
+            <w:pPr>
+              <w:pStyle w:val="ListParagraph"/>
+              <w:numPr>
+                <w:ilvl w:val="0"/>
+                <w:numId w:val="7"/>
+              </w:numPr>
+            </w:pPr>
+            <w:r>
+              <w:t xml:space="preserve">Input field pada </w:t>
+            </w:r>
+            <w:proofErr w:type="spellStart"/>
+            <w:r>
+              <w:t>laporan</w:t>
+            </w:r>
+            <w:proofErr w:type="spellEnd"/>
+            <w:r>
+              <w:t xml:space="preserve"> LHKPN </w:t>
+            </w:r>
+            <w:proofErr w:type="spellStart"/>
+            <w:r>
+              <w:t>logikanya</w:t>
+            </w:r>
+            <w:proofErr w:type="spellEnd"/>
+            <w:r>
+              <w:t xml:space="preserve"> </w:t>
+            </w:r>
+            <w:proofErr w:type="spellStart"/>
+            <w:r>
+              <w:t>belum</w:t>
+            </w:r>
+            <w:proofErr w:type="spellEnd"/>
+            <w:r>
+              <w:t xml:space="preserve"> perfect.</w:t>
+            </w:r>
+          </w:p>
+          <w:p>
+            <w:pPr>
+              <w:pStyle w:val="ListParagraph"/>
+            </w:pPr>
+            <w:r>
+              <w:drawing>
+                <wp:inline distT="0" distB="0" distL="0" distR="0" wp14:anchorId="049DC1A8" wp14:editId="73DCB783">
+                  <wp:extent cx="1689100" cy="469127"/>
+                  <wp:effectExtent l="0" t="0" r="6350" b="7620"/>
+                  <wp:docPr id="10" name="Picture 10"/>
+                  <wp:cNvGraphicFramePr>
+                    <a:graphicFrameLocks xmlns:a="http://schemas.openxmlformats.org/drawingml/2006/main" noChangeAspect="1"/>
+                  </wp:cNvGraphicFramePr>
+                  <a:graphic xmlns:a="http://schemas.openxmlformats.org/drawingml/2006/main">
+                    <a:graphicData uri="http://schemas.openxmlformats.org/drawingml/2006/picture">
+                      <pic:pic xmlns:pic="http://schemas.openxmlformats.org/drawingml/2006/picture">
+                        <pic:nvPicPr>
+                          <pic:cNvPr id="1" name=""/>
+                          <pic:cNvPicPr/>
+                        </pic:nvPicPr>
+                        <pic:blipFill>
+                          <a:blip r:embed="rId5"/>
+                          <a:stretch>
+                            <a:fillRect/>
+                          </a:stretch>
+                        </pic:blipFill>
+                        <pic:spPr>
+                          <a:xfrm>
+                            <a:off x="0" y="0"/>
+                            <a:ext cx="1699484" cy="472011"/>
+                          </a:xfrm>
+                          <a:prstGeom prst="rect">
+                            <a:avLst/>
+                          </a:prstGeom>
+                        </pic:spPr>
+                      </pic:pic>
+                    </a:graphicData>
+                  </a:graphic>
+                </wp:inline>
+              </w:drawing>
             </w:r>
           </w:p>
         </w:tc>
@@ -603,6 +851,7 @@
           <w:bCs/>
         </w:rPr>
       </w:pPr>
+      <w:proofErr w:type="spellStart"/>
       <w:r>
         <w:rPr>
           <w:b/>
@@ -610,6 +859,7 @@
         </w:rPr>
         <w:t>Self Assessment</w:t>
       </w:r>
+      <w:proofErr w:type="spellEnd"/>
     </w:p>
     <w:p>
       <w:pPr>
@@ -633,7 +883,39 @@
         <w:ind w:left="1440"/>
       </w:pPr>
       <w:r>
-        <w:t>-Error pada field yang belum diisi masih memunculkan error pada field lain</w:t>
+        <w:t xml:space="preserve">-Error pada field yang </w:t>
+      </w:r>
+      <w:proofErr w:type="spellStart"/>
+      <w:r>
+        <w:t>belum</w:t>
+      </w:r>
+      <w:proofErr w:type="spellEnd"/>
+      <w:r>
+        <w:t xml:space="preserve"> </w:t>
+      </w:r>
+      <w:proofErr w:type="spellStart"/>
+      <w:r>
+        <w:t>diisi</w:t>
+      </w:r>
+      <w:proofErr w:type="spellEnd"/>
+      <w:r>
+        <w:t xml:space="preserve"> </w:t>
+      </w:r>
+      <w:proofErr w:type="spellStart"/>
+      <w:r>
+        <w:t>masih</w:t>
+      </w:r>
+      <w:proofErr w:type="spellEnd"/>
+      <w:r>
+        <w:t xml:space="preserve"> </w:t>
+      </w:r>
+      <w:proofErr w:type="spellStart"/>
+      <w:r>
+        <w:t>memunculkan</w:t>
+      </w:r>
+      <w:proofErr w:type="spellEnd"/>
+      <w:r>
+        <w:t xml:space="preserve"> error pada field lain</w:t>
       </w:r>
     </w:p>
     <w:p>
@@ -656,130 +938,6 @@
             <wp:extent cx="3311525" cy="1533645"/>
             <wp:effectExtent l="0" t="0" r="3175" b="9525"/>
             <wp:docPr id="2" name="Picture 2"/>
-            <wp:cNvGraphicFramePr>
-              <a:graphicFrameLocks xmlns:a="http://schemas.openxmlformats.org/drawingml/2006/main" noChangeAspect="1"/>
-            </wp:cNvGraphicFramePr>
-            <a:graphic xmlns:a="http://schemas.openxmlformats.org/drawingml/2006/main">
-              <a:graphicData uri="http://schemas.openxmlformats.org/drawingml/2006/picture">
-                <pic:pic xmlns:pic="http://schemas.openxmlformats.org/drawingml/2006/picture">
-                  <pic:nvPicPr>
-                    <pic:cNvPr id="1" name=""/>
-                    <pic:cNvPicPr/>
-                  </pic:nvPicPr>
-                  <pic:blipFill>
-                    <a:blip r:embed="rId5"/>
-                    <a:stretch>
-                      <a:fillRect/>
-                    </a:stretch>
-                  </pic:blipFill>
-                  <pic:spPr>
-                    <a:xfrm>
-                      <a:off x="0" y="0"/>
-                      <a:ext cx="3323443" cy="1539164"/>
-                    </a:xfrm>
-                    <a:prstGeom prst="rect">
-                      <a:avLst/>
-                    </a:prstGeom>
-                  </pic:spPr>
-                </pic:pic>
-              </a:graphicData>
-            </a:graphic>
-          </wp:inline>
-        </w:drawing>
-      </w:r>
-    </w:p>
-    <w:p>
-      <w:pPr>
-        <w:pStyle w:val="ListParagraph"/>
-        <w:ind w:left="1440"/>
-      </w:pPr>
-      <w:r>
-        <w:rPr>
-          <w:b/>
-          <w:bCs/>
-        </w:rPr>
-        <w:t>-</w:t>
-      </w:r>
-      <w:r>
-        <w:t>Menambah upload</w:t>
-      </w:r>
-      <w:r>
-        <w:t xml:space="preserve"> file</w:t>
-      </w:r>
-      <w:r>
-        <w:t xml:space="preserve"> dokumen belum diterapkan</w:t>
-      </w:r>
-      <w:r>
-        <w:t xml:space="preserve"> </w:t>
-      </w:r>
-      <w:r>
-        <w:rPr>
-          <w:rFonts w:ascii="Segoe UI Emoji" w:hAnsi="Segoe UI Emoji" w:cs="Segoe UI Emoji"/>
-        </w:rPr>
-        <w:t>✅</w:t>
-      </w:r>
-    </w:p>
-    <w:p>
-      <w:pPr>
-        <w:pStyle w:val="ListParagraph"/>
-        <w:ind w:left="1440"/>
-      </w:pPr>
-      <w:r>
-        <w:rPr>
-          <w:b/>
-          <w:bCs/>
-        </w:rPr>
-        <w:t>-</w:t>
-      </w:r>
-      <w:r>
-        <w:t>Field dengan tipe input belum tau solusinya gimana</w:t>
-      </w:r>
-      <w:r>
-        <w:t xml:space="preserve"> </w:t>
-      </w:r>
-      <w:r>
-        <w:rPr>
-          <w:rFonts w:ascii="Segoe UI Emoji" w:hAnsi="Segoe UI Emoji" w:cs="Segoe UI Emoji"/>
-        </w:rPr>
-        <w:t>✅</w:t>
-      </w:r>
-    </w:p>
-    <w:p>
-      <w:pPr>
-        <w:pStyle w:val="ListParagraph"/>
-        <w:numPr>
-          <w:ilvl w:val="0"/>
-          <w:numId w:val="2"/>
-        </w:numPr>
-        <w:rPr>
-          <w:b/>
-          <w:bCs/>
-        </w:rPr>
-      </w:pPr>
-      <w:r>
-        <w:t>Upload Rincian Hasil</w:t>
-      </w:r>
-    </w:p>
-    <w:p>
-      <w:pPr>
-        <w:pStyle w:val="ListParagraph"/>
-        <w:ind w:left="1440"/>
-        <w:rPr>
-          <w:b/>
-          <w:bCs/>
-        </w:rPr>
-      </w:pPr>
-      <w:r>
-        <w:rPr>
-          <w:b/>
-          <w:bCs/>
-          <w:noProof/>
-        </w:rPr>
-        <w:drawing>
-          <wp:inline distT="0" distB="0" distL="0" distR="0" wp14:anchorId="72939F24" wp14:editId="25B3A3C3">
-            <wp:extent cx="2291787" cy="2239645"/>
-            <wp:effectExtent l="0" t="0" r="0" b="8255"/>
-            <wp:docPr id="1" name="Picture 1"/>
             <wp:cNvGraphicFramePr>
               <a:graphicFrameLocks xmlns:a="http://schemas.openxmlformats.org/drawingml/2006/main" noChangeAspect="1"/>
             </wp:cNvGraphicFramePr>
@@ -799,7 +957,7 @@
                   <pic:spPr>
                     <a:xfrm>
                       <a:off x="0" y="0"/>
-                      <a:ext cx="2296606" cy="2244355"/>
+                      <a:ext cx="3323443" cy="1539164"/>
                     </a:xfrm>
                     <a:prstGeom prst="rect">
                       <a:avLst/>
@@ -818,7 +976,55 @@
         <w:ind w:left="1440"/>
       </w:pPr>
       <w:r>
-        <w:t>-Satuan kerja yang telah dipilih pada tambah data, bisa dipilih Kembali (belum menerapkan hasone)</w:t>
+        <w:rPr>
+          <w:b/>
+          <w:bCs/>
+        </w:rPr>
+        <w:t>-</w:t>
+      </w:r>
+      <w:proofErr w:type="spellStart"/>
+      <w:r>
+        <w:t>Menambah</w:t>
+      </w:r>
+      <w:proofErr w:type="spellEnd"/>
+      <w:r>
+        <w:t xml:space="preserve"> upload</w:t>
+      </w:r>
+      <w:r>
+        <w:t xml:space="preserve"> file</w:t>
+      </w:r>
+      <w:r>
+        <w:t xml:space="preserve"> </w:t>
+      </w:r>
+      <w:proofErr w:type="spellStart"/>
+      <w:r>
+        <w:t>dokumen</w:t>
+      </w:r>
+      <w:proofErr w:type="spellEnd"/>
+      <w:r>
+        <w:t xml:space="preserve"> </w:t>
+      </w:r>
+      <w:proofErr w:type="spellStart"/>
+      <w:r>
+        <w:t>belum</w:t>
+      </w:r>
+      <w:proofErr w:type="spellEnd"/>
+      <w:r>
+        <w:t xml:space="preserve"> </w:t>
+      </w:r>
+      <w:proofErr w:type="spellStart"/>
+      <w:r>
+        <w:t>diterapkan</w:t>
+      </w:r>
+      <w:proofErr w:type="spellEnd"/>
+      <w:r>
+        <w:t xml:space="preserve"> </w:t>
+      </w:r>
+      <w:r>
+        <w:rPr>
+          <w:rFonts w:ascii="Segoe UI Emoji" w:hAnsi="Segoe UI Emoji" w:cs="Segoe UI Emoji"/>
+        </w:rPr>
+        <w:t>✅</w:t>
       </w:r>
     </w:p>
     <w:p>
@@ -826,13 +1032,69 @@
         <w:pStyle w:val="ListParagraph"/>
         <w:ind w:left="1440"/>
       </w:pPr>
+      <w:r>
+        <w:rPr>
+          <w:b/>
+          <w:bCs/>
+        </w:rPr>
+        <w:t>-</w:t>
+      </w:r>
+      <w:r>
+        <w:t xml:space="preserve">Field </w:t>
+      </w:r>
+      <w:proofErr w:type="spellStart"/>
+      <w:r>
+        <w:t>dengan</w:t>
+      </w:r>
+      <w:proofErr w:type="spellEnd"/>
+      <w:r>
+        <w:t xml:space="preserve"> </w:t>
+      </w:r>
+      <w:proofErr w:type="spellStart"/>
+      <w:r>
+        <w:t>tipe</w:t>
+      </w:r>
+      <w:proofErr w:type="spellEnd"/>
+      <w:r>
+        <w:t xml:space="preserve"> input </w:t>
+      </w:r>
+      <w:proofErr w:type="spellStart"/>
+      <w:r>
+        <w:t>belum</w:t>
+      </w:r>
+      <w:proofErr w:type="spellEnd"/>
+      <w:r>
+        <w:t xml:space="preserve"> tau </w:t>
+      </w:r>
+      <w:proofErr w:type="spellStart"/>
+      <w:r>
+        <w:t>solusinya</w:t>
+      </w:r>
+      <w:proofErr w:type="spellEnd"/>
+      <w:r>
+        <w:t xml:space="preserve"> </w:t>
+      </w:r>
+      <w:proofErr w:type="spellStart"/>
+      <w:r>
+        <w:t>gimana</w:t>
+      </w:r>
+      <w:proofErr w:type="spellEnd"/>
+      <w:r>
+        <w:t xml:space="preserve"> </w:t>
+      </w:r>
+      <w:r>
+        <w:rPr>
+          <w:rFonts w:ascii="Segoe UI Emoji" w:hAnsi="Segoe UI Emoji" w:cs="Segoe UI Emoji"/>
+        </w:rPr>
+        <w:t>✅</w:t>
+      </w:r>
     </w:p>
     <w:p>
       <w:pPr>
         <w:pStyle w:val="ListParagraph"/>
         <w:numPr>
           <w:ilvl w:val="0"/>
-          <w:numId w:val="1"/>
+          <w:numId w:val="2"/>
         </w:numPr>
         <w:rPr>
           <w:b/>
@@ -840,31 +1102,38 @@
         </w:rPr>
       </w:pPr>
       <w:r>
-        <w:rPr>
-          <w:b/>
-          <w:bCs/>
+        <w:t xml:space="preserve">Upload </w:t>
+      </w:r>
+      <w:proofErr w:type="spellStart"/>
+      <w:r>
+        <w:t>Rincian</w:t>
+      </w:r>
+      <w:proofErr w:type="spellEnd"/>
+      <w:r>
+        <w:t xml:space="preserve"> Hasil</w:t>
+      </w:r>
+    </w:p>
+    <w:p>
+      <w:pPr>
+        <w:pStyle w:val="ListParagraph"/>
+        <w:ind w:left="1440"/>
+        <w:rPr>
+          <w:b/>
+          <w:bCs/>
+        </w:rPr>
+      </w:pPr>
+      <w:r>
+        <w:rPr>
+          <w:b/>
+          <w:bCs/>
+          <w:noProof/>
         </w:rPr>
         <w:lastRenderedPageBreak/>
-        <w:t>Eval Prov</w:t>
-      </w:r>
-    </w:p>
-    <w:p>
-      <w:pPr>
-        <w:pStyle w:val="ListParagraph"/>
-        <w:rPr>
-          <w:b/>
-          <w:bCs/>
-        </w:rPr>
-      </w:pPr>
-      <w:r>
-        <w:rPr>
-          <w:noProof/>
-        </w:rPr>
         <w:drawing>
-          <wp:inline distT="0" distB="0" distL="0" distR="0" wp14:anchorId="71203AC3" wp14:editId="35263197">
-            <wp:extent cx="5731510" cy="2009775"/>
-            <wp:effectExtent l="0" t="0" r="2540" b="9525"/>
-            <wp:docPr id="3" name="Picture 3"/>
+          <wp:inline distT="0" distB="0" distL="0" distR="0" wp14:anchorId="72939F24" wp14:editId="25B3A3C3">
+            <wp:extent cx="2291787" cy="2239645"/>
+            <wp:effectExtent l="0" t="0" r="0" b="8255"/>
+            <wp:docPr id="1" name="Picture 1"/>
             <wp:cNvGraphicFramePr>
               <a:graphicFrameLocks xmlns:a="http://schemas.openxmlformats.org/drawingml/2006/main" noChangeAspect="1"/>
             </wp:cNvGraphicFramePr>
@@ -884,7 +1153,7 @@
                   <pic:spPr>
                     <a:xfrm>
                       <a:off x="0" y="0"/>
-                      <a:ext cx="5731510" cy="2009775"/>
+                      <a:ext cx="2296606" cy="2244355"/>
                     </a:xfrm>
                     <a:prstGeom prst="rect">
                       <a:avLst/>
@@ -900,30 +1169,144 @@
     <w:p>
       <w:pPr>
         <w:pStyle w:val="ListParagraph"/>
-      </w:pPr>
-      <w:r>
-        <w:t>Cari logika ini</w:t>
-      </w:r>
-    </w:p>
-    <w:p>
-      <w:r>
-        <w:br w:type="page"/>
-      </w:r>
-    </w:p>
-    <w:p>
-      <w:pPr>
-        <w:pStyle w:val="ListParagraph"/>
+        <w:ind w:left="1440"/>
+      </w:pPr>
+      <w:r>
+        <w:t>-</w:t>
+      </w:r>
+      <w:proofErr w:type="spellStart"/>
+      <w:r>
+        <w:t>Satuan</w:t>
+      </w:r>
+      <w:proofErr w:type="spellEnd"/>
+      <w:r>
+        <w:t xml:space="preserve"> </w:t>
+      </w:r>
+      <w:proofErr w:type="spellStart"/>
+      <w:r>
+        <w:t>kerja</w:t>
+      </w:r>
+      <w:proofErr w:type="spellEnd"/>
+      <w:r>
+        <w:t xml:space="preserve"> yang </w:t>
+      </w:r>
+      <w:proofErr w:type="spellStart"/>
+      <w:r>
+        <w:t>telah</w:t>
+      </w:r>
+      <w:proofErr w:type="spellEnd"/>
+      <w:r>
+        <w:t xml:space="preserve"> </w:t>
+      </w:r>
+      <w:proofErr w:type="spellStart"/>
+      <w:r>
+        <w:t>dipilih</w:t>
+      </w:r>
+      <w:proofErr w:type="spellEnd"/>
+      <w:r>
+        <w:t xml:space="preserve"> pada </w:t>
+      </w:r>
+      <w:proofErr w:type="spellStart"/>
+      <w:r>
+        <w:t>tambah</w:t>
+      </w:r>
+      <w:proofErr w:type="spellEnd"/>
+      <w:r>
+        <w:t xml:space="preserve"> data, </w:t>
+      </w:r>
+      <w:proofErr w:type="spellStart"/>
+      <w:r>
+        <w:t>bisa</w:t>
+      </w:r>
+      <w:proofErr w:type="spellEnd"/>
+      <w:r>
+        <w:t xml:space="preserve"> </w:t>
+      </w:r>
+      <w:proofErr w:type="spellStart"/>
+      <w:r>
+        <w:t>dipilih</w:t>
+      </w:r>
+      <w:proofErr w:type="spellEnd"/>
+      <w:r>
+        <w:t xml:space="preserve"> Kembali (</w:t>
+      </w:r>
+      <w:proofErr w:type="spellStart"/>
+      <w:r>
+        <w:t>belum</w:t>
+      </w:r>
+      <w:proofErr w:type="spellEnd"/>
+      <w:r>
+        <w:t xml:space="preserve"> </w:t>
+      </w:r>
+      <w:proofErr w:type="spellStart"/>
+      <w:r>
+        <w:t>menerapkan</w:t>
+      </w:r>
+      <w:proofErr w:type="spellEnd"/>
+      <w:r>
+        <w:t xml:space="preserve"> </w:t>
+      </w:r>
+      <w:proofErr w:type="spellStart"/>
+      <w:r>
+        <w:t>hasone</w:t>
+      </w:r>
+      <w:proofErr w:type="spellEnd"/>
+      <w:r>
+        <w:t>)</w:t>
+      </w:r>
+    </w:p>
+    <w:p>
+      <w:pPr>
+        <w:pStyle w:val="ListParagraph"/>
+        <w:ind w:left="1440"/>
+      </w:pPr>
+    </w:p>
+    <w:p>
+      <w:pPr>
+        <w:pStyle w:val="ListParagraph"/>
+        <w:numPr>
+          <w:ilvl w:val="0"/>
+          <w:numId w:val="1"/>
+        </w:numPr>
+        <w:rPr>
+          <w:b/>
+          <w:bCs/>
+        </w:rPr>
+      </w:pPr>
+      <w:r>
+        <w:rPr>
+          <w:b/>
+          <w:bCs/>
+        </w:rPr>
+        <w:t xml:space="preserve">Eval </w:t>
+      </w:r>
+      <w:proofErr w:type="spellStart"/>
+      <w:r>
+        <w:rPr>
+          <w:b/>
+          <w:bCs/>
+        </w:rPr>
+        <w:t>Prov</w:t>
+      </w:r>
+      <w:proofErr w:type="spellEnd"/>
+    </w:p>
+    <w:p>
+      <w:pPr>
+        <w:pStyle w:val="ListParagraph"/>
+        <w:rPr>
+          <w:b/>
+          <w:bCs/>
+        </w:rPr>
       </w:pPr>
       <w:r>
         <w:rPr>
           <w:noProof/>
         </w:rPr>
-        <w:lastRenderedPageBreak/>
         <w:drawing>
-          <wp:inline distT="0" distB="0" distL="0" distR="0" wp14:anchorId="01DAB321" wp14:editId="325BBD44">
-            <wp:extent cx="5731510" cy="2030095"/>
-            <wp:effectExtent l="0" t="0" r="2540" b="8255"/>
-            <wp:docPr id="4" name="Picture 4"/>
+          <wp:inline distT="0" distB="0" distL="0" distR="0" wp14:anchorId="71203AC3" wp14:editId="35263197">
+            <wp:extent cx="5731510" cy="2009775"/>
+            <wp:effectExtent l="0" t="0" r="2540" b="9525"/>
+            <wp:docPr id="3" name="Picture 3"/>
             <wp:cNvGraphicFramePr>
               <a:graphicFrameLocks xmlns:a="http://schemas.openxmlformats.org/drawingml/2006/main" noChangeAspect="1"/>
             </wp:cNvGraphicFramePr>
@@ -943,7 +1326,7 @@
                   <pic:spPr>
                     <a:xfrm>
                       <a:off x="0" y="0"/>
-                      <a:ext cx="5731510" cy="2030095"/>
+                      <a:ext cx="5731510" cy="2009775"/>
                     </a:xfrm>
                     <a:prstGeom prst="rect">
                       <a:avLst/>
@@ -959,79 +1342,27 @@
     <w:p>
       <w:pPr>
         <w:pStyle w:val="ListParagraph"/>
-        <w:rPr>
-          <w:rFonts w:ascii="Segoe UI Emoji" w:hAnsi="Segoe UI Emoji" w:cs="Segoe UI Emoji"/>
-        </w:rPr>
-      </w:pPr>
-      <w:r>
-        <w:t>Surat error Ketika nilai hasil dari admin blm di tambahkan</w:t>
-      </w:r>
-      <w:r>
-        <w:t xml:space="preserve"> </w:t>
-      </w:r>
-      <w:r>
-        <w:rPr>
-          <w:rFonts w:ascii="Segoe UI Emoji" w:hAnsi="Segoe UI Emoji" w:cs="Segoe UI Emoji"/>
-        </w:rPr>
-        <w:t>✅</w:t>
-      </w:r>
-    </w:p>
-    <w:p>
-      <w:pPr>
-        <w:pStyle w:val="ListParagraph"/>
-        <w:rPr>
-          <w:rFonts w:ascii="Segoe UI Emoji" w:hAnsi="Segoe UI Emoji" w:cs="Segoe UI Emoji"/>
-        </w:rPr>
-      </w:pPr>
-    </w:p>
-    <w:p>
-      <w:pPr>
-        <w:pStyle w:val="ListParagraph"/>
-        <w:rPr>
-          <w:rFonts w:ascii="Segoe UI Emoji" w:hAnsi="Segoe UI Emoji" w:cs="Segoe UI Emoji"/>
-        </w:rPr>
-      </w:pPr>
-    </w:p>
-    <w:p>
-      <w:pPr>
-        <w:pStyle w:val="ListParagraph"/>
-        <w:rPr>
-          <w:rFonts w:ascii="Segoe UI Emoji" w:hAnsi="Segoe UI Emoji" w:cs="Segoe UI Emoji"/>
-        </w:rPr>
-      </w:pPr>
-    </w:p>
-    <w:p>
-      <w:pPr>
-        <w:pStyle w:val="ListParagraph"/>
-        <w:rPr>
-          <w:rFonts w:ascii="Segoe UI Emoji" w:hAnsi="Segoe UI Emoji" w:cs="Segoe UI Emoji"/>
-        </w:rPr>
-      </w:pPr>
-    </w:p>
-    <w:p>
-      <w:pPr>
-        <w:pStyle w:val="ListParagraph"/>
-        <w:rPr>
-          <w:rFonts w:ascii="Segoe UI Emoji" w:hAnsi="Segoe UI Emoji" w:cs="Segoe UI Emoji"/>
-        </w:rPr>
-      </w:pPr>
-      <w:r>
-        <w:rPr>
-          <w:rFonts w:ascii="Segoe UI Emoji" w:hAnsi="Segoe UI Emoji" w:cs="Segoe UI Emoji"/>
-        </w:rPr>
-        <w:t>Perbaiki LKE TPI =</w:t>
-      </w:r>
-      <w:r>
-        <w:rPr>
-          <w:rFonts w:ascii="Segoe UI Emoji" w:hAnsi="Segoe UI Emoji" w:cs="Segoe UI Emoji"/>
-        </w:rPr>
-        <w:t>Ini bisa dibuat simple:</w:t>
-      </w:r>
-      <w:r>
-        <w:rPr>
-          <w:rFonts w:ascii="Segoe UI Emoji" w:hAnsi="Segoe UI Emoji" w:cs="Segoe UI Emoji"/>
-        </w:rPr>
-        <w:t>-&gt;lihat solusi pada lke self-assessment</w:t>
+      </w:pPr>
+      <w:r>
+        <w:t xml:space="preserve">Cari </w:t>
+      </w:r>
+      <w:proofErr w:type="spellStart"/>
+      <w:r>
+        <w:t>logika</w:t>
+      </w:r>
+      <w:proofErr w:type="spellEnd"/>
+      <w:r>
+        <w:t xml:space="preserve"> </w:t>
+      </w:r>
+      <w:proofErr w:type="spellStart"/>
+      <w:r>
+        <w:t>ini</w:t>
+      </w:r>
+      <w:proofErr w:type="spellEnd"/>
+    </w:p>
+    <w:p>
+      <w:r>
+        <w:br w:type="page"/>
       </w:r>
     </w:p>
     <w:p>
@@ -1042,11 +1373,12 @@
         <w:rPr>
           <w:noProof/>
         </w:rPr>
+        <w:lastRenderedPageBreak/>
         <w:drawing>
-          <wp:inline distT="0" distB="0" distL="0" distR="0" wp14:anchorId="533B272B" wp14:editId="1F5A7D48">
-            <wp:extent cx="5092962" cy="2991004"/>
-            <wp:effectExtent l="0" t="0" r="0" b="0"/>
-            <wp:docPr id="5" name="Picture 5"/>
+          <wp:inline distT="0" distB="0" distL="0" distR="0" wp14:anchorId="01DAB321" wp14:editId="325BBD44">
+            <wp:extent cx="5731510" cy="2030095"/>
+            <wp:effectExtent l="0" t="0" r="2540" b="8255"/>
+            <wp:docPr id="4" name="Picture 4"/>
             <wp:cNvGraphicFramePr>
               <a:graphicFrameLocks xmlns:a="http://schemas.openxmlformats.org/drawingml/2006/main" noChangeAspect="1"/>
             </wp:cNvGraphicFramePr>
@@ -1066,7 +1398,7 @@
                   <pic:spPr>
                     <a:xfrm>
                       <a:off x="0" y="0"/>
-                      <a:ext cx="5092962" cy="2991004"/>
+                      <a:ext cx="5731510" cy="2030095"/>
                     </a:xfrm>
                     <a:prstGeom prst="rect">
                       <a:avLst/>
@@ -1082,17 +1414,203 @@
     <w:p>
       <w:pPr>
         <w:pStyle w:val="ListParagraph"/>
-      </w:pPr>
-    </w:p>
-    <w:p>
-      <w:pPr>
-        <w:pStyle w:val="ListParagraph"/>
-      </w:pPr>
-    </w:p>
-    <w:p>
-      <w:pPr>
-        <w:pStyle w:val="ListParagraph"/>
-      </w:pPr>
+        <w:rPr>
+          <w:rFonts w:ascii="Segoe UI Emoji" w:hAnsi="Segoe UI Emoji" w:cs="Segoe UI Emoji"/>
+        </w:rPr>
+      </w:pPr>
+      <w:r>
+        <w:t xml:space="preserve">Surat error Ketika </w:t>
+      </w:r>
+      <w:proofErr w:type="spellStart"/>
+      <w:r>
+        <w:t>nilai</w:t>
+      </w:r>
+      <w:proofErr w:type="spellEnd"/>
+      <w:r>
+        <w:t xml:space="preserve"> </w:t>
+      </w:r>
+      <w:proofErr w:type="spellStart"/>
+      <w:r>
+        <w:t>hasil</w:t>
+      </w:r>
+      <w:proofErr w:type="spellEnd"/>
+      <w:r>
+        <w:t xml:space="preserve"> </w:t>
+      </w:r>
+      <w:proofErr w:type="spellStart"/>
+      <w:r>
+        <w:t>dari</w:t>
+      </w:r>
+      <w:proofErr w:type="spellEnd"/>
+      <w:r>
+        <w:t xml:space="preserve"> admin </w:t>
+      </w:r>
+      <w:proofErr w:type="spellStart"/>
+      <w:r>
+        <w:t>blm</w:t>
+      </w:r>
+      <w:proofErr w:type="spellEnd"/>
+      <w:r>
+        <w:t xml:space="preserve"> di </w:t>
+      </w:r>
+      <w:proofErr w:type="spellStart"/>
+      <w:r>
+        <w:t>tambahkan</w:t>
+      </w:r>
+      <w:proofErr w:type="spellEnd"/>
+      <w:r>
+        <w:t xml:space="preserve"> </w:t>
+      </w:r>
+      <w:r>
+        <w:rPr>
+          <w:rFonts w:ascii="Segoe UI Emoji" w:hAnsi="Segoe UI Emoji" w:cs="Segoe UI Emoji"/>
+        </w:rPr>
+        <w:t>✅</w:t>
+      </w:r>
+    </w:p>
+    <w:p>
+      <w:pPr>
+        <w:pStyle w:val="ListParagraph"/>
+        <w:rPr>
+          <w:rFonts w:ascii="Segoe UI Emoji" w:hAnsi="Segoe UI Emoji" w:cs="Segoe UI Emoji"/>
+        </w:rPr>
+      </w:pPr>
+    </w:p>
+    <w:p>
+      <w:pPr>
+        <w:pStyle w:val="ListParagraph"/>
+        <w:rPr>
+          <w:rFonts w:ascii="Segoe UI Emoji" w:hAnsi="Segoe UI Emoji" w:cs="Segoe UI Emoji"/>
+        </w:rPr>
+      </w:pPr>
+    </w:p>
+    <w:p>
+      <w:pPr>
+        <w:pStyle w:val="ListParagraph"/>
+        <w:rPr>
+          <w:rFonts w:ascii="Segoe UI Emoji" w:hAnsi="Segoe UI Emoji" w:cs="Segoe UI Emoji"/>
+        </w:rPr>
+      </w:pPr>
+    </w:p>
+    <w:p>
+      <w:pPr>
+        <w:pStyle w:val="ListParagraph"/>
+        <w:rPr>
+          <w:rFonts w:ascii="Segoe UI Emoji" w:hAnsi="Segoe UI Emoji" w:cs="Segoe UI Emoji"/>
+        </w:rPr>
+      </w:pPr>
+    </w:p>
+    <w:p>
+      <w:pPr>
+        <w:pStyle w:val="ListParagraph"/>
+        <w:rPr>
+          <w:rFonts w:ascii="Segoe UI Emoji" w:hAnsi="Segoe UI Emoji" w:cs="Segoe UI Emoji"/>
+        </w:rPr>
+      </w:pPr>
+      <w:proofErr w:type="spellStart"/>
+      <w:r>
+        <w:rPr>
+          <w:rFonts w:ascii="Segoe UI Emoji" w:hAnsi="Segoe UI Emoji" w:cs="Segoe UI Emoji"/>
+        </w:rPr>
+        <w:t>Perbaiki</w:t>
+      </w:r>
+      <w:proofErr w:type="spellEnd"/>
+      <w:r>
+        <w:rPr>
+          <w:rFonts w:ascii="Segoe UI Emoji" w:hAnsi="Segoe UI Emoji" w:cs="Segoe UI Emoji"/>
+        </w:rPr>
+        <w:t xml:space="preserve"> LKE TPI =</w:t>
+      </w:r>
+      <w:proofErr w:type="spellStart"/>
+      <w:r>
+        <w:rPr>
+          <w:rFonts w:ascii="Segoe UI Emoji" w:hAnsi="Segoe UI Emoji" w:cs="Segoe UI Emoji"/>
+        </w:rPr>
+        <w:t>Ini</w:t>
+      </w:r>
+      <w:proofErr w:type="spellEnd"/>
+      <w:r>
+        <w:rPr>
+          <w:rFonts w:ascii="Segoe UI Emoji" w:hAnsi="Segoe UI Emoji" w:cs="Segoe UI Emoji"/>
+        </w:rPr>
+        <w:t xml:space="preserve"> </w:t>
+      </w:r>
+      <w:proofErr w:type="spellStart"/>
+      <w:r>
+        <w:rPr>
+          <w:rFonts w:ascii="Segoe UI Emoji" w:hAnsi="Segoe UI Emoji" w:cs="Segoe UI Emoji"/>
+        </w:rPr>
+        <w:t>bisa</w:t>
+      </w:r>
+      <w:proofErr w:type="spellEnd"/>
+      <w:r>
+        <w:rPr>
+          <w:rFonts w:ascii="Segoe UI Emoji" w:hAnsi="Segoe UI Emoji" w:cs="Segoe UI Emoji"/>
+        </w:rPr>
+        <w:t xml:space="preserve"> </w:t>
+      </w:r>
+      <w:proofErr w:type="spellStart"/>
+      <w:r>
+        <w:rPr>
+          <w:rFonts w:ascii="Segoe UI Emoji" w:hAnsi="Segoe UI Emoji" w:cs="Segoe UI Emoji"/>
+        </w:rPr>
+        <w:t>dibuat</w:t>
+      </w:r>
+      <w:proofErr w:type="spellEnd"/>
+      <w:r>
+        <w:rPr>
+          <w:rFonts w:ascii="Segoe UI Emoji" w:hAnsi="Segoe UI Emoji" w:cs="Segoe UI Emoji"/>
+        </w:rPr>
+        <w:t xml:space="preserve"> simple:</w:t>
+      </w:r>
+      <w:r>
+        <w:rPr>
+          <w:rFonts w:ascii="Segoe UI Emoji" w:hAnsi="Segoe UI Emoji" w:cs="Segoe UI Emoji"/>
+        </w:rPr>
+        <w:t>-&gt;</w:t>
+      </w:r>
+      <w:proofErr w:type="spellStart"/>
+      <w:r>
+        <w:rPr>
+          <w:rFonts w:ascii="Segoe UI Emoji" w:hAnsi="Segoe UI Emoji" w:cs="Segoe UI Emoji"/>
+        </w:rPr>
+        <w:t>lihat</w:t>
+      </w:r>
+      <w:proofErr w:type="spellEnd"/>
+      <w:r>
+        <w:rPr>
+          <w:rFonts w:ascii="Segoe UI Emoji" w:hAnsi="Segoe UI Emoji" w:cs="Segoe UI Emoji"/>
+        </w:rPr>
+        <w:t xml:space="preserve"> </w:t>
+      </w:r>
+      <w:proofErr w:type="spellStart"/>
+      <w:r>
+        <w:rPr>
+          <w:rFonts w:ascii="Segoe UI Emoji" w:hAnsi="Segoe UI Emoji" w:cs="Segoe UI Emoji"/>
+        </w:rPr>
+        <w:t>solusi</w:t>
+      </w:r>
+      <w:proofErr w:type="spellEnd"/>
+      <w:r>
+        <w:rPr>
+          <w:rFonts w:ascii="Segoe UI Emoji" w:hAnsi="Segoe UI Emoji" w:cs="Segoe UI Emoji"/>
+        </w:rPr>
+        <w:t xml:space="preserve"> pada </w:t>
+      </w:r>
+      <w:proofErr w:type="spellStart"/>
+      <w:r>
+        <w:rPr>
+          <w:rFonts w:ascii="Segoe UI Emoji" w:hAnsi="Segoe UI Emoji" w:cs="Segoe UI Emoji"/>
+        </w:rPr>
+        <w:t>lke</w:t>
+      </w:r>
+      <w:proofErr w:type="spellEnd"/>
+      <w:r>
+        <w:rPr>
+          <w:rFonts w:ascii="Segoe UI Emoji" w:hAnsi="Segoe UI Emoji" w:cs="Segoe UI Emoji"/>
+        </w:rPr>
+        <w:t xml:space="preserve"> self-assessment</w:t>
+      </w:r>
     </w:p>
     <w:p>
       <w:pPr>
@@ -1102,12 +1620,11 @@
         <w:rPr>
           <w:noProof/>
         </w:rPr>
-        <w:lastRenderedPageBreak/>
         <w:drawing>
-          <wp:inline distT="0" distB="0" distL="0" distR="0" wp14:anchorId="2AC1CAF7" wp14:editId="42698FDE">
-            <wp:extent cx="5731510" cy="4036060"/>
-            <wp:effectExtent l="0" t="0" r="2540" b="2540"/>
-            <wp:docPr id="6" name="Picture 6"/>
+          <wp:inline distT="0" distB="0" distL="0" distR="0" wp14:anchorId="533B272B" wp14:editId="1F5A7D48">
+            <wp:extent cx="5092962" cy="2991004"/>
+            <wp:effectExtent l="0" t="0" r="0" b="0"/>
+            <wp:docPr id="5" name="Picture 5"/>
             <wp:cNvGraphicFramePr>
               <a:graphicFrameLocks xmlns:a="http://schemas.openxmlformats.org/drawingml/2006/main" noChangeAspect="1"/>
             </wp:cNvGraphicFramePr>
@@ -1127,7 +1644,7 @@
                   <pic:spPr>
                     <a:xfrm>
                       <a:off x="0" y="0"/>
-                      <a:ext cx="5731510" cy="4036060"/>
+                      <a:ext cx="5092962" cy="2991004"/>
                     </a:xfrm>
                     <a:prstGeom prst="rect">
                       <a:avLst/>
@@ -1153,84 +1670,22 @@
     <w:p>
       <w:pPr>
         <w:pStyle w:val="ListParagraph"/>
-        <w:tabs>
-          <w:tab w:val="left" w:pos="2560"/>
-        </w:tabs>
-      </w:pPr>
-      <w:r>
-        <w:t>Cari solusi untuk jumlah yang sudah melaporkan,kalau bisa dibuat max value dari field tersebut..</w:t>
-      </w:r>
-    </w:p>
-    <w:p>
-      <w:pPr>
-        <w:pStyle w:val="ListParagraph"/>
-      </w:pPr>
-    </w:p>
-    <w:p>
-      <w:pPr>
-        <w:pStyle w:val="ListParagraph"/>
-      </w:pPr>
-    </w:p>
-    <w:p>
-      <w:pPr>
-        <w:pStyle w:val="ListParagraph"/>
-        <w:rPr>
-          <w:b/>
-          <w:bCs/>
-        </w:rPr>
-      </w:pPr>
-      <w:r>
-        <w:rPr>
-          <w:b/>
-          <w:bCs/>
-        </w:rPr>
-        <w:t>Pada pertanyaan yang belum dijawab oleh AT,maka tidak bisa dijawab oleh KT,dan DALnis, harus dijawab terlebih dahulu</w:t>
-      </w:r>
-      <w:r>
-        <w:rPr>
-          <w:b/>
-          <w:bCs/>
-        </w:rPr>
-        <w:t>,cari solusi untuk menghilkan field tersebut</w:t>
-      </w:r>
-    </w:p>
-    <w:p>
-      <w:pPr>
-        <w:pStyle w:val="ListParagraph"/>
-        <w:rPr>
-          <w:b/>
-          <w:bCs/>
-        </w:rPr>
-      </w:pPr>
-    </w:p>
-    <w:p>
-      <w:pPr>
-        <w:pStyle w:val="ListParagraph"/>
-        <w:rPr>
-          <w:b/>
-          <w:bCs/>
-        </w:rPr>
-      </w:pPr>
-    </w:p>
-    <w:p>
-      <w:pPr>
-        <w:pStyle w:val="ListParagraph"/>
-        <w:rPr>
-          <w:b/>
-          <w:bCs/>
-        </w:rPr>
-      </w:pPr>
-      <w:r>
-        <w:rPr>
-          <w:b/>
-          <w:bCs/>
+      </w:pPr>
+    </w:p>
+    <w:p>
+      <w:pPr>
+        <w:pStyle w:val="ListParagraph"/>
+      </w:pPr>
+      <w:r>
+        <w:rPr>
           <w:noProof/>
         </w:rPr>
+        <w:lastRenderedPageBreak/>
         <w:drawing>
-          <wp:inline distT="0" distB="0" distL="0" distR="0" wp14:anchorId="07D0A022" wp14:editId="04F206EE">
-            <wp:extent cx="5731510" cy="2133600"/>
-            <wp:effectExtent l="0" t="0" r="2540" b="0"/>
-            <wp:docPr id="9" name="Picture 9"/>
+          <wp:inline distT="0" distB="0" distL="0" distR="0" wp14:anchorId="2AC1CAF7" wp14:editId="42698FDE">
+            <wp:extent cx="5731510" cy="4036060"/>
+            <wp:effectExtent l="0" t="0" r="2540" b="2540"/>
+            <wp:docPr id="6" name="Picture 6"/>
             <wp:cNvGraphicFramePr>
               <a:graphicFrameLocks xmlns:a="http://schemas.openxmlformats.org/drawingml/2006/main" noChangeAspect="1"/>
             </wp:cNvGraphicFramePr>
@@ -1250,6 +1705,470 @@
                   <pic:spPr>
                     <a:xfrm>
                       <a:off x="0" y="0"/>
+                      <a:ext cx="5731510" cy="4036060"/>
+                    </a:xfrm>
+                    <a:prstGeom prst="rect">
+                      <a:avLst/>
+                    </a:prstGeom>
+                  </pic:spPr>
+                </pic:pic>
+              </a:graphicData>
+            </a:graphic>
+          </wp:inline>
+        </w:drawing>
+      </w:r>
+    </w:p>
+    <w:p>
+      <w:pPr>
+        <w:pStyle w:val="ListParagraph"/>
+      </w:pPr>
+    </w:p>
+    <w:p>
+      <w:pPr>
+        <w:pStyle w:val="ListParagraph"/>
+      </w:pPr>
+    </w:p>
+    <w:p>
+      <w:pPr>
+        <w:pStyle w:val="ListParagraph"/>
+        <w:tabs>
+          <w:tab w:val="left" w:pos="2560"/>
+        </w:tabs>
+      </w:pPr>
+      <w:r>
+        <w:t xml:space="preserve">Cari </w:t>
+      </w:r>
+      <w:proofErr w:type="spellStart"/>
+      <w:r>
+        <w:t>solusi</w:t>
+      </w:r>
+      <w:proofErr w:type="spellEnd"/>
+      <w:r>
+        <w:t xml:space="preserve"> </w:t>
+      </w:r>
+      <w:proofErr w:type="spellStart"/>
+      <w:r>
+        <w:t>untuk</w:t>
+      </w:r>
+      <w:proofErr w:type="spellEnd"/>
+      <w:r>
+        <w:t xml:space="preserve"> </w:t>
+      </w:r>
+      <w:proofErr w:type="spellStart"/>
+      <w:r>
+        <w:t>jumlah</w:t>
+      </w:r>
+      <w:proofErr w:type="spellEnd"/>
+      <w:r>
+        <w:t xml:space="preserve"> yang </w:t>
+      </w:r>
+      <w:proofErr w:type="spellStart"/>
+      <w:r>
+        <w:t>sudah</w:t>
+      </w:r>
+      <w:proofErr w:type="spellEnd"/>
+      <w:r>
+        <w:t xml:space="preserve"> </w:t>
+      </w:r>
+      <w:proofErr w:type="spellStart"/>
+      <w:proofErr w:type="gramStart"/>
+      <w:r>
+        <w:t>melaporkan,kalau</w:t>
+      </w:r>
+      <w:proofErr w:type="spellEnd"/>
+      <w:proofErr w:type="gramEnd"/>
+      <w:r>
+        <w:t xml:space="preserve"> </w:t>
+      </w:r>
+      <w:proofErr w:type="spellStart"/>
+      <w:r>
+        <w:t>bisa</w:t>
+      </w:r>
+      <w:proofErr w:type="spellEnd"/>
+      <w:r>
+        <w:t xml:space="preserve"> </w:t>
+      </w:r>
+      <w:proofErr w:type="spellStart"/>
+      <w:r>
+        <w:t>dibuat</w:t>
+      </w:r>
+      <w:proofErr w:type="spellEnd"/>
+      <w:r>
+        <w:t xml:space="preserve"> max value </w:t>
+      </w:r>
+      <w:proofErr w:type="spellStart"/>
+      <w:r>
+        <w:t>dari</w:t>
+      </w:r>
+      <w:proofErr w:type="spellEnd"/>
+      <w:r>
+        <w:t xml:space="preserve"> field </w:t>
+      </w:r>
+      <w:proofErr w:type="spellStart"/>
+      <w:r>
+        <w:t>tersebut</w:t>
+      </w:r>
+      <w:proofErr w:type="spellEnd"/>
+      <w:r>
+        <w:t>..</w:t>
+      </w:r>
+    </w:p>
+    <w:p>
+      <w:pPr>
+        <w:pStyle w:val="ListParagraph"/>
+      </w:pPr>
+    </w:p>
+    <w:p>
+      <w:pPr>
+        <w:pStyle w:val="ListParagraph"/>
+      </w:pPr>
+    </w:p>
+    <w:p>
+      <w:pPr>
+        <w:pStyle w:val="ListParagraph"/>
+        <w:rPr>
+          <w:b/>
+          <w:bCs/>
+        </w:rPr>
+      </w:pPr>
+      <w:r>
+        <w:rPr>
+          <w:b/>
+          <w:bCs/>
+        </w:rPr>
+        <w:t xml:space="preserve">Pada </w:t>
+      </w:r>
+      <w:proofErr w:type="spellStart"/>
+      <w:r>
+        <w:rPr>
+          <w:b/>
+          <w:bCs/>
+        </w:rPr>
+        <w:t>pertanyaan</w:t>
+      </w:r>
+      <w:proofErr w:type="spellEnd"/>
+      <w:r>
+        <w:rPr>
+          <w:b/>
+          <w:bCs/>
+        </w:rPr>
+        <w:t xml:space="preserve"> yang </w:t>
+      </w:r>
+      <w:proofErr w:type="spellStart"/>
+      <w:r>
+        <w:rPr>
+          <w:b/>
+          <w:bCs/>
+        </w:rPr>
+        <w:t>belum</w:t>
+      </w:r>
+      <w:proofErr w:type="spellEnd"/>
+      <w:r>
+        <w:rPr>
+          <w:b/>
+          <w:bCs/>
+        </w:rPr>
+        <w:t xml:space="preserve"> </w:t>
+      </w:r>
+      <w:proofErr w:type="spellStart"/>
+      <w:r>
+        <w:rPr>
+          <w:b/>
+          <w:bCs/>
+        </w:rPr>
+        <w:t>dijawab</w:t>
+      </w:r>
+      <w:proofErr w:type="spellEnd"/>
+      <w:r>
+        <w:rPr>
+          <w:b/>
+          <w:bCs/>
+        </w:rPr>
+        <w:t xml:space="preserve"> oleh </w:t>
+      </w:r>
+      <w:proofErr w:type="spellStart"/>
+      <w:proofErr w:type="gramStart"/>
+      <w:r>
+        <w:rPr>
+          <w:b/>
+          <w:bCs/>
+        </w:rPr>
+        <w:t>AT,maka</w:t>
+      </w:r>
+      <w:proofErr w:type="spellEnd"/>
+      <w:proofErr w:type="gramEnd"/>
+      <w:r>
+        <w:rPr>
+          <w:b/>
+          <w:bCs/>
+        </w:rPr>
+        <w:t xml:space="preserve"> </w:t>
+      </w:r>
+      <w:proofErr w:type="spellStart"/>
+      <w:r>
+        <w:rPr>
+          <w:b/>
+          <w:bCs/>
+        </w:rPr>
+        <w:t>tidak</w:t>
+      </w:r>
+      <w:proofErr w:type="spellEnd"/>
+      <w:r>
+        <w:rPr>
+          <w:b/>
+          <w:bCs/>
+        </w:rPr>
+        <w:t xml:space="preserve"> </w:t>
+      </w:r>
+      <w:proofErr w:type="spellStart"/>
+      <w:r>
+        <w:rPr>
+          <w:b/>
+          <w:bCs/>
+        </w:rPr>
+        <w:t>bisa</w:t>
+      </w:r>
+      <w:proofErr w:type="spellEnd"/>
+      <w:r>
+        <w:rPr>
+          <w:b/>
+          <w:bCs/>
+        </w:rPr>
+        <w:t xml:space="preserve"> </w:t>
+      </w:r>
+      <w:proofErr w:type="spellStart"/>
+      <w:r>
+        <w:rPr>
+          <w:b/>
+          <w:bCs/>
+        </w:rPr>
+        <w:t>dijawab</w:t>
+      </w:r>
+      <w:proofErr w:type="spellEnd"/>
+      <w:r>
+        <w:rPr>
+          <w:b/>
+          <w:bCs/>
+        </w:rPr>
+        <w:t xml:space="preserve"> oleh </w:t>
+      </w:r>
+      <w:proofErr w:type="spellStart"/>
+      <w:r>
+        <w:rPr>
+          <w:b/>
+          <w:bCs/>
+        </w:rPr>
+        <w:t>KT,dan</w:t>
+      </w:r>
+      <w:proofErr w:type="spellEnd"/>
+      <w:r>
+        <w:rPr>
+          <w:b/>
+          <w:bCs/>
+        </w:rPr>
+        <w:t xml:space="preserve"> </w:t>
+      </w:r>
+      <w:proofErr w:type="spellStart"/>
+      <w:r>
+        <w:rPr>
+          <w:b/>
+          <w:bCs/>
+        </w:rPr>
+        <w:t>DALnis</w:t>
+      </w:r>
+      <w:proofErr w:type="spellEnd"/>
+      <w:r>
+        <w:rPr>
+          <w:b/>
+          <w:bCs/>
+        </w:rPr>
+        <w:t xml:space="preserve">, </w:t>
+      </w:r>
+      <w:proofErr w:type="spellStart"/>
+      <w:r>
+        <w:rPr>
+          <w:b/>
+          <w:bCs/>
+        </w:rPr>
+        <w:t>harus</w:t>
+      </w:r>
+      <w:proofErr w:type="spellEnd"/>
+      <w:r>
+        <w:rPr>
+          <w:b/>
+          <w:bCs/>
+        </w:rPr>
+        <w:t xml:space="preserve"> </w:t>
+      </w:r>
+      <w:proofErr w:type="spellStart"/>
+      <w:r>
+        <w:rPr>
+          <w:b/>
+          <w:bCs/>
+        </w:rPr>
+        <w:t>dijawab</w:t>
+      </w:r>
+      <w:proofErr w:type="spellEnd"/>
+      <w:r>
+        <w:rPr>
+          <w:b/>
+          <w:bCs/>
+        </w:rPr>
+        <w:t xml:space="preserve"> </w:t>
+      </w:r>
+      <w:proofErr w:type="spellStart"/>
+      <w:r>
+        <w:rPr>
+          <w:b/>
+          <w:bCs/>
+        </w:rPr>
+        <w:t>terlebih</w:t>
+      </w:r>
+      <w:proofErr w:type="spellEnd"/>
+      <w:r>
+        <w:rPr>
+          <w:b/>
+          <w:bCs/>
+        </w:rPr>
+        <w:t xml:space="preserve"> </w:t>
+      </w:r>
+      <w:proofErr w:type="spellStart"/>
+      <w:r>
+        <w:rPr>
+          <w:b/>
+          <w:bCs/>
+        </w:rPr>
+        <w:t>dahulu</w:t>
+      </w:r>
+      <w:r>
+        <w:rPr>
+          <w:b/>
+          <w:bCs/>
+        </w:rPr>
+        <w:t>,cari</w:t>
+      </w:r>
+      <w:proofErr w:type="spellEnd"/>
+      <w:r>
+        <w:rPr>
+          <w:b/>
+          <w:bCs/>
+        </w:rPr>
+        <w:t xml:space="preserve"> </w:t>
+      </w:r>
+      <w:proofErr w:type="spellStart"/>
+      <w:r>
+        <w:rPr>
+          <w:b/>
+          <w:bCs/>
+        </w:rPr>
+        <w:t>solusi</w:t>
+      </w:r>
+      <w:proofErr w:type="spellEnd"/>
+      <w:r>
+        <w:rPr>
+          <w:b/>
+          <w:bCs/>
+        </w:rPr>
+        <w:t xml:space="preserve"> </w:t>
+      </w:r>
+      <w:proofErr w:type="spellStart"/>
+      <w:r>
+        <w:rPr>
+          <w:b/>
+          <w:bCs/>
+        </w:rPr>
+        <w:t>untuk</w:t>
+      </w:r>
+      <w:proofErr w:type="spellEnd"/>
+      <w:r>
+        <w:rPr>
+          <w:b/>
+          <w:bCs/>
+        </w:rPr>
+        <w:t xml:space="preserve"> </w:t>
+      </w:r>
+      <w:proofErr w:type="spellStart"/>
+      <w:r>
+        <w:rPr>
+          <w:b/>
+          <w:bCs/>
+        </w:rPr>
+        <w:t>menghilkan</w:t>
+      </w:r>
+      <w:proofErr w:type="spellEnd"/>
+      <w:r>
+        <w:rPr>
+          <w:b/>
+          <w:bCs/>
+        </w:rPr>
+        <w:t xml:space="preserve"> field </w:t>
+      </w:r>
+      <w:proofErr w:type="spellStart"/>
+      <w:r>
+        <w:rPr>
+          <w:b/>
+          <w:bCs/>
+        </w:rPr>
+        <w:t>tersebut</w:t>
+      </w:r>
+      <w:proofErr w:type="spellEnd"/>
+    </w:p>
+    <w:p>
+      <w:pPr>
+        <w:pStyle w:val="ListParagraph"/>
+        <w:rPr>
+          <w:b/>
+          <w:bCs/>
+        </w:rPr>
+      </w:pPr>
+    </w:p>
+    <w:p>
+      <w:pPr>
+        <w:pStyle w:val="ListParagraph"/>
+        <w:rPr>
+          <w:b/>
+          <w:bCs/>
+        </w:rPr>
+      </w:pPr>
+    </w:p>
+    <w:p>
+      <w:pPr>
+        <w:pStyle w:val="ListParagraph"/>
+        <w:rPr>
+          <w:b/>
+          <w:bCs/>
+        </w:rPr>
+      </w:pPr>
+      <w:r>
+        <w:rPr>
+          <w:b/>
+          <w:bCs/>
+          <w:noProof/>
+        </w:rPr>
+        <w:drawing>
+          <wp:inline distT="0" distB="0" distL="0" distR="0" wp14:anchorId="07D0A022" wp14:editId="04F206EE">
+            <wp:extent cx="5731510" cy="2133600"/>
+            <wp:effectExtent l="0" t="0" r="2540" b="0"/>
+            <wp:docPr id="9" name="Picture 9"/>
+            <wp:cNvGraphicFramePr>
+              <a:graphicFrameLocks xmlns:a="http://schemas.openxmlformats.org/drawingml/2006/main" noChangeAspect="1"/>
+            </wp:cNvGraphicFramePr>
+            <a:graphic xmlns:a="http://schemas.openxmlformats.org/drawingml/2006/main">
+              <a:graphicData uri="http://schemas.openxmlformats.org/drawingml/2006/picture">
+                <pic:pic xmlns:pic="http://schemas.openxmlformats.org/drawingml/2006/picture">
+                  <pic:nvPicPr>
+                    <pic:cNvPr id="1" name=""/>
+                    <pic:cNvPicPr/>
+                  </pic:nvPicPr>
+                  <pic:blipFill>
+                    <a:blip r:embed="rId12"/>
+                    <a:stretch>
+                      <a:fillRect/>
+                    </a:stretch>
+                  </pic:blipFill>
+                  <pic:spPr>
+                    <a:xfrm>
+                      <a:off x="0" y="0"/>
                       <a:ext cx="5731510" cy="2133600"/>
                     </a:xfrm>
                     <a:prstGeom prst="rect">
@@ -1267,17 +2186,96 @@
       <w:pPr>
         <w:pStyle w:val="ListParagraph"/>
       </w:pPr>
-      <w:r>
-        <w:t>Permasalahan:- anggota_id reference ke anggota_id bukan ke id</w:t>
-      </w:r>
-    </w:p>
-    <w:p>
-      <w:pPr>
-        <w:pStyle w:val="ListParagraph"/>
-      </w:pPr>
-      <w:r>
-        <w:t>-pada table pengawasaan_satker ada kolom tpi_id</w:t>
-      </w:r>
+      <w:proofErr w:type="spellStart"/>
+      <w:proofErr w:type="gramStart"/>
+      <w:r>
+        <w:t>Permasalahan</w:t>
+      </w:r>
+      <w:proofErr w:type="spellEnd"/>
+      <w:r>
+        <w:t>:-</w:t>
+      </w:r>
+      <w:proofErr w:type="gramEnd"/>
+      <w:r>
+        <w:t xml:space="preserve"> </w:t>
+      </w:r>
+      <w:proofErr w:type="spellStart"/>
+      <w:r>
+        <w:t>anggota_id</w:t>
+      </w:r>
+      <w:proofErr w:type="spellEnd"/>
+      <w:r>
+        <w:t xml:space="preserve"> reference </w:t>
+      </w:r>
+      <w:proofErr w:type="spellStart"/>
+      <w:r>
+        <w:t>ke</w:t>
+      </w:r>
+      <w:proofErr w:type="spellEnd"/>
+      <w:r>
+        <w:t xml:space="preserve"> </w:t>
+      </w:r>
+      <w:proofErr w:type="spellStart"/>
+      <w:r>
+        <w:t>anggota_id</w:t>
+      </w:r>
+      <w:proofErr w:type="spellEnd"/>
+      <w:r>
+        <w:t xml:space="preserve"> </w:t>
+      </w:r>
+      <w:proofErr w:type="spellStart"/>
+      <w:r>
+        <w:t>bukan</w:t>
+      </w:r>
+      <w:proofErr w:type="spellEnd"/>
+      <w:r>
+        <w:t xml:space="preserve"> </w:t>
+      </w:r>
+      <w:proofErr w:type="spellStart"/>
+      <w:r>
+        <w:t>ke</w:t>
+      </w:r>
+      <w:proofErr w:type="spellEnd"/>
+      <w:r>
+        <w:t xml:space="preserve"> id</w:t>
+      </w:r>
+    </w:p>
+    <w:p>
+      <w:pPr>
+        <w:pStyle w:val="ListParagraph"/>
+      </w:pPr>
+      <w:r>
+        <w:t xml:space="preserve">-pada table </w:t>
+      </w:r>
+      <w:proofErr w:type="spellStart"/>
+      <w:r>
+        <w:t>pengawasaan_satker</w:t>
+      </w:r>
+      <w:proofErr w:type="spellEnd"/>
+      <w:r>
+        <w:t xml:space="preserve"> </w:t>
+      </w:r>
+      <w:proofErr w:type="spellStart"/>
+      <w:r>
+        <w:t>ada</w:t>
+      </w:r>
+      <w:proofErr w:type="spellEnd"/>
+      <w:r>
+        <w:t xml:space="preserve"> </w:t>
+      </w:r>
+      <w:proofErr w:type="spellStart"/>
+      <w:r>
+        <w:t>kolom</w:t>
+      </w:r>
+      <w:proofErr w:type="spellEnd"/>
+      <w:r>
+        <w:t xml:space="preserve"> </w:t>
+      </w:r>
+      <w:proofErr w:type="spellStart"/>
+      <w:r>
+        <w:t>tpi_id</w:t>
+      </w:r>
+      <w:proofErr w:type="spellEnd"/>
     </w:p>
     <w:p>
       <w:pPr>
@@ -1339,9 +2337,11 @@
         <w:pStyle w:val="ListParagraph"/>
         <w:jc w:val="center"/>
       </w:pPr>
+      <w:proofErr w:type="spellStart"/>
       <w:r>
         <w:t>Pertanyaan</w:t>
       </w:r>
+      <w:proofErr w:type="spellEnd"/>
     </w:p>
     <w:p>
       <w:pPr>
@@ -1357,9 +2357,51 @@
           <w:numId w:val="3"/>
         </w:numPr>
       </w:pPr>
-      <w:r>
-        <w:t>InputField ada satu yang belum paham logikanya</w:t>
-      </w:r>
+      <w:proofErr w:type="spellStart"/>
+      <w:r>
+        <w:t>InputField</w:t>
+      </w:r>
+      <w:proofErr w:type="spellEnd"/>
+      <w:r>
+        <w:t xml:space="preserve"> </w:t>
+      </w:r>
+      <w:proofErr w:type="spellStart"/>
+      <w:r>
+        <w:t>ada</w:t>
+      </w:r>
+      <w:proofErr w:type="spellEnd"/>
+      <w:r>
+        <w:t xml:space="preserve"> </w:t>
+      </w:r>
+      <w:proofErr w:type="spellStart"/>
+      <w:r>
+        <w:t>satu</w:t>
+      </w:r>
+      <w:proofErr w:type="spellEnd"/>
+      <w:r>
+        <w:t xml:space="preserve"> yang </w:t>
+      </w:r>
+      <w:proofErr w:type="spellStart"/>
+      <w:r>
+        <w:t>belum</w:t>
+      </w:r>
+      <w:proofErr w:type="spellEnd"/>
+      <w:r>
+        <w:t xml:space="preserve"> </w:t>
+      </w:r>
+      <w:proofErr w:type="spellStart"/>
+      <w:r>
+        <w:t>paham</w:t>
+      </w:r>
+      <w:proofErr w:type="spellEnd"/>
+      <w:r>
+        <w:t xml:space="preserve"> </w:t>
+      </w:r>
+      <w:proofErr w:type="spellStart"/>
+      <w:r>
+        <w:t>logikanya</w:t>
+      </w:r>
+      <w:proofErr w:type="spellEnd"/>
       <w:r>
         <w:t>?</w:t>
       </w:r>
@@ -1372,12 +2414,80 @@
           <w:numId w:val="3"/>
         </w:numPr>
       </w:pPr>
-      <w:r>
-        <w:t>Permasalahan pada ZI,dan kapan ZI diterapkan di BPS, dan histori penggunaan sistemnya..</w:t>
-      </w:r>
-      <w:r>
-        <w:t>-&gt;sudah terjawab</w:t>
-      </w:r>
+      <w:proofErr w:type="spellStart"/>
+      <w:r>
+        <w:t>Permasalahan</w:t>
+      </w:r>
+      <w:proofErr w:type="spellEnd"/>
+      <w:r>
+        <w:t xml:space="preserve"> pada </w:t>
+      </w:r>
+      <w:proofErr w:type="spellStart"/>
+      <w:proofErr w:type="gramStart"/>
+      <w:r>
+        <w:t>ZI,dan</w:t>
+      </w:r>
+      <w:proofErr w:type="spellEnd"/>
+      <w:proofErr w:type="gramEnd"/>
+      <w:r>
+        <w:t xml:space="preserve"> </w:t>
+      </w:r>
+      <w:proofErr w:type="spellStart"/>
+      <w:r>
+        <w:t>kapan</w:t>
+      </w:r>
+      <w:proofErr w:type="spellEnd"/>
+      <w:r>
+        <w:t xml:space="preserve"> ZI </w:t>
+      </w:r>
+      <w:proofErr w:type="spellStart"/>
+      <w:r>
+        <w:t>diterapkan</w:t>
+      </w:r>
+      <w:proofErr w:type="spellEnd"/>
+      <w:r>
+        <w:t xml:space="preserve"> di BPS, dan </w:t>
+      </w:r>
+      <w:proofErr w:type="spellStart"/>
+      <w:r>
+        <w:t>histori</w:t>
+      </w:r>
+      <w:proofErr w:type="spellEnd"/>
+      <w:r>
+        <w:t xml:space="preserve"> </w:t>
+      </w:r>
+      <w:proofErr w:type="spellStart"/>
+      <w:r>
+        <w:t>penggunaan</w:t>
+      </w:r>
+      <w:proofErr w:type="spellEnd"/>
+      <w:r>
+        <w:t xml:space="preserve"> </w:t>
+      </w:r>
+      <w:proofErr w:type="spellStart"/>
+      <w:r>
+        <w:t>sistemnya</w:t>
+      </w:r>
+      <w:proofErr w:type="spellEnd"/>
+      <w:r>
+        <w:t>..</w:t>
+      </w:r>
+      <w:r>
+        <w:t>-&gt;</w:t>
+      </w:r>
+      <w:proofErr w:type="spellStart"/>
+      <w:r>
+        <w:t>sudah</w:t>
+      </w:r>
+      <w:proofErr w:type="spellEnd"/>
+      <w:r>
+        <w:t xml:space="preserve"> </w:t>
+      </w:r>
+      <w:proofErr w:type="spellStart"/>
+      <w:r>
+        <w:t>terjawab</w:t>
+      </w:r>
+      <w:proofErr w:type="spellEnd"/>
       <w:r>
         <w:t xml:space="preserve"> </w:t>
       </w:r>
@@ -1397,7 +2507,41 @@
         </w:numPr>
       </w:pPr>
       <w:r>
-        <w:t>Template excel sudah dibuat,tapi belum bisa download by excel</w:t>
+        <w:t xml:space="preserve">Template excel </w:t>
+      </w:r>
+      <w:proofErr w:type="spellStart"/>
+      <w:r>
+        <w:t>sudah</w:t>
+      </w:r>
+      <w:proofErr w:type="spellEnd"/>
+      <w:r>
+        <w:t xml:space="preserve"> </w:t>
+      </w:r>
+      <w:proofErr w:type="spellStart"/>
+      <w:proofErr w:type="gramStart"/>
+      <w:r>
+        <w:t>dibuat,tapi</w:t>
+      </w:r>
+      <w:proofErr w:type="spellEnd"/>
+      <w:proofErr w:type="gramEnd"/>
+      <w:r>
+        <w:t xml:space="preserve"> </w:t>
+      </w:r>
+      <w:proofErr w:type="spellStart"/>
+      <w:r>
+        <w:t>belum</w:t>
+      </w:r>
+      <w:proofErr w:type="spellEnd"/>
+      <w:r>
+        <w:t xml:space="preserve"> </w:t>
+      </w:r>
+      <w:proofErr w:type="spellStart"/>
+      <w:r>
+        <w:t>bisa</w:t>
+      </w:r>
+      <w:proofErr w:type="spellEnd"/>
+      <w:r>
+        <w:t xml:space="preserve"> download by excel</w:t>
       </w:r>
       <w:r>
         <w:t xml:space="preserve"> </w:t>
@@ -1411,17 +2555,163 @@
           <w:numId w:val="3"/>
         </w:numPr>
       </w:pPr>
-      <w:r>
-        <w:t>Catatan pada field input bentuknya seperti apa?</w:t>
-      </w:r>
+      <w:proofErr w:type="spellStart"/>
+      <w:r>
+        <w:t>Catatan</w:t>
+      </w:r>
+      <w:proofErr w:type="spellEnd"/>
+      <w:r>
+        <w:t xml:space="preserve"> pada field input </w:t>
+      </w:r>
+      <w:proofErr w:type="spellStart"/>
+      <w:r>
+        <w:t>bentuknya</w:t>
+      </w:r>
+      <w:proofErr w:type="spellEnd"/>
+      <w:r>
+        <w:t xml:space="preserve"> </w:t>
+      </w:r>
+      <w:proofErr w:type="spellStart"/>
+      <w:r>
+        <w:t>seperti</w:t>
+      </w:r>
+      <w:proofErr w:type="spellEnd"/>
+      <w:r>
+        <w:t xml:space="preserve"> </w:t>
+      </w:r>
+      <w:proofErr w:type="spellStart"/>
+      <w:r>
+        <w:t>apa</w:t>
+      </w:r>
+      <w:proofErr w:type="spellEnd"/>
       <w:r>
         <w:t>?</w:t>
       </w:r>
       <w:r>
+        <w:t>?</w:t>
+      </w:r>
+      <w:r>
         <w:t xml:space="preserve"> -&gt; </w:t>
       </w:r>
       <w:r>
-        <w:t xml:space="preserve">yang sekarang sudah bagus , untuk dokumen pertanyaan jika lebih dari satu maka bisa dipecah saja </w:t>
+        <w:t xml:space="preserve">yang </w:t>
+      </w:r>
+      <w:proofErr w:type="spellStart"/>
+      <w:r>
+        <w:t>sekarang</w:t>
+      </w:r>
+      <w:proofErr w:type="spellEnd"/>
+      <w:r>
+        <w:t xml:space="preserve"> </w:t>
+      </w:r>
+      <w:proofErr w:type="spellStart"/>
+      <w:r>
+        <w:t>sudah</w:t>
+      </w:r>
+      <w:proofErr w:type="spellEnd"/>
+      <w:r>
+        <w:t xml:space="preserve"> </w:t>
+      </w:r>
+      <w:proofErr w:type="spellStart"/>
+      <w:proofErr w:type="gramStart"/>
+      <w:r>
+        <w:t>bagus</w:t>
+      </w:r>
+      <w:proofErr w:type="spellEnd"/>
+      <w:r>
+        <w:t xml:space="preserve"> ,</w:t>
+      </w:r>
+      <w:proofErr w:type="gramEnd"/>
+      <w:r>
+        <w:t xml:space="preserve"> </w:t>
+      </w:r>
+      <w:proofErr w:type="spellStart"/>
+      <w:r>
+        <w:t>untuk</w:t>
+      </w:r>
+      <w:proofErr w:type="spellEnd"/>
+      <w:r>
+        <w:t xml:space="preserve"> </w:t>
+      </w:r>
+      <w:proofErr w:type="spellStart"/>
+      <w:r>
+        <w:t>dokumen</w:t>
+      </w:r>
+      <w:proofErr w:type="spellEnd"/>
+      <w:r>
+        <w:t xml:space="preserve"> </w:t>
+      </w:r>
+      <w:proofErr w:type="spellStart"/>
+      <w:r>
+        <w:t>pertanyaan</w:t>
+      </w:r>
+      <w:proofErr w:type="spellEnd"/>
+      <w:r>
+        <w:t xml:space="preserve"> </w:t>
+      </w:r>
+      <w:proofErr w:type="spellStart"/>
+      <w:r>
+        <w:t>jika</w:t>
+      </w:r>
+      <w:proofErr w:type="spellEnd"/>
+      <w:r>
+        <w:t xml:space="preserve"> </w:t>
+      </w:r>
+      <w:proofErr w:type="spellStart"/>
+      <w:r>
+        <w:t>lebih</w:t>
+      </w:r>
+      <w:proofErr w:type="spellEnd"/>
+      <w:r>
+        <w:t xml:space="preserve"> </w:t>
+      </w:r>
+      <w:proofErr w:type="spellStart"/>
+      <w:r>
+        <w:t>dari</w:t>
+      </w:r>
+      <w:proofErr w:type="spellEnd"/>
+      <w:r>
+        <w:t xml:space="preserve"> </w:t>
+      </w:r>
+      <w:proofErr w:type="spellStart"/>
+      <w:r>
+        <w:t>satu</w:t>
+      </w:r>
+      <w:proofErr w:type="spellEnd"/>
+      <w:r>
+        <w:t xml:space="preserve"> </w:t>
+      </w:r>
+      <w:proofErr w:type="spellStart"/>
+      <w:r>
+        <w:t>maka</w:t>
+      </w:r>
+      <w:proofErr w:type="spellEnd"/>
+      <w:r>
+        <w:t xml:space="preserve"> </w:t>
+      </w:r>
+      <w:proofErr w:type="spellStart"/>
+      <w:r>
+        <w:t>bisa</w:t>
+      </w:r>
+      <w:proofErr w:type="spellEnd"/>
+      <w:r>
+        <w:t xml:space="preserve"> </w:t>
+      </w:r>
+      <w:proofErr w:type="spellStart"/>
+      <w:r>
+        <w:t>dipecah</w:t>
+      </w:r>
+      <w:proofErr w:type="spellEnd"/>
+      <w:r>
+        <w:t xml:space="preserve"> </w:t>
+      </w:r>
+      <w:proofErr w:type="spellStart"/>
+      <w:r>
+        <w:t>saja</w:t>
+      </w:r>
+      <w:proofErr w:type="spellEnd"/>
+      <w:r>
+        <w:t xml:space="preserve"> </w:t>
       </w:r>
       <w:r>
         <w:rPr>
@@ -1448,7 +2738,35 @@
         <w:rPr>
           <w:rFonts w:ascii="Times New Roman" w:hAnsi="Times New Roman" w:cs="Times New Roman"/>
         </w:rPr>
-        <w:t>Nilai Minimal WBK/WBBM belum jelas.</w:t>
+        <w:t xml:space="preserve">Nilai Minimal WBK/WBBM </w:t>
+      </w:r>
+      <w:proofErr w:type="spellStart"/>
+      <w:r>
+        <w:rPr>
+          <w:rFonts w:ascii="Times New Roman" w:hAnsi="Times New Roman" w:cs="Times New Roman"/>
+        </w:rPr>
+        <w:t>belum</w:t>
+      </w:r>
+      <w:proofErr w:type="spellEnd"/>
+      <w:r>
+        <w:rPr>
+          <w:rFonts w:ascii="Times New Roman" w:hAnsi="Times New Roman" w:cs="Times New Roman"/>
+        </w:rPr>
+        <w:t xml:space="preserve"> </w:t>
+      </w:r>
+      <w:proofErr w:type="spellStart"/>
+      <w:r>
+        <w:rPr>
+          <w:rFonts w:ascii="Times New Roman" w:hAnsi="Times New Roman" w:cs="Times New Roman"/>
+        </w:rPr>
+        <w:t>jelas</w:t>
+      </w:r>
+      <w:proofErr w:type="spellEnd"/>
+      <w:r>
+        <w:rPr>
+          <w:rFonts w:ascii="Times New Roman" w:hAnsi="Times New Roman" w:cs="Times New Roman"/>
+        </w:rPr>
+        <w:t>.</w:t>
       </w:r>
     </w:p>
     <w:p>
@@ -1460,8 +2778,29 @@
         </w:numPr>
       </w:pPr>
       <w:r>
-        <w:t>Minta akses pada file pengujian sistem</w:t>
-      </w:r>
+        <w:t xml:space="preserve">Minta </w:t>
+      </w:r>
+      <w:proofErr w:type="spellStart"/>
+      <w:r>
+        <w:t>akses</w:t>
+      </w:r>
+      <w:proofErr w:type="spellEnd"/>
+      <w:r>
+        <w:t xml:space="preserve"> pada file </w:t>
+      </w:r>
+      <w:proofErr w:type="spellStart"/>
+      <w:r>
+        <w:t>pengujian</w:t>
+      </w:r>
+      <w:proofErr w:type="spellEnd"/>
+      <w:r>
+        <w:t xml:space="preserve"> </w:t>
+      </w:r>
+      <w:proofErr w:type="spellStart"/>
+      <w:r>
+        <w:t>sistem</w:t>
+      </w:r>
+      <w:proofErr w:type="spellEnd"/>
       <w:r>
         <w:t>?</w:t>
       </w:r>
@@ -1475,10 +2814,138 @@
         </w:numPr>
       </w:pPr>
       <w:r>
-        <w:t>Pada penilaian tahap 1 diperlukan upload LHE, apakah penilaian tahap 2 perlu upload LHE?</w:t>
-      </w:r>
-      <w:r>
-        <w:t xml:space="preserve"> -&gt; revisi dapet LHE, penilaian tahap 2 jika disetujui dapet LHE dan diperbaiki kembali.</w:t>
+        <w:t xml:space="preserve">Pada </w:t>
+      </w:r>
+      <w:proofErr w:type="spellStart"/>
+      <w:r>
+        <w:t>penilaian</w:t>
+      </w:r>
+      <w:proofErr w:type="spellEnd"/>
+      <w:r>
+        <w:t xml:space="preserve"> </w:t>
+      </w:r>
+      <w:proofErr w:type="spellStart"/>
+      <w:r>
+        <w:t>tahap</w:t>
+      </w:r>
+      <w:proofErr w:type="spellEnd"/>
+      <w:r>
+        <w:t xml:space="preserve"> 1 </w:t>
+      </w:r>
+      <w:proofErr w:type="spellStart"/>
+      <w:r>
+        <w:t>diperlukan</w:t>
+      </w:r>
+      <w:proofErr w:type="spellEnd"/>
+      <w:r>
+        <w:t xml:space="preserve"> upload LHE, </w:t>
+      </w:r>
+      <w:proofErr w:type="spellStart"/>
+      <w:r>
+        <w:t>apakah</w:t>
+      </w:r>
+      <w:proofErr w:type="spellEnd"/>
+      <w:r>
+        <w:t xml:space="preserve"> </w:t>
+      </w:r>
+      <w:proofErr w:type="spellStart"/>
+      <w:r>
+        <w:t>penilaian</w:t>
+      </w:r>
+      <w:proofErr w:type="spellEnd"/>
+      <w:r>
+        <w:t xml:space="preserve"> </w:t>
+      </w:r>
+      <w:proofErr w:type="spellStart"/>
+      <w:r>
+        <w:t>tahap</w:t>
+      </w:r>
+      <w:proofErr w:type="spellEnd"/>
+      <w:r>
+        <w:t xml:space="preserve"> 2 </w:t>
+      </w:r>
+      <w:proofErr w:type="spellStart"/>
+      <w:r>
+        <w:t>perlu</w:t>
+      </w:r>
+      <w:proofErr w:type="spellEnd"/>
+      <w:r>
+        <w:t xml:space="preserve"> upload LHE?</w:t>
+      </w:r>
+      <w:r>
+        <w:t xml:space="preserve"> -&gt; </w:t>
+      </w:r>
+      <w:proofErr w:type="spellStart"/>
+      <w:r>
+        <w:t>revisi</w:t>
+      </w:r>
+      <w:proofErr w:type="spellEnd"/>
+      <w:r>
+        <w:t xml:space="preserve"> </w:t>
+      </w:r>
+      <w:proofErr w:type="spellStart"/>
+      <w:r>
+        <w:t>dapet</w:t>
+      </w:r>
+      <w:proofErr w:type="spellEnd"/>
+      <w:r>
+        <w:t xml:space="preserve"> LHE, </w:t>
+      </w:r>
+      <w:proofErr w:type="spellStart"/>
+      <w:r>
+        <w:t>penilaian</w:t>
+      </w:r>
+      <w:proofErr w:type="spellEnd"/>
+      <w:r>
+        <w:t xml:space="preserve"> </w:t>
+      </w:r>
+      <w:proofErr w:type="spellStart"/>
+      <w:r>
+        <w:t>tahap</w:t>
+      </w:r>
+      <w:proofErr w:type="spellEnd"/>
+      <w:r>
+        <w:t xml:space="preserve"> 2 </w:t>
+      </w:r>
+      <w:proofErr w:type="spellStart"/>
+      <w:r>
+        <w:t>jika</w:t>
+      </w:r>
+      <w:proofErr w:type="spellEnd"/>
+      <w:r>
+        <w:t xml:space="preserve"> </w:t>
+      </w:r>
+      <w:proofErr w:type="spellStart"/>
+      <w:r>
+        <w:t>disetujui</w:t>
+      </w:r>
+      <w:proofErr w:type="spellEnd"/>
+      <w:r>
+        <w:t xml:space="preserve"> </w:t>
+      </w:r>
+      <w:proofErr w:type="spellStart"/>
+      <w:r>
+        <w:t>dapet</w:t>
+      </w:r>
+      <w:proofErr w:type="spellEnd"/>
+      <w:r>
+        <w:t xml:space="preserve"> LHE dan </w:t>
+      </w:r>
+      <w:proofErr w:type="spellStart"/>
+      <w:r>
+        <w:t>diperbaiki</w:t>
+      </w:r>
+      <w:proofErr w:type="spellEnd"/>
+      <w:r>
+        <w:t xml:space="preserve"> </w:t>
+      </w:r>
+      <w:proofErr w:type="spellStart"/>
+      <w:r>
+        <w:t>kembali</w:t>
+      </w:r>
+      <w:proofErr w:type="spellEnd"/>
+      <w:r>
+        <w:t>.</w:t>
       </w:r>
       <w:r>
         <w:t xml:space="preserve"> </w:t>
@@ -1498,18 +2965,155 @@
           <w:numId w:val="3"/>
         </w:numPr>
       </w:pPr>
-      <w:r>
-        <w:t>Apakah  surat pengantar pertama diperlukan oleh BPS Provinsi</w:t>
-      </w:r>
-      <w:r>
-        <w:t>,karena bps kab/kota ada surat pengantar</w:t>
-      </w:r>
+      <w:proofErr w:type="spellStart"/>
+      <w:proofErr w:type="gramStart"/>
+      <w:r>
+        <w:t>Apakah</w:t>
+      </w:r>
+      <w:proofErr w:type="spellEnd"/>
+      <w:r>
+        <w:t xml:space="preserve">  </w:t>
+      </w:r>
+      <w:proofErr w:type="spellStart"/>
+      <w:r>
+        <w:t>surat</w:t>
+      </w:r>
+      <w:proofErr w:type="spellEnd"/>
+      <w:proofErr w:type="gramEnd"/>
+      <w:r>
+        <w:t xml:space="preserve"> </w:t>
+      </w:r>
+      <w:proofErr w:type="spellStart"/>
+      <w:r>
+        <w:t>pengantar</w:t>
+      </w:r>
+      <w:proofErr w:type="spellEnd"/>
+      <w:r>
+        <w:t xml:space="preserve"> </w:t>
+      </w:r>
+      <w:proofErr w:type="spellStart"/>
+      <w:r>
+        <w:t>pertama</w:t>
+      </w:r>
+      <w:proofErr w:type="spellEnd"/>
+      <w:r>
+        <w:t xml:space="preserve"> </w:t>
+      </w:r>
+      <w:proofErr w:type="spellStart"/>
+      <w:r>
+        <w:t>diperlukan</w:t>
+      </w:r>
+      <w:proofErr w:type="spellEnd"/>
+      <w:r>
+        <w:t xml:space="preserve"> oleh BPS </w:t>
+      </w:r>
+      <w:proofErr w:type="spellStart"/>
+      <w:r>
+        <w:t>Provinsi</w:t>
+      </w:r>
+      <w:r>
+        <w:t>,karena</w:t>
+      </w:r>
+      <w:proofErr w:type="spellEnd"/>
+      <w:r>
+        <w:t xml:space="preserve"> bps </w:t>
+      </w:r>
+      <w:proofErr w:type="spellStart"/>
+      <w:r>
+        <w:t>kab</w:t>
+      </w:r>
+      <w:proofErr w:type="spellEnd"/>
+      <w:r>
+        <w:t>/</w:t>
+      </w:r>
+      <w:proofErr w:type="spellStart"/>
+      <w:r>
+        <w:t>kota</w:t>
+      </w:r>
+      <w:proofErr w:type="spellEnd"/>
+      <w:r>
+        <w:t xml:space="preserve"> </w:t>
+      </w:r>
+      <w:proofErr w:type="spellStart"/>
+      <w:r>
+        <w:t>ada</w:t>
+      </w:r>
+      <w:proofErr w:type="spellEnd"/>
+      <w:r>
+        <w:t xml:space="preserve"> </w:t>
+      </w:r>
+      <w:proofErr w:type="spellStart"/>
+      <w:r>
+        <w:t>surat</w:t>
+      </w:r>
+      <w:proofErr w:type="spellEnd"/>
+      <w:r>
+        <w:t xml:space="preserve"> </w:t>
+      </w:r>
+      <w:proofErr w:type="spellStart"/>
+      <w:r>
+        <w:t>pengantar</w:t>
+      </w:r>
+      <w:proofErr w:type="spellEnd"/>
       <w:r>
         <w:t>?</w:t>
       </w:r>
       <w:r>
-        <w:t xml:space="preserve"> -&gt;BPS provinsi hanya perlu surat pengantar dari Provinsi</w:t>
-      </w:r>
+        <w:t xml:space="preserve"> -&gt;BPS </w:t>
+      </w:r>
+      <w:proofErr w:type="spellStart"/>
+      <w:r>
+        <w:t>provinsi</w:t>
+      </w:r>
+      <w:proofErr w:type="spellEnd"/>
+      <w:r>
+        <w:t xml:space="preserve"> </w:t>
+      </w:r>
+      <w:proofErr w:type="spellStart"/>
+      <w:r>
+        <w:t>hanya</w:t>
+      </w:r>
+      <w:proofErr w:type="spellEnd"/>
+      <w:r>
+        <w:t xml:space="preserve"> </w:t>
+      </w:r>
+      <w:proofErr w:type="spellStart"/>
+      <w:r>
+        <w:t>perlu</w:t>
+      </w:r>
+      <w:proofErr w:type="spellEnd"/>
+      <w:r>
+        <w:t xml:space="preserve"> </w:t>
+      </w:r>
+      <w:proofErr w:type="spellStart"/>
+      <w:r>
+        <w:t>surat</w:t>
+      </w:r>
+      <w:proofErr w:type="spellEnd"/>
+      <w:r>
+        <w:t xml:space="preserve"> </w:t>
+      </w:r>
+      <w:proofErr w:type="spellStart"/>
+      <w:r>
+        <w:t>pengantar</w:t>
+      </w:r>
+      <w:proofErr w:type="spellEnd"/>
+      <w:r>
+        <w:t xml:space="preserve"> </w:t>
+      </w:r>
+      <w:proofErr w:type="spellStart"/>
+      <w:r>
+        <w:t>dari</w:t>
+      </w:r>
+      <w:proofErr w:type="spellEnd"/>
+      <w:r>
+        <w:t xml:space="preserve"> </w:t>
+      </w:r>
+      <w:proofErr w:type="spellStart"/>
+      <w:r>
+        <w:t>Provinsi</w:t>
+      </w:r>
+      <w:proofErr w:type="spellEnd"/>
       <w:r>
         <w:rPr>
           <w:rFonts w:ascii="Segoe UI Emoji" w:hAnsi="Segoe UI Emoji" w:cs="Segoe UI Emoji"/>
@@ -1526,13 +3130,66 @@
         </w:numPr>
       </w:pPr>
       <w:r>
-        <w:t>BPS Provinsi apakah perlu dinilai evaluator provinsi</w:t>
-      </w:r>
+        <w:t xml:space="preserve">BPS </w:t>
+      </w:r>
+      <w:proofErr w:type="spellStart"/>
+      <w:r>
+        <w:t>Provinsi</w:t>
+      </w:r>
+      <w:proofErr w:type="spellEnd"/>
+      <w:r>
+        <w:t xml:space="preserve"> </w:t>
+      </w:r>
+      <w:proofErr w:type="spellStart"/>
+      <w:r>
+        <w:t>apakah</w:t>
+      </w:r>
+      <w:proofErr w:type="spellEnd"/>
+      <w:r>
+        <w:t xml:space="preserve"> </w:t>
+      </w:r>
+      <w:proofErr w:type="spellStart"/>
+      <w:r>
+        <w:t>perlu</w:t>
+      </w:r>
+      <w:proofErr w:type="spellEnd"/>
+      <w:r>
+        <w:t xml:space="preserve"> </w:t>
+      </w:r>
+      <w:proofErr w:type="spellStart"/>
+      <w:r>
+        <w:t>dinilai</w:t>
+      </w:r>
+      <w:proofErr w:type="spellEnd"/>
+      <w:r>
+        <w:t xml:space="preserve"> evaluator </w:t>
+      </w:r>
+      <w:proofErr w:type="spellStart"/>
+      <w:r>
+        <w:t>provinsi</w:t>
+      </w:r>
+      <w:proofErr w:type="spellEnd"/>
       <w:r>
         <w:t>?</w:t>
       </w:r>
       <w:r>
-        <w:t xml:space="preserve">  -&gt;tidak perlu.</w:t>
+        <w:t xml:space="preserve">  -&gt;</w:t>
+      </w:r>
+      <w:proofErr w:type="spellStart"/>
+      <w:r>
+        <w:t>tidak</w:t>
+      </w:r>
+      <w:proofErr w:type="spellEnd"/>
+      <w:r>
+        <w:t xml:space="preserve"> </w:t>
+      </w:r>
+      <w:proofErr w:type="spellStart"/>
+      <w:r>
+        <w:t>perlu</w:t>
+      </w:r>
+      <w:proofErr w:type="spellEnd"/>
+      <w:r>
+        <w:t>.</w:t>
       </w:r>
       <w:r>
         <w:rPr>
@@ -1555,8 +3212,61 @@
           <w:numId w:val="3"/>
         </w:numPr>
       </w:pPr>
-      <w:r>
-        <w:t>Pastikan tampilan Evaluasi TPI sudah sesuai atau belum?</w:t>
+      <w:proofErr w:type="spellStart"/>
+      <w:r>
+        <w:t>Pastikan</w:t>
+      </w:r>
+      <w:proofErr w:type="spellEnd"/>
+      <w:r>
+        <w:t xml:space="preserve"> </w:t>
+      </w:r>
+      <w:proofErr w:type="spellStart"/>
+      <w:r>
+        <w:t>tampilan</w:t>
+      </w:r>
+      <w:proofErr w:type="spellEnd"/>
+      <w:r>
+        <w:t xml:space="preserve"> </w:t>
+      </w:r>
+      <w:proofErr w:type="spellStart"/>
+      <w:r>
+        <w:t>Evaluasi</w:t>
+      </w:r>
+      <w:proofErr w:type="spellEnd"/>
+      <w:r>
+        <w:t xml:space="preserve"> TPI </w:t>
+      </w:r>
+      <w:proofErr w:type="spellStart"/>
+      <w:r>
+        <w:t>sudah</w:t>
+      </w:r>
+      <w:proofErr w:type="spellEnd"/>
+      <w:r>
+        <w:t xml:space="preserve"> </w:t>
+      </w:r>
+      <w:proofErr w:type="spellStart"/>
+      <w:r>
+        <w:t>sesuai</w:t>
+      </w:r>
+      <w:proofErr w:type="spellEnd"/>
+      <w:r>
+        <w:t xml:space="preserve"> </w:t>
+      </w:r>
+      <w:proofErr w:type="spellStart"/>
+      <w:r>
+        <w:t>atau</w:t>
+      </w:r>
+      <w:proofErr w:type="spellEnd"/>
+      <w:r>
+        <w:t xml:space="preserve"> </w:t>
+      </w:r>
+      <w:proofErr w:type="spellStart"/>
+      <w:r>
+        <w:t>belum</w:t>
+      </w:r>
+      <w:proofErr w:type="spellEnd"/>
+      <w:r>
+        <w:t>?</w:t>
       </w:r>
       <w:r>
         <w:rPr>
@@ -1579,12 +3289,70 @@
           <w:numId w:val="3"/>
         </w:numPr>
       </w:pPr>
-      <w:r>
-        <w:t>Apakah ada warna khusus yang mencirikan pembangunan ZI</w:t>
-      </w:r>
-      <w:r>
-        <w:t>-&gt;tidak ada</w:t>
-      </w:r>
+      <w:proofErr w:type="spellStart"/>
+      <w:r>
+        <w:t>Apakah</w:t>
+      </w:r>
+      <w:proofErr w:type="spellEnd"/>
+      <w:r>
+        <w:t xml:space="preserve"> </w:t>
+      </w:r>
+      <w:proofErr w:type="spellStart"/>
+      <w:r>
+        <w:t>ada</w:t>
+      </w:r>
+      <w:proofErr w:type="spellEnd"/>
+      <w:r>
+        <w:t xml:space="preserve"> </w:t>
+      </w:r>
+      <w:proofErr w:type="spellStart"/>
+      <w:r>
+        <w:t>warna</w:t>
+      </w:r>
+      <w:proofErr w:type="spellEnd"/>
+      <w:r>
+        <w:t xml:space="preserve"> </w:t>
+      </w:r>
+      <w:proofErr w:type="spellStart"/>
+      <w:r>
+        <w:t>khusus</w:t>
+      </w:r>
+      <w:proofErr w:type="spellEnd"/>
+      <w:r>
+        <w:t xml:space="preserve"> yang </w:t>
+      </w:r>
+      <w:proofErr w:type="spellStart"/>
+      <w:r>
+        <w:t>mencirikan</w:t>
+      </w:r>
+      <w:proofErr w:type="spellEnd"/>
+      <w:r>
+        <w:t xml:space="preserve"> </w:t>
+      </w:r>
+      <w:proofErr w:type="spellStart"/>
+      <w:r>
+        <w:t>pembangunan</w:t>
+      </w:r>
+      <w:proofErr w:type="spellEnd"/>
+      <w:r>
+        <w:t xml:space="preserve"> ZI</w:t>
+      </w:r>
+      <w:r>
+        <w:t>-&gt;</w:t>
+      </w:r>
+      <w:proofErr w:type="spellStart"/>
+      <w:r>
+        <w:t>tidak</w:t>
+      </w:r>
+      <w:proofErr w:type="spellEnd"/>
+      <w:r>
+        <w:t xml:space="preserve"> </w:t>
+      </w:r>
+      <w:proofErr w:type="spellStart"/>
+      <w:r>
+        <w:t>ada</w:t>
+      </w:r>
+      <w:proofErr w:type="spellEnd"/>
       <w:r>
         <w:rPr>
           <w:rFonts w:ascii="Segoe UI Emoji" w:hAnsi="Segoe UI Emoji" w:cs="Segoe UI Emoji"/>
@@ -1624,6 +3392,7 @@
           <w:bCs/>
         </w:rPr>
       </w:pPr>
+      <w:proofErr w:type="spellStart"/>
       <w:r>
         <w:rPr>
           <w:b/>
@@ -1631,10 +3400,123 @@
         </w:rPr>
         <w:t>Pengujian</w:t>
       </w:r>
-    </w:p>
-    <w:p>
-      <w:r>
-        <w:t>-Lakukan pengujian dengan berbeda level provinsi, untuk cek apakah bps kab/kota tertentu masuk /tidak keprovinsi lain</w:t>
+      <w:proofErr w:type="spellEnd"/>
+    </w:p>
+    <w:p>
+      <w:r>
+        <w:t>-</w:t>
+      </w:r>
+      <w:proofErr w:type="spellStart"/>
+      <w:r>
+        <w:t>Lakukan</w:t>
+      </w:r>
+      <w:proofErr w:type="spellEnd"/>
+      <w:r>
+        <w:t xml:space="preserve"> </w:t>
+      </w:r>
+      <w:proofErr w:type="spellStart"/>
+      <w:r>
+        <w:t>pengujian</w:t>
+      </w:r>
+      <w:proofErr w:type="spellEnd"/>
+      <w:r>
+        <w:t xml:space="preserve"> </w:t>
+      </w:r>
+      <w:proofErr w:type="spellStart"/>
+      <w:r>
+        <w:t>dengan</w:t>
+      </w:r>
+      <w:proofErr w:type="spellEnd"/>
+      <w:r>
+        <w:t xml:space="preserve"> </w:t>
+      </w:r>
+      <w:proofErr w:type="spellStart"/>
+      <w:r>
+        <w:t>berbeda</w:t>
+      </w:r>
+      <w:proofErr w:type="spellEnd"/>
+      <w:r>
+        <w:t xml:space="preserve"> level </w:t>
+      </w:r>
+      <w:proofErr w:type="spellStart"/>
+      <w:r>
+        <w:t>provinsi</w:t>
+      </w:r>
+      <w:proofErr w:type="spellEnd"/>
+      <w:r>
+        <w:t xml:space="preserve">, </w:t>
+      </w:r>
+      <w:proofErr w:type="spellStart"/>
+      <w:r>
+        <w:t>untuk</w:t>
+      </w:r>
+      <w:proofErr w:type="spellEnd"/>
+      <w:r>
+        <w:t xml:space="preserve"> </w:t>
+      </w:r>
+      <w:proofErr w:type="spellStart"/>
+      <w:r>
+        <w:t>cek</w:t>
+      </w:r>
+      <w:proofErr w:type="spellEnd"/>
+      <w:r>
+        <w:t xml:space="preserve"> </w:t>
+      </w:r>
+      <w:proofErr w:type="spellStart"/>
+      <w:r>
+        <w:t>apakah</w:t>
+      </w:r>
+      <w:proofErr w:type="spellEnd"/>
+      <w:r>
+        <w:t xml:space="preserve"> bps </w:t>
+      </w:r>
+      <w:proofErr w:type="spellStart"/>
+      <w:r>
+        <w:t>kab</w:t>
+      </w:r>
+      <w:proofErr w:type="spellEnd"/>
+      <w:r>
+        <w:t>/</w:t>
+      </w:r>
+      <w:proofErr w:type="spellStart"/>
+      <w:r>
+        <w:t>kota</w:t>
+      </w:r>
+      <w:proofErr w:type="spellEnd"/>
+      <w:r>
+        <w:t xml:space="preserve"> </w:t>
+      </w:r>
+      <w:proofErr w:type="spellStart"/>
+      <w:r>
+        <w:t>tertentu</w:t>
+      </w:r>
+      <w:proofErr w:type="spellEnd"/>
+      <w:r>
+        <w:t xml:space="preserve"> </w:t>
+      </w:r>
+      <w:proofErr w:type="spellStart"/>
+      <w:r>
+        <w:t>masuk</w:t>
+      </w:r>
+      <w:proofErr w:type="spellEnd"/>
+      <w:r>
+        <w:t xml:space="preserve"> /</w:t>
+      </w:r>
+      <w:proofErr w:type="spellStart"/>
+      <w:r>
+        <w:t>tidak</w:t>
+      </w:r>
+      <w:proofErr w:type="spellEnd"/>
+      <w:r>
+        <w:t xml:space="preserve"> </w:t>
+      </w:r>
+      <w:proofErr w:type="spellStart"/>
+      <w:r>
+        <w:t>keprovinsi</w:t>
+      </w:r>
+      <w:proofErr w:type="spellEnd"/>
+      <w:r>
+        <w:t xml:space="preserve"> lain</w:t>
       </w:r>
     </w:p>
     <w:p/>
@@ -1681,7 +3563,15 @@
         </w:numPr>
       </w:pPr>
       <w:r>
-        <w:t>PIC Satker:</w:t>
+        <w:t xml:space="preserve">PIC </w:t>
+      </w:r>
+      <w:proofErr w:type="spellStart"/>
+      <w:r>
+        <w:t>Satker</w:t>
+      </w:r>
+      <w:proofErr w:type="spellEnd"/>
+      <w:r>
+        <w:t>:</w:t>
       </w:r>
     </w:p>
     <w:p>
@@ -1693,7 +3583,23 @@
         </w:numPr>
       </w:pPr>
       <w:r>
-        <w:t>BPS prov Sumsel:</w:t>
+        <w:t xml:space="preserve">BPS </w:t>
+      </w:r>
+      <w:proofErr w:type="spellStart"/>
+      <w:r>
+        <w:t>prov</w:t>
+      </w:r>
+      <w:proofErr w:type="spellEnd"/>
+      <w:r>
+        <w:t xml:space="preserve"> </w:t>
+      </w:r>
+      <w:proofErr w:type="spellStart"/>
+      <w:r>
+        <w:t>Sumsel</w:t>
+      </w:r>
+      <w:proofErr w:type="spellEnd"/>
+      <w:r>
+        <w:t>:</w:t>
       </w:r>
       <w:r>
         <w:rPr>
@@ -1702,7 +3608,7 @@
         </w:rPr>
         <w:t xml:space="preserve"> </w:t>
       </w:r>
-      <w:hyperlink r:id="rId12" w:history="1">
+      <w:hyperlink r:id="rId13" w:history="1">
         <w:r>
           <w:rPr>
             <w:rStyle w:val="Hyperlink"/>
@@ -1742,7 +3648,23 @@
         </w:numPr>
       </w:pPr>
       <w:r>
-        <w:t xml:space="preserve">BPS muara enim:  </w:t>
+        <w:t xml:space="preserve">BPS </w:t>
+      </w:r>
+      <w:proofErr w:type="spellStart"/>
+      <w:r>
+        <w:t>muara</w:t>
+      </w:r>
+      <w:proofErr w:type="spellEnd"/>
+      <w:r>
+        <w:t xml:space="preserve"> </w:t>
+      </w:r>
+      <w:proofErr w:type="spellStart"/>
+      <w:r>
+        <w:t>enim</w:t>
+      </w:r>
+      <w:proofErr w:type="spellEnd"/>
+      <w:r>
+        <w:t xml:space="preserve">:  </w:t>
       </w:r>
       <w:r>
         <w:t>aryasepta1234@gmail.com</w:t>
@@ -1763,9 +3685,17 @@
         </w:numPr>
       </w:pPr>
       <w:r>
-        <w:t xml:space="preserve">BPS OKU : </w:t>
-      </w:r>
-      <w:hyperlink r:id="rId13" w:history="1">
+        <w:t xml:space="preserve">BPS </w:t>
+      </w:r>
+      <w:proofErr w:type="gramStart"/>
+      <w:r>
+        <w:t>OKU :</w:t>
+      </w:r>
+      <w:proofErr w:type="gramEnd"/>
+      <w:r>
+        <w:t xml:space="preserve"> </w:t>
+      </w:r>
+      <w:hyperlink r:id="rId14" w:history="1">
         <w:r>
           <w:rPr>
             <w:rStyle w:val="Hyperlink"/>
@@ -1812,7 +3742,15 @@
         </w:numPr>
       </w:pPr>
       <w:r>
-        <w:t xml:space="preserve">Evaluator Provinsi: </w:t>
+        <w:t xml:space="preserve">Evaluator </w:t>
+      </w:r>
+      <w:proofErr w:type="spellStart"/>
+      <w:r>
+        <w:t>Provinsi</w:t>
+      </w:r>
+      <w:proofErr w:type="spellEnd"/>
+      <w:r>
+        <w:t xml:space="preserve">: </w:t>
       </w:r>
     </w:p>
     <w:p>
@@ -1824,9 +3762,17 @@
         </w:numPr>
       </w:pPr>
       <w:r>
-        <w:t xml:space="preserve">BPS Sumsel: </w:t>
-      </w:r>
-      <w:hyperlink r:id="rId14" w:history="1">
+        <w:t xml:space="preserve">BPS </w:t>
+      </w:r>
+      <w:proofErr w:type="spellStart"/>
+      <w:r>
+        <w:t>Sumsel</w:t>
+      </w:r>
+      <w:proofErr w:type="spellEnd"/>
+      <w:r>
+        <w:t xml:space="preserve">: </w:t>
+      </w:r>
+      <w:hyperlink r:id="rId15" w:history="1">
         <w:r>
           <w:rPr>
             <w:rStyle w:val="Hyperlink"/>
@@ -1872,7 +3818,7 @@
       <w:r>
         <w:t xml:space="preserve">: </w:t>
       </w:r>
-      <w:hyperlink r:id="rId15" w:history="1">
+      <w:hyperlink r:id="rId16" w:history="1">
         <w:r>
           <w:rPr>
             <w:rStyle w:val="Hyperlink"/>
@@ -1902,7 +3848,7 @@
         </w:rPr>
         <w:t xml:space="preserve"> </w:t>
       </w:r>
-      <w:hyperlink r:id="rId16" w:history="1">
+      <w:hyperlink r:id="rId17" w:history="1">
         <w:r>
           <w:rPr>
             <w:rStyle w:val="Hyperlink"/>
@@ -1939,7 +3885,7 @@
         </w:rPr>
         <w:t xml:space="preserve"> </w:t>
       </w:r>
-      <w:hyperlink r:id="rId17" w:history="1">
+      <w:hyperlink r:id="rId18" w:history="1">
         <w:r>
           <w:rPr>
             <w:rStyle w:val="Hyperlink"/>
@@ -1955,7 +3901,7 @@
         </w:rPr>
         <w:t xml:space="preserve"> </w:t>
       </w:r>
-      <w:hyperlink r:id="rId18" w:history="1">
+      <w:hyperlink r:id="rId19" w:history="1">
         <w:r>
           <w:rPr>
             <w:rFonts w:ascii="Source Sans Pro" w:hAnsi="Source Sans Pro"/>
@@ -1994,6 +3940,7 @@
         </w:rPr>
         <w:t xml:space="preserve">Tim1: </w:t>
       </w:r>
+      <w:proofErr w:type="gramStart"/>
       <w:r>
         <w:rPr>
           <w:rFonts w:ascii="Source Sans Pro" w:hAnsi="Source Sans Pro"/>
@@ -2013,41 +3960,49 @@
           <w:rFonts w:ascii="Source Sans Pro" w:hAnsi="Source Sans Pro"/>
           <w:color w:val="212529"/>
         </w:rPr>
-        <w:t>(tim1ang1),</w:t>
-      </w:r>
-      <w:r>
-        <w:t xml:space="preserve"> </w:t>
-      </w:r>
+        <w:t>(</w:t>
+      </w:r>
+      <w:proofErr w:type="gramEnd"/>
       <w:r>
         <w:rPr>
           <w:rFonts w:ascii="Source Sans Pro" w:hAnsi="Source Sans Pro"/>
           <w:color w:val="212529"/>
         </w:rPr>
-        <w:t>ekoprasetyodanish@gmail.com</w:t>
+        <w:t>tim1ang1),</w:t>
+      </w:r>
+      <w:r>
+        <w:t xml:space="preserve"> </w:t>
       </w:r>
       <w:r>
         <w:rPr>
           <w:rFonts w:ascii="Source Sans Pro" w:hAnsi="Source Sans Pro"/>
           <w:color w:val="212529"/>
         </w:rPr>
-        <w:tab/>
-        <w:t xml:space="preserve"> </w:t>
+        <w:t>ekoprasetyodanish@gmail.com</w:t>
       </w:r>
       <w:r>
         <w:rPr>
           <w:rFonts w:ascii="Source Sans Pro" w:hAnsi="Source Sans Pro"/>
           <w:color w:val="212529"/>
         </w:rPr>
-        <w:t>(tim1ang2),</w:t>
+        <w:tab/>
+        <w:t xml:space="preserve"> </w:t>
       </w:r>
       <w:r>
         <w:rPr>
           <w:rFonts w:ascii="Source Sans Pro" w:hAnsi="Source Sans Pro"/>
           <w:color w:val="212529"/>
         </w:rPr>
-        <w:t xml:space="preserve"> </w:t>
-      </w:r>
-      <w:hyperlink r:id="rId19" w:history="1">
+        <w:t>(tim1ang2),</w:t>
+      </w:r>
+      <w:r>
+        <w:rPr>
+          <w:rFonts w:ascii="Source Sans Pro" w:hAnsi="Source Sans Pro"/>
+          <w:color w:val="212529"/>
+        </w:rPr>
+        <w:t xml:space="preserve"> </w:t>
+      </w:r>
+      <w:hyperlink r:id="rId20" w:history="1">
         <w:r>
           <w:rPr>
             <w:rStyle w:val="Hyperlink"/>
@@ -2077,7 +4032,7 @@
         </w:rPr>
         <w:t xml:space="preserve"> </w:t>
       </w:r>
-      <w:hyperlink r:id="rId20" w:history="1">
+      <w:hyperlink r:id="rId21" w:history="1">
         <w:r>
           <w:rPr>
             <w:rStyle w:val="Hyperlink"/>
@@ -2594,6 +4549,119 @@
     </w:lvl>
   </w:abstractNum>
   <w:abstractNum w:abstractNumId="5" w15:restartNumberingAfterBreak="0">
+    <w:nsid w:val="51446E10"/>
+    <w:multiLevelType w:val="hybridMultilevel"/>
+    <w:tmpl w:val="620AA336"/>
+    <w:lvl w:ilvl="0" w:tplc="38090001">
+      <w:start w:val="1"/>
+      <w:numFmt w:val="bullet"/>
+      <w:lvlText w:val=""/>
+      <w:lvlJc w:val="left"/>
+      <w:pPr>
+        <w:ind w:left="720" w:hanging="360"/>
+      </w:pPr>
+      <w:rPr>
+        <w:rFonts w:ascii="Symbol" w:hAnsi="Symbol" w:hint="default"/>
+      </w:rPr>
+    </w:lvl>
+    <w:lvl w:ilvl="1" w:tplc="38090003" w:tentative="1">
+      <w:start w:val="1"/>
+      <w:numFmt w:val="bullet"/>
+      <w:lvlText w:val="o"/>
+      <w:lvlJc w:val="left"/>
+      <w:pPr>
+        <w:ind w:left="1440" w:hanging="360"/>
+      </w:pPr>
+      <w:rPr>
+        <w:rFonts w:ascii="Courier New" w:hAnsi="Courier New" w:cs="Courier New" w:hint="default"/>
+      </w:rPr>
+    </w:lvl>
+    <w:lvl w:ilvl="2" w:tplc="38090005" w:tentative="1">
+      <w:start w:val="1"/>
+      <w:numFmt w:val="bullet"/>
+      <w:lvlText w:val=""/>
+      <w:lvlJc w:val="left"/>
+      <w:pPr>
+        <w:ind w:left="2160" w:hanging="360"/>
+      </w:pPr>
+      <w:rPr>
+        <w:rFonts w:ascii="Wingdings" w:hAnsi="Wingdings" w:hint="default"/>
+      </w:rPr>
+    </w:lvl>
+    <w:lvl w:ilvl="3" w:tplc="38090001" w:tentative="1">
+      <w:start w:val="1"/>
+      <w:numFmt w:val="bullet"/>
+      <w:lvlText w:val=""/>
+      <w:lvlJc w:val="left"/>
+      <w:pPr>
+        <w:ind w:left="2880" w:hanging="360"/>
+      </w:pPr>
+      <w:rPr>
+        <w:rFonts w:ascii="Symbol" w:hAnsi="Symbol" w:hint="default"/>
+      </w:rPr>
+    </w:lvl>
+    <w:lvl w:ilvl="4" w:tplc="38090003" w:tentative="1">
+      <w:start w:val="1"/>
+      <w:numFmt w:val="bullet"/>
+      <w:lvlText w:val="o"/>
+      <w:lvlJc w:val="left"/>
+      <w:pPr>
+        <w:ind w:left="3600" w:hanging="360"/>
+      </w:pPr>
+      <w:rPr>
+        <w:rFonts w:ascii="Courier New" w:hAnsi="Courier New" w:cs="Courier New" w:hint="default"/>
+      </w:rPr>
+    </w:lvl>
+    <w:lvl w:ilvl="5" w:tplc="38090005" w:tentative="1">
+      <w:start w:val="1"/>
+      <w:numFmt w:val="bullet"/>
+      <w:lvlText w:val=""/>
+      <w:lvlJc w:val="left"/>
+      <w:pPr>
+        <w:ind w:left="4320" w:hanging="360"/>
+      </w:pPr>
+      <w:rPr>
+        <w:rFonts w:ascii="Wingdings" w:hAnsi="Wingdings" w:hint="default"/>
+      </w:rPr>
+    </w:lvl>
+    <w:lvl w:ilvl="6" w:tplc="38090001" w:tentative="1">
+      <w:start w:val="1"/>
+      <w:numFmt w:val="bullet"/>
+      <w:lvlText w:val=""/>
+      <w:lvlJc w:val="left"/>
+      <w:pPr>
+        <w:ind w:left="5040" w:hanging="360"/>
+      </w:pPr>
+      <w:rPr>
+        <w:rFonts w:ascii="Symbol" w:hAnsi="Symbol" w:hint="default"/>
+      </w:rPr>
+    </w:lvl>
+    <w:lvl w:ilvl="7" w:tplc="38090003" w:tentative="1">
+      <w:start w:val="1"/>
+      <w:numFmt w:val="bullet"/>
+      <w:lvlText w:val="o"/>
+      <w:lvlJc w:val="left"/>
+      <w:pPr>
+        <w:ind w:left="5760" w:hanging="360"/>
+      </w:pPr>
+      <w:rPr>
+        <w:rFonts w:ascii="Courier New" w:hAnsi="Courier New" w:cs="Courier New" w:hint="default"/>
+      </w:rPr>
+    </w:lvl>
+    <w:lvl w:ilvl="8" w:tplc="38090005" w:tentative="1">
+      <w:start w:val="1"/>
+      <w:numFmt w:val="bullet"/>
+      <w:lvlText w:val=""/>
+      <w:lvlJc w:val="left"/>
+      <w:pPr>
+        <w:ind w:left="6480" w:hanging="360"/>
+      </w:pPr>
+      <w:rPr>
+        <w:rFonts w:ascii="Wingdings" w:hAnsi="Wingdings" w:hint="default"/>
+      </w:rPr>
+    </w:lvl>
+  </w:abstractNum>
+  <w:abstractNum w:abstractNumId="6" w15:restartNumberingAfterBreak="0">
     <w:nsid w:val="78302727"/>
     <w:multiLevelType w:val="hybridMultilevel"/>
     <w:tmpl w:val="3E500378"/>
@@ -2689,7 +4757,7 @@
     <w:abstractNumId w:val="0"/>
   </w:num>
   <w:num w:numId="3" w16cid:durableId="1703894306">
-    <w:abstractNumId w:val="5"/>
+    <w:abstractNumId w:val="6"/>
   </w:num>
   <w:num w:numId="4" w16cid:durableId="1868593358">
     <w:abstractNumId w:val="1"/>
@@ -2699,6 +4767,9 @@
   </w:num>
   <w:num w:numId="6" w16cid:durableId="1655645047">
     <w:abstractNumId w:val="3"/>
+  </w:num>
+  <w:num w:numId="7" w16cid:durableId="372267559">
+    <w:abstractNumId w:val="5"/>
   </w:num>
 </w:numbering>
 </file>
@@ -3105,6 +5176,7 @@
   <w:style w:type="character" w:default="1" w:styleId="DefaultParagraphFont">
     <w:name w:val="Default Paragraph Font"/>
     <w:uiPriority w:val="1"/>
+    <w:semiHidden/>
     <w:unhideWhenUsed/>
   </w:style>
   <w:style w:type="table" w:default="1" w:styleId="TableNormal">

--- a/1.APP.docx
+++ b/1.APP.docx
@@ -407,93 +407,20 @@
             <w:r>
               <w:t xml:space="preserve"> field</w:t>
             </w:r>
-          </w:p>
-          <w:p>
-            <w:pPr>
-              <w:pStyle w:val="ListParagraph"/>
-              <w:numPr>
-                <w:ilvl w:val="0"/>
-                <w:numId w:val="7"/>
-              </w:numPr>
-            </w:pPr>
-            <w:r>
-              <w:t xml:space="preserve">Upload </w:t>
+            <w:r>
+              <w:t xml:space="preserve">-&gt; </w:t>
             </w:r>
             <w:proofErr w:type="spellStart"/>
             <w:r>
-              <w:t>dokumen</w:t>
+              <w:t>solusi</w:t>
             </w:r>
             <w:proofErr w:type="spellEnd"/>
             <w:r>
-              <w:t xml:space="preserve"> </w:t>
+              <w:t xml:space="preserve"> buat </w:t>
             </w:r>
             <w:proofErr w:type="spellStart"/>
             <w:r>
-              <w:t>harus</w:t>
-            </w:r>
-            <w:proofErr w:type="spellEnd"/>
-            <w:r>
-              <w:t xml:space="preserve"> </w:t>
-            </w:r>
-            <w:proofErr w:type="gramStart"/>
-            <w:r>
-              <w:t>multiple,-</w:t>
-            </w:r>
-            <w:proofErr w:type="gramEnd"/>
-            <w:r>
-              <w:t>&gt;</w:t>
-            </w:r>
-            <w:proofErr w:type="spellStart"/>
-            <w:r>
-              <w:t>jika</w:t>
-            </w:r>
-            <w:proofErr w:type="spellEnd"/>
-            <w:r>
-              <w:t xml:space="preserve"> </w:t>
-            </w:r>
-            <w:proofErr w:type="spellStart"/>
-            <w:r>
-              <w:t>tidak</w:t>
-            </w:r>
-            <w:proofErr w:type="spellEnd"/>
-            <w:r>
-              <w:t xml:space="preserve"> </w:t>
-            </w:r>
-            <w:proofErr w:type="spellStart"/>
-            <w:r>
-              <w:t>maka</w:t>
-            </w:r>
-            <w:proofErr w:type="spellEnd"/>
-            <w:r>
-              <w:t xml:space="preserve"> </w:t>
-            </w:r>
-            <w:proofErr w:type="spellStart"/>
-            <w:r>
-              <w:t>lebih</w:t>
-            </w:r>
-            <w:proofErr w:type="spellEnd"/>
-            <w:r>
-              <w:t xml:space="preserve"> </w:t>
-            </w:r>
-            <w:proofErr w:type="spellStart"/>
-            <w:r>
-              <w:t>baik</w:t>
-            </w:r>
-            <w:proofErr w:type="spellEnd"/>
-            <w:r>
-              <w:t xml:space="preserve"> </w:t>
-            </w:r>
-            <w:proofErr w:type="spellStart"/>
-            <w:r>
-              <w:t>dipecah</w:t>
-            </w:r>
-            <w:proofErr w:type="spellEnd"/>
-            <w:r>
-              <w:t xml:space="preserve"> </w:t>
-            </w:r>
-            <w:proofErr w:type="spellStart"/>
-            <w:r>
-              <w:t>saja</w:t>
+              <w:t>catatan_id</w:t>
             </w:r>
             <w:proofErr w:type="spellEnd"/>
           </w:p>
@@ -506,6 +433,95 @@
               </w:numPr>
             </w:pPr>
             <w:r>
+              <w:t xml:space="preserve">Upload </w:t>
+            </w:r>
+            <w:proofErr w:type="spellStart"/>
+            <w:r>
+              <w:t>dokumen</w:t>
+            </w:r>
+            <w:proofErr w:type="spellEnd"/>
+            <w:r>
+              <w:t xml:space="preserve"> </w:t>
+            </w:r>
+            <w:proofErr w:type="spellStart"/>
+            <w:r>
+              <w:t>harus</w:t>
+            </w:r>
+            <w:proofErr w:type="spellEnd"/>
+            <w:r>
+              <w:t xml:space="preserve"> </w:t>
+            </w:r>
+            <w:proofErr w:type="gramStart"/>
+            <w:r>
+              <w:t>multiple,-</w:t>
+            </w:r>
+            <w:proofErr w:type="gramEnd"/>
+            <w:r>
+              <w:t>&gt;</w:t>
+            </w:r>
+            <w:proofErr w:type="spellStart"/>
+            <w:r>
+              <w:t>jika</w:t>
+            </w:r>
+            <w:proofErr w:type="spellEnd"/>
+            <w:r>
+              <w:t xml:space="preserve"> </w:t>
+            </w:r>
+            <w:proofErr w:type="spellStart"/>
+            <w:r>
+              <w:t>tidak</w:t>
+            </w:r>
+            <w:proofErr w:type="spellEnd"/>
+            <w:r>
+              <w:t xml:space="preserve"> </w:t>
+            </w:r>
+            <w:proofErr w:type="spellStart"/>
+            <w:r>
+              <w:t>maka</w:t>
+            </w:r>
+            <w:proofErr w:type="spellEnd"/>
+            <w:r>
+              <w:t xml:space="preserve"> </w:t>
+            </w:r>
+            <w:proofErr w:type="spellStart"/>
+            <w:r>
+              <w:t>lebih</w:t>
+            </w:r>
+            <w:proofErr w:type="spellEnd"/>
+            <w:r>
+              <w:t xml:space="preserve"> </w:t>
+            </w:r>
+            <w:proofErr w:type="spellStart"/>
+            <w:r>
+              <w:t>baik</w:t>
+            </w:r>
+            <w:proofErr w:type="spellEnd"/>
+            <w:r>
+              <w:t xml:space="preserve"> </w:t>
+            </w:r>
+            <w:proofErr w:type="spellStart"/>
+            <w:r>
+              <w:t>dipecah</w:t>
+            </w:r>
+            <w:proofErr w:type="spellEnd"/>
+            <w:r>
+              <w:t xml:space="preserve"> </w:t>
+            </w:r>
+            <w:proofErr w:type="spellStart"/>
+            <w:r>
+              <w:t>saja</w:t>
+            </w:r>
+            <w:proofErr w:type="spellEnd"/>
+          </w:p>
+          <w:p>
+            <w:pPr>
+              <w:pStyle w:val="ListParagraph"/>
+              <w:numPr>
+                <w:ilvl w:val="0"/>
+                <w:numId w:val="7"/>
+              </w:numPr>
+            </w:pPr>
+            <w:r>
               <w:t xml:space="preserve">Input field pada </w:t>
             </w:r>
             <w:proofErr w:type="spellStart"/>
@@ -538,6 +554,9 @@
               <w:pStyle w:val="ListParagraph"/>
             </w:pPr>
             <w:r>
+              <w:rPr>
+                <w:noProof/>
+              </w:rPr>
               <w:drawing>
                 <wp:inline distT="0" distB="0" distL="0" distR="0" wp14:anchorId="049DC1A8" wp14:editId="73DCB783">
                   <wp:extent cx="1689100" cy="469127"/>

--- a/1.APP.docx
+++ b/1.APP.docx
@@ -1,6 +1,6 @@
 
 <file path=word/document.xml><?xml version="1.0" encoding="utf-8"?>
-<w:document xmlns:wpc="http://schemas.microsoft.com/office/word/2010/wordprocessingCanvas" xmlns:cx="http://schemas.microsoft.com/office/drawing/2014/chartex" xmlns:cx1="http://schemas.microsoft.com/office/drawing/2015/9/8/chartex" xmlns:cx2="http://schemas.microsoft.com/office/drawing/2015/10/21/chartex" xmlns:cx3="http://schemas.microsoft.com/office/drawing/2016/5/9/chartex" xmlns:cx4="http://schemas.microsoft.com/office/drawing/2016/5/10/chartex" xmlns:cx5="http://schemas.microsoft.com/office/drawing/2016/5/11/chartex" xmlns:cx6="http://schemas.microsoft.com/office/drawing/2016/5/12/chartex" xmlns:cx7="http://schemas.microsoft.com/office/drawing/2016/5/13/chartex" xmlns:cx8="http://schemas.microsoft.com/office/drawing/2016/5/14/chartex" xmlns:mc="http://schemas.openxmlformats.org/markup-compatibility/2006" xmlns:aink="http://schemas.microsoft.com/office/drawing/2016/ink" xmlns:am3d="http://schemas.microsoft.com/office/drawing/2017/model3d" xmlns:o="urn:schemas-microsoft-com:office:office" xmlns:oel="http://schemas.microsoft.com/office/2019/extlst" xmlns:r="http://schemas.openxmlformats.org/officeDocument/2006/relationships" xmlns:m="http://schemas.openxmlformats.org/officeDocument/2006/math" xmlns:v="urn:schemas-microsoft-com:vml" xmlns:wp14="http://schemas.microsoft.com/office/word/2010/wordprocessingDrawing" xmlns:wp="http://schemas.openxmlformats.org/drawingml/2006/wordprocessingDrawing" xmlns:w10="urn:schemas-microsoft-com:office:word" xmlns:w="http://schemas.openxmlformats.org/wordprocessingml/2006/main" xmlns:w14="http://schemas.microsoft.com/office/word/2010/wordml" xmlns:w15="http://schemas.microsoft.com/office/word/2012/wordml" xmlns:w16cex="http://schemas.microsoft.com/office/word/2018/wordml/cex" xmlns:w16cid="http://schemas.microsoft.com/office/word/2016/wordml/cid" xmlns:w16="http://schemas.microsoft.com/office/word/2018/wordml" xmlns:w16sdtdh="http://schemas.microsoft.com/office/word/2020/wordml/sdtdatahash" xmlns:w16se="http://schemas.microsoft.com/office/word/2015/wordml/symex" xmlns:wpg="http://schemas.microsoft.com/office/word/2010/wordprocessingGroup" xmlns:wpi="http://schemas.microsoft.com/office/word/2010/wordprocessingInk" xmlns:wne="http://schemas.microsoft.com/office/word/2006/wordml" xmlns:wps="http://schemas.microsoft.com/office/word/2010/wordprocessingShape" mc:Ignorable="w14 w15 w16se w16cid w16 w16cex w16sdtdh wp14">
+<w:document xmlns:wpc="http://schemas.microsoft.com/office/word/2010/wordprocessingCanvas" xmlns:cx="http://schemas.microsoft.com/office/drawing/2014/chartex" xmlns:cx1="http://schemas.microsoft.com/office/drawing/2015/9/8/chartex" xmlns:cx2="http://schemas.microsoft.com/office/drawing/2015/10/21/chartex" xmlns:cx3="http://schemas.microsoft.com/office/drawing/2016/5/9/chartex" xmlns:cx4="http://schemas.microsoft.com/office/drawing/2016/5/10/chartex" xmlns:cx5="http://schemas.microsoft.com/office/drawing/2016/5/11/chartex" xmlns:cx6="http://schemas.microsoft.com/office/drawing/2016/5/12/chartex" xmlns:cx7="http://schemas.microsoft.com/office/drawing/2016/5/13/chartex" xmlns:cx8="http://schemas.microsoft.com/office/drawing/2016/5/14/chartex" xmlns:mc="http://schemas.openxmlformats.org/markup-compatibility/2006" xmlns:aink="http://schemas.microsoft.com/office/drawing/2016/ink" xmlns:am3d="http://schemas.microsoft.com/office/drawing/2017/model3d" xmlns:o="urn:schemas-microsoft-com:office:office" xmlns:oel="http://schemas.microsoft.com/office/2019/extlst" xmlns:r="http://schemas.openxmlformats.org/officeDocument/2006/relationships" xmlns:m="http://schemas.openxmlformats.org/officeDocument/2006/math" xmlns:v="urn:schemas-microsoft-com:vml" xmlns:wp14="http://schemas.microsoft.com/office/word/2010/wordprocessingDrawing" xmlns:wp="http://schemas.openxmlformats.org/drawingml/2006/wordprocessingDrawing" xmlns:w10="urn:schemas-microsoft-com:office:word" xmlns:w="http://schemas.openxmlformats.org/wordprocessingml/2006/main" xmlns:w14="http://schemas.microsoft.com/office/word/2010/wordml" xmlns:w15="http://schemas.microsoft.com/office/word/2012/wordml" xmlns:w16cex="http://schemas.microsoft.com/office/word/2018/wordml/cex" xmlns:w16cid="http://schemas.microsoft.com/office/word/2016/wordml/cid" xmlns:w16="http://schemas.microsoft.com/office/word/2018/wordml" xmlns:w16du="http://schemas.microsoft.com/office/word/2023/wordml/word16du" xmlns:w16sdtdh="http://schemas.microsoft.com/office/word/2020/wordml/sdtdatahash" xmlns:w16se="http://schemas.microsoft.com/office/word/2015/wordml/symex" xmlns:wpg="http://schemas.microsoft.com/office/word/2010/wordprocessingGroup" xmlns:wpi="http://schemas.microsoft.com/office/word/2010/wordprocessingInk" xmlns:wne="http://schemas.microsoft.com/office/word/2006/wordml" xmlns:wps="http://schemas.microsoft.com/office/word/2010/wordprocessingShape" mc:Ignorable="w14 w15 w16se w16cid w16 w16cex w16sdtdh wp14">
   <w:body>
     <w:p>
       <w:pPr>
@@ -34,10 +34,10 @@
         <w:tblLook w:val="04A0" w:firstRow="1" w:lastRow="0" w:firstColumn="1" w:lastColumn="0" w:noHBand="0" w:noVBand="1"/>
       </w:tblPr>
       <w:tblGrid>
-        <w:gridCol w:w="1250"/>
-        <w:gridCol w:w="1155"/>
-        <w:gridCol w:w="2410"/>
-        <w:gridCol w:w="4201"/>
+        <w:gridCol w:w="1284"/>
+        <w:gridCol w:w="1284"/>
+        <w:gridCol w:w="2390"/>
+        <w:gridCol w:w="4058"/>
       </w:tblGrid>
       <w:tr>
         <w:tc>
@@ -604,11 +604,10 @@
           <w:p>
             <w:pPr>
               <w:jc w:val="center"/>
-              <w:rPr>
-                <w:b/>
-                <w:bCs/>
-              </w:rPr>
             </w:pPr>
+            <w:r>
+              <w:t>CRUD User</w:t>
+            </w:r>
           </w:p>
         </w:tc>
         <w:tc>
@@ -618,11 +617,10 @@
           <w:p>
             <w:pPr>
               <w:jc w:val="center"/>
-              <w:rPr>
-                <w:b/>
-                <w:bCs/>
-              </w:rPr>
             </w:pPr>
+            <w:r>
+              <w:t>User</w:t>
+            </w:r>
           </w:p>
         </w:tc>
         <w:tc>
@@ -632,11 +630,12 @@
           <w:p>
             <w:pPr>
               <w:jc w:val="center"/>
-              <w:rPr>
-                <w:b/>
-                <w:bCs/>
-              </w:rPr>
             </w:pPr>
+            <w:proofErr w:type="spellStart"/>
+            <w:r>
+              <w:t>Users.index</w:t>
+            </w:r>
+            <w:proofErr w:type="spellEnd"/>
           </w:p>
         </w:tc>
         <w:tc>
@@ -651,6 +650,14 @@
                 <w:bCs/>
               </w:rPr>
             </w:pPr>
+            <w:r>
+              <w:rPr>
+                <w:rFonts w:ascii="Segoe UI Emoji" w:hAnsi="Segoe UI Emoji" w:cs="Segoe UI Emoji"/>
+                <w:b/>
+                <w:bCs/>
+              </w:rPr>
+              <w:t>✅</w:t>
+            </w:r>
           </w:p>
         </w:tc>
       </w:tr>
@@ -662,11 +669,10 @@
           <w:p>
             <w:pPr>
               <w:jc w:val="center"/>
-              <w:rPr>
-                <w:b/>
-                <w:bCs/>
-              </w:rPr>
             </w:pPr>
+            <w:r>
+              <w:t>Crud TPI</w:t>
+            </w:r>
           </w:p>
         </w:tc>
         <w:tc>
@@ -676,11 +682,10 @@
           <w:p>
             <w:pPr>
               <w:jc w:val="center"/>
-              <w:rPr>
-                <w:b/>
-                <w:bCs/>
-              </w:rPr>
             </w:pPr>
+            <w:r>
+              <w:t>TPI</w:t>
+            </w:r>
           </w:p>
         </w:tc>
         <w:tc>
@@ -690,11 +695,12 @@
           <w:p>
             <w:pPr>
               <w:jc w:val="center"/>
-              <w:rPr>
-                <w:b/>
-                <w:bCs/>
-              </w:rPr>
             </w:pPr>
+            <w:proofErr w:type="spellStart"/>
+            <w:r>
+              <w:t>Tim.index</w:t>
+            </w:r>
+            <w:proofErr w:type="spellEnd"/>
           </w:p>
         </w:tc>
         <w:tc>
@@ -709,6 +715,14 @@
                 <w:bCs/>
               </w:rPr>
             </w:pPr>
+            <w:r>
+              <w:rPr>
+                <w:rFonts w:ascii="Segoe UI Emoji" w:hAnsi="Segoe UI Emoji" w:cs="Segoe UI Emoji"/>
+                <w:b/>
+                <w:bCs/>
+              </w:rPr>
+              <w:t>✅</w:t>
+            </w:r>
           </w:p>
         </w:tc>
       </w:tr>
@@ -720,11 +734,15 @@
           <w:p>
             <w:pPr>
               <w:jc w:val="center"/>
-              <w:rPr>
-                <w:b/>
-                <w:bCs/>
-              </w:rPr>
             </w:pPr>
+            <w:r>
+              <w:t xml:space="preserve">CRUD </w:t>
+            </w:r>
+            <w:proofErr w:type="spellStart"/>
+            <w:r>
+              <w:t>Persyaratan</w:t>
+            </w:r>
+            <w:proofErr w:type="spellEnd"/>
           </w:p>
         </w:tc>
         <w:tc>
@@ -734,11 +752,12 @@
           <w:p>
             <w:pPr>
               <w:jc w:val="center"/>
-              <w:rPr>
-                <w:b/>
-                <w:bCs/>
-              </w:rPr>
             </w:pPr>
+            <w:proofErr w:type="spellStart"/>
+            <w:r>
+              <w:t>Persyaratan</w:t>
+            </w:r>
+            <w:proofErr w:type="spellEnd"/>
           </w:p>
         </w:tc>
         <w:tc>
@@ -748,11 +767,17 @@
           <w:p>
             <w:pPr>
               <w:jc w:val="center"/>
-              <w:rPr>
-                <w:b/>
-                <w:bCs/>
-              </w:rPr>
             </w:pPr>
+            <w:proofErr w:type="spellStart"/>
+            <w:proofErr w:type="gramStart"/>
+            <w:r>
+              <w:t>p</w:t>
+            </w:r>
+            <w:r>
+              <w:t>ersyaratan.index</w:t>
+            </w:r>
+            <w:proofErr w:type="spellEnd"/>
+            <w:proofErr w:type="gramEnd"/>
           </w:p>
         </w:tc>
         <w:tc>
@@ -767,6 +792,14 @@
                 <w:bCs/>
               </w:rPr>
             </w:pPr>
+            <w:r>
+              <w:rPr>
+                <w:rFonts w:ascii="Segoe UI Emoji" w:hAnsi="Segoe UI Emoji" w:cs="Segoe UI Emoji"/>
+                <w:b/>
+                <w:bCs/>
+              </w:rPr>
+              <w:t>✅</w:t>
+            </w:r>
           </w:p>
         </w:tc>
       </w:tr>
@@ -2565,6 +2598,12 @@
       <w:r>
         <w:t xml:space="preserve"> </w:t>
       </w:r>
+      <w:r>
+        <w:rPr>
+          <w:rFonts w:ascii="Segoe UI Emoji" w:hAnsi="Segoe UI Emoji" w:cs="Segoe UI Emoji"/>
+        </w:rPr>
+        <w:t>✅</w:t>
+      </w:r>
     </w:p>
     <w:p>
       <w:pPr>
@@ -4082,7 +4121,7 @@
 </file>
 
 <file path=word/numbering.xml><?xml version="1.0" encoding="utf-8"?>
-<w:numbering xmlns:wpc="http://schemas.microsoft.com/office/word/2010/wordprocessingCanvas" xmlns:cx="http://schemas.microsoft.com/office/drawing/2014/chartex" xmlns:cx1="http://schemas.microsoft.com/office/drawing/2015/9/8/chartex" xmlns:cx2="http://schemas.microsoft.com/office/drawing/2015/10/21/chartex" xmlns:cx3="http://schemas.microsoft.com/office/drawing/2016/5/9/chartex" xmlns:cx4="http://schemas.microsoft.com/office/drawing/2016/5/10/chartex" xmlns:cx5="http://schemas.microsoft.com/office/drawing/2016/5/11/chartex" xmlns:cx6="http://schemas.microsoft.com/office/drawing/2016/5/12/chartex" xmlns:cx7="http://schemas.microsoft.com/office/drawing/2016/5/13/chartex" xmlns:cx8="http://schemas.microsoft.com/office/drawing/2016/5/14/chartex" xmlns:mc="http://schemas.openxmlformats.org/markup-compatibility/2006" xmlns:aink="http://schemas.microsoft.com/office/drawing/2016/ink" xmlns:am3d="http://schemas.microsoft.com/office/drawing/2017/model3d" xmlns:o="urn:schemas-microsoft-com:office:office" xmlns:oel="http://schemas.microsoft.com/office/2019/extlst" xmlns:r="http://schemas.openxmlformats.org/officeDocument/2006/relationships" xmlns:m="http://schemas.openxmlformats.org/officeDocument/2006/math" xmlns:v="urn:schemas-microsoft-com:vml" xmlns:wp14="http://schemas.microsoft.com/office/word/2010/wordprocessingDrawing" xmlns:wp="http://schemas.openxmlformats.org/drawingml/2006/wordprocessingDrawing" xmlns:w10="urn:schemas-microsoft-com:office:word" xmlns:w="http://schemas.openxmlformats.org/wordprocessingml/2006/main" xmlns:w14="http://schemas.microsoft.com/office/word/2010/wordml" xmlns:w15="http://schemas.microsoft.com/office/word/2012/wordml" xmlns:w16cex="http://schemas.microsoft.com/office/word/2018/wordml/cex" xmlns:w16cid="http://schemas.microsoft.com/office/word/2016/wordml/cid" xmlns:w16="http://schemas.microsoft.com/office/word/2018/wordml" xmlns:w16sdtdh="http://schemas.microsoft.com/office/word/2020/wordml/sdtdatahash" xmlns:w16se="http://schemas.microsoft.com/office/word/2015/wordml/symex" xmlns:wpg="http://schemas.microsoft.com/office/word/2010/wordprocessingGroup" xmlns:wpi="http://schemas.microsoft.com/office/word/2010/wordprocessingInk" xmlns:wne="http://schemas.microsoft.com/office/word/2006/wordml" xmlns:wps="http://schemas.microsoft.com/office/word/2010/wordprocessingShape" mc:Ignorable="w14 w15 w16se w16cid w16 w16cex w16sdtdh wp14">
+<w:numbering xmlns:wpc="http://schemas.microsoft.com/office/word/2010/wordprocessingCanvas" xmlns:cx="http://schemas.microsoft.com/office/drawing/2014/chartex" xmlns:cx1="http://schemas.microsoft.com/office/drawing/2015/9/8/chartex" xmlns:cx2="http://schemas.microsoft.com/office/drawing/2015/10/21/chartex" xmlns:cx3="http://schemas.microsoft.com/office/drawing/2016/5/9/chartex" xmlns:cx4="http://schemas.microsoft.com/office/drawing/2016/5/10/chartex" xmlns:cx5="http://schemas.microsoft.com/office/drawing/2016/5/11/chartex" xmlns:cx6="http://schemas.microsoft.com/office/drawing/2016/5/12/chartex" xmlns:cx7="http://schemas.microsoft.com/office/drawing/2016/5/13/chartex" xmlns:cx8="http://schemas.microsoft.com/office/drawing/2016/5/14/chartex" xmlns:mc="http://schemas.openxmlformats.org/markup-compatibility/2006" xmlns:aink="http://schemas.microsoft.com/office/drawing/2016/ink" xmlns:am3d="http://schemas.microsoft.com/office/drawing/2017/model3d" xmlns:o="urn:schemas-microsoft-com:office:office" xmlns:oel="http://schemas.microsoft.com/office/2019/extlst" xmlns:r="http://schemas.openxmlformats.org/officeDocument/2006/relationships" xmlns:m="http://schemas.openxmlformats.org/officeDocument/2006/math" xmlns:v="urn:schemas-microsoft-com:vml" xmlns:wp14="http://schemas.microsoft.com/office/word/2010/wordprocessingDrawing" xmlns:wp="http://schemas.openxmlformats.org/drawingml/2006/wordprocessingDrawing" xmlns:w10="urn:schemas-microsoft-com:office:word" xmlns:w="http://schemas.openxmlformats.org/wordprocessingml/2006/main" xmlns:w14="http://schemas.microsoft.com/office/word/2010/wordml" xmlns:w15="http://schemas.microsoft.com/office/word/2012/wordml" xmlns:w16cex="http://schemas.microsoft.com/office/word/2018/wordml/cex" xmlns:w16cid="http://schemas.microsoft.com/office/word/2016/wordml/cid" xmlns:w16="http://schemas.microsoft.com/office/word/2018/wordml" xmlns:w16du="http://schemas.microsoft.com/office/word/2023/wordml/word16du" xmlns:w16sdtdh="http://schemas.microsoft.com/office/word/2020/wordml/sdtdatahash" xmlns:w16se="http://schemas.microsoft.com/office/word/2015/wordml/symex" xmlns:wpg="http://schemas.microsoft.com/office/word/2010/wordprocessingGroup" xmlns:wpi="http://schemas.microsoft.com/office/word/2010/wordprocessingInk" xmlns:wne="http://schemas.microsoft.com/office/word/2006/wordml" xmlns:wps="http://schemas.microsoft.com/office/word/2010/wordprocessingShape" mc:Ignorable="w14 w15 w16se w16cid w16 w16cex w16sdtdh wp14">
   <w:abstractNum w:abstractNumId="0" w15:restartNumberingAfterBreak="0">
     <w:nsid w:val="01F96CC7"/>
     <w:multiLevelType w:val="hybridMultilevel"/>

--- a/1.APP.docx
+++ b/1.APP.docx
@@ -10,21 +10,12 @@
           <w:bCs/>
         </w:rPr>
       </w:pPr>
-      <w:proofErr w:type="spellStart"/>
       <w:r>
         <w:rPr>
           <w:b/>
           <w:bCs/>
         </w:rPr>
-        <w:t>Kekurangan</w:t>
-      </w:r>
-      <w:proofErr w:type="spellEnd"/>
-      <w:r>
-        <w:rPr>
-          <w:b/>
-          <w:bCs/>
-        </w:rPr>
-        <w:t xml:space="preserve"> Fitur</w:t>
+        <w:t>Kekurangan Fitur</w:t>
       </w:r>
     </w:p>
     <w:tbl>
@@ -115,7 +106,6 @@
                 <w:bCs/>
               </w:rPr>
             </w:pPr>
-            <w:proofErr w:type="spellStart"/>
             <w:r>
               <w:rPr>
                 <w:b/>
@@ -123,7 +113,6 @@
               </w:rPr>
               <w:t>Catatan</w:t>
             </w:r>
-            <w:proofErr w:type="spellEnd"/>
           </w:p>
         </w:tc>
       </w:tr>
@@ -136,11 +125,9 @@
             <w:pPr>
               <w:jc w:val="center"/>
             </w:pPr>
-            <w:proofErr w:type="spellStart"/>
             <w:r>
               <w:t>Self assessment</w:t>
             </w:r>
-            <w:proofErr w:type="spellEnd"/>
           </w:p>
         </w:tc>
         <w:tc>
@@ -165,15 +152,8 @@
               <w:jc w:val="center"/>
             </w:pPr>
             <w:r>
-              <w:t>self-</w:t>
+              <w:t>self-assessment.rekap</w:t>
             </w:r>
-            <w:proofErr w:type="spellStart"/>
-            <w:proofErr w:type="gramStart"/>
-            <w:r>
-              <w:t>assessment.rekap</w:t>
-            </w:r>
-            <w:proofErr w:type="spellEnd"/>
-            <w:proofErr w:type="gramEnd"/>
           </w:p>
         </w:tc>
         <w:tc>
@@ -237,13 +217,8 @@
               <w:jc w:val="center"/>
             </w:pPr>
             <w:r>
-              <w:t>self-</w:t>
+              <w:t>self-assessment.lke</w:t>
             </w:r>
-            <w:proofErr w:type="spellStart"/>
-            <w:r>
-              <w:t>assessment.lke</w:t>
-            </w:r>
-            <w:proofErr w:type="spellEnd"/>
           </w:p>
           <w:p>
             <w:pPr>
@@ -264,15 +239,22 @@
               <w:jc w:val="center"/>
             </w:pPr>
             <w:r>
-              <w:t xml:space="preserve">Masih </w:t>
+              <w:t>Masih ada yang</w:t>
             </w:r>
-            <w:proofErr w:type="spellStart"/>
             <w:r>
-              <w:t>ada</w:t>
+              <w:t xml:space="preserve"> menggunakan</w:t>
             </w:r>
-            <w:proofErr w:type="spellEnd"/>
             <w:r>
-              <w:t xml:space="preserve"> yang App\Models</w:t>
+              <w:t xml:space="preserve"> App\Models</w:t>
+            </w:r>
+            <w:r>
+              <w:t xml:space="preserve"> (2 line) </w:t>
+            </w:r>
+            <w:r>
+              <w:rPr>
+                <w:rFonts w:ascii="Segoe UI Emoji" w:hAnsi="Segoe UI Emoji" w:cs="Segoe UI Emoji"/>
+              </w:rPr>
+              <w:t>✅</w:t>
             </w:r>
           </w:p>
         </w:tc>
@@ -315,15 +297,8 @@
               <w:jc w:val="center"/>
             </w:pPr>
             <w:r>
-              <w:t>self-</w:t>
+              <w:t>self-assessment.pertanyaan</w:t>
             </w:r>
-            <w:proofErr w:type="spellStart"/>
-            <w:proofErr w:type="gramStart"/>
-            <w:r>
-              <w:t>assessment.pertanyaan</w:t>
-            </w:r>
-            <w:proofErr w:type="spellEnd"/>
-            <w:proofErr w:type="gramEnd"/>
           </w:p>
           <w:p>
             <w:pPr>
@@ -351,78 +326,8 @@
               <w:t>aria-expanded=""</w:t>
             </w:r>
             <w:r>
-              <w:t xml:space="preserve">-&gt;true </w:t>
+              <w:t>-&gt;true belum ketemu solusi</w:t>
             </w:r>
-            <w:proofErr w:type="spellStart"/>
-            <w:r>
-              <w:t>belum</w:t>
-            </w:r>
-            <w:proofErr w:type="spellEnd"/>
-            <w:r>
-              <w:t xml:space="preserve"> </w:t>
-            </w:r>
-            <w:proofErr w:type="spellStart"/>
-            <w:r>
-              <w:t>ketemu</w:t>
-            </w:r>
-            <w:proofErr w:type="spellEnd"/>
-            <w:r>
-              <w:t xml:space="preserve"> </w:t>
-            </w:r>
-            <w:proofErr w:type="spellStart"/>
-            <w:r>
-              <w:t>solusi</w:t>
-            </w:r>
-            <w:proofErr w:type="spellEnd"/>
-          </w:p>
-          <w:p>
-            <w:pPr>
-              <w:pStyle w:val="ListParagraph"/>
-              <w:numPr>
-                <w:ilvl w:val="0"/>
-                <w:numId w:val="7"/>
-              </w:numPr>
-            </w:pPr>
-            <w:proofErr w:type="spellStart"/>
-            <w:r>
-              <w:t>catatan</w:t>
-            </w:r>
-            <w:proofErr w:type="spellEnd"/>
-            <w:r>
-              <w:t xml:space="preserve"> </w:t>
-            </w:r>
-            <w:proofErr w:type="spellStart"/>
-            <w:r>
-              <w:t>masih</w:t>
-            </w:r>
-            <w:proofErr w:type="spellEnd"/>
-            <w:r>
-              <w:t xml:space="preserve"> error </w:t>
-            </w:r>
-            <w:proofErr w:type="spellStart"/>
-            <w:r>
-              <w:t>disemua</w:t>
-            </w:r>
-            <w:proofErr w:type="spellEnd"/>
-            <w:r>
-              <w:t xml:space="preserve"> field</w:t>
-            </w:r>
-            <w:r>
-              <w:t xml:space="preserve">-&gt; </w:t>
-            </w:r>
-            <w:proofErr w:type="spellStart"/>
-            <w:r>
-              <w:t>solusi</w:t>
-            </w:r>
-            <w:proofErr w:type="spellEnd"/>
-            <w:r>
-              <w:t xml:space="preserve"> buat </w:t>
-            </w:r>
-            <w:proofErr w:type="spellStart"/>
-            <w:r>
-              <w:t>catatan_id</w:t>
-            </w:r>
-            <w:proofErr w:type="spellEnd"/>
           </w:p>
           <w:p>
             <w:pPr>
@@ -433,85 +338,11 @@
               </w:numPr>
             </w:pPr>
             <w:r>
-              <w:t xml:space="preserve">Upload </w:t>
+              <w:t>catatan masih error disemua field</w:t>
             </w:r>
-            <w:proofErr w:type="spellStart"/>
             <w:r>
-              <w:t>dokumen</w:t>
+              <w:t>-&gt; solusi buat catatan_id</w:t>
             </w:r>
-            <w:proofErr w:type="spellEnd"/>
-            <w:r>
-              <w:t xml:space="preserve"> </w:t>
-            </w:r>
-            <w:proofErr w:type="spellStart"/>
-            <w:r>
-              <w:t>harus</w:t>
-            </w:r>
-            <w:proofErr w:type="spellEnd"/>
-            <w:r>
-              <w:t xml:space="preserve"> </w:t>
-            </w:r>
-            <w:proofErr w:type="gramStart"/>
-            <w:r>
-              <w:t>multiple,-</w:t>
-            </w:r>
-            <w:proofErr w:type="gramEnd"/>
-            <w:r>
-              <w:t>&gt;</w:t>
-            </w:r>
-            <w:proofErr w:type="spellStart"/>
-            <w:r>
-              <w:t>jika</w:t>
-            </w:r>
-            <w:proofErr w:type="spellEnd"/>
-            <w:r>
-              <w:t xml:space="preserve"> </w:t>
-            </w:r>
-            <w:proofErr w:type="spellStart"/>
-            <w:r>
-              <w:t>tidak</w:t>
-            </w:r>
-            <w:proofErr w:type="spellEnd"/>
-            <w:r>
-              <w:t xml:space="preserve"> </w:t>
-            </w:r>
-            <w:proofErr w:type="spellStart"/>
-            <w:r>
-              <w:t>maka</w:t>
-            </w:r>
-            <w:proofErr w:type="spellEnd"/>
-            <w:r>
-              <w:t xml:space="preserve"> </w:t>
-            </w:r>
-            <w:proofErr w:type="spellStart"/>
-            <w:r>
-              <w:t>lebih</w:t>
-            </w:r>
-            <w:proofErr w:type="spellEnd"/>
-            <w:r>
-              <w:t xml:space="preserve"> </w:t>
-            </w:r>
-            <w:proofErr w:type="spellStart"/>
-            <w:r>
-              <w:t>baik</w:t>
-            </w:r>
-            <w:proofErr w:type="spellEnd"/>
-            <w:r>
-              <w:t xml:space="preserve"> </w:t>
-            </w:r>
-            <w:proofErr w:type="spellStart"/>
-            <w:r>
-              <w:t>dipecah</w:t>
-            </w:r>
-            <w:proofErr w:type="spellEnd"/>
-            <w:r>
-              <w:t xml:space="preserve"> </w:t>
-            </w:r>
-            <w:proofErr w:type="spellStart"/>
-            <w:r>
-              <w:t>saja</w:t>
-            </w:r>
-            <w:proofErr w:type="spellEnd"/>
           </w:p>
           <w:p>
             <w:pPr>
@@ -522,31 +353,19 @@
               </w:numPr>
             </w:pPr>
             <w:r>
-              <w:t xml:space="preserve">Input field pada </w:t>
+              <w:t>Upload dokumen harus multiple,-&gt;jika tidak maka lebih baik dipecah saja</w:t>
             </w:r>
-            <w:proofErr w:type="spellStart"/>
+          </w:p>
+          <w:p>
+            <w:pPr>
+              <w:pStyle w:val="ListParagraph"/>
+              <w:numPr>
+                <w:ilvl w:val="0"/>
+                <w:numId w:val="7"/>
+              </w:numPr>
+            </w:pPr>
             <w:r>
-              <w:t>laporan</w:t>
-            </w:r>
-            <w:proofErr w:type="spellEnd"/>
-            <w:r>
-              <w:t xml:space="preserve"> LHKPN </w:t>
-            </w:r>
-            <w:proofErr w:type="spellStart"/>
-            <w:r>
-              <w:t>logikanya</w:t>
-            </w:r>
-            <w:proofErr w:type="spellEnd"/>
-            <w:r>
-              <w:t xml:space="preserve"> </w:t>
-            </w:r>
-            <w:proofErr w:type="spellStart"/>
-            <w:r>
-              <w:t>belum</w:t>
-            </w:r>
-            <w:proofErr w:type="spellEnd"/>
-            <w:r>
-              <w:t xml:space="preserve"> perfect.</w:t>
+              <w:t>Input field pada laporan LHKPN logikanya belum perfect.</w:t>
             </w:r>
           </w:p>
           <w:p>
@@ -631,11 +450,9 @@
             <w:pPr>
               <w:jc w:val="center"/>
             </w:pPr>
-            <w:proofErr w:type="spellStart"/>
             <w:r>
               <w:t>Users.index</w:t>
             </w:r>
-            <w:proofErr w:type="spellEnd"/>
           </w:p>
         </w:tc>
         <w:tc>
@@ -696,11 +513,9 @@
             <w:pPr>
               <w:jc w:val="center"/>
             </w:pPr>
-            <w:proofErr w:type="spellStart"/>
             <w:r>
               <w:t>Tim.index</w:t>
             </w:r>
-            <w:proofErr w:type="spellEnd"/>
           </w:p>
         </w:tc>
         <w:tc>
@@ -736,13 +551,8 @@
               <w:jc w:val="center"/>
             </w:pPr>
             <w:r>
-              <w:t xml:space="preserve">CRUD </w:t>
+              <w:t>CRUD Persyaratan</w:t>
             </w:r>
-            <w:proofErr w:type="spellStart"/>
-            <w:r>
-              <w:t>Persyaratan</w:t>
-            </w:r>
-            <w:proofErr w:type="spellEnd"/>
           </w:p>
         </w:tc>
         <w:tc>
@@ -753,11 +563,9 @@
             <w:pPr>
               <w:jc w:val="center"/>
             </w:pPr>
-            <w:proofErr w:type="spellStart"/>
             <w:r>
               <w:t>Persyaratan</w:t>
             </w:r>
-            <w:proofErr w:type="spellEnd"/>
           </w:p>
         </w:tc>
         <w:tc>
@@ -768,16 +576,12 @@
             <w:pPr>
               <w:jc w:val="center"/>
             </w:pPr>
-            <w:proofErr w:type="spellStart"/>
-            <w:proofErr w:type="gramStart"/>
             <w:r>
               <w:t>p</w:t>
             </w:r>
             <w:r>
               <w:t>ersyaratan.index</w:t>
             </w:r>
-            <w:proofErr w:type="spellEnd"/>
-            <w:proofErr w:type="gramEnd"/>
           </w:p>
         </w:tc>
         <w:tc>
@@ -903,7 +707,6 @@
           <w:bCs/>
         </w:rPr>
       </w:pPr>
-      <w:proofErr w:type="spellStart"/>
       <w:r>
         <w:rPr>
           <w:b/>
@@ -911,7 +714,6 @@
         </w:rPr>
         <w:t>Self Assessment</w:t>
       </w:r>
-      <w:proofErr w:type="spellEnd"/>
     </w:p>
     <w:p>
       <w:pPr>
@@ -935,39 +737,7 @@
         <w:ind w:left="1440"/>
       </w:pPr>
       <w:r>
-        <w:t xml:space="preserve">-Error pada field yang </w:t>
-      </w:r>
-      <w:proofErr w:type="spellStart"/>
-      <w:r>
-        <w:t>belum</w:t>
-      </w:r>
-      <w:proofErr w:type="spellEnd"/>
-      <w:r>
-        <w:t xml:space="preserve"> </w:t>
-      </w:r>
-      <w:proofErr w:type="spellStart"/>
-      <w:r>
-        <w:t>diisi</w:t>
-      </w:r>
-      <w:proofErr w:type="spellEnd"/>
-      <w:r>
-        <w:t xml:space="preserve"> </w:t>
-      </w:r>
-      <w:proofErr w:type="spellStart"/>
-      <w:r>
-        <w:t>masih</w:t>
-      </w:r>
-      <w:proofErr w:type="spellEnd"/>
-      <w:r>
-        <w:t xml:space="preserve"> </w:t>
-      </w:r>
-      <w:proofErr w:type="spellStart"/>
-      <w:r>
-        <w:t>memunculkan</w:t>
-      </w:r>
-      <w:proofErr w:type="spellEnd"/>
-      <w:r>
-        <w:t xml:space="preserve"> error pada field lain</w:t>
+        <w:t>-Error pada field yang belum diisi masih memunculkan error pada field lain</w:t>
       </w:r>
     </w:p>
     <w:p>
@@ -1034,41 +804,15 @@
         </w:rPr>
         <w:t>-</w:t>
       </w:r>
-      <w:proofErr w:type="spellStart"/>
-      <w:r>
-        <w:t>Menambah</w:t>
-      </w:r>
-      <w:proofErr w:type="spellEnd"/>
-      <w:r>
-        <w:t xml:space="preserve"> upload</w:t>
+      <w:r>
+        <w:t>Menambah upload</w:t>
       </w:r>
       <w:r>
         <w:t xml:space="preserve"> file</w:t>
       </w:r>
       <w:r>
-        <w:t xml:space="preserve"> </w:t>
-      </w:r>
-      <w:proofErr w:type="spellStart"/>
-      <w:r>
-        <w:t>dokumen</w:t>
-      </w:r>
-      <w:proofErr w:type="spellEnd"/>
-      <w:r>
-        <w:t xml:space="preserve"> </w:t>
-      </w:r>
-      <w:proofErr w:type="spellStart"/>
-      <w:r>
-        <w:t>belum</w:t>
-      </w:r>
-      <w:proofErr w:type="spellEnd"/>
-      <w:r>
-        <w:t xml:space="preserve"> </w:t>
-      </w:r>
-      <w:proofErr w:type="spellStart"/>
-      <w:r>
-        <w:t>diterapkan</w:t>
-      </w:r>
-      <w:proofErr w:type="spellEnd"/>
+        <w:t xml:space="preserve"> dokumen belum diterapkan</w:t>
+      </w:r>
       <w:r>
         <w:t xml:space="preserve"> </w:t>
       </w:r>
@@ -1092,45 +836,8 @@
         <w:t>-</w:t>
       </w:r>
       <w:r>
-        <w:t xml:space="preserve">Field </w:t>
-      </w:r>
-      <w:proofErr w:type="spellStart"/>
-      <w:r>
-        <w:t>dengan</w:t>
-      </w:r>
-      <w:proofErr w:type="spellEnd"/>
-      <w:r>
-        <w:t xml:space="preserve"> </w:t>
-      </w:r>
-      <w:proofErr w:type="spellStart"/>
-      <w:r>
-        <w:t>tipe</w:t>
-      </w:r>
-      <w:proofErr w:type="spellEnd"/>
-      <w:r>
-        <w:t xml:space="preserve"> input </w:t>
-      </w:r>
-      <w:proofErr w:type="spellStart"/>
-      <w:r>
-        <w:t>belum</w:t>
-      </w:r>
-      <w:proofErr w:type="spellEnd"/>
-      <w:r>
-        <w:t xml:space="preserve"> tau </w:t>
-      </w:r>
-      <w:proofErr w:type="spellStart"/>
-      <w:r>
-        <w:t>solusinya</w:t>
-      </w:r>
-      <w:proofErr w:type="spellEnd"/>
-      <w:r>
-        <w:t xml:space="preserve"> </w:t>
-      </w:r>
-      <w:proofErr w:type="spellStart"/>
-      <w:r>
-        <w:t>gimana</w:t>
-      </w:r>
-      <w:proofErr w:type="spellEnd"/>
+        <w:t>Field dengan tipe input belum tau solusinya gimana</w:t>
+      </w:r>
       <w:r>
         <w:t xml:space="preserve"> </w:t>
       </w:r>
@@ -1154,15 +861,7 @@
         </w:rPr>
       </w:pPr>
       <w:r>
-        <w:t xml:space="preserve">Upload </w:t>
-      </w:r>
-      <w:proofErr w:type="spellStart"/>
-      <w:r>
-        <w:t>Rincian</w:t>
-      </w:r>
-      <w:proofErr w:type="spellEnd"/>
-      <w:r>
-        <w:t xml:space="preserve"> Hasil</w:t>
+        <w:t>Upload Rincian Hasil</w:t>
       </w:r>
     </w:p>
     <w:p>
@@ -1224,87 +923,7 @@
         <w:ind w:left="1440"/>
       </w:pPr>
       <w:r>
-        <w:t>-</w:t>
-      </w:r>
-      <w:proofErr w:type="spellStart"/>
-      <w:r>
-        <w:t>Satuan</w:t>
-      </w:r>
-      <w:proofErr w:type="spellEnd"/>
-      <w:r>
-        <w:t xml:space="preserve"> </w:t>
-      </w:r>
-      <w:proofErr w:type="spellStart"/>
-      <w:r>
-        <w:t>kerja</w:t>
-      </w:r>
-      <w:proofErr w:type="spellEnd"/>
-      <w:r>
-        <w:t xml:space="preserve"> yang </w:t>
-      </w:r>
-      <w:proofErr w:type="spellStart"/>
-      <w:r>
-        <w:t>telah</w:t>
-      </w:r>
-      <w:proofErr w:type="spellEnd"/>
-      <w:r>
-        <w:t xml:space="preserve"> </w:t>
-      </w:r>
-      <w:proofErr w:type="spellStart"/>
-      <w:r>
-        <w:t>dipilih</w:t>
-      </w:r>
-      <w:proofErr w:type="spellEnd"/>
-      <w:r>
-        <w:t xml:space="preserve"> pada </w:t>
-      </w:r>
-      <w:proofErr w:type="spellStart"/>
-      <w:r>
-        <w:t>tambah</w:t>
-      </w:r>
-      <w:proofErr w:type="spellEnd"/>
-      <w:r>
-        <w:t xml:space="preserve"> data, </w:t>
-      </w:r>
-      <w:proofErr w:type="spellStart"/>
-      <w:r>
-        <w:t>bisa</w:t>
-      </w:r>
-      <w:proofErr w:type="spellEnd"/>
-      <w:r>
-        <w:t xml:space="preserve"> </w:t>
-      </w:r>
-      <w:proofErr w:type="spellStart"/>
-      <w:r>
-        <w:t>dipilih</w:t>
-      </w:r>
-      <w:proofErr w:type="spellEnd"/>
-      <w:r>
-        <w:t xml:space="preserve"> Kembali (</w:t>
-      </w:r>
-      <w:proofErr w:type="spellStart"/>
-      <w:r>
-        <w:t>belum</w:t>
-      </w:r>
-      <w:proofErr w:type="spellEnd"/>
-      <w:r>
-        <w:t xml:space="preserve"> </w:t>
-      </w:r>
-      <w:proofErr w:type="spellStart"/>
-      <w:r>
-        <w:t>menerapkan</w:t>
-      </w:r>
-      <w:proofErr w:type="spellEnd"/>
-      <w:r>
-        <w:t xml:space="preserve"> </w:t>
-      </w:r>
-      <w:proofErr w:type="spellStart"/>
-      <w:r>
-        <w:t>hasone</w:t>
-      </w:r>
-      <w:proofErr w:type="spellEnd"/>
-      <w:r>
-        <w:t>)</w:t>
+        <w:t>-Satuan kerja yang telah dipilih pada tambah data, bisa dipilih Kembali (belum menerapkan hasone)</w:t>
       </w:r>
     </w:p>
     <w:p>
@@ -1330,17 +949,8 @@
           <w:b/>
           <w:bCs/>
         </w:rPr>
-        <w:t xml:space="preserve">Eval </w:t>
-      </w:r>
-      <w:proofErr w:type="spellStart"/>
-      <w:r>
-        <w:rPr>
-          <w:b/>
-          <w:bCs/>
-        </w:rPr>
-        <w:t>Prov</w:t>
-      </w:r>
-      <w:proofErr w:type="spellEnd"/>
+        <w:t>Eval Prov</w:t>
+      </w:r>
     </w:p>
     <w:p>
       <w:pPr>
@@ -1396,21 +1006,8 @@
         <w:pStyle w:val="ListParagraph"/>
       </w:pPr>
       <w:r>
-        <w:t xml:space="preserve">Cari </w:t>
-      </w:r>
-      <w:proofErr w:type="spellStart"/>
-      <w:r>
-        <w:t>logika</w:t>
-      </w:r>
-      <w:proofErr w:type="spellEnd"/>
-      <w:r>
-        <w:t xml:space="preserve"> </w:t>
-      </w:r>
-      <w:proofErr w:type="spellStart"/>
-      <w:r>
-        <w:t>ini</w:t>
-      </w:r>
-      <w:proofErr w:type="spellEnd"/>
+        <w:t>Cari logika ini</w:t>
+      </w:r>
     </w:p>
     <w:p>
       <w:r>
@@ -1471,48 +1068,11 @@
         </w:rPr>
       </w:pPr>
       <w:r>
-        <w:t xml:space="preserve">Surat error Ketika </w:t>
-      </w:r>
-      <w:proofErr w:type="spellStart"/>
-      <w:r>
-        <w:t>nilai</w:t>
-      </w:r>
-      <w:proofErr w:type="spellEnd"/>
+        <w:t>Surat error Ketika nilai hasil dari admin blm di tambahkan</w:t>
+      </w:r>
       <w:r>
         <w:t xml:space="preserve"> </w:t>
       </w:r>
-      <w:proofErr w:type="spellStart"/>
-      <w:r>
-        <w:t>hasil</w:t>
-      </w:r>
-      <w:proofErr w:type="spellEnd"/>
-      <w:r>
-        <w:t xml:space="preserve"> </w:t>
-      </w:r>
-      <w:proofErr w:type="spellStart"/>
-      <w:r>
-        <w:t>dari</w:t>
-      </w:r>
-      <w:proofErr w:type="spellEnd"/>
-      <w:r>
-        <w:t xml:space="preserve"> admin </w:t>
-      </w:r>
-      <w:proofErr w:type="spellStart"/>
-      <w:r>
-        <w:t>blm</w:t>
-      </w:r>
-      <w:proofErr w:type="spellEnd"/>
-      <w:r>
-        <w:t xml:space="preserve"> di </w:t>
-      </w:r>
-      <w:proofErr w:type="spellStart"/>
-      <w:r>
-        <w:t>tambahkan</w:t>
-      </w:r>
-      <w:proofErr w:type="spellEnd"/>
-      <w:r>
-        <w:t xml:space="preserve"> </w:t>
-      </w:r>
       <w:r>
         <w:rPr>
           <w:rFonts w:ascii="Segoe UI Emoji" w:hAnsi="Segoe UI Emoji" w:cs="Segoe UI Emoji"/>
@@ -1559,109 +1119,23 @@
           <w:rFonts w:ascii="Segoe UI Emoji" w:hAnsi="Segoe UI Emoji" w:cs="Segoe UI Emoji"/>
         </w:rPr>
       </w:pPr>
-      <w:proofErr w:type="spellStart"/>
       <w:r>
         <w:rPr>
           <w:rFonts w:ascii="Segoe UI Emoji" w:hAnsi="Segoe UI Emoji" w:cs="Segoe UI Emoji"/>
         </w:rPr>
-        <w:t>Perbaiki</w:t>
-      </w:r>
-      <w:proofErr w:type="spellEnd"/>
+        <w:t>Perbaiki LKE TPI =</w:t>
+      </w:r>
       <w:r>
         <w:rPr>
           <w:rFonts w:ascii="Segoe UI Emoji" w:hAnsi="Segoe UI Emoji" w:cs="Segoe UI Emoji"/>
         </w:rPr>
-        <w:t xml:space="preserve"> LKE TPI =</w:t>
-      </w:r>
-      <w:proofErr w:type="spellStart"/>
+        <w:t>Ini bisa dibuat simple:</w:t>
+      </w:r>
       <w:r>
         <w:rPr>
           <w:rFonts w:ascii="Segoe UI Emoji" w:hAnsi="Segoe UI Emoji" w:cs="Segoe UI Emoji"/>
         </w:rPr>
-        <w:t>Ini</w:t>
-      </w:r>
-      <w:proofErr w:type="spellEnd"/>
-      <w:r>
-        <w:rPr>
-          <w:rFonts w:ascii="Segoe UI Emoji" w:hAnsi="Segoe UI Emoji" w:cs="Segoe UI Emoji"/>
-        </w:rPr>
-        <w:t xml:space="preserve"> </w:t>
-      </w:r>
-      <w:proofErr w:type="spellStart"/>
-      <w:r>
-        <w:rPr>
-          <w:rFonts w:ascii="Segoe UI Emoji" w:hAnsi="Segoe UI Emoji" w:cs="Segoe UI Emoji"/>
-        </w:rPr>
-        <w:t>bisa</w:t>
-      </w:r>
-      <w:proofErr w:type="spellEnd"/>
-      <w:r>
-        <w:rPr>
-          <w:rFonts w:ascii="Segoe UI Emoji" w:hAnsi="Segoe UI Emoji" w:cs="Segoe UI Emoji"/>
-        </w:rPr>
-        <w:t xml:space="preserve"> </w:t>
-      </w:r>
-      <w:proofErr w:type="spellStart"/>
-      <w:r>
-        <w:rPr>
-          <w:rFonts w:ascii="Segoe UI Emoji" w:hAnsi="Segoe UI Emoji" w:cs="Segoe UI Emoji"/>
-        </w:rPr>
-        <w:t>dibuat</w:t>
-      </w:r>
-      <w:proofErr w:type="spellEnd"/>
-      <w:r>
-        <w:rPr>
-          <w:rFonts w:ascii="Segoe UI Emoji" w:hAnsi="Segoe UI Emoji" w:cs="Segoe UI Emoji"/>
-        </w:rPr>
-        <w:t xml:space="preserve"> simple:</w:t>
-      </w:r>
-      <w:r>
-        <w:rPr>
-          <w:rFonts w:ascii="Segoe UI Emoji" w:hAnsi="Segoe UI Emoji" w:cs="Segoe UI Emoji"/>
-        </w:rPr>
-        <w:t>-&gt;</w:t>
-      </w:r>
-      <w:proofErr w:type="spellStart"/>
-      <w:r>
-        <w:rPr>
-          <w:rFonts w:ascii="Segoe UI Emoji" w:hAnsi="Segoe UI Emoji" w:cs="Segoe UI Emoji"/>
-        </w:rPr>
-        <w:t>lihat</w:t>
-      </w:r>
-      <w:proofErr w:type="spellEnd"/>
-      <w:r>
-        <w:rPr>
-          <w:rFonts w:ascii="Segoe UI Emoji" w:hAnsi="Segoe UI Emoji" w:cs="Segoe UI Emoji"/>
-        </w:rPr>
-        <w:t xml:space="preserve"> </w:t>
-      </w:r>
-      <w:proofErr w:type="spellStart"/>
-      <w:r>
-        <w:rPr>
-          <w:rFonts w:ascii="Segoe UI Emoji" w:hAnsi="Segoe UI Emoji" w:cs="Segoe UI Emoji"/>
-        </w:rPr>
-        <w:t>solusi</w:t>
-      </w:r>
-      <w:proofErr w:type="spellEnd"/>
-      <w:r>
-        <w:rPr>
-          <w:rFonts w:ascii="Segoe UI Emoji" w:hAnsi="Segoe UI Emoji" w:cs="Segoe UI Emoji"/>
-        </w:rPr>
-        <w:t xml:space="preserve"> pada </w:t>
-      </w:r>
-      <w:proofErr w:type="spellStart"/>
-      <w:r>
-        <w:rPr>
-          <w:rFonts w:ascii="Segoe UI Emoji" w:hAnsi="Segoe UI Emoji" w:cs="Segoe UI Emoji"/>
-        </w:rPr>
-        <w:t>lke</w:t>
-      </w:r>
-      <w:proofErr w:type="spellEnd"/>
-      <w:r>
-        <w:rPr>
-          <w:rFonts w:ascii="Segoe UI Emoji" w:hAnsi="Segoe UI Emoji" w:cs="Segoe UI Emoji"/>
-        </w:rPr>
-        <w:t xml:space="preserve"> self-assessment</w:t>
+        <w:t>-&gt;lihat solusi pada lke self-assessment</w:t>
       </w:r>
     </w:p>
     <w:p>
@@ -1788,81 +1262,7 @@
         </w:tabs>
       </w:pPr>
       <w:r>
-        <w:t xml:space="preserve">Cari </w:t>
-      </w:r>
-      <w:proofErr w:type="spellStart"/>
-      <w:r>
-        <w:t>solusi</w:t>
-      </w:r>
-      <w:proofErr w:type="spellEnd"/>
-      <w:r>
-        <w:t xml:space="preserve"> </w:t>
-      </w:r>
-      <w:proofErr w:type="spellStart"/>
-      <w:r>
-        <w:t>untuk</w:t>
-      </w:r>
-      <w:proofErr w:type="spellEnd"/>
-      <w:r>
-        <w:t xml:space="preserve"> </w:t>
-      </w:r>
-      <w:proofErr w:type="spellStart"/>
-      <w:r>
-        <w:t>jumlah</w:t>
-      </w:r>
-      <w:proofErr w:type="spellEnd"/>
-      <w:r>
-        <w:t xml:space="preserve"> yang </w:t>
-      </w:r>
-      <w:proofErr w:type="spellStart"/>
-      <w:r>
-        <w:t>sudah</w:t>
-      </w:r>
-      <w:proofErr w:type="spellEnd"/>
-      <w:r>
-        <w:t xml:space="preserve"> </w:t>
-      </w:r>
-      <w:proofErr w:type="spellStart"/>
-      <w:proofErr w:type="gramStart"/>
-      <w:r>
-        <w:t>melaporkan,kalau</w:t>
-      </w:r>
-      <w:proofErr w:type="spellEnd"/>
-      <w:proofErr w:type="gramEnd"/>
-      <w:r>
-        <w:t xml:space="preserve"> </w:t>
-      </w:r>
-      <w:proofErr w:type="spellStart"/>
-      <w:r>
-        <w:t>bisa</w:t>
-      </w:r>
-      <w:proofErr w:type="spellEnd"/>
-      <w:r>
-        <w:t xml:space="preserve"> </w:t>
-      </w:r>
-      <w:proofErr w:type="spellStart"/>
-      <w:r>
-        <w:t>dibuat</w:t>
-      </w:r>
-      <w:proofErr w:type="spellEnd"/>
-      <w:r>
-        <w:t xml:space="preserve"> max value </w:t>
-      </w:r>
-      <w:proofErr w:type="spellStart"/>
-      <w:r>
-        <w:t>dari</w:t>
-      </w:r>
-      <w:proofErr w:type="spellEnd"/>
-      <w:r>
-        <w:t xml:space="preserve"> field </w:t>
-      </w:r>
-      <w:proofErr w:type="spellStart"/>
-      <w:r>
-        <w:t>tersebut</w:t>
-      </w:r>
-      <w:proofErr w:type="spellEnd"/>
-      <w:r>
-        <w:t>..</w:t>
+        <w:t>Cari solusi untuk jumlah yang sudah melaporkan,kalau bisa dibuat max value dari field tersebut..</w:t>
       </w:r>
     </w:p>
     <w:p>
@@ -1888,282 +1288,15 @@
           <w:b/>
           <w:bCs/>
         </w:rPr>
-        <w:t xml:space="preserve">Pada </w:t>
-      </w:r>
-      <w:proofErr w:type="spellStart"/>
+        <w:t>Pada pertanyaan yang belum dijawab oleh AT,maka tidak bisa dijawab oleh KT,dan DALnis, harus dijawab terlebih dahulu</w:t>
+      </w:r>
       <w:r>
         <w:rPr>
           <w:b/>
           <w:bCs/>
         </w:rPr>
-        <w:t>pertanyaan</w:t>
-      </w:r>
-      <w:proofErr w:type="spellEnd"/>
-      <w:r>
-        <w:rPr>
-          <w:b/>
-          <w:bCs/>
-        </w:rPr>
-        <w:t xml:space="preserve"> yang </w:t>
-      </w:r>
-      <w:proofErr w:type="spellStart"/>
-      <w:r>
-        <w:rPr>
-          <w:b/>
-          <w:bCs/>
-        </w:rPr>
-        <w:t>belum</w:t>
-      </w:r>
-      <w:proofErr w:type="spellEnd"/>
-      <w:r>
-        <w:rPr>
-          <w:b/>
-          <w:bCs/>
-        </w:rPr>
-        <w:t xml:space="preserve"> </w:t>
-      </w:r>
-      <w:proofErr w:type="spellStart"/>
-      <w:r>
-        <w:rPr>
-          <w:b/>
-          <w:bCs/>
-        </w:rPr>
-        <w:t>dijawab</w:t>
-      </w:r>
-      <w:proofErr w:type="spellEnd"/>
-      <w:r>
-        <w:rPr>
-          <w:b/>
-          <w:bCs/>
-        </w:rPr>
-        <w:t xml:space="preserve"> oleh </w:t>
-      </w:r>
-      <w:proofErr w:type="spellStart"/>
-      <w:proofErr w:type="gramStart"/>
-      <w:r>
-        <w:rPr>
-          <w:b/>
-          <w:bCs/>
-        </w:rPr>
-        <w:t>AT,maka</w:t>
-      </w:r>
-      <w:proofErr w:type="spellEnd"/>
-      <w:proofErr w:type="gramEnd"/>
-      <w:r>
-        <w:rPr>
-          <w:b/>
-          <w:bCs/>
-        </w:rPr>
-        <w:t xml:space="preserve"> </w:t>
-      </w:r>
-      <w:proofErr w:type="spellStart"/>
-      <w:r>
-        <w:rPr>
-          <w:b/>
-          <w:bCs/>
-        </w:rPr>
-        <w:t>tidak</w:t>
-      </w:r>
-      <w:proofErr w:type="spellEnd"/>
-      <w:r>
-        <w:rPr>
-          <w:b/>
-          <w:bCs/>
-        </w:rPr>
-        <w:t xml:space="preserve"> </w:t>
-      </w:r>
-      <w:proofErr w:type="spellStart"/>
-      <w:r>
-        <w:rPr>
-          <w:b/>
-          <w:bCs/>
-        </w:rPr>
-        <w:t>bisa</w:t>
-      </w:r>
-      <w:proofErr w:type="spellEnd"/>
-      <w:r>
-        <w:rPr>
-          <w:b/>
-          <w:bCs/>
-        </w:rPr>
-        <w:t xml:space="preserve"> </w:t>
-      </w:r>
-      <w:proofErr w:type="spellStart"/>
-      <w:r>
-        <w:rPr>
-          <w:b/>
-          <w:bCs/>
-        </w:rPr>
-        <w:t>dijawab</w:t>
-      </w:r>
-      <w:proofErr w:type="spellEnd"/>
-      <w:r>
-        <w:rPr>
-          <w:b/>
-          <w:bCs/>
-        </w:rPr>
-        <w:t xml:space="preserve"> oleh </w:t>
-      </w:r>
-      <w:proofErr w:type="spellStart"/>
-      <w:r>
-        <w:rPr>
-          <w:b/>
-          <w:bCs/>
-        </w:rPr>
-        <w:t>KT,dan</w:t>
-      </w:r>
-      <w:proofErr w:type="spellEnd"/>
-      <w:r>
-        <w:rPr>
-          <w:b/>
-          <w:bCs/>
-        </w:rPr>
-        <w:t xml:space="preserve"> </w:t>
-      </w:r>
-      <w:proofErr w:type="spellStart"/>
-      <w:r>
-        <w:rPr>
-          <w:b/>
-          <w:bCs/>
-        </w:rPr>
-        <w:t>DALnis</w:t>
-      </w:r>
-      <w:proofErr w:type="spellEnd"/>
-      <w:r>
-        <w:rPr>
-          <w:b/>
-          <w:bCs/>
-        </w:rPr>
-        <w:t xml:space="preserve">, </w:t>
-      </w:r>
-      <w:proofErr w:type="spellStart"/>
-      <w:r>
-        <w:rPr>
-          <w:b/>
-          <w:bCs/>
-        </w:rPr>
-        <w:t>harus</w:t>
-      </w:r>
-      <w:proofErr w:type="spellEnd"/>
-      <w:r>
-        <w:rPr>
-          <w:b/>
-          <w:bCs/>
-        </w:rPr>
-        <w:t xml:space="preserve"> </w:t>
-      </w:r>
-      <w:proofErr w:type="spellStart"/>
-      <w:r>
-        <w:rPr>
-          <w:b/>
-          <w:bCs/>
-        </w:rPr>
-        <w:t>dijawab</w:t>
-      </w:r>
-      <w:proofErr w:type="spellEnd"/>
-      <w:r>
-        <w:rPr>
-          <w:b/>
-          <w:bCs/>
-        </w:rPr>
-        <w:t xml:space="preserve"> </w:t>
-      </w:r>
-      <w:proofErr w:type="spellStart"/>
-      <w:r>
-        <w:rPr>
-          <w:b/>
-          <w:bCs/>
-        </w:rPr>
-        <w:t>terlebih</w:t>
-      </w:r>
-      <w:proofErr w:type="spellEnd"/>
-      <w:r>
-        <w:rPr>
-          <w:b/>
-          <w:bCs/>
-        </w:rPr>
-        <w:t xml:space="preserve"> </w:t>
-      </w:r>
-      <w:proofErr w:type="spellStart"/>
-      <w:r>
-        <w:rPr>
-          <w:b/>
-          <w:bCs/>
-        </w:rPr>
-        <w:t>dahulu</w:t>
-      </w:r>
-      <w:r>
-        <w:rPr>
-          <w:b/>
-          <w:bCs/>
-        </w:rPr>
-        <w:t>,cari</w:t>
-      </w:r>
-      <w:proofErr w:type="spellEnd"/>
-      <w:r>
-        <w:rPr>
-          <w:b/>
-          <w:bCs/>
-        </w:rPr>
-        <w:t xml:space="preserve"> </w:t>
-      </w:r>
-      <w:proofErr w:type="spellStart"/>
-      <w:r>
-        <w:rPr>
-          <w:b/>
-          <w:bCs/>
-        </w:rPr>
-        <w:t>solusi</w:t>
-      </w:r>
-      <w:proofErr w:type="spellEnd"/>
-      <w:r>
-        <w:rPr>
-          <w:b/>
-          <w:bCs/>
-        </w:rPr>
-        <w:t xml:space="preserve"> </w:t>
-      </w:r>
-      <w:proofErr w:type="spellStart"/>
-      <w:r>
-        <w:rPr>
-          <w:b/>
-          <w:bCs/>
-        </w:rPr>
-        <w:t>untuk</w:t>
-      </w:r>
-      <w:proofErr w:type="spellEnd"/>
-      <w:r>
-        <w:rPr>
-          <w:b/>
-          <w:bCs/>
-        </w:rPr>
-        <w:t xml:space="preserve"> </w:t>
-      </w:r>
-      <w:proofErr w:type="spellStart"/>
-      <w:r>
-        <w:rPr>
-          <w:b/>
-          <w:bCs/>
-        </w:rPr>
-        <w:t>menghilkan</w:t>
-      </w:r>
-      <w:proofErr w:type="spellEnd"/>
-      <w:r>
-        <w:rPr>
-          <w:b/>
-          <w:bCs/>
-        </w:rPr>
-        <w:t xml:space="preserve"> field </w:t>
-      </w:r>
-      <w:proofErr w:type="spellStart"/>
-      <w:r>
-        <w:rPr>
-          <w:b/>
-          <w:bCs/>
-        </w:rPr>
-        <w:t>tersebut</w:t>
-      </w:r>
-      <w:proofErr w:type="spellEnd"/>
+        <w:t>,cari solusi untuk menghilkan field tersebut</w:t>
+      </w:r>
     </w:p>
     <w:p>
       <w:pPr>
@@ -2238,96 +1371,17 @@
       <w:pPr>
         <w:pStyle w:val="ListParagraph"/>
       </w:pPr>
-      <w:proofErr w:type="spellStart"/>
-      <w:proofErr w:type="gramStart"/>
-      <w:r>
-        <w:t>Permasalahan</w:t>
-      </w:r>
-      <w:proofErr w:type="spellEnd"/>
-      <w:r>
-        <w:t>:-</w:t>
-      </w:r>
-      <w:proofErr w:type="gramEnd"/>
-      <w:r>
-        <w:t xml:space="preserve"> </w:t>
-      </w:r>
-      <w:proofErr w:type="spellStart"/>
-      <w:r>
-        <w:t>anggota_id</w:t>
-      </w:r>
-      <w:proofErr w:type="spellEnd"/>
-      <w:r>
-        <w:t xml:space="preserve"> reference </w:t>
-      </w:r>
-      <w:proofErr w:type="spellStart"/>
-      <w:r>
-        <w:t>ke</w:t>
-      </w:r>
-      <w:proofErr w:type="spellEnd"/>
-      <w:r>
-        <w:t xml:space="preserve"> </w:t>
-      </w:r>
-      <w:proofErr w:type="spellStart"/>
-      <w:r>
-        <w:t>anggota_id</w:t>
-      </w:r>
-      <w:proofErr w:type="spellEnd"/>
-      <w:r>
-        <w:t xml:space="preserve"> </w:t>
-      </w:r>
-      <w:proofErr w:type="spellStart"/>
-      <w:r>
-        <w:t>bukan</w:t>
-      </w:r>
-      <w:proofErr w:type="spellEnd"/>
-      <w:r>
-        <w:t xml:space="preserve"> </w:t>
-      </w:r>
-      <w:proofErr w:type="spellStart"/>
-      <w:r>
-        <w:t>ke</w:t>
-      </w:r>
-      <w:proofErr w:type="spellEnd"/>
-      <w:r>
-        <w:t xml:space="preserve"> id</w:t>
-      </w:r>
-    </w:p>
-    <w:p>
-      <w:pPr>
-        <w:pStyle w:val="ListParagraph"/>
-      </w:pPr>
-      <w:r>
-        <w:t xml:space="preserve">-pada table </w:t>
-      </w:r>
-      <w:proofErr w:type="spellStart"/>
-      <w:r>
-        <w:t>pengawasaan_satker</w:t>
-      </w:r>
-      <w:proofErr w:type="spellEnd"/>
-      <w:r>
-        <w:t xml:space="preserve"> </w:t>
-      </w:r>
-      <w:proofErr w:type="spellStart"/>
-      <w:r>
-        <w:t>ada</w:t>
-      </w:r>
-      <w:proofErr w:type="spellEnd"/>
-      <w:r>
-        <w:t xml:space="preserve"> </w:t>
-      </w:r>
-      <w:proofErr w:type="spellStart"/>
-      <w:r>
-        <w:t>kolom</w:t>
-      </w:r>
-      <w:proofErr w:type="spellEnd"/>
-      <w:r>
-        <w:t xml:space="preserve"> </w:t>
-      </w:r>
-      <w:proofErr w:type="spellStart"/>
-      <w:r>
-        <w:t>tpi_id</w:t>
-      </w:r>
-      <w:proofErr w:type="spellEnd"/>
+      <w:r>
+        <w:t>Permasalahan:- anggota_id reference ke anggota_id bukan ke id</w:t>
+      </w:r>
+    </w:p>
+    <w:p>
+      <w:pPr>
+        <w:pStyle w:val="ListParagraph"/>
+      </w:pPr>
+      <w:r>
+        <w:t>-pada table pengawasaan_satker ada kolom tpi_id</w:t>
+      </w:r>
     </w:p>
     <w:p>
       <w:pPr>
@@ -2389,11 +1443,9 @@
         <w:pStyle w:val="ListParagraph"/>
         <w:jc w:val="center"/>
       </w:pPr>
-      <w:proofErr w:type="spellStart"/>
       <w:r>
         <w:t>Pertanyaan</w:t>
       </w:r>
-      <w:proofErr w:type="spellEnd"/>
     </w:p>
     <w:p>
       <w:pPr>
@@ -2409,51 +1461,9 @@
           <w:numId w:val="3"/>
         </w:numPr>
       </w:pPr>
-      <w:proofErr w:type="spellStart"/>
-      <w:r>
-        <w:t>InputField</w:t>
-      </w:r>
-      <w:proofErr w:type="spellEnd"/>
-      <w:r>
-        <w:t xml:space="preserve"> </w:t>
-      </w:r>
-      <w:proofErr w:type="spellStart"/>
-      <w:r>
-        <w:t>ada</w:t>
-      </w:r>
-      <w:proofErr w:type="spellEnd"/>
-      <w:r>
-        <w:t xml:space="preserve"> </w:t>
-      </w:r>
-      <w:proofErr w:type="spellStart"/>
-      <w:r>
-        <w:t>satu</w:t>
-      </w:r>
-      <w:proofErr w:type="spellEnd"/>
-      <w:r>
-        <w:t xml:space="preserve"> yang </w:t>
-      </w:r>
-      <w:proofErr w:type="spellStart"/>
-      <w:r>
-        <w:t>belum</w:t>
-      </w:r>
-      <w:proofErr w:type="spellEnd"/>
-      <w:r>
-        <w:t xml:space="preserve"> </w:t>
-      </w:r>
-      <w:proofErr w:type="spellStart"/>
-      <w:r>
-        <w:t>paham</w:t>
-      </w:r>
-      <w:proofErr w:type="spellEnd"/>
-      <w:r>
-        <w:t xml:space="preserve"> </w:t>
-      </w:r>
-      <w:proofErr w:type="spellStart"/>
-      <w:r>
-        <w:t>logikanya</w:t>
-      </w:r>
-      <w:proofErr w:type="spellEnd"/>
+      <w:r>
+        <w:t>InputField ada satu yang belum paham logikanya</w:t>
+      </w:r>
       <w:r>
         <w:t>?</w:t>
       </w:r>
@@ -2466,80 +1476,12 @@
           <w:numId w:val="3"/>
         </w:numPr>
       </w:pPr>
-      <w:proofErr w:type="spellStart"/>
-      <w:r>
-        <w:t>Permasalahan</w:t>
-      </w:r>
-      <w:proofErr w:type="spellEnd"/>
-      <w:r>
-        <w:t xml:space="preserve"> pada </w:t>
-      </w:r>
-      <w:proofErr w:type="spellStart"/>
-      <w:proofErr w:type="gramStart"/>
-      <w:r>
-        <w:t>ZI,dan</w:t>
-      </w:r>
-      <w:proofErr w:type="spellEnd"/>
-      <w:proofErr w:type="gramEnd"/>
-      <w:r>
-        <w:t xml:space="preserve"> </w:t>
-      </w:r>
-      <w:proofErr w:type="spellStart"/>
-      <w:r>
-        <w:t>kapan</w:t>
-      </w:r>
-      <w:proofErr w:type="spellEnd"/>
-      <w:r>
-        <w:t xml:space="preserve"> ZI </w:t>
-      </w:r>
-      <w:proofErr w:type="spellStart"/>
-      <w:r>
-        <w:t>diterapkan</w:t>
-      </w:r>
-      <w:proofErr w:type="spellEnd"/>
-      <w:r>
-        <w:t xml:space="preserve"> di BPS, dan </w:t>
-      </w:r>
-      <w:proofErr w:type="spellStart"/>
-      <w:r>
-        <w:t>histori</w:t>
-      </w:r>
-      <w:proofErr w:type="spellEnd"/>
-      <w:r>
-        <w:t xml:space="preserve"> </w:t>
-      </w:r>
-      <w:proofErr w:type="spellStart"/>
-      <w:r>
-        <w:t>penggunaan</w:t>
-      </w:r>
-      <w:proofErr w:type="spellEnd"/>
-      <w:r>
-        <w:t xml:space="preserve"> </w:t>
-      </w:r>
-      <w:proofErr w:type="spellStart"/>
-      <w:r>
-        <w:t>sistemnya</w:t>
-      </w:r>
-      <w:proofErr w:type="spellEnd"/>
-      <w:r>
-        <w:t>..</w:t>
-      </w:r>
-      <w:r>
-        <w:t>-&gt;</w:t>
-      </w:r>
-      <w:proofErr w:type="spellStart"/>
-      <w:r>
-        <w:t>sudah</w:t>
-      </w:r>
-      <w:proofErr w:type="spellEnd"/>
-      <w:r>
-        <w:t xml:space="preserve"> </w:t>
-      </w:r>
-      <w:proofErr w:type="spellStart"/>
-      <w:r>
-        <w:t>terjawab</w:t>
-      </w:r>
-      <w:proofErr w:type="spellEnd"/>
+      <w:r>
+        <w:t>Permasalahan pada ZI,dan kapan ZI diterapkan di BPS, dan histori penggunaan sistemnya..</w:t>
+      </w:r>
+      <w:r>
+        <w:t>-&gt;sudah terjawab</w:t>
+      </w:r>
       <w:r>
         <w:t xml:space="preserve"> </w:t>
       </w:r>
@@ -2559,41 +1501,7 @@
         </w:numPr>
       </w:pPr>
       <w:r>
-        <w:t xml:space="preserve">Template excel </w:t>
-      </w:r>
-      <w:proofErr w:type="spellStart"/>
-      <w:r>
-        <w:t>sudah</w:t>
-      </w:r>
-      <w:proofErr w:type="spellEnd"/>
-      <w:r>
-        <w:t xml:space="preserve"> </w:t>
-      </w:r>
-      <w:proofErr w:type="spellStart"/>
-      <w:proofErr w:type="gramStart"/>
-      <w:r>
-        <w:t>dibuat,tapi</w:t>
-      </w:r>
-      <w:proofErr w:type="spellEnd"/>
-      <w:proofErr w:type="gramEnd"/>
-      <w:r>
-        <w:t xml:space="preserve"> </w:t>
-      </w:r>
-      <w:proofErr w:type="spellStart"/>
-      <w:r>
-        <w:t>belum</w:t>
-      </w:r>
-      <w:proofErr w:type="spellEnd"/>
-      <w:r>
-        <w:t xml:space="preserve"> </w:t>
-      </w:r>
-      <w:proofErr w:type="spellStart"/>
-      <w:r>
-        <w:t>bisa</w:t>
-      </w:r>
-      <w:proofErr w:type="spellEnd"/>
-      <w:r>
-        <w:t xml:space="preserve"> download by excel</w:t>
+        <w:t>Template excel sudah dibuat,tapi belum bisa download by excel</w:t>
       </w:r>
       <w:r>
         <w:t xml:space="preserve"> </w:t>
@@ -2613,163 +1521,17 @@
           <w:numId w:val="3"/>
         </w:numPr>
       </w:pPr>
-      <w:proofErr w:type="spellStart"/>
-      <w:r>
-        <w:t>Catatan</w:t>
-      </w:r>
-      <w:proofErr w:type="spellEnd"/>
-      <w:r>
-        <w:t xml:space="preserve"> pada field input </w:t>
-      </w:r>
-      <w:proofErr w:type="spellStart"/>
-      <w:r>
-        <w:t>bentuknya</w:t>
-      </w:r>
-      <w:proofErr w:type="spellEnd"/>
-      <w:r>
-        <w:t xml:space="preserve"> </w:t>
-      </w:r>
-      <w:proofErr w:type="spellStart"/>
-      <w:r>
-        <w:t>seperti</w:t>
-      </w:r>
-      <w:proofErr w:type="spellEnd"/>
-      <w:r>
-        <w:t xml:space="preserve"> </w:t>
-      </w:r>
-      <w:proofErr w:type="spellStart"/>
-      <w:r>
-        <w:t>apa</w:t>
-      </w:r>
-      <w:proofErr w:type="spellEnd"/>
+      <w:r>
+        <w:t>Catatan pada field input bentuknya seperti apa?</w:t>
+      </w:r>
       <w:r>
         <w:t>?</w:t>
       </w:r>
       <w:r>
-        <w:t>?</w:t>
-      </w:r>
-      <w:r>
         <w:t xml:space="preserve"> -&gt; </w:t>
       </w:r>
       <w:r>
-        <w:t xml:space="preserve">yang </w:t>
-      </w:r>
-      <w:proofErr w:type="spellStart"/>
-      <w:r>
-        <w:t>sekarang</w:t>
-      </w:r>
-      <w:proofErr w:type="spellEnd"/>
-      <w:r>
-        <w:t xml:space="preserve"> </w:t>
-      </w:r>
-      <w:proofErr w:type="spellStart"/>
-      <w:r>
-        <w:t>sudah</w:t>
-      </w:r>
-      <w:proofErr w:type="spellEnd"/>
-      <w:r>
-        <w:t xml:space="preserve"> </w:t>
-      </w:r>
-      <w:proofErr w:type="spellStart"/>
-      <w:proofErr w:type="gramStart"/>
-      <w:r>
-        <w:t>bagus</w:t>
-      </w:r>
-      <w:proofErr w:type="spellEnd"/>
-      <w:r>
-        <w:t xml:space="preserve"> ,</w:t>
-      </w:r>
-      <w:proofErr w:type="gramEnd"/>
-      <w:r>
-        <w:t xml:space="preserve"> </w:t>
-      </w:r>
-      <w:proofErr w:type="spellStart"/>
-      <w:r>
-        <w:t>untuk</w:t>
-      </w:r>
-      <w:proofErr w:type="spellEnd"/>
-      <w:r>
-        <w:t xml:space="preserve"> </w:t>
-      </w:r>
-      <w:proofErr w:type="spellStart"/>
-      <w:r>
-        <w:t>dokumen</w:t>
-      </w:r>
-      <w:proofErr w:type="spellEnd"/>
-      <w:r>
-        <w:t xml:space="preserve"> </w:t>
-      </w:r>
-      <w:proofErr w:type="spellStart"/>
-      <w:r>
-        <w:t>pertanyaan</w:t>
-      </w:r>
-      <w:proofErr w:type="spellEnd"/>
-      <w:r>
-        <w:t xml:space="preserve"> </w:t>
-      </w:r>
-      <w:proofErr w:type="spellStart"/>
-      <w:r>
-        <w:t>jika</w:t>
-      </w:r>
-      <w:proofErr w:type="spellEnd"/>
-      <w:r>
-        <w:t xml:space="preserve"> </w:t>
-      </w:r>
-      <w:proofErr w:type="spellStart"/>
-      <w:r>
-        <w:t>lebih</w:t>
-      </w:r>
-      <w:proofErr w:type="spellEnd"/>
-      <w:r>
-        <w:t xml:space="preserve"> </w:t>
-      </w:r>
-      <w:proofErr w:type="spellStart"/>
-      <w:r>
-        <w:t>dari</w:t>
-      </w:r>
-      <w:proofErr w:type="spellEnd"/>
-      <w:r>
-        <w:t xml:space="preserve"> </w:t>
-      </w:r>
-      <w:proofErr w:type="spellStart"/>
-      <w:r>
-        <w:t>satu</w:t>
-      </w:r>
-      <w:proofErr w:type="spellEnd"/>
-      <w:r>
-        <w:t xml:space="preserve"> </w:t>
-      </w:r>
-      <w:proofErr w:type="spellStart"/>
-      <w:r>
-        <w:t>maka</w:t>
-      </w:r>
-      <w:proofErr w:type="spellEnd"/>
-      <w:r>
-        <w:t xml:space="preserve"> </w:t>
-      </w:r>
-      <w:proofErr w:type="spellStart"/>
-      <w:r>
-        <w:t>bisa</w:t>
-      </w:r>
-      <w:proofErr w:type="spellEnd"/>
-      <w:r>
-        <w:t xml:space="preserve"> </w:t>
-      </w:r>
-      <w:proofErr w:type="spellStart"/>
-      <w:r>
-        <w:t>dipecah</w:t>
-      </w:r>
-      <w:proofErr w:type="spellEnd"/>
-      <w:r>
-        <w:t xml:space="preserve"> </w:t>
-      </w:r>
-      <w:proofErr w:type="spellStart"/>
-      <w:r>
-        <w:t>saja</w:t>
-      </w:r>
-      <w:proofErr w:type="spellEnd"/>
-      <w:r>
-        <w:t xml:space="preserve"> </w:t>
+        <w:t xml:space="preserve">yang sekarang sudah bagus , untuk dokumen pertanyaan jika lebih dari satu maka bisa dipecah saja </w:t>
       </w:r>
       <w:r>
         <w:rPr>
@@ -2796,35 +1558,7 @@
         <w:rPr>
           <w:rFonts w:ascii="Times New Roman" w:hAnsi="Times New Roman" w:cs="Times New Roman"/>
         </w:rPr>
-        <w:t xml:space="preserve">Nilai Minimal WBK/WBBM </w:t>
-      </w:r>
-      <w:proofErr w:type="spellStart"/>
-      <w:r>
-        <w:rPr>
-          <w:rFonts w:ascii="Times New Roman" w:hAnsi="Times New Roman" w:cs="Times New Roman"/>
-        </w:rPr>
-        <w:t>belum</w:t>
-      </w:r>
-      <w:proofErr w:type="spellEnd"/>
-      <w:r>
-        <w:rPr>
-          <w:rFonts w:ascii="Times New Roman" w:hAnsi="Times New Roman" w:cs="Times New Roman"/>
-        </w:rPr>
-        <w:t xml:space="preserve"> </w:t>
-      </w:r>
-      <w:proofErr w:type="spellStart"/>
-      <w:r>
-        <w:rPr>
-          <w:rFonts w:ascii="Times New Roman" w:hAnsi="Times New Roman" w:cs="Times New Roman"/>
-        </w:rPr>
-        <w:t>jelas</w:t>
-      </w:r>
-      <w:proofErr w:type="spellEnd"/>
-      <w:r>
-        <w:rPr>
-          <w:rFonts w:ascii="Times New Roman" w:hAnsi="Times New Roman" w:cs="Times New Roman"/>
-        </w:rPr>
-        <w:t>.</w:t>
+        <w:t>Nilai Minimal WBK/WBBM belum jelas.</w:t>
       </w:r>
     </w:p>
     <w:p>
@@ -2836,29 +1570,8 @@
         </w:numPr>
       </w:pPr>
       <w:r>
-        <w:t xml:space="preserve">Minta </w:t>
-      </w:r>
-      <w:proofErr w:type="spellStart"/>
-      <w:r>
-        <w:t>akses</w:t>
-      </w:r>
-      <w:proofErr w:type="spellEnd"/>
-      <w:r>
-        <w:t xml:space="preserve"> pada file </w:t>
-      </w:r>
-      <w:proofErr w:type="spellStart"/>
-      <w:r>
-        <w:t>pengujian</w:t>
-      </w:r>
-      <w:proofErr w:type="spellEnd"/>
-      <w:r>
-        <w:t xml:space="preserve"> </w:t>
-      </w:r>
-      <w:proofErr w:type="spellStart"/>
-      <w:r>
-        <w:t>sistem</w:t>
-      </w:r>
-      <w:proofErr w:type="spellEnd"/>
+        <w:t>Minta akses pada file pengujian sistem</w:t>
+      </w:r>
       <w:r>
         <w:t>?</w:t>
       </w:r>
@@ -2872,138 +1585,10 @@
         </w:numPr>
       </w:pPr>
       <w:r>
-        <w:t xml:space="preserve">Pada </w:t>
-      </w:r>
-      <w:proofErr w:type="spellStart"/>
-      <w:r>
-        <w:t>penilaian</w:t>
-      </w:r>
-      <w:proofErr w:type="spellEnd"/>
-      <w:r>
-        <w:t xml:space="preserve"> </w:t>
-      </w:r>
-      <w:proofErr w:type="spellStart"/>
-      <w:r>
-        <w:t>tahap</w:t>
-      </w:r>
-      <w:proofErr w:type="spellEnd"/>
-      <w:r>
-        <w:t xml:space="preserve"> 1 </w:t>
-      </w:r>
-      <w:proofErr w:type="spellStart"/>
-      <w:r>
-        <w:t>diperlukan</w:t>
-      </w:r>
-      <w:proofErr w:type="spellEnd"/>
-      <w:r>
-        <w:t xml:space="preserve"> upload LHE, </w:t>
-      </w:r>
-      <w:proofErr w:type="spellStart"/>
-      <w:r>
-        <w:t>apakah</w:t>
-      </w:r>
-      <w:proofErr w:type="spellEnd"/>
-      <w:r>
-        <w:t xml:space="preserve"> </w:t>
-      </w:r>
-      <w:proofErr w:type="spellStart"/>
-      <w:r>
-        <w:t>penilaian</w:t>
-      </w:r>
-      <w:proofErr w:type="spellEnd"/>
-      <w:r>
-        <w:t xml:space="preserve"> </w:t>
-      </w:r>
-      <w:proofErr w:type="spellStart"/>
-      <w:r>
-        <w:t>tahap</w:t>
-      </w:r>
-      <w:proofErr w:type="spellEnd"/>
-      <w:r>
-        <w:t xml:space="preserve"> 2 </w:t>
-      </w:r>
-      <w:proofErr w:type="spellStart"/>
-      <w:r>
-        <w:t>perlu</w:t>
-      </w:r>
-      <w:proofErr w:type="spellEnd"/>
-      <w:r>
-        <w:t xml:space="preserve"> upload LHE?</w:t>
-      </w:r>
-      <w:r>
-        <w:t xml:space="preserve"> -&gt; </w:t>
-      </w:r>
-      <w:proofErr w:type="spellStart"/>
-      <w:r>
-        <w:t>revisi</w:t>
-      </w:r>
-      <w:proofErr w:type="spellEnd"/>
-      <w:r>
-        <w:t xml:space="preserve"> </w:t>
-      </w:r>
-      <w:proofErr w:type="spellStart"/>
-      <w:r>
-        <w:t>dapet</w:t>
-      </w:r>
-      <w:proofErr w:type="spellEnd"/>
-      <w:r>
-        <w:t xml:space="preserve"> LHE, </w:t>
-      </w:r>
-      <w:proofErr w:type="spellStart"/>
-      <w:r>
-        <w:t>penilaian</w:t>
-      </w:r>
-      <w:proofErr w:type="spellEnd"/>
-      <w:r>
-        <w:t xml:space="preserve"> </w:t>
-      </w:r>
-      <w:proofErr w:type="spellStart"/>
-      <w:r>
-        <w:t>tahap</w:t>
-      </w:r>
-      <w:proofErr w:type="spellEnd"/>
-      <w:r>
-        <w:t xml:space="preserve"> 2 </w:t>
-      </w:r>
-      <w:proofErr w:type="spellStart"/>
-      <w:r>
-        <w:t>jika</w:t>
-      </w:r>
-      <w:proofErr w:type="spellEnd"/>
-      <w:r>
-        <w:t xml:space="preserve"> </w:t>
-      </w:r>
-      <w:proofErr w:type="spellStart"/>
-      <w:r>
-        <w:t>disetujui</w:t>
-      </w:r>
-      <w:proofErr w:type="spellEnd"/>
-      <w:r>
-        <w:t xml:space="preserve"> </w:t>
-      </w:r>
-      <w:proofErr w:type="spellStart"/>
-      <w:r>
-        <w:t>dapet</w:t>
-      </w:r>
-      <w:proofErr w:type="spellEnd"/>
-      <w:r>
-        <w:t xml:space="preserve"> LHE dan </w:t>
-      </w:r>
-      <w:proofErr w:type="spellStart"/>
-      <w:r>
-        <w:t>diperbaiki</w:t>
-      </w:r>
-      <w:proofErr w:type="spellEnd"/>
-      <w:r>
-        <w:t xml:space="preserve"> </w:t>
-      </w:r>
-      <w:proofErr w:type="spellStart"/>
-      <w:r>
-        <w:t>kembali</w:t>
-      </w:r>
-      <w:proofErr w:type="spellEnd"/>
-      <w:r>
-        <w:t>.</w:t>
+        <w:t>Pada penilaian tahap 1 diperlukan upload LHE, apakah penilaian tahap 2 perlu upload LHE?</w:t>
+      </w:r>
+      <w:r>
+        <w:t xml:space="preserve"> -&gt; revisi dapet LHE, penilaian tahap 2 jika disetujui dapet LHE dan diperbaiki kembali.</w:t>
       </w:r>
       <w:r>
         <w:t xml:space="preserve"> </w:t>
@@ -3023,155 +1608,18 @@
           <w:numId w:val="3"/>
         </w:numPr>
       </w:pPr>
-      <w:proofErr w:type="spellStart"/>
-      <w:proofErr w:type="gramStart"/>
-      <w:r>
-        <w:t>Apakah</w:t>
-      </w:r>
-      <w:proofErr w:type="spellEnd"/>
-      <w:r>
-        <w:t xml:space="preserve">  </w:t>
-      </w:r>
-      <w:proofErr w:type="spellStart"/>
-      <w:r>
-        <w:t>surat</w:t>
-      </w:r>
-      <w:proofErr w:type="spellEnd"/>
-      <w:proofErr w:type="gramEnd"/>
-      <w:r>
-        <w:t xml:space="preserve"> </w:t>
-      </w:r>
-      <w:proofErr w:type="spellStart"/>
-      <w:r>
-        <w:t>pengantar</w:t>
-      </w:r>
-      <w:proofErr w:type="spellEnd"/>
-      <w:r>
-        <w:t xml:space="preserve"> </w:t>
-      </w:r>
-      <w:proofErr w:type="spellStart"/>
-      <w:r>
-        <w:t>pertama</w:t>
-      </w:r>
-      <w:proofErr w:type="spellEnd"/>
-      <w:r>
-        <w:t xml:space="preserve"> </w:t>
-      </w:r>
-      <w:proofErr w:type="spellStart"/>
-      <w:r>
-        <w:t>diperlukan</w:t>
-      </w:r>
-      <w:proofErr w:type="spellEnd"/>
-      <w:r>
-        <w:t xml:space="preserve"> oleh BPS </w:t>
-      </w:r>
-      <w:proofErr w:type="spellStart"/>
-      <w:r>
-        <w:t>Provinsi</w:t>
-      </w:r>
-      <w:r>
-        <w:t>,karena</w:t>
-      </w:r>
-      <w:proofErr w:type="spellEnd"/>
-      <w:r>
-        <w:t xml:space="preserve"> bps </w:t>
-      </w:r>
-      <w:proofErr w:type="spellStart"/>
-      <w:r>
-        <w:t>kab</w:t>
-      </w:r>
-      <w:proofErr w:type="spellEnd"/>
-      <w:r>
-        <w:t>/</w:t>
-      </w:r>
-      <w:proofErr w:type="spellStart"/>
-      <w:r>
-        <w:t>kota</w:t>
-      </w:r>
-      <w:proofErr w:type="spellEnd"/>
-      <w:r>
-        <w:t xml:space="preserve"> </w:t>
-      </w:r>
-      <w:proofErr w:type="spellStart"/>
-      <w:r>
-        <w:t>ada</w:t>
-      </w:r>
-      <w:proofErr w:type="spellEnd"/>
-      <w:r>
-        <w:t xml:space="preserve"> </w:t>
-      </w:r>
-      <w:proofErr w:type="spellStart"/>
-      <w:r>
-        <w:t>surat</w:t>
-      </w:r>
-      <w:proofErr w:type="spellEnd"/>
-      <w:r>
-        <w:t xml:space="preserve"> </w:t>
-      </w:r>
-      <w:proofErr w:type="spellStart"/>
-      <w:r>
-        <w:t>pengantar</w:t>
-      </w:r>
-      <w:proofErr w:type="spellEnd"/>
+      <w:r>
+        <w:t>Apakah  surat pengantar pertama diperlukan oleh BPS Provinsi</w:t>
+      </w:r>
+      <w:r>
+        <w:t>,karena bps kab/kota ada surat pengantar</w:t>
+      </w:r>
       <w:r>
         <w:t>?</w:t>
       </w:r>
       <w:r>
-        <w:t xml:space="preserve"> -&gt;BPS </w:t>
-      </w:r>
-      <w:proofErr w:type="spellStart"/>
-      <w:r>
-        <w:t>provinsi</w:t>
-      </w:r>
-      <w:proofErr w:type="spellEnd"/>
-      <w:r>
-        <w:t xml:space="preserve"> </w:t>
-      </w:r>
-      <w:proofErr w:type="spellStart"/>
-      <w:r>
-        <w:t>hanya</w:t>
-      </w:r>
-      <w:proofErr w:type="spellEnd"/>
-      <w:r>
-        <w:t xml:space="preserve"> </w:t>
-      </w:r>
-      <w:proofErr w:type="spellStart"/>
-      <w:r>
-        <w:t>perlu</w:t>
-      </w:r>
-      <w:proofErr w:type="spellEnd"/>
-      <w:r>
-        <w:t xml:space="preserve"> </w:t>
-      </w:r>
-      <w:proofErr w:type="spellStart"/>
-      <w:r>
-        <w:t>surat</w:t>
-      </w:r>
-      <w:proofErr w:type="spellEnd"/>
-      <w:r>
-        <w:t xml:space="preserve"> </w:t>
-      </w:r>
-      <w:proofErr w:type="spellStart"/>
-      <w:r>
-        <w:t>pengantar</w:t>
-      </w:r>
-      <w:proofErr w:type="spellEnd"/>
-      <w:r>
-        <w:t xml:space="preserve"> </w:t>
-      </w:r>
-      <w:proofErr w:type="spellStart"/>
-      <w:r>
-        <w:t>dari</w:t>
-      </w:r>
-      <w:proofErr w:type="spellEnd"/>
-      <w:r>
-        <w:t xml:space="preserve"> </w:t>
-      </w:r>
-      <w:proofErr w:type="spellStart"/>
-      <w:r>
-        <w:t>Provinsi</w:t>
-      </w:r>
-      <w:proofErr w:type="spellEnd"/>
+        <w:t xml:space="preserve"> -&gt;BPS provinsi hanya perlu surat pengantar dari Provinsi</w:t>
+      </w:r>
       <w:r>
         <w:rPr>
           <w:rFonts w:ascii="Segoe UI Emoji" w:hAnsi="Segoe UI Emoji" w:cs="Segoe UI Emoji"/>
@@ -3188,66 +1636,13 @@
         </w:numPr>
       </w:pPr>
       <w:r>
-        <w:t xml:space="preserve">BPS </w:t>
-      </w:r>
-      <w:proofErr w:type="spellStart"/>
-      <w:r>
-        <w:t>Provinsi</w:t>
-      </w:r>
-      <w:proofErr w:type="spellEnd"/>
-      <w:r>
-        <w:t xml:space="preserve"> </w:t>
-      </w:r>
-      <w:proofErr w:type="spellStart"/>
-      <w:r>
-        <w:t>apakah</w:t>
-      </w:r>
-      <w:proofErr w:type="spellEnd"/>
-      <w:r>
-        <w:t xml:space="preserve"> </w:t>
-      </w:r>
-      <w:proofErr w:type="spellStart"/>
-      <w:r>
-        <w:t>perlu</w:t>
-      </w:r>
-      <w:proofErr w:type="spellEnd"/>
-      <w:r>
-        <w:t xml:space="preserve"> </w:t>
-      </w:r>
-      <w:proofErr w:type="spellStart"/>
-      <w:r>
-        <w:t>dinilai</w:t>
-      </w:r>
-      <w:proofErr w:type="spellEnd"/>
-      <w:r>
-        <w:t xml:space="preserve"> evaluator </w:t>
-      </w:r>
-      <w:proofErr w:type="spellStart"/>
-      <w:r>
-        <w:t>provinsi</w:t>
-      </w:r>
-      <w:proofErr w:type="spellEnd"/>
+        <w:t>BPS Provinsi apakah perlu dinilai evaluator provinsi</w:t>
+      </w:r>
       <w:r>
         <w:t>?</w:t>
       </w:r>
       <w:r>
-        <w:t xml:space="preserve">  -&gt;</w:t>
-      </w:r>
-      <w:proofErr w:type="spellStart"/>
-      <w:r>
-        <w:t>tidak</w:t>
-      </w:r>
-      <w:proofErr w:type="spellEnd"/>
-      <w:r>
-        <w:t xml:space="preserve"> </w:t>
-      </w:r>
-      <w:proofErr w:type="spellStart"/>
-      <w:r>
-        <w:t>perlu</w:t>
-      </w:r>
-      <w:proofErr w:type="spellEnd"/>
-      <w:r>
-        <w:t>.</w:t>
+        <w:t xml:space="preserve">  -&gt;tidak perlu.</w:t>
       </w:r>
       <w:r>
         <w:rPr>
@@ -3270,61 +1665,8 @@
           <w:numId w:val="3"/>
         </w:numPr>
       </w:pPr>
-      <w:proofErr w:type="spellStart"/>
-      <w:r>
-        <w:t>Pastikan</w:t>
-      </w:r>
-      <w:proofErr w:type="spellEnd"/>
-      <w:r>
-        <w:t xml:space="preserve"> </w:t>
-      </w:r>
-      <w:proofErr w:type="spellStart"/>
-      <w:r>
-        <w:t>tampilan</w:t>
-      </w:r>
-      <w:proofErr w:type="spellEnd"/>
-      <w:r>
-        <w:t xml:space="preserve"> </w:t>
-      </w:r>
-      <w:proofErr w:type="spellStart"/>
-      <w:r>
-        <w:t>Evaluasi</w:t>
-      </w:r>
-      <w:proofErr w:type="spellEnd"/>
-      <w:r>
-        <w:t xml:space="preserve"> TPI </w:t>
-      </w:r>
-      <w:proofErr w:type="spellStart"/>
-      <w:r>
-        <w:t>sudah</w:t>
-      </w:r>
-      <w:proofErr w:type="spellEnd"/>
-      <w:r>
-        <w:t xml:space="preserve"> </w:t>
-      </w:r>
-      <w:proofErr w:type="spellStart"/>
-      <w:r>
-        <w:t>sesuai</w:t>
-      </w:r>
-      <w:proofErr w:type="spellEnd"/>
-      <w:r>
-        <w:t xml:space="preserve"> </w:t>
-      </w:r>
-      <w:proofErr w:type="spellStart"/>
-      <w:r>
-        <w:t>atau</w:t>
-      </w:r>
-      <w:proofErr w:type="spellEnd"/>
-      <w:r>
-        <w:t xml:space="preserve"> </w:t>
-      </w:r>
-      <w:proofErr w:type="spellStart"/>
-      <w:r>
-        <w:t>belum</w:t>
-      </w:r>
-      <w:proofErr w:type="spellEnd"/>
-      <w:r>
-        <w:t>?</w:t>
+      <w:r>
+        <w:t>Pastikan tampilan Evaluasi TPI sudah sesuai atau belum?</w:t>
       </w:r>
       <w:r>
         <w:rPr>
@@ -3347,70 +1689,12 @@
           <w:numId w:val="3"/>
         </w:numPr>
       </w:pPr>
-      <w:proofErr w:type="spellStart"/>
-      <w:r>
-        <w:t>Apakah</w:t>
-      </w:r>
-      <w:proofErr w:type="spellEnd"/>
-      <w:r>
-        <w:t xml:space="preserve"> </w:t>
-      </w:r>
-      <w:proofErr w:type="spellStart"/>
-      <w:r>
-        <w:t>ada</w:t>
-      </w:r>
-      <w:proofErr w:type="spellEnd"/>
-      <w:r>
-        <w:t xml:space="preserve"> </w:t>
-      </w:r>
-      <w:proofErr w:type="spellStart"/>
-      <w:r>
-        <w:t>warna</w:t>
-      </w:r>
-      <w:proofErr w:type="spellEnd"/>
-      <w:r>
-        <w:t xml:space="preserve"> </w:t>
-      </w:r>
-      <w:proofErr w:type="spellStart"/>
-      <w:r>
-        <w:t>khusus</w:t>
-      </w:r>
-      <w:proofErr w:type="spellEnd"/>
-      <w:r>
-        <w:t xml:space="preserve"> yang </w:t>
-      </w:r>
-      <w:proofErr w:type="spellStart"/>
-      <w:r>
-        <w:t>mencirikan</w:t>
-      </w:r>
-      <w:proofErr w:type="spellEnd"/>
-      <w:r>
-        <w:t xml:space="preserve"> </w:t>
-      </w:r>
-      <w:proofErr w:type="spellStart"/>
-      <w:r>
-        <w:t>pembangunan</w:t>
-      </w:r>
-      <w:proofErr w:type="spellEnd"/>
-      <w:r>
-        <w:t xml:space="preserve"> ZI</w:t>
-      </w:r>
-      <w:r>
-        <w:t>-&gt;</w:t>
-      </w:r>
-      <w:proofErr w:type="spellStart"/>
-      <w:r>
-        <w:t>tidak</w:t>
-      </w:r>
-      <w:proofErr w:type="spellEnd"/>
-      <w:r>
-        <w:t xml:space="preserve"> </w:t>
-      </w:r>
-      <w:proofErr w:type="spellStart"/>
-      <w:r>
-        <w:t>ada</w:t>
-      </w:r>
-      <w:proofErr w:type="spellEnd"/>
+      <w:r>
+        <w:t>Apakah ada warna khusus yang mencirikan pembangunan ZI</w:t>
+      </w:r>
+      <w:r>
+        <w:t>-&gt;tidak ada</w:t>
+      </w:r>
       <w:r>
         <w:rPr>
           <w:rFonts w:ascii="Segoe UI Emoji" w:hAnsi="Segoe UI Emoji" w:cs="Segoe UI Emoji"/>
@@ -3450,7 +1734,6 @@
           <w:bCs/>
         </w:rPr>
       </w:pPr>
-      <w:proofErr w:type="spellStart"/>
       <w:r>
         <w:rPr>
           <w:b/>
@@ -3458,123 +1741,10 @@
         </w:rPr>
         <w:t>Pengujian</w:t>
       </w:r>
-      <w:proofErr w:type="spellEnd"/>
-    </w:p>
-    <w:p>
-      <w:r>
-        <w:t>-</w:t>
-      </w:r>
-      <w:proofErr w:type="spellStart"/>
-      <w:r>
-        <w:t>Lakukan</w:t>
-      </w:r>
-      <w:proofErr w:type="spellEnd"/>
-      <w:r>
-        <w:t xml:space="preserve"> </w:t>
-      </w:r>
-      <w:proofErr w:type="spellStart"/>
-      <w:r>
-        <w:t>pengujian</w:t>
-      </w:r>
-      <w:proofErr w:type="spellEnd"/>
-      <w:r>
-        <w:t xml:space="preserve"> </w:t>
-      </w:r>
-      <w:proofErr w:type="spellStart"/>
-      <w:r>
-        <w:t>dengan</w:t>
-      </w:r>
-      <w:proofErr w:type="spellEnd"/>
-      <w:r>
-        <w:t xml:space="preserve"> </w:t>
-      </w:r>
-      <w:proofErr w:type="spellStart"/>
-      <w:r>
-        <w:t>berbeda</w:t>
-      </w:r>
-      <w:proofErr w:type="spellEnd"/>
-      <w:r>
-        <w:t xml:space="preserve"> level </w:t>
-      </w:r>
-      <w:proofErr w:type="spellStart"/>
-      <w:r>
-        <w:t>provinsi</w:t>
-      </w:r>
-      <w:proofErr w:type="spellEnd"/>
-      <w:r>
-        <w:t xml:space="preserve">, </w:t>
-      </w:r>
-      <w:proofErr w:type="spellStart"/>
-      <w:r>
-        <w:t>untuk</w:t>
-      </w:r>
-      <w:proofErr w:type="spellEnd"/>
-      <w:r>
-        <w:t xml:space="preserve"> </w:t>
-      </w:r>
-      <w:proofErr w:type="spellStart"/>
-      <w:r>
-        <w:t>cek</w:t>
-      </w:r>
-      <w:proofErr w:type="spellEnd"/>
-      <w:r>
-        <w:t xml:space="preserve"> </w:t>
-      </w:r>
-      <w:proofErr w:type="spellStart"/>
-      <w:r>
-        <w:t>apakah</w:t>
-      </w:r>
-      <w:proofErr w:type="spellEnd"/>
-      <w:r>
-        <w:t xml:space="preserve"> bps </w:t>
-      </w:r>
-      <w:proofErr w:type="spellStart"/>
-      <w:r>
-        <w:t>kab</w:t>
-      </w:r>
-      <w:proofErr w:type="spellEnd"/>
-      <w:r>
-        <w:t>/</w:t>
-      </w:r>
-      <w:proofErr w:type="spellStart"/>
-      <w:r>
-        <w:t>kota</w:t>
-      </w:r>
-      <w:proofErr w:type="spellEnd"/>
-      <w:r>
-        <w:t xml:space="preserve"> </w:t>
-      </w:r>
-      <w:proofErr w:type="spellStart"/>
-      <w:r>
-        <w:t>tertentu</w:t>
-      </w:r>
-      <w:proofErr w:type="spellEnd"/>
-      <w:r>
-        <w:t xml:space="preserve"> </w:t>
-      </w:r>
-      <w:proofErr w:type="spellStart"/>
-      <w:r>
-        <w:t>masuk</w:t>
-      </w:r>
-      <w:proofErr w:type="spellEnd"/>
-      <w:r>
-        <w:t xml:space="preserve"> /</w:t>
-      </w:r>
-      <w:proofErr w:type="spellStart"/>
-      <w:r>
-        <w:t>tidak</w:t>
-      </w:r>
-      <w:proofErr w:type="spellEnd"/>
-      <w:r>
-        <w:t xml:space="preserve"> </w:t>
-      </w:r>
-      <w:proofErr w:type="spellStart"/>
-      <w:r>
-        <w:t>keprovinsi</w:t>
-      </w:r>
-      <w:proofErr w:type="spellEnd"/>
-      <w:r>
-        <w:t xml:space="preserve"> lain</w:t>
+    </w:p>
+    <w:p>
+      <w:r>
+        <w:t>-Lakukan pengujian dengan berbeda level provinsi, untuk cek apakah bps kab/kota tertentu masuk /tidak keprovinsi lain</w:t>
       </w:r>
     </w:p>
     <w:p/>
@@ -3621,15 +1791,7 @@
         </w:numPr>
       </w:pPr>
       <w:r>
-        <w:t xml:space="preserve">PIC </w:t>
-      </w:r>
-      <w:proofErr w:type="spellStart"/>
-      <w:r>
-        <w:t>Satker</w:t>
-      </w:r>
-      <w:proofErr w:type="spellEnd"/>
-      <w:r>
-        <w:t>:</w:t>
+        <w:t>PIC Satker:</w:t>
       </w:r>
     </w:p>
     <w:p>
@@ -3641,23 +1803,7 @@
         </w:numPr>
       </w:pPr>
       <w:r>
-        <w:t xml:space="preserve">BPS </w:t>
-      </w:r>
-      <w:proofErr w:type="spellStart"/>
-      <w:r>
-        <w:t>prov</w:t>
-      </w:r>
-      <w:proofErr w:type="spellEnd"/>
-      <w:r>
-        <w:t xml:space="preserve"> </w:t>
-      </w:r>
-      <w:proofErr w:type="spellStart"/>
-      <w:r>
-        <w:t>Sumsel</w:t>
-      </w:r>
-      <w:proofErr w:type="spellEnd"/>
-      <w:r>
-        <w:t>:</w:t>
+        <w:t>BPS prov Sumsel:</w:t>
       </w:r>
       <w:r>
         <w:rPr>
@@ -3706,23 +1852,7 @@
         </w:numPr>
       </w:pPr>
       <w:r>
-        <w:t xml:space="preserve">BPS </w:t>
-      </w:r>
-      <w:proofErr w:type="spellStart"/>
-      <w:r>
-        <w:t>muara</w:t>
-      </w:r>
-      <w:proofErr w:type="spellEnd"/>
-      <w:r>
-        <w:t xml:space="preserve"> </w:t>
-      </w:r>
-      <w:proofErr w:type="spellStart"/>
-      <w:r>
-        <w:t>enim</w:t>
-      </w:r>
-      <w:proofErr w:type="spellEnd"/>
-      <w:r>
-        <w:t xml:space="preserve">:  </w:t>
+        <w:t xml:space="preserve">BPS muara enim:  </w:t>
       </w:r>
       <w:r>
         <w:t>aryasepta1234@gmail.com</w:t>
@@ -3743,15 +1873,7 @@
         </w:numPr>
       </w:pPr>
       <w:r>
-        <w:t xml:space="preserve">BPS </w:t>
-      </w:r>
-      <w:proofErr w:type="gramStart"/>
-      <w:r>
-        <w:t>OKU :</w:t>
-      </w:r>
-      <w:proofErr w:type="gramEnd"/>
-      <w:r>
-        <w:t xml:space="preserve"> </w:t>
+        <w:t xml:space="preserve">BPS OKU : </w:t>
       </w:r>
       <w:hyperlink r:id="rId14" w:history="1">
         <w:r>
@@ -3800,15 +1922,7 @@
         </w:numPr>
       </w:pPr>
       <w:r>
-        <w:t xml:space="preserve">Evaluator </w:t>
-      </w:r>
-      <w:proofErr w:type="spellStart"/>
-      <w:r>
-        <w:t>Provinsi</w:t>
-      </w:r>
-      <w:proofErr w:type="spellEnd"/>
-      <w:r>
-        <w:t xml:space="preserve">: </w:t>
+        <w:t xml:space="preserve">Evaluator Provinsi: </w:t>
       </w:r>
     </w:p>
     <w:p>
@@ -3820,15 +1934,7 @@
         </w:numPr>
       </w:pPr>
       <w:r>
-        <w:t xml:space="preserve">BPS </w:t>
-      </w:r>
-      <w:proofErr w:type="spellStart"/>
-      <w:r>
-        <w:t>Sumsel</w:t>
-      </w:r>
-      <w:proofErr w:type="spellEnd"/>
-      <w:r>
-        <w:t xml:space="preserve">: </w:t>
+        <w:t xml:space="preserve">BPS Sumsel: </w:t>
       </w:r>
       <w:hyperlink r:id="rId15" w:history="1">
         <w:r>
@@ -3998,7 +2104,6 @@
         </w:rPr>
         <w:t xml:space="preserve">Tim1: </w:t>
       </w:r>
-      <w:proofErr w:type="gramStart"/>
       <w:r>
         <w:rPr>
           <w:rFonts w:ascii="Source Sans Pro" w:hAnsi="Source Sans Pro"/>
@@ -4018,15 +2123,7 @@
           <w:rFonts w:ascii="Source Sans Pro" w:hAnsi="Source Sans Pro"/>
           <w:color w:val="212529"/>
         </w:rPr>
-        <w:t>(</w:t>
-      </w:r>
-      <w:proofErr w:type="gramEnd"/>
-      <w:r>
-        <w:rPr>
-          <w:rFonts w:ascii="Source Sans Pro" w:hAnsi="Source Sans Pro"/>
-          <w:color w:val="212529"/>
-        </w:rPr>
-        <w:t>tim1ang1),</w:t>
+        <w:t>(tim1ang1),</w:t>
       </w:r>
       <w:r>
         <w:t xml:space="preserve"> </w:t>

--- a/1.APP.docx
+++ b/1.APP.docx
@@ -26,14 +26,14 @@
       </w:tblPr>
       <w:tblGrid>
         <w:gridCol w:w="1284"/>
-        <w:gridCol w:w="1284"/>
-        <w:gridCol w:w="2390"/>
-        <w:gridCol w:w="4058"/>
+        <w:gridCol w:w="1566"/>
+        <w:gridCol w:w="2356"/>
+        <w:gridCol w:w="3810"/>
       </w:tblGrid>
       <w:tr>
         <w:tc>
           <w:tcPr>
-            <w:tcW w:w="1250" w:type="dxa"/>
+            <w:tcW w:w="1284" w:type="dxa"/>
           </w:tcPr>
           <w:p>
             <w:pPr>
@@ -54,7 +54,7 @@
         </w:tc>
         <w:tc>
           <w:tcPr>
-            <w:tcW w:w="1155" w:type="dxa"/>
+            <w:tcW w:w="1566" w:type="dxa"/>
           </w:tcPr>
           <w:p>
             <w:pPr>
@@ -75,7 +75,7 @@
         </w:tc>
         <w:tc>
           <w:tcPr>
-            <w:tcW w:w="2410" w:type="dxa"/>
+            <w:tcW w:w="2356" w:type="dxa"/>
           </w:tcPr>
           <w:p>
             <w:pPr>
@@ -96,7 +96,7 @@
         </w:tc>
         <w:tc>
           <w:tcPr>
-            <w:tcW w:w="4201" w:type="dxa"/>
+            <w:tcW w:w="3810" w:type="dxa"/>
           </w:tcPr>
           <w:p>
             <w:pPr>
@@ -119,7 +119,8 @@
       <w:tr>
         <w:tc>
           <w:tcPr>
-            <w:tcW w:w="1250" w:type="dxa"/>
+            <w:tcW w:w="1284" w:type="dxa"/>
+            <w:vMerge w:val="restart"/>
           </w:tcPr>
           <w:p>
             <w:pPr>
@@ -132,7 +133,7 @@
         </w:tc>
         <w:tc>
           <w:tcPr>
-            <w:tcW w:w="1155" w:type="dxa"/>
+            <w:tcW w:w="1566" w:type="dxa"/>
           </w:tcPr>
           <w:p>
             <w:pPr>
@@ -145,7 +146,7 @@
         </w:tc>
         <w:tc>
           <w:tcPr>
-            <w:tcW w:w="2410" w:type="dxa"/>
+            <w:tcW w:w="2356" w:type="dxa"/>
           </w:tcPr>
           <w:p>
             <w:pPr>
@@ -158,7 +159,7 @@
         </w:tc>
         <w:tc>
           <w:tcPr>
-            <w:tcW w:w="4201" w:type="dxa"/>
+            <w:tcW w:w="3810" w:type="dxa"/>
           </w:tcPr>
           <w:p>
             <w:pPr>
@@ -182,7 +183,8 @@
       <w:tr>
         <w:tc>
           <w:tcPr>
-            <w:tcW w:w="1250" w:type="dxa"/>
+            <w:tcW w:w="1284" w:type="dxa"/>
+            <w:vMerge/>
           </w:tcPr>
           <w:p>
             <w:pPr>
@@ -196,7 +198,7 @@
         </w:tc>
         <w:tc>
           <w:tcPr>
-            <w:tcW w:w="1155" w:type="dxa"/>
+            <w:tcW w:w="1566" w:type="dxa"/>
           </w:tcPr>
           <w:p>
             <w:pPr>
@@ -210,7 +212,7 @@
         </w:tc>
         <w:tc>
           <w:tcPr>
-            <w:tcW w:w="2410" w:type="dxa"/>
+            <w:tcW w:w="2356" w:type="dxa"/>
           </w:tcPr>
           <w:p>
             <w:pPr>
@@ -232,23 +234,14 @@
         </w:tc>
         <w:tc>
           <w:tcPr>
-            <w:tcW w:w="4201" w:type="dxa"/>
+            <w:tcW w:w="3810" w:type="dxa"/>
           </w:tcPr>
           <w:p>
             <w:pPr>
               <w:jc w:val="center"/>
             </w:pPr>
             <w:r>
-              <w:t>Masih ada yang</w:t>
-            </w:r>
-            <w:r>
-              <w:t xml:space="preserve"> menggunakan</w:t>
-            </w:r>
-            <w:r>
-              <w:t xml:space="preserve"> App\Models</w:t>
-            </w:r>
-            <w:r>
-              <w:t xml:space="preserve"> (2 line) </w:t>
+              <w:t xml:space="preserve">Masih ada yang menggunakan App\Models (2 line) </w:t>
             </w:r>
             <w:r>
               <w:rPr>
@@ -262,7 +255,8 @@
       <w:tr>
         <w:tc>
           <w:tcPr>
-            <w:tcW w:w="1250" w:type="dxa"/>
+            <w:tcW w:w="1284" w:type="dxa"/>
+            <w:vMerge/>
           </w:tcPr>
           <w:p>
             <w:pPr>
@@ -276,8 +270,42 @@
         </w:tc>
         <w:tc>
           <w:tcPr>
-            <w:tcW w:w="1155" w:type="dxa"/>
+            <w:tcW w:w="1566" w:type="dxa"/>
           </w:tcPr>
+          <w:p>
+            <w:pPr>
+              <w:jc w:val="center"/>
+            </w:pPr>
+            <w:r>
+              <w:t>selfAssesment-&gt;CRUD</w:t>
+            </w:r>
+          </w:p>
+          <w:p>
+            <w:pPr>
+              <w:jc w:val="center"/>
+            </w:pPr>
+          </w:p>
+          <w:p>
+            <w:pPr>
+              <w:jc w:val="center"/>
+            </w:pPr>
+            <w:r>
+              <w:t>LKE-&gt;View</w:t>
+            </w:r>
+          </w:p>
+        </w:tc>
+        <w:tc>
+          <w:tcPr>
+            <w:tcW w:w="2356" w:type="dxa"/>
+          </w:tcPr>
+          <w:p>
+            <w:pPr>
+              <w:jc w:val="center"/>
+            </w:pPr>
+            <w:r>
+              <w:t>self-assessment.pertanyaan</w:t>
+            </w:r>
+          </w:p>
           <w:p>
             <w:pPr>
               <w:jc w:val="center"/>
@@ -290,29 +318,7 @@
         </w:tc>
         <w:tc>
           <w:tcPr>
-            <w:tcW w:w="2410" w:type="dxa"/>
-          </w:tcPr>
-          <w:p>
-            <w:pPr>
-              <w:jc w:val="center"/>
-            </w:pPr>
-            <w:r>
-              <w:t>self-assessment.pertanyaan</w:t>
-            </w:r>
-          </w:p>
-          <w:p>
-            <w:pPr>
-              <w:jc w:val="center"/>
-              <w:rPr>
-                <w:b/>
-                <w:bCs/>
-              </w:rPr>
-            </w:pPr>
-          </w:p>
-        </w:tc>
-        <w:tc>
-          <w:tcPr>
-            <w:tcW w:w="4201" w:type="dxa"/>
+            <w:tcW w:w="3810" w:type="dxa"/>
           </w:tcPr>
           <w:p>
             <w:pPr>
@@ -338,10 +344,7 @@
               </w:numPr>
             </w:pPr>
             <w:r>
-              <w:t>catatan masih error disemua field</w:t>
-            </w:r>
-            <w:r>
-              <w:t>-&gt; solusi buat catatan_id</w:t>
+              <w:t>catatan masih error disemua field-&gt; solusi buat catatan_id</w:t>
             </w:r>
           </w:p>
           <w:p>
@@ -353,7 +356,13 @@
               </w:numPr>
             </w:pPr>
             <w:r>
-              <w:t>Upload dokumen harus multiple,-&gt;jika tidak maka lebih baik dipecah saja</w:t>
+              <w:t>Upload</w:t>
+            </w:r>
+            <w:r>
+              <w:t xml:space="preserve"> dokumen harus multiple,-&gt;jika tidak maka lebih baik dipecah saja</w:t>
+            </w:r>
+            <w:r>
+              <w:t>.</w:t>
             </w:r>
           </w:p>
           <w:p>
@@ -418,46 +427,104 @@
       <w:tr>
         <w:tc>
           <w:tcPr>
-            <w:tcW w:w="1250" w:type="dxa"/>
+            <w:tcW w:w="1284" w:type="dxa"/>
           </w:tcPr>
           <w:p>
             <w:pPr>
               <w:jc w:val="center"/>
             </w:pPr>
             <w:r>
-              <w:t>CRUD User</w:t>
+              <w:t>Rekap</w:t>
             </w:r>
           </w:p>
         </w:tc>
         <w:tc>
           <w:tcPr>
-            <w:tcW w:w="1155" w:type="dxa"/>
+            <w:tcW w:w="1566" w:type="dxa"/>
           </w:tcPr>
           <w:p>
             <w:pPr>
               <w:jc w:val="center"/>
             </w:pPr>
             <w:r>
-              <w:t>User</w:t>
+              <w:t>Rekapitulasi</w:t>
             </w:r>
           </w:p>
         </w:tc>
         <w:tc>
           <w:tcPr>
-            <w:tcW w:w="2410" w:type="dxa"/>
+            <w:tcW w:w="2356" w:type="dxa"/>
           </w:tcPr>
           <w:p>
             <w:pPr>
               <w:jc w:val="center"/>
             </w:pPr>
             <w:r>
-              <w:t>Users.index</w:t>
+              <w:t>rekap.rekap(1,2,3)</w:t>
             </w:r>
           </w:p>
         </w:tc>
         <w:tc>
           <w:tcPr>
-            <w:tcW w:w="4201" w:type="dxa"/>
+            <w:tcW w:w="3810" w:type="dxa"/>
+          </w:tcPr>
+          <w:p>
+            <w:pPr>
+              <w:pStyle w:val="ListParagraph"/>
+              <w:ind w:left="0"/>
+            </w:pPr>
+            <w:r>
+              <w:t>AutoWidth belum ada, dan permainan warna pada setiap baris</w:t>
+            </w:r>
+            <w:r>
+              <w:t>, tapi secara keseluruhan sudah baik</w:t>
+            </w:r>
+          </w:p>
+        </w:tc>
+      </w:tr>
+      <w:tr>
+        <w:tc>
+          <w:tcPr>
+            <w:tcW w:w="1284" w:type="dxa"/>
+          </w:tcPr>
+          <w:p>
+            <w:pPr>
+              <w:jc w:val="center"/>
+            </w:pPr>
+            <w:r>
+              <w:t>CRUD User</w:t>
+            </w:r>
+          </w:p>
+        </w:tc>
+        <w:tc>
+          <w:tcPr>
+            <w:tcW w:w="1566" w:type="dxa"/>
+          </w:tcPr>
+          <w:p>
+            <w:pPr>
+              <w:jc w:val="center"/>
+            </w:pPr>
+            <w:r>
+              <w:t>User</w:t>
+            </w:r>
+          </w:p>
+        </w:tc>
+        <w:tc>
+          <w:tcPr>
+            <w:tcW w:w="2356" w:type="dxa"/>
+          </w:tcPr>
+          <w:p>
+            <w:pPr>
+              <w:jc w:val="center"/>
+            </w:pPr>
+            <w:r>
+              <w:t>Users.index</w:t>
+            </w:r>
+          </w:p>
+        </w:tc>
+        <w:tc>
+          <w:tcPr>
+            <w:tcW w:w="3810" w:type="dxa"/>
           </w:tcPr>
           <w:p>
             <w:pPr>
@@ -481,7 +548,7 @@
       <w:tr>
         <w:tc>
           <w:tcPr>
-            <w:tcW w:w="1250" w:type="dxa"/>
+            <w:tcW w:w="1284" w:type="dxa"/>
           </w:tcPr>
           <w:p>
             <w:pPr>
@@ -494,7 +561,7 @@
         </w:tc>
         <w:tc>
           <w:tcPr>
-            <w:tcW w:w="1155" w:type="dxa"/>
+            <w:tcW w:w="1566" w:type="dxa"/>
           </w:tcPr>
           <w:p>
             <w:pPr>
@@ -507,7 +574,7 @@
         </w:tc>
         <w:tc>
           <w:tcPr>
-            <w:tcW w:w="2410" w:type="dxa"/>
+            <w:tcW w:w="2356" w:type="dxa"/>
           </w:tcPr>
           <w:p>
             <w:pPr>
@@ -520,7 +587,7 @@
         </w:tc>
         <w:tc>
           <w:tcPr>
-            <w:tcW w:w="4201" w:type="dxa"/>
+            <w:tcW w:w="3810" w:type="dxa"/>
           </w:tcPr>
           <w:p>
             <w:pPr>
@@ -544,7 +611,7 @@
       <w:tr>
         <w:tc>
           <w:tcPr>
-            <w:tcW w:w="1250" w:type="dxa"/>
+            <w:tcW w:w="1284" w:type="dxa"/>
           </w:tcPr>
           <w:p>
             <w:pPr>
@@ -557,7 +624,7 @@
         </w:tc>
         <w:tc>
           <w:tcPr>
-            <w:tcW w:w="1155" w:type="dxa"/>
+            <w:tcW w:w="1566" w:type="dxa"/>
           </w:tcPr>
           <w:p>
             <w:pPr>
@@ -570,7 +637,7 @@
         </w:tc>
         <w:tc>
           <w:tcPr>
-            <w:tcW w:w="2410" w:type="dxa"/>
+            <w:tcW w:w="2356" w:type="dxa"/>
           </w:tcPr>
           <w:p>
             <w:pPr>
@@ -586,7 +653,7 @@
         </w:tc>
         <w:tc>
           <w:tcPr>
-            <w:tcW w:w="4201" w:type="dxa"/>
+            <w:tcW w:w="3810" w:type="dxa"/>
           </w:tcPr>
           <w:p>
             <w:pPr>
@@ -610,7 +677,7 @@
       <w:tr>
         <w:tc>
           <w:tcPr>
-            <w:tcW w:w="1250" w:type="dxa"/>
+            <w:tcW w:w="1284" w:type="dxa"/>
           </w:tcPr>
           <w:p>
             <w:pPr>
@@ -624,7 +691,7 @@
         </w:tc>
         <w:tc>
           <w:tcPr>
-            <w:tcW w:w="1155" w:type="dxa"/>
+            <w:tcW w:w="1566" w:type="dxa"/>
           </w:tcPr>
           <w:p>
             <w:pPr>
@@ -638,7 +705,7 @@
         </w:tc>
         <w:tc>
           <w:tcPr>
-            <w:tcW w:w="2410" w:type="dxa"/>
+            <w:tcW w:w="2356" w:type="dxa"/>
           </w:tcPr>
           <w:p>
             <w:pPr>
@@ -652,7 +719,7 @@
         </w:tc>
         <w:tc>
           <w:tcPr>
-            <w:tcW w:w="4201" w:type="dxa"/>
+            <w:tcW w:w="3810" w:type="dxa"/>
           </w:tcPr>
           <w:p>
             <w:pPr>

--- a/1.APP.docx
+++ b/1.APP.docx
@@ -26,9 +26,9 @@
       </w:tblPr>
       <w:tblGrid>
         <w:gridCol w:w="1284"/>
-        <w:gridCol w:w="1566"/>
-        <w:gridCol w:w="2356"/>
-        <w:gridCol w:w="3810"/>
+        <w:gridCol w:w="1763"/>
+        <w:gridCol w:w="2332"/>
+        <w:gridCol w:w="3637"/>
       </w:tblGrid>
       <w:tr>
         <w:tc>
@@ -54,7 +54,7 @@
         </w:tc>
         <w:tc>
           <w:tcPr>
-            <w:tcW w:w="1566" w:type="dxa"/>
+            <w:tcW w:w="1763" w:type="dxa"/>
           </w:tcPr>
           <w:p>
             <w:pPr>
@@ -75,7 +75,7 @@
         </w:tc>
         <w:tc>
           <w:tcPr>
-            <w:tcW w:w="2356" w:type="dxa"/>
+            <w:tcW w:w="2332" w:type="dxa"/>
           </w:tcPr>
           <w:p>
             <w:pPr>
@@ -96,7 +96,7 @@
         </w:tc>
         <w:tc>
           <w:tcPr>
-            <w:tcW w:w="3810" w:type="dxa"/>
+            <w:tcW w:w="3637" w:type="dxa"/>
           </w:tcPr>
           <w:p>
             <w:pPr>
@@ -133,7 +133,8 @@
         </w:tc>
         <w:tc>
           <w:tcPr>
-            <w:tcW w:w="1566" w:type="dxa"/>
+            <w:tcW w:w="1763" w:type="dxa"/>
+            <w:vMerge w:val="restart"/>
           </w:tcPr>
           <w:p>
             <w:pPr>
@@ -146,7 +147,7 @@
         </w:tc>
         <w:tc>
           <w:tcPr>
-            <w:tcW w:w="2356" w:type="dxa"/>
+            <w:tcW w:w="2332" w:type="dxa"/>
           </w:tcPr>
           <w:p>
             <w:pPr>
@@ -159,7 +160,7 @@
         </w:tc>
         <w:tc>
           <w:tcPr>
-            <w:tcW w:w="3810" w:type="dxa"/>
+            <w:tcW w:w="3637" w:type="dxa"/>
           </w:tcPr>
           <w:p>
             <w:pPr>
@@ -198,8 +199,27 @@
         </w:tc>
         <w:tc>
           <w:tcPr>
-            <w:tcW w:w="1566" w:type="dxa"/>
-          </w:tcPr>
+            <w:tcW w:w="1763" w:type="dxa"/>
+            <w:vMerge/>
+          </w:tcPr>
+          <w:p>
+            <w:pPr>
+              <w:jc w:val="center"/>
+            </w:pPr>
+          </w:p>
+        </w:tc>
+        <w:tc>
+          <w:tcPr>
+            <w:tcW w:w="2332" w:type="dxa"/>
+          </w:tcPr>
+          <w:p>
+            <w:pPr>
+              <w:jc w:val="center"/>
+            </w:pPr>
+            <w:r>
+              <w:t>self-assessment.lke</w:t>
+            </w:r>
+          </w:p>
           <w:p>
             <w:pPr>
               <w:jc w:val="center"/>
@@ -212,16 +232,30 @@
         </w:tc>
         <w:tc>
           <w:tcPr>
-            <w:tcW w:w="2356" w:type="dxa"/>
-          </w:tcPr>
-          <w:p>
-            <w:pPr>
-              <w:jc w:val="center"/>
-            </w:pPr>
-            <w:r>
-              <w:t>self-assessment.lke</w:t>
-            </w:r>
-          </w:p>
+            <w:tcW w:w="3637" w:type="dxa"/>
+          </w:tcPr>
+          <w:p>
+            <w:pPr>
+              <w:jc w:val="center"/>
+            </w:pPr>
+            <w:r>
+              <w:t xml:space="preserve">Masih ada yang menggunakan App\Models (2 line) </w:t>
+            </w:r>
+            <w:r>
+              <w:rPr>
+                <w:rFonts w:ascii="Segoe UI Emoji" w:hAnsi="Segoe UI Emoji" w:cs="Segoe UI Emoji"/>
+              </w:rPr>
+              <w:t>✅</w:t>
+            </w:r>
+          </w:p>
+        </w:tc>
+      </w:tr>
+      <w:tr>
+        <w:tc>
+          <w:tcPr>
+            <w:tcW w:w="1284" w:type="dxa"/>
+            <w:vMerge/>
+          </w:tcPr>
           <w:p>
             <w:pPr>
               <w:jc w:val="center"/>
@@ -234,30 +268,42 @@
         </w:tc>
         <w:tc>
           <w:tcPr>
-            <w:tcW w:w="3810" w:type="dxa"/>
-          </w:tcPr>
-          <w:p>
-            <w:pPr>
-              <w:jc w:val="center"/>
-            </w:pPr>
-            <w:r>
-              <w:t xml:space="preserve">Masih ada yang menggunakan App\Models (2 line) </w:t>
-            </w:r>
-            <w:r>
-              <w:rPr>
-                <w:rFonts w:ascii="Segoe UI Emoji" w:hAnsi="Segoe UI Emoji" w:cs="Segoe UI Emoji"/>
-              </w:rPr>
-              <w:t>✅</w:t>
-            </w:r>
-          </w:p>
-        </w:tc>
-      </w:tr>
-      <w:tr>
-        <w:tc>
-          <w:tcPr>
-            <w:tcW w:w="1284" w:type="dxa"/>
-            <w:vMerge/>
-          </w:tcPr>
+            <w:tcW w:w="1763" w:type="dxa"/>
+          </w:tcPr>
+          <w:p>
+            <w:pPr>
+              <w:jc w:val="center"/>
+            </w:pPr>
+            <w:r>
+              <w:t>selfAssesment-&gt;CRUD</w:t>
+            </w:r>
+          </w:p>
+          <w:p>
+            <w:pPr>
+              <w:jc w:val="center"/>
+            </w:pPr>
+          </w:p>
+          <w:p>
+            <w:pPr>
+              <w:jc w:val="center"/>
+            </w:pPr>
+            <w:r>
+              <w:t>LKE-&gt;View</w:t>
+            </w:r>
+          </w:p>
+        </w:tc>
+        <w:tc>
+          <w:tcPr>
+            <w:tcW w:w="2332" w:type="dxa"/>
+          </w:tcPr>
+          <w:p>
+            <w:pPr>
+              <w:jc w:val="center"/>
+            </w:pPr>
+            <w:r>
+              <w:t>self-assessment.pertanyaan</w:t>
+            </w:r>
+          </w:p>
           <w:p>
             <w:pPr>
               <w:jc w:val="center"/>
@@ -270,55 +316,7 @@
         </w:tc>
         <w:tc>
           <w:tcPr>
-            <w:tcW w:w="1566" w:type="dxa"/>
-          </w:tcPr>
-          <w:p>
-            <w:pPr>
-              <w:jc w:val="center"/>
-            </w:pPr>
-            <w:r>
-              <w:t>selfAssesment-&gt;CRUD</w:t>
-            </w:r>
-          </w:p>
-          <w:p>
-            <w:pPr>
-              <w:jc w:val="center"/>
-            </w:pPr>
-          </w:p>
-          <w:p>
-            <w:pPr>
-              <w:jc w:val="center"/>
-            </w:pPr>
-            <w:r>
-              <w:t>LKE-&gt;View</w:t>
-            </w:r>
-          </w:p>
-        </w:tc>
-        <w:tc>
-          <w:tcPr>
-            <w:tcW w:w="2356" w:type="dxa"/>
-          </w:tcPr>
-          <w:p>
-            <w:pPr>
-              <w:jc w:val="center"/>
-            </w:pPr>
-            <w:r>
-              <w:t>self-assessment.pertanyaan</w:t>
-            </w:r>
-          </w:p>
-          <w:p>
-            <w:pPr>
-              <w:jc w:val="center"/>
-              <w:rPr>
-                <w:b/>
-                <w:bCs/>
-              </w:rPr>
-            </w:pPr>
-          </w:p>
-        </w:tc>
-        <w:tc>
-          <w:tcPr>
-            <w:tcW w:w="3810" w:type="dxa"/>
+            <w:tcW w:w="3637" w:type="dxa"/>
           </w:tcPr>
           <w:p>
             <w:pPr>
@@ -440,7 +438,7 @@
         </w:tc>
         <w:tc>
           <w:tcPr>
-            <w:tcW w:w="1566" w:type="dxa"/>
+            <w:tcW w:w="1763" w:type="dxa"/>
           </w:tcPr>
           <w:p>
             <w:pPr>
@@ -453,7 +451,7 @@
         </w:tc>
         <w:tc>
           <w:tcPr>
-            <w:tcW w:w="2356" w:type="dxa"/>
+            <w:tcW w:w="2332" w:type="dxa"/>
           </w:tcPr>
           <w:p>
             <w:pPr>
@@ -466,7 +464,7 @@
         </w:tc>
         <w:tc>
           <w:tcPr>
-            <w:tcW w:w="3810" w:type="dxa"/>
+            <w:tcW w:w="3637" w:type="dxa"/>
           </w:tcPr>
           <w:p>
             <w:pPr>
@@ -492,13 +490,311 @@
               <w:jc w:val="center"/>
             </w:pPr>
             <w:r>
+              <w:t>Surat-Pengantar BPS Kab/kota</w:t>
+            </w:r>
+          </w:p>
+        </w:tc>
+        <w:tc>
+          <w:tcPr>
+            <w:tcW w:w="1763" w:type="dxa"/>
+          </w:tcPr>
+          <w:p>
+            <w:pPr>
+              <w:jc w:val="center"/>
+            </w:pPr>
+            <w:r>
+              <w:t>Rekapitulasi</w:t>
+            </w:r>
+          </w:p>
+        </w:tc>
+        <w:tc>
+          <w:tcPr>
+            <w:tcW w:w="2332" w:type="dxa"/>
+          </w:tcPr>
+          <w:p>
+            <w:pPr>
+              <w:jc w:val="center"/>
+            </w:pPr>
+            <w:r>
+              <w:t>self-assessment.</w:t>
+            </w:r>
+            <w:r>
+              <w:t>surat</w:t>
+            </w:r>
+          </w:p>
+          <w:p>
+            <w:pPr>
+              <w:jc w:val="center"/>
+            </w:pPr>
+          </w:p>
+          <w:p>
+            <w:pPr>
+              <w:jc w:val="center"/>
+            </w:pPr>
+          </w:p>
+        </w:tc>
+        <w:tc>
+          <w:tcPr>
+            <w:tcW w:w="3637" w:type="dxa"/>
+          </w:tcPr>
+          <w:p>
+            <w:pPr>
+              <w:pStyle w:val="ListParagraph"/>
+              <w:ind w:left="0"/>
+              <w:jc w:val="center"/>
+              <w:rPr>
+                <w:rFonts w:ascii="Segoe UI Emoji" w:hAnsi="Segoe UI Emoji" w:cs="Segoe UI Emoji"/>
+              </w:rPr>
+            </w:pPr>
+            <w:r>
+              <w:rPr>
+                <w:rFonts w:ascii="Segoe UI Emoji" w:hAnsi="Segoe UI Emoji" w:cs="Segoe UI Emoji"/>
+              </w:rPr>
+              <w:t>✅</w:t>
+            </w:r>
+          </w:p>
+          <w:p>
+            <w:pPr>
+              <w:pStyle w:val="ListParagraph"/>
+              <w:ind w:left="0"/>
+              <w:jc w:val="center"/>
+              <w:rPr>
+                <w:rFonts w:cstheme="minorHAnsi"/>
+              </w:rPr>
+            </w:pPr>
+            <w:r>
+              <w:rPr>
+                <w:rFonts w:cstheme="minorHAnsi"/>
+              </w:rPr>
+              <w:t>(Cek Kembali apakah format sudah sesuai yang diinginkan)</w:t>
+            </w:r>
+          </w:p>
+        </w:tc>
+      </w:tr>
+      <w:tr>
+        <w:tc>
+          <w:tcPr>
+            <w:tcW w:w="1284" w:type="dxa"/>
+            <w:vMerge w:val="restart"/>
+          </w:tcPr>
+          <w:p>
+            <w:pPr>
+              <w:jc w:val="center"/>
+            </w:pPr>
+            <w:r>
+              <w:t>Evaluator Provinsi</w:t>
+            </w:r>
+          </w:p>
+        </w:tc>
+        <w:tc>
+          <w:tcPr>
+            <w:tcW w:w="1763" w:type="dxa"/>
+          </w:tcPr>
+          <w:p>
+            <w:pPr>
+              <w:jc w:val="center"/>
+            </w:pPr>
+            <w:r>
+              <w:t xml:space="preserve">Evaluator Provinsi </w:t>
+            </w:r>
+          </w:p>
+        </w:tc>
+        <w:tc>
+          <w:tcPr>
+            <w:tcW w:w="2332" w:type="dxa"/>
+          </w:tcPr>
+          <w:p>
+            <w:pPr>
+              <w:jc w:val="center"/>
+            </w:pPr>
+            <w:r>
+              <w:t>EvalProv.index</w:t>
+            </w:r>
+          </w:p>
+          <w:p>
+            <w:pPr>
+              <w:jc w:val="center"/>
+            </w:pPr>
+            <w:r>
+              <w:t>self-assessment.lke</w:t>
+            </w:r>
+          </w:p>
+          <w:p>
+            <w:pPr>
+              <w:jc w:val="center"/>
+            </w:pPr>
+            <w:r>
+              <w:t>self-assessment.pertanyaan</w:t>
+            </w:r>
+          </w:p>
+          <w:p>
+            <w:pPr>
+              <w:jc w:val="center"/>
+            </w:pPr>
+          </w:p>
+        </w:tc>
+        <w:tc>
+          <w:tcPr>
+            <w:tcW w:w="3637" w:type="dxa"/>
+          </w:tcPr>
+          <w:p>
+            <w:pPr>
+              <w:pStyle w:val="ListParagraph"/>
+              <w:ind w:left="0"/>
+              <w:jc w:val="center"/>
+              <w:rPr>
+                <w:rFonts w:ascii="Segoe UI Emoji" w:hAnsi="Segoe UI Emoji" w:cs="Segoe UI Emoji"/>
+              </w:rPr>
+            </w:pPr>
+            <w:r>
+              <w:rPr>
+                <w:rFonts w:ascii="Segoe UI Emoji" w:hAnsi="Segoe UI Emoji" w:cs="Segoe UI Emoji"/>
+              </w:rPr>
+              <w:t>✅</w:t>
+            </w:r>
+          </w:p>
+        </w:tc>
+      </w:tr>
+      <w:tr>
+        <w:tc>
+          <w:tcPr>
+            <w:tcW w:w="1284" w:type="dxa"/>
+            <w:vMerge/>
+          </w:tcPr>
+          <w:p>
+            <w:pPr>
+              <w:jc w:val="center"/>
+            </w:pPr>
+          </w:p>
+        </w:tc>
+        <w:tc>
+          <w:tcPr>
+            <w:tcW w:w="1763" w:type="dxa"/>
+          </w:tcPr>
+          <w:p>
+            <w:pPr>
+              <w:jc w:val="center"/>
+            </w:pPr>
+            <w:r>
+              <w:t>SuratPersetujuan</w:t>
+            </w:r>
+          </w:p>
+        </w:tc>
+        <w:tc>
+          <w:tcPr>
+            <w:tcW w:w="2332" w:type="dxa"/>
+          </w:tcPr>
+          <w:p>
+            <w:pPr>
+              <w:jc w:val="center"/>
+            </w:pPr>
+            <w:r>
+              <w:t>EvalProv.surat</w:t>
+            </w:r>
+          </w:p>
+        </w:tc>
+        <w:tc>
+          <w:tcPr>
+            <w:tcW w:w="3637" w:type="dxa"/>
+          </w:tcPr>
+          <w:p>
+            <w:pPr>
+              <w:pStyle w:val="ListParagraph"/>
+              <w:ind w:left="0"/>
+              <w:jc w:val="center"/>
+              <w:rPr>
+                <w:rFonts w:ascii="Segoe UI Emoji" w:hAnsi="Segoe UI Emoji" w:cs="Segoe UI Emoji"/>
+              </w:rPr>
+            </w:pPr>
+            <w:r>
+              <w:rPr>
+                <w:rFonts w:ascii="Segoe UI Emoji" w:hAnsi="Segoe UI Emoji" w:cs="Segoe UI Emoji"/>
+              </w:rPr>
+              <w:t>✅</w:t>
+            </w:r>
+          </w:p>
+          <w:p>
+            <w:pPr>
+              <w:pStyle w:val="ListParagraph"/>
+              <w:ind w:left="0"/>
+              <w:jc w:val="center"/>
+              <w:rPr>
+                <w:rFonts w:cstheme="minorHAnsi"/>
+              </w:rPr>
+            </w:pPr>
+            <w:r>
+              <w:rPr>
+                <w:rFonts w:cstheme="minorHAnsi"/>
+              </w:rPr>
+              <w:t>(Cek Kembali apakah format sudah sesuai yang diinginkan)</w:t>
+            </w:r>
+          </w:p>
+        </w:tc>
+      </w:tr>
+      <w:tr>
+        <w:tc>
+          <w:tcPr>
+            <w:tcW w:w="1284" w:type="dxa"/>
+          </w:tcPr>
+          <w:p>
+            <w:pPr>
+              <w:jc w:val="center"/>
+            </w:pPr>
+          </w:p>
+        </w:tc>
+        <w:tc>
+          <w:tcPr>
+            <w:tcW w:w="1763" w:type="dxa"/>
+          </w:tcPr>
+          <w:p>
+            <w:pPr>
+              <w:jc w:val="center"/>
+            </w:pPr>
+          </w:p>
+        </w:tc>
+        <w:tc>
+          <w:tcPr>
+            <w:tcW w:w="2332" w:type="dxa"/>
+          </w:tcPr>
+          <w:p>
+            <w:pPr>
+              <w:jc w:val="center"/>
+            </w:pPr>
+          </w:p>
+        </w:tc>
+        <w:tc>
+          <w:tcPr>
+            <w:tcW w:w="3637" w:type="dxa"/>
+          </w:tcPr>
+          <w:p>
+            <w:pPr>
+              <w:pStyle w:val="ListParagraph"/>
+              <w:ind w:left="0"/>
+              <w:jc w:val="center"/>
+              <w:rPr>
+                <w:rFonts w:ascii="Segoe UI Emoji" w:hAnsi="Segoe UI Emoji" w:cs="Segoe UI Emoji"/>
+              </w:rPr>
+            </w:pPr>
+          </w:p>
+        </w:tc>
+      </w:tr>
+      <w:tr>
+        <w:tc>
+          <w:tcPr>
+            <w:tcW w:w="1284" w:type="dxa"/>
+          </w:tcPr>
+          <w:p>
+            <w:pPr>
+              <w:jc w:val="center"/>
+            </w:pPr>
+            <w:r>
               <w:t>CRUD User</w:t>
             </w:r>
           </w:p>
         </w:tc>
         <w:tc>
           <w:tcPr>
-            <w:tcW w:w="1566" w:type="dxa"/>
+            <w:tcW w:w="1763" w:type="dxa"/>
           </w:tcPr>
           <w:p>
             <w:pPr>
@@ -511,7 +807,7 @@
         </w:tc>
         <w:tc>
           <w:tcPr>
-            <w:tcW w:w="2356" w:type="dxa"/>
+            <w:tcW w:w="2332" w:type="dxa"/>
           </w:tcPr>
           <w:p>
             <w:pPr>
@@ -524,7 +820,7 @@
         </w:tc>
         <w:tc>
           <w:tcPr>
-            <w:tcW w:w="3810" w:type="dxa"/>
+            <w:tcW w:w="3637" w:type="dxa"/>
           </w:tcPr>
           <w:p>
             <w:pPr>
@@ -561,7 +857,7 @@
         </w:tc>
         <w:tc>
           <w:tcPr>
-            <w:tcW w:w="1566" w:type="dxa"/>
+            <w:tcW w:w="1763" w:type="dxa"/>
           </w:tcPr>
           <w:p>
             <w:pPr>
@@ -574,7 +870,7 @@
         </w:tc>
         <w:tc>
           <w:tcPr>
-            <w:tcW w:w="2356" w:type="dxa"/>
+            <w:tcW w:w="2332" w:type="dxa"/>
           </w:tcPr>
           <w:p>
             <w:pPr>
@@ -587,7 +883,7 @@
         </w:tc>
         <w:tc>
           <w:tcPr>
-            <w:tcW w:w="3810" w:type="dxa"/>
+            <w:tcW w:w="3637" w:type="dxa"/>
           </w:tcPr>
           <w:p>
             <w:pPr>
@@ -624,7 +920,7 @@
         </w:tc>
         <w:tc>
           <w:tcPr>
-            <w:tcW w:w="1566" w:type="dxa"/>
+            <w:tcW w:w="1763" w:type="dxa"/>
           </w:tcPr>
           <w:p>
             <w:pPr>
@@ -637,23 +933,20 @@
         </w:tc>
         <w:tc>
           <w:tcPr>
-            <w:tcW w:w="2356" w:type="dxa"/>
-          </w:tcPr>
-          <w:p>
-            <w:pPr>
-              <w:jc w:val="center"/>
-            </w:pPr>
-            <w:r>
-              <w:t>p</w:t>
-            </w:r>
-            <w:r>
-              <w:t>ersyaratan.index</w:t>
-            </w:r>
-          </w:p>
-        </w:tc>
-        <w:tc>
-          <w:tcPr>
-            <w:tcW w:w="3810" w:type="dxa"/>
+            <w:tcW w:w="2332" w:type="dxa"/>
+          </w:tcPr>
+          <w:p>
+            <w:pPr>
+              <w:jc w:val="center"/>
+            </w:pPr>
+            <w:r>
+              <w:t>persyaratan.index</w:t>
+            </w:r>
+          </w:p>
+        </w:tc>
+        <w:tc>
+          <w:tcPr>
+            <w:tcW w:w="3637" w:type="dxa"/>
           </w:tcPr>
           <w:p>
             <w:pPr>
@@ -691,7 +984,7 @@
         </w:tc>
         <w:tc>
           <w:tcPr>
-            <w:tcW w:w="1566" w:type="dxa"/>
+            <w:tcW w:w="1763" w:type="dxa"/>
           </w:tcPr>
           <w:p>
             <w:pPr>
@@ -705,7 +998,7 @@
         </w:tc>
         <w:tc>
           <w:tcPr>
-            <w:tcW w:w="2356" w:type="dxa"/>
+            <w:tcW w:w="2332" w:type="dxa"/>
           </w:tcPr>
           <w:p>
             <w:pPr>
@@ -719,7 +1012,7 @@
         </w:tc>
         <w:tc>
           <w:tcPr>
-            <w:tcW w:w="3810" w:type="dxa"/>
+            <w:tcW w:w="3637" w:type="dxa"/>
           </w:tcPr>
           <w:p>
             <w:pPr>
@@ -822,6 +1115,7 @@
           <w:bCs/>
           <w:noProof/>
         </w:rPr>
+        <w:lastRenderedPageBreak/>
         <w:drawing>
           <wp:inline distT="0" distB="0" distL="0" distR="0" wp14:anchorId="5E82ECE9" wp14:editId="00A734CE">
             <wp:extent cx="3311525" cy="1533645"/>
@@ -946,7 +1240,6 @@
           <w:bCs/>
           <w:noProof/>
         </w:rPr>
-        <w:lastRenderedPageBreak/>
         <w:drawing>
           <wp:inline distT="0" distB="0" distL="0" distR="0" wp14:anchorId="72939F24" wp14:editId="25B3A3C3">
             <wp:extent cx="2291787" cy="2239645"/>
@@ -3394,6 +3687,7 @@
   <w:style w:type="paragraph" w:default="1" w:styleId="Normal">
     <w:name w:val="Normal"/>
     <w:qFormat/>
+    <w:rsid w:val="0096144A"/>
   </w:style>
   <w:style w:type="character" w:default="1" w:styleId="DefaultParagraphFont">
     <w:name w:val="Default Paragraph Font"/>

--- a/1.APP.docx
+++ b/1.APP.docx
@@ -10,12 +10,21 @@
           <w:bCs/>
         </w:rPr>
       </w:pPr>
+      <w:proofErr w:type="spellStart"/>
       <w:r>
         <w:rPr>
           <w:b/>
           <w:bCs/>
         </w:rPr>
-        <w:t>Kekurangan Fitur</w:t>
+        <w:t>Kekurangan</w:t>
+      </w:r>
+      <w:proofErr w:type="spellEnd"/>
+      <w:r>
+        <w:rPr>
+          <w:b/>
+          <w:bCs/>
+        </w:rPr>
+        <w:t xml:space="preserve"> Fitur</w:t>
       </w:r>
     </w:p>
     <w:tbl>
@@ -106,6 +115,7 @@
                 <w:bCs/>
               </w:rPr>
             </w:pPr>
+            <w:proofErr w:type="spellStart"/>
             <w:r>
               <w:rPr>
                 <w:b/>
@@ -113,6 +123,7 @@
               </w:rPr>
               <w:t>Catatan</w:t>
             </w:r>
+            <w:proofErr w:type="spellEnd"/>
           </w:p>
         </w:tc>
       </w:tr>
@@ -126,9 +137,11 @@
             <w:pPr>
               <w:jc w:val="center"/>
             </w:pPr>
+            <w:proofErr w:type="spellStart"/>
             <w:r>
               <w:t>Self assessment</w:t>
             </w:r>
+            <w:proofErr w:type="spellEnd"/>
           </w:p>
         </w:tc>
         <w:tc>
@@ -154,8 +167,15 @@
               <w:jc w:val="center"/>
             </w:pPr>
             <w:r>
-              <w:t>self-assessment.rekap</w:t>
-            </w:r>
+              <w:t>self-</w:t>
+            </w:r>
+            <w:proofErr w:type="spellStart"/>
+            <w:proofErr w:type="gramStart"/>
+            <w:r>
+              <w:t>assessment.rekap</w:t>
+            </w:r>
+            <w:proofErr w:type="spellEnd"/>
+            <w:proofErr w:type="gramEnd"/>
           </w:p>
         </w:tc>
         <w:tc>
@@ -217,8 +237,13 @@
               <w:jc w:val="center"/>
             </w:pPr>
             <w:r>
-              <w:t>self-assessment.lke</w:t>
-            </w:r>
+              <w:t>self-</w:t>
+            </w:r>
+            <w:proofErr w:type="spellStart"/>
+            <w:r>
+              <w:t>assessment.lke</w:t>
+            </w:r>
+            <w:proofErr w:type="spellEnd"/>
           </w:p>
           <w:p>
             <w:pPr>
@@ -239,7 +264,23 @@
               <w:jc w:val="center"/>
             </w:pPr>
             <w:r>
-              <w:t xml:space="preserve">Masih ada yang menggunakan App\Models (2 line) </w:t>
+              <w:t xml:space="preserve">Masih </w:t>
+            </w:r>
+            <w:proofErr w:type="spellStart"/>
+            <w:r>
+              <w:t>ada</w:t>
+            </w:r>
+            <w:proofErr w:type="spellEnd"/>
+            <w:r>
+              <w:t xml:space="preserve"> yang </w:t>
+            </w:r>
+            <w:proofErr w:type="spellStart"/>
+            <w:r>
+              <w:t>menggunakan</w:t>
+            </w:r>
+            <w:proofErr w:type="spellEnd"/>
+            <w:r>
+              <w:t xml:space="preserve"> App\Models (2 line) </w:t>
             </w:r>
             <w:r>
               <w:rPr>
@@ -274,8 +315,13 @@
             <w:pPr>
               <w:jc w:val="center"/>
             </w:pPr>
-            <w:r>
-              <w:t>selfAssesment-&gt;CRUD</w:t>
+            <w:proofErr w:type="spellStart"/>
+            <w:r>
+              <w:t>selfAssesment</w:t>
+            </w:r>
+            <w:proofErr w:type="spellEnd"/>
+            <w:r>
+              <w:t>-&gt;CRUD</w:t>
             </w:r>
           </w:p>
           <w:p>
@@ -301,8 +347,15 @@
               <w:jc w:val="center"/>
             </w:pPr>
             <w:r>
-              <w:t>self-assessment.pertanyaan</w:t>
-            </w:r>
+              <w:t>self-</w:t>
+            </w:r>
+            <w:proofErr w:type="spellStart"/>
+            <w:proofErr w:type="gramStart"/>
+            <w:r>
+              <w:t>assessment.pertanyaan</w:t>
+            </w:r>
+            <w:proofErr w:type="spellEnd"/>
+            <w:proofErr w:type="gramEnd"/>
           </w:p>
           <w:p>
             <w:pPr>
@@ -330,8 +383,29 @@
               <w:t>aria-expanded=""</w:t>
             </w:r>
             <w:r>
-              <w:t>-&gt;true belum ketemu solusi</w:t>
-            </w:r>
+              <w:t xml:space="preserve">-&gt;true </w:t>
+            </w:r>
+            <w:proofErr w:type="spellStart"/>
+            <w:r>
+              <w:t>belum</w:t>
+            </w:r>
+            <w:proofErr w:type="spellEnd"/>
+            <w:r>
+              <w:t xml:space="preserve"> </w:t>
+            </w:r>
+            <w:proofErr w:type="spellStart"/>
+            <w:r>
+              <w:t>ketemu</w:t>
+            </w:r>
+            <w:proofErr w:type="spellEnd"/>
+            <w:r>
+              <w:t xml:space="preserve"> </w:t>
+            </w:r>
+            <w:proofErr w:type="spellStart"/>
+            <w:r>
+              <w:t>solusi</w:t>
+            </w:r>
+            <w:proofErr w:type="spellEnd"/>
           </w:p>
           <w:p>
             <w:pPr>
@@ -341,9 +415,43 @@
                 <w:numId w:val="7"/>
               </w:numPr>
             </w:pPr>
-            <w:r>
-              <w:t>catatan masih error disemua field-&gt; solusi buat catatan_id</w:t>
-            </w:r>
+            <w:proofErr w:type="spellStart"/>
+            <w:r>
+              <w:t>catatan</w:t>
+            </w:r>
+            <w:proofErr w:type="spellEnd"/>
+            <w:r>
+              <w:t xml:space="preserve"> </w:t>
+            </w:r>
+            <w:proofErr w:type="spellStart"/>
+            <w:r>
+              <w:t>masih</w:t>
+            </w:r>
+            <w:proofErr w:type="spellEnd"/>
+            <w:r>
+              <w:t xml:space="preserve"> error </w:t>
+            </w:r>
+            <w:proofErr w:type="spellStart"/>
+            <w:r>
+              <w:t>disemua</w:t>
+            </w:r>
+            <w:proofErr w:type="spellEnd"/>
+            <w:r>
+              <w:t xml:space="preserve"> field-&gt; </w:t>
+            </w:r>
+            <w:proofErr w:type="spellStart"/>
+            <w:r>
+              <w:t>solusi</w:t>
+            </w:r>
+            <w:proofErr w:type="spellEnd"/>
+            <w:r>
+              <w:t xml:space="preserve"> buat </w:t>
+            </w:r>
+            <w:proofErr w:type="spellStart"/>
+            <w:r>
+              <w:t>catatan_id</w:t>
+            </w:r>
+            <w:proofErr w:type="spellEnd"/>
           </w:p>
           <w:p>
             <w:pPr>
@@ -357,8 +465,85 @@
               <w:t>Upload</w:t>
             </w:r>
             <w:r>
-              <w:t xml:space="preserve"> dokumen harus multiple,-&gt;jika tidak maka lebih baik dipecah saja</w:t>
-            </w:r>
+              <w:t xml:space="preserve"> </w:t>
+            </w:r>
+            <w:proofErr w:type="spellStart"/>
+            <w:r>
+              <w:t>dokumen</w:t>
+            </w:r>
+            <w:proofErr w:type="spellEnd"/>
+            <w:r>
+              <w:t xml:space="preserve"> </w:t>
+            </w:r>
+            <w:proofErr w:type="spellStart"/>
+            <w:r>
+              <w:t>harus</w:t>
+            </w:r>
+            <w:proofErr w:type="spellEnd"/>
+            <w:r>
+              <w:t xml:space="preserve"> </w:t>
+            </w:r>
+            <w:proofErr w:type="gramStart"/>
+            <w:r>
+              <w:t>multiple,-</w:t>
+            </w:r>
+            <w:proofErr w:type="gramEnd"/>
+            <w:r>
+              <w:t>&gt;</w:t>
+            </w:r>
+            <w:proofErr w:type="spellStart"/>
+            <w:r>
+              <w:t>jika</w:t>
+            </w:r>
+            <w:proofErr w:type="spellEnd"/>
+            <w:r>
+              <w:t xml:space="preserve"> </w:t>
+            </w:r>
+            <w:proofErr w:type="spellStart"/>
+            <w:r>
+              <w:t>tidak</w:t>
+            </w:r>
+            <w:proofErr w:type="spellEnd"/>
+            <w:r>
+              <w:t xml:space="preserve"> </w:t>
+            </w:r>
+            <w:proofErr w:type="spellStart"/>
+            <w:r>
+              <w:t>maka</w:t>
+            </w:r>
+            <w:proofErr w:type="spellEnd"/>
+            <w:r>
+              <w:t xml:space="preserve"> </w:t>
+            </w:r>
+            <w:proofErr w:type="spellStart"/>
+            <w:r>
+              <w:t>lebih</w:t>
+            </w:r>
+            <w:proofErr w:type="spellEnd"/>
+            <w:r>
+              <w:t xml:space="preserve"> </w:t>
+            </w:r>
+            <w:proofErr w:type="spellStart"/>
+            <w:r>
+              <w:t>baik</w:t>
+            </w:r>
+            <w:proofErr w:type="spellEnd"/>
+            <w:r>
+              <w:t xml:space="preserve"> </w:t>
+            </w:r>
+            <w:proofErr w:type="spellStart"/>
+            <w:r>
+              <w:t>dipecah</w:t>
+            </w:r>
+            <w:proofErr w:type="spellEnd"/>
+            <w:r>
+              <w:t xml:space="preserve"> </w:t>
+            </w:r>
+            <w:proofErr w:type="spellStart"/>
+            <w:r>
+              <w:t>saja</w:t>
+            </w:r>
+            <w:proofErr w:type="spellEnd"/>
             <w:r>
               <w:t>.</w:t>
             </w:r>
@@ -372,7 +557,31 @@
               </w:numPr>
             </w:pPr>
             <w:r>
-              <w:t>Input field pada laporan LHKPN logikanya belum perfect.</w:t>
+              <w:t xml:space="preserve">Input field pada </w:t>
+            </w:r>
+            <w:proofErr w:type="spellStart"/>
+            <w:r>
+              <w:t>laporan</w:t>
+            </w:r>
+            <w:proofErr w:type="spellEnd"/>
+            <w:r>
+              <w:t xml:space="preserve"> LHKPN </w:t>
+            </w:r>
+            <w:proofErr w:type="spellStart"/>
+            <w:r>
+              <w:t>logikanya</w:t>
+            </w:r>
+            <w:proofErr w:type="spellEnd"/>
+            <w:r>
+              <w:t xml:space="preserve"> </w:t>
+            </w:r>
+            <w:proofErr w:type="spellStart"/>
+            <w:r>
+              <w:t>belum</w:t>
+            </w:r>
+            <w:proofErr w:type="spellEnd"/>
+            <w:r>
+              <w:t xml:space="preserve"> perfect.</w:t>
             </w:r>
           </w:p>
           <w:p>
@@ -431,9 +640,11 @@
             <w:pPr>
               <w:jc w:val="center"/>
             </w:pPr>
+            <w:proofErr w:type="spellStart"/>
             <w:r>
               <w:t>Rekap</w:t>
             </w:r>
+            <w:proofErr w:type="spellEnd"/>
           </w:p>
         </w:tc>
         <w:tc>
@@ -444,9 +655,11 @@
             <w:pPr>
               <w:jc w:val="center"/>
             </w:pPr>
+            <w:proofErr w:type="spellStart"/>
             <w:r>
               <w:t>Rekapitulasi</w:t>
             </w:r>
+            <w:proofErr w:type="spellEnd"/>
           </w:p>
         </w:tc>
         <w:tc>
@@ -457,8 +670,15 @@
             <w:pPr>
               <w:jc w:val="center"/>
             </w:pPr>
-            <w:r>
-              <w:t>rekap.rekap(1,2,3)</w:t>
+            <w:proofErr w:type="spellStart"/>
+            <w:proofErr w:type="gramStart"/>
+            <w:r>
+              <w:t>rekap.rekap</w:t>
+            </w:r>
+            <w:proofErr w:type="spellEnd"/>
+            <w:proofErr w:type="gramEnd"/>
+            <w:r>
+              <w:t>(1,2,3)</w:t>
             </w:r>
           </w:p>
         </w:tc>
@@ -471,12 +691,94 @@
               <w:pStyle w:val="ListParagraph"/>
               <w:ind w:left="0"/>
             </w:pPr>
-            <w:r>
-              <w:t>AutoWidth belum ada, dan permainan warna pada setiap baris</w:t>
-            </w:r>
-            <w:r>
-              <w:t>, tapi secara keseluruhan sudah baik</w:t>
-            </w:r>
+            <w:proofErr w:type="spellStart"/>
+            <w:r>
+              <w:t>AutoWidth</w:t>
+            </w:r>
+            <w:proofErr w:type="spellEnd"/>
+            <w:r>
+              <w:t xml:space="preserve"> </w:t>
+            </w:r>
+            <w:proofErr w:type="spellStart"/>
+            <w:r>
+              <w:t>belum</w:t>
+            </w:r>
+            <w:proofErr w:type="spellEnd"/>
+            <w:r>
+              <w:t xml:space="preserve"> </w:t>
+            </w:r>
+            <w:proofErr w:type="spellStart"/>
+            <w:r>
+              <w:t>ada</w:t>
+            </w:r>
+            <w:proofErr w:type="spellEnd"/>
+            <w:r>
+              <w:t xml:space="preserve">, dan </w:t>
+            </w:r>
+            <w:proofErr w:type="spellStart"/>
+            <w:r>
+              <w:t>permainan</w:t>
+            </w:r>
+            <w:proofErr w:type="spellEnd"/>
+            <w:r>
+              <w:t xml:space="preserve"> </w:t>
+            </w:r>
+            <w:proofErr w:type="spellStart"/>
+            <w:r>
+              <w:t>warna</w:t>
+            </w:r>
+            <w:proofErr w:type="spellEnd"/>
+            <w:r>
+              <w:t xml:space="preserve"> pada </w:t>
+            </w:r>
+            <w:proofErr w:type="spellStart"/>
+            <w:r>
+              <w:t>setiap</w:t>
+            </w:r>
+            <w:proofErr w:type="spellEnd"/>
+            <w:r>
+              <w:t xml:space="preserve"> baris</w:t>
+            </w:r>
+            <w:r>
+              <w:t xml:space="preserve">, </w:t>
+            </w:r>
+            <w:proofErr w:type="spellStart"/>
+            <w:r>
+              <w:t>tapi</w:t>
+            </w:r>
+            <w:proofErr w:type="spellEnd"/>
+            <w:r>
+              <w:t xml:space="preserve"> </w:t>
+            </w:r>
+            <w:proofErr w:type="spellStart"/>
+            <w:r>
+              <w:t>secara</w:t>
+            </w:r>
+            <w:proofErr w:type="spellEnd"/>
+            <w:r>
+              <w:t xml:space="preserve"> </w:t>
+            </w:r>
+            <w:proofErr w:type="spellStart"/>
+            <w:r>
+              <w:t>keseluruhan</w:t>
+            </w:r>
+            <w:proofErr w:type="spellEnd"/>
+            <w:r>
+              <w:t xml:space="preserve"> </w:t>
+            </w:r>
+            <w:proofErr w:type="spellStart"/>
+            <w:r>
+              <w:t>sudah</w:t>
+            </w:r>
+            <w:proofErr w:type="spellEnd"/>
+            <w:r>
+              <w:t xml:space="preserve"> </w:t>
+            </w:r>
+            <w:proofErr w:type="spellStart"/>
+            <w:r>
+              <w:t>baik</w:t>
+            </w:r>
+            <w:proofErr w:type="spellEnd"/>
           </w:p>
         </w:tc>
       </w:tr>
@@ -490,8 +792,29 @@
               <w:jc w:val="center"/>
             </w:pPr>
             <w:r>
-              <w:t>Surat-Pengantar BPS Kab/kota</w:t>
-            </w:r>
+              <w:t>Surat-</w:t>
+            </w:r>
+            <w:proofErr w:type="spellStart"/>
+            <w:r>
+              <w:t>Pengantar</w:t>
+            </w:r>
+            <w:proofErr w:type="spellEnd"/>
+            <w:r>
+              <w:t xml:space="preserve"> BPS </w:t>
+            </w:r>
+            <w:proofErr w:type="spellStart"/>
+            <w:r>
+              <w:t>Kab</w:t>
+            </w:r>
+            <w:proofErr w:type="spellEnd"/>
+            <w:r>
+              <w:t>/</w:t>
+            </w:r>
+            <w:proofErr w:type="spellStart"/>
+            <w:r>
+              <w:t>kota</w:t>
+            </w:r>
+            <w:proofErr w:type="spellEnd"/>
           </w:p>
         </w:tc>
         <w:tc>
@@ -502,9 +825,11 @@
             <w:pPr>
               <w:jc w:val="center"/>
             </w:pPr>
+            <w:proofErr w:type="spellStart"/>
             <w:r>
               <w:t>Rekapitulasi</w:t>
             </w:r>
+            <w:proofErr w:type="spellEnd"/>
           </w:p>
         </w:tc>
         <w:tc>
@@ -516,11 +841,18 @@
               <w:jc w:val="center"/>
             </w:pPr>
             <w:r>
-              <w:t>self-assessment.</w:t>
+              <w:t>self-</w:t>
+            </w:r>
+            <w:proofErr w:type="spellStart"/>
+            <w:proofErr w:type="gramStart"/>
+            <w:r>
+              <w:t>assessment.</w:t>
             </w:r>
             <w:r>
               <w:t>surat</w:t>
             </w:r>
+            <w:proofErr w:type="spellEnd"/>
+            <w:proofErr w:type="gramEnd"/>
           </w:p>
           <w:p>
             <w:pPr>
@@ -566,7 +898,63 @@
               <w:rPr>
                 <w:rFonts w:cstheme="minorHAnsi"/>
               </w:rPr>
-              <w:t>(Cek Kembali apakah format sudah sesuai yang diinginkan)</w:t>
+              <w:t xml:space="preserve">(Cek Kembali </w:t>
+            </w:r>
+            <w:proofErr w:type="spellStart"/>
+            <w:r>
+              <w:rPr>
+                <w:rFonts w:cstheme="minorHAnsi"/>
+              </w:rPr>
+              <w:t>apakah</w:t>
+            </w:r>
+            <w:proofErr w:type="spellEnd"/>
+            <w:r>
+              <w:rPr>
+                <w:rFonts w:cstheme="minorHAnsi"/>
+              </w:rPr>
+              <w:t xml:space="preserve"> format </w:t>
+            </w:r>
+            <w:proofErr w:type="spellStart"/>
+            <w:r>
+              <w:rPr>
+                <w:rFonts w:cstheme="minorHAnsi"/>
+              </w:rPr>
+              <w:t>sudah</w:t>
+            </w:r>
+            <w:proofErr w:type="spellEnd"/>
+            <w:r>
+              <w:rPr>
+                <w:rFonts w:cstheme="minorHAnsi"/>
+              </w:rPr>
+              <w:t xml:space="preserve"> </w:t>
+            </w:r>
+            <w:proofErr w:type="spellStart"/>
+            <w:r>
+              <w:rPr>
+                <w:rFonts w:cstheme="minorHAnsi"/>
+              </w:rPr>
+              <w:t>sesuai</w:t>
+            </w:r>
+            <w:proofErr w:type="spellEnd"/>
+            <w:r>
+              <w:rPr>
+                <w:rFonts w:cstheme="minorHAnsi"/>
+              </w:rPr>
+              <w:t xml:space="preserve"> yang </w:t>
+            </w:r>
+            <w:proofErr w:type="spellStart"/>
+            <w:r>
+              <w:rPr>
+                <w:rFonts w:cstheme="minorHAnsi"/>
+              </w:rPr>
+              <w:t>diinginkan</w:t>
+            </w:r>
+            <w:proofErr w:type="spellEnd"/>
+            <w:r>
+              <w:rPr>
+                <w:rFonts w:cstheme="minorHAnsi"/>
+              </w:rPr>
+              <w:t>)</w:t>
             </w:r>
           </w:p>
         </w:tc>
@@ -582,8 +970,13 @@
               <w:jc w:val="center"/>
             </w:pPr>
             <w:r>
-              <w:t>Evaluator Provinsi</w:t>
-            </w:r>
+              <w:t xml:space="preserve">Evaluator </w:t>
+            </w:r>
+            <w:proofErr w:type="spellStart"/>
+            <w:r>
+              <w:t>Provinsi</w:t>
+            </w:r>
+            <w:proofErr w:type="spellEnd"/>
           </w:p>
         </w:tc>
         <w:tc>
@@ -595,7 +988,15 @@
               <w:jc w:val="center"/>
             </w:pPr>
             <w:r>
-              <w:t xml:space="preserve">Evaluator Provinsi </w:t>
+              <w:t xml:space="preserve">Evaluator </w:t>
+            </w:r>
+            <w:proofErr w:type="spellStart"/>
+            <w:r>
+              <w:t>Provinsi</w:t>
+            </w:r>
+            <w:proofErr w:type="spellEnd"/>
+            <w:r>
+              <w:t xml:space="preserve"> </w:t>
             </w:r>
           </w:p>
         </w:tc>
@@ -607,25 +1008,39 @@
             <w:pPr>
               <w:jc w:val="center"/>
             </w:pPr>
+            <w:proofErr w:type="spellStart"/>
             <w:r>
               <w:t>EvalProv.index</w:t>
             </w:r>
-          </w:p>
-          <w:p>
-            <w:pPr>
-              <w:jc w:val="center"/>
-            </w:pPr>
-            <w:r>
-              <w:t>self-assessment.lke</w:t>
-            </w:r>
-          </w:p>
-          <w:p>
-            <w:pPr>
-              <w:jc w:val="center"/>
-            </w:pPr>
-            <w:r>
-              <w:t>self-assessment.pertanyaan</w:t>
-            </w:r>
+            <w:proofErr w:type="spellEnd"/>
+          </w:p>
+          <w:p>
+            <w:pPr>
+              <w:jc w:val="center"/>
+            </w:pPr>
+            <w:r>
+              <w:t>self-</w:t>
+            </w:r>
+            <w:proofErr w:type="spellStart"/>
+            <w:r>
+              <w:t>assessment.lke</w:t>
+            </w:r>
+            <w:proofErr w:type="spellEnd"/>
+          </w:p>
+          <w:p>
+            <w:pPr>
+              <w:jc w:val="center"/>
+            </w:pPr>
+            <w:r>
+              <w:t>self-</w:t>
+            </w:r>
+            <w:proofErr w:type="spellStart"/>
+            <w:proofErr w:type="gramStart"/>
+            <w:r>
+              <w:t>assessment.pertanyaan</w:t>
+            </w:r>
+            <w:proofErr w:type="spellEnd"/>
+            <w:proofErr w:type="gramEnd"/>
           </w:p>
           <w:p>
             <w:pPr>
@@ -675,9 +1090,11 @@
             <w:pPr>
               <w:jc w:val="center"/>
             </w:pPr>
+            <w:proofErr w:type="spellStart"/>
             <w:r>
               <w:t>SuratPersetujuan</w:t>
             </w:r>
+            <w:proofErr w:type="spellEnd"/>
           </w:p>
         </w:tc>
         <w:tc>
@@ -688,9 +1105,11 @@
             <w:pPr>
               <w:jc w:val="center"/>
             </w:pPr>
+            <w:proofErr w:type="spellStart"/>
             <w:r>
               <w:t>EvalProv.surat</w:t>
             </w:r>
+            <w:proofErr w:type="spellEnd"/>
           </w:p>
         </w:tc>
         <w:tc>
@@ -726,7 +1145,63 @@
               <w:rPr>
                 <w:rFonts w:cstheme="minorHAnsi"/>
               </w:rPr>
-              <w:t>(Cek Kembali apakah format sudah sesuai yang diinginkan)</w:t>
+              <w:t xml:space="preserve">(Cek Kembali </w:t>
+            </w:r>
+            <w:proofErr w:type="spellStart"/>
+            <w:r>
+              <w:rPr>
+                <w:rFonts w:cstheme="minorHAnsi"/>
+              </w:rPr>
+              <w:t>apakah</w:t>
+            </w:r>
+            <w:proofErr w:type="spellEnd"/>
+            <w:r>
+              <w:rPr>
+                <w:rFonts w:cstheme="minorHAnsi"/>
+              </w:rPr>
+              <w:t xml:space="preserve"> format </w:t>
+            </w:r>
+            <w:proofErr w:type="spellStart"/>
+            <w:r>
+              <w:rPr>
+                <w:rFonts w:cstheme="minorHAnsi"/>
+              </w:rPr>
+              <w:t>sudah</w:t>
+            </w:r>
+            <w:proofErr w:type="spellEnd"/>
+            <w:r>
+              <w:rPr>
+                <w:rFonts w:cstheme="minorHAnsi"/>
+              </w:rPr>
+              <w:t xml:space="preserve"> </w:t>
+            </w:r>
+            <w:proofErr w:type="spellStart"/>
+            <w:r>
+              <w:rPr>
+                <w:rFonts w:cstheme="minorHAnsi"/>
+              </w:rPr>
+              <w:t>sesuai</w:t>
+            </w:r>
+            <w:proofErr w:type="spellEnd"/>
+            <w:r>
+              <w:rPr>
+                <w:rFonts w:cstheme="minorHAnsi"/>
+              </w:rPr>
+              <w:t xml:space="preserve"> yang </w:t>
+            </w:r>
+            <w:proofErr w:type="spellStart"/>
+            <w:r>
+              <w:rPr>
+                <w:rFonts w:cstheme="minorHAnsi"/>
+              </w:rPr>
+              <w:t>diinginkan</w:t>
+            </w:r>
+            <w:proofErr w:type="spellEnd"/>
+            <w:r>
+              <w:rPr>
+                <w:rFonts w:cstheme="minorHAnsi"/>
+              </w:rPr>
+              <w:t>)</w:t>
             </w:r>
           </w:p>
         </w:tc>
@@ -740,6 +1215,9 @@
             <w:pPr>
               <w:jc w:val="center"/>
             </w:pPr>
+            <w:r>
+              <w:t>Desk Evaluation</w:t>
+            </w:r>
           </w:p>
         </w:tc>
         <w:tc>
@@ -750,6 +1228,11 @@
             <w:pPr>
               <w:jc w:val="center"/>
             </w:pPr>
+            <w:proofErr w:type="spellStart"/>
+            <w:r>
+              <w:t>DeskEvaluation</w:t>
+            </w:r>
+            <w:proofErr w:type="spellEnd"/>
           </w:p>
         </w:tc>
         <w:tc>
@@ -760,6 +1243,11 @@
             <w:pPr>
               <w:jc w:val="center"/>
             </w:pPr>
+            <w:proofErr w:type="spellStart"/>
+            <w:r>
+              <w:t>Tpi.index</w:t>
+            </w:r>
+            <w:proofErr w:type="spellEnd"/>
           </w:p>
         </w:tc>
         <w:tc>
@@ -775,6 +1263,12 @@
                 <w:rFonts w:ascii="Segoe UI Emoji" w:hAnsi="Segoe UI Emoji" w:cs="Segoe UI Emoji"/>
               </w:rPr>
             </w:pPr>
+            <w:r>
+              <w:rPr>
+                <w:rFonts w:ascii="Segoe UI Emoji" w:hAnsi="Segoe UI Emoji" w:cs="Segoe UI Emoji"/>
+              </w:rPr>
+              <w:t>✅</w:t>
+            </w:r>
           </w:p>
         </w:tc>
       </w:tr>
@@ -787,9 +1281,6 @@
             <w:pPr>
               <w:jc w:val="center"/>
             </w:pPr>
-            <w:r>
-              <w:t>CRUD User</w:t>
-            </w:r>
           </w:p>
         </w:tc>
         <w:tc>
@@ -800,9 +1291,6 @@
             <w:pPr>
               <w:jc w:val="center"/>
             </w:pPr>
-            <w:r>
-              <w:t>User</w:t>
-            </w:r>
           </w:p>
         </w:tc>
         <w:tc>
@@ -813,9 +1301,11 @@
             <w:pPr>
               <w:jc w:val="center"/>
             </w:pPr>
-            <w:r>
-              <w:t>Users.index</w:t>
-            </w:r>
+            <w:proofErr w:type="spellStart"/>
+            <w:r>
+              <w:t>Tpi.lke</w:t>
+            </w:r>
+            <w:proofErr w:type="spellEnd"/>
           </w:p>
         </w:tc>
         <w:tc>
@@ -824,17 +1314,35 @@
           </w:tcPr>
           <w:p>
             <w:pPr>
-              <w:jc w:val="center"/>
-              <w:rPr>
-                <w:b/>
-                <w:bCs/>
-              </w:rPr>
-            </w:pPr>
-            <w:r>
+              <w:pStyle w:val="ListParagraph"/>
+              <w:ind w:left="0"/>
+              <w:jc w:val="center"/>
               <w:rPr>
                 <w:rFonts w:ascii="Segoe UI Emoji" w:hAnsi="Segoe UI Emoji" w:cs="Segoe UI Emoji"/>
-                <w:b/>
-                <w:bCs/>
+              </w:rPr>
+            </w:pPr>
+            <w:r>
+              <w:t xml:space="preserve">Masih </w:t>
+            </w:r>
+            <w:proofErr w:type="spellStart"/>
+            <w:r>
+              <w:t>ada</w:t>
+            </w:r>
+            <w:proofErr w:type="spellEnd"/>
+            <w:r>
+              <w:t xml:space="preserve"> yang </w:t>
+            </w:r>
+            <w:proofErr w:type="spellStart"/>
+            <w:r>
+              <w:t>menggunakan</w:t>
+            </w:r>
+            <w:proofErr w:type="spellEnd"/>
+            <w:r>
+              <w:t xml:space="preserve"> App\Models (2 line) </w:t>
+            </w:r>
+            <w:r>
+              <w:rPr>
+                <w:rFonts w:ascii="Segoe UI Emoji" w:hAnsi="Segoe UI Emoji" w:cs="Segoe UI Emoji"/>
               </w:rPr>
               <w:t>✅</w:t>
             </w:r>
@@ -850,9 +1358,6 @@
             <w:pPr>
               <w:jc w:val="center"/>
             </w:pPr>
-            <w:r>
-              <w:t>Crud TPI</w:t>
-            </w:r>
           </w:p>
         </w:tc>
         <w:tc>
@@ -863,9 +1368,6 @@
             <w:pPr>
               <w:jc w:val="center"/>
             </w:pPr>
-            <w:r>
-              <w:t>TPI</w:t>
-            </w:r>
           </w:p>
         </w:tc>
         <w:tc>
@@ -876,9 +1378,11 @@
             <w:pPr>
               <w:jc w:val="center"/>
             </w:pPr>
-            <w:r>
-              <w:t>Tim.index</w:t>
-            </w:r>
+            <w:proofErr w:type="spellStart"/>
+            <w:r>
+              <w:t>Tpi.pertanyaan</w:t>
+            </w:r>
+            <w:proofErr w:type="spellEnd"/>
           </w:p>
         </w:tc>
         <w:tc>
@@ -887,20 +1391,155 @@
           </w:tcPr>
           <w:p>
             <w:pPr>
-              <w:jc w:val="center"/>
-              <w:rPr>
-                <w:b/>
-                <w:bCs/>
-              </w:rPr>
-            </w:pPr>
-            <w:r>
+              <w:pStyle w:val="ListParagraph"/>
+              <w:ind w:left="0"/>
+              <w:jc w:val="center"/>
               <w:rPr>
                 <w:rFonts w:ascii="Segoe UI Emoji" w:hAnsi="Segoe UI Emoji" w:cs="Segoe UI Emoji"/>
-                <w:b/>
-                <w:bCs/>
-              </w:rPr>
-              <w:t>✅</w:t>
-            </w:r>
+              </w:rPr>
+            </w:pPr>
+            <w:proofErr w:type="spellStart"/>
+            <w:r>
+              <w:rPr>
+                <w:rFonts w:ascii="Segoe UI Emoji" w:hAnsi="Segoe UI Emoji" w:cs="Segoe UI Emoji"/>
+              </w:rPr>
+              <w:t>Ditambahkan</w:t>
+            </w:r>
+            <w:proofErr w:type="spellEnd"/>
+            <w:r>
+              <w:rPr>
+                <w:rFonts w:ascii="Segoe UI Emoji" w:hAnsi="Segoe UI Emoji" w:cs="Segoe UI Emoji"/>
+              </w:rPr>
+              <w:t xml:space="preserve"> baris </w:t>
+            </w:r>
+          </w:p>
+          <w:p>
+            <w:pPr>
+              <w:pStyle w:val="ListParagraph"/>
+              <w:ind w:left="0"/>
+              <w:jc w:val="center"/>
+              <w:rPr>
+                <w:rFonts w:ascii="Segoe UI Emoji" w:hAnsi="Segoe UI Emoji" w:cs="Segoe UI Emoji"/>
+              </w:rPr>
+            </w:pPr>
+            <w:r>
+              <w:rPr>
+                <w:rFonts w:ascii="Segoe UI Emoji" w:hAnsi="Segoe UI Emoji" w:cs="Segoe UI Emoji"/>
+              </w:rPr>
+              <w:t xml:space="preserve">  @if ($</w:t>
+            </w:r>
+            <w:proofErr w:type="spellStart"/>
+            <w:proofErr w:type="gramStart"/>
+            <w:r>
+              <w:rPr>
+                <w:rFonts w:ascii="Segoe UI Emoji" w:hAnsi="Segoe UI Emoji" w:cs="Segoe UI Emoji"/>
+              </w:rPr>
+              <w:t>selfAssessment</w:t>
+            </w:r>
+            <w:proofErr w:type="spellEnd"/>
+            <w:r>
+              <w:rPr>
+                <w:rFonts w:ascii="Segoe UI Emoji" w:hAnsi="Segoe UI Emoji" w:cs="Segoe UI Emoji"/>
+              </w:rPr>
+              <w:t xml:space="preserve"> !</w:t>
+            </w:r>
+            <w:proofErr w:type="gramEnd"/>
+            <w:r>
+              <w:rPr>
+                <w:rFonts w:ascii="Segoe UI Emoji" w:hAnsi="Segoe UI Emoji" w:cs="Segoe UI Emoji"/>
+              </w:rPr>
+              <w:t>= null)</w:t>
+            </w:r>
+          </w:p>
+          <w:p>
+            <w:pPr>
+              <w:pStyle w:val="ListParagraph"/>
+              <w:ind w:left="0"/>
+              <w:jc w:val="center"/>
+              <w:rPr>
+                <w:rFonts w:ascii="Segoe UI Emoji" w:hAnsi="Segoe UI Emoji" w:cs="Segoe UI Emoji"/>
+              </w:rPr>
+            </w:pPr>
+            <w:r>
+              <w:rPr>
+                <w:rFonts w:ascii="Segoe UI Emoji" w:hAnsi="Segoe UI Emoji" w:cs="Segoe UI Emoji"/>
+              </w:rPr>
+              <w:t xml:space="preserve">Agar TPI </w:t>
+            </w:r>
+            <w:proofErr w:type="spellStart"/>
+            <w:r>
+              <w:rPr>
+                <w:rFonts w:ascii="Segoe UI Emoji" w:hAnsi="Segoe UI Emoji" w:cs="Segoe UI Emoji"/>
+              </w:rPr>
+              <w:t>hanya</w:t>
+            </w:r>
+            <w:proofErr w:type="spellEnd"/>
+            <w:r>
+              <w:rPr>
+                <w:rFonts w:ascii="Segoe UI Emoji" w:hAnsi="Segoe UI Emoji" w:cs="Segoe UI Emoji"/>
+              </w:rPr>
+              <w:t xml:space="preserve"> </w:t>
+            </w:r>
+            <w:proofErr w:type="spellStart"/>
+            <w:r>
+              <w:rPr>
+                <w:rFonts w:ascii="Segoe UI Emoji" w:hAnsi="Segoe UI Emoji" w:cs="Segoe UI Emoji"/>
+              </w:rPr>
+              <w:t>menilai</w:t>
+            </w:r>
+            <w:proofErr w:type="spellEnd"/>
+            <w:r>
+              <w:rPr>
+                <w:rFonts w:ascii="Segoe UI Emoji" w:hAnsi="Segoe UI Emoji" w:cs="Segoe UI Emoji"/>
+              </w:rPr>
+              <w:t xml:space="preserve"> </w:t>
+            </w:r>
+            <w:proofErr w:type="spellStart"/>
+            <w:r>
+              <w:rPr>
+                <w:rFonts w:ascii="Segoe UI Emoji" w:hAnsi="Segoe UI Emoji" w:cs="Segoe UI Emoji"/>
+              </w:rPr>
+              <w:t>satker</w:t>
+            </w:r>
+            <w:proofErr w:type="spellEnd"/>
+            <w:r>
+              <w:rPr>
+                <w:rFonts w:ascii="Segoe UI Emoji" w:hAnsi="Segoe UI Emoji" w:cs="Segoe UI Emoji"/>
+              </w:rPr>
+              <w:t xml:space="preserve"> yang </w:t>
+            </w:r>
+            <w:proofErr w:type="spellStart"/>
+            <w:r>
+              <w:rPr>
+                <w:rFonts w:ascii="Segoe UI Emoji" w:hAnsi="Segoe UI Emoji" w:cs="Segoe UI Emoji"/>
+              </w:rPr>
+              <w:t>ngisi</w:t>
+            </w:r>
+            <w:proofErr w:type="spellEnd"/>
+            <w:r>
+              <w:rPr>
+                <w:rFonts w:ascii="Segoe UI Emoji" w:hAnsi="Segoe UI Emoji" w:cs="Segoe UI Emoji"/>
+              </w:rPr>
+              <w:t xml:space="preserve"> </w:t>
+            </w:r>
+            <w:proofErr w:type="spellStart"/>
+            <w:r>
+              <w:rPr>
+                <w:rFonts w:ascii="Segoe UI Emoji" w:hAnsi="Segoe UI Emoji" w:cs="Segoe UI Emoji"/>
+              </w:rPr>
+              <w:t>saja</w:t>
+            </w:r>
+            <w:proofErr w:type="spellEnd"/>
+          </w:p>
+          <w:p>
+            <w:pPr>
+              <w:pStyle w:val="ListParagraph"/>
+              <w:ind w:left="0"/>
+              <w:jc w:val="center"/>
+              <w:rPr>
+                <w:rFonts w:ascii="Segoe UI Emoji" w:hAnsi="Segoe UI Emoji" w:cs="Segoe UI Emoji"/>
+              </w:rPr>
+            </w:pPr>
           </w:p>
         </w:tc>
       </w:tr>
@@ -914,7 +1553,7 @@
               <w:jc w:val="center"/>
             </w:pPr>
             <w:r>
-              <w:t>CRUD Persyaratan</w:t>
+              <w:t>CRUD User</w:t>
             </w:r>
           </w:p>
         </w:tc>
@@ -927,7 +1566,7 @@
               <w:jc w:val="center"/>
             </w:pPr>
             <w:r>
-              <w:t>Persyaratan</w:t>
+              <w:t>User</w:t>
             </w:r>
           </w:p>
         </w:tc>
@@ -939,9 +1578,11 @@
             <w:pPr>
               <w:jc w:val="center"/>
             </w:pPr>
-            <w:r>
-              <w:t>persyaratan.index</w:t>
-            </w:r>
+            <w:proofErr w:type="spellStart"/>
+            <w:r>
+              <w:t>Users.index</w:t>
+            </w:r>
+            <w:proofErr w:type="spellEnd"/>
           </w:p>
         </w:tc>
         <w:tc>
@@ -975,11 +1616,10 @@
           <w:p>
             <w:pPr>
               <w:jc w:val="center"/>
-              <w:rPr>
-                <w:b/>
-                <w:bCs/>
-              </w:rPr>
-            </w:pPr>
+            </w:pPr>
+            <w:r>
+              <w:t>Crud TPI</w:t>
+            </w:r>
           </w:p>
         </w:tc>
         <w:tc>
@@ -989,11 +1629,10 @@
           <w:p>
             <w:pPr>
               <w:jc w:val="center"/>
-              <w:rPr>
-                <w:b/>
-                <w:bCs/>
-              </w:rPr>
-            </w:pPr>
+            </w:pPr>
+            <w:r>
+              <w:t>TPI</w:t>
+            </w:r>
           </w:p>
         </w:tc>
         <w:tc>
@@ -1003,11 +1642,12 @@
           <w:p>
             <w:pPr>
               <w:jc w:val="center"/>
-              <w:rPr>
-                <w:b/>
-                <w:bCs/>
-              </w:rPr>
-            </w:pPr>
+            </w:pPr>
+            <w:proofErr w:type="spellStart"/>
+            <w:r>
+              <w:t>Tim.index</w:t>
+            </w:r>
+            <w:proofErr w:type="spellEnd"/>
           </w:p>
         </w:tc>
         <w:tc>
@@ -1022,6 +1662,146 @@
                 <w:bCs/>
               </w:rPr>
             </w:pPr>
+            <w:r>
+              <w:rPr>
+                <w:rFonts w:ascii="Segoe UI Emoji" w:hAnsi="Segoe UI Emoji" w:cs="Segoe UI Emoji"/>
+                <w:b/>
+                <w:bCs/>
+              </w:rPr>
+              <w:t>✅</w:t>
+            </w:r>
+          </w:p>
+        </w:tc>
+      </w:tr>
+      <w:tr>
+        <w:tc>
+          <w:tcPr>
+            <w:tcW w:w="1284" w:type="dxa"/>
+          </w:tcPr>
+          <w:p>
+            <w:pPr>
+              <w:jc w:val="center"/>
+            </w:pPr>
+            <w:r>
+              <w:t xml:space="preserve">CRUD </w:t>
+            </w:r>
+            <w:proofErr w:type="spellStart"/>
+            <w:r>
+              <w:t>Persyaratan</w:t>
+            </w:r>
+            <w:proofErr w:type="spellEnd"/>
+          </w:p>
+        </w:tc>
+        <w:tc>
+          <w:tcPr>
+            <w:tcW w:w="1763" w:type="dxa"/>
+          </w:tcPr>
+          <w:p>
+            <w:pPr>
+              <w:jc w:val="center"/>
+            </w:pPr>
+            <w:proofErr w:type="spellStart"/>
+            <w:r>
+              <w:t>Persyaratan</w:t>
+            </w:r>
+            <w:proofErr w:type="spellEnd"/>
+          </w:p>
+        </w:tc>
+        <w:tc>
+          <w:tcPr>
+            <w:tcW w:w="2332" w:type="dxa"/>
+          </w:tcPr>
+          <w:p>
+            <w:pPr>
+              <w:jc w:val="center"/>
+            </w:pPr>
+            <w:proofErr w:type="spellStart"/>
+            <w:proofErr w:type="gramStart"/>
+            <w:r>
+              <w:t>persyaratan.index</w:t>
+            </w:r>
+            <w:proofErr w:type="spellEnd"/>
+            <w:proofErr w:type="gramEnd"/>
+          </w:p>
+        </w:tc>
+        <w:tc>
+          <w:tcPr>
+            <w:tcW w:w="3637" w:type="dxa"/>
+          </w:tcPr>
+          <w:p>
+            <w:pPr>
+              <w:jc w:val="center"/>
+              <w:rPr>
+                <w:b/>
+                <w:bCs/>
+              </w:rPr>
+            </w:pPr>
+            <w:r>
+              <w:rPr>
+                <w:rFonts w:ascii="Segoe UI Emoji" w:hAnsi="Segoe UI Emoji" w:cs="Segoe UI Emoji"/>
+                <w:b/>
+                <w:bCs/>
+              </w:rPr>
+              <w:t>✅</w:t>
+            </w:r>
+          </w:p>
+        </w:tc>
+      </w:tr>
+      <w:tr>
+        <w:tc>
+          <w:tcPr>
+            <w:tcW w:w="1284" w:type="dxa"/>
+          </w:tcPr>
+          <w:p>
+            <w:pPr>
+              <w:jc w:val="center"/>
+              <w:rPr>
+                <w:b/>
+                <w:bCs/>
+              </w:rPr>
+            </w:pPr>
+          </w:p>
+        </w:tc>
+        <w:tc>
+          <w:tcPr>
+            <w:tcW w:w="1763" w:type="dxa"/>
+          </w:tcPr>
+          <w:p>
+            <w:pPr>
+              <w:jc w:val="center"/>
+              <w:rPr>
+                <w:b/>
+                <w:bCs/>
+              </w:rPr>
+            </w:pPr>
+          </w:p>
+        </w:tc>
+        <w:tc>
+          <w:tcPr>
+            <w:tcW w:w="2332" w:type="dxa"/>
+          </w:tcPr>
+          <w:p>
+            <w:pPr>
+              <w:jc w:val="center"/>
+              <w:rPr>
+                <w:b/>
+                <w:bCs/>
+              </w:rPr>
+            </w:pPr>
+          </w:p>
+        </w:tc>
+        <w:tc>
+          <w:tcPr>
+            <w:tcW w:w="3637" w:type="dxa"/>
+          </w:tcPr>
+          <w:p>
+            <w:pPr>
+              <w:jc w:val="center"/>
+              <w:rPr>
+                <w:b/>
+                <w:bCs/>
+              </w:rPr>
+            </w:pPr>
           </w:p>
         </w:tc>
       </w:tr>
@@ -1067,13 +1847,16 @@
           <w:bCs/>
         </w:rPr>
       </w:pPr>
+      <w:proofErr w:type="spellStart"/>
       <w:r>
         <w:rPr>
           <w:b/>
           <w:bCs/>
         </w:rPr>
+        <w:lastRenderedPageBreak/>
         <w:t>Self Assessment</w:t>
       </w:r>
+      <w:proofErr w:type="spellEnd"/>
     </w:p>
     <w:p>
       <w:pPr>
@@ -1097,7 +1880,39 @@
         <w:ind w:left="1440"/>
       </w:pPr>
       <w:r>
-        <w:t>-Error pada field yang belum diisi masih memunculkan error pada field lain</w:t>
+        <w:t xml:space="preserve">-Error pada field yang </w:t>
+      </w:r>
+      <w:proofErr w:type="spellStart"/>
+      <w:r>
+        <w:t>belum</w:t>
+      </w:r>
+      <w:proofErr w:type="spellEnd"/>
+      <w:r>
+        <w:t xml:space="preserve"> </w:t>
+      </w:r>
+      <w:proofErr w:type="spellStart"/>
+      <w:r>
+        <w:t>diisi</w:t>
+      </w:r>
+      <w:proofErr w:type="spellEnd"/>
+      <w:r>
+        <w:t xml:space="preserve"> </w:t>
+      </w:r>
+      <w:proofErr w:type="spellStart"/>
+      <w:r>
+        <w:t>masih</w:t>
+      </w:r>
+      <w:proofErr w:type="spellEnd"/>
+      <w:r>
+        <w:t xml:space="preserve"> </w:t>
+      </w:r>
+      <w:proofErr w:type="spellStart"/>
+      <w:r>
+        <w:t>memunculkan</w:t>
+      </w:r>
+      <w:proofErr w:type="spellEnd"/>
+      <w:r>
+        <w:t xml:space="preserve"> error pada field lain</w:t>
       </w:r>
     </w:p>
     <w:p>
@@ -1115,7 +1930,6 @@
           <w:bCs/>
           <w:noProof/>
         </w:rPr>
-        <w:lastRenderedPageBreak/>
         <w:drawing>
           <wp:inline distT="0" distB="0" distL="0" distR="0" wp14:anchorId="5E82ECE9" wp14:editId="00A734CE">
             <wp:extent cx="3311525" cy="1533645"/>
@@ -1165,15 +1979,41 @@
         </w:rPr>
         <w:t>-</w:t>
       </w:r>
-      <w:r>
-        <w:t>Menambah upload</w:t>
+      <w:proofErr w:type="spellStart"/>
+      <w:r>
+        <w:t>Menambah</w:t>
+      </w:r>
+      <w:proofErr w:type="spellEnd"/>
+      <w:r>
+        <w:t xml:space="preserve"> upload</w:t>
       </w:r>
       <w:r>
         <w:t xml:space="preserve"> file</w:t>
       </w:r>
       <w:r>
-        <w:t xml:space="preserve"> dokumen belum diterapkan</w:t>
-      </w:r>
+        <w:t xml:space="preserve"> </w:t>
+      </w:r>
+      <w:proofErr w:type="spellStart"/>
+      <w:r>
+        <w:t>dokumen</w:t>
+      </w:r>
+      <w:proofErr w:type="spellEnd"/>
+      <w:r>
+        <w:t xml:space="preserve"> </w:t>
+      </w:r>
+      <w:proofErr w:type="spellStart"/>
+      <w:r>
+        <w:t>belum</w:t>
+      </w:r>
+      <w:proofErr w:type="spellEnd"/>
+      <w:r>
+        <w:t xml:space="preserve"> </w:t>
+      </w:r>
+      <w:proofErr w:type="spellStart"/>
+      <w:r>
+        <w:t>diterapkan</w:t>
+      </w:r>
+      <w:proofErr w:type="spellEnd"/>
       <w:r>
         <w:t xml:space="preserve"> </w:t>
       </w:r>
@@ -1197,8 +2037,45 @@
         <w:t>-</w:t>
       </w:r>
       <w:r>
-        <w:t>Field dengan tipe input belum tau solusinya gimana</w:t>
-      </w:r>
+        <w:t xml:space="preserve">Field </w:t>
+      </w:r>
+      <w:proofErr w:type="spellStart"/>
+      <w:r>
+        <w:t>dengan</w:t>
+      </w:r>
+      <w:proofErr w:type="spellEnd"/>
+      <w:r>
+        <w:t xml:space="preserve"> </w:t>
+      </w:r>
+      <w:proofErr w:type="spellStart"/>
+      <w:r>
+        <w:t>tipe</w:t>
+      </w:r>
+      <w:proofErr w:type="spellEnd"/>
+      <w:r>
+        <w:t xml:space="preserve"> input </w:t>
+      </w:r>
+      <w:proofErr w:type="spellStart"/>
+      <w:r>
+        <w:t>belum</w:t>
+      </w:r>
+      <w:proofErr w:type="spellEnd"/>
+      <w:r>
+        <w:t xml:space="preserve"> tau </w:t>
+      </w:r>
+      <w:proofErr w:type="spellStart"/>
+      <w:r>
+        <w:t>solusinya</w:t>
+      </w:r>
+      <w:proofErr w:type="spellEnd"/>
+      <w:r>
+        <w:t xml:space="preserve"> </w:t>
+      </w:r>
+      <w:proofErr w:type="spellStart"/>
+      <w:r>
+        <w:t>gimana</w:t>
+      </w:r>
+      <w:proofErr w:type="spellEnd"/>
       <w:r>
         <w:t xml:space="preserve"> </w:t>
       </w:r>
@@ -1222,7 +2099,15 @@
         </w:rPr>
       </w:pPr>
       <w:r>
-        <w:t>Upload Rincian Hasil</w:t>
+        <w:t xml:space="preserve">Upload </w:t>
+      </w:r>
+      <w:proofErr w:type="spellStart"/>
+      <w:r>
+        <w:t>Rincian</w:t>
+      </w:r>
+      <w:proofErr w:type="spellEnd"/>
+      <w:r>
+        <w:t xml:space="preserve"> Hasil</w:t>
       </w:r>
     </w:p>
     <w:p>
@@ -1283,7 +2168,87 @@
         <w:ind w:left="1440"/>
       </w:pPr>
       <w:r>
-        <w:t>-Satuan kerja yang telah dipilih pada tambah data, bisa dipilih Kembali (belum menerapkan hasone)</w:t>
+        <w:t>-</w:t>
+      </w:r>
+      <w:proofErr w:type="spellStart"/>
+      <w:r>
+        <w:t>Satuan</w:t>
+      </w:r>
+      <w:proofErr w:type="spellEnd"/>
+      <w:r>
+        <w:t xml:space="preserve"> </w:t>
+      </w:r>
+      <w:proofErr w:type="spellStart"/>
+      <w:r>
+        <w:t>kerja</w:t>
+      </w:r>
+      <w:proofErr w:type="spellEnd"/>
+      <w:r>
+        <w:t xml:space="preserve"> yang </w:t>
+      </w:r>
+      <w:proofErr w:type="spellStart"/>
+      <w:r>
+        <w:t>telah</w:t>
+      </w:r>
+      <w:proofErr w:type="spellEnd"/>
+      <w:r>
+        <w:t xml:space="preserve"> </w:t>
+      </w:r>
+      <w:proofErr w:type="spellStart"/>
+      <w:r>
+        <w:t>dipilih</w:t>
+      </w:r>
+      <w:proofErr w:type="spellEnd"/>
+      <w:r>
+        <w:t xml:space="preserve"> pada </w:t>
+      </w:r>
+      <w:proofErr w:type="spellStart"/>
+      <w:r>
+        <w:t>tambah</w:t>
+      </w:r>
+      <w:proofErr w:type="spellEnd"/>
+      <w:r>
+        <w:t xml:space="preserve"> data, </w:t>
+      </w:r>
+      <w:proofErr w:type="spellStart"/>
+      <w:r>
+        <w:t>bisa</w:t>
+      </w:r>
+      <w:proofErr w:type="spellEnd"/>
+      <w:r>
+        <w:t xml:space="preserve"> </w:t>
+      </w:r>
+      <w:proofErr w:type="spellStart"/>
+      <w:r>
+        <w:t>dipilih</w:t>
+      </w:r>
+      <w:proofErr w:type="spellEnd"/>
+      <w:r>
+        <w:t xml:space="preserve"> Kembali (</w:t>
+      </w:r>
+      <w:proofErr w:type="spellStart"/>
+      <w:r>
+        <w:t>belum</w:t>
+      </w:r>
+      <w:proofErr w:type="spellEnd"/>
+      <w:r>
+        <w:t xml:space="preserve"> </w:t>
+      </w:r>
+      <w:proofErr w:type="spellStart"/>
+      <w:r>
+        <w:t>menerapkan</w:t>
+      </w:r>
+      <w:proofErr w:type="spellEnd"/>
+      <w:r>
+        <w:t xml:space="preserve"> </w:t>
+      </w:r>
+      <w:proofErr w:type="spellStart"/>
+      <w:r>
+        <w:t>hasone</w:t>
+      </w:r>
+      <w:proofErr w:type="spellEnd"/>
+      <w:r>
+        <w:t>)</w:t>
       </w:r>
     </w:p>
     <w:p>
@@ -1309,8 +2274,17 @@
           <w:b/>
           <w:bCs/>
         </w:rPr>
-        <w:t>Eval Prov</w:t>
-      </w:r>
+        <w:t xml:space="preserve">Eval </w:t>
+      </w:r>
+      <w:proofErr w:type="spellStart"/>
+      <w:r>
+        <w:rPr>
+          <w:b/>
+          <w:bCs/>
+        </w:rPr>
+        <w:t>Prov</w:t>
+      </w:r>
+      <w:proofErr w:type="spellEnd"/>
     </w:p>
     <w:p>
       <w:pPr>
@@ -1366,8 +2340,21 @@
         <w:pStyle w:val="ListParagraph"/>
       </w:pPr>
       <w:r>
-        <w:t>Cari logika ini</w:t>
-      </w:r>
+        <w:t xml:space="preserve">Cari </w:t>
+      </w:r>
+      <w:proofErr w:type="spellStart"/>
+      <w:r>
+        <w:t>logika</w:t>
+      </w:r>
+      <w:proofErr w:type="spellEnd"/>
+      <w:r>
+        <w:t xml:space="preserve"> </w:t>
+      </w:r>
+      <w:proofErr w:type="spellStart"/>
+      <w:r>
+        <w:t>ini</w:t>
+      </w:r>
+      <w:proofErr w:type="spellEnd"/>
     </w:p>
     <w:p>
       <w:r>
@@ -1428,8 +2415,45 @@
         </w:rPr>
       </w:pPr>
       <w:r>
-        <w:t>Surat error Ketika nilai hasil dari admin blm di tambahkan</w:t>
-      </w:r>
+        <w:t xml:space="preserve">Surat error Ketika </w:t>
+      </w:r>
+      <w:proofErr w:type="spellStart"/>
+      <w:r>
+        <w:t>nilai</w:t>
+      </w:r>
+      <w:proofErr w:type="spellEnd"/>
+      <w:r>
+        <w:t xml:space="preserve"> </w:t>
+      </w:r>
+      <w:proofErr w:type="spellStart"/>
+      <w:r>
+        <w:t>hasil</w:t>
+      </w:r>
+      <w:proofErr w:type="spellEnd"/>
+      <w:r>
+        <w:t xml:space="preserve"> </w:t>
+      </w:r>
+      <w:proofErr w:type="spellStart"/>
+      <w:r>
+        <w:t>dari</w:t>
+      </w:r>
+      <w:proofErr w:type="spellEnd"/>
+      <w:r>
+        <w:t xml:space="preserve"> admin </w:t>
+      </w:r>
+      <w:proofErr w:type="spellStart"/>
+      <w:r>
+        <w:t>blm</w:t>
+      </w:r>
+      <w:proofErr w:type="spellEnd"/>
+      <w:r>
+        <w:t xml:space="preserve"> di </w:t>
+      </w:r>
+      <w:proofErr w:type="spellStart"/>
+      <w:r>
+        <w:t>tambahkan</w:t>
+      </w:r>
+      <w:proofErr w:type="spellEnd"/>
       <w:r>
         <w:t xml:space="preserve"> </w:t>
       </w:r>
@@ -1479,23 +2503,109 @@
           <w:rFonts w:ascii="Segoe UI Emoji" w:hAnsi="Segoe UI Emoji" w:cs="Segoe UI Emoji"/>
         </w:rPr>
       </w:pPr>
+      <w:proofErr w:type="spellStart"/>
       <w:r>
         <w:rPr>
           <w:rFonts w:ascii="Segoe UI Emoji" w:hAnsi="Segoe UI Emoji" w:cs="Segoe UI Emoji"/>
         </w:rPr>
-        <w:t>Perbaiki LKE TPI =</w:t>
-      </w:r>
+        <w:t>Perbaiki</w:t>
+      </w:r>
+      <w:proofErr w:type="spellEnd"/>
       <w:r>
         <w:rPr>
           <w:rFonts w:ascii="Segoe UI Emoji" w:hAnsi="Segoe UI Emoji" w:cs="Segoe UI Emoji"/>
         </w:rPr>
-        <w:t>Ini bisa dibuat simple:</w:t>
-      </w:r>
+        <w:t xml:space="preserve"> LKE TPI =</w:t>
+      </w:r>
+      <w:proofErr w:type="spellStart"/>
       <w:r>
         <w:rPr>
           <w:rFonts w:ascii="Segoe UI Emoji" w:hAnsi="Segoe UI Emoji" w:cs="Segoe UI Emoji"/>
         </w:rPr>
-        <w:t>-&gt;lihat solusi pada lke self-assessment</w:t>
+        <w:t>Ini</w:t>
+      </w:r>
+      <w:proofErr w:type="spellEnd"/>
+      <w:r>
+        <w:rPr>
+          <w:rFonts w:ascii="Segoe UI Emoji" w:hAnsi="Segoe UI Emoji" w:cs="Segoe UI Emoji"/>
+        </w:rPr>
+        <w:t xml:space="preserve"> </w:t>
+      </w:r>
+      <w:proofErr w:type="spellStart"/>
+      <w:r>
+        <w:rPr>
+          <w:rFonts w:ascii="Segoe UI Emoji" w:hAnsi="Segoe UI Emoji" w:cs="Segoe UI Emoji"/>
+        </w:rPr>
+        <w:t>bisa</w:t>
+      </w:r>
+      <w:proofErr w:type="spellEnd"/>
+      <w:r>
+        <w:rPr>
+          <w:rFonts w:ascii="Segoe UI Emoji" w:hAnsi="Segoe UI Emoji" w:cs="Segoe UI Emoji"/>
+        </w:rPr>
+        <w:t xml:space="preserve"> </w:t>
+      </w:r>
+      <w:proofErr w:type="spellStart"/>
+      <w:r>
+        <w:rPr>
+          <w:rFonts w:ascii="Segoe UI Emoji" w:hAnsi="Segoe UI Emoji" w:cs="Segoe UI Emoji"/>
+        </w:rPr>
+        <w:t>dibuat</w:t>
+      </w:r>
+      <w:proofErr w:type="spellEnd"/>
+      <w:r>
+        <w:rPr>
+          <w:rFonts w:ascii="Segoe UI Emoji" w:hAnsi="Segoe UI Emoji" w:cs="Segoe UI Emoji"/>
+        </w:rPr>
+        <w:t xml:space="preserve"> simple:</w:t>
+      </w:r>
+      <w:r>
+        <w:rPr>
+          <w:rFonts w:ascii="Segoe UI Emoji" w:hAnsi="Segoe UI Emoji" w:cs="Segoe UI Emoji"/>
+        </w:rPr>
+        <w:t>-&gt;</w:t>
+      </w:r>
+      <w:proofErr w:type="spellStart"/>
+      <w:r>
+        <w:rPr>
+          <w:rFonts w:ascii="Segoe UI Emoji" w:hAnsi="Segoe UI Emoji" w:cs="Segoe UI Emoji"/>
+        </w:rPr>
+        <w:t>lihat</w:t>
+      </w:r>
+      <w:proofErr w:type="spellEnd"/>
+      <w:r>
+        <w:rPr>
+          <w:rFonts w:ascii="Segoe UI Emoji" w:hAnsi="Segoe UI Emoji" w:cs="Segoe UI Emoji"/>
+        </w:rPr>
+        <w:t xml:space="preserve"> </w:t>
+      </w:r>
+      <w:proofErr w:type="spellStart"/>
+      <w:r>
+        <w:rPr>
+          <w:rFonts w:ascii="Segoe UI Emoji" w:hAnsi="Segoe UI Emoji" w:cs="Segoe UI Emoji"/>
+        </w:rPr>
+        <w:t>solusi</w:t>
+      </w:r>
+      <w:proofErr w:type="spellEnd"/>
+      <w:r>
+        <w:rPr>
+          <w:rFonts w:ascii="Segoe UI Emoji" w:hAnsi="Segoe UI Emoji" w:cs="Segoe UI Emoji"/>
+        </w:rPr>
+        <w:t xml:space="preserve"> pada </w:t>
+      </w:r>
+      <w:proofErr w:type="spellStart"/>
+      <w:r>
+        <w:rPr>
+          <w:rFonts w:ascii="Segoe UI Emoji" w:hAnsi="Segoe UI Emoji" w:cs="Segoe UI Emoji"/>
+        </w:rPr>
+        <w:t>lke</w:t>
+      </w:r>
+      <w:proofErr w:type="spellEnd"/>
+      <w:r>
+        <w:rPr>
+          <w:rFonts w:ascii="Segoe UI Emoji" w:hAnsi="Segoe UI Emoji" w:cs="Segoe UI Emoji"/>
+        </w:rPr>
+        <w:t xml:space="preserve"> self-assessment</w:t>
       </w:r>
     </w:p>
     <w:p>
@@ -1622,7 +2732,81 @@
         </w:tabs>
       </w:pPr>
       <w:r>
-        <w:t>Cari solusi untuk jumlah yang sudah melaporkan,kalau bisa dibuat max value dari field tersebut..</w:t>
+        <w:t xml:space="preserve">Cari </w:t>
+      </w:r>
+      <w:proofErr w:type="spellStart"/>
+      <w:r>
+        <w:t>solusi</w:t>
+      </w:r>
+      <w:proofErr w:type="spellEnd"/>
+      <w:r>
+        <w:t xml:space="preserve"> </w:t>
+      </w:r>
+      <w:proofErr w:type="spellStart"/>
+      <w:r>
+        <w:t>untuk</w:t>
+      </w:r>
+      <w:proofErr w:type="spellEnd"/>
+      <w:r>
+        <w:t xml:space="preserve"> </w:t>
+      </w:r>
+      <w:proofErr w:type="spellStart"/>
+      <w:r>
+        <w:t>jumlah</w:t>
+      </w:r>
+      <w:proofErr w:type="spellEnd"/>
+      <w:r>
+        <w:t xml:space="preserve"> yang </w:t>
+      </w:r>
+      <w:proofErr w:type="spellStart"/>
+      <w:r>
+        <w:t>sudah</w:t>
+      </w:r>
+      <w:proofErr w:type="spellEnd"/>
+      <w:r>
+        <w:t xml:space="preserve"> </w:t>
+      </w:r>
+      <w:proofErr w:type="spellStart"/>
+      <w:proofErr w:type="gramStart"/>
+      <w:r>
+        <w:t>melaporkan,kalau</w:t>
+      </w:r>
+      <w:proofErr w:type="spellEnd"/>
+      <w:proofErr w:type="gramEnd"/>
+      <w:r>
+        <w:t xml:space="preserve"> </w:t>
+      </w:r>
+      <w:proofErr w:type="spellStart"/>
+      <w:r>
+        <w:t>bisa</w:t>
+      </w:r>
+      <w:proofErr w:type="spellEnd"/>
+      <w:r>
+        <w:t xml:space="preserve"> </w:t>
+      </w:r>
+      <w:proofErr w:type="spellStart"/>
+      <w:r>
+        <w:t>dibuat</w:t>
+      </w:r>
+      <w:proofErr w:type="spellEnd"/>
+      <w:r>
+        <w:t xml:space="preserve"> max value </w:t>
+      </w:r>
+      <w:proofErr w:type="spellStart"/>
+      <w:r>
+        <w:t>dari</w:t>
+      </w:r>
+      <w:proofErr w:type="spellEnd"/>
+      <w:r>
+        <w:t xml:space="preserve"> field </w:t>
+      </w:r>
+      <w:proofErr w:type="spellStart"/>
+      <w:r>
+        <w:t>tersebut</w:t>
+      </w:r>
+      <w:proofErr w:type="spellEnd"/>
+      <w:r>
+        <w:t>..</w:t>
       </w:r>
     </w:p>
     <w:p>
@@ -1648,15 +2832,282 @@
           <w:b/>
           <w:bCs/>
         </w:rPr>
-        <w:t>Pada pertanyaan yang belum dijawab oleh AT,maka tidak bisa dijawab oleh KT,dan DALnis, harus dijawab terlebih dahulu</w:t>
-      </w:r>
+        <w:t xml:space="preserve">Pada </w:t>
+      </w:r>
+      <w:proofErr w:type="spellStart"/>
       <w:r>
         <w:rPr>
           <w:b/>
           <w:bCs/>
         </w:rPr>
-        <w:t>,cari solusi untuk menghilkan field tersebut</w:t>
-      </w:r>
+        <w:t>pertanyaan</w:t>
+      </w:r>
+      <w:proofErr w:type="spellEnd"/>
+      <w:r>
+        <w:rPr>
+          <w:b/>
+          <w:bCs/>
+        </w:rPr>
+        <w:t xml:space="preserve"> yang </w:t>
+      </w:r>
+      <w:proofErr w:type="spellStart"/>
+      <w:r>
+        <w:rPr>
+          <w:b/>
+          <w:bCs/>
+        </w:rPr>
+        <w:t>belum</w:t>
+      </w:r>
+      <w:proofErr w:type="spellEnd"/>
+      <w:r>
+        <w:rPr>
+          <w:b/>
+          <w:bCs/>
+        </w:rPr>
+        <w:t xml:space="preserve"> </w:t>
+      </w:r>
+      <w:proofErr w:type="spellStart"/>
+      <w:r>
+        <w:rPr>
+          <w:b/>
+          <w:bCs/>
+        </w:rPr>
+        <w:t>dijawab</w:t>
+      </w:r>
+      <w:proofErr w:type="spellEnd"/>
+      <w:r>
+        <w:rPr>
+          <w:b/>
+          <w:bCs/>
+        </w:rPr>
+        <w:t xml:space="preserve"> oleh </w:t>
+      </w:r>
+      <w:proofErr w:type="spellStart"/>
+      <w:proofErr w:type="gramStart"/>
+      <w:r>
+        <w:rPr>
+          <w:b/>
+          <w:bCs/>
+        </w:rPr>
+        <w:t>AT,maka</w:t>
+      </w:r>
+      <w:proofErr w:type="spellEnd"/>
+      <w:proofErr w:type="gramEnd"/>
+      <w:r>
+        <w:rPr>
+          <w:b/>
+          <w:bCs/>
+        </w:rPr>
+        <w:t xml:space="preserve"> </w:t>
+      </w:r>
+      <w:proofErr w:type="spellStart"/>
+      <w:r>
+        <w:rPr>
+          <w:b/>
+          <w:bCs/>
+        </w:rPr>
+        <w:t>tidak</w:t>
+      </w:r>
+      <w:proofErr w:type="spellEnd"/>
+      <w:r>
+        <w:rPr>
+          <w:b/>
+          <w:bCs/>
+        </w:rPr>
+        <w:t xml:space="preserve"> </w:t>
+      </w:r>
+      <w:proofErr w:type="spellStart"/>
+      <w:r>
+        <w:rPr>
+          <w:b/>
+          <w:bCs/>
+        </w:rPr>
+        <w:t>bisa</w:t>
+      </w:r>
+      <w:proofErr w:type="spellEnd"/>
+      <w:r>
+        <w:rPr>
+          <w:b/>
+          <w:bCs/>
+        </w:rPr>
+        <w:t xml:space="preserve"> </w:t>
+      </w:r>
+      <w:proofErr w:type="spellStart"/>
+      <w:r>
+        <w:rPr>
+          <w:b/>
+          <w:bCs/>
+        </w:rPr>
+        <w:t>dijawab</w:t>
+      </w:r>
+      <w:proofErr w:type="spellEnd"/>
+      <w:r>
+        <w:rPr>
+          <w:b/>
+          <w:bCs/>
+        </w:rPr>
+        <w:t xml:space="preserve"> oleh </w:t>
+      </w:r>
+      <w:proofErr w:type="spellStart"/>
+      <w:r>
+        <w:rPr>
+          <w:b/>
+          <w:bCs/>
+        </w:rPr>
+        <w:t>KT,dan</w:t>
+      </w:r>
+      <w:proofErr w:type="spellEnd"/>
+      <w:r>
+        <w:rPr>
+          <w:b/>
+          <w:bCs/>
+        </w:rPr>
+        <w:t xml:space="preserve"> </w:t>
+      </w:r>
+      <w:proofErr w:type="spellStart"/>
+      <w:r>
+        <w:rPr>
+          <w:b/>
+          <w:bCs/>
+        </w:rPr>
+        <w:t>DALnis</w:t>
+      </w:r>
+      <w:proofErr w:type="spellEnd"/>
+      <w:r>
+        <w:rPr>
+          <w:b/>
+          <w:bCs/>
+        </w:rPr>
+        <w:t xml:space="preserve">, </w:t>
+      </w:r>
+      <w:proofErr w:type="spellStart"/>
+      <w:r>
+        <w:rPr>
+          <w:b/>
+          <w:bCs/>
+        </w:rPr>
+        <w:t>harus</w:t>
+      </w:r>
+      <w:proofErr w:type="spellEnd"/>
+      <w:r>
+        <w:rPr>
+          <w:b/>
+          <w:bCs/>
+        </w:rPr>
+        <w:t xml:space="preserve"> </w:t>
+      </w:r>
+      <w:proofErr w:type="spellStart"/>
+      <w:r>
+        <w:rPr>
+          <w:b/>
+          <w:bCs/>
+        </w:rPr>
+        <w:t>dijawab</w:t>
+      </w:r>
+      <w:proofErr w:type="spellEnd"/>
+      <w:r>
+        <w:rPr>
+          <w:b/>
+          <w:bCs/>
+        </w:rPr>
+        <w:t xml:space="preserve"> </w:t>
+      </w:r>
+      <w:proofErr w:type="spellStart"/>
+      <w:r>
+        <w:rPr>
+          <w:b/>
+          <w:bCs/>
+        </w:rPr>
+        <w:t>terlebih</w:t>
+      </w:r>
+      <w:proofErr w:type="spellEnd"/>
+      <w:r>
+        <w:rPr>
+          <w:b/>
+          <w:bCs/>
+        </w:rPr>
+        <w:t xml:space="preserve"> </w:t>
+      </w:r>
+      <w:proofErr w:type="spellStart"/>
+      <w:r>
+        <w:rPr>
+          <w:b/>
+          <w:bCs/>
+        </w:rPr>
+        <w:t>dahulu</w:t>
+      </w:r>
+      <w:r>
+        <w:rPr>
+          <w:b/>
+          <w:bCs/>
+        </w:rPr>
+        <w:t>,cari</w:t>
+      </w:r>
+      <w:proofErr w:type="spellEnd"/>
+      <w:r>
+        <w:rPr>
+          <w:b/>
+          <w:bCs/>
+        </w:rPr>
+        <w:t xml:space="preserve"> </w:t>
+      </w:r>
+      <w:proofErr w:type="spellStart"/>
+      <w:r>
+        <w:rPr>
+          <w:b/>
+          <w:bCs/>
+        </w:rPr>
+        <w:t>solusi</w:t>
+      </w:r>
+      <w:proofErr w:type="spellEnd"/>
+      <w:r>
+        <w:rPr>
+          <w:b/>
+          <w:bCs/>
+        </w:rPr>
+        <w:t xml:space="preserve"> </w:t>
+      </w:r>
+      <w:proofErr w:type="spellStart"/>
+      <w:r>
+        <w:rPr>
+          <w:b/>
+          <w:bCs/>
+        </w:rPr>
+        <w:t>untuk</w:t>
+      </w:r>
+      <w:proofErr w:type="spellEnd"/>
+      <w:r>
+        <w:rPr>
+          <w:b/>
+          <w:bCs/>
+        </w:rPr>
+        <w:t xml:space="preserve"> </w:t>
+      </w:r>
+      <w:proofErr w:type="spellStart"/>
+      <w:r>
+        <w:rPr>
+          <w:b/>
+          <w:bCs/>
+        </w:rPr>
+        <w:t>menghilkan</w:t>
+      </w:r>
+      <w:proofErr w:type="spellEnd"/>
+      <w:r>
+        <w:rPr>
+          <w:b/>
+          <w:bCs/>
+        </w:rPr>
+        <w:t xml:space="preserve"> field </w:t>
+      </w:r>
+      <w:proofErr w:type="spellStart"/>
+      <w:r>
+        <w:rPr>
+          <w:b/>
+          <w:bCs/>
+        </w:rPr>
+        <w:t>tersebut</w:t>
+      </w:r>
+      <w:proofErr w:type="spellEnd"/>
     </w:p>
     <w:p>
       <w:pPr>
@@ -1731,17 +3182,96 @@
       <w:pPr>
         <w:pStyle w:val="ListParagraph"/>
       </w:pPr>
-      <w:r>
-        <w:t>Permasalahan:- anggota_id reference ke anggota_id bukan ke id</w:t>
-      </w:r>
-    </w:p>
-    <w:p>
-      <w:pPr>
-        <w:pStyle w:val="ListParagraph"/>
-      </w:pPr>
-      <w:r>
-        <w:t>-pada table pengawasaan_satker ada kolom tpi_id</w:t>
-      </w:r>
+      <w:proofErr w:type="spellStart"/>
+      <w:proofErr w:type="gramStart"/>
+      <w:r>
+        <w:t>Permasalahan</w:t>
+      </w:r>
+      <w:proofErr w:type="spellEnd"/>
+      <w:r>
+        <w:t>:-</w:t>
+      </w:r>
+      <w:proofErr w:type="gramEnd"/>
+      <w:r>
+        <w:t xml:space="preserve"> </w:t>
+      </w:r>
+      <w:proofErr w:type="spellStart"/>
+      <w:r>
+        <w:t>anggota_id</w:t>
+      </w:r>
+      <w:proofErr w:type="spellEnd"/>
+      <w:r>
+        <w:t xml:space="preserve"> reference </w:t>
+      </w:r>
+      <w:proofErr w:type="spellStart"/>
+      <w:r>
+        <w:t>ke</w:t>
+      </w:r>
+      <w:proofErr w:type="spellEnd"/>
+      <w:r>
+        <w:t xml:space="preserve"> </w:t>
+      </w:r>
+      <w:proofErr w:type="spellStart"/>
+      <w:r>
+        <w:t>anggota_id</w:t>
+      </w:r>
+      <w:proofErr w:type="spellEnd"/>
+      <w:r>
+        <w:t xml:space="preserve"> </w:t>
+      </w:r>
+      <w:proofErr w:type="spellStart"/>
+      <w:r>
+        <w:t>bukan</w:t>
+      </w:r>
+      <w:proofErr w:type="spellEnd"/>
+      <w:r>
+        <w:t xml:space="preserve"> </w:t>
+      </w:r>
+      <w:proofErr w:type="spellStart"/>
+      <w:r>
+        <w:t>ke</w:t>
+      </w:r>
+      <w:proofErr w:type="spellEnd"/>
+      <w:r>
+        <w:t xml:space="preserve"> id</w:t>
+      </w:r>
+    </w:p>
+    <w:p>
+      <w:pPr>
+        <w:pStyle w:val="ListParagraph"/>
+      </w:pPr>
+      <w:r>
+        <w:t xml:space="preserve">-pada table </w:t>
+      </w:r>
+      <w:proofErr w:type="spellStart"/>
+      <w:r>
+        <w:t>pengawasaan_satker</w:t>
+      </w:r>
+      <w:proofErr w:type="spellEnd"/>
+      <w:r>
+        <w:t xml:space="preserve"> </w:t>
+      </w:r>
+      <w:proofErr w:type="spellStart"/>
+      <w:r>
+        <w:t>ada</w:t>
+      </w:r>
+      <w:proofErr w:type="spellEnd"/>
+      <w:r>
+        <w:t xml:space="preserve"> </w:t>
+      </w:r>
+      <w:proofErr w:type="spellStart"/>
+      <w:r>
+        <w:t>kolom</w:t>
+      </w:r>
+      <w:proofErr w:type="spellEnd"/>
+      <w:r>
+        <w:t xml:space="preserve"> </w:t>
+      </w:r>
+      <w:proofErr w:type="spellStart"/>
+      <w:r>
+        <w:t>tpi_id</w:t>
+      </w:r>
+      <w:proofErr w:type="spellEnd"/>
     </w:p>
     <w:p>
       <w:pPr>
@@ -1803,9 +3333,11 @@
         <w:pStyle w:val="ListParagraph"/>
         <w:jc w:val="center"/>
       </w:pPr>
+      <w:proofErr w:type="spellStart"/>
       <w:r>
         <w:t>Pertanyaan</w:t>
       </w:r>
+      <w:proofErr w:type="spellEnd"/>
     </w:p>
     <w:p>
       <w:pPr>
@@ -1821,9 +3353,51 @@
           <w:numId w:val="3"/>
         </w:numPr>
       </w:pPr>
-      <w:r>
-        <w:t>InputField ada satu yang belum paham logikanya</w:t>
-      </w:r>
+      <w:proofErr w:type="spellStart"/>
+      <w:r>
+        <w:t>InputField</w:t>
+      </w:r>
+      <w:proofErr w:type="spellEnd"/>
+      <w:r>
+        <w:t xml:space="preserve"> </w:t>
+      </w:r>
+      <w:proofErr w:type="spellStart"/>
+      <w:r>
+        <w:t>ada</w:t>
+      </w:r>
+      <w:proofErr w:type="spellEnd"/>
+      <w:r>
+        <w:t xml:space="preserve"> </w:t>
+      </w:r>
+      <w:proofErr w:type="spellStart"/>
+      <w:r>
+        <w:t>satu</w:t>
+      </w:r>
+      <w:proofErr w:type="spellEnd"/>
+      <w:r>
+        <w:t xml:space="preserve"> yang </w:t>
+      </w:r>
+      <w:proofErr w:type="spellStart"/>
+      <w:r>
+        <w:t>belum</w:t>
+      </w:r>
+      <w:proofErr w:type="spellEnd"/>
+      <w:r>
+        <w:t xml:space="preserve"> </w:t>
+      </w:r>
+      <w:proofErr w:type="spellStart"/>
+      <w:r>
+        <w:t>paham</w:t>
+      </w:r>
+      <w:proofErr w:type="spellEnd"/>
+      <w:r>
+        <w:t xml:space="preserve"> </w:t>
+      </w:r>
+      <w:proofErr w:type="spellStart"/>
+      <w:r>
+        <w:t>logikanya</w:t>
+      </w:r>
+      <w:proofErr w:type="spellEnd"/>
       <w:r>
         <w:t>?</w:t>
       </w:r>
@@ -1836,12 +3410,80 @@
           <w:numId w:val="3"/>
         </w:numPr>
       </w:pPr>
-      <w:r>
-        <w:t>Permasalahan pada ZI,dan kapan ZI diterapkan di BPS, dan histori penggunaan sistemnya..</w:t>
-      </w:r>
-      <w:r>
-        <w:t>-&gt;sudah terjawab</w:t>
-      </w:r>
+      <w:proofErr w:type="spellStart"/>
+      <w:r>
+        <w:t>Permasalahan</w:t>
+      </w:r>
+      <w:proofErr w:type="spellEnd"/>
+      <w:r>
+        <w:t xml:space="preserve"> pada </w:t>
+      </w:r>
+      <w:proofErr w:type="spellStart"/>
+      <w:proofErr w:type="gramStart"/>
+      <w:r>
+        <w:t>ZI,dan</w:t>
+      </w:r>
+      <w:proofErr w:type="spellEnd"/>
+      <w:proofErr w:type="gramEnd"/>
+      <w:r>
+        <w:t xml:space="preserve"> </w:t>
+      </w:r>
+      <w:proofErr w:type="spellStart"/>
+      <w:r>
+        <w:t>kapan</w:t>
+      </w:r>
+      <w:proofErr w:type="spellEnd"/>
+      <w:r>
+        <w:t xml:space="preserve"> ZI </w:t>
+      </w:r>
+      <w:proofErr w:type="spellStart"/>
+      <w:r>
+        <w:t>diterapkan</w:t>
+      </w:r>
+      <w:proofErr w:type="spellEnd"/>
+      <w:r>
+        <w:t xml:space="preserve"> di BPS, dan </w:t>
+      </w:r>
+      <w:proofErr w:type="spellStart"/>
+      <w:r>
+        <w:t>histori</w:t>
+      </w:r>
+      <w:proofErr w:type="spellEnd"/>
+      <w:r>
+        <w:t xml:space="preserve"> </w:t>
+      </w:r>
+      <w:proofErr w:type="spellStart"/>
+      <w:r>
+        <w:t>penggunaan</w:t>
+      </w:r>
+      <w:proofErr w:type="spellEnd"/>
+      <w:r>
+        <w:t xml:space="preserve"> </w:t>
+      </w:r>
+      <w:proofErr w:type="spellStart"/>
+      <w:r>
+        <w:t>sistemnya</w:t>
+      </w:r>
+      <w:proofErr w:type="spellEnd"/>
+      <w:r>
+        <w:t>..</w:t>
+      </w:r>
+      <w:r>
+        <w:t>-&gt;</w:t>
+      </w:r>
+      <w:proofErr w:type="spellStart"/>
+      <w:r>
+        <w:t>sudah</w:t>
+      </w:r>
+      <w:proofErr w:type="spellEnd"/>
+      <w:r>
+        <w:t xml:space="preserve"> </w:t>
+      </w:r>
+      <w:proofErr w:type="spellStart"/>
+      <w:r>
+        <w:t>terjawab</w:t>
+      </w:r>
+      <w:proofErr w:type="spellEnd"/>
       <w:r>
         <w:t xml:space="preserve"> </w:t>
       </w:r>
@@ -1861,7 +3503,41 @@
         </w:numPr>
       </w:pPr>
       <w:r>
-        <w:t>Template excel sudah dibuat,tapi belum bisa download by excel</w:t>
+        <w:t xml:space="preserve">Template excel </w:t>
+      </w:r>
+      <w:proofErr w:type="spellStart"/>
+      <w:r>
+        <w:t>sudah</w:t>
+      </w:r>
+      <w:proofErr w:type="spellEnd"/>
+      <w:r>
+        <w:t xml:space="preserve"> </w:t>
+      </w:r>
+      <w:proofErr w:type="spellStart"/>
+      <w:proofErr w:type="gramStart"/>
+      <w:r>
+        <w:t>dibuat,tapi</w:t>
+      </w:r>
+      <w:proofErr w:type="spellEnd"/>
+      <w:proofErr w:type="gramEnd"/>
+      <w:r>
+        <w:t xml:space="preserve"> </w:t>
+      </w:r>
+      <w:proofErr w:type="spellStart"/>
+      <w:r>
+        <w:t>belum</w:t>
+      </w:r>
+      <w:proofErr w:type="spellEnd"/>
+      <w:r>
+        <w:t xml:space="preserve"> </w:t>
+      </w:r>
+      <w:proofErr w:type="spellStart"/>
+      <w:r>
+        <w:t>bisa</w:t>
+      </w:r>
+      <w:proofErr w:type="spellEnd"/>
+      <w:r>
+        <w:t xml:space="preserve"> download by excel</w:t>
       </w:r>
       <w:r>
         <w:t xml:space="preserve"> </w:t>
@@ -1881,17 +3557,163 @@
           <w:numId w:val="3"/>
         </w:numPr>
       </w:pPr>
-      <w:r>
-        <w:t>Catatan pada field input bentuknya seperti apa?</w:t>
-      </w:r>
+      <w:proofErr w:type="spellStart"/>
+      <w:r>
+        <w:t>Catatan</w:t>
+      </w:r>
+      <w:proofErr w:type="spellEnd"/>
+      <w:r>
+        <w:t xml:space="preserve"> pada field input </w:t>
+      </w:r>
+      <w:proofErr w:type="spellStart"/>
+      <w:r>
+        <w:t>bentuknya</w:t>
+      </w:r>
+      <w:proofErr w:type="spellEnd"/>
+      <w:r>
+        <w:t xml:space="preserve"> </w:t>
+      </w:r>
+      <w:proofErr w:type="spellStart"/>
+      <w:r>
+        <w:t>seperti</w:t>
+      </w:r>
+      <w:proofErr w:type="spellEnd"/>
+      <w:r>
+        <w:t xml:space="preserve"> </w:t>
+      </w:r>
+      <w:proofErr w:type="spellStart"/>
+      <w:r>
+        <w:t>apa</w:t>
+      </w:r>
+      <w:proofErr w:type="spellEnd"/>
       <w:r>
         <w:t>?</w:t>
       </w:r>
       <w:r>
+        <w:t>?</w:t>
+      </w:r>
+      <w:r>
         <w:t xml:space="preserve"> -&gt; </w:t>
       </w:r>
       <w:r>
-        <w:t xml:space="preserve">yang sekarang sudah bagus , untuk dokumen pertanyaan jika lebih dari satu maka bisa dipecah saja </w:t>
+        <w:t xml:space="preserve">yang </w:t>
+      </w:r>
+      <w:proofErr w:type="spellStart"/>
+      <w:r>
+        <w:t>sekarang</w:t>
+      </w:r>
+      <w:proofErr w:type="spellEnd"/>
+      <w:r>
+        <w:t xml:space="preserve"> </w:t>
+      </w:r>
+      <w:proofErr w:type="spellStart"/>
+      <w:r>
+        <w:t>sudah</w:t>
+      </w:r>
+      <w:proofErr w:type="spellEnd"/>
+      <w:r>
+        <w:t xml:space="preserve"> </w:t>
+      </w:r>
+      <w:proofErr w:type="spellStart"/>
+      <w:proofErr w:type="gramStart"/>
+      <w:r>
+        <w:t>bagus</w:t>
+      </w:r>
+      <w:proofErr w:type="spellEnd"/>
+      <w:r>
+        <w:t xml:space="preserve"> ,</w:t>
+      </w:r>
+      <w:proofErr w:type="gramEnd"/>
+      <w:r>
+        <w:t xml:space="preserve"> </w:t>
+      </w:r>
+      <w:proofErr w:type="spellStart"/>
+      <w:r>
+        <w:t>untuk</w:t>
+      </w:r>
+      <w:proofErr w:type="spellEnd"/>
+      <w:r>
+        <w:t xml:space="preserve"> </w:t>
+      </w:r>
+      <w:proofErr w:type="spellStart"/>
+      <w:r>
+        <w:t>dokumen</w:t>
+      </w:r>
+      <w:proofErr w:type="spellEnd"/>
+      <w:r>
+        <w:t xml:space="preserve"> </w:t>
+      </w:r>
+      <w:proofErr w:type="spellStart"/>
+      <w:r>
+        <w:t>pertanyaan</w:t>
+      </w:r>
+      <w:proofErr w:type="spellEnd"/>
+      <w:r>
+        <w:t xml:space="preserve"> </w:t>
+      </w:r>
+      <w:proofErr w:type="spellStart"/>
+      <w:r>
+        <w:t>jika</w:t>
+      </w:r>
+      <w:proofErr w:type="spellEnd"/>
+      <w:r>
+        <w:t xml:space="preserve"> </w:t>
+      </w:r>
+      <w:proofErr w:type="spellStart"/>
+      <w:r>
+        <w:t>lebih</w:t>
+      </w:r>
+      <w:proofErr w:type="spellEnd"/>
+      <w:r>
+        <w:t xml:space="preserve"> </w:t>
+      </w:r>
+      <w:proofErr w:type="spellStart"/>
+      <w:r>
+        <w:t>dari</w:t>
+      </w:r>
+      <w:proofErr w:type="spellEnd"/>
+      <w:r>
+        <w:t xml:space="preserve"> </w:t>
+      </w:r>
+      <w:proofErr w:type="spellStart"/>
+      <w:r>
+        <w:t>satu</w:t>
+      </w:r>
+      <w:proofErr w:type="spellEnd"/>
+      <w:r>
+        <w:t xml:space="preserve"> </w:t>
+      </w:r>
+      <w:proofErr w:type="spellStart"/>
+      <w:r>
+        <w:t>maka</w:t>
+      </w:r>
+      <w:proofErr w:type="spellEnd"/>
+      <w:r>
+        <w:t xml:space="preserve"> </w:t>
+      </w:r>
+      <w:proofErr w:type="spellStart"/>
+      <w:r>
+        <w:t>bisa</w:t>
+      </w:r>
+      <w:proofErr w:type="spellEnd"/>
+      <w:r>
+        <w:t xml:space="preserve"> </w:t>
+      </w:r>
+      <w:proofErr w:type="spellStart"/>
+      <w:r>
+        <w:t>dipecah</w:t>
+      </w:r>
+      <w:proofErr w:type="spellEnd"/>
+      <w:r>
+        <w:t xml:space="preserve"> </w:t>
+      </w:r>
+      <w:proofErr w:type="spellStart"/>
+      <w:r>
+        <w:t>saja</w:t>
+      </w:r>
+      <w:proofErr w:type="spellEnd"/>
+      <w:r>
+        <w:t xml:space="preserve"> </w:t>
       </w:r>
       <w:r>
         <w:rPr>
@@ -1918,7 +3740,35 @@
         <w:rPr>
           <w:rFonts w:ascii="Times New Roman" w:hAnsi="Times New Roman" w:cs="Times New Roman"/>
         </w:rPr>
-        <w:t>Nilai Minimal WBK/WBBM belum jelas.</w:t>
+        <w:t xml:space="preserve">Nilai Minimal WBK/WBBM </w:t>
+      </w:r>
+      <w:proofErr w:type="spellStart"/>
+      <w:r>
+        <w:rPr>
+          <w:rFonts w:ascii="Times New Roman" w:hAnsi="Times New Roman" w:cs="Times New Roman"/>
+        </w:rPr>
+        <w:t>belum</w:t>
+      </w:r>
+      <w:proofErr w:type="spellEnd"/>
+      <w:r>
+        <w:rPr>
+          <w:rFonts w:ascii="Times New Roman" w:hAnsi="Times New Roman" w:cs="Times New Roman"/>
+        </w:rPr>
+        <w:t xml:space="preserve"> </w:t>
+      </w:r>
+      <w:proofErr w:type="spellStart"/>
+      <w:r>
+        <w:rPr>
+          <w:rFonts w:ascii="Times New Roman" w:hAnsi="Times New Roman" w:cs="Times New Roman"/>
+        </w:rPr>
+        <w:t>jelas</w:t>
+      </w:r>
+      <w:proofErr w:type="spellEnd"/>
+      <w:r>
+        <w:rPr>
+          <w:rFonts w:ascii="Times New Roman" w:hAnsi="Times New Roman" w:cs="Times New Roman"/>
+        </w:rPr>
+        <w:t>.</w:t>
       </w:r>
     </w:p>
     <w:p>
@@ -1930,8 +3780,29 @@
         </w:numPr>
       </w:pPr>
       <w:r>
-        <w:t>Minta akses pada file pengujian sistem</w:t>
-      </w:r>
+        <w:t xml:space="preserve">Minta </w:t>
+      </w:r>
+      <w:proofErr w:type="spellStart"/>
+      <w:r>
+        <w:t>akses</w:t>
+      </w:r>
+      <w:proofErr w:type="spellEnd"/>
+      <w:r>
+        <w:t xml:space="preserve"> pada file </w:t>
+      </w:r>
+      <w:proofErr w:type="spellStart"/>
+      <w:r>
+        <w:t>pengujian</w:t>
+      </w:r>
+      <w:proofErr w:type="spellEnd"/>
+      <w:r>
+        <w:t xml:space="preserve"> </w:t>
+      </w:r>
+      <w:proofErr w:type="spellStart"/>
+      <w:r>
+        <w:t>sistem</w:t>
+      </w:r>
+      <w:proofErr w:type="spellEnd"/>
       <w:r>
         <w:t>?</w:t>
       </w:r>
@@ -1945,10 +3816,138 @@
         </w:numPr>
       </w:pPr>
       <w:r>
-        <w:t>Pada penilaian tahap 1 diperlukan upload LHE, apakah penilaian tahap 2 perlu upload LHE?</w:t>
-      </w:r>
-      <w:r>
-        <w:t xml:space="preserve"> -&gt; revisi dapet LHE, penilaian tahap 2 jika disetujui dapet LHE dan diperbaiki kembali.</w:t>
+        <w:t xml:space="preserve">Pada </w:t>
+      </w:r>
+      <w:proofErr w:type="spellStart"/>
+      <w:r>
+        <w:t>penilaian</w:t>
+      </w:r>
+      <w:proofErr w:type="spellEnd"/>
+      <w:r>
+        <w:t xml:space="preserve"> </w:t>
+      </w:r>
+      <w:proofErr w:type="spellStart"/>
+      <w:r>
+        <w:t>tahap</w:t>
+      </w:r>
+      <w:proofErr w:type="spellEnd"/>
+      <w:r>
+        <w:t xml:space="preserve"> 1 </w:t>
+      </w:r>
+      <w:proofErr w:type="spellStart"/>
+      <w:r>
+        <w:t>diperlukan</w:t>
+      </w:r>
+      <w:proofErr w:type="spellEnd"/>
+      <w:r>
+        <w:t xml:space="preserve"> upload LHE, </w:t>
+      </w:r>
+      <w:proofErr w:type="spellStart"/>
+      <w:r>
+        <w:t>apakah</w:t>
+      </w:r>
+      <w:proofErr w:type="spellEnd"/>
+      <w:r>
+        <w:t xml:space="preserve"> </w:t>
+      </w:r>
+      <w:proofErr w:type="spellStart"/>
+      <w:r>
+        <w:t>penilaian</w:t>
+      </w:r>
+      <w:proofErr w:type="spellEnd"/>
+      <w:r>
+        <w:t xml:space="preserve"> </w:t>
+      </w:r>
+      <w:proofErr w:type="spellStart"/>
+      <w:r>
+        <w:t>tahap</w:t>
+      </w:r>
+      <w:proofErr w:type="spellEnd"/>
+      <w:r>
+        <w:t xml:space="preserve"> 2 </w:t>
+      </w:r>
+      <w:proofErr w:type="spellStart"/>
+      <w:r>
+        <w:t>perlu</w:t>
+      </w:r>
+      <w:proofErr w:type="spellEnd"/>
+      <w:r>
+        <w:t xml:space="preserve"> upload LHE?</w:t>
+      </w:r>
+      <w:r>
+        <w:t xml:space="preserve"> -&gt; </w:t>
+      </w:r>
+      <w:proofErr w:type="spellStart"/>
+      <w:r>
+        <w:t>revisi</w:t>
+      </w:r>
+      <w:proofErr w:type="spellEnd"/>
+      <w:r>
+        <w:t xml:space="preserve"> </w:t>
+      </w:r>
+      <w:proofErr w:type="spellStart"/>
+      <w:r>
+        <w:t>dapet</w:t>
+      </w:r>
+      <w:proofErr w:type="spellEnd"/>
+      <w:r>
+        <w:t xml:space="preserve"> LHE, </w:t>
+      </w:r>
+      <w:proofErr w:type="spellStart"/>
+      <w:r>
+        <w:t>penilaian</w:t>
+      </w:r>
+      <w:proofErr w:type="spellEnd"/>
+      <w:r>
+        <w:t xml:space="preserve"> </w:t>
+      </w:r>
+      <w:proofErr w:type="spellStart"/>
+      <w:r>
+        <w:t>tahap</w:t>
+      </w:r>
+      <w:proofErr w:type="spellEnd"/>
+      <w:r>
+        <w:t xml:space="preserve"> 2 </w:t>
+      </w:r>
+      <w:proofErr w:type="spellStart"/>
+      <w:r>
+        <w:t>jika</w:t>
+      </w:r>
+      <w:proofErr w:type="spellEnd"/>
+      <w:r>
+        <w:t xml:space="preserve"> </w:t>
+      </w:r>
+      <w:proofErr w:type="spellStart"/>
+      <w:r>
+        <w:t>disetujui</w:t>
+      </w:r>
+      <w:proofErr w:type="spellEnd"/>
+      <w:r>
+        <w:t xml:space="preserve"> </w:t>
+      </w:r>
+      <w:proofErr w:type="spellStart"/>
+      <w:r>
+        <w:t>dapet</w:t>
+      </w:r>
+      <w:proofErr w:type="spellEnd"/>
+      <w:r>
+        <w:t xml:space="preserve"> LHE dan </w:t>
+      </w:r>
+      <w:proofErr w:type="spellStart"/>
+      <w:r>
+        <w:t>diperbaiki</w:t>
+      </w:r>
+      <w:proofErr w:type="spellEnd"/>
+      <w:r>
+        <w:t xml:space="preserve"> </w:t>
+      </w:r>
+      <w:proofErr w:type="spellStart"/>
+      <w:r>
+        <w:t>kembali</w:t>
+      </w:r>
+      <w:proofErr w:type="spellEnd"/>
+      <w:r>
+        <w:t>.</w:t>
       </w:r>
       <w:r>
         <w:t xml:space="preserve"> </w:t>
@@ -1968,18 +3967,155 @@
           <w:numId w:val="3"/>
         </w:numPr>
       </w:pPr>
-      <w:r>
-        <w:t>Apakah  surat pengantar pertama diperlukan oleh BPS Provinsi</w:t>
-      </w:r>
-      <w:r>
-        <w:t>,karena bps kab/kota ada surat pengantar</w:t>
-      </w:r>
+      <w:proofErr w:type="spellStart"/>
+      <w:proofErr w:type="gramStart"/>
+      <w:r>
+        <w:t>Apakah</w:t>
+      </w:r>
+      <w:proofErr w:type="spellEnd"/>
+      <w:r>
+        <w:t xml:space="preserve">  </w:t>
+      </w:r>
+      <w:proofErr w:type="spellStart"/>
+      <w:r>
+        <w:t>surat</w:t>
+      </w:r>
+      <w:proofErr w:type="spellEnd"/>
+      <w:proofErr w:type="gramEnd"/>
+      <w:r>
+        <w:t xml:space="preserve"> </w:t>
+      </w:r>
+      <w:proofErr w:type="spellStart"/>
+      <w:r>
+        <w:t>pengantar</w:t>
+      </w:r>
+      <w:proofErr w:type="spellEnd"/>
+      <w:r>
+        <w:t xml:space="preserve"> </w:t>
+      </w:r>
+      <w:proofErr w:type="spellStart"/>
+      <w:r>
+        <w:t>pertama</w:t>
+      </w:r>
+      <w:proofErr w:type="spellEnd"/>
+      <w:r>
+        <w:t xml:space="preserve"> </w:t>
+      </w:r>
+      <w:proofErr w:type="spellStart"/>
+      <w:r>
+        <w:t>diperlukan</w:t>
+      </w:r>
+      <w:proofErr w:type="spellEnd"/>
+      <w:r>
+        <w:t xml:space="preserve"> oleh BPS </w:t>
+      </w:r>
+      <w:proofErr w:type="spellStart"/>
+      <w:r>
+        <w:t>Provinsi</w:t>
+      </w:r>
+      <w:r>
+        <w:t>,karena</w:t>
+      </w:r>
+      <w:proofErr w:type="spellEnd"/>
+      <w:r>
+        <w:t xml:space="preserve"> bps </w:t>
+      </w:r>
+      <w:proofErr w:type="spellStart"/>
+      <w:r>
+        <w:t>kab</w:t>
+      </w:r>
+      <w:proofErr w:type="spellEnd"/>
+      <w:r>
+        <w:t>/</w:t>
+      </w:r>
+      <w:proofErr w:type="spellStart"/>
+      <w:r>
+        <w:t>kota</w:t>
+      </w:r>
+      <w:proofErr w:type="spellEnd"/>
+      <w:r>
+        <w:t xml:space="preserve"> </w:t>
+      </w:r>
+      <w:proofErr w:type="spellStart"/>
+      <w:r>
+        <w:t>ada</w:t>
+      </w:r>
+      <w:proofErr w:type="spellEnd"/>
+      <w:r>
+        <w:t xml:space="preserve"> </w:t>
+      </w:r>
+      <w:proofErr w:type="spellStart"/>
+      <w:r>
+        <w:t>surat</w:t>
+      </w:r>
+      <w:proofErr w:type="spellEnd"/>
+      <w:r>
+        <w:t xml:space="preserve"> </w:t>
+      </w:r>
+      <w:proofErr w:type="spellStart"/>
+      <w:r>
+        <w:t>pengantar</w:t>
+      </w:r>
+      <w:proofErr w:type="spellEnd"/>
       <w:r>
         <w:t>?</w:t>
       </w:r>
       <w:r>
-        <w:t xml:space="preserve"> -&gt;BPS provinsi hanya perlu surat pengantar dari Provinsi</w:t>
-      </w:r>
+        <w:t xml:space="preserve"> -&gt;BPS </w:t>
+      </w:r>
+      <w:proofErr w:type="spellStart"/>
+      <w:r>
+        <w:t>provinsi</w:t>
+      </w:r>
+      <w:proofErr w:type="spellEnd"/>
+      <w:r>
+        <w:t xml:space="preserve"> </w:t>
+      </w:r>
+      <w:proofErr w:type="spellStart"/>
+      <w:r>
+        <w:t>hanya</w:t>
+      </w:r>
+      <w:proofErr w:type="spellEnd"/>
+      <w:r>
+        <w:t xml:space="preserve"> </w:t>
+      </w:r>
+      <w:proofErr w:type="spellStart"/>
+      <w:r>
+        <w:t>perlu</w:t>
+      </w:r>
+      <w:proofErr w:type="spellEnd"/>
+      <w:r>
+        <w:t xml:space="preserve"> </w:t>
+      </w:r>
+      <w:proofErr w:type="spellStart"/>
+      <w:r>
+        <w:t>surat</w:t>
+      </w:r>
+      <w:proofErr w:type="spellEnd"/>
+      <w:r>
+        <w:t xml:space="preserve"> </w:t>
+      </w:r>
+      <w:proofErr w:type="spellStart"/>
+      <w:r>
+        <w:t>pengantar</w:t>
+      </w:r>
+      <w:proofErr w:type="spellEnd"/>
+      <w:r>
+        <w:t xml:space="preserve"> </w:t>
+      </w:r>
+      <w:proofErr w:type="spellStart"/>
+      <w:r>
+        <w:t>dari</w:t>
+      </w:r>
+      <w:proofErr w:type="spellEnd"/>
+      <w:r>
+        <w:t xml:space="preserve"> </w:t>
+      </w:r>
+      <w:proofErr w:type="spellStart"/>
+      <w:r>
+        <w:t>Provinsi</w:t>
+      </w:r>
+      <w:proofErr w:type="spellEnd"/>
       <w:r>
         <w:rPr>
           <w:rFonts w:ascii="Segoe UI Emoji" w:hAnsi="Segoe UI Emoji" w:cs="Segoe UI Emoji"/>
@@ -1996,13 +4132,66 @@
         </w:numPr>
       </w:pPr>
       <w:r>
-        <w:t>BPS Provinsi apakah perlu dinilai evaluator provinsi</w:t>
-      </w:r>
+        <w:t xml:space="preserve">BPS </w:t>
+      </w:r>
+      <w:proofErr w:type="spellStart"/>
+      <w:r>
+        <w:t>Provinsi</w:t>
+      </w:r>
+      <w:proofErr w:type="spellEnd"/>
+      <w:r>
+        <w:t xml:space="preserve"> </w:t>
+      </w:r>
+      <w:proofErr w:type="spellStart"/>
+      <w:r>
+        <w:t>apakah</w:t>
+      </w:r>
+      <w:proofErr w:type="spellEnd"/>
+      <w:r>
+        <w:t xml:space="preserve"> </w:t>
+      </w:r>
+      <w:proofErr w:type="spellStart"/>
+      <w:r>
+        <w:t>perlu</w:t>
+      </w:r>
+      <w:proofErr w:type="spellEnd"/>
+      <w:r>
+        <w:t xml:space="preserve"> </w:t>
+      </w:r>
+      <w:proofErr w:type="spellStart"/>
+      <w:r>
+        <w:t>dinilai</w:t>
+      </w:r>
+      <w:proofErr w:type="spellEnd"/>
+      <w:r>
+        <w:t xml:space="preserve"> evaluator </w:t>
+      </w:r>
+      <w:proofErr w:type="spellStart"/>
+      <w:r>
+        <w:t>provinsi</w:t>
+      </w:r>
+      <w:proofErr w:type="spellEnd"/>
       <w:r>
         <w:t>?</w:t>
       </w:r>
       <w:r>
-        <w:t xml:space="preserve">  -&gt;tidak perlu.</w:t>
+        <w:t xml:space="preserve">  -&gt;</w:t>
+      </w:r>
+      <w:proofErr w:type="spellStart"/>
+      <w:r>
+        <w:t>tidak</w:t>
+      </w:r>
+      <w:proofErr w:type="spellEnd"/>
+      <w:r>
+        <w:t xml:space="preserve"> </w:t>
+      </w:r>
+      <w:proofErr w:type="spellStart"/>
+      <w:r>
+        <w:t>perlu</w:t>
+      </w:r>
+      <w:proofErr w:type="spellEnd"/>
+      <w:r>
+        <w:t>.</w:t>
       </w:r>
       <w:r>
         <w:rPr>
@@ -2025,8 +4214,61 @@
           <w:numId w:val="3"/>
         </w:numPr>
       </w:pPr>
-      <w:r>
-        <w:t>Pastikan tampilan Evaluasi TPI sudah sesuai atau belum?</w:t>
+      <w:proofErr w:type="spellStart"/>
+      <w:r>
+        <w:t>Pastikan</w:t>
+      </w:r>
+      <w:proofErr w:type="spellEnd"/>
+      <w:r>
+        <w:t xml:space="preserve"> </w:t>
+      </w:r>
+      <w:proofErr w:type="spellStart"/>
+      <w:r>
+        <w:t>tampilan</w:t>
+      </w:r>
+      <w:proofErr w:type="spellEnd"/>
+      <w:r>
+        <w:t xml:space="preserve"> </w:t>
+      </w:r>
+      <w:proofErr w:type="spellStart"/>
+      <w:r>
+        <w:t>Evaluasi</w:t>
+      </w:r>
+      <w:proofErr w:type="spellEnd"/>
+      <w:r>
+        <w:t xml:space="preserve"> TPI </w:t>
+      </w:r>
+      <w:proofErr w:type="spellStart"/>
+      <w:r>
+        <w:t>sudah</w:t>
+      </w:r>
+      <w:proofErr w:type="spellEnd"/>
+      <w:r>
+        <w:t xml:space="preserve"> </w:t>
+      </w:r>
+      <w:proofErr w:type="spellStart"/>
+      <w:r>
+        <w:t>sesuai</w:t>
+      </w:r>
+      <w:proofErr w:type="spellEnd"/>
+      <w:r>
+        <w:t xml:space="preserve"> </w:t>
+      </w:r>
+      <w:proofErr w:type="spellStart"/>
+      <w:r>
+        <w:t>atau</w:t>
+      </w:r>
+      <w:proofErr w:type="spellEnd"/>
+      <w:r>
+        <w:t xml:space="preserve"> </w:t>
+      </w:r>
+      <w:proofErr w:type="spellStart"/>
+      <w:r>
+        <w:t>belum</w:t>
+      </w:r>
+      <w:proofErr w:type="spellEnd"/>
+      <w:r>
+        <w:t>?</w:t>
       </w:r>
       <w:r>
         <w:rPr>
@@ -2049,12 +4291,70 @@
           <w:numId w:val="3"/>
         </w:numPr>
       </w:pPr>
-      <w:r>
-        <w:t>Apakah ada warna khusus yang mencirikan pembangunan ZI</w:t>
-      </w:r>
-      <w:r>
-        <w:t>-&gt;tidak ada</w:t>
-      </w:r>
+      <w:proofErr w:type="spellStart"/>
+      <w:r>
+        <w:t>Apakah</w:t>
+      </w:r>
+      <w:proofErr w:type="spellEnd"/>
+      <w:r>
+        <w:t xml:space="preserve"> </w:t>
+      </w:r>
+      <w:proofErr w:type="spellStart"/>
+      <w:r>
+        <w:t>ada</w:t>
+      </w:r>
+      <w:proofErr w:type="spellEnd"/>
+      <w:r>
+        <w:t xml:space="preserve"> </w:t>
+      </w:r>
+      <w:proofErr w:type="spellStart"/>
+      <w:r>
+        <w:t>warna</w:t>
+      </w:r>
+      <w:proofErr w:type="spellEnd"/>
+      <w:r>
+        <w:t xml:space="preserve"> </w:t>
+      </w:r>
+      <w:proofErr w:type="spellStart"/>
+      <w:r>
+        <w:t>khusus</w:t>
+      </w:r>
+      <w:proofErr w:type="spellEnd"/>
+      <w:r>
+        <w:t xml:space="preserve"> yang </w:t>
+      </w:r>
+      <w:proofErr w:type="spellStart"/>
+      <w:r>
+        <w:t>mencirikan</w:t>
+      </w:r>
+      <w:proofErr w:type="spellEnd"/>
+      <w:r>
+        <w:t xml:space="preserve"> </w:t>
+      </w:r>
+      <w:proofErr w:type="spellStart"/>
+      <w:r>
+        <w:t>pembangunan</w:t>
+      </w:r>
+      <w:proofErr w:type="spellEnd"/>
+      <w:r>
+        <w:t xml:space="preserve"> ZI</w:t>
+      </w:r>
+      <w:r>
+        <w:t>-&gt;</w:t>
+      </w:r>
+      <w:proofErr w:type="spellStart"/>
+      <w:r>
+        <w:t>tidak</w:t>
+      </w:r>
+      <w:proofErr w:type="spellEnd"/>
+      <w:r>
+        <w:t xml:space="preserve"> </w:t>
+      </w:r>
+      <w:proofErr w:type="spellStart"/>
+      <w:r>
+        <w:t>ada</w:t>
+      </w:r>
+      <w:proofErr w:type="spellEnd"/>
       <w:r>
         <w:rPr>
           <w:rFonts w:ascii="Segoe UI Emoji" w:hAnsi="Segoe UI Emoji" w:cs="Segoe UI Emoji"/>
@@ -2094,6 +4394,7 @@
           <w:bCs/>
         </w:rPr>
       </w:pPr>
+      <w:proofErr w:type="spellStart"/>
       <w:r>
         <w:rPr>
           <w:b/>
@@ -2101,10 +4402,123 @@
         </w:rPr>
         <w:t>Pengujian</w:t>
       </w:r>
-    </w:p>
-    <w:p>
-      <w:r>
-        <w:t>-Lakukan pengujian dengan berbeda level provinsi, untuk cek apakah bps kab/kota tertentu masuk /tidak keprovinsi lain</w:t>
+      <w:proofErr w:type="spellEnd"/>
+    </w:p>
+    <w:p>
+      <w:r>
+        <w:t>-</w:t>
+      </w:r>
+      <w:proofErr w:type="spellStart"/>
+      <w:r>
+        <w:t>Lakukan</w:t>
+      </w:r>
+      <w:proofErr w:type="spellEnd"/>
+      <w:r>
+        <w:t xml:space="preserve"> </w:t>
+      </w:r>
+      <w:proofErr w:type="spellStart"/>
+      <w:r>
+        <w:t>pengujian</w:t>
+      </w:r>
+      <w:proofErr w:type="spellEnd"/>
+      <w:r>
+        <w:t xml:space="preserve"> </w:t>
+      </w:r>
+      <w:proofErr w:type="spellStart"/>
+      <w:r>
+        <w:t>dengan</w:t>
+      </w:r>
+      <w:proofErr w:type="spellEnd"/>
+      <w:r>
+        <w:t xml:space="preserve"> </w:t>
+      </w:r>
+      <w:proofErr w:type="spellStart"/>
+      <w:r>
+        <w:t>berbeda</w:t>
+      </w:r>
+      <w:proofErr w:type="spellEnd"/>
+      <w:r>
+        <w:t xml:space="preserve"> level </w:t>
+      </w:r>
+      <w:proofErr w:type="spellStart"/>
+      <w:r>
+        <w:t>provinsi</w:t>
+      </w:r>
+      <w:proofErr w:type="spellEnd"/>
+      <w:r>
+        <w:t xml:space="preserve">, </w:t>
+      </w:r>
+      <w:proofErr w:type="spellStart"/>
+      <w:r>
+        <w:t>untuk</w:t>
+      </w:r>
+      <w:proofErr w:type="spellEnd"/>
+      <w:r>
+        <w:t xml:space="preserve"> </w:t>
+      </w:r>
+      <w:proofErr w:type="spellStart"/>
+      <w:r>
+        <w:t>cek</w:t>
+      </w:r>
+      <w:proofErr w:type="spellEnd"/>
+      <w:r>
+        <w:t xml:space="preserve"> </w:t>
+      </w:r>
+      <w:proofErr w:type="spellStart"/>
+      <w:r>
+        <w:t>apakah</w:t>
+      </w:r>
+      <w:proofErr w:type="spellEnd"/>
+      <w:r>
+        <w:t xml:space="preserve"> bps </w:t>
+      </w:r>
+      <w:proofErr w:type="spellStart"/>
+      <w:r>
+        <w:t>kab</w:t>
+      </w:r>
+      <w:proofErr w:type="spellEnd"/>
+      <w:r>
+        <w:t>/</w:t>
+      </w:r>
+      <w:proofErr w:type="spellStart"/>
+      <w:r>
+        <w:t>kota</w:t>
+      </w:r>
+      <w:proofErr w:type="spellEnd"/>
+      <w:r>
+        <w:t xml:space="preserve"> </w:t>
+      </w:r>
+      <w:proofErr w:type="spellStart"/>
+      <w:r>
+        <w:t>tertentu</w:t>
+      </w:r>
+      <w:proofErr w:type="spellEnd"/>
+      <w:r>
+        <w:t xml:space="preserve"> </w:t>
+      </w:r>
+      <w:proofErr w:type="spellStart"/>
+      <w:r>
+        <w:t>masuk</w:t>
+      </w:r>
+      <w:proofErr w:type="spellEnd"/>
+      <w:r>
+        <w:t xml:space="preserve"> /</w:t>
+      </w:r>
+      <w:proofErr w:type="spellStart"/>
+      <w:r>
+        <w:t>tidak</w:t>
+      </w:r>
+      <w:proofErr w:type="spellEnd"/>
+      <w:r>
+        <w:t xml:space="preserve"> </w:t>
+      </w:r>
+      <w:proofErr w:type="spellStart"/>
+      <w:r>
+        <w:t>keprovinsi</w:t>
+      </w:r>
+      <w:proofErr w:type="spellEnd"/>
+      <w:r>
+        <w:t xml:space="preserve"> lain</w:t>
       </w:r>
     </w:p>
     <w:p/>
@@ -2151,7 +4565,15 @@
         </w:numPr>
       </w:pPr>
       <w:r>
-        <w:t>PIC Satker:</w:t>
+        <w:t xml:space="preserve">PIC </w:t>
+      </w:r>
+      <w:proofErr w:type="spellStart"/>
+      <w:r>
+        <w:t>Satker</w:t>
+      </w:r>
+      <w:proofErr w:type="spellEnd"/>
+      <w:r>
+        <w:t>:</w:t>
       </w:r>
     </w:p>
     <w:p>
@@ -2163,7 +4585,23 @@
         </w:numPr>
       </w:pPr>
       <w:r>
-        <w:t>BPS prov Sumsel:</w:t>
+        <w:t xml:space="preserve">BPS </w:t>
+      </w:r>
+      <w:proofErr w:type="spellStart"/>
+      <w:r>
+        <w:t>prov</w:t>
+      </w:r>
+      <w:proofErr w:type="spellEnd"/>
+      <w:r>
+        <w:t xml:space="preserve"> </w:t>
+      </w:r>
+      <w:proofErr w:type="spellStart"/>
+      <w:r>
+        <w:t>Sumsel</w:t>
+      </w:r>
+      <w:proofErr w:type="spellEnd"/>
+      <w:r>
+        <w:t>:</w:t>
       </w:r>
       <w:r>
         <w:rPr>
@@ -2212,7 +4650,23 @@
         </w:numPr>
       </w:pPr>
       <w:r>
-        <w:t xml:space="preserve">BPS muara enim:  </w:t>
+        <w:t xml:space="preserve">BPS </w:t>
+      </w:r>
+      <w:proofErr w:type="spellStart"/>
+      <w:r>
+        <w:t>muara</w:t>
+      </w:r>
+      <w:proofErr w:type="spellEnd"/>
+      <w:r>
+        <w:t xml:space="preserve"> </w:t>
+      </w:r>
+      <w:proofErr w:type="spellStart"/>
+      <w:r>
+        <w:t>enim</w:t>
+      </w:r>
+      <w:proofErr w:type="spellEnd"/>
+      <w:r>
+        <w:t xml:space="preserve">:  </w:t>
       </w:r>
       <w:r>
         <w:t>aryasepta1234@gmail.com</w:t>
@@ -2233,7 +4687,15 @@
         </w:numPr>
       </w:pPr>
       <w:r>
-        <w:t xml:space="preserve">BPS OKU : </w:t>
+        <w:t xml:space="preserve">BPS </w:t>
+      </w:r>
+      <w:proofErr w:type="gramStart"/>
+      <w:r>
+        <w:t>OKU :</w:t>
+      </w:r>
+      <w:proofErr w:type="gramEnd"/>
+      <w:r>
+        <w:t xml:space="preserve"> </w:t>
       </w:r>
       <w:hyperlink r:id="rId14" w:history="1">
         <w:r>
@@ -2282,7 +4744,15 @@
         </w:numPr>
       </w:pPr>
       <w:r>
-        <w:t xml:space="preserve">Evaluator Provinsi: </w:t>
+        <w:t xml:space="preserve">Evaluator </w:t>
+      </w:r>
+      <w:proofErr w:type="spellStart"/>
+      <w:r>
+        <w:t>Provinsi</w:t>
+      </w:r>
+      <w:proofErr w:type="spellEnd"/>
+      <w:r>
+        <w:t xml:space="preserve">: </w:t>
       </w:r>
     </w:p>
     <w:p>
@@ -2294,7 +4764,15 @@
         </w:numPr>
       </w:pPr>
       <w:r>
-        <w:t xml:space="preserve">BPS Sumsel: </w:t>
+        <w:t xml:space="preserve">BPS </w:t>
+      </w:r>
+      <w:proofErr w:type="spellStart"/>
+      <w:r>
+        <w:t>Sumsel</w:t>
+      </w:r>
+      <w:proofErr w:type="spellEnd"/>
+      <w:r>
+        <w:t xml:space="preserve">: </w:t>
       </w:r>
       <w:hyperlink r:id="rId15" w:history="1">
         <w:r>
@@ -2464,6 +4942,7 @@
         </w:rPr>
         <w:t xml:space="preserve">Tim1: </w:t>
       </w:r>
+      <w:proofErr w:type="gramStart"/>
       <w:r>
         <w:rPr>
           <w:rFonts w:ascii="Source Sans Pro" w:hAnsi="Source Sans Pro"/>
@@ -2483,7 +4962,15 @@
           <w:rFonts w:ascii="Source Sans Pro" w:hAnsi="Source Sans Pro"/>
           <w:color w:val="212529"/>
         </w:rPr>
-        <w:t>(tim1ang1),</w:t>
+        <w:t>(</w:t>
+      </w:r>
+      <w:proofErr w:type="gramEnd"/>
+      <w:r>
+        <w:rPr>
+          <w:rFonts w:ascii="Source Sans Pro" w:hAnsi="Source Sans Pro"/>
+          <w:color w:val="212529"/>
+        </w:rPr>
+        <w:t>tim1ang1),</w:t>
       </w:r>
       <w:r>
         <w:t xml:space="preserve"> </w:t>

--- a/1.APP.docx
+++ b/1.APP.docx
@@ -10,21 +10,12 @@
           <w:bCs/>
         </w:rPr>
       </w:pPr>
-      <w:proofErr w:type="spellStart"/>
       <w:r>
         <w:rPr>
           <w:b/>
           <w:bCs/>
         </w:rPr>
-        <w:t>Kekurangan</w:t>
-      </w:r>
-      <w:proofErr w:type="spellEnd"/>
-      <w:r>
-        <w:rPr>
-          <w:b/>
-          <w:bCs/>
-        </w:rPr>
-        <w:t xml:space="preserve"> Fitur</w:t>
+        <w:t>Kekurangan Fitur</w:t>
       </w:r>
     </w:p>
     <w:tbl>
@@ -115,7 +106,6 @@
                 <w:bCs/>
               </w:rPr>
             </w:pPr>
-            <w:proofErr w:type="spellStart"/>
             <w:r>
               <w:rPr>
                 <w:b/>
@@ -123,7 +113,6 @@
               </w:rPr>
               <w:t>Catatan</w:t>
             </w:r>
-            <w:proofErr w:type="spellEnd"/>
           </w:p>
         </w:tc>
       </w:tr>
@@ -137,11 +126,9 @@
             <w:pPr>
               <w:jc w:val="center"/>
             </w:pPr>
-            <w:proofErr w:type="spellStart"/>
             <w:r>
               <w:t>Self assessment</w:t>
             </w:r>
-            <w:proofErr w:type="spellEnd"/>
           </w:p>
         </w:tc>
         <w:tc>
@@ -167,15 +154,8 @@
               <w:jc w:val="center"/>
             </w:pPr>
             <w:r>
-              <w:t>self-</w:t>
-            </w:r>
-            <w:proofErr w:type="spellStart"/>
-            <w:proofErr w:type="gramStart"/>
-            <w:r>
-              <w:t>assessment.rekap</w:t>
-            </w:r>
-            <w:proofErr w:type="spellEnd"/>
-            <w:proofErr w:type="gramEnd"/>
+              <w:t>self-assessment.rekap</w:t>
+            </w:r>
           </w:p>
         </w:tc>
         <w:tc>
@@ -237,13 +217,8 @@
               <w:jc w:val="center"/>
             </w:pPr>
             <w:r>
-              <w:t>self-</w:t>
-            </w:r>
-            <w:proofErr w:type="spellStart"/>
-            <w:r>
-              <w:t>assessment.lke</w:t>
-            </w:r>
-            <w:proofErr w:type="spellEnd"/>
+              <w:t>self-assessment.lke</w:t>
+            </w:r>
           </w:p>
           <w:p>
             <w:pPr>
@@ -264,23 +239,7 @@
               <w:jc w:val="center"/>
             </w:pPr>
             <w:r>
-              <w:t xml:space="preserve">Masih </w:t>
-            </w:r>
-            <w:proofErr w:type="spellStart"/>
-            <w:r>
-              <w:t>ada</w:t>
-            </w:r>
-            <w:proofErr w:type="spellEnd"/>
-            <w:r>
-              <w:t xml:space="preserve"> yang </w:t>
-            </w:r>
-            <w:proofErr w:type="spellStart"/>
-            <w:r>
-              <w:t>menggunakan</w:t>
-            </w:r>
-            <w:proofErr w:type="spellEnd"/>
-            <w:r>
-              <w:t xml:space="preserve"> App\Models (2 line) </w:t>
+              <w:t xml:space="preserve">Masih ada yang menggunakan App\Models (2 line) </w:t>
             </w:r>
             <w:r>
               <w:rPr>
@@ -315,13 +274,8 @@
             <w:pPr>
               <w:jc w:val="center"/>
             </w:pPr>
-            <w:proofErr w:type="spellStart"/>
-            <w:r>
-              <w:t>selfAssesment</w:t>
-            </w:r>
-            <w:proofErr w:type="spellEnd"/>
-            <w:r>
-              <w:t>-&gt;CRUD</w:t>
+            <w:r>
+              <w:t>selfAssesment-&gt;CRUD</w:t>
             </w:r>
           </w:p>
           <w:p>
@@ -347,15 +301,8 @@
               <w:jc w:val="center"/>
             </w:pPr>
             <w:r>
-              <w:t>self-</w:t>
-            </w:r>
-            <w:proofErr w:type="spellStart"/>
-            <w:proofErr w:type="gramStart"/>
-            <w:r>
-              <w:t>assessment.pertanyaan</w:t>
-            </w:r>
-            <w:proofErr w:type="spellEnd"/>
-            <w:proofErr w:type="gramEnd"/>
+              <w:t>self-assessment.pertanyaan</w:t>
+            </w:r>
           </w:p>
           <w:p>
             <w:pPr>
@@ -383,29 +330,8 @@
               <w:t>aria-expanded=""</w:t>
             </w:r>
             <w:r>
-              <w:t xml:space="preserve">-&gt;true </w:t>
-            </w:r>
-            <w:proofErr w:type="spellStart"/>
-            <w:r>
-              <w:t>belum</w:t>
-            </w:r>
-            <w:proofErr w:type="spellEnd"/>
-            <w:r>
-              <w:t xml:space="preserve"> </w:t>
-            </w:r>
-            <w:proofErr w:type="spellStart"/>
-            <w:r>
-              <w:t>ketemu</w:t>
-            </w:r>
-            <w:proofErr w:type="spellEnd"/>
-            <w:r>
-              <w:t xml:space="preserve"> </w:t>
-            </w:r>
-            <w:proofErr w:type="spellStart"/>
-            <w:r>
-              <w:t>solusi</w:t>
-            </w:r>
-            <w:proofErr w:type="spellEnd"/>
+              <w:t>-&gt;true belum ketemu solusi</w:t>
+            </w:r>
           </w:p>
           <w:p>
             <w:pPr>
@@ -415,43 +341,9 @@
                 <w:numId w:val="7"/>
               </w:numPr>
             </w:pPr>
-            <w:proofErr w:type="spellStart"/>
-            <w:r>
-              <w:t>catatan</w:t>
-            </w:r>
-            <w:proofErr w:type="spellEnd"/>
-            <w:r>
-              <w:t xml:space="preserve"> </w:t>
-            </w:r>
-            <w:proofErr w:type="spellStart"/>
-            <w:r>
-              <w:t>masih</w:t>
-            </w:r>
-            <w:proofErr w:type="spellEnd"/>
-            <w:r>
-              <w:t xml:space="preserve"> error </w:t>
-            </w:r>
-            <w:proofErr w:type="spellStart"/>
-            <w:r>
-              <w:t>disemua</w:t>
-            </w:r>
-            <w:proofErr w:type="spellEnd"/>
-            <w:r>
-              <w:t xml:space="preserve"> field-&gt; </w:t>
-            </w:r>
-            <w:proofErr w:type="spellStart"/>
-            <w:r>
-              <w:t>solusi</w:t>
-            </w:r>
-            <w:proofErr w:type="spellEnd"/>
-            <w:r>
-              <w:t xml:space="preserve"> buat </w:t>
-            </w:r>
-            <w:proofErr w:type="spellStart"/>
-            <w:r>
-              <w:t>catatan_id</w:t>
-            </w:r>
-            <w:proofErr w:type="spellEnd"/>
+            <w:r>
+              <w:t>catatan masih error disemua field-&gt; solusi buat catatan_id</w:t>
+            </w:r>
           </w:p>
           <w:p>
             <w:pPr>
@@ -465,85 +357,8 @@
               <w:t>Upload</w:t>
             </w:r>
             <w:r>
-              <w:t xml:space="preserve"> </w:t>
-            </w:r>
-            <w:proofErr w:type="spellStart"/>
-            <w:r>
-              <w:t>dokumen</w:t>
-            </w:r>
-            <w:proofErr w:type="spellEnd"/>
-            <w:r>
-              <w:t xml:space="preserve"> </w:t>
-            </w:r>
-            <w:proofErr w:type="spellStart"/>
-            <w:r>
-              <w:t>harus</w:t>
-            </w:r>
-            <w:proofErr w:type="spellEnd"/>
-            <w:r>
-              <w:t xml:space="preserve"> </w:t>
-            </w:r>
-            <w:proofErr w:type="gramStart"/>
-            <w:r>
-              <w:t>multiple,-</w:t>
-            </w:r>
-            <w:proofErr w:type="gramEnd"/>
-            <w:r>
-              <w:t>&gt;</w:t>
-            </w:r>
-            <w:proofErr w:type="spellStart"/>
-            <w:r>
-              <w:t>jika</w:t>
-            </w:r>
-            <w:proofErr w:type="spellEnd"/>
-            <w:r>
-              <w:t xml:space="preserve"> </w:t>
-            </w:r>
-            <w:proofErr w:type="spellStart"/>
-            <w:r>
-              <w:t>tidak</w:t>
-            </w:r>
-            <w:proofErr w:type="spellEnd"/>
-            <w:r>
-              <w:t xml:space="preserve"> </w:t>
-            </w:r>
-            <w:proofErr w:type="spellStart"/>
-            <w:r>
-              <w:t>maka</w:t>
-            </w:r>
-            <w:proofErr w:type="spellEnd"/>
-            <w:r>
-              <w:t xml:space="preserve"> </w:t>
-            </w:r>
-            <w:proofErr w:type="spellStart"/>
-            <w:r>
-              <w:t>lebih</w:t>
-            </w:r>
-            <w:proofErr w:type="spellEnd"/>
-            <w:r>
-              <w:t xml:space="preserve"> </w:t>
-            </w:r>
-            <w:proofErr w:type="spellStart"/>
-            <w:r>
-              <w:t>baik</w:t>
-            </w:r>
-            <w:proofErr w:type="spellEnd"/>
-            <w:r>
-              <w:t xml:space="preserve"> </w:t>
-            </w:r>
-            <w:proofErr w:type="spellStart"/>
-            <w:r>
-              <w:t>dipecah</w:t>
-            </w:r>
-            <w:proofErr w:type="spellEnd"/>
-            <w:r>
-              <w:t xml:space="preserve"> </w:t>
-            </w:r>
-            <w:proofErr w:type="spellStart"/>
-            <w:r>
-              <w:t>saja</w:t>
-            </w:r>
-            <w:proofErr w:type="spellEnd"/>
+              <w:t xml:space="preserve"> dokumen harus multiple,-&gt;jika tidak maka lebih baik dipecah saja</w:t>
+            </w:r>
             <w:r>
               <w:t>.</w:t>
             </w:r>
@@ -557,31 +372,7 @@
               </w:numPr>
             </w:pPr>
             <w:r>
-              <w:t xml:space="preserve">Input field pada </w:t>
-            </w:r>
-            <w:proofErr w:type="spellStart"/>
-            <w:r>
-              <w:t>laporan</w:t>
-            </w:r>
-            <w:proofErr w:type="spellEnd"/>
-            <w:r>
-              <w:t xml:space="preserve"> LHKPN </w:t>
-            </w:r>
-            <w:proofErr w:type="spellStart"/>
-            <w:r>
-              <w:t>logikanya</w:t>
-            </w:r>
-            <w:proofErr w:type="spellEnd"/>
-            <w:r>
-              <w:t xml:space="preserve"> </w:t>
-            </w:r>
-            <w:proofErr w:type="spellStart"/>
-            <w:r>
-              <w:t>belum</w:t>
-            </w:r>
-            <w:proofErr w:type="spellEnd"/>
-            <w:r>
-              <w:t xml:space="preserve"> perfect.</w:t>
+              <w:t>Input field pada laporan LHKPN logikanya belum perfect.</w:t>
             </w:r>
           </w:p>
           <w:p>
@@ -640,11 +431,9 @@
             <w:pPr>
               <w:jc w:val="center"/>
             </w:pPr>
-            <w:proofErr w:type="spellStart"/>
             <w:r>
               <w:t>Rekap</w:t>
             </w:r>
-            <w:proofErr w:type="spellEnd"/>
           </w:p>
         </w:tc>
         <w:tc>
@@ -655,11 +444,9 @@
             <w:pPr>
               <w:jc w:val="center"/>
             </w:pPr>
-            <w:proofErr w:type="spellStart"/>
             <w:r>
               <w:t>Rekapitulasi</w:t>
             </w:r>
-            <w:proofErr w:type="spellEnd"/>
           </w:p>
         </w:tc>
         <w:tc>
@@ -670,15 +457,8 @@
             <w:pPr>
               <w:jc w:val="center"/>
             </w:pPr>
-            <w:proofErr w:type="spellStart"/>
-            <w:proofErr w:type="gramStart"/>
-            <w:r>
-              <w:t>rekap.rekap</w:t>
-            </w:r>
-            <w:proofErr w:type="spellEnd"/>
-            <w:proofErr w:type="gramEnd"/>
-            <w:r>
-              <w:t>(1,2,3)</w:t>
+            <w:r>
+              <w:t>rekap.rekap(1,2,3)</w:t>
             </w:r>
           </w:p>
         </w:tc>
@@ -691,94 +471,12 @@
               <w:pStyle w:val="ListParagraph"/>
               <w:ind w:left="0"/>
             </w:pPr>
-            <w:proofErr w:type="spellStart"/>
-            <w:r>
-              <w:t>AutoWidth</w:t>
-            </w:r>
-            <w:proofErr w:type="spellEnd"/>
-            <w:r>
-              <w:t xml:space="preserve"> </w:t>
-            </w:r>
-            <w:proofErr w:type="spellStart"/>
-            <w:r>
-              <w:t>belum</w:t>
-            </w:r>
-            <w:proofErr w:type="spellEnd"/>
-            <w:r>
-              <w:t xml:space="preserve"> </w:t>
-            </w:r>
-            <w:proofErr w:type="spellStart"/>
-            <w:r>
-              <w:t>ada</w:t>
-            </w:r>
-            <w:proofErr w:type="spellEnd"/>
-            <w:r>
-              <w:t xml:space="preserve">, dan </w:t>
-            </w:r>
-            <w:proofErr w:type="spellStart"/>
-            <w:r>
-              <w:t>permainan</w:t>
-            </w:r>
-            <w:proofErr w:type="spellEnd"/>
-            <w:r>
-              <w:t xml:space="preserve"> </w:t>
-            </w:r>
-            <w:proofErr w:type="spellStart"/>
-            <w:r>
-              <w:t>warna</w:t>
-            </w:r>
-            <w:proofErr w:type="spellEnd"/>
-            <w:r>
-              <w:t xml:space="preserve"> pada </w:t>
-            </w:r>
-            <w:proofErr w:type="spellStart"/>
-            <w:r>
-              <w:t>setiap</w:t>
-            </w:r>
-            <w:proofErr w:type="spellEnd"/>
-            <w:r>
-              <w:t xml:space="preserve"> baris</w:t>
-            </w:r>
-            <w:r>
-              <w:t xml:space="preserve">, </w:t>
-            </w:r>
-            <w:proofErr w:type="spellStart"/>
-            <w:r>
-              <w:t>tapi</w:t>
-            </w:r>
-            <w:proofErr w:type="spellEnd"/>
-            <w:r>
-              <w:t xml:space="preserve"> </w:t>
-            </w:r>
-            <w:proofErr w:type="spellStart"/>
-            <w:r>
-              <w:t>secara</w:t>
-            </w:r>
-            <w:proofErr w:type="spellEnd"/>
-            <w:r>
-              <w:t xml:space="preserve"> </w:t>
-            </w:r>
-            <w:proofErr w:type="spellStart"/>
-            <w:r>
-              <w:t>keseluruhan</w:t>
-            </w:r>
-            <w:proofErr w:type="spellEnd"/>
-            <w:r>
-              <w:t xml:space="preserve"> </w:t>
-            </w:r>
-            <w:proofErr w:type="spellStart"/>
-            <w:r>
-              <w:t>sudah</w:t>
-            </w:r>
-            <w:proofErr w:type="spellEnd"/>
-            <w:r>
-              <w:t xml:space="preserve"> </w:t>
-            </w:r>
-            <w:proofErr w:type="spellStart"/>
-            <w:r>
-              <w:t>baik</w:t>
-            </w:r>
-            <w:proofErr w:type="spellEnd"/>
+            <w:r>
+              <w:t>AutoWidth belum ada, dan permainan warna pada setiap baris</w:t>
+            </w:r>
+            <w:r>
+              <w:t>, tapi secara keseluruhan sudah baik</w:t>
+            </w:r>
           </w:p>
         </w:tc>
       </w:tr>
@@ -792,29 +490,8 @@
               <w:jc w:val="center"/>
             </w:pPr>
             <w:r>
-              <w:t>Surat-</w:t>
-            </w:r>
-            <w:proofErr w:type="spellStart"/>
-            <w:r>
-              <w:t>Pengantar</w:t>
-            </w:r>
-            <w:proofErr w:type="spellEnd"/>
-            <w:r>
-              <w:t xml:space="preserve"> BPS </w:t>
-            </w:r>
-            <w:proofErr w:type="spellStart"/>
-            <w:r>
-              <w:t>Kab</w:t>
-            </w:r>
-            <w:proofErr w:type="spellEnd"/>
-            <w:r>
-              <w:t>/</w:t>
-            </w:r>
-            <w:proofErr w:type="spellStart"/>
-            <w:r>
-              <w:t>kota</w:t>
-            </w:r>
-            <w:proofErr w:type="spellEnd"/>
+              <w:t>Surat-Pengantar BPS Kab/kota</w:t>
+            </w:r>
           </w:p>
         </w:tc>
         <w:tc>
@@ -825,11 +502,9 @@
             <w:pPr>
               <w:jc w:val="center"/>
             </w:pPr>
-            <w:proofErr w:type="spellStart"/>
             <w:r>
               <w:t>Rekapitulasi</w:t>
             </w:r>
-            <w:proofErr w:type="spellEnd"/>
           </w:p>
         </w:tc>
         <w:tc>
@@ -841,18 +516,11 @@
               <w:jc w:val="center"/>
             </w:pPr>
             <w:r>
-              <w:t>self-</w:t>
-            </w:r>
-            <w:proofErr w:type="spellStart"/>
-            <w:proofErr w:type="gramStart"/>
-            <w:r>
-              <w:t>assessment.</w:t>
+              <w:t>self-assessment.</w:t>
             </w:r>
             <w:r>
               <w:t>surat</w:t>
             </w:r>
-            <w:proofErr w:type="spellEnd"/>
-            <w:proofErr w:type="gramEnd"/>
           </w:p>
           <w:p>
             <w:pPr>
@@ -898,63 +566,7 @@
               <w:rPr>
                 <w:rFonts w:cstheme="minorHAnsi"/>
               </w:rPr>
-              <w:t xml:space="preserve">(Cek Kembali </w:t>
-            </w:r>
-            <w:proofErr w:type="spellStart"/>
-            <w:r>
-              <w:rPr>
-                <w:rFonts w:cstheme="minorHAnsi"/>
-              </w:rPr>
-              <w:t>apakah</w:t>
-            </w:r>
-            <w:proofErr w:type="spellEnd"/>
-            <w:r>
-              <w:rPr>
-                <w:rFonts w:cstheme="minorHAnsi"/>
-              </w:rPr>
-              <w:t xml:space="preserve"> format </w:t>
-            </w:r>
-            <w:proofErr w:type="spellStart"/>
-            <w:r>
-              <w:rPr>
-                <w:rFonts w:cstheme="minorHAnsi"/>
-              </w:rPr>
-              <w:t>sudah</w:t>
-            </w:r>
-            <w:proofErr w:type="spellEnd"/>
-            <w:r>
-              <w:rPr>
-                <w:rFonts w:cstheme="minorHAnsi"/>
-              </w:rPr>
-              <w:t xml:space="preserve"> </w:t>
-            </w:r>
-            <w:proofErr w:type="spellStart"/>
-            <w:r>
-              <w:rPr>
-                <w:rFonts w:cstheme="minorHAnsi"/>
-              </w:rPr>
-              <w:t>sesuai</w:t>
-            </w:r>
-            <w:proofErr w:type="spellEnd"/>
-            <w:r>
-              <w:rPr>
-                <w:rFonts w:cstheme="minorHAnsi"/>
-              </w:rPr>
-              <w:t xml:space="preserve"> yang </w:t>
-            </w:r>
-            <w:proofErr w:type="spellStart"/>
-            <w:r>
-              <w:rPr>
-                <w:rFonts w:cstheme="minorHAnsi"/>
-              </w:rPr>
-              <w:t>diinginkan</w:t>
-            </w:r>
-            <w:proofErr w:type="spellEnd"/>
-            <w:r>
-              <w:rPr>
-                <w:rFonts w:cstheme="minorHAnsi"/>
-              </w:rPr>
-              <w:t>)</w:t>
+              <w:t>(Cek Kembali apakah format sudah sesuai yang diinginkan)</w:t>
             </w:r>
           </w:p>
         </w:tc>
@@ -970,13 +582,8 @@
               <w:jc w:val="center"/>
             </w:pPr>
             <w:r>
-              <w:t xml:space="preserve">Evaluator </w:t>
-            </w:r>
-            <w:proofErr w:type="spellStart"/>
-            <w:r>
-              <w:t>Provinsi</w:t>
-            </w:r>
-            <w:proofErr w:type="spellEnd"/>
+              <w:t>Evaluator Provinsi</w:t>
+            </w:r>
           </w:p>
         </w:tc>
         <w:tc>
@@ -988,15 +595,7 @@
               <w:jc w:val="center"/>
             </w:pPr>
             <w:r>
-              <w:t xml:space="preserve">Evaluator </w:t>
-            </w:r>
-            <w:proofErr w:type="spellStart"/>
-            <w:r>
-              <w:t>Provinsi</w:t>
-            </w:r>
-            <w:proofErr w:type="spellEnd"/>
-            <w:r>
-              <w:t xml:space="preserve"> </w:t>
+              <w:t xml:space="preserve">Evaluator Provinsi </w:t>
             </w:r>
           </w:p>
         </w:tc>
@@ -1008,39 +607,25 @@
             <w:pPr>
               <w:jc w:val="center"/>
             </w:pPr>
-            <w:proofErr w:type="spellStart"/>
             <w:r>
               <w:t>EvalProv.index</w:t>
             </w:r>
-            <w:proofErr w:type="spellEnd"/>
-          </w:p>
-          <w:p>
-            <w:pPr>
-              <w:jc w:val="center"/>
-            </w:pPr>
-            <w:r>
-              <w:t>self-</w:t>
-            </w:r>
-            <w:proofErr w:type="spellStart"/>
-            <w:r>
-              <w:t>assessment.lke</w:t>
-            </w:r>
-            <w:proofErr w:type="spellEnd"/>
-          </w:p>
-          <w:p>
-            <w:pPr>
-              <w:jc w:val="center"/>
-            </w:pPr>
-            <w:r>
-              <w:t>self-</w:t>
-            </w:r>
-            <w:proofErr w:type="spellStart"/>
-            <w:proofErr w:type="gramStart"/>
-            <w:r>
-              <w:t>assessment.pertanyaan</w:t>
-            </w:r>
-            <w:proofErr w:type="spellEnd"/>
-            <w:proofErr w:type="gramEnd"/>
+          </w:p>
+          <w:p>
+            <w:pPr>
+              <w:jc w:val="center"/>
+            </w:pPr>
+            <w:r>
+              <w:t>self-assessment.lke</w:t>
+            </w:r>
+          </w:p>
+          <w:p>
+            <w:pPr>
+              <w:jc w:val="center"/>
+            </w:pPr>
+            <w:r>
+              <w:t>self-assessment.pertanyaan</w:t>
+            </w:r>
           </w:p>
           <w:p>
             <w:pPr>
@@ -1090,11 +675,9 @@
             <w:pPr>
               <w:jc w:val="center"/>
             </w:pPr>
-            <w:proofErr w:type="spellStart"/>
             <w:r>
               <w:t>SuratPersetujuan</w:t>
             </w:r>
-            <w:proofErr w:type="spellEnd"/>
           </w:p>
         </w:tc>
         <w:tc>
@@ -1105,11 +688,9 @@
             <w:pPr>
               <w:jc w:val="center"/>
             </w:pPr>
-            <w:proofErr w:type="spellStart"/>
             <w:r>
               <w:t>EvalProv.surat</w:t>
             </w:r>
-            <w:proofErr w:type="spellEnd"/>
           </w:p>
         </w:tc>
         <w:tc>
@@ -1145,63 +726,7 @@
               <w:rPr>
                 <w:rFonts w:cstheme="minorHAnsi"/>
               </w:rPr>
-              <w:t xml:space="preserve">(Cek Kembali </w:t>
-            </w:r>
-            <w:proofErr w:type="spellStart"/>
-            <w:r>
-              <w:rPr>
-                <w:rFonts w:cstheme="minorHAnsi"/>
-              </w:rPr>
-              <w:t>apakah</w:t>
-            </w:r>
-            <w:proofErr w:type="spellEnd"/>
-            <w:r>
-              <w:rPr>
-                <w:rFonts w:cstheme="minorHAnsi"/>
-              </w:rPr>
-              <w:t xml:space="preserve"> format </w:t>
-            </w:r>
-            <w:proofErr w:type="spellStart"/>
-            <w:r>
-              <w:rPr>
-                <w:rFonts w:cstheme="minorHAnsi"/>
-              </w:rPr>
-              <w:t>sudah</w:t>
-            </w:r>
-            <w:proofErr w:type="spellEnd"/>
-            <w:r>
-              <w:rPr>
-                <w:rFonts w:cstheme="minorHAnsi"/>
-              </w:rPr>
-              <w:t xml:space="preserve"> </w:t>
-            </w:r>
-            <w:proofErr w:type="spellStart"/>
-            <w:r>
-              <w:rPr>
-                <w:rFonts w:cstheme="minorHAnsi"/>
-              </w:rPr>
-              <w:t>sesuai</w:t>
-            </w:r>
-            <w:proofErr w:type="spellEnd"/>
-            <w:r>
-              <w:rPr>
-                <w:rFonts w:cstheme="minorHAnsi"/>
-              </w:rPr>
-              <w:t xml:space="preserve"> yang </w:t>
-            </w:r>
-            <w:proofErr w:type="spellStart"/>
-            <w:r>
-              <w:rPr>
-                <w:rFonts w:cstheme="minorHAnsi"/>
-              </w:rPr>
-              <w:t>diinginkan</w:t>
-            </w:r>
-            <w:proofErr w:type="spellEnd"/>
-            <w:r>
-              <w:rPr>
-                <w:rFonts w:cstheme="minorHAnsi"/>
-              </w:rPr>
-              <w:t>)</w:t>
+              <w:t>(Cek Kembali apakah format sudah sesuai yang diinginkan)</w:t>
             </w:r>
           </w:p>
         </w:tc>
@@ -1228,11 +753,9 @@
             <w:pPr>
               <w:jc w:val="center"/>
             </w:pPr>
-            <w:proofErr w:type="spellStart"/>
             <w:r>
               <w:t>DeskEvaluation</w:t>
             </w:r>
-            <w:proofErr w:type="spellEnd"/>
           </w:p>
         </w:tc>
         <w:tc>
@@ -1243,11 +766,9 @@
             <w:pPr>
               <w:jc w:val="center"/>
             </w:pPr>
-            <w:proofErr w:type="spellStart"/>
             <w:r>
               <w:t>Tpi.index</w:t>
             </w:r>
-            <w:proofErr w:type="spellEnd"/>
           </w:p>
         </w:tc>
         <w:tc>
@@ -1301,11 +822,9 @@
             <w:pPr>
               <w:jc w:val="center"/>
             </w:pPr>
-            <w:proofErr w:type="spellStart"/>
             <w:r>
               <w:t>Tpi.lke</w:t>
             </w:r>
-            <w:proofErr w:type="spellEnd"/>
           </w:p>
         </w:tc>
         <w:tc>
@@ -1322,23 +841,7 @@
               </w:rPr>
             </w:pPr>
             <w:r>
-              <w:t xml:space="preserve">Masih </w:t>
-            </w:r>
-            <w:proofErr w:type="spellStart"/>
-            <w:r>
-              <w:t>ada</w:t>
-            </w:r>
-            <w:proofErr w:type="spellEnd"/>
-            <w:r>
-              <w:t xml:space="preserve"> yang </w:t>
-            </w:r>
-            <w:proofErr w:type="spellStart"/>
-            <w:r>
-              <w:t>menggunakan</w:t>
-            </w:r>
-            <w:proofErr w:type="spellEnd"/>
-            <w:r>
-              <w:t xml:space="preserve"> App\Models (2 line) </w:t>
+              <w:t xml:space="preserve">Masih ada yang menggunakan App\Models (2 line) </w:t>
             </w:r>
             <w:r>
               <w:rPr>
@@ -1378,11 +881,9 @@
             <w:pPr>
               <w:jc w:val="center"/>
             </w:pPr>
-            <w:proofErr w:type="spellStart"/>
             <w:r>
               <w:t>Tpi.pertanyaan</w:t>
             </w:r>
-            <w:proofErr w:type="spellEnd"/>
           </w:p>
         </w:tc>
         <w:tc>
@@ -1398,19 +899,11 @@
                 <w:rFonts w:ascii="Segoe UI Emoji" w:hAnsi="Segoe UI Emoji" w:cs="Segoe UI Emoji"/>
               </w:rPr>
             </w:pPr>
-            <w:proofErr w:type="spellStart"/>
             <w:r>
               <w:rPr>
                 <w:rFonts w:ascii="Segoe UI Emoji" w:hAnsi="Segoe UI Emoji" w:cs="Segoe UI Emoji"/>
               </w:rPr>
-              <w:t>Ditambahkan</w:t>
-            </w:r>
-            <w:proofErr w:type="spellEnd"/>
-            <w:r>
-              <w:rPr>
-                <w:rFonts w:ascii="Segoe UI Emoji" w:hAnsi="Segoe UI Emoji" w:cs="Segoe UI Emoji"/>
-              </w:rPr>
-              <w:t xml:space="preserve"> baris </w:t>
+              <w:t xml:space="preserve">Ditambahkan baris </w:t>
             </w:r>
           </w:p>
           <w:p>
@@ -1426,29 +919,7 @@
               <w:rPr>
                 <w:rFonts w:ascii="Segoe UI Emoji" w:hAnsi="Segoe UI Emoji" w:cs="Segoe UI Emoji"/>
               </w:rPr>
-              <w:t xml:space="preserve">  @if ($</w:t>
-            </w:r>
-            <w:proofErr w:type="spellStart"/>
-            <w:proofErr w:type="gramStart"/>
-            <w:r>
-              <w:rPr>
-                <w:rFonts w:ascii="Segoe UI Emoji" w:hAnsi="Segoe UI Emoji" w:cs="Segoe UI Emoji"/>
-              </w:rPr>
-              <w:t>selfAssessment</w:t>
-            </w:r>
-            <w:proofErr w:type="spellEnd"/>
-            <w:r>
-              <w:rPr>
-                <w:rFonts w:ascii="Segoe UI Emoji" w:hAnsi="Segoe UI Emoji" w:cs="Segoe UI Emoji"/>
-              </w:rPr>
-              <w:t xml:space="preserve"> !</w:t>
-            </w:r>
-            <w:proofErr w:type="gramEnd"/>
-            <w:r>
-              <w:rPr>
-                <w:rFonts w:ascii="Segoe UI Emoji" w:hAnsi="Segoe UI Emoji" w:cs="Segoe UI Emoji"/>
-              </w:rPr>
-              <w:t>= null)</w:t>
+              <w:t xml:space="preserve">  @if ($selfAssessment != null)</w:t>
             </w:r>
           </w:p>
           <w:p>
@@ -1464,72 +935,8 @@
               <w:rPr>
                 <w:rFonts w:ascii="Segoe UI Emoji" w:hAnsi="Segoe UI Emoji" w:cs="Segoe UI Emoji"/>
               </w:rPr>
-              <w:t xml:space="preserve">Agar TPI </w:t>
-            </w:r>
-            <w:proofErr w:type="spellStart"/>
-            <w:r>
-              <w:rPr>
-                <w:rFonts w:ascii="Segoe UI Emoji" w:hAnsi="Segoe UI Emoji" w:cs="Segoe UI Emoji"/>
-              </w:rPr>
-              <w:t>hanya</w:t>
-            </w:r>
-            <w:proofErr w:type="spellEnd"/>
-            <w:r>
-              <w:rPr>
-                <w:rFonts w:ascii="Segoe UI Emoji" w:hAnsi="Segoe UI Emoji" w:cs="Segoe UI Emoji"/>
-              </w:rPr>
-              <w:t xml:space="preserve"> </w:t>
-            </w:r>
-            <w:proofErr w:type="spellStart"/>
-            <w:r>
-              <w:rPr>
-                <w:rFonts w:ascii="Segoe UI Emoji" w:hAnsi="Segoe UI Emoji" w:cs="Segoe UI Emoji"/>
-              </w:rPr>
-              <w:t>menilai</w:t>
-            </w:r>
-            <w:proofErr w:type="spellEnd"/>
-            <w:r>
-              <w:rPr>
-                <w:rFonts w:ascii="Segoe UI Emoji" w:hAnsi="Segoe UI Emoji" w:cs="Segoe UI Emoji"/>
-              </w:rPr>
-              <w:t xml:space="preserve"> </w:t>
-            </w:r>
-            <w:proofErr w:type="spellStart"/>
-            <w:r>
-              <w:rPr>
-                <w:rFonts w:ascii="Segoe UI Emoji" w:hAnsi="Segoe UI Emoji" w:cs="Segoe UI Emoji"/>
-              </w:rPr>
-              <w:t>satker</w:t>
-            </w:r>
-            <w:proofErr w:type="spellEnd"/>
-            <w:r>
-              <w:rPr>
-                <w:rFonts w:ascii="Segoe UI Emoji" w:hAnsi="Segoe UI Emoji" w:cs="Segoe UI Emoji"/>
-              </w:rPr>
-              <w:t xml:space="preserve"> yang </w:t>
-            </w:r>
-            <w:proofErr w:type="spellStart"/>
-            <w:r>
-              <w:rPr>
-                <w:rFonts w:ascii="Segoe UI Emoji" w:hAnsi="Segoe UI Emoji" w:cs="Segoe UI Emoji"/>
-              </w:rPr>
-              <w:t>ngisi</w:t>
-            </w:r>
-            <w:proofErr w:type="spellEnd"/>
-            <w:r>
-              <w:rPr>
-                <w:rFonts w:ascii="Segoe UI Emoji" w:hAnsi="Segoe UI Emoji" w:cs="Segoe UI Emoji"/>
-              </w:rPr>
-              <w:t xml:space="preserve"> </w:t>
-            </w:r>
-            <w:proofErr w:type="spellStart"/>
-            <w:r>
-              <w:rPr>
-                <w:rFonts w:ascii="Segoe UI Emoji" w:hAnsi="Segoe UI Emoji" w:cs="Segoe UI Emoji"/>
-              </w:rPr>
-              <w:t>saja</w:t>
-            </w:r>
-            <w:proofErr w:type="spellEnd"/>
+              <w:t>Agar TPI hanya menilai satker yang ngisi saja</w:t>
+            </w:r>
           </w:p>
           <w:p>
             <w:pPr>
@@ -1541,6 +948,38 @@
               </w:rPr>
             </w:pPr>
           </w:p>
+          <w:p>
+            <w:pPr>
+              <w:pStyle w:val="ListParagraph"/>
+              <w:ind w:left="0"/>
+              <w:jc w:val="center"/>
+              <w:rPr>
+                <w:rFonts w:ascii="Segoe UI Emoji" w:hAnsi="Segoe UI Emoji" w:cs="Segoe UI Emoji"/>
+              </w:rPr>
+            </w:pPr>
+            <w:r>
+              <w:rPr>
+                <w:rFonts w:ascii="Segoe UI Emoji" w:hAnsi="Segoe UI Emoji" w:cs="Segoe UI Emoji"/>
+              </w:rPr>
+              <w:t>Todo</w:t>
+            </w:r>
+          </w:p>
+          <w:p>
+            <w:pPr>
+              <w:pStyle w:val="ListParagraph"/>
+              <w:ind w:left="0"/>
+              <w:jc w:val="center"/>
+              <w:rPr>
+                <w:rFonts w:ascii="Segoe UI Emoji" w:hAnsi="Segoe UI Emoji" w:cs="Segoe UI Emoji"/>
+              </w:rPr>
+            </w:pPr>
+            <w:r>
+              <w:rPr>
+                <w:rFonts w:ascii="Segoe UI Emoji" w:hAnsi="Segoe UI Emoji" w:cs="Segoe UI Emoji"/>
+              </w:rPr>
+              <w:t>-Menyelesaikan Update untuk AT, KT, DL</w:t>
+            </w:r>
+          </w:p>
         </w:tc>
       </w:tr>
       <w:tr>
@@ -1578,11 +1017,9 @@
             <w:pPr>
               <w:jc w:val="center"/>
             </w:pPr>
-            <w:proofErr w:type="spellStart"/>
             <w:r>
               <w:t>Users.index</w:t>
             </w:r>
-            <w:proofErr w:type="spellEnd"/>
           </w:p>
         </w:tc>
         <w:tc>
@@ -1643,11 +1080,9 @@
             <w:pPr>
               <w:jc w:val="center"/>
             </w:pPr>
-            <w:proofErr w:type="spellStart"/>
             <w:r>
               <w:t>Tim.index</w:t>
             </w:r>
-            <w:proofErr w:type="spellEnd"/>
           </w:p>
         </w:tc>
         <w:tc>
@@ -1683,28 +1118,21 @@
               <w:jc w:val="center"/>
             </w:pPr>
             <w:r>
-              <w:t xml:space="preserve">CRUD </w:t>
-            </w:r>
-            <w:proofErr w:type="spellStart"/>
+              <w:t>CRUD Persyaratan</w:t>
+            </w:r>
+          </w:p>
+        </w:tc>
+        <w:tc>
+          <w:tcPr>
+            <w:tcW w:w="1763" w:type="dxa"/>
+          </w:tcPr>
+          <w:p>
+            <w:pPr>
+              <w:jc w:val="center"/>
+            </w:pPr>
             <w:r>
               <w:t>Persyaratan</w:t>
             </w:r>
-            <w:proofErr w:type="spellEnd"/>
-          </w:p>
-        </w:tc>
-        <w:tc>
-          <w:tcPr>
-            <w:tcW w:w="1763" w:type="dxa"/>
-          </w:tcPr>
-          <w:p>
-            <w:pPr>
-              <w:jc w:val="center"/>
-            </w:pPr>
-            <w:proofErr w:type="spellStart"/>
-            <w:r>
-              <w:t>Persyaratan</w:t>
-            </w:r>
-            <w:proofErr w:type="spellEnd"/>
           </w:p>
         </w:tc>
         <w:tc>
@@ -1715,13 +1143,9 @@
             <w:pPr>
               <w:jc w:val="center"/>
             </w:pPr>
-            <w:proofErr w:type="spellStart"/>
-            <w:proofErr w:type="gramStart"/>
             <w:r>
               <w:t>persyaratan.index</w:t>
             </w:r>
-            <w:proofErr w:type="spellEnd"/>
-            <w:proofErr w:type="gramEnd"/>
           </w:p>
         </w:tc>
         <w:tc>
@@ -1847,16 +1271,13 @@
           <w:bCs/>
         </w:rPr>
       </w:pPr>
-      <w:proofErr w:type="spellStart"/>
       <w:r>
         <w:rPr>
           <w:b/>
           <w:bCs/>
         </w:rPr>
-        <w:lastRenderedPageBreak/>
         <w:t>Self Assessment</w:t>
       </w:r>
-      <w:proofErr w:type="spellEnd"/>
     </w:p>
     <w:p>
       <w:pPr>
@@ -1880,39 +1301,7 @@
         <w:ind w:left="1440"/>
       </w:pPr>
       <w:r>
-        <w:t xml:space="preserve">-Error pada field yang </w:t>
-      </w:r>
-      <w:proofErr w:type="spellStart"/>
-      <w:r>
-        <w:t>belum</w:t>
-      </w:r>
-      <w:proofErr w:type="spellEnd"/>
-      <w:r>
-        <w:t xml:space="preserve"> </w:t>
-      </w:r>
-      <w:proofErr w:type="spellStart"/>
-      <w:r>
-        <w:t>diisi</w:t>
-      </w:r>
-      <w:proofErr w:type="spellEnd"/>
-      <w:r>
-        <w:t xml:space="preserve"> </w:t>
-      </w:r>
-      <w:proofErr w:type="spellStart"/>
-      <w:r>
-        <w:t>masih</w:t>
-      </w:r>
-      <w:proofErr w:type="spellEnd"/>
-      <w:r>
-        <w:t xml:space="preserve"> </w:t>
-      </w:r>
-      <w:proofErr w:type="spellStart"/>
-      <w:r>
-        <w:t>memunculkan</w:t>
-      </w:r>
-      <w:proofErr w:type="spellEnd"/>
-      <w:r>
-        <w:t xml:space="preserve"> error pada field lain</w:t>
+        <w:t>-Error pada field yang belum diisi masih memunculkan error pada field lain</w:t>
       </w:r>
     </w:p>
     <w:p>
@@ -1979,41 +1368,15 @@
         </w:rPr>
         <w:t>-</w:t>
       </w:r>
-      <w:proofErr w:type="spellStart"/>
-      <w:r>
-        <w:t>Menambah</w:t>
-      </w:r>
-      <w:proofErr w:type="spellEnd"/>
-      <w:r>
-        <w:t xml:space="preserve"> upload</w:t>
+      <w:r>
+        <w:t>Menambah upload</w:t>
       </w:r>
       <w:r>
         <w:t xml:space="preserve"> file</w:t>
       </w:r>
       <w:r>
-        <w:t xml:space="preserve"> </w:t>
-      </w:r>
-      <w:proofErr w:type="spellStart"/>
-      <w:r>
-        <w:t>dokumen</w:t>
-      </w:r>
-      <w:proofErr w:type="spellEnd"/>
-      <w:r>
-        <w:t xml:space="preserve"> </w:t>
-      </w:r>
-      <w:proofErr w:type="spellStart"/>
-      <w:r>
-        <w:t>belum</w:t>
-      </w:r>
-      <w:proofErr w:type="spellEnd"/>
-      <w:r>
-        <w:t xml:space="preserve"> </w:t>
-      </w:r>
-      <w:proofErr w:type="spellStart"/>
-      <w:r>
-        <w:t>diterapkan</w:t>
-      </w:r>
-      <w:proofErr w:type="spellEnd"/>
+        <w:t xml:space="preserve"> dokumen belum diterapkan</w:t>
+      </w:r>
       <w:r>
         <w:t xml:space="preserve"> </w:t>
       </w:r>
@@ -2037,45 +1400,8 @@
         <w:t>-</w:t>
       </w:r>
       <w:r>
-        <w:t xml:space="preserve">Field </w:t>
-      </w:r>
-      <w:proofErr w:type="spellStart"/>
-      <w:r>
-        <w:t>dengan</w:t>
-      </w:r>
-      <w:proofErr w:type="spellEnd"/>
-      <w:r>
-        <w:t xml:space="preserve"> </w:t>
-      </w:r>
-      <w:proofErr w:type="spellStart"/>
-      <w:r>
-        <w:t>tipe</w:t>
-      </w:r>
-      <w:proofErr w:type="spellEnd"/>
-      <w:r>
-        <w:t xml:space="preserve"> input </w:t>
-      </w:r>
-      <w:proofErr w:type="spellStart"/>
-      <w:r>
-        <w:t>belum</w:t>
-      </w:r>
-      <w:proofErr w:type="spellEnd"/>
-      <w:r>
-        <w:t xml:space="preserve"> tau </w:t>
-      </w:r>
-      <w:proofErr w:type="spellStart"/>
-      <w:r>
-        <w:t>solusinya</w:t>
-      </w:r>
-      <w:proofErr w:type="spellEnd"/>
-      <w:r>
-        <w:t xml:space="preserve"> </w:t>
-      </w:r>
-      <w:proofErr w:type="spellStart"/>
-      <w:r>
-        <w:t>gimana</w:t>
-      </w:r>
-      <w:proofErr w:type="spellEnd"/>
+        <w:t>Field dengan tipe input belum tau solusinya gimana</w:t>
+      </w:r>
       <w:r>
         <w:t xml:space="preserve"> </w:t>
       </w:r>
@@ -2099,15 +1425,7 @@
         </w:rPr>
       </w:pPr>
       <w:r>
-        <w:t xml:space="preserve">Upload </w:t>
-      </w:r>
-      <w:proofErr w:type="spellStart"/>
-      <w:r>
-        <w:t>Rincian</w:t>
-      </w:r>
-      <w:proofErr w:type="spellEnd"/>
-      <w:r>
-        <w:t xml:space="preserve"> Hasil</w:t>
+        <w:t>Upload Rincian Hasil</w:t>
       </w:r>
     </w:p>
     <w:p>
@@ -2168,87 +1486,7 @@
         <w:ind w:left="1440"/>
       </w:pPr>
       <w:r>
-        <w:t>-</w:t>
-      </w:r>
-      <w:proofErr w:type="spellStart"/>
-      <w:r>
-        <w:t>Satuan</w:t>
-      </w:r>
-      <w:proofErr w:type="spellEnd"/>
-      <w:r>
-        <w:t xml:space="preserve"> </w:t>
-      </w:r>
-      <w:proofErr w:type="spellStart"/>
-      <w:r>
-        <w:t>kerja</w:t>
-      </w:r>
-      <w:proofErr w:type="spellEnd"/>
-      <w:r>
-        <w:t xml:space="preserve"> yang </w:t>
-      </w:r>
-      <w:proofErr w:type="spellStart"/>
-      <w:r>
-        <w:t>telah</w:t>
-      </w:r>
-      <w:proofErr w:type="spellEnd"/>
-      <w:r>
-        <w:t xml:space="preserve"> </w:t>
-      </w:r>
-      <w:proofErr w:type="spellStart"/>
-      <w:r>
-        <w:t>dipilih</w:t>
-      </w:r>
-      <w:proofErr w:type="spellEnd"/>
-      <w:r>
-        <w:t xml:space="preserve"> pada </w:t>
-      </w:r>
-      <w:proofErr w:type="spellStart"/>
-      <w:r>
-        <w:t>tambah</w:t>
-      </w:r>
-      <w:proofErr w:type="spellEnd"/>
-      <w:r>
-        <w:t xml:space="preserve"> data, </w:t>
-      </w:r>
-      <w:proofErr w:type="spellStart"/>
-      <w:r>
-        <w:t>bisa</w:t>
-      </w:r>
-      <w:proofErr w:type="spellEnd"/>
-      <w:r>
-        <w:t xml:space="preserve"> </w:t>
-      </w:r>
-      <w:proofErr w:type="spellStart"/>
-      <w:r>
-        <w:t>dipilih</w:t>
-      </w:r>
-      <w:proofErr w:type="spellEnd"/>
-      <w:r>
-        <w:t xml:space="preserve"> Kembali (</w:t>
-      </w:r>
-      <w:proofErr w:type="spellStart"/>
-      <w:r>
-        <w:t>belum</w:t>
-      </w:r>
-      <w:proofErr w:type="spellEnd"/>
-      <w:r>
-        <w:t xml:space="preserve"> </w:t>
-      </w:r>
-      <w:proofErr w:type="spellStart"/>
-      <w:r>
-        <w:t>menerapkan</w:t>
-      </w:r>
-      <w:proofErr w:type="spellEnd"/>
-      <w:r>
-        <w:t xml:space="preserve"> </w:t>
-      </w:r>
-      <w:proofErr w:type="spellStart"/>
-      <w:r>
-        <w:t>hasone</w:t>
-      </w:r>
-      <w:proofErr w:type="spellEnd"/>
-      <w:r>
-        <w:t>)</w:t>
+        <w:t>-Satuan kerja yang telah dipilih pada tambah data, bisa dipilih Kembali (belum menerapkan hasone)</w:t>
       </w:r>
     </w:p>
     <w:p>
@@ -2274,17 +1512,8 @@
           <w:b/>
           <w:bCs/>
         </w:rPr>
-        <w:t xml:space="preserve">Eval </w:t>
-      </w:r>
-      <w:proofErr w:type="spellStart"/>
-      <w:r>
-        <w:rPr>
-          <w:b/>
-          <w:bCs/>
-        </w:rPr>
-        <w:t>Prov</w:t>
-      </w:r>
-      <w:proofErr w:type="spellEnd"/>
+        <w:t>Eval Prov</w:t>
+      </w:r>
     </w:p>
     <w:p>
       <w:pPr>
@@ -2340,21 +1569,8 @@
         <w:pStyle w:val="ListParagraph"/>
       </w:pPr>
       <w:r>
-        <w:t xml:space="preserve">Cari </w:t>
-      </w:r>
-      <w:proofErr w:type="spellStart"/>
-      <w:r>
-        <w:t>logika</w:t>
-      </w:r>
-      <w:proofErr w:type="spellEnd"/>
-      <w:r>
-        <w:t xml:space="preserve"> </w:t>
-      </w:r>
-      <w:proofErr w:type="spellStart"/>
-      <w:r>
-        <w:t>ini</w:t>
-      </w:r>
-      <w:proofErr w:type="spellEnd"/>
+        <w:t>Cari logika ini</w:t>
+      </w:r>
     </w:p>
     <w:p>
       <w:r>
@@ -2415,48 +1631,11 @@
         </w:rPr>
       </w:pPr>
       <w:r>
-        <w:t xml:space="preserve">Surat error Ketika </w:t>
-      </w:r>
-      <w:proofErr w:type="spellStart"/>
-      <w:r>
-        <w:t>nilai</w:t>
-      </w:r>
-      <w:proofErr w:type="spellEnd"/>
+        <w:t>Surat error Ketika nilai hasil dari admin blm di tambahkan</w:t>
+      </w:r>
       <w:r>
         <w:t xml:space="preserve"> </w:t>
       </w:r>
-      <w:proofErr w:type="spellStart"/>
-      <w:r>
-        <w:t>hasil</w:t>
-      </w:r>
-      <w:proofErr w:type="spellEnd"/>
-      <w:r>
-        <w:t xml:space="preserve"> </w:t>
-      </w:r>
-      <w:proofErr w:type="spellStart"/>
-      <w:r>
-        <w:t>dari</w:t>
-      </w:r>
-      <w:proofErr w:type="spellEnd"/>
-      <w:r>
-        <w:t xml:space="preserve"> admin </w:t>
-      </w:r>
-      <w:proofErr w:type="spellStart"/>
-      <w:r>
-        <w:t>blm</w:t>
-      </w:r>
-      <w:proofErr w:type="spellEnd"/>
-      <w:r>
-        <w:t xml:space="preserve"> di </w:t>
-      </w:r>
-      <w:proofErr w:type="spellStart"/>
-      <w:r>
-        <w:t>tambahkan</w:t>
-      </w:r>
-      <w:proofErr w:type="spellEnd"/>
-      <w:r>
-        <w:t xml:space="preserve"> </w:t>
-      </w:r>
       <w:r>
         <w:rPr>
           <w:rFonts w:ascii="Segoe UI Emoji" w:hAnsi="Segoe UI Emoji" w:cs="Segoe UI Emoji"/>
@@ -2503,109 +1682,23 @@
           <w:rFonts w:ascii="Segoe UI Emoji" w:hAnsi="Segoe UI Emoji" w:cs="Segoe UI Emoji"/>
         </w:rPr>
       </w:pPr>
-      <w:proofErr w:type="spellStart"/>
       <w:r>
         <w:rPr>
           <w:rFonts w:ascii="Segoe UI Emoji" w:hAnsi="Segoe UI Emoji" w:cs="Segoe UI Emoji"/>
         </w:rPr>
-        <w:t>Perbaiki</w:t>
-      </w:r>
-      <w:proofErr w:type="spellEnd"/>
+        <w:t>Perbaiki LKE TPI =</w:t>
+      </w:r>
       <w:r>
         <w:rPr>
           <w:rFonts w:ascii="Segoe UI Emoji" w:hAnsi="Segoe UI Emoji" w:cs="Segoe UI Emoji"/>
         </w:rPr>
-        <w:t xml:space="preserve"> LKE TPI =</w:t>
-      </w:r>
-      <w:proofErr w:type="spellStart"/>
+        <w:t>Ini bisa dibuat simple:</w:t>
+      </w:r>
       <w:r>
         <w:rPr>
           <w:rFonts w:ascii="Segoe UI Emoji" w:hAnsi="Segoe UI Emoji" w:cs="Segoe UI Emoji"/>
         </w:rPr>
-        <w:t>Ini</w:t>
-      </w:r>
-      <w:proofErr w:type="spellEnd"/>
-      <w:r>
-        <w:rPr>
-          <w:rFonts w:ascii="Segoe UI Emoji" w:hAnsi="Segoe UI Emoji" w:cs="Segoe UI Emoji"/>
-        </w:rPr>
-        <w:t xml:space="preserve"> </w:t>
-      </w:r>
-      <w:proofErr w:type="spellStart"/>
-      <w:r>
-        <w:rPr>
-          <w:rFonts w:ascii="Segoe UI Emoji" w:hAnsi="Segoe UI Emoji" w:cs="Segoe UI Emoji"/>
-        </w:rPr>
-        <w:t>bisa</w:t>
-      </w:r>
-      <w:proofErr w:type="spellEnd"/>
-      <w:r>
-        <w:rPr>
-          <w:rFonts w:ascii="Segoe UI Emoji" w:hAnsi="Segoe UI Emoji" w:cs="Segoe UI Emoji"/>
-        </w:rPr>
-        <w:t xml:space="preserve"> </w:t>
-      </w:r>
-      <w:proofErr w:type="spellStart"/>
-      <w:r>
-        <w:rPr>
-          <w:rFonts w:ascii="Segoe UI Emoji" w:hAnsi="Segoe UI Emoji" w:cs="Segoe UI Emoji"/>
-        </w:rPr>
-        <w:t>dibuat</w:t>
-      </w:r>
-      <w:proofErr w:type="spellEnd"/>
-      <w:r>
-        <w:rPr>
-          <w:rFonts w:ascii="Segoe UI Emoji" w:hAnsi="Segoe UI Emoji" w:cs="Segoe UI Emoji"/>
-        </w:rPr>
-        <w:t xml:space="preserve"> simple:</w:t>
-      </w:r>
-      <w:r>
-        <w:rPr>
-          <w:rFonts w:ascii="Segoe UI Emoji" w:hAnsi="Segoe UI Emoji" w:cs="Segoe UI Emoji"/>
-        </w:rPr>
-        <w:t>-&gt;</w:t>
-      </w:r>
-      <w:proofErr w:type="spellStart"/>
-      <w:r>
-        <w:rPr>
-          <w:rFonts w:ascii="Segoe UI Emoji" w:hAnsi="Segoe UI Emoji" w:cs="Segoe UI Emoji"/>
-        </w:rPr>
-        <w:t>lihat</w:t>
-      </w:r>
-      <w:proofErr w:type="spellEnd"/>
-      <w:r>
-        <w:rPr>
-          <w:rFonts w:ascii="Segoe UI Emoji" w:hAnsi="Segoe UI Emoji" w:cs="Segoe UI Emoji"/>
-        </w:rPr>
-        <w:t xml:space="preserve"> </w:t>
-      </w:r>
-      <w:proofErr w:type="spellStart"/>
-      <w:r>
-        <w:rPr>
-          <w:rFonts w:ascii="Segoe UI Emoji" w:hAnsi="Segoe UI Emoji" w:cs="Segoe UI Emoji"/>
-        </w:rPr>
-        <w:t>solusi</w:t>
-      </w:r>
-      <w:proofErr w:type="spellEnd"/>
-      <w:r>
-        <w:rPr>
-          <w:rFonts w:ascii="Segoe UI Emoji" w:hAnsi="Segoe UI Emoji" w:cs="Segoe UI Emoji"/>
-        </w:rPr>
-        <w:t xml:space="preserve"> pada </w:t>
-      </w:r>
-      <w:proofErr w:type="spellStart"/>
-      <w:r>
-        <w:rPr>
-          <w:rFonts w:ascii="Segoe UI Emoji" w:hAnsi="Segoe UI Emoji" w:cs="Segoe UI Emoji"/>
-        </w:rPr>
-        <w:t>lke</w:t>
-      </w:r>
-      <w:proofErr w:type="spellEnd"/>
-      <w:r>
-        <w:rPr>
-          <w:rFonts w:ascii="Segoe UI Emoji" w:hAnsi="Segoe UI Emoji" w:cs="Segoe UI Emoji"/>
-        </w:rPr>
-        <w:t xml:space="preserve"> self-assessment</w:t>
+        <w:t>-&gt;lihat solusi pada lke self-assessment</w:t>
       </w:r>
     </w:p>
     <w:p>
@@ -2732,81 +1825,7 @@
         </w:tabs>
       </w:pPr>
       <w:r>
-        <w:t xml:space="preserve">Cari </w:t>
-      </w:r>
-      <w:proofErr w:type="spellStart"/>
-      <w:r>
-        <w:t>solusi</w:t>
-      </w:r>
-      <w:proofErr w:type="spellEnd"/>
-      <w:r>
-        <w:t xml:space="preserve"> </w:t>
-      </w:r>
-      <w:proofErr w:type="spellStart"/>
-      <w:r>
-        <w:t>untuk</w:t>
-      </w:r>
-      <w:proofErr w:type="spellEnd"/>
-      <w:r>
-        <w:t xml:space="preserve"> </w:t>
-      </w:r>
-      <w:proofErr w:type="spellStart"/>
-      <w:r>
-        <w:t>jumlah</w:t>
-      </w:r>
-      <w:proofErr w:type="spellEnd"/>
-      <w:r>
-        <w:t xml:space="preserve"> yang </w:t>
-      </w:r>
-      <w:proofErr w:type="spellStart"/>
-      <w:r>
-        <w:t>sudah</w:t>
-      </w:r>
-      <w:proofErr w:type="spellEnd"/>
-      <w:r>
-        <w:t xml:space="preserve"> </w:t>
-      </w:r>
-      <w:proofErr w:type="spellStart"/>
-      <w:proofErr w:type="gramStart"/>
-      <w:r>
-        <w:t>melaporkan,kalau</w:t>
-      </w:r>
-      <w:proofErr w:type="spellEnd"/>
-      <w:proofErr w:type="gramEnd"/>
-      <w:r>
-        <w:t xml:space="preserve"> </w:t>
-      </w:r>
-      <w:proofErr w:type="spellStart"/>
-      <w:r>
-        <w:t>bisa</w:t>
-      </w:r>
-      <w:proofErr w:type="spellEnd"/>
-      <w:r>
-        <w:t xml:space="preserve"> </w:t>
-      </w:r>
-      <w:proofErr w:type="spellStart"/>
-      <w:r>
-        <w:t>dibuat</w:t>
-      </w:r>
-      <w:proofErr w:type="spellEnd"/>
-      <w:r>
-        <w:t xml:space="preserve"> max value </w:t>
-      </w:r>
-      <w:proofErr w:type="spellStart"/>
-      <w:r>
-        <w:t>dari</w:t>
-      </w:r>
-      <w:proofErr w:type="spellEnd"/>
-      <w:r>
-        <w:t xml:space="preserve"> field </w:t>
-      </w:r>
-      <w:proofErr w:type="spellStart"/>
-      <w:r>
-        <w:t>tersebut</w:t>
-      </w:r>
-      <w:proofErr w:type="spellEnd"/>
-      <w:r>
-        <w:t>..</w:t>
+        <w:t>Cari solusi untuk jumlah yang sudah melaporkan,kalau bisa dibuat max value dari field tersebut..</w:t>
       </w:r>
     </w:p>
     <w:p>
@@ -2832,282 +1851,15 @@
           <w:b/>
           <w:bCs/>
         </w:rPr>
-        <w:t xml:space="preserve">Pada </w:t>
-      </w:r>
-      <w:proofErr w:type="spellStart"/>
+        <w:t>Pada pertanyaan yang belum dijawab oleh AT,maka tidak bisa dijawab oleh KT,dan DALnis, harus dijawab terlebih dahulu</w:t>
+      </w:r>
       <w:r>
         <w:rPr>
           <w:b/>
           <w:bCs/>
         </w:rPr>
-        <w:t>pertanyaan</w:t>
-      </w:r>
-      <w:proofErr w:type="spellEnd"/>
-      <w:r>
-        <w:rPr>
-          <w:b/>
-          <w:bCs/>
-        </w:rPr>
-        <w:t xml:space="preserve"> yang </w:t>
-      </w:r>
-      <w:proofErr w:type="spellStart"/>
-      <w:r>
-        <w:rPr>
-          <w:b/>
-          <w:bCs/>
-        </w:rPr>
-        <w:t>belum</w:t>
-      </w:r>
-      <w:proofErr w:type="spellEnd"/>
-      <w:r>
-        <w:rPr>
-          <w:b/>
-          <w:bCs/>
-        </w:rPr>
-        <w:t xml:space="preserve"> </w:t>
-      </w:r>
-      <w:proofErr w:type="spellStart"/>
-      <w:r>
-        <w:rPr>
-          <w:b/>
-          <w:bCs/>
-        </w:rPr>
-        <w:t>dijawab</w:t>
-      </w:r>
-      <w:proofErr w:type="spellEnd"/>
-      <w:r>
-        <w:rPr>
-          <w:b/>
-          <w:bCs/>
-        </w:rPr>
-        <w:t xml:space="preserve"> oleh </w:t>
-      </w:r>
-      <w:proofErr w:type="spellStart"/>
-      <w:proofErr w:type="gramStart"/>
-      <w:r>
-        <w:rPr>
-          <w:b/>
-          <w:bCs/>
-        </w:rPr>
-        <w:t>AT,maka</w:t>
-      </w:r>
-      <w:proofErr w:type="spellEnd"/>
-      <w:proofErr w:type="gramEnd"/>
-      <w:r>
-        <w:rPr>
-          <w:b/>
-          <w:bCs/>
-        </w:rPr>
-        <w:t xml:space="preserve"> </w:t>
-      </w:r>
-      <w:proofErr w:type="spellStart"/>
-      <w:r>
-        <w:rPr>
-          <w:b/>
-          <w:bCs/>
-        </w:rPr>
-        <w:t>tidak</w:t>
-      </w:r>
-      <w:proofErr w:type="spellEnd"/>
-      <w:r>
-        <w:rPr>
-          <w:b/>
-          <w:bCs/>
-        </w:rPr>
-        <w:t xml:space="preserve"> </w:t>
-      </w:r>
-      <w:proofErr w:type="spellStart"/>
-      <w:r>
-        <w:rPr>
-          <w:b/>
-          <w:bCs/>
-        </w:rPr>
-        <w:t>bisa</w:t>
-      </w:r>
-      <w:proofErr w:type="spellEnd"/>
-      <w:r>
-        <w:rPr>
-          <w:b/>
-          <w:bCs/>
-        </w:rPr>
-        <w:t xml:space="preserve"> </w:t>
-      </w:r>
-      <w:proofErr w:type="spellStart"/>
-      <w:r>
-        <w:rPr>
-          <w:b/>
-          <w:bCs/>
-        </w:rPr>
-        <w:t>dijawab</w:t>
-      </w:r>
-      <w:proofErr w:type="spellEnd"/>
-      <w:r>
-        <w:rPr>
-          <w:b/>
-          <w:bCs/>
-        </w:rPr>
-        <w:t xml:space="preserve"> oleh </w:t>
-      </w:r>
-      <w:proofErr w:type="spellStart"/>
-      <w:r>
-        <w:rPr>
-          <w:b/>
-          <w:bCs/>
-        </w:rPr>
-        <w:t>KT,dan</w:t>
-      </w:r>
-      <w:proofErr w:type="spellEnd"/>
-      <w:r>
-        <w:rPr>
-          <w:b/>
-          <w:bCs/>
-        </w:rPr>
-        <w:t xml:space="preserve"> </w:t>
-      </w:r>
-      <w:proofErr w:type="spellStart"/>
-      <w:r>
-        <w:rPr>
-          <w:b/>
-          <w:bCs/>
-        </w:rPr>
-        <w:t>DALnis</w:t>
-      </w:r>
-      <w:proofErr w:type="spellEnd"/>
-      <w:r>
-        <w:rPr>
-          <w:b/>
-          <w:bCs/>
-        </w:rPr>
-        <w:t xml:space="preserve">, </w:t>
-      </w:r>
-      <w:proofErr w:type="spellStart"/>
-      <w:r>
-        <w:rPr>
-          <w:b/>
-          <w:bCs/>
-        </w:rPr>
-        <w:t>harus</w:t>
-      </w:r>
-      <w:proofErr w:type="spellEnd"/>
-      <w:r>
-        <w:rPr>
-          <w:b/>
-          <w:bCs/>
-        </w:rPr>
-        <w:t xml:space="preserve"> </w:t>
-      </w:r>
-      <w:proofErr w:type="spellStart"/>
-      <w:r>
-        <w:rPr>
-          <w:b/>
-          <w:bCs/>
-        </w:rPr>
-        <w:t>dijawab</w:t>
-      </w:r>
-      <w:proofErr w:type="spellEnd"/>
-      <w:r>
-        <w:rPr>
-          <w:b/>
-          <w:bCs/>
-        </w:rPr>
-        <w:t xml:space="preserve"> </w:t>
-      </w:r>
-      <w:proofErr w:type="spellStart"/>
-      <w:r>
-        <w:rPr>
-          <w:b/>
-          <w:bCs/>
-        </w:rPr>
-        <w:t>terlebih</w:t>
-      </w:r>
-      <w:proofErr w:type="spellEnd"/>
-      <w:r>
-        <w:rPr>
-          <w:b/>
-          <w:bCs/>
-        </w:rPr>
-        <w:t xml:space="preserve"> </w:t>
-      </w:r>
-      <w:proofErr w:type="spellStart"/>
-      <w:r>
-        <w:rPr>
-          <w:b/>
-          <w:bCs/>
-        </w:rPr>
-        <w:t>dahulu</w:t>
-      </w:r>
-      <w:r>
-        <w:rPr>
-          <w:b/>
-          <w:bCs/>
-        </w:rPr>
-        <w:t>,cari</w:t>
-      </w:r>
-      <w:proofErr w:type="spellEnd"/>
-      <w:r>
-        <w:rPr>
-          <w:b/>
-          <w:bCs/>
-        </w:rPr>
-        <w:t xml:space="preserve"> </w:t>
-      </w:r>
-      <w:proofErr w:type="spellStart"/>
-      <w:r>
-        <w:rPr>
-          <w:b/>
-          <w:bCs/>
-        </w:rPr>
-        <w:t>solusi</w:t>
-      </w:r>
-      <w:proofErr w:type="spellEnd"/>
-      <w:r>
-        <w:rPr>
-          <w:b/>
-          <w:bCs/>
-        </w:rPr>
-        <w:t xml:space="preserve"> </w:t>
-      </w:r>
-      <w:proofErr w:type="spellStart"/>
-      <w:r>
-        <w:rPr>
-          <w:b/>
-          <w:bCs/>
-        </w:rPr>
-        <w:t>untuk</w:t>
-      </w:r>
-      <w:proofErr w:type="spellEnd"/>
-      <w:r>
-        <w:rPr>
-          <w:b/>
-          <w:bCs/>
-        </w:rPr>
-        <w:t xml:space="preserve"> </w:t>
-      </w:r>
-      <w:proofErr w:type="spellStart"/>
-      <w:r>
-        <w:rPr>
-          <w:b/>
-          <w:bCs/>
-        </w:rPr>
-        <w:t>menghilkan</w:t>
-      </w:r>
-      <w:proofErr w:type="spellEnd"/>
-      <w:r>
-        <w:rPr>
-          <w:b/>
-          <w:bCs/>
-        </w:rPr>
-        <w:t xml:space="preserve"> field </w:t>
-      </w:r>
-      <w:proofErr w:type="spellStart"/>
-      <w:r>
-        <w:rPr>
-          <w:b/>
-          <w:bCs/>
-        </w:rPr>
-        <w:t>tersebut</w:t>
-      </w:r>
-      <w:proofErr w:type="spellEnd"/>
+        <w:t>,cari solusi untuk menghilkan field tersebut</w:t>
+      </w:r>
     </w:p>
     <w:p>
       <w:pPr>
@@ -3182,96 +1934,17 @@
       <w:pPr>
         <w:pStyle w:val="ListParagraph"/>
       </w:pPr>
-      <w:proofErr w:type="spellStart"/>
-      <w:proofErr w:type="gramStart"/>
-      <w:r>
-        <w:t>Permasalahan</w:t>
-      </w:r>
-      <w:proofErr w:type="spellEnd"/>
-      <w:r>
-        <w:t>:-</w:t>
-      </w:r>
-      <w:proofErr w:type="gramEnd"/>
-      <w:r>
-        <w:t xml:space="preserve"> </w:t>
-      </w:r>
-      <w:proofErr w:type="spellStart"/>
-      <w:r>
-        <w:t>anggota_id</w:t>
-      </w:r>
-      <w:proofErr w:type="spellEnd"/>
-      <w:r>
-        <w:t xml:space="preserve"> reference </w:t>
-      </w:r>
-      <w:proofErr w:type="spellStart"/>
-      <w:r>
-        <w:t>ke</w:t>
-      </w:r>
-      <w:proofErr w:type="spellEnd"/>
-      <w:r>
-        <w:t xml:space="preserve"> </w:t>
-      </w:r>
-      <w:proofErr w:type="spellStart"/>
-      <w:r>
-        <w:t>anggota_id</w:t>
-      </w:r>
-      <w:proofErr w:type="spellEnd"/>
-      <w:r>
-        <w:t xml:space="preserve"> </w:t>
-      </w:r>
-      <w:proofErr w:type="spellStart"/>
-      <w:r>
-        <w:t>bukan</w:t>
-      </w:r>
-      <w:proofErr w:type="spellEnd"/>
-      <w:r>
-        <w:t xml:space="preserve"> </w:t>
-      </w:r>
-      <w:proofErr w:type="spellStart"/>
-      <w:r>
-        <w:t>ke</w:t>
-      </w:r>
-      <w:proofErr w:type="spellEnd"/>
-      <w:r>
-        <w:t xml:space="preserve"> id</w:t>
-      </w:r>
-    </w:p>
-    <w:p>
-      <w:pPr>
-        <w:pStyle w:val="ListParagraph"/>
-      </w:pPr>
-      <w:r>
-        <w:t xml:space="preserve">-pada table </w:t>
-      </w:r>
-      <w:proofErr w:type="spellStart"/>
-      <w:r>
-        <w:t>pengawasaan_satker</w:t>
-      </w:r>
-      <w:proofErr w:type="spellEnd"/>
-      <w:r>
-        <w:t xml:space="preserve"> </w:t>
-      </w:r>
-      <w:proofErr w:type="spellStart"/>
-      <w:r>
-        <w:t>ada</w:t>
-      </w:r>
-      <w:proofErr w:type="spellEnd"/>
-      <w:r>
-        <w:t xml:space="preserve"> </w:t>
-      </w:r>
-      <w:proofErr w:type="spellStart"/>
-      <w:r>
-        <w:t>kolom</w:t>
-      </w:r>
-      <w:proofErr w:type="spellEnd"/>
-      <w:r>
-        <w:t xml:space="preserve"> </w:t>
-      </w:r>
-      <w:proofErr w:type="spellStart"/>
-      <w:r>
-        <w:t>tpi_id</w:t>
-      </w:r>
-      <w:proofErr w:type="spellEnd"/>
+      <w:r>
+        <w:t>Permasalahan:- anggota_id reference ke anggota_id bukan ke id</w:t>
+      </w:r>
+    </w:p>
+    <w:p>
+      <w:pPr>
+        <w:pStyle w:val="ListParagraph"/>
+      </w:pPr>
+      <w:r>
+        <w:t>-pada table pengawasaan_satker ada kolom tpi_id</w:t>
+      </w:r>
     </w:p>
     <w:p>
       <w:pPr>
@@ -3333,11 +2006,9 @@
         <w:pStyle w:val="ListParagraph"/>
         <w:jc w:val="center"/>
       </w:pPr>
-      <w:proofErr w:type="spellStart"/>
       <w:r>
         <w:t>Pertanyaan</w:t>
       </w:r>
-      <w:proofErr w:type="spellEnd"/>
     </w:p>
     <w:p>
       <w:pPr>
@@ -3353,51 +2024,9 @@
           <w:numId w:val="3"/>
         </w:numPr>
       </w:pPr>
-      <w:proofErr w:type="spellStart"/>
-      <w:r>
-        <w:t>InputField</w:t>
-      </w:r>
-      <w:proofErr w:type="spellEnd"/>
-      <w:r>
-        <w:t xml:space="preserve"> </w:t>
-      </w:r>
-      <w:proofErr w:type="spellStart"/>
-      <w:r>
-        <w:t>ada</w:t>
-      </w:r>
-      <w:proofErr w:type="spellEnd"/>
-      <w:r>
-        <w:t xml:space="preserve"> </w:t>
-      </w:r>
-      <w:proofErr w:type="spellStart"/>
-      <w:r>
-        <w:t>satu</w:t>
-      </w:r>
-      <w:proofErr w:type="spellEnd"/>
-      <w:r>
-        <w:t xml:space="preserve"> yang </w:t>
-      </w:r>
-      <w:proofErr w:type="spellStart"/>
-      <w:r>
-        <w:t>belum</w:t>
-      </w:r>
-      <w:proofErr w:type="spellEnd"/>
-      <w:r>
-        <w:t xml:space="preserve"> </w:t>
-      </w:r>
-      <w:proofErr w:type="spellStart"/>
-      <w:r>
-        <w:t>paham</w:t>
-      </w:r>
-      <w:proofErr w:type="spellEnd"/>
-      <w:r>
-        <w:t xml:space="preserve"> </w:t>
-      </w:r>
-      <w:proofErr w:type="spellStart"/>
-      <w:r>
-        <w:t>logikanya</w:t>
-      </w:r>
-      <w:proofErr w:type="spellEnd"/>
+      <w:r>
+        <w:t>InputField ada satu yang belum paham logikanya</w:t>
+      </w:r>
       <w:r>
         <w:t>?</w:t>
       </w:r>
@@ -3410,80 +2039,12 @@
           <w:numId w:val="3"/>
         </w:numPr>
       </w:pPr>
-      <w:proofErr w:type="spellStart"/>
-      <w:r>
-        <w:t>Permasalahan</w:t>
-      </w:r>
-      <w:proofErr w:type="spellEnd"/>
-      <w:r>
-        <w:t xml:space="preserve"> pada </w:t>
-      </w:r>
-      <w:proofErr w:type="spellStart"/>
-      <w:proofErr w:type="gramStart"/>
-      <w:r>
-        <w:t>ZI,dan</w:t>
-      </w:r>
-      <w:proofErr w:type="spellEnd"/>
-      <w:proofErr w:type="gramEnd"/>
-      <w:r>
-        <w:t xml:space="preserve"> </w:t>
-      </w:r>
-      <w:proofErr w:type="spellStart"/>
-      <w:r>
-        <w:t>kapan</w:t>
-      </w:r>
-      <w:proofErr w:type="spellEnd"/>
-      <w:r>
-        <w:t xml:space="preserve"> ZI </w:t>
-      </w:r>
-      <w:proofErr w:type="spellStart"/>
-      <w:r>
-        <w:t>diterapkan</w:t>
-      </w:r>
-      <w:proofErr w:type="spellEnd"/>
-      <w:r>
-        <w:t xml:space="preserve"> di BPS, dan </w:t>
-      </w:r>
-      <w:proofErr w:type="spellStart"/>
-      <w:r>
-        <w:t>histori</w:t>
-      </w:r>
-      <w:proofErr w:type="spellEnd"/>
-      <w:r>
-        <w:t xml:space="preserve"> </w:t>
-      </w:r>
-      <w:proofErr w:type="spellStart"/>
-      <w:r>
-        <w:t>penggunaan</w:t>
-      </w:r>
-      <w:proofErr w:type="spellEnd"/>
-      <w:r>
-        <w:t xml:space="preserve"> </w:t>
-      </w:r>
-      <w:proofErr w:type="spellStart"/>
-      <w:r>
-        <w:t>sistemnya</w:t>
-      </w:r>
-      <w:proofErr w:type="spellEnd"/>
-      <w:r>
-        <w:t>..</w:t>
-      </w:r>
-      <w:r>
-        <w:t>-&gt;</w:t>
-      </w:r>
-      <w:proofErr w:type="spellStart"/>
-      <w:r>
-        <w:t>sudah</w:t>
-      </w:r>
-      <w:proofErr w:type="spellEnd"/>
-      <w:r>
-        <w:t xml:space="preserve"> </w:t>
-      </w:r>
-      <w:proofErr w:type="spellStart"/>
-      <w:r>
-        <w:t>terjawab</w:t>
-      </w:r>
-      <w:proofErr w:type="spellEnd"/>
+      <w:r>
+        <w:t>Permasalahan pada ZI,dan kapan ZI diterapkan di BPS, dan histori penggunaan sistemnya..</w:t>
+      </w:r>
+      <w:r>
+        <w:t>-&gt;sudah terjawab</w:t>
+      </w:r>
       <w:r>
         <w:t xml:space="preserve"> </w:t>
       </w:r>
@@ -3503,41 +2064,7 @@
         </w:numPr>
       </w:pPr>
       <w:r>
-        <w:t xml:space="preserve">Template excel </w:t>
-      </w:r>
-      <w:proofErr w:type="spellStart"/>
-      <w:r>
-        <w:t>sudah</w:t>
-      </w:r>
-      <w:proofErr w:type="spellEnd"/>
-      <w:r>
-        <w:t xml:space="preserve"> </w:t>
-      </w:r>
-      <w:proofErr w:type="spellStart"/>
-      <w:proofErr w:type="gramStart"/>
-      <w:r>
-        <w:t>dibuat,tapi</w:t>
-      </w:r>
-      <w:proofErr w:type="spellEnd"/>
-      <w:proofErr w:type="gramEnd"/>
-      <w:r>
-        <w:t xml:space="preserve"> </w:t>
-      </w:r>
-      <w:proofErr w:type="spellStart"/>
-      <w:r>
-        <w:t>belum</w:t>
-      </w:r>
-      <w:proofErr w:type="spellEnd"/>
-      <w:r>
-        <w:t xml:space="preserve"> </w:t>
-      </w:r>
-      <w:proofErr w:type="spellStart"/>
-      <w:r>
-        <w:t>bisa</w:t>
-      </w:r>
-      <w:proofErr w:type="spellEnd"/>
-      <w:r>
-        <w:t xml:space="preserve"> download by excel</w:t>
+        <w:t>Template excel sudah dibuat,tapi belum bisa download by excel</w:t>
       </w:r>
       <w:r>
         <w:t xml:space="preserve"> </w:t>
@@ -3557,163 +2084,17 @@
           <w:numId w:val="3"/>
         </w:numPr>
       </w:pPr>
-      <w:proofErr w:type="spellStart"/>
-      <w:r>
-        <w:t>Catatan</w:t>
-      </w:r>
-      <w:proofErr w:type="spellEnd"/>
-      <w:r>
-        <w:t xml:space="preserve"> pada field input </w:t>
-      </w:r>
-      <w:proofErr w:type="spellStart"/>
-      <w:r>
-        <w:t>bentuknya</w:t>
-      </w:r>
-      <w:proofErr w:type="spellEnd"/>
-      <w:r>
-        <w:t xml:space="preserve"> </w:t>
-      </w:r>
-      <w:proofErr w:type="spellStart"/>
-      <w:r>
-        <w:t>seperti</w:t>
-      </w:r>
-      <w:proofErr w:type="spellEnd"/>
-      <w:r>
-        <w:t xml:space="preserve"> </w:t>
-      </w:r>
-      <w:proofErr w:type="spellStart"/>
-      <w:r>
-        <w:t>apa</w:t>
-      </w:r>
-      <w:proofErr w:type="spellEnd"/>
+      <w:r>
+        <w:t>Catatan pada field input bentuknya seperti apa?</w:t>
+      </w:r>
       <w:r>
         <w:t>?</w:t>
       </w:r>
       <w:r>
-        <w:t>?</w:t>
-      </w:r>
-      <w:r>
         <w:t xml:space="preserve"> -&gt; </w:t>
       </w:r>
       <w:r>
-        <w:t xml:space="preserve">yang </w:t>
-      </w:r>
-      <w:proofErr w:type="spellStart"/>
-      <w:r>
-        <w:t>sekarang</w:t>
-      </w:r>
-      <w:proofErr w:type="spellEnd"/>
-      <w:r>
-        <w:t xml:space="preserve"> </w:t>
-      </w:r>
-      <w:proofErr w:type="spellStart"/>
-      <w:r>
-        <w:t>sudah</w:t>
-      </w:r>
-      <w:proofErr w:type="spellEnd"/>
-      <w:r>
-        <w:t xml:space="preserve"> </w:t>
-      </w:r>
-      <w:proofErr w:type="spellStart"/>
-      <w:proofErr w:type="gramStart"/>
-      <w:r>
-        <w:t>bagus</w:t>
-      </w:r>
-      <w:proofErr w:type="spellEnd"/>
-      <w:r>
-        <w:t xml:space="preserve"> ,</w:t>
-      </w:r>
-      <w:proofErr w:type="gramEnd"/>
-      <w:r>
-        <w:t xml:space="preserve"> </w:t>
-      </w:r>
-      <w:proofErr w:type="spellStart"/>
-      <w:r>
-        <w:t>untuk</w:t>
-      </w:r>
-      <w:proofErr w:type="spellEnd"/>
-      <w:r>
-        <w:t xml:space="preserve"> </w:t>
-      </w:r>
-      <w:proofErr w:type="spellStart"/>
-      <w:r>
-        <w:t>dokumen</w:t>
-      </w:r>
-      <w:proofErr w:type="spellEnd"/>
-      <w:r>
-        <w:t xml:space="preserve"> </w:t>
-      </w:r>
-      <w:proofErr w:type="spellStart"/>
-      <w:r>
-        <w:t>pertanyaan</w:t>
-      </w:r>
-      <w:proofErr w:type="spellEnd"/>
-      <w:r>
-        <w:t xml:space="preserve"> </w:t>
-      </w:r>
-      <w:proofErr w:type="spellStart"/>
-      <w:r>
-        <w:t>jika</w:t>
-      </w:r>
-      <w:proofErr w:type="spellEnd"/>
-      <w:r>
-        <w:t xml:space="preserve"> </w:t>
-      </w:r>
-      <w:proofErr w:type="spellStart"/>
-      <w:r>
-        <w:t>lebih</w:t>
-      </w:r>
-      <w:proofErr w:type="spellEnd"/>
-      <w:r>
-        <w:t xml:space="preserve"> </w:t>
-      </w:r>
-      <w:proofErr w:type="spellStart"/>
-      <w:r>
-        <w:t>dari</w:t>
-      </w:r>
-      <w:proofErr w:type="spellEnd"/>
-      <w:r>
-        <w:t xml:space="preserve"> </w:t>
-      </w:r>
-      <w:proofErr w:type="spellStart"/>
-      <w:r>
-        <w:t>satu</w:t>
-      </w:r>
-      <w:proofErr w:type="spellEnd"/>
-      <w:r>
-        <w:t xml:space="preserve"> </w:t>
-      </w:r>
-      <w:proofErr w:type="spellStart"/>
-      <w:r>
-        <w:t>maka</w:t>
-      </w:r>
-      <w:proofErr w:type="spellEnd"/>
-      <w:r>
-        <w:t xml:space="preserve"> </w:t>
-      </w:r>
-      <w:proofErr w:type="spellStart"/>
-      <w:r>
-        <w:t>bisa</w:t>
-      </w:r>
-      <w:proofErr w:type="spellEnd"/>
-      <w:r>
-        <w:t xml:space="preserve"> </w:t>
-      </w:r>
-      <w:proofErr w:type="spellStart"/>
-      <w:r>
-        <w:t>dipecah</w:t>
-      </w:r>
-      <w:proofErr w:type="spellEnd"/>
-      <w:r>
-        <w:t xml:space="preserve"> </w:t>
-      </w:r>
-      <w:proofErr w:type="spellStart"/>
-      <w:r>
-        <w:t>saja</w:t>
-      </w:r>
-      <w:proofErr w:type="spellEnd"/>
-      <w:r>
-        <w:t xml:space="preserve"> </w:t>
+        <w:t xml:space="preserve">yang sekarang sudah bagus , untuk dokumen pertanyaan jika lebih dari satu maka bisa dipecah saja </w:t>
       </w:r>
       <w:r>
         <w:rPr>
@@ -3740,35 +2121,7 @@
         <w:rPr>
           <w:rFonts w:ascii="Times New Roman" w:hAnsi="Times New Roman" w:cs="Times New Roman"/>
         </w:rPr>
-        <w:t xml:space="preserve">Nilai Minimal WBK/WBBM </w:t>
-      </w:r>
-      <w:proofErr w:type="spellStart"/>
-      <w:r>
-        <w:rPr>
-          <w:rFonts w:ascii="Times New Roman" w:hAnsi="Times New Roman" w:cs="Times New Roman"/>
-        </w:rPr>
-        <w:t>belum</w:t>
-      </w:r>
-      <w:proofErr w:type="spellEnd"/>
-      <w:r>
-        <w:rPr>
-          <w:rFonts w:ascii="Times New Roman" w:hAnsi="Times New Roman" w:cs="Times New Roman"/>
-        </w:rPr>
-        <w:t xml:space="preserve"> </w:t>
-      </w:r>
-      <w:proofErr w:type="spellStart"/>
-      <w:r>
-        <w:rPr>
-          <w:rFonts w:ascii="Times New Roman" w:hAnsi="Times New Roman" w:cs="Times New Roman"/>
-        </w:rPr>
-        <w:t>jelas</w:t>
-      </w:r>
-      <w:proofErr w:type="spellEnd"/>
-      <w:r>
-        <w:rPr>
-          <w:rFonts w:ascii="Times New Roman" w:hAnsi="Times New Roman" w:cs="Times New Roman"/>
-        </w:rPr>
-        <w:t>.</w:t>
+        <w:t>Nilai Minimal WBK/WBBM belum jelas.</w:t>
       </w:r>
     </w:p>
     <w:p>
@@ -3780,29 +2133,8 @@
         </w:numPr>
       </w:pPr>
       <w:r>
-        <w:t xml:space="preserve">Minta </w:t>
-      </w:r>
-      <w:proofErr w:type="spellStart"/>
-      <w:r>
-        <w:t>akses</w:t>
-      </w:r>
-      <w:proofErr w:type="spellEnd"/>
-      <w:r>
-        <w:t xml:space="preserve"> pada file </w:t>
-      </w:r>
-      <w:proofErr w:type="spellStart"/>
-      <w:r>
-        <w:t>pengujian</w:t>
-      </w:r>
-      <w:proofErr w:type="spellEnd"/>
-      <w:r>
-        <w:t xml:space="preserve"> </w:t>
-      </w:r>
-      <w:proofErr w:type="spellStart"/>
-      <w:r>
-        <w:t>sistem</w:t>
-      </w:r>
-      <w:proofErr w:type="spellEnd"/>
+        <w:t>Minta akses pada file pengujian sistem</w:t>
+      </w:r>
       <w:r>
         <w:t>?</w:t>
       </w:r>
@@ -3816,138 +2148,10 @@
         </w:numPr>
       </w:pPr>
       <w:r>
-        <w:t xml:space="preserve">Pada </w:t>
-      </w:r>
-      <w:proofErr w:type="spellStart"/>
-      <w:r>
-        <w:t>penilaian</w:t>
-      </w:r>
-      <w:proofErr w:type="spellEnd"/>
-      <w:r>
-        <w:t xml:space="preserve"> </w:t>
-      </w:r>
-      <w:proofErr w:type="spellStart"/>
-      <w:r>
-        <w:t>tahap</w:t>
-      </w:r>
-      <w:proofErr w:type="spellEnd"/>
-      <w:r>
-        <w:t xml:space="preserve"> 1 </w:t>
-      </w:r>
-      <w:proofErr w:type="spellStart"/>
-      <w:r>
-        <w:t>diperlukan</w:t>
-      </w:r>
-      <w:proofErr w:type="spellEnd"/>
-      <w:r>
-        <w:t xml:space="preserve"> upload LHE, </w:t>
-      </w:r>
-      <w:proofErr w:type="spellStart"/>
-      <w:r>
-        <w:t>apakah</w:t>
-      </w:r>
-      <w:proofErr w:type="spellEnd"/>
-      <w:r>
-        <w:t xml:space="preserve"> </w:t>
-      </w:r>
-      <w:proofErr w:type="spellStart"/>
-      <w:r>
-        <w:t>penilaian</w:t>
-      </w:r>
-      <w:proofErr w:type="spellEnd"/>
-      <w:r>
-        <w:t xml:space="preserve"> </w:t>
-      </w:r>
-      <w:proofErr w:type="spellStart"/>
-      <w:r>
-        <w:t>tahap</w:t>
-      </w:r>
-      <w:proofErr w:type="spellEnd"/>
-      <w:r>
-        <w:t xml:space="preserve"> 2 </w:t>
-      </w:r>
-      <w:proofErr w:type="spellStart"/>
-      <w:r>
-        <w:t>perlu</w:t>
-      </w:r>
-      <w:proofErr w:type="spellEnd"/>
-      <w:r>
-        <w:t xml:space="preserve"> upload LHE?</w:t>
-      </w:r>
-      <w:r>
-        <w:t xml:space="preserve"> -&gt; </w:t>
-      </w:r>
-      <w:proofErr w:type="spellStart"/>
-      <w:r>
-        <w:t>revisi</w:t>
-      </w:r>
-      <w:proofErr w:type="spellEnd"/>
-      <w:r>
-        <w:t xml:space="preserve"> </w:t>
-      </w:r>
-      <w:proofErr w:type="spellStart"/>
-      <w:r>
-        <w:t>dapet</w:t>
-      </w:r>
-      <w:proofErr w:type="spellEnd"/>
-      <w:r>
-        <w:t xml:space="preserve"> LHE, </w:t>
-      </w:r>
-      <w:proofErr w:type="spellStart"/>
-      <w:r>
-        <w:t>penilaian</w:t>
-      </w:r>
-      <w:proofErr w:type="spellEnd"/>
-      <w:r>
-        <w:t xml:space="preserve"> </w:t>
-      </w:r>
-      <w:proofErr w:type="spellStart"/>
-      <w:r>
-        <w:t>tahap</w:t>
-      </w:r>
-      <w:proofErr w:type="spellEnd"/>
-      <w:r>
-        <w:t xml:space="preserve"> 2 </w:t>
-      </w:r>
-      <w:proofErr w:type="spellStart"/>
-      <w:r>
-        <w:t>jika</w:t>
-      </w:r>
-      <w:proofErr w:type="spellEnd"/>
-      <w:r>
-        <w:t xml:space="preserve"> </w:t>
-      </w:r>
-      <w:proofErr w:type="spellStart"/>
-      <w:r>
-        <w:t>disetujui</w:t>
-      </w:r>
-      <w:proofErr w:type="spellEnd"/>
-      <w:r>
-        <w:t xml:space="preserve"> </w:t>
-      </w:r>
-      <w:proofErr w:type="spellStart"/>
-      <w:r>
-        <w:t>dapet</w:t>
-      </w:r>
-      <w:proofErr w:type="spellEnd"/>
-      <w:r>
-        <w:t xml:space="preserve"> LHE dan </w:t>
-      </w:r>
-      <w:proofErr w:type="spellStart"/>
-      <w:r>
-        <w:t>diperbaiki</w:t>
-      </w:r>
-      <w:proofErr w:type="spellEnd"/>
-      <w:r>
-        <w:t xml:space="preserve"> </w:t>
-      </w:r>
-      <w:proofErr w:type="spellStart"/>
-      <w:r>
-        <w:t>kembali</w:t>
-      </w:r>
-      <w:proofErr w:type="spellEnd"/>
-      <w:r>
-        <w:t>.</w:t>
+        <w:t>Pada penilaian tahap 1 diperlukan upload LHE, apakah penilaian tahap 2 perlu upload LHE?</w:t>
+      </w:r>
+      <w:r>
+        <w:t xml:space="preserve"> -&gt; revisi dapet LHE, penilaian tahap 2 jika disetujui dapet LHE dan diperbaiki kembali.</w:t>
       </w:r>
       <w:r>
         <w:t xml:space="preserve"> </w:t>
@@ -3967,155 +2171,18 @@
           <w:numId w:val="3"/>
         </w:numPr>
       </w:pPr>
-      <w:proofErr w:type="spellStart"/>
-      <w:proofErr w:type="gramStart"/>
-      <w:r>
-        <w:t>Apakah</w:t>
-      </w:r>
-      <w:proofErr w:type="spellEnd"/>
-      <w:r>
-        <w:t xml:space="preserve">  </w:t>
-      </w:r>
-      <w:proofErr w:type="spellStart"/>
-      <w:r>
-        <w:t>surat</w:t>
-      </w:r>
-      <w:proofErr w:type="spellEnd"/>
-      <w:proofErr w:type="gramEnd"/>
-      <w:r>
-        <w:t xml:space="preserve"> </w:t>
-      </w:r>
-      <w:proofErr w:type="spellStart"/>
-      <w:r>
-        <w:t>pengantar</w:t>
-      </w:r>
-      <w:proofErr w:type="spellEnd"/>
-      <w:r>
-        <w:t xml:space="preserve"> </w:t>
-      </w:r>
-      <w:proofErr w:type="spellStart"/>
-      <w:r>
-        <w:t>pertama</w:t>
-      </w:r>
-      <w:proofErr w:type="spellEnd"/>
-      <w:r>
-        <w:t xml:space="preserve"> </w:t>
-      </w:r>
-      <w:proofErr w:type="spellStart"/>
-      <w:r>
-        <w:t>diperlukan</w:t>
-      </w:r>
-      <w:proofErr w:type="spellEnd"/>
-      <w:r>
-        <w:t xml:space="preserve"> oleh BPS </w:t>
-      </w:r>
-      <w:proofErr w:type="spellStart"/>
-      <w:r>
-        <w:t>Provinsi</w:t>
-      </w:r>
-      <w:r>
-        <w:t>,karena</w:t>
-      </w:r>
-      <w:proofErr w:type="spellEnd"/>
-      <w:r>
-        <w:t xml:space="preserve"> bps </w:t>
-      </w:r>
-      <w:proofErr w:type="spellStart"/>
-      <w:r>
-        <w:t>kab</w:t>
-      </w:r>
-      <w:proofErr w:type="spellEnd"/>
-      <w:r>
-        <w:t>/</w:t>
-      </w:r>
-      <w:proofErr w:type="spellStart"/>
-      <w:r>
-        <w:t>kota</w:t>
-      </w:r>
-      <w:proofErr w:type="spellEnd"/>
-      <w:r>
-        <w:t xml:space="preserve"> </w:t>
-      </w:r>
-      <w:proofErr w:type="spellStart"/>
-      <w:r>
-        <w:t>ada</w:t>
-      </w:r>
-      <w:proofErr w:type="spellEnd"/>
-      <w:r>
-        <w:t xml:space="preserve"> </w:t>
-      </w:r>
-      <w:proofErr w:type="spellStart"/>
-      <w:r>
-        <w:t>surat</w:t>
-      </w:r>
-      <w:proofErr w:type="spellEnd"/>
-      <w:r>
-        <w:t xml:space="preserve"> </w:t>
-      </w:r>
-      <w:proofErr w:type="spellStart"/>
-      <w:r>
-        <w:t>pengantar</w:t>
-      </w:r>
-      <w:proofErr w:type="spellEnd"/>
+      <w:r>
+        <w:t>Apakah  surat pengantar pertama diperlukan oleh BPS Provinsi</w:t>
+      </w:r>
+      <w:r>
+        <w:t>,karena bps kab/kota ada surat pengantar</w:t>
+      </w:r>
       <w:r>
         <w:t>?</w:t>
       </w:r>
       <w:r>
-        <w:t xml:space="preserve"> -&gt;BPS </w:t>
-      </w:r>
-      <w:proofErr w:type="spellStart"/>
-      <w:r>
-        <w:t>provinsi</w:t>
-      </w:r>
-      <w:proofErr w:type="spellEnd"/>
-      <w:r>
-        <w:t xml:space="preserve"> </w:t>
-      </w:r>
-      <w:proofErr w:type="spellStart"/>
-      <w:r>
-        <w:t>hanya</w:t>
-      </w:r>
-      <w:proofErr w:type="spellEnd"/>
-      <w:r>
-        <w:t xml:space="preserve"> </w:t>
-      </w:r>
-      <w:proofErr w:type="spellStart"/>
-      <w:r>
-        <w:t>perlu</w:t>
-      </w:r>
-      <w:proofErr w:type="spellEnd"/>
-      <w:r>
-        <w:t xml:space="preserve"> </w:t>
-      </w:r>
-      <w:proofErr w:type="spellStart"/>
-      <w:r>
-        <w:t>surat</w:t>
-      </w:r>
-      <w:proofErr w:type="spellEnd"/>
-      <w:r>
-        <w:t xml:space="preserve"> </w:t>
-      </w:r>
-      <w:proofErr w:type="spellStart"/>
-      <w:r>
-        <w:t>pengantar</w:t>
-      </w:r>
-      <w:proofErr w:type="spellEnd"/>
-      <w:r>
-        <w:t xml:space="preserve"> </w:t>
-      </w:r>
-      <w:proofErr w:type="spellStart"/>
-      <w:r>
-        <w:t>dari</w:t>
-      </w:r>
-      <w:proofErr w:type="spellEnd"/>
-      <w:r>
-        <w:t xml:space="preserve"> </w:t>
-      </w:r>
-      <w:proofErr w:type="spellStart"/>
-      <w:r>
-        <w:t>Provinsi</w:t>
-      </w:r>
-      <w:proofErr w:type="spellEnd"/>
+        <w:t xml:space="preserve"> -&gt;BPS provinsi hanya perlu surat pengantar dari Provinsi</w:t>
+      </w:r>
       <w:r>
         <w:rPr>
           <w:rFonts w:ascii="Segoe UI Emoji" w:hAnsi="Segoe UI Emoji" w:cs="Segoe UI Emoji"/>
@@ -4132,66 +2199,13 @@
         </w:numPr>
       </w:pPr>
       <w:r>
-        <w:t xml:space="preserve">BPS </w:t>
-      </w:r>
-      <w:proofErr w:type="spellStart"/>
-      <w:r>
-        <w:t>Provinsi</w:t>
-      </w:r>
-      <w:proofErr w:type="spellEnd"/>
-      <w:r>
-        <w:t xml:space="preserve"> </w:t>
-      </w:r>
-      <w:proofErr w:type="spellStart"/>
-      <w:r>
-        <w:t>apakah</w:t>
-      </w:r>
-      <w:proofErr w:type="spellEnd"/>
-      <w:r>
-        <w:t xml:space="preserve"> </w:t>
-      </w:r>
-      <w:proofErr w:type="spellStart"/>
-      <w:r>
-        <w:t>perlu</w:t>
-      </w:r>
-      <w:proofErr w:type="spellEnd"/>
-      <w:r>
-        <w:t xml:space="preserve"> </w:t>
-      </w:r>
-      <w:proofErr w:type="spellStart"/>
-      <w:r>
-        <w:t>dinilai</w:t>
-      </w:r>
-      <w:proofErr w:type="spellEnd"/>
-      <w:r>
-        <w:t xml:space="preserve"> evaluator </w:t>
-      </w:r>
-      <w:proofErr w:type="spellStart"/>
-      <w:r>
-        <w:t>provinsi</w:t>
-      </w:r>
-      <w:proofErr w:type="spellEnd"/>
+        <w:t>BPS Provinsi apakah perlu dinilai evaluator provinsi</w:t>
+      </w:r>
       <w:r>
         <w:t>?</w:t>
       </w:r>
       <w:r>
-        <w:t xml:space="preserve">  -&gt;</w:t>
-      </w:r>
-      <w:proofErr w:type="spellStart"/>
-      <w:r>
-        <w:t>tidak</w:t>
-      </w:r>
-      <w:proofErr w:type="spellEnd"/>
-      <w:r>
-        <w:t xml:space="preserve"> </w:t>
-      </w:r>
-      <w:proofErr w:type="spellStart"/>
-      <w:r>
-        <w:t>perlu</w:t>
-      </w:r>
-      <w:proofErr w:type="spellEnd"/>
-      <w:r>
-        <w:t>.</w:t>
+        <w:t xml:space="preserve">  -&gt;tidak perlu.</w:t>
       </w:r>
       <w:r>
         <w:rPr>
@@ -4214,61 +2228,8 @@
           <w:numId w:val="3"/>
         </w:numPr>
       </w:pPr>
-      <w:proofErr w:type="spellStart"/>
-      <w:r>
-        <w:t>Pastikan</w:t>
-      </w:r>
-      <w:proofErr w:type="spellEnd"/>
-      <w:r>
-        <w:t xml:space="preserve"> </w:t>
-      </w:r>
-      <w:proofErr w:type="spellStart"/>
-      <w:r>
-        <w:t>tampilan</w:t>
-      </w:r>
-      <w:proofErr w:type="spellEnd"/>
-      <w:r>
-        <w:t xml:space="preserve"> </w:t>
-      </w:r>
-      <w:proofErr w:type="spellStart"/>
-      <w:r>
-        <w:t>Evaluasi</w:t>
-      </w:r>
-      <w:proofErr w:type="spellEnd"/>
-      <w:r>
-        <w:t xml:space="preserve"> TPI </w:t>
-      </w:r>
-      <w:proofErr w:type="spellStart"/>
-      <w:r>
-        <w:t>sudah</w:t>
-      </w:r>
-      <w:proofErr w:type="spellEnd"/>
-      <w:r>
-        <w:t xml:space="preserve"> </w:t>
-      </w:r>
-      <w:proofErr w:type="spellStart"/>
-      <w:r>
-        <w:t>sesuai</w:t>
-      </w:r>
-      <w:proofErr w:type="spellEnd"/>
-      <w:r>
-        <w:t xml:space="preserve"> </w:t>
-      </w:r>
-      <w:proofErr w:type="spellStart"/>
-      <w:r>
-        <w:t>atau</w:t>
-      </w:r>
-      <w:proofErr w:type="spellEnd"/>
-      <w:r>
-        <w:t xml:space="preserve"> </w:t>
-      </w:r>
-      <w:proofErr w:type="spellStart"/>
-      <w:r>
-        <w:t>belum</w:t>
-      </w:r>
-      <w:proofErr w:type="spellEnd"/>
-      <w:r>
-        <w:t>?</w:t>
+      <w:r>
+        <w:t>Pastikan tampilan Evaluasi TPI sudah sesuai atau belum?</w:t>
       </w:r>
       <w:r>
         <w:rPr>
@@ -4291,70 +2252,12 @@
           <w:numId w:val="3"/>
         </w:numPr>
       </w:pPr>
-      <w:proofErr w:type="spellStart"/>
-      <w:r>
-        <w:t>Apakah</w:t>
-      </w:r>
-      <w:proofErr w:type="spellEnd"/>
-      <w:r>
-        <w:t xml:space="preserve"> </w:t>
-      </w:r>
-      <w:proofErr w:type="spellStart"/>
-      <w:r>
-        <w:t>ada</w:t>
-      </w:r>
-      <w:proofErr w:type="spellEnd"/>
-      <w:r>
-        <w:t xml:space="preserve"> </w:t>
-      </w:r>
-      <w:proofErr w:type="spellStart"/>
-      <w:r>
-        <w:t>warna</w:t>
-      </w:r>
-      <w:proofErr w:type="spellEnd"/>
-      <w:r>
-        <w:t xml:space="preserve"> </w:t>
-      </w:r>
-      <w:proofErr w:type="spellStart"/>
-      <w:r>
-        <w:t>khusus</w:t>
-      </w:r>
-      <w:proofErr w:type="spellEnd"/>
-      <w:r>
-        <w:t xml:space="preserve"> yang </w:t>
-      </w:r>
-      <w:proofErr w:type="spellStart"/>
-      <w:r>
-        <w:t>mencirikan</w:t>
-      </w:r>
-      <w:proofErr w:type="spellEnd"/>
-      <w:r>
-        <w:t xml:space="preserve"> </w:t>
-      </w:r>
-      <w:proofErr w:type="spellStart"/>
-      <w:r>
-        <w:t>pembangunan</w:t>
-      </w:r>
-      <w:proofErr w:type="spellEnd"/>
-      <w:r>
-        <w:t xml:space="preserve"> ZI</w:t>
-      </w:r>
-      <w:r>
-        <w:t>-&gt;</w:t>
-      </w:r>
-      <w:proofErr w:type="spellStart"/>
-      <w:r>
-        <w:t>tidak</w:t>
-      </w:r>
-      <w:proofErr w:type="spellEnd"/>
-      <w:r>
-        <w:t xml:space="preserve"> </w:t>
-      </w:r>
-      <w:proofErr w:type="spellStart"/>
-      <w:r>
-        <w:t>ada</w:t>
-      </w:r>
-      <w:proofErr w:type="spellEnd"/>
+      <w:r>
+        <w:t>Apakah ada warna khusus yang mencirikan pembangunan ZI</w:t>
+      </w:r>
+      <w:r>
+        <w:t>-&gt;tidak ada</w:t>
+      </w:r>
       <w:r>
         <w:rPr>
           <w:rFonts w:ascii="Segoe UI Emoji" w:hAnsi="Segoe UI Emoji" w:cs="Segoe UI Emoji"/>
@@ -4394,7 +2297,6 @@
           <w:bCs/>
         </w:rPr>
       </w:pPr>
-      <w:proofErr w:type="spellStart"/>
       <w:r>
         <w:rPr>
           <w:b/>
@@ -4402,123 +2304,10 @@
         </w:rPr>
         <w:t>Pengujian</w:t>
       </w:r>
-      <w:proofErr w:type="spellEnd"/>
-    </w:p>
-    <w:p>
-      <w:r>
-        <w:t>-</w:t>
-      </w:r>
-      <w:proofErr w:type="spellStart"/>
-      <w:r>
-        <w:t>Lakukan</w:t>
-      </w:r>
-      <w:proofErr w:type="spellEnd"/>
-      <w:r>
-        <w:t xml:space="preserve"> </w:t>
-      </w:r>
-      <w:proofErr w:type="spellStart"/>
-      <w:r>
-        <w:t>pengujian</w:t>
-      </w:r>
-      <w:proofErr w:type="spellEnd"/>
-      <w:r>
-        <w:t xml:space="preserve"> </w:t>
-      </w:r>
-      <w:proofErr w:type="spellStart"/>
-      <w:r>
-        <w:t>dengan</w:t>
-      </w:r>
-      <w:proofErr w:type="spellEnd"/>
-      <w:r>
-        <w:t xml:space="preserve"> </w:t>
-      </w:r>
-      <w:proofErr w:type="spellStart"/>
-      <w:r>
-        <w:t>berbeda</w:t>
-      </w:r>
-      <w:proofErr w:type="spellEnd"/>
-      <w:r>
-        <w:t xml:space="preserve"> level </w:t>
-      </w:r>
-      <w:proofErr w:type="spellStart"/>
-      <w:r>
-        <w:t>provinsi</w:t>
-      </w:r>
-      <w:proofErr w:type="spellEnd"/>
-      <w:r>
-        <w:t xml:space="preserve">, </w:t>
-      </w:r>
-      <w:proofErr w:type="spellStart"/>
-      <w:r>
-        <w:t>untuk</w:t>
-      </w:r>
-      <w:proofErr w:type="spellEnd"/>
-      <w:r>
-        <w:t xml:space="preserve"> </w:t>
-      </w:r>
-      <w:proofErr w:type="spellStart"/>
-      <w:r>
-        <w:t>cek</w:t>
-      </w:r>
-      <w:proofErr w:type="spellEnd"/>
-      <w:r>
-        <w:t xml:space="preserve"> </w:t>
-      </w:r>
-      <w:proofErr w:type="spellStart"/>
-      <w:r>
-        <w:t>apakah</w:t>
-      </w:r>
-      <w:proofErr w:type="spellEnd"/>
-      <w:r>
-        <w:t xml:space="preserve"> bps </w:t>
-      </w:r>
-      <w:proofErr w:type="spellStart"/>
-      <w:r>
-        <w:t>kab</w:t>
-      </w:r>
-      <w:proofErr w:type="spellEnd"/>
-      <w:r>
-        <w:t>/</w:t>
-      </w:r>
-      <w:proofErr w:type="spellStart"/>
-      <w:r>
-        <w:t>kota</w:t>
-      </w:r>
-      <w:proofErr w:type="spellEnd"/>
-      <w:r>
-        <w:t xml:space="preserve"> </w:t>
-      </w:r>
-      <w:proofErr w:type="spellStart"/>
-      <w:r>
-        <w:t>tertentu</w:t>
-      </w:r>
-      <w:proofErr w:type="spellEnd"/>
-      <w:r>
-        <w:t xml:space="preserve"> </w:t>
-      </w:r>
-      <w:proofErr w:type="spellStart"/>
-      <w:r>
-        <w:t>masuk</w:t>
-      </w:r>
-      <w:proofErr w:type="spellEnd"/>
-      <w:r>
-        <w:t xml:space="preserve"> /</w:t>
-      </w:r>
-      <w:proofErr w:type="spellStart"/>
-      <w:r>
-        <w:t>tidak</w:t>
-      </w:r>
-      <w:proofErr w:type="spellEnd"/>
-      <w:r>
-        <w:t xml:space="preserve"> </w:t>
-      </w:r>
-      <w:proofErr w:type="spellStart"/>
-      <w:r>
-        <w:t>keprovinsi</w:t>
-      </w:r>
-      <w:proofErr w:type="spellEnd"/>
-      <w:r>
-        <w:t xml:space="preserve"> lain</w:t>
+    </w:p>
+    <w:p>
+      <w:r>
+        <w:t>-Lakukan pengujian dengan berbeda level provinsi, untuk cek apakah bps kab/kota tertentu masuk /tidak keprovinsi lain</w:t>
       </w:r>
     </w:p>
     <w:p/>
@@ -4565,15 +2354,7 @@
         </w:numPr>
       </w:pPr>
       <w:r>
-        <w:t xml:space="preserve">PIC </w:t>
-      </w:r>
-      <w:proofErr w:type="spellStart"/>
-      <w:r>
-        <w:t>Satker</w:t>
-      </w:r>
-      <w:proofErr w:type="spellEnd"/>
-      <w:r>
-        <w:t>:</w:t>
+        <w:t>PIC Satker:</w:t>
       </w:r>
     </w:p>
     <w:p>
@@ -4585,23 +2366,7 @@
         </w:numPr>
       </w:pPr>
       <w:r>
-        <w:t xml:space="preserve">BPS </w:t>
-      </w:r>
-      <w:proofErr w:type="spellStart"/>
-      <w:r>
-        <w:t>prov</w:t>
-      </w:r>
-      <w:proofErr w:type="spellEnd"/>
-      <w:r>
-        <w:t xml:space="preserve"> </w:t>
-      </w:r>
-      <w:proofErr w:type="spellStart"/>
-      <w:r>
-        <w:t>Sumsel</w:t>
-      </w:r>
-      <w:proofErr w:type="spellEnd"/>
-      <w:r>
-        <w:t>:</w:t>
+        <w:t>BPS prov Sumsel:</w:t>
       </w:r>
       <w:r>
         <w:rPr>
@@ -4650,23 +2415,7 @@
         </w:numPr>
       </w:pPr>
       <w:r>
-        <w:t xml:space="preserve">BPS </w:t>
-      </w:r>
-      <w:proofErr w:type="spellStart"/>
-      <w:r>
-        <w:t>muara</w:t>
-      </w:r>
-      <w:proofErr w:type="spellEnd"/>
-      <w:r>
-        <w:t xml:space="preserve"> </w:t>
-      </w:r>
-      <w:proofErr w:type="spellStart"/>
-      <w:r>
-        <w:t>enim</w:t>
-      </w:r>
-      <w:proofErr w:type="spellEnd"/>
-      <w:r>
-        <w:t xml:space="preserve">:  </w:t>
+        <w:t xml:space="preserve">BPS muara enim:  </w:t>
       </w:r>
       <w:r>
         <w:t>aryasepta1234@gmail.com</w:t>
@@ -4687,15 +2436,7 @@
         </w:numPr>
       </w:pPr>
       <w:r>
-        <w:t xml:space="preserve">BPS </w:t>
-      </w:r>
-      <w:proofErr w:type="gramStart"/>
-      <w:r>
-        <w:t>OKU :</w:t>
-      </w:r>
-      <w:proofErr w:type="gramEnd"/>
-      <w:r>
-        <w:t xml:space="preserve"> </w:t>
+        <w:t xml:space="preserve">BPS OKU : </w:t>
       </w:r>
       <w:hyperlink r:id="rId14" w:history="1">
         <w:r>
@@ -4744,15 +2485,7 @@
         </w:numPr>
       </w:pPr>
       <w:r>
-        <w:t xml:space="preserve">Evaluator </w:t>
-      </w:r>
-      <w:proofErr w:type="spellStart"/>
-      <w:r>
-        <w:t>Provinsi</w:t>
-      </w:r>
-      <w:proofErr w:type="spellEnd"/>
-      <w:r>
-        <w:t xml:space="preserve">: </w:t>
+        <w:t xml:space="preserve">Evaluator Provinsi: </w:t>
       </w:r>
     </w:p>
     <w:p>
@@ -4764,15 +2497,7 @@
         </w:numPr>
       </w:pPr>
       <w:r>
-        <w:t xml:space="preserve">BPS </w:t>
-      </w:r>
-      <w:proofErr w:type="spellStart"/>
-      <w:r>
-        <w:t>Sumsel</w:t>
-      </w:r>
-      <w:proofErr w:type="spellEnd"/>
-      <w:r>
-        <w:t xml:space="preserve">: </w:t>
+        <w:t xml:space="preserve">BPS Sumsel: </w:t>
       </w:r>
       <w:hyperlink r:id="rId15" w:history="1">
         <w:r>
@@ -4942,7 +2667,6 @@
         </w:rPr>
         <w:t xml:space="preserve">Tim1: </w:t>
       </w:r>
-      <w:proofErr w:type="gramStart"/>
       <w:r>
         <w:rPr>
           <w:rFonts w:ascii="Source Sans Pro" w:hAnsi="Source Sans Pro"/>
@@ -4962,15 +2686,7 @@
           <w:rFonts w:ascii="Source Sans Pro" w:hAnsi="Source Sans Pro"/>
           <w:color w:val="212529"/>
         </w:rPr>
-        <w:t>(</w:t>
-      </w:r>
-      <w:proofErr w:type="gramEnd"/>
-      <w:r>
-        <w:rPr>
-          <w:rFonts w:ascii="Source Sans Pro" w:hAnsi="Source Sans Pro"/>
-          <w:color w:val="212529"/>
-        </w:rPr>
-        <w:t>tim1ang1),</w:t>
+        <w:t>(tim1ang1),</w:t>
       </w:r>
       <w:r>
         <w:t xml:space="preserve"> </w:t>

--- a/1.APP.docx
+++ b/1.APP.docx
@@ -10,12 +10,21 @@
           <w:bCs/>
         </w:rPr>
       </w:pPr>
+      <w:proofErr w:type="spellStart"/>
       <w:r>
         <w:rPr>
           <w:b/>
           <w:bCs/>
         </w:rPr>
-        <w:t>Kekurangan Fitur</w:t>
+        <w:t>Kekurangan</w:t>
+      </w:r>
+      <w:proofErr w:type="spellEnd"/>
+      <w:r>
+        <w:rPr>
+          <w:b/>
+          <w:bCs/>
+        </w:rPr>
+        <w:t xml:space="preserve"> Fitur</w:t>
       </w:r>
     </w:p>
     <w:tbl>
@@ -106,6 +115,7 @@
                 <w:bCs/>
               </w:rPr>
             </w:pPr>
+            <w:proofErr w:type="spellStart"/>
             <w:r>
               <w:rPr>
                 <w:b/>
@@ -113,6 +123,7 @@
               </w:rPr>
               <w:t>Catatan</w:t>
             </w:r>
+            <w:proofErr w:type="spellEnd"/>
           </w:p>
         </w:tc>
       </w:tr>
@@ -126,9 +137,11 @@
             <w:pPr>
               <w:jc w:val="center"/>
             </w:pPr>
+            <w:proofErr w:type="spellStart"/>
             <w:r>
               <w:t>Self assessment</w:t>
             </w:r>
+            <w:proofErr w:type="spellEnd"/>
           </w:p>
         </w:tc>
         <w:tc>
@@ -154,8 +167,15 @@
               <w:jc w:val="center"/>
             </w:pPr>
             <w:r>
-              <w:t>self-assessment.rekap</w:t>
-            </w:r>
+              <w:t>self-</w:t>
+            </w:r>
+            <w:proofErr w:type="spellStart"/>
+            <w:proofErr w:type="gramStart"/>
+            <w:r>
+              <w:t>assessment.rekap</w:t>
+            </w:r>
+            <w:proofErr w:type="spellEnd"/>
+            <w:proofErr w:type="gramEnd"/>
           </w:p>
         </w:tc>
         <w:tc>
@@ -217,8 +237,13 @@
               <w:jc w:val="center"/>
             </w:pPr>
             <w:r>
-              <w:t>self-assessment.lke</w:t>
-            </w:r>
+              <w:t>self-</w:t>
+            </w:r>
+            <w:proofErr w:type="spellStart"/>
+            <w:r>
+              <w:t>assessment.lke</w:t>
+            </w:r>
+            <w:proofErr w:type="spellEnd"/>
           </w:p>
           <w:p>
             <w:pPr>
@@ -239,7 +264,23 @@
               <w:jc w:val="center"/>
             </w:pPr>
             <w:r>
-              <w:t xml:space="preserve">Masih ada yang menggunakan App\Models (2 line) </w:t>
+              <w:t xml:space="preserve">Masih </w:t>
+            </w:r>
+            <w:proofErr w:type="spellStart"/>
+            <w:r>
+              <w:t>ada</w:t>
+            </w:r>
+            <w:proofErr w:type="spellEnd"/>
+            <w:r>
+              <w:t xml:space="preserve"> yang </w:t>
+            </w:r>
+            <w:proofErr w:type="spellStart"/>
+            <w:r>
+              <w:t>menggunakan</w:t>
+            </w:r>
+            <w:proofErr w:type="spellEnd"/>
+            <w:r>
+              <w:t xml:space="preserve"> App\Models (2 line) </w:t>
             </w:r>
             <w:r>
               <w:rPr>
@@ -274,8 +315,13 @@
             <w:pPr>
               <w:jc w:val="center"/>
             </w:pPr>
-            <w:r>
-              <w:t>selfAssesment-&gt;CRUD</w:t>
+            <w:proofErr w:type="spellStart"/>
+            <w:r>
+              <w:t>selfAssesment</w:t>
+            </w:r>
+            <w:proofErr w:type="spellEnd"/>
+            <w:r>
+              <w:t>-&gt;CRUD</w:t>
             </w:r>
           </w:p>
           <w:p>
@@ -301,8 +347,15 @@
               <w:jc w:val="center"/>
             </w:pPr>
             <w:r>
-              <w:t>self-assessment.pertanyaan</w:t>
-            </w:r>
+              <w:t>self-</w:t>
+            </w:r>
+            <w:proofErr w:type="spellStart"/>
+            <w:proofErr w:type="gramStart"/>
+            <w:r>
+              <w:t>assessment.pertanyaan</w:t>
+            </w:r>
+            <w:proofErr w:type="spellEnd"/>
+            <w:proofErr w:type="gramEnd"/>
           </w:p>
           <w:p>
             <w:pPr>
@@ -330,8 +383,29 @@
               <w:t>aria-expanded=""</w:t>
             </w:r>
             <w:r>
-              <w:t>-&gt;true belum ketemu solusi</w:t>
-            </w:r>
+              <w:t xml:space="preserve">-&gt;true </w:t>
+            </w:r>
+            <w:proofErr w:type="spellStart"/>
+            <w:r>
+              <w:t>belum</w:t>
+            </w:r>
+            <w:proofErr w:type="spellEnd"/>
+            <w:r>
+              <w:t xml:space="preserve"> </w:t>
+            </w:r>
+            <w:proofErr w:type="spellStart"/>
+            <w:r>
+              <w:t>ketemu</w:t>
+            </w:r>
+            <w:proofErr w:type="spellEnd"/>
+            <w:r>
+              <w:t xml:space="preserve"> </w:t>
+            </w:r>
+            <w:proofErr w:type="spellStart"/>
+            <w:r>
+              <w:t>solusi</w:t>
+            </w:r>
+            <w:proofErr w:type="spellEnd"/>
           </w:p>
           <w:p>
             <w:pPr>
@@ -341,9 +415,43 @@
                 <w:numId w:val="7"/>
               </w:numPr>
             </w:pPr>
-            <w:r>
-              <w:t>catatan masih error disemua field-&gt; solusi buat catatan_id</w:t>
-            </w:r>
+            <w:proofErr w:type="spellStart"/>
+            <w:r>
+              <w:t>catatan</w:t>
+            </w:r>
+            <w:proofErr w:type="spellEnd"/>
+            <w:r>
+              <w:t xml:space="preserve"> </w:t>
+            </w:r>
+            <w:proofErr w:type="spellStart"/>
+            <w:r>
+              <w:t>masih</w:t>
+            </w:r>
+            <w:proofErr w:type="spellEnd"/>
+            <w:r>
+              <w:t xml:space="preserve"> error </w:t>
+            </w:r>
+            <w:proofErr w:type="spellStart"/>
+            <w:r>
+              <w:t>disemua</w:t>
+            </w:r>
+            <w:proofErr w:type="spellEnd"/>
+            <w:r>
+              <w:t xml:space="preserve"> field-&gt; </w:t>
+            </w:r>
+            <w:proofErr w:type="spellStart"/>
+            <w:r>
+              <w:t>solusi</w:t>
+            </w:r>
+            <w:proofErr w:type="spellEnd"/>
+            <w:r>
+              <w:t xml:space="preserve"> buat </w:t>
+            </w:r>
+            <w:proofErr w:type="spellStart"/>
+            <w:r>
+              <w:t>catatan_id</w:t>
+            </w:r>
+            <w:proofErr w:type="spellEnd"/>
           </w:p>
           <w:p>
             <w:pPr>
@@ -357,8 +465,85 @@
               <w:t>Upload</w:t>
             </w:r>
             <w:r>
-              <w:t xml:space="preserve"> dokumen harus multiple,-&gt;jika tidak maka lebih baik dipecah saja</w:t>
-            </w:r>
+              <w:t xml:space="preserve"> </w:t>
+            </w:r>
+            <w:proofErr w:type="spellStart"/>
+            <w:r>
+              <w:t>dokumen</w:t>
+            </w:r>
+            <w:proofErr w:type="spellEnd"/>
+            <w:r>
+              <w:t xml:space="preserve"> </w:t>
+            </w:r>
+            <w:proofErr w:type="spellStart"/>
+            <w:r>
+              <w:t>harus</w:t>
+            </w:r>
+            <w:proofErr w:type="spellEnd"/>
+            <w:r>
+              <w:t xml:space="preserve"> </w:t>
+            </w:r>
+            <w:proofErr w:type="gramStart"/>
+            <w:r>
+              <w:t>multiple,-</w:t>
+            </w:r>
+            <w:proofErr w:type="gramEnd"/>
+            <w:r>
+              <w:t>&gt;</w:t>
+            </w:r>
+            <w:proofErr w:type="spellStart"/>
+            <w:r>
+              <w:t>jika</w:t>
+            </w:r>
+            <w:proofErr w:type="spellEnd"/>
+            <w:r>
+              <w:t xml:space="preserve"> </w:t>
+            </w:r>
+            <w:proofErr w:type="spellStart"/>
+            <w:r>
+              <w:t>tidak</w:t>
+            </w:r>
+            <w:proofErr w:type="spellEnd"/>
+            <w:r>
+              <w:t xml:space="preserve"> </w:t>
+            </w:r>
+            <w:proofErr w:type="spellStart"/>
+            <w:r>
+              <w:t>maka</w:t>
+            </w:r>
+            <w:proofErr w:type="spellEnd"/>
+            <w:r>
+              <w:t xml:space="preserve"> </w:t>
+            </w:r>
+            <w:proofErr w:type="spellStart"/>
+            <w:r>
+              <w:t>lebih</w:t>
+            </w:r>
+            <w:proofErr w:type="spellEnd"/>
+            <w:r>
+              <w:t xml:space="preserve"> </w:t>
+            </w:r>
+            <w:proofErr w:type="spellStart"/>
+            <w:r>
+              <w:t>baik</w:t>
+            </w:r>
+            <w:proofErr w:type="spellEnd"/>
+            <w:r>
+              <w:t xml:space="preserve"> </w:t>
+            </w:r>
+            <w:proofErr w:type="spellStart"/>
+            <w:r>
+              <w:t>dipecah</w:t>
+            </w:r>
+            <w:proofErr w:type="spellEnd"/>
+            <w:r>
+              <w:t xml:space="preserve"> </w:t>
+            </w:r>
+            <w:proofErr w:type="spellStart"/>
+            <w:r>
+              <w:t>saja</w:t>
+            </w:r>
+            <w:proofErr w:type="spellEnd"/>
             <w:r>
               <w:t>.</w:t>
             </w:r>
@@ -372,7 +557,31 @@
               </w:numPr>
             </w:pPr>
             <w:r>
-              <w:t>Input field pada laporan LHKPN logikanya belum perfect.</w:t>
+              <w:t xml:space="preserve">Input field pada </w:t>
+            </w:r>
+            <w:proofErr w:type="spellStart"/>
+            <w:r>
+              <w:t>laporan</w:t>
+            </w:r>
+            <w:proofErr w:type="spellEnd"/>
+            <w:r>
+              <w:t xml:space="preserve"> LHKPN </w:t>
+            </w:r>
+            <w:proofErr w:type="spellStart"/>
+            <w:r>
+              <w:t>logikanya</w:t>
+            </w:r>
+            <w:proofErr w:type="spellEnd"/>
+            <w:r>
+              <w:t xml:space="preserve"> </w:t>
+            </w:r>
+            <w:proofErr w:type="spellStart"/>
+            <w:r>
+              <w:t>belum</w:t>
+            </w:r>
+            <w:proofErr w:type="spellEnd"/>
+            <w:r>
+              <w:t xml:space="preserve"> perfect.</w:t>
             </w:r>
           </w:p>
           <w:p>
@@ -431,9 +640,11 @@
             <w:pPr>
               <w:jc w:val="center"/>
             </w:pPr>
+            <w:proofErr w:type="spellStart"/>
             <w:r>
               <w:t>Rekap</w:t>
             </w:r>
+            <w:proofErr w:type="spellEnd"/>
           </w:p>
         </w:tc>
         <w:tc>
@@ -444,9 +655,11 @@
             <w:pPr>
               <w:jc w:val="center"/>
             </w:pPr>
+            <w:proofErr w:type="spellStart"/>
             <w:r>
               <w:t>Rekapitulasi</w:t>
             </w:r>
+            <w:proofErr w:type="spellEnd"/>
           </w:p>
         </w:tc>
         <w:tc>
@@ -457,8 +670,15 @@
             <w:pPr>
               <w:jc w:val="center"/>
             </w:pPr>
-            <w:r>
-              <w:t>rekap.rekap(1,2,3)</w:t>
+            <w:proofErr w:type="spellStart"/>
+            <w:proofErr w:type="gramStart"/>
+            <w:r>
+              <w:t>rekap.rekap</w:t>
+            </w:r>
+            <w:proofErr w:type="spellEnd"/>
+            <w:proofErr w:type="gramEnd"/>
+            <w:r>
+              <w:t>(1,2,3)</w:t>
             </w:r>
           </w:p>
         </w:tc>
@@ -471,12 +691,94 @@
               <w:pStyle w:val="ListParagraph"/>
               <w:ind w:left="0"/>
             </w:pPr>
-            <w:r>
-              <w:t>AutoWidth belum ada, dan permainan warna pada setiap baris</w:t>
-            </w:r>
-            <w:r>
-              <w:t>, tapi secara keseluruhan sudah baik</w:t>
-            </w:r>
+            <w:proofErr w:type="spellStart"/>
+            <w:r>
+              <w:t>AutoWidth</w:t>
+            </w:r>
+            <w:proofErr w:type="spellEnd"/>
+            <w:r>
+              <w:t xml:space="preserve"> </w:t>
+            </w:r>
+            <w:proofErr w:type="spellStart"/>
+            <w:r>
+              <w:t>belum</w:t>
+            </w:r>
+            <w:proofErr w:type="spellEnd"/>
+            <w:r>
+              <w:t xml:space="preserve"> </w:t>
+            </w:r>
+            <w:proofErr w:type="spellStart"/>
+            <w:r>
+              <w:t>ada</w:t>
+            </w:r>
+            <w:proofErr w:type="spellEnd"/>
+            <w:r>
+              <w:t xml:space="preserve">, dan </w:t>
+            </w:r>
+            <w:proofErr w:type="spellStart"/>
+            <w:r>
+              <w:t>permainan</w:t>
+            </w:r>
+            <w:proofErr w:type="spellEnd"/>
+            <w:r>
+              <w:t xml:space="preserve"> </w:t>
+            </w:r>
+            <w:proofErr w:type="spellStart"/>
+            <w:r>
+              <w:t>warna</w:t>
+            </w:r>
+            <w:proofErr w:type="spellEnd"/>
+            <w:r>
+              <w:t xml:space="preserve"> pada </w:t>
+            </w:r>
+            <w:proofErr w:type="spellStart"/>
+            <w:r>
+              <w:t>setiap</w:t>
+            </w:r>
+            <w:proofErr w:type="spellEnd"/>
+            <w:r>
+              <w:t xml:space="preserve"> baris</w:t>
+            </w:r>
+            <w:r>
+              <w:t xml:space="preserve">, </w:t>
+            </w:r>
+            <w:proofErr w:type="spellStart"/>
+            <w:r>
+              <w:t>tapi</w:t>
+            </w:r>
+            <w:proofErr w:type="spellEnd"/>
+            <w:r>
+              <w:t xml:space="preserve"> </w:t>
+            </w:r>
+            <w:proofErr w:type="spellStart"/>
+            <w:r>
+              <w:t>secara</w:t>
+            </w:r>
+            <w:proofErr w:type="spellEnd"/>
+            <w:r>
+              <w:t xml:space="preserve"> </w:t>
+            </w:r>
+            <w:proofErr w:type="spellStart"/>
+            <w:r>
+              <w:t>keseluruhan</w:t>
+            </w:r>
+            <w:proofErr w:type="spellEnd"/>
+            <w:r>
+              <w:t xml:space="preserve"> </w:t>
+            </w:r>
+            <w:proofErr w:type="spellStart"/>
+            <w:r>
+              <w:t>sudah</w:t>
+            </w:r>
+            <w:proofErr w:type="spellEnd"/>
+            <w:r>
+              <w:t xml:space="preserve"> </w:t>
+            </w:r>
+            <w:proofErr w:type="spellStart"/>
+            <w:r>
+              <w:t>baik</w:t>
+            </w:r>
+            <w:proofErr w:type="spellEnd"/>
           </w:p>
         </w:tc>
       </w:tr>
@@ -490,8 +792,29 @@
               <w:jc w:val="center"/>
             </w:pPr>
             <w:r>
-              <w:t>Surat-Pengantar BPS Kab/kota</w:t>
-            </w:r>
+              <w:t>Surat-</w:t>
+            </w:r>
+            <w:proofErr w:type="spellStart"/>
+            <w:r>
+              <w:t>Pengantar</w:t>
+            </w:r>
+            <w:proofErr w:type="spellEnd"/>
+            <w:r>
+              <w:t xml:space="preserve"> BPS </w:t>
+            </w:r>
+            <w:proofErr w:type="spellStart"/>
+            <w:r>
+              <w:t>Kab</w:t>
+            </w:r>
+            <w:proofErr w:type="spellEnd"/>
+            <w:r>
+              <w:t>/</w:t>
+            </w:r>
+            <w:proofErr w:type="spellStart"/>
+            <w:r>
+              <w:t>kota</w:t>
+            </w:r>
+            <w:proofErr w:type="spellEnd"/>
           </w:p>
         </w:tc>
         <w:tc>
@@ -502,9 +825,11 @@
             <w:pPr>
               <w:jc w:val="center"/>
             </w:pPr>
+            <w:proofErr w:type="spellStart"/>
             <w:r>
               <w:t>Rekapitulasi</w:t>
             </w:r>
+            <w:proofErr w:type="spellEnd"/>
           </w:p>
         </w:tc>
         <w:tc>
@@ -516,11 +841,18 @@
               <w:jc w:val="center"/>
             </w:pPr>
             <w:r>
-              <w:t>self-assessment.</w:t>
+              <w:t>self-</w:t>
+            </w:r>
+            <w:proofErr w:type="spellStart"/>
+            <w:proofErr w:type="gramStart"/>
+            <w:r>
+              <w:t>assessment.</w:t>
             </w:r>
             <w:r>
               <w:t>surat</w:t>
             </w:r>
+            <w:proofErr w:type="spellEnd"/>
+            <w:proofErr w:type="gramEnd"/>
           </w:p>
           <w:p>
             <w:pPr>
@@ -566,7 +898,63 @@
               <w:rPr>
                 <w:rFonts w:cstheme="minorHAnsi"/>
               </w:rPr>
-              <w:t>(Cek Kembali apakah format sudah sesuai yang diinginkan)</w:t>
+              <w:t xml:space="preserve">(Cek Kembali </w:t>
+            </w:r>
+            <w:proofErr w:type="spellStart"/>
+            <w:r>
+              <w:rPr>
+                <w:rFonts w:cstheme="minorHAnsi"/>
+              </w:rPr>
+              <w:t>apakah</w:t>
+            </w:r>
+            <w:proofErr w:type="spellEnd"/>
+            <w:r>
+              <w:rPr>
+                <w:rFonts w:cstheme="minorHAnsi"/>
+              </w:rPr>
+              <w:t xml:space="preserve"> format </w:t>
+            </w:r>
+            <w:proofErr w:type="spellStart"/>
+            <w:r>
+              <w:rPr>
+                <w:rFonts w:cstheme="minorHAnsi"/>
+              </w:rPr>
+              <w:t>sudah</w:t>
+            </w:r>
+            <w:proofErr w:type="spellEnd"/>
+            <w:r>
+              <w:rPr>
+                <w:rFonts w:cstheme="minorHAnsi"/>
+              </w:rPr>
+              <w:t xml:space="preserve"> </w:t>
+            </w:r>
+            <w:proofErr w:type="spellStart"/>
+            <w:r>
+              <w:rPr>
+                <w:rFonts w:cstheme="minorHAnsi"/>
+              </w:rPr>
+              <w:t>sesuai</w:t>
+            </w:r>
+            <w:proofErr w:type="spellEnd"/>
+            <w:r>
+              <w:rPr>
+                <w:rFonts w:cstheme="minorHAnsi"/>
+              </w:rPr>
+              <w:t xml:space="preserve"> yang </w:t>
+            </w:r>
+            <w:proofErr w:type="spellStart"/>
+            <w:r>
+              <w:rPr>
+                <w:rFonts w:cstheme="minorHAnsi"/>
+              </w:rPr>
+              <w:t>diinginkan</w:t>
+            </w:r>
+            <w:proofErr w:type="spellEnd"/>
+            <w:r>
+              <w:rPr>
+                <w:rFonts w:cstheme="minorHAnsi"/>
+              </w:rPr>
+              <w:t>)</w:t>
             </w:r>
           </w:p>
         </w:tc>
@@ -582,8 +970,13 @@
               <w:jc w:val="center"/>
             </w:pPr>
             <w:r>
-              <w:t>Evaluator Provinsi</w:t>
-            </w:r>
+              <w:t xml:space="preserve">Evaluator </w:t>
+            </w:r>
+            <w:proofErr w:type="spellStart"/>
+            <w:r>
+              <w:t>Provinsi</w:t>
+            </w:r>
+            <w:proofErr w:type="spellEnd"/>
           </w:p>
         </w:tc>
         <w:tc>
@@ -595,7 +988,15 @@
               <w:jc w:val="center"/>
             </w:pPr>
             <w:r>
-              <w:t xml:space="preserve">Evaluator Provinsi </w:t>
+              <w:t xml:space="preserve">Evaluator </w:t>
+            </w:r>
+            <w:proofErr w:type="spellStart"/>
+            <w:r>
+              <w:t>Provinsi</w:t>
+            </w:r>
+            <w:proofErr w:type="spellEnd"/>
+            <w:r>
+              <w:t xml:space="preserve"> </w:t>
             </w:r>
           </w:p>
         </w:tc>
@@ -607,25 +1008,39 @@
             <w:pPr>
               <w:jc w:val="center"/>
             </w:pPr>
+            <w:proofErr w:type="spellStart"/>
             <w:r>
               <w:t>EvalProv.index</w:t>
             </w:r>
-          </w:p>
-          <w:p>
-            <w:pPr>
-              <w:jc w:val="center"/>
-            </w:pPr>
-            <w:r>
-              <w:t>self-assessment.lke</w:t>
-            </w:r>
-          </w:p>
-          <w:p>
-            <w:pPr>
-              <w:jc w:val="center"/>
-            </w:pPr>
-            <w:r>
-              <w:t>self-assessment.pertanyaan</w:t>
-            </w:r>
+            <w:proofErr w:type="spellEnd"/>
+          </w:p>
+          <w:p>
+            <w:pPr>
+              <w:jc w:val="center"/>
+            </w:pPr>
+            <w:r>
+              <w:t>self-</w:t>
+            </w:r>
+            <w:proofErr w:type="spellStart"/>
+            <w:r>
+              <w:t>assessment.lke</w:t>
+            </w:r>
+            <w:proofErr w:type="spellEnd"/>
+          </w:p>
+          <w:p>
+            <w:pPr>
+              <w:jc w:val="center"/>
+            </w:pPr>
+            <w:r>
+              <w:t>self-</w:t>
+            </w:r>
+            <w:proofErr w:type="spellStart"/>
+            <w:proofErr w:type="gramStart"/>
+            <w:r>
+              <w:t>assessment.pertanyaan</w:t>
+            </w:r>
+            <w:proofErr w:type="spellEnd"/>
+            <w:proofErr w:type="gramEnd"/>
           </w:p>
           <w:p>
             <w:pPr>
@@ -675,9 +1090,11 @@
             <w:pPr>
               <w:jc w:val="center"/>
             </w:pPr>
+            <w:proofErr w:type="spellStart"/>
             <w:r>
               <w:t>SuratPersetujuan</w:t>
             </w:r>
+            <w:proofErr w:type="spellEnd"/>
           </w:p>
         </w:tc>
         <w:tc>
@@ -688,9 +1105,11 @@
             <w:pPr>
               <w:jc w:val="center"/>
             </w:pPr>
+            <w:proofErr w:type="spellStart"/>
             <w:r>
               <w:t>EvalProv.surat</w:t>
             </w:r>
+            <w:proofErr w:type="spellEnd"/>
           </w:p>
         </w:tc>
         <w:tc>
@@ -726,7 +1145,596 @@
               <w:rPr>
                 <w:rFonts w:cstheme="minorHAnsi"/>
               </w:rPr>
-              <w:t>(Cek Kembali apakah format sudah sesuai yang diinginkan)</w:t>
+              <w:t xml:space="preserve">(Cek Kembali </w:t>
+            </w:r>
+            <w:proofErr w:type="spellStart"/>
+            <w:r>
+              <w:rPr>
+                <w:rFonts w:cstheme="minorHAnsi"/>
+              </w:rPr>
+              <w:t>apakah</w:t>
+            </w:r>
+            <w:proofErr w:type="spellEnd"/>
+            <w:r>
+              <w:rPr>
+                <w:rFonts w:cstheme="minorHAnsi"/>
+              </w:rPr>
+              <w:t xml:space="preserve"> format </w:t>
+            </w:r>
+            <w:proofErr w:type="spellStart"/>
+            <w:r>
+              <w:rPr>
+                <w:rFonts w:cstheme="minorHAnsi"/>
+              </w:rPr>
+              <w:t>sudah</w:t>
+            </w:r>
+            <w:proofErr w:type="spellEnd"/>
+            <w:r>
+              <w:rPr>
+                <w:rFonts w:cstheme="minorHAnsi"/>
+              </w:rPr>
+              <w:t xml:space="preserve"> </w:t>
+            </w:r>
+            <w:proofErr w:type="spellStart"/>
+            <w:r>
+              <w:rPr>
+                <w:rFonts w:cstheme="minorHAnsi"/>
+              </w:rPr>
+              <w:t>sesuai</w:t>
+            </w:r>
+            <w:proofErr w:type="spellEnd"/>
+            <w:r>
+              <w:rPr>
+                <w:rFonts w:cstheme="minorHAnsi"/>
+              </w:rPr>
+              <w:t xml:space="preserve"> yang </w:t>
+            </w:r>
+            <w:proofErr w:type="spellStart"/>
+            <w:r>
+              <w:rPr>
+                <w:rFonts w:cstheme="minorHAnsi"/>
+              </w:rPr>
+              <w:t>diinginkan</w:t>
+            </w:r>
+            <w:proofErr w:type="spellEnd"/>
+            <w:r>
+              <w:rPr>
+                <w:rFonts w:cstheme="minorHAnsi"/>
+              </w:rPr>
+              <w:t>)</w:t>
+            </w:r>
+          </w:p>
+        </w:tc>
+      </w:tr>
+      <w:tr>
+        <w:tc>
+          <w:tcPr>
+            <w:tcW w:w="1284" w:type="dxa"/>
+            <w:vMerge w:val="restart"/>
+          </w:tcPr>
+          <w:p>
+            <w:pPr>
+              <w:jc w:val="center"/>
+            </w:pPr>
+            <w:r>
+              <w:t>Desk Evaluation</w:t>
+            </w:r>
+          </w:p>
+        </w:tc>
+        <w:tc>
+          <w:tcPr>
+            <w:tcW w:w="1763" w:type="dxa"/>
+            <w:vMerge w:val="restart"/>
+          </w:tcPr>
+          <w:p>
+            <w:pPr>
+              <w:jc w:val="center"/>
+            </w:pPr>
+            <w:proofErr w:type="spellStart"/>
+            <w:r>
+              <w:t>DeskEvaluation</w:t>
+            </w:r>
+            <w:proofErr w:type="spellEnd"/>
+          </w:p>
+        </w:tc>
+        <w:tc>
+          <w:tcPr>
+            <w:tcW w:w="2332" w:type="dxa"/>
+          </w:tcPr>
+          <w:p>
+            <w:pPr>
+              <w:jc w:val="center"/>
+            </w:pPr>
+            <w:proofErr w:type="spellStart"/>
+            <w:r>
+              <w:t>Tpi.index</w:t>
+            </w:r>
+            <w:proofErr w:type="spellEnd"/>
+          </w:p>
+        </w:tc>
+        <w:tc>
+          <w:tcPr>
+            <w:tcW w:w="3637" w:type="dxa"/>
+          </w:tcPr>
+          <w:p>
+            <w:pPr>
+              <w:pStyle w:val="ListParagraph"/>
+              <w:ind w:left="0"/>
+              <w:jc w:val="center"/>
+              <w:rPr>
+                <w:rFonts w:ascii="Segoe UI Emoji" w:hAnsi="Segoe UI Emoji" w:cs="Segoe UI Emoji"/>
+              </w:rPr>
+            </w:pPr>
+            <w:r>
+              <w:rPr>
+                <w:rFonts w:ascii="Segoe UI Emoji" w:hAnsi="Segoe UI Emoji" w:cs="Segoe UI Emoji"/>
+              </w:rPr>
+              <w:t>✅</w:t>
+            </w:r>
+          </w:p>
+        </w:tc>
+      </w:tr>
+      <w:tr>
+        <w:tc>
+          <w:tcPr>
+            <w:tcW w:w="1284" w:type="dxa"/>
+            <w:vMerge/>
+          </w:tcPr>
+          <w:p>
+            <w:pPr>
+              <w:jc w:val="center"/>
+            </w:pPr>
+          </w:p>
+        </w:tc>
+        <w:tc>
+          <w:tcPr>
+            <w:tcW w:w="1763" w:type="dxa"/>
+            <w:vMerge/>
+          </w:tcPr>
+          <w:p>
+            <w:pPr>
+              <w:jc w:val="center"/>
+            </w:pPr>
+          </w:p>
+        </w:tc>
+        <w:tc>
+          <w:tcPr>
+            <w:tcW w:w="2332" w:type="dxa"/>
+          </w:tcPr>
+          <w:p>
+            <w:pPr>
+              <w:jc w:val="center"/>
+            </w:pPr>
+            <w:proofErr w:type="spellStart"/>
+            <w:r>
+              <w:t>Tpi.lke</w:t>
+            </w:r>
+            <w:proofErr w:type="spellEnd"/>
+          </w:p>
+        </w:tc>
+        <w:tc>
+          <w:tcPr>
+            <w:tcW w:w="3637" w:type="dxa"/>
+          </w:tcPr>
+          <w:p>
+            <w:pPr>
+              <w:pStyle w:val="ListParagraph"/>
+              <w:ind w:left="0"/>
+              <w:jc w:val="center"/>
+              <w:rPr>
+                <w:rFonts w:ascii="Segoe UI Emoji" w:hAnsi="Segoe UI Emoji" w:cs="Segoe UI Emoji"/>
+              </w:rPr>
+            </w:pPr>
+            <w:r>
+              <w:t xml:space="preserve">Masih </w:t>
+            </w:r>
+            <w:proofErr w:type="spellStart"/>
+            <w:r>
+              <w:t>ada</w:t>
+            </w:r>
+            <w:proofErr w:type="spellEnd"/>
+            <w:r>
+              <w:t xml:space="preserve"> yang </w:t>
+            </w:r>
+            <w:proofErr w:type="spellStart"/>
+            <w:r>
+              <w:t>menggunakan</w:t>
+            </w:r>
+            <w:proofErr w:type="spellEnd"/>
+            <w:r>
+              <w:t xml:space="preserve"> App\Models (5 line) </w:t>
+            </w:r>
+            <w:r>
+              <w:rPr>
+                <w:rFonts w:ascii="Segoe UI Emoji" w:hAnsi="Segoe UI Emoji" w:cs="Segoe UI Emoji"/>
+              </w:rPr>
+              <w:t>✅</w:t>
+            </w:r>
+          </w:p>
+        </w:tc>
+      </w:tr>
+      <w:tr>
+        <w:tc>
+          <w:tcPr>
+            <w:tcW w:w="1284" w:type="dxa"/>
+            <w:vMerge/>
+          </w:tcPr>
+          <w:p>
+            <w:pPr>
+              <w:jc w:val="center"/>
+            </w:pPr>
+          </w:p>
+        </w:tc>
+        <w:tc>
+          <w:tcPr>
+            <w:tcW w:w="1763" w:type="dxa"/>
+            <w:vMerge/>
+          </w:tcPr>
+          <w:p>
+            <w:pPr>
+              <w:jc w:val="center"/>
+            </w:pPr>
+          </w:p>
+        </w:tc>
+        <w:tc>
+          <w:tcPr>
+            <w:tcW w:w="2332" w:type="dxa"/>
+          </w:tcPr>
+          <w:p>
+            <w:pPr>
+              <w:jc w:val="center"/>
+            </w:pPr>
+            <w:proofErr w:type="spellStart"/>
+            <w:r>
+              <w:t>Tpi.pertanyaan</w:t>
+            </w:r>
+            <w:proofErr w:type="spellEnd"/>
+          </w:p>
+        </w:tc>
+        <w:tc>
+          <w:tcPr>
+            <w:tcW w:w="3637" w:type="dxa"/>
+          </w:tcPr>
+          <w:p>
+            <w:pPr>
+              <w:pStyle w:val="ListParagraph"/>
+              <w:ind w:left="0"/>
+              <w:jc w:val="center"/>
+              <w:rPr>
+                <w:rFonts w:ascii="Segoe UI Emoji" w:hAnsi="Segoe UI Emoji" w:cs="Segoe UI Emoji"/>
+              </w:rPr>
+            </w:pPr>
+            <w:proofErr w:type="spellStart"/>
+            <w:r>
+              <w:rPr>
+                <w:rFonts w:ascii="Segoe UI Emoji" w:hAnsi="Segoe UI Emoji" w:cs="Segoe UI Emoji"/>
+              </w:rPr>
+              <w:t>Ditambahkan</w:t>
+            </w:r>
+            <w:proofErr w:type="spellEnd"/>
+            <w:r>
+              <w:rPr>
+                <w:rFonts w:ascii="Segoe UI Emoji" w:hAnsi="Segoe UI Emoji" w:cs="Segoe UI Emoji"/>
+              </w:rPr>
+              <w:t xml:space="preserve"> baris </w:t>
+            </w:r>
+          </w:p>
+          <w:p>
+            <w:pPr>
+              <w:pStyle w:val="ListParagraph"/>
+              <w:ind w:left="0"/>
+              <w:jc w:val="center"/>
+              <w:rPr>
+                <w:rFonts w:ascii="Segoe UI Emoji" w:hAnsi="Segoe UI Emoji" w:cs="Segoe UI Emoji"/>
+              </w:rPr>
+            </w:pPr>
+            <w:r>
+              <w:rPr>
+                <w:rFonts w:ascii="Segoe UI Emoji" w:hAnsi="Segoe UI Emoji" w:cs="Segoe UI Emoji"/>
+              </w:rPr>
+              <w:t xml:space="preserve">  @if ($</w:t>
+            </w:r>
+            <w:proofErr w:type="spellStart"/>
+            <w:proofErr w:type="gramStart"/>
+            <w:r>
+              <w:rPr>
+                <w:rFonts w:ascii="Segoe UI Emoji" w:hAnsi="Segoe UI Emoji" w:cs="Segoe UI Emoji"/>
+              </w:rPr>
+              <w:t>selfAssessment</w:t>
+            </w:r>
+            <w:proofErr w:type="spellEnd"/>
+            <w:r>
+              <w:rPr>
+                <w:rFonts w:ascii="Segoe UI Emoji" w:hAnsi="Segoe UI Emoji" w:cs="Segoe UI Emoji"/>
+              </w:rPr>
+              <w:t xml:space="preserve"> !</w:t>
+            </w:r>
+            <w:proofErr w:type="gramEnd"/>
+            <w:r>
+              <w:rPr>
+                <w:rFonts w:ascii="Segoe UI Emoji" w:hAnsi="Segoe UI Emoji" w:cs="Segoe UI Emoji"/>
+              </w:rPr>
+              <w:t>= null)</w:t>
+            </w:r>
+          </w:p>
+          <w:p>
+            <w:pPr>
+              <w:pStyle w:val="ListParagraph"/>
+              <w:ind w:left="0"/>
+              <w:jc w:val="center"/>
+              <w:rPr>
+                <w:rFonts w:ascii="Segoe UI Emoji" w:hAnsi="Segoe UI Emoji" w:cs="Segoe UI Emoji"/>
+              </w:rPr>
+            </w:pPr>
+            <w:r>
+              <w:rPr>
+                <w:rFonts w:ascii="Segoe UI Emoji" w:hAnsi="Segoe UI Emoji" w:cs="Segoe UI Emoji"/>
+              </w:rPr>
+              <w:t xml:space="preserve">Agar TPI </w:t>
+            </w:r>
+            <w:proofErr w:type="spellStart"/>
+            <w:r>
+              <w:rPr>
+                <w:rFonts w:ascii="Segoe UI Emoji" w:hAnsi="Segoe UI Emoji" w:cs="Segoe UI Emoji"/>
+              </w:rPr>
+              <w:t>hanya</w:t>
+            </w:r>
+            <w:proofErr w:type="spellEnd"/>
+            <w:r>
+              <w:rPr>
+                <w:rFonts w:ascii="Segoe UI Emoji" w:hAnsi="Segoe UI Emoji" w:cs="Segoe UI Emoji"/>
+              </w:rPr>
+              <w:t xml:space="preserve"> </w:t>
+            </w:r>
+            <w:proofErr w:type="spellStart"/>
+            <w:r>
+              <w:rPr>
+                <w:rFonts w:ascii="Segoe UI Emoji" w:hAnsi="Segoe UI Emoji" w:cs="Segoe UI Emoji"/>
+              </w:rPr>
+              <w:t>menilai</w:t>
+            </w:r>
+            <w:proofErr w:type="spellEnd"/>
+            <w:r>
+              <w:rPr>
+                <w:rFonts w:ascii="Segoe UI Emoji" w:hAnsi="Segoe UI Emoji" w:cs="Segoe UI Emoji"/>
+              </w:rPr>
+              <w:t xml:space="preserve"> </w:t>
+            </w:r>
+            <w:proofErr w:type="spellStart"/>
+            <w:r>
+              <w:rPr>
+                <w:rFonts w:ascii="Segoe UI Emoji" w:hAnsi="Segoe UI Emoji" w:cs="Segoe UI Emoji"/>
+              </w:rPr>
+              <w:t>satker</w:t>
+            </w:r>
+            <w:proofErr w:type="spellEnd"/>
+            <w:r>
+              <w:rPr>
+                <w:rFonts w:ascii="Segoe UI Emoji" w:hAnsi="Segoe UI Emoji" w:cs="Segoe UI Emoji"/>
+              </w:rPr>
+              <w:t xml:space="preserve"> yang </w:t>
+            </w:r>
+            <w:proofErr w:type="spellStart"/>
+            <w:r>
+              <w:rPr>
+                <w:rFonts w:ascii="Segoe UI Emoji" w:hAnsi="Segoe UI Emoji" w:cs="Segoe UI Emoji"/>
+              </w:rPr>
+              <w:t>ngisi</w:t>
+            </w:r>
+            <w:proofErr w:type="spellEnd"/>
+            <w:r>
+              <w:rPr>
+                <w:rFonts w:ascii="Segoe UI Emoji" w:hAnsi="Segoe UI Emoji" w:cs="Segoe UI Emoji"/>
+              </w:rPr>
+              <w:t xml:space="preserve"> </w:t>
+            </w:r>
+            <w:proofErr w:type="spellStart"/>
+            <w:r>
+              <w:rPr>
+                <w:rFonts w:ascii="Segoe UI Emoji" w:hAnsi="Segoe UI Emoji" w:cs="Segoe UI Emoji"/>
+              </w:rPr>
+              <w:t>saja</w:t>
+            </w:r>
+            <w:proofErr w:type="spellEnd"/>
+          </w:p>
+          <w:p>
+            <w:pPr>
+              <w:pStyle w:val="ListParagraph"/>
+              <w:ind w:left="0"/>
+              <w:jc w:val="center"/>
+              <w:rPr>
+                <w:rFonts w:ascii="Segoe UI Emoji" w:hAnsi="Segoe UI Emoji" w:cs="Segoe UI Emoji"/>
+              </w:rPr>
+            </w:pPr>
+          </w:p>
+          <w:p>
+            <w:pPr>
+              <w:pStyle w:val="ListParagraph"/>
+              <w:ind w:left="0"/>
+              <w:jc w:val="center"/>
+              <w:rPr>
+                <w:rFonts w:ascii="Segoe UI Emoji" w:hAnsi="Segoe UI Emoji" w:cs="Segoe UI Emoji"/>
+              </w:rPr>
+            </w:pPr>
+            <w:r>
+              <w:rPr>
+                <w:rFonts w:ascii="Segoe UI Emoji" w:hAnsi="Segoe UI Emoji" w:cs="Segoe UI Emoji"/>
+              </w:rPr>
+              <w:t>✅</w:t>
+            </w:r>
+          </w:p>
+        </w:tc>
+      </w:tr>
+      <w:tr>
+        <w:tc>
+          <w:tcPr>
+            <w:tcW w:w="1284" w:type="dxa"/>
+            <w:vMerge/>
+          </w:tcPr>
+          <w:p>
+            <w:pPr>
+              <w:jc w:val="center"/>
+            </w:pPr>
+          </w:p>
+        </w:tc>
+        <w:tc>
+          <w:tcPr>
+            <w:tcW w:w="1763" w:type="dxa"/>
+          </w:tcPr>
+          <w:p>
+            <w:pPr>
+              <w:jc w:val="center"/>
+            </w:pPr>
+            <w:r>
+              <w:t>LHE</w:t>
+            </w:r>
+          </w:p>
+        </w:tc>
+        <w:tc>
+          <w:tcPr>
+            <w:tcW w:w="2332" w:type="dxa"/>
+          </w:tcPr>
+          <w:p>
+            <w:pPr>
+              <w:jc w:val="center"/>
+            </w:pPr>
+            <w:proofErr w:type="spellStart"/>
+            <w:r>
+              <w:t>Tpi.lhe</w:t>
+            </w:r>
+            <w:proofErr w:type="spellEnd"/>
+          </w:p>
+        </w:tc>
+        <w:tc>
+          <w:tcPr>
+            <w:tcW w:w="3637" w:type="dxa"/>
+          </w:tcPr>
+          <w:p>
+            <w:pPr>
+              <w:pStyle w:val="ListParagraph"/>
+              <w:ind w:left="0"/>
+              <w:jc w:val="center"/>
+              <w:rPr>
+                <w:rFonts w:ascii="Segoe UI Emoji" w:hAnsi="Segoe UI Emoji" w:cs="Segoe UI Emoji"/>
+              </w:rPr>
+            </w:pPr>
+            <w:r>
+              <w:rPr>
+                <w:rFonts w:ascii="Segoe UI Emoji" w:hAnsi="Segoe UI Emoji" w:cs="Segoe UI Emoji"/>
+              </w:rPr>
+              <w:t xml:space="preserve">Upload LHE, dan </w:t>
+            </w:r>
+            <w:proofErr w:type="spellStart"/>
+            <w:r>
+              <w:rPr>
+                <w:rFonts w:ascii="Segoe UI Emoji" w:hAnsi="Segoe UI Emoji" w:cs="Segoe UI Emoji"/>
+              </w:rPr>
+              <w:t>pastikan</w:t>
+            </w:r>
+            <w:proofErr w:type="spellEnd"/>
+            <w:r>
+              <w:rPr>
+                <w:rFonts w:ascii="Segoe UI Emoji" w:hAnsi="Segoe UI Emoji" w:cs="Segoe UI Emoji"/>
+              </w:rPr>
+              <w:t xml:space="preserve"> download </w:t>
+            </w:r>
+            <w:proofErr w:type="spellStart"/>
+            <w:r>
+              <w:rPr>
+                <w:rFonts w:ascii="Segoe UI Emoji" w:hAnsi="Segoe UI Emoji" w:cs="Segoe UI Emoji"/>
+              </w:rPr>
+              <w:t>sudah</w:t>
+            </w:r>
+            <w:proofErr w:type="spellEnd"/>
+            <w:r>
+              <w:rPr>
+                <w:rFonts w:ascii="Segoe UI Emoji" w:hAnsi="Segoe UI Emoji" w:cs="Segoe UI Emoji"/>
+              </w:rPr>
+              <w:t xml:space="preserve"> </w:t>
+            </w:r>
+            <w:proofErr w:type="spellStart"/>
+            <w:r>
+              <w:rPr>
+                <w:rFonts w:ascii="Segoe UI Emoji" w:hAnsi="Segoe UI Emoji" w:cs="Segoe UI Emoji"/>
+              </w:rPr>
+              <w:t>sesuai</w:t>
+            </w:r>
+            <w:proofErr w:type="spellEnd"/>
+            <w:r>
+              <w:rPr>
+                <w:rFonts w:ascii="Segoe UI Emoji" w:hAnsi="Segoe UI Emoji" w:cs="Segoe UI Emoji"/>
+              </w:rPr>
+              <w:t xml:space="preserve"> </w:t>
+            </w:r>
+            <w:proofErr w:type="spellStart"/>
+            <w:r>
+              <w:rPr>
+                <w:rFonts w:ascii="Segoe UI Emoji" w:hAnsi="Segoe UI Emoji" w:cs="Segoe UI Emoji"/>
+              </w:rPr>
+              <w:t>dengan</w:t>
+            </w:r>
+            <w:proofErr w:type="spellEnd"/>
+            <w:r>
+              <w:rPr>
+                <w:rFonts w:ascii="Segoe UI Emoji" w:hAnsi="Segoe UI Emoji" w:cs="Segoe UI Emoji"/>
+              </w:rPr>
+              <w:t xml:space="preserve"> format, </w:t>
+            </w:r>
+            <w:proofErr w:type="spellStart"/>
+            <w:r>
+              <w:rPr>
+                <w:rFonts w:ascii="Segoe UI Emoji" w:hAnsi="Segoe UI Emoji" w:cs="Segoe UI Emoji"/>
+              </w:rPr>
+              <w:t>ada</w:t>
+            </w:r>
+            <w:proofErr w:type="spellEnd"/>
+            <w:r>
+              <w:rPr>
+                <w:rFonts w:ascii="Segoe UI Emoji" w:hAnsi="Segoe UI Emoji" w:cs="Segoe UI Emoji"/>
+              </w:rPr>
+              <w:t xml:space="preserve"> </w:t>
+            </w:r>
+            <w:proofErr w:type="spellStart"/>
+            <w:r>
+              <w:rPr>
+                <w:rFonts w:ascii="Segoe UI Emoji" w:hAnsi="Segoe UI Emoji" w:cs="Segoe UI Emoji"/>
+              </w:rPr>
+              <w:t>kendala</w:t>
+            </w:r>
+            <w:proofErr w:type="spellEnd"/>
+            <w:r>
+              <w:rPr>
+                <w:rFonts w:ascii="Segoe UI Emoji" w:hAnsi="Segoe UI Emoji" w:cs="Segoe UI Emoji"/>
+              </w:rPr>
+              <w:t>/</w:t>
+            </w:r>
+            <w:proofErr w:type="spellStart"/>
+            <w:r>
+              <w:rPr>
+                <w:rFonts w:ascii="Segoe UI Emoji" w:hAnsi="Segoe UI Emoji" w:cs="Segoe UI Emoji"/>
+              </w:rPr>
+              <w:t>kebingungan</w:t>
+            </w:r>
+            <w:proofErr w:type="spellEnd"/>
+            <w:r>
+              <w:rPr>
+                <w:rFonts w:ascii="Segoe UI Emoji" w:hAnsi="Segoe UI Emoji" w:cs="Segoe UI Emoji"/>
+              </w:rPr>
+              <w:t xml:space="preserve"> di Field </w:t>
+            </w:r>
+            <w:proofErr w:type="spellStart"/>
+            <w:r>
+              <w:rPr>
+                <w:rFonts w:ascii="Segoe UI Emoji" w:hAnsi="Segoe UI Emoji" w:cs="Segoe UI Emoji"/>
+              </w:rPr>
+              <w:t>catatan</w:t>
+            </w:r>
+            <w:proofErr w:type="spellEnd"/>
+            <w:r>
+              <w:rPr>
+                <w:rFonts w:ascii="Segoe UI Emoji" w:hAnsi="Segoe UI Emoji" w:cs="Segoe UI Emoji"/>
+              </w:rPr>
+              <w:t xml:space="preserve"> template</w:t>
             </w:r>
           </w:p>
         </w:tc>
@@ -741,7 +1749,7 @@
               <w:jc w:val="center"/>
             </w:pPr>
             <w:r>
-              <w:t>Desk Evaluation</w:t>
+              <w:t>CRUD User</w:t>
             </w:r>
           </w:p>
         </w:tc>
@@ -754,7 +1762,7 @@
               <w:jc w:val="center"/>
             </w:pPr>
             <w:r>
-              <w:t>DeskEvaluation</w:t>
+              <w:t>User</w:t>
             </w:r>
           </w:p>
         </w:tc>
@@ -766,9 +1774,11 @@
             <w:pPr>
               <w:jc w:val="center"/>
             </w:pPr>
-            <w:r>
-              <w:t>Tpi.index</w:t>
-            </w:r>
+            <w:proofErr w:type="spellStart"/>
+            <w:r>
+              <w:t>Users.index</w:t>
+            </w:r>
+            <w:proofErr w:type="spellEnd"/>
           </w:p>
         </w:tc>
         <w:tc>
@@ -777,16 +1787,17 @@
           </w:tcPr>
           <w:p>
             <w:pPr>
-              <w:pStyle w:val="ListParagraph"/>
-              <w:ind w:left="0"/>
-              <w:jc w:val="center"/>
+              <w:jc w:val="center"/>
+              <w:rPr>
+                <w:b/>
+                <w:bCs/>
+              </w:rPr>
+            </w:pPr>
+            <w:r>
               <w:rPr>
                 <w:rFonts w:ascii="Segoe UI Emoji" w:hAnsi="Segoe UI Emoji" w:cs="Segoe UI Emoji"/>
-              </w:rPr>
-            </w:pPr>
-            <w:r>
-              <w:rPr>
-                <w:rFonts w:ascii="Segoe UI Emoji" w:hAnsi="Segoe UI Emoji" w:cs="Segoe UI Emoji"/>
+                <w:b/>
+                <w:bCs/>
               </w:rPr>
               <w:t>✅</w:t>
             </w:r>
@@ -802,6 +1813,9 @@
             <w:pPr>
               <w:jc w:val="center"/>
             </w:pPr>
+            <w:r>
+              <w:t>Crud TPI</w:t>
+            </w:r>
           </w:p>
         </w:tc>
         <w:tc>
@@ -812,6 +1826,9 @@
             <w:pPr>
               <w:jc w:val="center"/>
             </w:pPr>
+            <w:r>
+              <w:t>TPI</w:t>
+            </w:r>
           </w:p>
         </w:tc>
         <w:tc>
@@ -822,9 +1839,11 @@
             <w:pPr>
               <w:jc w:val="center"/>
             </w:pPr>
-            <w:r>
-              <w:t>Tpi.lke</w:t>
-            </w:r>
+            <w:proofErr w:type="spellStart"/>
+            <w:r>
+              <w:t>Tim.index</w:t>
+            </w:r>
+            <w:proofErr w:type="spellEnd"/>
           </w:p>
         </w:tc>
         <w:tc>
@@ -833,19 +1852,17 @@
           </w:tcPr>
           <w:p>
             <w:pPr>
-              <w:pStyle w:val="ListParagraph"/>
-              <w:ind w:left="0"/>
-              <w:jc w:val="center"/>
+              <w:jc w:val="center"/>
+              <w:rPr>
+                <w:b/>
+                <w:bCs/>
+              </w:rPr>
+            </w:pPr>
+            <w:r>
               <w:rPr>
                 <w:rFonts w:ascii="Segoe UI Emoji" w:hAnsi="Segoe UI Emoji" w:cs="Segoe UI Emoji"/>
-              </w:rPr>
-            </w:pPr>
-            <w:r>
-              <w:t xml:space="preserve">Masih ada yang menggunakan App\Models (2 line) </w:t>
-            </w:r>
-            <w:r>
-              <w:rPr>
-                <w:rFonts w:ascii="Segoe UI Emoji" w:hAnsi="Segoe UI Emoji" w:cs="Segoe UI Emoji"/>
+                <w:b/>
+                <w:bCs/>
               </w:rPr>
               <w:t>✅</w:t>
             </w:r>
@@ -861,6 +1878,15 @@
             <w:pPr>
               <w:jc w:val="center"/>
             </w:pPr>
+            <w:r>
+              <w:lastRenderedPageBreak/>
+              <w:t xml:space="preserve">CRUD </w:t>
+            </w:r>
+            <w:proofErr w:type="spellStart"/>
+            <w:r>
+              <w:t>Persyaratan</w:t>
+            </w:r>
+            <w:proofErr w:type="spellEnd"/>
           </w:p>
         </w:tc>
         <w:tc>
@@ -871,6 +1897,11 @@
             <w:pPr>
               <w:jc w:val="center"/>
             </w:pPr>
+            <w:proofErr w:type="spellStart"/>
+            <w:r>
+              <w:t>Persyaratan</w:t>
+            </w:r>
+            <w:proofErr w:type="spellEnd"/>
           </w:p>
         </w:tc>
         <w:tc>
@@ -881,9 +1912,13 @@
             <w:pPr>
               <w:jc w:val="center"/>
             </w:pPr>
-            <w:r>
-              <w:t>Tpi.pertanyaan</w:t>
-            </w:r>
+            <w:proofErr w:type="spellStart"/>
+            <w:proofErr w:type="gramStart"/>
+            <w:r>
+              <w:t>persyaratan.index</w:t>
+            </w:r>
+            <w:proofErr w:type="spellEnd"/>
+            <w:proofErr w:type="gramEnd"/>
           </w:p>
         </w:tc>
         <w:tc>
@@ -892,92 +1927,19 @@
           </w:tcPr>
           <w:p>
             <w:pPr>
-              <w:pStyle w:val="ListParagraph"/>
-              <w:ind w:left="0"/>
-              <w:jc w:val="center"/>
+              <w:jc w:val="center"/>
+              <w:rPr>
+                <w:b/>
+                <w:bCs/>
+              </w:rPr>
+            </w:pPr>
+            <w:r>
               <w:rPr>
                 <w:rFonts w:ascii="Segoe UI Emoji" w:hAnsi="Segoe UI Emoji" w:cs="Segoe UI Emoji"/>
-              </w:rPr>
-            </w:pPr>
-            <w:r>
-              <w:rPr>
-                <w:rFonts w:ascii="Segoe UI Emoji" w:hAnsi="Segoe UI Emoji" w:cs="Segoe UI Emoji"/>
-              </w:rPr>
-              <w:t xml:space="preserve">Ditambahkan baris </w:t>
-            </w:r>
-          </w:p>
-          <w:p>
-            <w:pPr>
-              <w:pStyle w:val="ListParagraph"/>
-              <w:ind w:left="0"/>
-              <w:jc w:val="center"/>
-              <w:rPr>
-                <w:rFonts w:ascii="Segoe UI Emoji" w:hAnsi="Segoe UI Emoji" w:cs="Segoe UI Emoji"/>
-              </w:rPr>
-            </w:pPr>
-            <w:r>
-              <w:rPr>
-                <w:rFonts w:ascii="Segoe UI Emoji" w:hAnsi="Segoe UI Emoji" w:cs="Segoe UI Emoji"/>
-              </w:rPr>
-              <w:t xml:space="preserve">  @if ($selfAssessment != null)</w:t>
-            </w:r>
-          </w:p>
-          <w:p>
-            <w:pPr>
-              <w:pStyle w:val="ListParagraph"/>
-              <w:ind w:left="0"/>
-              <w:jc w:val="center"/>
-              <w:rPr>
-                <w:rFonts w:ascii="Segoe UI Emoji" w:hAnsi="Segoe UI Emoji" w:cs="Segoe UI Emoji"/>
-              </w:rPr>
-            </w:pPr>
-            <w:r>
-              <w:rPr>
-                <w:rFonts w:ascii="Segoe UI Emoji" w:hAnsi="Segoe UI Emoji" w:cs="Segoe UI Emoji"/>
-              </w:rPr>
-              <w:t>Agar TPI hanya menilai satker yang ngisi saja</w:t>
-            </w:r>
-          </w:p>
-          <w:p>
-            <w:pPr>
-              <w:pStyle w:val="ListParagraph"/>
-              <w:ind w:left="0"/>
-              <w:jc w:val="center"/>
-              <w:rPr>
-                <w:rFonts w:ascii="Segoe UI Emoji" w:hAnsi="Segoe UI Emoji" w:cs="Segoe UI Emoji"/>
-              </w:rPr>
-            </w:pPr>
-          </w:p>
-          <w:p>
-            <w:pPr>
-              <w:pStyle w:val="ListParagraph"/>
-              <w:ind w:left="0"/>
-              <w:jc w:val="center"/>
-              <w:rPr>
-                <w:rFonts w:ascii="Segoe UI Emoji" w:hAnsi="Segoe UI Emoji" w:cs="Segoe UI Emoji"/>
-              </w:rPr>
-            </w:pPr>
-            <w:r>
-              <w:rPr>
-                <w:rFonts w:ascii="Segoe UI Emoji" w:hAnsi="Segoe UI Emoji" w:cs="Segoe UI Emoji"/>
-              </w:rPr>
-              <w:t>Todo</w:t>
-            </w:r>
-          </w:p>
-          <w:p>
-            <w:pPr>
-              <w:pStyle w:val="ListParagraph"/>
-              <w:ind w:left="0"/>
-              <w:jc w:val="center"/>
-              <w:rPr>
-                <w:rFonts w:ascii="Segoe UI Emoji" w:hAnsi="Segoe UI Emoji" w:cs="Segoe UI Emoji"/>
-              </w:rPr>
-            </w:pPr>
-            <w:r>
-              <w:rPr>
-                <w:rFonts w:ascii="Segoe UI Emoji" w:hAnsi="Segoe UI Emoji" w:cs="Segoe UI Emoji"/>
-              </w:rPr>
-              <w:t>-Menyelesaikan Update untuk AT, KT, DL</w:t>
+                <w:b/>
+                <w:bCs/>
+              </w:rPr>
+              <w:t>✅</w:t>
             </w:r>
           </w:p>
         </w:tc>
@@ -990,10 +1952,11 @@
           <w:p>
             <w:pPr>
               <w:jc w:val="center"/>
-            </w:pPr>
-            <w:r>
-              <w:t>CRUD User</w:t>
-            </w:r>
+              <w:rPr>
+                <w:b/>
+                <w:bCs/>
+              </w:rPr>
+            </w:pPr>
           </w:p>
         </w:tc>
         <w:tc>
@@ -1003,10 +1966,11 @@
           <w:p>
             <w:pPr>
               <w:jc w:val="center"/>
-            </w:pPr>
-            <w:r>
-              <w:t>User</w:t>
-            </w:r>
+              <w:rPr>
+                <w:b/>
+                <w:bCs/>
+              </w:rPr>
+            </w:pPr>
           </w:p>
         </w:tc>
         <w:tc>
@@ -1016,10 +1980,11 @@
           <w:p>
             <w:pPr>
               <w:jc w:val="center"/>
-            </w:pPr>
-            <w:r>
-              <w:t>Users.index</w:t>
-            </w:r>
+              <w:rPr>
+                <w:b/>
+                <w:bCs/>
+              </w:rPr>
+            </w:pPr>
           </w:p>
         </w:tc>
         <w:tc>
@@ -1034,198 +1999,6 @@
                 <w:bCs/>
               </w:rPr>
             </w:pPr>
-            <w:r>
-              <w:rPr>
-                <w:rFonts w:ascii="Segoe UI Emoji" w:hAnsi="Segoe UI Emoji" w:cs="Segoe UI Emoji"/>
-                <w:b/>
-                <w:bCs/>
-              </w:rPr>
-              <w:t>✅</w:t>
-            </w:r>
-          </w:p>
-        </w:tc>
-      </w:tr>
-      <w:tr>
-        <w:tc>
-          <w:tcPr>
-            <w:tcW w:w="1284" w:type="dxa"/>
-          </w:tcPr>
-          <w:p>
-            <w:pPr>
-              <w:jc w:val="center"/>
-            </w:pPr>
-            <w:r>
-              <w:t>Crud TPI</w:t>
-            </w:r>
-          </w:p>
-        </w:tc>
-        <w:tc>
-          <w:tcPr>
-            <w:tcW w:w="1763" w:type="dxa"/>
-          </w:tcPr>
-          <w:p>
-            <w:pPr>
-              <w:jc w:val="center"/>
-            </w:pPr>
-            <w:r>
-              <w:t>TPI</w:t>
-            </w:r>
-          </w:p>
-        </w:tc>
-        <w:tc>
-          <w:tcPr>
-            <w:tcW w:w="2332" w:type="dxa"/>
-          </w:tcPr>
-          <w:p>
-            <w:pPr>
-              <w:jc w:val="center"/>
-            </w:pPr>
-            <w:r>
-              <w:t>Tim.index</w:t>
-            </w:r>
-          </w:p>
-        </w:tc>
-        <w:tc>
-          <w:tcPr>
-            <w:tcW w:w="3637" w:type="dxa"/>
-          </w:tcPr>
-          <w:p>
-            <w:pPr>
-              <w:jc w:val="center"/>
-              <w:rPr>
-                <w:b/>
-                <w:bCs/>
-              </w:rPr>
-            </w:pPr>
-            <w:r>
-              <w:rPr>
-                <w:rFonts w:ascii="Segoe UI Emoji" w:hAnsi="Segoe UI Emoji" w:cs="Segoe UI Emoji"/>
-                <w:b/>
-                <w:bCs/>
-              </w:rPr>
-              <w:t>✅</w:t>
-            </w:r>
-          </w:p>
-        </w:tc>
-      </w:tr>
-      <w:tr>
-        <w:tc>
-          <w:tcPr>
-            <w:tcW w:w="1284" w:type="dxa"/>
-          </w:tcPr>
-          <w:p>
-            <w:pPr>
-              <w:jc w:val="center"/>
-            </w:pPr>
-            <w:r>
-              <w:t>CRUD Persyaratan</w:t>
-            </w:r>
-          </w:p>
-        </w:tc>
-        <w:tc>
-          <w:tcPr>
-            <w:tcW w:w="1763" w:type="dxa"/>
-          </w:tcPr>
-          <w:p>
-            <w:pPr>
-              <w:jc w:val="center"/>
-            </w:pPr>
-            <w:r>
-              <w:t>Persyaratan</w:t>
-            </w:r>
-          </w:p>
-        </w:tc>
-        <w:tc>
-          <w:tcPr>
-            <w:tcW w:w="2332" w:type="dxa"/>
-          </w:tcPr>
-          <w:p>
-            <w:pPr>
-              <w:jc w:val="center"/>
-            </w:pPr>
-            <w:r>
-              <w:t>persyaratan.index</w:t>
-            </w:r>
-          </w:p>
-        </w:tc>
-        <w:tc>
-          <w:tcPr>
-            <w:tcW w:w="3637" w:type="dxa"/>
-          </w:tcPr>
-          <w:p>
-            <w:pPr>
-              <w:jc w:val="center"/>
-              <w:rPr>
-                <w:b/>
-                <w:bCs/>
-              </w:rPr>
-            </w:pPr>
-            <w:r>
-              <w:rPr>
-                <w:rFonts w:ascii="Segoe UI Emoji" w:hAnsi="Segoe UI Emoji" w:cs="Segoe UI Emoji"/>
-                <w:b/>
-                <w:bCs/>
-              </w:rPr>
-              <w:t>✅</w:t>
-            </w:r>
-          </w:p>
-        </w:tc>
-      </w:tr>
-      <w:tr>
-        <w:tc>
-          <w:tcPr>
-            <w:tcW w:w="1284" w:type="dxa"/>
-          </w:tcPr>
-          <w:p>
-            <w:pPr>
-              <w:jc w:val="center"/>
-              <w:rPr>
-                <w:b/>
-                <w:bCs/>
-              </w:rPr>
-            </w:pPr>
-          </w:p>
-        </w:tc>
-        <w:tc>
-          <w:tcPr>
-            <w:tcW w:w="1763" w:type="dxa"/>
-          </w:tcPr>
-          <w:p>
-            <w:pPr>
-              <w:jc w:val="center"/>
-              <w:rPr>
-                <w:b/>
-                <w:bCs/>
-              </w:rPr>
-            </w:pPr>
-          </w:p>
-        </w:tc>
-        <w:tc>
-          <w:tcPr>
-            <w:tcW w:w="2332" w:type="dxa"/>
-          </w:tcPr>
-          <w:p>
-            <w:pPr>
-              <w:jc w:val="center"/>
-              <w:rPr>
-                <w:b/>
-                <w:bCs/>
-              </w:rPr>
-            </w:pPr>
-          </w:p>
-        </w:tc>
-        <w:tc>
-          <w:tcPr>
-            <w:tcW w:w="3637" w:type="dxa"/>
-          </w:tcPr>
-          <w:p>
-            <w:pPr>
-              <w:jc w:val="center"/>
-              <w:rPr>
-                <w:b/>
-                <w:bCs/>
-              </w:rPr>
-            </w:pPr>
           </w:p>
         </w:tc>
       </w:tr>
@@ -1271,6 +2044,7 @@
           <w:bCs/>
         </w:rPr>
       </w:pPr>
+      <w:proofErr w:type="spellStart"/>
       <w:r>
         <w:rPr>
           <w:b/>
@@ -1278,6 +2052,7 @@
         </w:rPr>
         <w:t>Self Assessment</w:t>
       </w:r>
+      <w:proofErr w:type="spellEnd"/>
     </w:p>
     <w:p>
       <w:pPr>
@@ -1301,7 +2076,39 @@
         <w:ind w:left="1440"/>
       </w:pPr>
       <w:r>
-        <w:t>-Error pada field yang belum diisi masih memunculkan error pada field lain</w:t>
+        <w:t xml:space="preserve">-Error pada field yang </w:t>
+      </w:r>
+      <w:proofErr w:type="spellStart"/>
+      <w:r>
+        <w:t>belum</w:t>
+      </w:r>
+      <w:proofErr w:type="spellEnd"/>
+      <w:r>
+        <w:t xml:space="preserve"> </w:t>
+      </w:r>
+      <w:proofErr w:type="spellStart"/>
+      <w:r>
+        <w:t>diisi</w:t>
+      </w:r>
+      <w:proofErr w:type="spellEnd"/>
+      <w:r>
+        <w:t xml:space="preserve"> </w:t>
+      </w:r>
+      <w:proofErr w:type="spellStart"/>
+      <w:r>
+        <w:t>masih</w:t>
+      </w:r>
+      <w:proofErr w:type="spellEnd"/>
+      <w:r>
+        <w:t xml:space="preserve"> </w:t>
+      </w:r>
+      <w:proofErr w:type="spellStart"/>
+      <w:r>
+        <w:t>memunculkan</w:t>
+      </w:r>
+      <w:proofErr w:type="spellEnd"/>
+      <w:r>
+        <w:t xml:space="preserve"> error pada field lain</w:t>
       </w:r>
     </w:p>
     <w:p>
@@ -1368,15 +2175,41 @@
         </w:rPr>
         <w:t>-</w:t>
       </w:r>
-      <w:r>
-        <w:t>Menambah upload</w:t>
+      <w:proofErr w:type="spellStart"/>
+      <w:r>
+        <w:t>Menambah</w:t>
+      </w:r>
+      <w:proofErr w:type="spellEnd"/>
+      <w:r>
+        <w:t xml:space="preserve"> upload</w:t>
       </w:r>
       <w:r>
         <w:t xml:space="preserve"> file</w:t>
       </w:r>
       <w:r>
-        <w:t xml:space="preserve"> dokumen belum diterapkan</w:t>
-      </w:r>
+        <w:t xml:space="preserve"> </w:t>
+      </w:r>
+      <w:proofErr w:type="spellStart"/>
+      <w:r>
+        <w:t>dokumen</w:t>
+      </w:r>
+      <w:proofErr w:type="spellEnd"/>
+      <w:r>
+        <w:t xml:space="preserve"> </w:t>
+      </w:r>
+      <w:proofErr w:type="spellStart"/>
+      <w:r>
+        <w:t>belum</w:t>
+      </w:r>
+      <w:proofErr w:type="spellEnd"/>
+      <w:r>
+        <w:t xml:space="preserve"> </w:t>
+      </w:r>
+      <w:proofErr w:type="spellStart"/>
+      <w:r>
+        <w:t>diterapkan</w:t>
+      </w:r>
+      <w:proofErr w:type="spellEnd"/>
       <w:r>
         <w:t xml:space="preserve"> </w:t>
       </w:r>
@@ -1400,8 +2233,45 @@
         <w:t>-</w:t>
       </w:r>
       <w:r>
-        <w:t>Field dengan tipe input belum tau solusinya gimana</w:t>
-      </w:r>
+        <w:t xml:space="preserve">Field </w:t>
+      </w:r>
+      <w:proofErr w:type="spellStart"/>
+      <w:r>
+        <w:t>dengan</w:t>
+      </w:r>
+      <w:proofErr w:type="spellEnd"/>
+      <w:r>
+        <w:t xml:space="preserve"> </w:t>
+      </w:r>
+      <w:proofErr w:type="spellStart"/>
+      <w:r>
+        <w:t>tipe</w:t>
+      </w:r>
+      <w:proofErr w:type="spellEnd"/>
+      <w:r>
+        <w:t xml:space="preserve"> input </w:t>
+      </w:r>
+      <w:proofErr w:type="spellStart"/>
+      <w:r>
+        <w:t>belum</w:t>
+      </w:r>
+      <w:proofErr w:type="spellEnd"/>
+      <w:r>
+        <w:t xml:space="preserve"> tau </w:t>
+      </w:r>
+      <w:proofErr w:type="spellStart"/>
+      <w:r>
+        <w:t>solusinya</w:t>
+      </w:r>
+      <w:proofErr w:type="spellEnd"/>
+      <w:r>
+        <w:t xml:space="preserve"> </w:t>
+      </w:r>
+      <w:proofErr w:type="spellStart"/>
+      <w:r>
+        <w:t>gimana</w:t>
+      </w:r>
+      <w:proofErr w:type="spellEnd"/>
       <w:r>
         <w:t xml:space="preserve"> </w:t>
       </w:r>
@@ -1425,7 +2295,15 @@
         </w:rPr>
       </w:pPr>
       <w:r>
-        <w:t>Upload Rincian Hasil</w:t>
+        <w:t xml:space="preserve">Upload </w:t>
+      </w:r>
+      <w:proofErr w:type="spellStart"/>
+      <w:r>
+        <w:t>Rincian</w:t>
+      </w:r>
+      <w:proofErr w:type="spellEnd"/>
+      <w:r>
+        <w:t xml:space="preserve"> Hasil</w:t>
       </w:r>
     </w:p>
     <w:p>
@@ -1486,7 +2364,87 @@
         <w:ind w:left="1440"/>
       </w:pPr>
       <w:r>
-        <w:t>-Satuan kerja yang telah dipilih pada tambah data, bisa dipilih Kembali (belum menerapkan hasone)</w:t>
+        <w:t>-</w:t>
+      </w:r>
+      <w:proofErr w:type="spellStart"/>
+      <w:r>
+        <w:t>Satuan</w:t>
+      </w:r>
+      <w:proofErr w:type="spellEnd"/>
+      <w:r>
+        <w:t xml:space="preserve"> </w:t>
+      </w:r>
+      <w:proofErr w:type="spellStart"/>
+      <w:r>
+        <w:t>kerja</w:t>
+      </w:r>
+      <w:proofErr w:type="spellEnd"/>
+      <w:r>
+        <w:t xml:space="preserve"> yang </w:t>
+      </w:r>
+      <w:proofErr w:type="spellStart"/>
+      <w:r>
+        <w:t>telah</w:t>
+      </w:r>
+      <w:proofErr w:type="spellEnd"/>
+      <w:r>
+        <w:t xml:space="preserve"> </w:t>
+      </w:r>
+      <w:proofErr w:type="spellStart"/>
+      <w:r>
+        <w:t>dipilih</w:t>
+      </w:r>
+      <w:proofErr w:type="spellEnd"/>
+      <w:r>
+        <w:t xml:space="preserve"> pada </w:t>
+      </w:r>
+      <w:proofErr w:type="spellStart"/>
+      <w:r>
+        <w:t>tambah</w:t>
+      </w:r>
+      <w:proofErr w:type="spellEnd"/>
+      <w:r>
+        <w:t xml:space="preserve"> data, </w:t>
+      </w:r>
+      <w:proofErr w:type="spellStart"/>
+      <w:r>
+        <w:t>bisa</w:t>
+      </w:r>
+      <w:proofErr w:type="spellEnd"/>
+      <w:r>
+        <w:t xml:space="preserve"> </w:t>
+      </w:r>
+      <w:proofErr w:type="spellStart"/>
+      <w:r>
+        <w:t>dipilih</w:t>
+      </w:r>
+      <w:proofErr w:type="spellEnd"/>
+      <w:r>
+        <w:t xml:space="preserve"> Kembali (</w:t>
+      </w:r>
+      <w:proofErr w:type="spellStart"/>
+      <w:r>
+        <w:t>belum</w:t>
+      </w:r>
+      <w:proofErr w:type="spellEnd"/>
+      <w:r>
+        <w:t xml:space="preserve"> </w:t>
+      </w:r>
+      <w:proofErr w:type="spellStart"/>
+      <w:r>
+        <w:t>menerapkan</w:t>
+      </w:r>
+      <w:proofErr w:type="spellEnd"/>
+      <w:r>
+        <w:t xml:space="preserve"> </w:t>
+      </w:r>
+      <w:proofErr w:type="spellStart"/>
+      <w:r>
+        <w:t>hasone</w:t>
+      </w:r>
+      <w:proofErr w:type="spellEnd"/>
+      <w:r>
+        <w:t>)</w:t>
       </w:r>
     </w:p>
     <w:p>
@@ -1508,30 +2466,23 @@
         </w:rPr>
       </w:pPr>
       <w:r>
-        <w:rPr>
-          <w:b/>
-          <w:bCs/>
-        </w:rPr>
-        <w:t>Eval Prov</w:t>
-      </w:r>
-    </w:p>
-    <w:p>
-      <w:pPr>
-        <w:pStyle w:val="ListParagraph"/>
-        <w:rPr>
-          <w:b/>
-          <w:bCs/>
-        </w:rPr>
+        <w:br w:type="page"/>
+      </w:r>
+    </w:p>
+    <w:p>
+      <w:pPr>
+        <w:pStyle w:val="ListParagraph"/>
       </w:pPr>
       <w:r>
         <w:rPr>
           <w:noProof/>
         </w:rPr>
+        <w:lastRenderedPageBreak/>
         <w:drawing>
-          <wp:inline distT="0" distB="0" distL="0" distR="0" wp14:anchorId="71203AC3" wp14:editId="35263197">
-            <wp:extent cx="5731510" cy="2009775"/>
-            <wp:effectExtent l="0" t="0" r="2540" b="9525"/>
-            <wp:docPr id="3" name="Picture 3"/>
+          <wp:inline distT="0" distB="0" distL="0" distR="0" wp14:anchorId="01DAB321" wp14:editId="325BBD44">
+            <wp:extent cx="5731510" cy="2030095"/>
+            <wp:effectExtent l="0" t="0" r="2540" b="8255"/>
+            <wp:docPr id="4" name="Picture 4"/>
             <wp:cNvGraphicFramePr>
               <a:graphicFrameLocks xmlns:a="http://schemas.openxmlformats.org/drawingml/2006/main" noChangeAspect="1"/>
             </wp:cNvGraphicFramePr>
@@ -1551,7 +2502,7 @@
                   <pic:spPr>
                     <a:xfrm>
                       <a:off x="0" y="0"/>
-                      <a:ext cx="5731510" cy="2009775"/>
+                      <a:ext cx="5731510" cy="2030095"/>
                     </a:xfrm>
                     <a:prstGeom prst="rect">
                       <a:avLst/>
@@ -1567,14 +2518,202 @@
     <w:p>
       <w:pPr>
         <w:pStyle w:val="ListParagraph"/>
-      </w:pPr>
-      <w:r>
-        <w:t>Cari logika ini</w:t>
-      </w:r>
-    </w:p>
-    <w:p>
-      <w:r>
-        <w:br w:type="page"/>
+        <w:rPr>
+          <w:rFonts w:ascii="Segoe UI Emoji" w:hAnsi="Segoe UI Emoji" w:cs="Segoe UI Emoji"/>
+        </w:rPr>
+      </w:pPr>
+      <w:r>
+        <w:t xml:space="preserve">Surat error Ketika </w:t>
+      </w:r>
+      <w:proofErr w:type="spellStart"/>
+      <w:r>
+        <w:t>nilai</w:t>
+      </w:r>
+      <w:proofErr w:type="spellEnd"/>
+      <w:r>
+        <w:t xml:space="preserve"> </w:t>
+      </w:r>
+      <w:proofErr w:type="spellStart"/>
+      <w:r>
+        <w:t>hasil</w:t>
+      </w:r>
+      <w:proofErr w:type="spellEnd"/>
+      <w:r>
+        <w:t xml:space="preserve"> </w:t>
+      </w:r>
+      <w:proofErr w:type="spellStart"/>
+      <w:r>
+        <w:t>dari</w:t>
+      </w:r>
+      <w:proofErr w:type="spellEnd"/>
+      <w:r>
+        <w:t xml:space="preserve"> admin </w:t>
+      </w:r>
+      <w:proofErr w:type="spellStart"/>
+      <w:r>
+        <w:t>blm</w:t>
+      </w:r>
+      <w:proofErr w:type="spellEnd"/>
+      <w:r>
+        <w:t xml:space="preserve"> di </w:t>
+      </w:r>
+      <w:proofErr w:type="spellStart"/>
+      <w:r>
+        <w:t>tambahkan</w:t>
+      </w:r>
+      <w:proofErr w:type="spellEnd"/>
+      <w:r>
+        <w:t xml:space="preserve"> </w:t>
+      </w:r>
+      <w:r>
+        <w:rPr>
+          <w:rFonts w:ascii="Segoe UI Emoji" w:hAnsi="Segoe UI Emoji" w:cs="Segoe UI Emoji"/>
+        </w:rPr>
+        <w:t>✅</w:t>
+      </w:r>
+    </w:p>
+    <w:p>
+      <w:pPr>
+        <w:pStyle w:val="ListParagraph"/>
+        <w:rPr>
+          <w:rFonts w:ascii="Segoe UI Emoji" w:hAnsi="Segoe UI Emoji" w:cs="Segoe UI Emoji"/>
+        </w:rPr>
+      </w:pPr>
+    </w:p>
+    <w:p>
+      <w:pPr>
+        <w:pStyle w:val="ListParagraph"/>
+        <w:rPr>
+          <w:rFonts w:ascii="Segoe UI Emoji" w:hAnsi="Segoe UI Emoji" w:cs="Segoe UI Emoji"/>
+        </w:rPr>
+      </w:pPr>
+    </w:p>
+    <w:p>
+      <w:pPr>
+        <w:pStyle w:val="ListParagraph"/>
+        <w:rPr>
+          <w:rFonts w:ascii="Segoe UI Emoji" w:hAnsi="Segoe UI Emoji" w:cs="Segoe UI Emoji"/>
+        </w:rPr>
+      </w:pPr>
+    </w:p>
+    <w:p>
+      <w:pPr>
+        <w:pStyle w:val="ListParagraph"/>
+        <w:rPr>
+          <w:rFonts w:ascii="Segoe UI Emoji" w:hAnsi="Segoe UI Emoji" w:cs="Segoe UI Emoji"/>
+        </w:rPr>
+      </w:pPr>
+    </w:p>
+    <w:p>
+      <w:pPr>
+        <w:pStyle w:val="ListParagraph"/>
+        <w:rPr>
+          <w:rFonts w:ascii="Segoe UI Emoji" w:hAnsi="Segoe UI Emoji" w:cs="Segoe UI Emoji"/>
+        </w:rPr>
+      </w:pPr>
+      <w:proofErr w:type="spellStart"/>
+      <w:r>
+        <w:rPr>
+          <w:rFonts w:ascii="Segoe UI Emoji" w:hAnsi="Segoe UI Emoji" w:cs="Segoe UI Emoji"/>
+        </w:rPr>
+        <w:t>Perbaiki</w:t>
+      </w:r>
+      <w:proofErr w:type="spellEnd"/>
+      <w:r>
+        <w:rPr>
+          <w:rFonts w:ascii="Segoe UI Emoji" w:hAnsi="Segoe UI Emoji" w:cs="Segoe UI Emoji"/>
+        </w:rPr>
+        <w:t xml:space="preserve"> LKE TPI =</w:t>
+      </w:r>
+      <w:proofErr w:type="spellStart"/>
+      <w:r>
+        <w:rPr>
+          <w:rFonts w:ascii="Segoe UI Emoji" w:hAnsi="Segoe UI Emoji" w:cs="Segoe UI Emoji"/>
+        </w:rPr>
+        <w:t>Ini</w:t>
+      </w:r>
+      <w:proofErr w:type="spellEnd"/>
+      <w:r>
+        <w:rPr>
+          <w:rFonts w:ascii="Segoe UI Emoji" w:hAnsi="Segoe UI Emoji" w:cs="Segoe UI Emoji"/>
+        </w:rPr>
+        <w:t xml:space="preserve"> </w:t>
+      </w:r>
+      <w:proofErr w:type="spellStart"/>
+      <w:r>
+        <w:rPr>
+          <w:rFonts w:ascii="Segoe UI Emoji" w:hAnsi="Segoe UI Emoji" w:cs="Segoe UI Emoji"/>
+        </w:rPr>
+        <w:t>bisa</w:t>
+      </w:r>
+      <w:proofErr w:type="spellEnd"/>
+      <w:r>
+        <w:rPr>
+          <w:rFonts w:ascii="Segoe UI Emoji" w:hAnsi="Segoe UI Emoji" w:cs="Segoe UI Emoji"/>
+        </w:rPr>
+        <w:t xml:space="preserve"> </w:t>
+      </w:r>
+      <w:proofErr w:type="spellStart"/>
+      <w:r>
+        <w:rPr>
+          <w:rFonts w:ascii="Segoe UI Emoji" w:hAnsi="Segoe UI Emoji" w:cs="Segoe UI Emoji"/>
+        </w:rPr>
+        <w:t>dibuat</w:t>
+      </w:r>
+      <w:proofErr w:type="spellEnd"/>
+      <w:r>
+        <w:rPr>
+          <w:rFonts w:ascii="Segoe UI Emoji" w:hAnsi="Segoe UI Emoji" w:cs="Segoe UI Emoji"/>
+        </w:rPr>
+        <w:t xml:space="preserve"> simple:</w:t>
+      </w:r>
+      <w:r>
+        <w:rPr>
+          <w:rFonts w:ascii="Segoe UI Emoji" w:hAnsi="Segoe UI Emoji" w:cs="Segoe UI Emoji"/>
+        </w:rPr>
+        <w:t>-&gt;</w:t>
+      </w:r>
+      <w:proofErr w:type="spellStart"/>
+      <w:r>
+        <w:rPr>
+          <w:rFonts w:ascii="Segoe UI Emoji" w:hAnsi="Segoe UI Emoji" w:cs="Segoe UI Emoji"/>
+        </w:rPr>
+        <w:t>lihat</w:t>
+      </w:r>
+      <w:proofErr w:type="spellEnd"/>
+      <w:r>
+        <w:rPr>
+          <w:rFonts w:ascii="Segoe UI Emoji" w:hAnsi="Segoe UI Emoji" w:cs="Segoe UI Emoji"/>
+        </w:rPr>
+        <w:t xml:space="preserve"> </w:t>
+      </w:r>
+      <w:proofErr w:type="spellStart"/>
+      <w:r>
+        <w:rPr>
+          <w:rFonts w:ascii="Segoe UI Emoji" w:hAnsi="Segoe UI Emoji" w:cs="Segoe UI Emoji"/>
+        </w:rPr>
+        <w:t>solusi</w:t>
+      </w:r>
+      <w:proofErr w:type="spellEnd"/>
+      <w:r>
+        <w:rPr>
+          <w:rFonts w:ascii="Segoe UI Emoji" w:hAnsi="Segoe UI Emoji" w:cs="Segoe UI Emoji"/>
+        </w:rPr>
+        <w:t xml:space="preserve"> pada </w:t>
+      </w:r>
+      <w:proofErr w:type="spellStart"/>
+      <w:r>
+        <w:rPr>
+          <w:rFonts w:ascii="Segoe UI Emoji" w:hAnsi="Segoe UI Emoji" w:cs="Segoe UI Emoji"/>
+        </w:rPr>
+        <w:t>lke</w:t>
+      </w:r>
+      <w:proofErr w:type="spellEnd"/>
+      <w:r>
+        <w:rPr>
+          <w:rFonts w:ascii="Segoe UI Emoji" w:hAnsi="Segoe UI Emoji" w:cs="Segoe UI Emoji"/>
+        </w:rPr>
+        <w:t xml:space="preserve"> self-assessment</w:t>
       </w:r>
     </w:p>
     <w:p>
@@ -1585,12 +2724,11 @@
         <w:rPr>
           <w:noProof/>
         </w:rPr>
-        <w:lastRenderedPageBreak/>
         <w:drawing>
-          <wp:inline distT="0" distB="0" distL="0" distR="0" wp14:anchorId="01DAB321" wp14:editId="325BBD44">
-            <wp:extent cx="5731510" cy="2030095"/>
-            <wp:effectExtent l="0" t="0" r="2540" b="8255"/>
-            <wp:docPr id="4" name="Picture 4"/>
+          <wp:inline distT="0" distB="0" distL="0" distR="0" wp14:anchorId="533B272B" wp14:editId="1F5A7D48">
+            <wp:extent cx="5092962" cy="2991004"/>
+            <wp:effectExtent l="0" t="0" r="0" b="0"/>
+            <wp:docPr id="5" name="Picture 5"/>
             <wp:cNvGraphicFramePr>
               <a:graphicFrameLocks xmlns:a="http://schemas.openxmlformats.org/drawingml/2006/main" noChangeAspect="1"/>
             </wp:cNvGraphicFramePr>
@@ -1610,7 +2748,7 @@
                   <pic:spPr>
                     <a:xfrm>
                       <a:off x="0" y="0"/>
-                      <a:ext cx="5731510" cy="2030095"/>
+                      <a:ext cx="5092962" cy="2991004"/>
                     </a:xfrm>
                     <a:prstGeom prst="rect">
                       <a:avLst/>
@@ -1626,80 +2764,17 @@
     <w:p>
       <w:pPr>
         <w:pStyle w:val="ListParagraph"/>
-        <w:rPr>
-          <w:rFonts w:ascii="Segoe UI Emoji" w:hAnsi="Segoe UI Emoji" w:cs="Segoe UI Emoji"/>
-        </w:rPr>
-      </w:pPr>
-      <w:r>
-        <w:t>Surat error Ketika nilai hasil dari admin blm di tambahkan</w:t>
-      </w:r>
-      <w:r>
-        <w:t xml:space="preserve"> </w:t>
-      </w:r>
-      <w:r>
-        <w:rPr>
-          <w:rFonts w:ascii="Segoe UI Emoji" w:hAnsi="Segoe UI Emoji" w:cs="Segoe UI Emoji"/>
-        </w:rPr>
-        <w:t>✅</w:t>
-      </w:r>
-    </w:p>
-    <w:p>
-      <w:pPr>
-        <w:pStyle w:val="ListParagraph"/>
-        <w:rPr>
-          <w:rFonts w:ascii="Segoe UI Emoji" w:hAnsi="Segoe UI Emoji" w:cs="Segoe UI Emoji"/>
-        </w:rPr>
-      </w:pPr>
-    </w:p>
-    <w:p>
-      <w:pPr>
-        <w:pStyle w:val="ListParagraph"/>
-        <w:rPr>
-          <w:rFonts w:ascii="Segoe UI Emoji" w:hAnsi="Segoe UI Emoji" w:cs="Segoe UI Emoji"/>
-        </w:rPr>
-      </w:pPr>
-    </w:p>
-    <w:p>
-      <w:pPr>
-        <w:pStyle w:val="ListParagraph"/>
-        <w:rPr>
-          <w:rFonts w:ascii="Segoe UI Emoji" w:hAnsi="Segoe UI Emoji" w:cs="Segoe UI Emoji"/>
-        </w:rPr>
-      </w:pPr>
-    </w:p>
-    <w:p>
-      <w:pPr>
-        <w:pStyle w:val="ListParagraph"/>
-        <w:rPr>
-          <w:rFonts w:ascii="Segoe UI Emoji" w:hAnsi="Segoe UI Emoji" w:cs="Segoe UI Emoji"/>
-        </w:rPr>
-      </w:pPr>
-    </w:p>
-    <w:p>
-      <w:pPr>
-        <w:pStyle w:val="ListParagraph"/>
-        <w:rPr>
-          <w:rFonts w:ascii="Segoe UI Emoji" w:hAnsi="Segoe UI Emoji" w:cs="Segoe UI Emoji"/>
-        </w:rPr>
-      </w:pPr>
-      <w:r>
-        <w:rPr>
-          <w:rFonts w:ascii="Segoe UI Emoji" w:hAnsi="Segoe UI Emoji" w:cs="Segoe UI Emoji"/>
-        </w:rPr>
-        <w:t>Perbaiki LKE TPI =</w:t>
-      </w:r>
-      <w:r>
-        <w:rPr>
-          <w:rFonts w:ascii="Segoe UI Emoji" w:hAnsi="Segoe UI Emoji" w:cs="Segoe UI Emoji"/>
-        </w:rPr>
-        <w:t>Ini bisa dibuat simple:</w:t>
-      </w:r>
-      <w:r>
-        <w:rPr>
-          <w:rFonts w:ascii="Segoe UI Emoji" w:hAnsi="Segoe UI Emoji" w:cs="Segoe UI Emoji"/>
-        </w:rPr>
-        <w:t>-&gt;lihat solusi pada lke self-assessment</w:t>
-      </w:r>
+      </w:pPr>
+    </w:p>
+    <w:p>
+      <w:pPr>
+        <w:pStyle w:val="ListParagraph"/>
+      </w:pPr>
+    </w:p>
+    <w:p>
+      <w:pPr>
+        <w:pStyle w:val="ListParagraph"/>
+      </w:pPr>
     </w:p>
     <w:p>
       <w:pPr>
@@ -1709,11 +2784,12 @@
         <w:rPr>
           <w:noProof/>
         </w:rPr>
+        <w:lastRenderedPageBreak/>
         <w:drawing>
-          <wp:inline distT="0" distB="0" distL="0" distR="0" wp14:anchorId="533B272B" wp14:editId="1F5A7D48">
-            <wp:extent cx="5092962" cy="2991004"/>
-            <wp:effectExtent l="0" t="0" r="0" b="0"/>
-            <wp:docPr id="5" name="Picture 5"/>
+          <wp:inline distT="0" distB="0" distL="0" distR="0" wp14:anchorId="2AC1CAF7" wp14:editId="42698FDE">
+            <wp:extent cx="5731510" cy="4036060"/>
+            <wp:effectExtent l="0" t="0" r="2540" b="2540"/>
+            <wp:docPr id="6" name="Picture 6"/>
             <wp:cNvGraphicFramePr>
               <a:graphicFrameLocks xmlns:a="http://schemas.openxmlformats.org/drawingml/2006/main" noChangeAspect="1"/>
             </wp:cNvGraphicFramePr>
@@ -1733,7 +2809,7 @@
                   <pic:spPr>
                     <a:xfrm>
                       <a:off x="0" y="0"/>
-                      <a:ext cx="5092962" cy="2991004"/>
+                      <a:ext cx="5731510" cy="4036060"/>
                     </a:xfrm>
                     <a:prstGeom prst="rect">
                       <a:avLst/>
@@ -1759,22 +2835,425 @@
     <w:p>
       <w:pPr>
         <w:pStyle w:val="ListParagraph"/>
-      </w:pPr>
-    </w:p>
-    <w:p>
-      <w:pPr>
-        <w:pStyle w:val="ListParagraph"/>
-      </w:pPr>
-      <w:r>
-        <w:rPr>
+        <w:tabs>
+          <w:tab w:val="left" w:pos="2560"/>
+        </w:tabs>
+      </w:pPr>
+      <w:r>
+        <w:t xml:space="preserve">Cari </w:t>
+      </w:r>
+      <w:proofErr w:type="spellStart"/>
+      <w:r>
+        <w:t>solusi</w:t>
+      </w:r>
+      <w:proofErr w:type="spellEnd"/>
+      <w:r>
+        <w:t xml:space="preserve"> </w:t>
+      </w:r>
+      <w:proofErr w:type="spellStart"/>
+      <w:r>
+        <w:t>untuk</w:t>
+      </w:r>
+      <w:proofErr w:type="spellEnd"/>
+      <w:r>
+        <w:t xml:space="preserve"> </w:t>
+      </w:r>
+      <w:proofErr w:type="spellStart"/>
+      <w:r>
+        <w:t>jumlah</w:t>
+      </w:r>
+      <w:proofErr w:type="spellEnd"/>
+      <w:r>
+        <w:t xml:space="preserve"> yang </w:t>
+      </w:r>
+      <w:proofErr w:type="spellStart"/>
+      <w:r>
+        <w:t>sudah</w:t>
+      </w:r>
+      <w:proofErr w:type="spellEnd"/>
+      <w:r>
+        <w:t xml:space="preserve"> </w:t>
+      </w:r>
+      <w:proofErr w:type="spellStart"/>
+      <w:proofErr w:type="gramStart"/>
+      <w:r>
+        <w:t>melaporkan,kalau</w:t>
+      </w:r>
+      <w:proofErr w:type="spellEnd"/>
+      <w:proofErr w:type="gramEnd"/>
+      <w:r>
+        <w:t xml:space="preserve"> </w:t>
+      </w:r>
+      <w:proofErr w:type="spellStart"/>
+      <w:r>
+        <w:t>bisa</w:t>
+      </w:r>
+      <w:proofErr w:type="spellEnd"/>
+      <w:r>
+        <w:t xml:space="preserve"> </w:t>
+      </w:r>
+      <w:proofErr w:type="spellStart"/>
+      <w:r>
+        <w:t>dibuat</w:t>
+      </w:r>
+      <w:proofErr w:type="spellEnd"/>
+      <w:r>
+        <w:t xml:space="preserve"> max value </w:t>
+      </w:r>
+      <w:proofErr w:type="spellStart"/>
+      <w:r>
+        <w:t>dari</w:t>
+      </w:r>
+      <w:proofErr w:type="spellEnd"/>
+      <w:r>
+        <w:t xml:space="preserve"> field </w:t>
+      </w:r>
+      <w:proofErr w:type="spellStart"/>
+      <w:r>
+        <w:t>tersebut</w:t>
+      </w:r>
+      <w:proofErr w:type="spellEnd"/>
+      <w:r>
+        <w:t>..</w:t>
+      </w:r>
+    </w:p>
+    <w:p>
+      <w:pPr>
+        <w:pStyle w:val="ListParagraph"/>
+      </w:pPr>
+    </w:p>
+    <w:p>
+      <w:pPr>
+        <w:pStyle w:val="ListParagraph"/>
+      </w:pPr>
+    </w:p>
+    <w:p>
+      <w:pPr>
+        <w:pStyle w:val="ListParagraph"/>
+        <w:rPr>
+          <w:b/>
+          <w:bCs/>
+        </w:rPr>
+      </w:pPr>
+      <w:r>
+        <w:rPr>
+          <w:b/>
+          <w:bCs/>
+        </w:rPr>
+        <w:t xml:space="preserve">Pada </w:t>
+      </w:r>
+      <w:proofErr w:type="spellStart"/>
+      <w:r>
+        <w:rPr>
+          <w:b/>
+          <w:bCs/>
+        </w:rPr>
+        <w:t>pertanyaan</w:t>
+      </w:r>
+      <w:proofErr w:type="spellEnd"/>
+      <w:r>
+        <w:rPr>
+          <w:b/>
+          <w:bCs/>
+        </w:rPr>
+        <w:t xml:space="preserve"> yang </w:t>
+      </w:r>
+      <w:proofErr w:type="spellStart"/>
+      <w:r>
+        <w:rPr>
+          <w:b/>
+          <w:bCs/>
+        </w:rPr>
+        <w:t>belum</w:t>
+      </w:r>
+      <w:proofErr w:type="spellEnd"/>
+      <w:r>
+        <w:rPr>
+          <w:b/>
+          <w:bCs/>
+        </w:rPr>
+        <w:t xml:space="preserve"> </w:t>
+      </w:r>
+      <w:proofErr w:type="spellStart"/>
+      <w:r>
+        <w:rPr>
+          <w:b/>
+          <w:bCs/>
+        </w:rPr>
+        <w:t>dijawab</w:t>
+      </w:r>
+      <w:proofErr w:type="spellEnd"/>
+      <w:r>
+        <w:rPr>
+          <w:b/>
+          <w:bCs/>
+        </w:rPr>
+        <w:t xml:space="preserve"> oleh </w:t>
+      </w:r>
+      <w:proofErr w:type="spellStart"/>
+      <w:proofErr w:type="gramStart"/>
+      <w:r>
+        <w:rPr>
+          <w:b/>
+          <w:bCs/>
+        </w:rPr>
+        <w:t>AT,maka</w:t>
+      </w:r>
+      <w:proofErr w:type="spellEnd"/>
+      <w:proofErr w:type="gramEnd"/>
+      <w:r>
+        <w:rPr>
+          <w:b/>
+          <w:bCs/>
+        </w:rPr>
+        <w:t xml:space="preserve"> </w:t>
+      </w:r>
+      <w:proofErr w:type="spellStart"/>
+      <w:r>
+        <w:rPr>
+          <w:b/>
+          <w:bCs/>
+        </w:rPr>
+        <w:t>tidak</w:t>
+      </w:r>
+      <w:proofErr w:type="spellEnd"/>
+      <w:r>
+        <w:rPr>
+          <w:b/>
+          <w:bCs/>
+        </w:rPr>
+        <w:t xml:space="preserve"> </w:t>
+      </w:r>
+      <w:proofErr w:type="spellStart"/>
+      <w:r>
+        <w:rPr>
+          <w:b/>
+          <w:bCs/>
+        </w:rPr>
+        <w:t>bisa</w:t>
+      </w:r>
+      <w:proofErr w:type="spellEnd"/>
+      <w:r>
+        <w:rPr>
+          <w:b/>
+          <w:bCs/>
+        </w:rPr>
+        <w:t xml:space="preserve"> </w:t>
+      </w:r>
+      <w:proofErr w:type="spellStart"/>
+      <w:r>
+        <w:rPr>
+          <w:b/>
+          <w:bCs/>
+        </w:rPr>
+        <w:t>dijawab</w:t>
+      </w:r>
+      <w:proofErr w:type="spellEnd"/>
+      <w:r>
+        <w:rPr>
+          <w:b/>
+          <w:bCs/>
+        </w:rPr>
+        <w:t xml:space="preserve"> oleh </w:t>
+      </w:r>
+      <w:proofErr w:type="spellStart"/>
+      <w:r>
+        <w:rPr>
+          <w:b/>
+          <w:bCs/>
+        </w:rPr>
+        <w:t>KT,dan</w:t>
+      </w:r>
+      <w:proofErr w:type="spellEnd"/>
+      <w:r>
+        <w:rPr>
+          <w:b/>
+          <w:bCs/>
+        </w:rPr>
+        <w:t xml:space="preserve"> </w:t>
+      </w:r>
+      <w:proofErr w:type="spellStart"/>
+      <w:r>
+        <w:rPr>
+          <w:b/>
+          <w:bCs/>
+        </w:rPr>
+        <w:t>DALnis</w:t>
+      </w:r>
+      <w:proofErr w:type="spellEnd"/>
+      <w:r>
+        <w:rPr>
+          <w:b/>
+          <w:bCs/>
+        </w:rPr>
+        <w:t xml:space="preserve">, </w:t>
+      </w:r>
+      <w:proofErr w:type="spellStart"/>
+      <w:r>
+        <w:rPr>
+          <w:b/>
+          <w:bCs/>
+        </w:rPr>
+        <w:t>harus</w:t>
+      </w:r>
+      <w:proofErr w:type="spellEnd"/>
+      <w:r>
+        <w:rPr>
+          <w:b/>
+          <w:bCs/>
+        </w:rPr>
+        <w:t xml:space="preserve"> </w:t>
+      </w:r>
+      <w:proofErr w:type="spellStart"/>
+      <w:r>
+        <w:rPr>
+          <w:b/>
+          <w:bCs/>
+        </w:rPr>
+        <w:t>dijawab</w:t>
+      </w:r>
+      <w:proofErr w:type="spellEnd"/>
+      <w:r>
+        <w:rPr>
+          <w:b/>
+          <w:bCs/>
+        </w:rPr>
+        <w:t xml:space="preserve"> </w:t>
+      </w:r>
+      <w:proofErr w:type="spellStart"/>
+      <w:r>
+        <w:rPr>
+          <w:b/>
+          <w:bCs/>
+        </w:rPr>
+        <w:t>terlebih</w:t>
+      </w:r>
+      <w:proofErr w:type="spellEnd"/>
+      <w:r>
+        <w:rPr>
+          <w:b/>
+          <w:bCs/>
+        </w:rPr>
+        <w:t xml:space="preserve"> </w:t>
+      </w:r>
+      <w:proofErr w:type="spellStart"/>
+      <w:r>
+        <w:rPr>
+          <w:b/>
+          <w:bCs/>
+        </w:rPr>
+        <w:t>dahulu</w:t>
+      </w:r>
+      <w:r>
+        <w:rPr>
+          <w:b/>
+          <w:bCs/>
+        </w:rPr>
+        <w:t>,cari</w:t>
+      </w:r>
+      <w:proofErr w:type="spellEnd"/>
+      <w:r>
+        <w:rPr>
+          <w:b/>
+          <w:bCs/>
+        </w:rPr>
+        <w:t xml:space="preserve"> </w:t>
+      </w:r>
+      <w:proofErr w:type="spellStart"/>
+      <w:r>
+        <w:rPr>
+          <w:b/>
+          <w:bCs/>
+        </w:rPr>
+        <w:t>solusi</w:t>
+      </w:r>
+      <w:proofErr w:type="spellEnd"/>
+      <w:r>
+        <w:rPr>
+          <w:b/>
+          <w:bCs/>
+        </w:rPr>
+        <w:t xml:space="preserve"> </w:t>
+      </w:r>
+      <w:proofErr w:type="spellStart"/>
+      <w:r>
+        <w:rPr>
+          <w:b/>
+          <w:bCs/>
+        </w:rPr>
+        <w:t>untuk</w:t>
+      </w:r>
+      <w:proofErr w:type="spellEnd"/>
+      <w:r>
+        <w:rPr>
+          <w:b/>
+          <w:bCs/>
+        </w:rPr>
+        <w:t xml:space="preserve"> </w:t>
+      </w:r>
+      <w:proofErr w:type="spellStart"/>
+      <w:r>
+        <w:rPr>
+          <w:b/>
+          <w:bCs/>
+        </w:rPr>
+        <w:t>menghilkan</w:t>
+      </w:r>
+      <w:proofErr w:type="spellEnd"/>
+      <w:r>
+        <w:rPr>
+          <w:b/>
+          <w:bCs/>
+        </w:rPr>
+        <w:t xml:space="preserve"> field </w:t>
+      </w:r>
+      <w:proofErr w:type="spellStart"/>
+      <w:r>
+        <w:rPr>
+          <w:b/>
+          <w:bCs/>
+        </w:rPr>
+        <w:t>tersebut</w:t>
+      </w:r>
+      <w:proofErr w:type="spellEnd"/>
+    </w:p>
+    <w:p>
+      <w:pPr>
+        <w:pStyle w:val="ListParagraph"/>
+        <w:rPr>
+          <w:b/>
+          <w:bCs/>
+        </w:rPr>
+      </w:pPr>
+    </w:p>
+    <w:p>
+      <w:pPr>
+        <w:pStyle w:val="ListParagraph"/>
+        <w:rPr>
+          <w:b/>
+          <w:bCs/>
+        </w:rPr>
+      </w:pPr>
+    </w:p>
+    <w:p>
+      <w:pPr>
+        <w:pStyle w:val="ListParagraph"/>
+        <w:rPr>
+          <w:b/>
+          <w:bCs/>
+        </w:rPr>
+      </w:pPr>
+      <w:r>
+        <w:rPr>
+          <w:b/>
+          <w:bCs/>
           <w:noProof/>
         </w:rPr>
-        <w:lastRenderedPageBreak/>
         <w:drawing>
-          <wp:inline distT="0" distB="0" distL="0" distR="0" wp14:anchorId="2AC1CAF7" wp14:editId="42698FDE">
-            <wp:extent cx="5731510" cy="4036060"/>
-            <wp:effectExtent l="0" t="0" r="2540" b="2540"/>
-            <wp:docPr id="6" name="Picture 6"/>
+          <wp:inline distT="0" distB="0" distL="0" distR="0" wp14:anchorId="07D0A022" wp14:editId="04F206EE">
+            <wp:extent cx="5731510" cy="2133600"/>
+            <wp:effectExtent l="0" t="0" r="2540" b="0"/>
+            <wp:docPr id="9" name="Picture 9"/>
             <wp:cNvGraphicFramePr>
               <a:graphicFrameLocks xmlns:a="http://schemas.openxmlformats.org/drawingml/2006/main" noChangeAspect="1"/>
             </wp:cNvGraphicFramePr>
@@ -1794,129 +3273,6 @@
                   <pic:spPr>
                     <a:xfrm>
                       <a:off x="0" y="0"/>
-                      <a:ext cx="5731510" cy="4036060"/>
-                    </a:xfrm>
-                    <a:prstGeom prst="rect">
-                      <a:avLst/>
-                    </a:prstGeom>
-                  </pic:spPr>
-                </pic:pic>
-              </a:graphicData>
-            </a:graphic>
-          </wp:inline>
-        </w:drawing>
-      </w:r>
-    </w:p>
-    <w:p>
-      <w:pPr>
-        <w:pStyle w:val="ListParagraph"/>
-      </w:pPr>
-    </w:p>
-    <w:p>
-      <w:pPr>
-        <w:pStyle w:val="ListParagraph"/>
-      </w:pPr>
-    </w:p>
-    <w:p>
-      <w:pPr>
-        <w:pStyle w:val="ListParagraph"/>
-        <w:tabs>
-          <w:tab w:val="left" w:pos="2560"/>
-        </w:tabs>
-      </w:pPr>
-      <w:r>
-        <w:t>Cari solusi untuk jumlah yang sudah melaporkan,kalau bisa dibuat max value dari field tersebut..</w:t>
-      </w:r>
-    </w:p>
-    <w:p>
-      <w:pPr>
-        <w:pStyle w:val="ListParagraph"/>
-      </w:pPr>
-    </w:p>
-    <w:p>
-      <w:pPr>
-        <w:pStyle w:val="ListParagraph"/>
-      </w:pPr>
-    </w:p>
-    <w:p>
-      <w:pPr>
-        <w:pStyle w:val="ListParagraph"/>
-        <w:rPr>
-          <w:b/>
-          <w:bCs/>
-        </w:rPr>
-      </w:pPr>
-      <w:r>
-        <w:rPr>
-          <w:b/>
-          <w:bCs/>
-        </w:rPr>
-        <w:t>Pada pertanyaan yang belum dijawab oleh AT,maka tidak bisa dijawab oleh KT,dan DALnis, harus dijawab terlebih dahulu</w:t>
-      </w:r>
-      <w:r>
-        <w:rPr>
-          <w:b/>
-          <w:bCs/>
-        </w:rPr>
-        <w:t>,cari solusi untuk menghilkan field tersebut</w:t>
-      </w:r>
-    </w:p>
-    <w:p>
-      <w:pPr>
-        <w:pStyle w:val="ListParagraph"/>
-        <w:rPr>
-          <w:b/>
-          <w:bCs/>
-        </w:rPr>
-      </w:pPr>
-    </w:p>
-    <w:p>
-      <w:pPr>
-        <w:pStyle w:val="ListParagraph"/>
-        <w:rPr>
-          <w:b/>
-          <w:bCs/>
-        </w:rPr>
-      </w:pPr>
-    </w:p>
-    <w:p>
-      <w:pPr>
-        <w:pStyle w:val="ListParagraph"/>
-        <w:rPr>
-          <w:b/>
-          <w:bCs/>
-        </w:rPr>
-      </w:pPr>
-      <w:r>
-        <w:rPr>
-          <w:b/>
-          <w:bCs/>
-          <w:noProof/>
-        </w:rPr>
-        <w:drawing>
-          <wp:inline distT="0" distB="0" distL="0" distR="0" wp14:anchorId="07D0A022" wp14:editId="04F206EE">
-            <wp:extent cx="5731510" cy="2133600"/>
-            <wp:effectExtent l="0" t="0" r="2540" b="0"/>
-            <wp:docPr id="9" name="Picture 9"/>
-            <wp:cNvGraphicFramePr>
-              <a:graphicFrameLocks xmlns:a="http://schemas.openxmlformats.org/drawingml/2006/main" noChangeAspect="1"/>
-            </wp:cNvGraphicFramePr>
-            <a:graphic xmlns:a="http://schemas.openxmlformats.org/drawingml/2006/main">
-              <a:graphicData uri="http://schemas.openxmlformats.org/drawingml/2006/picture">
-                <pic:pic xmlns:pic="http://schemas.openxmlformats.org/drawingml/2006/picture">
-                  <pic:nvPicPr>
-                    <pic:cNvPr id="1" name=""/>
-                    <pic:cNvPicPr/>
-                  </pic:nvPicPr>
-                  <pic:blipFill>
-                    <a:blip r:embed="rId12"/>
-                    <a:stretch>
-                      <a:fillRect/>
-                    </a:stretch>
-                  </pic:blipFill>
-                  <pic:spPr>
-                    <a:xfrm>
-                      <a:off x="0" y="0"/>
                       <a:ext cx="5731510" cy="2133600"/>
                     </a:xfrm>
                     <a:prstGeom prst="rect">
@@ -1934,17 +3290,96 @@
       <w:pPr>
         <w:pStyle w:val="ListParagraph"/>
       </w:pPr>
-      <w:r>
-        <w:t>Permasalahan:- anggota_id reference ke anggota_id bukan ke id</w:t>
-      </w:r>
-    </w:p>
-    <w:p>
-      <w:pPr>
-        <w:pStyle w:val="ListParagraph"/>
-      </w:pPr>
-      <w:r>
-        <w:t>-pada table pengawasaan_satker ada kolom tpi_id</w:t>
-      </w:r>
+      <w:proofErr w:type="spellStart"/>
+      <w:proofErr w:type="gramStart"/>
+      <w:r>
+        <w:t>Permasalahan</w:t>
+      </w:r>
+      <w:proofErr w:type="spellEnd"/>
+      <w:r>
+        <w:t>:-</w:t>
+      </w:r>
+      <w:proofErr w:type="gramEnd"/>
+      <w:r>
+        <w:t xml:space="preserve"> </w:t>
+      </w:r>
+      <w:proofErr w:type="spellStart"/>
+      <w:r>
+        <w:t>anggota_id</w:t>
+      </w:r>
+      <w:proofErr w:type="spellEnd"/>
+      <w:r>
+        <w:t xml:space="preserve"> reference </w:t>
+      </w:r>
+      <w:proofErr w:type="spellStart"/>
+      <w:r>
+        <w:t>ke</w:t>
+      </w:r>
+      <w:proofErr w:type="spellEnd"/>
+      <w:r>
+        <w:t xml:space="preserve"> </w:t>
+      </w:r>
+      <w:proofErr w:type="spellStart"/>
+      <w:r>
+        <w:t>anggota_id</w:t>
+      </w:r>
+      <w:proofErr w:type="spellEnd"/>
+      <w:r>
+        <w:t xml:space="preserve"> </w:t>
+      </w:r>
+      <w:proofErr w:type="spellStart"/>
+      <w:r>
+        <w:t>bukan</w:t>
+      </w:r>
+      <w:proofErr w:type="spellEnd"/>
+      <w:r>
+        <w:t xml:space="preserve"> </w:t>
+      </w:r>
+      <w:proofErr w:type="spellStart"/>
+      <w:r>
+        <w:t>ke</w:t>
+      </w:r>
+      <w:proofErr w:type="spellEnd"/>
+      <w:r>
+        <w:t xml:space="preserve"> id</w:t>
+      </w:r>
+    </w:p>
+    <w:p>
+      <w:pPr>
+        <w:pStyle w:val="ListParagraph"/>
+      </w:pPr>
+      <w:r>
+        <w:t xml:space="preserve">-pada table </w:t>
+      </w:r>
+      <w:proofErr w:type="spellStart"/>
+      <w:r>
+        <w:t>pengawasaan_satker</w:t>
+      </w:r>
+      <w:proofErr w:type="spellEnd"/>
+      <w:r>
+        <w:t xml:space="preserve"> </w:t>
+      </w:r>
+      <w:proofErr w:type="spellStart"/>
+      <w:r>
+        <w:t>ada</w:t>
+      </w:r>
+      <w:proofErr w:type="spellEnd"/>
+      <w:r>
+        <w:t xml:space="preserve"> </w:t>
+      </w:r>
+      <w:proofErr w:type="spellStart"/>
+      <w:r>
+        <w:t>kolom</w:t>
+      </w:r>
+      <w:proofErr w:type="spellEnd"/>
+      <w:r>
+        <w:t xml:space="preserve"> </w:t>
+      </w:r>
+      <w:proofErr w:type="spellStart"/>
+      <w:r>
+        <w:t>tpi_id</w:t>
+      </w:r>
+      <w:proofErr w:type="spellEnd"/>
     </w:p>
     <w:p>
       <w:pPr>
@@ -2006,9 +3441,11 @@
         <w:pStyle w:val="ListParagraph"/>
         <w:jc w:val="center"/>
       </w:pPr>
+      <w:proofErr w:type="spellStart"/>
       <w:r>
         <w:t>Pertanyaan</w:t>
       </w:r>
+      <w:proofErr w:type="spellEnd"/>
     </w:p>
     <w:p>
       <w:pPr>
@@ -2024,9 +3461,51 @@
           <w:numId w:val="3"/>
         </w:numPr>
       </w:pPr>
-      <w:r>
-        <w:t>InputField ada satu yang belum paham logikanya</w:t>
-      </w:r>
+      <w:proofErr w:type="spellStart"/>
+      <w:r>
+        <w:t>InputField</w:t>
+      </w:r>
+      <w:proofErr w:type="spellEnd"/>
+      <w:r>
+        <w:t xml:space="preserve"> </w:t>
+      </w:r>
+      <w:proofErr w:type="spellStart"/>
+      <w:r>
+        <w:t>ada</w:t>
+      </w:r>
+      <w:proofErr w:type="spellEnd"/>
+      <w:r>
+        <w:t xml:space="preserve"> </w:t>
+      </w:r>
+      <w:proofErr w:type="spellStart"/>
+      <w:r>
+        <w:t>satu</w:t>
+      </w:r>
+      <w:proofErr w:type="spellEnd"/>
+      <w:r>
+        <w:t xml:space="preserve"> yang </w:t>
+      </w:r>
+      <w:proofErr w:type="spellStart"/>
+      <w:r>
+        <w:t>belum</w:t>
+      </w:r>
+      <w:proofErr w:type="spellEnd"/>
+      <w:r>
+        <w:t xml:space="preserve"> </w:t>
+      </w:r>
+      <w:proofErr w:type="spellStart"/>
+      <w:r>
+        <w:t>paham</w:t>
+      </w:r>
+      <w:proofErr w:type="spellEnd"/>
+      <w:r>
+        <w:t xml:space="preserve"> </w:t>
+      </w:r>
+      <w:proofErr w:type="spellStart"/>
+      <w:r>
+        <w:t>logikanya</w:t>
+      </w:r>
+      <w:proofErr w:type="spellEnd"/>
       <w:r>
         <w:t>?</w:t>
       </w:r>
@@ -2039,12 +3518,80 @@
           <w:numId w:val="3"/>
         </w:numPr>
       </w:pPr>
-      <w:r>
-        <w:t>Permasalahan pada ZI,dan kapan ZI diterapkan di BPS, dan histori penggunaan sistemnya..</w:t>
-      </w:r>
-      <w:r>
-        <w:t>-&gt;sudah terjawab</w:t>
-      </w:r>
+      <w:proofErr w:type="spellStart"/>
+      <w:r>
+        <w:t>Permasalahan</w:t>
+      </w:r>
+      <w:proofErr w:type="spellEnd"/>
+      <w:r>
+        <w:t xml:space="preserve"> pada </w:t>
+      </w:r>
+      <w:proofErr w:type="spellStart"/>
+      <w:proofErr w:type="gramStart"/>
+      <w:r>
+        <w:t>ZI,dan</w:t>
+      </w:r>
+      <w:proofErr w:type="spellEnd"/>
+      <w:proofErr w:type="gramEnd"/>
+      <w:r>
+        <w:t xml:space="preserve"> </w:t>
+      </w:r>
+      <w:proofErr w:type="spellStart"/>
+      <w:r>
+        <w:t>kapan</w:t>
+      </w:r>
+      <w:proofErr w:type="spellEnd"/>
+      <w:r>
+        <w:t xml:space="preserve"> ZI </w:t>
+      </w:r>
+      <w:proofErr w:type="spellStart"/>
+      <w:r>
+        <w:t>diterapkan</w:t>
+      </w:r>
+      <w:proofErr w:type="spellEnd"/>
+      <w:r>
+        <w:t xml:space="preserve"> di BPS, dan </w:t>
+      </w:r>
+      <w:proofErr w:type="spellStart"/>
+      <w:r>
+        <w:t>histori</w:t>
+      </w:r>
+      <w:proofErr w:type="spellEnd"/>
+      <w:r>
+        <w:t xml:space="preserve"> </w:t>
+      </w:r>
+      <w:proofErr w:type="spellStart"/>
+      <w:r>
+        <w:t>penggunaan</w:t>
+      </w:r>
+      <w:proofErr w:type="spellEnd"/>
+      <w:r>
+        <w:t xml:space="preserve"> </w:t>
+      </w:r>
+      <w:proofErr w:type="spellStart"/>
+      <w:r>
+        <w:t>sistemnya</w:t>
+      </w:r>
+      <w:proofErr w:type="spellEnd"/>
+      <w:r>
+        <w:t>..</w:t>
+      </w:r>
+      <w:r>
+        <w:t>-&gt;</w:t>
+      </w:r>
+      <w:proofErr w:type="spellStart"/>
+      <w:r>
+        <w:t>sudah</w:t>
+      </w:r>
+      <w:proofErr w:type="spellEnd"/>
+      <w:r>
+        <w:t xml:space="preserve"> </w:t>
+      </w:r>
+      <w:proofErr w:type="spellStart"/>
+      <w:r>
+        <w:t>terjawab</w:t>
+      </w:r>
+      <w:proofErr w:type="spellEnd"/>
       <w:r>
         <w:t xml:space="preserve"> </w:t>
       </w:r>
@@ -2064,7 +3611,41 @@
         </w:numPr>
       </w:pPr>
       <w:r>
-        <w:t>Template excel sudah dibuat,tapi belum bisa download by excel</w:t>
+        <w:t xml:space="preserve">Template excel </w:t>
+      </w:r>
+      <w:proofErr w:type="spellStart"/>
+      <w:r>
+        <w:t>sudah</w:t>
+      </w:r>
+      <w:proofErr w:type="spellEnd"/>
+      <w:r>
+        <w:t xml:space="preserve"> </w:t>
+      </w:r>
+      <w:proofErr w:type="spellStart"/>
+      <w:proofErr w:type="gramStart"/>
+      <w:r>
+        <w:t>dibuat,tapi</w:t>
+      </w:r>
+      <w:proofErr w:type="spellEnd"/>
+      <w:proofErr w:type="gramEnd"/>
+      <w:r>
+        <w:t xml:space="preserve"> </w:t>
+      </w:r>
+      <w:proofErr w:type="spellStart"/>
+      <w:r>
+        <w:t>belum</w:t>
+      </w:r>
+      <w:proofErr w:type="spellEnd"/>
+      <w:r>
+        <w:t xml:space="preserve"> </w:t>
+      </w:r>
+      <w:proofErr w:type="spellStart"/>
+      <w:r>
+        <w:t>bisa</w:t>
+      </w:r>
+      <w:proofErr w:type="spellEnd"/>
+      <w:r>
+        <w:t xml:space="preserve"> download by excel</w:t>
       </w:r>
       <w:r>
         <w:t xml:space="preserve"> </w:t>
@@ -2084,17 +3665,163 @@
           <w:numId w:val="3"/>
         </w:numPr>
       </w:pPr>
-      <w:r>
-        <w:t>Catatan pada field input bentuknya seperti apa?</w:t>
-      </w:r>
+      <w:proofErr w:type="spellStart"/>
+      <w:r>
+        <w:t>Catatan</w:t>
+      </w:r>
+      <w:proofErr w:type="spellEnd"/>
+      <w:r>
+        <w:t xml:space="preserve"> pada field input </w:t>
+      </w:r>
+      <w:proofErr w:type="spellStart"/>
+      <w:r>
+        <w:t>bentuknya</w:t>
+      </w:r>
+      <w:proofErr w:type="spellEnd"/>
+      <w:r>
+        <w:t xml:space="preserve"> </w:t>
+      </w:r>
+      <w:proofErr w:type="spellStart"/>
+      <w:r>
+        <w:t>seperti</w:t>
+      </w:r>
+      <w:proofErr w:type="spellEnd"/>
+      <w:r>
+        <w:t xml:space="preserve"> </w:t>
+      </w:r>
+      <w:proofErr w:type="spellStart"/>
+      <w:r>
+        <w:t>apa</w:t>
+      </w:r>
+      <w:proofErr w:type="spellEnd"/>
       <w:r>
         <w:t>?</w:t>
       </w:r>
       <w:r>
+        <w:t>?</w:t>
+      </w:r>
+      <w:r>
         <w:t xml:space="preserve"> -&gt; </w:t>
       </w:r>
       <w:r>
-        <w:t xml:space="preserve">yang sekarang sudah bagus , untuk dokumen pertanyaan jika lebih dari satu maka bisa dipecah saja </w:t>
+        <w:t xml:space="preserve">yang </w:t>
+      </w:r>
+      <w:proofErr w:type="spellStart"/>
+      <w:r>
+        <w:t>sekarang</w:t>
+      </w:r>
+      <w:proofErr w:type="spellEnd"/>
+      <w:r>
+        <w:t xml:space="preserve"> </w:t>
+      </w:r>
+      <w:proofErr w:type="spellStart"/>
+      <w:r>
+        <w:t>sudah</w:t>
+      </w:r>
+      <w:proofErr w:type="spellEnd"/>
+      <w:r>
+        <w:t xml:space="preserve"> </w:t>
+      </w:r>
+      <w:proofErr w:type="spellStart"/>
+      <w:proofErr w:type="gramStart"/>
+      <w:r>
+        <w:t>bagus</w:t>
+      </w:r>
+      <w:proofErr w:type="spellEnd"/>
+      <w:r>
+        <w:t xml:space="preserve"> ,</w:t>
+      </w:r>
+      <w:proofErr w:type="gramEnd"/>
+      <w:r>
+        <w:t xml:space="preserve"> </w:t>
+      </w:r>
+      <w:proofErr w:type="spellStart"/>
+      <w:r>
+        <w:t>untuk</w:t>
+      </w:r>
+      <w:proofErr w:type="spellEnd"/>
+      <w:r>
+        <w:t xml:space="preserve"> </w:t>
+      </w:r>
+      <w:proofErr w:type="spellStart"/>
+      <w:r>
+        <w:t>dokumen</w:t>
+      </w:r>
+      <w:proofErr w:type="spellEnd"/>
+      <w:r>
+        <w:t xml:space="preserve"> </w:t>
+      </w:r>
+      <w:proofErr w:type="spellStart"/>
+      <w:r>
+        <w:t>pertanyaan</w:t>
+      </w:r>
+      <w:proofErr w:type="spellEnd"/>
+      <w:r>
+        <w:t xml:space="preserve"> </w:t>
+      </w:r>
+      <w:proofErr w:type="spellStart"/>
+      <w:r>
+        <w:t>jika</w:t>
+      </w:r>
+      <w:proofErr w:type="spellEnd"/>
+      <w:r>
+        <w:t xml:space="preserve"> </w:t>
+      </w:r>
+      <w:proofErr w:type="spellStart"/>
+      <w:r>
+        <w:t>lebih</w:t>
+      </w:r>
+      <w:proofErr w:type="spellEnd"/>
+      <w:r>
+        <w:t xml:space="preserve"> </w:t>
+      </w:r>
+      <w:proofErr w:type="spellStart"/>
+      <w:r>
+        <w:t>dari</w:t>
+      </w:r>
+      <w:proofErr w:type="spellEnd"/>
+      <w:r>
+        <w:t xml:space="preserve"> </w:t>
+      </w:r>
+      <w:proofErr w:type="spellStart"/>
+      <w:r>
+        <w:t>satu</w:t>
+      </w:r>
+      <w:proofErr w:type="spellEnd"/>
+      <w:r>
+        <w:t xml:space="preserve"> </w:t>
+      </w:r>
+      <w:proofErr w:type="spellStart"/>
+      <w:r>
+        <w:t>maka</w:t>
+      </w:r>
+      <w:proofErr w:type="spellEnd"/>
+      <w:r>
+        <w:t xml:space="preserve"> </w:t>
+      </w:r>
+      <w:proofErr w:type="spellStart"/>
+      <w:r>
+        <w:t>bisa</w:t>
+      </w:r>
+      <w:proofErr w:type="spellEnd"/>
+      <w:r>
+        <w:t xml:space="preserve"> </w:t>
+      </w:r>
+      <w:proofErr w:type="spellStart"/>
+      <w:r>
+        <w:t>dipecah</w:t>
+      </w:r>
+      <w:proofErr w:type="spellEnd"/>
+      <w:r>
+        <w:t xml:space="preserve"> </w:t>
+      </w:r>
+      <w:proofErr w:type="spellStart"/>
+      <w:r>
+        <w:t>saja</w:t>
+      </w:r>
+      <w:proofErr w:type="spellEnd"/>
+      <w:r>
+        <w:t xml:space="preserve"> </w:t>
       </w:r>
       <w:r>
         <w:rPr>
@@ -2121,7 +3848,35 @@
         <w:rPr>
           <w:rFonts w:ascii="Times New Roman" w:hAnsi="Times New Roman" w:cs="Times New Roman"/>
         </w:rPr>
-        <w:t>Nilai Minimal WBK/WBBM belum jelas.</w:t>
+        <w:t xml:space="preserve">Nilai Minimal WBK/WBBM </w:t>
+      </w:r>
+      <w:proofErr w:type="spellStart"/>
+      <w:r>
+        <w:rPr>
+          <w:rFonts w:ascii="Times New Roman" w:hAnsi="Times New Roman" w:cs="Times New Roman"/>
+        </w:rPr>
+        <w:t>belum</w:t>
+      </w:r>
+      <w:proofErr w:type="spellEnd"/>
+      <w:r>
+        <w:rPr>
+          <w:rFonts w:ascii="Times New Roman" w:hAnsi="Times New Roman" w:cs="Times New Roman"/>
+        </w:rPr>
+        <w:t xml:space="preserve"> </w:t>
+      </w:r>
+      <w:proofErr w:type="spellStart"/>
+      <w:r>
+        <w:rPr>
+          <w:rFonts w:ascii="Times New Roman" w:hAnsi="Times New Roman" w:cs="Times New Roman"/>
+        </w:rPr>
+        <w:t>jelas</w:t>
+      </w:r>
+      <w:proofErr w:type="spellEnd"/>
+      <w:r>
+        <w:rPr>
+          <w:rFonts w:ascii="Times New Roman" w:hAnsi="Times New Roman" w:cs="Times New Roman"/>
+        </w:rPr>
+        <w:t>.</w:t>
       </w:r>
     </w:p>
     <w:p>
@@ -2133,8 +3888,29 @@
         </w:numPr>
       </w:pPr>
       <w:r>
-        <w:t>Minta akses pada file pengujian sistem</w:t>
-      </w:r>
+        <w:t xml:space="preserve">Minta </w:t>
+      </w:r>
+      <w:proofErr w:type="spellStart"/>
+      <w:r>
+        <w:t>akses</w:t>
+      </w:r>
+      <w:proofErr w:type="spellEnd"/>
+      <w:r>
+        <w:t xml:space="preserve"> pada file </w:t>
+      </w:r>
+      <w:proofErr w:type="spellStart"/>
+      <w:r>
+        <w:t>pengujian</w:t>
+      </w:r>
+      <w:proofErr w:type="spellEnd"/>
+      <w:r>
+        <w:t xml:space="preserve"> </w:t>
+      </w:r>
+      <w:proofErr w:type="spellStart"/>
+      <w:r>
+        <w:t>sistem</w:t>
+      </w:r>
+      <w:proofErr w:type="spellEnd"/>
       <w:r>
         <w:t>?</w:t>
       </w:r>
@@ -2148,10 +3924,138 @@
         </w:numPr>
       </w:pPr>
       <w:r>
-        <w:t>Pada penilaian tahap 1 diperlukan upload LHE, apakah penilaian tahap 2 perlu upload LHE?</w:t>
-      </w:r>
-      <w:r>
-        <w:t xml:space="preserve"> -&gt; revisi dapet LHE, penilaian tahap 2 jika disetujui dapet LHE dan diperbaiki kembali.</w:t>
+        <w:t xml:space="preserve">Pada </w:t>
+      </w:r>
+      <w:proofErr w:type="spellStart"/>
+      <w:r>
+        <w:t>penilaian</w:t>
+      </w:r>
+      <w:proofErr w:type="spellEnd"/>
+      <w:r>
+        <w:t xml:space="preserve"> </w:t>
+      </w:r>
+      <w:proofErr w:type="spellStart"/>
+      <w:r>
+        <w:t>tahap</w:t>
+      </w:r>
+      <w:proofErr w:type="spellEnd"/>
+      <w:r>
+        <w:t xml:space="preserve"> 1 </w:t>
+      </w:r>
+      <w:proofErr w:type="spellStart"/>
+      <w:r>
+        <w:t>diperlukan</w:t>
+      </w:r>
+      <w:proofErr w:type="spellEnd"/>
+      <w:r>
+        <w:t xml:space="preserve"> upload LHE, </w:t>
+      </w:r>
+      <w:proofErr w:type="spellStart"/>
+      <w:r>
+        <w:t>apakah</w:t>
+      </w:r>
+      <w:proofErr w:type="spellEnd"/>
+      <w:r>
+        <w:t xml:space="preserve"> </w:t>
+      </w:r>
+      <w:proofErr w:type="spellStart"/>
+      <w:r>
+        <w:t>penilaian</w:t>
+      </w:r>
+      <w:proofErr w:type="spellEnd"/>
+      <w:r>
+        <w:t xml:space="preserve"> </w:t>
+      </w:r>
+      <w:proofErr w:type="spellStart"/>
+      <w:r>
+        <w:t>tahap</w:t>
+      </w:r>
+      <w:proofErr w:type="spellEnd"/>
+      <w:r>
+        <w:t xml:space="preserve"> 2 </w:t>
+      </w:r>
+      <w:proofErr w:type="spellStart"/>
+      <w:r>
+        <w:t>perlu</w:t>
+      </w:r>
+      <w:proofErr w:type="spellEnd"/>
+      <w:r>
+        <w:t xml:space="preserve"> upload LHE?</w:t>
+      </w:r>
+      <w:r>
+        <w:t xml:space="preserve"> -&gt; </w:t>
+      </w:r>
+      <w:proofErr w:type="spellStart"/>
+      <w:r>
+        <w:t>revisi</w:t>
+      </w:r>
+      <w:proofErr w:type="spellEnd"/>
+      <w:r>
+        <w:t xml:space="preserve"> </w:t>
+      </w:r>
+      <w:proofErr w:type="spellStart"/>
+      <w:r>
+        <w:t>dapet</w:t>
+      </w:r>
+      <w:proofErr w:type="spellEnd"/>
+      <w:r>
+        <w:t xml:space="preserve"> LHE, </w:t>
+      </w:r>
+      <w:proofErr w:type="spellStart"/>
+      <w:r>
+        <w:t>penilaian</w:t>
+      </w:r>
+      <w:proofErr w:type="spellEnd"/>
+      <w:r>
+        <w:t xml:space="preserve"> </w:t>
+      </w:r>
+      <w:proofErr w:type="spellStart"/>
+      <w:r>
+        <w:t>tahap</w:t>
+      </w:r>
+      <w:proofErr w:type="spellEnd"/>
+      <w:r>
+        <w:t xml:space="preserve"> 2 </w:t>
+      </w:r>
+      <w:proofErr w:type="spellStart"/>
+      <w:r>
+        <w:t>jika</w:t>
+      </w:r>
+      <w:proofErr w:type="spellEnd"/>
+      <w:r>
+        <w:t xml:space="preserve"> </w:t>
+      </w:r>
+      <w:proofErr w:type="spellStart"/>
+      <w:r>
+        <w:t>disetujui</w:t>
+      </w:r>
+      <w:proofErr w:type="spellEnd"/>
+      <w:r>
+        <w:t xml:space="preserve"> </w:t>
+      </w:r>
+      <w:proofErr w:type="spellStart"/>
+      <w:r>
+        <w:t>dapet</w:t>
+      </w:r>
+      <w:proofErr w:type="spellEnd"/>
+      <w:r>
+        <w:t xml:space="preserve"> LHE dan </w:t>
+      </w:r>
+      <w:proofErr w:type="spellStart"/>
+      <w:r>
+        <w:t>diperbaiki</w:t>
+      </w:r>
+      <w:proofErr w:type="spellEnd"/>
+      <w:r>
+        <w:t xml:space="preserve"> </w:t>
+      </w:r>
+      <w:proofErr w:type="spellStart"/>
+      <w:r>
+        <w:t>kembali</w:t>
+      </w:r>
+      <w:proofErr w:type="spellEnd"/>
+      <w:r>
+        <w:t>.</w:t>
       </w:r>
       <w:r>
         <w:t xml:space="preserve"> </w:t>
@@ -2171,18 +4075,155 @@
           <w:numId w:val="3"/>
         </w:numPr>
       </w:pPr>
-      <w:r>
-        <w:t>Apakah  surat pengantar pertama diperlukan oleh BPS Provinsi</w:t>
-      </w:r>
-      <w:r>
-        <w:t>,karena bps kab/kota ada surat pengantar</w:t>
-      </w:r>
+      <w:proofErr w:type="spellStart"/>
+      <w:proofErr w:type="gramStart"/>
+      <w:r>
+        <w:t>Apakah</w:t>
+      </w:r>
+      <w:proofErr w:type="spellEnd"/>
+      <w:r>
+        <w:t xml:space="preserve">  </w:t>
+      </w:r>
+      <w:proofErr w:type="spellStart"/>
+      <w:r>
+        <w:t>surat</w:t>
+      </w:r>
+      <w:proofErr w:type="spellEnd"/>
+      <w:proofErr w:type="gramEnd"/>
+      <w:r>
+        <w:t xml:space="preserve"> </w:t>
+      </w:r>
+      <w:proofErr w:type="spellStart"/>
+      <w:r>
+        <w:t>pengantar</w:t>
+      </w:r>
+      <w:proofErr w:type="spellEnd"/>
+      <w:r>
+        <w:t xml:space="preserve"> </w:t>
+      </w:r>
+      <w:proofErr w:type="spellStart"/>
+      <w:r>
+        <w:t>pertama</w:t>
+      </w:r>
+      <w:proofErr w:type="spellEnd"/>
+      <w:r>
+        <w:t xml:space="preserve"> </w:t>
+      </w:r>
+      <w:proofErr w:type="spellStart"/>
+      <w:r>
+        <w:t>diperlukan</w:t>
+      </w:r>
+      <w:proofErr w:type="spellEnd"/>
+      <w:r>
+        <w:t xml:space="preserve"> oleh BPS </w:t>
+      </w:r>
+      <w:proofErr w:type="spellStart"/>
+      <w:r>
+        <w:t>Provinsi</w:t>
+      </w:r>
+      <w:r>
+        <w:t>,karena</w:t>
+      </w:r>
+      <w:proofErr w:type="spellEnd"/>
+      <w:r>
+        <w:t xml:space="preserve"> bps </w:t>
+      </w:r>
+      <w:proofErr w:type="spellStart"/>
+      <w:r>
+        <w:t>kab</w:t>
+      </w:r>
+      <w:proofErr w:type="spellEnd"/>
+      <w:r>
+        <w:t>/</w:t>
+      </w:r>
+      <w:proofErr w:type="spellStart"/>
+      <w:r>
+        <w:t>kota</w:t>
+      </w:r>
+      <w:proofErr w:type="spellEnd"/>
+      <w:r>
+        <w:t xml:space="preserve"> </w:t>
+      </w:r>
+      <w:proofErr w:type="spellStart"/>
+      <w:r>
+        <w:t>ada</w:t>
+      </w:r>
+      <w:proofErr w:type="spellEnd"/>
+      <w:r>
+        <w:t xml:space="preserve"> </w:t>
+      </w:r>
+      <w:proofErr w:type="spellStart"/>
+      <w:r>
+        <w:t>surat</w:t>
+      </w:r>
+      <w:proofErr w:type="spellEnd"/>
+      <w:r>
+        <w:t xml:space="preserve"> </w:t>
+      </w:r>
+      <w:proofErr w:type="spellStart"/>
+      <w:r>
+        <w:t>pengantar</w:t>
+      </w:r>
+      <w:proofErr w:type="spellEnd"/>
       <w:r>
         <w:t>?</w:t>
       </w:r>
       <w:r>
-        <w:t xml:space="preserve"> -&gt;BPS provinsi hanya perlu surat pengantar dari Provinsi</w:t>
-      </w:r>
+        <w:t xml:space="preserve"> -&gt;BPS </w:t>
+      </w:r>
+      <w:proofErr w:type="spellStart"/>
+      <w:r>
+        <w:t>provinsi</w:t>
+      </w:r>
+      <w:proofErr w:type="spellEnd"/>
+      <w:r>
+        <w:t xml:space="preserve"> </w:t>
+      </w:r>
+      <w:proofErr w:type="spellStart"/>
+      <w:r>
+        <w:t>hanya</w:t>
+      </w:r>
+      <w:proofErr w:type="spellEnd"/>
+      <w:r>
+        <w:t xml:space="preserve"> </w:t>
+      </w:r>
+      <w:proofErr w:type="spellStart"/>
+      <w:r>
+        <w:t>perlu</w:t>
+      </w:r>
+      <w:proofErr w:type="spellEnd"/>
+      <w:r>
+        <w:t xml:space="preserve"> </w:t>
+      </w:r>
+      <w:proofErr w:type="spellStart"/>
+      <w:r>
+        <w:t>surat</w:t>
+      </w:r>
+      <w:proofErr w:type="spellEnd"/>
+      <w:r>
+        <w:t xml:space="preserve"> </w:t>
+      </w:r>
+      <w:proofErr w:type="spellStart"/>
+      <w:r>
+        <w:t>pengantar</w:t>
+      </w:r>
+      <w:proofErr w:type="spellEnd"/>
+      <w:r>
+        <w:t xml:space="preserve"> </w:t>
+      </w:r>
+      <w:proofErr w:type="spellStart"/>
+      <w:r>
+        <w:t>dari</w:t>
+      </w:r>
+      <w:proofErr w:type="spellEnd"/>
+      <w:r>
+        <w:t xml:space="preserve"> </w:t>
+      </w:r>
+      <w:proofErr w:type="spellStart"/>
+      <w:r>
+        <w:t>Provinsi</w:t>
+      </w:r>
+      <w:proofErr w:type="spellEnd"/>
       <w:r>
         <w:rPr>
           <w:rFonts w:ascii="Segoe UI Emoji" w:hAnsi="Segoe UI Emoji" w:cs="Segoe UI Emoji"/>
@@ -2199,13 +4240,66 @@
         </w:numPr>
       </w:pPr>
       <w:r>
-        <w:t>BPS Provinsi apakah perlu dinilai evaluator provinsi</w:t>
-      </w:r>
+        <w:t xml:space="preserve">BPS </w:t>
+      </w:r>
+      <w:proofErr w:type="spellStart"/>
+      <w:r>
+        <w:t>Provinsi</w:t>
+      </w:r>
+      <w:proofErr w:type="spellEnd"/>
+      <w:r>
+        <w:t xml:space="preserve"> </w:t>
+      </w:r>
+      <w:proofErr w:type="spellStart"/>
+      <w:r>
+        <w:t>apakah</w:t>
+      </w:r>
+      <w:proofErr w:type="spellEnd"/>
+      <w:r>
+        <w:t xml:space="preserve"> </w:t>
+      </w:r>
+      <w:proofErr w:type="spellStart"/>
+      <w:r>
+        <w:t>perlu</w:t>
+      </w:r>
+      <w:proofErr w:type="spellEnd"/>
+      <w:r>
+        <w:t xml:space="preserve"> </w:t>
+      </w:r>
+      <w:proofErr w:type="spellStart"/>
+      <w:r>
+        <w:t>dinilai</w:t>
+      </w:r>
+      <w:proofErr w:type="spellEnd"/>
+      <w:r>
+        <w:t xml:space="preserve"> evaluator </w:t>
+      </w:r>
+      <w:proofErr w:type="spellStart"/>
+      <w:r>
+        <w:t>provinsi</w:t>
+      </w:r>
+      <w:proofErr w:type="spellEnd"/>
       <w:r>
         <w:t>?</w:t>
       </w:r>
       <w:r>
-        <w:t xml:space="preserve">  -&gt;tidak perlu.</w:t>
+        <w:t xml:space="preserve">  -&gt;</w:t>
+      </w:r>
+      <w:proofErr w:type="spellStart"/>
+      <w:r>
+        <w:t>tidak</w:t>
+      </w:r>
+      <w:proofErr w:type="spellEnd"/>
+      <w:r>
+        <w:t xml:space="preserve"> </w:t>
+      </w:r>
+      <w:proofErr w:type="spellStart"/>
+      <w:r>
+        <w:t>perlu</w:t>
+      </w:r>
+      <w:proofErr w:type="spellEnd"/>
+      <w:r>
+        <w:t>.</w:t>
       </w:r>
       <w:r>
         <w:rPr>
@@ -2228,8 +4322,61 @@
           <w:numId w:val="3"/>
         </w:numPr>
       </w:pPr>
-      <w:r>
-        <w:t>Pastikan tampilan Evaluasi TPI sudah sesuai atau belum?</w:t>
+      <w:proofErr w:type="spellStart"/>
+      <w:r>
+        <w:t>Pastikan</w:t>
+      </w:r>
+      <w:proofErr w:type="spellEnd"/>
+      <w:r>
+        <w:t xml:space="preserve"> </w:t>
+      </w:r>
+      <w:proofErr w:type="spellStart"/>
+      <w:r>
+        <w:t>tampilan</w:t>
+      </w:r>
+      <w:proofErr w:type="spellEnd"/>
+      <w:r>
+        <w:t xml:space="preserve"> </w:t>
+      </w:r>
+      <w:proofErr w:type="spellStart"/>
+      <w:r>
+        <w:t>Evaluasi</w:t>
+      </w:r>
+      <w:proofErr w:type="spellEnd"/>
+      <w:r>
+        <w:t xml:space="preserve"> TPI </w:t>
+      </w:r>
+      <w:proofErr w:type="spellStart"/>
+      <w:r>
+        <w:t>sudah</w:t>
+      </w:r>
+      <w:proofErr w:type="spellEnd"/>
+      <w:r>
+        <w:t xml:space="preserve"> </w:t>
+      </w:r>
+      <w:proofErr w:type="spellStart"/>
+      <w:r>
+        <w:t>sesuai</w:t>
+      </w:r>
+      <w:proofErr w:type="spellEnd"/>
+      <w:r>
+        <w:t xml:space="preserve"> </w:t>
+      </w:r>
+      <w:proofErr w:type="spellStart"/>
+      <w:r>
+        <w:t>atau</w:t>
+      </w:r>
+      <w:proofErr w:type="spellEnd"/>
+      <w:r>
+        <w:t xml:space="preserve"> </w:t>
+      </w:r>
+      <w:proofErr w:type="spellStart"/>
+      <w:r>
+        <w:t>belum</w:t>
+      </w:r>
+      <w:proofErr w:type="spellEnd"/>
+      <w:r>
+        <w:t>?</w:t>
       </w:r>
       <w:r>
         <w:rPr>
@@ -2252,12 +4399,70 @@
           <w:numId w:val="3"/>
         </w:numPr>
       </w:pPr>
-      <w:r>
-        <w:t>Apakah ada warna khusus yang mencirikan pembangunan ZI</w:t>
-      </w:r>
-      <w:r>
-        <w:t>-&gt;tidak ada</w:t>
-      </w:r>
+      <w:proofErr w:type="spellStart"/>
+      <w:r>
+        <w:t>Apakah</w:t>
+      </w:r>
+      <w:proofErr w:type="spellEnd"/>
+      <w:r>
+        <w:t xml:space="preserve"> </w:t>
+      </w:r>
+      <w:proofErr w:type="spellStart"/>
+      <w:r>
+        <w:t>ada</w:t>
+      </w:r>
+      <w:proofErr w:type="spellEnd"/>
+      <w:r>
+        <w:t xml:space="preserve"> </w:t>
+      </w:r>
+      <w:proofErr w:type="spellStart"/>
+      <w:r>
+        <w:t>warna</w:t>
+      </w:r>
+      <w:proofErr w:type="spellEnd"/>
+      <w:r>
+        <w:t xml:space="preserve"> </w:t>
+      </w:r>
+      <w:proofErr w:type="spellStart"/>
+      <w:r>
+        <w:t>khusus</w:t>
+      </w:r>
+      <w:proofErr w:type="spellEnd"/>
+      <w:r>
+        <w:t xml:space="preserve"> yang </w:t>
+      </w:r>
+      <w:proofErr w:type="spellStart"/>
+      <w:r>
+        <w:t>mencirikan</w:t>
+      </w:r>
+      <w:proofErr w:type="spellEnd"/>
+      <w:r>
+        <w:t xml:space="preserve"> </w:t>
+      </w:r>
+      <w:proofErr w:type="spellStart"/>
+      <w:r>
+        <w:t>pembangunan</w:t>
+      </w:r>
+      <w:proofErr w:type="spellEnd"/>
+      <w:r>
+        <w:t xml:space="preserve"> ZI</w:t>
+      </w:r>
+      <w:r>
+        <w:t>-&gt;</w:t>
+      </w:r>
+      <w:proofErr w:type="spellStart"/>
+      <w:r>
+        <w:t>tidak</w:t>
+      </w:r>
+      <w:proofErr w:type="spellEnd"/>
+      <w:r>
+        <w:t xml:space="preserve"> </w:t>
+      </w:r>
+      <w:proofErr w:type="spellStart"/>
+      <w:r>
+        <w:t>ada</w:t>
+      </w:r>
+      <w:proofErr w:type="spellEnd"/>
       <w:r>
         <w:rPr>
           <w:rFonts w:ascii="Segoe UI Emoji" w:hAnsi="Segoe UI Emoji" w:cs="Segoe UI Emoji"/>
@@ -2297,6 +4502,7 @@
           <w:bCs/>
         </w:rPr>
       </w:pPr>
+      <w:proofErr w:type="spellStart"/>
       <w:r>
         <w:rPr>
           <w:b/>
@@ -2304,10 +4510,123 @@
         </w:rPr>
         <w:t>Pengujian</w:t>
       </w:r>
-    </w:p>
-    <w:p>
-      <w:r>
-        <w:t>-Lakukan pengujian dengan berbeda level provinsi, untuk cek apakah bps kab/kota tertentu masuk /tidak keprovinsi lain</w:t>
+      <w:proofErr w:type="spellEnd"/>
+    </w:p>
+    <w:p>
+      <w:r>
+        <w:t>-</w:t>
+      </w:r>
+      <w:proofErr w:type="spellStart"/>
+      <w:r>
+        <w:t>Lakukan</w:t>
+      </w:r>
+      <w:proofErr w:type="spellEnd"/>
+      <w:r>
+        <w:t xml:space="preserve"> </w:t>
+      </w:r>
+      <w:proofErr w:type="spellStart"/>
+      <w:r>
+        <w:t>pengujian</w:t>
+      </w:r>
+      <w:proofErr w:type="spellEnd"/>
+      <w:r>
+        <w:t xml:space="preserve"> </w:t>
+      </w:r>
+      <w:proofErr w:type="spellStart"/>
+      <w:r>
+        <w:t>dengan</w:t>
+      </w:r>
+      <w:proofErr w:type="spellEnd"/>
+      <w:r>
+        <w:t xml:space="preserve"> </w:t>
+      </w:r>
+      <w:proofErr w:type="spellStart"/>
+      <w:r>
+        <w:t>berbeda</w:t>
+      </w:r>
+      <w:proofErr w:type="spellEnd"/>
+      <w:r>
+        <w:t xml:space="preserve"> level </w:t>
+      </w:r>
+      <w:proofErr w:type="spellStart"/>
+      <w:r>
+        <w:t>provinsi</w:t>
+      </w:r>
+      <w:proofErr w:type="spellEnd"/>
+      <w:r>
+        <w:t xml:space="preserve">, </w:t>
+      </w:r>
+      <w:proofErr w:type="spellStart"/>
+      <w:r>
+        <w:t>untuk</w:t>
+      </w:r>
+      <w:proofErr w:type="spellEnd"/>
+      <w:r>
+        <w:t xml:space="preserve"> </w:t>
+      </w:r>
+      <w:proofErr w:type="spellStart"/>
+      <w:r>
+        <w:t>cek</w:t>
+      </w:r>
+      <w:proofErr w:type="spellEnd"/>
+      <w:r>
+        <w:t xml:space="preserve"> </w:t>
+      </w:r>
+      <w:proofErr w:type="spellStart"/>
+      <w:r>
+        <w:t>apakah</w:t>
+      </w:r>
+      <w:proofErr w:type="spellEnd"/>
+      <w:r>
+        <w:t xml:space="preserve"> bps </w:t>
+      </w:r>
+      <w:proofErr w:type="spellStart"/>
+      <w:r>
+        <w:t>kab</w:t>
+      </w:r>
+      <w:proofErr w:type="spellEnd"/>
+      <w:r>
+        <w:t>/</w:t>
+      </w:r>
+      <w:proofErr w:type="spellStart"/>
+      <w:r>
+        <w:t>kota</w:t>
+      </w:r>
+      <w:proofErr w:type="spellEnd"/>
+      <w:r>
+        <w:t xml:space="preserve"> </w:t>
+      </w:r>
+      <w:proofErr w:type="spellStart"/>
+      <w:r>
+        <w:t>tertentu</w:t>
+      </w:r>
+      <w:proofErr w:type="spellEnd"/>
+      <w:r>
+        <w:t xml:space="preserve"> </w:t>
+      </w:r>
+      <w:proofErr w:type="spellStart"/>
+      <w:r>
+        <w:t>masuk</w:t>
+      </w:r>
+      <w:proofErr w:type="spellEnd"/>
+      <w:r>
+        <w:t xml:space="preserve"> /</w:t>
+      </w:r>
+      <w:proofErr w:type="spellStart"/>
+      <w:r>
+        <w:t>tidak</w:t>
+      </w:r>
+      <w:proofErr w:type="spellEnd"/>
+      <w:r>
+        <w:t xml:space="preserve"> </w:t>
+      </w:r>
+      <w:proofErr w:type="spellStart"/>
+      <w:r>
+        <w:t>keprovinsi</w:t>
+      </w:r>
+      <w:proofErr w:type="spellEnd"/>
+      <w:r>
+        <w:t xml:space="preserve"> lain</w:t>
       </w:r>
     </w:p>
     <w:p/>
@@ -2354,7 +4673,15 @@
         </w:numPr>
       </w:pPr>
       <w:r>
-        <w:t>PIC Satker:</w:t>
+        <w:t xml:space="preserve">PIC </w:t>
+      </w:r>
+      <w:proofErr w:type="spellStart"/>
+      <w:r>
+        <w:t>Satker</w:t>
+      </w:r>
+      <w:proofErr w:type="spellEnd"/>
+      <w:r>
+        <w:t>:</w:t>
       </w:r>
     </w:p>
     <w:p>
@@ -2366,7 +4693,23 @@
         </w:numPr>
       </w:pPr>
       <w:r>
-        <w:t>BPS prov Sumsel:</w:t>
+        <w:t xml:space="preserve">BPS </w:t>
+      </w:r>
+      <w:proofErr w:type="spellStart"/>
+      <w:r>
+        <w:t>prov</w:t>
+      </w:r>
+      <w:proofErr w:type="spellEnd"/>
+      <w:r>
+        <w:t xml:space="preserve"> </w:t>
+      </w:r>
+      <w:proofErr w:type="spellStart"/>
+      <w:r>
+        <w:t>Sumsel</w:t>
+      </w:r>
+      <w:proofErr w:type="spellEnd"/>
+      <w:r>
+        <w:t>:</w:t>
       </w:r>
       <w:r>
         <w:rPr>
@@ -2375,7 +4718,7 @@
         </w:rPr>
         <w:t xml:space="preserve"> </w:t>
       </w:r>
-      <w:hyperlink r:id="rId13" w:history="1">
+      <w:hyperlink r:id="rId12" w:history="1">
         <w:r>
           <w:rPr>
             <w:rStyle w:val="Hyperlink"/>
@@ -2415,7 +4758,23 @@
         </w:numPr>
       </w:pPr>
       <w:r>
-        <w:t xml:space="preserve">BPS muara enim:  </w:t>
+        <w:t xml:space="preserve">BPS </w:t>
+      </w:r>
+      <w:proofErr w:type="spellStart"/>
+      <w:r>
+        <w:t>muara</w:t>
+      </w:r>
+      <w:proofErr w:type="spellEnd"/>
+      <w:r>
+        <w:t xml:space="preserve"> </w:t>
+      </w:r>
+      <w:proofErr w:type="spellStart"/>
+      <w:r>
+        <w:t>enim</w:t>
+      </w:r>
+      <w:proofErr w:type="spellEnd"/>
+      <w:r>
+        <w:t xml:space="preserve">:  </w:t>
       </w:r>
       <w:r>
         <w:t>aryasepta1234@gmail.com</w:t>
@@ -2436,9 +4795,17 @@
         </w:numPr>
       </w:pPr>
       <w:r>
-        <w:t xml:space="preserve">BPS OKU : </w:t>
-      </w:r>
-      <w:hyperlink r:id="rId14" w:history="1">
+        <w:t xml:space="preserve">BPS </w:t>
+      </w:r>
+      <w:proofErr w:type="gramStart"/>
+      <w:r>
+        <w:t>OKU :</w:t>
+      </w:r>
+      <w:proofErr w:type="gramEnd"/>
+      <w:r>
+        <w:t xml:space="preserve"> </w:t>
+      </w:r>
+      <w:hyperlink r:id="rId13" w:history="1">
         <w:r>
           <w:rPr>
             <w:rStyle w:val="Hyperlink"/>
@@ -2485,7 +4852,15 @@
         </w:numPr>
       </w:pPr>
       <w:r>
-        <w:t xml:space="preserve">Evaluator Provinsi: </w:t>
+        <w:t xml:space="preserve">Evaluator </w:t>
+      </w:r>
+      <w:proofErr w:type="spellStart"/>
+      <w:r>
+        <w:t>Provinsi</w:t>
+      </w:r>
+      <w:proofErr w:type="spellEnd"/>
+      <w:r>
+        <w:t xml:space="preserve">: </w:t>
       </w:r>
     </w:p>
     <w:p>
@@ -2497,9 +4872,17 @@
         </w:numPr>
       </w:pPr>
       <w:r>
-        <w:t xml:space="preserve">BPS Sumsel: </w:t>
-      </w:r>
-      <w:hyperlink r:id="rId15" w:history="1">
+        <w:t xml:space="preserve">BPS </w:t>
+      </w:r>
+      <w:proofErr w:type="spellStart"/>
+      <w:r>
+        <w:t>Sumsel</w:t>
+      </w:r>
+      <w:proofErr w:type="spellEnd"/>
+      <w:r>
+        <w:t xml:space="preserve">: </w:t>
+      </w:r>
+      <w:hyperlink r:id="rId14" w:history="1">
         <w:r>
           <w:rPr>
             <w:rStyle w:val="Hyperlink"/>
@@ -2545,7 +4928,7 @@
       <w:r>
         <w:t xml:space="preserve">: </w:t>
       </w:r>
-      <w:hyperlink r:id="rId16" w:history="1">
+      <w:hyperlink r:id="rId15" w:history="1">
         <w:r>
           <w:rPr>
             <w:rStyle w:val="Hyperlink"/>
@@ -2575,7 +4958,7 @@
         </w:rPr>
         <w:t xml:space="preserve"> </w:t>
       </w:r>
-      <w:hyperlink r:id="rId17" w:history="1">
+      <w:hyperlink r:id="rId16" w:history="1">
         <w:r>
           <w:rPr>
             <w:rStyle w:val="Hyperlink"/>
@@ -2612,7 +4995,7 @@
         </w:rPr>
         <w:t xml:space="preserve"> </w:t>
       </w:r>
-      <w:hyperlink r:id="rId18" w:history="1">
+      <w:hyperlink r:id="rId17" w:history="1">
         <w:r>
           <w:rPr>
             <w:rStyle w:val="Hyperlink"/>
@@ -2628,7 +5011,7 @@
         </w:rPr>
         <w:t xml:space="preserve"> </w:t>
       </w:r>
-      <w:hyperlink r:id="rId19" w:history="1">
+      <w:hyperlink r:id="rId18" w:history="1">
         <w:r>
           <w:rPr>
             <w:rFonts w:ascii="Source Sans Pro" w:hAnsi="Source Sans Pro"/>
@@ -2667,6 +5050,7 @@
         </w:rPr>
         <w:t xml:space="preserve">Tim1: </w:t>
       </w:r>
+      <w:proofErr w:type="gramStart"/>
       <w:r>
         <w:rPr>
           <w:rFonts w:ascii="Source Sans Pro" w:hAnsi="Source Sans Pro"/>
@@ -2686,41 +5070,49 @@
           <w:rFonts w:ascii="Source Sans Pro" w:hAnsi="Source Sans Pro"/>
           <w:color w:val="212529"/>
         </w:rPr>
-        <w:t>(tim1ang1),</w:t>
-      </w:r>
-      <w:r>
-        <w:t xml:space="preserve"> </w:t>
-      </w:r>
+        <w:t>(</w:t>
+      </w:r>
+      <w:proofErr w:type="gramEnd"/>
       <w:r>
         <w:rPr>
           <w:rFonts w:ascii="Source Sans Pro" w:hAnsi="Source Sans Pro"/>
           <w:color w:val="212529"/>
         </w:rPr>
-        <w:t>ekoprasetyodanish@gmail.com</w:t>
+        <w:t>tim1ang1),</w:t>
+      </w:r>
+      <w:r>
+        <w:t xml:space="preserve"> </w:t>
       </w:r>
       <w:r>
         <w:rPr>
           <w:rFonts w:ascii="Source Sans Pro" w:hAnsi="Source Sans Pro"/>
           <w:color w:val="212529"/>
         </w:rPr>
-        <w:tab/>
-        <w:t xml:space="preserve"> </w:t>
+        <w:t>ekoprasetyodanish@gmail.com</w:t>
       </w:r>
       <w:r>
         <w:rPr>
           <w:rFonts w:ascii="Source Sans Pro" w:hAnsi="Source Sans Pro"/>
           <w:color w:val="212529"/>
         </w:rPr>
-        <w:t>(tim1ang2),</w:t>
+        <w:tab/>
+        <w:t xml:space="preserve"> </w:t>
       </w:r>
       <w:r>
         <w:rPr>
           <w:rFonts w:ascii="Source Sans Pro" w:hAnsi="Source Sans Pro"/>
           <w:color w:val="212529"/>
         </w:rPr>
-        <w:t xml:space="preserve"> </w:t>
-      </w:r>
-      <w:hyperlink r:id="rId20" w:history="1">
+        <w:t>(tim1ang2),</w:t>
+      </w:r>
+      <w:r>
+        <w:rPr>
+          <w:rFonts w:ascii="Source Sans Pro" w:hAnsi="Source Sans Pro"/>
+          <w:color w:val="212529"/>
+        </w:rPr>
+        <w:t xml:space="preserve"> </w:t>
+      </w:r>
+      <w:hyperlink r:id="rId19" w:history="1">
         <w:r>
           <w:rPr>
             <w:rStyle w:val="Hyperlink"/>
@@ -2750,7 +5142,7 @@
         </w:rPr>
         <w:t xml:space="preserve"> </w:t>
       </w:r>
-      <w:hyperlink r:id="rId21" w:history="1">
+      <w:hyperlink r:id="rId20" w:history="1">
         <w:r>
           <w:rPr>
             <w:rStyle w:val="Hyperlink"/>

--- a/1.APP.docx
+++ b/1.APP.docx
@@ -10,21 +10,12 @@
           <w:bCs/>
         </w:rPr>
       </w:pPr>
-      <w:proofErr w:type="spellStart"/>
       <w:r>
         <w:rPr>
           <w:b/>
           <w:bCs/>
         </w:rPr>
-        <w:t>Kekurangan</w:t>
-      </w:r>
-      <w:proofErr w:type="spellEnd"/>
-      <w:r>
-        <w:rPr>
-          <w:b/>
-          <w:bCs/>
-        </w:rPr>
-        <w:t xml:space="preserve"> Fitur</w:t>
+        <w:t>Kekurangan Fitur</w:t>
       </w:r>
     </w:p>
     <w:tbl>
@@ -115,7 +106,6 @@
                 <w:bCs/>
               </w:rPr>
             </w:pPr>
-            <w:proofErr w:type="spellStart"/>
             <w:r>
               <w:rPr>
                 <w:b/>
@@ -123,7 +113,6 @@
               </w:rPr>
               <w:t>Catatan</w:t>
             </w:r>
-            <w:proofErr w:type="spellEnd"/>
           </w:p>
         </w:tc>
       </w:tr>
@@ -137,11 +126,9 @@
             <w:pPr>
               <w:jc w:val="center"/>
             </w:pPr>
-            <w:proofErr w:type="spellStart"/>
             <w:r>
               <w:t>Self assessment</w:t>
             </w:r>
-            <w:proofErr w:type="spellEnd"/>
           </w:p>
         </w:tc>
         <w:tc>
@@ -167,15 +154,8 @@
               <w:jc w:val="center"/>
             </w:pPr>
             <w:r>
-              <w:t>self-</w:t>
-            </w:r>
-            <w:proofErr w:type="spellStart"/>
-            <w:proofErr w:type="gramStart"/>
-            <w:r>
-              <w:t>assessment.rekap</w:t>
-            </w:r>
-            <w:proofErr w:type="spellEnd"/>
-            <w:proofErr w:type="gramEnd"/>
+              <w:t>self-assessment.rekap</w:t>
+            </w:r>
           </w:p>
         </w:tc>
         <w:tc>
@@ -237,13 +217,8 @@
               <w:jc w:val="center"/>
             </w:pPr>
             <w:r>
-              <w:t>self-</w:t>
-            </w:r>
-            <w:proofErr w:type="spellStart"/>
-            <w:r>
-              <w:t>assessment.lke</w:t>
-            </w:r>
-            <w:proofErr w:type="spellEnd"/>
+              <w:t>self-assessment.lke</w:t>
+            </w:r>
           </w:p>
           <w:p>
             <w:pPr>
@@ -264,23 +239,7 @@
               <w:jc w:val="center"/>
             </w:pPr>
             <w:r>
-              <w:t xml:space="preserve">Masih </w:t>
-            </w:r>
-            <w:proofErr w:type="spellStart"/>
-            <w:r>
-              <w:t>ada</w:t>
-            </w:r>
-            <w:proofErr w:type="spellEnd"/>
-            <w:r>
-              <w:t xml:space="preserve"> yang </w:t>
-            </w:r>
-            <w:proofErr w:type="spellStart"/>
-            <w:r>
-              <w:t>menggunakan</w:t>
-            </w:r>
-            <w:proofErr w:type="spellEnd"/>
-            <w:r>
-              <w:t xml:space="preserve"> App\Models (2 line) </w:t>
+              <w:t xml:space="preserve">Masih ada yang menggunakan App\Models (2 line) </w:t>
             </w:r>
             <w:r>
               <w:rPr>
@@ -315,13 +274,8 @@
             <w:pPr>
               <w:jc w:val="center"/>
             </w:pPr>
-            <w:proofErr w:type="spellStart"/>
-            <w:r>
-              <w:t>selfAssesment</w:t>
-            </w:r>
-            <w:proofErr w:type="spellEnd"/>
-            <w:r>
-              <w:t>-&gt;CRUD</w:t>
+            <w:r>
+              <w:t>selfAssesment-&gt;CRUD</w:t>
             </w:r>
           </w:p>
           <w:p>
@@ -347,15 +301,8 @@
               <w:jc w:val="center"/>
             </w:pPr>
             <w:r>
-              <w:t>self-</w:t>
-            </w:r>
-            <w:proofErr w:type="spellStart"/>
-            <w:proofErr w:type="gramStart"/>
-            <w:r>
-              <w:t>assessment.pertanyaan</w:t>
-            </w:r>
-            <w:proofErr w:type="spellEnd"/>
-            <w:proofErr w:type="gramEnd"/>
+              <w:t>self-assessment.pertanyaan</w:t>
+            </w:r>
           </w:p>
           <w:p>
             <w:pPr>
@@ -383,29 +330,8 @@
               <w:t>aria-expanded=""</w:t>
             </w:r>
             <w:r>
-              <w:t xml:space="preserve">-&gt;true </w:t>
-            </w:r>
-            <w:proofErr w:type="spellStart"/>
-            <w:r>
-              <w:t>belum</w:t>
-            </w:r>
-            <w:proofErr w:type="spellEnd"/>
-            <w:r>
-              <w:t xml:space="preserve"> </w:t>
-            </w:r>
-            <w:proofErr w:type="spellStart"/>
-            <w:r>
-              <w:t>ketemu</w:t>
-            </w:r>
-            <w:proofErr w:type="spellEnd"/>
-            <w:r>
-              <w:t xml:space="preserve"> </w:t>
-            </w:r>
-            <w:proofErr w:type="spellStart"/>
-            <w:r>
-              <w:t>solusi</w:t>
-            </w:r>
-            <w:proofErr w:type="spellEnd"/>
+              <w:t>-&gt;true belum ketemu solusi</w:t>
+            </w:r>
           </w:p>
           <w:p>
             <w:pPr>
@@ -415,43 +341,9 @@
                 <w:numId w:val="7"/>
               </w:numPr>
             </w:pPr>
-            <w:proofErr w:type="spellStart"/>
-            <w:r>
-              <w:t>catatan</w:t>
-            </w:r>
-            <w:proofErr w:type="spellEnd"/>
-            <w:r>
-              <w:t xml:space="preserve"> </w:t>
-            </w:r>
-            <w:proofErr w:type="spellStart"/>
-            <w:r>
-              <w:t>masih</w:t>
-            </w:r>
-            <w:proofErr w:type="spellEnd"/>
-            <w:r>
-              <w:t xml:space="preserve"> error </w:t>
-            </w:r>
-            <w:proofErr w:type="spellStart"/>
-            <w:r>
-              <w:t>disemua</w:t>
-            </w:r>
-            <w:proofErr w:type="spellEnd"/>
-            <w:r>
-              <w:t xml:space="preserve"> field-&gt; </w:t>
-            </w:r>
-            <w:proofErr w:type="spellStart"/>
-            <w:r>
-              <w:t>solusi</w:t>
-            </w:r>
-            <w:proofErr w:type="spellEnd"/>
-            <w:r>
-              <w:t xml:space="preserve"> buat </w:t>
-            </w:r>
-            <w:proofErr w:type="spellStart"/>
-            <w:r>
-              <w:t>catatan_id</w:t>
-            </w:r>
-            <w:proofErr w:type="spellEnd"/>
+            <w:r>
+              <w:t>catatan masih error disemua field-&gt; solusi buat catatan_id</w:t>
+            </w:r>
           </w:p>
           <w:p>
             <w:pPr>
@@ -465,85 +357,8 @@
               <w:t>Upload</w:t>
             </w:r>
             <w:r>
-              <w:t xml:space="preserve"> </w:t>
-            </w:r>
-            <w:proofErr w:type="spellStart"/>
-            <w:r>
-              <w:t>dokumen</w:t>
-            </w:r>
-            <w:proofErr w:type="spellEnd"/>
-            <w:r>
-              <w:t xml:space="preserve"> </w:t>
-            </w:r>
-            <w:proofErr w:type="spellStart"/>
-            <w:r>
-              <w:t>harus</w:t>
-            </w:r>
-            <w:proofErr w:type="spellEnd"/>
-            <w:r>
-              <w:t xml:space="preserve"> </w:t>
-            </w:r>
-            <w:proofErr w:type="gramStart"/>
-            <w:r>
-              <w:t>multiple,-</w:t>
-            </w:r>
-            <w:proofErr w:type="gramEnd"/>
-            <w:r>
-              <w:t>&gt;</w:t>
-            </w:r>
-            <w:proofErr w:type="spellStart"/>
-            <w:r>
-              <w:t>jika</w:t>
-            </w:r>
-            <w:proofErr w:type="spellEnd"/>
-            <w:r>
-              <w:t xml:space="preserve"> </w:t>
-            </w:r>
-            <w:proofErr w:type="spellStart"/>
-            <w:r>
-              <w:t>tidak</w:t>
-            </w:r>
-            <w:proofErr w:type="spellEnd"/>
-            <w:r>
-              <w:t xml:space="preserve"> </w:t>
-            </w:r>
-            <w:proofErr w:type="spellStart"/>
-            <w:r>
-              <w:t>maka</w:t>
-            </w:r>
-            <w:proofErr w:type="spellEnd"/>
-            <w:r>
-              <w:t xml:space="preserve"> </w:t>
-            </w:r>
-            <w:proofErr w:type="spellStart"/>
-            <w:r>
-              <w:t>lebih</w:t>
-            </w:r>
-            <w:proofErr w:type="spellEnd"/>
-            <w:r>
-              <w:t xml:space="preserve"> </w:t>
-            </w:r>
-            <w:proofErr w:type="spellStart"/>
-            <w:r>
-              <w:t>baik</w:t>
-            </w:r>
-            <w:proofErr w:type="spellEnd"/>
-            <w:r>
-              <w:t xml:space="preserve"> </w:t>
-            </w:r>
-            <w:proofErr w:type="spellStart"/>
-            <w:r>
-              <w:t>dipecah</w:t>
-            </w:r>
-            <w:proofErr w:type="spellEnd"/>
-            <w:r>
-              <w:t xml:space="preserve"> </w:t>
-            </w:r>
-            <w:proofErr w:type="spellStart"/>
-            <w:r>
-              <w:t>saja</w:t>
-            </w:r>
-            <w:proofErr w:type="spellEnd"/>
+              <w:t xml:space="preserve"> dokumen harus multiple,-&gt;jika tidak maka lebih baik dipecah saja</w:t>
+            </w:r>
             <w:r>
               <w:t>.</w:t>
             </w:r>
@@ -557,31 +372,7 @@
               </w:numPr>
             </w:pPr>
             <w:r>
-              <w:t xml:space="preserve">Input field pada </w:t>
-            </w:r>
-            <w:proofErr w:type="spellStart"/>
-            <w:r>
-              <w:t>laporan</w:t>
-            </w:r>
-            <w:proofErr w:type="spellEnd"/>
-            <w:r>
-              <w:t xml:space="preserve"> LHKPN </w:t>
-            </w:r>
-            <w:proofErr w:type="spellStart"/>
-            <w:r>
-              <w:t>logikanya</w:t>
-            </w:r>
-            <w:proofErr w:type="spellEnd"/>
-            <w:r>
-              <w:t xml:space="preserve"> </w:t>
-            </w:r>
-            <w:proofErr w:type="spellStart"/>
-            <w:r>
-              <w:t>belum</w:t>
-            </w:r>
-            <w:proofErr w:type="spellEnd"/>
-            <w:r>
-              <w:t xml:space="preserve"> perfect.</w:t>
+              <w:t>Input field pada laporan LHKPN logikanya belum perfect.</w:t>
             </w:r>
           </w:p>
           <w:p>
@@ -640,11 +431,9 @@
             <w:pPr>
               <w:jc w:val="center"/>
             </w:pPr>
-            <w:proofErr w:type="spellStart"/>
             <w:r>
               <w:t>Rekap</w:t>
             </w:r>
-            <w:proofErr w:type="spellEnd"/>
           </w:p>
         </w:tc>
         <w:tc>
@@ -655,11 +444,9 @@
             <w:pPr>
               <w:jc w:val="center"/>
             </w:pPr>
-            <w:proofErr w:type="spellStart"/>
             <w:r>
               <w:t>Rekapitulasi</w:t>
             </w:r>
-            <w:proofErr w:type="spellEnd"/>
           </w:p>
         </w:tc>
         <w:tc>
@@ -670,15 +457,8 @@
             <w:pPr>
               <w:jc w:val="center"/>
             </w:pPr>
-            <w:proofErr w:type="spellStart"/>
-            <w:proofErr w:type="gramStart"/>
-            <w:r>
-              <w:t>rekap.rekap</w:t>
-            </w:r>
-            <w:proofErr w:type="spellEnd"/>
-            <w:proofErr w:type="gramEnd"/>
-            <w:r>
-              <w:t>(1,2,3)</w:t>
+            <w:r>
+              <w:t>rekap.rekap(1,2,3)</w:t>
             </w:r>
           </w:p>
         </w:tc>
@@ -691,94 +471,12 @@
               <w:pStyle w:val="ListParagraph"/>
               <w:ind w:left="0"/>
             </w:pPr>
-            <w:proofErr w:type="spellStart"/>
-            <w:r>
-              <w:t>AutoWidth</w:t>
-            </w:r>
-            <w:proofErr w:type="spellEnd"/>
-            <w:r>
-              <w:t xml:space="preserve"> </w:t>
-            </w:r>
-            <w:proofErr w:type="spellStart"/>
-            <w:r>
-              <w:t>belum</w:t>
-            </w:r>
-            <w:proofErr w:type="spellEnd"/>
-            <w:r>
-              <w:t xml:space="preserve"> </w:t>
-            </w:r>
-            <w:proofErr w:type="spellStart"/>
-            <w:r>
-              <w:t>ada</w:t>
-            </w:r>
-            <w:proofErr w:type="spellEnd"/>
-            <w:r>
-              <w:t xml:space="preserve">, dan </w:t>
-            </w:r>
-            <w:proofErr w:type="spellStart"/>
-            <w:r>
-              <w:t>permainan</w:t>
-            </w:r>
-            <w:proofErr w:type="spellEnd"/>
-            <w:r>
-              <w:t xml:space="preserve"> </w:t>
-            </w:r>
-            <w:proofErr w:type="spellStart"/>
-            <w:r>
-              <w:t>warna</w:t>
-            </w:r>
-            <w:proofErr w:type="spellEnd"/>
-            <w:r>
-              <w:t xml:space="preserve"> pada </w:t>
-            </w:r>
-            <w:proofErr w:type="spellStart"/>
-            <w:r>
-              <w:t>setiap</w:t>
-            </w:r>
-            <w:proofErr w:type="spellEnd"/>
-            <w:r>
-              <w:t xml:space="preserve"> baris</w:t>
-            </w:r>
-            <w:r>
-              <w:t xml:space="preserve">, </w:t>
-            </w:r>
-            <w:proofErr w:type="spellStart"/>
-            <w:r>
-              <w:t>tapi</w:t>
-            </w:r>
-            <w:proofErr w:type="spellEnd"/>
-            <w:r>
-              <w:t xml:space="preserve"> </w:t>
-            </w:r>
-            <w:proofErr w:type="spellStart"/>
-            <w:r>
-              <w:t>secara</w:t>
-            </w:r>
-            <w:proofErr w:type="spellEnd"/>
-            <w:r>
-              <w:t xml:space="preserve"> </w:t>
-            </w:r>
-            <w:proofErr w:type="spellStart"/>
-            <w:r>
-              <w:t>keseluruhan</w:t>
-            </w:r>
-            <w:proofErr w:type="spellEnd"/>
-            <w:r>
-              <w:t xml:space="preserve"> </w:t>
-            </w:r>
-            <w:proofErr w:type="spellStart"/>
-            <w:r>
-              <w:t>sudah</w:t>
-            </w:r>
-            <w:proofErr w:type="spellEnd"/>
-            <w:r>
-              <w:t xml:space="preserve"> </w:t>
-            </w:r>
-            <w:proofErr w:type="spellStart"/>
-            <w:r>
-              <w:t>baik</w:t>
-            </w:r>
-            <w:proofErr w:type="spellEnd"/>
+            <w:r>
+              <w:t>AutoWidth belum ada, dan permainan warna pada setiap baris</w:t>
+            </w:r>
+            <w:r>
+              <w:t>, tapi secara keseluruhan sudah baik</w:t>
+            </w:r>
           </w:p>
         </w:tc>
       </w:tr>
@@ -792,29 +490,8 @@
               <w:jc w:val="center"/>
             </w:pPr>
             <w:r>
-              <w:t>Surat-</w:t>
-            </w:r>
-            <w:proofErr w:type="spellStart"/>
-            <w:r>
-              <w:t>Pengantar</w:t>
-            </w:r>
-            <w:proofErr w:type="spellEnd"/>
-            <w:r>
-              <w:t xml:space="preserve"> BPS </w:t>
-            </w:r>
-            <w:proofErr w:type="spellStart"/>
-            <w:r>
-              <w:t>Kab</w:t>
-            </w:r>
-            <w:proofErr w:type="spellEnd"/>
-            <w:r>
-              <w:t>/</w:t>
-            </w:r>
-            <w:proofErr w:type="spellStart"/>
-            <w:r>
-              <w:t>kota</w:t>
-            </w:r>
-            <w:proofErr w:type="spellEnd"/>
+              <w:t>Surat-Pengantar BPS Kab/kota</w:t>
+            </w:r>
           </w:p>
         </w:tc>
         <w:tc>
@@ -825,11 +502,9 @@
             <w:pPr>
               <w:jc w:val="center"/>
             </w:pPr>
-            <w:proofErr w:type="spellStart"/>
             <w:r>
               <w:t>Rekapitulasi</w:t>
             </w:r>
-            <w:proofErr w:type="spellEnd"/>
           </w:p>
         </w:tc>
         <w:tc>
@@ -841,18 +516,11 @@
               <w:jc w:val="center"/>
             </w:pPr>
             <w:r>
-              <w:t>self-</w:t>
-            </w:r>
-            <w:proofErr w:type="spellStart"/>
-            <w:proofErr w:type="gramStart"/>
-            <w:r>
-              <w:t>assessment.</w:t>
+              <w:t>self-assessment.</w:t>
             </w:r>
             <w:r>
               <w:t>surat</w:t>
             </w:r>
-            <w:proofErr w:type="spellEnd"/>
-            <w:proofErr w:type="gramEnd"/>
           </w:p>
           <w:p>
             <w:pPr>
@@ -898,63 +566,7 @@
               <w:rPr>
                 <w:rFonts w:cstheme="minorHAnsi"/>
               </w:rPr>
-              <w:t xml:space="preserve">(Cek Kembali </w:t>
-            </w:r>
-            <w:proofErr w:type="spellStart"/>
-            <w:r>
-              <w:rPr>
-                <w:rFonts w:cstheme="minorHAnsi"/>
-              </w:rPr>
-              <w:t>apakah</w:t>
-            </w:r>
-            <w:proofErr w:type="spellEnd"/>
-            <w:r>
-              <w:rPr>
-                <w:rFonts w:cstheme="minorHAnsi"/>
-              </w:rPr>
-              <w:t xml:space="preserve"> format </w:t>
-            </w:r>
-            <w:proofErr w:type="spellStart"/>
-            <w:r>
-              <w:rPr>
-                <w:rFonts w:cstheme="minorHAnsi"/>
-              </w:rPr>
-              <w:t>sudah</w:t>
-            </w:r>
-            <w:proofErr w:type="spellEnd"/>
-            <w:r>
-              <w:rPr>
-                <w:rFonts w:cstheme="minorHAnsi"/>
-              </w:rPr>
-              <w:t xml:space="preserve"> </w:t>
-            </w:r>
-            <w:proofErr w:type="spellStart"/>
-            <w:r>
-              <w:rPr>
-                <w:rFonts w:cstheme="minorHAnsi"/>
-              </w:rPr>
-              <w:t>sesuai</w:t>
-            </w:r>
-            <w:proofErr w:type="spellEnd"/>
-            <w:r>
-              <w:rPr>
-                <w:rFonts w:cstheme="minorHAnsi"/>
-              </w:rPr>
-              <w:t xml:space="preserve"> yang </w:t>
-            </w:r>
-            <w:proofErr w:type="spellStart"/>
-            <w:r>
-              <w:rPr>
-                <w:rFonts w:cstheme="minorHAnsi"/>
-              </w:rPr>
-              <w:t>diinginkan</w:t>
-            </w:r>
-            <w:proofErr w:type="spellEnd"/>
-            <w:r>
-              <w:rPr>
-                <w:rFonts w:cstheme="minorHAnsi"/>
-              </w:rPr>
-              <w:t>)</w:t>
+              <w:t>(Cek Kembali apakah format sudah sesuai yang diinginkan)</w:t>
             </w:r>
           </w:p>
         </w:tc>
@@ -970,13 +582,8 @@
               <w:jc w:val="center"/>
             </w:pPr>
             <w:r>
-              <w:t xml:space="preserve">Evaluator </w:t>
-            </w:r>
-            <w:proofErr w:type="spellStart"/>
-            <w:r>
-              <w:t>Provinsi</w:t>
-            </w:r>
-            <w:proofErr w:type="spellEnd"/>
+              <w:t>Evaluator Provinsi</w:t>
+            </w:r>
           </w:p>
         </w:tc>
         <w:tc>
@@ -988,15 +595,7 @@
               <w:jc w:val="center"/>
             </w:pPr>
             <w:r>
-              <w:t xml:space="preserve">Evaluator </w:t>
-            </w:r>
-            <w:proofErr w:type="spellStart"/>
-            <w:r>
-              <w:t>Provinsi</w:t>
-            </w:r>
-            <w:proofErr w:type="spellEnd"/>
-            <w:r>
-              <w:t xml:space="preserve"> </w:t>
+              <w:t xml:space="preserve">Evaluator Provinsi </w:t>
             </w:r>
           </w:p>
         </w:tc>
@@ -1008,39 +607,25 @@
             <w:pPr>
               <w:jc w:val="center"/>
             </w:pPr>
-            <w:proofErr w:type="spellStart"/>
             <w:r>
               <w:t>EvalProv.index</w:t>
             </w:r>
-            <w:proofErr w:type="spellEnd"/>
-          </w:p>
-          <w:p>
-            <w:pPr>
-              <w:jc w:val="center"/>
-            </w:pPr>
-            <w:r>
-              <w:t>self-</w:t>
-            </w:r>
-            <w:proofErr w:type="spellStart"/>
-            <w:r>
-              <w:t>assessment.lke</w:t>
-            </w:r>
-            <w:proofErr w:type="spellEnd"/>
-          </w:p>
-          <w:p>
-            <w:pPr>
-              <w:jc w:val="center"/>
-            </w:pPr>
-            <w:r>
-              <w:t>self-</w:t>
-            </w:r>
-            <w:proofErr w:type="spellStart"/>
-            <w:proofErr w:type="gramStart"/>
-            <w:r>
-              <w:t>assessment.pertanyaan</w:t>
-            </w:r>
-            <w:proofErr w:type="spellEnd"/>
-            <w:proofErr w:type="gramEnd"/>
+          </w:p>
+          <w:p>
+            <w:pPr>
+              <w:jc w:val="center"/>
+            </w:pPr>
+            <w:r>
+              <w:t>self-assessment.lke</w:t>
+            </w:r>
+          </w:p>
+          <w:p>
+            <w:pPr>
+              <w:jc w:val="center"/>
+            </w:pPr>
+            <w:r>
+              <w:t>self-assessment.pertanyaan</w:t>
+            </w:r>
           </w:p>
           <w:p>
             <w:pPr>
@@ -1090,11 +675,9 @@
             <w:pPr>
               <w:jc w:val="center"/>
             </w:pPr>
-            <w:proofErr w:type="spellStart"/>
             <w:r>
               <w:t>SuratPersetujuan</w:t>
             </w:r>
-            <w:proofErr w:type="spellEnd"/>
           </w:p>
         </w:tc>
         <w:tc>
@@ -1105,11 +688,9 @@
             <w:pPr>
               <w:jc w:val="center"/>
             </w:pPr>
-            <w:proofErr w:type="spellStart"/>
             <w:r>
               <w:t>EvalProv.surat</w:t>
             </w:r>
-            <w:proofErr w:type="spellEnd"/>
           </w:p>
         </w:tc>
         <w:tc>
@@ -1145,63 +726,7 @@
               <w:rPr>
                 <w:rFonts w:cstheme="minorHAnsi"/>
               </w:rPr>
-              <w:t xml:space="preserve">(Cek Kembali </w:t>
-            </w:r>
-            <w:proofErr w:type="spellStart"/>
-            <w:r>
-              <w:rPr>
-                <w:rFonts w:cstheme="minorHAnsi"/>
-              </w:rPr>
-              <w:t>apakah</w:t>
-            </w:r>
-            <w:proofErr w:type="spellEnd"/>
-            <w:r>
-              <w:rPr>
-                <w:rFonts w:cstheme="minorHAnsi"/>
-              </w:rPr>
-              <w:t xml:space="preserve"> format </w:t>
-            </w:r>
-            <w:proofErr w:type="spellStart"/>
-            <w:r>
-              <w:rPr>
-                <w:rFonts w:cstheme="minorHAnsi"/>
-              </w:rPr>
-              <w:t>sudah</w:t>
-            </w:r>
-            <w:proofErr w:type="spellEnd"/>
-            <w:r>
-              <w:rPr>
-                <w:rFonts w:cstheme="minorHAnsi"/>
-              </w:rPr>
-              <w:t xml:space="preserve"> </w:t>
-            </w:r>
-            <w:proofErr w:type="spellStart"/>
-            <w:r>
-              <w:rPr>
-                <w:rFonts w:cstheme="minorHAnsi"/>
-              </w:rPr>
-              <w:t>sesuai</w:t>
-            </w:r>
-            <w:proofErr w:type="spellEnd"/>
-            <w:r>
-              <w:rPr>
-                <w:rFonts w:cstheme="minorHAnsi"/>
-              </w:rPr>
-              <w:t xml:space="preserve"> yang </w:t>
-            </w:r>
-            <w:proofErr w:type="spellStart"/>
-            <w:r>
-              <w:rPr>
-                <w:rFonts w:cstheme="minorHAnsi"/>
-              </w:rPr>
-              <w:t>diinginkan</w:t>
-            </w:r>
-            <w:proofErr w:type="spellEnd"/>
-            <w:r>
-              <w:rPr>
-                <w:rFonts w:cstheme="minorHAnsi"/>
-              </w:rPr>
-              <w:t>)</w:t>
+              <w:t>(Cek Kembali apakah format sudah sesuai yang diinginkan)</w:t>
             </w:r>
           </w:p>
         </w:tc>
@@ -1230,11 +755,9 @@
             <w:pPr>
               <w:jc w:val="center"/>
             </w:pPr>
-            <w:proofErr w:type="spellStart"/>
             <w:r>
               <w:t>DeskEvaluation</w:t>
             </w:r>
-            <w:proofErr w:type="spellEnd"/>
           </w:p>
         </w:tc>
         <w:tc>
@@ -1245,11 +768,9 @@
             <w:pPr>
               <w:jc w:val="center"/>
             </w:pPr>
-            <w:proofErr w:type="spellStart"/>
             <w:r>
               <w:t>Tpi.index</w:t>
             </w:r>
-            <w:proofErr w:type="spellEnd"/>
           </w:p>
         </w:tc>
         <w:tc>
@@ -1305,11 +826,9 @@
             <w:pPr>
               <w:jc w:val="center"/>
             </w:pPr>
-            <w:proofErr w:type="spellStart"/>
             <w:r>
               <w:t>Tpi.lke</w:t>
             </w:r>
-            <w:proofErr w:type="spellEnd"/>
           </w:p>
         </w:tc>
         <w:tc>
@@ -1326,23 +845,7 @@
               </w:rPr>
             </w:pPr>
             <w:r>
-              <w:t xml:space="preserve">Masih </w:t>
-            </w:r>
-            <w:proofErr w:type="spellStart"/>
-            <w:r>
-              <w:t>ada</w:t>
-            </w:r>
-            <w:proofErr w:type="spellEnd"/>
-            <w:r>
-              <w:t xml:space="preserve"> yang </w:t>
-            </w:r>
-            <w:proofErr w:type="spellStart"/>
-            <w:r>
-              <w:t>menggunakan</w:t>
-            </w:r>
-            <w:proofErr w:type="spellEnd"/>
-            <w:r>
-              <w:t xml:space="preserve"> App\Models (5 line) </w:t>
+              <w:t xml:space="preserve">Masih ada yang menggunakan App\Models (5 line) </w:t>
             </w:r>
             <w:r>
               <w:rPr>
@@ -1384,11 +887,9 @@
             <w:pPr>
               <w:jc w:val="center"/>
             </w:pPr>
-            <w:proofErr w:type="spellStart"/>
             <w:r>
               <w:t>Tpi.pertanyaan</w:t>
             </w:r>
-            <w:proofErr w:type="spellEnd"/>
           </w:p>
         </w:tc>
         <w:tc>
@@ -1404,19 +905,11 @@
                 <w:rFonts w:ascii="Segoe UI Emoji" w:hAnsi="Segoe UI Emoji" w:cs="Segoe UI Emoji"/>
               </w:rPr>
             </w:pPr>
-            <w:proofErr w:type="spellStart"/>
             <w:r>
               <w:rPr>
                 <w:rFonts w:ascii="Segoe UI Emoji" w:hAnsi="Segoe UI Emoji" w:cs="Segoe UI Emoji"/>
               </w:rPr>
-              <w:t>Ditambahkan</w:t>
-            </w:r>
-            <w:proofErr w:type="spellEnd"/>
-            <w:r>
-              <w:rPr>
-                <w:rFonts w:ascii="Segoe UI Emoji" w:hAnsi="Segoe UI Emoji" w:cs="Segoe UI Emoji"/>
-              </w:rPr>
-              <w:t xml:space="preserve"> baris </w:t>
+              <w:t xml:space="preserve">Ditambahkan baris </w:t>
             </w:r>
           </w:p>
           <w:p>
@@ -1432,29 +925,7 @@
               <w:rPr>
                 <w:rFonts w:ascii="Segoe UI Emoji" w:hAnsi="Segoe UI Emoji" w:cs="Segoe UI Emoji"/>
               </w:rPr>
-              <w:t xml:space="preserve">  @if ($</w:t>
-            </w:r>
-            <w:proofErr w:type="spellStart"/>
-            <w:proofErr w:type="gramStart"/>
-            <w:r>
-              <w:rPr>
-                <w:rFonts w:ascii="Segoe UI Emoji" w:hAnsi="Segoe UI Emoji" w:cs="Segoe UI Emoji"/>
-              </w:rPr>
-              <w:t>selfAssessment</w:t>
-            </w:r>
-            <w:proofErr w:type="spellEnd"/>
-            <w:r>
-              <w:rPr>
-                <w:rFonts w:ascii="Segoe UI Emoji" w:hAnsi="Segoe UI Emoji" w:cs="Segoe UI Emoji"/>
-              </w:rPr>
-              <w:t xml:space="preserve"> !</w:t>
-            </w:r>
-            <w:proofErr w:type="gramEnd"/>
-            <w:r>
-              <w:rPr>
-                <w:rFonts w:ascii="Segoe UI Emoji" w:hAnsi="Segoe UI Emoji" w:cs="Segoe UI Emoji"/>
-              </w:rPr>
-              <w:t>= null)</w:t>
+              <w:t xml:space="preserve">  @if ($selfAssessment != null)</w:t>
             </w:r>
           </w:p>
           <w:p>
@@ -1470,72 +941,8 @@
               <w:rPr>
                 <w:rFonts w:ascii="Segoe UI Emoji" w:hAnsi="Segoe UI Emoji" w:cs="Segoe UI Emoji"/>
               </w:rPr>
-              <w:t xml:space="preserve">Agar TPI </w:t>
-            </w:r>
-            <w:proofErr w:type="spellStart"/>
-            <w:r>
-              <w:rPr>
-                <w:rFonts w:ascii="Segoe UI Emoji" w:hAnsi="Segoe UI Emoji" w:cs="Segoe UI Emoji"/>
-              </w:rPr>
-              <w:t>hanya</w:t>
-            </w:r>
-            <w:proofErr w:type="spellEnd"/>
-            <w:r>
-              <w:rPr>
-                <w:rFonts w:ascii="Segoe UI Emoji" w:hAnsi="Segoe UI Emoji" w:cs="Segoe UI Emoji"/>
-              </w:rPr>
-              <w:t xml:space="preserve"> </w:t>
-            </w:r>
-            <w:proofErr w:type="spellStart"/>
-            <w:r>
-              <w:rPr>
-                <w:rFonts w:ascii="Segoe UI Emoji" w:hAnsi="Segoe UI Emoji" w:cs="Segoe UI Emoji"/>
-              </w:rPr>
-              <w:t>menilai</w:t>
-            </w:r>
-            <w:proofErr w:type="spellEnd"/>
-            <w:r>
-              <w:rPr>
-                <w:rFonts w:ascii="Segoe UI Emoji" w:hAnsi="Segoe UI Emoji" w:cs="Segoe UI Emoji"/>
-              </w:rPr>
-              <w:t xml:space="preserve"> </w:t>
-            </w:r>
-            <w:proofErr w:type="spellStart"/>
-            <w:r>
-              <w:rPr>
-                <w:rFonts w:ascii="Segoe UI Emoji" w:hAnsi="Segoe UI Emoji" w:cs="Segoe UI Emoji"/>
-              </w:rPr>
-              <w:t>satker</w:t>
-            </w:r>
-            <w:proofErr w:type="spellEnd"/>
-            <w:r>
-              <w:rPr>
-                <w:rFonts w:ascii="Segoe UI Emoji" w:hAnsi="Segoe UI Emoji" w:cs="Segoe UI Emoji"/>
-              </w:rPr>
-              <w:t xml:space="preserve"> yang </w:t>
-            </w:r>
-            <w:proofErr w:type="spellStart"/>
-            <w:r>
-              <w:rPr>
-                <w:rFonts w:ascii="Segoe UI Emoji" w:hAnsi="Segoe UI Emoji" w:cs="Segoe UI Emoji"/>
-              </w:rPr>
-              <w:t>ngisi</w:t>
-            </w:r>
-            <w:proofErr w:type="spellEnd"/>
-            <w:r>
-              <w:rPr>
-                <w:rFonts w:ascii="Segoe UI Emoji" w:hAnsi="Segoe UI Emoji" w:cs="Segoe UI Emoji"/>
-              </w:rPr>
-              <w:t xml:space="preserve"> </w:t>
-            </w:r>
-            <w:proofErr w:type="spellStart"/>
-            <w:r>
-              <w:rPr>
-                <w:rFonts w:ascii="Segoe UI Emoji" w:hAnsi="Segoe UI Emoji" w:cs="Segoe UI Emoji"/>
-              </w:rPr>
-              <w:t>saja</w:t>
-            </w:r>
-            <w:proofErr w:type="spellEnd"/>
+              <w:t>Agar TPI hanya menilai satker yang ngisi saja</w:t>
+            </w:r>
           </w:p>
           <w:p>
             <w:pPr>
@@ -1598,11 +1005,9 @@
             <w:pPr>
               <w:jc w:val="center"/>
             </w:pPr>
-            <w:proofErr w:type="spellStart"/>
             <w:r>
               <w:t>Tpi.lhe</w:t>
             </w:r>
-            <w:proofErr w:type="spellEnd"/>
           </w:p>
         </w:tc>
         <w:tc>
@@ -1622,119 +1027,7 @@
               <w:rPr>
                 <w:rFonts w:ascii="Segoe UI Emoji" w:hAnsi="Segoe UI Emoji" w:cs="Segoe UI Emoji"/>
               </w:rPr>
-              <w:t xml:space="preserve">Upload LHE, dan </w:t>
-            </w:r>
-            <w:proofErr w:type="spellStart"/>
-            <w:r>
-              <w:rPr>
-                <w:rFonts w:ascii="Segoe UI Emoji" w:hAnsi="Segoe UI Emoji" w:cs="Segoe UI Emoji"/>
-              </w:rPr>
-              <w:t>pastikan</w:t>
-            </w:r>
-            <w:proofErr w:type="spellEnd"/>
-            <w:r>
-              <w:rPr>
-                <w:rFonts w:ascii="Segoe UI Emoji" w:hAnsi="Segoe UI Emoji" w:cs="Segoe UI Emoji"/>
-              </w:rPr>
-              <w:t xml:space="preserve"> download </w:t>
-            </w:r>
-            <w:proofErr w:type="spellStart"/>
-            <w:r>
-              <w:rPr>
-                <w:rFonts w:ascii="Segoe UI Emoji" w:hAnsi="Segoe UI Emoji" w:cs="Segoe UI Emoji"/>
-              </w:rPr>
-              <w:t>sudah</w:t>
-            </w:r>
-            <w:proofErr w:type="spellEnd"/>
-            <w:r>
-              <w:rPr>
-                <w:rFonts w:ascii="Segoe UI Emoji" w:hAnsi="Segoe UI Emoji" w:cs="Segoe UI Emoji"/>
-              </w:rPr>
-              <w:t xml:space="preserve"> </w:t>
-            </w:r>
-            <w:proofErr w:type="spellStart"/>
-            <w:r>
-              <w:rPr>
-                <w:rFonts w:ascii="Segoe UI Emoji" w:hAnsi="Segoe UI Emoji" w:cs="Segoe UI Emoji"/>
-              </w:rPr>
-              <w:t>sesuai</w:t>
-            </w:r>
-            <w:proofErr w:type="spellEnd"/>
-            <w:r>
-              <w:rPr>
-                <w:rFonts w:ascii="Segoe UI Emoji" w:hAnsi="Segoe UI Emoji" w:cs="Segoe UI Emoji"/>
-              </w:rPr>
-              <w:t xml:space="preserve"> </w:t>
-            </w:r>
-            <w:proofErr w:type="spellStart"/>
-            <w:r>
-              <w:rPr>
-                <w:rFonts w:ascii="Segoe UI Emoji" w:hAnsi="Segoe UI Emoji" w:cs="Segoe UI Emoji"/>
-              </w:rPr>
-              <w:t>dengan</w:t>
-            </w:r>
-            <w:proofErr w:type="spellEnd"/>
-            <w:r>
-              <w:rPr>
-                <w:rFonts w:ascii="Segoe UI Emoji" w:hAnsi="Segoe UI Emoji" w:cs="Segoe UI Emoji"/>
-              </w:rPr>
-              <w:t xml:space="preserve"> format, </w:t>
-            </w:r>
-            <w:proofErr w:type="spellStart"/>
-            <w:r>
-              <w:rPr>
-                <w:rFonts w:ascii="Segoe UI Emoji" w:hAnsi="Segoe UI Emoji" w:cs="Segoe UI Emoji"/>
-              </w:rPr>
-              <w:t>ada</w:t>
-            </w:r>
-            <w:proofErr w:type="spellEnd"/>
-            <w:r>
-              <w:rPr>
-                <w:rFonts w:ascii="Segoe UI Emoji" w:hAnsi="Segoe UI Emoji" w:cs="Segoe UI Emoji"/>
-              </w:rPr>
-              <w:t xml:space="preserve"> </w:t>
-            </w:r>
-            <w:proofErr w:type="spellStart"/>
-            <w:r>
-              <w:rPr>
-                <w:rFonts w:ascii="Segoe UI Emoji" w:hAnsi="Segoe UI Emoji" w:cs="Segoe UI Emoji"/>
-              </w:rPr>
-              <w:t>kendala</w:t>
-            </w:r>
-            <w:proofErr w:type="spellEnd"/>
-            <w:r>
-              <w:rPr>
-                <w:rFonts w:ascii="Segoe UI Emoji" w:hAnsi="Segoe UI Emoji" w:cs="Segoe UI Emoji"/>
-              </w:rPr>
-              <w:t>/</w:t>
-            </w:r>
-            <w:proofErr w:type="spellStart"/>
-            <w:r>
-              <w:rPr>
-                <w:rFonts w:ascii="Segoe UI Emoji" w:hAnsi="Segoe UI Emoji" w:cs="Segoe UI Emoji"/>
-              </w:rPr>
-              <w:t>kebingungan</w:t>
-            </w:r>
-            <w:proofErr w:type="spellEnd"/>
-            <w:r>
-              <w:rPr>
-                <w:rFonts w:ascii="Segoe UI Emoji" w:hAnsi="Segoe UI Emoji" w:cs="Segoe UI Emoji"/>
-              </w:rPr>
-              <w:t xml:space="preserve"> di Field </w:t>
-            </w:r>
-            <w:proofErr w:type="spellStart"/>
-            <w:r>
-              <w:rPr>
-                <w:rFonts w:ascii="Segoe UI Emoji" w:hAnsi="Segoe UI Emoji" w:cs="Segoe UI Emoji"/>
-              </w:rPr>
-              <w:t>catatan</w:t>
-            </w:r>
-            <w:proofErr w:type="spellEnd"/>
-            <w:r>
-              <w:rPr>
-                <w:rFonts w:ascii="Segoe UI Emoji" w:hAnsi="Segoe UI Emoji" w:cs="Segoe UI Emoji"/>
-              </w:rPr>
-              <w:t xml:space="preserve"> template</w:t>
+              <w:t>Upload LHE, dan pastikan download sudah sesuai dengan format, ada kendala/kebingungan di Field catatan template</w:t>
             </w:r>
           </w:p>
         </w:tc>
@@ -1774,11 +1067,9 @@
             <w:pPr>
               <w:jc w:val="center"/>
             </w:pPr>
-            <w:proofErr w:type="spellStart"/>
             <w:r>
               <w:t>Users.index</w:t>
             </w:r>
-            <w:proofErr w:type="spellEnd"/>
           </w:p>
         </w:tc>
         <w:tc>
@@ -1839,11 +1130,9 @@
             <w:pPr>
               <w:jc w:val="center"/>
             </w:pPr>
-            <w:proofErr w:type="spellStart"/>
             <w:r>
               <w:t>Tim.index</w:t>
             </w:r>
-            <w:proofErr w:type="spellEnd"/>
           </w:p>
         </w:tc>
         <w:tc>
@@ -1880,28 +1169,21 @@
             </w:pPr>
             <w:r>
               <w:lastRenderedPageBreak/>
-              <w:t xml:space="preserve">CRUD </w:t>
-            </w:r>
-            <w:proofErr w:type="spellStart"/>
+              <w:t>CRUD Persyaratan</w:t>
+            </w:r>
+          </w:p>
+        </w:tc>
+        <w:tc>
+          <w:tcPr>
+            <w:tcW w:w="1763" w:type="dxa"/>
+          </w:tcPr>
+          <w:p>
+            <w:pPr>
+              <w:jc w:val="center"/>
+            </w:pPr>
             <w:r>
               <w:t>Persyaratan</w:t>
             </w:r>
-            <w:proofErr w:type="spellEnd"/>
-          </w:p>
-        </w:tc>
-        <w:tc>
-          <w:tcPr>
-            <w:tcW w:w="1763" w:type="dxa"/>
-          </w:tcPr>
-          <w:p>
-            <w:pPr>
-              <w:jc w:val="center"/>
-            </w:pPr>
-            <w:proofErr w:type="spellStart"/>
-            <w:r>
-              <w:t>Persyaratan</w:t>
-            </w:r>
-            <w:proofErr w:type="spellEnd"/>
           </w:p>
         </w:tc>
         <w:tc>
@@ -1912,13 +1194,9 @@
             <w:pPr>
               <w:jc w:val="center"/>
             </w:pPr>
-            <w:proofErr w:type="spellStart"/>
-            <w:proofErr w:type="gramStart"/>
             <w:r>
               <w:t>persyaratan.index</w:t>
             </w:r>
-            <w:proofErr w:type="spellEnd"/>
-            <w:proofErr w:type="gramEnd"/>
           </w:p>
         </w:tc>
         <w:tc>
@@ -1952,6 +1230,19 @@
           <w:p>
             <w:pPr>
               <w:jc w:val="center"/>
+            </w:pPr>
+            <w:r>
+              <w:t>CRUD Pertanyaan</w:t>
+            </w:r>
+          </w:p>
+        </w:tc>
+        <w:tc>
+          <w:tcPr>
+            <w:tcW w:w="1763" w:type="dxa"/>
+          </w:tcPr>
+          <w:p>
+            <w:pPr>
+              <w:jc w:val="center"/>
               <w:rPr>
                 <w:b/>
                 <w:bCs/>
@@ -1961,7 +1252,7 @@
         </w:tc>
         <w:tc>
           <w:tcPr>
-            <w:tcW w:w="1763" w:type="dxa"/>
+            <w:tcW w:w="2332" w:type="dxa"/>
           </w:tcPr>
           <w:p>
             <w:pPr>
@@ -1975,30 +1266,22 @@
         </w:tc>
         <w:tc>
           <w:tcPr>
-            <w:tcW w:w="2332" w:type="dxa"/>
-          </w:tcPr>
-          <w:p>
-            <w:pPr>
-              <w:jc w:val="center"/>
+            <w:tcW w:w="3637" w:type="dxa"/>
+          </w:tcPr>
+          <w:p>
+            <w:pPr>
+              <w:jc w:val="center"/>
+            </w:pPr>
+            <w:r>
               <w:rPr>
                 <w:b/>
                 <w:bCs/>
               </w:rPr>
-            </w:pPr>
-          </w:p>
-        </w:tc>
-        <w:tc>
-          <w:tcPr>
-            <w:tcW w:w="3637" w:type="dxa"/>
-          </w:tcPr>
-          <w:p>
-            <w:pPr>
-              <w:jc w:val="center"/>
-              <w:rPr>
-                <w:b/>
-                <w:bCs/>
-              </w:rPr>
-            </w:pPr>
+              <w:t>-</w:t>
+            </w:r>
+            <w:r>
+              <w:t>Rincian-&gt;id(masih masalah)</w:t>
+            </w:r>
           </w:p>
         </w:tc>
       </w:tr>
@@ -2044,7 +1327,6 @@
           <w:bCs/>
         </w:rPr>
       </w:pPr>
-      <w:proofErr w:type="spellStart"/>
       <w:r>
         <w:rPr>
           <w:b/>
@@ -2052,7 +1334,6 @@
         </w:rPr>
         <w:t>Self Assessment</w:t>
       </w:r>
-      <w:proofErr w:type="spellEnd"/>
     </w:p>
     <w:p>
       <w:pPr>
@@ -2076,39 +1357,7 @@
         <w:ind w:left="1440"/>
       </w:pPr>
       <w:r>
-        <w:t xml:space="preserve">-Error pada field yang </w:t>
-      </w:r>
-      <w:proofErr w:type="spellStart"/>
-      <w:r>
-        <w:t>belum</w:t>
-      </w:r>
-      <w:proofErr w:type="spellEnd"/>
-      <w:r>
-        <w:t xml:space="preserve"> </w:t>
-      </w:r>
-      <w:proofErr w:type="spellStart"/>
-      <w:r>
-        <w:t>diisi</w:t>
-      </w:r>
-      <w:proofErr w:type="spellEnd"/>
-      <w:r>
-        <w:t xml:space="preserve"> </w:t>
-      </w:r>
-      <w:proofErr w:type="spellStart"/>
-      <w:r>
-        <w:t>masih</w:t>
-      </w:r>
-      <w:proofErr w:type="spellEnd"/>
-      <w:r>
-        <w:t xml:space="preserve"> </w:t>
-      </w:r>
-      <w:proofErr w:type="spellStart"/>
-      <w:r>
-        <w:t>memunculkan</w:t>
-      </w:r>
-      <w:proofErr w:type="spellEnd"/>
-      <w:r>
-        <w:t xml:space="preserve"> error pada field lain</w:t>
+        <w:t>-Error pada field yang belum diisi masih memunculkan error pada field lain</w:t>
       </w:r>
     </w:p>
     <w:p>
@@ -2175,41 +1424,15 @@
         </w:rPr>
         <w:t>-</w:t>
       </w:r>
-      <w:proofErr w:type="spellStart"/>
-      <w:r>
-        <w:t>Menambah</w:t>
-      </w:r>
-      <w:proofErr w:type="spellEnd"/>
-      <w:r>
-        <w:t xml:space="preserve"> upload</w:t>
+      <w:r>
+        <w:t>Menambah upload</w:t>
       </w:r>
       <w:r>
         <w:t xml:space="preserve"> file</w:t>
       </w:r>
       <w:r>
-        <w:t xml:space="preserve"> </w:t>
-      </w:r>
-      <w:proofErr w:type="spellStart"/>
-      <w:r>
-        <w:t>dokumen</w:t>
-      </w:r>
-      <w:proofErr w:type="spellEnd"/>
-      <w:r>
-        <w:t xml:space="preserve"> </w:t>
-      </w:r>
-      <w:proofErr w:type="spellStart"/>
-      <w:r>
-        <w:t>belum</w:t>
-      </w:r>
-      <w:proofErr w:type="spellEnd"/>
-      <w:r>
-        <w:t xml:space="preserve"> </w:t>
-      </w:r>
-      <w:proofErr w:type="spellStart"/>
-      <w:r>
-        <w:t>diterapkan</w:t>
-      </w:r>
-      <w:proofErr w:type="spellEnd"/>
+        <w:t xml:space="preserve"> dokumen belum diterapkan</w:t>
+      </w:r>
       <w:r>
         <w:t xml:space="preserve"> </w:t>
       </w:r>
@@ -2233,45 +1456,8 @@
         <w:t>-</w:t>
       </w:r>
       <w:r>
-        <w:t xml:space="preserve">Field </w:t>
-      </w:r>
-      <w:proofErr w:type="spellStart"/>
-      <w:r>
-        <w:t>dengan</w:t>
-      </w:r>
-      <w:proofErr w:type="spellEnd"/>
-      <w:r>
-        <w:t xml:space="preserve"> </w:t>
-      </w:r>
-      <w:proofErr w:type="spellStart"/>
-      <w:r>
-        <w:t>tipe</w:t>
-      </w:r>
-      <w:proofErr w:type="spellEnd"/>
-      <w:r>
-        <w:t xml:space="preserve"> input </w:t>
-      </w:r>
-      <w:proofErr w:type="spellStart"/>
-      <w:r>
-        <w:t>belum</w:t>
-      </w:r>
-      <w:proofErr w:type="spellEnd"/>
-      <w:r>
-        <w:t xml:space="preserve"> tau </w:t>
-      </w:r>
-      <w:proofErr w:type="spellStart"/>
-      <w:r>
-        <w:t>solusinya</w:t>
-      </w:r>
-      <w:proofErr w:type="spellEnd"/>
-      <w:r>
-        <w:t xml:space="preserve"> </w:t>
-      </w:r>
-      <w:proofErr w:type="spellStart"/>
-      <w:r>
-        <w:t>gimana</w:t>
-      </w:r>
-      <w:proofErr w:type="spellEnd"/>
+        <w:t>Field dengan tipe input belum tau solusinya gimana</w:t>
+      </w:r>
       <w:r>
         <w:t xml:space="preserve"> </w:t>
       </w:r>
@@ -2295,15 +1481,7 @@
         </w:rPr>
       </w:pPr>
       <w:r>
-        <w:t xml:space="preserve">Upload </w:t>
-      </w:r>
-      <w:proofErr w:type="spellStart"/>
-      <w:r>
-        <w:t>Rincian</w:t>
-      </w:r>
-      <w:proofErr w:type="spellEnd"/>
-      <w:r>
-        <w:t xml:space="preserve"> Hasil</w:t>
+        <w:t>Upload Rincian Hasil</w:t>
       </w:r>
     </w:p>
     <w:p>
@@ -2364,87 +1542,7 @@
         <w:ind w:left="1440"/>
       </w:pPr>
       <w:r>
-        <w:t>-</w:t>
-      </w:r>
-      <w:proofErr w:type="spellStart"/>
-      <w:r>
-        <w:t>Satuan</w:t>
-      </w:r>
-      <w:proofErr w:type="spellEnd"/>
-      <w:r>
-        <w:t xml:space="preserve"> </w:t>
-      </w:r>
-      <w:proofErr w:type="spellStart"/>
-      <w:r>
-        <w:t>kerja</w:t>
-      </w:r>
-      <w:proofErr w:type="spellEnd"/>
-      <w:r>
-        <w:t xml:space="preserve"> yang </w:t>
-      </w:r>
-      <w:proofErr w:type="spellStart"/>
-      <w:r>
-        <w:t>telah</w:t>
-      </w:r>
-      <w:proofErr w:type="spellEnd"/>
-      <w:r>
-        <w:t xml:space="preserve"> </w:t>
-      </w:r>
-      <w:proofErr w:type="spellStart"/>
-      <w:r>
-        <w:t>dipilih</w:t>
-      </w:r>
-      <w:proofErr w:type="spellEnd"/>
-      <w:r>
-        <w:t xml:space="preserve"> pada </w:t>
-      </w:r>
-      <w:proofErr w:type="spellStart"/>
-      <w:r>
-        <w:t>tambah</w:t>
-      </w:r>
-      <w:proofErr w:type="spellEnd"/>
-      <w:r>
-        <w:t xml:space="preserve"> data, </w:t>
-      </w:r>
-      <w:proofErr w:type="spellStart"/>
-      <w:r>
-        <w:t>bisa</w:t>
-      </w:r>
-      <w:proofErr w:type="spellEnd"/>
-      <w:r>
-        <w:t xml:space="preserve"> </w:t>
-      </w:r>
-      <w:proofErr w:type="spellStart"/>
-      <w:r>
-        <w:t>dipilih</w:t>
-      </w:r>
-      <w:proofErr w:type="spellEnd"/>
-      <w:r>
-        <w:t xml:space="preserve"> Kembali (</w:t>
-      </w:r>
-      <w:proofErr w:type="spellStart"/>
-      <w:r>
-        <w:t>belum</w:t>
-      </w:r>
-      <w:proofErr w:type="spellEnd"/>
-      <w:r>
-        <w:t xml:space="preserve"> </w:t>
-      </w:r>
-      <w:proofErr w:type="spellStart"/>
-      <w:r>
-        <w:t>menerapkan</w:t>
-      </w:r>
-      <w:proofErr w:type="spellEnd"/>
-      <w:r>
-        <w:t xml:space="preserve"> </w:t>
-      </w:r>
-      <w:proofErr w:type="spellStart"/>
-      <w:r>
-        <w:t>hasone</w:t>
-      </w:r>
-      <w:proofErr w:type="spellEnd"/>
-      <w:r>
-        <w:t>)</w:t>
+        <w:t>-Satuan kerja yang telah dipilih pada tambah data, bisa dipilih Kembali (belum menerapkan hasone)</w:t>
       </w:r>
     </w:p>
     <w:p>
@@ -2523,48 +1621,11 @@
         </w:rPr>
       </w:pPr>
       <w:r>
-        <w:t xml:space="preserve">Surat error Ketika </w:t>
-      </w:r>
-      <w:proofErr w:type="spellStart"/>
-      <w:r>
-        <w:t>nilai</w:t>
-      </w:r>
-      <w:proofErr w:type="spellEnd"/>
+        <w:t>Surat error Ketika nilai hasil dari admin blm di tambahkan</w:t>
+      </w:r>
       <w:r>
         <w:t xml:space="preserve"> </w:t>
       </w:r>
-      <w:proofErr w:type="spellStart"/>
-      <w:r>
-        <w:t>hasil</w:t>
-      </w:r>
-      <w:proofErr w:type="spellEnd"/>
-      <w:r>
-        <w:t xml:space="preserve"> </w:t>
-      </w:r>
-      <w:proofErr w:type="spellStart"/>
-      <w:r>
-        <w:t>dari</w:t>
-      </w:r>
-      <w:proofErr w:type="spellEnd"/>
-      <w:r>
-        <w:t xml:space="preserve"> admin </w:t>
-      </w:r>
-      <w:proofErr w:type="spellStart"/>
-      <w:r>
-        <w:t>blm</w:t>
-      </w:r>
-      <w:proofErr w:type="spellEnd"/>
-      <w:r>
-        <w:t xml:space="preserve"> di </w:t>
-      </w:r>
-      <w:proofErr w:type="spellStart"/>
-      <w:r>
-        <w:t>tambahkan</w:t>
-      </w:r>
-      <w:proofErr w:type="spellEnd"/>
-      <w:r>
-        <w:t xml:space="preserve"> </w:t>
-      </w:r>
       <w:r>
         <w:rPr>
           <w:rFonts w:ascii="Segoe UI Emoji" w:hAnsi="Segoe UI Emoji" w:cs="Segoe UI Emoji"/>
@@ -2611,109 +1672,23 @@
           <w:rFonts w:ascii="Segoe UI Emoji" w:hAnsi="Segoe UI Emoji" w:cs="Segoe UI Emoji"/>
         </w:rPr>
       </w:pPr>
-      <w:proofErr w:type="spellStart"/>
       <w:r>
         <w:rPr>
           <w:rFonts w:ascii="Segoe UI Emoji" w:hAnsi="Segoe UI Emoji" w:cs="Segoe UI Emoji"/>
         </w:rPr>
-        <w:t>Perbaiki</w:t>
-      </w:r>
-      <w:proofErr w:type="spellEnd"/>
+        <w:t>Perbaiki LKE TPI =</w:t>
+      </w:r>
       <w:r>
         <w:rPr>
           <w:rFonts w:ascii="Segoe UI Emoji" w:hAnsi="Segoe UI Emoji" w:cs="Segoe UI Emoji"/>
         </w:rPr>
-        <w:t xml:space="preserve"> LKE TPI =</w:t>
-      </w:r>
-      <w:proofErr w:type="spellStart"/>
+        <w:t>Ini bisa dibuat simple:</w:t>
+      </w:r>
       <w:r>
         <w:rPr>
           <w:rFonts w:ascii="Segoe UI Emoji" w:hAnsi="Segoe UI Emoji" w:cs="Segoe UI Emoji"/>
         </w:rPr>
-        <w:t>Ini</w:t>
-      </w:r>
-      <w:proofErr w:type="spellEnd"/>
-      <w:r>
-        <w:rPr>
-          <w:rFonts w:ascii="Segoe UI Emoji" w:hAnsi="Segoe UI Emoji" w:cs="Segoe UI Emoji"/>
-        </w:rPr>
-        <w:t xml:space="preserve"> </w:t>
-      </w:r>
-      <w:proofErr w:type="spellStart"/>
-      <w:r>
-        <w:rPr>
-          <w:rFonts w:ascii="Segoe UI Emoji" w:hAnsi="Segoe UI Emoji" w:cs="Segoe UI Emoji"/>
-        </w:rPr>
-        <w:t>bisa</w:t>
-      </w:r>
-      <w:proofErr w:type="spellEnd"/>
-      <w:r>
-        <w:rPr>
-          <w:rFonts w:ascii="Segoe UI Emoji" w:hAnsi="Segoe UI Emoji" w:cs="Segoe UI Emoji"/>
-        </w:rPr>
-        <w:t xml:space="preserve"> </w:t>
-      </w:r>
-      <w:proofErr w:type="spellStart"/>
-      <w:r>
-        <w:rPr>
-          <w:rFonts w:ascii="Segoe UI Emoji" w:hAnsi="Segoe UI Emoji" w:cs="Segoe UI Emoji"/>
-        </w:rPr>
-        <w:t>dibuat</w:t>
-      </w:r>
-      <w:proofErr w:type="spellEnd"/>
-      <w:r>
-        <w:rPr>
-          <w:rFonts w:ascii="Segoe UI Emoji" w:hAnsi="Segoe UI Emoji" w:cs="Segoe UI Emoji"/>
-        </w:rPr>
-        <w:t xml:space="preserve"> simple:</w:t>
-      </w:r>
-      <w:r>
-        <w:rPr>
-          <w:rFonts w:ascii="Segoe UI Emoji" w:hAnsi="Segoe UI Emoji" w:cs="Segoe UI Emoji"/>
-        </w:rPr>
-        <w:t>-&gt;</w:t>
-      </w:r>
-      <w:proofErr w:type="spellStart"/>
-      <w:r>
-        <w:rPr>
-          <w:rFonts w:ascii="Segoe UI Emoji" w:hAnsi="Segoe UI Emoji" w:cs="Segoe UI Emoji"/>
-        </w:rPr>
-        <w:t>lihat</w:t>
-      </w:r>
-      <w:proofErr w:type="spellEnd"/>
-      <w:r>
-        <w:rPr>
-          <w:rFonts w:ascii="Segoe UI Emoji" w:hAnsi="Segoe UI Emoji" w:cs="Segoe UI Emoji"/>
-        </w:rPr>
-        <w:t xml:space="preserve"> </w:t>
-      </w:r>
-      <w:proofErr w:type="spellStart"/>
-      <w:r>
-        <w:rPr>
-          <w:rFonts w:ascii="Segoe UI Emoji" w:hAnsi="Segoe UI Emoji" w:cs="Segoe UI Emoji"/>
-        </w:rPr>
-        <w:t>solusi</w:t>
-      </w:r>
-      <w:proofErr w:type="spellEnd"/>
-      <w:r>
-        <w:rPr>
-          <w:rFonts w:ascii="Segoe UI Emoji" w:hAnsi="Segoe UI Emoji" w:cs="Segoe UI Emoji"/>
-        </w:rPr>
-        <w:t xml:space="preserve"> pada </w:t>
-      </w:r>
-      <w:proofErr w:type="spellStart"/>
-      <w:r>
-        <w:rPr>
-          <w:rFonts w:ascii="Segoe UI Emoji" w:hAnsi="Segoe UI Emoji" w:cs="Segoe UI Emoji"/>
-        </w:rPr>
-        <w:t>lke</w:t>
-      </w:r>
-      <w:proofErr w:type="spellEnd"/>
-      <w:r>
-        <w:rPr>
-          <w:rFonts w:ascii="Segoe UI Emoji" w:hAnsi="Segoe UI Emoji" w:cs="Segoe UI Emoji"/>
-        </w:rPr>
-        <w:t xml:space="preserve"> self-assessment</w:t>
+        <w:t>-&gt;lihat solusi pada lke self-assessment</w:t>
       </w:r>
     </w:p>
     <w:p>
@@ -2840,81 +1815,7 @@
         </w:tabs>
       </w:pPr>
       <w:r>
-        <w:t xml:space="preserve">Cari </w:t>
-      </w:r>
-      <w:proofErr w:type="spellStart"/>
-      <w:r>
-        <w:t>solusi</w:t>
-      </w:r>
-      <w:proofErr w:type="spellEnd"/>
-      <w:r>
-        <w:t xml:space="preserve"> </w:t>
-      </w:r>
-      <w:proofErr w:type="spellStart"/>
-      <w:r>
-        <w:t>untuk</w:t>
-      </w:r>
-      <w:proofErr w:type="spellEnd"/>
-      <w:r>
-        <w:t xml:space="preserve"> </w:t>
-      </w:r>
-      <w:proofErr w:type="spellStart"/>
-      <w:r>
-        <w:t>jumlah</w:t>
-      </w:r>
-      <w:proofErr w:type="spellEnd"/>
-      <w:r>
-        <w:t xml:space="preserve"> yang </w:t>
-      </w:r>
-      <w:proofErr w:type="spellStart"/>
-      <w:r>
-        <w:t>sudah</w:t>
-      </w:r>
-      <w:proofErr w:type="spellEnd"/>
-      <w:r>
-        <w:t xml:space="preserve"> </w:t>
-      </w:r>
-      <w:proofErr w:type="spellStart"/>
-      <w:proofErr w:type="gramStart"/>
-      <w:r>
-        <w:t>melaporkan,kalau</w:t>
-      </w:r>
-      <w:proofErr w:type="spellEnd"/>
-      <w:proofErr w:type="gramEnd"/>
-      <w:r>
-        <w:t xml:space="preserve"> </w:t>
-      </w:r>
-      <w:proofErr w:type="spellStart"/>
-      <w:r>
-        <w:t>bisa</w:t>
-      </w:r>
-      <w:proofErr w:type="spellEnd"/>
-      <w:r>
-        <w:t xml:space="preserve"> </w:t>
-      </w:r>
-      <w:proofErr w:type="spellStart"/>
-      <w:r>
-        <w:t>dibuat</w:t>
-      </w:r>
-      <w:proofErr w:type="spellEnd"/>
-      <w:r>
-        <w:t xml:space="preserve"> max value </w:t>
-      </w:r>
-      <w:proofErr w:type="spellStart"/>
-      <w:r>
-        <w:t>dari</w:t>
-      </w:r>
-      <w:proofErr w:type="spellEnd"/>
-      <w:r>
-        <w:t xml:space="preserve"> field </w:t>
-      </w:r>
-      <w:proofErr w:type="spellStart"/>
-      <w:r>
-        <w:t>tersebut</w:t>
-      </w:r>
-      <w:proofErr w:type="spellEnd"/>
-      <w:r>
-        <w:t>..</w:t>
+        <w:t>Cari solusi untuk jumlah yang sudah melaporkan,kalau bisa dibuat max value dari field tersebut..</w:t>
       </w:r>
     </w:p>
     <w:p>
@@ -2940,282 +1841,15 @@
           <w:b/>
           <w:bCs/>
         </w:rPr>
-        <w:t xml:space="preserve">Pada </w:t>
-      </w:r>
-      <w:proofErr w:type="spellStart"/>
+        <w:t>Pada pertanyaan yang belum dijawab oleh AT,maka tidak bisa dijawab oleh KT,dan DALnis, harus dijawab terlebih dahulu</w:t>
+      </w:r>
       <w:r>
         <w:rPr>
           <w:b/>
           <w:bCs/>
         </w:rPr>
-        <w:t>pertanyaan</w:t>
-      </w:r>
-      <w:proofErr w:type="spellEnd"/>
-      <w:r>
-        <w:rPr>
-          <w:b/>
-          <w:bCs/>
-        </w:rPr>
-        <w:t xml:space="preserve"> yang </w:t>
-      </w:r>
-      <w:proofErr w:type="spellStart"/>
-      <w:r>
-        <w:rPr>
-          <w:b/>
-          <w:bCs/>
-        </w:rPr>
-        <w:t>belum</w:t>
-      </w:r>
-      <w:proofErr w:type="spellEnd"/>
-      <w:r>
-        <w:rPr>
-          <w:b/>
-          <w:bCs/>
-        </w:rPr>
-        <w:t xml:space="preserve"> </w:t>
-      </w:r>
-      <w:proofErr w:type="spellStart"/>
-      <w:r>
-        <w:rPr>
-          <w:b/>
-          <w:bCs/>
-        </w:rPr>
-        <w:t>dijawab</w:t>
-      </w:r>
-      <w:proofErr w:type="spellEnd"/>
-      <w:r>
-        <w:rPr>
-          <w:b/>
-          <w:bCs/>
-        </w:rPr>
-        <w:t xml:space="preserve"> oleh </w:t>
-      </w:r>
-      <w:proofErr w:type="spellStart"/>
-      <w:proofErr w:type="gramStart"/>
-      <w:r>
-        <w:rPr>
-          <w:b/>
-          <w:bCs/>
-        </w:rPr>
-        <w:t>AT,maka</w:t>
-      </w:r>
-      <w:proofErr w:type="spellEnd"/>
-      <w:proofErr w:type="gramEnd"/>
-      <w:r>
-        <w:rPr>
-          <w:b/>
-          <w:bCs/>
-        </w:rPr>
-        <w:t xml:space="preserve"> </w:t>
-      </w:r>
-      <w:proofErr w:type="spellStart"/>
-      <w:r>
-        <w:rPr>
-          <w:b/>
-          <w:bCs/>
-        </w:rPr>
-        <w:t>tidak</w:t>
-      </w:r>
-      <w:proofErr w:type="spellEnd"/>
-      <w:r>
-        <w:rPr>
-          <w:b/>
-          <w:bCs/>
-        </w:rPr>
-        <w:t xml:space="preserve"> </w:t>
-      </w:r>
-      <w:proofErr w:type="spellStart"/>
-      <w:r>
-        <w:rPr>
-          <w:b/>
-          <w:bCs/>
-        </w:rPr>
-        <w:t>bisa</w:t>
-      </w:r>
-      <w:proofErr w:type="spellEnd"/>
-      <w:r>
-        <w:rPr>
-          <w:b/>
-          <w:bCs/>
-        </w:rPr>
-        <w:t xml:space="preserve"> </w:t>
-      </w:r>
-      <w:proofErr w:type="spellStart"/>
-      <w:r>
-        <w:rPr>
-          <w:b/>
-          <w:bCs/>
-        </w:rPr>
-        <w:t>dijawab</w:t>
-      </w:r>
-      <w:proofErr w:type="spellEnd"/>
-      <w:r>
-        <w:rPr>
-          <w:b/>
-          <w:bCs/>
-        </w:rPr>
-        <w:t xml:space="preserve"> oleh </w:t>
-      </w:r>
-      <w:proofErr w:type="spellStart"/>
-      <w:r>
-        <w:rPr>
-          <w:b/>
-          <w:bCs/>
-        </w:rPr>
-        <w:t>KT,dan</w:t>
-      </w:r>
-      <w:proofErr w:type="spellEnd"/>
-      <w:r>
-        <w:rPr>
-          <w:b/>
-          <w:bCs/>
-        </w:rPr>
-        <w:t xml:space="preserve"> </w:t>
-      </w:r>
-      <w:proofErr w:type="spellStart"/>
-      <w:r>
-        <w:rPr>
-          <w:b/>
-          <w:bCs/>
-        </w:rPr>
-        <w:t>DALnis</w:t>
-      </w:r>
-      <w:proofErr w:type="spellEnd"/>
-      <w:r>
-        <w:rPr>
-          <w:b/>
-          <w:bCs/>
-        </w:rPr>
-        <w:t xml:space="preserve">, </w:t>
-      </w:r>
-      <w:proofErr w:type="spellStart"/>
-      <w:r>
-        <w:rPr>
-          <w:b/>
-          <w:bCs/>
-        </w:rPr>
-        <w:t>harus</w:t>
-      </w:r>
-      <w:proofErr w:type="spellEnd"/>
-      <w:r>
-        <w:rPr>
-          <w:b/>
-          <w:bCs/>
-        </w:rPr>
-        <w:t xml:space="preserve"> </w:t>
-      </w:r>
-      <w:proofErr w:type="spellStart"/>
-      <w:r>
-        <w:rPr>
-          <w:b/>
-          <w:bCs/>
-        </w:rPr>
-        <w:t>dijawab</w:t>
-      </w:r>
-      <w:proofErr w:type="spellEnd"/>
-      <w:r>
-        <w:rPr>
-          <w:b/>
-          <w:bCs/>
-        </w:rPr>
-        <w:t xml:space="preserve"> </w:t>
-      </w:r>
-      <w:proofErr w:type="spellStart"/>
-      <w:r>
-        <w:rPr>
-          <w:b/>
-          <w:bCs/>
-        </w:rPr>
-        <w:t>terlebih</w:t>
-      </w:r>
-      <w:proofErr w:type="spellEnd"/>
-      <w:r>
-        <w:rPr>
-          <w:b/>
-          <w:bCs/>
-        </w:rPr>
-        <w:t xml:space="preserve"> </w:t>
-      </w:r>
-      <w:proofErr w:type="spellStart"/>
-      <w:r>
-        <w:rPr>
-          <w:b/>
-          <w:bCs/>
-        </w:rPr>
-        <w:t>dahulu</w:t>
-      </w:r>
-      <w:r>
-        <w:rPr>
-          <w:b/>
-          <w:bCs/>
-        </w:rPr>
-        <w:t>,cari</w:t>
-      </w:r>
-      <w:proofErr w:type="spellEnd"/>
-      <w:r>
-        <w:rPr>
-          <w:b/>
-          <w:bCs/>
-        </w:rPr>
-        <w:t xml:space="preserve"> </w:t>
-      </w:r>
-      <w:proofErr w:type="spellStart"/>
-      <w:r>
-        <w:rPr>
-          <w:b/>
-          <w:bCs/>
-        </w:rPr>
-        <w:t>solusi</w:t>
-      </w:r>
-      <w:proofErr w:type="spellEnd"/>
-      <w:r>
-        <w:rPr>
-          <w:b/>
-          <w:bCs/>
-        </w:rPr>
-        <w:t xml:space="preserve"> </w:t>
-      </w:r>
-      <w:proofErr w:type="spellStart"/>
-      <w:r>
-        <w:rPr>
-          <w:b/>
-          <w:bCs/>
-        </w:rPr>
-        <w:t>untuk</w:t>
-      </w:r>
-      <w:proofErr w:type="spellEnd"/>
-      <w:r>
-        <w:rPr>
-          <w:b/>
-          <w:bCs/>
-        </w:rPr>
-        <w:t xml:space="preserve"> </w:t>
-      </w:r>
-      <w:proofErr w:type="spellStart"/>
-      <w:r>
-        <w:rPr>
-          <w:b/>
-          <w:bCs/>
-        </w:rPr>
-        <w:t>menghilkan</w:t>
-      </w:r>
-      <w:proofErr w:type="spellEnd"/>
-      <w:r>
-        <w:rPr>
-          <w:b/>
-          <w:bCs/>
-        </w:rPr>
-        <w:t xml:space="preserve"> field </w:t>
-      </w:r>
-      <w:proofErr w:type="spellStart"/>
-      <w:r>
-        <w:rPr>
-          <w:b/>
-          <w:bCs/>
-        </w:rPr>
-        <w:t>tersebut</w:t>
-      </w:r>
-      <w:proofErr w:type="spellEnd"/>
+        <w:t>,cari solusi untuk menghilkan field tersebut</w:t>
+      </w:r>
     </w:p>
     <w:p>
       <w:pPr>
@@ -3290,96 +1924,17 @@
       <w:pPr>
         <w:pStyle w:val="ListParagraph"/>
       </w:pPr>
-      <w:proofErr w:type="spellStart"/>
-      <w:proofErr w:type="gramStart"/>
-      <w:r>
-        <w:t>Permasalahan</w:t>
-      </w:r>
-      <w:proofErr w:type="spellEnd"/>
-      <w:r>
-        <w:t>:-</w:t>
-      </w:r>
-      <w:proofErr w:type="gramEnd"/>
-      <w:r>
-        <w:t xml:space="preserve"> </w:t>
-      </w:r>
-      <w:proofErr w:type="spellStart"/>
-      <w:r>
-        <w:t>anggota_id</w:t>
-      </w:r>
-      <w:proofErr w:type="spellEnd"/>
-      <w:r>
-        <w:t xml:space="preserve"> reference </w:t>
-      </w:r>
-      <w:proofErr w:type="spellStart"/>
-      <w:r>
-        <w:t>ke</w:t>
-      </w:r>
-      <w:proofErr w:type="spellEnd"/>
-      <w:r>
-        <w:t xml:space="preserve"> </w:t>
-      </w:r>
-      <w:proofErr w:type="spellStart"/>
-      <w:r>
-        <w:t>anggota_id</w:t>
-      </w:r>
-      <w:proofErr w:type="spellEnd"/>
-      <w:r>
-        <w:t xml:space="preserve"> </w:t>
-      </w:r>
-      <w:proofErr w:type="spellStart"/>
-      <w:r>
-        <w:t>bukan</w:t>
-      </w:r>
-      <w:proofErr w:type="spellEnd"/>
-      <w:r>
-        <w:t xml:space="preserve"> </w:t>
-      </w:r>
-      <w:proofErr w:type="spellStart"/>
-      <w:r>
-        <w:t>ke</w:t>
-      </w:r>
-      <w:proofErr w:type="spellEnd"/>
-      <w:r>
-        <w:t xml:space="preserve"> id</w:t>
-      </w:r>
-    </w:p>
-    <w:p>
-      <w:pPr>
-        <w:pStyle w:val="ListParagraph"/>
-      </w:pPr>
-      <w:r>
-        <w:t xml:space="preserve">-pada table </w:t>
-      </w:r>
-      <w:proofErr w:type="spellStart"/>
-      <w:r>
-        <w:t>pengawasaan_satker</w:t>
-      </w:r>
-      <w:proofErr w:type="spellEnd"/>
-      <w:r>
-        <w:t xml:space="preserve"> </w:t>
-      </w:r>
-      <w:proofErr w:type="spellStart"/>
-      <w:r>
-        <w:t>ada</w:t>
-      </w:r>
-      <w:proofErr w:type="spellEnd"/>
-      <w:r>
-        <w:t xml:space="preserve"> </w:t>
-      </w:r>
-      <w:proofErr w:type="spellStart"/>
-      <w:r>
-        <w:t>kolom</w:t>
-      </w:r>
-      <w:proofErr w:type="spellEnd"/>
-      <w:r>
-        <w:t xml:space="preserve"> </w:t>
-      </w:r>
-      <w:proofErr w:type="spellStart"/>
-      <w:r>
-        <w:t>tpi_id</w:t>
-      </w:r>
-      <w:proofErr w:type="spellEnd"/>
+      <w:r>
+        <w:t>Permasalahan:- anggota_id reference ke anggota_id bukan ke id</w:t>
+      </w:r>
+    </w:p>
+    <w:p>
+      <w:pPr>
+        <w:pStyle w:val="ListParagraph"/>
+      </w:pPr>
+      <w:r>
+        <w:t>-pada table pengawasaan_satker ada kolom tpi_id</w:t>
+      </w:r>
     </w:p>
     <w:p>
       <w:pPr>
@@ -3441,11 +1996,9 @@
         <w:pStyle w:val="ListParagraph"/>
         <w:jc w:val="center"/>
       </w:pPr>
-      <w:proofErr w:type="spellStart"/>
       <w:r>
         <w:t>Pertanyaan</w:t>
       </w:r>
-      <w:proofErr w:type="spellEnd"/>
     </w:p>
     <w:p>
       <w:pPr>
@@ -3461,51 +2014,9 @@
           <w:numId w:val="3"/>
         </w:numPr>
       </w:pPr>
-      <w:proofErr w:type="spellStart"/>
-      <w:r>
-        <w:t>InputField</w:t>
-      </w:r>
-      <w:proofErr w:type="spellEnd"/>
-      <w:r>
-        <w:t xml:space="preserve"> </w:t>
-      </w:r>
-      <w:proofErr w:type="spellStart"/>
-      <w:r>
-        <w:t>ada</w:t>
-      </w:r>
-      <w:proofErr w:type="spellEnd"/>
-      <w:r>
-        <w:t xml:space="preserve"> </w:t>
-      </w:r>
-      <w:proofErr w:type="spellStart"/>
-      <w:r>
-        <w:t>satu</w:t>
-      </w:r>
-      <w:proofErr w:type="spellEnd"/>
-      <w:r>
-        <w:t xml:space="preserve"> yang </w:t>
-      </w:r>
-      <w:proofErr w:type="spellStart"/>
-      <w:r>
-        <w:t>belum</w:t>
-      </w:r>
-      <w:proofErr w:type="spellEnd"/>
-      <w:r>
-        <w:t xml:space="preserve"> </w:t>
-      </w:r>
-      <w:proofErr w:type="spellStart"/>
-      <w:r>
-        <w:t>paham</w:t>
-      </w:r>
-      <w:proofErr w:type="spellEnd"/>
-      <w:r>
-        <w:t xml:space="preserve"> </w:t>
-      </w:r>
-      <w:proofErr w:type="spellStart"/>
-      <w:r>
-        <w:t>logikanya</w:t>
-      </w:r>
-      <w:proofErr w:type="spellEnd"/>
+      <w:r>
+        <w:t>InputField ada satu yang belum paham logikanya</w:t>
+      </w:r>
       <w:r>
         <w:t>?</w:t>
       </w:r>
@@ -3518,80 +2029,12 @@
           <w:numId w:val="3"/>
         </w:numPr>
       </w:pPr>
-      <w:proofErr w:type="spellStart"/>
-      <w:r>
-        <w:t>Permasalahan</w:t>
-      </w:r>
-      <w:proofErr w:type="spellEnd"/>
-      <w:r>
-        <w:t xml:space="preserve"> pada </w:t>
-      </w:r>
-      <w:proofErr w:type="spellStart"/>
-      <w:proofErr w:type="gramStart"/>
-      <w:r>
-        <w:t>ZI,dan</w:t>
-      </w:r>
-      <w:proofErr w:type="spellEnd"/>
-      <w:proofErr w:type="gramEnd"/>
-      <w:r>
-        <w:t xml:space="preserve"> </w:t>
-      </w:r>
-      <w:proofErr w:type="spellStart"/>
-      <w:r>
-        <w:t>kapan</w:t>
-      </w:r>
-      <w:proofErr w:type="spellEnd"/>
-      <w:r>
-        <w:t xml:space="preserve"> ZI </w:t>
-      </w:r>
-      <w:proofErr w:type="spellStart"/>
-      <w:r>
-        <w:t>diterapkan</w:t>
-      </w:r>
-      <w:proofErr w:type="spellEnd"/>
-      <w:r>
-        <w:t xml:space="preserve"> di BPS, dan </w:t>
-      </w:r>
-      <w:proofErr w:type="spellStart"/>
-      <w:r>
-        <w:t>histori</w:t>
-      </w:r>
-      <w:proofErr w:type="spellEnd"/>
-      <w:r>
-        <w:t xml:space="preserve"> </w:t>
-      </w:r>
-      <w:proofErr w:type="spellStart"/>
-      <w:r>
-        <w:t>penggunaan</w:t>
-      </w:r>
-      <w:proofErr w:type="spellEnd"/>
-      <w:r>
-        <w:t xml:space="preserve"> </w:t>
-      </w:r>
-      <w:proofErr w:type="spellStart"/>
-      <w:r>
-        <w:t>sistemnya</w:t>
-      </w:r>
-      <w:proofErr w:type="spellEnd"/>
-      <w:r>
-        <w:t>..</w:t>
-      </w:r>
-      <w:r>
-        <w:t>-&gt;</w:t>
-      </w:r>
-      <w:proofErr w:type="spellStart"/>
-      <w:r>
-        <w:t>sudah</w:t>
-      </w:r>
-      <w:proofErr w:type="spellEnd"/>
-      <w:r>
-        <w:t xml:space="preserve"> </w:t>
-      </w:r>
-      <w:proofErr w:type="spellStart"/>
-      <w:r>
-        <w:t>terjawab</w:t>
-      </w:r>
-      <w:proofErr w:type="spellEnd"/>
+      <w:r>
+        <w:t>Permasalahan pada ZI,dan kapan ZI diterapkan di BPS, dan histori penggunaan sistemnya..</w:t>
+      </w:r>
+      <w:r>
+        <w:t>-&gt;sudah terjawab</w:t>
+      </w:r>
       <w:r>
         <w:t xml:space="preserve"> </w:t>
       </w:r>
@@ -3611,41 +2054,7 @@
         </w:numPr>
       </w:pPr>
       <w:r>
-        <w:t xml:space="preserve">Template excel </w:t>
-      </w:r>
-      <w:proofErr w:type="spellStart"/>
-      <w:r>
-        <w:t>sudah</w:t>
-      </w:r>
-      <w:proofErr w:type="spellEnd"/>
-      <w:r>
-        <w:t xml:space="preserve"> </w:t>
-      </w:r>
-      <w:proofErr w:type="spellStart"/>
-      <w:proofErr w:type="gramStart"/>
-      <w:r>
-        <w:t>dibuat,tapi</w:t>
-      </w:r>
-      <w:proofErr w:type="spellEnd"/>
-      <w:proofErr w:type="gramEnd"/>
-      <w:r>
-        <w:t xml:space="preserve"> </w:t>
-      </w:r>
-      <w:proofErr w:type="spellStart"/>
-      <w:r>
-        <w:t>belum</w:t>
-      </w:r>
-      <w:proofErr w:type="spellEnd"/>
-      <w:r>
-        <w:t xml:space="preserve"> </w:t>
-      </w:r>
-      <w:proofErr w:type="spellStart"/>
-      <w:r>
-        <w:t>bisa</w:t>
-      </w:r>
-      <w:proofErr w:type="spellEnd"/>
-      <w:r>
-        <w:t xml:space="preserve"> download by excel</w:t>
+        <w:t>Template excel sudah dibuat,tapi belum bisa download by excel</w:t>
       </w:r>
       <w:r>
         <w:t xml:space="preserve"> </w:t>
@@ -3665,163 +2074,17 @@
           <w:numId w:val="3"/>
         </w:numPr>
       </w:pPr>
-      <w:proofErr w:type="spellStart"/>
-      <w:r>
-        <w:t>Catatan</w:t>
-      </w:r>
-      <w:proofErr w:type="spellEnd"/>
-      <w:r>
-        <w:t xml:space="preserve"> pada field input </w:t>
-      </w:r>
-      <w:proofErr w:type="spellStart"/>
-      <w:r>
-        <w:t>bentuknya</w:t>
-      </w:r>
-      <w:proofErr w:type="spellEnd"/>
-      <w:r>
-        <w:t xml:space="preserve"> </w:t>
-      </w:r>
-      <w:proofErr w:type="spellStart"/>
-      <w:r>
-        <w:t>seperti</w:t>
-      </w:r>
-      <w:proofErr w:type="spellEnd"/>
-      <w:r>
-        <w:t xml:space="preserve"> </w:t>
-      </w:r>
-      <w:proofErr w:type="spellStart"/>
-      <w:r>
-        <w:t>apa</w:t>
-      </w:r>
-      <w:proofErr w:type="spellEnd"/>
+      <w:r>
+        <w:t>Catatan pada field input bentuknya seperti apa?</w:t>
+      </w:r>
       <w:r>
         <w:t>?</w:t>
       </w:r>
       <w:r>
-        <w:t>?</w:t>
-      </w:r>
-      <w:r>
         <w:t xml:space="preserve"> -&gt; </w:t>
       </w:r>
       <w:r>
-        <w:t xml:space="preserve">yang </w:t>
-      </w:r>
-      <w:proofErr w:type="spellStart"/>
-      <w:r>
-        <w:t>sekarang</w:t>
-      </w:r>
-      <w:proofErr w:type="spellEnd"/>
-      <w:r>
-        <w:t xml:space="preserve"> </w:t>
-      </w:r>
-      <w:proofErr w:type="spellStart"/>
-      <w:r>
-        <w:t>sudah</w:t>
-      </w:r>
-      <w:proofErr w:type="spellEnd"/>
-      <w:r>
-        <w:t xml:space="preserve"> </w:t>
-      </w:r>
-      <w:proofErr w:type="spellStart"/>
-      <w:proofErr w:type="gramStart"/>
-      <w:r>
-        <w:t>bagus</w:t>
-      </w:r>
-      <w:proofErr w:type="spellEnd"/>
-      <w:r>
-        <w:t xml:space="preserve"> ,</w:t>
-      </w:r>
-      <w:proofErr w:type="gramEnd"/>
-      <w:r>
-        <w:t xml:space="preserve"> </w:t>
-      </w:r>
-      <w:proofErr w:type="spellStart"/>
-      <w:r>
-        <w:t>untuk</w:t>
-      </w:r>
-      <w:proofErr w:type="spellEnd"/>
-      <w:r>
-        <w:t xml:space="preserve"> </w:t>
-      </w:r>
-      <w:proofErr w:type="spellStart"/>
-      <w:r>
-        <w:t>dokumen</w:t>
-      </w:r>
-      <w:proofErr w:type="spellEnd"/>
-      <w:r>
-        <w:t xml:space="preserve"> </w:t>
-      </w:r>
-      <w:proofErr w:type="spellStart"/>
-      <w:r>
-        <w:t>pertanyaan</w:t>
-      </w:r>
-      <w:proofErr w:type="spellEnd"/>
-      <w:r>
-        <w:t xml:space="preserve"> </w:t>
-      </w:r>
-      <w:proofErr w:type="spellStart"/>
-      <w:r>
-        <w:t>jika</w:t>
-      </w:r>
-      <w:proofErr w:type="spellEnd"/>
-      <w:r>
-        <w:t xml:space="preserve"> </w:t>
-      </w:r>
-      <w:proofErr w:type="spellStart"/>
-      <w:r>
-        <w:t>lebih</w:t>
-      </w:r>
-      <w:proofErr w:type="spellEnd"/>
-      <w:r>
-        <w:t xml:space="preserve"> </w:t>
-      </w:r>
-      <w:proofErr w:type="spellStart"/>
-      <w:r>
-        <w:t>dari</w:t>
-      </w:r>
-      <w:proofErr w:type="spellEnd"/>
-      <w:r>
-        <w:t xml:space="preserve"> </w:t>
-      </w:r>
-      <w:proofErr w:type="spellStart"/>
-      <w:r>
-        <w:t>satu</w:t>
-      </w:r>
-      <w:proofErr w:type="spellEnd"/>
-      <w:r>
-        <w:t xml:space="preserve"> </w:t>
-      </w:r>
-      <w:proofErr w:type="spellStart"/>
-      <w:r>
-        <w:t>maka</w:t>
-      </w:r>
-      <w:proofErr w:type="spellEnd"/>
-      <w:r>
-        <w:t xml:space="preserve"> </w:t>
-      </w:r>
-      <w:proofErr w:type="spellStart"/>
-      <w:r>
-        <w:t>bisa</w:t>
-      </w:r>
-      <w:proofErr w:type="spellEnd"/>
-      <w:r>
-        <w:t xml:space="preserve"> </w:t>
-      </w:r>
-      <w:proofErr w:type="spellStart"/>
-      <w:r>
-        <w:t>dipecah</w:t>
-      </w:r>
-      <w:proofErr w:type="spellEnd"/>
-      <w:r>
-        <w:t xml:space="preserve"> </w:t>
-      </w:r>
-      <w:proofErr w:type="spellStart"/>
-      <w:r>
-        <w:t>saja</w:t>
-      </w:r>
-      <w:proofErr w:type="spellEnd"/>
-      <w:r>
-        <w:t xml:space="preserve"> </w:t>
+        <w:t xml:space="preserve">yang sekarang sudah bagus , untuk dokumen pertanyaan jika lebih dari satu maka bisa dipecah saja </w:t>
       </w:r>
       <w:r>
         <w:rPr>
@@ -3848,35 +2111,7 @@
         <w:rPr>
           <w:rFonts w:ascii="Times New Roman" w:hAnsi="Times New Roman" w:cs="Times New Roman"/>
         </w:rPr>
-        <w:t xml:space="preserve">Nilai Minimal WBK/WBBM </w:t>
-      </w:r>
-      <w:proofErr w:type="spellStart"/>
-      <w:r>
-        <w:rPr>
-          <w:rFonts w:ascii="Times New Roman" w:hAnsi="Times New Roman" w:cs="Times New Roman"/>
-        </w:rPr>
-        <w:t>belum</w:t>
-      </w:r>
-      <w:proofErr w:type="spellEnd"/>
-      <w:r>
-        <w:rPr>
-          <w:rFonts w:ascii="Times New Roman" w:hAnsi="Times New Roman" w:cs="Times New Roman"/>
-        </w:rPr>
-        <w:t xml:space="preserve"> </w:t>
-      </w:r>
-      <w:proofErr w:type="spellStart"/>
-      <w:r>
-        <w:rPr>
-          <w:rFonts w:ascii="Times New Roman" w:hAnsi="Times New Roman" w:cs="Times New Roman"/>
-        </w:rPr>
-        <w:t>jelas</w:t>
-      </w:r>
-      <w:proofErr w:type="spellEnd"/>
-      <w:r>
-        <w:rPr>
-          <w:rFonts w:ascii="Times New Roman" w:hAnsi="Times New Roman" w:cs="Times New Roman"/>
-        </w:rPr>
-        <w:t>.</w:t>
+        <w:t>Nilai Minimal WBK/WBBM belum jelas.</w:t>
       </w:r>
     </w:p>
     <w:p>
@@ -3888,29 +2123,8 @@
         </w:numPr>
       </w:pPr>
       <w:r>
-        <w:t xml:space="preserve">Minta </w:t>
-      </w:r>
-      <w:proofErr w:type="spellStart"/>
-      <w:r>
-        <w:t>akses</w:t>
-      </w:r>
-      <w:proofErr w:type="spellEnd"/>
-      <w:r>
-        <w:t xml:space="preserve"> pada file </w:t>
-      </w:r>
-      <w:proofErr w:type="spellStart"/>
-      <w:r>
-        <w:t>pengujian</w:t>
-      </w:r>
-      <w:proofErr w:type="spellEnd"/>
-      <w:r>
-        <w:t xml:space="preserve"> </w:t>
-      </w:r>
-      <w:proofErr w:type="spellStart"/>
-      <w:r>
-        <w:t>sistem</w:t>
-      </w:r>
-      <w:proofErr w:type="spellEnd"/>
+        <w:t>Minta akses pada file pengujian sistem</w:t>
+      </w:r>
       <w:r>
         <w:t>?</w:t>
       </w:r>
@@ -3924,138 +2138,10 @@
         </w:numPr>
       </w:pPr>
       <w:r>
-        <w:t xml:space="preserve">Pada </w:t>
-      </w:r>
-      <w:proofErr w:type="spellStart"/>
-      <w:r>
-        <w:t>penilaian</w:t>
-      </w:r>
-      <w:proofErr w:type="spellEnd"/>
-      <w:r>
-        <w:t xml:space="preserve"> </w:t>
-      </w:r>
-      <w:proofErr w:type="spellStart"/>
-      <w:r>
-        <w:t>tahap</w:t>
-      </w:r>
-      <w:proofErr w:type="spellEnd"/>
-      <w:r>
-        <w:t xml:space="preserve"> 1 </w:t>
-      </w:r>
-      <w:proofErr w:type="spellStart"/>
-      <w:r>
-        <w:t>diperlukan</w:t>
-      </w:r>
-      <w:proofErr w:type="spellEnd"/>
-      <w:r>
-        <w:t xml:space="preserve"> upload LHE, </w:t>
-      </w:r>
-      <w:proofErr w:type="spellStart"/>
-      <w:r>
-        <w:t>apakah</w:t>
-      </w:r>
-      <w:proofErr w:type="spellEnd"/>
-      <w:r>
-        <w:t xml:space="preserve"> </w:t>
-      </w:r>
-      <w:proofErr w:type="spellStart"/>
-      <w:r>
-        <w:t>penilaian</w:t>
-      </w:r>
-      <w:proofErr w:type="spellEnd"/>
-      <w:r>
-        <w:t xml:space="preserve"> </w:t>
-      </w:r>
-      <w:proofErr w:type="spellStart"/>
-      <w:r>
-        <w:t>tahap</w:t>
-      </w:r>
-      <w:proofErr w:type="spellEnd"/>
-      <w:r>
-        <w:t xml:space="preserve"> 2 </w:t>
-      </w:r>
-      <w:proofErr w:type="spellStart"/>
-      <w:r>
-        <w:t>perlu</w:t>
-      </w:r>
-      <w:proofErr w:type="spellEnd"/>
-      <w:r>
-        <w:t xml:space="preserve"> upload LHE?</w:t>
-      </w:r>
-      <w:r>
-        <w:t xml:space="preserve"> -&gt; </w:t>
-      </w:r>
-      <w:proofErr w:type="spellStart"/>
-      <w:r>
-        <w:t>revisi</w:t>
-      </w:r>
-      <w:proofErr w:type="spellEnd"/>
-      <w:r>
-        <w:t xml:space="preserve"> </w:t>
-      </w:r>
-      <w:proofErr w:type="spellStart"/>
-      <w:r>
-        <w:t>dapet</w:t>
-      </w:r>
-      <w:proofErr w:type="spellEnd"/>
-      <w:r>
-        <w:t xml:space="preserve"> LHE, </w:t>
-      </w:r>
-      <w:proofErr w:type="spellStart"/>
-      <w:r>
-        <w:t>penilaian</w:t>
-      </w:r>
-      <w:proofErr w:type="spellEnd"/>
-      <w:r>
-        <w:t xml:space="preserve"> </w:t>
-      </w:r>
-      <w:proofErr w:type="spellStart"/>
-      <w:r>
-        <w:t>tahap</w:t>
-      </w:r>
-      <w:proofErr w:type="spellEnd"/>
-      <w:r>
-        <w:t xml:space="preserve"> 2 </w:t>
-      </w:r>
-      <w:proofErr w:type="spellStart"/>
-      <w:r>
-        <w:t>jika</w:t>
-      </w:r>
-      <w:proofErr w:type="spellEnd"/>
-      <w:r>
-        <w:t xml:space="preserve"> </w:t>
-      </w:r>
-      <w:proofErr w:type="spellStart"/>
-      <w:r>
-        <w:t>disetujui</w:t>
-      </w:r>
-      <w:proofErr w:type="spellEnd"/>
-      <w:r>
-        <w:t xml:space="preserve"> </w:t>
-      </w:r>
-      <w:proofErr w:type="spellStart"/>
-      <w:r>
-        <w:t>dapet</w:t>
-      </w:r>
-      <w:proofErr w:type="spellEnd"/>
-      <w:r>
-        <w:t xml:space="preserve"> LHE dan </w:t>
-      </w:r>
-      <w:proofErr w:type="spellStart"/>
-      <w:r>
-        <w:t>diperbaiki</w:t>
-      </w:r>
-      <w:proofErr w:type="spellEnd"/>
-      <w:r>
-        <w:t xml:space="preserve"> </w:t>
-      </w:r>
-      <w:proofErr w:type="spellStart"/>
-      <w:r>
-        <w:t>kembali</w:t>
-      </w:r>
-      <w:proofErr w:type="spellEnd"/>
-      <w:r>
-        <w:t>.</w:t>
+        <w:t>Pada penilaian tahap 1 diperlukan upload LHE, apakah penilaian tahap 2 perlu upload LHE?</w:t>
+      </w:r>
+      <w:r>
+        <w:t xml:space="preserve"> -&gt; revisi dapet LHE, penilaian tahap 2 jika disetujui dapet LHE dan diperbaiki kembali.</w:t>
       </w:r>
       <w:r>
         <w:t xml:space="preserve"> </w:t>
@@ -4075,155 +2161,18 @@
           <w:numId w:val="3"/>
         </w:numPr>
       </w:pPr>
-      <w:proofErr w:type="spellStart"/>
-      <w:proofErr w:type="gramStart"/>
-      <w:r>
-        <w:t>Apakah</w:t>
-      </w:r>
-      <w:proofErr w:type="spellEnd"/>
-      <w:r>
-        <w:t xml:space="preserve">  </w:t>
-      </w:r>
-      <w:proofErr w:type="spellStart"/>
-      <w:r>
-        <w:t>surat</w:t>
-      </w:r>
-      <w:proofErr w:type="spellEnd"/>
-      <w:proofErr w:type="gramEnd"/>
-      <w:r>
-        <w:t xml:space="preserve"> </w:t>
-      </w:r>
-      <w:proofErr w:type="spellStart"/>
-      <w:r>
-        <w:t>pengantar</w:t>
-      </w:r>
-      <w:proofErr w:type="spellEnd"/>
-      <w:r>
-        <w:t xml:space="preserve"> </w:t>
-      </w:r>
-      <w:proofErr w:type="spellStart"/>
-      <w:r>
-        <w:t>pertama</w:t>
-      </w:r>
-      <w:proofErr w:type="spellEnd"/>
-      <w:r>
-        <w:t xml:space="preserve"> </w:t>
-      </w:r>
-      <w:proofErr w:type="spellStart"/>
-      <w:r>
-        <w:t>diperlukan</w:t>
-      </w:r>
-      <w:proofErr w:type="spellEnd"/>
-      <w:r>
-        <w:t xml:space="preserve"> oleh BPS </w:t>
-      </w:r>
-      <w:proofErr w:type="spellStart"/>
-      <w:r>
-        <w:t>Provinsi</w:t>
-      </w:r>
-      <w:r>
-        <w:t>,karena</w:t>
-      </w:r>
-      <w:proofErr w:type="spellEnd"/>
-      <w:r>
-        <w:t xml:space="preserve"> bps </w:t>
-      </w:r>
-      <w:proofErr w:type="spellStart"/>
-      <w:r>
-        <w:t>kab</w:t>
-      </w:r>
-      <w:proofErr w:type="spellEnd"/>
-      <w:r>
-        <w:t>/</w:t>
-      </w:r>
-      <w:proofErr w:type="spellStart"/>
-      <w:r>
-        <w:t>kota</w:t>
-      </w:r>
-      <w:proofErr w:type="spellEnd"/>
-      <w:r>
-        <w:t xml:space="preserve"> </w:t>
-      </w:r>
-      <w:proofErr w:type="spellStart"/>
-      <w:r>
-        <w:t>ada</w:t>
-      </w:r>
-      <w:proofErr w:type="spellEnd"/>
-      <w:r>
-        <w:t xml:space="preserve"> </w:t>
-      </w:r>
-      <w:proofErr w:type="spellStart"/>
-      <w:r>
-        <w:t>surat</w:t>
-      </w:r>
-      <w:proofErr w:type="spellEnd"/>
-      <w:r>
-        <w:t xml:space="preserve"> </w:t>
-      </w:r>
-      <w:proofErr w:type="spellStart"/>
-      <w:r>
-        <w:t>pengantar</w:t>
-      </w:r>
-      <w:proofErr w:type="spellEnd"/>
+      <w:r>
+        <w:t>Apakah  surat pengantar pertama diperlukan oleh BPS Provinsi</w:t>
+      </w:r>
+      <w:r>
+        <w:t>,karena bps kab/kota ada surat pengantar</w:t>
+      </w:r>
       <w:r>
         <w:t>?</w:t>
       </w:r>
       <w:r>
-        <w:t xml:space="preserve"> -&gt;BPS </w:t>
-      </w:r>
-      <w:proofErr w:type="spellStart"/>
-      <w:r>
-        <w:t>provinsi</w:t>
-      </w:r>
-      <w:proofErr w:type="spellEnd"/>
-      <w:r>
-        <w:t xml:space="preserve"> </w:t>
-      </w:r>
-      <w:proofErr w:type="spellStart"/>
-      <w:r>
-        <w:t>hanya</w:t>
-      </w:r>
-      <w:proofErr w:type="spellEnd"/>
-      <w:r>
-        <w:t xml:space="preserve"> </w:t>
-      </w:r>
-      <w:proofErr w:type="spellStart"/>
-      <w:r>
-        <w:t>perlu</w:t>
-      </w:r>
-      <w:proofErr w:type="spellEnd"/>
-      <w:r>
-        <w:t xml:space="preserve"> </w:t>
-      </w:r>
-      <w:proofErr w:type="spellStart"/>
-      <w:r>
-        <w:t>surat</w:t>
-      </w:r>
-      <w:proofErr w:type="spellEnd"/>
-      <w:r>
-        <w:t xml:space="preserve"> </w:t>
-      </w:r>
-      <w:proofErr w:type="spellStart"/>
-      <w:r>
-        <w:t>pengantar</w:t>
-      </w:r>
-      <w:proofErr w:type="spellEnd"/>
-      <w:r>
-        <w:t xml:space="preserve"> </w:t>
-      </w:r>
-      <w:proofErr w:type="spellStart"/>
-      <w:r>
-        <w:t>dari</w:t>
-      </w:r>
-      <w:proofErr w:type="spellEnd"/>
-      <w:r>
-        <w:t xml:space="preserve"> </w:t>
-      </w:r>
-      <w:proofErr w:type="spellStart"/>
-      <w:r>
-        <w:t>Provinsi</w:t>
-      </w:r>
-      <w:proofErr w:type="spellEnd"/>
+        <w:t xml:space="preserve"> -&gt;BPS provinsi hanya perlu surat pengantar dari Provinsi</w:t>
+      </w:r>
       <w:r>
         <w:rPr>
           <w:rFonts w:ascii="Segoe UI Emoji" w:hAnsi="Segoe UI Emoji" w:cs="Segoe UI Emoji"/>
@@ -4240,66 +2189,13 @@
         </w:numPr>
       </w:pPr>
       <w:r>
-        <w:t xml:space="preserve">BPS </w:t>
-      </w:r>
-      <w:proofErr w:type="spellStart"/>
-      <w:r>
-        <w:t>Provinsi</w:t>
-      </w:r>
-      <w:proofErr w:type="spellEnd"/>
-      <w:r>
-        <w:t xml:space="preserve"> </w:t>
-      </w:r>
-      <w:proofErr w:type="spellStart"/>
-      <w:r>
-        <w:t>apakah</w:t>
-      </w:r>
-      <w:proofErr w:type="spellEnd"/>
-      <w:r>
-        <w:t xml:space="preserve"> </w:t>
-      </w:r>
-      <w:proofErr w:type="spellStart"/>
-      <w:r>
-        <w:t>perlu</w:t>
-      </w:r>
-      <w:proofErr w:type="spellEnd"/>
-      <w:r>
-        <w:t xml:space="preserve"> </w:t>
-      </w:r>
-      <w:proofErr w:type="spellStart"/>
-      <w:r>
-        <w:t>dinilai</w:t>
-      </w:r>
-      <w:proofErr w:type="spellEnd"/>
-      <w:r>
-        <w:t xml:space="preserve"> evaluator </w:t>
-      </w:r>
-      <w:proofErr w:type="spellStart"/>
-      <w:r>
-        <w:t>provinsi</w:t>
-      </w:r>
-      <w:proofErr w:type="spellEnd"/>
+        <w:t>BPS Provinsi apakah perlu dinilai evaluator provinsi</w:t>
+      </w:r>
       <w:r>
         <w:t>?</w:t>
       </w:r>
       <w:r>
-        <w:t xml:space="preserve">  -&gt;</w:t>
-      </w:r>
-      <w:proofErr w:type="spellStart"/>
-      <w:r>
-        <w:t>tidak</w:t>
-      </w:r>
-      <w:proofErr w:type="spellEnd"/>
-      <w:r>
-        <w:t xml:space="preserve"> </w:t>
-      </w:r>
-      <w:proofErr w:type="spellStart"/>
-      <w:r>
-        <w:t>perlu</w:t>
-      </w:r>
-      <w:proofErr w:type="spellEnd"/>
-      <w:r>
-        <w:t>.</w:t>
+        <w:t xml:space="preserve">  -&gt;tidak perlu.</w:t>
       </w:r>
       <w:r>
         <w:rPr>
@@ -4322,61 +2218,8 @@
           <w:numId w:val="3"/>
         </w:numPr>
       </w:pPr>
-      <w:proofErr w:type="spellStart"/>
-      <w:r>
-        <w:t>Pastikan</w:t>
-      </w:r>
-      <w:proofErr w:type="spellEnd"/>
-      <w:r>
-        <w:t xml:space="preserve"> </w:t>
-      </w:r>
-      <w:proofErr w:type="spellStart"/>
-      <w:r>
-        <w:t>tampilan</w:t>
-      </w:r>
-      <w:proofErr w:type="spellEnd"/>
-      <w:r>
-        <w:t xml:space="preserve"> </w:t>
-      </w:r>
-      <w:proofErr w:type="spellStart"/>
-      <w:r>
-        <w:t>Evaluasi</w:t>
-      </w:r>
-      <w:proofErr w:type="spellEnd"/>
-      <w:r>
-        <w:t xml:space="preserve"> TPI </w:t>
-      </w:r>
-      <w:proofErr w:type="spellStart"/>
-      <w:r>
-        <w:t>sudah</w:t>
-      </w:r>
-      <w:proofErr w:type="spellEnd"/>
-      <w:r>
-        <w:t xml:space="preserve"> </w:t>
-      </w:r>
-      <w:proofErr w:type="spellStart"/>
-      <w:r>
-        <w:t>sesuai</w:t>
-      </w:r>
-      <w:proofErr w:type="spellEnd"/>
-      <w:r>
-        <w:t xml:space="preserve"> </w:t>
-      </w:r>
-      <w:proofErr w:type="spellStart"/>
-      <w:r>
-        <w:t>atau</w:t>
-      </w:r>
-      <w:proofErr w:type="spellEnd"/>
-      <w:r>
-        <w:t xml:space="preserve"> </w:t>
-      </w:r>
-      <w:proofErr w:type="spellStart"/>
-      <w:r>
-        <w:t>belum</w:t>
-      </w:r>
-      <w:proofErr w:type="spellEnd"/>
-      <w:r>
-        <w:t>?</w:t>
+      <w:r>
+        <w:t>Pastikan tampilan Evaluasi TPI sudah sesuai atau belum?</w:t>
       </w:r>
       <w:r>
         <w:rPr>
@@ -4399,70 +2242,12 @@
           <w:numId w:val="3"/>
         </w:numPr>
       </w:pPr>
-      <w:proofErr w:type="spellStart"/>
-      <w:r>
-        <w:t>Apakah</w:t>
-      </w:r>
-      <w:proofErr w:type="spellEnd"/>
-      <w:r>
-        <w:t xml:space="preserve"> </w:t>
-      </w:r>
-      <w:proofErr w:type="spellStart"/>
-      <w:r>
-        <w:t>ada</w:t>
-      </w:r>
-      <w:proofErr w:type="spellEnd"/>
-      <w:r>
-        <w:t xml:space="preserve"> </w:t>
-      </w:r>
-      <w:proofErr w:type="spellStart"/>
-      <w:r>
-        <w:t>warna</w:t>
-      </w:r>
-      <w:proofErr w:type="spellEnd"/>
-      <w:r>
-        <w:t xml:space="preserve"> </w:t>
-      </w:r>
-      <w:proofErr w:type="spellStart"/>
-      <w:r>
-        <w:t>khusus</w:t>
-      </w:r>
-      <w:proofErr w:type="spellEnd"/>
-      <w:r>
-        <w:t xml:space="preserve"> yang </w:t>
-      </w:r>
-      <w:proofErr w:type="spellStart"/>
-      <w:r>
-        <w:t>mencirikan</w:t>
-      </w:r>
-      <w:proofErr w:type="spellEnd"/>
-      <w:r>
-        <w:t xml:space="preserve"> </w:t>
-      </w:r>
-      <w:proofErr w:type="spellStart"/>
-      <w:r>
-        <w:t>pembangunan</w:t>
-      </w:r>
-      <w:proofErr w:type="spellEnd"/>
-      <w:r>
-        <w:t xml:space="preserve"> ZI</w:t>
-      </w:r>
-      <w:r>
-        <w:t>-&gt;</w:t>
-      </w:r>
-      <w:proofErr w:type="spellStart"/>
-      <w:r>
-        <w:t>tidak</w:t>
-      </w:r>
-      <w:proofErr w:type="spellEnd"/>
-      <w:r>
-        <w:t xml:space="preserve"> </w:t>
-      </w:r>
-      <w:proofErr w:type="spellStart"/>
-      <w:r>
-        <w:t>ada</w:t>
-      </w:r>
-      <w:proofErr w:type="spellEnd"/>
+      <w:r>
+        <w:t>Apakah ada warna khusus yang mencirikan pembangunan ZI</w:t>
+      </w:r>
+      <w:r>
+        <w:t>-&gt;tidak ada</w:t>
+      </w:r>
       <w:r>
         <w:rPr>
           <w:rFonts w:ascii="Segoe UI Emoji" w:hAnsi="Segoe UI Emoji" w:cs="Segoe UI Emoji"/>
@@ -4502,7 +2287,6 @@
           <w:bCs/>
         </w:rPr>
       </w:pPr>
-      <w:proofErr w:type="spellStart"/>
       <w:r>
         <w:rPr>
           <w:b/>
@@ -4510,123 +2294,10 @@
         </w:rPr>
         <w:t>Pengujian</w:t>
       </w:r>
-      <w:proofErr w:type="spellEnd"/>
-    </w:p>
-    <w:p>
-      <w:r>
-        <w:t>-</w:t>
-      </w:r>
-      <w:proofErr w:type="spellStart"/>
-      <w:r>
-        <w:t>Lakukan</w:t>
-      </w:r>
-      <w:proofErr w:type="spellEnd"/>
-      <w:r>
-        <w:t xml:space="preserve"> </w:t>
-      </w:r>
-      <w:proofErr w:type="spellStart"/>
-      <w:r>
-        <w:t>pengujian</w:t>
-      </w:r>
-      <w:proofErr w:type="spellEnd"/>
-      <w:r>
-        <w:t xml:space="preserve"> </w:t>
-      </w:r>
-      <w:proofErr w:type="spellStart"/>
-      <w:r>
-        <w:t>dengan</w:t>
-      </w:r>
-      <w:proofErr w:type="spellEnd"/>
-      <w:r>
-        <w:t xml:space="preserve"> </w:t>
-      </w:r>
-      <w:proofErr w:type="spellStart"/>
-      <w:r>
-        <w:t>berbeda</w:t>
-      </w:r>
-      <w:proofErr w:type="spellEnd"/>
-      <w:r>
-        <w:t xml:space="preserve"> level </w:t>
-      </w:r>
-      <w:proofErr w:type="spellStart"/>
-      <w:r>
-        <w:t>provinsi</w:t>
-      </w:r>
-      <w:proofErr w:type="spellEnd"/>
-      <w:r>
-        <w:t xml:space="preserve">, </w:t>
-      </w:r>
-      <w:proofErr w:type="spellStart"/>
-      <w:r>
-        <w:t>untuk</w:t>
-      </w:r>
-      <w:proofErr w:type="spellEnd"/>
-      <w:r>
-        <w:t xml:space="preserve"> </w:t>
-      </w:r>
-      <w:proofErr w:type="spellStart"/>
-      <w:r>
-        <w:t>cek</w:t>
-      </w:r>
-      <w:proofErr w:type="spellEnd"/>
-      <w:r>
-        <w:t xml:space="preserve"> </w:t>
-      </w:r>
-      <w:proofErr w:type="spellStart"/>
-      <w:r>
-        <w:t>apakah</w:t>
-      </w:r>
-      <w:proofErr w:type="spellEnd"/>
-      <w:r>
-        <w:t xml:space="preserve"> bps </w:t>
-      </w:r>
-      <w:proofErr w:type="spellStart"/>
-      <w:r>
-        <w:t>kab</w:t>
-      </w:r>
-      <w:proofErr w:type="spellEnd"/>
-      <w:r>
-        <w:t>/</w:t>
-      </w:r>
-      <w:proofErr w:type="spellStart"/>
-      <w:r>
-        <w:t>kota</w:t>
-      </w:r>
-      <w:proofErr w:type="spellEnd"/>
-      <w:r>
-        <w:t xml:space="preserve"> </w:t>
-      </w:r>
-      <w:proofErr w:type="spellStart"/>
-      <w:r>
-        <w:t>tertentu</w:t>
-      </w:r>
-      <w:proofErr w:type="spellEnd"/>
-      <w:r>
-        <w:t xml:space="preserve"> </w:t>
-      </w:r>
-      <w:proofErr w:type="spellStart"/>
-      <w:r>
-        <w:t>masuk</w:t>
-      </w:r>
-      <w:proofErr w:type="spellEnd"/>
-      <w:r>
-        <w:t xml:space="preserve"> /</w:t>
-      </w:r>
-      <w:proofErr w:type="spellStart"/>
-      <w:r>
-        <w:t>tidak</w:t>
-      </w:r>
-      <w:proofErr w:type="spellEnd"/>
-      <w:r>
-        <w:t xml:space="preserve"> </w:t>
-      </w:r>
-      <w:proofErr w:type="spellStart"/>
-      <w:r>
-        <w:t>keprovinsi</w:t>
-      </w:r>
-      <w:proofErr w:type="spellEnd"/>
-      <w:r>
-        <w:t xml:space="preserve"> lain</w:t>
+    </w:p>
+    <w:p>
+      <w:r>
+        <w:t>-Lakukan pengujian dengan berbeda level provinsi, untuk cek apakah bps kab/kota tertentu masuk /tidak keprovinsi lain</w:t>
       </w:r>
     </w:p>
     <w:p/>
@@ -4673,15 +2344,7 @@
         </w:numPr>
       </w:pPr>
       <w:r>
-        <w:t xml:space="preserve">PIC </w:t>
-      </w:r>
-      <w:proofErr w:type="spellStart"/>
-      <w:r>
-        <w:t>Satker</w:t>
-      </w:r>
-      <w:proofErr w:type="spellEnd"/>
-      <w:r>
-        <w:t>:</w:t>
+        <w:t>PIC Satker:</w:t>
       </w:r>
     </w:p>
     <w:p>
@@ -4693,23 +2356,7 @@
         </w:numPr>
       </w:pPr>
       <w:r>
-        <w:t xml:space="preserve">BPS </w:t>
-      </w:r>
-      <w:proofErr w:type="spellStart"/>
-      <w:r>
-        <w:t>prov</w:t>
-      </w:r>
-      <w:proofErr w:type="spellEnd"/>
-      <w:r>
-        <w:t xml:space="preserve"> </w:t>
-      </w:r>
-      <w:proofErr w:type="spellStart"/>
-      <w:r>
-        <w:t>Sumsel</w:t>
-      </w:r>
-      <w:proofErr w:type="spellEnd"/>
-      <w:r>
-        <w:t>:</w:t>
+        <w:t>BPS prov Sumsel:</w:t>
       </w:r>
       <w:r>
         <w:rPr>
@@ -4758,23 +2405,7 @@
         </w:numPr>
       </w:pPr>
       <w:r>
-        <w:t xml:space="preserve">BPS </w:t>
-      </w:r>
-      <w:proofErr w:type="spellStart"/>
-      <w:r>
-        <w:t>muara</w:t>
-      </w:r>
-      <w:proofErr w:type="spellEnd"/>
-      <w:r>
-        <w:t xml:space="preserve"> </w:t>
-      </w:r>
-      <w:proofErr w:type="spellStart"/>
-      <w:r>
-        <w:t>enim</w:t>
-      </w:r>
-      <w:proofErr w:type="spellEnd"/>
-      <w:r>
-        <w:t xml:space="preserve">:  </w:t>
+        <w:t xml:space="preserve">BPS muara enim:  </w:t>
       </w:r>
       <w:r>
         <w:t>aryasepta1234@gmail.com</w:t>
@@ -4795,15 +2426,7 @@
         </w:numPr>
       </w:pPr>
       <w:r>
-        <w:t xml:space="preserve">BPS </w:t>
-      </w:r>
-      <w:proofErr w:type="gramStart"/>
-      <w:r>
-        <w:t>OKU :</w:t>
-      </w:r>
-      <w:proofErr w:type="gramEnd"/>
-      <w:r>
-        <w:t xml:space="preserve"> </w:t>
+        <w:t xml:space="preserve">BPS OKU : </w:t>
       </w:r>
       <w:hyperlink r:id="rId13" w:history="1">
         <w:r>
@@ -4852,15 +2475,7 @@
         </w:numPr>
       </w:pPr>
       <w:r>
-        <w:t xml:space="preserve">Evaluator </w:t>
-      </w:r>
-      <w:proofErr w:type="spellStart"/>
-      <w:r>
-        <w:t>Provinsi</w:t>
-      </w:r>
-      <w:proofErr w:type="spellEnd"/>
-      <w:r>
-        <w:t xml:space="preserve">: </w:t>
+        <w:t xml:space="preserve">Evaluator Provinsi: </w:t>
       </w:r>
     </w:p>
     <w:p>
@@ -4872,15 +2487,7 @@
         </w:numPr>
       </w:pPr>
       <w:r>
-        <w:t xml:space="preserve">BPS </w:t>
-      </w:r>
-      <w:proofErr w:type="spellStart"/>
-      <w:r>
-        <w:t>Sumsel</w:t>
-      </w:r>
-      <w:proofErr w:type="spellEnd"/>
-      <w:r>
-        <w:t xml:space="preserve">: </w:t>
+        <w:t xml:space="preserve">BPS Sumsel: </w:t>
       </w:r>
       <w:hyperlink r:id="rId14" w:history="1">
         <w:r>
@@ -5050,7 +2657,6 @@
         </w:rPr>
         <w:t xml:space="preserve">Tim1: </w:t>
       </w:r>
-      <w:proofErr w:type="gramStart"/>
       <w:r>
         <w:rPr>
           <w:rFonts w:ascii="Source Sans Pro" w:hAnsi="Source Sans Pro"/>
@@ -5070,15 +2676,7 @@
           <w:rFonts w:ascii="Source Sans Pro" w:hAnsi="Source Sans Pro"/>
           <w:color w:val="212529"/>
         </w:rPr>
-        <w:t>(</w:t>
-      </w:r>
-      <w:proofErr w:type="gramEnd"/>
-      <w:r>
-        <w:rPr>
-          <w:rFonts w:ascii="Source Sans Pro" w:hAnsi="Source Sans Pro"/>
-          <w:color w:val="212529"/>
-        </w:rPr>
-        <w:t>tim1ang1),</w:t>
+        <w:t>(tim1ang1),</w:t>
       </w:r>
       <w:r>
         <w:t xml:space="preserve"> </w:t>

--- a/1.APP.docx
+++ b/1.APP.docx
@@ -10,12 +10,21 @@
           <w:bCs/>
         </w:rPr>
       </w:pPr>
+      <w:proofErr w:type="spellStart"/>
       <w:r>
         <w:rPr>
           <w:b/>
           <w:bCs/>
         </w:rPr>
-        <w:t>Kekurangan Fitur</w:t>
+        <w:t>Kekurangan</w:t>
+      </w:r>
+      <w:proofErr w:type="spellEnd"/>
+      <w:r>
+        <w:rPr>
+          <w:b/>
+          <w:bCs/>
+        </w:rPr>
+        <w:t xml:space="preserve"> Fitur</w:t>
       </w:r>
     </w:p>
     <w:tbl>
@@ -106,6 +115,7 @@
                 <w:bCs/>
               </w:rPr>
             </w:pPr>
+            <w:proofErr w:type="spellStart"/>
             <w:r>
               <w:rPr>
                 <w:b/>
@@ -113,6 +123,7 @@
               </w:rPr>
               <w:t>Catatan</w:t>
             </w:r>
+            <w:proofErr w:type="spellEnd"/>
           </w:p>
         </w:tc>
       </w:tr>
@@ -126,9 +137,11 @@
             <w:pPr>
               <w:jc w:val="center"/>
             </w:pPr>
+            <w:proofErr w:type="spellStart"/>
             <w:r>
               <w:t>Self assessment</w:t>
             </w:r>
+            <w:proofErr w:type="spellEnd"/>
           </w:p>
         </w:tc>
         <w:tc>
@@ -154,8 +167,15 @@
               <w:jc w:val="center"/>
             </w:pPr>
             <w:r>
-              <w:t>self-assessment.rekap</w:t>
-            </w:r>
+              <w:t>self-</w:t>
+            </w:r>
+            <w:proofErr w:type="spellStart"/>
+            <w:proofErr w:type="gramStart"/>
+            <w:r>
+              <w:t>assessment.rekap</w:t>
+            </w:r>
+            <w:proofErr w:type="spellEnd"/>
+            <w:proofErr w:type="gramEnd"/>
           </w:p>
         </w:tc>
         <w:tc>
@@ -217,8 +237,13 @@
               <w:jc w:val="center"/>
             </w:pPr>
             <w:r>
-              <w:t>self-assessment.lke</w:t>
-            </w:r>
+              <w:t>self-</w:t>
+            </w:r>
+            <w:proofErr w:type="spellStart"/>
+            <w:r>
+              <w:t>assessment.lke</w:t>
+            </w:r>
+            <w:proofErr w:type="spellEnd"/>
           </w:p>
           <w:p>
             <w:pPr>
@@ -239,7 +264,23 @@
               <w:jc w:val="center"/>
             </w:pPr>
             <w:r>
-              <w:t xml:space="preserve">Masih ada yang menggunakan App\Models (2 line) </w:t>
+              <w:t xml:space="preserve">Masih </w:t>
+            </w:r>
+            <w:proofErr w:type="spellStart"/>
+            <w:r>
+              <w:t>ada</w:t>
+            </w:r>
+            <w:proofErr w:type="spellEnd"/>
+            <w:r>
+              <w:t xml:space="preserve"> yang </w:t>
+            </w:r>
+            <w:proofErr w:type="spellStart"/>
+            <w:r>
+              <w:t>menggunakan</w:t>
+            </w:r>
+            <w:proofErr w:type="spellEnd"/>
+            <w:r>
+              <w:t xml:space="preserve"> App\Models (2 line) </w:t>
             </w:r>
             <w:r>
               <w:rPr>
@@ -274,8 +315,13 @@
             <w:pPr>
               <w:jc w:val="center"/>
             </w:pPr>
-            <w:r>
-              <w:t>selfAssesment-&gt;CRUD</w:t>
+            <w:proofErr w:type="spellStart"/>
+            <w:r>
+              <w:t>selfAssesment</w:t>
+            </w:r>
+            <w:proofErr w:type="spellEnd"/>
+            <w:r>
+              <w:t>-&gt;CRUD</w:t>
             </w:r>
           </w:p>
           <w:p>
@@ -301,8 +347,15 @@
               <w:jc w:val="center"/>
             </w:pPr>
             <w:r>
-              <w:t>self-assessment.pertanyaan</w:t>
-            </w:r>
+              <w:t>self-</w:t>
+            </w:r>
+            <w:proofErr w:type="spellStart"/>
+            <w:proofErr w:type="gramStart"/>
+            <w:r>
+              <w:t>assessment.pertanyaan</w:t>
+            </w:r>
+            <w:proofErr w:type="spellEnd"/>
+            <w:proofErr w:type="gramEnd"/>
           </w:p>
           <w:p>
             <w:pPr>
@@ -330,8 +383,29 @@
               <w:t>aria-expanded=""</w:t>
             </w:r>
             <w:r>
-              <w:t>-&gt;true belum ketemu solusi</w:t>
-            </w:r>
+              <w:t xml:space="preserve">-&gt;true </w:t>
+            </w:r>
+            <w:proofErr w:type="spellStart"/>
+            <w:r>
+              <w:t>belum</w:t>
+            </w:r>
+            <w:proofErr w:type="spellEnd"/>
+            <w:r>
+              <w:t xml:space="preserve"> </w:t>
+            </w:r>
+            <w:proofErr w:type="spellStart"/>
+            <w:r>
+              <w:t>ketemu</w:t>
+            </w:r>
+            <w:proofErr w:type="spellEnd"/>
+            <w:r>
+              <w:t xml:space="preserve"> </w:t>
+            </w:r>
+            <w:proofErr w:type="spellStart"/>
+            <w:r>
+              <w:t>solusi</w:t>
+            </w:r>
+            <w:proofErr w:type="spellEnd"/>
           </w:p>
           <w:p>
             <w:pPr>
@@ -341,9 +415,43 @@
                 <w:numId w:val="7"/>
               </w:numPr>
             </w:pPr>
-            <w:r>
-              <w:t>catatan masih error disemua field-&gt; solusi buat catatan_id</w:t>
-            </w:r>
+            <w:proofErr w:type="spellStart"/>
+            <w:r>
+              <w:t>catatan</w:t>
+            </w:r>
+            <w:proofErr w:type="spellEnd"/>
+            <w:r>
+              <w:t xml:space="preserve"> </w:t>
+            </w:r>
+            <w:proofErr w:type="spellStart"/>
+            <w:r>
+              <w:t>masih</w:t>
+            </w:r>
+            <w:proofErr w:type="spellEnd"/>
+            <w:r>
+              <w:t xml:space="preserve"> error </w:t>
+            </w:r>
+            <w:proofErr w:type="spellStart"/>
+            <w:r>
+              <w:t>disemua</w:t>
+            </w:r>
+            <w:proofErr w:type="spellEnd"/>
+            <w:r>
+              <w:t xml:space="preserve"> field-&gt; </w:t>
+            </w:r>
+            <w:proofErr w:type="spellStart"/>
+            <w:r>
+              <w:t>solusi</w:t>
+            </w:r>
+            <w:proofErr w:type="spellEnd"/>
+            <w:r>
+              <w:t xml:space="preserve"> buat </w:t>
+            </w:r>
+            <w:proofErr w:type="spellStart"/>
+            <w:r>
+              <w:t>catatan_id</w:t>
+            </w:r>
+            <w:proofErr w:type="spellEnd"/>
           </w:p>
           <w:p>
             <w:pPr>
@@ -357,8 +465,85 @@
               <w:t>Upload</w:t>
             </w:r>
             <w:r>
-              <w:t xml:space="preserve"> dokumen harus multiple,-&gt;jika tidak maka lebih baik dipecah saja</w:t>
-            </w:r>
+              <w:t xml:space="preserve"> </w:t>
+            </w:r>
+            <w:proofErr w:type="spellStart"/>
+            <w:r>
+              <w:t>dokumen</w:t>
+            </w:r>
+            <w:proofErr w:type="spellEnd"/>
+            <w:r>
+              <w:t xml:space="preserve"> </w:t>
+            </w:r>
+            <w:proofErr w:type="spellStart"/>
+            <w:r>
+              <w:t>harus</w:t>
+            </w:r>
+            <w:proofErr w:type="spellEnd"/>
+            <w:r>
+              <w:t xml:space="preserve"> </w:t>
+            </w:r>
+            <w:proofErr w:type="gramStart"/>
+            <w:r>
+              <w:t>multiple,-</w:t>
+            </w:r>
+            <w:proofErr w:type="gramEnd"/>
+            <w:r>
+              <w:t>&gt;</w:t>
+            </w:r>
+            <w:proofErr w:type="spellStart"/>
+            <w:r>
+              <w:t>jika</w:t>
+            </w:r>
+            <w:proofErr w:type="spellEnd"/>
+            <w:r>
+              <w:t xml:space="preserve"> </w:t>
+            </w:r>
+            <w:proofErr w:type="spellStart"/>
+            <w:r>
+              <w:t>tidak</w:t>
+            </w:r>
+            <w:proofErr w:type="spellEnd"/>
+            <w:r>
+              <w:t xml:space="preserve"> </w:t>
+            </w:r>
+            <w:proofErr w:type="spellStart"/>
+            <w:r>
+              <w:t>maka</w:t>
+            </w:r>
+            <w:proofErr w:type="spellEnd"/>
+            <w:r>
+              <w:t xml:space="preserve"> </w:t>
+            </w:r>
+            <w:proofErr w:type="spellStart"/>
+            <w:r>
+              <w:t>lebih</w:t>
+            </w:r>
+            <w:proofErr w:type="spellEnd"/>
+            <w:r>
+              <w:t xml:space="preserve"> </w:t>
+            </w:r>
+            <w:proofErr w:type="spellStart"/>
+            <w:r>
+              <w:t>baik</w:t>
+            </w:r>
+            <w:proofErr w:type="spellEnd"/>
+            <w:r>
+              <w:t xml:space="preserve"> </w:t>
+            </w:r>
+            <w:proofErr w:type="spellStart"/>
+            <w:r>
+              <w:t>dipecah</w:t>
+            </w:r>
+            <w:proofErr w:type="spellEnd"/>
+            <w:r>
+              <w:t xml:space="preserve"> </w:t>
+            </w:r>
+            <w:proofErr w:type="spellStart"/>
+            <w:r>
+              <w:t>saja</w:t>
+            </w:r>
+            <w:proofErr w:type="spellEnd"/>
             <w:r>
               <w:t>.</w:t>
             </w:r>
@@ -372,7 +557,31 @@
               </w:numPr>
             </w:pPr>
             <w:r>
-              <w:t>Input field pada laporan LHKPN logikanya belum perfect.</w:t>
+              <w:t xml:space="preserve">Input field pada </w:t>
+            </w:r>
+            <w:proofErr w:type="spellStart"/>
+            <w:r>
+              <w:t>laporan</w:t>
+            </w:r>
+            <w:proofErr w:type="spellEnd"/>
+            <w:r>
+              <w:t xml:space="preserve"> LHKPN </w:t>
+            </w:r>
+            <w:proofErr w:type="spellStart"/>
+            <w:r>
+              <w:t>logikanya</w:t>
+            </w:r>
+            <w:proofErr w:type="spellEnd"/>
+            <w:r>
+              <w:t xml:space="preserve"> </w:t>
+            </w:r>
+            <w:proofErr w:type="spellStart"/>
+            <w:r>
+              <w:t>belum</w:t>
+            </w:r>
+            <w:proofErr w:type="spellEnd"/>
+            <w:r>
+              <w:t xml:space="preserve"> perfect.</w:t>
             </w:r>
           </w:p>
           <w:p>
@@ -431,9 +640,11 @@
             <w:pPr>
               <w:jc w:val="center"/>
             </w:pPr>
+            <w:proofErr w:type="spellStart"/>
             <w:r>
               <w:t>Rekap</w:t>
             </w:r>
+            <w:proofErr w:type="spellEnd"/>
           </w:p>
         </w:tc>
         <w:tc>
@@ -444,9 +655,11 @@
             <w:pPr>
               <w:jc w:val="center"/>
             </w:pPr>
+            <w:proofErr w:type="spellStart"/>
             <w:r>
               <w:t>Rekapitulasi</w:t>
             </w:r>
+            <w:proofErr w:type="spellEnd"/>
           </w:p>
         </w:tc>
         <w:tc>
@@ -457,8 +670,15 @@
             <w:pPr>
               <w:jc w:val="center"/>
             </w:pPr>
-            <w:r>
-              <w:t>rekap.rekap(1,2,3)</w:t>
+            <w:proofErr w:type="spellStart"/>
+            <w:proofErr w:type="gramStart"/>
+            <w:r>
+              <w:t>rekap.rekap</w:t>
+            </w:r>
+            <w:proofErr w:type="spellEnd"/>
+            <w:proofErr w:type="gramEnd"/>
+            <w:r>
+              <w:t>(1,2,3)</w:t>
             </w:r>
           </w:p>
         </w:tc>
@@ -471,12 +691,94 @@
               <w:pStyle w:val="ListParagraph"/>
               <w:ind w:left="0"/>
             </w:pPr>
-            <w:r>
-              <w:t>AutoWidth belum ada, dan permainan warna pada setiap baris</w:t>
-            </w:r>
-            <w:r>
-              <w:t>, tapi secara keseluruhan sudah baik</w:t>
-            </w:r>
+            <w:proofErr w:type="spellStart"/>
+            <w:r>
+              <w:t>AutoWidth</w:t>
+            </w:r>
+            <w:proofErr w:type="spellEnd"/>
+            <w:r>
+              <w:t xml:space="preserve"> </w:t>
+            </w:r>
+            <w:proofErr w:type="spellStart"/>
+            <w:r>
+              <w:t>belum</w:t>
+            </w:r>
+            <w:proofErr w:type="spellEnd"/>
+            <w:r>
+              <w:t xml:space="preserve"> </w:t>
+            </w:r>
+            <w:proofErr w:type="spellStart"/>
+            <w:r>
+              <w:t>ada</w:t>
+            </w:r>
+            <w:proofErr w:type="spellEnd"/>
+            <w:r>
+              <w:t xml:space="preserve">, dan </w:t>
+            </w:r>
+            <w:proofErr w:type="spellStart"/>
+            <w:r>
+              <w:t>permainan</w:t>
+            </w:r>
+            <w:proofErr w:type="spellEnd"/>
+            <w:r>
+              <w:t xml:space="preserve"> </w:t>
+            </w:r>
+            <w:proofErr w:type="spellStart"/>
+            <w:r>
+              <w:t>warna</w:t>
+            </w:r>
+            <w:proofErr w:type="spellEnd"/>
+            <w:r>
+              <w:t xml:space="preserve"> pada </w:t>
+            </w:r>
+            <w:proofErr w:type="spellStart"/>
+            <w:r>
+              <w:t>setiap</w:t>
+            </w:r>
+            <w:proofErr w:type="spellEnd"/>
+            <w:r>
+              <w:t xml:space="preserve"> baris</w:t>
+            </w:r>
+            <w:r>
+              <w:t xml:space="preserve">, </w:t>
+            </w:r>
+            <w:proofErr w:type="spellStart"/>
+            <w:r>
+              <w:t>tapi</w:t>
+            </w:r>
+            <w:proofErr w:type="spellEnd"/>
+            <w:r>
+              <w:t xml:space="preserve"> </w:t>
+            </w:r>
+            <w:proofErr w:type="spellStart"/>
+            <w:r>
+              <w:t>secara</w:t>
+            </w:r>
+            <w:proofErr w:type="spellEnd"/>
+            <w:r>
+              <w:t xml:space="preserve"> </w:t>
+            </w:r>
+            <w:proofErr w:type="spellStart"/>
+            <w:r>
+              <w:t>keseluruhan</w:t>
+            </w:r>
+            <w:proofErr w:type="spellEnd"/>
+            <w:r>
+              <w:t xml:space="preserve"> </w:t>
+            </w:r>
+            <w:proofErr w:type="spellStart"/>
+            <w:r>
+              <w:t>sudah</w:t>
+            </w:r>
+            <w:proofErr w:type="spellEnd"/>
+            <w:r>
+              <w:t xml:space="preserve"> </w:t>
+            </w:r>
+            <w:proofErr w:type="spellStart"/>
+            <w:r>
+              <w:t>baik</w:t>
+            </w:r>
+            <w:proofErr w:type="spellEnd"/>
           </w:p>
         </w:tc>
       </w:tr>
@@ -490,8 +792,29 @@
               <w:jc w:val="center"/>
             </w:pPr>
             <w:r>
-              <w:t>Surat-Pengantar BPS Kab/kota</w:t>
-            </w:r>
+              <w:t>Surat-</w:t>
+            </w:r>
+            <w:proofErr w:type="spellStart"/>
+            <w:r>
+              <w:t>Pengantar</w:t>
+            </w:r>
+            <w:proofErr w:type="spellEnd"/>
+            <w:r>
+              <w:t xml:space="preserve"> BPS </w:t>
+            </w:r>
+            <w:proofErr w:type="spellStart"/>
+            <w:r>
+              <w:t>Kab</w:t>
+            </w:r>
+            <w:proofErr w:type="spellEnd"/>
+            <w:r>
+              <w:t>/</w:t>
+            </w:r>
+            <w:proofErr w:type="spellStart"/>
+            <w:r>
+              <w:t>kota</w:t>
+            </w:r>
+            <w:proofErr w:type="spellEnd"/>
           </w:p>
         </w:tc>
         <w:tc>
@@ -502,9 +825,11 @@
             <w:pPr>
               <w:jc w:val="center"/>
             </w:pPr>
+            <w:proofErr w:type="spellStart"/>
             <w:r>
               <w:t>Rekapitulasi</w:t>
             </w:r>
+            <w:proofErr w:type="spellEnd"/>
           </w:p>
         </w:tc>
         <w:tc>
@@ -516,11 +841,18 @@
               <w:jc w:val="center"/>
             </w:pPr>
             <w:r>
-              <w:t>self-assessment.</w:t>
+              <w:t>self-</w:t>
+            </w:r>
+            <w:proofErr w:type="spellStart"/>
+            <w:proofErr w:type="gramStart"/>
+            <w:r>
+              <w:t>assessment.</w:t>
             </w:r>
             <w:r>
               <w:t>surat</w:t>
             </w:r>
+            <w:proofErr w:type="spellEnd"/>
+            <w:proofErr w:type="gramEnd"/>
           </w:p>
           <w:p>
             <w:pPr>
@@ -566,7 +898,63 @@
               <w:rPr>
                 <w:rFonts w:cstheme="minorHAnsi"/>
               </w:rPr>
-              <w:t>(Cek Kembali apakah format sudah sesuai yang diinginkan)</w:t>
+              <w:t xml:space="preserve">(Cek Kembali </w:t>
+            </w:r>
+            <w:proofErr w:type="spellStart"/>
+            <w:r>
+              <w:rPr>
+                <w:rFonts w:cstheme="minorHAnsi"/>
+              </w:rPr>
+              <w:t>apakah</w:t>
+            </w:r>
+            <w:proofErr w:type="spellEnd"/>
+            <w:r>
+              <w:rPr>
+                <w:rFonts w:cstheme="minorHAnsi"/>
+              </w:rPr>
+              <w:t xml:space="preserve"> format </w:t>
+            </w:r>
+            <w:proofErr w:type="spellStart"/>
+            <w:r>
+              <w:rPr>
+                <w:rFonts w:cstheme="minorHAnsi"/>
+              </w:rPr>
+              <w:t>sudah</w:t>
+            </w:r>
+            <w:proofErr w:type="spellEnd"/>
+            <w:r>
+              <w:rPr>
+                <w:rFonts w:cstheme="minorHAnsi"/>
+              </w:rPr>
+              <w:t xml:space="preserve"> </w:t>
+            </w:r>
+            <w:proofErr w:type="spellStart"/>
+            <w:r>
+              <w:rPr>
+                <w:rFonts w:cstheme="minorHAnsi"/>
+              </w:rPr>
+              <w:t>sesuai</w:t>
+            </w:r>
+            <w:proofErr w:type="spellEnd"/>
+            <w:r>
+              <w:rPr>
+                <w:rFonts w:cstheme="minorHAnsi"/>
+              </w:rPr>
+              <w:t xml:space="preserve"> yang </w:t>
+            </w:r>
+            <w:proofErr w:type="spellStart"/>
+            <w:r>
+              <w:rPr>
+                <w:rFonts w:cstheme="minorHAnsi"/>
+              </w:rPr>
+              <w:t>diinginkan</w:t>
+            </w:r>
+            <w:proofErr w:type="spellEnd"/>
+            <w:r>
+              <w:rPr>
+                <w:rFonts w:cstheme="minorHAnsi"/>
+              </w:rPr>
+              <w:t>)</w:t>
             </w:r>
           </w:p>
         </w:tc>
@@ -582,8 +970,13 @@
               <w:jc w:val="center"/>
             </w:pPr>
             <w:r>
-              <w:t>Evaluator Provinsi</w:t>
-            </w:r>
+              <w:t xml:space="preserve">Evaluator </w:t>
+            </w:r>
+            <w:proofErr w:type="spellStart"/>
+            <w:r>
+              <w:t>Provinsi</w:t>
+            </w:r>
+            <w:proofErr w:type="spellEnd"/>
           </w:p>
         </w:tc>
         <w:tc>
@@ -595,7 +988,15 @@
               <w:jc w:val="center"/>
             </w:pPr>
             <w:r>
-              <w:t xml:space="preserve">Evaluator Provinsi </w:t>
+              <w:t xml:space="preserve">Evaluator </w:t>
+            </w:r>
+            <w:proofErr w:type="spellStart"/>
+            <w:r>
+              <w:t>Provinsi</w:t>
+            </w:r>
+            <w:proofErr w:type="spellEnd"/>
+            <w:r>
+              <w:t xml:space="preserve"> </w:t>
             </w:r>
           </w:p>
         </w:tc>
@@ -607,25 +1008,39 @@
             <w:pPr>
               <w:jc w:val="center"/>
             </w:pPr>
+            <w:proofErr w:type="spellStart"/>
             <w:r>
               <w:t>EvalProv.index</w:t>
             </w:r>
-          </w:p>
-          <w:p>
-            <w:pPr>
-              <w:jc w:val="center"/>
-            </w:pPr>
-            <w:r>
-              <w:t>self-assessment.lke</w:t>
-            </w:r>
-          </w:p>
-          <w:p>
-            <w:pPr>
-              <w:jc w:val="center"/>
-            </w:pPr>
-            <w:r>
-              <w:t>self-assessment.pertanyaan</w:t>
-            </w:r>
+            <w:proofErr w:type="spellEnd"/>
+          </w:p>
+          <w:p>
+            <w:pPr>
+              <w:jc w:val="center"/>
+            </w:pPr>
+            <w:r>
+              <w:t>self-</w:t>
+            </w:r>
+            <w:proofErr w:type="spellStart"/>
+            <w:r>
+              <w:t>assessment.lke</w:t>
+            </w:r>
+            <w:proofErr w:type="spellEnd"/>
+          </w:p>
+          <w:p>
+            <w:pPr>
+              <w:jc w:val="center"/>
+            </w:pPr>
+            <w:r>
+              <w:t>self-</w:t>
+            </w:r>
+            <w:proofErr w:type="spellStart"/>
+            <w:proofErr w:type="gramStart"/>
+            <w:r>
+              <w:t>assessment.pertanyaan</w:t>
+            </w:r>
+            <w:proofErr w:type="spellEnd"/>
+            <w:proofErr w:type="gramEnd"/>
           </w:p>
           <w:p>
             <w:pPr>
@@ -675,9 +1090,11 @@
             <w:pPr>
               <w:jc w:val="center"/>
             </w:pPr>
+            <w:proofErr w:type="spellStart"/>
             <w:r>
               <w:t>SuratPersetujuan</w:t>
             </w:r>
+            <w:proofErr w:type="spellEnd"/>
           </w:p>
         </w:tc>
         <w:tc>
@@ -688,9 +1105,11 @@
             <w:pPr>
               <w:jc w:val="center"/>
             </w:pPr>
+            <w:proofErr w:type="spellStart"/>
             <w:r>
               <w:t>EvalProv.surat</w:t>
             </w:r>
+            <w:proofErr w:type="spellEnd"/>
           </w:p>
         </w:tc>
         <w:tc>
@@ -726,7 +1145,63 @@
               <w:rPr>
                 <w:rFonts w:cstheme="minorHAnsi"/>
               </w:rPr>
-              <w:t>(Cek Kembali apakah format sudah sesuai yang diinginkan)</w:t>
+              <w:t xml:space="preserve">(Cek Kembali </w:t>
+            </w:r>
+            <w:proofErr w:type="spellStart"/>
+            <w:r>
+              <w:rPr>
+                <w:rFonts w:cstheme="minorHAnsi"/>
+              </w:rPr>
+              <w:t>apakah</w:t>
+            </w:r>
+            <w:proofErr w:type="spellEnd"/>
+            <w:r>
+              <w:rPr>
+                <w:rFonts w:cstheme="minorHAnsi"/>
+              </w:rPr>
+              <w:t xml:space="preserve"> format </w:t>
+            </w:r>
+            <w:proofErr w:type="spellStart"/>
+            <w:r>
+              <w:rPr>
+                <w:rFonts w:cstheme="minorHAnsi"/>
+              </w:rPr>
+              <w:t>sudah</w:t>
+            </w:r>
+            <w:proofErr w:type="spellEnd"/>
+            <w:r>
+              <w:rPr>
+                <w:rFonts w:cstheme="minorHAnsi"/>
+              </w:rPr>
+              <w:t xml:space="preserve"> </w:t>
+            </w:r>
+            <w:proofErr w:type="spellStart"/>
+            <w:r>
+              <w:rPr>
+                <w:rFonts w:cstheme="minorHAnsi"/>
+              </w:rPr>
+              <w:t>sesuai</w:t>
+            </w:r>
+            <w:proofErr w:type="spellEnd"/>
+            <w:r>
+              <w:rPr>
+                <w:rFonts w:cstheme="minorHAnsi"/>
+              </w:rPr>
+              <w:t xml:space="preserve"> yang </w:t>
+            </w:r>
+            <w:proofErr w:type="spellStart"/>
+            <w:r>
+              <w:rPr>
+                <w:rFonts w:cstheme="minorHAnsi"/>
+              </w:rPr>
+              <w:t>diinginkan</w:t>
+            </w:r>
+            <w:proofErr w:type="spellEnd"/>
+            <w:r>
+              <w:rPr>
+                <w:rFonts w:cstheme="minorHAnsi"/>
+              </w:rPr>
+              <w:t>)</w:t>
             </w:r>
           </w:p>
         </w:tc>
@@ -755,9 +1230,11 @@
             <w:pPr>
               <w:jc w:val="center"/>
             </w:pPr>
+            <w:proofErr w:type="spellStart"/>
             <w:r>
               <w:t>DeskEvaluation</w:t>
             </w:r>
+            <w:proofErr w:type="spellEnd"/>
           </w:p>
         </w:tc>
         <w:tc>
@@ -768,9 +1245,11 @@
             <w:pPr>
               <w:jc w:val="center"/>
             </w:pPr>
+            <w:proofErr w:type="spellStart"/>
             <w:r>
               <w:t>Tpi.index</w:t>
             </w:r>
+            <w:proofErr w:type="spellEnd"/>
           </w:p>
         </w:tc>
         <w:tc>
@@ -826,9 +1305,11 @@
             <w:pPr>
               <w:jc w:val="center"/>
             </w:pPr>
+            <w:proofErr w:type="spellStart"/>
             <w:r>
               <w:t>Tpi.lke</w:t>
             </w:r>
+            <w:proofErr w:type="spellEnd"/>
           </w:p>
         </w:tc>
         <w:tc>
@@ -845,7 +1326,23 @@
               </w:rPr>
             </w:pPr>
             <w:r>
-              <w:t xml:space="preserve">Masih ada yang menggunakan App\Models (5 line) </w:t>
+              <w:t xml:space="preserve">Masih </w:t>
+            </w:r>
+            <w:proofErr w:type="spellStart"/>
+            <w:r>
+              <w:t>ada</w:t>
+            </w:r>
+            <w:proofErr w:type="spellEnd"/>
+            <w:r>
+              <w:t xml:space="preserve"> yang </w:t>
+            </w:r>
+            <w:proofErr w:type="spellStart"/>
+            <w:r>
+              <w:t>menggunakan</w:t>
+            </w:r>
+            <w:proofErr w:type="spellEnd"/>
+            <w:r>
+              <w:t xml:space="preserve"> App\Models (5 line) </w:t>
             </w:r>
             <w:r>
               <w:rPr>
@@ -887,9 +1384,11 @@
             <w:pPr>
               <w:jc w:val="center"/>
             </w:pPr>
+            <w:proofErr w:type="spellStart"/>
             <w:r>
               <w:t>Tpi.pertanyaan</w:t>
             </w:r>
+            <w:proofErr w:type="spellEnd"/>
           </w:p>
         </w:tc>
         <w:tc>
@@ -905,11 +1404,19 @@
                 <w:rFonts w:ascii="Segoe UI Emoji" w:hAnsi="Segoe UI Emoji" w:cs="Segoe UI Emoji"/>
               </w:rPr>
             </w:pPr>
+            <w:proofErr w:type="spellStart"/>
             <w:r>
               <w:rPr>
                 <w:rFonts w:ascii="Segoe UI Emoji" w:hAnsi="Segoe UI Emoji" w:cs="Segoe UI Emoji"/>
               </w:rPr>
-              <w:t xml:space="preserve">Ditambahkan baris </w:t>
+              <w:t>Ditambahkan</w:t>
+            </w:r>
+            <w:proofErr w:type="spellEnd"/>
+            <w:r>
+              <w:rPr>
+                <w:rFonts w:ascii="Segoe UI Emoji" w:hAnsi="Segoe UI Emoji" w:cs="Segoe UI Emoji"/>
+              </w:rPr>
+              <w:t xml:space="preserve"> baris </w:t>
             </w:r>
           </w:p>
           <w:p>
@@ -925,7 +1432,29 @@
               <w:rPr>
                 <w:rFonts w:ascii="Segoe UI Emoji" w:hAnsi="Segoe UI Emoji" w:cs="Segoe UI Emoji"/>
               </w:rPr>
-              <w:t xml:space="preserve">  @if ($selfAssessment != null)</w:t>
+              <w:t xml:space="preserve">  @if ($</w:t>
+            </w:r>
+            <w:proofErr w:type="spellStart"/>
+            <w:proofErr w:type="gramStart"/>
+            <w:r>
+              <w:rPr>
+                <w:rFonts w:ascii="Segoe UI Emoji" w:hAnsi="Segoe UI Emoji" w:cs="Segoe UI Emoji"/>
+              </w:rPr>
+              <w:t>selfAssessment</w:t>
+            </w:r>
+            <w:proofErr w:type="spellEnd"/>
+            <w:r>
+              <w:rPr>
+                <w:rFonts w:ascii="Segoe UI Emoji" w:hAnsi="Segoe UI Emoji" w:cs="Segoe UI Emoji"/>
+              </w:rPr>
+              <w:t xml:space="preserve"> !</w:t>
+            </w:r>
+            <w:proofErr w:type="gramEnd"/>
+            <w:r>
+              <w:rPr>
+                <w:rFonts w:ascii="Segoe UI Emoji" w:hAnsi="Segoe UI Emoji" w:cs="Segoe UI Emoji"/>
+              </w:rPr>
+              <w:t>= null)</w:t>
             </w:r>
           </w:p>
           <w:p>
@@ -941,8 +1470,72 @@
               <w:rPr>
                 <w:rFonts w:ascii="Segoe UI Emoji" w:hAnsi="Segoe UI Emoji" w:cs="Segoe UI Emoji"/>
               </w:rPr>
-              <w:t>Agar TPI hanya menilai satker yang ngisi saja</w:t>
-            </w:r>
+              <w:t xml:space="preserve">Agar TPI </w:t>
+            </w:r>
+            <w:proofErr w:type="spellStart"/>
+            <w:r>
+              <w:rPr>
+                <w:rFonts w:ascii="Segoe UI Emoji" w:hAnsi="Segoe UI Emoji" w:cs="Segoe UI Emoji"/>
+              </w:rPr>
+              <w:t>hanya</w:t>
+            </w:r>
+            <w:proofErr w:type="spellEnd"/>
+            <w:r>
+              <w:rPr>
+                <w:rFonts w:ascii="Segoe UI Emoji" w:hAnsi="Segoe UI Emoji" w:cs="Segoe UI Emoji"/>
+              </w:rPr>
+              <w:t xml:space="preserve"> </w:t>
+            </w:r>
+            <w:proofErr w:type="spellStart"/>
+            <w:r>
+              <w:rPr>
+                <w:rFonts w:ascii="Segoe UI Emoji" w:hAnsi="Segoe UI Emoji" w:cs="Segoe UI Emoji"/>
+              </w:rPr>
+              <w:t>menilai</w:t>
+            </w:r>
+            <w:proofErr w:type="spellEnd"/>
+            <w:r>
+              <w:rPr>
+                <w:rFonts w:ascii="Segoe UI Emoji" w:hAnsi="Segoe UI Emoji" w:cs="Segoe UI Emoji"/>
+              </w:rPr>
+              <w:t xml:space="preserve"> </w:t>
+            </w:r>
+            <w:proofErr w:type="spellStart"/>
+            <w:r>
+              <w:rPr>
+                <w:rFonts w:ascii="Segoe UI Emoji" w:hAnsi="Segoe UI Emoji" w:cs="Segoe UI Emoji"/>
+              </w:rPr>
+              <w:t>satker</w:t>
+            </w:r>
+            <w:proofErr w:type="spellEnd"/>
+            <w:r>
+              <w:rPr>
+                <w:rFonts w:ascii="Segoe UI Emoji" w:hAnsi="Segoe UI Emoji" w:cs="Segoe UI Emoji"/>
+              </w:rPr>
+              <w:t xml:space="preserve"> yang </w:t>
+            </w:r>
+            <w:proofErr w:type="spellStart"/>
+            <w:r>
+              <w:rPr>
+                <w:rFonts w:ascii="Segoe UI Emoji" w:hAnsi="Segoe UI Emoji" w:cs="Segoe UI Emoji"/>
+              </w:rPr>
+              <w:t>ngisi</w:t>
+            </w:r>
+            <w:proofErr w:type="spellEnd"/>
+            <w:r>
+              <w:rPr>
+                <w:rFonts w:ascii="Segoe UI Emoji" w:hAnsi="Segoe UI Emoji" w:cs="Segoe UI Emoji"/>
+              </w:rPr>
+              <w:t xml:space="preserve"> </w:t>
+            </w:r>
+            <w:proofErr w:type="spellStart"/>
+            <w:r>
+              <w:rPr>
+                <w:rFonts w:ascii="Segoe UI Emoji" w:hAnsi="Segoe UI Emoji" w:cs="Segoe UI Emoji"/>
+              </w:rPr>
+              <w:t>saja</w:t>
+            </w:r>
+            <w:proofErr w:type="spellEnd"/>
           </w:p>
           <w:p>
             <w:pPr>
@@ -1005,9 +1598,11 @@
             <w:pPr>
               <w:jc w:val="center"/>
             </w:pPr>
+            <w:proofErr w:type="spellStart"/>
             <w:r>
               <w:t>Tpi.lhe</w:t>
             </w:r>
+            <w:proofErr w:type="spellEnd"/>
           </w:p>
         </w:tc>
         <w:tc>
@@ -1027,7 +1622,119 @@
               <w:rPr>
                 <w:rFonts w:ascii="Segoe UI Emoji" w:hAnsi="Segoe UI Emoji" w:cs="Segoe UI Emoji"/>
               </w:rPr>
-              <w:t>Upload LHE, dan pastikan download sudah sesuai dengan format, ada kendala/kebingungan di Field catatan template</w:t>
+              <w:t xml:space="preserve">Upload LHE, dan </w:t>
+            </w:r>
+            <w:proofErr w:type="spellStart"/>
+            <w:r>
+              <w:rPr>
+                <w:rFonts w:ascii="Segoe UI Emoji" w:hAnsi="Segoe UI Emoji" w:cs="Segoe UI Emoji"/>
+              </w:rPr>
+              <w:t>pastikan</w:t>
+            </w:r>
+            <w:proofErr w:type="spellEnd"/>
+            <w:r>
+              <w:rPr>
+                <w:rFonts w:ascii="Segoe UI Emoji" w:hAnsi="Segoe UI Emoji" w:cs="Segoe UI Emoji"/>
+              </w:rPr>
+              <w:t xml:space="preserve"> download </w:t>
+            </w:r>
+            <w:proofErr w:type="spellStart"/>
+            <w:r>
+              <w:rPr>
+                <w:rFonts w:ascii="Segoe UI Emoji" w:hAnsi="Segoe UI Emoji" w:cs="Segoe UI Emoji"/>
+              </w:rPr>
+              <w:t>sudah</w:t>
+            </w:r>
+            <w:proofErr w:type="spellEnd"/>
+            <w:r>
+              <w:rPr>
+                <w:rFonts w:ascii="Segoe UI Emoji" w:hAnsi="Segoe UI Emoji" w:cs="Segoe UI Emoji"/>
+              </w:rPr>
+              <w:t xml:space="preserve"> </w:t>
+            </w:r>
+            <w:proofErr w:type="spellStart"/>
+            <w:r>
+              <w:rPr>
+                <w:rFonts w:ascii="Segoe UI Emoji" w:hAnsi="Segoe UI Emoji" w:cs="Segoe UI Emoji"/>
+              </w:rPr>
+              <w:t>sesuai</w:t>
+            </w:r>
+            <w:proofErr w:type="spellEnd"/>
+            <w:r>
+              <w:rPr>
+                <w:rFonts w:ascii="Segoe UI Emoji" w:hAnsi="Segoe UI Emoji" w:cs="Segoe UI Emoji"/>
+              </w:rPr>
+              <w:t xml:space="preserve"> </w:t>
+            </w:r>
+            <w:proofErr w:type="spellStart"/>
+            <w:r>
+              <w:rPr>
+                <w:rFonts w:ascii="Segoe UI Emoji" w:hAnsi="Segoe UI Emoji" w:cs="Segoe UI Emoji"/>
+              </w:rPr>
+              <w:t>dengan</w:t>
+            </w:r>
+            <w:proofErr w:type="spellEnd"/>
+            <w:r>
+              <w:rPr>
+                <w:rFonts w:ascii="Segoe UI Emoji" w:hAnsi="Segoe UI Emoji" w:cs="Segoe UI Emoji"/>
+              </w:rPr>
+              <w:t xml:space="preserve"> format, </w:t>
+            </w:r>
+            <w:proofErr w:type="spellStart"/>
+            <w:r>
+              <w:rPr>
+                <w:rFonts w:ascii="Segoe UI Emoji" w:hAnsi="Segoe UI Emoji" w:cs="Segoe UI Emoji"/>
+              </w:rPr>
+              <w:t>ada</w:t>
+            </w:r>
+            <w:proofErr w:type="spellEnd"/>
+            <w:r>
+              <w:rPr>
+                <w:rFonts w:ascii="Segoe UI Emoji" w:hAnsi="Segoe UI Emoji" w:cs="Segoe UI Emoji"/>
+              </w:rPr>
+              <w:t xml:space="preserve"> </w:t>
+            </w:r>
+            <w:proofErr w:type="spellStart"/>
+            <w:r>
+              <w:rPr>
+                <w:rFonts w:ascii="Segoe UI Emoji" w:hAnsi="Segoe UI Emoji" w:cs="Segoe UI Emoji"/>
+              </w:rPr>
+              <w:t>kendala</w:t>
+            </w:r>
+            <w:proofErr w:type="spellEnd"/>
+            <w:r>
+              <w:rPr>
+                <w:rFonts w:ascii="Segoe UI Emoji" w:hAnsi="Segoe UI Emoji" w:cs="Segoe UI Emoji"/>
+              </w:rPr>
+              <w:t>/</w:t>
+            </w:r>
+            <w:proofErr w:type="spellStart"/>
+            <w:r>
+              <w:rPr>
+                <w:rFonts w:ascii="Segoe UI Emoji" w:hAnsi="Segoe UI Emoji" w:cs="Segoe UI Emoji"/>
+              </w:rPr>
+              <w:t>kebingungan</w:t>
+            </w:r>
+            <w:proofErr w:type="spellEnd"/>
+            <w:r>
+              <w:rPr>
+                <w:rFonts w:ascii="Segoe UI Emoji" w:hAnsi="Segoe UI Emoji" w:cs="Segoe UI Emoji"/>
+              </w:rPr>
+              <w:t xml:space="preserve"> di Field </w:t>
+            </w:r>
+            <w:proofErr w:type="spellStart"/>
+            <w:r>
+              <w:rPr>
+                <w:rFonts w:ascii="Segoe UI Emoji" w:hAnsi="Segoe UI Emoji" w:cs="Segoe UI Emoji"/>
+              </w:rPr>
+              <w:t>catatan</w:t>
+            </w:r>
+            <w:proofErr w:type="spellEnd"/>
+            <w:r>
+              <w:rPr>
+                <w:rFonts w:ascii="Segoe UI Emoji" w:hAnsi="Segoe UI Emoji" w:cs="Segoe UI Emoji"/>
+              </w:rPr>
+              <w:t xml:space="preserve"> template</w:t>
             </w:r>
           </w:p>
         </w:tc>
@@ -1067,9 +1774,11 @@
             <w:pPr>
               <w:jc w:val="center"/>
             </w:pPr>
+            <w:proofErr w:type="spellStart"/>
             <w:r>
               <w:t>Users.index</w:t>
             </w:r>
+            <w:proofErr w:type="spellEnd"/>
           </w:p>
         </w:tc>
         <w:tc>
@@ -1130,9 +1839,11 @@
             <w:pPr>
               <w:jc w:val="center"/>
             </w:pPr>
+            <w:proofErr w:type="spellStart"/>
             <w:r>
               <w:t>Tim.index</w:t>
             </w:r>
+            <w:proofErr w:type="spellEnd"/>
           </w:p>
         </w:tc>
         <w:tc>
@@ -1169,8 +1880,13 @@
             </w:pPr>
             <w:r>
               <w:lastRenderedPageBreak/>
-              <w:t>CRUD Persyaratan</w:t>
-            </w:r>
+              <w:t xml:space="preserve">CRUD </w:t>
+            </w:r>
+            <w:proofErr w:type="spellStart"/>
+            <w:r>
+              <w:t>Persyaratan</w:t>
+            </w:r>
+            <w:proofErr w:type="spellEnd"/>
           </w:p>
         </w:tc>
         <w:tc>
@@ -1181,9 +1897,11 @@
             <w:pPr>
               <w:jc w:val="center"/>
             </w:pPr>
+            <w:proofErr w:type="spellStart"/>
             <w:r>
               <w:t>Persyaratan</w:t>
             </w:r>
+            <w:proofErr w:type="spellEnd"/>
           </w:p>
         </w:tc>
         <w:tc>
@@ -1194,9 +1912,13 @@
             <w:pPr>
               <w:jc w:val="center"/>
             </w:pPr>
+            <w:proofErr w:type="spellStart"/>
+            <w:proofErr w:type="gramStart"/>
             <w:r>
               <w:t>persyaratan.index</w:t>
             </w:r>
+            <w:proofErr w:type="spellEnd"/>
+            <w:proofErr w:type="gramEnd"/>
           </w:p>
         </w:tc>
         <w:tc>
@@ -1232,8 +1954,13 @@
               <w:jc w:val="center"/>
             </w:pPr>
             <w:r>
-              <w:t>CRUD Pertanyaan</w:t>
-            </w:r>
+              <w:t xml:space="preserve">CRUD </w:t>
+            </w:r>
+            <w:proofErr w:type="spellStart"/>
+            <w:r>
+              <w:t>Pertanyaan</w:t>
+            </w:r>
+            <w:proofErr w:type="spellEnd"/>
           </w:p>
         </w:tc>
         <w:tc>
@@ -1273,14 +2000,73 @@
               <w:jc w:val="center"/>
             </w:pPr>
             <w:r>
-              <w:rPr>
-                <w:b/>
-                <w:bCs/>
-              </w:rPr>
+              <w:t xml:space="preserve">-Cek Create </w:t>
+            </w:r>
+            <w:proofErr w:type="spellStart"/>
+            <w:r>
+              <w:t>input_field</w:t>
+            </w:r>
+            <w:proofErr w:type="spellEnd"/>
+          </w:p>
+          <w:p>
+            <w:pPr>
+              <w:jc w:val="center"/>
+            </w:pPr>
+            <w:r>
               <w:t>-</w:t>
             </w:r>
             <w:r>
-              <w:t>Rincian-&gt;id(masih masalah)</w:t>
+              <w:t xml:space="preserve">refresh and stay </w:t>
+            </w:r>
+            <w:proofErr w:type="spellStart"/>
+            <w:r>
+              <w:t>postion</w:t>
+            </w:r>
+            <w:proofErr w:type="spellEnd"/>
+            <w:r>
+              <w:t xml:space="preserve"> </w:t>
+            </w:r>
+            <w:proofErr w:type="spellStart"/>
+            <w:r>
+              <w:t>belum</w:t>
+            </w:r>
+            <w:proofErr w:type="spellEnd"/>
+            <w:r>
+              <w:t xml:space="preserve"> </w:t>
+            </w:r>
+            <w:proofErr w:type="spellStart"/>
+            <w:r>
+              <w:t>ada</w:t>
+            </w:r>
+            <w:proofErr w:type="spellEnd"/>
+          </w:p>
+          <w:p>
+            <w:pPr>
+              <w:jc w:val="center"/>
+            </w:pPr>
+            <w:r>
+              <w:t xml:space="preserve">-accordion parent </w:t>
+            </w:r>
+            <w:proofErr w:type="spellStart"/>
+            <w:r>
+              <w:t>belum</w:t>
+            </w:r>
+            <w:proofErr w:type="spellEnd"/>
+            <w:r>
+              <w:t xml:space="preserve"> </w:t>
+            </w:r>
+            <w:proofErr w:type="spellStart"/>
+            <w:r>
+              <w:t>ada</w:t>
+            </w:r>
+            <w:proofErr w:type="spellEnd"/>
+          </w:p>
+          <w:p>
+            <w:pPr>
+              <w:jc w:val="center"/>
+            </w:pPr>
+            <w:r>
+              <w:t>-</w:t>
             </w:r>
           </w:p>
         </w:tc>
@@ -1327,6 +2113,7 @@
           <w:bCs/>
         </w:rPr>
       </w:pPr>
+      <w:proofErr w:type="spellStart"/>
       <w:r>
         <w:rPr>
           <w:b/>
@@ -1334,6 +2121,7 @@
         </w:rPr>
         <w:t>Self Assessment</w:t>
       </w:r>
+      <w:proofErr w:type="spellEnd"/>
     </w:p>
     <w:p>
       <w:pPr>
@@ -1357,7 +2145,39 @@
         <w:ind w:left="1440"/>
       </w:pPr>
       <w:r>
-        <w:t>-Error pada field yang belum diisi masih memunculkan error pada field lain</w:t>
+        <w:t xml:space="preserve">-Error pada field yang </w:t>
+      </w:r>
+      <w:proofErr w:type="spellStart"/>
+      <w:r>
+        <w:t>belum</w:t>
+      </w:r>
+      <w:proofErr w:type="spellEnd"/>
+      <w:r>
+        <w:t xml:space="preserve"> </w:t>
+      </w:r>
+      <w:proofErr w:type="spellStart"/>
+      <w:r>
+        <w:t>diisi</w:t>
+      </w:r>
+      <w:proofErr w:type="spellEnd"/>
+      <w:r>
+        <w:t xml:space="preserve"> </w:t>
+      </w:r>
+      <w:proofErr w:type="spellStart"/>
+      <w:r>
+        <w:t>masih</w:t>
+      </w:r>
+      <w:proofErr w:type="spellEnd"/>
+      <w:r>
+        <w:t xml:space="preserve"> </w:t>
+      </w:r>
+      <w:proofErr w:type="spellStart"/>
+      <w:r>
+        <w:t>memunculkan</w:t>
+      </w:r>
+      <w:proofErr w:type="spellEnd"/>
+      <w:r>
+        <w:t xml:space="preserve"> error pada field lain</w:t>
       </w:r>
     </w:p>
     <w:p>
@@ -1424,15 +2244,41 @@
         </w:rPr>
         <w:t>-</w:t>
       </w:r>
-      <w:r>
-        <w:t>Menambah upload</w:t>
+      <w:proofErr w:type="spellStart"/>
+      <w:r>
+        <w:t>Menambah</w:t>
+      </w:r>
+      <w:proofErr w:type="spellEnd"/>
+      <w:r>
+        <w:t xml:space="preserve"> upload</w:t>
       </w:r>
       <w:r>
         <w:t xml:space="preserve"> file</w:t>
       </w:r>
       <w:r>
-        <w:t xml:space="preserve"> dokumen belum diterapkan</w:t>
-      </w:r>
+        <w:t xml:space="preserve"> </w:t>
+      </w:r>
+      <w:proofErr w:type="spellStart"/>
+      <w:r>
+        <w:t>dokumen</w:t>
+      </w:r>
+      <w:proofErr w:type="spellEnd"/>
+      <w:r>
+        <w:t xml:space="preserve"> </w:t>
+      </w:r>
+      <w:proofErr w:type="spellStart"/>
+      <w:r>
+        <w:t>belum</w:t>
+      </w:r>
+      <w:proofErr w:type="spellEnd"/>
+      <w:r>
+        <w:t xml:space="preserve"> </w:t>
+      </w:r>
+      <w:proofErr w:type="spellStart"/>
+      <w:r>
+        <w:t>diterapkan</w:t>
+      </w:r>
+      <w:proofErr w:type="spellEnd"/>
       <w:r>
         <w:t xml:space="preserve"> </w:t>
       </w:r>
@@ -1456,8 +2302,45 @@
         <w:t>-</w:t>
       </w:r>
       <w:r>
-        <w:t>Field dengan tipe input belum tau solusinya gimana</w:t>
-      </w:r>
+        <w:t xml:space="preserve">Field </w:t>
+      </w:r>
+      <w:proofErr w:type="spellStart"/>
+      <w:r>
+        <w:t>dengan</w:t>
+      </w:r>
+      <w:proofErr w:type="spellEnd"/>
+      <w:r>
+        <w:t xml:space="preserve"> </w:t>
+      </w:r>
+      <w:proofErr w:type="spellStart"/>
+      <w:r>
+        <w:t>tipe</w:t>
+      </w:r>
+      <w:proofErr w:type="spellEnd"/>
+      <w:r>
+        <w:t xml:space="preserve"> input </w:t>
+      </w:r>
+      <w:proofErr w:type="spellStart"/>
+      <w:r>
+        <w:t>belum</w:t>
+      </w:r>
+      <w:proofErr w:type="spellEnd"/>
+      <w:r>
+        <w:t xml:space="preserve"> tau </w:t>
+      </w:r>
+      <w:proofErr w:type="spellStart"/>
+      <w:r>
+        <w:t>solusinya</w:t>
+      </w:r>
+      <w:proofErr w:type="spellEnd"/>
+      <w:r>
+        <w:t xml:space="preserve"> </w:t>
+      </w:r>
+      <w:proofErr w:type="spellStart"/>
+      <w:r>
+        <w:t>gimana</w:t>
+      </w:r>
+      <w:proofErr w:type="spellEnd"/>
       <w:r>
         <w:t xml:space="preserve"> </w:t>
       </w:r>
@@ -1481,7 +2364,15 @@
         </w:rPr>
       </w:pPr>
       <w:r>
-        <w:t>Upload Rincian Hasil</w:t>
+        <w:t xml:space="preserve">Upload </w:t>
+      </w:r>
+      <w:proofErr w:type="spellStart"/>
+      <w:r>
+        <w:t>Rincian</w:t>
+      </w:r>
+      <w:proofErr w:type="spellEnd"/>
+      <w:r>
+        <w:t xml:space="preserve"> Hasil</w:t>
       </w:r>
     </w:p>
     <w:p>
@@ -1542,7 +2433,87 @@
         <w:ind w:left="1440"/>
       </w:pPr>
       <w:r>
-        <w:t>-Satuan kerja yang telah dipilih pada tambah data, bisa dipilih Kembali (belum menerapkan hasone)</w:t>
+        <w:t>-</w:t>
+      </w:r>
+      <w:proofErr w:type="spellStart"/>
+      <w:r>
+        <w:t>Satuan</w:t>
+      </w:r>
+      <w:proofErr w:type="spellEnd"/>
+      <w:r>
+        <w:t xml:space="preserve"> </w:t>
+      </w:r>
+      <w:proofErr w:type="spellStart"/>
+      <w:r>
+        <w:t>kerja</w:t>
+      </w:r>
+      <w:proofErr w:type="spellEnd"/>
+      <w:r>
+        <w:t xml:space="preserve"> yang </w:t>
+      </w:r>
+      <w:proofErr w:type="spellStart"/>
+      <w:r>
+        <w:t>telah</w:t>
+      </w:r>
+      <w:proofErr w:type="spellEnd"/>
+      <w:r>
+        <w:t xml:space="preserve"> </w:t>
+      </w:r>
+      <w:proofErr w:type="spellStart"/>
+      <w:r>
+        <w:t>dipilih</w:t>
+      </w:r>
+      <w:proofErr w:type="spellEnd"/>
+      <w:r>
+        <w:t xml:space="preserve"> pada </w:t>
+      </w:r>
+      <w:proofErr w:type="spellStart"/>
+      <w:r>
+        <w:t>tambah</w:t>
+      </w:r>
+      <w:proofErr w:type="spellEnd"/>
+      <w:r>
+        <w:t xml:space="preserve"> data, </w:t>
+      </w:r>
+      <w:proofErr w:type="spellStart"/>
+      <w:r>
+        <w:t>bisa</w:t>
+      </w:r>
+      <w:proofErr w:type="spellEnd"/>
+      <w:r>
+        <w:t xml:space="preserve"> </w:t>
+      </w:r>
+      <w:proofErr w:type="spellStart"/>
+      <w:r>
+        <w:t>dipilih</w:t>
+      </w:r>
+      <w:proofErr w:type="spellEnd"/>
+      <w:r>
+        <w:t xml:space="preserve"> Kembali (</w:t>
+      </w:r>
+      <w:proofErr w:type="spellStart"/>
+      <w:r>
+        <w:t>belum</w:t>
+      </w:r>
+      <w:proofErr w:type="spellEnd"/>
+      <w:r>
+        <w:t xml:space="preserve"> </w:t>
+      </w:r>
+      <w:proofErr w:type="spellStart"/>
+      <w:r>
+        <w:t>menerapkan</w:t>
+      </w:r>
+      <w:proofErr w:type="spellEnd"/>
+      <w:r>
+        <w:t xml:space="preserve"> </w:t>
+      </w:r>
+      <w:proofErr w:type="spellStart"/>
+      <w:r>
+        <w:t>hasone</w:t>
+      </w:r>
+      <w:proofErr w:type="spellEnd"/>
+      <w:r>
+        <w:t>)</w:t>
       </w:r>
     </w:p>
     <w:p>
@@ -1621,8 +2592,45 @@
         </w:rPr>
       </w:pPr>
       <w:r>
-        <w:t>Surat error Ketika nilai hasil dari admin blm di tambahkan</w:t>
-      </w:r>
+        <w:t xml:space="preserve">Surat error Ketika </w:t>
+      </w:r>
+      <w:proofErr w:type="spellStart"/>
+      <w:r>
+        <w:t>nilai</w:t>
+      </w:r>
+      <w:proofErr w:type="spellEnd"/>
+      <w:r>
+        <w:t xml:space="preserve"> </w:t>
+      </w:r>
+      <w:proofErr w:type="spellStart"/>
+      <w:r>
+        <w:t>hasil</w:t>
+      </w:r>
+      <w:proofErr w:type="spellEnd"/>
+      <w:r>
+        <w:t xml:space="preserve"> </w:t>
+      </w:r>
+      <w:proofErr w:type="spellStart"/>
+      <w:r>
+        <w:t>dari</w:t>
+      </w:r>
+      <w:proofErr w:type="spellEnd"/>
+      <w:r>
+        <w:t xml:space="preserve"> admin </w:t>
+      </w:r>
+      <w:proofErr w:type="spellStart"/>
+      <w:r>
+        <w:t>blm</w:t>
+      </w:r>
+      <w:proofErr w:type="spellEnd"/>
+      <w:r>
+        <w:t xml:space="preserve"> di </w:t>
+      </w:r>
+      <w:proofErr w:type="spellStart"/>
+      <w:r>
+        <w:t>tambahkan</w:t>
+      </w:r>
+      <w:proofErr w:type="spellEnd"/>
       <w:r>
         <w:t xml:space="preserve"> </w:t>
       </w:r>
@@ -1672,23 +2680,109 @@
           <w:rFonts w:ascii="Segoe UI Emoji" w:hAnsi="Segoe UI Emoji" w:cs="Segoe UI Emoji"/>
         </w:rPr>
       </w:pPr>
+      <w:proofErr w:type="spellStart"/>
       <w:r>
         <w:rPr>
           <w:rFonts w:ascii="Segoe UI Emoji" w:hAnsi="Segoe UI Emoji" w:cs="Segoe UI Emoji"/>
         </w:rPr>
-        <w:t>Perbaiki LKE TPI =</w:t>
-      </w:r>
+        <w:t>Perbaiki</w:t>
+      </w:r>
+      <w:proofErr w:type="spellEnd"/>
       <w:r>
         <w:rPr>
           <w:rFonts w:ascii="Segoe UI Emoji" w:hAnsi="Segoe UI Emoji" w:cs="Segoe UI Emoji"/>
         </w:rPr>
-        <w:t>Ini bisa dibuat simple:</w:t>
-      </w:r>
+        <w:t xml:space="preserve"> LKE TPI =</w:t>
+      </w:r>
+      <w:proofErr w:type="spellStart"/>
       <w:r>
         <w:rPr>
           <w:rFonts w:ascii="Segoe UI Emoji" w:hAnsi="Segoe UI Emoji" w:cs="Segoe UI Emoji"/>
         </w:rPr>
-        <w:t>-&gt;lihat solusi pada lke self-assessment</w:t>
+        <w:t>Ini</w:t>
+      </w:r>
+      <w:proofErr w:type="spellEnd"/>
+      <w:r>
+        <w:rPr>
+          <w:rFonts w:ascii="Segoe UI Emoji" w:hAnsi="Segoe UI Emoji" w:cs="Segoe UI Emoji"/>
+        </w:rPr>
+        <w:t xml:space="preserve"> </w:t>
+      </w:r>
+      <w:proofErr w:type="spellStart"/>
+      <w:r>
+        <w:rPr>
+          <w:rFonts w:ascii="Segoe UI Emoji" w:hAnsi="Segoe UI Emoji" w:cs="Segoe UI Emoji"/>
+        </w:rPr>
+        <w:t>bisa</w:t>
+      </w:r>
+      <w:proofErr w:type="spellEnd"/>
+      <w:r>
+        <w:rPr>
+          <w:rFonts w:ascii="Segoe UI Emoji" w:hAnsi="Segoe UI Emoji" w:cs="Segoe UI Emoji"/>
+        </w:rPr>
+        <w:t xml:space="preserve"> </w:t>
+      </w:r>
+      <w:proofErr w:type="spellStart"/>
+      <w:r>
+        <w:rPr>
+          <w:rFonts w:ascii="Segoe UI Emoji" w:hAnsi="Segoe UI Emoji" w:cs="Segoe UI Emoji"/>
+        </w:rPr>
+        <w:t>dibuat</w:t>
+      </w:r>
+      <w:proofErr w:type="spellEnd"/>
+      <w:r>
+        <w:rPr>
+          <w:rFonts w:ascii="Segoe UI Emoji" w:hAnsi="Segoe UI Emoji" w:cs="Segoe UI Emoji"/>
+        </w:rPr>
+        <w:t xml:space="preserve"> simple:</w:t>
+      </w:r>
+      <w:r>
+        <w:rPr>
+          <w:rFonts w:ascii="Segoe UI Emoji" w:hAnsi="Segoe UI Emoji" w:cs="Segoe UI Emoji"/>
+        </w:rPr>
+        <w:t>-&gt;</w:t>
+      </w:r>
+      <w:proofErr w:type="spellStart"/>
+      <w:r>
+        <w:rPr>
+          <w:rFonts w:ascii="Segoe UI Emoji" w:hAnsi="Segoe UI Emoji" w:cs="Segoe UI Emoji"/>
+        </w:rPr>
+        <w:t>lihat</w:t>
+      </w:r>
+      <w:proofErr w:type="spellEnd"/>
+      <w:r>
+        <w:rPr>
+          <w:rFonts w:ascii="Segoe UI Emoji" w:hAnsi="Segoe UI Emoji" w:cs="Segoe UI Emoji"/>
+        </w:rPr>
+        <w:t xml:space="preserve"> </w:t>
+      </w:r>
+      <w:proofErr w:type="spellStart"/>
+      <w:r>
+        <w:rPr>
+          <w:rFonts w:ascii="Segoe UI Emoji" w:hAnsi="Segoe UI Emoji" w:cs="Segoe UI Emoji"/>
+        </w:rPr>
+        <w:t>solusi</w:t>
+      </w:r>
+      <w:proofErr w:type="spellEnd"/>
+      <w:r>
+        <w:rPr>
+          <w:rFonts w:ascii="Segoe UI Emoji" w:hAnsi="Segoe UI Emoji" w:cs="Segoe UI Emoji"/>
+        </w:rPr>
+        <w:t xml:space="preserve"> pada </w:t>
+      </w:r>
+      <w:proofErr w:type="spellStart"/>
+      <w:r>
+        <w:rPr>
+          <w:rFonts w:ascii="Segoe UI Emoji" w:hAnsi="Segoe UI Emoji" w:cs="Segoe UI Emoji"/>
+        </w:rPr>
+        <w:t>lke</w:t>
+      </w:r>
+      <w:proofErr w:type="spellEnd"/>
+      <w:r>
+        <w:rPr>
+          <w:rFonts w:ascii="Segoe UI Emoji" w:hAnsi="Segoe UI Emoji" w:cs="Segoe UI Emoji"/>
+        </w:rPr>
+        <w:t xml:space="preserve"> self-assessment</w:t>
       </w:r>
     </w:p>
     <w:p>
@@ -1815,7 +2909,81 @@
         </w:tabs>
       </w:pPr>
       <w:r>
-        <w:t>Cari solusi untuk jumlah yang sudah melaporkan,kalau bisa dibuat max value dari field tersebut..</w:t>
+        <w:t xml:space="preserve">Cari </w:t>
+      </w:r>
+      <w:proofErr w:type="spellStart"/>
+      <w:r>
+        <w:t>solusi</w:t>
+      </w:r>
+      <w:proofErr w:type="spellEnd"/>
+      <w:r>
+        <w:t xml:space="preserve"> </w:t>
+      </w:r>
+      <w:proofErr w:type="spellStart"/>
+      <w:r>
+        <w:t>untuk</w:t>
+      </w:r>
+      <w:proofErr w:type="spellEnd"/>
+      <w:r>
+        <w:t xml:space="preserve"> </w:t>
+      </w:r>
+      <w:proofErr w:type="spellStart"/>
+      <w:r>
+        <w:t>jumlah</w:t>
+      </w:r>
+      <w:proofErr w:type="spellEnd"/>
+      <w:r>
+        <w:t xml:space="preserve"> yang </w:t>
+      </w:r>
+      <w:proofErr w:type="spellStart"/>
+      <w:r>
+        <w:t>sudah</w:t>
+      </w:r>
+      <w:proofErr w:type="spellEnd"/>
+      <w:r>
+        <w:t xml:space="preserve"> </w:t>
+      </w:r>
+      <w:proofErr w:type="spellStart"/>
+      <w:proofErr w:type="gramStart"/>
+      <w:r>
+        <w:t>melaporkan,kalau</w:t>
+      </w:r>
+      <w:proofErr w:type="spellEnd"/>
+      <w:proofErr w:type="gramEnd"/>
+      <w:r>
+        <w:t xml:space="preserve"> </w:t>
+      </w:r>
+      <w:proofErr w:type="spellStart"/>
+      <w:r>
+        <w:t>bisa</w:t>
+      </w:r>
+      <w:proofErr w:type="spellEnd"/>
+      <w:r>
+        <w:t xml:space="preserve"> </w:t>
+      </w:r>
+      <w:proofErr w:type="spellStart"/>
+      <w:r>
+        <w:t>dibuat</w:t>
+      </w:r>
+      <w:proofErr w:type="spellEnd"/>
+      <w:r>
+        <w:t xml:space="preserve"> max value </w:t>
+      </w:r>
+      <w:proofErr w:type="spellStart"/>
+      <w:r>
+        <w:t>dari</w:t>
+      </w:r>
+      <w:proofErr w:type="spellEnd"/>
+      <w:r>
+        <w:t xml:space="preserve"> field </w:t>
+      </w:r>
+      <w:proofErr w:type="spellStart"/>
+      <w:r>
+        <w:t>tersebut</w:t>
+      </w:r>
+      <w:proofErr w:type="spellEnd"/>
+      <w:r>
+        <w:t>..</w:t>
       </w:r>
     </w:p>
     <w:p>
@@ -1841,15 +3009,282 @@
           <w:b/>
           <w:bCs/>
         </w:rPr>
-        <w:t>Pada pertanyaan yang belum dijawab oleh AT,maka tidak bisa dijawab oleh KT,dan DALnis, harus dijawab terlebih dahulu</w:t>
-      </w:r>
+        <w:t xml:space="preserve">Pada </w:t>
+      </w:r>
+      <w:proofErr w:type="spellStart"/>
       <w:r>
         <w:rPr>
           <w:b/>
           <w:bCs/>
         </w:rPr>
-        <w:t>,cari solusi untuk menghilkan field tersebut</w:t>
-      </w:r>
+        <w:t>pertanyaan</w:t>
+      </w:r>
+      <w:proofErr w:type="spellEnd"/>
+      <w:r>
+        <w:rPr>
+          <w:b/>
+          <w:bCs/>
+        </w:rPr>
+        <w:t xml:space="preserve"> yang </w:t>
+      </w:r>
+      <w:proofErr w:type="spellStart"/>
+      <w:r>
+        <w:rPr>
+          <w:b/>
+          <w:bCs/>
+        </w:rPr>
+        <w:t>belum</w:t>
+      </w:r>
+      <w:proofErr w:type="spellEnd"/>
+      <w:r>
+        <w:rPr>
+          <w:b/>
+          <w:bCs/>
+        </w:rPr>
+        <w:t xml:space="preserve"> </w:t>
+      </w:r>
+      <w:proofErr w:type="spellStart"/>
+      <w:r>
+        <w:rPr>
+          <w:b/>
+          <w:bCs/>
+        </w:rPr>
+        <w:t>dijawab</w:t>
+      </w:r>
+      <w:proofErr w:type="spellEnd"/>
+      <w:r>
+        <w:rPr>
+          <w:b/>
+          <w:bCs/>
+        </w:rPr>
+        <w:t xml:space="preserve"> oleh </w:t>
+      </w:r>
+      <w:proofErr w:type="spellStart"/>
+      <w:proofErr w:type="gramStart"/>
+      <w:r>
+        <w:rPr>
+          <w:b/>
+          <w:bCs/>
+        </w:rPr>
+        <w:t>AT,maka</w:t>
+      </w:r>
+      <w:proofErr w:type="spellEnd"/>
+      <w:proofErr w:type="gramEnd"/>
+      <w:r>
+        <w:rPr>
+          <w:b/>
+          <w:bCs/>
+        </w:rPr>
+        <w:t xml:space="preserve"> </w:t>
+      </w:r>
+      <w:proofErr w:type="spellStart"/>
+      <w:r>
+        <w:rPr>
+          <w:b/>
+          <w:bCs/>
+        </w:rPr>
+        <w:t>tidak</w:t>
+      </w:r>
+      <w:proofErr w:type="spellEnd"/>
+      <w:r>
+        <w:rPr>
+          <w:b/>
+          <w:bCs/>
+        </w:rPr>
+        <w:t xml:space="preserve"> </w:t>
+      </w:r>
+      <w:proofErr w:type="spellStart"/>
+      <w:r>
+        <w:rPr>
+          <w:b/>
+          <w:bCs/>
+        </w:rPr>
+        <w:t>bisa</w:t>
+      </w:r>
+      <w:proofErr w:type="spellEnd"/>
+      <w:r>
+        <w:rPr>
+          <w:b/>
+          <w:bCs/>
+        </w:rPr>
+        <w:t xml:space="preserve"> </w:t>
+      </w:r>
+      <w:proofErr w:type="spellStart"/>
+      <w:r>
+        <w:rPr>
+          <w:b/>
+          <w:bCs/>
+        </w:rPr>
+        <w:t>dijawab</w:t>
+      </w:r>
+      <w:proofErr w:type="spellEnd"/>
+      <w:r>
+        <w:rPr>
+          <w:b/>
+          <w:bCs/>
+        </w:rPr>
+        <w:t xml:space="preserve"> oleh </w:t>
+      </w:r>
+      <w:proofErr w:type="spellStart"/>
+      <w:r>
+        <w:rPr>
+          <w:b/>
+          <w:bCs/>
+        </w:rPr>
+        <w:t>KT,dan</w:t>
+      </w:r>
+      <w:proofErr w:type="spellEnd"/>
+      <w:r>
+        <w:rPr>
+          <w:b/>
+          <w:bCs/>
+        </w:rPr>
+        <w:t xml:space="preserve"> </w:t>
+      </w:r>
+      <w:proofErr w:type="spellStart"/>
+      <w:r>
+        <w:rPr>
+          <w:b/>
+          <w:bCs/>
+        </w:rPr>
+        <w:t>DALnis</w:t>
+      </w:r>
+      <w:proofErr w:type="spellEnd"/>
+      <w:r>
+        <w:rPr>
+          <w:b/>
+          <w:bCs/>
+        </w:rPr>
+        <w:t xml:space="preserve">, </w:t>
+      </w:r>
+      <w:proofErr w:type="spellStart"/>
+      <w:r>
+        <w:rPr>
+          <w:b/>
+          <w:bCs/>
+        </w:rPr>
+        <w:t>harus</w:t>
+      </w:r>
+      <w:proofErr w:type="spellEnd"/>
+      <w:r>
+        <w:rPr>
+          <w:b/>
+          <w:bCs/>
+        </w:rPr>
+        <w:t xml:space="preserve"> </w:t>
+      </w:r>
+      <w:proofErr w:type="spellStart"/>
+      <w:r>
+        <w:rPr>
+          <w:b/>
+          <w:bCs/>
+        </w:rPr>
+        <w:t>dijawab</w:t>
+      </w:r>
+      <w:proofErr w:type="spellEnd"/>
+      <w:r>
+        <w:rPr>
+          <w:b/>
+          <w:bCs/>
+        </w:rPr>
+        <w:t xml:space="preserve"> </w:t>
+      </w:r>
+      <w:proofErr w:type="spellStart"/>
+      <w:r>
+        <w:rPr>
+          <w:b/>
+          <w:bCs/>
+        </w:rPr>
+        <w:t>terlebih</w:t>
+      </w:r>
+      <w:proofErr w:type="spellEnd"/>
+      <w:r>
+        <w:rPr>
+          <w:b/>
+          <w:bCs/>
+        </w:rPr>
+        <w:t xml:space="preserve"> </w:t>
+      </w:r>
+      <w:proofErr w:type="spellStart"/>
+      <w:r>
+        <w:rPr>
+          <w:b/>
+          <w:bCs/>
+        </w:rPr>
+        <w:t>dahulu</w:t>
+      </w:r>
+      <w:r>
+        <w:rPr>
+          <w:b/>
+          <w:bCs/>
+        </w:rPr>
+        <w:t>,cari</w:t>
+      </w:r>
+      <w:proofErr w:type="spellEnd"/>
+      <w:r>
+        <w:rPr>
+          <w:b/>
+          <w:bCs/>
+        </w:rPr>
+        <w:t xml:space="preserve"> </w:t>
+      </w:r>
+      <w:proofErr w:type="spellStart"/>
+      <w:r>
+        <w:rPr>
+          <w:b/>
+          <w:bCs/>
+        </w:rPr>
+        <w:t>solusi</w:t>
+      </w:r>
+      <w:proofErr w:type="spellEnd"/>
+      <w:r>
+        <w:rPr>
+          <w:b/>
+          <w:bCs/>
+        </w:rPr>
+        <w:t xml:space="preserve"> </w:t>
+      </w:r>
+      <w:proofErr w:type="spellStart"/>
+      <w:r>
+        <w:rPr>
+          <w:b/>
+          <w:bCs/>
+        </w:rPr>
+        <w:t>untuk</w:t>
+      </w:r>
+      <w:proofErr w:type="spellEnd"/>
+      <w:r>
+        <w:rPr>
+          <w:b/>
+          <w:bCs/>
+        </w:rPr>
+        <w:t xml:space="preserve"> </w:t>
+      </w:r>
+      <w:proofErr w:type="spellStart"/>
+      <w:r>
+        <w:rPr>
+          <w:b/>
+          <w:bCs/>
+        </w:rPr>
+        <w:t>menghilkan</w:t>
+      </w:r>
+      <w:proofErr w:type="spellEnd"/>
+      <w:r>
+        <w:rPr>
+          <w:b/>
+          <w:bCs/>
+        </w:rPr>
+        <w:t xml:space="preserve"> field </w:t>
+      </w:r>
+      <w:proofErr w:type="spellStart"/>
+      <w:r>
+        <w:rPr>
+          <w:b/>
+          <w:bCs/>
+        </w:rPr>
+        <w:t>tersebut</w:t>
+      </w:r>
+      <w:proofErr w:type="spellEnd"/>
     </w:p>
     <w:p>
       <w:pPr>
@@ -1924,17 +3359,96 @@
       <w:pPr>
         <w:pStyle w:val="ListParagraph"/>
       </w:pPr>
-      <w:r>
-        <w:t>Permasalahan:- anggota_id reference ke anggota_id bukan ke id</w:t>
-      </w:r>
-    </w:p>
-    <w:p>
-      <w:pPr>
-        <w:pStyle w:val="ListParagraph"/>
-      </w:pPr>
-      <w:r>
-        <w:t>-pada table pengawasaan_satker ada kolom tpi_id</w:t>
-      </w:r>
+      <w:proofErr w:type="spellStart"/>
+      <w:proofErr w:type="gramStart"/>
+      <w:r>
+        <w:t>Permasalahan</w:t>
+      </w:r>
+      <w:proofErr w:type="spellEnd"/>
+      <w:r>
+        <w:t>:-</w:t>
+      </w:r>
+      <w:proofErr w:type="gramEnd"/>
+      <w:r>
+        <w:t xml:space="preserve"> </w:t>
+      </w:r>
+      <w:proofErr w:type="spellStart"/>
+      <w:r>
+        <w:t>anggota_id</w:t>
+      </w:r>
+      <w:proofErr w:type="spellEnd"/>
+      <w:r>
+        <w:t xml:space="preserve"> reference </w:t>
+      </w:r>
+      <w:proofErr w:type="spellStart"/>
+      <w:r>
+        <w:t>ke</w:t>
+      </w:r>
+      <w:proofErr w:type="spellEnd"/>
+      <w:r>
+        <w:t xml:space="preserve"> </w:t>
+      </w:r>
+      <w:proofErr w:type="spellStart"/>
+      <w:r>
+        <w:t>anggota_id</w:t>
+      </w:r>
+      <w:proofErr w:type="spellEnd"/>
+      <w:r>
+        <w:t xml:space="preserve"> </w:t>
+      </w:r>
+      <w:proofErr w:type="spellStart"/>
+      <w:r>
+        <w:t>bukan</w:t>
+      </w:r>
+      <w:proofErr w:type="spellEnd"/>
+      <w:r>
+        <w:t xml:space="preserve"> </w:t>
+      </w:r>
+      <w:proofErr w:type="spellStart"/>
+      <w:r>
+        <w:t>ke</w:t>
+      </w:r>
+      <w:proofErr w:type="spellEnd"/>
+      <w:r>
+        <w:t xml:space="preserve"> id</w:t>
+      </w:r>
+    </w:p>
+    <w:p>
+      <w:pPr>
+        <w:pStyle w:val="ListParagraph"/>
+      </w:pPr>
+      <w:r>
+        <w:t xml:space="preserve">-pada table </w:t>
+      </w:r>
+      <w:proofErr w:type="spellStart"/>
+      <w:r>
+        <w:t>pengawasaan_satker</w:t>
+      </w:r>
+      <w:proofErr w:type="spellEnd"/>
+      <w:r>
+        <w:t xml:space="preserve"> </w:t>
+      </w:r>
+      <w:proofErr w:type="spellStart"/>
+      <w:r>
+        <w:t>ada</w:t>
+      </w:r>
+      <w:proofErr w:type="spellEnd"/>
+      <w:r>
+        <w:t xml:space="preserve"> </w:t>
+      </w:r>
+      <w:proofErr w:type="spellStart"/>
+      <w:r>
+        <w:t>kolom</w:t>
+      </w:r>
+      <w:proofErr w:type="spellEnd"/>
+      <w:r>
+        <w:t xml:space="preserve"> </w:t>
+      </w:r>
+      <w:proofErr w:type="spellStart"/>
+      <w:r>
+        <w:t>tpi_id</w:t>
+      </w:r>
+      <w:proofErr w:type="spellEnd"/>
     </w:p>
     <w:p>
       <w:pPr>
@@ -1996,9 +3510,11 @@
         <w:pStyle w:val="ListParagraph"/>
         <w:jc w:val="center"/>
       </w:pPr>
+      <w:proofErr w:type="spellStart"/>
       <w:r>
         <w:t>Pertanyaan</w:t>
       </w:r>
+      <w:proofErr w:type="spellEnd"/>
     </w:p>
     <w:p>
       <w:pPr>
@@ -2014,9 +3530,51 @@
           <w:numId w:val="3"/>
         </w:numPr>
       </w:pPr>
-      <w:r>
-        <w:t>InputField ada satu yang belum paham logikanya</w:t>
-      </w:r>
+      <w:proofErr w:type="spellStart"/>
+      <w:r>
+        <w:t>InputField</w:t>
+      </w:r>
+      <w:proofErr w:type="spellEnd"/>
+      <w:r>
+        <w:t xml:space="preserve"> </w:t>
+      </w:r>
+      <w:proofErr w:type="spellStart"/>
+      <w:r>
+        <w:t>ada</w:t>
+      </w:r>
+      <w:proofErr w:type="spellEnd"/>
+      <w:r>
+        <w:t xml:space="preserve"> </w:t>
+      </w:r>
+      <w:proofErr w:type="spellStart"/>
+      <w:r>
+        <w:t>satu</w:t>
+      </w:r>
+      <w:proofErr w:type="spellEnd"/>
+      <w:r>
+        <w:t xml:space="preserve"> yang </w:t>
+      </w:r>
+      <w:proofErr w:type="spellStart"/>
+      <w:r>
+        <w:t>belum</w:t>
+      </w:r>
+      <w:proofErr w:type="spellEnd"/>
+      <w:r>
+        <w:t xml:space="preserve"> </w:t>
+      </w:r>
+      <w:proofErr w:type="spellStart"/>
+      <w:r>
+        <w:t>paham</w:t>
+      </w:r>
+      <w:proofErr w:type="spellEnd"/>
+      <w:r>
+        <w:t xml:space="preserve"> </w:t>
+      </w:r>
+      <w:proofErr w:type="spellStart"/>
+      <w:r>
+        <w:t>logikanya</w:t>
+      </w:r>
+      <w:proofErr w:type="spellEnd"/>
       <w:r>
         <w:t>?</w:t>
       </w:r>
@@ -2029,12 +3587,80 @@
           <w:numId w:val="3"/>
         </w:numPr>
       </w:pPr>
-      <w:r>
-        <w:t>Permasalahan pada ZI,dan kapan ZI diterapkan di BPS, dan histori penggunaan sistemnya..</w:t>
-      </w:r>
-      <w:r>
-        <w:t>-&gt;sudah terjawab</w:t>
-      </w:r>
+      <w:proofErr w:type="spellStart"/>
+      <w:r>
+        <w:t>Permasalahan</w:t>
+      </w:r>
+      <w:proofErr w:type="spellEnd"/>
+      <w:r>
+        <w:t xml:space="preserve"> pada </w:t>
+      </w:r>
+      <w:proofErr w:type="spellStart"/>
+      <w:proofErr w:type="gramStart"/>
+      <w:r>
+        <w:t>ZI,dan</w:t>
+      </w:r>
+      <w:proofErr w:type="spellEnd"/>
+      <w:proofErr w:type="gramEnd"/>
+      <w:r>
+        <w:t xml:space="preserve"> </w:t>
+      </w:r>
+      <w:proofErr w:type="spellStart"/>
+      <w:r>
+        <w:t>kapan</w:t>
+      </w:r>
+      <w:proofErr w:type="spellEnd"/>
+      <w:r>
+        <w:t xml:space="preserve"> ZI </w:t>
+      </w:r>
+      <w:proofErr w:type="spellStart"/>
+      <w:r>
+        <w:t>diterapkan</w:t>
+      </w:r>
+      <w:proofErr w:type="spellEnd"/>
+      <w:r>
+        <w:t xml:space="preserve"> di BPS, dan </w:t>
+      </w:r>
+      <w:proofErr w:type="spellStart"/>
+      <w:r>
+        <w:t>histori</w:t>
+      </w:r>
+      <w:proofErr w:type="spellEnd"/>
+      <w:r>
+        <w:t xml:space="preserve"> </w:t>
+      </w:r>
+      <w:proofErr w:type="spellStart"/>
+      <w:r>
+        <w:t>penggunaan</w:t>
+      </w:r>
+      <w:proofErr w:type="spellEnd"/>
+      <w:r>
+        <w:t xml:space="preserve"> </w:t>
+      </w:r>
+      <w:proofErr w:type="spellStart"/>
+      <w:r>
+        <w:t>sistemnya</w:t>
+      </w:r>
+      <w:proofErr w:type="spellEnd"/>
+      <w:r>
+        <w:t>..</w:t>
+      </w:r>
+      <w:r>
+        <w:t>-&gt;</w:t>
+      </w:r>
+      <w:proofErr w:type="spellStart"/>
+      <w:r>
+        <w:t>sudah</w:t>
+      </w:r>
+      <w:proofErr w:type="spellEnd"/>
+      <w:r>
+        <w:t xml:space="preserve"> </w:t>
+      </w:r>
+      <w:proofErr w:type="spellStart"/>
+      <w:r>
+        <w:t>terjawab</w:t>
+      </w:r>
+      <w:proofErr w:type="spellEnd"/>
       <w:r>
         <w:t xml:space="preserve"> </w:t>
       </w:r>
@@ -2054,7 +3680,41 @@
         </w:numPr>
       </w:pPr>
       <w:r>
-        <w:t>Template excel sudah dibuat,tapi belum bisa download by excel</w:t>
+        <w:t xml:space="preserve">Template excel </w:t>
+      </w:r>
+      <w:proofErr w:type="spellStart"/>
+      <w:r>
+        <w:t>sudah</w:t>
+      </w:r>
+      <w:proofErr w:type="spellEnd"/>
+      <w:r>
+        <w:t xml:space="preserve"> </w:t>
+      </w:r>
+      <w:proofErr w:type="spellStart"/>
+      <w:proofErr w:type="gramStart"/>
+      <w:r>
+        <w:t>dibuat,tapi</w:t>
+      </w:r>
+      <w:proofErr w:type="spellEnd"/>
+      <w:proofErr w:type="gramEnd"/>
+      <w:r>
+        <w:t xml:space="preserve"> </w:t>
+      </w:r>
+      <w:proofErr w:type="spellStart"/>
+      <w:r>
+        <w:t>belum</w:t>
+      </w:r>
+      <w:proofErr w:type="spellEnd"/>
+      <w:r>
+        <w:t xml:space="preserve"> </w:t>
+      </w:r>
+      <w:proofErr w:type="spellStart"/>
+      <w:r>
+        <w:t>bisa</w:t>
+      </w:r>
+      <w:proofErr w:type="spellEnd"/>
+      <w:r>
+        <w:t xml:space="preserve"> download by excel</w:t>
       </w:r>
       <w:r>
         <w:t xml:space="preserve"> </w:t>
@@ -2074,17 +3734,163 @@
           <w:numId w:val="3"/>
         </w:numPr>
       </w:pPr>
-      <w:r>
-        <w:t>Catatan pada field input bentuknya seperti apa?</w:t>
-      </w:r>
+      <w:proofErr w:type="spellStart"/>
+      <w:r>
+        <w:t>Catatan</w:t>
+      </w:r>
+      <w:proofErr w:type="spellEnd"/>
+      <w:r>
+        <w:t xml:space="preserve"> pada field input </w:t>
+      </w:r>
+      <w:proofErr w:type="spellStart"/>
+      <w:r>
+        <w:t>bentuknya</w:t>
+      </w:r>
+      <w:proofErr w:type="spellEnd"/>
+      <w:r>
+        <w:t xml:space="preserve"> </w:t>
+      </w:r>
+      <w:proofErr w:type="spellStart"/>
+      <w:r>
+        <w:t>seperti</w:t>
+      </w:r>
+      <w:proofErr w:type="spellEnd"/>
+      <w:r>
+        <w:t xml:space="preserve"> </w:t>
+      </w:r>
+      <w:proofErr w:type="spellStart"/>
+      <w:r>
+        <w:t>apa</w:t>
+      </w:r>
+      <w:proofErr w:type="spellEnd"/>
       <w:r>
         <w:t>?</w:t>
       </w:r>
       <w:r>
+        <w:t>?</w:t>
+      </w:r>
+      <w:r>
         <w:t xml:space="preserve"> -&gt; </w:t>
       </w:r>
       <w:r>
-        <w:t xml:space="preserve">yang sekarang sudah bagus , untuk dokumen pertanyaan jika lebih dari satu maka bisa dipecah saja </w:t>
+        <w:t xml:space="preserve">yang </w:t>
+      </w:r>
+      <w:proofErr w:type="spellStart"/>
+      <w:r>
+        <w:t>sekarang</w:t>
+      </w:r>
+      <w:proofErr w:type="spellEnd"/>
+      <w:r>
+        <w:t xml:space="preserve"> </w:t>
+      </w:r>
+      <w:proofErr w:type="spellStart"/>
+      <w:r>
+        <w:t>sudah</w:t>
+      </w:r>
+      <w:proofErr w:type="spellEnd"/>
+      <w:r>
+        <w:t xml:space="preserve"> </w:t>
+      </w:r>
+      <w:proofErr w:type="spellStart"/>
+      <w:proofErr w:type="gramStart"/>
+      <w:r>
+        <w:t>bagus</w:t>
+      </w:r>
+      <w:proofErr w:type="spellEnd"/>
+      <w:r>
+        <w:t xml:space="preserve"> ,</w:t>
+      </w:r>
+      <w:proofErr w:type="gramEnd"/>
+      <w:r>
+        <w:t xml:space="preserve"> </w:t>
+      </w:r>
+      <w:proofErr w:type="spellStart"/>
+      <w:r>
+        <w:t>untuk</w:t>
+      </w:r>
+      <w:proofErr w:type="spellEnd"/>
+      <w:r>
+        <w:t xml:space="preserve"> </w:t>
+      </w:r>
+      <w:proofErr w:type="spellStart"/>
+      <w:r>
+        <w:t>dokumen</w:t>
+      </w:r>
+      <w:proofErr w:type="spellEnd"/>
+      <w:r>
+        <w:t xml:space="preserve"> </w:t>
+      </w:r>
+      <w:proofErr w:type="spellStart"/>
+      <w:r>
+        <w:t>pertanyaan</w:t>
+      </w:r>
+      <w:proofErr w:type="spellEnd"/>
+      <w:r>
+        <w:t xml:space="preserve"> </w:t>
+      </w:r>
+      <w:proofErr w:type="spellStart"/>
+      <w:r>
+        <w:t>jika</w:t>
+      </w:r>
+      <w:proofErr w:type="spellEnd"/>
+      <w:r>
+        <w:t xml:space="preserve"> </w:t>
+      </w:r>
+      <w:proofErr w:type="spellStart"/>
+      <w:r>
+        <w:t>lebih</w:t>
+      </w:r>
+      <w:proofErr w:type="spellEnd"/>
+      <w:r>
+        <w:t xml:space="preserve"> </w:t>
+      </w:r>
+      <w:proofErr w:type="spellStart"/>
+      <w:r>
+        <w:t>dari</w:t>
+      </w:r>
+      <w:proofErr w:type="spellEnd"/>
+      <w:r>
+        <w:t xml:space="preserve"> </w:t>
+      </w:r>
+      <w:proofErr w:type="spellStart"/>
+      <w:r>
+        <w:t>satu</w:t>
+      </w:r>
+      <w:proofErr w:type="spellEnd"/>
+      <w:r>
+        <w:t xml:space="preserve"> </w:t>
+      </w:r>
+      <w:proofErr w:type="spellStart"/>
+      <w:r>
+        <w:t>maka</w:t>
+      </w:r>
+      <w:proofErr w:type="spellEnd"/>
+      <w:r>
+        <w:t xml:space="preserve"> </w:t>
+      </w:r>
+      <w:proofErr w:type="spellStart"/>
+      <w:r>
+        <w:t>bisa</w:t>
+      </w:r>
+      <w:proofErr w:type="spellEnd"/>
+      <w:r>
+        <w:t xml:space="preserve"> </w:t>
+      </w:r>
+      <w:proofErr w:type="spellStart"/>
+      <w:r>
+        <w:t>dipecah</w:t>
+      </w:r>
+      <w:proofErr w:type="spellEnd"/>
+      <w:r>
+        <w:t xml:space="preserve"> </w:t>
+      </w:r>
+      <w:proofErr w:type="spellStart"/>
+      <w:r>
+        <w:t>saja</w:t>
+      </w:r>
+      <w:proofErr w:type="spellEnd"/>
+      <w:r>
+        <w:t xml:space="preserve"> </w:t>
       </w:r>
       <w:r>
         <w:rPr>
@@ -2111,7 +3917,35 @@
         <w:rPr>
           <w:rFonts w:ascii="Times New Roman" w:hAnsi="Times New Roman" w:cs="Times New Roman"/>
         </w:rPr>
-        <w:t>Nilai Minimal WBK/WBBM belum jelas.</w:t>
+        <w:t xml:space="preserve">Nilai Minimal WBK/WBBM </w:t>
+      </w:r>
+      <w:proofErr w:type="spellStart"/>
+      <w:r>
+        <w:rPr>
+          <w:rFonts w:ascii="Times New Roman" w:hAnsi="Times New Roman" w:cs="Times New Roman"/>
+        </w:rPr>
+        <w:t>belum</w:t>
+      </w:r>
+      <w:proofErr w:type="spellEnd"/>
+      <w:r>
+        <w:rPr>
+          <w:rFonts w:ascii="Times New Roman" w:hAnsi="Times New Roman" w:cs="Times New Roman"/>
+        </w:rPr>
+        <w:t xml:space="preserve"> </w:t>
+      </w:r>
+      <w:proofErr w:type="spellStart"/>
+      <w:r>
+        <w:rPr>
+          <w:rFonts w:ascii="Times New Roman" w:hAnsi="Times New Roman" w:cs="Times New Roman"/>
+        </w:rPr>
+        <w:t>jelas</w:t>
+      </w:r>
+      <w:proofErr w:type="spellEnd"/>
+      <w:r>
+        <w:rPr>
+          <w:rFonts w:ascii="Times New Roman" w:hAnsi="Times New Roman" w:cs="Times New Roman"/>
+        </w:rPr>
+        <w:t>.</w:t>
       </w:r>
     </w:p>
     <w:p>
@@ -2123,8 +3957,29 @@
         </w:numPr>
       </w:pPr>
       <w:r>
-        <w:t>Minta akses pada file pengujian sistem</w:t>
-      </w:r>
+        <w:t xml:space="preserve">Minta </w:t>
+      </w:r>
+      <w:proofErr w:type="spellStart"/>
+      <w:r>
+        <w:t>akses</w:t>
+      </w:r>
+      <w:proofErr w:type="spellEnd"/>
+      <w:r>
+        <w:t xml:space="preserve"> pada file </w:t>
+      </w:r>
+      <w:proofErr w:type="spellStart"/>
+      <w:r>
+        <w:t>pengujian</w:t>
+      </w:r>
+      <w:proofErr w:type="spellEnd"/>
+      <w:r>
+        <w:t xml:space="preserve"> </w:t>
+      </w:r>
+      <w:proofErr w:type="spellStart"/>
+      <w:r>
+        <w:t>sistem</w:t>
+      </w:r>
+      <w:proofErr w:type="spellEnd"/>
       <w:r>
         <w:t>?</w:t>
       </w:r>
@@ -2138,10 +3993,138 @@
         </w:numPr>
       </w:pPr>
       <w:r>
-        <w:t>Pada penilaian tahap 1 diperlukan upload LHE, apakah penilaian tahap 2 perlu upload LHE?</w:t>
-      </w:r>
-      <w:r>
-        <w:t xml:space="preserve"> -&gt; revisi dapet LHE, penilaian tahap 2 jika disetujui dapet LHE dan diperbaiki kembali.</w:t>
+        <w:t xml:space="preserve">Pada </w:t>
+      </w:r>
+      <w:proofErr w:type="spellStart"/>
+      <w:r>
+        <w:t>penilaian</w:t>
+      </w:r>
+      <w:proofErr w:type="spellEnd"/>
+      <w:r>
+        <w:t xml:space="preserve"> </w:t>
+      </w:r>
+      <w:proofErr w:type="spellStart"/>
+      <w:r>
+        <w:t>tahap</w:t>
+      </w:r>
+      <w:proofErr w:type="spellEnd"/>
+      <w:r>
+        <w:t xml:space="preserve"> 1 </w:t>
+      </w:r>
+      <w:proofErr w:type="spellStart"/>
+      <w:r>
+        <w:t>diperlukan</w:t>
+      </w:r>
+      <w:proofErr w:type="spellEnd"/>
+      <w:r>
+        <w:t xml:space="preserve"> upload LHE, </w:t>
+      </w:r>
+      <w:proofErr w:type="spellStart"/>
+      <w:r>
+        <w:t>apakah</w:t>
+      </w:r>
+      <w:proofErr w:type="spellEnd"/>
+      <w:r>
+        <w:t xml:space="preserve"> </w:t>
+      </w:r>
+      <w:proofErr w:type="spellStart"/>
+      <w:r>
+        <w:t>penilaian</w:t>
+      </w:r>
+      <w:proofErr w:type="spellEnd"/>
+      <w:r>
+        <w:t xml:space="preserve"> </w:t>
+      </w:r>
+      <w:proofErr w:type="spellStart"/>
+      <w:r>
+        <w:t>tahap</w:t>
+      </w:r>
+      <w:proofErr w:type="spellEnd"/>
+      <w:r>
+        <w:t xml:space="preserve"> 2 </w:t>
+      </w:r>
+      <w:proofErr w:type="spellStart"/>
+      <w:r>
+        <w:t>perlu</w:t>
+      </w:r>
+      <w:proofErr w:type="spellEnd"/>
+      <w:r>
+        <w:t xml:space="preserve"> upload LHE?</w:t>
+      </w:r>
+      <w:r>
+        <w:t xml:space="preserve"> -&gt; </w:t>
+      </w:r>
+      <w:proofErr w:type="spellStart"/>
+      <w:r>
+        <w:t>revisi</w:t>
+      </w:r>
+      <w:proofErr w:type="spellEnd"/>
+      <w:r>
+        <w:t xml:space="preserve"> </w:t>
+      </w:r>
+      <w:proofErr w:type="spellStart"/>
+      <w:r>
+        <w:t>dapet</w:t>
+      </w:r>
+      <w:proofErr w:type="spellEnd"/>
+      <w:r>
+        <w:t xml:space="preserve"> LHE, </w:t>
+      </w:r>
+      <w:proofErr w:type="spellStart"/>
+      <w:r>
+        <w:t>penilaian</w:t>
+      </w:r>
+      <w:proofErr w:type="spellEnd"/>
+      <w:r>
+        <w:t xml:space="preserve"> </w:t>
+      </w:r>
+      <w:proofErr w:type="spellStart"/>
+      <w:r>
+        <w:t>tahap</w:t>
+      </w:r>
+      <w:proofErr w:type="spellEnd"/>
+      <w:r>
+        <w:t xml:space="preserve"> 2 </w:t>
+      </w:r>
+      <w:proofErr w:type="spellStart"/>
+      <w:r>
+        <w:t>jika</w:t>
+      </w:r>
+      <w:proofErr w:type="spellEnd"/>
+      <w:r>
+        <w:t xml:space="preserve"> </w:t>
+      </w:r>
+      <w:proofErr w:type="spellStart"/>
+      <w:r>
+        <w:t>disetujui</w:t>
+      </w:r>
+      <w:proofErr w:type="spellEnd"/>
+      <w:r>
+        <w:t xml:space="preserve"> </w:t>
+      </w:r>
+      <w:proofErr w:type="spellStart"/>
+      <w:r>
+        <w:t>dapet</w:t>
+      </w:r>
+      <w:proofErr w:type="spellEnd"/>
+      <w:r>
+        <w:t xml:space="preserve"> LHE dan </w:t>
+      </w:r>
+      <w:proofErr w:type="spellStart"/>
+      <w:r>
+        <w:t>diperbaiki</w:t>
+      </w:r>
+      <w:proofErr w:type="spellEnd"/>
+      <w:r>
+        <w:t xml:space="preserve"> </w:t>
+      </w:r>
+      <w:proofErr w:type="spellStart"/>
+      <w:r>
+        <w:t>kembali</w:t>
+      </w:r>
+      <w:proofErr w:type="spellEnd"/>
+      <w:r>
+        <w:t>.</w:t>
       </w:r>
       <w:r>
         <w:t xml:space="preserve"> </w:t>
@@ -2161,18 +4144,155 @@
           <w:numId w:val="3"/>
         </w:numPr>
       </w:pPr>
-      <w:r>
-        <w:t>Apakah  surat pengantar pertama diperlukan oleh BPS Provinsi</w:t>
-      </w:r>
-      <w:r>
-        <w:t>,karena bps kab/kota ada surat pengantar</w:t>
-      </w:r>
+      <w:proofErr w:type="spellStart"/>
+      <w:proofErr w:type="gramStart"/>
+      <w:r>
+        <w:t>Apakah</w:t>
+      </w:r>
+      <w:proofErr w:type="spellEnd"/>
+      <w:r>
+        <w:t xml:space="preserve">  </w:t>
+      </w:r>
+      <w:proofErr w:type="spellStart"/>
+      <w:r>
+        <w:t>surat</w:t>
+      </w:r>
+      <w:proofErr w:type="spellEnd"/>
+      <w:proofErr w:type="gramEnd"/>
+      <w:r>
+        <w:t xml:space="preserve"> </w:t>
+      </w:r>
+      <w:proofErr w:type="spellStart"/>
+      <w:r>
+        <w:t>pengantar</w:t>
+      </w:r>
+      <w:proofErr w:type="spellEnd"/>
+      <w:r>
+        <w:t xml:space="preserve"> </w:t>
+      </w:r>
+      <w:proofErr w:type="spellStart"/>
+      <w:r>
+        <w:t>pertama</w:t>
+      </w:r>
+      <w:proofErr w:type="spellEnd"/>
+      <w:r>
+        <w:t xml:space="preserve"> </w:t>
+      </w:r>
+      <w:proofErr w:type="spellStart"/>
+      <w:r>
+        <w:t>diperlukan</w:t>
+      </w:r>
+      <w:proofErr w:type="spellEnd"/>
+      <w:r>
+        <w:t xml:space="preserve"> oleh BPS </w:t>
+      </w:r>
+      <w:proofErr w:type="spellStart"/>
+      <w:r>
+        <w:t>Provinsi</w:t>
+      </w:r>
+      <w:r>
+        <w:t>,karena</w:t>
+      </w:r>
+      <w:proofErr w:type="spellEnd"/>
+      <w:r>
+        <w:t xml:space="preserve"> bps </w:t>
+      </w:r>
+      <w:proofErr w:type="spellStart"/>
+      <w:r>
+        <w:t>kab</w:t>
+      </w:r>
+      <w:proofErr w:type="spellEnd"/>
+      <w:r>
+        <w:t>/</w:t>
+      </w:r>
+      <w:proofErr w:type="spellStart"/>
+      <w:r>
+        <w:t>kota</w:t>
+      </w:r>
+      <w:proofErr w:type="spellEnd"/>
+      <w:r>
+        <w:t xml:space="preserve"> </w:t>
+      </w:r>
+      <w:proofErr w:type="spellStart"/>
+      <w:r>
+        <w:t>ada</w:t>
+      </w:r>
+      <w:proofErr w:type="spellEnd"/>
+      <w:r>
+        <w:t xml:space="preserve"> </w:t>
+      </w:r>
+      <w:proofErr w:type="spellStart"/>
+      <w:r>
+        <w:t>surat</w:t>
+      </w:r>
+      <w:proofErr w:type="spellEnd"/>
+      <w:r>
+        <w:t xml:space="preserve"> </w:t>
+      </w:r>
+      <w:proofErr w:type="spellStart"/>
+      <w:r>
+        <w:t>pengantar</w:t>
+      </w:r>
+      <w:proofErr w:type="spellEnd"/>
       <w:r>
         <w:t>?</w:t>
       </w:r>
       <w:r>
-        <w:t xml:space="preserve"> -&gt;BPS provinsi hanya perlu surat pengantar dari Provinsi</w:t>
-      </w:r>
+        <w:t xml:space="preserve"> -&gt;BPS </w:t>
+      </w:r>
+      <w:proofErr w:type="spellStart"/>
+      <w:r>
+        <w:t>provinsi</w:t>
+      </w:r>
+      <w:proofErr w:type="spellEnd"/>
+      <w:r>
+        <w:t xml:space="preserve"> </w:t>
+      </w:r>
+      <w:proofErr w:type="spellStart"/>
+      <w:r>
+        <w:t>hanya</w:t>
+      </w:r>
+      <w:proofErr w:type="spellEnd"/>
+      <w:r>
+        <w:t xml:space="preserve"> </w:t>
+      </w:r>
+      <w:proofErr w:type="spellStart"/>
+      <w:r>
+        <w:t>perlu</w:t>
+      </w:r>
+      <w:proofErr w:type="spellEnd"/>
+      <w:r>
+        <w:t xml:space="preserve"> </w:t>
+      </w:r>
+      <w:proofErr w:type="spellStart"/>
+      <w:r>
+        <w:t>surat</w:t>
+      </w:r>
+      <w:proofErr w:type="spellEnd"/>
+      <w:r>
+        <w:t xml:space="preserve"> </w:t>
+      </w:r>
+      <w:proofErr w:type="spellStart"/>
+      <w:r>
+        <w:t>pengantar</w:t>
+      </w:r>
+      <w:proofErr w:type="spellEnd"/>
+      <w:r>
+        <w:t xml:space="preserve"> </w:t>
+      </w:r>
+      <w:proofErr w:type="spellStart"/>
+      <w:r>
+        <w:t>dari</w:t>
+      </w:r>
+      <w:proofErr w:type="spellEnd"/>
+      <w:r>
+        <w:t xml:space="preserve"> </w:t>
+      </w:r>
+      <w:proofErr w:type="spellStart"/>
+      <w:r>
+        <w:t>Provinsi</w:t>
+      </w:r>
+      <w:proofErr w:type="spellEnd"/>
       <w:r>
         <w:rPr>
           <w:rFonts w:ascii="Segoe UI Emoji" w:hAnsi="Segoe UI Emoji" w:cs="Segoe UI Emoji"/>
@@ -2189,13 +4309,66 @@
         </w:numPr>
       </w:pPr>
       <w:r>
-        <w:t>BPS Provinsi apakah perlu dinilai evaluator provinsi</w:t>
-      </w:r>
+        <w:t xml:space="preserve">BPS </w:t>
+      </w:r>
+      <w:proofErr w:type="spellStart"/>
+      <w:r>
+        <w:t>Provinsi</w:t>
+      </w:r>
+      <w:proofErr w:type="spellEnd"/>
+      <w:r>
+        <w:t xml:space="preserve"> </w:t>
+      </w:r>
+      <w:proofErr w:type="spellStart"/>
+      <w:r>
+        <w:t>apakah</w:t>
+      </w:r>
+      <w:proofErr w:type="spellEnd"/>
+      <w:r>
+        <w:t xml:space="preserve"> </w:t>
+      </w:r>
+      <w:proofErr w:type="spellStart"/>
+      <w:r>
+        <w:t>perlu</w:t>
+      </w:r>
+      <w:proofErr w:type="spellEnd"/>
+      <w:r>
+        <w:t xml:space="preserve"> </w:t>
+      </w:r>
+      <w:proofErr w:type="spellStart"/>
+      <w:r>
+        <w:t>dinilai</w:t>
+      </w:r>
+      <w:proofErr w:type="spellEnd"/>
+      <w:r>
+        <w:t xml:space="preserve"> evaluator </w:t>
+      </w:r>
+      <w:proofErr w:type="spellStart"/>
+      <w:r>
+        <w:t>provinsi</w:t>
+      </w:r>
+      <w:proofErr w:type="spellEnd"/>
       <w:r>
         <w:t>?</w:t>
       </w:r>
       <w:r>
-        <w:t xml:space="preserve">  -&gt;tidak perlu.</w:t>
+        <w:t xml:space="preserve">  -&gt;</w:t>
+      </w:r>
+      <w:proofErr w:type="spellStart"/>
+      <w:r>
+        <w:t>tidak</w:t>
+      </w:r>
+      <w:proofErr w:type="spellEnd"/>
+      <w:r>
+        <w:t xml:space="preserve"> </w:t>
+      </w:r>
+      <w:proofErr w:type="spellStart"/>
+      <w:r>
+        <w:t>perlu</w:t>
+      </w:r>
+      <w:proofErr w:type="spellEnd"/>
+      <w:r>
+        <w:t>.</w:t>
       </w:r>
       <w:r>
         <w:rPr>
@@ -2218,8 +4391,61 @@
           <w:numId w:val="3"/>
         </w:numPr>
       </w:pPr>
-      <w:r>
-        <w:t>Pastikan tampilan Evaluasi TPI sudah sesuai atau belum?</w:t>
+      <w:proofErr w:type="spellStart"/>
+      <w:r>
+        <w:t>Pastikan</w:t>
+      </w:r>
+      <w:proofErr w:type="spellEnd"/>
+      <w:r>
+        <w:t xml:space="preserve"> </w:t>
+      </w:r>
+      <w:proofErr w:type="spellStart"/>
+      <w:r>
+        <w:t>tampilan</w:t>
+      </w:r>
+      <w:proofErr w:type="spellEnd"/>
+      <w:r>
+        <w:t xml:space="preserve"> </w:t>
+      </w:r>
+      <w:proofErr w:type="spellStart"/>
+      <w:r>
+        <w:t>Evaluasi</w:t>
+      </w:r>
+      <w:proofErr w:type="spellEnd"/>
+      <w:r>
+        <w:t xml:space="preserve"> TPI </w:t>
+      </w:r>
+      <w:proofErr w:type="spellStart"/>
+      <w:r>
+        <w:t>sudah</w:t>
+      </w:r>
+      <w:proofErr w:type="spellEnd"/>
+      <w:r>
+        <w:t xml:space="preserve"> </w:t>
+      </w:r>
+      <w:proofErr w:type="spellStart"/>
+      <w:r>
+        <w:t>sesuai</w:t>
+      </w:r>
+      <w:proofErr w:type="spellEnd"/>
+      <w:r>
+        <w:t xml:space="preserve"> </w:t>
+      </w:r>
+      <w:proofErr w:type="spellStart"/>
+      <w:r>
+        <w:t>atau</w:t>
+      </w:r>
+      <w:proofErr w:type="spellEnd"/>
+      <w:r>
+        <w:t xml:space="preserve"> </w:t>
+      </w:r>
+      <w:proofErr w:type="spellStart"/>
+      <w:r>
+        <w:t>belum</w:t>
+      </w:r>
+      <w:proofErr w:type="spellEnd"/>
+      <w:r>
+        <w:t>?</w:t>
       </w:r>
       <w:r>
         <w:rPr>
@@ -2242,12 +4468,70 @@
           <w:numId w:val="3"/>
         </w:numPr>
       </w:pPr>
-      <w:r>
-        <w:t>Apakah ada warna khusus yang mencirikan pembangunan ZI</w:t>
-      </w:r>
-      <w:r>
-        <w:t>-&gt;tidak ada</w:t>
-      </w:r>
+      <w:proofErr w:type="spellStart"/>
+      <w:r>
+        <w:t>Apakah</w:t>
+      </w:r>
+      <w:proofErr w:type="spellEnd"/>
+      <w:r>
+        <w:t xml:space="preserve"> </w:t>
+      </w:r>
+      <w:proofErr w:type="spellStart"/>
+      <w:r>
+        <w:t>ada</w:t>
+      </w:r>
+      <w:proofErr w:type="spellEnd"/>
+      <w:r>
+        <w:t xml:space="preserve"> </w:t>
+      </w:r>
+      <w:proofErr w:type="spellStart"/>
+      <w:r>
+        <w:t>warna</w:t>
+      </w:r>
+      <w:proofErr w:type="spellEnd"/>
+      <w:r>
+        <w:t xml:space="preserve"> </w:t>
+      </w:r>
+      <w:proofErr w:type="spellStart"/>
+      <w:r>
+        <w:t>khusus</w:t>
+      </w:r>
+      <w:proofErr w:type="spellEnd"/>
+      <w:r>
+        <w:t xml:space="preserve"> yang </w:t>
+      </w:r>
+      <w:proofErr w:type="spellStart"/>
+      <w:r>
+        <w:t>mencirikan</w:t>
+      </w:r>
+      <w:proofErr w:type="spellEnd"/>
+      <w:r>
+        <w:t xml:space="preserve"> </w:t>
+      </w:r>
+      <w:proofErr w:type="spellStart"/>
+      <w:r>
+        <w:t>pembangunan</w:t>
+      </w:r>
+      <w:proofErr w:type="spellEnd"/>
+      <w:r>
+        <w:t xml:space="preserve"> ZI</w:t>
+      </w:r>
+      <w:r>
+        <w:t>-&gt;</w:t>
+      </w:r>
+      <w:proofErr w:type="spellStart"/>
+      <w:r>
+        <w:t>tidak</w:t>
+      </w:r>
+      <w:proofErr w:type="spellEnd"/>
+      <w:r>
+        <w:t xml:space="preserve"> </w:t>
+      </w:r>
+      <w:proofErr w:type="spellStart"/>
+      <w:r>
+        <w:t>ada</w:t>
+      </w:r>
+      <w:proofErr w:type="spellEnd"/>
       <w:r>
         <w:rPr>
           <w:rFonts w:ascii="Segoe UI Emoji" w:hAnsi="Segoe UI Emoji" w:cs="Segoe UI Emoji"/>
@@ -2287,6 +4571,7 @@
           <w:bCs/>
         </w:rPr>
       </w:pPr>
+      <w:proofErr w:type="spellStart"/>
       <w:r>
         <w:rPr>
           <w:b/>
@@ -2294,10 +4579,123 @@
         </w:rPr>
         <w:t>Pengujian</w:t>
       </w:r>
-    </w:p>
-    <w:p>
-      <w:r>
-        <w:t>-Lakukan pengujian dengan berbeda level provinsi, untuk cek apakah bps kab/kota tertentu masuk /tidak keprovinsi lain</w:t>
+      <w:proofErr w:type="spellEnd"/>
+    </w:p>
+    <w:p>
+      <w:r>
+        <w:t>-</w:t>
+      </w:r>
+      <w:proofErr w:type="spellStart"/>
+      <w:r>
+        <w:t>Lakukan</w:t>
+      </w:r>
+      <w:proofErr w:type="spellEnd"/>
+      <w:r>
+        <w:t xml:space="preserve"> </w:t>
+      </w:r>
+      <w:proofErr w:type="spellStart"/>
+      <w:r>
+        <w:t>pengujian</w:t>
+      </w:r>
+      <w:proofErr w:type="spellEnd"/>
+      <w:r>
+        <w:t xml:space="preserve"> </w:t>
+      </w:r>
+      <w:proofErr w:type="spellStart"/>
+      <w:r>
+        <w:t>dengan</w:t>
+      </w:r>
+      <w:proofErr w:type="spellEnd"/>
+      <w:r>
+        <w:t xml:space="preserve"> </w:t>
+      </w:r>
+      <w:proofErr w:type="spellStart"/>
+      <w:r>
+        <w:t>berbeda</w:t>
+      </w:r>
+      <w:proofErr w:type="spellEnd"/>
+      <w:r>
+        <w:t xml:space="preserve"> level </w:t>
+      </w:r>
+      <w:proofErr w:type="spellStart"/>
+      <w:r>
+        <w:t>provinsi</w:t>
+      </w:r>
+      <w:proofErr w:type="spellEnd"/>
+      <w:r>
+        <w:t xml:space="preserve">, </w:t>
+      </w:r>
+      <w:proofErr w:type="spellStart"/>
+      <w:r>
+        <w:t>untuk</w:t>
+      </w:r>
+      <w:proofErr w:type="spellEnd"/>
+      <w:r>
+        <w:t xml:space="preserve"> </w:t>
+      </w:r>
+      <w:proofErr w:type="spellStart"/>
+      <w:r>
+        <w:t>cek</w:t>
+      </w:r>
+      <w:proofErr w:type="spellEnd"/>
+      <w:r>
+        <w:t xml:space="preserve"> </w:t>
+      </w:r>
+      <w:proofErr w:type="spellStart"/>
+      <w:r>
+        <w:t>apakah</w:t>
+      </w:r>
+      <w:proofErr w:type="spellEnd"/>
+      <w:r>
+        <w:t xml:space="preserve"> bps </w:t>
+      </w:r>
+      <w:proofErr w:type="spellStart"/>
+      <w:r>
+        <w:t>kab</w:t>
+      </w:r>
+      <w:proofErr w:type="spellEnd"/>
+      <w:r>
+        <w:t>/</w:t>
+      </w:r>
+      <w:proofErr w:type="spellStart"/>
+      <w:r>
+        <w:t>kota</w:t>
+      </w:r>
+      <w:proofErr w:type="spellEnd"/>
+      <w:r>
+        <w:t xml:space="preserve"> </w:t>
+      </w:r>
+      <w:proofErr w:type="spellStart"/>
+      <w:r>
+        <w:t>tertentu</w:t>
+      </w:r>
+      <w:proofErr w:type="spellEnd"/>
+      <w:r>
+        <w:t xml:space="preserve"> </w:t>
+      </w:r>
+      <w:proofErr w:type="spellStart"/>
+      <w:r>
+        <w:t>masuk</w:t>
+      </w:r>
+      <w:proofErr w:type="spellEnd"/>
+      <w:r>
+        <w:t xml:space="preserve"> /</w:t>
+      </w:r>
+      <w:proofErr w:type="spellStart"/>
+      <w:r>
+        <w:t>tidak</w:t>
+      </w:r>
+      <w:proofErr w:type="spellEnd"/>
+      <w:r>
+        <w:t xml:space="preserve"> </w:t>
+      </w:r>
+      <w:proofErr w:type="spellStart"/>
+      <w:r>
+        <w:t>keprovinsi</w:t>
+      </w:r>
+      <w:proofErr w:type="spellEnd"/>
+      <w:r>
+        <w:t xml:space="preserve"> lain</w:t>
       </w:r>
     </w:p>
     <w:p/>
@@ -2344,7 +4742,15 @@
         </w:numPr>
       </w:pPr>
       <w:r>
-        <w:t>PIC Satker:</w:t>
+        <w:t xml:space="preserve">PIC </w:t>
+      </w:r>
+      <w:proofErr w:type="spellStart"/>
+      <w:r>
+        <w:t>Satker</w:t>
+      </w:r>
+      <w:proofErr w:type="spellEnd"/>
+      <w:r>
+        <w:t>:</w:t>
       </w:r>
     </w:p>
     <w:p>
@@ -2356,7 +4762,23 @@
         </w:numPr>
       </w:pPr>
       <w:r>
-        <w:t>BPS prov Sumsel:</w:t>
+        <w:t xml:space="preserve">BPS </w:t>
+      </w:r>
+      <w:proofErr w:type="spellStart"/>
+      <w:r>
+        <w:t>prov</w:t>
+      </w:r>
+      <w:proofErr w:type="spellEnd"/>
+      <w:r>
+        <w:t xml:space="preserve"> </w:t>
+      </w:r>
+      <w:proofErr w:type="spellStart"/>
+      <w:r>
+        <w:t>Sumsel</w:t>
+      </w:r>
+      <w:proofErr w:type="spellEnd"/>
+      <w:r>
+        <w:t>:</w:t>
       </w:r>
       <w:r>
         <w:rPr>
@@ -2405,7 +4827,23 @@
         </w:numPr>
       </w:pPr>
       <w:r>
-        <w:t xml:space="preserve">BPS muara enim:  </w:t>
+        <w:t xml:space="preserve">BPS </w:t>
+      </w:r>
+      <w:proofErr w:type="spellStart"/>
+      <w:r>
+        <w:t>muara</w:t>
+      </w:r>
+      <w:proofErr w:type="spellEnd"/>
+      <w:r>
+        <w:t xml:space="preserve"> </w:t>
+      </w:r>
+      <w:proofErr w:type="spellStart"/>
+      <w:r>
+        <w:t>enim</w:t>
+      </w:r>
+      <w:proofErr w:type="spellEnd"/>
+      <w:r>
+        <w:t xml:space="preserve">:  </w:t>
       </w:r>
       <w:r>
         <w:t>aryasepta1234@gmail.com</w:t>
@@ -2426,7 +4864,15 @@
         </w:numPr>
       </w:pPr>
       <w:r>
-        <w:t xml:space="preserve">BPS OKU : </w:t>
+        <w:t xml:space="preserve">BPS </w:t>
+      </w:r>
+      <w:proofErr w:type="gramStart"/>
+      <w:r>
+        <w:t>OKU :</w:t>
+      </w:r>
+      <w:proofErr w:type="gramEnd"/>
+      <w:r>
+        <w:t xml:space="preserve"> </w:t>
       </w:r>
       <w:hyperlink r:id="rId13" w:history="1">
         <w:r>
@@ -2475,7 +4921,15 @@
         </w:numPr>
       </w:pPr>
       <w:r>
-        <w:t xml:space="preserve">Evaluator Provinsi: </w:t>
+        <w:t xml:space="preserve">Evaluator </w:t>
+      </w:r>
+      <w:proofErr w:type="spellStart"/>
+      <w:r>
+        <w:t>Provinsi</w:t>
+      </w:r>
+      <w:proofErr w:type="spellEnd"/>
+      <w:r>
+        <w:t xml:space="preserve">: </w:t>
       </w:r>
     </w:p>
     <w:p>
@@ -2487,7 +4941,15 @@
         </w:numPr>
       </w:pPr>
       <w:r>
-        <w:t xml:space="preserve">BPS Sumsel: </w:t>
+        <w:t xml:space="preserve">BPS </w:t>
+      </w:r>
+      <w:proofErr w:type="spellStart"/>
+      <w:r>
+        <w:t>Sumsel</w:t>
+      </w:r>
+      <w:proofErr w:type="spellEnd"/>
+      <w:r>
+        <w:t xml:space="preserve">: </w:t>
       </w:r>
       <w:hyperlink r:id="rId14" w:history="1">
         <w:r>
@@ -2657,6 +5119,7 @@
         </w:rPr>
         <w:t xml:space="preserve">Tim1: </w:t>
       </w:r>
+      <w:proofErr w:type="gramStart"/>
       <w:r>
         <w:rPr>
           <w:rFonts w:ascii="Source Sans Pro" w:hAnsi="Source Sans Pro"/>
@@ -2676,7 +5139,15 @@
           <w:rFonts w:ascii="Source Sans Pro" w:hAnsi="Source Sans Pro"/>
           <w:color w:val="212529"/>
         </w:rPr>
-        <w:t>(tim1ang1),</w:t>
+        <w:t>(</w:t>
+      </w:r>
+      <w:proofErr w:type="gramEnd"/>
+      <w:r>
+        <w:rPr>
+          <w:rFonts w:ascii="Source Sans Pro" w:hAnsi="Source Sans Pro"/>
+          <w:color w:val="212529"/>
+        </w:rPr>
+        <w:t>tim1ang1),</w:t>
       </w:r>
       <w:r>
         <w:t xml:space="preserve"> </w:t>

--- a/1.APP.docx
+++ b/1.APP.docx
@@ -10,21 +10,12 @@
           <w:bCs/>
         </w:rPr>
       </w:pPr>
-      <w:proofErr w:type="spellStart"/>
       <w:r>
         <w:rPr>
           <w:b/>
           <w:bCs/>
         </w:rPr>
-        <w:t>Kekurangan</w:t>
-      </w:r>
-      <w:proofErr w:type="spellEnd"/>
-      <w:r>
-        <w:rPr>
-          <w:b/>
-          <w:bCs/>
-        </w:rPr>
-        <w:t xml:space="preserve"> Fitur</w:t>
+        <w:t>Kekurangan Fitur</w:t>
       </w:r>
     </w:p>
     <w:tbl>
@@ -115,7 +106,6 @@
                 <w:bCs/>
               </w:rPr>
             </w:pPr>
-            <w:proofErr w:type="spellStart"/>
             <w:r>
               <w:rPr>
                 <w:b/>
@@ -123,7 +113,6 @@
               </w:rPr>
               <w:t>Catatan</w:t>
             </w:r>
-            <w:proofErr w:type="spellEnd"/>
           </w:p>
         </w:tc>
       </w:tr>
@@ -137,11 +126,9 @@
             <w:pPr>
               <w:jc w:val="center"/>
             </w:pPr>
-            <w:proofErr w:type="spellStart"/>
             <w:r>
               <w:t>Self assessment</w:t>
             </w:r>
-            <w:proofErr w:type="spellEnd"/>
           </w:p>
         </w:tc>
         <w:tc>
@@ -167,15 +154,8 @@
               <w:jc w:val="center"/>
             </w:pPr>
             <w:r>
-              <w:t>self-</w:t>
-            </w:r>
-            <w:proofErr w:type="spellStart"/>
-            <w:proofErr w:type="gramStart"/>
-            <w:r>
-              <w:t>assessment.rekap</w:t>
-            </w:r>
-            <w:proofErr w:type="spellEnd"/>
-            <w:proofErr w:type="gramEnd"/>
+              <w:t>self-assessment.rekap</w:t>
+            </w:r>
           </w:p>
         </w:tc>
         <w:tc>
@@ -237,13 +217,8 @@
               <w:jc w:val="center"/>
             </w:pPr>
             <w:r>
-              <w:t>self-</w:t>
-            </w:r>
-            <w:proofErr w:type="spellStart"/>
-            <w:r>
-              <w:t>assessment.lke</w:t>
-            </w:r>
-            <w:proofErr w:type="spellEnd"/>
+              <w:t>self-assessment.lke</w:t>
+            </w:r>
           </w:p>
           <w:p>
             <w:pPr>
@@ -264,23 +239,7 @@
               <w:jc w:val="center"/>
             </w:pPr>
             <w:r>
-              <w:t xml:space="preserve">Masih </w:t>
-            </w:r>
-            <w:proofErr w:type="spellStart"/>
-            <w:r>
-              <w:t>ada</w:t>
-            </w:r>
-            <w:proofErr w:type="spellEnd"/>
-            <w:r>
-              <w:t xml:space="preserve"> yang </w:t>
-            </w:r>
-            <w:proofErr w:type="spellStart"/>
-            <w:r>
-              <w:t>menggunakan</w:t>
-            </w:r>
-            <w:proofErr w:type="spellEnd"/>
-            <w:r>
-              <w:t xml:space="preserve"> App\Models (2 line) </w:t>
+              <w:t xml:space="preserve">Masih ada yang menggunakan App\Models (2 line) </w:t>
             </w:r>
             <w:r>
               <w:rPr>
@@ -315,13 +274,8 @@
             <w:pPr>
               <w:jc w:val="center"/>
             </w:pPr>
-            <w:proofErr w:type="spellStart"/>
-            <w:r>
-              <w:t>selfAssesment</w:t>
-            </w:r>
-            <w:proofErr w:type="spellEnd"/>
-            <w:r>
-              <w:t>-&gt;CRUD</w:t>
+            <w:r>
+              <w:t>selfAssesment-&gt;CRUD</w:t>
             </w:r>
           </w:p>
           <w:p>
@@ -347,15 +301,8 @@
               <w:jc w:val="center"/>
             </w:pPr>
             <w:r>
-              <w:t>self-</w:t>
-            </w:r>
-            <w:proofErr w:type="spellStart"/>
-            <w:proofErr w:type="gramStart"/>
-            <w:r>
-              <w:t>assessment.pertanyaan</w:t>
-            </w:r>
-            <w:proofErr w:type="spellEnd"/>
-            <w:proofErr w:type="gramEnd"/>
+              <w:t>self-assessment.pertanyaan</w:t>
+            </w:r>
           </w:p>
           <w:p>
             <w:pPr>
@@ -383,29 +330,8 @@
               <w:t>aria-expanded=""</w:t>
             </w:r>
             <w:r>
-              <w:t xml:space="preserve">-&gt;true </w:t>
-            </w:r>
-            <w:proofErr w:type="spellStart"/>
-            <w:r>
-              <w:t>belum</w:t>
-            </w:r>
-            <w:proofErr w:type="spellEnd"/>
-            <w:r>
-              <w:t xml:space="preserve"> </w:t>
-            </w:r>
-            <w:proofErr w:type="spellStart"/>
-            <w:r>
-              <w:t>ketemu</w:t>
-            </w:r>
-            <w:proofErr w:type="spellEnd"/>
-            <w:r>
-              <w:t xml:space="preserve"> </w:t>
-            </w:r>
-            <w:proofErr w:type="spellStart"/>
-            <w:r>
-              <w:t>solusi</w:t>
-            </w:r>
-            <w:proofErr w:type="spellEnd"/>
+              <w:t>-&gt;true belum ketemu solusi</w:t>
+            </w:r>
           </w:p>
           <w:p>
             <w:pPr>
@@ -415,43 +341,9 @@
                 <w:numId w:val="7"/>
               </w:numPr>
             </w:pPr>
-            <w:proofErr w:type="spellStart"/>
-            <w:r>
-              <w:t>catatan</w:t>
-            </w:r>
-            <w:proofErr w:type="spellEnd"/>
-            <w:r>
-              <w:t xml:space="preserve"> </w:t>
-            </w:r>
-            <w:proofErr w:type="spellStart"/>
-            <w:r>
-              <w:t>masih</w:t>
-            </w:r>
-            <w:proofErr w:type="spellEnd"/>
-            <w:r>
-              <w:t xml:space="preserve"> error </w:t>
-            </w:r>
-            <w:proofErr w:type="spellStart"/>
-            <w:r>
-              <w:t>disemua</w:t>
-            </w:r>
-            <w:proofErr w:type="spellEnd"/>
-            <w:r>
-              <w:t xml:space="preserve"> field-&gt; </w:t>
-            </w:r>
-            <w:proofErr w:type="spellStart"/>
-            <w:r>
-              <w:t>solusi</w:t>
-            </w:r>
-            <w:proofErr w:type="spellEnd"/>
-            <w:r>
-              <w:t xml:space="preserve"> buat </w:t>
-            </w:r>
-            <w:proofErr w:type="spellStart"/>
-            <w:r>
-              <w:t>catatan_id</w:t>
-            </w:r>
-            <w:proofErr w:type="spellEnd"/>
+            <w:r>
+              <w:t>catatan masih error disemua field-&gt; solusi buat catatan_id</w:t>
+            </w:r>
           </w:p>
           <w:p>
             <w:pPr>
@@ -465,85 +357,8 @@
               <w:t>Upload</w:t>
             </w:r>
             <w:r>
-              <w:t xml:space="preserve"> </w:t>
-            </w:r>
-            <w:proofErr w:type="spellStart"/>
-            <w:r>
-              <w:t>dokumen</w:t>
-            </w:r>
-            <w:proofErr w:type="spellEnd"/>
-            <w:r>
-              <w:t xml:space="preserve"> </w:t>
-            </w:r>
-            <w:proofErr w:type="spellStart"/>
-            <w:r>
-              <w:t>harus</w:t>
-            </w:r>
-            <w:proofErr w:type="spellEnd"/>
-            <w:r>
-              <w:t xml:space="preserve"> </w:t>
-            </w:r>
-            <w:proofErr w:type="gramStart"/>
-            <w:r>
-              <w:t>multiple,-</w:t>
-            </w:r>
-            <w:proofErr w:type="gramEnd"/>
-            <w:r>
-              <w:t>&gt;</w:t>
-            </w:r>
-            <w:proofErr w:type="spellStart"/>
-            <w:r>
-              <w:t>jika</w:t>
-            </w:r>
-            <w:proofErr w:type="spellEnd"/>
-            <w:r>
-              <w:t xml:space="preserve"> </w:t>
-            </w:r>
-            <w:proofErr w:type="spellStart"/>
-            <w:r>
-              <w:t>tidak</w:t>
-            </w:r>
-            <w:proofErr w:type="spellEnd"/>
-            <w:r>
-              <w:t xml:space="preserve"> </w:t>
-            </w:r>
-            <w:proofErr w:type="spellStart"/>
-            <w:r>
-              <w:t>maka</w:t>
-            </w:r>
-            <w:proofErr w:type="spellEnd"/>
-            <w:r>
-              <w:t xml:space="preserve"> </w:t>
-            </w:r>
-            <w:proofErr w:type="spellStart"/>
-            <w:r>
-              <w:t>lebih</w:t>
-            </w:r>
-            <w:proofErr w:type="spellEnd"/>
-            <w:r>
-              <w:t xml:space="preserve"> </w:t>
-            </w:r>
-            <w:proofErr w:type="spellStart"/>
-            <w:r>
-              <w:t>baik</w:t>
-            </w:r>
-            <w:proofErr w:type="spellEnd"/>
-            <w:r>
-              <w:t xml:space="preserve"> </w:t>
-            </w:r>
-            <w:proofErr w:type="spellStart"/>
-            <w:r>
-              <w:t>dipecah</w:t>
-            </w:r>
-            <w:proofErr w:type="spellEnd"/>
-            <w:r>
-              <w:t xml:space="preserve"> </w:t>
-            </w:r>
-            <w:proofErr w:type="spellStart"/>
-            <w:r>
-              <w:t>saja</w:t>
-            </w:r>
-            <w:proofErr w:type="spellEnd"/>
+              <w:t xml:space="preserve"> dokumen harus multiple,-&gt;jika tidak maka lebih baik dipecah saja</w:t>
+            </w:r>
             <w:r>
               <w:t>.</w:t>
             </w:r>
@@ -557,31 +372,7 @@
               </w:numPr>
             </w:pPr>
             <w:r>
-              <w:t xml:space="preserve">Input field pada </w:t>
-            </w:r>
-            <w:proofErr w:type="spellStart"/>
-            <w:r>
-              <w:t>laporan</w:t>
-            </w:r>
-            <w:proofErr w:type="spellEnd"/>
-            <w:r>
-              <w:t xml:space="preserve"> LHKPN </w:t>
-            </w:r>
-            <w:proofErr w:type="spellStart"/>
-            <w:r>
-              <w:t>logikanya</w:t>
-            </w:r>
-            <w:proofErr w:type="spellEnd"/>
-            <w:r>
-              <w:t xml:space="preserve"> </w:t>
-            </w:r>
-            <w:proofErr w:type="spellStart"/>
-            <w:r>
-              <w:t>belum</w:t>
-            </w:r>
-            <w:proofErr w:type="spellEnd"/>
-            <w:r>
-              <w:t xml:space="preserve"> perfect.</w:t>
+              <w:t>Input field pada laporan LHKPN logikanya belum perfect.</w:t>
             </w:r>
           </w:p>
           <w:p>
@@ -640,11 +431,9 @@
             <w:pPr>
               <w:jc w:val="center"/>
             </w:pPr>
-            <w:proofErr w:type="spellStart"/>
             <w:r>
               <w:t>Rekap</w:t>
             </w:r>
-            <w:proofErr w:type="spellEnd"/>
           </w:p>
         </w:tc>
         <w:tc>
@@ -655,11 +444,9 @@
             <w:pPr>
               <w:jc w:val="center"/>
             </w:pPr>
-            <w:proofErr w:type="spellStart"/>
             <w:r>
               <w:t>Rekapitulasi</w:t>
             </w:r>
-            <w:proofErr w:type="spellEnd"/>
           </w:p>
         </w:tc>
         <w:tc>
@@ -670,15 +457,8 @@
             <w:pPr>
               <w:jc w:val="center"/>
             </w:pPr>
-            <w:proofErr w:type="spellStart"/>
-            <w:proofErr w:type="gramStart"/>
-            <w:r>
-              <w:t>rekap.rekap</w:t>
-            </w:r>
-            <w:proofErr w:type="spellEnd"/>
-            <w:proofErr w:type="gramEnd"/>
-            <w:r>
-              <w:t>(1,2,3)</w:t>
+            <w:r>
+              <w:t>rekap.rekap(1,2,3)</w:t>
             </w:r>
           </w:p>
         </w:tc>
@@ -691,94 +471,12 @@
               <w:pStyle w:val="ListParagraph"/>
               <w:ind w:left="0"/>
             </w:pPr>
-            <w:proofErr w:type="spellStart"/>
-            <w:r>
-              <w:t>AutoWidth</w:t>
-            </w:r>
-            <w:proofErr w:type="spellEnd"/>
-            <w:r>
-              <w:t xml:space="preserve"> </w:t>
-            </w:r>
-            <w:proofErr w:type="spellStart"/>
-            <w:r>
-              <w:t>belum</w:t>
-            </w:r>
-            <w:proofErr w:type="spellEnd"/>
-            <w:r>
-              <w:t xml:space="preserve"> </w:t>
-            </w:r>
-            <w:proofErr w:type="spellStart"/>
-            <w:r>
-              <w:t>ada</w:t>
-            </w:r>
-            <w:proofErr w:type="spellEnd"/>
-            <w:r>
-              <w:t xml:space="preserve">, dan </w:t>
-            </w:r>
-            <w:proofErr w:type="spellStart"/>
-            <w:r>
-              <w:t>permainan</w:t>
-            </w:r>
-            <w:proofErr w:type="spellEnd"/>
-            <w:r>
-              <w:t xml:space="preserve"> </w:t>
-            </w:r>
-            <w:proofErr w:type="spellStart"/>
-            <w:r>
-              <w:t>warna</w:t>
-            </w:r>
-            <w:proofErr w:type="spellEnd"/>
-            <w:r>
-              <w:t xml:space="preserve"> pada </w:t>
-            </w:r>
-            <w:proofErr w:type="spellStart"/>
-            <w:r>
-              <w:t>setiap</w:t>
-            </w:r>
-            <w:proofErr w:type="spellEnd"/>
-            <w:r>
-              <w:t xml:space="preserve"> baris</w:t>
-            </w:r>
-            <w:r>
-              <w:t xml:space="preserve">, </w:t>
-            </w:r>
-            <w:proofErr w:type="spellStart"/>
-            <w:r>
-              <w:t>tapi</w:t>
-            </w:r>
-            <w:proofErr w:type="spellEnd"/>
-            <w:r>
-              <w:t xml:space="preserve"> </w:t>
-            </w:r>
-            <w:proofErr w:type="spellStart"/>
-            <w:r>
-              <w:t>secara</w:t>
-            </w:r>
-            <w:proofErr w:type="spellEnd"/>
-            <w:r>
-              <w:t xml:space="preserve"> </w:t>
-            </w:r>
-            <w:proofErr w:type="spellStart"/>
-            <w:r>
-              <w:t>keseluruhan</w:t>
-            </w:r>
-            <w:proofErr w:type="spellEnd"/>
-            <w:r>
-              <w:t xml:space="preserve"> </w:t>
-            </w:r>
-            <w:proofErr w:type="spellStart"/>
-            <w:r>
-              <w:t>sudah</w:t>
-            </w:r>
-            <w:proofErr w:type="spellEnd"/>
-            <w:r>
-              <w:t xml:space="preserve"> </w:t>
-            </w:r>
-            <w:proofErr w:type="spellStart"/>
-            <w:r>
-              <w:t>baik</w:t>
-            </w:r>
-            <w:proofErr w:type="spellEnd"/>
+            <w:r>
+              <w:t>AutoWidth belum ada, dan permainan warna pada setiap baris</w:t>
+            </w:r>
+            <w:r>
+              <w:t>, tapi secara keseluruhan sudah baik</w:t>
+            </w:r>
           </w:p>
         </w:tc>
       </w:tr>
@@ -792,29 +490,8 @@
               <w:jc w:val="center"/>
             </w:pPr>
             <w:r>
-              <w:t>Surat-</w:t>
-            </w:r>
-            <w:proofErr w:type="spellStart"/>
-            <w:r>
-              <w:t>Pengantar</w:t>
-            </w:r>
-            <w:proofErr w:type="spellEnd"/>
-            <w:r>
-              <w:t xml:space="preserve"> BPS </w:t>
-            </w:r>
-            <w:proofErr w:type="spellStart"/>
-            <w:r>
-              <w:t>Kab</w:t>
-            </w:r>
-            <w:proofErr w:type="spellEnd"/>
-            <w:r>
-              <w:t>/</w:t>
-            </w:r>
-            <w:proofErr w:type="spellStart"/>
-            <w:r>
-              <w:t>kota</w:t>
-            </w:r>
-            <w:proofErr w:type="spellEnd"/>
+              <w:t>Surat-Pengantar BPS Kab/kota</w:t>
+            </w:r>
           </w:p>
         </w:tc>
         <w:tc>
@@ -825,11 +502,9 @@
             <w:pPr>
               <w:jc w:val="center"/>
             </w:pPr>
-            <w:proofErr w:type="spellStart"/>
             <w:r>
               <w:t>Rekapitulasi</w:t>
             </w:r>
-            <w:proofErr w:type="spellEnd"/>
           </w:p>
         </w:tc>
         <w:tc>
@@ -841,18 +516,11 @@
               <w:jc w:val="center"/>
             </w:pPr>
             <w:r>
-              <w:t>self-</w:t>
-            </w:r>
-            <w:proofErr w:type="spellStart"/>
-            <w:proofErr w:type="gramStart"/>
-            <w:r>
-              <w:t>assessment.</w:t>
+              <w:t>self-assessment.</w:t>
             </w:r>
             <w:r>
               <w:t>surat</w:t>
             </w:r>
-            <w:proofErr w:type="spellEnd"/>
-            <w:proofErr w:type="gramEnd"/>
           </w:p>
           <w:p>
             <w:pPr>
@@ -898,63 +566,7 @@
               <w:rPr>
                 <w:rFonts w:cstheme="minorHAnsi"/>
               </w:rPr>
-              <w:t xml:space="preserve">(Cek Kembali </w:t>
-            </w:r>
-            <w:proofErr w:type="spellStart"/>
-            <w:r>
-              <w:rPr>
-                <w:rFonts w:cstheme="minorHAnsi"/>
-              </w:rPr>
-              <w:t>apakah</w:t>
-            </w:r>
-            <w:proofErr w:type="spellEnd"/>
-            <w:r>
-              <w:rPr>
-                <w:rFonts w:cstheme="minorHAnsi"/>
-              </w:rPr>
-              <w:t xml:space="preserve"> format </w:t>
-            </w:r>
-            <w:proofErr w:type="spellStart"/>
-            <w:r>
-              <w:rPr>
-                <w:rFonts w:cstheme="minorHAnsi"/>
-              </w:rPr>
-              <w:t>sudah</w:t>
-            </w:r>
-            <w:proofErr w:type="spellEnd"/>
-            <w:r>
-              <w:rPr>
-                <w:rFonts w:cstheme="minorHAnsi"/>
-              </w:rPr>
-              <w:t xml:space="preserve"> </w:t>
-            </w:r>
-            <w:proofErr w:type="spellStart"/>
-            <w:r>
-              <w:rPr>
-                <w:rFonts w:cstheme="minorHAnsi"/>
-              </w:rPr>
-              <w:t>sesuai</w:t>
-            </w:r>
-            <w:proofErr w:type="spellEnd"/>
-            <w:r>
-              <w:rPr>
-                <w:rFonts w:cstheme="minorHAnsi"/>
-              </w:rPr>
-              <w:t xml:space="preserve"> yang </w:t>
-            </w:r>
-            <w:proofErr w:type="spellStart"/>
-            <w:r>
-              <w:rPr>
-                <w:rFonts w:cstheme="minorHAnsi"/>
-              </w:rPr>
-              <w:t>diinginkan</w:t>
-            </w:r>
-            <w:proofErr w:type="spellEnd"/>
-            <w:r>
-              <w:rPr>
-                <w:rFonts w:cstheme="minorHAnsi"/>
-              </w:rPr>
-              <w:t>)</w:t>
+              <w:t>(Cek Kembali apakah format sudah sesuai yang diinginkan)</w:t>
             </w:r>
           </w:p>
         </w:tc>
@@ -970,13 +582,8 @@
               <w:jc w:val="center"/>
             </w:pPr>
             <w:r>
-              <w:t xml:space="preserve">Evaluator </w:t>
-            </w:r>
-            <w:proofErr w:type="spellStart"/>
-            <w:r>
-              <w:t>Provinsi</w:t>
-            </w:r>
-            <w:proofErr w:type="spellEnd"/>
+              <w:t>Evaluator Provinsi</w:t>
+            </w:r>
           </w:p>
         </w:tc>
         <w:tc>
@@ -988,15 +595,7 @@
               <w:jc w:val="center"/>
             </w:pPr>
             <w:r>
-              <w:t xml:space="preserve">Evaluator </w:t>
-            </w:r>
-            <w:proofErr w:type="spellStart"/>
-            <w:r>
-              <w:t>Provinsi</w:t>
-            </w:r>
-            <w:proofErr w:type="spellEnd"/>
-            <w:r>
-              <w:t xml:space="preserve"> </w:t>
+              <w:t xml:space="preserve">Evaluator Provinsi </w:t>
             </w:r>
           </w:p>
         </w:tc>
@@ -1008,39 +607,25 @@
             <w:pPr>
               <w:jc w:val="center"/>
             </w:pPr>
-            <w:proofErr w:type="spellStart"/>
             <w:r>
               <w:t>EvalProv.index</w:t>
             </w:r>
-            <w:proofErr w:type="spellEnd"/>
-          </w:p>
-          <w:p>
-            <w:pPr>
-              <w:jc w:val="center"/>
-            </w:pPr>
-            <w:r>
-              <w:t>self-</w:t>
-            </w:r>
-            <w:proofErr w:type="spellStart"/>
-            <w:r>
-              <w:t>assessment.lke</w:t>
-            </w:r>
-            <w:proofErr w:type="spellEnd"/>
-          </w:p>
-          <w:p>
-            <w:pPr>
-              <w:jc w:val="center"/>
-            </w:pPr>
-            <w:r>
-              <w:t>self-</w:t>
-            </w:r>
-            <w:proofErr w:type="spellStart"/>
-            <w:proofErr w:type="gramStart"/>
-            <w:r>
-              <w:t>assessment.pertanyaan</w:t>
-            </w:r>
-            <w:proofErr w:type="spellEnd"/>
-            <w:proofErr w:type="gramEnd"/>
+          </w:p>
+          <w:p>
+            <w:pPr>
+              <w:jc w:val="center"/>
+            </w:pPr>
+            <w:r>
+              <w:t>self-assessment.lke</w:t>
+            </w:r>
+          </w:p>
+          <w:p>
+            <w:pPr>
+              <w:jc w:val="center"/>
+            </w:pPr>
+            <w:r>
+              <w:t>self-assessment.pertanyaan</w:t>
+            </w:r>
           </w:p>
           <w:p>
             <w:pPr>
@@ -1090,11 +675,9 @@
             <w:pPr>
               <w:jc w:val="center"/>
             </w:pPr>
-            <w:proofErr w:type="spellStart"/>
             <w:r>
               <w:t>SuratPersetujuan</w:t>
             </w:r>
-            <w:proofErr w:type="spellEnd"/>
           </w:p>
         </w:tc>
         <w:tc>
@@ -1105,11 +688,9 @@
             <w:pPr>
               <w:jc w:val="center"/>
             </w:pPr>
-            <w:proofErr w:type="spellStart"/>
             <w:r>
               <w:t>EvalProv.surat</w:t>
             </w:r>
-            <w:proofErr w:type="spellEnd"/>
           </w:p>
         </w:tc>
         <w:tc>
@@ -1145,63 +726,7 @@
               <w:rPr>
                 <w:rFonts w:cstheme="minorHAnsi"/>
               </w:rPr>
-              <w:t xml:space="preserve">(Cek Kembali </w:t>
-            </w:r>
-            <w:proofErr w:type="spellStart"/>
-            <w:r>
-              <w:rPr>
-                <w:rFonts w:cstheme="minorHAnsi"/>
-              </w:rPr>
-              <w:t>apakah</w:t>
-            </w:r>
-            <w:proofErr w:type="spellEnd"/>
-            <w:r>
-              <w:rPr>
-                <w:rFonts w:cstheme="minorHAnsi"/>
-              </w:rPr>
-              <w:t xml:space="preserve"> format </w:t>
-            </w:r>
-            <w:proofErr w:type="spellStart"/>
-            <w:r>
-              <w:rPr>
-                <w:rFonts w:cstheme="minorHAnsi"/>
-              </w:rPr>
-              <w:t>sudah</w:t>
-            </w:r>
-            <w:proofErr w:type="spellEnd"/>
-            <w:r>
-              <w:rPr>
-                <w:rFonts w:cstheme="minorHAnsi"/>
-              </w:rPr>
-              <w:t xml:space="preserve"> </w:t>
-            </w:r>
-            <w:proofErr w:type="spellStart"/>
-            <w:r>
-              <w:rPr>
-                <w:rFonts w:cstheme="minorHAnsi"/>
-              </w:rPr>
-              <w:t>sesuai</w:t>
-            </w:r>
-            <w:proofErr w:type="spellEnd"/>
-            <w:r>
-              <w:rPr>
-                <w:rFonts w:cstheme="minorHAnsi"/>
-              </w:rPr>
-              <w:t xml:space="preserve"> yang </w:t>
-            </w:r>
-            <w:proofErr w:type="spellStart"/>
-            <w:r>
-              <w:rPr>
-                <w:rFonts w:cstheme="minorHAnsi"/>
-              </w:rPr>
-              <w:t>diinginkan</w:t>
-            </w:r>
-            <w:proofErr w:type="spellEnd"/>
-            <w:r>
-              <w:rPr>
-                <w:rFonts w:cstheme="minorHAnsi"/>
-              </w:rPr>
-              <w:t>)</w:t>
+              <w:t>(Cek Kembali apakah format sudah sesuai yang diinginkan)</w:t>
             </w:r>
           </w:p>
         </w:tc>
@@ -1230,11 +755,9 @@
             <w:pPr>
               <w:jc w:val="center"/>
             </w:pPr>
-            <w:proofErr w:type="spellStart"/>
             <w:r>
               <w:t>DeskEvaluation</w:t>
             </w:r>
-            <w:proofErr w:type="spellEnd"/>
           </w:p>
         </w:tc>
         <w:tc>
@@ -1245,11 +768,9 @@
             <w:pPr>
               <w:jc w:val="center"/>
             </w:pPr>
-            <w:proofErr w:type="spellStart"/>
             <w:r>
               <w:t>Tpi.index</w:t>
             </w:r>
-            <w:proofErr w:type="spellEnd"/>
           </w:p>
         </w:tc>
         <w:tc>
@@ -1305,11 +826,9 @@
             <w:pPr>
               <w:jc w:val="center"/>
             </w:pPr>
-            <w:proofErr w:type="spellStart"/>
             <w:r>
               <w:t>Tpi.lke</w:t>
             </w:r>
-            <w:proofErr w:type="spellEnd"/>
           </w:p>
         </w:tc>
         <w:tc>
@@ -1326,23 +845,7 @@
               </w:rPr>
             </w:pPr>
             <w:r>
-              <w:t xml:space="preserve">Masih </w:t>
-            </w:r>
-            <w:proofErr w:type="spellStart"/>
-            <w:r>
-              <w:t>ada</w:t>
-            </w:r>
-            <w:proofErr w:type="spellEnd"/>
-            <w:r>
-              <w:t xml:space="preserve"> yang </w:t>
-            </w:r>
-            <w:proofErr w:type="spellStart"/>
-            <w:r>
-              <w:t>menggunakan</w:t>
-            </w:r>
-            <w:proofErr w:type="spellEnd"/>
-            <w:r>
-              <w:t xml:space="preserve"> App\Models (5 line) </w:t>
+              <w:t xml:space="preserve">Masih ada yang menggunakan App\Models (5 line) </w:t>
             </w:r>
             <w:r>
               <w:rPr>
@@ -1384,11 +887,9 @@
             <w:pPr>
               <w:jc w:val="center"/>
             </w:pPr>
-            <w:proofErr w:type="spellStart"/>
             <w:r>
               <w:t>Tpi.pertanyaan</w:t>
             </w:r>
-            <w:proofErr w:type="spellEnd"/>
           </w:p>
         </w:tc>
         <w:tc>
@@ -1404,19 +905,11 @@
                 <w:rFonts w:ascii="Segoe UI Emoji" w:hAnsi="Segoe UI Emoji" w:cs="Segoe UI Emoji"/>
               </w:rPr>
             </w:pPr>
-            <w:proofErr w:type="spellStart"/>
             <w:r>
               <w:rPr>
                 <w:rFonts w:ascii="Segoe UI Emoji" w:hAnsi="Segoe UI Emoji" w:cs="Segoe UI Emoji"/>
               </w:rPr>
-              <w:t>Ditambahkan</w:t>
-            </w:r>
-            <w:proofErr w:type="spellEnd"/>
-            <w:r>
-              <w:rPr>
-                <w:rFonts w:ascii="Segoe UI Emoji" w:hAnsi="Segoe UI Emoji" w:cs="Segoe UI Emoji"/>
-              </w:rPr>
-              <w:t xml:space="preserve"> baris </w:t>
+              <w:t xml:space="preserve">Ditambahkan baris </w:t>
             </w:r>
           </w:p>
           <w:p>
@@ -1432,29 +925,7 @@
               <w:rPr>
                 <w:rFonts w:ascii="Segoe UI Emoji" w:hAnsi="Segoe UI Emoji" w:cs="Segoe UI Emoji"/>
               </w:rPr>
-              <w:t xml:space="preserve">  @if ($</w:t>
-            </w:r>
-            <w:proofErr w:type="spellStart"/>
-            <w:proofErr w:type="gramStart"/>
-            <w:r>
-              <w:rPr>
-                <w:rFonts w:ascii="Segoe UI Emoji" w:hAnsi="Segoe UI Emoji" w:cs="Segoe UI Emoji"/>
-              </w:rPr>
-              <w:t>selfAssessment</w:t>
-            </w:r>
-            <w:proofErr w:type="spellEnd"/>
-            <w:r>
-              <w:rPr>
-                <w:rFonts w:ascii="Segoe UI Emoji" w:hAnsi="Segoe UI Emoji" w:cs="Segoe UI Emoji"/>
-              </w:rPr>
-              <w:t xml:space="preserve"> !</w:t>
-            </w:r>
-            <w:proofErr w:type="gramEnd"/>
-            <w:r>
-              <w:rPr>
-                <w:rFonts w:ascii="Segoe UI Emoji" w:hAnsi="Segoe UI Emoji" w:cs="Segoe UI Emoji"/>
-              </w:rPr>
-              <w:t>= null)</w:t>
+              <w:t xml:space="preserve">  @if ($selfAssessment != null)</w:t>
             </w:r>
           </w:p>
           <w:p>
@@ -1470,72 +941,8 @@
               <w:rPr>
                 <w:rFonts w:ascii="Segoe UI Emoji" w:hAnsi="Segoe UI Emoji" w:cs="Segoe UI Emoji"/>
               </w:rPr>
-              <w:t xml:space="preserve">Agar TPI </w:t>
-            </w:r>
-            <w:proofErr w:type="spellStart"/>
-            <w:r>
-              <w:rPr>
-                <w:rFonts w:ascii="Segoe UI Emoji" w:hAnsi="Segoe UI Emoji" w:cs="Segoe UI Emoji"/>
-              </w:rPr>
-              <w:t>hanya</w:t>
-            </w:r>
-            <w:proofErr w:type="spellEnd"/>
-            <w:r>
-              <w:rPr>
-                <w:rFonts w:ascii="Segoe UI Emoji" w:hAnsi="Segoe UI Emoji" w:cs="Segoe UI Emoji"/>
-              </w:rPr>
-              <w:t xml:space="preserve"> </w:t>
-            </w:r>
-            <w:proofErr w:type="spellStart"/>
-            <w:r>
-              <w:rPr>
-                <w:rFonts w:ascii="Segoe UI Emoji" w:hAnsi="Segoe UI Emoji" w:cs="Segoe UI Emoji"/>
-              </w:rPr>
-              <w:t>menilai</w:t>
-            </w:r>
-            <w:proofErr w:type="spellEnd"/>
-            <w:r>
-              <w:rPr>
-                <w:rFonts w:ascii="Segoe UI Emoji" w:hAnsi="Segoe UI Emoji" w:cs="Segoe UI Emoji"/>
-              </w:rPr>
-              <w:t xml:space="preserve"> </w:t>
-            </w:r>
-            <w:proofErr w:type="spellStart"/>
-            <w:r>
-              <w:rPr>
-                <w:rFonts w:ascii="Segoe UI Emoji" w:hAnsi="Segoe UI Emoji" w:cs="Segoe UI Emoji"/>
-              </w:rPr>
-              <w:t>satker</w:t>
-            </w:r>
-            <w:proofErr w:type="spellEnd"/>
-            <w:r>
-              <w:rPr>
-                <w:rFonts w:ascii="Segoe UI Emoji" w:hAnsi="Segoe UI Emoji" w:cs="Segoe UI Emoji"/>
-              </w:rPr>
-              <w:t xml:space="preserve"> yang </w:t>
-            </w:r>
-            <w:proofErr w:type="spellStart"/>
-            <w:r>
-              <w:rPr>
-                <w:rFonts w:ascii="Segoe UI Emoji" w:hAnsi="Segoe UI Emoji" w:cs="Segoe UI Emoji"/>
-              </w:rPr>
-              <w:t>ngisi</w:t>
-            </w:r>
-            <w:proofErr w:type="spellEnd"/>
-            <w:r>
-              <w:rPr>
-                <w:rFonts w:ascii="Segoe UI Emoji" w:hAnsi="Segoe UI Emoji" w:cs="Segoe UI Emoji"/>
-              </w:rPr>
-              <w:t xml:space="preserve"> </w:t>
-            </w:r>
-            <w:proofErr w:type="spellStart"/>
-            <w:r>
-              <w:rPr>
-                <w:rFonts w:ascii="Segoe UI Emoji" w:hAnsi="Segoe UI Emoji" w:cs="Segoe UI Emoji"/>
-              </w:rPr>
-              <w:t>saja</w:t>
-            </w:r>
-            <w:proofErr w:type="spellEnd"/>
+              <w:t>Agar TPI hanya menilai satker yang ngisi saja</w:t>
+            </w:r>
           </w:p>
           <w:p>
             <w:pPr>
@@ -1598,11 +1005,9 @@
             <w:pPr>
               <w:jc w:val="center"/>
             </w:pPr>
-            <w:proofErr w:type="spellStart"/>
             <w:r>
               <w:t>Tpi.lhe</w:t>
             </w:r>
-            <w:proofErr w:type="spellEnd"/>
           </w:p>
         </w:tc>
         <w:tc>
@@ -1622,119 +1027,7 @@
               <w:rPr>
                 <w:rFonts w:ascii="Segoe UI Emoji" w:hAnsi="Segoe UI Emoji" w:cs="Segoe UI Emoji"/>
               </w:rPr>
-              <w:t xml:space="preserve">Upload LHE, dan </w:t>
-            </w:r>
-            <w:proofErr w:type="spellStart"/>
-            <w:r>
-              <w:rPr>
-                <w:rFonts w:ascii="Segoe UI Emoji" w:hAnsi="Segoe UI Emoji" w:cs="Segoe UI Emoji"/>
-              </w:rPr>
-              <w:t>pastikan</w:t>
-            </w:r>
-            <w:proofErr w:type="spellEnd"/>
-            <w:r>
-              <w:rPr>
-                <w:rFonts w:ascii="Segoe UI Emoji" w:hAnsi="Segoe UI Emoji" w:cs="Segoe UI Emoji"/>
-              </w:rPr>
-              <w:t xml:space="preserve"> download </w:t>
-            </w:r>
-            <w:proofErr w:type="spellStart"/>
-            <w:r>
-              <w:rPr>
-                <w:rFonts w:ascii="Segoe UI Emoji" w:hAnsi="Segoe UI Emoji" w:cs="Segoe UI Emoji"/>
-              </w:rPr>
-              <w:t>sudah</w:t>
-            </w:r>
-            <w:proofErr w:type="spellEnd"/>
-            <w:r>
-              <w:rPr>
-                <w:rFonts w:ascii="Segoe UI Emoji" w:hAnsi="Segoe UI Emoji" w:cs="Segoe UI Emoji"/>
-              </w:rPr>
-              <w:t xml:space="preserve"> </w:t>
-            </w:r>
-            <w:proofErr w:type="spellStart"/>
-            <w:r>
-              <w:rPr>
-                <w:rFonts w:ascii="Segoe UI Emoji" w:hAnsi="Segoe UI Emoji" w:cs="Segoe UI Emoji"/>
-              </w:rPr>
-              <w:t>sesuai</w:t>
-            </w:r>
-            <w:proofErr w:type="spellEnd"/>
-            <w:r>
-              <w:rPr>
-                <w:rFonts w:ascii="Segoe UI Emoji" w:hAnsi="Segoe UI Emoji" w:cs="Segoe UI Emoji"/>
-              </w:rPr>
-              <w:t xml:space="preserve"> </w:t>
-            </w:r>
-            <w:proofErr w:type="spellStart"/>
-            <w:r>
-              <w:rPr>
-                <w:rFonts w:ascii="Segoe UI Emoji" w:hAnsi="Segoe UI Emoji" w:cs="Segoe UI Emoji"/>
-              </w:rPr>
-              <w:t>dengan</w:t>
-            </w:r>
-            <w:proofErr w:type="spellEnd"/>
-            <w:r>
-              <w:rPr>
-                <w:rFonts w:ascii="Segoe UI Emoji" w:hAnsi="Segoe UI Emoji" w:cs="Segoe UI Emoji"/>
-              </w:rPr>
-              <w:t xml:space="preserve"> format, </w:t>
-            </w:r>
-            <w:proofErr w:type="spellStart"/>
-            <w:r>
-              <w:rPr>
-                <w:rFonts w:ascii="Segoe UI Emoji" w:hAnsi="Segoe UI Emoji" w:cs="Segoe UI Emoji"/>
-              </w:rPr>
-              <w:t>ada</w:t>
-            </w:r>
-            <w:proofErr w:type="spellEnd"/>
-            <w:r>
-              <w:rPr>
-                <w:rFonts w:ascii="Segoe UI Emoji" w:hAnsi="Segoe UI Emoji" w:cs="Segoe UI Emoji"/>
-              </w:rPr>
-              <w:t xml:space="preserve"> </w:t>
-            </w:r>
-            <w:proofErr w:type="spellStart"/>
-            <w:r>
-              <w:rPr>
-                <w:rFonts w:ascii="Segoe UI Emoji" w:hAnsi="Segoe UI Emoji" w:cs="Segoe UI Emoji"/>
-              </w:rPr>
-              <w:t>kendala</w:t>
-            </w:r>
-            <w:proofErr w:type="spellEnd"/>
-            <w:r>
-              <w:rPr>
-                <w:rFonts w:ascii="Segoe UI Emoji" w:hAnsi="Segoe UI Emoji" w:cs="Segoe UI Emoji"/>
-              </w:rPr>
-              <w:t>/</w:t>
-            </w:r>
-            <w:proofErr w:type="spellStart"/>
-            <w:r>
-              <w:rPr>
-                <w:rFonts w:ascii="Segoe UI Emoji" w:hAnsi="Segoe UI Emoji" w:cs="Segoe UI Emoji"/>
-              </w:rPr>
-              <w:t>kebingungan</w:t>
-            </w:r>
-            <w:proofErr w:type="spellEnd"/>
-            <w:r>
-              <w:rPr>
-                <w:rFonts w:ascii="Segoe UI Emoji" w:hAnsi="Segoe UI Emoji" w:cs="Segoe UI Emoji"/>
-              </w:rPr>
-              <w:t xml:space="preserve"> di Field </w:t>
-            </w:r>
-            <w:proofErr w:type="spellStart"/>
-            <w:r>
-              <w:rPr>
-                <w:rFonts w:ascii="Segoe UI Emoji" w:hAnsi="Segoe UI Emoji" w:cs="Segoe UI Emoji"/>
-              </w:rPr>
-              <w:t>catatan</w:t>
-            </w:r>
-            <w:proofErr w:type="spellEnd"/>
-            <w:r>
-              <w:rPr>
-                <w:rFonts w:ascii="Segoe UI Emoji" w:hAnsi="Segoe UI Emoji" w:cs="Segoe UI Emoji"/>
-              </w:rPr>
-              <w:t xml:space="preserve"> template</w:t>
+              <w:t>Upload LHE, dan pastikan download sudah sesuai dengan format, ada kendala/kebingungan di Field catatan template</w:t>
             </w:r>
           </w:p>
         </w:tc>
@@ -1774,11 +1067,9 @@
             <w:pPr>
               <w:jc w:val="center"/>
             </w:pPr>
-            <w:proofErr w:type="spellStart"/>
             <w:r>
               <w:t>Users.index</w:t>
             </w:r>
-            <w:proofErr w:type="spellEnd"/>
           </w:p>
         </w:tc>
         <w:tc>
@@ -1839,11 +1130,9 @@
             <w:pPr>
               <w:jc w:val="center"/>
             </w:pPr>
-            <w:proofErr w:type="spellStart"/>
             <w:r>
               <w:t>Tim.index</w:t>
             </w:r>
-            <w:proofErr w:type="spellEnd"/>
           </w:p>
         </w:tc>
         <w:tc>
@@ -1880,28 +1169,21 @@
             </w:pPr>
             <w:r>
               <w:lastRenderedPageBreak/>
-              <w:t xml:space="preserve">CRUD </w:t>
-            </w:r>
-            <w:proofErr w:type="spellStart"/>
+              <w:t>CRUD Persyaratan</w:t>
+            </w:r>
+          </w:p>
+        </w:tc>
+        <w:tc>
+          <w:tcPr>
+            <w:tcW w:w="1763" w:type="dxa"/>
+          </w:tcPr>
+          <w:p>
+            <w:pPr>
+              <w:jc w:val="center"/>
+            </w:pPr>
             <w:r>
               <w:t>Persyaratan</w:t>
             </w:r>
-            <w:proofErr w:type="spellEnd"/>
-          </w:p>
-        </w:tc>
-        <w:tc>
-          <w:tcPr>
-            <w:tcW w:w="1763" w:type="dxa"/>
-          </w:tcPr>
-          <w:p>
-            <w:pPr>
-              <w:jc w:val="center"/>
-            </w:pPr>
-            <w:proofErr w:type="spellStart"/>
-            <w:r>
-              <w:t>Persyaratan</w:t>
-            </w:r>
-            <w:proofErr w:type="spellEnd"/>
           </w:p>
         </w:tc>
         <w:tc>
@@ -1912,13 +1194,9 @@
             <w:pPr>
               <w:jc w:val="center"/>
             </w:pPr>
-            <w:proofErr w:type="spellStart"/>
-            <w:proofErr w:type="gramStart"/>
             <w:r>
               <w:t>persyaratan.index</w:t>
             </w:r>
-            <w:proofErr w:type="spellEnd"/>
-            <w:proofErr w:type="gramEnd"/>
           </w:p>
         </w:tc>
         <w:tc>
@@ -1954,13 +1232,8 @@
               <w:jc w:val="center"/>
             </w:pPr>
             <w:r>
-              <w:t xml:space="preserve">CRUD </w:t>
-            </w:r>
-            <w:proofErr w:type="spellStart"/>
-            <w:r>
-              <w:t>Pertanyaan</w:t>
-            </w:r>
-            <w:proofErr w:type="spellEnd"/>
+              <w:t>CRUD Pertanyaan</w:t>
+            </w:r>
           </w:p>
         </w:tc>
         <w:tc>
@@ -2000,13 +1273,11 @@
               <w:jc w:val="center"/>
             </w:pPr>
             <w:r>
-              <w:t xml:space="preserve">-Cek Create </w:t>
-            </w:r>
-            <w:proofErr w:type="spellStart"/>
-            <w:r>
-              <w:t>input_field</w:t>
-            </w:r>
-            <w:proofErr w:type="spellEnd"/>
+              <w:t xml:space="preserve">-Cek </w:t>
+            </w:r>
+            <w:r>
+              <w:t>Update</w:t>
+            </w:r>
           </w:p>
           <w:p>
             <w:pPr>
@@ -2016,50 +1287,24 @@
               <w:t>-</w:t>
             </w:r>
             <w:r>
-              <w:t xml:space="preserve">refresh and stay </w:t>
-            </w:r>
-            <w:proofErr w:type="spellStart"/>
-            <w:r>
-              <w:t>postion</w:t>
-            </w:r>
-            <w:proofErr w:type="spellEnd"/>
-            <w:r>
-              <w:t xml:space="preserve"> </w:t>
-            </w:r>
-            <w:proofErr w:type="spellStart"/>
-            <w:r>
-              <w:t>belum</w:t>
-            </w:r>
-            <w:proofErr w:type="spellEnd"/>
-            <w:r>
-              <w:t xml:space="preserve"> </w:t>
-            </w:r>
-            <w:proofErr w:type="spellStart"/>
-            <w:r>
-              <w:t>ada</w:t>
-            </w:r>
-            <w:proofErr w:type="spellEnd"/>
-          </w:p>
-          <w:p>
-            <w:pPr>
-              <w:jc w:val="center"/>
-            </w:pPr>
-            <w:r>
-              <w:t xml:space="preserve">-accordion parent </w:t>
-            </w:r>
-            <w:proofErr w:type="spellStart"/>
-            <w:r>
-              <w:t>belum</w:t>
-            </w:r>
-            <w:proofErr w:type="spellEnd"/>
-            <w:r>
-              <w:t xml:space="preserve"> </w:t>
-            </w:r>
-            <w:proofErr w:type="spellStart"/>
-            <w:r>
-              <w:t>ada</w:t>
-            </w:r>
-            <w:proofErr w:type="spellEnd"/>
+              <w:t>refresh and stay postion belum ada</w:t>
+            </w:r>
+          </w:p>
+          <w:p>
+            <w:pPr>
+              <w:jc w:val="center"/>
+            </w:pPr>
+            <w:r>
+              <w:t>-accordion parent belum ada</w:t>
+            </w:r>
+          </w:p>
+          <w:p>
+            <w:pPr>
+              <w:jc w:val="center"/>
+            </w:pPr>
+            <w:r>
+              <w:t>-</w:t>
+            </w:r>
           </w:p>
           <w:p>
             <w:pPr>
@@ -2113,7 +1358,6 @@
           <w:bCs/>
         </w:rPr>
       </w:pPr>
-      <w:proofErr w:type="spellStart"/>
       <w:r>
         <w:rPr>
           <w:b/>
@@ -2121,7 +1365,6 @@
         </w:rPr>
         <w:t>Self Assessment</w:t>
       </w:r>
-      <w:proofErr w:type="spellEnd"/>
     </w:p>
     <w:p>
       <w:pPr>
@@ -2145,39 +1388,7 @@
         <w:ind w:left="1440"/>
       </w:pPr>
       <w:r>
-        <w:t xml:space="preserve">-Error pada field yang </w:t>
-      </w:r>
-      <w:proofErr w:type="spellStart"/>
-      <w:r>
-        <w:t>belum</w:t>
-      </w:r>
-      <w:proofErr w:type="spellEnd"/>
-      <w:r>
-        <w:t xml:space="preserve"> </w:t>
-      </w:r>
-      <w:proofErr w:type="spellStart"/>
-      <w:r>
-        <w:t>diisi</w:t>
-      </w:r>
-      <w:proofErr w:type="spellEnd"/>
-      <w:r>
-        <w:t xml:space="preserve"> </w:t>
-      </w:r>
-      <w:proofErr w:type="spellStart"/>
-      <w:r>
-        <w:t>masih</w:t>
-      </w:r>
-      <w:proofErr w:type="spellEnd"/>
-      <w:r>
-        <w:t xml:space="preserve"> </w:t>
-      </w:r>
-      <w:proofErr w:type="spellStart"/>
-      <w:r>
-        <w:t>memunculkan</w:t>
-      </w:r>
-      <w:proofErr w:type="spellEnd"/>
-      <w:r>
-        <w:t xml:space="preserve"> error pada field lain</w:t>
+        <w:t>-Error pada field yang belum diisi masih memunculkan error pada field lain</w:t>
       </w:r>
     </w:p>
     <w:p>
@@ -2244,41 +1455,15 @@
         </w:rPr>
         <w:t>-</w:t>
       </w:r>
-      <w:proofErr w:type="spellStart"/>
-      <w:r>
-        <w:t>Menambah</w:t>
-      </w:r>
-      <w:proofErr w:type="spellEnd"/>
-      <w:r>
-        <w:t xml:space="preserve"> upload</w:t>
+      <w:r>
+        <w:t>Menambah upload</w:t>
       </w:r>
       <w:r>
         <w:t xml:space="preserve"> file</w:t>
       </w:r>
       <w:r>
-        <w:t xml:space="preserve"> </w:t>
-      </w:r>
-      <w:proofErr w:type="spellStart"/>
-      <w:r>
-        <w:t>dokumen</w:t>
-      </w:r>
-      <w:proofErr w:type="spellEnd"/>
-      <w:r>
-        <w:t xml:space="preserve"> </w:t>
-      </w:r>
-      <w:proofErr w:type="spellStart"/>
-      <w:r>
-        <w:t>belum</w:t>
-      </w:r>
-      <w:proofErr w:type="spellEnd"/>
-      <w:r>
-        <w:t xml:space="preserve"> </w:t>
-      </w:r>
-      <w:proofErr w:type="spellStart"/>
-      <w:r>
-        <w:t>diterapkan</w:t>
-      </w:r>
-      <w:proofErr w:type="spellEnd"/>
+        <w:t xml:space="preserve"> dokumen belum diterapkan</w:t>
+      </w:r>
       <w:r>
         <w:t xml:space="preserve"> </w:t>
       </w:r>
@@ -2302,45 +1487,8 @@
         <w:t>-</w:t>
       </w:r>
       <w:r>
-        <w:t xml:space="preserve">Field </w:t>
-      </w:r>
-      <w:proofErr w:type="spellStart"/>
-      <w:r>
-        <w:t>dengan</w:t>
-      </w:r>
-      <w:proofErr w:type="spellEnd"/>
-      <w:r>
-        <w:t xml:space="preserve"> </w:t>
-      </w:r>
-      <w:proofErr w:type="spellStart"/>
-      <w:r>
-        <w:t>tipe</w:t>
-      </w:r>
-      <w:proofErr w:type="spellEnd"/>
-      <w:r>
-        <w:t xml:space="preserve"> input </w:t>
-      </w:r>
-      <w:proofErr w:type="spellStart"/>
-      <w:r>
-        <w:t>belum</w:t>
-      </w:r>
-      <w:proofErr w:type="spellEnd"/>
-      <w:r>
-        <w:t xml:space="preserve"> tau </w:t>
-      </w:r>
-      <w:proofErr w:type="spellStart"/>
-      <w:r>
-        <w:t>solusinya</w:t>
-      </w:r>
-      <w:proofErr w:type="spellEnd"/>
-      <w:r>
-        <w:t xml:space="preserve"> </w:t>
-      </w:r>
-      <w:proofErr w:type="spellStart"/>
-      <w:r>
-        <w:t>gimana</w:t>
-      </w:r>
-      <w:proofErr w:type="spellEnd"/>
+        <w:t>Field dengan tipe input belum tau solusinya gimana</w:t>
+      </w:r>
       <w:r>
         <w:t xml:space="preserve"> </w:t>
       </w:r>
@@ -2364,15 +1512,7 @@
         </w:rPr>
       </w:pPr>
       <w:r>
-        <w:t xml:space="preserve">Upload </w:t>
-      </w:r>
-      <w:proofErr w:type="spellStart"/>
-      <w:r>
-        <w:t>Rincian</w:t>
-      </w:r>
-      <w:proofErr w:type="spellEnd"/>
-      <w:r>
-        <w:t xml:space="preserve"> Hasil</w:t>
+        <w:t>Upload Rincian Hasil</w:t>
       </w:r>
     </w:p>
     <w:p>
@@ -2433,87 +1573,7 @@
         <w:ind w:left="1440"/>
       </w:pPr>
       <w:r>
-        <w:t>-</w:t>
-      </w:r>
-      <w:proofErr w:type="spellStart"/>
-      <w:r>
-        <w:t>Satuan</w:t>
-      </w:r>
-      <w:proofErr w:type="spellEnd"/>
-      <w:r>
-        <w:t xml:space="preserve"> </w:t>
-      </w:r>
-      <w:proofErr w:type="spellStart"/>
-      <w:r>
-        <w:t>kerja</w:t>
-      </w:r>
-      <w:proofErr w:type="spellEnd"/>
-      <w:r>
-        <w:t xml:space="preserve"> yang </w:t>
-      </w:r>
-      <w:proofErr w:type="spellStart"/>
-      <w:r>
-        <w:t>telah</w:t>
-      </w:r>
-      <w:proofErr w:type="spellEnd"/>
-      <w:r>
-        <w:t xml:space="preserve"> </w:t>
-      </w:r>
-      <w:proofErr w:type="spellStart"/>
-      <w:r>
-        <w:t>dipilih</w:t>
-      </w:r>
-      <w:proofErr w:type="spellEnd"/>
-      <w:r>
-        <w:t xml:space="preserve"> pada </w:t>
-      </w:r>
-      <w:proofErr w:type="spellStart"/>
-      <w:r>
-        <w:t>tambah</w:t>
-      </w:r>
-      <w:proofErr w:type="spellEnd"/>
-      <w:r>
-        <w:t xml:space="preserve"> data, </w:t>
-      </w:r>
-      <w:proofErr w:type="spellStart"/>
-      <w:r>
-        <w:t>bisa</w:t>
-      </w:r>
-      <w:proofErr w:type="spellEnd"/>
-      <w:r>
-        <w:t xml:space="preserve"> </w:t>
-      </w:r>
-      <w:proofErr w:type="spellStart"/>
-      <w:r>
-        <w:t>dipilih</w:t>
-      </w:r>
-      <w:proofErr w:type="spellEnd"/>
-      <w:r>
-        <w:t xml:space="preserve"> Kembali (</w:t>
-      </w:r>
-      <w:proofErr w:type="spellStart"/>
-      <w:r>
-        <w:t>belum</w:t>
-      </w:r>
-      <w:proofErr w:type="spellEnd"/>
-      <w:r>
-        <w:t xml:space="preserve"> </w:t>
-      </w:r>
-      <w:proofErr w:type="spellStart"/>
-      <w:r>
-        <w:t>menerapkan</w:t>
-      </w:r>
-      <w:proofErr w:type="spellEnd"/>
-      <w:r>
-        <w:t xml:space="preserve"> </w:t>
-      </w:r>
-      <w:proofErr w:type="spellStart"/>
-      <w:r>
-        <w:t>hasone</w:t>
-      </w:r>
-      <w:proofErr w:type="spellEnd"/>
-      <w:r>
-        <w:t>)</w:t>
+        <w:t>-Satuan kerja yang telah dipilih pada tambah data, bisa dipilih Kembali (belum menerapkan hasone)</w:t>
       </w:r>
     </w:p>
     <w:p>
@@ -2592,48 +1652,11 @@
         </w:rPr>
       </w:pPr>
       <w:r>
-        <w:t xml:space="preserve">Surat error Ketika </w:t>
-      </w:r>
-      <w:proofErr w:type="spellStart"/>
-      <w:r>
-        <w:t>nilai</w:t>
-      </w:r>
-      <w:proofErr w:type="spellEnd"/>
+        <w:t>Surat error Ketika nilai hasil dari admin blm di tambahkan</w:t>
+      </w:r>
       <w:r>
         <w:t xml:space="preserve"> </w:t>
       </w:r>
-      <w:proofErr w:type="spellStart"/>
-      <w:r>
-        <w:t>hasil</w:t>
-      </w:r>
-      <w:proofErr w:type="spellEnd"/>
-      <w:r>
-        <w:t xml:space="preserve"> </w:t>
-      </w:r>
-      <w:proofErr w:type="spellStart"/>
-      <w:r>
-        <w:t>dari</w:t>
-      </w:r>
-      <w:proofErr w:type="spellEnd"/>
-      <w:r>
-        <w:t xml:space="preserve"> admin </w:t>
-      </w:r>
-      <w:proofErr w:type="spellStart"/>
-      <w:r>
-        <w:t>blm</w:t>
-      </w:r>
-      <w:proofErr w:type="spellEnd"/>
-      <w:r>
-        <w:t xml:space="preserve"> di </w:t>
-      </w:r>
-      <w:proofErr w:type="spellStart"/>
-      <w:r>
-        <w:t>tambahkan</w:t>
-      </w:r>
-      <w:proofErr w:type="spellEnd"/>
-      <w:r>
-        <w:t xml:space="preserve"> </w:t>
-      </w:r>
       <w:r>
         <w:rPr>
           <w:rFonts w:ascii="Segoe UI Emoji" w:hAnsi="Segoe UI Emoji" w:cs="Segoe UI Emoji"/>
@@ -2680,109 +1703,23 @@
           <w:rFonts w:ascii="Segoe UI Emoji" w:hAnsi="Segoe UI Emoji" w:cs="Segoe UI Emoji"/>
         </w:rPr>
       </w:pPr>
-      <w:proofErr w:type="spellStart"/>
       <w:r>
         <w:rPr>
           <w:rFonts w:ascii="Segoe UI Emoji" w:hAnsi="Segoe UI Emoji" w:cs="Segoe UI Emoji"/>
         </w:rPr>
-        <w:t>Perbaiki</w:t>
-      </w:r>
-      <w:proofErr w:type="spellEnd"/>
+        <w:t>Perbaiki LKE TPI =</w:t>
+      </w:r>
       <w:r>
         <w:rPr>
           <w:rFonts w:ascii="Segoe UI Emoji" w:hAnsi="Segoe UI Emoji" w:cs="Segoe UI Emoji"/>
         </w:rPr>
-        <w:t xml:space="preserve"> LKE TPI =</w:t>
-      </w:r>
-      <w:proofErr w:type="spellStart"/>
+        <w:t>Ini bisa dibuat simple:</w:t>
+      </w:r>
       <w:r>
         <w:rPr>
           <w:rFonts w:ascii="Segoe UI Emoji" w:hAnsi="Segoe UI Emoji" w:cs="Segoe UI Emoji"/>
         </w:rPr>
-        <w:t>Ini</w:t>
-      </w:r>
-      <w:proofErr w:type="spellEnd"/>
-      <w:r>
-        <w:rPr>
-          <w:rFonts w:ascii="Segoe UI Emoji" w:hAnsi="Segoe UI Emoji" w:cs="Segoe UI Emoji"/>
-        </w:rPr>
-        <w:t xml:space="preserve"> </w:t>
-      </w:r>
-      <w:proofErr w:type="spellStart"/>
-      <w:r>
-        <w:rPr>
-          <w:rFonts w:ascii="Segoe UI Emoji" w:hAnsi="Segoe UI Emoji" w:cs="Segoe UI Emoji"/>
-        </w:rPr>
-        <w:t>bisa</w:t>
-      </w:r>
-      <w:proofErr w:type="spellEnd"/>
-      <w:r>
-        <w:rPr>
-          <w:rFonts w:ascii="Segoe UI Emoji" w:hAnsi="Segoe UI Emoji" w:cs="Segoe UI Emoji"/>
-        </w:rPr>
-        <w:t xml:space="preserve"> </w:t>
-      </w:r>
-      <w:proofErr w:type="spellStart"/>
-      <w:r>
-        <w:rPr>
-          <w:rFonts w:ascii="Segoe UI Emoji" w:hAnsi="Segoe UI Emoji" w:cs="Segoe UI Emoji"/>
-        </w:rPr>
-        <w:t>dibuat</w:t>
-      </w:r>
-      <w:proofErr w:type="spellEnd"/>
-      <w:r>
-        <w:rPr>
-          <w:rFonts w:ascii="Segoe UI Emoji" w:hAnsi="Segoe UI Emoji" w:cs="Segoe UI Emoji"/>
-        </w:rPr>
-        <w:t xml:space="preserve"> simple:</w:t>
-      </w:r>
-      <w:r>
-        <w:rPr>
-          <w:rFonts w:ascii="Segoe UI Emoji" w:hAnsi="Segoe UI Emoji" w:cs="Segoe UI Emoji"/>
-        </w:rPr>
-        <w:t>-&gt;</w:t>
-      </w:r>
-      <w:proofErr w:type="spellStart"/>
-      <w:r>
-        <w:rPr>
-          <w:rFonts w:ascii="Segoe UI Emoji" w:hAnsi="Segoe UI Emoji" w:cs="Segoe UI Emoji"/>
-        </w:rPr>
-        <w:t>lihat</w:t>
-      </w:r>
-      <w:proofErr w:type="spellEnd"/>
-      <w:r>
-        <w:rPr>
-          <w:rFonts w:ascii="Segoe UI Emoji" w:hAnsi="Segoe UI Emoji" w:cs="Segoe UI Emoji"/>
-        </w:rPr>
-        <w:t xml:space="preserve"> </w:t>
-      </w:r>
-      <w:proofErr w:type="spellStart"/>
-      <w:r>
-        <w:rPr>
-          <w:rFonts w:ascii="Segoe UI Emoji" w:hAnsi="Segoe UI Emoji" w:cs="Segoe UI Emoji"/>
-        </w:rPr>
-        <w:t>solusi</w:t>
-      </w:r>
-      <w:proofErr w:type="spellEnd"/>
-      <w:r>
-        <w:rPr>
-          <w:rFonts w:ascii="Segoe UI Emoji" w:hAnsi="Segoe UI Emoji" w:cs="Segoe UI Emoji"/>
-        </w:rPr>
-        <w:t xml:space="preserve"> pada </w:t>
-      </w:r>
-      <w:proofErr w:type="spellStart"/>
-      <w:r>
-        <w:rPr>
-          <w:rFonts w:ascii="Segoe UI Emoji" w:hAnsi="Segoe UI Emoji" w:cs="Segoe UI Emoji"/>
-        </w:rPr>
-        <w:t>lke</w:t>
-      </w:r>
-      <w:proofErr w:type="spellEnd"/>
-      <w:r>
-        <w:rPr>
-          <w:rFonts w:ascii="Segoe UI Emoji" w:hAnsi="Segoe UI Emoji" w:cs="Segoe UI Emoji"/>
-        </w:rPr>
-        <w:t xml:space="preserve"> self-assessment</w:t>
+        <w:t>-&gt;lihat solusi pada lke self-assessment</w:t>
       </w:r>
     </w:p>
     <w:p>
@@ -2909,81 +1846,7 @@
         </w:tabs>
       </w:pPr>
       <w:r>
-        <w:t xml:space="preserve">Cari </w:t>
-      </w:r>
-      <w:proofErr w:type="spellStart"/>
-      <w:r>
-        <w:t>solusi</w:t>
-      </w:r>
-      <w:proofErr w:type="spellEnd"/>
-      <w:r>
-        <w:t xml:space="preserve"> </w:t>
-      </w:r>
-      <w:proofErr w:type="spellStart"/>
-      <w:r>
-        <w:t>untuk</w:t>
-      </w:r>
-      <w:proofErr w:type="spellEnd"/>
-      <w:r>
-        <w:t xml:space="preserve"> </w:t>
-      </w:r>
-      <w:proofErr w:type="spellStart"/>
-      <w:r>
-        <w:t>jumlah</w:t>
-      </w:r>
-      <w:proofErr w:type="spellEnd"/>
-      <w:r>
-        <w:t xml:space="preserve"> yang </w:t>
-      </w:r>
-      <w:proofErr w:type="spellStart"/>
-      <w:r>
-        <w:t>sudah</w:t>
-      </w:r>
-      <w:proofErr w:type="spellEnd"/>
-      <w:r>
-        <w:t xml:space="preserve"> </w:t>
-      </w:r>
-      <w:proofErr w:type="spellStart"/>
-      <w:proofErr w:type="gramStart"/>
-      <w:r>
-        <w:t>melaporkan,kalau</w:t>
-      </w:r>
-      <w:proofErr w:type="spellEnd"/>
-      <w:proofErr w:type="gramEnd"/>
-      <w:r>
-        <w:t xml:space="preserve"> </w:t>
-      </w:r>
-      <w:proofErr w:type="spellStart"/>
-      <w:r>
-        <w:t>bisa</w:t>
-      </w:r>
-      <w:proofErr w:type="spellEnd"/>
-      <w:r>
-        <w:t xml:space="preserve"> </w:t>
-      </w:r>
-      <w:proofErr w:type="spellStart"/>
-      <w:r>
-        <w:t>dibuat</w:t>
-      </w:r>
-      <w:proofErr w:type="spellEnd"/>
-      <w:r>
-        <w:t xml:space="preserve"> max value </w:t>
-      </w:r>
-      <w:proofErr w:type="spellStart"/>
-      <w:r>
-        <w:t>dari</w:t>
-      </w:r>
-      <w:proofErr w:type="spellEnd"/>
-      <w:r>
-        <w:t xml:space="preserve"> field </w:t>
-      </w:r>
-      <w:proofErr w:type="spellStart"/>
-      <w:r>
-        <w:t>tersebut</w:t>
-      </w:r>
-      <w:proofErr w:type="spellEnd"/>
-      <w:r>
-        <w:t>..</w:t>
+        <w:t>Cari solusi untuk jumlah yang sudah melaporkan,kalau bisa dibuat max value dari field tersebut..</w:t>
       </w:r>
     </w:p>
     <w:p>
@@ -3009,282 +1872,15 @@
           <w:b/>
           <w:bCs/>
         </w:rPr>
-        <w:t xml:space="preserve">Pada </w:t>
-      </w:r>
-      <w:proofErr w:type="spellStart"/>
+        <w:t>Pada pertanyaan yang belum dijawab oleh AT,maka tidak bisa dijawab oleh KT,dan DALnis, harus dijawab terlebih dahulu</w:t>
+      </w:r>
       <w:r>
         <w:rPr>
           <w:b/>
           <w:bCs/>
         </w:rPr>
-        <w:t>pertanyaan</w:t>
-      </w:r>
-      <w:proofErr w:type="spellEnd"/>
-      <w:r>
-        <w:rPr>
-          <w:b/>
-          <w:bCs/>
-        </w:rPr>
-        <w:t xml:space="preserve"> yang </w:t>
-      </w:r>
-      <w:proofErr w:type="spellStart"/>
-      <w:r>
-        <w:rPr>
-          <w:b/>
-          <w:bCs/>
-        </w:rPr>
-        <w:t>belum</w:t>
-      </w:r>
-      <w:proofErr w:type="spellEnd"/>
-      <w:r>
-        <w:rPr>
-          <w:b/>
-          <w:bCs/>
-        </w:rPr>
-        <w:t xml:space="preserve"> </w:t>
-      </w:r>
-      <w:proofErr w:type="spellStart"/>
-      <w:r>
-        <w:rPr>
-          <w:b/>
-          <w:bCs/>
-        </w:rPr>
-        <w:t>dijawab</w:t>
-      </w:r>
-      <w:proofErr w:type="spellEnd"/>
-      <w:r>
-        <w:rPr>
-          <w:b/>
-          <w:bCs/>
-        </w:rPr>
-        <w:t xml:space="preserve"> oleh </w:t>
-      </w:r>
-      <w:proofErr w:type="spellStart"/>
-      <w:proofErr w:type="gramStart"/>
-      <w:r>
-        <w:rPr>
-          <w:b/>
-          <w:bCs/>
-        </w:rPr>
-        <w:t>AT,maka</w:t>
-      </w:r>
-      <w:proofErr w:type="spellEnd"/>
-      <w:proofErr w:type="gramEnd"/>
-      <w:r>
-        <w:rPr>
-          <w:b/>
-          <w:bCs/>
-        </w:rPr>
-        <w:t xml:space="preserve"> </w:t>
-      </w:r>
-      <w:proofErr w:type="spellStart"/>
-      <w:r>
-        <w:rPr>
-          <w:b/>
-          <w:bCs/>
-        </w:rPr>
-        <w:t>tidak</w:t>
-      </w:r>
-      <w:proofErr w:type="spellEnd"/>
-      <w:r>
-        <w:rPr>
-          <w:b/>
-          <w:bCs/>
-        </w:rPr>
-        <w:t xml:space="preserve"> </w:t>
-      </w:r>
-      <w:proofErr w:type="spellStart"/>
-      <w:r>
-        <w:rPr>
-          <w:b/>
-          <w:bCs/>
-        </w:rPr>
-        <w:t>bisa</w:t>
-      </w:r>
-      <w:proofErr w:type="spellEnd"/>
-      <w:r>
-        <w:rPr>
-          <w:b/>
-          <w:bCs/>
-        </w:rPr>
-        <w:t xml:space="preserve"> </w:t>
-      </w:r>
-      <w:proofErr w:type="spellStart"/>
-      <w:r>
-        <w:rPr>
-          <w:b/>
-          <w:bCs/>
-        </w:rPr>
-        <w:t>dijawab</w:t>
-      </w:r>
-      <w:proofErr w:type="spellEnd"/>
-      <w:r>
-        <w:rPr>
-          <w:b/>
-          <w:bCs/>
-        </w:rPr>
-        <w:t xml:space="preserve"> oleh </w:t>
-      </w:r>
-      <w:proofErr w:type="spellStart"/>
-      <w:r>
-        <w:rPr>
-          <w:b/>
-          <w:bCs/>
-        </w:rPr>
-        <w:t>KT,dan</w:t>
-      </w:r>
-      <w:proofErr w:type="spellEnd"/>
-      <w:r>
-        <w:rPr>
-          <w:b/>
-          <w:bCs/>
-        </w:rPr>
-        <w:t xml:space="preserve"> </w:t>
-      </w:r>
-      <w:proofErr w:type="spellStart"/>
-      <w:r>
-        <w:rPr>
-          <w:b/>
-          <w:bCs/>
-        </w:rPr>
-        <w:t>DALnis</w:t>
-      </w:r>
-      <w:proofErr w:type="spellEnd"/>
-      <w:r>
-        <w:rPr>
-          <w:b/>
-          <w:bCs/>
-        </w:rPr>
-        <w:t xml:space="preserve">, </w:t>
-      </w:r>
-      <w:proofErr w:type="spellStart"/>
-      <w:r>
-        <w:rPr>
-          <w:b/>
-          <w:bCs/>
-        </w:rPr>
-        <w:t>harus</w:t>
-      </w:r>
-      <w:proofErr w:type="spellEnd"/>
-      <w:r>
-        <w:rPr>
-          <w:b/>
-          <w:bCs/>
-        </w:rPr>
-        <w:t xml:space="preserve"> </w:t>
-      </w:r>
-      <w:proofErr w:type="spellStart"/>
-      <w:r>
-        <w:rPr>
-          <w:b/>
-          <w:bCs/>
-        </w:rPr>
-        <w:t>dijawab</w:t>
-      </w:r>
-      <w:proofErr w:type="spellEnd"/>
-      <w:r>
-        <w:rPr>
-          <w:b/>
-          <w:bCs/>
-        </w:rPr>
-        <w:t xml:space="preserve"> </w:t>
-      </w:r>
-      <w:proofErr w:type="spellStart"/>
-      <w:r>
-        <w:rPr>
-          <w:b/>
-          <w:bCs/>
-        </w:rPr>
-        <w:t>terlebih</w:t>
-      </w:r>
-      <w:proofErr w:type="spellEnd"/>
-      <w:r>
-        <w:rPr>
-          <w:b/>
-          <w:bCs/>
-        </w:rPr>
-        <w:t xml:space="preserve"> </w:t>
-      </w:r>
-      <w:proofErr w:type="spellStart"/>
-      <w:r>
-        <w:rPr>
-          <w:b/>
-          <w:bCs/>
-        </w:rPr>
-        <w:t>dahulu</w:t>
-      </w:r>
-      <w:r>
-        <w:rPr>
-          <w:b/>
-          <w:bCs/>
-        </w:rPr>
-        <w:t>,cari</w:t>
-      </w:r>
-      <w:proofErr w:type="spellEnd"/>
-      <w:r>
-        <w:rPr>
-          <w:b/>
-          <w:bCs/>
-        </w:rPr>
-        <w:t xml:space="preserve"> </w:t>
-      </w:r>
-      <w:proofErr w:type="spellStart"/>
-      <w:r>
-        <w:rPr>
-          <w:b/>
-          <w:bCs/>
-        </w:rPr>
-        <w:t>solusi</w:t>
-      </w:r>
-      <w:proofErr w:type="spellEnd"/>
-      <w:r>
-        <w:rPr>
-          <w:b/>
-          <w:bCs/>
-        </w:rPr>
-        <w:t xml:space="preserve"> </w:t>
-      </w:r>
-      <w:proofErr w:type="spellStart"/>
-      <w:r>
-        <w:rPr>
-          <w:b/>
-          <w:bCs/>
-        </w:rPr>
-        <w:t>untuk</w:t>
-      </w:r>
-      <w:proofErr w:type="spellEnd"/>
-      <w:r>
-        <w:rPr>
-          <w:b/>
-          <w:bCs/>
-        </w:rPr>
-        <w:t xml:space="preserve"> </w:t>
-      </w:r>
-      <w:proofErr w:type="spellStart"/>
-      <w:r>
-        <w:rPr>
-          <w:b/>
-          <w:bCs/>
-        </w:rPr>
-        <w:t>menghilkan</w:t>
-      </w:r>
-      <w:proofErr w:type="spellEnd"/>
-      <w:r>
-        <w:rPr>
-          <w:b/>
-          <w:bCs/>
-        </w:rPr>
-        <w:t xml:space="preserve"> field </w:t>
-      </w:r>
-      <w:proofErr w:type="spellStart"/>
-      <w:r>
-        <w:rPr>
-          <w:b/>
-          <w:bCs/>
-        </w:rPr>
-        <w:t>tersebut</w:t>
-      </w:r>
-      <w:proofErr w:type="spellEnd"/>
+        <w:t>,cari solusi untuk menghilkan field tersebut</w:t>
+      </w:r>
     </w:p>
     <w:p>
       <w:pPr>
@@ -3359,96 +1955,17 @@
       <w:pPr>
         <w:pStyle w:val="ListParagraph"/>
       </w:pPr>
-      <w:proofErr w:type="spellStart"/>
-      <w:proofErr w:type="gramStart"/>
-      <w:r>
-        <w:t>Permasalahan</w:t>
-      </w:r>
-      <w:proofErr w:type="spellEnd"/>
-      <w:r>
-        <w:t>:-</w:t>
-      </w:r>
-      <w:proofErr w:type="gramEnd"/>
-      <w:r>
-        <w:t xml:space="preserve"> </w:t>
-      </w:r>
-      <w:proofErr w:type="spellStart"/>
-      <w:r>
-        <w:t>anggota_id</w:t>
-      </w:r>
-      <w:proofErr w:type="spellEnd"/>
-      <w:r>
-        <w:t xml:space="preserve"> reference </w:t>
-      </w:r>
-      <w:proofErr w:type="spellStart"/>
-      <w:r>
-        <w:t>ke</w:t>
-      </w:r>
-      <w:proofErr w:type="spellEnd"/>
-      <w:r>
-        <w:t xml:space="preserve"> </w:t>
-      </w:r>
-      <w:proofErr w:type="spellStart"/>
-      <w:r>
-        <w:t>anggota_id</w:t>
-      </w:r>
-      <w:proofErr w:type="spellEnd"/>
-      <w:r>
-        <w:t xml:space="preserve"> </w:t>
-      </w:r>
-      <w:proofErr w:type="spellStart"/>
-      <w:r>
-        <w:t>bukan</w:t>
-      </w:r>
-      <w:proofErr w:type="spellEnd"/>
-      <w:r>
-        <w:t xml:space="preserve"> </w:t>
-      </w:r>
-      <w:proofErr w:type="spellStart"/>
-      <w:r>
-        <w:t>ke</w:t>
-      </w:r>
-      <w:proofErr w:type="spellEnd"/>
-      <w:r>
-        <w:t xml:space="preserve"> id</w:t>
-      </w:r>
-    </w:p>
-    <w:p>
-      <w:pPr>
-        <w:pStyle w:val="ListParagraph"/>
-      </w:pPr>
-      <w:r>
-        <w:t xml:space="preserve">-pada table </w:t>
-      </w:r>
-      <w:proofErr w:type="spellStart"/>
-      <w:r>
-        <w:t>pengawasaan_satker</w:t>
-      </w:r>
-      <w:proofErr w:type="spellEnd"/>
-      <w:r>
-        <w:t xml:space="preserve"> </w:t>
-      </w:r>
-      <w:proofErr w:type="spellStart"/>
-      <w:r>
-        <w:t>ada</w:t>
-      </w:r>
-      <w:proofErr w:type="spellEnd"/>
-      <w:r>
-        <w:t xml:space="preserve"> </w:t>
-      </w:r>
-      <w:proofErr w:type="spellStart"/>
-      <w:r>
-        <w:t>kolom</w:t>
-      </w:r>
-      <w:proofErr w:type="spellEnd"/>
-      <w:r>
-        <w:t xml:space="preserve"> </w:t>
-      </w:r>
-      <w:proofErr w:type="spellStart"/>
-      <w:r>
-        <w:t>tpi_id</w:t>
-      </w:r>
-      <w:proofErr w:type="spellEnd"/>
+      <w:r>
+        <w:t>Permasalahan:- anggota_id reference ke anggota_id bukan ke id</w:t>
+      </w:r>
+    </w:p>
+    <w:p>
+      <w:pPr>
+        <w:pStyle w:val="ListParagraph"/>
+      </w:pPr>
+      <w:r>
+        <w:t>-pada table pengawasaan_satker ada kolom tpi_id</w:t>
+      </w:r>
     </w:p>
     <w:p>
       <w:pPr>
@@ -3510,11 +2027,9 @@
         <w:pStyle w:val="ListParagraph"/>
         <w:jc w:val="center"/>
       </w:pPr>
-      <w:proofErr w:type="spellStart"/>
       <w:r>
         <w:t>Pertanyaan</w:t>
       </w:r>
-      <w:proofErr w:type="spellEnd"/>
     </w:p>
     <w:p>
       <w:pPr>
@@ -3530,51 +2045,9 @@
           <w:numId w:val="3"/>
         </w:numPr>
       </w:pPr>
-      <w:proofErr w:type="spellStart"/>
-      <w:r>
-        <w:t>InputField</w:t>
-      </w:r>
-      <w:proofErr w:type="spellEnd"/>
-      <w:r>
-        <w:t xml:space="preserve"> </w:t>
-      </w:r>
-      <w:proofErr w:type="spellStart"/>
-      <w:r>
-        <w:t>ada</w:t>
-      </w:r>
-      <w:proofErr w:type="spellEnd"/>
-      <w:r>
-        <w:t xml:space="preserve"> </w:t>
-      </w:r>
-      <w:proofErr w:type="spellStart"/>
-      <w:r>
-        <w:t>satu</w:t>
-      </w:r>
-      <w:proofErr w:type="spellEnd"/>
-      <w:r>
-        <w:t xml:space="preserve"> yang </w:t>
-      </w:r>
-      <w:proofErr w:type="spellStart"/>
-      <w:r>
-        <w:t>belum</w:t>
-      </w:r>
-      <w:proofErr w:type="spellEnd"/>
-      <w:r>
-        <w:t xml:space="preserve"> </w:t>
-      </w:r>
-      <w:proofErr w:type="spellStart"/>
-      <w:r>
-        <w:t>paham</w:t>
-      </w:r>
-      <w:proofErr w:type="spellEnd"/>
-      <w:r>
-        <w:t xml:space="preserve"> </w:t>
-      </w:r>
-      <w:proofErr w:type="spellStart"/>
-      <w:r>
-        <w:t>logikanya</w:t>
-      </w:r>
-      <w:proofErr w:type="spellEnd"/>
+      <w:r>
+        <w:t>InputField ada satu yang belum paham logikanya</w:t>
+      </w:r>
       <w:r>
         <w:t>?</w:t>
       </w:r>
@@ -3587,80 +2060,12 @@
           <w:numId w:val="3"/>
         </w:numPr>
       </w:pPr>
-      <w:proofErr w:type="spellStart"/>
-      <w:r>
-        <w:t>Permasalahan</w:t>
-      </w:r>
-      <w:proofErr w:type="spellEnd"/>
-      <w:r>
-        <w:t xml:space="preserve"> pada </w:t>
-      </w:r>
-      <w:proofErr w:type="spellStart"/>
-      <w:proofErr w:type="gramStart"/>
-      <w:r>
-        <w:t>ZI,dan</w:t>
-      </w:r>
-      <w:proofErr w:type="spellEnd"/>
-      <w:proofErr w:type="gramEnd"/>
-      <w:r>
-        <w:t xml:space="preserve"> </w:t>
-      </w:r>
-      <w:proofErr w:type="spellStart"/>
-      <w:r>
-        <w:t>kapan</w:t>
-      </w:r>
-      <w:proofErr w:type="spellEnd"/>
-      <w:r>
-        <w:t xml:space="preserve"> ZI </w:t>
-      </w:r>
-      <w:proofErr w:type="spellStart"/>
-      <w:r>
-        <w:t>diterapkan</w:t>
-      </w:r>
-      <w:proofErr w:type="spellEnd"/>
-      <w:r>
-        <w:t xml:space="preserve"> di BPS, dan </w:t>
-      </w:r>
-      <w:proofErr w:type="spellStart"/>
-      <w:r>
-        <w:t>histori</w:t>
-      </w:r>
-      <w:proofErr w:type="spellEnd"/>
-      <w:r>
-        <w:t xml:space="preserve"> </w:t>
-      </w:r>
-      <w:proofErr w:type="spellStart"/>
-      <w:r>
-        <w:t>penggunaan</w:t>
-      </w:r>
-      <w:proofErr w:type="spellEnd"/>
-      <w:r>
-        <w:t xml:space="preserve"> </w:t>
-      </w:r>
-      <w:proofErr w:type="spellStart"/>
-      <w:r>
-        <w:t>sistemnya</w:t>
-      </w:r>
-      <w:proofErr w:type="spellEnd"/>
-      <w:r>
-        <w:t>..</w:t>
-      </w:r>
-      <w:r>
-        <w:t>-&gt;</w:t>
-      </w:r>
-      <w:proofErr w:type="spellStart"/>
-      <w:r>
-        <w:t>sudah</w:t>
-      </w:r>
-      <w:proofErr w:type="spellEnd"/>
-      <w:r>
-        <w:t xml:space="preserve"> </w:t>
-      </w:r>
-      <w:proofErr w:type="spellStart"/>
-      <w:r>
-        <w:t>terjawab</w:t>
-      </w:r>
-      <w:proofErr w:type="spellEnd"/>
+      <w:r>
+        <w:t>Permasalahan pada ZI,dan kapan ZI diterapkan di BPS, dan histori penggunaan sistemnya..</w:t>
+      </w:r>
+      <w:r>
+        <w:t>-&gt;sudah terjawab</w:t>
+      </w:r>
       <w:r>
         <w:t xml:space="preserve"> </w:t>
       </w:r>
@@ -3680,41 +2085,7 @@
         </w:numPr>
       </w:pPr>
       <w:r>
-        <w:t xml:space="preserve">Template excel </w:t>
-      </w:r>
-      <w:proofErr w:type="spellStart"/>
-      <w:r>
-        <w:t>sudah</w:t>
-      </w:r>
-      <w:proofErr w:type="spellEnd"/>
-      <w:r>
-        <w:t xml:space="preserve"> </w:t>
-      </w:r>
-      <w:proofErr w:type="spellStart"/>
-      <w:proofErr w:type="gramStart"/>
-      <w:r>
-        <w:t>dibuat,tapi</w:t>
-      </w:r>
-      <w:proofErr w:type="spellEnd"/>
-      <w:proofErr w:type="gramEnd"/>
-      <w:r>
-        <w:t xml:space="preserve"> </w:t>
-      </w:r>
-      <w:proofErr w:type="spellStart"/>
-      <w:r>
-        <w:t>belum</w:t>
-      </w:r>
-      <w:proofErr w:type="spellEnd"/>
-      <w:r>
-        <w:t xml:space="preserve"> </w:t>
-      </w:r>
-      <w:proofErr w:type="spellStart"/>
-      <w:r>
-        <w:t>bisa</w:t>
-      </w:r>
-      <w:proofErr w:type="spellEnd"/>
-      <w:r>
-        <w:t xml:space="preserve"> download by excel</w:t>
+        <w:t>Template excel sudah dibuat,tapi belum bisa download by excel</w:t>
       </w:r>
       <w:r>
         <w:t xml:space="preserve"> </w:t>
@@ -3734,163 +2105,17 @@
           <w:numId w:val="3"/>
         </w:numPr>
       </w:pPr>
-      <w:proofErr w:type="spellStart"/>
-      <w:r>
-        <w:t>Catatan</w:t>
-      </w:r>
-      <w:proofErr w:type="spellEnd"/>
-      <w:r>
-        <w:t xml:space="preserve"> pada field input </w:t>
-      </w:r>
-      <w:proofErr w:type="spellStart"/>
-      <w:r>
-        <w:t>bentuknya</w:t>
-      </w:r>
-      <w:proofErr w:type="spellEnd"/>
-      <w:r>
-        <w:t xml:space="preserve"> </w:t>
-      </w:r>
-      <w:proofErr w:type="spellStart"/>
-      <w:r>
-        <w:t>seperti</w:t>
-      </w:r>
-      <w:proofErr w:type="spellEnd"/>
-      <w:r>
-        <w:t xml:space="preserve"> </w:t>
-      </w:r>
-      <w:proofErr w:type="spellStart"/>
-      <w:r>
-        <w:t>apa</w:t>
-      </w:r>
-      <w:proofErr w:type="spellEnd"/>
+      <w:r>
+        <w:t>Catatan pada field input bentuknya seperti apa?</w:t>
+      </w:r>
       <w:r>
         <w:t>?</w:t>
       </w:r>
       <w:r>
-        <w:t>?</w:t>
-      </w:r>
-      <w:r>
         <w:t xml:space="preserve"> -&gt; </w:t>
       </w:r>
       <w:r>
-        <w:t xml:space="preserve">yang </w:t>
-      </w:r>
-      <w:proofErr w:type="spellStart"/>
-      <w:r>
-        <w:t>sekarang</w:t>
-      </w:r>
-      <w:proofErr w:type="spellEnd"/>
-      <w:r>
-        <w:t xml:space="preserve"> </w:t>
-      </w:r>
-      <w:proofErr w:type="spellStart"/>
-      <w:r>
-        <w:t>sudah</w:t>
-      </w:r>
-      <w:proofErr w:type="spellEnd"/>
-      <w:r>
-        <w:t xml:space="preserve"> </w:t>
-      </w:r>
-      <w:proofErr w:type="spellStart"/>
-      <w:proofErr w:type="gramStart"/>
-      <w:r>
-        <w:t>bagus</w:t>
-      </w:r>
-      <w:proofErr w:type="spellEnd"/>
-      <w:r>
-        <w:t xml:space="preserve"> ,</w:t>
-      </w:r>
-      <w:proofErr w:type="gramEnd"/>
-      <w:r>
-        <w:t xml:space="preserve"> </w:t>
-      </w:r>
-      <w:proofErr w:type="spellStart"/>
-      <w:r>
-        <w:t>untuk</w:t>
-      </w:r>
-      <w:proofErr w:type="spellEnd"/>
-      <w:r>
-        <w:t xml:space="preserve"> </w:t>
-      </w:r>
-      <w:proofErr w:type="spellStart"/>
-      <w:r>
-        <w:t>dokumen</w:t>
-      </w:r>
-      <w:proofErr w:type="spellEnd"/>
-      <w:r>
-        <w:t xml:space="preserve"> </w:t>
-      </w:r>
-      <w:proofErr w:type="spellStart"/>
-      <w:r>
-        <w:t>pertanyaan</w:t>
-      </w:r>
-      <w:proofErr w:type="spellEnd"/>
-      <w:r>
-        <w:t xml:space="preserve"> </w:t>
-      </w:r>
-      <w:proofErr w:type="spellStart"/>
-      <w:r>
-        <w:t>jika</w:t>
-      </w:r>
-      <w:proofErr w:type="spellEnd"/>
-      <w:r>
-        <w:t xml:space="preserve"> </w:t>
-      </w:r>
-      <w:proofErr w:type="spellStart"/>
-      <w:r>
-        <w:t>lebih</w:t>
-      </w:r>
-      <w:proofErr w:type="spellEnd"/>
-      <w:r>
-        <w:t xml:space="preserve"> </w:t>
-      </w:r>
-      <w:proofErr w:type="spellStart"/>
-      <w:r>
-        <w:t>dari</w:t>
-      </w:r>
-      <w:proofErr w:type="spellEnd"/>
-      <w:r>
-        <w:t xml:space="preserve"> </w:t>
-      </w:r>
-      <w:proofErr w:type="spellStart"/>
-      <w:r>
-        <w:t>satu</w:t>
-      </w:r>
-      <w:proofErr w:type="spellEnd"/>
-      <w:r>
-        <w:t xml:space="preserve"> </w:t>
-      </w:r>
-      <w:proofErr w:type="spellStart"/>
-      <w:r>
-        <w:t>maka</w:t>
-      </w:r>
-      <w:proofErr w:type="spellEnd"/>
-      <w:r>
-        <w:t xml:space="preserve"> </w:t>
-      </w:r>
-      <w:proofErr w:type="spellStart"/>
-      <w:r>
-        <w:t>bisa</w:t>
-      </w:r>
-      <w:proofErr w:type="spellEnd"/>
-      <w:r>
-        <w:t xml:space="preserve"> </w:t>
-      </w:r>
-      <w:proofErr w:type="spellStart"/>
-      <w:r>
-        <w:t>dipecah</w:t>
-      </w:r>
-      <w:proofErr w:type="spellEnd"/>
-      <w:r>
-        <w:t xml:space="preserve"> </w:t>
-      </w:r>
-      <w:proofErr w:type="spellStart"/>
-      <w:r>
-        <w:t>saja</w:t>
-      </w:r>
-      <w:proofErr w:type="spellEnd"/>
-      <w:r>
-        <w:t xml:space="preserve"> </w:t>
+        <w:t xml:space="preserve">yang sekarang sudah bagus , untuk dokumen pertanyaan jika lebih dari satu maka bisa dipecah saja </w:t>
       </w:r>
       <w:r>
         <w:rPr>
@@ -3917,35 +2142,7 @@
         <w:rPr>
           <w:rFonts w:ascii="Times New Roman" w:hAnsi="Times New Roman" w:cs="Times New Roman"/>
         </w:rPr>
-        <w:t xml:space="preserve">Nilai Minimal WBK/WBBM </w:t>
-      </w:r>
-      <w:proofErr w:type="spellStart"/>
-      <w:r>
-        <w:rPr>
-          <w:rFonts w:ascii="Times New Roman" w:hAnsi="Times New Roman" w:cs="Times New Roman"/>
-        </w:rPr>
-        <w:t>belum</w:t>
-      </w:r>
-      <w:proofErr w:type="spellEnd"/>
-      <w:r>
-        <w:rPr>
-          <w:rFonts w:ascii="Times New Roman" w:hAnsi="Times New Roman" w:cs="Times New Roman"/>
-        </w:rPr>
-        <w:t xml:space="preserve"> </w:t>
-      </w:r>
-      <w:proofErr w:type="spellStart"/>
-      <w:r>
-        <w:rPr>
-          <w:rFonts w:ascii="Times New Roman" w:hAnsi="Times New Roman" w:cs="Times New Roman"/>
-        </w:rPr>
-        <w:t>jelas</w:t>
-      </w:r>
-      <w:proofErr w:type="spellEnd"/>
-      <w:r>
-        <w:rPr>
-          <w:rFonts w:ascii="Times New Roman" w:hAnsi="Times New Roman" w:cs="Times New Roman"/>
-        </w:rPr>
-        <w:t>.</w:t>
+        <w:t>Nilai Minimal WBK/WBBM belum jelas.</w:t>
       </w:r>
     </w:p>
     <w:p>
@@ -3957,29 +2154,8 @@
         </w:numPr>
       </w:pPr>
       <w:r>
-        <w:t xml:space="preserve">Minta </w:t>
-      </w:r>
-      <w:proofErr w:type="spellStart"/>
-      <w:r>
-        <w:t>akses</w:t>
-      </w:r>
-      <w:proofErr w:type="spellEnd"/>
-      <w:r>
-        <w:t xml:space="preserve"> pada file </w:t>
-      </w:r>
-      <w:proofErr w:type="spellStart"/>
-      <w:r>
-        <w:t>pengujian</w:t>
-      </w:r>
-      <w:proofErr w:type="spellEnd"/>
-      <w:r>
-        <w:t xml:space="preserve"> </w:t>
-      </w:r>
-      <w:proofErr w:type="spellStart"/>
-      <w:r>
-        <w:t>sistem</w:t>
-      </w:r>
-      <w:proofErr w:type="spellEnd"/>
+        <w:t>Minta akses pada file pengujian sistem</w:t>
+      </w:r>
       <w:r>
         <w:t>?</w:t>
       </w:r>
@@ -3993,138 +2169,10 @@
         </w:numPr>
       </w:pPr>
       <w:r>
-        <w:t xml:space="preserve">Pada </w:t>
-      </w:r>
-      <w:proofErr w:type="spellStart"/>
-      <w:r>
-        <w:t>penilaian</w:t>
-      </w:r>
-      <w:proofErr w:type="spellEnd"/>
-      <w:r>
-        <w:t xml:space="preserve"> </w:t>
-      </w:r>
-      <w:proofErr w:type="spellStart"/>
-      <w:r>
-        <w:t>tahap</w:t>
-      </w:r>
-      <w:proofErr w:type="spellEnd"/>
-      <w:r>
-        <w:t xml:space="preserve"> 1 </w:t>
-      </w:r>
-      <w:proofErr w:type="spellStart"/>
-      <w:r>
-        <w:t>diperlukan</w:t>
-      </w:r>
-      <w:proofErr w:type="spellEnd"/>
-      <w:r>
-        <w:t xml:space="preserve"> upload LHE, </w:t>
-      </w:r>
-      <w:proofErr w:type="spellStart"/>
-      <w:r>
-        <w:t>apakah</w:t>
-      </w:r>
-      <w:proofErr w:type="spellEnd"/>
-      <w:r>
-        <w:t xml:space="preserve"> </w:t>
-      </w:r>
-      <w:proofErr w:type="spellStart"/>
-      <w:r>
-        <w:t>penilaian</w:t>
-      </w:r>
-      <w:proofErr w:type="spellEnd"/>
-      <w:r>
-        <w:t xml:space="preserve"> </w:t>
-      </w:r>
-      <w:proofErr w:type="spellStart"/>
-      <w:r>
-        <w:t>tahap</w:t>
-      </w:r>
-      <w:proofErr w:type="spellEnd"/>
-      <w:r>
-        <w:t xml:space="preserve"> 2 </w:t>
-      </w:r>
-      <w:proofErr w:type="spellStart"/>
-      <w:r>
-        <w:t>perlu</w:t>
-      </w:r>
-      <w:proofErr w:type="spellEnd"/>
-      <w:r>
-        <w:t xml:space="preserve"> upload LHE?</w:t>
-      </w:r>
-      <w:r>
-        <w:t xml:space="preserve"> -&gt; </w:t>
-      </w:r>
-      <w:proofErr w:type="spellStart"/>
-      <w:r>
-        <w:t>revisi</w:t>
-      </w:r>
-      <w:proofErr w:type="spellEnd"/>
-      <w:r>
-        <w:t xml:space="preserve"> </w:t>
-      </w:r>
-      <w:proofErr w:type="spellStart"/>
-      <w:r>
-        <w:t>dapet</w:t>
-      </w:r>
-      <w:proofErr w:type="spellEnd"/>
-      <w:r>
-        <w:t xml:space="preserve"> LHE, </w:t>
-      </w:r>
-      <w:proofErr w:type="spellStart"/>
-      <w:r>
-        <w:t>penilaian</w:t>
-      </w:r>
-      <w:proofErr w:type="spellEnd"/>
-      <w:r>
-        <w:t xml:space="preserve"> </w:t>
-      </w:r>
-      <w:proofErr w:type="spellStart"/>
-      <w:r>
-        <w:t>tahap</w:t>
-      </w:r>
-      <w:proofErr w:type="spellEnd"/>
-      <w:r>
-        <w:t xml:space="preserve"> 2 </w:t>
-      </w:r>
-      <w:proofErr w:type="spellStart"/>
-      <w:r>
-        <w:t>jika</w:t>
-      </w:r>
-      <w:proofErr w:type="spellEnd"/>
-      <w:r>
-        <w:t xml:space="preserve"> </w:t>
-      </w:r>
-      <w:proofErr w:type="spellStart"/>
-      <w:r>
-        <w:t>disetujui</w:t>
-      </w:r>
-      <w:proofErr w:type="spellEnd"/>
-      <w:r>
-        <w:t xml:space="preserve"> </w:t>
-      </w:r>
-      <w:proofErr w:type="spellStart"/>
-      <w:r>
-        <w:t>dapet</w:t>
-      </w:r>
-      <w:proofErr w:type="spellEnd"/>
-      <w:r>
-        <w:t xml:space="preserve"> LHE dan </w:t>
-      </w:r>
-      <w:proofErr w:type="spellStart"/>
-      <w:r>
-        <w:t>diperbaiki</w:t>
-      </w:r>
-      <w:proofErr w:type="spellEnd"/>
-      <w:r>
-        <w:t xml:space="preserve"> </w:t>
-      </w:r>
-      <w:proofErr w:type="spellStart"/>
-      <w:r>
-        <w:t>kembali</w:t>
-      </w:r>
-      <w:proofErr w:type="spellEnd"/>
-      <w:r>
-        <w:t>.</w:t>
+        <w:t>Pada penilaian tahap 1 diperlukan upload LHE, apakah penilaian tahap 2 perlu upload LHE?</w:t>
+      </w:r>
+      <w:r>
+        <w:t xml:space="preserve"> -&gt; revisi dapet LHE, penilaian tahap 2 jika disetujui dapet LHE dan diperbaiki kembali.</w:t>
       </w:r>
       <w:r>
         <w:t xml:space="preserve"> </w:t>
@@ -4144,155 +2192,18 @@
           <w:numId w:val="3"/>
         </w:numPr>
       </w:pPr>
-      <w:proofErr w:type="spellStart"/>
-      <w:proofErr w:type="gramStart"/>
-      <w:r>
-        <w:t>Apakah</w:t>
-      </w:r>
-      <w:proofErr w:type="spellEnd"/>
-      <w:r>
-        <w:t xml:space="preserve">  </w:t>
-      </w:r>
-      <w:proofErr w:type="spellStart"/>
-      <w:r>
-        <w:t>surat</w:t>
-      </w:r>
-      <w:proofErr w:type="spellEnd"/>
-      <w:proofErr w:type="gramEnd"/>
-      <w:r>
-        <w:t xml:space="preserve"> </w:t>
-      </w:r>
-      <w:proofErr w:type="spellStart"/>
-      <w:r>
-        <w:t>pengantar</w:t>
-      </w:r>
-      <w:proofErr w:type="spellEnd"/>
-      <w:r>
-        <w:t xml:space="preserve"> </w:t>
-      </w:r>
-      <w:proofErr w:type="spellStart"/>
-      <w:r>
-        <w:t>pertama</w:t>
-      </w:r>
-      <w:proofErr w:type="spellEnd"/>
-      <w:r>
-        <w:t xml:space="preserve"> </w:t>
-      </w:r>
-      <w:proofErr w:type="spellStart"/>
-      <w:r>
-        <w:t>diperlukan</w:t>
-      </w:r>
-      <w:proofErr w:type="spellEnd"/>
-      <w:r>
-        <w:t xml:space="preserve"> oleh BPS </w:t>
-      </w:r>
-      <w:proofErr w:type="spellStart"/>
-      <w:r>
-        <w:t>Provinsi</w:t>
-      </w:r>
-      <w:r>
-        <w:t>,karena</w:t>
-      </w:r>
-      <w:proofErr w:type="spellEnd"/>
-      <w:r>
-        <w:t xml:space="preserve"> bps </w:t>
-      </w:r>
-      <w:proofErr w:type="spellStart"/>
-      <w:r>
-        <w:t>kab</w:t>
-      </w:r>
-      <w:proofErr w:type="spellEnd"/>
-      <w:r>
-        <w:t>/</w:t>
-      </w:r>
-      <w:proofErr w:type="spellStart"/>
-      <w:r>
-        <w:t>kota</w:t>
-      </w:r>
-      <w:proofErr w:type="spellEnd"/>
-      <w:r>
-        <w:t xml:space="preserve"> </w:t>
-      </w:r>
-      <w:proofErr w:type="spellStart"/>
-      <w:r>
-        <w:t>ada</w:t>
-      </w:r>
-      <w:proofErr w:type="spellEnd"/>
-      <w:r>
-        <w:t xml:space="preserve"> </w:t>
-      </w:r>
-      <w:proofErr w:type="spellStart"/>
-      <w:r>
-        <w:t>surat</w:t>
-      </w:r>
-      <w:proofErr w:type="spellEnd"/>
-      <w:r>
-        <w:t xml:space="preserve"> </w:t>
-      </w:r>
-      <w:proofErr w:type="spellStart"/>
-      <w:r>
-        <w:t>pengantar</w:t>
-      </w:r>
-      <w:proofErr w:type="spellEnd"/>
+      <w:r>
+        <w:t>Apakah  surat pengantar pertama diperlukan oleh BPS Provinsi</w:t>
+      </w:r>
+      <w:r>
+        <w:t>,karena bps kab/kota ada surat pengantar</w:t>
+      </w:r>
       <w:r>
         <w:t>?</w:t>
       </w:r>
       <w:r>
-        <w:t xml:space="preserve"> -&gt;BPS </w:t>
-      </w:r>
-      <w:proofErr w:type="spellStart"/>
-      <w:r>
-        <w:t>provinsi</w:t>
-      </w:r>
-      <w:proofErr w:type="spellEnd"/>
-      <w:r>
-        <w:t xml:space="preserve"> </w:t>
-      </w:r>
-      <w:proofErr w:type="spellStart"/>
-      <w:r>
-        <w:t>hanya</w:t>
-      </w:r>
-      <w:proofErr w:type="spellEnd"/>
-      <w:r>
-        <w:t xml:space="preserve"> </w:t>
-      </w:r>
-      <w:proofErr w:type="spellStart"/>
-      <w:r>
-        <w:t>perlu</w:t>
-      </w:r>
-      <w:proofErr w:type="spellEnd"/>
-      <w:r>
-        <w:t xml:space="preserve"> </w:t>
-      </w:r>
-      <w:proofErr w:type="spellStart"/>
-      <w:r>
-        <w:t>surat</w:t>
-      </w:r>
-      <w:proofErr w:type="spellEnd"/>
-      <w:r>
-        <w:t xml:space="preserve"> </w:t>
-      </w:r>
-      <w:proofErr w:type="spellStart"/>
-      <w:r>
-        <w:t>pengantar</w:t>
-      </w:r>
-      <w:proofErr w:type="spellEnd"/>
-      <w:r>
-        <w:t xml:space="preserve"> </w:t>
-      </w:r>
-      <w:proofErr w:type="spellStart"/>
-      <w:r>
-        <w:t>dari</w:t>
-      </w:r>
-      <w:proofErr w:type="spellEnd"/>
-      <w:r>
-        <w:t xml:space="preserve"> </w:t>
-      </w:r>
-      <w:proofErr w:type="spellStart"/>
-      <w:r>
-        <w:t>Provinsi</w:t>
-      </w:r>
-      <w:proofErr w:type="spellEnd"/>
+        <w:t xml:space="preserve"> -&gt;BPS provinsi hanya perlu surat pengantar dari Provinsi</w:t>
+      </w:r>
       <w:r>
         <w:rPr>
           <w:rFonts w:ascii="Segoe UI Emoji" w:hAnsi="Segoe UI Emoji" w:cs="Segoe UI Emoji"/>
@@ -4309,66 +2220,13 @@
         </w:numPr>
       </w:pPr>
       <w:r>
-        <w:t xml:space="preserve">BPS </w:t>
-      </w:r>
-      <w:proofErr w:type="spellStart"/>
-      <w:r>
-        <w:t>Provinsi</w:t>
-      </w:r>
-      <w:proofErr w:type="spellEnd"/>
-      <w:r>
-        <w:t xml:space="preserve"> </w:t>
-      </w:r>
-      <w:proofErr w:type="spellStart"/>
-      <w:r>
-        <w:t>apakah</w:t>
-      </w:r>
-      <w:proofErr w:type="spellEnd"/>
-      <w:r>
-        <w:t xml:space="preserve"> </w:t>
-      </w:r>
-      <w:proofErr w:type="spellStart"/>
-      <w:r>
-        <w:t>perlu</w:t>
-      </w:r>
-      <w:proofErr w:type="spellEnd"/>
-      <w:r>
-        <w:t xml:space="preserve"> </w:t>
-      </w:r>
-      <w:proofErr w:type="spellStart"/>
-      <w:r>
-        <w:t>dinilai</w:t>
-      </w:r>
-      <w:proofErr w:type="spellEnd"/>
-      <w:r>
-        <w:t xml:space="preserve"> evaluator </w:t>
-      </w:r>
-      <w:proofErr w:type="spellStart"/>
-      <w:r>
-        <w:t>provinsi</w:t>
-      </w:r>
-      <w:proofErr w:type="spellEnd"/>
+        <w:t>BPS Provinsi apakah perlu dinilai evaluator provinsi</w:t>
+      </w:r>
       <w:r>
         <w:t>?</w:t>
       </w:r>
       <w:r>
-        <w:t xml:space="preserve">  -&gt;</w:t>
-      </w:r>
-      <w:proofErr w:type="spellStart"/>
-      <w:r>
-        <w:t>tidak</w:t>
-      </w:r>
-      <w:proofErr w:type="spellEnd"/>
-      <w:r>
-        <w:t xml:space="preserve"> </w:t>
-      </w:r>
-      <w:proofErr w:type="spellStart"/>
-      <w:r>
-        <w:t>perlu</w:t>
-      </w:r>
-      <w:proofErr w:type="spellEnd"/>
-      <w:r>
-        <w:t>.</w:t>
+        <w:t xml:space="preserve">  -&gt;tidak perlu.</w:t>
       </w:r>
       <w:r>
         <w:rPr>
@@ -4391,61 +2249,8 @@
           <w:numId w:val="3"/>
         </w:numPr>
       </w:pPr>
-      <w:proofErr w:type="spellStart"/>
-      <w:r>
-        <w:t>Pastikan</w:t>
-      </w:r>
-      <w:proofErr w:type="spellEnd"/>
-      <w:r>
-        <w:t xml:space="preserve"> </w:t>
-      </w:r>
-      <w:proofErr w:type="spellStart"/>
-      <w:r>
-        <w:t>tampilan</w:t>
-      </w:r>
-      <w:proofErr w:type="spellEnd"/>
-      <w:r>
-        <w:t xml:space="preserve"> </w:t>
-      </w:r>
-      <w:proofErr w:type="spellStart"/>
-      <w:r>
-        <w:t>Evaluasi</w:t>
-      </w:r>
-      <w:proofErr w:type="spellEnd"/>
-      <w:r>
-        <w:t xml:space="preserve"> TPI </w:t>
-      </w:r>
-      <w:proofErr w:type="spellStart"/>
-      <w:r>
-        <w:t>sudah</w:t>
-      </w:r>
-      <w:proofErr w:type="spellEnd"/>
-      <w:r>
-        <w:t xml:space="preserve"> </w:t>
-      </w:r>
-      <w:proofErr w:type="spellStart"/>
-      <w:r>
-        <w:t>sesuai</w:t>
-      </w:r>
-      <w:proofErr w:type="spellEnd"/>
-      <w:r>
-        <w:t xml:space="preserve"> </w:t>
-      </w:r>
-      <w:proofErr w:type="spellStart"/>
-      <w:r>
-        <w:t>atau</w:t>
-      </w:r>
-      <w:proofErr w:type="spellEnd"/>
-      <w:r>
-        <w:t xml:space="preserve"> </w:t>
-      </w:r>
-      <w:proofErr w:type="spellStart"/>
-      <w:r>
-        <w:t>belum</w:t>
-      </w:r>
-      <w:proofErr w:type="spellEnd"/>
-      <w:r>
-        <w:t>?</w:t>
+      <w:r>
+        <w:t>Pastikan tampilan Evaluasi TPI sudah sesuai atau belum?</w:t>
       </w:r>
       <w:r>
         <w:rPr>
@@ -4468,70 +2273,12 @@
           <w:numId w:val="3"/>
         </w:numPr>
       </w:pPr>
-      <w:proofErr w:type="spellStart"/>
-      <w:r>
-        <w:t>Apakah</w:t>
-      </w:r>
-      <w:proofErr w:type="spellEnd"/>
-      <w:r>
-        <w:t xml:space="preserve"> </w:t>
-      </w:r>
-      <w:proofErr w:type="spellStart"/>
-      <w:r>
-        <w:t>ada</w:t>
-      </w:r>
-      <w:proofErr w:type="spellEnd"/>
-      <w:r>
-        <w:t xml:space="preserve"> </w:t>
-      </w:r>
-      <w:proofErr w:type="spellStart"/>
-      <w:r>
-        <w:t>warna</w:t>
-      </w:r>
-      <w:proofErr w:type="spellEnd"/>
-      <w:r>
-        <w:t xml:space="preserve"> </w:t>
-      </w:r>
-      <w:proofErr w:type="spellStart"/>
-      <w:r>
-        <w:t>khusus</w:t>
-      </w:r>
-      <w:proofErr w:type="spellEnd"/>
-      <w:r>
-        <w:t xml:space="preserve"> yang </w:t>
-      </w:r>
-      <w:proofErr w:type="spellStart"/>
-      <w:r>
-        <w:t>mencirikan</w:t>
-      </w:r>
-      <w:proofErr w:type="spellEnd"/>
-      <w:r>
-        <w:t xml:space="preserve"> </w:t>
-      </w:r>
-      <w:proofErr w:type="spellStart"/>
-      <w:r>
-        <w:t>pembangunan</w:t>
-      </w:r>
-      <w:proofErr w:type="spellEnd"/>
-      <w:r>
-        <w:t xml:space="preserve"> ZI</w:t>
-      </w:r>
-      <w:r>
-        <w:t>-&gt;</w:t>
-      </w:r>
-      <w:proofErr w:type="spellStart"/>
-      <w:r>
-        <w:t>tidak</w:t>
-      </w:r>
-      <w:proofErr w:type="spellEnd"/>
-      <w:r>
-        <w:t xml:space="preserve"> </w:t>
-      </w:r>
-      <w:proofErr w:type="spellStart"/>
-      <w:r>
-        <w:t>ada</w:t>
-      </w:r>
-      <w:proofErr w:type="spellEnd"/>
+      <w:r>
+        <w:t>Apakah ada warna khusus yang mencirikan pembangunan ZI</w:t>
+      </w:r>
+      <w:r>
+        <w:t>-&gt;tidak ada</w:t>
+      </w:r>
       <w:r>
         <w:rPr>
           <w:rFonts w:ascii="Segoe UI Emoji" w:hAnsi="Segoe UI Emoji" w:cs="Segoe UI Emoji"/>
@@ -4571,7 +2318,6 @@
           <w:bCs/>
         </w:rPr>
       </w:pPr>
-      <w:proofErr w:type="spellStart"/>
       <w:r>
         <w:rPr>
           <w:b/>
@@ -4579,123 +2325,10 @@
         </w:rPr>
         <w:t>Pengujian</w:t>
       </w:r>
-      <w:proofErr w:type="spellEnd"/>
-    </w:p>
-    <w:p>
-      <w:r>
-        <w:t>-</w:t>
-      </w:r>
-      <w:proofErr w:type="spellStart"/>
-      <w:r>
-        <w:t>Lakukan</w:t>
-      </w:r>
-      <w:proofErr w:type="spellEnd"/>
-      <w:r>
-        <w:t xml:space="preserve"> </w:t>
-      </w:r>
-      <w:proofErr w:type="spellStart"/>
-      <w:r>
-        <w:t>pengujian</w:t>
-      </w:r>
-      <w:proofErr w:type="spellEnd"/>
-      <w:r>
-        <w:t xml:space="preserve"> </w:t>
-      </w:r>
-      <w:proofErr w:type="spellStart"/>
-      <w:r>
-        <w:t>dengan</w:t>
-      </w:r>
-      <w:proofErr w:type="spellEnd"/>
-      <w:r>
-        <w:t xml:space="preserve"> </w:t>
-      </w:r>
-      <w:proofErr w:type="spellStart"/>
-      <w:r>
-        <w:t>berbeda</w:t>
-      </w:r>
-      <w:proofErr w:type="spellEnd"/>
-      <w:r>
-        <w:t xml:space="preserve"> level </w:t>
-      </w:r>
-      <w:proofErr w:type="spellStart"/>
-      <w:r>
-        <w:t>provinsi</w:t>
-      </w:r>
-      <w:proofErr w:type="spellEnd"/>
-      <w:r>
-        <w:t xml:space="preserve">, </w:t>
-      </w:r>
-      <w:proofErr w:type="spellStart"/>
-      <w:r>
-        <w:t>untuk</w:t>
-      </w:r>
-      <w:proofErr w:type="spellEnd"/>
-      <w:r>
-        <w:t xml:space="preserve"> </w:t>
-      </w:r>
-      <w:proofErr w:type="spellStart"/>
-      <w:r>
-        <w:t>cek</w:t>
-      </w:r>
-      <w:proofErr w:type="spellEnd"/>
-      <w:r>
-        <w:t xml:space="preserve"> </w:t>
-      </w:r>
-      <w:proofErr w:type="spellStart"/>
-      <w:r>
-        <w:t>apakah</w:t>
-      </w:r>
-      <w:proofErr w:type="spellEnd"/>
-      <w:r>
-        <w:t xml:space="preserve"> bps </w:t>
-      </w:r>
-      <w:proofErr w:type="spellStart"/>
-      <w:r>
-        <w:t>kab</w:t>
-      </w:r>
-      <w:proofErr w:type="spellEnd"/>
-      <w:r>
-        <w:t>/</w:t>
-      </w:r>
-      <w:proofErr w:type="spellStart"/>
-      <w:r>
-        <w:t>kota</w:t>
-      </w:r>
-      <w:proofErr w:type="spellEnd"/>
-      <w:r>
-        <w:t xml:space="preserve"> </w:t>
-      </w:r>
-      <w:proofErr w:type="spellStart"/>
-      <w:r>
-        <w:t>tertentu</w:t>
-      </w:r>
-      <w:proofErr w:type="spellEnd"/>
-      <w:r>
-        <w:t xml:space="preserve"> </w:t>
-      </w:r>
-      <w:proofErr w:type="spellStart"/>
-      <w:r>
-        <w:t>masuk</w:t>
-      </w:r>
-      <w:proofErr w:type="spellEnd"/>
-      <w:r>
-        <w:t xml:space="preserve"> /</w:t>
-      </w:r>
-      <w:proofErr w:type="spellStart"/>
-      <w:r>
-        <w:t>tidak</w:t>
-      </w:r>
-      <w:proofErr w:type="spellEnd"/>
-      <w:r>
-        <w:t xml:space="preserve"> </w:t>
-      </w:r>
-      <w:proofErr w:type="spellStart"/>
-      <w:r>
-        <w:t>keprovinsi</w:t>
-      </w:r>
-      <w:proofErr w:type="spellEnd"/>
-      <w:r>
-        <w:t xml:space="preserve"> lain</w:t>
+    </w:p>
+    <w:p>
+      <w:r>
+        <w:t>-Lakukan pengujian dengan berbeda level provinsi, untuk cek apakah bps kab/kota tertentu masuk /tidak keprovinsi lain</w:t>
       </w:r>
     </w:p>
     <w:p/>
@@ -4742,15 +2375,7 @@
         </w:numPr>
       </w:pPr>
       <w:r>
-        <w:t xml:space="preserve">PIC </w:t>
-      </w:r>
-      <w:proofErr w:type="spellStart"/>
-      <w:r>
-        <w:t>Satker</w:t>
-      </w:r>
-      <w:proofErr w:type="spellEnd"/>
-      <w:r>
-        <w:t>:</w:t>
+        <w:t>PIC Satker:</w:t>
       </w:r>
     </w:p>
     <w:p>
@@ -4762,23 +2387,7 @@
         </w:numPr>
       </w:pPr>
       <w:r>
-        <w:t xml:space="preserve">BPS </w:t>
-      </w:r>
-      <w:proofErr w:type="spellStart"/>
-      <w:r>
-        <w:t>prov</w:t>
-      </w:r>
-      <w:proofErr w:type="spellEnd"/>
-      <w:r>
-        <w:t xml:space="preserve"> </w:t>
-      </w:r>
-      <w:proofErr w:type="spellStart"/>
-      <w:r>
-        <w:t>Sumsel</w:t>
-      </w:r>
-      <w:proofErr w:type="spellEnd"/>
-      <w:r>
-        <w:t>:</w:t>
+        <w:t>BPS prov Sumsel:</w:t>
       </w:r>
       <w:r>
         <w:rPr>
@@ -4827,23 +2436,7 @@
         </w:numPr>
       </w:pPr>
       <w:r>
-        <w:t xml:space="preserve">BPS </w:t>
-      </w:r>
-      <w:proofErr w:type="spellStart"/>
-      <w:r>
-        <w:t>muara</w:t>
-      </w:r>
-      <w:proofErr w:type="spellEnd"/>
-      <w:r>
-        <w:t xml:space="preserve"> </w:t>
-      </w:r>
-      <w:proofErr w:type="spellStart"/>
-      <w:r>
-        <w:t>enim</w:t>
-      </w:r>
-      <w:proofErr w:type="spellEnd"/>
-      <w:r>
-        <w:t xml:space="preserve">:  </w:t>
+        <w:t xml:space="preserve">BPS muara enim:  </w:t>
       </w:r>
       <w:r>
         <w:t>aryasepta1234@gmail.com</w:t>
@@ -4864,15 +2457,7 @@
         </w:numPr>
       </w:pPr>
       <w:r>
-        <w:t xml:space="preserve">BPS </w:t>
-      </w:r>
-      <w:proofErr w:type="gramStart"/>
-      <w:r>
-        <w:t>OKU :</w:t>
-      </w:r>
-      <w:proofErr w:type="gramEnd"/>
-      <w:r>
-        <w:t xml:space="preserve"> </w:t>
+        <w:t xml:space="preserve">BPS OKU : </w:t>
       </w:r>
       <w:hyperlink r:id="rId13" w:history="1">
         <w:r>
@@ -4921,15 +2506,7 @@
         </w:numPr>
       </w:pPr>
       <w:r>
-        <w:t xml:space="preserve">Evaluator </w:t>
-      </w:r>
-      <w:proofErr w:type="spellStart"/>
-      <w:r>
-        <w:t>Provinsi</w:t>
-      </w:r>
-      <w:proofErr w:type="spellEnd"/>
-      <w:r>
-        <w:t xml:space="preserve">: </w:t>
+        <w:t xml:space="preserve">Evaluator Provinsi: </w:t>
       </w:r>
     </w:p>
     <w:p>
@@ -4941,15 +2518,7 @@
         </w:numPr>
       </w:pPr>
       <w:r>
-        <w:t xml:space="preserve">BPS </w:t>
-      </w:r>
-      <w:proofErr w:type="spellStart"/>
-      <w:r>
-        <w:t>Sumsel</w:t>
-      </w:r>
-      <w:proofErr w:type="spellEnd"/>
-      <w:r>
-        <w:t xml:space="preserve">: </w:t>
+        <w:t xml:space="preserve">BPS Sumsel: </w:t>
       </w:r>
       <w:hyperlink r:id="rId14" w:history="1">
         <w:r>
@@ -5119,7 +2688,6 @@
         </w:rPr>
         <w:t xml:space="preserve">Tim1: </w:t>
       </w:r>
-      <w:proofErr w:type="gramStart"/>
       <w:r>
         <w:rPr>
           <w:rFonts w:ascii="Source Sans Pro" w:hAnsi="Source Sans Pro"/>
@@ -5139,15 +2707,7 @@
           <w:rFonts w:ascii="Source Sans Pro" w:hAnsi="Source Sans Pro"/>
           <w:color w:val="212529"/>
         </w:rPr>
-        <w:t>(</w:t>
-      </w:r>
-      <w:proofErr w:type="gramEnd"/>
-      <w:r>
-        <w:rPr>
-          <w:rFonts w:ascii="Source Sans Pro" w:hAnsi="Source Sans Pro"/>
-          <w:color w:val="212529"/>
-        </w:rPr>
-        <w:t>tim1ang1),</w:t>
+        <w:t>(tim1ang1),</w:t>
       </w:r>
       <w:r>
         <w:t xml:space="preserve"> </w:t>

--- a/1.APP.docx
+++ b/1.APP.docx
@@ -1304,6 +1304,9 @@
             </w:pPr>
             <w:r>
               <w:t>-</w:t>
+            </w:r>
+            <w:r>
+              <w:t>rincian[] membingungkan</w:t>
             </w:r>
           </w:p>
           <w:p>

--- a/1.APP.docx
+++ b/1.APP.docx
@@ -1273,17 +1273,6 @@
               <w:jc w:val="center"/>
             </w:pPr>
             <w:r>
-              <w:t xml:space="preserve">-Cek </w:t>
-            </w:r>
-            <w:r>
-              <w:t>Update</w:t>
-            </w:r>
-          </w:p>
-          <w:p>
-            <w:pPr>
-              <w:jc w:val="center"/>
-            </w:pPr>
-            <w:r>
               <w:t>-</w:t>
             </w:r>
             <w:r>
@@ -1306,15 +1295,7 @@
               <w:t>-</w:t>
             </w:r>
             <w:r>
-              <w:t>rincian[] membingungkan</w:t>
-            </w:r>
-          </w:p>
-          <w:p>
-            <w:pPr>
-              <w:jc w:val="center"/>
-            </w:pPr>
-            <w:r>
-              <w:t>-</w:t>
+              <w:t>jika memilih Kembali opsi yang ada di DB masih menimpa</w:t>
             </w:r>
           </w:p>
         </w:tc>

--- a/1.APP.docx
+++ b/1.APP.docx
@@ -1143,17 +1143,35 @@
             <w:pPr>
               <w:jc w:val="center"/>
               <w:rPr>
-                <w:b/>
-                <w:bCs/>
-              </w:rPr>
-            </w:pPr>
-            <w:r>
-              <w:rPr>
                 <w:rFonts w:ascii="Segoe UI Emoji" w:hAnsi="Segoe UI Emoji" w:cs="Segoe UI Emoji"/>
                 <w:b/>
                 <w:bCs/>
               </w:rPr>
+            </w:pPr>
+            <w:r>
+              <w:rPr>
+                <w:rFonts w:ascii="Segoe UI Emoji" w:hAnsi="Segoe UI Emoji" w:cs="Segoe UI Emoji"/>
+                <w:b/>
+                <w:bCs/>
+              </w:rPr>
               <w:t>✅</w:t>
+            </w:r>
+          </w:p>
+          <w:p>
+            <w:pPr>
+              <w:jc w:val="center"/>
+            </w:pPr>
+            <w:r>
+              <w:t>Kekurangan:</w:t>
+            </w:r>
+          </w:p>
+          <w:p>
+            <w:pPr>
+              <w:jc w:val="center"/>
+            </w:pPr>
+            <w:r>
+              <w:lastRenderedPageBreak/>
+              <w:t>1.anggota tim hanya boleh satu tim-&gt; belum bisa di import excel.</w:t>
             </w:r>
           </w:p>
         </w:tc>

--- a/1.APP.docx
+++ b/1.APP.docx
@@ -10,12 +10,21 @@
           <w:bCs/>
         </w:rPr>
       </w:pPr>
+      <w:proofErr w:type="spellStart"/>
       <w:r>
         <w:rPr>
           <w:b/>
           <w:bCs/>
         </w:rPr>
-        <w:t>Kekurangan Fitur</w:t>
+        <w:t>Kekurangan</w:t>
+      </w:r>
+      <w:proofErr w:type="spellEnd"/>
+      <w:r>
+        <w:rPr>
+          <w:b/>
+          <w:bCs/>
+        </w:rPr>
+        <w:t xml:space="preserve"> Fitur</w:t>
       </w:r>
     </w:p>
     <w:tbl>
@@ -106,6 +115,7 @@
                 <w:bCs/>
               </w:rPr>
             </w:pPr>
+            <w:proofErr w:type="spellStart"/>
             <w:r>
               <w:rPr>
                 <w:b/>
@@ -113,6 +123,7 @@
               </w:rPr>
               <w:t>Catatan</w:t>
             </w:r>
+            <w:proofErr w:type="spellEnd"/>
           </w:p>
         </w:tc>
       </w:tr>
@@ -126,9 +137,11 @@
             <w:pPr>
               <w:jc w:val="center"/>
             </w:pPr>
+            <w:proofErr w:type="spellStart"/>
             <w:r>
               <w:t>Self assessment</w:t>
             </w:r>
+            <w:proofErr w:type="spellEnd"/>
           </w:p>
         </w:tc>
         <w:tc>
@@ -154,8 +167,15 @@
               <w:jc w:val="center"/>
             </w:pPr>
             <w:r>
-              <w:t>self-assessment.rekap</w:t>
-            </w:r>
+              <w:t>self-</w:t>
+            </w:r>
+            <w:proofErr w:type="spellStart"/>
+            <w:proofErr w:type="gramStart"/>
+            <w:r>
+              <w:t>assessment.rekap</w:t>
+            </w:r>
+            <w:proofErr w:type="spellEnd"/>
+            <w:proofErr w:type="gramEnd"/>
           </w:p>
         </w:tc>
         <w:tc>
@@ -217,8 +237,13 @@
               <w:jc w:val="center"/>
             </w:pPr>
             <w:r>
-              <w:t>self-assessment.lke</w:t>
-            </w:r>
+              <w:t>self-</w:t>
+            </w:r>
+            <w:proofErr w:type="spellStart"/>
+            <w:r>
+              <w:t>assessment.lke</w:t>
+            </w:r>
+            <w:proofErr w:type="spellEnd"/>
           </w:p>
           <w:p>
             <w:pPr>
@@ -239,7 +264,23 @@
               <w:jc w:val="center"/>
             </w:pPr>
             <w:r>
-              <w:t xml:space="preserve">Masih ada yang menggunakan App\Models (2 line) </w:t>
+              <w:t xml:space="preserve">Masih </w:t>
+            </w:r>
+            <w:proofErr w:type="spellStart"/>
+            <w:r>
+              <w:t>ada</w:t>
+            </w:r>
+            <w:proofErr w:type="spellEnd"/>
+            <w:r>
+              <w:t xml:space="preserve"> yang </w:t>
+            </w:r>
+            <w:proofErr w:type="spellStart"/>
+            <w:r>
+              <w:t>menggunakan</w:t>
+            </w:r>
+            <w:proofErr w:type="spellEnd"/>
+            <w:r>
+              <w:t xml:space="preserve"> App\Models (2 line) </w:t>
             </w:r>
             <w:r>
               <w:rPr>
@@ -274,8 +315,13 @@
             <w:pPr>
               <w:jc w:val="center"/>
             </w:pPr>
-            <w:r>
-              <w:t>selfAssesment-&gt;CRUD</w:t>
+            <w:proofErr w:type="spellStart"/>
+            <w:r>
+              <w:t>selfAssesment</w:t>
+            </w:r>
+            <w:proofErr w:type="spellEnd"/>
+            <w:r>
+              <w:t>-&gt;CRUD</w:t>
             </w:r>
           </w:p>
           <w:p>
@@ -301,8 +347,15 @@
               <w:jc w:val="center"/>
             </w:pPr>
             <w:r>
-              <w:t>self-assessment.pertanyaan</w:t>
-            </w:r>
+              <w:t>self-</w:t>
+            </w:r>
+            <w:proofErr w:type="spellStart"/>
+            <w:proofErr w:type="gramStart"/>
+            <w:r>
+              <w:t>assessment.pertanyaan</w:t>
+            </w:r>
+            <w:proofErr w:type="spellEnd"/>
+            <w:proofErr w:type="gramEnd"/>
           </w:p>
           <w:p>
             <w:pPr>
@@ -330,8 +383,29 @@
               <w:t>aria-expanded=""</w:t>
             </w:r>
             <w:r>
-              <w:t>-&gt;true belum ketemu solusi</w:t>
-            </w:r>
+              <w:t xml:space="preserve">-&gt;true </w:t>
+            </w:r>
+            <w:proofErr w:type="spellStart"/>
+            <w:r>
+              <w:t>belum</w:t>
+            </w:r>
+            <w:proofErr w:type="spellEnd"/>
+            <w:r>
+              <w:t xml:space="preserve"> </w:t>
+            </w:r>
+            <w:proofErr w:type="spellStart"/>
+            <w:r>
+              <w:t>ketemu</w:t>
+            </w:r>
+            <w:proofErr w:type="spellEnd"/>
+            <w:r>
+              <w:t xml:space="preserve"> </w:t>
+            </w:r>
+            <w:proofErr w:type="spellStart"/>
+            <w:r>
+              <w:t>solusi</w:t>
+            </w:r>
+            <w:proofErr w:type="spellEnd"/>
           </w:p>
           <w:p>
             <w:pPr>
@@ -341,9 +415,64 @@
                 <w:numId w:val="7"/>
               </w:numPr>
             </w:pPr>
-            <w:r>
-              <w:t>catatan masih error disemua field-&gt; solusi buat catatan_id</w:t>
-            </w:r>
+            <w:proofErr w:type="spellStart"/>
+            <w:r>
+              <w:rPr>
+                <w:color w:val="FF0000"/>
+              </w:rPr>
+              <w:t>catatan</w:t>
+            </w:r>
+            <w:proofErr w:type="spellEnd"/>
+            <w:r>
+              <w:rPr>
+                <w:color w:val="FF0000"/>
+              </w:rPr>
+              <w:t xml:space="preserve"> </w:t>
+            </w:r>
+            <w:proofErr w:type="spellStart"/>
+            <w:r>
+              <w:rPr>
+                <w:color w:val="FF0000"/>
+              </w:rPr>
+              <w:t>masih</w:t>
+            </w:r>
+            <w:proofErr w:type="spellEnd"/>
+            <w:r>
+              <w:rPr>
+                <w:color w:val="FF0000"/>
+              </w:rPr>
+              <w:t xml:space="preserve"> error </w:t>
+            </w:r>
+            <w:proofErr w:type="spellStart"/>
+            <w:r>
+              <w:rPr>
+                <w:color w:val="FF0000"/>
+              </w:rPr>
+              <w:t>disemua</w:t>
+            </w:r>
+            <w:proofErr w:type="spellEnd"/>
+            <w:r>
+              <w:rPr>
+                <w:color w:val="FF0000"/>
+              </w:rPr>
+              <w:t xml:space="preserve"> field</w:t>
+            </w:r>
+            <w:r>
+              <w:t xml:space="preserve">-&gt; </w:t>
+            </w:r>
+            <w:proofErr w:type="spellStart"/>
+            <w:r>
+              <w:t>solusi</w:t>
+            </w:r>
+            <w:proofErr w:type="spellEnd"/>
+            <w:r>
+              <w:t xml:space="preserve"> buat </w:t>
+            </w:r>
+            <w:proofErr w:type="spellStart"/>
+            <w:r>
+              <w:t>catatan_id</w:t>
+            </w:r>
+            <w:proofErr w:type="spellEnd"/>
           </w:p>
           <w:p>
             <w:pPr>
@@ -357,8 +486,85 @@
               <w:t>Upload</w:t>
             </w:r>
             <w:r>
-              <w:t xml:space="preserve"> dokumen harus multiple,-&gt;jika tidak maka lebih baik dipecah saja</w:t>
-            </w:r>
+              <w:t xml:space="preserve"> </w:t>
+            </w:r>
+            <w:proofErr w:type="spellStart"/>
+            <w:r>
+              <w:t>dokumen</w:t>
+            </w:r>
+            <w:proofErr w:type="spellEnd"/>
+            <w:r>
+              <w:t xml:space="preserve"> </w:t>
+            </w:r>
+            <w:proofErr w:type="spellStart"/>
+            <w:r>
+              <w:t>harus</w:t>
+            </w:r>
+            <w:proofErr w:type="spellEnd"/>
+            <w:r>
+              <w:t xml:space="preserve"> </w:t>
+            </w:r>
+            <w:proofErr w:type="gramStart"/>
+            <w:r>
+              <w:t>multiple,-</w:t>
+            </w:r>
+            <w:proofErr w:type="gramEnd"/>
+            <w:r>
+              <w:t>&gt;</w:t>
+            </w:r>
+            <w:proofErr w:type="spellStart"/>
+            <w:r>
+              <w:t>jika</w:t>
+            </w:r>
+            <w:proofErr w:type="spellEnd"/>
+            <w:r>
+              <w:t xml:space="preserve"> </w:t>
+            </w:r>
+            <w:proofErr w:type="spellStart"/>
+            <w:r>
+              <w:t>tidak</w:t>
+            </w:r>
+            <w:proofErr w:type="spellEnd"/>
+            <w:r>
+              <w:t xml:space="preserve"> </w:t>
+            </w:r>
+            <w:proofErr w:type="spellStart"/>
+            <w:r>
+              <w:t>maka</w:t>
+            </w:r>
+            <w:proofErr w:type="spellEnd"/>
+            <w:r>
+              <w:t xml:space="preserve"> </w:t>
+            </w:r>
+            <w:proofErr w:type="spellStart"/>
+            <w:r>
+              <w:t>lebih</w:t>
+            </w:r>
+            <w:proofErr w:type="spellEnd"/>
+            <w:r>
+              <w:t xml:space="preserve"> </w:t>
+            </w:r>
+            <w:proofErr w:type="spellStart"/>
+            <w:r>
+              <w:t>baik</w:t>
+            </w:r>
+            <w:proofErr w:type="spellEnd"/>
+            <w:r>
+              <w:t xml:space="preserve"> </w:t>
+            </w:r>
+            <w:proofErr w:type="spellStart"/>
+            <w:r>
+              <w:t>dipecah</w:t>
+            </w:r>
+            <w:proofErr w:type="spellEnd"/>
+            <w:r>
+              <w:t xml:space="preserve"> </w:t>
+            </w:r>
+            <w:proofErr w:type="spellStart"/>
+            <w:r>
+              <w:t>saja</w:t>
+            </w:r>
+            <w:proofErr w:type="spellEnd"/>
             <w:r>
               <w:t>.</w:t>
             </w:r>
@@ -372,7 +578,31 @@
               </w:numPr>
             </w:pPr>
             <w:r>
-              <w:t>Input field pada laporan LHKPN logikanya belum perfect.</w:t>
+              <w:t xml:space="preserve">Input field pada </w:t>
+            </w:r>
+            <w:proofErr w:type="spellStart"/>
+            <w:r>
+              <w:t>laporan</w:t>
+            </w:r>
+            <w:proofErr w:type="spellEnd"/>
+            <w:r>
+              <w:t xml:space="preserve"> LHKPN </w:t>
+            </w:r>
+            <w:proofErr w:type="spellStart"/>
+            <w:r>
+              <w:t>logikanya</w:t>
+            </w:r>
+            <w:proofErr w:type="spellEnd"/>
+            <w:r>
+              <w:t xml:space="preserve"> </w:t>
+            </w:r>
+            <w:proofErr w:type="spellStart"/>
+            <w:r>
+              <w:t>belum</w:t>
+            </w:r>
+            <w:proofErr w:type="spellEnd"/>
+            <w:r>
+              <w:t xml:space="preserve"> perfect.</w:t>
             </w:r>
           </w:p>
           <w:p>
@@ -431,9 +661,11 @@
             <w:pPr>
               <w:jc w:val="center"/>
             </w:pPr>
+            <w:proofErr w:type="spellStart"/>
             <w:r>
               <w:t>Rekap</w:t>
             </w:r>
+            <w:proofErr w:type="spellEnd"/>
           </w:p>
         </w:tc>
         <w:tc>
@@ -444,9 +676,11 @@
             <w:pPr>
               <w:jc w:val="center"/>
             </w:pPr>
+            <w:proofErr w:type="spellStart"/>
             <w:r>
               <w:t>Rekapitulasi</w:t>
             </w:r>
+            <w:proofErr w:type="spellEnd"/>
           </w:p>
         </w:tc>
         <w:tc>
@@ -457,8 +691,15 @@
             <w:pPr>
               <w:jc w:val="center"/>
             </w:pPr>
-            <w:r>
-              <w:t>rekap.rekap(1,2,3)</w:t>
+            <w:proofErr w:type="spellStart"/>
+            <w:proofErr w:type="gramStart"/>
+            <w:r>
+              <w:t>rekap.rekap</w:t>
+            </w:r>
+            <w:proofErr w:type="spellEnd"/>
+            <w:proofErr w:type="gramEnd"/>
+            <w:r>
+              <w:t>(1,2,3)</w:t>
             </w:r>
           </w:p>
         </w:tc>
@@ -471,12 +712,94 @@
               <w:pStyle w:val="ListParagraph"/>
               <w:ind w:left="0"/>
             </w:pPr>
-            <w:r>
-              <w:t>AutoWidth belum ada, dan permainan warna pada setiap baris</w:t>
-            </w:r>
-            <w:r>
-              <w:t>, tapi secara keseluruhan sudah baik</w:t>
-            </w:r>
+            <w:proofErr w:type="spellStart"/>
+            <w:r>
+              <w:t>AutoWidth</w:t>
+            </w:r>
+            <w:proofErr w:type="spellEnd"/>
+            <w:r>
+              <w:t xml:space="preserve"> </w:t>
+            </w:r>
+            <w:proofErr w:type="spellStart"/>
+            <w:r>
+              <w:t>belum</w:t>
+            </w:r>
+            <w:proofErr w:type="spellEnd"/>
+            <w:r>
+              <w:t xml:space="preserve"> </w:t>
+            </w:r>
+            <w:proofErr w:type="spellStart"/>
+            <w:r>
+              <w:t>ada</w:t>
+            </w:r>
+            <w:proofErr w:type="spellEnd"/>
+            <w:r>
+              <w:t xml:space="preserve">, dan </w:t>
+            </w:r>
+            <w:proofErr w:type="spellStart"/>
+            <w:r>
+              <w:t>permainan</w:t>
+            </w:r>
+            <w:proofErr w:type="spellEnd"/>
+            <w:r>
+              <w:t xml:space="preserve"> </w:t>
+            </w:r>
+            <w:proofErr w:type="spellStart"/>
+            <w:r>
+              <w:t>warna</w:t>
+            </w:r>
+            <w:proofErr w:type="spellEnd"/>
+            <w:r>
+              <w:t xml:space="preserve"> pada </w:t>
+            </w:r>
+            <w:proofErr w:type="spellStart"/>
+            <w:r>
+              <w:t>setiap</w:t>
+            </w:r>
+            <w:proofErr w:type="spellEnd"/>
+            <w:r>
+              <w:t xml:space="preserve"> baris</w:t>
+            </w:r>
+            <w:r>
+              <w:t xml:space="preserve">, </w:t>
+            </w:r>
+            <w:proofErr w:type="spellStart"/>
+            <w:r>
+              <w:t>tapi</w:t>
+            </w:r>
+            <w:proofErr w:type="spellEnd"/>
+            <w:r>
+              <w:t xml:space="preserve"> </w:t>
+            </w:r>
+            <w:proofErr w:type="spellStart"/>
+            <w:r>
+              <w:t>secara</w:t>
+            </w:r>
+            <w:proofErr w:type="spellEnd"/>
+            <w:r>
+              <w:t xml:space="preserve"> </w:t>
+            </w:r>
+            <w:proofErr w:type="spellStart"/>
+            <w:r>
+              <w:t>keseluruhan</w:t>
+            </w:r>
+            <w:proofErr w:type="spellEnd"/>
+            <w:r>
+              <w:t xml:space="preserve"> </w:t>
+            </w:r>
+            <w:proofErr w:type="spellStart"/>
+            <w:r>
+              <w:t>sudah</w:t>
+            </w:r>
+            <w:proofErr w:type="spellEnd"/>
+            <w:r>
+              <w:t xml:space="preserve"> </w:t>
+            </w:r>
+            <w:proofErr w:type="spellStart"/>
+            <w:r>
+              <w:t>baik</w:t>
+            </w:r>
+            <w:proofErr w:type="spellEnd"/>
           </w:p>
         </w:tc>
       </w:tr>
@@ -490,8 +813,29 @@
               <w:jc w:val="center"/>
             </w:pPr>
             <w:r>
-              <w:t>Surat-Pengantar BPS Kab/kota</w:t>
-            </w:r>
+              <w:t>Surat-</w:t>
+            </w:r>
+            <w:proofErr w:type="spellStart"/>
+            <w:r>
+              <w:t>Pengantar</w:t>
+            </w:r>
+            <w:proofErr w:type="spellEnd"/>
+            <w:r>
+              <w:t xml:space="preserve"> BPS </w:t>
+            </w:r>
+            <w:proofErr w:type="spellStart"/>
+            <w:r>
+              <w:t>Kab</w:t>
+            </w:r>
+            <w:proofErr w:type="spellEnd"/>
+            <w:r>
+              <w:t>/</w:t>
+            </w:r>
+            <w:proofErr w:type="spellStart"/>
+            <w:r>
+              <w:t>kota</w:t>
+            </w:r>
+            <w:proofErr w:type="spellEnd"/>
           </w:p>
         </w:tc>
         <w:tc>
@@ -502,9 +846,11 @@
             <w:pPr>
               <w:jc w:val="center"/>
             </w:pPr>
+            <w:proofErr w:type="spellStart"/>
             <w:r>
               <w:t>Rekapitulasi</w:t>
             </w:r>
+            <w:proofErr w:type="spellEnd"/>
           </w:p>
         </w:tc>
         <w:tc>
@@ -516,11 +862,18 @@
               <w:jc w:val="center"/>
             </w:pPr>
             <w:r>
-              <w:t>self-assessment.</w:t>
+              <w:t>self-</w:t>
+            </w:r>
+            <w:proofErr w:type="spellStart"/>
+            <w:proofErr w:type="gramStart"/>
+            <w:r>
+              <w:t>assessment.</w:t>
             </w:r>
             <w:r>
               <w:t>surat</w:t>
             </w:r>
+            <w:proofErr w:type="spellEnd"/>
+            <w:proofErr w:type="gramEnd"/>
           </w:p>
           <w:p>
             <w:pPr>
@@ -566,7 +919,63 @@
               <w:rPr>
                 <w:rFonts w:cstheme="minorHAnsi"/>
               </w:rPr>
-              <w:t>(Cek Kembali apakah format sudah sesuai yang diinginkan)</w:t>
+              <w:t xml:space="preserve">(Cek Kembali </w:t>
+            </w:r>
+            <w:proofErr w:type="spellStart"/>
+            <w:r>
+              <w:rPr>
+                <w:rFonts w:cstheme="minorHAnsi"/>
+              </w:rPr>
+              <w:t>apakah</w:t>
+            </w:r>
+            <w:proofErr w:type="spellEnd"/>
+            <w:r>
+              <w:rPr>
+                <w:rFonts w:cstheme="minorHAnsi"/>
+              </w:rPr>
+              <w:t xml:space="preserve"> format </w:t>
+            </w:r>
+            <w:proofErr w:type="spellStart"/>
+            <w:r>
+              <w:rPr>
+                <w:rFonts w:cstheme="minorHAnsi"/>
+              </w:rPr>
+              <w:t>sudah</w:t>
+            </w:r>
+            <w:proofErr w:type="spellEnd"/>
+            <w:r>
+              <w:rPr>
+                <w:rFonts w:cstheme="minorHAnsi"/>
+              </w:rPr>
+              <w:t xml:space="preserve"> </w:t>
+            </w:r>
+            <w:proofErr w:type="spellStart"/>
+            <w:r>
+              <w:rPr>
+                <w:rFonts w:cstheme="minorHAnsi"/>
+              </w:rPr>
+              <w:t>sesuai</w:t>
+            </w:r>
+            <w:proofErr w:type="spellEnd"/>
+            <w:r>
+              <w:rPr>
+                <w:rFonts w:cstheme="minorHAnsi"/>
+              </w:rPr>
+              <w:t xml:space="preserve"> yang </w:t>
+            </w:r>
+            <w:proofErr w:type="spellStart"/>
+            <w:r>
+              <w:rPr>
+                <w:rFonts w:cstheme="minorHAnsi"/>
+              </w:rPr>
+              <w:t>diinginkan</w:t>
+            </w:r>
+            <w:proofErr w:type="spellEnd"/>
+            <w:r>
+              <w:rPr>
+                <w:rFonts w:cstheme="minorHAnsi"/>
+              </w:rPr>
+              <w:t>)</w:t>
             </w:r>
           </w:p>
         </w:tc>
@@ -582,8 +991,13 @@
               <w:jc w:val="center"/>
             </w:pPr>
             <w:r>
-              <w:t>Evaluator Provinsi</w:t>
-            </w:r>
+              <w:t xml:space="preserve">Evaluator </w:t>
+            </w:r>
+            <w:proofErr w:type="spellStart"/>
+            <w:r>
+              <w:t>Provinsi</w:t>
+            </w:r>
+            <w:proofErr w:type="spellEnd"/>
           </w:p>
         </w:tc>
         <w:tc>
@@ -595,7 +1009,15 @@
               <w:jc w:val="center"/>
             </w:pPr>
             <w:r>
-              <w:t xml:space="preserve">Evaluator Provinsi </w:t>
+              <w:t xml:space="preserve">Evaluator </w:t>
+            </w:r>
+            <w:proofErr w:type="spellStart"/>
+            <w:r>
+              <w:t>Provinsi</w:t>
+            </w:r>
+            <w:proofErr w:type="spellEnd"/>
+            <w:r>
+              <w:t xml:space="preserve"> </w:t>
             </w:r>
           </w:p>
         </w:tc>
@@ -607,25 +1029,39 @@
             <w:pPr>
               <w:jc w:val="center"/>
             </w:pPr>
+            <w:proofErr w:type="spellStart"/>
             <w:r>
               <w:t>EvalProv.index</w:t>
             </w:r>
-          </w:p>
-          <w:p>
-            <w:pPr>
-              <w:jc w:val="center"/>
-            </w:pPr>
-            <w:r>
-              <w:t>self-assessment.lke</w:t>
-            </w:r>
-          </w:p>
-          <w:p>
-            <w:pPr>
-              <w:jc w:val="center"/>
-            </w:pPr>
-            <w:r>
-              <w:t>self-assessment.pertanyaan</w:t>
-            </w:r>
+            <w:proofErr w:type="spellEnd"/>
+          </w:p>
+          <w:p>
+            <w:pPr>
+              <w:jc w:val="center"/>
+            </w:pPr>
+            <w:r>
+              <w:t>self-</w:t>
+            </w:r>
+            <w:proofErr w:type="spellStart"/>
+            <w:r>
+              <w:t>assessment.lke</w:t>
+            </w:r>
+            <w:proofErr w:type="spellEnd"/>
+          </w:p>
+          <w:p>
+            <w:pPr>
+              <w:jc w:val="center"/>
+            </w:pPr>
+            <w:r>
+              <w:t>self-</w:t>
+            </w:r>
+            <w:proofErr w:type="spellStart"/>
+            <w:proofErr w:type="gramStart"/>
+            <w:r>
+              <w:t>assessment.pertanyaan</w:t>
+            </w:r>
+            <w:proofErr w:type="spellEnd"/>
+            <w:proofErr w:type="gramEnd"/>
           </w:p>
           <w:p>
             <w:pPr>
@@ -675,9 +1111,11 @@
             <w:pPr>
               <w:jc w:val="center"/>
             </w:pPr>
+            <w:proofErr w:type="spellStart"/>
             <w:r>
               <w:t>SuratPersetujuan</w:t>
             </w:r>
+            <w:proofErr w:type="spellEnd"/>
           </w:p>
         </w:tc>
         <w:tc>
@@ -688,9 +1126,11 @@
             <w:pPr>
               <w:jc w:val="center"/>
             </w:pPr>
+            <w:proofErr w:type="spellStart"/>
             <w:r>
               <w:t>EvalProv.surat</w:t>
             </w:r>
+            <w:proofErr w:type="spellEnd"/>
           </w:p>
         </w:tc>
         <w:tc>
@@ -726,7 +1166,63 @@
               <w:rPr>
                 <w:rFonts w:cstheme="minorHAnsi"/>
               </w:rPr>
-              <w:t>(Cek Kembali apakah format sudah sesuai yang diinginkan)</w:t>
+              <w:t xml:space="preserve">(Cek Kembali </w:t>
+            </w:r>
+            <w:proofErr w:type="spellStart"/>
+            <w:r>
+              <w:rPr>
+                <w:rFonts w:cstheme="minorHAnsi"/>
+              </w:rPr>
+              <w:t>apakah</w:t>
+            </w:r>
+            <w:proofErr w:type="spellEnd"/>
+            <w:r>
+              <w:rPr>
+                <w:rFonts w:cstheme="minorHAnsi"/>
+              </w:rPr>
+              <w:t xml:space="preserve"> format </w:t>
+            </w:r>
+            <w:proofErr w:type="spellStart"/>
+            <w:r>
+              <w:rPr>
+                <w:rFonts w:cstheme="minorHAnsi"/>
+              </w:rPr>
+              <w:t>sudah</w:t>
+            </w:r>
+            <w:proofErr w:type="spellEnd"/>
+            <w:r>
+              <w:rPr>
+                <w:rFonts w:cstheme="minorHAnsi"/>
+              </w:rPr>
+              <w:t xml:space="preserve"> </w:t>
+            </w:r>
+            <w:proofErr w:type="spellStart"/>
+            <w:r>
+              <w:rPr>
+                <w:rFonts w:cstheme="minorHAnsi"/>
+              </w:rPr>
+              <w:t>sesuai</w:t>
+            </w:r>
+            <w:proofErr w:type="spellEnd"/>
+            <w:r>
+              <w:rPr>
+                <w:rFonts w:cstheme="minorHAnsi"/>
+              </w:rPr>
+              <w:t xml:space="preserve"> yang </w:t>
+            </w:r>
+            <w:proofErr w:type="spellStart"/>
+            <w:r>
+              <w:rPr>
+                <w:rFonts w:cstheme="minorHAnsi"/>
+              </w:rPr>
+              <w:t>diinginkan</w:t>
+            </w:r>
+            <w:proofErr w:type="spellEnd"/>
+            <w:r>
+              <w:rPr>
+                <w:rFonts w:cstheme="minorHAnsi"/>
+              </w:rPr>
+              <w:t>)</w:t>
             </w:r>
           </w:p>
         </w:tc>
@@ -755,9 +1251,11 @@
             <w:pPr>
               <w:jc w:val="center"/>
             </w:pPr>
+            <w:proofErr w:type="spellStart"/>
             <w:r>
               <w:t>DeskEvaluation</w:t>
             </w:r>
+            <w:proofErr w:type="spellEnd"/>
           </w:p>
         </w:tc>
         <w:tc>
@@ -768,9 +1266,11 @@
             <w:pPr>
               <w:jc w:val="center"/>
             </w:pPr>
+            <w:proofErr w:type="spellStart"/>
             <w:r>
               <w:t>Tpi.index</w:t>
             </w:r>
+            <w:proofErr w:type="spellEnd"/>
           </w:p>
         </w:tc>
         <w:tc>
@@ -826,9 +1326,11 @@
             <w:pPr>
               <w:jc w:val="center"/>
             </w:pPr>
+            <w:proofErr w:type="spellStart"/>
             <w:r>
               <w:t>Tpi.lke</w:t>
             </w:r>
+            <w:proofErr w:type="spellEnd"/>
           </w:p>
         </w:tc>
         <w:tc>
@@ -845,7 +1347,23 @@
               </w:rPr>
             </w:pPr>
             <w:r>
-              <w:t xml:space="preserve">Masih ada yang menggunakan App\Models (5 line) </w:t>
+              <w:t xml:space="preserve">Masih </w:t>
+            </w:r>
+            <w:proofErr w:type="spellStart"/>
+            <w:r>
+              <w:t>ada</w:t>
+            </w:r>
+            <w:proofErr w:type="spellEnd"/>
+            <w:r>
+              <w:t xml:space="preserve"> yang </w:t>
+            </w:r>
+            <w:proofErr w:type="spellStart"/>
+            <w:r>
+              <w:t>menggunakan</w:t>
+            </w:r>
+            <w:proofErr w:type="spellEnd"/>
+            <w:r>
+              <w:t xml:space="preserve"> App\Models (5 line) </w:t>
             </w:r>
             <w:r>
               <w:rPr>
@@ -887,9 +1405,11 @@
             <w:pPr>
               <w:jc w:val="center"/>
             </w:pPr>
+            <w:proofErr w:type="spellStart"/>
             <w:r>
               <w:t>Tpi.pertanyaan</w:t>
             </w:r>
+            <w:proofErr w:type="spellEnd"/>
           </w:p>
         </w:tc>
         <w:tc>
@@ -905,11 +1425,19 @@
                 <w:rFonts w:ascii="Segoe UI Emoji" w:hAnsi="Segoe UI Emoji" w:cs="Segoe UI Emoji"/>
               </w:rPr>
             </w:pPr>
+            <w:proofErr w:type="spellStart"/>
             <w:r>
               <w:rPr>
                 <w:rFonts w:ascii="Segoe UI Emoji" w:hAnsi="Segoe UI Emoji" w:cs="Segoe UI Emoji"/>
               </w:rPr>
-              <w:t xml:space="preserve">Ditambahkan baris </w:t>
+              <w:t>Ditambahkan</w:t>
+            </w:r>
+            <w:proofErr w:type="spellEnd"/>
+            <w:r>
+              <w:rPr>
+                <w:rFonts w:ascii="Segoe UI Emoji" w:hAnsi="Segoe UI Emoji" w:cs="Segoe UI Emoji"/>
+              </w:rPr>
+              <w:t xml:space="preserve"> baris </w:t>
             </w:r>
           </w:p>
           <w:p>
@@ -925,7 +1453,29 @@
               <w:rPr>
                 <w:rFonts w:ascii="Segoe UI Emoji" w:hAnsi="Segoe UI Emoji" w:cs="Segoe UI Emoji"/>
               </w:rPr>
-              <w:t xml:space="preserve">  @if ($selfAssessment != null)</w:t>
+              <w:t xml:space="preserve">  @if ($</w:t>
+            </w:r>
+            <w:proofErr w:type="spellStart"/>
+            <w:proofErr w:type="gramStart"/>
+            <w:r>
+              <w:rPr>
+                <w:rFonts w:ascii="Segoe UI Emoji" w:hAnsi="Segoe UI Emoji" w:cs="Segoe UI Emoji"/>
+              </w:rPr>
+              <w:t>selfAssessment</w:t>
+            </w:r>
+            <w:proofErr w:type="spellEnd"/>
+            <w:r>
+              <w:rPr>
+                <w:rFonts w:ascii="Segoe UI Emoji" w:hAnsi="Segoe UI Emoji" w:cs="Segoe UI Emoji"/>
+              </w:rPr>
+              <w:t xml:space="preserve"> !</w:t>
+            </w:r>
+            <w:proofErr w:type="gramEnd"/>
+            <w:r>
+              <w:rPr>
+                <w:rFonts w:ascii="Segoe UI Emoji" w:hAnsi="Segoe UI Emoji" w:cs="Segoe UI Emoji"/>
+              </w:rPr>
+              <w:t>= null)</w:t>
             </w:r>
           </w:p>
           <w:p>
@@ -941,8 +1491,72 @@
               <w:rPr>
                 <w:rFonts w:ascii="Segoe UI Emoji" w:hAnsi="Segoe UI Emoji" w:cs="Segoe UI Emoji"/>
               </w:rPr>
-              <w:t>Agar TPI hanya menilai satker yang ngisi saja</w:t>
-            </w:r>
+              <w:t xml:space="preserve">Agar TPI </w:t>
+            </w:r>
+            <w:proofErr w:type="spellStart"/>
+            <w:r>
+              <w:rPr>
+                <w:rFonts w:ascii="Segoe UI Emoji" w:hAnsi="Segoe UI Emoji" w:cs="Segoe UI Emoji"/>
+              </w:rPr>
+              <w:t>hanya</w:t>
+            </w:r>
+            <w:proofErr w:type="spellEnd"/>
+            <w:r>
+              <w:rPr>
+                <w:rFonts w:ascii="Segoe UI Emoji" w:hAnsi="Segoe UI Emoji" w:cs="Segoe UI Emoji"/>
+              </w:rPr>
+              <w:t xml:space="preserve"> </w:t>
+            </w:r>
+            <w:proofErr w:type="spellStart"/>
+            <w:r>
+              <w:rPr>
+                <w:rFonts w:ascii="Segoe UI Emoji" w:hAnsi="Segoe UI Emoji" w:cs="Segoe UI Emoji"/>
+              </w:rPr>
+              <w:t>menilai</w:t>
+            </w:r>
+            <w:proofErr w:type="spellEnd"/>
+            <w:r>
+              <w:rPr>
+                <w:rFonts w:ascii="Segoe UI Emoji" w:hAnsi="Segoe UI Emoji" w:cs="Segoe UI Emoji"/>
+              </w:rPr>
+              <w:t xml:space="preserve"> </w:t>
+            </w:r>
+            <w:proofErr w:type="spellStart"/>
+            <w:r>
+              <w:rPr>
+                <w:rFonts w:ascii="Segoe UI Emoji" w:hAnsi="Segoe UI Emoji" w:cs="Segoe UI Emoji"/>
+              </w:rPr>
+              <w:t>satker</w:t>
+            </w:r>
+            <w:proofErr w:type="spellEnd"/>
+            <w:r>
+              <w:rPr>
+                <w:rFonts w:ascii="Segoe UI Emoji" w:hAnsi="Segoe UI Emoji" w:cs="Segoe UI Emoji"/>
+              </w:rPr>
+              <w:t xml:space="preserve"> yang </w:t>
+            </w:r>
+            <w:proofErr w:type="spellStart"/>
+            <w:r>
+              <w:rPr>
+                <w:rFonts w:ascii="Segoe UI Emoji" w:hAnsi="Segoe UI Emoji" w:cs="Segoe UI Emoji"/>
+              </w:rPr>
+              <w:t>ngisi</w:t>
+            </w:r>
+            <w:proofErr w:type="spellEnd"/>
+            <w:r>
+              <w:rPr>
+                <w:rFonts w:ascii="Segoe UI Emoji" w:hAnsi="Segoe UI Emoji" w:cs="Segoe UI Emoji"/>
+              </w:rPr>
+              <w:t xml:space="preserve"> </w:t>
+            </w:r>
+            <w:proofErr w:type="spellStart"/>
+            <w:r>
+              <w:rPr>
+                <w:rFonts w:ascii="Segoe UI Emoji" w:hAnsi="Segoe UI Emoji" w:cs="Segoe UI Emoji"/>
+              </w:rPr>
+              <w:t>saja</w:t>
+            </w:r>
+            <w:proofErr w:type="spellEnd"/>
           </w:p>
           <w:p>
             <w:pPr>
@@ -1005,9 +1619,11 @@
             <w:pPr>
               <w:jc w:val="center"/>
             </w:pPr>
+            <w:proofErr w:type="spellStart"/>
             <w:r>
               <w:t>Tpi.lhe</w:t>
             </w:r>
+            <w:proofErr w:type="spellEnd"/>
           </w:p>
         </w:tc>
         <w:tc>
@@ -1027,7 +1643,119 @@
               <w:rPr>
                 <w:rFonts w:ascii="Segoe UI Emoji" w:hAnsi="Segoe UI Emoji" w:cs="Segoe UI Emoji"/>
               </w:rPr>
-              <w:t>Upload LHE, dan pastikan download sudah sesuai dengan format, ada kendala/kebingungan di Field catatan template</w:t>
+              <w:t xml:space="preserve">Upload LHE, dan </w:t>
+            </w:r>
+            <w:proofErr w:type="spellStart"/>
+            <w:r>
+              <w:rPr>
+                <w:rFonts w:ascii="Segoe UI Emoji" w:hAnsi="Segoe UI Emoji" w:cs="Segoe UI Emoji"/>
+              </w:rPr>
+              <w:t>pastikan</w:t>
+            </w:r>
+            <w:proofErr w:type="spellEnd"/>
+            <w:r>
+              <w:rPr>
+                <w:rFonts w:ascii="Segoe UI Emoji" w:hAnsi="Segoe UI Emoji" w:cs="Segoe UI Emoji"/>
+              </w:rPr>
+              <w:t xml:space="preserve"> download </w:t>
+            </w:r>
+            <w:proofErr w:type="spellStart"/>
+            <w:r>
+              <w:rPr>
+                <w:rFonts w:ascii="Segoe UI Emoji" w:hAnsi="Segoe UI Emoji" w:cs="Segoe UI Emoji"/>
+              </w:rPr>
+              <w:t>sudah</w:t>
+            </w:r>
+            <w:proofErr w:type="spellEnd"/>
+            <w:r>
+              <w:rPr>
+                <w:rFonts w:ascii="Segoe UI Emoji" w:hAnsi="Segoe UI Emoji" w:cs="Segoe UI Emoji"/>
+              </w:rPr>
+              <w:t xml:space="preserve"> </w:t>
+            </w:r>
+            <w:proofErr w:type="spellStart"/>
+            <w:r>
+              <w:rPr>
+                <w:rFonts w:ascii="Segoe UI Emoji" w:hAnsi="Segoe UI Emoji" w:cs="Segoe UI Emoji"/>
+              </w:rPr>
+              <w:t>sesuai</w:t>
+            </w:r>
+            <w:proofErr w:type="spellEnd"/>
+            <w:r>
+              <w:rPr>
+                <w:rFonts w:ascii="Segoe UI Emoji" w:hAnsi="Segoe UI Emoji" w:cs="Segoe UI Emoji"/>
+              </w:rPr>
+              <w:t xml:space="preserve"> </w:t>
+            </w:r>
+            <w:proofErr w:type="spellStart"/>
+            <w:r>
+              <w:rPr>
+                <w:rFonts w:ascii="Segoe UI Emoji" w:hAnsi="Segoe UI Emoji" w:cs="Segoe UI Emoji"/>
+              </w:rPr>
+              <w:t>dengan</w:t>
+            </w:r>
+            <w:proofErr w:type="spellEnd"/>
+            <w:r>
+              <w:rPr>
+                <w:rFonts w:ascii="Segoe UI Emoji" w:hAnsi="Segoe UI Emoji" w:cs="Segoe UI Emoji"/>
+              </w:rPr>
+              <w:t xml:space="preserve"> format, </w:t>
+            </w:r>
+            <w:proofErr w:type="spellStart"/>
+            <w:r>
+              <w:rPr>
+                <w:rFonts w:ascii="Segoe UI Emoji" w:hAnsi="Segoe UI Emoji" w:cs="Segoe UI Emoji"/>
+              </w:rPr>
+              <w:t>ada</w:t>
+            </w:r>
+            <w:proofErr w:type="spellEnd"/>
+            <w:r>
+              <w:rPr>
+                <w:rFonts w:ascii="Segoe UI Emoji" w:hAnsi="Segoe UI Emoji" w:cs="Segoe UI Emoji"/>
+              </w:rPr>
+              <w:t xml:space="preserve"> </w:t>
+            </w:r>
+            <w:proofErr w:type="spellStart"/>
+            <w:r>
+              <w:rPr>
+                <w:rFonts w:ascii="Segoe UI Emoji" w:hAnsi="Segoe UI Emoji" w:cs="Segoe UI Emoji"/>
+              </w:rPr>
+              <w:t>kendala</w:t>
+            </w:r>
+            <w:proofErr w:type="spellEnd"/>
+            <w:r>
+              <w:rPr>
+                <w:rFonts w:ascii="Segoe UI Emoji" w:hAnsi="Segoe UI Emoji" w:cs="Segoe UI Emoji"/>
+              </w:rPr>
+              <w:t>/</w:t>
+            </w:r>
+            <w:proofErr w:type="spellStart"/>
+            <w:r>
+              <w:rPr>
+                <w:rFonts w:ascii="Segoe UI Emoji" w:hAnsi="Segoe UI Emoji" w:cs="Segoe UI Emoji"/>
+              </w:rPr>
+              <w:t>kebingungan</w:t>
+            </w:r>
+            <w:proofErr w:type="spellEnd"/>
+            <w:r>
+              <w:rPr>
+                <w:rFonts w:ascii="Segoe UI Emoji" w:hAnsi="Segoe UI Emoji" w:cs="Segoe UI Emoji"/>
+              </w:rPr>
+              <w:t xml:space="preserve"> di Field </w:t>
+            </w:r>
+            <w:proofErr w:type="spellStart"/>
+            <w:r>
+              <w:rPr>
+                <w:rFonts w:ascii="Segoe UI Emoji" w:hAnsi="Segoe UI Emoji" w:cs="Segoe UI Emoji"/>
+              </w:rPr>
+              <w:t>catatan</w:t>
+            </w:r>
+            <w:proofErr w:type="spellEnd"/>
+            <w:r>
+              <w:rPr>
+                <w:rFonts w:ascii="Segoe UI Emoji" w:hAnsi="Segoe UI Emoji" w:cs="Segoe UI Emoji"/>
+              </w:rPr>
+              <w:t xml:space="preserve"> template</w:t>
             </w:r>
           </w:p>
         </w:tc>
@@ -1067,9 +1795,11 @@
             <w:pPr>
               <w:jc w:val="center"/>
             </w:pPr>
+            <w:proofErr w:type="spellStart"/>
             <w:r>
               <w:t>Users.index</w:t>
             </w:r>
+            <w:proofErr w:type="spellEnd"/>
           </w:p>
         </w:tc>
         <w:tc>
@@ -1130,9 +1860,11 @@
             <w:pPr>
               <w:jc w:val="center"/>
             </w:pPr>
+            <w:proofErr w:type="spellStart"/>
             <w:r>
               <w:t>Tim.index</w:t>
             </w:r>
+            <w:proofErr w:type="spellEnd"/>
           </w:p>
         </w:tc>
         <w:tc>
@@ -1161,8 +1893,13 @@
             <w:pPr>
               <w:jc w:val="center"/>
             </w:pPr>
-            <w:r>
-              <w:t>Kekurangan:</w:t>
+            <w:proofErr w:type="spellStart"/>
+            <w:r>
+              <w:t>Kekurangan</w:t>
+            </w:r>
+            <w:proofErr w:type="spellEnd"/>
+            <w:r>
+              <w:t>:</w:t>
             </w:r>
           </w:p>
           <w:p>
@@ -1171,7 +1908,71 @@
             </w:pPr>
             <w:r>
               <w:lastRenderedPageBreak/>
-              <w:t>1.anggota tim hanya boleh satu tim-&gt; belum bisa di import excel.</w:t>
+              <w:t xml:space="preserve">1.anggota </w:t>
+            </w:r>
+            <w:proofErr w:type="spellStart"/>
+            <w:r>
+              <w:t>tim</w:t>
+            </w:r>
+            <w:proofErr w:type="spellEnd"/>
+            <w:r>
+              <w:t xml:space="preserve"> </w:t>
+            </w:r>
+            <w:proofErr w:type="spellStart"/>
+            <w:r>
+              <w:t>hanya</w:t>
+            </w:r>
+            <w:proofErr w:type="spellEnd"/>
+            <w:r>
+              <w:t xml:space="preserve"> </w:t>
+            </w:r>
+            <w:proofErr w:type="spellStart"/>
+            <w:r>
+              <w:t>boleh</w:t>
+            </w:r>
+            <w:proofErr w:type="spellEnd"/>
+            <w:r>
+              <w:t xml:space="preserve"> </w:t>
+            </w:r>
+            <w:proofErr w:type="spellStart"/>
+            <w:r>
+              <w:t>satu</w:t>
+            </w:r>
+            <w:proofErr w:type="spellEnd"/>
+            <w:r>
+              <w:t xml:space="preserve"> </w:t>
+            </w:r>
+            <w:proofErr w:type="spellStart"/>
+            <w:r>
+              <w:t>tim</w:t>
+            </w:r>
+            <w:proofErr w:type="spellEnd"/>
+            <w:r>
+              <w:t xml:space="preserve">-&gt; </w:t>
+            </w:r>
+            <w:proofErr w:type="spellStart"/>
+            <w:r>
+              <w:t>belum</w:t>
+            </w:r>
+            <w:proofErr w:type="spellEnd"/>
+            <w:r>
+              <w:t xml:space="preserve"> </w:t>
+            </w:r>
+            <w:proofErr w:type="spellStart"/>
+            <w:r>
+              <w:t>bisa</w:t>
+            </w:r>
+            <w:proofErr w:type="spellEnd"/>
+            <w:r>
+              <w:t xml:space="preserve"> di import </w:t>
+            </w:r>
+            <w:proofErr w:type="gramStart"/>
+            <w:r>
+              <w:t>excel</w:t>
+            </w:r>
+            <w:proofErr w:type="gramEnd"/>
+            <w:r>
+              <w:t>.</w:t>
             </w:r>
           </w:p>
         </w:tc>
@@ -1187,8 +1988,13 @@
             </w:pPr>
             <w:r>
               <w:lastRenderedPageBreak/>
-              <w:t>CRUD Persyaratan</w:t>
-            </w:r>
+              <w:t xml:space="preserve">CRUD </w:t>
+            </w:r>
+            <w:proofErr w:type="spellStart"/>
+            <w:r>
+              <w:t>Persyaratan</w:t>
+            </w:r>
+            <w:proofErr w:type="spellEnd"/>
           </w:p>
         </w:tc>
         <w:tc>
@@ -1199,9 +2005,11 @@
             <w:pPr>
               <w:jc w:val="center"/>
             </w:pPr>
+            <w:proofErr w:type="spellStart"/>
             <w:r>
               <w:t>Persyaratan</w:t>
             </w:r>
+            <w:proofErr w:type="spellEnd"/>
           </w:p>
         </w:tc>
         <w:tc>
@@ -1212,9 +2020,13 @@
             <w:pPr>
               <w:jc w:val="center"/>
             </w:pPr>
+            <w:proofErr w:type="spellStart"/>
+            <w:proofErr w:type="gramStart"/>
             <w:r>
               <w:t>persyaratan.index</w:t>
             </w:r>
+            <w:proofErr w:type="spellEnd"/>
+            <w:proofErr w:type="gramEnd"/>
           </w:p>
         </w:tc>
         <w:tc>
@@ -1250,8 +2062,13 @@
               <w:jc w:val="center"/>
             </w:pPr>
             <w:r>
-              <w:t>CRUD Pertanyaan</w:t>
-            </w:r>
+              <w:t xml:space="preserve">CRUD </w:t>
+            </w:r>
+            <w:proofErr w:type="spellStart"/>
+            <w:r>
+              <w:t>Pertanyaan</w:t>
+            </w:r>
+            <w:proofErr w:type="spellEnd"/>
           </w:p>
         </w:tc>
         <w:tc>
@@ -1294,16 +2111,50 @@
               <w:t>-</w:t>
             </w:r>
             <w:r>
-              <w:t>refresh and stay postion belum ada</w:t>
-            </w:r>
-          </w:p>
-          <w:p>
-            <w:pPr>
-              <w:jc w:val="center"/>
-            </w:pPr>
-            <w:r>
-              <w:t>-accordion parent belum ada</w:t>
-            </w:r>
+              <w:t xml:space="preserve">refresh and stay </w:t>
+            </w:r>
+            <w:proofErr w:type="spellStart"/>
+            <w:r>
+              <w:t>postion</w:t>
+            </w:r>
+            <w:proofErr w:type="spellEnd"/>
+            <w:r>
+              <w:t xml:space="preserve"> </w:t>
+            </w:r>
+            <w:proofErr w:type="spellStart"/>
+            <w:r>
+              <w:t>belum</w:t>
+            </w:r>
+            <w:proofErr w:type="spellEnd"/>
+            <w:r>
+              <w:t xml:space="preserve"> </w:t>
+            </w:r>
+            <w:proofErr w:type="spellStart"/>
+            <w:r>
+              <w:t>ada</w:t>
+            </w:r>
+            <w:proofErr w:type="spellEnd"/>
+          </w:p>
+          <w:p>
+            <w:pPr>
+              <w:jc w:val="center"/>
+            </w:pPr>
+            <w:r>
+              <w:t xml:space="preserve">-accordion parent </w:t>
+            </w:r>
+            <w:proofErr w:type="spellStart"/>
+            <w:r>
+              <w:t>belum</w:t>
+            </w:r>
+            <w:proofErr w:type="spellEnd"/>
+            <w:r>
+              <w:t xml:space="preserve"> </w:t>
+            </w:r>
+            <w:proofErr w:type="spellStart"/>
+            <w:r>
+              <w:t>ada</w:t>
+            </w:r>
+            <w:proofErr w:type="spellEnd"/>
           </w:p>
           <w:p>
             <w:pPr>
@@ -1312,9 +2163,51 @@
             <w:r>
               <w:t>-</w:t>
             </w:r>
-            <w:r>
-              <w:t>jika memilih Kembali opsi yang ada di DB masih menimpa</w:t>
-            </w:r>
+            <w:proofErr w:type="spellStart"/>
+            <w:r>
+              <w:t>jika</w:t>
+            </w:r>
+            <w:proofErr w:type="spellEnd"/>
+            <w:r>
+              <w:t xml:space="preserve"> </w:t>
+            </w:r>
+            <w:proofErr w:type="spellStart"/>
+            <w:r>
+              <w:t>memilih</w:t>
+            </w:r>
+            <w:proofErr w:type="spellEnd"/>
+            <w:r>
+              <w:t xml:space="preserve"> Kembali </w:t>
+            </w:r>
+            <w:proofErr w:type="spellStart"/>
+            <w:r>
+              <w:t>opsi</w:t>
+            </w:r>
+            <w:proofErr w:type="spellEnd"/>
+            <w:r>
+              <w:t xml:space="preserve"> yang </w:t>
+            </w:r>
+            <w:proofErr w:type="spellStart"/>
+            <w:r>
+              <w:t>ada</w:t>
+            </w:r>
+            <w:proofErr w:type="spellEnd"/>
+            <w:r>
+              <w:t xml:space="preserve"> di DB </w:t>
+            </w:r>
+            <w:proofErr w:type="spellStart"/>
+            <w:r>
+              <w:t>masih</w:t>
+            </w:r>
+            <w:proofErr w:type="spellEnd"/>
+            <w:r>
+              <w:t xml:space="preserve"> </w:t>
+            </w:r>
+            <w:proofErr w:type="spellStart"/>
+            <w:r>
+              <w:t>menimpa</w:t>
+            </w:r>
+            <w:proofErr w:type="spellEnd"/>
           </w:p>
         </w:tc>
       </w:tr>
@@ -1360,6 +2253,7 @@
           <w:bCs/>
         </w:rPr>
       </w:pPr>
+      <w:proofErr w:type="spellStart"/>
       <w:r>
         <w:rPr>
           <w:b/>
@@ -1367,6 +2261,7 @@
         </w:rPr>
         <w:t>Self Assessment</w:t>
       </w:r>
+      <w:proofErr w:type="spellEnd"/>
     </w:p>
     <w:p>
       <w:pPr>
@@ -1390,7 +2285,39 @@
         <w:ind w:left="1440"/>
       </w:pPr>
       <w:r>
-        <w:t>-Error pada field yang belum diisi masih memunculkan error pada field lain</w:t>
+        <w:t xml:space="preserve">-Error pada field yang </w:t>
+      </w:r>
+      <w:proofErr w:type="spellStart"/>
+      <w:r>
+        <w:t>belum</w:t>
+      </w:r>
+      <w:proofErr w:type="spellEnd"/>
+      <w:r>
+        <w:t xml:space="preserve"> </w:t>
+      </w:r>
+      <w:proofErr w:type="spellStart"/>
+      <w:r>
+        <w:t>diisi</w:t>
+      </w:r>
+      <w:proofErr w:type="spellEnd"/>
+      <w:r>
+        <w:t xml:space="preserve"> </w:t>
+      </w:r>
+      <w:proofErr w:type="spellStart"/>
+      <w:r>
+        <w:t>masih</w:t>
+      </w:r>
+      <w:proofErr w:type="spellEnd"/>
+      <w:r>
+        <w:t xml:space="preserve"> </w:t>
+      </w:r>
+      <w:proofErr w:type="spellStart"/>
+      <w:r>
+        <w:t>memunculkan</w:t>
+      </w:r>
+      <w:proofErr w:type="spellEnd"/>
+      <w:r>
+        <w:t xml:space="preserve"> error pada field lain</w:t>
       </w:r>
     </w:p>
     <w:p>
@@ -1457,15 +2384,41 @@
         </w:rPr>
         <w:t>-</w:t>
       </w:r>
-      <w:r>
-        <w:t>Menambah upload</w:t>
+      <w:proofErr w:type="spellStart"/>
+      <w:r>
+        <w:t>Menambah</w:t>
+      </w:r>
+      <w:proofErr w:type="spellEnd"/>
+      <w:r>
+        <w:t xml:space="preserve"> upload</w:t>
       </w:r>
       <w:r>
         <w:t xml:space="preserve"> file</w:t>
       </w:r>
       <w:r>
-        <w:t xml:space="preserve"> dokumen belum diterapkan</w:t>
-      </w:r>
+        <w:t xml:space="preserve"> </w:t>
+      </w:r>
+      <w:proofErr w:type="spellStart"/>
+      <w:r>
+        <w:t>dokumen</w:t>
+      </w:r>
+      <w:proofErr w:type="spellEnd"/>
+      <w:r>
+        <w:t xml:space="preserve"> </w:t>
+      </w:r>
+      <w:proofErr w:type="spellStart"/>
+      <w:r>
+        <w:t>belum</w:t>
+      </w:r>
+      <w:proofErr w:type="spellEnd"/>
+      <w:r>
+        <w:t xml:space="preserve"> </w:t>
+      </w:r>
+      <w:proofErr w:type="spellStart"/>
+      <w:r>
+        <w:t>diterapkan</w:t>
+      </w:r>
+      <w:proofErr w:type="spellEnd"/>
       <w:r>
         <w:t xml:space="preserve"> </w:t>
       </w:r>
@@ -1489,8 +2442,45 @@
         <w:t>-</w:t>
       </w:r>
       <w:r>
-        <w:t>Field dengan tipe input belum tau solusinya gimana</w:t>
-      </w:r>
+        <w:t xml:space="preserve">Field </w:t>
+      </w:r>
+      <w:proofErr w:type="spellStart"/>
+      <w:r>
+        <w:t>dengan</w:t>
+      </w:r>
+      <w:proofErr w:type="spellEnd"/>
+      <w:r>
+        <w:t xml:space="preserve"> </w:t>
+      </w:r>
+      <w:proofErr w:type="spellStart"/>
+      <w:r>
+        <w:t>tipe</w:t>
+      </w:r>
+      <w:proofErr w:type="spellEnd"/>
+      <w:r>
+        <w:t xml:space="preserve"> input </w:t>
+      </w:r>
+      <w:proofErr w:type="spellStart"/>
+      <w:r>
+        <w:t>belum</w:t>
+      </w:r>
+      <w:proofErr w:type="spellEnd"/>
+      <w:r>
+        <w:t xml:space="preserve"> tau </w:t>
+      </w:r>
+      <w:proofErr w:type="spellStart"/>
+      <w:r>
+        <w:t>solusinya</w:t>
+      </w:r>
+      <w:proofErr w:type="spellEnd"/>
+      <w:r>
+        <w:t xml:space="preserve"> </w:t>
+      </w:r>
+      <w:proofErr w:type="spellStart"/>
+      <w:r>
+        <w:t>gimana</w:t>
+      </w:r>
+      <w:proofErr w:type="spellEnd"/>
       <w:r>
         <w:t xml:space="preserve"> </w:t>
       </w:r>
@@ -1514,7 +2504,15 @@
         </w:rPr>
       </w:pPr>
       <w:r>
-        <w:t>Upload Rincian Hasil</w:t>
+        <w:t xml:space="preserve">Upload </w:t>
+      </w:r>
+      <w:proofErr w:type="spellStart"/>
+      <w:r>
+        <w:t>Rincian</w:t>
+      </w:r>
+      <w:proofErr w:type="spellEnd"/>
+      <w:r>
+        <w:t xml:space="preserve"> Hasil</w:t>
       </w:r>
     </w:p>
     <w:p>
@@ -1575,7 +2573,87 @@
         <w:ind w:left="1440"/>
       </w:pPr>
       <w:r>
-        <w:t>-Satuan kerja yang telah dipilih pada tambah data, bisa dipilih Kembali (belum menerapkan hasone)</w:t>
+        <w:t>-</w:t>
+      </w:r>
+      <w:proofErr w:type="spellStart"/>
+      <w:r>
+        <w:t>Satuan</w:t>
+      </w:r>
+      <w:proofErr w:type="spellEnd"/>
+      <w:r>
+        <w:t xml:space="preserve"> </w:t>
+      </w:r>
+      <w:proofErr w:type="spellStart"/>
+      <w:r>
+        <w:t>kerja</w:t>
+      </w:r>
+      <w:proofErr w:type="spellEnd"/>
+      <w:r>
+        <w:t xml:space="preserve"> yang </w:t>
+      </w:r>
+      <w:proofErr w:type="spellStart"/>
+      <w:r>
+        <w:t>telah</w:t>
+      </w:r>
+      <w:proofErr w:type="spellEnd"/>
+      <w:r>
+        <w:t xml:space="preserve"> </w:t>
+      </w:r>
+      <w:proofErr w:type="spellStart"/>
+      <w:r>
+        <w:t>dipilih</w:t>
+      </w:r>
+      <w:proofErr w:type="spellEnd"/>
+      <w:r>
+        <w:t xml:space="preserve"> pada </w:t>
+      </w:r>
+      <w:proofErr w:type="spellStart"/>
+      <w:r>
+        <w:t>tambah</w:t>
+      </w:r>
+      <w:proofErr w:type="spellEnd"/>
+      <w:r>
+        <w:t xml:space="preserve"> data, </w:t>
+      </w:r>
+      <w:proofErr w:type="spellStart"/>
+      <w:r>
+        <w:t>bisa</w:t>
+      </w:r>
+      <w:proofErr w:type="spellEnd"/>
+      <w:r>
+        <w:t xml:space="preserve"> </w:t>
+      </w:r>
+      <w:proofErr w:type="spellStart"/>
+      <w:r>
+        <w:t>dipilih</w:t>
+      </w:r>
+      <w:proofErr w:type="spellEnd"/>
+      <w:r>
+        <w:t xml:space="preserve"> Kembali (</w:t>
+      </w:r>
+      <w:proofErr w:type="spellStart"/>
+      <w:r>
+        <w:t>belum</w:t>
+      </w:r>
+      <w:proofErr w:type="spellEnd"/>
+      <w:r>
+        <w:t xml:space="preserve"> </w:t>
+      </w:r>
+      <w:proofErr w:type="spellStart"/>
+      <w:r>
+        <w:t>menerapkan</w:t>
+      </w:r>
+      <w:proofErr w:type="spellEnd"/>
+      <w:r>
+        <w:t xml:space="preserve"> </w:t>
+      </w:r>
+      <w:proofErr w:type="spellStart"/>
+      <w:r>
+        <w:t>hasone</w:t>
+      </w:r>
+      <w:proofErr w:type="spellEnd"/>
+      <w:r>
+        <w:t>)</w:t>
       </w:r>
     </w:p>
     <w:p>
@@ -1654,8 +2732,45 @@
         </w:rPr>
       </w:pPr>
       <w:r>
-        <w:t>Surat error Ketika nilai hasil dari admin blm di tambahkan</w:t>
-      </w:r>
+        <w:t xml:space="preserve">Surat error Ketika </w:t>
+      </w:r>
+      <w:proofErr w:type="spellStart"/>
+      <w:r>
+        <w:t>nilai</w:t>
+      </w:r>
+      <w:proofErr w:type="spellEnd"/>
+      <w:r>
+        <w:t xml:space="preserve"> </w:t>
+      </w:r>
+      <w:proofErr w:type="spellStart"/>
+      <w:r>
+        <w:t>hasil</w:t>
+      </w:r>
+      <w:proofErr w:type="spellEnd"/>
+      <w:r>
+        <w:t xml:space="preserve"> </w:t>
+      </w:r>
+      <w:proofErr w:type="spellStart"/>
+      <w:r>
+        <w:t>dari</w:t>
+      </w:r>
+      <w:proofErr w:type="spellEnd"/>
+      <w:r>
+        <w:t xml:space="preserve"> admin </w:t>
+      </w:r>
+      <w:proofErr w:type="spellStart"/>
+      <w:r>
+        <w:t>blm</w:t>
+      </w:r>
+      <w:proofErr w:type="spellEnd"/>
+      <w:r>
+        <w:t xml:space="preserve"> di </w:t>
+      </w:r>
+      <w:proofErr w:type="spellStart"/>
+      <w:r>
+        <w:t>tambahkan</w:t>
+      </w:r>
+      <w:proofErr w:type="spellEnd"/>
       <w:r>
         <w:t xml:space="preserve"> </w:t>
       </w:r>
@@ -1705,23 +2820,109 @@
           <w:rFonts w:ascii="Segoe UI Emoji" w:hAnsi="Segoe UI Emoji" w:cs="Segoe UI Emoji"/>
         </w:rPr>
       </w:pPr>
+      <w:proofErr w:type="spellStart"/>
       <w:r>
         <w:rPr>
           <w:rFonts w:ascii="Segoe UI Emoji" w:hAnsi="Segoe UI Emoji" w:cs="Segoe UI Emoji"/>
         </w:rPr>
-        <w:t>Perbaiki LKE TPI =</w:t>
-      </w:r>
+        <w:t>Perbaiki</w:t>
+      </w:r>
+      <w:proofErr w:type="spellEnd"/>
       <w:r>
         <w:rPr>
           <w:rFonts w:ascii="Segoe UI Emoji" w:hAnsi="Segoe UI Emoji" w:cs="Segoe UI Emoji"/>
         </w:rPr>
-        <w:t>Ini bisa dibuat simple:</w:t>
-      </w:r>
+        <w:t xml:space="preserve"> LKE TPI =</w:t>
+      </w:r>
+      <w:proofErr w:type="spellStart"/>
       <w:r>
         <w:rPr>
           <w:rFonts w:ascii="Segoe UI Emoji" w:hAnsi="Segoe UI Emoji" w:cs="Segoe UI Emoji"/>
         </w:rPr>
-        <w:t>-&gt;lihat solusi pada lke self-assessment</w:t>
+        <w:t>Ini</w:t>
+      </w:r>
+      <w:proofErr w:type="spellEnd"/>
+      <w:r>
+        <w:rPr>
+          <w:rFonts w:ascii="Segoe UI Emoji" w:hAnsi="Segoe UI Emoji" w:cs="Segoe UI Emoji"/>
+        </w:rPr>
+        <w:t xml:space="preserve"> </w:t>
+      </w:r>
+      <w:proofErr w:type="spellStart"/>
+      <w:r>
+        <w:rPr>
+          <w:rFonts w:ascii="Segoe UI Emoji" w:hAnsi="Segoe UI Emoji" w:cs="Segoe UI Emoji"/>
+        </w:rPr>
+        <w:t>bisa</w:t>
+      </w:r>
+      <w:proofErr w:type="spellEnd"/>
+      <w:r>
+        <w:rPr>
+          <w:rFonts w:ascii="Segoe UI Emoji" w:hAnsi="Segoe UI Emoji" w:cs="Segoe UI Emoji"/>
+        </w:rPr>
+        <w:t xml:space="preserve"> </w:t>
+      </w:r>
+      <w:proofErr w:type="spellStart"/>
+      <w:r>
+        <w:rPr>
+          <w:rFonts w:ascii="Segoe UI Emoji" w:hAnsi="Segoe UI Emoji" w:cs="Segoe UI Emoji"/>
+        </w:rPr>
+        <w:t>dibuat</w:t>
+      </w:r>
+      <w:proofErr w:type="spellEnd"/>
+      <w:r>
+        <w:rPr>
+          <w:rFonts w:ascii="Segoe UI Emoji" w:hAnsi="Segoe UI Emoji" w:cs="Segoe UI Emoji"/>
+        </w:rPr>
+        <w:t xml:space="preserve"> simple:</w:t>
+      </w:r>
+      <w:r>
+        <w:rPr>
+          <w:rFonts w:ascii="Segoe UI Emoji" w:hAnsi="Segoe UI Emoji" w:cs="Segoe UI Emoji"/>
+        </w:rPr>
+        <w:t>-&gt;</w:t>
+      </w:r>
+      <w:proofErr w:type="spellStart"/>
+      <w:r>
+        <w:rPr>
+          <w:rFonts w:ascii="Segoe UI Emoji" w:hAnsi="Segoe UI Emoji" w:cs="Segoe UI Emoji"/>
+        </w:rPr>
+        <w:t>lihat</w:t>
+      </w:r>
+      <w:proofErr w:type="spellEnd"/>
+      <w:r>
+        <w:rPr>
+          <w:rFonts w:ascii="Segoe UI Emoji" w:hAnsi="Segoe UI Emoji" w:cs="Segoe UI Emoji"/>
+        </w:rPr>
+        <w:t xml:space="preserve"> </w:t>
+      </w:r>
+      <w:proofErr w:type="spellStart"/>
+      <w:r>
+        <w:rPr>
+          <w:rFonts w:ascii="Segoe UI Emoji" w:hAnsi="Segoe UI Emoji" w:cs="Segoe UI Emoji"/>
+        </w:rPr>
+        <w:t>solusi</w:t>
+      </w:r>
+      <w:proofErr w:type="spellEnd"/>
+      <w:r>
+        <w:rPr>
+          <w:rFonts w:ascii="Segoe UI Emoji" w:hAnsi="Segoe UI Emoji" w:cs="Segoe UI Emoji"/>
+        </w:rPr>
+        <w:t xml:space="preserve"> pada </w:t>
+      </w:r>
+      <w:proofErr w:type="spellStart"/>
+      <w:r>
+        <w:rPr>
+          <w:rFonts w:ascii="Segoe UI Emoji" w:hAnsi="Segoe UI Emoji" w:cs="Segoe UI Emoji"/>
+        </w:rPr>
+        <w:t>lke</w:t>
+      </w:r>
+      <w:proofErr w:type="spellEnd"/>
+      <w:r>
+        <w:rPr>
+          <w:rFonts w:ascii="Segoe UI Emoji" w:hAnsi="Segoe UI Emoji" w:cs="Segoe UI Emoji"/>
+        </w:rPr>
+        <w:t xml:space="preserve"> self-assessment</w:t>
       </w:r>
     </w:p>
     <w:p>
@@ -1848,7 +3049,81 @@
         </w:tabs>
       </w:pPr>
       <w:r>
-        <w:t>Cari solusi untuk jumlah yang sudah melaporkan,kalau bisa dibuat max value dari field tersebut..</w:t>
+        <w:t xml:space="preserve">Cari </w:t>
+      </w:r>
+      <w:proofErr w:type="spellStart"/>
+      <w:r>
+        <w:t>solusi</w:t>
+      </w:r>
+      <w:proofErr w:type="spellEnd"/>
+      <w:r>
+        <w:t xml:space="preserve"> </w:t>
+      </w:r>
+      <w:proofErr w:type="spellStart"/>
+      <w:r>
+        <w:t>untuk</w:t>
+      </w:r>
+      <w:proofErr w:type="spellEnd"/>
+      <w:r>
+        <w:t xml:space="preserve"> </w:t>
+      </w:r>
+      <w:proofErr w:type="spellStart"/>
+      <w:r>
+        <w:t>jumlah</w:t>
+      </w:r>
+      <w:proofErr w:type="spellEnd"/>
+      <w:r>
+        <w:t xml:space="preserve"> yang </w:t>
+      </w:r>
+      <w:proofErr w:type="spellStart"/>
+      <w:r>
+        <w:t>sudah</w:t>
+      </w:r>
+      <w:proofErr w:type="spellEnd"/>
+      <w:r>
+        <w:t xml:space="preserve"> </w:t>
+      </w:r>
+      <w:proofErr w:type="spellStart"/>
+      <w:proofErr w:type="gramStart"/>
+      <w:r>
+        <w:t>melaporkan,kalau</w:t>
+      </w:r>
+      <w:proofErr w:type="spellEnd"/>
+      <w:proofErr w:type="gramEnd"/>
+      <w:r>
+        <w:t xml:space="preserve"> </w:t>
+      </w:r>
+      <w:proofErr w:type="spellStart"/>
+      <w:r>
+        <w:t>bisa</w:t>
+      </w:r>
+      <w:proofErr w:type="spellEnd"/>
+      <w:r>
+        <w:t xml:space="preserve"> </w:t>
+      </w:r>
+      <w:proofErr w:type="spellStart"/>
+      <w:r>
+        <w:t>dibuat</w:t>
+      </w:r>
+      <w:proofErr w:type="spellEnd"/>
+      <w:r>
+        <w:t xml:space="preserve"> max value </w:t>
+      </w:r>
+      <w:proofErr w:type="spellStart"/>
+      <w:r>
+        <w:t>dari</w:t>
+      </w:r>
+      <w:proofErr w:type="spellEnd"/>
+      <w:r>
+        <w:t xml:space="preserve"> field </w:t>
+      </w:r>
+      <w:proofErr w:type="spellStart"/>
+      <w:r>
+        <w:t>tersebut</w:t>
+      </w:r>
+      <w:proofErr w:type="spellEnd"/>
+      <w:r>
+        <w:t>..</w:t>
       </w:r>
     </w:p>
     <w:p>
@@ -1874,15 +3149,282 @@
           <w:b/>
           <w:bCs/>
         </w:rPr>
-        <w:t>Pada pertanyaan yang belum dijawab oleh AT,maka tidak bisa dijawab oleh KT,dan DALnis, harus dijawab terlebih dahulu</w:t>
-      </w:r>
+        <w:t xml:space="preserve">Pada </w:t>
+      </w:r>
+      <w:proofErr w:type="spellStart"/>
       <w:r>
         <w:rPr>
           <w:b/>
           <w:bCs/>
         </w:rPr>
-        <w:t>,cari solusi untuk menghilkan field tersebut</w:t>
-      </w:r>
+        <w:t>pertanyaan</w:t>
+      </w:r>
+      <w:proofErr w:type="spellEnd"/>
+      <w:r>
+        <w:rPr>
+          <w:b/>
+          <w:bCs/>
+        </w:rPr>
+        <w:t xml:space="preserve"> yang </w:t>
+      </w:r>
+      <w:proofErr w:type="spellStart"/>
+      <w:r>
+        <w:rPr>
+          <w:b/>
+          <w:bCs/>
+        </w:rPr>
+        <w:t>belum</w:t>
+      </w:r>
+      <w:proofErr w:type="spellEnd"/>
+      <w:r>
+        <w:rPr>
+          <w:b/>
+          <w:bCs/>
+        </w:rPr>
+        <w:t xml:space="preserve"> </w:t>
+      </w:r>
+      <w:proofErr w:type="spellStart"/>
+      <w:r>
+        <w:rPr>
+          <w:b/>
+          <w:bCs/>
+        </w:rPr>
+        <w:t>dijawab</w:t>
+      </w:r>
+      <w:proofErr w:type="spellEnd"/>
+      <w:r>
+        <w:rPr>
+          <w:b/>
+          <w:bCs/>
+        </w:rPr>
+        <w:t xml:space="preserve"> oleh </w:t>
+      </w:r>
+      <w:proofErr w:type="spellStart"/>
+      <w:proofErr w:type="gramStart"/>
+      <w:r>
+        <w:rPr>
+          <w:b/>
+          <w:bCs/>
+        </w:rPr>
+        <w:t>AT,maka</w:t>
+      </w:r>
+      <w:proofErr w:type="spellEnd"/>
+      <w:proofErr w:type="gramEnd"/>
+      <w:r>
+        <w:rPr>
+          <w:b/>
+          <w:bCs/>
+        </w:rPr>
+        <w:t xml:space="preserve"> </w:t>
+      </w:r>
+      <w:proofErr w:type="spellStart"/>
+      <w:r>
+        <w:rPr>
+          <w:b/>
+          <w:bCs/>
+        </w:rPr>
+        <w:t>tidak</w:t>
+      </w:r>
+      <w:proofErr w:type="spellEnd"/>
+      <w:r>
+        <w:rPr>
+          <w:b/>
+          <w:bCs/>
+        </w:rPr>
+        <w:t xml:space="preserve"> </w:t>
+      </w:r>
+      <w:proofErr w:type="spellStart"/>
+      <w:r>
+        <w:rPr>
+          <w:b/>
+          <w:bCs/>
+        </w:rPr>
+        <w:t>bisa</w:t>
+      </w:r>
+      <w:proofErr w:type="spellEnd"/>
+      <w:r>
+        <w:rPr>
+          <w:b/>
+          <w:bCs/>
+        </w:rPr>
+        <w:t xml:space="preserve"> </w:t>
+      </w:r>
+      <w:proofErr w:type="spellStart"/>
+      <w:r>
+        <w:rPr>
+          <w:b/>
+          <w:bCs/>
+        </w:rPr>
+        <w:t>dijawab</w:t>
+      </w:r>
+      <w:proofErr w:type="spellEnd"/>
+      <w:r>
+        <w:rPr>
+          <w:b/>
+          <w:bCs/>
+        </w:rPr>
+        <w:t xml:space="preserve"> oleh </w:t>
+      </w:r>
+      <w:proofErr w:type="spellStart"/>
+      <w:r>
+        <w:rPr>
+          <w:b/>
+          <w:bCs/>
+        </w:rPr>
+        <w:t>KT,dan</w:t>
+      </w:r>
+      <w:proofErr w:type="spellEnd"/>
+      <w:r>
+        <w:rPr>
+          <w:b/>
+          <w:bCs/>
+        </w:rPr>
+        <w:t xml:space="preserve"> </w:t>
+      </w:r>
+      <w:proofErr w:type="spellStart"/>
+      <w:r>
+        <w:rPr>
+          <w:b/>
+          <w:bCs/>
+        </w:rPr>
+        <w:t>DALnis</w:t>
+      </w:r>
+      <w:proofErr w:type="spellEnd"/>
+      <w:r>
+        <w:rPr>
+          <w:b/>
+          <w:bCs/>
+        </w:rPr>
+        <w:t xml:space="preserve">, </w:t>
+      </w:r>
+      <w:proofErr w:type="spellStart"/>
+      <w:r>
+        <w:rPr>
+          <w:b/>
+          <w:bCs/>
+        </w:rPr>
+        <w:t>harus</w:t>
+      </w:r>
+      <w:proofErr w:type="spellEnd"/>
+      <w:r>
+        <w:rPr>
+          <w:b/>
+          <w:bCs/>
+        </w:rPr>
+        <w:t xml:space="preserve"> </w:t>
+      </w:r>
+      <w:proofErr w:type="spellStart"/>
+      <w:r>
+        <w:rPr>
+          <w:b/>
+          <w:bCs/>
+        </w:rPr>
+        <w:t>dijawab</w:t>
+      </w:r>
+      <w:proofErr w:type="spellEnd"/>
+      <w:r>
+        <w:rPr>
+          <w:b/>
+          <w:bCs/>
+        </w:rPr>
+        <w:t xml:space="preserve"> </w:t>
+      </w:r>
+      <w:proofErr w:type="spellStart"/>
+      <w:r>
+        <w:rPr>
+          <w:b/>
+          <w:bCs/>
+        </w:rPr>
+        <w:t>terlebih</w:t>
+      </w:r>
+      <w:proofErr w:type="spellEnd"/>
+      <w:r>
+        <w:rPr>
+          <w:b/>
+          <w:bCs/>
+        </w:rPr>
+        <w:t xml:space="preserve"> </w:t>
+      </w:r>
+      <w:proofErr w:type="spellStart"/>
+      <w:r>
+        <w:rPr>
+          <w:b/>
+          <w:bCs/>
+        </w:rPr>
+        <w:t>dahulu</w:t>
+      </w:r>
+      <w:r>
+        <w:rPr>
+          <w:b/>
+          <w:bCs/>
+        </w:rPr>
+        <w:t>,cari</w:t>
+      </w:r>
+      <w:proofErr w:type="spellEnd"/>
+      <w:r>
+        <w:rPr>
+          <w:b/>
+          <w:bCs/>
+        </w:rPr>
+        <w:t xml:space="preserve"> </w:t>
+      </w:r>
+      <w:proofErr w:type="spellStart"/>
+      <w:r>
+        <w:rPr>
+          <w:b/>
+          <w:bCs/>
+        </w:rPr>
+        <w:t>solusi</w:t>
+      </w:r>
+      <w:proofErr w:type="spellEnd"/>
+      <w:r>
+        <w:rPr>
+          <w:b/>
+          <w:bCs/>
+        </w:rPr>
+        <w:t xml:space="preserve"> </w:t>
+      </w:r>
+      <w:proofErr w:type="spellStart"/>
+      <w:r>
+        <w:rPr>
+          <w:b/>
+          <w:bCs/>
+        </w:rPr>
+        <w:t>untuk</w:t>
+      </w:r>
+      <w:proofErr w:type="spellEnd"/>
+      <w:r>
+        <w:rPr>
+          <w:b/>
+          <w:bCs/>
+        </w:rPr>
+        <w:t xml:space="preserve"> </w:t>
+      </w:r>
+      <w:proofErr w:type="spellStart"/>
+      <w:r>
+        <w:rPr>
+          <w:b/>
+          <w:bCs/>
+        </w:rPr>
+        <w:t>menghilkan</w:t>
+      </w:r>
+      <w:proofErr w:type="spellEnd"/>
+      <w:r>
+        <w:rPr>
+          <w:b/>
+          <w:bCs/>
+        </w:rPr>
+        <w:t xml:space="preserve"> field </w:t>
+      </w:r>
+      <w:proofErr w:type="spellStart"/>
+      <w:r>
+        <w:rPr>
+          <w:b/>
+          <w:bCs/>
+        </w:rPr>
+        <w:t>tersebut</w:t>
+      </w:r>
+      <w:proofErr w:type="spellEnd"/>
     </w:p>
     <w:p>
       <w:pPr>
@@ -1957,8 +3499,58 @@
       <w:pPr>
         <w:pStyle w:val="ListParagraph"/>
       </w:pPr>
-      <w:r>
-        <w:t>Permasalahan:- anggota_id reference ke anggota_id bukan ke id</w:t>
+      <w:proofErr w:type="spellStart"/>
+      <w:proofErr w:type="gramStart"/>
+      <w:r>
+        <w:t>Permasalahan</w:t>
+      </w:r>
+      <w:proofErr w:type="spellEnd"/>
+      <w:r>
+        <w:t>:-</w:t>
+      </w:r>
+      <w:proofErr w:type="gramEnd"/>
+      <w:r>
+        <w:t xml:space="preserve"> </w:t>
+      </w:r>
+      <w:proofErr w:type="spellStart"/>
+      <w:r>
+        <w:t>anggota_id</w:t>
+      </w:r>
+      <w:proofErr w:type="spellEnd"/>
+      <w:r>
+        <w:t xml:space="preserve"> reference </w:t>
+      </w:r>
+      <w:proofErr w:type="spellStart"/>
+      <w:r>
+        <w:t>ke</w:t>
+      </w:r>
+      <w:proofErr w:type="spellEnd"/>
+      <w:r>
+        <w:t xml:space="preserve"> </w:t>
+      </w:r>
+      <w:proofErr w:type="spellStart"/>
+      <w:r>
+        <w:t>anggota_id</w:t>
+      </w:r>
+      <w:proofErr w:type="spellEnd"/>
+      <w:r>
+        <w:t xml:space="preserve"> </w:t>
+      </w:r>
+      <w:proofErr w:type="spellStart"/>
+      <w:r>
+        <w:t>bukan</w:t>
+      </w:r>
+      <w:proofErr w:type="spellEnd"/>
+      <w:r>
+        <w:t xml:space="preserve"> </w:t>
+      </w:r>
+      <w:proofErr w:type="spellStart"/>
+      <w:r>
+        <w:t>ke</w:t>
+      </w:r>
+      <w:proofErr w:type="spellEnd"/>
+      <w:r>
+        <w:t xml:space="preserve"> id</w:t>
       </w:r>
     </w:p>
     <w:p>
@@ -1966,8 +3558,37 @@
         <w:pStyle w:val="ListParagraph"/>
       </w:pPr>
       <w:r>
-        <w:t>-pada table pengawasaan_satker ada kolom tpi_id</w:t>
-      </w:r>
+        <w:t xml:space="preserve">-pada table </w:t>
+      </w:r>
+      <w:proofErr w:type="spellStart"/>
+      <w:r>
+        <w:t>pengawasaan_satker</w:t>
+      </w:r>
+      <w:proofErr w:type="spellEnd"/>
+      <w:r>
+        <w:t xml:space="preserve"> </w:t>
+      </w:r>
+      <w:proofErr w:type="spellStart"/>
+      <w:r>
+        <w:t>ada</w:t>
+      </w:r>
+      <w:proofErr w:type="spellEnd"/>
+      <w:r>
+        <w:t xml:space="preserve"> </w:t>
+      </w:r>
+      <w:proofErr w:type="spellStart"/>
+      <w:r>
+        <w:t>kolom</w:t>
+      </w:r>
+      <w:proofErr w:type="spellEnd"/>
+      <w:r>
+        <w:t xml:space="preserve"> </w:t>
+      </w:r>
+      <w:proofErr w:type="spellStart"/>
+      <w:r>
+        <w:t>tpi_id</w:t>
+      </w:r>
+      <w:proofErr w:type="spellEnd"/>
     </w:p>
     <w:p>
       <w:pPr>
@@ -2029,9 +3650,11 @@
         <w:pStyle w:val="ListParagraph"/>
         <w:jc w:val="center"/>
       </w:pPr>
+      <w:proofErr w:type="spellStart"/>
       <w:r>
         <w:t>Pertanyaan</w:t>
       </w:r>
+      <w:proofErr w:type="spellEnd"/>
     </w:p>
     <w:p>
       <w:pPr>
@@ -2047,9 +3670,51 @@
           <w:numId w:val="3"/>
         </w:numPr>
       </w:pPr>
-      <w:r>
-        <w:t>InputField ada satu yang belum paham logikanya</w:t>
-      </w:r>
+      <w:proofErr w:type="spellStart"/>
+      <w:r>
+        <w:t>InputField</w:t>
+      </w:r>
+      <w:proofErr w:type="spellEnd"/>
+      <w:r>
+        <w:t xml:space="preserve"> </w:t>
+      </w:r>
+      <w:proofErr w:type="spellStart"/>
+      <w:r>
+        <w:t>ada</w:t>
+      </w:r>
+      <w:proofErr w:type="spellEnd"/>
+      <w:r>
+        <w:t xml:space="preserve"> </w:t>
+      </w:r>
+      <w:proofErr w:type="spellStart"/>
+      <w:r>
+        <w:t>satu</w:t>
+      </w:r>
+      <w:proofErr w:type="spellEnd"/>
+      <w:r>
+        <w:t xml:space="preserve"> yang </w:t>
+      </w:r>
+      <w:proofErr w:type="spellStart"/>
+      <w:r>
+        <w:t>belum</w:t>
+      </w:r>
+      <w:proofErr w:type="spellEnd"/>
+      <w:r>
+        <w:t xml:space="preserve"> </w:t>
+      </w:r>
+      <w:proofErr w:type="spellStart"/>
+      <w:r>
+        <w:t>paham</w:t>
+      </w:r>
+      <w:proofErr w:type="spellEnd"/>
+      <w:r>
+        <w:t xml:space="preserve"> </w:t>
+      </w:r>
+      <w:proofErr w:type="spellStart"/>
+      <w:r>
+        <w:t>logikanya</w:t>
+      </w:r>
+      <w:proofErr w:type="spellEnd"/>
       <w:r>
         <w:t>?</w:t>
       </w:r>
@@ -2062,12 +3727,80 @@
           <w:numId w:val="3"/>
         </w:numPr>
       </w:pPr>
-      <w:r>
-        <w:t>Permasalahan pada ZI,dan kapan ZI diterapkan di BPS, dan histori penggunaan sistemnya..</w:t>
-      </w:r>
-      <w:r>
-        <w:t>-&gt;sudah terjawab</w:t>
-      </w:r>
+      <w:proofErr w:type="spellStart"/>
+      <w:r>
+        <w:t>Permasalahan</w:t>
+      </w:r>
+      <w:proofErr w:type="spellEnd"/>
+      <w:r>
+        <w:t xml:space="preserve"> pada </w:t>
+      </w:r>
+      <w:proofErr w:type="spellStart"/>
+      <w:proofErr w:type="gramStart"/>
+      <w:r>
+        <w:t>ZI,dan</w:t>
+      </w:r>
+      <w:proofErr w:type="spellEnd"/>
+      <w:proofErr w:type="gramEnd"/>
+      <w:r>
+        <w:t xml:space="preserve"> </w:t>
+      </w:r>
+      <w:proofErr w:type="spellStart"/>
+      <w:r>
+        <w:t>kapan</w:t>
+      </w:r>
+      <w:proofErr w:type="spellEnd"/>
+      <w:r>
+        <w:t xml:space="preserve"> ZI </w:t>
+      </w:r>
+      <w:proofErr w:type="spellStart"/>
+      <w:r>
+        <w:t>diterapkan</w:t>
+      </w:r>
+      <w:proofErr w:type="spellEnd"/>
+      <w:r>
+        <w:t xml:space="preserve"> di BPS, dan </w:t>
+      </w:r>
+      <w:proofErr w:type="spellStart"/>
+      <w:r>
+        <w:t>histori</w:t>
+      </w:r>
+      <w:proofErr w:type="spellEnd"/>
+      <w:r>
+        <w:t xml:space="preserve"> </w:t>
+      </w:r>
+      <w:proofErr w:type="spellStart"/>
+      <w:r>
+        <w:t>penggunaan</w:t>
+      </w:r>
+      <w:proofErr w:type="spellEnd"/>
+      <w:r>
+        <w:t xml:space="preserve"> </w:t>
+      </w:r>
+      <w:proofErr w:type="spellStart"/>
+      <w:r>
+        <w:t>sistemnya</w:t>
+      </w:r>
+      <w:proofErr w:type="spellEnd"/>
+      <w:r>
+        <w:t>..</w:t>
+      </w:r>
+      <w:r>
+        <w:t>-&gt;</w:t>
+      </w:r>
+      <w:proofErr w:type="spellStart"/>
+      <w:r>
+        <w:t>sudah</w:t>
+      </w:r>
+      <w:proofErr w:type="spellEnd"/>
+      <w:r>
+        <w:t xml:space="preserve"> </w:t>
+      </w:r>
+      <w:proofErr w:type="spellStart"/>
+      <w:r>
+        <w:t>terjawab</w:t>
+      </w:r>
+      <w:proofErr w:type="spellEnd"/>
       <w:r>
         <w:t xml:space="preserve"> </w:t>
       </w:r>
@@ -2087,7 +3820,41 @@
         </w:numPr>
       </w:pPr>
       <w:r>
-        <w:t>Template excel sudah dibuat,tapi belum bisa download by excel</w:t>
+        <w:t xml:space="preserve">Template excel </w:t>
+      </w:r>
+      <w:proofErr w:type="spellStart"/>
+      <w:r>
+        <w:t>sudah</w:t>
+      </w:r>
+      <w:proofErr w:type="spellEnd"/>
+      <w:r>
+        <w:t xml:space="preserve"> </w:t>
+      </w:r>
+      <w:proofErr w:type="spellStart"/>
+      <w:proofErr w:type="gramStart"/>
+      <w:r>
+        <w:t>dibuat,tapi</w:t>
+      </w:r>
+      <w:proofErr w:type="spellEnd"/>
+      <w:proofErr w:type="gramEnd"/>
+      <w:r>
+        <w:t xml:space="preserve"> </w:t>
+      </w:r>
+      <w:proofErr w:type="spellStart"/>
+      <w:r>
+        <w:t>belum</w:t>
+      </w:r>
+      <w:proofErr w:type="spellEnd"/>
+      <w:r>
+        <w:t xml:space="preserve"> </w:t>
+      </w:r>
+      <w:proofErr w:type="spellStart"/>
+      <w:r>
+        <w:t>bisa</w:t>
+      </w:r>
+      <w:proofErr w:type="spellEnd"/>
+      <w:r>
+        <w:t xml:space="preserve"> download by excel</w:t>
       </w:r>
       <w:r>
         <w:t xml:space="preserve"> </w:t>
@@ -2107,17 +3874,163 @@
           <w:numId w:val="3"/>
         </w:numPr>
       </w:pPr>
-      <w:r>
-        <w:t>Catatan pada field input bentuknya seperti apa?</w:t>
-      </w:r>
+      <w:proofErr w:type="spellStart"/>
+      <w:r>
+        <w:t>Catatan</w:t>
+      </w:r>
+      <w:proofErr w:type="spellEnd"/>
+      <w:r>
+        <w:t xml:space="preserve"> pada field input </w:t>
+      </w:r>
+      <w:proofErr w:type="spellStart"/>
+      <w:r>
+        <w:t>bentuknya</w:t>
+      </w:r>
+      <w:proofErr w:type="spellEnd"/>
+      <w:r>
+        <w:t xml:space="preserve"> </w:t>
+      </w:r>
+      <w:proofErr w:type="spellStart"/>
+      <w:r>
+        <w:t>seperti</w:t>
+      </w:r>
+      <w:proofErr w:type="spellEnd"/>
+      <w:r>
+        <w:t xml:space="preserve"> </w:t>
+      </w:r>
+      <w:proofErr w:type="spellStart"/>
+      <w:r>
+        <w:t>apa</w:t>
+      </w:r>
+      <w:proofErr w:type="spellEnd"/>
       <w:r>
         <w:t>?</w:t>
       </w:r>
       <w:r>
+        <w:t>?</w:t>
+      </w:r>
+      <w:r>
         <w:t xml:space="preserve"> -&gt; </w:t>
       </w:r>
       <w:r>
-        <w:t xml:space="preserve">yang sekarang sudah bagus , untuk dokumen pertanyaan jika lebih dari satu maka bisa dipecah saja </w:t>
+        <w:t xml:space="preserve">yang </w:t>
+      </w:r>
+      <w:proofErr w:type="spellStart"/>
+      <w:r>
+        <w:t>sekarang</w:t>
+      </w:r>
+      <w:proofErr w:type="spellEnd"/>
+      <w:r>
+        <w:t xml:space="preserve"> </w:t>
+      </w:r>
+      <w:proofErr w:type="spellStart"/>
+      <w:r>
+        <w:t>sudah</w:t>
+      </w:r>
+      <w:proofErr w:type="spellEnd"/>
+      <w:r>
+        <w:t xml:space="preserve"> </w:t>
+      </w:r>
+      <w:proofErr w:type="spellStart"/>
+      <w:proofErr w:type="gramStart"/>
+      <w:r>
+        <w:t>bagus</w:t>
+      </w:r>
+      <w:proofErr w:type="spellEnd"/>
+      <w:r>
+        <w:t xml:space="preserve"> ,</w:t>
+      </w:r>
+      <w:proofErr w:type="gramEnd"/>
+      <w:r>
+        <w:t xml:space="preserve"> </w:t>
+      </w:r>
+      <w:proofErr w:type="spellStart"/>
+      <w:r>
+        <w:t>untuk</w:t>
+      </w:r>
+      <w:proofErr w:type="spellEnd"/>
+      <w:r>
+        <w:t xml:space="preserve"> </w:t>
+      </w:r>
+      <w:proofErr w:type="spellStart"/>
+      <w:r>
+        <w:t>dokumen</w:t>
+      </w:r>
+      <w:proofErr w:type="spellEnd"/>
+      <w:r>
+        <w:t xml:space="preserve"> </w:t>
+      </w:r>
+      <w:proofErr w:type="spellStart"/>
+      <w:r>
+        <w:t>pertanyaan</w:t>
+      </w:r>
+      <w:proofErr w:type="spellEnd"/>
+      <w:r>
+        <w:t xml:space="preserve"> </w:t>
+      </w:r>
+      <w:proofErr w:type="spellStart"/>
+      <w:r>
+        <w:t>jika</w:t>
+      </w:r>
+      <w:proofErr w:type="spellEnd"/>
+      <w:r>
+        <w:t xml:space="preserve"> </w:t>
+      </w:r>
+      <w:proofErr w:type="spellStart"/>
+      <w:r>
+        <w:t>lebih</w:t>
+      </w:r>
+      <w:proofErr w:type="spellEnd"/>
+      <w:r>
+        <w:t xml:space="preserve"> </w:t>
+      </w:r>
+      <w:proofErr w:type="spellStart"/>
+      <w:r>
+        <w:t>dari</w:t>
+      </w:r>
+      <w:proofErr w:type="spellEnd"/>
+      <w:r>
+        <w:t xml:space="preserve"> </w:t>
+      </w:r>
+      <w:proofErr w:type="spellStart"/>
+      <w:r>
+        <w:t>satu</w:t>
+      </w:r>
+      <w:proofErr w:type="spellEnd"/>
+      <w:r>
+        <w:t xml:space="preserve"> </w:t>
+      </w:r>
+      <w:proofErr w:type="spellStart"/>
+      <w:r>
+        <w:t>maka</w:t>
+      </w:r>
+      <w:proofErr w:type="spellEnd"/>
+      <w:r>
+        <w:t xml:space="preserve"> </w:t>
+      </w:r>
+      <w:proofErr w:type="spellStart"/>
+      <w:r>
+        <w:t>bisa</w:t>
+      </w:r>
+      <w:proofErr w:type="spellEnd"/>
+      <w:r>
+        <w:t xml:space="preserve"> </w:t>
+      </w:r>
+      <w:proofErr w:type="spellStart"/>
+      <w:r>
+        <w:t>dipecah</w:t>
+      </w:r>
+      <w:proofErr w:type="spellEnd"/>
+      <w:r>
+        <w:t xml:space="preserve"> </w:t>
+      </w:r>
+      <w:proofErr w:type="spellStart"/>
+      <w:r>
+        <w:t>saja</w:t>
+      </w:r>
+      <w:proofErr w:type="spellEnd"/>
+      <w:r>
+        <w:t xml:space="preserve"> </w:t>
       </w:r>
       <w:r>
         <w:rPr>
@@ -2144,7 +4057,35 @@
         <w:rPr>
           <w:rFonts w:ascii="Times New Roman" w:hAnsi="Times New Roman" w:cs="Times New Roman"/>
         </w:rPr>
-        <w:t>Nilai Minimal WBK/WBBM belum jelas.</w:t>
+        <w:t xml:space="preserve">Nilai Minimal WBK/WBBM </w:t>
+      </w:r>
+      <w:proofErr w:type="spellStart"/>
+      <w:r>
+        <w:rPr>
+          <w:rFonts w:ascii="Times New Roman" w:hAnsi="Times New Roman" w:cs="Times New Roman"/>
+        </w:rPr>
+        <w:t>belum</w:t>
+      </w:r>
+      <w:proofErr w:type="spellEnd"/>
+      <w:r>
+        <w:rPr>
+          <w:rFonts w:ascii="Times New Roman" w:hAnsi="Times New Roman" w:cs="Times New Roman"/>
+        </w:rPr>
+        <w:t xml:space="preserve"> </w:t>
+      </w:r>
+      <w:proofErr w:type="spellStart"/>
+      <w:r>
+        <w:rPr>
+          <w:rFonts w:ascii="Times New Roman" w:hAnsi="Times New Roman" w:cs="Times New Roman"/>
+        </w:rPr>
+        <w:t>jelas</w:t>
+      </w:r>
+      <w:proofErr w:type="spellEnd"/>
+      <w:r>
+        <w:rPr>
+          <w:rFonts w:ascii="Times New Roman" w:hAnsi="Times New Roman" w:cs="Times New Roman"/>
+        </w:rPr>
+        <w:t>.</w:t>
       </w:r>
     </w:p>
     <w:p>
@@ -2156,8 +4097,29 @@
         </w:numPr>
       </w:pPr>
       <w:r>
-        <w:t>Minta akses pada file pengujian sistem</w:t>
-      </w:r>
+        <w:t xml:space="preserve">Minta </w:t>
+      </w:r>
+      <w:proofErr w:type="spellStart"/>
+      <w:r>
+        <w:t>akses</w:t>
+      </w:r>
+      <w:proofErr w:type="spellEnd"/>
+      <w:r>
+        <w:t xml:space="preserve"> pada file </w:t>
+      </w:r>
+      <w:proofErr w:type="spellStart"/>
+      <w:r>
+        <w:t>pengujian</w:t>
+      </w:r>
+      <w:proofErr w:type="spellEnd"/>
+      <w:r>
+        <w:t xml:space="preserve"> </w:t>
+      </w:r>
+      <w:proofErr w:type="spellStart"/>
+      <w:r>
+        <w:t>sistem</w:t>
+      </w:r>
+      <w:proofErr w:type="spellEnd"/>
       <w:r>
         <w:t>?</w:t>
       </w:r>
@@ -2171,10 +4133,138 @@
         </w:numPr>
       </w:pPr>
       <w:r>
-        <w:t>Pada penilaian tahap 1 diperlukan upload LHE, apakah penilaian tahap 2 perlu upload LHE?</w:t>
-      </w:r>
-      <w:r>
-        <w:t xml:space="preserve"> -&gt; revisi dapet LHE, penilaian tahap 2 jika disetujui dapet LHE dan diperbaiki kembali.</w:t>
+        <w:t xml:space="preserve">Pada </w:t>
+      </w:r>
+      <w:proofErr w:type="spellStart"/>
+      <w:r>
+        <w:t>penilaian</w:t>
+      </w:r>
+      <w:proofErr w:type="spellEnd"/>
+      <w:r>
+        <w:t xml:space="preserve"> </w:t>
+      </w:r>
+      <w:proofErr w:type="spellStart"/>
+      <w:r>
+        <w:t>tahap</w:t>
+      </w:r>
+      <w:proofErr w:type="spellEnd"/>
+      <w:r>
+        <w:t xml:space="preserve"> 1 </w:t>
+      </w:r>
+      <w:proofErr w:type="spellStart"/>
+      <w:r>
+        <w:t>diperlukan</w:t>
+      </w:r>
+      <w:proofErr w:type="spellEnd"/>
+      <w:r>
+        <w:t xml:space="preserve"> upload LHE, </w:t>
+      </w:r>
+      <w:proofErr w:type="spellStart"/>
+      <w:r>
+        <w:t>apakah</w:t>
+      </w:r>
+      <w:proofErr w:type="spellEnd"/>
+      <w:r>
+        <w:t xml:space="preserve"> </w:t>
+      </w:r>
+      <w:proofErr w:type="spellStart"/>
+      <w:r>
+        <w:t>penilaian</w:t>
+      </w:r>
+      <w:proofErr w:type="spellEnd"/>
+      <w:r>
+        <w:t xml:space="preserve"> </w:t>
+      </w:r>
+      <w:proofErr w:type="spellStart"/>
+      <w:r>
+        <w:t>tahap</w:t>
+      </w:r>
+      <w:proofErr w:type="spellEnd"/>
+      <w:r>
+        <w:t xml:space="preserve"> 2 </w:t>
+      </w:r>
+      <w:proofErr w:type="spellStart"/>
+      <w:r>
+        <w:t>perlu</w:t>
+      </w:r>
+      <w:proofErr w:type="spellEnd"/>
+      <w:r>
+        <w:t xml:space="preserve"> upload LHE?</w:t>
+      </w:r>
+      <w:r>
+        <w:t xml:space="preserve"> -&gt; </w:t>
+      </w:r>
+      <w:proofErr w:type="spellStart"/>
+      <w:r>
+        <w:t>revisi</w:t>
+      </w:r>
+      <w:proofErr w:type="spellEnd"/>
+      <w:r>
+        <w:t xml:space="preserve"> </w:t>
+      </w:r>
+      <w:proofErr w:type="spellStart"/>
+      <w:r>
+        <w:t>dapet</w:t>
+      </w:r>
+      <w:proofErr w:type="spellEnd"/>
+      <w:r>
+        <w:t xml:space="preserve"> LHE, </w:t>
+      </w:r>
+      <w:proofErr w:type="spellStart"/>
+      <w:r>
+        <w:t>penilaian</w:t>
+      </w:r>
+      <w:proofErr w:type="spellEnd"/>
+      <w:r>
+        <w:t xml:space="preserve"> </w:t>
+      </w:r>
+      <w:proofErr w:type="spellStart"/>
+      <w:r>
+        <w:t>tahap</w:t>
+      </w:r>
+      <w:proofErr w:type="spellEnd"/>
+      <w:r>
+        <w:t xml:space="preserve"> 2 </w:t>
+      </w:r>
+      <w:proofErr w:type="spellStart"/>
+      <w:r>
+        <w:t>jika</w:t>
+      </w:r>
+      <w:proofErr w:type="spellEnd"/>
+      <w:r>
+        <w:t xml:space="preserve"> </w:t>
+      </w:r>
+      <w:proofErr w:type="spellStart"/>
+      <w:r>
+        <w:t>disetujui</w:t>
+      </w:r>
+      <w:proofErr w:type="spellEnd"/>
+      <w:r>
+        <w:t xml:space="preserve"> </w:t>
+      </w:r>
+      <w:proofErr w:type="spellStart"/>
+      <w:r>
+        <w:t>dapet</w:t>
+      </w:r>
+      <w:proofErr w:type="spellEnd"/>
+      <w:r>
+        <w:t xml:space="preserve"> LHE dan </w:t>
+      </w:r>
+      <w:proofErr w:type="spellStart"/>
+      <w:r>
+        <w:t>diperbaiki</w:t>
+      </w:r>
+      <w:proofErr w:type="spellEnd"/>
+      <w:r>
+        <w:t xml:space="preserve"> </w:t>
+      </w:r>
+      <w:proofErr w:type="spellStart"/>
+      <w:r>
+        <w:t>kembali</w:t>
+      </w:r>
+      <w:proofErr w:type="spellEnd"/>
+      <w:r>
+        <w:t>.</w:t>
       </w:r>
       <w:r>
         <w:t xml:space="preserve"> </w:t>
@@ -2194,18 +4284,155 @@
           <w:numId w:val="3"/>
         </w:numPr>
       </w:pPr>
-      <w:r>
-        <w:t>Apakah  surat pengantar pertama diperlukan oleh BPS Provinsi</w:t>
-      </w:r>
-      <w:r>
-        <w:t>,karena bps kab/kota ada surat pengantar</w:t>
-      </w:r>
+      <w:proofErr w:type="spellStart"/>
+      <w:proofErr w:type="gramStart"/>
+      <w:r>
+        <w:t>Apakah</w:t>
+      </w:r>
+      <w:proofErr w:type="spellEnd"/>
+      <w:r>
+        <w:t xml:space="preserve">  </w:t>
+      </w:r>
+      <w:proofErr w:type="spellStart"/>
+      <w:r>
+        <w:t>surat</w:t>
+      </w:r>
+      <w:proofErr w:type="spellEnd"/>
+      <w:proofErr w:type="gramEnd"/>
+      <w:r>
+        <w:t xml:space="preserve"> </w:t>
+      </w:r>
+      <w:proofErr w:type="spellStart"/>
+      <w:r>
+        <w:t>pengantar</w:t>
+      </w:r>
+      <w:proofErr w:type="spellEnd"/>
+      <w:r>
+        <w:t xml:space="preserve"> </w:t>
+      </w:r>
+      <w:proofErr w:type="spellStart"/>
+      <w:r>
+        <w:t>pertama</w:t>
+      </w:r>
+      <w:proofErr w:type="spellEnd"/>
+      <w:r>
+        <w:t xml:space="preserve"> </w:t>
+      </w:r>
+      <w:proofErr w:type="spellStart"/>
+      <w:r>
+        <w:t>diperlukan</w:t>
+      </w:r>
+      <w:proofErr w:type="spellEnd"/>
+      <w:r>
+        <w:t xml:space="preserve"> oleh BPS </w:t>
+      </w:r>
+      <w:proofErr w:type="spellStart"/>
+      <w:r>
+        <w:t>Provinsi</w:t>
+      </w:r>
+      <w:r>
+        <w:t>,karena</w:t>
+      </w:r>
+      <w:proofErr w:type="spellEnd"/>
+      <w:r>
+        <w:t xml:space="preserve"> bps </w:t>
+      </w:r>
+      <w:proofErr w:type="spellStart"/>
+      <w:r>
+        <w:t>kab</w:t>
+      </w:r>
+      <w:proofErr w:type="spellEnd"/>
+      <w:r>
+        <w:t>/</w:t>
+      </w:r>
+      <w:proofErr w:type="spellStart"/>
+      <w:r>
+        <w:t>kota</w:t>
+      </w:r>
+      <w:proofErr w:type="spellEnd"/>
+      <w:r>
+        <w:t xml:space="preserve"> </w:t>
+      </w:r>
+      <w:proofErr w:type="spellStart"/>
+      <w:r>
+        <w:t>ada</w:t>
+      </w:r>
+      <w:proofErr w:type="spellEnd"/>
+      <w:r>
+        <w:t xml:space="preserve"> </w:t>
+      </w:r>
+      <w:proofErr w:type="spellStart"/>
+      <w:r>
+        <w:t>surat</w:t>
+      </w:r>
+      <w:proofErr w:type="spellEnd"/>
+      <w:r>
+        <w:t xml:space="preserve"> </w:t>
+      </w:r>
+      <w:proofErr w:type="spellStart"/>
+      <w:r>
+        <w:t>pengantar</w:t>
+      </w:r>
+      <w:proofErr w:type="spellEnd"/>
       <w:r>
         <w:t>?</w:t>
       </w:r>
       <w:r>
-        <w:t xml:space="preserve"> -&gt;BPS provinsi hanya perlu surat pengantar dari Provinsi</w:t>
-      </w:r>
+        <w:t xml:space="preserve"> -&gt;BPS </w:t>
+      </w:r>
+      <w:proofErr w:type="spellStart"/>
+      <w:r>
+        <w:t>provinsi</w:t>
+      </w:r>
+      <w:proofErr w:type="spellEnd"/>
+      <w:r>
+        <w:t xml:space="preserve"> </w:t>
+      </w:r>
+      <w:proofErr w:type="spellStart"/>
+      <w:r>
+        <w:t>hanya</w:t>
+      </w:r>
+      <w:proofErr w:type="spellEnd"/>
+      <w:r>
+        <w:t xml:space="preserve"> </w:t>
+      </w:r>
+      <w:proofErr w:type="spellStart"/>
+      <w:r>
+        <w:t>perlu</w:t>
+      </w:r>
+      <w:proofErr w:type="spellEnd"/>
+      <w:r>
+        <w:t xml:space="preserve"> </w:t>
+      </w:r>
+      <w:proofErr w:type="spellStart"/>
+      <w:r>
+        <w:t>surat</w:t>
+      </w:r>
+      <w:proofErr w:type="spellEnd"/>
+      <w:r>
+        <w:t xml:space="preserve"> </w:t>
+      </w:r>
+      <w:proofErr w:type="spellStart"/>
+      <w:r>
+        <w:t>pengantar</w:t>
+      </w:r>
+      <w:proofErr w:type="spellEnd"/>
+      <w:r>
+        <w:t xml:space="preserve"> </w:t>
+      </w:r>
+      <w:proofErr w:type="spellStart"/>
+      <w:r>
+        <w:t>dari</w:t>
+      </w:r>
+      <w:proofErr w:type="spellEnd"/>
+      <w:r>
+        <w:t xml:space="preserve"> </w:t>
+      </w:r>
+      <w:proofErr w:type="spellStart"/>
+      <w:r>
+        <w:t>Provinsi</w:t>
+      </w:r>
+      <w:proofErr w:type="spellEnd"/>
       <w:r>
         <w:rPr>
           <w:rFonts w:ascii="Segoe UI Emoji" w:hAnsi="Segoe UI Emoji" w:cs="Segoe UI Emoji"/>
@@ -2222,13 +4449,66 @@
         </w:numPr>
       </w:pPr>
       <w:r>
-        <w:t>BPS Provinsi apakah perlu dinilai evaluator provinsi</w:t>
-      </w:r>
+        <w:t xml:space="preserve">BPS </w:t>
+      </w:r>
+      <w:proofErr w:type="spellStart"/>
+      <w:r>
+        <w:t>Provinsi</w:t>
+      </w:r>
+      <w:proofErr w:type="spellEnd"/>
+      <w:r>
+        <w:t xml:space="preserve"> </w:t>
+      </w:r>
+      <w:proofErr w:type="spellStart"/>
+      <w:r>
+        <w:t>apakah</w:t>
+      </w:r>
+      <w:proofErr w:type="spellEnd"/>
+      <w:r>
+        <w:t xml:space="preserve"> </w:t>
+      </w:r>
+      <w:proofErr w:type="spellStart"/>
+      <w:r>
+        <w:t>perlu</w:t>
+      </w:r>
+      <w:proofErr w:type="spellEnd"/>
+      <w:r>
+        <w:t xml:space="preserve"> </w:t>
+      </w:r>
+      <w:proofErr w:type="spellStart"/>
+      <w:r>
+        <w:t>dinilai</w:t>
+      </w:r>
+      <w:proofErr w:type="spellEnd"/>
+      <w:r>
+        <w:t xml:space="preserve"> evaluator </w:t>
+      </w:r>
+      <w:proofErr w:type="spellStart"/>
+      <w:r>
+        <w:t>provinsi</w:t>
+      </w:r>
+      <w:proofErr w:type="spellEnd"/>
       <w:r>
         <w:t>?</w:t>
       </w:r>
       <w:r>
-        <w:t xml:space="preserve">  -&gt;tidak perlu.</w:t>
+        <w:t xml:space="preserve">  -&gt;</w:t>
+      </w:r>
+      <w:proofErr w:type="spellStart"/>
+      <w:r>
+        <w:t>tidak</w:t>
+      </w:r>
+      <w:proofErr w:type="spellEnd"/>
+      <w:r>
+        <w:t xml:space="preserve"> </w:t>
+      </w:r>
+      <w:proofErr w:type="spellStart"/>
+      <w:r>
+        <w:t>perlu</w:t>
+      </w:r>
+      <w:proofErr w:type="spellEnd"/>
+      <w:r>
+        <w:t>.</w:t>
       </w:r>
       <w:r>
         <w:rPr>
@@ -2251,8 +4531,61 @@
           <w:numId w:val="3"/>
         </w:numPr>
       </w:pPr>
-      <w:r>
-        <w:t>Pastikan tampilan Evaluasi TPI sudah sesuai atau belum?</w:t>
+      <w:proofErr w:type="spellStart"/>
+      <w:r>
+        <w:t>Pastikan</w:t>
+      </w:r>
+      <w:proofErr w:type="spellEnd"/>
+      <w:r>
+        <w:t xml:space="preserve"> </w:t>
+      </w:r>
+      <w:proofErr w:type="spellStart"/>
+      <w:r>
+        <w:t>tampilan</w:t>
+      </w:r>
+      <w:proofErr w:type="spellEnd"/>
+      <w:r>
+        <w:t xml:space="preserve"> </w:t>
+      </w:r>
+      <w:proofErr w:type="spellStart"/>
+      <w:r>
+        <w:t>Evaluasi</w:t>
+      </w:r>
+      <w:proofErr w:type="spellEnd"/>
+      <w:r>
+        <w:t xml:space="preserve"> TPI </w:t>
+      </w:r>
+      <w:proofErr w:type="spellStart"/>
+      <w:r>
+        <w:t>sudah</w:t>
+      </w:r>
+      <w:proofErr w:type="spellEnd"/>
+      <w:r>
+        <w:t xml:space="preserve"> </w:t>
+      </w:r>
+      <w:proofErr w:type="spellStart"/>
+      <w:r>
+        <w:t>sesuai</w:t>
+      </w:r>
+      <w:proofErr w:type="spellEnd"/>
+      <w:r>
+        <w:t xml:space="preserve"> </w:t>
+      </w:r>
+      <w:proofErr w:type="spellStart"/>
+      <w:r>
+        <w:t>atau</w:t>
+      </w:r>
+      <w:proofErr w:type="spellEnd"/>
+      <w:r>
+        <w:t xml:space="preserve"> </w:t>
+      </w:r>
+      <w:proofErr w:type="spellStart"/>
+      <w:r>
+        <w:t>belum</w:t>
+      </w:r>
+      <w:proofErr w:type="spellEnd"/>
+      <w:r>
+        <w:t>?</w:t>
       </w:r>
       <w:r>
         <w:rPr>
@@ -2275,12 +4608,70 @@
           <w:numId w:val="3"/>
         </w:numPr>
       </w:pPr>
-      <w:r>
-        <w:t>Apakah ada warna khusus yang mencirikan pembangunan ZI</w:t>
-      </w:r>
-      <w:r>
-        <w:t>-&gt;tidak ada</w:t>
-      </w:r>
+      <w:proofErr w:type="spellStart"/>
+      <w:r>
+        <w:t>Apakah</w:t>
+      </w:r>
+      <w:proofErr w:type="spellEnd"/>
+      <w:r>
+        <w:t xml:space="preserve"> </w:t>
+      </w:r>
+      <w:proofErr w:type="spellStart"/>
+      <w:r>
+        <w:t>ada</w:t>
+      </w:r>
+      <w:proofErr w:type="spellEnd"/>
+      <w:r>
+        <w:t xml:space="preserve"> </w:t>
+      </w:r>
+      <w:proofErr w:type="spellStart"/>
+      <w:r>
+        <w:t>warna</w:t>
+      </w:r>
+      <w:proofErr w:type="spellEnd"/>
+      <w:r>
+        <w:t xml:space="preserve"> </w:t>
+      </w:r>
+      <w:proofErr w:type="spellStart"/>
+      <w:r>
+        <w:t>khusus</w:t>
+      </w:r>
+      <w:proofErr w:type="spellEnd"/>
+      <w:r>
+        <w:t xml:space="preserve"> yang </w:t>
+      </w:r>
+      <w:proofErr w:type="spellStart"/>
+      <w:r>
+        <w:t>mencirikan</w:t>
+      </w:r>
+      <w:proofErr w:type="spellEnd"/>
+      <w:r>
+        <w:t xml:space="preserve"> </w:t>
+      </w:r>
+      <w:proofErr w:type="spellStart"/>
+      <w:r>
+        <w:t>pembangunan</w:t>
+      </w:r>
+      <w:proofErr w:type="spellEnd"/>
+      <w:r>
+        <w:t xml:space="preserve"> ZI</w:t>
+      </w:r>
+      <w:r>
+        <w:t>-&gt;</w:t>
+      </w:r>
+      <w:proofErr w:type="spellStart"/>
+      <w:r>
+        <w:t>tidak</w:t>
+      </w:r>
+      <w:proofErr w:type="spellEnd"/>
+      <w:r>
+        <w:t xml:space="preserve"> </w:t>
+      </w:r>
+      <w:proofErr w:type="spellStart"/>
+      <w:r>
+        <w:t>ada</w:t>
+      </w:r>
+      <w:proofErr w:type="spellEnd"/>
       <w:r>
         <w:rPr>
           <w:rFonts w:ascii="Segoe UI Emoji" w:hAnsi="Segoe UI Emoji" w:cs="Segoe UI Emoji"/>
@@ -2320,6 +4711,7 @@
           <w:bCs/>
         </w:rPr>
       </w:pPr>
+      <w:proofErr w:type="spellStart"/>
       <w:r>
         <w:rPr>
           <w:b/>
@@ -2327,10 +4719,123 @@
         </w:rPr>
         <w:t>Pengujian</w:t>
       </w:r>
-    </w:p>
-    <w:p>
-      <w:r>
-        <w:t>-Lakukan pengujian dengan berbeda level provinsi, untuk cek apakah bps kab/kota tertentu masuk /tidak keprovinsi lain</w:t>
+      <w:proofErr w:type="spellEnd"/>
+    </w:p>
+    <w:p>
+      <w:r>
+        <w:t>-</w:t>
+      </w:r>
+      <w:proofErr w:type="spellStart"/>
+      <w:r>
+        <w:t>Lakukan</w:t>
+      </w:r>
+      <w:proofErr w:type="spellEnd"/>
+      <w:r>
+        <w:t xml:space="preserve"> </w:t>
+      </w:r>
+      <w:proofErr w:type="spellStart"/>
+      <w:r>
+        <w:t>pengujian</w:t>
+      </w:r>
+      <w:proofErr w:type="spellEnd"/>
+      <w:r>
+        <w:t xml:space="preserve"> </w:t>
+      </w:r>
+      <w:proofErr w:type="spellStart"/>
+      <w:r>
+        <w:t>dengan</w:t>
+      </w:r>
+      <w:proofErr w:type="spellEnd"/>
+      <w:r>
+        <w:t xml:space="preserve"> </w:t>
+      </w:r>
+      <w:proofErr w:type="spellStart"/>
+      <w:r>
+        <w:t>berbeda</w:t>
+      </w:r>
+      <w:proofErr w:type="spellEnd"/>
+      <w:r>
+        <w:t xml:space="preserve"> level </w:t>
+      </w:r>
+      <w:proofErr w:type="spellStart"/>
+      <w:r>
+        <w:t>provinsi</w:t>
+      </w:r>
+      <w:proofErr w:type="spellEnd"/>
+      <w:r>
+        <w:t xml:space="preserve">, </w:t>
+      </w:r>
+      <w:proofErr w:type="spellStart"/>
+      <w:r>
+        <w:t>untuk</w:t>
+      </w:r>
+      <w:proofErr w:type="spellEnd"/>
+      <w:r>
+        <w:t xml:space="preserve"> </w:t>
+      </w:r>
+      <w:proofErr w:type="spellStart"/>
+      <w:r>
+        <w:t>cek</w:t>
+      </w:r>
+      <w:proofErr w:type="spellEnd"/>
+      <w:r>
+        <w:t xml:space="preserve"> </w:t>
+      </w:r>
+      <w:proofErr w:type="spellStart"/>
+      <w:r>
+        <w:t>apakah</w:t>
+      </w:r>
+      <w:proofErr w:type="spellEnd"/>
+      <w:r>
+        <w:t xml:space="preserve"> bps </w:t>
+      </w:r>
+      <w:proofErr w:type="spellStart"/>
+      <w:r>
+        <w:t>kab</w:t>
+      </w:r>
+      <w:proofErr w:type="spellEnd"/>
+      <w:r>
+        <w:t>/</w:t>
+      </w:r>
+      <w:proofErr w:type="spellStart"/>
+      <w:r>
+        <w:t>kota</w:t>
+      </w:r>
+      <w:proofErr w:type="spellEnd"/>
+      <w:r>
+        <w:t xml:space="preserve"> </w:t>
+      </w:r>
+      <w:proofErr w:type="spellStart"/>
+      <w:r>
+        <w:t>tertentu</w:t>
+      </w:r>
+      <w:proofErr w:type="spellEnd"/>
+      <w:r>
+        <w:t xml:space="preserve"> </w:t>
+      </w:r>
+      <w:proofErr w:type="spellStart"/>
+      <w:r>
+        <w:t>masuk</w:t>
+      </w:r>
+      <w:proofErr w:type="spellEnd"/>
+      <w:r>
+        <w:t xml:space="preserve"> /</w:t>
+      </w:r>
+      <w:proofErr w:type="spellStart"/>
+      <w:r>
+        <w:t>tidak</w:t>
+      </w:r>
+      <w:proofErr w:type="spellEnd"/>
+      <w:r>
+        <w:t xml:space="preserve"> </w:t>
+      </w:r>
+      <w:proofErr w:type="spellStart"/>
+      <w:r>
+        <w:t>keprovinsi</w:t>
+      </w:r>
+      <w:proofErr w:type="spellEnd"/>
+      <w:r>
+        <w:t xml:space="preserve"> lain</w:t>
       </w:r>
     </w:p>
     <w:p/>
@@ -2377,7 +4882,15 @@
         </w:numPr>
       </w:pPr>
       <w:r>
-        <w:t>PIC Satker:</w:t>
+        <w:t xml:space="preserve">PIC </w:t>
+      </w:r>
+      <w:proofErr w:type="spellStart"/>
+      <w:r>
+        <w:t>Satker</w:t>
+      </w:r>
+      <w:proofErr w:type="spellEnd"/>
+      <w:r>
+        <w:t>:</w:t>
       </w:r>
     </w:p>
     <w:p>
@@ -2389,7 +4902,23 @@
         </w:numPr>
       </w:pPr>
       <w:r>
-        <w:t>BPS prov Sumsel:</w:t>
+        <w:t xml:space="preserve">BPS </w:t>
+      </w:r>
+      <w:proofErr w:type="spellStart"/>
+      <w:r>
+        <w:t>prov</w:t>
+      </w:r>
+      <w:proofErr w:type="spellEnd"/>
+      <w:r>
+        <w:t xml:space="preserve"> </w:t>
+      </w:r>
+      <w:proofErr w:type="spellStart"/>
+      <w:r>
+        <w:t>Sumsel</w:t>
+      </w:r>
+      <w:proofErr w:type="spellEnd"/>
+      <w:r>
+        <w:t>:</w:t>
       </w:r>
       <w:r>
         <w:rPr>
@@ -2438,7 +4967,23 @@
         </w:numPr>
       </w:pPr>
       <w:r>
-        <w:t xml:space="preserve">BPS muara enim:  </w:t>
+        <w:t xml:space="preserve">BPS </w:t>
+      </w:r>
+      <w:proofErr w:type="spellStart"/>
+      <w:r>
+        <w:t>muara</w:t>
+      </w:r>
+      <w:proofErr w:type="spellEnd"/>
+      <w:r>
+        <w:t xml:space="preserve"> </w:t>
+      </w:r>
+      <w:proofErr w:type="spellStart"/>
+      <w:r>
+        <w:t>enim</w:t>
+      </w:r>
+      <w:proofErr w:type="spellEnd"/>
+      <w:r>
+        <w:t xml:space="preserve">:  </w:t>
       </w:r>
       <w:r>
         <w:t>aryasepta1234@gmail.com</w:t>
@@ -2459,7 +5004,15 @@
         </w:numPr>
       </w:pPr>
       <w:r>
-        <w:t xml:space="preserve">BPS OKU : </w:t>
+        <w:t xml:space="preserve">BPS </w:t>
+      </w:r>
+      <w:proofErr w:type="gramStart"/>
+      <w:r>
+        <w:t>OKU :</w:t>
+      </w:r>
+      <w:proofErr w:type="gramEnd"/>
+      <w:r>
+        <w:t xml:space="preserve"> </w:t>
       </w:r>
       <w:hyperlink r:id="rId13" w:history="1">
         <w:r>
@@ -2508,7 +5061,15 @@
         </w:numPr>
       </w:pPr>
       <w:r>
-        <w:t xml:space="preserve">Evaluator Provinsi: </w:t>
+        <w:t xml:space="preserve">Evaluator </w:t>
+      </w:r>
+      <w:proofErr w:type="spellStart"/>
+      <w:r>
+        <w:t>Provinsi</w:t>
+      </w:r>
+      <w:proofErr w:type="spellEnd"/>
+      <w:r>
+        <w:t xml:space="preserve">: </w:t>
       </w:r>
     </w:p>
     <w:p>
@@ -2520,7 +5081,15 @@
         </w:numPr>
       </w:pPr>
       <w:r>
-        <w:t xml:space="preserve">BPS Sumsel: </w:t>
+        <w:t xml:space="preserve">BPS </w:t>
+      </w:r>
+      <w:proofErr w:type="spellStart"/>
+      <w:r>
+        <w:t>Sumsel</w:t>
+      </w:r>
+      <w:proofErr w:type="spellEnd"/>
+      <w:r>
+        <w:t xml:space="preserve">: </w:t>
       </w:r>
       <w:hyperlink r:id="rId14" w:history="1">
         <w:r>
@@ -2690,6 +5259,7 @@
         </w:rPr>
         <w:t xml:space="preserve">Tim1: </w:t>
       </w:r>
+      <w:proofErr w:type="gramStart"/>
       <w:r>
         <w:rPr>
           <w:rFonts w:ascii="Source Sans Pro" w:hAnsi="Source Sans Pro"/>
@@ -2709,7 +5279,15 @@
           <w:rFonts w:ascii="Source Sans Pro" w:hAnsi="Source Sans Pro"/>
           <w:color w:val="212529"/>
         </w:rPr>
-        <w:t>(tim1ang1),</w:t>
+        <w:t>(</w:t>
+      </w:r>
+      <w:proofErr w:type="gramEnd"/>
+      <w:r>
+        <w:rPr>
+          <w:rFonts w:ascii="Source Sans Pro" w:hAnsi="Source Sans Pro"/>
+          <w:color w:val="212529"/>
+        </w:rPr>
+        <w:t>tim1ang1),</w:t>
       </w:r>
       <w:r>
         <w:t xml:space="preserve"> </w:t>

--- a/1.APP.docx
+++ b/1.APP.docx
@@ -10,21 +10,12 @@
           <w:bCs/>
         </w:rPr>
       </w:pPr>
-      <w:proofErr w:type="spellStart"/>
       <w:r>
         <w:rPr>
           <w:b/>
           <w:bCs/>
         </w:rPr>
-        <w:t>Kekurangan</w:t>
-      </w:r>
-      <w:proofErr w:type="spellEnd"/>
-      <w:r>
-        <w:rPr>
-          <w:b/>
-          <w:bCs/>
-        </w:rPr>
-        <w:t xml:space="preserve"> Fitur</w:t>
+        <w:t>Kekurangan Fitur</w:t>
       </w:r>
     </w:p>
     <w:tbl>
@@ -115,7 +106,6 @@
                 <w:bCs/>
               </w:rPr>
             </w:pPr>
-            <w:proofErr w:type="spellStart"/>
             <w:r>
               <w:rPr>
                 <w:b/>
@@ -123,7 +113,6 @@
               </w:rPr>
               <w:t>Catatan</w:t>
             </w:r>
-            <w:proofErr w:type="spellEnd"/>
           </w:p>
         </w:tc>
       </w:tr>
@@ -137,11 +126,9 @@
             <w:pPr>
               <w:jc w:val="center"/>
             </w:pPr>
-            <w:proofErr w:type="spellStart"/>
             <w:r>
               <w:t>Self assessment</w:t>
             </w:r>
-            <w:proofErr w:type="spellEnd"/>
           </w:p>
         </w:tc>
         <w:tc>
@@ -167,15 +154,8 @@
               <w:jc w:val="center"/>
             </w:pPr>
             <w:r>
-              <w:t>self-</w:t>
-            </w:r>
-            <w:proofErr w:type="spellStart"/>
-            <w:proofErr w:type="gramStart"/>
-            <w:r>
-              <w:t>assessment.rekap</w:t>
-            </w:r>
-            <w:proofErr w:type="spellEnd"/>
-            <w:proofErr w:type="gramEnd"/>
+              <w:t>self-assessment.rekap</w:t>
+            </w:r>
           </w:p>
         </w:tc>
         <w:tc>
@@ -237,13 +217,8 @@
               <w:jc w:val="center"/>
             </w:pPr>
             <w:r>
-              <w:t>self-</w:t>
-            </w:r>
-            <w:proofErr w:type="spellStart"/>
-            <w:r>
-              <w:t>assessment.lke</w:t>
-            </w:r>
-            <w:proofErr w:type="spellEnd"/>
+              <w:t>self-assessment.lke</w:t>
+            </w:r>
           </w:p>
           <w:p>
             <w:pPr>
@@ -264,23 +239,7 @@
               <w:jc w:val="center"/>
             </w:pPr>
             <w:r>
-              <w:t xml:space="preserve">Masih </w:t>
-            </w:r>
-            <w:proofErr w:type="spellStart"/>
-            <w:r>
-              <w:t>ada</w:t>
-            </w:r>
-            <w:proofErr w:type="spellEnd"/>
-            <w:r>
-              <w:t xml:space="preserve"> yang </w:t>
-            </w:r>
-            <w:proofErr w:type="spellStart"/>
-            <w:r>
-              <w:t>menggunakan</w:t>
-            </w:r>
-            <w:proofErr w:type="spellEnd"/>
-            <w:r>
-              <w:t xml:space="preserve"> App\Models (2 line) </w:t>
+              <w:t xml:space="preserve">Masih ada yang menggunakan App\Models (2 line) </w:t>
             </w:r>
             <w:r>
               <w:rPr>
@@ -315,13 +274,8 @@
             <w:pPr>
               <w:jc w:val="center"/>
             </w:pPr>
-            <w:proofErr w:type="spellStart"/>
-            <w:r>
-              <w:t>selfAssesment</w:t>
-            </w:r>
-            <w:proofErr w:type="spellEnd"/>
-            <w:r>
-              <w:t>-&gt;CRUD</w:t>
+            <w:r>
+              <w:t>selfAssesment-&gt;CRUD</w:t>
             </w:r>
           </w:p>
           <w:p>
@@ -347,15 +301,8 @@
               <w:jc w:val="center"/>
             </w:pPr>
             <w:r>
-              <w:t>self-</w:t>
-            </w:r>
-            <w:proofErr w:type="spellStart"/>
-            <w:proofErr w:type="gramStart"/>
-            <w:r>
-              <w:t>assessment.pertanyaan</w:t>
-            </w:r>
-            <w:proofErr w:type="spellEnd"/>
-            <w:proofErr w:type="gramEnd"/>
+              <w:t>self-assessment.pertanyaan</w:t>
+            </w:r>
           </w:p>
           <w:p>
             <w:pPr>
@@ -383,29 +330,8 @@
               <w:t>aria-expanded=""</w:t>
             </w:r>
             <w:r>
-              <w:t xml:space="preserve">-&gt;true </w:t>
-            </w:r>
-            <w:proofErr w:type="spellStart"/>
-            <w:r>
-              <w:t>belum</w:t>
-            </w:r>
-            <w:proofErr w:type="spellEnd"/>
-            <w:r>
-              <w:t xml:space="preserve"> </w:t>
-            </w:r>
-            <w:proofErr w:type="spellStart"/>
-            <w:r>
-              <w:t>ketemu</w:t>
-            </w:r>
-            <w:proofErr w:type="spellEnd"/>
-            <w:r>
-              <w:t xml:space="preserve"> </w:t>
-            </w:r>
-            <w:proofErr w:type="spellStart"/>
-            <w:r>
-              <w:t>solusi</w:t>
-            </w:r>
-            <w:proofErr w:type="spellEnd"/>
+              <w:t>-&gt;true belum ketemu solusi</w:t>
+            </w:r>
           </w:p>
           <w:p>
             <w:pPr>
@@ -415,64 +341,15 @@
                 <w:numId w:val="7"/>
               </w:numPr>
             </w:pPr>
-            <w:proofErr w:type="spellStart"/>
             <w:r>
               <w:rPr>
                 <w:color w:val="FF0000"/>
               </w:rPr>
-              <w:t>catatan</w:t>
-            </w:r>
-            <w:proofErr w:type="spellEnd"/>
-            <w:r>
-              <w:rPr>
-                <w:color w:val="FF0000"/>
-              </w:rPr>
-              <w:t xml:space="preserve"> </w:t>
-            </w:r>
-            <w:proofErr w:type="spellStart"/>
-            <w:r>
-              <w:rPr>
-                <w:color w:val="FF0000"/>
-              </w:rPr>
-              <w:t>masih</w:t>
-            </w:r>
-            <w:proofErr w:type="spellEnd"/>
-            <w:r>
-              <w:rPr>
-                <w:color w:val="FF0000"/>
-              </w:rPr>
-              <w:t xml:space="preserve"> error </w:t>
-            </w:r>
-            <w:proofErr w:type="spellStart"/>
-            <w:r>
-              <w:rPr>
-                <w:color w:val="FF0000"/>
-              </w:rPr>
-              <w:t>disemua</w:t>
-            </w:r>
-            <w:proofErr w:type="spellEnd"/>
-            <w:r>
-              <w:rPr>
-                <w:color w:val="FF0000"/>
-              </w:rPr>
-              <w:t xml:space="preserve"> field</w:t>
-            </w:r>
-            <w:r>
-              <w:t xml:space="preserve">-&gt; </w:t>
-            </w:r>
-            <w:proofErr w:type="spellStart"/>
-            <w:r>
-              <w:t>solusi</w:t>
-            </w:r>
-            <w:proofErr w:type="spellEnd"/>
-            <w:r>
-              <w:t xml:space="preserve"> buat </w:t>
-            </w:r>
-            <w:proofErr w:type="spellStart"/>
-            <w:r>
-              <w:t>catatan_id</w:t>
-            </w:r>
-            <w:proofErr w:type="spellEnd"/>
+              <w:t>catatan masih error disemua field</w:t>
+            </w:r>
+            <w:r>
+              <w:t>-&gt; solusi buat catatan_id</w:t>
+            </w:r>
           </w:p>
           <w:p>
             <w:pPr>
@@ -486,85 +363,8 @@
               <w:t>Upload</w:t>
             </w:r>
             <w:r>
-              <w:t xml:space="preserve"> </w:t>
-            </w:r>
-            <w:proofErr w:type="spellStart"/>
-            <w:r>
-              <w:t>dokumen</w:t>
-            </w:r>
-            <w:proofErr w:type="spellEnd"/>
-            <w:r>
-              <w:t xml:space="preserve"> </w:t>
-            </w:r>
-            <w:proofErr w:type="spellStart"/>
-            <w:r>
-              <w:t>harus</w:t>
-            </w:r>
-            <w:proofErr w:type="spellEnd"/>
-            <w:r>
-              <w:t xml:space="preserve"> </w:t>
-            </w:r>
-            <w:proofErr w:type="gramStart"/>
-            <w:r>
-              <w:t>multiple,-</w:t>
-            </w:r>
-            <w:proofErr w:type="gramEnd"/>
-            <w:r>
-              <w:t>&gt;</w:t>
-            </w:r>
-            <w:proofErr w:type="spellStart"/>
-            <w:r>
-              <w:t>jika</w:t>
-            </w:r>
-            <w:proofErr w:type="spellEnd"/>
-            <w:r>
-              <w:t xml:space="preserve"> </w:t>
-            </w:r>
-            <w:proofErr w:type="spellStart"/>
-            <w:r>
-              <w:t>tidak</w:t>
-            </w:r>
-            <w:proofErr w:type="spellEnd"/>
-            <w:r>
-              <w:t xml:space="preserve"> </w:t>
-            </w:r>
-            <w:proofErr w:type="spellStart"/>
-            <w:r>
-              <w:t>maka</w:t>
-            </w:r>
-            <w:proofErr w:type="spellEnd"/>
-            <w:r>
-              <w:t xml:space="preserve"> </w:t>
-            </w:r>
-            <w:proofErr w:type="spellStart"/>
-            <w:r>
-              <w:t>lebih</w:t>
-            </w:r>
-            <w:proofErr w:type="spellEnd"/>
-            <w:r>
-              <w:t xml:space="preserve"> </w:t>
-            </w:r>
-            <w:proofErr w:type="spellStart"/>
-            <w:r>
-              <w:t>baik</w:t>
-            </w:r>
-            <w:proofErr w:type="spellEnd"/>
-            <w:r>
-              <w:t xml:space="preserve"> </w:t>
-            </w:r>
-            <w:proofErr w:type="spellStart"/>
-            <w:r>
-              <w:t>dipecah</w:t>
-            </w:r>
-            <w:proofErr w:type="spellEnd"/>
-            <w:r>
-              <w:t xml:space="preserve"> </w:t>
-            </w:r>
-            <w:proofErr w:type="spellStart"/>
-            <w:r>
-              <w:t>saja</w:t>
-            </w:r>
-            <w:proofErr w:type="spellEnd"/>
+              <w:t xml:space="preserve"> dokumen harus multiple,-&gt;jika tidak maka lebih baik dipecah saja</w:t>
+            </w:r>
             <w:r>
               <w:t>.</w:t>
             </w:r>
@@ -578,31 +378,7 @@
               </w:numPr>
             </w:pPr>
             <w:r>
-              <w:t xml:space="preserve">Input field pada </w:t>
-            </w:r>
-            <w:proofErr w:type="spellStart"/>
-            <w:r>
-              <w:t>laporan</w:t>
-            </w:r>
-            <w:proofErr w:type="spellEnd"/>
-            <w:r>
-              <w:t xml:space="preserve"> LHKPN </w:t>
-            </w:r>
-            <w:proofErr w:type="spellStart"/>
-            <w:r>
-              <w:t>logikanya</w:t>
-            </w:r>
-            <w:proofErr w:type="spellEnd"/>
-            <w:r>
-              <w:t xml:space="preserve"> </w:t>
-            </w:r>
-            <w:proofErr w:type="spellStart"/>
-            <w:r>
-              <w:t>belum</w:t>
-            </w:r>
-            <w:proofErr w:type="spellEnd"/>
-            <w:r>
-              <w:t xml:space="preserve"> perfect.</w:t>
+              <w:t>Input field pada laporan LHKPN logikanya belum perfect.</w:t>
             </w:r>
           </w:p>
           <w:p>
@@ -661,11 +437,9 @@
             <w:pPr>
               <w:jc w:val="center"/>
             </w:pPr>
-            <w:proofErr w:type="spellStart"/>
             <w:r>
               <w:t>Rekap</w:t>
             </w:r>
-            <w:proofErr w:type="spellEnd"/>
           </w:p>
         </w:tc>
         <w:tc>
@@ -676,11 +450,9 @@
             <w:pPr>
               <w:jc w:val="center"/>
             </w:pPr>
-            <w:proofErr w:type="spellStart"/>
             <w:r>
               <w:t>Rekapitulasi</w:t>
             </w:r>
-            <w:proofErr w:type="spellEnd"/>
           </w:p>
         </w:tc>
         <w:tc>
@@ -691,15 +463,8 @@
             <w:pPr>
               <w:jc w:val="center"/>
             </w:pPr>
-            <w:proofErr w:type="spellStart"/>
-            <w:proofErr w:type="gramStart"/>
-            <w:r>
-              <w:t>rekap.rekap</w:t>
-            </w:r>
-            <w:proofErr w:type="spellEnd"/>
-            <w:proofErr w:type="gramEnd"/>
-            <w:r>
-              <w:t>(1,2,3)</w:t>
+            <w:r>
+              <w:t>rekap.rekap(1,2,3)</w:t>
             </w:r>
           </w:p>
         </w:tc>
@@ -712,94 +477,12 @@
               <w:pStyle w:val="ListParagraph"/>
               <w:ind w:left="0"/>
             </w:pPr>
-            <w:proofErr w:type="spellStart"/>
-            <w:r>
-              <w:t>AutoWidth</w:t>
-            </w:r>
-            <w:proofErr w:type="spellEnd"/>
-            <w:r>
-              <w:t xml:space="preserve"> </w:t>
-            </w:r>
-            <w:proofErr w:type="spellStart"/>
-            <w:r>
-              <w:t>belum</w:t>
-            </w:r>
-            <w:proofErr w:type="spellEnd"/>
-            <w:r>
-              <w:t xml:space="preserve"> </w:t>
-            </w:r>
-            <w:proofErr w:type="spellStart"/>
-            <w:r>
-              <w:t>ada</w:t>
-            </w:r>
-            <w:proofErr w:type="spellEnd"/>
-            <w:r>
-              <w:t xml:space="preserve">, dan </w:t>
-            </w:r>
-            <w:proofErr w:type="spellStart"/>
-            <w:r>
-              <w:t>permainan</w:t>
-            </w:r>
-            <w:proofErr w:type="spellEnd"/>
-            <w:r>
-              <w:t xml:space="preserve"> </w:t>
-            </w:r>
-            <w:proofErr w:type="spellStart"/>
-            <w:r>
-              <w:t>warna</w:t>
-            </w:r>
-            <w:proofErr w:type="spellEnd"/>
-            <w:r>
-              <w:t xml:space="preserve"> pada </w:t>
-            </w:r>
-            <w:proofErr w:type="spellStart"/>
-            <w:r>
-              <w:t>setiap</w:t>
-            </w:r>
-            <w:proofErr w:type="spellEnd"/>
-            <w:r>
-              <w:t xml:space="preserve"> baris</w:t>
-            </w:r>
-            <w:r>
-              <w:t xml:space="preserve">, </w:t>
-            </w:r>
-            <w:proofErr w:type="spellStart"/>
-            <w:r>
-              <w:t>tapi</w:t>
-            </w:r>
-            <w:proofErr w:type="spellEnd"/>
-            <w:r>
-              <w:t xml:space="preserve"> </w:t>
-            </w:r>
-            <w:proofErr w:type="spellStart"/>
-            <w:r>
-              <w:t>secara</w:t>
-            </w:r>
-            <w:proofErr w:type="spellEnd"/>
-            <w:r>
-              <w:t xml:space="preserve"> </w:t>
-            </w:r>
-            <w:proofErr w:type="spellStart"/>
-            <w:r>
-              <w:t>keseluruhan</w:t>
-            </w:r>
-            <w:proofErr w:type="spellEnd"/>
-            <w:r>
-              <w:t xml:space="preserve"> </w:t>
-            </w:r>
-            <w:proofErr w:type="spellStart"/>
-            <w:r>
-              <w:t>sudah</w:t>
-            </w:r>
-            <w:proofErr w:type="spellEnd"/>
-            <w:r>
-              <w:t xml:space="preserve"> </w:t>
-            </w:r>
-            <w:proofErr w:type="spellStart"/>
-            <w:r>
-              <w:t>baik</w:t>
-            </w:r>
-            <w:proofErr w:type="spellEnd"/>
+            <w:r>
+              <w:t>AutoWidth belum ada, dan permainan warna pada setiap baris</w:t>
+            </w:r>
+            <w:r>
+              <w:t>, tapi secara keseluruhan sudah baik</w:t>
+            </w:r>
           </w:p>
         </w:tc>
       </w:tr>
@@ -813,29 +496,8 @@
               <w:jc w:val="center"/>
             </w:pPr>
             <w:r>
-              <w:t>Surat-</w:t>
-            </w:r>
-            <w:proofErr w:type="spellStart"/>
-            <w:r>
-              <w:t>Pengantar</w:t>
-            </w:r>
-            <w:proofErr w:type="spellEnd"/>
-            <w:r>
-              <w:t xml:space="preserve"> BPS </w:t>
-            </w:r>
-            <w:proofErr w:type="spellStart"/>
-            <w:r>
-              <w:t>Kab</w:t>
-            </w:r>
-            <w:proofErr w:type="spellEnd"/>
-            <w:r>
-              <w:t>/</w:t>
-            </w:r>
-            <w:proofErr w:type="spellStart"/>
-            <w:r>
-              <w:t>kota</w:t>
-            </w:r>
-            <w:proofErr w:type="spellEnd"/>
+              <w:t>Surat-Pengantar BPS Kab/kota</w:t>
+            </w:r>
           </w:p>
         </w:tc>
         <w:tc>
@@ -846,11 +508,9 @@
             <w:pPr>
               <w:jc w:val="center"/>
             </w:pPr>
-            <w:proofErr w:type="spellStart"/>
             <w:r>
               <w:t>Rekapitulasi</w:t>
             </w:r>
-            <w:proofErr w:type="spellEnd"/>
           </w:p>
         </w:tc>
         <w:tc>
@@ -862,18 +522,11 @@
               <w:jc w:val="center"/>
             </w:pPr>
             <w:r>
-              <w:t>self-</w:t>
-            </w:r>
-            <w:proofErr w:type="spellStart"/>
-            <w:proofErr w:type="gramStart"/>
-            <w:r>
-              <w:t>assessment.</w:t>
+              <w:t>self-assessment.</w:t>
             </w:r>
             <w:r>
               <w:t>surat</w:t>
             </w:r>
-            <w:proofErr w:type="spellEnd"/>
-            <w:proofErr w:type="gramEnd"/>
           </w:p>
           <w:p>
             <w:pPr>
@@ -919,63 +572,7 @@
               <w:rPr>
                 <w:rFonts w:cstheme="minorHAnsi"/>
               </w:rPr>
-              <w:t xml:space="preserve">(Cek Kembali </w:t>
-            </w:r>
-            <w:proofErr w:type="spellStart"/>
-            <w:r>
-              <w:rPr>
-                <w:rFonts w:cstheme="minorHAnsi"/>
-              </w:rPr>
-              <w:t>apakah</w:t>
-            </w:r>
-            <w:proofErr w:type="spellEnd"/>
-            <w:r>
-              <w:rPr>
-                <w:rFonts w:cstheme="minorHAnsi"/>
-              </w:rPr>
-              <w:t xml:space="preserve"> format </w:t>
-            </w:r>
-            <w:proofErr w:type="spellStart"/>
-            <w:r>
-              <w:rPr>
-                <w:rFonts w:cstheme="minorHAnsi"/>
-              </w:rPr>
-              <w:t>sudah</w:t>
-            </w:r>
-            <w:proofErr w:type="spellEnd"/>
-            <w:r>
-              <w:rPr>
-                <w:rFonts w:cstheme="minorHAnsi"/>
-              </w:rPr>
-              <w:t xml:space="preserve"> </w:t>
-            </w:r>
-            <w:proofErr w:type="spellStart"/>
-            <w:r>
-              <w:rPr>
-                <w:rFonts w:cstheme="minorHAnsi"/>
-              </w:rPr>
-              <w:t>sesuai</w:t>
-            </w:r>
-            <w:proofErr w:type="spellEnd"/>
-            <w:r>
-              <w:rPr>
-                <w:rFonts w:cstheme="minorHAnsi"/>
-              </w:rPr>
-              <w:t xml:space="preserve"> yang </w:t>
-            </w:r>
-            <w:proofErr w:type="spellStart"/>
-            <w:r>
-              <w:rPr>
-                <w:rFonts w:cstheme="minorHAnsi"/>
-              </w:rPr>
-              <w:t>diinginkan</w:t>
-            </w:r>
-            <w:proofErr w:type="spellEnd"/>
-            <w:r>
-              <w:rPr>
-                <w:rFonts w:cstheme="minorHAnsi"/>
-              </w:rPr>
-              <w:t>)</w:t>
+              <w:t>(Cek Kembali apakah format sudah sesuai yang diinginkan)</w:t>
             </w:r>
           </w:p>
         </w:tc>
@@ -991,13 +588,8 @@
               <w:jc w:val="center"/>
             </w:pPr>
             <w:r>
-              <w:t xml:space="preserve">Evaluator </w:t>
-            </w:r>
-            <w:proofErr w:type="spellStart"/>
-            <w:r>
-              <w:t>Provinsi</w:t>
-            </w:r>
-            <w:proofErr w:type="spellEnd"/>
+              <w:t>Evaluator Provinsi</w:t>
+            </w:r>
           </w:p>
         </w:tc>
         <w:tc>
@@ -1009,15 +601,7 @@
               <w:jc w:val="center"/>
             </w:pPr>
             <w:r>
-              <w:t xml:space="preserve">Evaluator </w:t>
-            </w:r>
-            <w:proofErr w:type="spellStart"/>
-            <w:r>
-              <w:t>Provinsi</w:t>
-            </w:r>
-            <w:proofErr w:type="spellEnd"/>
-            <w:r>
-              <w:t xml:space="preserve"> </w:t>
+              <w:t xml:space="preserve">Evaluator Provinsi </w:t>
             </w:r>
           </w:p>
         </w:tc>
@@ -1029,39 +613,25 @@
             <w:pPr>
               <w:jc w:val="center"/>
             </w:pPr>
-            <w:proofErr w:type="spellStart"/>
             <w:r>
               <w:t>EvalProv.index</w:t>
             </w:r>
-            <w:proofErr w:type="spellEnd"/>
-          </w:p>
-          <w:p>
-            <w:pPr>
-              <w:jc w:val="center"/>
-            </w:pPr>
-            <w:r>
-              <w:t>self-</w:t>
-            </w:r>
-            <w:proofErr w:type="spellStart"/>
-            <w:r>
-              <w:t>assessment.lke</w:t>
-            </w:r>
-            <w:proofErr w:type="spellEnd"/>
-          </w:p>
-          <w:p>
-            <w:pPr>
-              <w:jc w:val="center"/>
-            </w:pPr>
-            <w:r>
-              <w:t>self-</w:t>
-            </w:r>
-            <w:proofErr w:type="spellStart"/>
-            <w:proofErr w:type="gramStart"/>
-            <w:r>
-              <w:t>assessment.pertanyaan</w:t>
-            </w:r>
-            <w:proofErr w:type="spellEnd"/>
-            <w:proofErr w:type="gramEnd"/>
+          </w:p>
+          <w:p>
+            <w:pPr>
+              <w:jc w:val="center"/>
+            </w:pPr>
+            <w:r>
+              <w:t>self-assessment.lke</w:t>
+            </w:r>
+          </w:p>
+          <w:p>
+            <w:pPr>
+              <w:jc w:val="center"/>
+            </w:pPr>
+            <w:r>
+              <w:t>self-assessment.pertanyaan</w:t>
+            </w:r>
           </w:p>
           <w:p>
             <w:pPr>
@@ -1111,11 +681,9 @@
             <w:pPr>
               <w:jc w:val="center"/>
             </w:pPr>
-            <w:proofErr w:type="spellStart"/>
             <w:r>
               <w:t>SuratPersetujuan</w:t>
             </w:r>
-            <w:proofErr w:type="spellEnd"/>
           </w:p>
         </w:tc>
         <w:tc>
@@ -1126,11 +694,9 @@
             <w:pPr>
               <w:jc w:val="center"/>
             </w:pPr>
-            <w:proofErr w:type="spellStart"/>
             <w:r>
               <w:t>EvalProv.surat</w:t>
             </w:r>
-            <w:proofErr w:type="spellEnd"/>
           </w:p>
         </w:tc>
         <w:tc>
@@ -1166,63 +732,7 @@
               <w:rPr>
                 <w:rFonts w:cstheme="minorHAnsi"/>
               </w:rPr>
-              <w:t xml:space="preserve">(Cek Kembali </w:t>
-            </w:r>
-            <w:proofErr w:type="spellStart"/>
-            <w:r>
-              <w:rPr>
-                <w:rFonts w:cstheme="minorHAnsi"/>
-              </w:rPr>
-              <w:t>apakah</w:t>
-            </w:r>
-            <w:proofErr w:type="spellEnd"/>
-            <w:r>
-              <w:rPr>
-                <w:rFonts w:cstheme="minorHAnsi"/>
-              </w:rPr>
-              <w:t xml:space="preserve"> format </w:t>
-            </w:r>
-            <w:proofErr w:type="spellStart"/>
-            <w:r>
-              <w:rPr>
-                <w:rFonts w:cstheme="minorHAnsi"/>
-              </w:rPr>
-              <w:t>sudah</w:t>
-            </w:r>
-            <w:proofErr w:type="spellEnd"/>
-            <w:r>
-              <w:rPr>
-                <w:rFonts w:cstheme="minorHAnsi"/>
-              </w:rPr>
-              <w:t xml:space="preserve"> </w:t>
-            </w:r>
-            <w:proofErr w:type="spellStart"/>
-            <w:r>
-              <w:rPr>
-                <w:rFonts w:cstheme="minorHAnsi"/>
-              </w:rPr>
-              <w:t>sesuai</w:t>
-            </w:r>
-            <w:proofErr w:type="spellEnd"/>
-            <w:r>
-              <w:rPr>
-                <w:rFonts w:cstheme="minorHAnsi"/>
-              </w:rPr>
-              <w:t xml:space="preserve"> yang </w:t>
-            </w:r>
-            <w:proofErr w:type="spellStart"/>
-            <w:r>
-              <w:rPr>
-                <w:rFonts w:cstheme="minorHAnsi"/>
-              </w:rPr>
-              <w:t>diinginkan</w:t>
-            </w:r>
-            <w:proofErr w:type="spellEnd"/>
-            <w:r>
-              <w:rPr>
-                <w:rFonts w:cstheme="minorHAnsi"/>
-              </w:rPr>
-              <w:t>)</w:t>
+              <w:t>(Cek Kembali apakah format sudah sesuai yang diinginkan)</w:t>
             </w:r>
           </w:p>
         </w:tc>
@@ -1251,11 +761,9 @@
             <w:pPr>
               <w:jc w:val="center"/>
             </w:pPr>
-            <w:proofErr w:type="spellStart"/>
             <w:r>
               <w:t>DeskEvaluation</w:t>
             </w:r>
-            <w:proofErr w:type="spellEnd"/>
           </w:p>
         </w:tc>
         <w:tc>
@@ -1266,11 +774,9 @@
             <w:pPr>
               <w:jc w:val="center"/>
             </w:pPr>
-            <w:proofErr w:type="spellStart"/>
             <w:r>
               <w:t>Tpi.index</w:t>
             </w:r>
-            <w:proofErr w:type="spellEnd"/>
           </w:p>
         </w:tc>
         <w:tc>
@@ -1326,11 +832,9 @@
             <w:pPr>
               <w:jc w:val="center"/>
             </w:pPr>
-            <w:proofErr w:type="spellStart"/>
             <w:r>
               <w:t>Tpi.lke</w:t>
             </w:r>
-            <w:proofErr w:type="spellEnd"/>
           </w:p>
         </w:tc>
         <w:tc>
@@ -1347,23 +851,7 @@
               </w:rPr>
             </w:pPr>
             <w:r>
-              <w:t xml:space="preserve">Masih </w:t>
-            </w:r>
-            <w:proofErr w:type="spellStart"/>
-            <w:r>
-              <w:t>ada</w:t>
-            </w:r>
-            <w:proofErr w:type="spellEnd"/>
-            <w:r>
-              <w:t xml:space="preserve"> yang </w:t>
-            </w:r>
-            <w:proofErr w:type="spellStart"/>
-            <w:r>
-              <w:t>menggunakan</w:t>
-            </w:r>
-            <w:proofErr w:type="spellEnd"/>
-            <w:r>
-              <w:t xml:space="preserve"> App\Models (5 line) </w:t>
+              <w:t xml:space="preserve">Masih ada yang menggunakan App\Models (5 line) </w:t>
             </w:r>
             <w:r>
               <w:rPr>
@@ -1405,11 +893,9 @@
             <w:pPr>
               <w:jc w:val="center"/>
             </w:pPr>
-            <w:proofErr w:type="spellStart"/>
             <w:r>
               <w:t>Tpi.pertanyaan</w:t>
             </w:r>
-            <w:proofErr w:type="spellEnd"/>
           </w:p>
         </w:tc>
         <w:tc>
@@ -1425,19 +911,11 @@
                 <w:rFonts w:ascii="Segoe UI Emoji" w:hAnsi="Segoe UI Emoji" w:cs="Segoe UI Emoji"/>
               </w:rPr>
             </w:pPr>
-            <w:proofErr w:type="spellStart"/>
             <w:r>
               <w:rPr>
                 <w:rFonts w:ascii="Segoe UI Emoji" w:hAnsi="Segoe UI Emoji" w:cs="Segoe UI Emoji"/>
               </w:rPr>
-              <w:t>Ditambahkan</w:t>
-            </w:r>
-            <w:proofErr w:type="spellEnd"/>
-            <w:r>
-              <w:rPr>
-                <w:rFonts w:ascii="Segoe UI Emoji" w:hAnsi="Segoe UI Emoji" w:cs="Segoe UI Emoji"/>
-              </w:rPr>
-              <w:t xml:space="preserve"> baris </w:t>
+              <w:t xml:space="preserve">Ditambahkan baris </w:t>
             </w:r>
           </w:p>
           <w:p>
@@ -1453,29 +931,7 @@
               <w:rPr>
                 <w:rFonts w:ascii="Segoe UI Emoji" w:hAnsi="Segoe UI Emoji" w:cs="Segoe UI Emoji"/>
               </w:rPr>
-              <w:t xml:space="preserve">  @if ($</w:t>
-            </w:r>
-            <w:proofErr w:type="spellStart"/>
-            <w:proofErr w:type="gramStart"/>
-            <w:r>
-              <w:rPr>
-                <w:rFonts w:ascii="Segoe UI Emoji" w:hAnsi="Segoe UI Emoji" w:cs="Segoe UI Emoji"/>
-              </w:rPr>
-              <w:t>selfAssessment</w:t>
-            </w:r>
-            <w:proofErr w:type="spellEnd"/>
-            <w:r>
-              <w:rPr>
-                <w:rFonts w:ascii="Segoe UI Emoji" w:hAnsi="Segoe UI Emoji" w:cs="Segoe UI Emoji"/>
-              </w:rPr>
-              <w:t xml:space="preserve"> !</w:t>
-            </w:r>
-            <w:proofErr w:type="gramEnd"/>
-            <w:r>
-              <w:rPr>
-                <w:rFonts w:ascii="Segoe UI Emoji" w:hAnsi="Segoe UI Emoji" w:cs="Segoe UI Emoji"/>
-              </w:rPr>
-              <w:t>= null)</w:t>
+              <w:t xml:space="preserve">  @if ($selfAssessment != null)</w:t>
             </w:r>
           </w:p>
           <w:p>
@@ -1491,72 +947,8 @@
               <w:rPr>
                 <w:rFonts w:ascii="Segoe UI Emoji" w:hAnsi="Segoe UI Emoji" w:cs="Segoe UI Emoji"/>
               </w:rPr>
-              <w:t xml:space="preserve">Agar TPI </w:t>
-            </w:r>
-            <w:proofErr w:type="spellStart"/>
-            <w:r>
-              <w:rPr>
-                <w:rFonts w:ascii="Segoe UI Emoji" w:hAnsi="Segoe UI Emoji" w:cs="Segoe UI Emoji"/>
-              </w:rPr>
-              <w:t>hanya</w:t>
-            </w:r>
-            <w:proofErr w:type="spellEnd"/>
-            <w:r>
-              <w:rPr>
-                <w:rFonts w:ascii="Segoe UI Emoji" w:hAnsi="Segoe UI Emoji" w:cs="Segoe UI Emoji"/>
-              </w:rPr>
-              <w:t xml:space="preserve"> </w:t>
-            </w:r>
-            <w:proofErr w:type="spellStart"/>
-            <w:r>
-              <w:rPr>
-                <w:rFonts w:ascii="Segoe UI Emoji" w:hAnsi="Segoe UI Emoji" w:cs="Segoe UI Emoji"/>
-              </w:rPr>
-              <w:t>menilai</w:t>
-            </w:r>
-            <w:proofErr w:type="spellEnd"/>
-            <w:r>
-              <w:rPr>
-                <w:rFonts w:ascii="Segoe UI Emoji" w:hAnsi="Segoe UI Emoji" w:cs="Segoe UI Emoji"/>
-              </w:rPr>
-              <w:t xml:space="preserve"> </w:t>
-            </w:r>
-            <w:proofErr w:type="spellStart"/>
-            <w:r>
-              <w:rPr>
-                <w:rFonts w:ascii="Segoe UI Emoji" w:hAnsi="Segoe UI Emoji" w:cs="Segoe UI Emoji"/>
-              </w:rPr>
-              <w:t>satker</w:t>
-            </w:r>
-            <w:proofErr w:type="spellEnd"/>
-            <w:r>
-              <w:rPr>
-                <w:rFonts w:ascii="Segoe UI Emoji" w:hAnsi="Segoe UI Emoji" w:cs="Segoe UI Emoji"/>
-              </w:rPr>
-              <w:t xml:space="preserve"> yang </w:t>
-            </w:r>
-            <w:proofErr w:type="spellStart"/>
-            <w:r>
-              <w:rPr>
-                <w:rFonts w:ascii="Segoe UI Emoji" w:hAnsi="Segoe UI Emoji" w:cs="Segoe UI Emoji"/>
-              </w:rPr>
-              <w:t>ngisi</w:t>
-            </w:r>
-            <w:proofErr w:type="spellEnd"/>
-            <w:r>
-              <w:rPr>
-                <w:rFonts w:ascii="Segoe UI Emoji" w:hAnsi="Segoe UI Emoji" w:cs="Segoe UI Emoji"/>
-              </w:rPr>
-              <w:t xml:space="preserve"> </w:t>
-            </w:r>
-            <w:proofErr w:type="spellStart"/>
-            <w:r>
-              <w:rPr>
-                <w:rFonts w:ascii="Segoe UI Emoji" w:hAnsi="Segoe UI Emoji" w:cs="Segoe UI Emoji"/>
-              </w:rPr>
-              <w:t>saja</w:t>
-            </w:r>
-            <w:proofErr w:type="spellEnd"/>
+              <w:t>Agar TPI hanya menilai satker yang ngisi saja</w:t>
+            </w:r>
           </w:p>
           <w:p>
             <w:pPr>
@@ -1619,11 +1011,9 @@
             <w:pPr>
               <w:jc w:val="center"/>
             </w:pPr>
-            <w:proofErr w:type="spellStart"/>
             <w:r>
               <w:t>Tpi.lhe</w:t>
             </w:r>
-            <w:proofErr w:type="spellEnd"/>
           </w:p>
         </w:tc>
         <w:tc>
@@ -1643,119 +1033,7 @@
               <w:rPr>
                 <w:rFonts w:ascii="Segoe UI Emoji" w:hAnsi="Segoe UI Emoji" w:cs="Segoe UI Emoji"/>
               </w:rPr>
-              <w:t xml:space="preserve">Upload LHE, dan </w:t>
-            </w:r>
-            <w:proofErr w:type="spellStart"/>
-            <w:r>
-              <w:rPr>
-                <w:rFonts w:ascii="Segoe UI Emoji" w:hAnsi="Segoe UI Emoji" w:cs="Segoe UI Emoji"/>
-              </w:rPr>
-              <w:t>pastikan</w:t>
-            </w:r>
-            <w:proofErr w:type="spellEnd"/>
-            <w:r>
-              <w:rPr>
-                <w:rFonts w:ascii="Segoe UI Emoji" w:hAnsi="Segoe UI Emoji" w:cs="Segoe UI Emoji"/>
-              </w:rPr>
-              <w:t xml:space="preserve"> download </w:t>
-            </w:r>
-            <w:proofErr w:type="spellStart"/>
-            <w:r>
-              <w:rPr>
-                <w:rFonts w:ascii="Segoe UI Emoji" w:hAnsi="Segoe UI Emoji" w:cs="Segoe UI Emoji"/>
-              </w:rPr>
-              <w:t>sudah</w:t>
-            </w:r>
-            <w:proofErr w:type="spellEnd"/>
-            <w:r>
-              <w:rPr>
-                <w:rFonts w:ascii="Segoe UI Emoji" w:hAnsi="Segoe UI Emoji" w:cs="Segoe UI Emoji"/>
-              </w:rPr>
-              <w:t xml:space="preserve"> </w:t>
-            </w:r>
-            <w:proofErr w:type="spellStart"/>
-            <w:r>
-              <w:rPr>
-                <w:rFonts w:ascii="Segoe UI Emoji" w:hAnsi="Segoe UI Emoji" w:cs="Segoe UI Emoji"/>
-              </w:rPr>
-              <w:t>sesuai</w:t>
-            </w:r>
-            <w:proofErr w:type="spellEnd"/>
-            <w:r>
-              <w:rPr>
-                <w:rFonts w:ascii="Segoe UI Emoji" w:hAnsi="Segoe UI Emoji" w:cs="Segoe UI Emoji"/>
-              </w:rPr>
-              <w:t xml:space="preserve"> </w:t>
-            </w:r>
-            <w:proofErr w:type="spellStart"/>
-            <w:r>
-              <w:rPr>
-                <w:rFonts w:ascii="Segoe UI Emoji" w:hAnsi="Segoe UI Emoji" w:cs="Segoe UI Emoji"/>
-              </w:rPr>
-              <w:t>dengan</w:t>
-            </w:r>
-            <w:proofErr w:type="spellEnd"/>
-            <w:r>
-              <w:rPr>
-                <w:rFonts w:ascii="Segoe UI Emoji" w:hAnsi="Segoe UI Emoji" w:cs="Segoe UI Emoji"/>
-              </w:rPr>
-              <w:t xml:space="preserve"> format, </w:t>
-            </w:r>
-            <w:proofErr w:type="spellStart"/>
-            <w:r>
-              <w:rPr>
-                <w:rFonts w:ascii="Segoe UI Emoji" w:hAnsi="Segoe UI Emoji" w:cs="Segoe UI Emoji"/>
-              </w:rPr>
-              <w:t>ada</w:t>
-            </w:r>
-            <w:proofErr w:type="spellEnd"/>
-            <w:r>
-              <w:rPr>
-                <w:rFonts w:ascii="Segoe UI Emoji" w:hAnsi="Segoe UI Emoji" w:cs="Segoe UI Emoji"/>
-              </w:rPr>
-              <w:t xml:space="preserve"> </w:t>
-            </w:r>
-            <w:proofErr w:type="spellStart"/>
-            <w:r>
-              <w:rPr>
-                <w:rFonts w:ascii="Segoe UI Emoji" w:hAnsi="Segoe UI Emoji" w:cs="Segoe UI Emoji"/>
-              </w:rPr>
-              <w:t>kendala</w:t>
-            </w:r>
-            <w:proofErr w:type="spellEnd"/>
-            <w:r>
-              <w:rPr>
-                <w:rFonts w:ascii="Segoe UI Emoji" w:hAnsi="Segoe UI Emoji" w:cs="Segoe UI Emoji"/>
-              </w:rPr>
-              <w:t>/</w:t>
-            </w:r>
-            <w:proofErr w:type="spellStart"/>
-            <w:r>
-              <w:rPr>
-                <w:rFonts w:ascii="Segoe UI Emoji" w:hAnsi="Segoe UI Emoji" w:cs="Segoe UI Emoji"/>
-              </w:rPr>
-              <w:t>kebingungan</w:t>
-            </w:r>
-            <w:proofErr w:type="spellEnd"/>
-            <w:r>
-              <w:rPr>
-                <w:rFonts w:ascii="Segoe UI Emoji" w:hAnsi="Segoe UI Emoji" w:cs="Segoe UI Emoji"/>
-              </w:rPr>
-              <w:t xml:space="preserve"> di Field </w:t>
-            </w:r>
-            <w:proofErr w:type="spellStart"/>
-            <w:r>
-              <w:rPr>
-                <w:rFonts w:ascii="Segoe UI Emoji" w:hAnsi="Segoe UI Emoji" w:cs="Segoe UI Emoji"/>
-              </w:rPr>
-              <w:t>catatan</w:t>
-            </w:r>
-            <w:proofErr w:type="spellEnd"/>
-            <w:r>
-              <w:rPr>
-                <w:rFonts w:ascii="Segoe UI Emoji" w:hAnsi="Segoe UI Emoji" w:cs="Segoe UI Emoji"/>
-              </w:rPr>
-              <w:t xml:space="preserve"> template</w:t>
+              <w:t>Upload LHE, dan pastikan download sudah sesuai dengan format, ada kendala/kebingungan di Field catatan template</w:t>
             </w:r>
           </w:p>
         </w:tc>
@@ -1795,11 +1073,9 @@
             <w:pPr>
               <w:jc w:val="center"/>
             </w:pPr>
-            <w:proofErr w:type="spellStart"/>
             <w:r>
               <w:t>Users.index</w:t>
             </w:r>
-            <w:proofErr w:type="spellEnd"/>
           </w:p>
         </w:tc>
         <w:tc>
@@ -1860,11 +1136,9 @@
             <w:pPr>
               <w:jc w:val="center"/>
             </w:pPr>
-            <w:proofErr w:type="spellStart"/>
             <w:r>
               <w:t>Tim.index</w:t>
             </w:r>
-            <w:proofErr w:type="spellEnd"/>
           </w:p>
         </w:tc>
         <w:tc>
@@ -1893,13 +1167,8 @@
             <w:pPr>
               <w:jc w:val="center"/>
             </w:pPr>
-            <w:proofErr w:type="spellStart"/>
-            <w:r>
-              <w:t>Kekurangan</w:t>
-            </w:r>
-            <w:proofErr w:type="spellEnd"/>
-            <w:r>
-              <w:t>:</w:t>
+            <w:r>
+              <w:t>Kekurangan:</w:t>
             </w:r>
           </w:p>
           <w:p>
@@ -1908,71 +1177,20 @@
             </w:pPr>
             <w:r>
               <w:lastRenderedPageBreak/>
-              <w:t xml:space="preserve">1.anggota </w:t>
-            </w:r>
-            <w:proofErr w:type="spellStart"/>
-            <w:r>
-              <w:t>tim</w:t>
-            </w:r>
-            <w:proofErr w:type="spellEnd"/>
-            <w:r>
-              <w:t xml:space="preserve"> </w:t>
-            </w:r>
-            <w:proofErr w:type="spellStart"/>
-            <w:r>
-              <w:t>hanya</w:t>
-            </w:r>
-            <w:proofErr w:type="spellEnd"/>
-            <w:r>
-              <w:t xml:space="preserve"> </w:t>
-            </w:r>
-            <w:proofErr w:type="spellStart"/>
-            <w:r>
-              <w:t>boleh</w:t>
-            </w:r>
-            <w:proofErr w:type="spellEnd"/>
-            <w:r>
-              <w:t xml:space="preserve"> </w:t>
-            </w:r>
-            <w:proofErr w:type="spellStart"/>
-            <w:r>
-              <w:t>satu</w:t>
-            </w:r>
-            <w:proofErr w:type="spellEnd"/>
-            <w:r>
-              <w:t xml:space="preserve"> </w:t>
-            </w:r>
-            <w:proofErr w:type="spellStart"/>
-            <w:r>
-              <w:t>tim</w:t>
-            </w:r>
-            <w:proofErr w:type="spellEnd"/>
-            <w:r>
-              <w:t xml:space="preserve">-&gt; </w:t>
-            </w:r>
-            <w:proofErr w:type="spellStart"/>
-            <w:r>
-              <w:t>belum</w:t>
-            </w:r>
-            <w:proofErr w:type="spellEnd"/>
-            <w:r>
-              <w:t xml:space="preserve"> </w:t>
-            </w:r>
-            <w:proofErr w:type="spellStart"/>
-            <w:r>
-              <w:t>bisa</w:t>
-            </w:r>
-            <w:proofErr w:type="spellEnd"/>
-            <w:r>
-              <w:t xml:space="preserve"> di import </w:t>
-            </w:r>
-            <w:proofErr w:type="gramStart"/>
-            <w:r>
-              <w:t>excel</w:t>
-            </w:r>
-            <w:proofErr w:type="gramEnd"/>
-            <w:r>
-              <w:t>.</w:t>
+              <w:t>Import excel</w:t>
+            </w:r>
+          </w:p>
+          <w:p>
+            <w:pPr>
+              <w:pStyle w:val="ListParagraph"/>
+              <w:numPr>
+                <w:ilvl w:val="0"/>
+                <w:numId w:val="8"/>
+              </w:numPr>
+              <w:jc w:val="center"/>
+            </w:pPr>
+            <w:r>
+              <w:t>Ketika AT di import dan sudah ada di database maka bisa error</w:t>
             </w:r>
           </w:p>
         </w:tc>
@@ -1988,28 +1206,21 @@
             </w:pPr>
             <w:r>
               <w:lastRenderedPageBreak/>
-              <w:t xml:space="preserve">CRUD </w:t>
-            </w:r>
-            <w:proofErr w:type="spellStart"/>
+              <w:t>CRUD Persyaratan</w:t>
+            </w:r>
+          </w:p>
+        </w:tc>
+        <w:tc>
+          <w:tcPr>
+            <w:tcW w:w="1763" w:type="dxa"/>
+          </w:tcPr>
+          <w:p>
+            <w:pPr>
+              <w:jc w:val="center"/>
+            </w:pPr>
             <w:r>
               <w:t>Persyaratan</w:t>
             </w:r>
-            <w:proofErr w:type="spellEnd"/>
-          </w:p>
-        </w:tc>
-        <w:tc>
-          <w:tcPr>
-            <w:tcW w:w="1763" w:type="dxa"/>
-          </w:tcPr>
-          <w:p>
-            <w:pPr>
-              <w:jc w:val="center"/>
-            </w:pPr>
-            <w:proofErr w:type="spellStart"/>
-            <w:r>
-              <w:t>Persyaratan</w:t>
-            </w:r>
-            <w:proofErr w:type="spellEnd"/>
           </w:p>
         </w:tc>
         <w:tc>
@@ -2020,13 +1231,9 @@
             <w:pPr>
               <w:jc w:val="center"/>
             </w:pPr>
-            <w:proofErr w:type="spellStart"/>
-            <w:proofErr w:type="gramStart"/>
             <w:r>
               <w:t>persyaratan.index</w:t>
             </w:r>
-            <w:proofErr w:type="spellEnd"/>
-            <w:proofErr w:type="gramEnd"/>
           </w:p>
         </w:tc>
         <w:tc>
@@ -2062,13 +1269,11 @@
               <w:jc w:val="center"/>
             </w:pPr>
             <w:r>
-              <w:t xml:space="preserve">CRUD </w:t>
-            </w:r>
-            <w:proofErr w:type="spellStart"/>
-            <w:r>
-              <w:t>Pertanyaan</w:t>
-            </w:r>
-            <w:proofErr w:type="spellEnd"/>
+              <w:t>CRUD Pertanyaan</w:t>
+            </w:r>
+            <w:r>
+              <w:t xml:space="preserve"> LKE</w:t>
+            </w:r>
           </w:p>
         </w:tc>
         <w:tc>
@@ -2111,50 +1316,16 @@
               <w:t>-</w:t>
             </w:r>
             <w:r>
-              <w:t xml:space="preserve">refresh and stay </w:t>
-            </w:r>
-            <w:proofErr w:type="spellStart"/>
-            <w:r>
-              <w:t>postion</w:t>
-            </w:r>
-            <w:proofErr w:type="spellEnd"/>
-            <w:r>
-              <w:t xml:space="preserve"> </w:t>
-            </w:r>
-            <w:proofErr w:type="spellStart"/>
-            <w:r>
-              <w:t>belum</w:t>
-            </w:r>
-            <w:proofErr w:type="spellEnd"/>
-            <w:r>
-              <w:t xml:space="preserve"> </w:t>
-            </w:r>
-            <w:proofErr w:type="spellStart"/>
-            <w:r>
-              <w:t>ada</w:t>
-            </w:r>
-            <w:proofErr w:type="spellEnd"/>
-          </w:p>
-          <w:p>
-            <w:pPr>
-              <w:jc w:val="center"/>
-            </w:pPr>
-            <w:r>
-              <w:t xml:space="preserve">-accordion parent </w:t>
-            </w:r>
-            <w:proofErr w:type="spellStart"/>
-            <w:r>
-              <w:t>belum</w:t>
-            </w:r>
-            <w:proofErr w:type="spellEnd"/>
-            <w:r>
-              <w:t xml:space="preserve"> </w:t>
-            </w:r>
-            <w:proofErr w:type="spellStart"/>
-            <w:r>
-              <w:t>ada</w:t>
-            </w:r>
-            <w:proofErr w:type="spellEnd"/>
+              <w:t>refresh and stay postion belum ada</w:t>
+            </w:r>
+          </w:p>
+          <w:p>
+            <w:pPr>
+              <w:jc w:val="center"/>
+            </w:pPr>
+            <w:r>
+              <w:t>-accordion parent belum ada</w:t>
+            </w:r>
           </w:p>
           <w:p>
             <w:pPr>
@@ -2163,51 +1334,79 @@
             <w:r>
               <w:t>-</w:t>
             </w:r>
-            <w:proofErr w:type="spellStart"/>
-            <w:r>
-              <w:t>jika</w:t>
-            </w:r>
-            <w:proofErr w:type="spellEnd"/>
-            <w:r>
-              <w:t xml:space="preserve"> </w:t>
-            </w:r>
-            <w:proofErr w:type="spellStart"/>
-            <w:r>
-              <w:t>memilih</w:t>
-            </w:r>
-            <w:proofErr w:type="spellEnd"/>
-            <w:r>
-              <w:t xml:space="preserve"> Kembali </w:t>
-            </w:r>
-            <w:proofErr w:type="spellStart"/>
-            <w:r>
-              <w:t>opsi</w:t>
-            </w:r>
-            <w:proofErr w:type="spellEnd"/>
-            <w:r>
-              <w:t xml:space="preserve"> yang </w:t>
-            </w:r>
-            <w:proofErr w:type="spellStart"/>
-            <w:r>
-              <w:t>ada</w:t>
-            </w:r>
-            <w:proofErr w:type="spellEnd"/>
-            <w:r>
-              <w:t xml:space="preserve"> di DB </w:t>
-            </w:r>
-            <w:proofErr w:type="spellStart"/>
-            <w:r>
-              <w:t>masih</w:t>
-            </w:r>
-            <w:proofErr w:type="spellEnd"/>
-            <w:r>
-              <w:t xml:space="preserve"> </w:t>
-            </w:r>
-            <w:proofErr w:type="spellStart"/>
-            <w:r>
-              <w:t>menimpa</w:t>
-            </w:r>
-            <w:proofErr w:type="spellEnd"/>
+            <w:r>
+              <w:t>jika memilih Kembali opsi yang ada di DB masih menimpa</w:t>
+            </w:r>
+          </w:p>
+          <w:p>
+            <w:pPr>
+              <w:jc w:val="center"/>
+            </w:pPr>
+            <w:r>
+              <w:t>-opsi input jika tidak diisi error</w:t>
+            </w:r>
+          </w:p>
+        </w:tc>
+      </w:tr>
+      <w:tr>
+        <w:tc>
+          <w:tcPr>
+            <w:tcW w:w="1284" w:type="dxa"/>
+          </w:tcPr>
+          <w:p>
+            <w:pPr>
+              <w:jc w:val="center"/>
+            </w:pPr>
+            <w:r>
+              <w:t>CRUD Rincian Hasil</w:t>
+            </w:r>
+          </w:p>
+        </w:tc>
+        <w:tc>
+          <w:tcPr>
+            <w:tcW w:w="1763" w:type="dxa"/>
+          </w:tcPr>
+          <w:p>
+            <w:pPr>
+              <w:jc w:val="center"/>
+            </w:pPr>
+            <w:r>
+              <w:t>RincianHasil</w:t>
+            </w:r>
+          </w:p>
+        </w:tc>
+        <w:tc>
+          <w:tcPr>
+            <w:tcW w:w="2332" w:type="dxa"/>
+          </w:tcPr>
+          <w:p>
+            <w:pPr>
+              <w:jc w:val="center"/>
+            </w:pPr>
+            <w:r>
+              <w:t>lke.hasil.index</w:t>
+            </w:r>
+          </w:p>
+        </w:tc>
+        <w:tc>
+          <w:tcPr>
+            <w:tcW w:w="3637" w:type="dxa"/>
+          </w:tcPr>
+          <w:p>
+            <w:pPr>
+              <w:jc w:val="center"/>
+            </w:pPr>
+            <w:r>
+              <w:t>Kekurangan Ketika import</w:t>
+            </w:r>
+          </w:p>
+          <w:p>
+            <w:pPr>
+              <w:jc w:val="center"/>
+            </w:pPr>
+            <w:r>
+              <w:t>1.Opsi jika diluar pilihan maka akan error</w:t>
+            </w:r>
           </w:p>
         </w:tc>
       </w:tr>
@@ -2253,7 +1452,6 @@
           <w:bCs/>
         </w:rPr>
       </w:pPr>
-      <w:proofErr w:type="spellStart"/>
       <w:r>
         <w:rPr>
           <w:b/>
@@ -2261,7 +1459,6 @@
         </w:rPr>
         <w:t>Self Assessment</w:t>
       </w:r>
-      <w:proofErr w:type="spellEnd"/>
     </w:p>
     <w:p>
       <w:pPr>
@@ -2285,39 +1482,7 @@
         <w:ind w:left="1440"/>
       </w:pPr>
       <w:r>
-        <w:t xml:space="preserve">-Error pada field yang </w:t>
-      </w:r>
-      <w:proofErr w:type="spellStart"/>
-      <w:r>
-        <w:t>belum</w:t>
-      </w:r>
-      <w:proofErr w:type="spellEnd"/>
-      <w:r>
-        <w:t xml:space="preserve"> </w:t>
-      </w:r>
-      <w:proofErr w:type="spellStart"/>
-      <w:r>
-        <w:t>diisi</w:t>
-      </w:r>
-      <w:proofErr w:type="spellEnd"/>
-      <w:r>
-        <w:t xml:space="preserve"> </w:t>
-      </w:r>
-      <w:proofErr w:type="spellStart"/>
-      <w:r>
-        <w:t>masih</w:t>
-      </w:r>
-      <w:proofErr w:type="spellEnd"/>
-      <w:r>
-        <w:t xml:space="preserve"> </w:t>
-      </w:r>
-      <w:proofErr w:type="spellStart"/>
-      <w:r>
-        <w:t>memunculkan</w:t>
-      </w:r>
-      <w:proofErr w:type="spellEnd"/>
-      <w:r>
-        <w:t xml:space="preserve"> error pada field lain</w:t>
+        <w:t>-Error pada field yang belum diisi masih memunculkan error pada field lain</w:t>
       </w:r>
     </w:p>
     <w:p>
@@ -2384,41 +1549,15 @@
         </w:rPr>
         <w:t>-</w:t>
       </w:r>
-      <w:proofErr w:type="spellStart"/>
-      <w:r>
-        <w:t>Menambah</w:t>
-      </w:r>
-      <w:proofErr w:type="spellEnd"/>
-      <w:r>
-        <w:t xml:space="preserve"> upload</w:t>
+      <w:r>
+        <w:t>Menambah upload</w:t>
       </w:r>
       <w:r>
         <w:t xml:space="preserve"> file</w:t>
       </w:r>
       <w:r>
-        <w:t xml:space="preserve"> </w:t>
-      </w:r>
-      <w:proofErr w:type="spellStart"/>
-      <w:r>
-        <w:t>dokumen</w:t>
-      </w:r>
-      <w:proofErr w:type="spellEnd"/>
-      <w:r>
-        <w:t xml:space="preserve"> </w:t>
-      </w:r>
-      <w:proofErr w:type="spellStart"/>
-      <w:r>
-        <w:t>belum</w:t>
-      </w:r>
-      <w:proofErr w:type="spellEnd"/>
-      <w:r>
-        <w:t xml:space="preserve"> </w:t>
-      </w:r>
-      <w:proofErr w:type="spellStart"/>
-      <w:r>
-        <w:t>diterapkan</w:t>
-      </w:r>
-      <w:proofErr w:type="spellEnd"/>
+        <w:t xml:space="preserve"> dokumen belum diterapkan</w:t>
+      </w:r>
       <w:r>
         <w:t xml:space="preserve"> </w:t>
       </w:r>
@@ -2442,45 +1581,8 @@
         <w:t>-</w:t>
       </w:r>
       <w:r>
-        <w:t xml:space="preserve">Field </w:t>
-      </w:r>
-      <w:proofErr w:type="spellStart"/>
-      <w:r>
-        <w:t>dengan</w:t>
-      </w:r>
-      <w:proofErr w:type="spellEnd"/>
-      <w:r>
-        <w:t xml:space="preserve"> </w:t>
-      </w:r>
-      <w:proofErr w:type="spellStart"/>
-      <w:r>
-        <w:t>tipe</w:t>
-      </w:r>
-      <w:proofErr w:type="spellEnd"/>
-      <w:r>
-        <w:t xml:space="preserve"> input </w:t>
-      </w:r>
-      <w:proofErr w:type="spellStart"/>
-      <w:r>
-        <w:t>belum</w:t>
-      </w:r>
-      <w:proofErr w:type="spellEnd"/>
-      <w:r>
-        <w:t xml:space="preserve"> tau </w:t>
-      </w:r>
-      <w:proofErr w:type="spellStart"/>
-      <w:r>
-        <w:t>solusinya</w:t>
-      </w:r>
-      <w:proofErr w:type="spellEnd"/>
-      <w:r>
-        <w:t xml:space="preserve"> </w:t>
-      </w:r>
-      <w:proofErr w:type="spellStart"/>
-      <w:r>
-        <w:t>gimana</w:t>
-      </w:r>
-      <w:proofErr w:type="spellEnd"/>
+        <w:t>Field dengan tipe input belum tau solusinya gimana</w:t>
+      </w:r>
       <w:r>
         <w:t xml:space="preserve"> </w:t>
       </w:r>
@@ -2504,15 +1606,7 @@
         </w:rPr>
       </w:pPr>
       <w:r>
-        <w:t xml:space="preserve">Upload </w:t>
-      </w:r>
-      <w:proofErr w:type="spellStart"/>
-      <w:r>
-        <w:t>Rincian</w:t>
-      </w:r>
-      <w:proofErr w:type="spellEnd"/>
-      <w:r>
-        <w:t xml:space="preserve"> Hasil</w:t>
+        <w:t>Upload Rincian Hasil</w:t>
       </w:r>
     </w:p>
     <w:p>
@@ -2573,87 +1667,7 @@
         <w:ind w:left="1440"/>
       </w:pPr>
       <w:r>
-        <w:t>-</w:t>
-      </w:r>
-      <w:proofErr w:type="spellStart"/>
-      <w:r>
-        <w:t>Satuan</w:t>
-      </w:r>
-      <w:proofErr w:type="spellEnd"/>
-      <w:r>
-        <w:t xml:space="preserve"> </w:t>
-      </w:r>
-      <w:proofErr w:type="spellStart"/>
-      <w:r>
-        <w:t>kerja</w:t>
-      </w:r>
-      <w:proofErr w:type="spellEnd"/>
-      <w:r>
-        <w:t xml:space="preserve"> yang </w:t>
-      </w:r>
-      <w:proofErr w:type="spellStart"/>
-      <w:r>
-        <w:t>telah</w:t>
-      </w:r>
-      <w:proofErr w:type="spellEnd"/>
-      <w:r>
-        <w:t xml:space="preserve"> </w:t>
-      </w:r>
-      <w:proofErr w:type="spellStart"/>
-      <w:r>
-        <w:t>dipilih</w:t>
-      </w:r>
-      <w:proofErr w:type="spellEnd"/>
-      <w:r>
-        <w:t xml:space="preserve"> pada </w:t>
-      </w:r>
-      <w:proofErr w:type="spellStart"/>
-      <w:r>
-        <w:t>tambah</w:t>
-      </w:r>
-      <w:proofErr w:type="spellEnd"/>
-      <w:r>
-        <w:t xml:space="preserve"> data, </w:t>
-      </w:r>
-      <w:proofErr w:type="spellStart"/>
-      <w:r>
-        <w:t>bisa</w:t>
-      </w:r>
-      <w:proofErr w:type="spellEnd"/>
-      <w:r>
-        <w:t xml:space="preserve"> </w:t>
-      </w:r>
-      <w:proofErr w:type="spellStart"/>
-      <w:r>
-        <w:t>dipilih</w:t>
-      </w:r>
-      <w:proofErr w:type="spellEnd"/>
-      <w:r>
-        <w:t xml:space="preserve"> Kembali (</w:t>
-      </w:r>
-      <w:proofErr w:type="spellStart"/>
-      <w:r>
-        <w:t>belum</w:t>
-      </w:r>
-      <w:proofErr w:type="spellEnd"/>
-      <w:r>
-        <w:t xml:space="preserve"> </w:t>
-      </w:r>
-      <w:proofErr w:type="spellStart"/>
-      <w:r>
-        <w:t>menerapkan</w:t>
-      </w:r>
-      <w:proofErr w:type="spellEnd"/>
-      <w:r>
-        <w:t xml:space="preserve"> </w:t>
-      </w:r>
-      <w:proofErr w:type="spellStart"/>
-      <w:r>
-        <w:t>hasone</w:t>
-      </w:r>
-      <w:proofErr w:type="spellEnd"/>
-      <w:r>
-        <w:t>)</w:t>
+        <w:t>-Satuan kerja yang telah dipilih pada tambah data, bisa dipilih Kembali (belum menerapkan hasone)</w:t>
       </w:r>
     </w:p>
     <w:p>
@@ -2732,48 +1746,11 @@
         </w:rPr>
       </w:pPr>
       <w:r>
-        <w:t xml:space="preserve">Surat error Ketika </w:t>
-      </w:r>
-      <w:proofErr w:type="spellStart"/>
-      <w:r>
-        <w:t>nilai</w:t>
-      </w:r>
-      <w:proofErr w:type="spellEnd"/>
+        <w:t>Surat error Ketika nilai hasil dari admin blm di tambahkan</w:t>
+      </w:r>
       <w:r>
         <w:t xml:space="preserve"> </w:t>
       </w:r>
-      <w:proofErr w:type="spellStart"/>
-      <w:r>
-        <w:t>hasil</w:t>
-      </w:r>
-      <w:proofErr w:type="spellEnd"/>
-      <w:r>
-        <w:t xml:space="preserve"> </w:t>
-      </w:r>
-      <w:proofErr w:type="spellStart"/>
-      <w:r>
-        <w:t>dari</w:t>
-      </w:r>
-      <w:proofErr w:type="spellEnd"/>
-      <w:r>
-        <w:t xml:space="preserve"> admin </w:t>
-      </w:r>
-      <w:proofErr w:type="spellStart"/>
-      <w:r>
-        <w:t>blm</w:t>
-      </w:r>
-      <w:proofErr w:type="spellEnd"/>
-      <w:r>
-        <w:t xml:space="preserve"> di </w:t>
-      </w:r>
-      <w:proofErr w:type="spellStart"/>
-      <w:r>
-        <w:t>tambahkan</w:t>
-      </w:r>
-      <w:proofErr w:type="spellEnd"/>
-      <w:r>
-        <w:t xml:space="preserve"> </w:t>
-      </w:r>
       <w:r>
         <w:rPr>
           <w:rFonts w:ascii="Segoe UI Emoji" w:hAnsi="Segoe UI Emoji" w:cs="Segoe UI Emoji"/>
@@ -2820,109 +1797,23 @@
           <w:rFonts w:ascii="Segoe UI Emoji" w:hAnsi="Segoe UI Emoji" w:cs="Segoe UI Emoji"/>
         </w:rPr>
       </w:pPr>
-      <w:proofErr w:type="spellStart"/>
       <w:r>
         <w:rPr>
           <w:rFonts w:ascii="Segoe UI Emoji" w:hAnsi="Segoe UI Emoji" w:cs="Segoe UI Emoji"/>
         </w:rPr>
-        <w:t>Perbaiki</w:t>
-      </w:r>
-      <w:proofErr w:type="spellEnd"/>
+        <w:t>Perbaiki LKE TPI =</w:t>
+      </w:r>
       <w:r>
         <w:rPr>
           <w:rFonts w:ascii="Segoe UI Emoji" w:hAnsi="Segoe UI Emoji" w:cs="Segoe UI Emoji"/>
         </w:rPr>
-        <w:t xml:space="preserve"> LKE TPI =</w:t>
-      </w:r>
-      <w:proofErr w:type="spellStart"/>
+        <w:t>Ini bisa dibuat simple:</w:t>
+      </w:r>
       <w:r>
         <w:rPr>
           <w:rFonts w:ascii="Segoe UI Emoji" w:hAnsi="Segoe UI Emoji" w:cs="Segoe UI Emoji"/>
         </w:rPr>
-        <w:t>Ini</w:t>
-      </w:r>
-      <w:proofErr w:type="spellEnd"/>
-      <w:r>
-        <w:rPr>
-          <w:rFonts w:ascii="Segoe UI Emoji" w:hAnsi="Segoe UI Emoji" w:cs="Segoe UI Emoji"/>
-        </w:rPr>
-        <w:t xml:space="preserve"> </w:t>
-      </w:r>
-      <w:proofErr w:type="spellStart"/>
-      <w:r>
-        <w:rPr>
-          <w:rFonts w:ascii="Segoe UI Emoji" w:hAnsi="Segoe UI Emoji" w:cs="Segoe UI Emoji"/>
-        </w:rPr>
-        <w:t>bisa</w:t>
-      </w:r>
-      <w:proofErr w:type="spellEnd"/>
-      <w:r>
-        <w:rPr>
-          <w:rFonts w:ascii="Segoe UI Emoji" w:hAnsi="Segoe UI Emoji" w:cs="Segoe UI Emoji"/>
-        </w:rPr>
-        <w:t xml:space="preserve"> </w:t>
-      </w:r>
-      <w:proofErr w:type="spellStart"/>
-      <w:r>
-        <w:rPr>
-          <w:rFonts w:ascii="Segoe UI Emoji" w:hAnsi="Segoe UI Emoji" w:cs="Segoe UI Emoji"/>
-        </w:rPr>
-        <w:t>dibuat</w:t>
-      </w:r>
-      <w:proofErr w:type="spellEnd"/>
-      <w:r>
-        <w:rPr>
-          <w:rFonts w:ascii="Segoe UI Emoji" w:hAnsi="Segoe UI Emoji" w:cs="Segoe UI Emoji"/>
-        </w:rPr>
-        <w:t xml:space="preserve"> simple:</w:t>
-      </w:r>
-      <w:r>
-        <w:rPr>
-          <w:rFonts w:ascii="Segoe UI Emoji" w:hAnsi="Segoe UI Emoji" w:cs="Segoe UI Emoji"/>
-        </w:rPr>
-        <w:t>-&gt;</w:t>
-      </w:r>
-      <w:proofErr w:type="spellStart"/>
-      <w:r>
-        <w:rPr>
-          <w:rFonts w:ascii="Segoe UI Emoji" w:hAnsi="Segoe UI Emoji" w:cs="Segoe UI Emoji"/>
-        </w:rPr>
-        <w:t>lihat</w:t>
-      </w:r>
-      <w:proofErr w:type="spellEnd"/>
-      <w:r>
-        <w:rPr>
-          <w:rFonts w:ascii="Segoe UI Emoji" w:hAnsi="Segoe UI Emoji" w:cs="Segoe UI Emoji"/>
-        </w:rPr>
-        <w:t xml:space="preserve"> </w:t>
-      </w:r>
-      <w:proofErr w:type="spellStart"/>
-      <w:r>
-        <w:rPr>
-          <w:rFonts w:ascii="Segoe UI Emoji" w:hAnsi="Segoe UI Emoji" w:cs="Segoe UI Emoji"/>
-        </w:rPr>
-        <w:t>solusi</w:t>
-      </w:r>
-      <w:proofErr w:type="spellEnd"/>
-      <w:r>
-        <w:rPr>
-          <w:rFonts w:ascii="Segoe UI Emoji" w:hAnsi="Segoe UI Emoji" w:cs="Segoe UI Emoji"/>
-        </w:rPr>
-        <w:t xml:space="preserve"> pada </w:t>
-      </w:r>
-      <w:proofErr w:type="spellStart"/>
-      <w:r>
-        <w:rPr>
-          <w:rFonts w:ascii="Segoe UI Emoji" w:hAnsi="Segoe UI Emoji" w:cs="Segoe UI Emoji"/>
-        </w:rPr>
-        <w:t>lke</w:t>
-      </w:r>
-      <w:proofErr w:type="spellEnd"/>
-      <w:r>
-        <w:rPr>
-          <w:rFonts w:ascii="Segoe UI Emoji" w:hAnsi="Segoe UI Emoji" w:cs="Segoe UI Emoji"/>
-        </w:rPr>
-        <w:t xml:space="preserve"> self-assessment</w:t>
+        <w:t>-&gt;lihat solusi pada lke self-assessment</w:t>
       </w:r>
     </w:p>
     <w:p>
@@ -3049,81 +1940,7 @@
         </w:tabs>
       </w:pPr>
       <w:r>
-        <w:t xml:space="preserve">Cari </w:t>
-      </w:r>
-      <w:proofErr w:type="spellStart"/>
-      <w:r>
-        <w:t>solusi</w:t>
-      </w:r>
-      <w:proofErr w:type="spellEnd"/>
-      <w:r>
-        <w:t xml:space="preserve"> </w:t>
-      </w:r>
-      <w:proofErr w:type="spellStart"/>
-      <w:r>
-        <w:t>untuk</w:t>
-      </w:r>
-      <w:proofErr w:type="spellEnd"/>
-      <w:r>
-        <w:t xml:space="preserve"> </w:t>
-      </w:r>
-      <w:proofErr w:type="spellStart"/>
-      <w:r>
-        <w:t>jumlah</w:t>
-      </w:r>
-      <w:proofErr w:type="spellEnd"/>
-      <w:r>
-        <w:t xml:space="preserve"> yang </w:t>
-      </w:r>
-      <w:proofErr w:type="spellStart"/>
-      <w:r>
-        <w:t>sudah</w:t>
-      </w:r>
-      <w:proofErr w:type="spellEnd"/>
-      <w:r>
-        <w:t xml:space="preserve"> </w:t>
-      </w:r>
-      <w:proofErr w:type="spellStart"/>
-      <w:proofErr w:type="gramStart"/>
-      <w:r>
-        <w:t>melaporkan,kalau</w:t>
-      </w:r>
-      <w:proofErr w:type="spellEnd"/>
-      <w:proofErr w:type="gramEnd"/>
-      <w:r>
-        <w:t xml:space="preserve"> </w:t>
-      </w:r>
-      <w:proofErr w:type="spellStart"/>
-      <w:r>
-        <w:t>bisa</w:t>
-      </w:r>
-      <w:proofErr w:type="spellEnd"/>
-      <w:r>
-        <w:t xml:space="preserve"> </w:t>
-      </w:r>
-      <w:proofErr w:type="spellStart"/>
-      <w:r>
-        <w:t>dibuat</w:t>
-      </w:r>
-      <w:proofErr w:type="spellEnd"/>
-      <w:r>
-        <w:t xml:space="preserve"> max value </w:t>
-      </w:r>
-      <w:proofErr w:type="spellStart"/>
-      <w:r>
-        <w:t>dari</w:t>
-      </w:r>
-      <w:proofErr w:type="spellEnd"/>
-      <w:r>
-        <w:t xml:space="preserve"> field </w:t>
-      </w:r>
-      <w:proofErr w:type="spellStart"/>
-      <w:r>
-        <w:t>tersebut</w:t>
-      </w:r>
-      <w:proofErr w:type="spellEnd"/>
-      <w:r>
-        <w:t>..</w:t>
+        <w:t>Cari solusi untuk jumlah yang sudah melaporkan,kalau bisa dibuat max value dari field tersebut..</w:t>
       </w:r>
     </w:p>
     <w:p>
@@ -3149,282 +1966,15 @@
           <w:b/>
           <w:bCs/>
         </w:rPr>
-        <w:t xml:space="preserve">Pada </w:t>
-      </w:r>
-      <w:proofErr w:type="spellStart"/>
+        <w:t>Pada pertanyaan yang belum dijawab oleh AT,maka tidak bisa dijawab oleh KT,dan DALnis, harus dijawab terlebih dahulu</w:t>
+      </w:r>
       <w:r>
         <w:rPr>
           <w:b/>
           <w:bCs/>
         </w:rPr>
-        <w:t>pertanyaan</w:t>
-      </w:r>
-      <w:proofErr w:type="spellEnd"/>
-      <w:r>
-        <w:rPr>
-          <w:b/>
-          <w:bCs/>
-        </w:rPr>
-        <w:t xml:space="preserve"> yang </w:t>
-      </w:r>
-      <w:proofErr w:type="spellStart"/>
-      <w:r>
-        <w:rPr>
-          <w:b/>
-          <w:bCs/>
-        </w:rPr>
-        <w:t>belum</w:t>
-      </w:r>
-      <w:proofErr w:type="spellEnd"/>
-      <w:r>
-        <w:rPr>
-          <w:b/>
-          <w:bCs/>
-        </w:rPr>
-        <w:t xml:space="preserve"> </w:t>
-      </w:r>
-      <w:proofErr w:type="spellStart"/>
-      <w:r>
-        <w:rPr>
-          <w:b/>
-          <w:bCs/>
-        </w:rPr>
-        <w:t>dijawab</w:t>
-      </w:r>
-      <w:proofErr w:type="spellEnd"/>
-      <w:r>
-        <w:rPr>
-          <w:b/>
-          <w:bCs/>
-        </w:rPr>
-        <w:t xml:space="preserve"> oleh </w:t>
-      </w:r>
-      <w:proofErr w:type="spellStart"/>
-      <w:proofErr w:type="gramStart"/>
-      <w:r>
-        <w:rPr>
-          <w:b/>
-          <w:bCs/>
-        </w:rPr>
-        <w:t>AT,maka</w:t>
-      </w:r>
-      <w:proofErr w:type="spellEnd"/>
-      <w:proofErr w:type="gramEnd"/>
-      <w:r>
-        <w:rPr>
-          <w:b/>
-          <w:bCs/>
-        </w:rPr>
-        <w:t xml:space="preserve"> </w:t>
-      </w:r>
-      <w:proofErr w:type="spellStart"/>
-      <w:r>
-        <w:rPr>
-          <w:b/>
-          <w:bCs/>
-        </w:rPr>
-        <w:t>tidak</w:t>
-      </w:r>
-      <w:proofErr w:type="spellEnd"/>
-      <w:r>
-        <w:rPr>
-          <w:b/>
-          <w:bCs/>
-        </w:rPr>
-        <w:t xml:space="preserve"> </w:t>
-      </w:r>
-      <w:proofErr w:type="spellStart"/>
-      <w:r>
-        <w:rPr>
-          <w:b/>
-          <w:bCs/>
-        </w:rPr>
-        <w:t>bisa</w:t>
-      </w:r>
-      <w:proofErr w:type="spellEnd"/>
-      <w:r>
-        <w:rPr>
-          <w:b/>
-          <w:bCs/>
-        </w:rPr>
-        <w:t xml:space="preserve"> </w:t>
-      </w:r>
-      <w:proofErr w:type="spellStart"/>
-      <w:r>
-        <w:rPr>
-          <w:b/>
-          <w:bCs/>
-        </w:rPr>
-        <w:t>dijawab</w:t>
-      </w:r>
-      <w:proofErr w:type="spellEnd"/>
-      <w:r>
-        <w:rPr>
-          <w:b/>
-          <w:bCs/>
-        </w:rPr>
-        <w:t xml:space="preserve"> oleh </w:t>
-      </w:r>
-      <w:proofErr w:type="spellStart"/>
-      <w:r>
-        <w:rPr>
-          <w:b/>
-          <w:bCs/>
-        </w:rPr>
-        <w:t>KT,dan</w:t>
-      </w:r>
-      <w:proofErr w:type="spellEnd"/>
-      <w:r>
-        <w:rPr>
-          <w:b/>
-          <w:bCs/>
-        </w:rPr>
-        <w:t xml:space="preserve"> </w:t>
-      </w:r>
-      <w:proofErr w:type="spellStart"/>
-      <w:r>
-        <w:rPr>
-          <w:b/>
-          <w:bCs/>
-        </w:rPr>
-        <w:t>DALnis</w:t>
-      </w:r>
-      <w:proofErr w:type="spellEnd"/>
-      <w:r>
-        <w:rPr>
-          <w:b/>
-          <w:bCs/>
-        </w:rPr>
-        <w:t xml:space="preserve">, </w:t>
-      </w:r>
-      <w:proofErr w:type="spellStart"/>
-      <w:r>
-        <w:rPr>
-          <w:b/>
-          <w:bCs/>
-        </w:rPr>
-        <w:t>harus</w:t>
-      </w:r>
-      <w:proofErr w:type="spellEnd"/>
-      <w:r>
-        <w:rPr>
-          <w:b/>
-          <w:bCs/>
-        </w:rPr>
-        <w:t xml:space="preserve"> </w:t>
-      </w:r>
-      <w:proofErr w:type="spellStart"/>
-      <w:r>
-        <w:rPr>
-          <w:b/>
-          <w:bCs/>
-        </w:rPr>
-        <w:t>dijawab</w:t>
-      </w:r>
-      <w:proofErr w:type="spellEnd"/>
-      <w:r>
-        <w:rPr>
-          <w:b/>
-          <w:bCs/>
-        </w:rPr>
-        <w:t xml:space="preserve"> </w:t>
-      </w:r>
-      <w:proofErr w:type="spellStart"/>
-      <w:r>
-        <w:rPr>
-          <w:b/>
-          <w:bCs/>
-        </w:rPr>
-        <w:t>terlebih</w:t>
-      </w:r>
-      <w:proofErr w:type="spellEnd"/>
-      <w:r>
-        <w:rPr>
-          <w:b/>
-          <w:bCs/>
-        </w:rPr>
-        <w:t xml:space="preserve"> </w:t>
-      </w:r>
-      <w:proofErr w:type="spellStart"/>
-      <w:r>
-        <w:rPr>
-          <w:b/>
-          <w:bCs/>
-        </w:rPr>
-        <w:t>dahulu</w:t>
-      </w:r>
-      <w:r>
-        <w:rPr>
-          <w:b/>
-          <w:bCs/>
-        </w:rPr>
-        <w:t>,cari</w:t>
-      </w:r>
-      <w:proofErr w:type="spellEnd"/>
-      <w:r>
-        <w:rPr>
-          <w:b/>
-          <w:bCs/>
-        </w:rPr>
-        <w:t xml:space="preserve"> </w:t>
-      </w:r>
-      <w:proofErr w:type="spellStart"/>
-      <w:r>
-        <w:rPr>
-          <w:b/>
-          <w:bCs/>
-        </w:rPr>
-        <w:t>solusi</w:t>
-      </w:r>
-      <w:proofErr w:type="spellEnd"/>
-      <w:r>
-        <w:rPr>
-          <w:b/>
-          <w:bCs/>
-        </w:rPr>
-        <w:t xml:space="preserve"> </w:t>
-      </w:r>
-      <w:proofErr w:type="spellStart"/>
-      <w:r>
-        <w:rPr>
-          <w:b/>
-          <w:bCs/>
-        </w:rPr>
-        <w:t>untuk</w:t>
-      </w:r>
-      <w:proofErr w:type="spellEnd"/>
-      <w:r>
-        <w:rPr>
-          <w:b/>
-          <w:bCs/>
-        </w:rPr>
-        <w:t xml:space="preserve"> </w:t>
-      </w:r>
-      <w:proofErr w:type="spellStart"/>
-      <w:r>
-        <w:rPr>
-          <w:b/>
-          <w:bCs/>
-        </w:rPr>
-        <w:t>menghilkan</w:t>
-      </w:r>
-      <w:proofErr w:type="spellEnd"/>
-      <w:r>
-        <w:rPr>
-          <w:b/>
-          <w:bCs/>
-        </w:rPr>
-        <w:t xml:space="preserve"> field </w:t>
-      </w:r>
-      <w:proofErr w:type="spellStart"/>
-      <w:r>
-        <w:rPr>
-          <w:b/>
-          <w:bCs/>
-        </w:rPr>
-        <w:t>tersebut</w:t>
-      </w:r>
-      <w:proofErr w:type="spellEnd"/>
+        <w:t>,cari solusi untuk menghilkan field tersebut</w:t>
+      </w:r>
     </w:p>
     <w:p>
       <w:pPr>
@@ -3499,96 +2049,17 @@
       <w:pPr>
         <w:pStyle w:val="ListParagraph"/>
       </w:pPr>
-      <w:proofErr w:type="spellStart"/>
-      <w:proofErr w:type="gramStart"/>
-      <w:r>
-        <w:t>Permasalahan</w:t>
-      </w:r>
-      <w:proofErr w:type="spellEnd"/>
-      <w:r>
-        <w:t>:-</w:t>
-      </w:r>
-      <w:proofErr w:type="gramEnd"/>
-      <w:r>
-        <w:t xml:space="preserve"> </w:t>
-      </w:r>
-      <w:proofErr w:type="spellStart"/>
-      <w:r>
-        <w:t>anggota_id</w:t>
-      </w:r>
-      <w:proofErr w:type="spellEnd"/>
-      <w:r>
-        <w:t xml:space="preserve"> reference </w:t>
-      </w:r>
-      <w:proofErr w:type="spellStart"/>
-      <w:r>
-        <w:t>ke</w:t>
-      </w:r>
-      <w:proofErr w:type="spellEnd"/>
-      <w:r>
-        <w:t xml:space="preserve"> </w:t>
-      </w:r>
-      <w:proofErr w:type="spellStart"/>
-      <w:r>
-        <w:t>anggota_id</w:t>
-      </w:r>
-      <w:proofErr w:type="spellEnd"/>
-      <w:r>
-        <w:t xml:space="preserve"> </w:t>
-      </w:r>
-      <w:proofErr w:type="spellStart"/>
-      <w:r>
-        <w:t>bukan</w:t>
-      </w:r>
-      <w:proofErr w:type="spellEnd"/>
-      <w:r>
-        <w:t xml:space="preserve"> </w:t>
-      </w:r>
-      <w:proofErr w:type="spellStart"/>
-      <w:r>
-        <w:t>ke</w:t>
-      </w:r>
-      <w:proofErr w:type="spellEnd"/>
-      <w:r>
-        <w:t xml:space="preserve"> id</w:t>
-      </w:r>
-    </w:p>
-    <w:p>
-      <w:pPr>
-        <w:pStyle w:val="ListParagraph"/>
-      </w:pPr>
-      <w:r>
-        <w:t xml:space="preserve">-pada table </w:t>
-      </w:r>
-      <w:proofErr w:type="spellStart"/>
-      <w:r>
-        <w:t>pengawasaan_satker</w:t>
-      </w:r>
-      <w:proofErr w:type="spellEnd"/>
-      <w:r>
-        <w:t xml:space="preserve"> </w:t>
-      </w:r>
-      <w:proofErr w:type="spellStart"/>
-      <w:r>
-        <w:t>ada</w:t>
-      </w:r>
-      <w:proofErr w:type="spellEnd"/>
-      <w:r>
-        <w:t xml:space="preserve"> </w:t>
-      </w:r>
-      <w:proofErr w:type="spellStart"/>
-      <w:r>
-        <w:t>kolom</w:t>
-      </w:r>
-      <w:proofErr w:type="spellEnd"/>
-      <w:r>
-        <w:t xml:space="preserve"> </w:t>
-      </w:r>
-      <w:proofErr w:type="spellStart"/>
-      <w:r>
-        <w:t>tpi_id</w:t>
-      </w:r>
-      <w:proofErr w:type="spellEnd"/>
+      <w:r>
+        <w:t>Permasalahan:- anggota_id reference ke anggota_id bukan ke id</w:t>
+      </w:r>
+    </w:p>
+    <w:p>
+      <w:pPr>
+        <w:pStyle w:val="ListParagraph"/>
+      </w:pPr>
+      <w:r>
+        <w:t>-pada table pengawasaan_satker ada kolom tpi_id</w:t>
+      </w:r>
     </w:p>
     <w:p>
       <w:pPr>
@@ -3650,11 +2121,9 @@
         <w:pStyle w:val="ListParagraph"/>
         <w:jc w:val="center"/>
       </w:pPr>
-      <w:proofErr w:type="spellStart"/>
       <w:r>
         <w:t>Pertanyaan</w:t>
       </w:r>
-      <w:proofErr w:type="spellEnd"/>
     </w:p>
     <w:p>
       <w:pPr>
@@ -3670,51 +2139,9 @@
           <w:numId w:val="3"/>
         </w:numPr>
       </w:pPr>
-      <w:proofErr w:type="spellStart"/>
-      <w:r>
-        <w:t>InputField</w:t>
-      </w:r>
-      <w:proofErr w:type="spellEnd"/>
-      <w:r>
-        <w:t xml:space="preserve"> </w:t>
-      </w:r>
-      <w:proofErr w:type="spellStart"/>
-      <w:r>
-        <w:t>ada</w:t>
-      </w:r>
-      <w:proofErr w:type="spellEnd"/>
-      <w:r>
-        <w:t xml:space="preserve"> </w:t>
-      </w:r>
-      <w:proofErr w:type="spellStart"/>
-      <w:r>
-        <w:t>satu</w:t>
-      </w:r>
-      <w:proofErr w:type="spellEnd"/>
-      <w:r>
-        <w:t xml:space="preserve"> yang </w:t>
-      </w:r>
-      <w:proofErr w:type="spellStart"/>
-      <w:r>
-        <w:t>belum</w:t>
-      </w:r>
-      <w:proofErr w:type="spellEnd"/>
-      <w:r>
-        <w:t xml:space="preserve"> </w:t>
-      </w:r>
-      <w:proofErr w:type="spellStart"/>
-      <w:r>
-        <w:t>paham</w:t>
-      </w:r>
-      <w:proofErr w:type="spellEnd"/>
-      <w:r>
-        <w:t xml:space="preserve"> </w:t>
-      </w:r>
-      <w:proofErr w:type="spellStart"/>
-      <w:r>
-        <w:t>logikanya</w:t>
-      </w:r>
-      <w:proofErr w:type="spellEnd"/>
+      <w:r>
+        <w:t>InputField ada satu yang belum paham logikanya</w:t>
+      </w:r>
       <w:r>
         <w:t>?</w:t>
       </w:r>
@@ -3727,80 +2154,12 @@
           <w:numId w:val="3"/>
         </w:numPr>
       </w:pPr>
-      <w:proofErr w:type="spellStart"/>
-      <w:r>
-        <w:t>Permasalahan</w:t>
-      </w:r>
-      <w:proofErr w:type="spellEnd"/>
-      <w:r>
-        <w:t xml:space="preserve"> pada </w:t>
-      </w:r>
-      <w:proofErr w:type="spellStart"/>
-      <w:proofErr w:type="gramStart"/>
-      <w:r>
-        <w:t>ZI,dan</w:t>
-      </w:r>
-      <w:proofErr w:type="spellEnd"/>
-      <w:proofErr w:type="gramEnd"/>
-      <w:r>
-        <w:t xml:space="preserve"> </w:t>
-      </w:r>
-      <w:proofErr w:type="spellStart"/>
-      <w:r>
-        <w:t>kapan</w:t>
-      </w:r>
-      <w:proofErr w:type="spellEnd"/>
-      <w:r>
-        <w:t xml:space="preserve"> ZI </w:t>
-      </w:r>
-      <w:proofErr w:type="spellStart"/>
-      <w:r>
-        <w:t>diterapkan</w:t>
-      </w:r>
-      <w:proofErr w:type="spellEnd"/>
-      <w:r>
-        <w:t xml:space="preserve"> di BPS, dan </w:t>
-      </w:r>
-      <w:proofErr w:type="spellStart"/>
-      <w:r>
-        <w:t>histori</w:t>
-      </w:r>
-      <w:proofErr w:type="spellEnd"/>
-      <w:r>
-        <w:t xml:space="preserve"> </w:t>
-      </w:r>
-      <w:proofErr w:type="spellStart"/>
-      <w:r>
-        <w:t>penggunaan</w:t>
-      </w:r>
-      <w:proofErr w:type="spellEnd"/>
-      <w:r>
-        <w:t xml:space="preserve"> </w:t>
-      </w:r>
-      <w:proofErr w:type="spellStart"/>
-      <w:r>
-        <w:t>sistemnya</w:t>
-      </w:r>
-      <w:proofErr w:type="spellEnd"/>
-      <w:r>
-        <w:t>..</w:t>
-      </w:r>
-      <w:r>
-        <w:t>-&gt;</w:t>
-      </w:r>
-      <w:proofErr w:type="spellStart"/>
-      <w:r>
-        <w:t>sudah</w:t>
-      </w:r>
-      <w:proofErr w:type="spellEnd"/>
-      <w:r>
-        <w:t xml:space="preserve"> </w:t>
-      </w:r>
-      <w:proofErr w:type="spellStart"/>
-      <w:r>
-        <w:t>terjawab</w:t>
-      </w:r>
-      <w:proofErr w:type="spellEnd"/>
+      <w:r>
+        <w:t>Permasalahan pada ZI,dan kapan ZI diterapkan di BPS, dan histori penggunaan sistemnya..</w:t>
+      </w:r>
+      <w:r>
+        <w:t>-&gt;sudah terjawab</w:t>
+      </w:r>
       <w:r>
         <w:t xml:space="preserve"> </w:t>
       </w:r>
@@ -3820,41 +2179,7 @@
         </w:numPr>
       </w:pPr>
       <w:r>
-        <w:t xml:space="preserve">Template excel </w:t>
-      </w:r>
-      <w:proofErr w:type="spellStart"/>
-      <w:r>
-        <w:t>sudah</w:t>
-      </w:r>
-      <w:proofErr w:type="spellEnd"/>
-      <w:r>
-        <w:t xml:space="preserve"> </w:t>
-      </w:r>
-      <w:proofErr w:type="spellStart"/>
-      <w:proofErr w:type="gramStart"/>
-      <w:r>
-        <w:t>dibuat,tapi</w:t>
-      </w:r>
-      <w:proofErr w:type="spellEnd"/>
-      <w:proofErr w:type="gramEnd"/>
-      <w:r>
-        <w:t xml:space="preserve"> </w:t>
-      </w:r>
-      <w:proofErr w:type="spellStart"/>
-      <w:r>
-        <w:t>belum</w:t>
-      </w:r>
-      <w:proofErr w:type="spellEnd"/>
-      <w:r>
-        <w:t xml:space="preserve"> </w:t>
-      </w:r>
-      <w:proofErr w:type="spellStart"/>
-      <w:r>
-        <w:t>bisa</w:t>
-      </w:r>
-      <w:proofErr w:type="spellEnd"/>
-      <w:r>
-        <w:t xml:space="preserve"> download by excel</w:t>
+        <w:t>Template excel sudah dibuat,tapi belum bisa download by excel</w:t>
       </w:r>
       <w:r>
         <w:t xml:space="preserve"> </w:t>
@@ -3874,163 +2199,17 @@
           <w:numId w:val="3"/>
         </w:numPr>
       </w:pPr>
-      <w:proofErr w:type="spellStart"/>
-      <w:r>
-        <w:t>Catatan</w:t>
-      </w:r>
-      <w:proofErr w:type="spellEnd"/>
-      <w:r>
-        <w:t xml:space="preserve"> pada field input </w:t>
-      </w:r>
-      <w:proofErr w:type="spellStart"/>
-      <w:r>
-        <w:t>bentuknya</w:t>
-      </w:r>
-      <w:proofErr w:type="spellEnd"/>
-      <w:r>
-        <w:t xml:space="preserve"> </w:t>
-      </w:r>
-      <w:proofErr w:type="spellStart"/>
-      <w:r>
-        <w:t>seperti</w:t>
-      </w:r>
-      <w:proofErr w:type="spellEnd"/>
-      <w:r>
-        <w:t xml:space="preserve"> </w:t>
-      </w:r>
-      <w:proofErr w:type="spellStart"/>
-      <w:r>
-        <w:t>apa</w:t>
-      </w:r>
-      <w:proofErr w:type="spellEnd"/>
+      <w:r>
+        <w:t>Catatan pada field input bentuknya seperti apa?</w:t>
+      </w:r>
       <w:r>
         <w:t>?</w:t>
       </w:r>
       <w:r>
-        <w:t>?</w:t>
-      </w:r>
-      <w:r>
         <w:t xml:space="preserve"> -&gt; </w:t>
       </w:r>
       <w:r>
-        <w:t xml:space="preserve">yang </w:t>
-      </w:r>
-      <w:proofErr w:type="spellStart"/>
-      <w:r>
-        <w:t>sekarang</w:t>
-      </w:r>
-      <w:proofErr w:type="spellEnd"/>
-      <w:r>
-        <w:t xml:space="preserve"> </w:t>
-      </w:r>
-      <w:proofErr w:type="spellStart"/>
-      <w:r>
-        <w:t>sudah</w:t>
-      </w:r>
-      <w:proofErr w:type="spellEnd"/>
-      <w:r>
-        <w:t xml:space="preserve"> </w:t>
-      </w:r>
-      <w:proofErr w:type="spellStart"/>
-      <w:proofErr w:type="gramStart"/>
-      <w:r>
-        <w:t>bagus</w:t>
-      </w:r>
-      <w:proofErr w:type="spellEnd"/>
-      <w:r>
-        <w:t xml:space="preserve"> ,</w:t>
-      </w:r>
-      <w:proofErr w:type="gramEnd"/>
-      <w:r>
-        <w:t xml:space="preserve"> </w:t>
-      </w:r>
-      <w:proofErr w:type="spellStart"/>
-      <w:r>
-        <w:t>untuk</w:t>
-      </w:r>
-      <w:proofErr w:type="spellEnd"/>
-      <w:r>
-        <w:t xml:space="preserve"> </w:t>
-      </w:r>
-      <w:proofErr w:type="spellStart"/>
-      <w:r>
-        <w:t>dokumen</w:t>
-      </w:r>
-      <w:proofErr w:type="spellEnd"/>
-      <w:r>
-        <w:t xml:space="preserve"> </w:t>
-      </w:r>
-      <w:proofErr w:type="spellStart"/>
-      <w:r>
-        <w:t>pertanyaan</w:t>
-      </w:r>
-      <w:proofErr w:type="spellEnd"/>
-      <w:r>
-        <w:t xml:space="preserve"> </w:t>
-      </w:r>
-      <w:proofErr w:type="spellStart"/>
-      <w:r>
-        <w:t>jika</w:t>
-      </w:r>
-      <w:proofErr w:type="spellEnd"/>
-      <w:r>
-        <w:t xml:space="preserve"> </w:t>
-      </w:r>
-      <w:proofErr w:type="spellStart"/>
-      <w:r>
-        <w:t>lebih</w:t>
-      </w:r>
-      <w:proofErr w:type="spellEnd"/>
-      <w:r>
-        <w:t xml:space="preserve"> </w:t>
-      </w:r>
-      <w:proofErr w:type="spellStart"/>
-      <w:r>
-        <w:t>dari</w:t>
-      </w:r>
-      <w:proofErr w:type="spellEnd"/>
-      <w:r>
-        <w:t xml:space="preserve"> </w:t>
-      </w:r>
-      <w:proofErr w:type="spellStart"/>
-      <w:r>
-        <w:t>satu</w:t>
-      </w:r>
-      <w:proofErr w:type="spellEnd"/>
-      <w:r>
-        <w:t xml:space="preserve"> </w:t>
-      </w:r>
-      <w:proofErr w:type="spellStart"/>
-      <w:r>
-        <w:t>maka</w:t>
-      </w:r>
-      <w:proofErr w:type="spellEnd"/>
-      <w:r>
-        <w:t xml:space="preserve"> </w:t>
-      </w:r>
-      <w:proofErr w:type="spellStart"/>
-      <w:r>
-        <w:t>bisa</w:t>
-      </w:r>
-      <w:proofErr w:type="spellEnd"/>
-      <w:r>
-        <w:t xml:space="preserve"> </w:t>
-      </w:r>
-      <w:proofErr w:type="spellStart"/>
-      <w:r>
-        <w:t>dipecah</w:t>
-      </w:r>
-      <w:proofErr w:type="spellEnd"/>
-      <w:r>
-        <w:t xml:space="preserve"> </w:t>
-      </w:r>
-      <w:proofErr w:type="spellStart"/>
-      <w:r>
-        <w:t>saja</w:t>
-      </w:r>
-      <w:proofErr w:type="spellEnd"/>
-      <w:r>
-        <w:t xml:space="preserve"> </w:t>
+        <w:t xml:space="preserve">yang sekarang sudah bagus , untuk dokumen pertanyaan jika lebih dari satu maka bisa dipecah saja </w:t>
       </w:r>
       <w:r>
         <w:rPr>
@@ -4057,35 +2236,7 @@
         <w:rPr>
           <w:rFonts w:ascii="Times New Roman" w:hAnsi="Times New Roman" w:cs="Times New Roman"/>
         </w:rPr>
-        <w:t xml:space="preserve">Nilai Minimal WBK/WBBM </w:t>
-      </w:r>
-      <w:proofErr w:type="spellStart"/>
-      <w:r>
-        <w:rPr>
-          <w:rFonts w:ascii="Times New Roman" w:hAnsi="Times New Roman" w:cs="Times New Roman"/>
-        </w:rPr>
-        <w:t>belum</w:t>
-      </w:r>
-      <w:proofErr w:type="spellEnd"/>
-      <w:r>
-        <w:rPr>
-          <w:rFonts w:ascii="Times New Roman" w:hAnsi="Times New Roman" w:cs="Times New Roman"/>
-        </w:rPr>
-        <w:t xml:space="preserve"> </w:t>
-      </w:r>
-      <w:proofErr w:type="spellStart"/>
-      <w:r>
-        <w:rPr>
-          <w:rFonts w:ascii="Times New Roman" w:hAnsi="Times New Roman" w:cs="Times New Roman"/>
-        </w:rPr>
-        <w:t>jelas</w:t>
-      </w:r>
-      <w:proofErr w:type="spellEnd"/>
-      <w:r>
-        <w:rPr>
-          <w:rFonts w:ascii="Times New Roman" w:hAnsi="Times New Roman" w:cs="Times New Roman"/>
-        </w:rPr>
-        <w:t>.</w:t>
+        <w:t>Nilai Minimal WBK/WBBM belum jelas.</w:t>
       </w:r>
     </w:p>
     <w:p>
@@ -4097,29 +2248,8 @@
         </w:numPr>
       </w:pPr>
       <w:r>
-        <w:t xml:space="preserve">Minta </w:t>
-      </w:r>
-      <w:proofErr w:type="spellStart"/>
-      <w:r>
-        <w:t>akses</w:t>
-      </w:r>
-      <w:proofErr w:type="spellEnd"/>
-      <w:r>
-        <w:t xml:space="preserve"> pada file </w:t>
-      </w:r>
-      <w:proofErr w:type="spellStart"/>
-      <w:r>
-        <w:t>pengujian</w:t>
-      </w:r>
-      <w:proofErr w:type="spellEnd"/>
-      <w:r>
-        <w:t xml:space="preserve"> </w:t>
-      </w:r>
-      <w:proofErr w:type="spellStart"/>
-      <w:r>
-        <w:t>sistem</w:t>
-      </w:r>
-      <w:proofErr w:type="spellEnd"/>
+        <w:t>Minta akses pada file pengujian sistem</w:t>
+      </w:r>
       <w:r>
         <w:t>?</w:t>
       </w:r>
@@ -4133,138 +2263,10 @@
         </w:numPr>
       </w:pPr>
       <w:r>
-        <w:t xml:space="preserve">Pada </w:t>
-      </w:r>
-      <w:proofErr w:type="spellStart"/>
-      <w:r>
-        <w:t>penilaian</w:t>
-      </w:r>
-      <w:proofErr w:type="spellEnd"/>
-      <w:r>
-        <w:t xml:space="preserve"> </w:t>
-      </w:r>
-      <w:proofErr w:type="spellStart"/>
-      <w:r>
-        <w:t>tahap</w:t>
-      </w:r>
-      <w:proofErr w:type="spellEnd"/>
-      <w:r>
-        <w:t xml:space="preserve"> 1 </w:t>
-      </w:r>
-      <w:proofErr w:type="spellStart"/>
-      <w:r>
-        <w:t>diperlukan</w:t>
-      </w:r>
-      <w:proofErr w:type="spellEnd"/>
-      <w:r>
-        <w:t xml:space="preserve"> upload LHE, </w:t>
-      </w:r>
-      <w:proofErr w:type="spellStart"/>
-      <w:r>
-        <w:t>apakah</w:t>
-      </w:r>
-      <w:proofErr w:type="spellEnd"/>
-      <w:r>
-        <w:t xml:space="preserve"> </w:t>
-      </w:r>
-      <w:proofErr w:type="spellStart"/>
-      <w:r>
-        <w:t>penilaian</w:t>
-      </w:r>
-      <w:proofErr w:type="spellEnd"/>
-      <w:r>
-        <w:t xml:space="preserve"> </w:t>
-      </w:r>
-      <w:proofErr w:type="spellStart"/>
-      <w:r>
-        <w:t>tahap</w:t>
-      </w:r>
-      <w:proofErr w:type="spellEnd"/>
-      <w:r>
-        <w:t xml:space="preserve"> 2 </w:t>
-      </w:r>
-      <w:proofErr w:type="spellStart"/>
-      <w:r>
-        <w:t>perlu</w:t>
-      </w:r>
-      <w:proofErr w:type="spellEnd"/>
-      <w:r>
-        <w:t xml:space="preserve"> upload LHE?</w:t>
-      </w:r>
-      <w:r>
-        <w:t xml:space="preserve"> -&gt; </w:t>
-      </w:r>
-      <w:proofErr w:type="spellStart"/>
-      <w:r>
-        <w:t>revisi</w:t>
-      </w:r>
-      <w:proofErr w:type="spellEnd"/>
-      <w:r>
-        <w:t xml:space="preserve"> </w:t>
-      </w:r>
-      <w:proofErr w:type="spellStart"/>
-      <w:r>
-        <w:t>dapet</w:t>
-      </w:r>
-      <w:proofErr w:type="spellEnd"/>
-      <w:r>
-        <w:t xml:space="preserve"> LHE, </w:t>
-      </w:r>
-      <w:proofErr w:type="spellStart"/>
-      <w:r>
-        <w:t>penilaian</w:t>
-      </w:r>
-      <w:proofErr w:type="spellEnd"/>
-      <w:r>
-        <w:t xml:space="preserve"> </w:t>
-      </w:r>
-      <w:proofErr w:type="spellStart"/>
-      <w:r>
-        <w:t>tahap</w:t>
-      </w:r>
-      <w:proofErr w:type="spellEnd"/>
-      <w:r>
-        <w:t xml:space="preserve"> 2 </w:t>
-      </w:r>
-      <w:proofErr w:type="spellStart"/>
-      <w:r>
-        <w:t>jika</w:t>
-      </w:r>
-      <w:proofErr w:type="spellEnd"/>
-      <w:r>
-        <w:t xml:space="preserve"> </w:t>
-      </w:r>
-      <w:proofErr w:type="spellStart"/>
-      <w:r>
-        <w:t>disetujui</w:t>
-      </w:r>
-      <w:proofErr w:type="spellEnd"/>
-      <w:r>
-        <w:t xml:space="preserve"> </w:t>
-      </w:r>
-      <w:proofErr w:type="spellStart"/>
-      <w:r>
-        <w:t>dapet</w:t>
-      </w:r>
-      <w:proofErr w:type="spellEnd"/>
-      <w:r>
-        <w:t xml:space="preserve"> LHE dan </w:t>
-      </w:r>
-      <w:proofErr w:type="spellStart"/>
-      <w:r>
-        <w:t>diperbaiki</w:t>
-      </w:r>
-      <w:proofErr w:type="spellEnd"/>
-      <w:r>
-        <w:t xml:space="preserve"> </w:t>
-      </w:r>
-      <w:proofErr w:type="spellStart"/>
-      <w:r>
-        <w:t>kembali</w:t>
-      </w:r>
-      <w:proofErr w:type="spellEnd"/>
-      <w:r>
-        <w:t>.</w:t>
+        <w:t>Pada penilaian tahap 1 diperlukan upload LHE, apakah penilaian tahap 2 perlu upload LHE?</w:t>
+      </w:r>
+      <w:r>
+        <w:t xml:space="preserve"> -&gt; revisi dapet LHE, penilaian tahap 2 jika disetujui dapet LHE dan diperbaiki kembali.</w:t>
       </w:r>
       <w:r>
         <w:t xml:space="preserve"> </w:t>
@@ -4284,155 +2286,18 @@
           <w:numId w:val="3"/>
         </w:numPr>
       </w:pPr>
-      <w:proofErr w:type="spellStart"/>
-      <w:proofErr w:type="gramStart"/>
-      <w:r>
-        <w:t>Apakah</w:t>
-      </w:r>
-      <w:proofErr w:type="spellEnd"/>
-      <w:r>
-        <w:t xml:space="preserve">  </w:t>
-      </w:r>
-      <w:proofErr w:type="spellStart"/>
-      <w:r>
-        <w:t>surat</w:t>
-      </w:r>
-      <w:proofErr w:type="spellEnd"/>
-      <w:proofErr w:type="gramEnd"/>
-      <w:r>
-        <w:t xml:space="preserve"> </w:t>
-      </w:r>
-      <w:proofErr w:type="spellStart"/>
-      <w:r>
-        <w:t>pengantar</w:t>
-      </w:r>
-      <w:proofErr w:type="spellEnd"/>
-      <w:r>
-        <w:t xml:space="preserve"> </w:t>
-      </w:r>
-      <w:proofErr w:type="spellStart"/>
-      <w:r>
-        <w:t>pertama</w:t>
-      </w:r>
-      <w:proofErr w:type="spellEnd"/>
-      <w:r>
-        <w:t xml:space="preserve"> </w:t>
-      </w:r>
-      <w:proofErr w:type="spellStart"/>
-      <w:r>
-        <w:t>diperlukan</w:t>
-      </w:r>
-      <w:proofErr w:type="spellEnd"/>
-      <w:r>
-        <w:t xml:space="preserve"> oleh BPS </w:t>
-      </w:r>
-      <w:proofErr w:type="spellStart"/>
-      <w:r>
-        <w:t>Provinsi</w:t>
-      </w:r>
-      <w:r>
-        <w:t>,karena</w:t>
-      </w:r>
-      <w:proofErr w:type="spellEnd"/>
-      <w:r>
-        <w:t xml:space="preserve"> bps </w:t>
-      </w:r>
-      <w:proofErr w:type="spellStart"/>
-      <w:r>
-        <w:t>kab</w:t>
-      </w:r>
-      <w:proofErr w:type="spellEnd"/>
-      <w:r>
-        <w:t>/</w:t>
-      </w:r>
-      <w:proofErr w:type="spellStart"/>
-      <w:r>
-        <w:t>kota</w:t>
-      </w:r>
-      <w:proofErr w:type="spellEnd"/>
-      <w:r>
-        <w:t xml:space="preserve"> </w:t>
-      </w:r>
-      <w:proofErr w:type="spellStart"/>
-      <w:r>
-        <w:t>ada</w:t>
-      </w:r>
-      <w:proofErr w:type="spellEnd"/>
-      <w:r>
-        <w:t xml:space="preserve"> </w:t>
-      </w:r>
-      <w:proofErr w:type="spellStart"/>
-      <w:r>
-        <w:t>surat</w:t>
-      </w:r>
-      <w:proofErr w:type="spellEnd"/>
-      <w:r>
-        <w:t xml:space="preserve"> </w:t>
-      </w:r>
-      <w:proofErr w:type="spellStart"/>
-      <w:r>
-        <w:t>pengantar</w:t>
-      </w:r>
-      <w:proofErr w:type="spellEnd"/>
+      <w:r>
+        <w:t>Apakah  surat pengantar pertama diperlukan oleh BPS Provinsi</w:t>
+      </w:r>
+      <w:r>
+        <w:t>,karena bps kab/kota ada surat pengantar</w:t>
+      </w:r>
       <w:r>
         <w:t>?</w:t>
       </w:r>
       <w:r>
-        <w:t xml:space="preserve"> -&gt;BPS </w:t>
-      </w:r>
-      <w:proofErr w:type="spellStart"/>
-      <w:r>
-        <w:t>provinsi</w:t>
-      </w:r>
-      <w:proofErr w:type="spellEnd"/>
-      <w:r>
-        <w:t xml:space="preserve"> </w:t>
-      </w:r>
-      <w:proofErr w:type="spellStart"/>
-      <w:r>
-        <w:t>hanya</w:t>
-      </w:r>
-      <w:proofErr w:type="spellEnd"/>
-      <w:r>
-        <w:t xml:space="preserve"> </w:t>
-      </w:r>
-      <w:proofErr w:type="spellStart"/>
-      <w:r>
-        <w:t>perlu</w:t>
-      </w:r>
-      <w:proofErr w:type="spellEnd"/>
-      <w:r>
-        <w:t xml:space="preserve"> </w:t>
-      </w:r>
-      <w:proofErr w:type="spellStart"/>
-      <w:r>
-        <w:t>surat</w:t>
-      </w:r>
-      <w:proofErr w:type="spellEnd"/>
-      <w:r>
-        <w:t xml:space="preserve"> </w:t>
-      </w:r>
-      <w:proofErr w:type="spellStart"/>
-      <w:r>
-        <w:t>pengantar</w:t>
-      </w:r>
-      <w:proofErr w:type="spellEnd"/>
-      <w:r>
-        <w:t xml:space="preserve"> </w:t>
-      </w:r>
-      <w:proofErr w:type="spellStart"/>
-      <w:r>
-        <w:t>dari</w:t>
-      </w:r>
-      <w:proofErr w:type="spellEnd"/>
-      <w:r>
-        <w:t xml:space="preserve"> </w:t>
-      </w:r>
-      <w:proofErr w:type="spellStart"/>
-      <w:r>
-        <w:t>Provinsi</w:t>
-      </w:r>
-      <w:proofErr w:type="spellEnd"/>
+        <w:t xml:space="preserve"> -&gt;BPS provinsi hanya perlu surat pengantar dari Provinsi</w:t>
+      </w:r>
       <w:r>
         <w:rPr>
           <w:rFonts w:ascii="Segoe UI Emoji" w:hAnsi="Segoe UI Emoji" w:cs="Segoe UI Emoji"/>
@@ -4449,66 +2314,13 @@
         </w:numPr>
       </w:pPr>
       <w:r>
-        <w:t xml:space="preserve">BPS </w:t>
-      </w:r>
-      <w:proofErr w:type="spellStart"/>
-      <w:r>
-        <w:t>Provinsi</w:t>
-      </w:r>
-      <w:proofErr w:type="spellEnd"/>
-      <w:r>
-        <w:t xml:space="preserve"> </w:t>
-      </w:r>
-      <w:proofErr w:type="spellStart"/>
-      <w:r>
-        <w:t>apakah</w:t>
-      </w:r>
-      <w:proofErr w:type="spellEnd"/>
-      <w:r>
-        <w:t xml:space="preserve"> </w:t>
-      </w:r>
-      <w:proofErr w:type="spellStart"/>
-      <w:r>
-        <w:t>perlu</w:t>
-      </w:r>
-      <w:proofErr w:type="spellEnd"/>
-      <w:r>
-        <w:t xml:space="preserve"> </w:t>
-      </w:r>
-      <w:proofErr w:type="spellStart"/>
-      <w:r>
-        <w:t>dinilai</w:t>
-      </w:r>
-      <w:proofErr w:type="spellEnd"/>
-      <w:r>
-        <w:t xml:space="preserve"> evaluator </w:t>
-      </w:r>
-      <w:proofErr w:type="spellStart"/>
-      <w:r>
-        <w:t>provinsi</w:t>
-      </w:r>
-      <w:proofErr w:type="spellEnd"/>
+        <w:t>BPS Provinsi apakah perlu dinilai evaluator provinsi</w:t>
+      </w:r>
       <w:r>
         <w:t>?</w:t>
       </w:r>
       <w:r>
-        <w:t xml:space="preserve">  -&gt;</w:t>
-      </w:r>
-      <w:proofErr w:type="spellStart"/>
-      <w:r>
-        <w:t>tidak</w:t>
-      </w:r>
-      <w:proofErr w:type="spellEnd"/>
-      <w:r>
-        <w:t xml:space="preserve"> </w:t>
-      </w:r>
-      <w:proofErr w:type="spellStart"/>
-      <w:r>
-        <w:t>perlu</w:t>
-      </w:r>
-      <w:proofErr w:type="spellEnd"/>
-      <w:r>
-        <w:t>.</w:t>
+        <w:t xml:space="preserve">  -&gt;tidak perlu.</w:t>
       </w:r>
       <w:r>
         <w:rPr>
@@ -4531,61 +2343,8 @@
           <w:numId w:val="3"/>
         </w:numPr>
       </w:pPr>
-      <w:proofErr w:type="spellStart"/>
-      <w:r>
-        <w:t>Pastikan</w:t>
-      </w:r>
-      <w:proofErr w:type="spellEnd"/>
-      <w:r>
-        <w:t xml:space="preserve"> </w:t>
-      </w:r>
-      <w:proofErr w:type="spellStart"/>
-      <w:r>
-        <w:t>tampilan</w:t>
-      </w:r>
-      <w:proofErr w:type="spellEnd"/>
-      <w:r>
-        <w:t xml:space="preserve"> </w:t>
-      </w:r>
-      <w:proofErr w:type="spellStart"/>
-      <w:r>
-        <w:t>Evaluasi</w:t>
-      </w:r>
-      <w:proofErr w:type="spellEnd"/>
-      <w:r>
-        <w:t xml:space="preserve"> TPI </w:t>
-      </w:r>
-      <w:proofErr w:type="spellStart"/>
-      <w:r>
-        <w:t>sudah</w:t>
-      </w:r>
-      <w:proofErr w:type="spellEnd"/>
-      <w:r>
-        <w:t xml:space="preserve"> </w:t>
-      </w:r>
-      <w:proofErr w:type="spellStart"/>
-      <w:r>
-        <w:t>sesuai</w:t>
-      </w:r>
-      <w:proofErr w:type="spellEnd"/>
-      <w:r>
-        <w:t xml:space="preserve"> </w:t>
-      </w:r>
-      <w:proofErr w:type="spellStart"/>
-      <w:r>
-        <w:t>atau</w:t>
-      </w:r>
-      <w:proofErr w:type="spellEnd"/>
-      <w:r>
-        <w:t xml:space="preserve"> </w:t>
-      </w:r>
-      <w:proofErr w:type="spellStart"/>
-      <w:r>
-        <w:t>belum</w:t>
-      </w:r>
-      <w:proofErr w:type="spellEnd"/>
-      <w:r>
-        <w:t>?</w:t>
+      <w:r>
+        <w:t>Pastikan tampilan Evaluasi TPI sudah sesuai atau belum?</w:t>
       </w:r>
       <w:r>
         <w:rPr>
@@ -4608,70 +2367,12 @@
           <w:numId w:val="3"/>
         </w:numPr>
       </w:pPr>
-      <w:proofErr w:type="spellStart"/>
-      <w:r>
-        <w:t>Apakah</w:t>
-      </w:r>
-      <w:proofErr w:type="spellEnd"/>
-      <w:r>
-        <w:t xml:space="preserve"> </w:t>
-      </w:r>
-      <w:proofErr w:type="spellStart"/>
-      <w:r>
-        <w:t>ada</w:t>
-      </w:r>
-      <w:proofErr w:type="spellEnd"/>
-      <w:r>
-        <w:t xml:space="preserve"> </w:t>
-      </w:r>
-      <w:proofErr w:type="spellStart"/>
-      <w:r>
-        <w:t>warna</w:t>
-      </w:r>
-      <w:proofErr w:type="spellEnd"/>
-      <w:r>
-        <w:t xml:space="preserve"> </w:t>
-      </w:r>
-      <w:proofErr w:type="spellStart"/>
-      <w:r>
-        <w:t>khusus</w:t>
-      </w:r>
-      <w:proofErr w:type="spellEnd"/>
-      <w:r>
-        <w:t xml:space="preserve"> yang </w:t>
-      </w:r>
-      <w:proofErr w:type="spellStart"/>
-      <w:r>
-        <w:t>mencirikan</w:t>
-      </w:r>
-      <w:proofErr w:type="spellEnd"/>
-      <w:r>
-        <w:t xml:space="preserve"> </w:t>
-      </w:r>
-      <w:proofErr w:type="spellStart"/>
-      <w:r>
-        <w:t>pembangunan</w:t>
-      </w:r>
-      <w:proofErr w:type="spellEnd"/>
-      <w:r>
-        <w:t xml:space="preserve"> ZI</w:t>
-      </w:r>
-      <w:r>
-        <w:t>-&gt;</w:t>
-      </w:r>
-      <w:proofErr w:type="spellStart"/>
-      <w:r>
-        <w:t>tidak</w:t>
-      </w:r>
-      <w:proofErr w:type="spellEnd"/>
-      <w:r>
-        <w:t xml:space="preserve"> </w:t>
-      </w:r>
-      <w:proofErr w:type="spellStart"/>
-      <w:r>
-        <w:t>ada</w:t>
-      </w:r>
-      <w:proofErr w:type="spellEnd"/>
+      <w:r>
+        <w:t>Apakah ada warna khusus yang mencirikan pembangunan ZI</w:t>
+      </w:r>
+      <w:r>
+        <w:t>-&gt;tidak ada</w:t>
+      </w:r>
       <w:r>
         <w:rPr>
           <w:rFonts w:ascii="Segoe UI Emoji" w:hAnsi="Segoe UI Emoji" w:cs="Segoe UI Emoji"/>
@@ -4711,7 +2412,6 @@
           <w:bCs/>
         </w:rPr>
       </w:pPr>
-      <w:proofErr w:type="spellStart"/>
       <w:r>
         <w:rPr>
           <w:b/>
@@ -4719,123 +2419,10 @@
         </w:rPr>
         <w:t>Pengujian</w:t>
       </w:r>
-      <w:proofErr w:type="spellEnd"/>
-    </w:p>
-    <w:p>
-      <w:r>
-        <w:t>-</w:t>
-      </w:r>
-      <w:proofErr w:type="spellStart"/>
-      <w:r>
-        <w:t>Lakukan</w:t>
-      </w:r>
-      <w:proofErr w:type="spellEnd"/>
-      <w:r>
-        <w:t xml:space="preserve"> </w:t>
-      </w:r>
-      <w:proofErr w:type="spellStart"/>
-      <w:r>
-        <w:t>pengujian</w:t>
-      </w:r>
-      <w:proofErr w:type="spellEnd"/>
-      <w:r>
-        <w:t xml:space="preserve"> </w:t>
-      </w:r>
-      <w:proofErr w:type="spellStart"/>
-      <w:r>
-        <w:t>dengan</w:t>
-      </w:r>
-      <w:proofErr w:type="spellEnd"/>
-      <w:r>
-        <w:t xml:space="preserve"> </w:t>
-      </w:r>
-      <w:proofErr w:type="spellStart"/>
-      <w:r>
-        <w:t>berbeda</w:t>
-      </w:r>
-      <w:proofErr w:type="spellEnd"/>
-      <w:r>
-        <w:t xml:space="preserve"> level </w:t>
-      </w:r>
-      <w:proofErr w:type="spellStart"/>
-      <w:r>
-        <w:t>provinsi</w:t>
-      </w:r>
-      <w:proofErr w:type="spellEnd"/>
-      <w:r>
-        <w:t xml:space="preserve">, </w:t>
-      </w:r>
-      <w:proofErr w:type="spellStart"/>
-      <w:r>
-        <w:t>untuk</w:t>
-      </w:r>
-      <w:proofErr w:type="spellEnd"/>
-      <w:r>
-        <w:t xml:space="preserve"> </w:t>
-      </w:r>
-      <w:proofErr w:type="spellStart"/>
-      <w:r>
-        <w:t>cek</w:t>
-      </w:r>
-      <w:proofErr w:type="spellEnd"/>
-      <w:r>
-        <w:t xml:space="preserve"> </w:t>
-      </w:r>
-      <w:proofErr w:type="spellStart"/>
-      <w:r>
-        <w:t>apakah</w:t>
-      </w:r>
-      <w:proofErr w:type="spellEnd"/>
-      <w:r>
-        <w:t xml:space="preserve"> bps </w:t>
-      </w:r>
-      <w:proofErr w:type="spellStart"/>
-      <w:r>
-        <w:t>kab</w:t>
-      </w:r>
-      <w:proofErr w:type="spellEnd"/>
-      <w:r>
-        <w:t>/</w:t>
-      </w:r>
-      <w:proofErr w:type="spellStart"/>
-      <w:r>
-        <w:t>kota</w:t>
-      </w:r>
-      <w:proofErr w:type="spellEnd"/>
-      <w:r>
-        <w:t xml:space="preserve"> </w:t>
-      </w:r>
-      <w:proofErr w:type="spellStart"/>
-      <w:r>
-        <w:t>tertentu</w:t>
-      </w:r>
-      <w:proofErr w:type="spellEnd"/>
-      <w:r>
-        <w:t xml:space="preserve"> </w:t>
-      </w:r>
-      <w:proofErr w:type="spellStart"/>
-      <w:r>
-        <w:t>masuk</w:t>
-      </w:r>
-      <w:proofErr w:type="spellEnd"/>
-      <w:r>
-        <w:t xml:space="preserve"> /</w:t>
-      </w:r>
-      <w:proofErr w:type="spellStart"/>
-      <w:r>
-        <w:t>tidak</w:t>
-      </w:r>
-      <w:proofErr w:type="spellEnd"/>
-      <w:r>
-        <w:t xml:space="preserve"> </w:t>
-      </w:r>
-      <w:proofErr w:type="spellStart"/>
-      <w:r>
-        <w:t>keprovinsi</w:t>
-      </w:r>
-      <w:proofErr w:type="spellEnd"/>
-      <w:r>
-        <w:t xml:space="preserve"> lain</w:t>
+    </w:p>
+    <w:p>
+      <w:r>
+        <w:t>-Lakukan pengujian dengan berbeda level provinsi, untuk cek apakah bps kab/kota tertentu masuk /tidak keprovinsi lain</w:t>
       </w:r>
     </w:p>
     <w:p/>
@@ -4882,15 +2469,7 @@
         </w:numPr>
       </w:pPr>
       <w:r>
-        <w:t xml:space="preserve">PIC </w:t>
-      </w:r>
-      <w:proofErr w:type="spellStart"/>
-      <w:r>
-        <w:t>Satker</w:t>
-      </w:r>
-      <w:proofErr w:type="spellEnd"/>
-      <w:r>
-        <w:t>:</w:t>
+        <w:t>PIC Satker:</w:t>
       </w:r>
     </w:p>
     <w:p>
@@ -4902,23 +2481,7 @@
         </w:numPr>
       </w:pPr>
       <w:r>
-        <w:t xml:space="preserve">BPS </w:t>
-      </w:r>
-      <w:proofErr w:type="spellStart"/>
-      <w:r>
-        <w:t>prov</w:t>
-      </w:r>
-      <w:proofErr w:type="spellEnd"/>
-      <w:r>
-        <w:t xml:space="preserve"> </w:t>
-      </w:r>
-      <w:proofErr w:type="spellStart"/>
-      <w:r>
-        <w:t>Sumsel</w:t>
-      </w:r>
-      <w:proofErr w:type="spellEnd"/>
-      <w:r>
-        <w:t>:</w:t>
+        <w:t>BPS prov Sumsel:</w:t>
       </w:r>
       <w:r>
         <w:rPr>
@@ -4967,23 +2530,7 @@
         </w:numPr>
       </w:pPr>
       <w:r>
-        <w:t xml:space="preserve">BPS </w:t>
-      </w:r>
-      <w:proofErr w:type="spellStart"/>
-      <w:r>
-        <w:t>muara</w:t>
-      </w:r>
-      <w:proofErr w:type="spellEnd"/>
-      <w:r>
-        <w:t xml:space="preserve"> </w:t>
-      </w:r>
-      <w:proofErr w:type="spellStart"/>
-      <w:r>
-        <w:t>enim</w:t>
-      </w:r>
-      <w:proofErr w:type="spellEnd"/>
-      <w:r>
-        <w:t xml:space="preserve">:  </w:t>
+        <w:t xml:space="preserve">BPS muara enim:  </w:t>
       </w:r>
       <w:r>
         <w:t>aryasepta1234@gmail.com</w:t>
@@ -5004,15 +2551,7 @@
         </w:numPr>
       </w:pPr>
       <w:r>
-        <w:t xml:space="preserve">BPS </w:t>
-      </w:r>
-      <w:proofErr w:type="gramStart"/>
-      <w:r>
-        <w:t>OKU :</w:t>
-      </w:r>
-      <w:proofErr w:type="gramEnd"/>
-      <w:r>
-        <w:t xml:space="preserve"> </w:t>
+        <w:t xml:space="preserve">BPS OKU : </w:t>
       </w:r>
       <w:hyperlink r:id="rId13" w:history="1">
         <w:r>
@@ -5061,15 +2600,7 @@
         </w:numPr>
       </w:pPr>
       <w:r>
-        <w:t xml:space="preserve">Evaluator </w:t>
-      </w:r>
-      <w:proofErr w:type="spellStart"/>
-      <w:r>
-        <w:t>Provinsi</w:t>
-      </w:r>
-      <w:proofErr w:type="spellEnd"/>
-      <w:r>
-        <w:t xml:space="preserve">: </w:t>
+        <w:t xml:space="preserve">Evaluator Provinsi: </w:t>
       </w:r>
     </w:p>
     <w:p>
@@ -5081,15 +2612,7 @@
         </w:numPr>
       </w:pPr>
       <w:r>
-        <w:t xml:space="preserve">BPS </w:t>
-      </w:r>
-      <w:proofErr w:type="spellStart"/>
-      <w:r>
-        <w:t>Sumsel</w:t>
-      </w:r>
-      <w:proofErr w:type="spellEnd"/>
-      <w:r>
-        <w:t xml:space="preserve">: </w:t>
+        <w:t xml:space="preserve">BPS Sumsel: </w:t>
       </w:r>
       <w:hyperlink r:id="rId14" w:history="1">
         <w:r>
@@ -5259,7 +2782,6 @@
         </w:rPr>
         <w:t xml:space="preserve">Tim1: </w:t>
       </w:r>
-      <w:proofErr w:type="gramStart"/>
       <w:r>
         <w:rPr>
           <w:rFonts w:ascii="Source Sans Pro" w:hAnsi="Source Sans Pro"/>
@@ -5279,15 +2801,7 @@
           <w:rFonts w:ascii="Source Sans Pro" w:hAnsi="Source Sans Pro"/>
           <w:color w:val="212529"/>
         </w:rPr>
-        <w:t>(</w:t>
-      </w:r>
-      <w:proofErr w:type="gramEnd"/>
-      <w:r>
-        <w:rPr>
-          <w:rFonts w:ascii="Source Sans Pro" w:hAnsi="Source Sans Pro"/>
-          <w:color w:val="212529"/>
-        </w:rPr>
-        <w:t>tim1ang1),</w:t>
+        <w:t>(tim1ang1),</w:t>
       </w:r>
       <w:r>
         <w:t xml:space="preserve"> </w:t>
@@ -5497,6 +3011,95 @@
     </w:lvl>
   </w:abstractNum>
   <w:abstractNum w:abstractNumId="1" w15:restartNumberingAfterBreak="0">
+    <w:nsid w:val="0B626E71"/>
+    <w:multiLevelType w:val="hybridMultilevel"/>
+    <w:tmpl w:val="50EAB0E0"/>
+    <w:lvl w:ilvl="0" w:tplc="3809000F">
+      <w:start w:val="1"/>
+      <w:numFmt w:val="decimal"/>
+      <w:lvlText w:val="%1."/>
+      <w:lvlJc w:val="left"/>
+      <w:pPr>
+        <w:ind w:left="720" w:hanging="360"/>
+      </w:pPr>
+      <w:rPr>
+        <w:rFonts w:hint="default"/>
+      </w:rPr>
+    </w:lvl>
+    <w:lvl w:ilvl="1" w:tplc="38090019" w:tentative="1">
+      <w:start w:val="1"/>
+      <w:numFmt w:val="lowerLetter"/>
+      <w:lvlText w:val="%2."/>
+      <w:lvlJc w:val="left"/>
+      <w:pPr>
+        <w:ind w:left="1440" w:hanging="360"/>
+      </w:pPr>
+    </w:lvl>
+    <w:lvl w:ilvl="2" w:tplc="3809001B" w:tentative="1">
+      <w:start w:val="1"/>
+      <w:numFmt w:val="lowerRoman"/>
+      <w:lvlText w:val="%3."/>
+      <w:lvlJc w:val="right"/>
+      <w:pPr>
+        <w:ind w:left="2160" w:hanging="180"/>
+      </w:pPr>
+    </w:lvl>
+    <w:lvl w:ilvl="3" w:tplc="3809000F" w:tentative="1">
+      <w:start w:val="1"/>
+      <w:numFmt w:val="decimal"/>
+      <w:lvlText w:val="%4."/>
+      <w:lvlJc w:val="left"/>
+      <w:pPr>
+        <w:ind w:left="2880" w:hanging="360"/>
+      </w:pPr>
+    </w:lvl>
+    <w:lvl w:ilvl="4" w:tplc="38090019" w:tentative="1">
+      <w:start w:val="1"/>
+      <w:numFmt w:val="lowerLetter"/>
+      <w:lvlText w:val="%5."/>
+      <w:lvlJc w:val="left"/>
+      <w:pPr>
+        <w:ind w:left="3600" w:hanging="360"/>
+      </w:pPr>
+    </w:lvl>
+    <w:lvl w:ilvl="5" w:tplc="3809001B" w:tentative="1">
+      <w:start w:val="1"/>
+      <w:numFmt w:val="lowerRoman"/>
+      <w:lvlText w:val="%6."/>
+      <w:lvlJc w:val="right"/>
+      <w:pPr>
+        <w:ind w:left="4320" w:hanging="180"/>
+      </w:pPr>
+    </w:lvl>
+    <w:lvl w:ilvl="6" w:tplc="3809000F" w:tentative="1">
+      <w:start w:val="1"/>
+      <w:numFmt w:val="decimal"/>
+      <w:lvlText w:val="%7."/>
+      <w:lvlJc w:val="left"/>
+      <w:pPr>
+        <w:ind w:left="5040" w:hanging="360"/>
+      </w:pPr>
+    </w:lvl>
+    <w:lvl w:ilvl="7" w:tplc="38090019" w:tentative="1">
+      <w:start w:val="1"/>
+      <w:numFmt w:val="lowerLetter"/>
+      <w:lvlText w:val="%8."/>
+      <w:lvlJc w:val="left"/>
+      <w:pPr>
+        <w:ind w:left="5760" w:hanging="360"/>
+      </w:pPr>
+    </w:lvl>
+    <w:lvl w:ilvl="8" w:tplc="3809001B" w:tentative="1">
+      <w:start w:val="1"/>
+      <w:numFmt w:val="lowerRoman"/>
+      <w:lvlText w:val="%9."/>
+      <w:lvlJc w:val="right"/>
+      <w:pPr>
+        <w:ind w:left="6480" w:hanging="180"/>
+      </w:pPr>
+    </w:lvl>
+  </w:abstractNum>
+  <w:abstractNum w:abstractNumId="2" w15:restartNumberingAfterBreak="0">
     <w:nsid w:val="1B0701F9"/>
     <w:multiLevelType w:val="hybridMultilevel"/>
     <w:tmpl w:val="0DA4CC9E"/>
@@ -5582,7 +3185,7 @@
       </w:pPr>
     </w:lvl>
   </w:abstractNum>
-  <w:abstractNum w:abstractNumId="2" w15:restartNumberingAfterBreak="0">
+  <w:abstractNum w:abstractNumId="3" w15:restartNumberingAfterBreak="0">
     <w:nsid w:val="2B0D45D2"/>
     <w:multiLevelType w:val="hybridMultilevel"/>
     <w:tmpl w:val="8A740AE4"/>
@@ -5668,7 +3271,7 @@
       </w:pPr>
     </w:lvl>
   </w:abstractNum>
-  <w:abstractNum w:abstractNumId="3" w15:restartNumberingAfterBreak="0">
+  <w:abstractNum w:abstractNumId="4" w15:restartNumberingAfterBreak="0">
     <w:nsid w:val="35A944A0"/>
     <w:multiLevelType w:val="hybridMultilevel"/>
     <w:tmpl w:val="5FA6F7A0"/>
@@ -5781,7 +3384,7 @@
       </w:rPr>
     </w:lvl>
   </w:abstractNum>
-  <w:abstractNum w:abstractNumId="4" w15:restartNumberingAfterBreak="0">
+  <w:abstractNum w:abstractNumId="5" w15:restartNumberingAfterBreak="0">
     <w:nsid w:val="3DB047E2"/>
     <w:multiLevelType w:val="hybridMultilevel"/>
     <w:tmpl w:val="82346856"/>
@@ -5867,7 +3470,7 @@
       </w:pPr>
     </w:lvl>
   </w:abstractNum>
-  <w:abstractNum w:abstractNumId="5" w15:restartNumberingAfterBreak="0">
+  <w:abstractNum w:abstractNumId="6" w15:restartNumberingAfterBreak="0">
     <w:nsid w:val="51446E10"/>
     <w:multiLevelType w:val="hybridMultilevel"/>
     <w:tmpl w:val="620AA336"/>
@@ -5980,7 +3583,7 @@
       </w:rPr>
     </w:lvl>
   </w:abstractNum>
-  <w:abstractNum w:abstractNumId="6" w15:restartNumberingAfterBreak="0">
+  <w:abstractNum w:abstractNumId="7" w15:restartNumberingAfterBreak="0">
     <w:nsid w:val="78302727"/>
     <w:multiLevelType w:val="hybridMultilevel"/>
     <w:tmpl w:val="3E500378"/>
@@ -6070,25 +3673,28 @@
     </w:lvl>
   </w:abstractNum>
   <w:num w:numId="1" w16cid:durableId="210306676">
-    <w:abstractNumId w:val="4"/>
+    <w:abstractNumId w:val="5"/>
   </w:num>
   <w:num w:numId="2" w16cid:durableId="39089429">
     <w:abstractNumId w:val="0"/>
   </w:num>
   <w:num w:numId="3" w16cid:durableId="1703894306">
+    <w:abstractNumId w:val="7"/>
+  </w:num>
+  <w:num w:numId="4" w16cid:durableId="1868593358">
+    <w:abstractNumId w:val="2"/>
+  </w:num>
+  <w:num w:numId="5" w16cid:durableId="743994470">
+    <w:abstractNumId w:val="3"/>
+  </w:num>
+  <w:num w:numId="6" w16cid:durableId="1655645047">
+    <w:abstractNumId w:val="4"/>
+  </w:num>
+  <w:num w:numId="7" w16cid:durableId="372267559">
     <w:abstractNumId w:val="6"/>
   </w:num>
-  <w:num w:numId="4" w16cid:durableId="1868593358">
+  <w:num w:numId="8" w16cid:durableId="1134904398">
     <w:abstractNumId w:val="1"/>
-  </w:num>
-  <w:num w:numId="5" w16cid:durableId="743994470">
-    <w:abstractNumId w:val="2"/>
-  </w:num>
-  <w:num w:numId="6" w16cid:durableId="1655645047">
-    <w:abstractNumId w:val="3"/>
-  </w:num>
-  <w:num w:numId="7" w16cid:durableId="372267559">
-    <w:abstractNumId w:val="5"/>
   </w:num>
 </w:numbering>
 </file>
